--- a/FM_UTS_Agile.docx
+++ b/FM_UTS_Agile.docx
@@ -226,9 +226,8 @@
           <w:sz w:val="36"/>
           <w:szCs w:val="36"/>
         </w:rPr>
-        <w:t xml:space="preserve"> </w:t>
+        <w:t xml:space="preserve"> FM</w:t>
       </w:r>
-      <w:proofErr w:type="gramStart"/>
       <w:r>
         <w:rPr>
           <w:rFonts w:ascii="Times New Roman" w:hAnsi="Times New Roman" w:cs="Times New Roman"/>
@@ -237,19 +236,8 @@
           <w:sz w:val="36"/>
           <w:szCs w:val="36"/>
         </w:rPr>
-        <w:t>FM</w:t>
-      </w:r>
-      <w:r>
-        <w:rPr>
-          <w:rFonts w:ascii="Times New Roman" w:hAnsi="Times New Roman" w:cs="Times New Roman"/>
-          <w:b/>
-          <w:color w:val="374151"/>
-          <w:sz w:val="36"/>
-          <w:szCs w:val="36"/>
-        </w:rPr>
         <w:t xml:space="preserve"> :</w:t>
       </w:r>
-      <w:proofErr w:type="gramEnd"/>
     </w:p>
     <w:p>
       <w:pPr>
@@ -284,41 +272,6 @@
           <w:szCs w:val="24"/>
         </w:rPr>
         <w:t>AYU ARMA PRAJA</w:t>
-      </w:r>
-    </w:p>
-    <w:p>
-      <w:pPr>
-        <w:pStyle w:val="ListParagraph"/>
-        <w:spacing w:line="600" w:lineRule="auto"/>
-        <w:ind w:left="2552"/>
-        <w:jc w:val="both"/>
-        <w:rPr>
-          <w:rFonts w:ascii="Times New Roman" w:hAnsi="Times New Roman" w:cs="Times New Roman"/>
-          <w:bCs/>
-          <w:color w:val="374151"/>
-          <w:sz w:val="24"/>
-          <w:szCs w:val="24"/>
-        </w:rPr>
-      </w:pPr>
-      <w:r>
-        <w:rPr>
-          <w:rFonts w:ascii="Times New Roman" w:hAnsi="Times New Roman" w:cs="Times New Roman"/>
-          <w:bCs/>
-          <w:color w:val="374151"/>
-          <w:sz w:val="24"/>
-          <w:szCs w:val="24"/>
-        </w:rPr>
-        <w:t>211112727 – T</w:t>
-      </w:r>
-      <w:r>
-        <w:rPr>
-          <w:rFonts w:ascii="Times New Roman" w:hAnsi="Times New Roman" w:cs="Times New Roman"/>
-          <w:bCs/>
-          <w:color w:val="374151"/>
-          <w:sz w:val="24"/>
-          <w:szCs w:val="24"/>
-        </w:rPr>
-        <w:t>ONGAM S. P. LUBIS</w:t>
       </w:r>
     </w:p>
     <w:p>
@@ -495,6 +448,7 @@
           <w:szCs w:val="48"/>
           <w:lang w:eastAsia="en-ID"/>
         </w:rPr>
+        <w:lastRenderedPageBreak/>
         <w:t>L</w:t>
       </w:r>
       <w:r>
@@ -566,7 +520,6 @@
           <w:sz w:val="40"/>
           <w:szCs w:val="40"/>
         </w:rPr>
-        <w:lastRenderedPageBreak/>
         <w:t>PRODUCT BACKLOG REPORT</w:t>
       </w:r>
     </w:p>
@@ -1320,7 +1273,6 @@
           <w:sz w:val="40"/>
           <w:szCs w:val="40"/>
         </w:rPr>
-        <w:lastRenderedPageBreak/>
         <w:t>SPRINT GOALS</w:t>
       </w:r>
     </w:p>
@@ -1368,6 +1320,7 @@
                 <w:sz w:val="24"/>
                 <w:szCs w:val="24"/>
               </w:rPr>
+              <w:lastRenderedPageBreak/>
               <w:t>SPRINT</w:t>
             </w:r>
           </w:p>
@@ -1718,7 +1671,6 @@
           <w:sz w:val="40"/>
           <w:szCs w:val="40"/>
         </w:rPr>
-        <w:lastRenderedPageBreak/>
         <w:t>SPRINT BACKLOG REPORT</w:t>
       </w:r>
     </w:p>
@@ -1769,6 +1721,7 @@
                 <w:sz w:val="24"/>
                 <w:szCs w:val="24"/>
               </w:rPr>
+              <w:lastRenderedPageBreak/>
               <w:t>S.N</w:t>
             </w:r>
             <w:r>
@@ -3336,7 +3289,6 @@
           <w:sz w:val="36"/>
           <w:szCs w:val="36"/>
         </w:rPr>
-        <w:lastRenderedPageBreak/>
         <w:t>Screenshot Trello</w:t>
       </w:r>
     </w:p>

--- a/FM_UTS_Agile.docx
+++ b/FM_UTS_Agile.docx
@@ -479,6 +479,114 @@
         </w:rPr>
       </w:pPr>
     </w:p>
+    <w:p>
+      <w:pPr>
+        <w:ind w:firstLine="720"/>
+        <w:rPr>
+          <w:sz w:val="28"/>
+          <w:szCs w:val="28"/>
+        </w:rPr>
+      </w:pPr>
+      <w:r>
+        <w:rPr>
+          <w:sz w:val="28"/>
+          <w:szCs w:val="28"/>
+        </w:rPr>
+        <w:t xml:space="preserve">Novel merupakan salah satu bentuk kegiatan yang banyak digemari banyak orang. Setiap tahunnya, ratusan novel diproduksi di seluruh dunia, dan dibaca oleh jutaan orang. Namun, mencari cerita di dalam novel yg disukai orang menjadi sebuah tantangan, terutama orang yang sangat gemar membaca novel. </w:t>
+      </w:r>
+    </w:p>
+    <w:p>
+      <w:pPr>
+        <w:ind w:firstLine="720"/>
+        <w:rPr>
+          <w:sz w:val="28"/>
+          <w:szCs w:val="28"/>
+        </w:rPr>
+      </w:pPr>
+      <w:r>
+        <w:rPr>
+          <w:sz w:val="28"/>
+          <w:szCs w:val="28"/>
+        </w:rPr>
+        <w:t>Novel biasanya ditulis dalam bentuk prosa, biasanya dalam bentuk fiksi atau imajinasi dari penulis. Biasanya latar belakang novel meliputi, sejarah, budaya maupun politik dikarenakan latar belakang sangat penting dalam memahami pesan di balik cerita tersebut.</w:t>
+      </w:r>
+    </w:p>
+    <w:p>
+      <w:pPr>
+        <w:ind w:firstLine="720"/>
+        <w:rPr>
+          <w:sz w:val="28"/>
+          <w:szCs w:val="28"/>
+        </w:rPr>
+      </w:pPr>
+      <w:r>
+        <w:rPr>
+          <w:sz w:val="28"/>
+          <w:szCs w:val="28"/>
+        </w:rPr>
+        <w:t>Novel ditulis dengan tujuan untuk menyampaikan pesan atau nilai tertentu kepada pembaca, melalui plot dan karakter agar menunjukkan pentingnya moral tertentu.</w:t>
+      </w:r>
+    </w:p>
+    <w:p>
+      <w:pPr>
+        <w:rPr>
+          <w:sz w:val="28"/>
+          <w:szCs w:val="28"/>
+        </w:rPr>
+      </w:pPr>
+      <w:r>
+        <w:rPr>
+          <w:sz w:val="28"/>
+          <w:szCs w:val="28"/>
+        </w:rPr>
+        <w:tab/>
+      </w:r>
+      <w:r>
+        <w:rPr>
+          <w:sz w:val="28"/>
+          <w:szCs w:val="28"/>
+        </w:rPr>
+        <w:t>Dalam konteks ini, terdapat kebutuhan untuk membangun sebuah cerita yang menarik untuk menarik orang-orang untuk membaca sehingga banyak digemari orang-orang.</w:t>
+      </w:r>
+      <w:r>
+        <w:rPr>
+          <w:sz w:val="28"/>
+          <w:szCs w:val="28"/>
+        </w:rPr>
+        <w:t xml:space="preserve"> </w:t>
+      </w:r>
+      <w:r>
+        <w:rPr>
+          <w:sz w:val="28"/>
+          <w:szCs w:val="28"/>
+        </w:rPr>
+        <w:t>Dalam novel terdapat informasi lengkap tentang penulis, penerbit, daftar pemeran, dan ringkasan cerita. Sehingga pembaca dapat mengetahui informasi tentang novel yang mereka baca.</w:t>
+      </w:r>
+    </w:p>
+    <w:p>
+      <w:pPr>
+        <w:rPr>
+          <w:sz w:val="28"/>
+          <w:szCs w:val="28"/>
+        </w:rPr>
+      </w:pPr>
+      <w:r>
+        <w:rPr>
+          <w:sz w:val="28"/>
+          <w:szCs w:val="28"/>
+        </w:rPr>
+        <w:tab/>
+        <w:t xml:space="preserve">Namun pembuatan novel tergantung </w:t>
+      </w:r>
+      <w:r>
+        <w:rPr>
+          <w:sz w:val="28"/>
+          <w:szCs w:val="28"/>
+        </w:rPr>
+        <w:tab/>
+        <w:t>tujuan dan konteks penulisan, karena pada dasarnya novel ditulis sebagai ekspresi kreativitas untuk menyampaikan pesan tertentu, sebagai hiburan dan rekreasi bagi pembaca, sebagai jurnalisme sastra, atau sebagai sarana pengembangan kreativitas dan kemampuan penulis.</w:t>
+      </w:r>
+    </w:p>
     <w:p/>
     <w:p/>
     <w:p/>
@@ -504,6 +612,7 @@
     <w:p/>
     <w:p/>
     <w:p/>
+    <w:p/>
     <w:p>
       <w:pPr>
         <w:spacing w:line="360" w:lineRule="auto"/>
@@ -1320,7 +1429,6 @@
                 <w:sz w:val="24"/>
                 <w:szCs w:val="24"/>
               </w:rPr>
-              <w:lastRenderedPageBreak/>
               <w:t>SPRINT</w:t>
             </w:r>
           </w:p>
@@ -1721,7 +1829,6 @@
                 <w:sz w:val="24"/>
                 <w:szCs w:val="24"/>
               </w:rPr>
-              <w:lastRenderedPageBreak/>
               <w:t>S.N</w:t>
             </w:r>
             <w:r>

--- a/FM_UTS_Agile.docx
+++ b/FM_UTS_Agile.docx
@@ -482,45 +482,70 @@
     <w:p>
       <w:pPr>
         <w:ind w:firstLine="720"/>
-        <w:rPr>
+        <w:jc w:val="both"/>
+        <w:rPr>
+          <w:rFonts w:ascii="Times New Roman" w:hAnsi="Times New Roman" w:cs="Times New Roman"/>
           <w:sz w:val="28"/>
           <w:szCs w:val="28"/>
         </w:rPr>
       </w:pPr>
       <w:r>
         <w:rPr>
+          <w:rFonts w:ascii="Times New Roman" w:hAnsi="Times New Roman" w:cs="Times New Roman"/>
           <w:sz w:val="28"/>
           <w:szCs w:val="28"/>
         </w:rPr>
-        <w:t xml:space="preserve">Novel merupakan salah satu bentuk kegiatan yang banyak digemari banyak orang. Setiap tahunnya, ratusan novel diproduksi di seluruh dunia, dan dibaca oleh jutaan orang. Namun, mencari cerita di dalam novel yg disukai orang menjadi sebuah tantangan, terutama orang yang sangat gemar membaca novel. </w:t>
+        <w:t xml:space="preserve">Novel merupakan salah satu bentuk kegiatan yang digemari banyak orang. Setiap tahunnya, ratusan novel diproduksi di seluruh dunia, dan dibaca oleh jutaan orang. Namun, mencari </w:t>
       </w:r>
-    </w:p>
-    <w:p>
-      <w:pPr>
-        <w:ind w:firstLine="720"/>
-        <w:rPr>
+      <w:r>
+        <w:rPr>
+          <w:rFonts w:ascii="Times New Roman" w:hAnsi="Times New Roman" w:cs="Times New Roman"/>
           <w:sz w:val="28"/>
           <w:szCs w:val="28"/>
         </w:rPr>
-      </w:pPr>
+        <w:t>informasi</w:t>
+      </w:r>
       <w:r>
         <w:rPr>
+          <w:rFonts w:ascii="Times New Roman" w:hAnsi="Times New Roman" w:cs="Times New Roman"/>
           <w:sz w:val="28"/>
           <w:szCs w:val="28"/>
         </w:rPr>
+        <w:t xml:space="preserve"> di dalam novel yg disukai orang menjadi sebuah tantangan, terutama orang yang sangat gemar membaca novel. </w:t>
+      </w:r>
+    </w:p>
+    <w:p>
+      <w:pPr>
+        <w:ind w:firstLine="720"/>
+        <w:jc w:val="both"/>
+        <w:rPr>
+          <w:rFonts w:ascii="Times New Roman" w:hAnsi="Times New Roman" w:cs="Times New Roman"/>
+          <w:sz w:val="28"/>
+          <w:szCs w:val="28"/>
+        </w:rPr>
+      </w:pPr>
+      <w:r>
+        <w:rPr>
+          <w:rFonts w:ascii="Times New Roman" w:hAnsi="Times New Roman" w:cs="Times New Roman"/>
+          <w:sz w:val="28"/>
+          <w:szCs w:val="28"/>
+        </w:rPr>
         <w:t>Novel biasanya ditulis dalam bentuk prosa, biasanya dalam bentuk fiksi atau imajinasi dari penulis. Biasanya latar belakang novel meliputi, sejarah, budaya maupun politik dikarenakan latar belakang sangat penting dalam memahami pesan di balik cerita tersebut.</w:t>
       </w:r>
     </w:p>
     <w:p>
       <w:pPr>
         <w:ind w:firstLine="720"/>
-        <w:rPr>
+        <w:jc w:val="both"/>
+        <w:rPr>
+          <w:rFonts w:ascii="Times New Roman" w:hAnsi="Times New Roman" w:cs="Times New Roman"/>
           <w:sz w:val="28"/>
           <w:szCs w:val="28"/>
         </w:rPr>
       </w:pPr>
       <w:r>
         <w:rPr>
+          <w:rFonts w:ascii="Times New Roman" w:hAnsi="Times New Roman" w:cs="Times New Roman"/>
           <w:sz w:val="28"/>
           <w:szCs w:val="28"/>
         </w:rPr>
@@ -529,13 +554,16 @@
     </w:p>
     <w:p>
       <w:pPr>
-        <w:rPr>
+        <w:jc w:val="both"/>
+        <w:rPr>
+          <w:rFonts w:ascii="Times New Roman" w:hAnsi="Times New Roman" w:cs="Times New Roman"/>
           <w:sz w:val="28"/>
           <w:szCs w:val="28"/>
         </w:rPr>
       </w:pPr>
       <w:r>
         <w:rPr>
+          <w:rFonts w:ascii="Times New Roman" w:hAnsi="Times New Roman" w:cs="Times New Roman"/>
           <w:sz w:val="28"/>
           <w:szCs w:val="28"/>
         </w:rPr>
@@ -543,6 +571,7 @@
       </w:r>
       <w:r>
         <w:rPr>
+          <w:rFonts w:ascii="Times New Roman" w:hAnsi="Times New Roman" w:cs="Times New Roman"/>
           <w:sz w:val="28"/>
           <w:szCs w:val="28"/>
         </w:rPr>
@@ -550,6 +579,7 @@
       </w:r>
       <w:r>
         <w:rPr>
+          <w:rFonts w:ascii="Times New Roman" w:hAnsi="Times New Roman" w:cs="Times New Roman"/>
           <w:sz w:val="28"/>
           <w:szCs w:val="28"/>
         </w:rPr>
@@ -557,6 +587,7 @@
       </w:r>
       <w:r>
         <w:rPr>
+          <w:rFonts w:ascii="Times New Roman" w:hAnsi="Times New Roman" w:cs="Times New Roman"/>
           <w:sz w:val="28"/>
           <w:szCs w:val="28"/>
         </w:rPr>
@@ -565,13 +596,16 @@
     </w:p>
     <w:p>
       <w:pPr>
-        <w:rPr>
+        <w:jc w:val="both"/>
+        <w:rPr>
+          <w:rFonts w:ascii="Times New Roman" w:hAnsi="Times New Roman" w:cs="Times New Roman"/>
           <w:sz w:val="28"/>
           <w:szCs w:val="28"/>
         </w:rPr>
       </w:pPr>
       <w:r>
         <w:rPr>
+          <w:rFonts w:ascii="Times New Roman" w:hAnsi="Times New Roman" w:cs="Times New Roman"/>
           <w:sz w:val="28"/>
           <w:szCs w:val="28"/>
         </w:rPr>
@@ -580,11 +614,28 @@
       </w:r>
       <w:r>
         <w:rPr>
+          <w:rFonts w:ascii="Times New Roman" w:hAnsi="Times New Roman" w:cs="Times New Roman"/>
           <w:sz w:val="28"/>
           <w:szCs w:val="28"/>
         </w:rPr>
         <w:tab/>
-        <w:t>tujuan dan konteks penulisan, karena pada dasarnya novel ditulis sebagai ekspresi kreativitas untuk menyampaikan pesan tertentu, sebagai hiburan dan rekreasi bagi pembaca, sebagai jurnalisme sastra, atau sebagai sarana pengembangan kreativitas dan kemampuan penulis.</w:t>
+        <w:t>tujuan dan konteks penulisan, karena pada dasarnya novel ditulis sebagai ekspresi kreativitas untuk menyampaikan pesan tertentu, sebagai hiburan dan rekreasi bagi pembaca, sebagai jurnalisme sastra, atau sebagai sarana pengembangan kreativitas dan kemampuan</w:t>
+      </w:r>
+      <w:r>
+        <w:rPr>
+          <w:rFonts w:ascii="Times New Roman" w:hAnsi="Times New Roman" w:cs="Times New Roman"/>
+          <w:sz w:val="28"/>
+          <w:szCs w:val="28"/>
+        </w:rPr>
+        <w:t xml:space="preserve"> para</w:t>
+      </w:r>
+      <w:r>
+        <w:rPr>
+          <w:rFonts w:ascii="Times New Roman" w:hAnsi="Times New Roman" w:cs="Times New Roman"/>
+          <w:sz w:val="28"/>
+          <w:szCs w:val="28"/>
+        </w:rPr>
+        <w:t xml:space="preserve"> penulis.</w:t>
       </w:r>
     </w:p>
     <w:p/>

--- a/FM_UTS_Agile.docx
+++ b/FM_UTS_Agile.docx
@@ -1,6 +1,6 @@
 
 <file path=word/document.xml><?xml version="1.0" encoding="utf-8"?>
-<w:document xmlns:wpc="http://schemas.microsoft.com/office/word/2010/wordprocessingCanvas" xmlns:cx="http://schemas.microsoft.com/office/drawing/2014/chartex" xmlns:cx1="http://schemas.microsoft.com/office/drawing/2015/9/8/chartex" xmlns:cx2="http://schemas.microsoft.com/office/drawing/2015/10/21/chartex" xmlns:cx3="http://schemas.microsoft.com/office/drawing/2016/5/9/chartex" xmlns:cx4="http://schemas.microsoft.com/office/drawing/2016/5/10/chartex" xmlns:cx5="http://schemas.microsoft.com/office/drawing/2016/5/11/chartex" xmlns:cx6="http://schemas.microsoft.com/office/drawing/2016/5/12/chartex" xmlns:cx7="http://schemas.microsoft.com/office/drawing/2016/5/13/chartex" xmlns:cx8="http://schemas.microsoft.com/office/drawing/2016/5/14/chartex" xmlns:mc="http://schemas.openxmlformats.org/markup-compatibility/2006" xmlns:aink="http://schemas.microsoft.com/office/drawing/2016/ink" xmlns:am3d="http://schemas.microsoft.com/office/drawing/2017/model3d" xmlns:o="urn:schemas-microsoft-com:office:office" xmlns:oel="http://schemas.microsoft.com/office/2019/extlst" xmlns:r="http://schemas.openxmlformats.org/officeDocument/2006/relationships" xmlns:m="http://schemas.openxmlformats.org/officeDocument/2006/math" xmlns:v="urn:schemas-microsoft-com:vml" xmlns:wp14="http://schemas.microsoft.com/office/word/2010/wordprocessingDrawing" xmlns:wp="http://schemas.openxmlformats.org/drawingml/2006/wordprocessingDrawing" xmlns:w10="urn:schemas-microsoft-com:office:word" xmlns:w="http://schemas.openxmlformats.org/wordprocessingml/2006/main" xmlns:w14="http://schemas.microsoft.com/office/word/2010/wordml" xmlns:w15="http://schemas.microsoft.com/office/word/2012/wordml" xmlns:w16cex="http://schemas.microsoft.com/office/word/2018/wordml/cex" xmlns:w16cid="http://schemas.microsoft.com/office/word/2016/wordml/cid" xmlns:w16="http://schemas.microsoft.com/office/word/2018/wordml" xmlns:w16du="http://schemas.microsoft.com/office/word/2023/wordml/word16du" xmlns:w16sdtdh="http://schemas.microsoft.com/office/word/2020/wordml/sdtdatahash" xmlns:w16se="http://schemas.microsoft.com/office/word/2015/wordml/symex" xmlns:wpg="http://schemas.microsoft.com/office/word/2010/wordprocessingGroup" xmlns:wpi="http://schemas.microsoft.com/office/word/2010/wordprocessingInk" xmlns:wne="http://schemas.microsoft.com/office/word/2006/wordml" xmlns:wps="http://schemas.microsoft.com/office/word/2010/wordprocessingShape" mc:Ignorable="w14 w15 w16se w16cid w16 w16cex w16sdtdh wp14">
+<w:document xmlns:wpc="http://schemas.microsoft.com/office/word/2010/wordprocessingCanvas" xmlns:mc="http://schemas.openxmlformats.org/markup-compatibility/2006" xmlns:o="urn:schemas-microsoft-com:office:office" xmlns:r="http://schemas.openxmlformats.org/officeDocument/2006/relationships" xmlns:m="http://schemas.openxmlformats.org/officeDocument/2006/math" xmlns:v="urn:schemas-microsoft-com:vml" xmlns:wp14="http://schemas.microsoft.com/office/word/2010/wordprocessingDrawing" xmlns:wp="http://schemas.openxmlformats.org/drawingml/2006/wordprocessingDrawing" xmlns:w10="urn:schemas-microsoft-com:office:word" xmlns:w="http://schemas.openxmlformats.org/wordprocessingml/2006/main" xmlns:w14="http://schemas.microsoft.com/office/word/2010/wordml" xmlns:wpg="http://schemas.microsoft.com/office/word/2010/wordprocessingGroup" xmlns:wpi="http://schemas.microsoft.com/office/word/2010/wordprocessingInk" xmlns:wne="http://schemas.microsoft.com/office/word/2006/wordml" xmlns:wps="http://schemas.microsoft.com/office/word/2010/wordprocessingShape" mc:Ignorable="w14 wp14">
   <w:body>
     <w:p>
       <w:pPr>
@@ -108,7 +108,7 @@
                     </pic:cNvPicPr>
                   </pic:nvPicPr>
                   <pic:blipFill>
-                    <a:blip r:embed="rId8">
+                    <a:blip r:embed="rId9">
                       <a:extLst>
                         <a:ext uri="{28A0092B-C50C-407E-A947-70E740481C1C}">
                           <a14:useLocalDpi xmlns:a14="http://schemas.microsoft.com/office/drawing/2010/main" val="0"/>
@@ -226,8 +226,9 @@
           <w:sz w:val="36"/>
           <w:szCs w:val="36"/>
         </w:rPr>
-        <w:t xml:space="preserve"> FM</w:t>
-      </w:r>
+        <w:t xml:space="preserve"> </w:t>
+      </w:r>
+      <w:proofErr w:type="gramStart"/>
       <w:r>
         <w:rPr>
           <w:rFonts w:ascii="Times New Roman" w:hAnsi="Times New Roman" w:cs="Times New Roman"/>
@@ -236,8 +237,19 @@
           <w:sz w:val="36"/>
           <w:szCs w:val="36"/>
         </w:rPr>
+        <w:t>FM</w:t>
+      </w:r>
+      <w:r>
+        <w:rPr>
+          <w:rFonts w:ascii="Times New Roman" w:hAnsi="Times New Roman" w:cs="Times New Roman"/>
+          <w:b/>
+          <w:color w:val="374151"/>
+          <w:sz w:val="36"/>
+          <w:szCs w:val="36"/>
+        </w:rPr>
         <w:t xml:space="preserve"> :</w:t>
       </w:r>
+      <w:proofErr w:type="gramEnd"/>
     </w:p>
     <w:p>
       <w:pPr>
@@ -489,14 +501,378 @@
           <w:szCs w:val="28"/>
         </w:rPr>
       </w:pPr>
-      <w:r>
-        <w:rPr>
-          <w:rFonts w:ascii="Times New Roman" w:hAnsi="Times New Roman" w:cs="Times New Roman"/>
-          <w:sz w:val="28"/>
-          <w:szCs w:val="28"/>
-        </w:rPr>
-        <w:t xml:space="preserve">Novel merupakan salah satu bentuk kegiatan yang digemari banyak orang. Setiap tahunnya, ratusan novel diproduksi di seluruh dunia, dan dibaca oleh jutaan orang. Namun, mencari </w:t>
-      </w:r>
+      <w:proofErr w:type="gramStart"/>
+      <w:r>
+        <w:rPr>
+          <w:rFonts w:ascii="Times New Roman" w:hAnsi="Times New Roman" w:cs="Times New Roman"/>
+          <w:sz w:val="28"/>
+          <w:szCs w:val="28"/>
+        </w:rPr>
+        <w:t xml:space="preserve">Novel </w:t>
+      </w:r>
+      <w:proofErr w:type="spellStart"/>
+      <w:r>
+        <w:rPr>
+          <w:rFonts w:ascii="Times New Roman" w:hAnsi="Times New Roman" w:cs="Times New Roman"/>
+          <w:sz w:val="28"/>
+          <w:szCs w:val="28"/>
+        </w:rPr>
+        <w:t>merupakan</w:t>
+      </w:r>
+      <w:proofErr w:type="spellEnd"/>
+      <w:r>
+        <w:rPr>
+          <w:rFonts w:ascii="Times New Roman" w:hAnsi="Times New Roman" w:cs="Times New Roman"/>
+          <w:sz w:val="28"/>
+          <w:szCs w:val="28"/>
+        </w:rPr>
+        <w:t xml:space="preserve"> </w:t>
+      </w:r>
+      <w:proofErr w:type="spellStart"/>
+      <w:r>
+        <w:rPr>
+          <w:rFonts w:ascii="Times New Roman" w:hAnsi="Times New Roman" w:cs="Times New Roman"/>
+          <w:sz w:val="28"/>
+          <w:szCs w:val="28"/>
+        </w:rPr>
+        <w:t>salah</w:t>
+      </w:r>
+      <w:proofErr w:type="spellEnd"/>
+      <w:r>
+        <w:rPr>
+          <w:rFonts w:ascii="Times New Roman" w:hAnsi="Times New Roman" w:cs="Times New Roman"/>
+          <w:sz w:val="28"/>
+          <w:szCs w:val="28"/>
+        </w:rPr>
+        <w:t xml:space="preserve"> </w:t>
+      </w:r>
+      <w:proofErr w:type="spellStart"/>
+      <w:r>
+        <w:rPr>
+          <w:rFonts w:ascii="Times New Roman" w:hAnsi="Times New Roman" w:cs="Times New Roman"/>
+          <w:sz w:val="28"/>
+          <w:szCs w:val="28"/>
+        </w:rPr>
+        <w:t>satu</w:t>
+      </w:r>
+      <w:proofErr w:type="spellEnd"/>
+      <w:r>
+        <w:rPr>
+          <w:rFonts w:ascii="Times New Roman" w:hAnsi="Times New Roman" w:cs="Times New Roman"/>
+          <w:sz w:val="28"/>
+          <w:szCs w:val="28"/>
+        </w:rPr>
+        <w:t xml:space="preserve"> </w:t>
+      </w:r>
+      <w:proofErr w:type="spellStart"/>
+      <w:r>
+        <w:rPr>
+          <w:rFonts w:ascii="Times New Roman" w:hAnsi="Times New Roman" w:cs="Times New Roman"/>
+          <w:sz w:val="28"/>
+          <w:szCs w:val="28"/>
+        </w:rPr>
+        <w:t>bentuk</w:t>
+      </w:r>
+      <w:proofErr w:type="spellEnd"/>
+      <w:r>
+        <w:rPr>
+          <w:rFonts w:ascii="Times New Roman" w:hAnsi="Times New Roman" w:cs="Times New Roman"/>
+          <w:sz w:val="28"/>
+          <w:szCs w:val="28"/>
+        </w:rPr>
+        <w:t xml:space="preserve"> </w:t>
+      </w:r>
+      <w:proofErr w:type="spellStart"/>
+      <w:r>
+        <w:rPr>
+          <w:rFonts w:ascii="Times New Roman" w:hAnsi="Times New Roman" w:cs="Times New Roman"/>
+          <w:sz w:val="28"/>
+          <w:szCs w:val="28"/>
+        </w:rPr>
+        <w:t>kegiatan</w:t>
+      </w:r>
+      <w:proofErr w:type="spellEnd"/>
+      <w:r>
+        <w:rPr>
+          <w:rFonts w:ascii="Times New Roman" w:hAnsi="Times New Roman" w:cs="Times New Roman"/>
+          <w:sz w:val="28"/>
+          <w:szCs w:val="28"/>
+        </w:rPr>
+        <w:t xml:space="preserve"> yang </w:t>
+      </w:r>
+      <w:proofErr w:type="spellStart"/>
+      <w:r>
+        <w:rPr>
+          <w:rFonts w:ascii="Times New Roman" w:hAnsi="Times New Roman" w:cs="Times New Roman"/>
+          <w:sz w:val="28"/>
+          <w:szCs w:val="28"/>
+        </w:rPr>
+        <w:t>digemari</w:t>
+      </w:r>
+      <w:proofErr w:type="spellEnd"/>
+      <w:r>
+        <w:rPr>
+          <w:rFonts w:ascii="Times New Roman" w:hAnsi="Times New Roman" w:cs="Times New Roman"/>
+          <w:sz w:val="28"/>
+          <w:szCs w:val="28"/>
+        </w:rPr>
+        <w:t xml:space="preserve"> </w:t>
+      </w:r>
+      <w:proofErr w:type="spellStart"/>
+      <w:r>
+        <w:rPr>
+          <w:rFonts w:ascii="Times New Roman" w:hAnsi="Times New Roman" w:cs="Times New Roman"/>
+          <w:sz w:val="28"/>
+          <w:szCs w:val="28"/>
+        </w:rPr>
+        <w:t>banyak</w:t>
+      </w:r>
+      <w:proofErr w:type="spellEnd"/>
+      <w:r>
+        <w:rPr>
+          <w:rFonts w:ascii="Times New Roman" w:hAnsi="Times New Roman" w:cs="Times New Roman"/>
+          <w:sz w:val="28"/>
+          <w:szCs w:val="28"/>
+        </w:rPr>
+        <w:t xml:space="preserve"> orang.</w:t>
+      </w:r>
+      <w:proofErr w:type="gramEnd"/>
+      <w:r>
+        <w:rPr>
+          <w:rFonts w:ascii="Times New Roman" w:hAnsi="Times New Roman" w:cs="Times New Roman"/>
+          <w:sz w:val="28"/>
+          <w:szCs w:val="28"/>
+        </w:rPr>
+        <w:t xml:space="preserve"> </w:t>
+      </w:r>
+      <w:proofErr w:type="spellStart"/>
+      <w:proofErr w:type="gramStart"/>
+      <w:r>
+        <w:rPr>
+          <w:rFonts w:ascii="Times New Roman" w:hAnsi="Times New Roman" w:cs="Times New Roman"/>
+          <w:sz w:val="28"/>
+          <w:szCs w:val="28"/>
+        </w:rPr>
+        <w:t>Setiap</w:t>
+      </w:r>
+      <w:proofErr w:type="spellEnd"/>
+      <w:r>
+        <w:rPr>
+          <w:rFonts w:ascii="Times New Roman" w:hAnsi="Times New Roman" w:cs="Times New Roman"/>
+          <w:sz w:val="28"/>
+          <w:szCs w:val="28"/>
+        </w:rPr>
+        <w:t xml:space="preserve"> </w:t>
+      </w:r>
+      <w:proofErr w:type="spellStart"/>
+      <w:r>
+        <w:rPr>
+          <w:rFonts w:ascii="Times New Roman" w:hAnsi="Times New Roman" w:cs="Times New Roman"/>
+          <w:sz w:val="28"/>
+          <w:szCs w:val="28"/>
+        </w:rPr>
+        <w:t>tahunnya</w:t>
+      </w:r>
+      <w:proofErr w:type="spellEnd"/>
+      <w:r>
+        <w:rPr>
+          <w:rFonts w:ascii="Times New Roman" w:hAnsi="Times New Roman" w:cs="Times New Roman"/>
+          <w:sz w:val="28"/>
+          <w:szCs w:val="28"/>
+        </w:rPr>
+        <w:t xml:space="preserve">, </w:t>
+      </w:r>
+      <w:proofErr w:type="spellStart"/>
+      <w:r>
+        <w:rPr>
+          <w:rFonts w:ascii="Times New Roman" w:hAnsi="Times New Roman" w:cs="Times New Roman"/>
+          <w:sz w:val="28"/>
+          <w:szCs w:val="28"/>
+        </w:rPr>
+        <w:t>ratusan</w:t>
+      </w:r>
+      <w:proofErr w:type="spellEnd"/>
+      <w:r>
+        <w:rPr>
+          <w:rFonts w:ascii="Times New Roman" w:hAnsi="Times New Roman" w:cs="Times New Roman"/>
+          <w:sz w:val="28"/>
+          <w:szCs w:val="28"/>
+        </w:rPr>
+        <w:t xml:space="preserve"> novel </w:t>
+      </w:r>
+      <w:proofErr w:type="spellStart"/>
+      <w:r>
+        <w:rPr>
+          <w:rFonts w:ascii="Times New Roman" w:hAnsi="Times New Roman" w:cs="Times New Roman"/>
+          <w:sz w:val="28"/>
+          <w:szCs w:val="28"/>
+        </w:rPr>
+        <w:t>diproduksi</w:t>
+      </w:r>
+      <w:proofErr w:type="spellEnd"/>
+      <w:r>
+        <w:rPr>
+          <w:rFonts w:ascii="Times New Roman" w:hAnsi="Times New Roman" w:cs="Times New Roman"/>
+          <w:sz w:val="28"/>
+          <w:szCs w:val="28"/>
+        </w:rPr>
+        <w:t xml:space="preserve"> di </w:t>
+      </w:r>
+      <w:proofErr w:type="spellStart"/>
+      <w:r>
+        <w:rPr>
+          <w:rFonts w:ascii="Times New Roman" w:hAnsi="Times New Roman" w:cs="Times New Roman"/>
+          <w:sz w:val="28"/>
+          <w:szCs w:val="28"/>
+        </w:rPr>
+        <w:t>seluruh</w:t>
+      </w:r>
+      <w:proofErr w:type="spellEnd"/>
+      <w:r>
+        <w:rPr>
+          <w:rFonts w:ascii="Times New Roman" w:hAnsi="Times New Roman" w:cs="Times New Roman"/>
+          <w:sz w:val="28"/>
+          <w:szCs w:val="28"/>
+        </w:rPr>
+        <w:t xml:space="preserve"> </w:t>
+      </w:r>
+      <w:proofErr w:type="spellStart"/>
+      <w:r>
+        <w:rPr>
+          <w:rFonts w:ascii="Times New Roman" w:hAnsi="Times New Roman" w:cs="Times New Roman"/>
+          <w:sz w:val="28"/>
+          <w:szCs w:val="28"/>
+        </w:rPr>
+        <w:t>dunia</w:t>
+      </w:r>
+      <w:proofErr w:type="spellEnd"/>
+      <w:r>
+        <w:rPr>
+          <w:rFonts w:ascii="Times New Roman" w:hAnsi="Times New Roman" w:cs="Times New Roman"/>
+          <w:sz w:val="28"/>
+          <w:szCs w:val="28"/>
+        </w:rPr>
+        <w:t xml:space="preserve">, </w:t>
+      </w:r>
+      <w:proofErr w:type="spellStart"/>
+      <w:r>
+        <w:rPr>
+          <w:rFonts w:ascii="Times New Roman" w:hAnsi="Times New Roman" w:cs="Times New Roman"/>
+          <w:sz w:val="28"/>
+          <w:szCs w:val="28"/>
+        </w:rPr>
+        <w:t>dan</w:t>
+      </w:r>
+      <w:proofErr w:type="spellEnd"/>
+      <w:r>
+        <w:rPr>
+          <w:rFonts w:ascii="Times New Roman" w:hAnsi="Times New Roman" w:cs="Times New Roman"/>
+          <w:sz w:val="28"/>
+          <w:szCs w:val="28"/>
+        </w:rPr>
+        <w:t xml:space="preserve"> </w:t>
+      </w:r>
+      <w:proofErr w:type="spellStart"/>
+      <w:r>
+        <w:rPr>
+          <w:rFonts w:ascii="Times New Roman" w:hAnsi="Times New Roman" w:cs="Times New Roman"/>
+          <w:sz w:val="28"/>
+          <w:szCs w:val="28"/>
+        </w:rPr>
+        <w:t>dibaca</w:t>
+      </w:r>
+      <w:proofErr w:type="spellEnd"/>
+      <w:r>
+        <w:rPr>
+          <w:rFonts w:ascii="Times New Roman" w:hAnsi="Times New Roman" w:cs="Times New Roman"/>
+          <w:sz w:val="28"/>
+          <w:szCs w:val="28"/>
+        </w:rPr>
+        <w:t xml:space="preserve"> </w:t>
+      </w:r>
+      <w:proofErr w:type="spellStart"/>
+      <w:r>
+        <w:rPr>
+          <w:rFonts w:ascii="Times New Roman" w:hAnsi="Times New Roman" w:cs="Times New Roman"/>
+          <w:sz w:val="28"/>
+          <w:szCs w:val="28"/>
+        </w:rPr>
+        <w:t>oleh</w:t>
+      </w:r>
+      <w:proofErr w:type="spellEnd"/>
+      <w:r>
+        <w:rPr>
+          <w:rFonts w:ascii="Times New Roman" w:hAnsi="Times New Roman" w:cs="Times New Roman"/>
+          <w:sz w:val="28"/>
+          <w:szCs w:val="28"/>
+        </w:rPr>
+        <w:t xml:space="preserve"> </w:t>
+      </w:r>
+      <w:proofErr w:type="spellStart"/>
+      <w:r>
+        <w:rPr>
+          <w:rFonts w:ascii="Times New Roman" w:hAnsi="Times New Roman" w:cs="Times New Roman"/>
+          <w:sz w:val="28"/>
+          <w:szCs w:val="28"/>
+        </w:rPr>
+        <w:t>jutaan</w:t>
+      </w:r>
+      <w:proofErr w:type="spellEnd"/>
+      <w:r>
+        <w:rPr>
+          <w:rFonts w:ascii="Times New Roman" w:hAnsi="Times New Roman" w:cs="Times New Roman"/>
+          <w:sz w:val="28"/>
+          <w:szCs w:val="28"/>
+        </w:rPr>
+        <w:t xml:space="preserve"> orang.</w:t>
+      </w:r>
+      <w:proofErr w:type="gramEnd"/>
+      <w:r>
+        <w:rPr>
+          <w:rFonts w:ascii="Times New Roman" w:hAnsi="Times New Roman" w:cs="Times New Roman"/>
+          <w:sz w:val="28"/>
+          <w:szCs w:val="28"/>
+        </w:rPr>
+        <w:t xml:space="preserve"> </w:t>
+      </w:r>
+      <w:proofErr w:type="spellStart"/>
+      <w:proofErr w:type="gramStart"/>
+      <w:r>
+        <w:rPr>
+          <w:rFonts w:ascii="Times New Roman" w:hAnsi="Times New Roman" w:cs="Times New Roman"/>
+          <w:sz w:val="28"/>
+          <w:szCs w:val="28"/>
+        </w:rPr>
+        <w:t>Namun</w:t>
+      </w:r>
+      <w:proofErr w:type="spellEnd"/>
+      <w:r>
+        <w:rPr>
+          <w:rFonts w:ascii="Times New Roman" w:hAnsi="Times New Roman" w:cs="Times New Roman"/>
+          <w:sz w:val="28"/>
+          <w:szCs w:val="28"/>
+        </w:rPr>
+        <w:t xml:space="preserve">, </w:t>
+      </w:r>
+      <w:proofErr w:type="spellStart"/>
+      <w:r>
+        <w:rPr>
+          <w:rFonts w:ascii="Times New Roman" w:hAnsi="Times New Roman" w:cs="Times New Roman"/>
+          <w:sz w:val="28"/>
+          <w:szCs w:val="28"/>
+        </w:rPr>
+        <w:t>mencari</w:t>
+      </w:r>
+      <w:proofErr w:type="spellEnd"/>
+      <w:r>
+        <w:rPr>
+          <w:rFonts w:ascii="Times New Roman" w:hAnsi="Times New Roman" w:cs="Times New Roman"/>
+          <w:sz w:val="28"/>
+          <w:szCs w:val="28"/>
+        </w:rPr>
+        <w:t xml:space="preserve"> </w:t>
+      </w:r>
+      <w:proofErr w:type="spellStart"/>
       <w:r>
         <w:rPr>
           <w:rFonts w:ascii="Times New Roman" w:hAnsi="Times New Roman" w:cs="Times New Roman"/>
@@ -505,13 +881,203 @@
         </w:rPr>
         <w:t>informasi</w:t>
       </w:r>
-      <w:r>
-        <w:rPr>
-          <w:rFonts w:ascii="Times New Roman" w:hAnsi="Times New Roman" w:cs="Times New Roman"/>
-          <w:sz w:val="28"/>
-          <w:szCs w:val="28"/>
-        </w:rPr>
-        <w:t xml:space="preserve"> di dalam novel yg disukai orang menjadi sebuah tantangan, terutama orang yang sangat gemar membaca novel. </w:t>
+      <w:proofErr w:type="spellEnd"/>
+      <w:r>
+        <w:rPr>
+          <w:rFonts w:ascii="Times New Roman" w:hAnsi="Times New Roman" w:cs="Times New Roman"/>
+          <w:sz w:val="28"/>
+          <w:szCs w:val="28"/>
+        </w:rPr>
+        <w:t xml:space="preserve"> di </w:t>
+      </w:r>
+      <w:proofErr w:type="spellStart"/>
+      <w:r>
+        <w:rPr>
+          <w:rFonts w:ascii="Times New Roman" w:hAnsi="Times New Roman" w:cs="Times New Roman"/>
+          <w:sz w:val="28"/>
+          <w:szCs w:val="28"/>
+        </w:rPr>
+        <w:t>dalam</w:t>
+      </w:r>
+      <w:proofErr w:type="spellEnd"/>
+      <w:r>
+        <w:rPr>
+          <w:rFonts w:ascii="Times New Roman" w:hAnsi="Times New Roman" w:cs="Times New Roman"/>
+          <w:sz w:val="28"/>
+          <w:szCs w:val="28"/>
+        </w:rPr>
+        <w:t xml:space="preserve"> novel </w:t>
+      </w:r>
+      <w:proofErr w:type="spellStart"/>
+      <w:r>
+        <w:rPr>
+          <w:rFonts w:ascii="Times New Roman" w:hAnsi="Times New Roman" w:cs="Times New Roman"/>
+          <w:sz w:val="28"/>
+          <w:szCs w:val="28"/>
+        </w:rPr>
+        <w:t>yg</w:t>
+      </w:r>
+      <w:proofErr w:type="spellEnd"/>
+      <w:r>
+        <w:rPr>
+          <w:rFonts w:ascii="Times New Roman" w:hAnsi="Times New Roman" w:cs="Times New Roman"/>
+          <w:sz w:val="28"/>
+          <w:szCs w:val="28"/>
+        </w:rPr>
+        <w:t xml:space="preserve"> </w:t>
+      </w:r>
+      <w:proofErr w:type="spellStart"/>
+      <w:r>
+        <w:rPr>
+          <w:rFonts w:ascii="Times New Roman" w:hAnsi="Times New Roman" w:cs="Times New Roman"/>
+          <w:sz w:val="28"/>
+          <w:szCs w:val="28"/>
+        </w:rPr>
+        <w:t>disukai</w:t>
+      </w:r>
+      <w:proofErr w:type="spellEnd"/>
+      <w:r>
+        <w:rPr>
+          <w:rFonts w:ascii="Times New Roman" w:hAnsi="Times New Roman" w:cs="Times New Roman"/>
+          <w:sz w:val="28"/>
+          <w:szCs w:val="28"/>
+        </w:rPr>
+        <w:t xml:space="preserve"> orang </w:t>
+      </w:r>
+      <w:proofErr w:type="spellStart"/>
+      <w:r>
+        <w:rPr>
+          <w:rFonts w:ascii="Times New Roman" w:hAnsi="Times New Roman" w:cs="Times New Roman"/>
+          <w:sz w:val="28"/>
+          <w:szCs w:val="28"/>
+        </w:rPr>
+        <w:t>menjadi</w:t>
+      </w:r>
+      <w:proofErr w:type="spellEnd"/>
+      <w:r>
+        <w:rPr>
+          <w:rFonts w:ascii="Times New Roman" w:hAnsi="Times New Roman" w:cs="Times New Roman"/>
+          <w:sz w:val="28"/>
+          <w:szCs w:val="28"/>
+        </w:rPr>
+        <w:t xml:space="preserve"> </w:t>
+      </w:r>
+      <w:proofErr w:type="spellStart"/>
+      <w:r>
+        <w:rPr>
+          <w:rFonts w:ascii="Times New Roman" w:hAnsi="Times New Roman" w:cs="Times New Roman"/>
+          <w:sz w:val="28"/>
+          <w:szCs w:val="28"/>
+        </w:rPr>
+        <w:t>sebuah</w:t>
+      </w:r>
+      <w:proofErr w:type="spellEnd"/>
+      <w:r>
+        <w:rPr>
+          <w:rFonts w:ascii="Times New Roman" w:hAnsi="Times New Roman" w:cs="Times New Roman"/>
+          <w:sz w:val="28"/>
+          <w:szCs w:val="28"/>
+        </w:rPr>
+        <w:t xml:space="preserve"> </w:t>
+      </w:r>
+      <w:proofErr w:type="spellStart"/>
+      <w:r>
+        <w:rPr>
+          <w:rFonts w:ascii="Times New Roman" w:hAnsi="Times New Roman" w:cs="Times New Roman"/>
+          <w:sz w:val="28"/>
+          <w:szCs w:val="28"/>
+        </w:rPr>
+        <w:t>tantangan</w:t>
+      </w:r>
+      <w:proofErr w:type="spellEnd"/>
+      <w:r>
+        <w:rPr>
+          <w:rFonts w:ascii="Times New Roman" w:hAnsi="Times New Roman" w:cs="Times New Roman"/>
+          <w:sz w:val="28"/>
+          <w:szCs w:val="28"/>
+        </w:rPr>
+        <w:t xml:space="preserve">, </w:t>
+      </w:r>
+      <w:proofErr w:type="spellStart"/>
+      <w:r>
+        <w:rPr>
+          <w:rFonts w:ascii="Times New Roman" w:hAnsi="Times New Roman" w:cs="Times New Roman"/>
+          <w:sz w:val="28"/>
+          <w:szCs w:val="28"/>
+        </w:rPr>
+        <w:t>terutama</w:t>
+      </w:r>
+      <w:proofErr w:type="spellEnd"/>
+      <w:r>
+        <w:rPr>
+          <w:rFonts w:ascii="Times New Roman" w:hAnsi="Times New Roman" w:cs="Times New Roman"/>
+          <w:sz w:val="28"/>
+          <w:szCs w:val="28"/>
+        </w:rPr>
+        <w:t xml:space="preserve"> orang yang </w:t>
+      </w:r>
+      <w:proofErr w:type="spellStart"/>
+      <w:r>
+        <w:rPr>
+          <w:rFonts w:ascii="Times New Roman" w:hAnsi="Times New Roman" w:cs="Times New Roman"/>
+          <w:sz w:val="28"/>
+          <w:szCs w:val="28"/>
+        </w:rPr>
+        <w:t>sangat</w:t>
+      </w:r>
+      <w:proofErr w:type="spellEnd"/>
+      <w:r>
+        <w:rPr>
+          <w:rFonts w:ascii="Times New Roman" w:hAnsi="Times New Roman" w:cs="Times New Roman"/>
+          <w:sz w:val="28"/>
+          <w:szCs w:val="28"/>
+        </w:rPr>
+        <w:t xml:space="preserve"> </w:t>
+      </w:r>
+      <w:proofErr w:type="spellStart"/>
+      <w:r>
+        <w:rPr>
+          <w:rFonts w:ascii="Times New Roman" w:hAnsi="Times New Roman" w:cs="Times New Roman"/>
+          <w:sz w:val="28"/>
+          <w:szCs w:val="28"/>
+        </w:rPr>
+        <w:t>gemar</w:t>
+      </w:r>
+      <w:proofErr w:type="spellEnd"/>
+      <w:r>
+        <w:rPr>
+          <w:rFonts w:ascii="Times New Roman" w:hAnsi="Times New Roman" w:cs="Times New Roman"/>
+          <w:sz w:val="28"/>
+          <w:szCs w:val="28"/>
+        </w:rPr>
+        <w:t xml:space="preserve"> </w:t>
+      </w:r>
+      <w:proofErr w:type="spellStart"/>
+      <w:r>
+        <w:rPr>
+          <w:rFonts w:ascii="Times New Roman" w:hAnsi="Times New Roman" w:cs="Times New Roman"/>
+          <w:sz w:val="28"/>
+          <w:szCs w:val="28"/>
+        </w:rPr>
+        <w:t>membaca</w:t>
+      </w:r>
+      <w:proofErr w:type="spellEnd"/>
+      <w:r>
+        <w:rPr>
+          <w:rFonts w:ascii="Times New Roman" w:hAnsi="Times New Roman" w:cs="Times New Roman"/>
+          <w:sz w:val="28"/>
+          <w:szCs w:val="28"/>
+        </w:rPr>
+        <w:t xml:space="preserve"> novel.</w:t>
+      </w:r>
+      <w:proofErr w:type="gramEnd"/>
+      <w:r>
+        <w:rPr>
+          <w:rFonts w:ascii="Times New Roman" w:hAnsi="Times New Roman" w:cs="Times New Roman"/>
+          <w:sz w:val="28"/>
+          <w:szCs w:val="28"/>
+        </w:rPr>
+        <w:t xml:space="preserve"> </w:t>
       </w:r>
     </w:p>
     <w:p>
@@ -524,14 +1090,602 @@
           <w:szCs w:val="28"/>
         </w:rPr>
       </w:pPr>
-      <w:r>
-        <w:rPr>
-          <w:rFonts w:ascii="Times New Roman" w:hAnsi="Times New Roman" w:cs="Times New Roman"/>
-          <w:sz w:val="28"/>
-          <w:szCs w:val="28"/>
-        </w:rPr>
-        <w:t>Novel biasanya ditulis dalam bentuk prosa, biasanya dalam bentuk fiksi atau imajinasi dari penulis. Biasanya latar belakang novel meliputi, sejarah, budaya maupun politik dikarenakan latar belakang sangat penting dalam memahami pesan di balik cerita tersebut.</w:t>
-      </w:r>
+      <w:proofErr w:type="gramStart"/>
+      <w:r>
+        <w:rPr>
+          <w:rFonts w:ascii="Times New Roman" w:hAnsi="Times New Roman" w:cs="Times New Roman"/>
+          <w:sz w:val="28"/>
+          <w:szCs w:val="28"/>
+        </w:rPr>
+        <w:t xml:space="preserve">Novel </w:t>
+      </w:r>
+      <w:proofErr w:type="spellStart"/>
+      <w:r>
+        <w:rPr>
+          <w:rFonts w:ascii="Times New Roman" w:hAnsi="Times New Roman" w:cs="Times New Roman"/>
+          <w:sz w:val="28"/>
+          <w:szCs w:val="28"/>
+        </w:rPr>
+        <w:t>biasanya</w:t>
+      </w:r>
+      <w:proofErr w:type="spellEnd"/>
+      <w:r>
+        <w:rPr>
+          <w:rFonts w:ascii="Times New Roman" w:hAnsi="Times New Roman" w:cs="Times New Roman"/>
+          <w:sz w:val="28"/>
+          <w:szCs w:val="28"/>
+        </w:rPr>
+        <w:t xml:space="preserve"> </w:t>
+      </w:r>
+      <w:proofErr w:type="spellStart"/>
+      <w:r>
+        <w:rPr>
+          <w:rFonts w:ascii="Times New Roman" w:hAnsi="Times New Roman" w:cs="Times New Roman"/>
+          <w:sz w:val="28"/>
+          <w:szCs w:val="28"/>
+        </w:rPr>
+        <w:t>ditulis</w:t>
+      </w:r>
+      <w:proofErr w:type="spellEnd"/>
+      <w:r>
+        <w:rPr>
+          <w:rFonts w:ascii="Times New Roman" w:hAnsi="Times New Roman" w:cs="Times New Roman"/>
+          <w:sz w:val="28"/>
+          <w:szCs w:val="28"/>
+        </w:rPr>
+        <w:t xml:space="preserve"> </w:t>
+      </w:r>
+      <w:proofErr w:type="spellStart"/>
+      <w:r>
+        <w:rPr>
+          <w:rFonts w:ascii="Times New Roman" w:hAnsi="Times New Roman" w:cs="Times New Roman"/>
+          <w:sz w:val="28"/>
+          <w:szCs w:val="28"/>
+        </w:rPr>
+        <w:t>dalam</w:t>
+      </w:r>
+      <w:proofErr w:type="spellEnd"/>
+      <w:r>
+        <w:rPr>
+          <w:rFonts w:ascii="Times New Roman" w:hAnsi="Times New Roman" w:cs="Times New Roman"/>
+          <w:sz w:val="28"/>
+          <w:szCs w:val="28"/>
+        </w:rPr>
+        <w:t xml:space="preserve"> </w:t>
+      </w:r>
+      <w:proofErr w:type="spellStart"/>
+      <w:r>
+        <w:rPr>
+          <w:rFonts w:ascii="Times New Roman" w:hAnsi="Times New Roman" w:cs="Times New Roman"/>
+          <w:sz w:val="28"/>
+          <w:szCs w:val="28"/>
+        </w:rPr>
+        <w:t>bentuk</w:t>
+      </w:r>
+      <w:proofErr w:type="spellEnd"/>
+      <w:r>
+        <w:rPr>
+          <w:rFonts w:ascii="Times New Roman" w:hAnsi="Times New Roman" w:cs="Times New Roman"/>
+          <w:sz w:val="28"/>
+          <w:szCs w:val="28"/>
+        </w:rPr>
+        <w:t xml:space="preserve"> </w:t>
+      </w:r>
+      <w:proofErr w:type="spellStart"/>
+      <w:r>
+        <w:rPr>
+          <w:rFonts w:ascii="Times New Roman" w:hAnsi="Times New Roman" w:cs="Times New Roman"/>
+          <w:sz w:val="28"/>
+          <w:szCs w:val="28"/>
+        </w:rPr>
+        <w:t>prosa</w:t>
+      </w:r>
+      <w:proofErr w:type="spellEnd"/>
+      <w:r>
+        <w:rPr>
+          <w:rFonts w:ascii="Times New Roman" w:hAnsi="Times New Roman" w:cs="Times New Roman"/>
+          <w:sz w:val="28"/>
+          <w:szCs w:val="28"/>
+        </w:rPr>
+        <w:t xml:space="preserve">, </w:t>
+      </w:r>
+      <w:proofErr w:type="spellStart"/>
+      <w:r>
+        <w:rPr>
+          <w:rFonts w:ascii="Times New Roman" w:hAnsi="Times New Roman" w:cs="Times New Roman"/>
+          <w:sz w:val="28"/>
+          <w:szCs w:val="28"/>
+        </w:rPr>
+        <w:t>biasanya</w:t>
+      </w:r>
+      <w:proofErr w:type="spellEnd"/>
+      <w:r>
+        <w:rPr>
+          <w:rFonts w:ascii="Times New Roman" w:hAnsi="Times New Roman" w:cs="Times New Roman"/>
+          <w:sz w:val="28"/>
+          <w:szCs w:val="28"/>
+        </w:rPr>
+        <w:t xml:space="preserve"> </w:t>
+      </w:r>
+      <w:proofErr w:type="spellStart"/>
+      <w:r>
+        <w:rPr>
+          <w:rFonts w:ascii="Times New Roman" w:hAnsi="Times New Roman" w:cs="Times New Roman"/>
+          <w:sz w:val="28"/>
+          <w:szCs w:val="28"/>
+        </w:rPr>
+        <w:t>dalam</w:t>
+      </w:r>
+      <w:proofErr w:type="spellEnd"/>
+      <w:r>
+        <w:rPr>
+          <w:rFonts w:ascii="Times New Roman" w:hAnsi="Times New Roman" w:cs="Times New Roman"/>
+          <w:sz w:val="28"/>
+          <w:szCs w:val="28"/>
+        </w:rPr>
+        <w:t xml:space="preserve"> </w:t>
+      </w:r>
+      <w:proofErr w:type="spellStart"/>
+      <w:r>
+        <w:rPr>
+          <w:rFonts w:ascii="Times New Roman" w:hAnsi="Times New Roman" w:cs="Times New Roman"/>
+          <w:sz w:val="28"/>
+          <w:szCs w:val="28"/>
+        </w:rPr>
+        <w:t>bentuk</w:t>
+      </w:r>
+      <w:proofErr w:type="spellEnd"/>
+      <w:r>
+        <w:rPr>
+          <w:rFonts w:ascii="Times New Roman" w:hAnsi="Times New Roman" w:cs="Times New Roman"/>
+          <w:sz w:val="28"/>
+          <w:szCs w:val="28"/>
+        </w:rPr>
+        <w:t xml:space="preserve"> </w:t>
+      </w:r>
+      <w:proofErr w:type="spellStart"/>
+      <w:r>
+        <w:rPr>
+          <w:rFonts w:ascii="Times New Roman" w:hAnsi="Times New Roman" w:cs="Times New Roman"/>
+          <w:sz w:val="28"/>
+          <w:szCs w:val="28"/>
+        </w:rPr>
+        <w:t>fiksi</w:t>
+      </w:r>
+      <w:proofErr w:type="spellEnd"/>
+      <w:r>
+        <w:rPr>
+          <w:rFonts w:ascii="Times New Roman" w:hAnsi="Times New Roman" w:cs="Times New Roman"/>
+          <w:sz w:val="28"/>
+          <w:szCs w:val="28"/>
+        </w:rPr>
+        <w:t xml:space="preserve"> </w:t>
+      </w:r>
+      <w:proofErr w:type="spellStart"/>
+      <w:r>
+        <w:rPr>
+          <w:rFonts w:ascii="Times New Roman" w:hAnsi="Times New Roman" w:cs="Times New Roman"/>
+          <w:sz w:val="28"/>
+          <w:szCs w:val="28"/>
+        </w:rPr>
+        <w:t>atau</w:t>
+      </w:r>
+      <w:proofErr w:type="spellEnd"/>
+      <w:r>
+        <w:rPr>
+          <w:rFonts w:ascii="Times New Roman" w:hAnsi="Times New Roman" w:cs="Times New Roman"/>
+          <w:sz w:val="28"/>
+          <w:szCs w:val="28"/>
+        </w:rPr>
+        <w:t xml:space="preserve"> </w:t>
+      </w:r>
+      <w:proofErr w:type="spellStart"/>
+      <w:r>
+        <w:rPr>
+          <w:rFonts w:ascii="Times New Roman" w:hAnsi="Times New Roman" w:cs="Times New Roman"/>
+          <w:sz w:val="28"/>
+          <w:szCs w:val="28"/>
+        </w:rPr>
+        <w:t>imajinasi</w:t>
+      </w:r>
+      <w:proofErr w:type="spellEnd"/>
+      <w:r>
+        <w:rPr>
+          <w:rFonts w:ascii="Times New Roman" w:hAnsi="Times New Roman" w:cs="Times New Roman"/>
+          <w:sz w:val="28"/>
+          <w:szCs w:val="28"/>
+        </w:rPr>
+        <w:t xml:space="preserve"> </w:t>
+      </w:r>
+      <w:proofErr w:type="spellStart"/>
+      <w:r>
+        <w:rPr>
+          <w:rFonts w:ascii="Times New Roman" w:hAnsi="Times New Roman" w:cs="Times New Roman"/>
+          <w:sz w:val="28"/>
+          <w:szCs w:val="28"/>
+        </w:rPr>
+        <w:t>dari</w:t>
+      </w:r>
+      <w:proofErr w:type="spellEnd"/>
+      <w:r>
+        <w:rPr>
+          <w:rFonts w:ascii="Times New Roman" w:hAnsi="Times New Roman" w:cs="Times New Roman"/>
+          <w:sz w:val="28"/>
+          <w:szCs w:val="28"/>
+        </w:rPr>
+        <w:t xml:space="preserve"> </w:t>
+      </w:r>
+      <w:proofErr w:type="spellStart"/>
+      <w:r>
+        <w:rPr>
+          <w:rFonts w:ascii="Times New Roman" w:hAnsi="Times New Roman" w:cs="Times New Roman"/>
+          <w:sz w:val="28"/>
+          <w:szCs w:val="28"/>
+        </w:rPr>
+        <w:t>penulis</w:t>
+      </w:r>
+      <w:proofErr w:type="spellEnd"/>
+      <w:r>
+        <w:rPr>
+          <w:rFonts w:ascii="Times New Roman" w:hAnsi="Times New Roman" w:cs="Times New Roman"/>
+          <w:sz w:val="28"/>
+          <w:szCs w:val="28"/>
+        </w:rPr>
+        <w:t>.</w:t>
+      </w:r>
+      <w:proofErr w:type="gramEnd"/>
+      <w:r>
+        <w:rPr>
+          <w:rFonts w:ascii="Times New Roman" w:hAnsi="Times New Roman" w:cs="Times New Roman"/>
+          <w:sz w:val="28"/>
+          <w:szCs w:val="28"/>
+        </w:rPr>
+        <w:t xml:space="preserve"> </w:t>
+      </w:r>
+      <w:proofErr w:type="spellStart"/>
+      <w:proofErr w:type="gramStart"/>
+      <w:r>
+        <w:rPr>
+          <w:rFonts w:ascii="Times New Roman" w:hAnsi="Times New Roman" w:cs="Times New Roman"/>
+          <w:sz w:val="28"/>
+          <w:szCs w:val="28"/>
+        </w:rPr>
+        <w:t>Biasanya</w:t>
+      </w:r>
+      <w:proofErr w:type="spellEnd"/>
+      <w:r>
+        <w:rPr>
+          <w:rFonts w:ascii="Times New Roman" w:hAnsi="Times New Roman" w:cs="Times New Roman"/>
+          <w:sz w:val="28"/>
+          <w:szCs w:val="28"/>
+        </w:rPr>
+        <w:t xml:space="preserve"> </w:t>
+      </w:r>
+      <w:proofErr w:type="spellStart"/>
+      <w:r>
+        <w:rPr>
+          <w:rFonts w:ascii="Times New Roman" w:hAnsi="Times New Roman" w:cs="Times New Roman"/>
+          <w:sz w:val="28"/>
+          <w:szCs w:val="28"/>
+        </w:rPr>
+        <w:t>latar</w:t>
+      </w:r>
+      <w:proofErr w:type="spellEnd"/>
+      <w:r>
+        <w:rPr>
+          <w:rFonts w:ascii="Times New Roman" w:hAnsi="Times New Roman" w:cs="Times New Roman"/>
+          <w:sz w:val="28"/>
+          <w:szCs w:val="28"/>
+        </w:rPr>
+        <w:t xml:space="preserve"> </w:t>
+      </w:r>
+      <w:proofErr w:type="spellStart"/>
+      <w:r>
+        <w:rPr>
+          <w:rFonts w:ascii="Times New Roman" w:hAnsi="Times New Roman" w:cs="Times New Roman"/>
+          <w:sz w:val="28"/>
+          <w:szCs w:val="28"/>
+        </w:rPr>
+        <w:t>belakang</w:t>
+      </w:r>
+      <w:proofErr w:type="spellEnd"/>
+      <w:r>
+        <w:rPr>
+          <w:rFonts w:ascii="Times New Roman" w:hAnsi="Times New Roman" w:cs="Times New Roman"/>
+          <w:sz w:val="28"/>
+          <w:szCs w:val="28"/>
+        </w:rPr>
+        <w:t xml:space="preserve"> novel </w:t>
+      </w:r>
+      <w:proofErr w:type="spellStart"/>
+      <w:r>
+        <w:rPr>
+          <w:rFonts w:ascii="Times New Roman" w:hAnsi="Times New Roman" w:cs="Times New Roman"/>
+          <w:sz w:val="28"/>
+          <w:szCs w:val="28"/>
+        </w:rPr>
+        <w:t>meliputi</w:t>
+      </w:r>
+      <w:proofErr w:type="spellEnd"/>
+      <w:r>
+        <w:rPr>
+          <w:rFonts w:ascii="Times New Roman" w:hAnsi="Times New Roman" w:cs="Times New Roman"/>
+          <w:sz w:val="28"/>
+          <w:szCs w:val="28"/>
+        </w:rPr>
+        <w:t xml:space="preserve">, </w:t>
+      </w:r>
+      <w:proofErr w:type="spellStart"/>
+      <w:r>
+        <w:rPr>
+          <w:rFonts w:ascii="Times New Roman" w:hAnsi="Times New Roman" w:cs="Times New Roman"/>
+          <w:sz w:val="28"/>
+          <w:szCs w:val="28"/>
+        </w:rPr>
+        <w:t>sejarah</w:t>
+      </w:r>
+      <w:proofErr w:type="spellEnd"/>
+      <w:r>
+        <w:rPr>
+          <w:rFonts w:ascii="Times New Roman" w:hAnsi="Times New Roman" w:cs="Times New Roman"/>
+          <w:sz w:val="28"/>
+          <w:szCs w:val="28"/>
+        </w:rPr>
+        <w:t xml:space="preserve">, </w:t>
+      </w:r>
+      <w:proofErr w:type="spellStart"/>
+      <w:r>
+        <w:rPr>
+          <w:rFonts w:ascii="Times New Roman" w:hAnsi="Times New Roman" w:cs="Times New Roman"/>
+          <w:sz w:val="28"/>
+          <w:szCs w:val="28"/>
+        </w:rPr>
+        <w:t>budaya</w:t>
+      </w:r>
+      <w:proofErr w:type="spellEnd"/>
+      <w:r>
+        <w:rPr>
+          <w:rFonts w:ascii="Times New Roman" w:hAnsi="Times New Roman" w:cs="Times New Roman"/>
+          <w:sz w:val="28"/>
+          <w:szCs w:val="28"/>
+        </w:rPr>
+        <w:t xml:space="preserve"> </w:t>
+      </w:r>
+      <w:proofErr w:type="spellStart"/>
+      <w:r>
+        <w:rPr>
+          <w:rFonts w:ascii="Times New Roman" w:hAnsi="Times New Roman" w:cs="Times New Roman"/>
+          <w:sz w:val="28"/>
+          <w:szCs w:val="28"/>
+        </w:rPr>
+        <w:t>maupun</w:t>
+      </w:r>
+      <w:proofErr w:type="spellEnd"/>
+      <w:r>
+        <w:rPr>
+          <w:rFonts w:ascii="Times New Roman" w:hAnsi="Times New Roman" w:cs="Times New Roman"/>
+          <w:sz w:val="28"/>
+          <w:szCs w:val="28"/>
+        </w:rPr>
+        <w:t xml:space="preserve"> </w:t>
+      </w:r>
+      <w:proofErr w:type="spellStart"/>
+      <w:r>
+        <w:rPr>
+          <w:rFonts w:ascii="Times New Roman" w:hAnsi="Times New Roman" w:cs="Times New Roman"/>
+          <w:sz w:val="28"/>
+          <w:szCs w:val="28"/>
+        </w:rPr>
+        <w:t>politik</w:t>
+      </w:r>
+      <w:proofErr w:type="spellEnd"/>
+      <w:r>
+        <w:rPr>
+          <w:rFonts w:ascii="Times New Roman" w:hAnsi="Times New Roman" w:cs="Times New Roman"/>
+          <w:sz w:val="28"/>
+          <w:szCs w:val="28"/>
+        </w:rPr>
+        <w:t xml:space="preserve"> </w:t>
+      </w:r>
+      <w:proofErr w:type="spellStart"/>
+      <w:r>
+        <w:rPr>
+          <w:rFonts w:ascii="Times New Roman" w:hAnsi="Times New Roman" w:cs="Times New Roman"/>
+          <w:sz w:val="28"/>
+          <w:szCs w:val="28"/>
+        </w:rPr>
+        <w:t>dikarenakan</w:t>
+      </w:r>
+      <w:proofErr w:type="spellEnd"/>
+      <w:r>
+        <w:rPr>
+          <w:rFonts w:ascii="Times New Roman" w:hAnsi="Times New Roman" w:cs="Times New Roman"/>
+          <w:sz w:val="28"/>
+          <w:szCs w:val="28"/>
+        </w:rPr>
+        <w:t xml:space="preserve"> </w:t>
+      </w:r>
+      <w:proofErr w:type="spellStart"/>
+      <w:r>
+        <w:rPr>
+          <w:rFonts w:ascii="Times New Roman" w:hAnsi="Times New Roman" w:cs="Times New Roman"/>
+          <w:sz w:val="28"/>
+          <w:szCs w:val="28"/>
+        </w:rPr>
+        <w:t>latar</w:t>
+      </w:r>
+      <w:proofErr w:type="spellEnd"/>
+      <w:r>
+        <w:rPr>
+          <w:rFonts w:ascii="Times New Roman" w:hAnsi="Times New Roman" w:cs="Times New Roman"/>
+          <w:sz w:val="28"/>
+          <w:szCs w:val="28"/>
+        </w:rPr>
+        <w:t xml:space="preserve"> </w:t>
+      </w:r>
+      <w:proofErr w:type="spellStart"/>
+      <w:r>
+        <w:rPr>
+          <w:rFonts w:ascii="Times New Roman" w:hAnsi="Times New Roman" w:cs="Times New Roman"/>
+          <w:sz w:val="28"/>
+          <w:szCs w:val="28"/>
+        </w:rPr>
+        <w:t>belakang</w:t>
+      </w:r>
+      <w:proofErr w:type="spellEnd"/>
+      <w:r>
+        <w:rPr>
+          <w:rFonts w:ascii="Times New Roman" w:hAnsi="Times New Roman" w:cs="Times New Roman"/>
+          <w:sz w:val="28"/>
+          <w:szCs w:val="28"/>
+        </w:rPr>
+        <w:t xml:space="preserve"> </w:t>
+      </w:r>
+      <w:proofErr w:type="spellStart"/>
+      <w:r>
+        <w:rPr>
+          <w:rFonts w:ascii="Times New Roman" w:hAnsi="Times New Roman" w:cs="Times New Roman"/>
+          <w:sz w:val="28"/>
+          <w:szCs w:val="28"/>
+        </w:rPr>
+        <w:t>sangat</w:t>
+      </w:r>
+      <w:proofErr w:type="spellEnd"/>
+      <w:r>
+        <w:rPr>
+          <w:rFonts w:ascii="Times New Roman" w:hAnsi="Times New Roman" w:cs="Times New Roman"/>
+          <w:sz w:val="28"/>
+          <w:szCs w:val="28"/>
+        </w:rPr>
+        <w:t xml:space="preserve"> </w:t>
+      </w:r>
+      <w:proofErr w:type="spellStart"/>
+      <w:r>
+        <w:rPr>
+          <w:rFonts w:ascii="Times New Roman" w:hAnsi="Times New Roman" w:cs="Times New Roman"/>
+          <w:sz w:val="28"/>
+          <w:szCs w:val="28"/>
+        </w:rPr>
+        <w:t>penting</w:t>
+      </w:r>
+      <w:proofErr w:type="spellEnd"/>
+      <w:r>
+        <w:rPr>
+          <w:rFonts w:ascii="Times New Roman" w:hAnsi="Times New Roman" w:cs="Times New Roman"/>
+          <w:sz w:val="28"/>
+          <w:szCs w:val="28"/>
+        </w:rPr>
+        <w:t xml:space="preserve"> </w:t>
+      </w:r>
+      <w:proofErr w:type="spellStart"/>
+      <w:r>
+        <w:rPr>
+          <w:rFonts w:ascii="Times New Roman" w:hAnsi="Times New Roman" w:cs="Times New Roman"/>
+          <w:sz w:val="28"/>
+          <w:szCs w:val="28"/>
+        </w:rPr>
+        <w:t>dalam</w:t>
+      </w:r>
+      <w:proofErr w:type="spellEnd"/>
+      <w:r>
+        <w:rPr>
+          <w:rFonts w:ascii="Times New Roman" w:hAnsi="Times New Roman" w:cs="Times New Roman"/>
+          <w:sz w:val="28"/>
+          <w:szCs w:val="28"/>
+        </w:rPr>
+        <w:t xml:space="preserve"> </w:t>
+      </w:r>
+      <w:proofErr w:type="spellStart"/>
+      <w:r>
+        <w:rPr>
+          <w:rFonts w:ascii="Times New Roman" w:hAnsi="Times New Roman" w:cs="Times New Roman"/>
+          <w:sz w:val="28"/>
+          <w:szCs w:val="28"/>
+        </w:rPr>
+        <w:t>memahami</w:t>
+      </w:r>
+      <w:proofErr w:type="spellEnd"/>
+      <w:r>
+        <w:rPr>
+          <w:rFonts w:ascii="Times New Roman" w:hAnsi="Times New Roman" w:cs="Times New Roman"/>
+          <w:sz w:val="28"/>
+          <w:szCs w:val="28"/>
+        </w:rPr>
+        <w:t xml:space="preserve"> </w:t>
+      </w:r>
+      <w:proofErr w:type="spellStart"/>
+      <w:r>
+        <w:rPr>
+          <w:rFonts w:ascii="Times New Roman" w:hAnsi="Times New Roman" w:cs="Times New Roman"/>
+          <w:sz w:val="28"/>
+          <w:szCs w:val="28"/>
+        </w:rPr>
+        <w:t>pesan</w:t>
+      </w:r>
+      <w:proofErr w:type="spellEnd"/>
+      <w:r>
+        <w:rPr>
+          <w:rFonts w:ascii="Times New Roman" w:hAnsi="Times New Roman" w:cs="Times New Roman"/>
+          <w:sz w:val="28"/>
+          <w:szCs w:val="28"/>
+        </w:rPr>
+        <w:t xml:space="preserve"> di </w:t>
+      </w:r>
+      <w:proofErr w:type="spellStart"/>
+      <w:r>
+        <w:rPr>
+          <w:rFonts w:ascii="Times New Roman" w:hAnsi="Times New Roman" w:cs="Times New Roman"/>
+          <w:sz w:val="28"/>
+          <w:szCs w:val="28"/>
+        </w:rPr>
+        <w:t>balik</w:t>
+      </w:r>
+      <w:proofErr w:type="spellEnd"/>
+      <w:r>
+        <w:rPr>
+          <w:rFonts w:ascii="Times New Roman" w:hAnsi="Times New Roman" w:cs="Times New Roman"/>
+          <w:sz w:val="28"/>
+          <w:szCs w:val="28"/>
+        </w:rPr>
+        <w:t xml:space="preserve"> </w:t>
+      </w:r>
+      <w:proofErr w:type="spellStart"/>
+      <w:r>
+        <w:rPr>
+          <w:rFonts w:ascii="Times New Roman" w:hAnsi="Times New Roman" w:cs="Times New Roman"/>
+          <w:sz w:val="28"/>
+          <w:szCs w:val="28"/>
+        </w:rPr>
+        <w:t>cerita</w:t>
+      </w:r>
+      <w:proofErr w:type="spellEnd"/>
+      <w:r>
+        <w:rPr>
+          <w:rFonts w:ascii="Times New Roman" w:hAnsi="Times New Roman" w:cs="Times New Roman"/>
+          <w:sz w:val="28"/>
+          <w:szCs w:val="28"/>
+        </w:rPr>
+        <w:t xml:space="preserve"> </w:t>
+      </w:r>
+      <w:proofErr w:type="spellStart"/>
+      <w:r>
+        <w:rPr>
+          <w:rFonts w:ascii="Times New Roman" w:hAnsi="Times New Roman" w:cs="Times New Roman"/>
+          <w:sz w:val="28"/>
+          <w:szCs w:val="28"/>
+        </w:rPr>
+        <w:t>tersebut</w:t>
+      </w:r>
+      <w:proofErr w:type="spellEnd"/>
+      <w:r>
+        <w:rPr>
+          <w:rFonts w:ascii="Times New Roman" w:hAnsi="Times New Roman" w:cs="Times New Roman"/>
+          <w:sz w:val="28"/>
+          <w:szCs w:val="28"/>
+        </w:rPr>
+        <w:t>.</w:t>
+      </w:r>
+      <w:proofErr w:type="gramEnd"/>
     </w:p>
     <w:p>
       <w:pPr>
@@ -543,14 +1697,322 @@
           <w:szCs w:val="28"/>
         </w:rPr>
       </w:pPr>
-      <w:r>
-        <w:rPr>
-          <w:rFonts w:ascii="Times New Roman" w:hAnsi="Times New Roman" w:cs="Times New Roman"/>
-          <w:sz w:val="28"/>
-          <w:szCs w:val="28"/>
-        </w:rPr>
-        <w:t>Novel ditulis dengan tujuan untuk menyampaikan pesan atau nilai tertentu kepada pembaca, melalui plot dan karakter agar menunjukkan pentingnya moral tertentu.</w:t>
-      </w:r>
+      <w:proofErr w:type="gramStart"/>
+      <w:r>
+        <w:rPr>
+          <w:rFonts w:ascii="Times New Roman" w:hAnsi="Times New Roman" w:cs="Times New Roman"/>
+          <w:sz w:val="28"/>
+          <w:szCs w:val="28"/>
+        </w:rPr>
+        <w:t xml:space="preserve">Novel </w:t>
+      </w:r>
+      <w:proofErr w:type="spellStart"/>
+      <w:r>
+        <w:rPr>
+          <w:rFonts w:ascii="Times New Roman" w:hAnsi="Times New Roman" w:cs="Times New Roman"/>
+          <w:sz w:val="28"/>
+          <w:szCs w:val="28"/>
+        </w:rPr>
+        <w:t>ditulis</w:t>
+      </w:r>
+      <w:proofErr w:type="spellEnd"/>
+      <w:r>
+        <w:rPr>
+          <w:rFonts w:ascii="Times New Roman" w:hAnsi="Times New Roman" w:cs="Times New Roman"/>
+          <w:sz w:val="28"/>
+          <w:szCs w:val="28"/>
+        </w:rPr>
+        <w:t xml:space="preserve"> </w:t>
+      </w:r>
+      <w:proofErr w:type="spellStart"/>
+      <w:r>
+        <w:rPr>
+          <w:rFonts w:ascii="Times New Roman" w:hAnsi="Times New Roman" w:cs="Times New Roman"/>
+          <w:sz w:val="28"/>
+          <w:szCs w:val="28"/>
+        </w:rPr>
+        <w:t>dengan</w:t>
+      </w:r>
+      <w:proofErr w:type="spellEnd"/>
+      <w:r>
+        <w:rPr>
+          <w:rFonts w:ascii="Times New Roman" w:hAnsi="Times New Roman" w:cs="Times New Roman"/>
+          <w:sz w:val="28"/>
+          <w:szCs w:val="28"/>
+        </w:rPr>
+        <w:t xml:space="preserve"> </w:t>
+      </w:r>
+      <w:proofErr w:type="spellStart"/>
+      <w:r>
+        <w:rPr>
+          <w:rFonts w:ascii="Times New Roman" w:hAnsi="Times New Roman" w:cs="Times New Roman"/>
+          <w:sz w:val="28"/>
+          <w:szCs w:val="28"/>
+        </w:rPr>
+        <w:t>tujuan</w:t>
+      </w:r>
+      <w:proofErr w:type="spellEnd"/>
+      <w:r>
+        <w:rPr>
+          <w:rFonts w:ascii="Times New Roman" w:hAnsi="Times New Roman" w:cs="Times New Roman"/>
+          <w:sz w:val="28"/>
+          <w:szCs w:val="28"/>
+        </w:rPr>
+        <w:t xml:space="preserve"> </w:t>
+      </w:r>
+      <w:proofErr w:type="spellStart"/>
+      <w:r>
+        <w:rPr>
+          <w:rFonts w:ascii="Times New Roman" w:hAnsi="Times New Roman" w:cs="Times New Roman"/>
+          <w:sz w:val="28"/>
+          <w:szCs w:val="28"/>
+        </w:rPr>
+        <w:t>untuk</w:t>
+      </w:r>
+      <w:proofErr w:type="spellEnd"/>
+      <w:r>
+        <w:rPr>
+          <w:rFonts w:ascii="Times New Roman" w:hAnsi="Times New Roman" w:cs="Times New Roman"/>
+          <w:sz w:val="28"/>
+          <w:szCs w:val="28"/>
+        </w:rPr>
+        <w:t xml:space="preserve"> </w:t>
+      </w:r>
+      <w:proofErr w:type="spellStart"/>
+      <w:r>
+        <w:rPr>
+          <w:rFonts w:ascii="Times New Roman" w:hAnsi="Times New Roman" w:cs="Times New Roman"/>
+          <w:sz w:val="28"/>
+          <w:szCs w:val="28"/>
+        </w:rPr>
+        <w:t>menyampaikan</w:t>
+      </w:r>
+      <w:proofErr w:type="spellEnd"/>
+      <w:r>
+        <w:rPr>
+          <w:rFonts w:ascii="Times New Roman" w:hAnsi="Times New Roman" w:cs="Times New Roman"/>
+          <w:sz w:val="28"/>
+          <w:szCs w:val="28"/>
+        </w:rPr>
+        <w:t xml:space="preserve"> </w:t>
+      </w:r>
+      <w:proofErr w:type="spellStart"/>
+      <w:r>
+        <w:rPr>
+          <w:rFonts w:ascii="Times New Roman" w:hAnsi="Times New Roman" w:cs="Times New Roman"/>
+          <w:sz w:val="28"/>
+          <w:szCs w:val="28"/>
+        </w:rPr>
+        <w:t>pesan</w:t>
+      </w:r>
+      <w:proofErr w:type="spellEnd"/>
+      <w:r>
+        <w:rPr>
+          <w:rFonts w:ascii="Times New Roman" w:hAnsi="Times New Roman" w:cs="Times New Roman"/>
+          <w:sz w:val="28"/>
+          <w:szCs w:val="28"/>
+        </w:rPr>
+        <w:t xml:space="preserve"> </w:t>
+      </w:r>
+      <w:proofErr w:type="spellStart"/>
+      <w:r>
+        <w:rPr>
+          <w:rFonts w:ascii="Times New Roman" w:hAnsi="Times New Roman" w:cs="Times New Roman"/>
+          <w:sz w:val="28"/>
+          <w:szCs w:val="28"/>
+        </w:rPr>
+        <w:t>atau</w:t>
+      </w:r>
+      <w:proofErr w:type="spellEnd"/>
+      <w:r>
+        <w:rPr>
+          <w:rFonts w:ascii="Times New Roman" w:hAnsi="Times New Roman" w:cs="Times New Roman"/>
+          <w:sz w:val="28"/>
+          <w:szCs w:val="28"/>
+        </w:rPr>
+        <w:t xml:space="preserve"> </w:t>
+      </w:r>
+      <w:proofErr w:type="spellStart"/>
+      <w:r>
+        <w:rPr>
+          <w:rFonts w:ascii="Times New Roman" w:hAnsi="Times New Roman" w:cs="Times New Roman"/>
+          <w:sz w:val="28"/>
+          <w:szCs w:val="28"/>
+        </w:rPr>
+        <w:t>nilai</w:t>
+      </w:r>
+      <w:proofErr w:type="spellEnd"/>
+      <w:r>
+        <w:rPr>
+          <w:rFonts w:ascii="Times New Roman" w:hAnsi="Times New Roman" w:cs="Times New Roman"/>
+          <w:sz w:val="28"/>
+          <w:szCs w:val="28"/>
+        </w:rPr>
+        <w:t xml:space="preserve"> </w:t>
+      </w:r>
+      <w:proofErr w:type="spellStart"/>
+      <w:r>
+        <w:rPr>
+          <w:rFonts w:ascii="Times New Roman" w:hAnsi="Times New Roman" w:cs="Times New Roman"/>
+          <w:sz w:val="28"/>
+          <w:szCs w:val="28"/>
+        </w:rPr>
+        <w:t>tertentu</w:t>
+      </w:r>
+      <w:proofErr w:type="spellEnd"/>
+      <w:r>
+        <w:rPr>
+          <w:rFonts w:ascii="Times New Roman" w:hAnsi="Times New Roman" w:cs="Times New Roman"/>
+          <w:sz w:val="28"/>
+          <w:szCs w:val="28"/>
+        </w:rPr>
+        <w:t xml:space="preserve"> </w:t>
+      </w:r>
+      <w:proofErr w:type="spellStart"/>
+      <w:r>
+        <w:rPr>
+          <w:rFonts w:ascii="Times New Roman" w:hAnsi="Times New Roman" w:cs="Times New Roman"/>
+          <w:sz w:val="28"/>
+          <w:szCs w:val="28"/>
+        </w:rPr>
+        <w:t>kepada</w:t>
+      </w:r>
+      <w:proofErr w:type="spellEnd"/>
+      <w:r>
+        <w:rPr>
+          <w:rFonts w:ascii="Times New Roman" w:hAnsi="Times New Roman" w:cs="Times New Roman"/>
+          <w:sz w:val="28"/>
+          <w:szCs w:val="28"/>
+        </w:rPr>
+        <w:t xml:space="preserve"> </w:t>
+      </w:r>
+      <w:proofErr w:type="spellStart"/>
+      <w:r>
+        <w:rPr>
+          <w:rFonts w:ascii="Times New Roman" w:hAnsi="Times New Roman" w:cs="Times New Roman"/>
+          <w:sz w:val="28"/>
+          <w:szCs w:val="28"/>
+        </w:rPr>
+        <w:t>pembaca</w:t>
+      </w:r>
+      <w:proofErr w:type="spellEnd"/>
+      <w:r>
+        <w:rPr>
+          <w:rFonts w:ascii="Times New Roman" w:hAnsi="Times New Roman" w:cs="Times New Roman"/>
+          <w:sz w:val="28"/>
+          <w:szCs w:val="28"/>
+        </w:rPr>
+        <w:t xml:space="preserve">, </w:t>
+      </w:r>
+      <w:proofErr w:type="spellStart"/>
+      <w:r>
+        <w:rPr>
+          <w:rFonts w:ascii="Times New Roman" w:hAnsi="Times New Roman" w:cs="Times New Roman"/>
+          <w:sz w:val="28"/>
+          <w:szCs w:val="28"/>
+        </w:rPr>
+        <w:t>melalui</w:t>
+      </w:r>
+      <w:proofErr w:type="spellEnd"/>
+      <w:r>
+        <w:rPr>
+          <w:rFonts w:ascii="Times New Roman" w:hAnsi="Times New Roman" w:cs="Times New Roman"/>
+          <w:sz w:val="28"/>
+          <w:szCs w:val="28"/>
+        </w:rPr>
+        <w:t xml:space="preserve"> plot </w:t>
+      </w:r>
+      <w:proofErr w:type="spellStart"/>
+      <w:r>
+        <w:rPr>
+          <w:rFonts w:ascii="Times New Roman" w:hAnsi="Times New Roman" w:cs="Times New Roman"/>
+          <w:sz w:val="28"/>
+          <w:szCs w:val="28"/>
+        </w:rPr>
+        <w:t>dan</w:t>
+      </w:r>
+      <w:proofErr w:type="spellEnd"/>
+      <w:r>
+        <w:rPr>
+          <w:rFonts w:ascii="Times New Roman" w:hAnsi="Times New Roman" w:cs="Times New Roman"/>
+          <w:sz w:val="28"/>
+          <w:szCs w:val="28"/>
+        </w:rPr>
+        <w:t xml:space="preserve"> </w:t>
+      </w:r>
+      <w:proofErr w:type="spellStart"/>
+      <w:r>
+        <w:rPr>
+          <w:rFonts w:ascii="Times New Roman" w:hAnsi="Times New Roman" w:cs="Times New Roman"/>
+          <w:sz w:val="28"/>
+          <w:szCs w:val="28"/>
+        </w:rPr>
+        <w:t>karakter</w:t>
+      </w:r>
+      <w:proofErr w:type="spellEnd"/>
+      <w:r>
+        <w:rPr>
+          <w:rFonts w:ascii="Times New Roman" w:hAnsi="Times New Roman" w:cs="Times New Roman"/>
+          <w:sz w:val="28"/>
+          <w:szCs w:val="28"/>
+        </w:rPr>
+        <w:t xml:space="preserve"> agar </w:t>
+      </w:r>
+      <w:proofErr w:type="spellStart"/>
+      <w:r>
+        <w:rPr>
+          <w:rFonts w:ascii="Times New Roman" w:hAnsi="Times New Roman" w:cs="Times New Roman"/>
+          <w:sz w:val="28"/>
+          <w:szCs w:val="28"/>
+        </w:rPr>
+        <w:t>menunjukkan</w:t>
+      </w:r>
+      <w:proofErr w:type="spellEnd"/>
+      <w:r>
+        <w:rPr>
+          <w:rFonts w:ascii="Times New Roman" w:hAnsi="Times New Roman" w:cs="Times New Roman"/>
+          <w:sz w:val="28"/>
+          <w:szCs w:val="28"/>
+        </w:rPr>
+        <w:t xml:space="preserve"> </w:t>
+      </w:r>
+      <w:proofErr w:type="spellStart"/>
+      <w:r>
+        <w:rPr>
+          <w:rFonts w:ascii="Times New Roman" w:hAnsi="Times New Roman" w:cs="Times New Roman"/>
+          <w:sz w:val="28"/>
+          <w:szCs w:val="28"/>
+        </w:rPr>
+        <w:t>pentingnya</w:t>
+      </w:r>
+      <w:proofErr w:type="spellEnd"/>
+      <w:r>
+        <w:rPr>
+          <w:rFonts w:ascii="Times New Roman" w:hAnsi="Times New Roman" w:cs="Times New Roman"/>
+          <w:sz w:val="28"/>
+          <w:szCs w:val="28"/>
+        </w:rPr>
+        <w:t xml:space="preserve"> moral </w:t>
+      </w:r>
+      <w:proofErr w:type="spellStart"/>
+      <w:r>
+        <w:rPr>
+          <w:rFonts w:ascii="Times New Roman" w:hAnsi="Times New Roman" w:cs="Times New Roman"/>
+          <w:sz w:val="28"/>
+          <w:szCs w:val="28"/>
+        </w:rPr>
+        <w:t>tertentu</w:t>
+      </w:r>
+      <w:proofErr w:type="spellEnd"/>
+      <w:r>
+        <w:rPr>
+          <w:rFonts w:ascii="Times New Roman" w:hAnsi="Times New Roman" w:cs="Times New Roman"/>
+          <w:sz w:val="28"/>
+          <w:szCs w:val="28"/>
+        </w:rPr>
+        <w:t>.</w:t>
+      </w:r>
+      <w:proofErr w:type="gramEnd"/>
     </w:p>
     <w:p>
       <w:pPr>
@@ -569,30 +2031,694 @@
         </w:rPr>
         <w:tab/>
       </w:r>
-      <w:r>
-        <w:rPr>
-          <w:rFonts w:ascii="Times New Roman" w:hAnsi="Times New Roman" w:cs="Times New Roman"/>
-          <w:sz w:val="28"/>
-          <w:szCs w:val="28"/>
-        </w:rPr>
-        <w:t>Dalam konteks ini, terdapat kebutuhan untuk membangun sebuah cerita yang menarik untuk menarik orang-orang untuk membaca sehingga banyak digemari orang-orang.</w:t>
-      </w:r>
-      <w:r>
-        <w:rPr>
-          <w:rFonts w:ascii="Times New Roman" w:hAnsi="Times New Roman" w:cs="Times New Roman"/>
-          <w:sz w:val="28"/>
-          <w:szCs w:val="28"/>
-        </w:rPr>
-        <w:t xml:space="preserve"> </w:t>
-      </w:r>
-      <w:r>
-        <w:rPr>
-          <w:rFonts w:ascii="Times New Roman" w:hAnsi="Times New Roman" w:cs="Times New Roman"/>
-          <w:sz w:val="28"/>
-          <w:szCs w:val="28"/>
-        </w:rPr>
-        <w:t>Dalam novel terdapat informasi lengkap tentang penulis, penerbit, daftar pemeran, dan ringkasan cerita. Sehingga pembaca dapat mengetahui informasi tentang novel yang mereka baca.</w:t>
-      </w:r>
+      <w:proofErr w:type="spellStart"/>
+      <w:proofErr w:type="gramStart"/>
+      <w:r>
+        <w:rPr>
+          <w:rFonts w:ascii="Times New Roman" w:hAnsi="Times New Roman" w:cs="Times New Roman"/>
+          <w:sz w:val="28"/>
+          <w:szCs w:val="28"/>
+        </w:rPr>
+        <w:t>Dalam</w:t>
+      </w:r>
+      <w:proofErr w:type="spellEnd"/>
+      <w:r>
+        <w:rPr>
+          <w:rFonts w:ascii="Times New Roman" w:hAnsi="Times New Roman" w:cs="Times New Roman"/>
+          <w:sz w:val="28"/>
+          <w:szCs w:val="28"/>
+        </w:rPr>
+        <w:t xml:space="preserve"> </w:t>
+      </w:r>
+      <w:proofErr w:type="spellStart"/>
+      <w:r>
+        <w:rPr>
+          <w:rFonts w:ascii="Times New Roman" w:hAnsi="Times New Roman" w:cs="Times New Roman"/>
+          <w:sz w:val="28"/>
+          <w:szCs w:val="28"/>
+        </w:rPr>
+        <w:t>konteks</w:t>
+      </w:r>
+      <w:proofErr w:type="spellEnd"/>
+      <w:r>
+        <w:rPr>
+          <w:rFonts w:ascii="Times New Roman" w:hAnsi="Times New Roman" w:cs="Times New Roman"/>
+          <w:sz w:val="28"/>
+          <w:szCs w:val="28"/>
+        </w:rPr>
+        <w:t xml:space="preserve"> </w:t>
+      </w:r>
+      <w:proofErr w:type="spellStart"/>
+      <w:r>
+        <w:rPr>
+          <w:rFonts w:ascii="Times New Roman" w:hAnsi="Times New Roman" w:cs="Times New Roman"/>
+          <w:sz w:val="28"/>
+          <w:szCs w:val="28"/>
+        </w:rPr>
+        <w:t>ini</w:t>
+      </w:r>
+      <w:proofErr w:type="spellEnd"/>
+      <w:r>
+        <w:rPr>
+          <w:rFonts w:ascii="Times New Roman" w:hAnsi="Times New Roman" w:cs="Times New Roman"/>
+          <w:sz w:val="28"/>
+          <w:szCs w:val="28"/>
+        </w:rPr>
+        <w:t xml:space="preserve">, </w:t>
+      </w:r>
+      <w:proofErr w:type="spellStart"/>
+      <w:r>
+        <w:rPr>
+          <w:rFonts w:ascii="Times New Roman" w:hAnsi="Times New Roman" w:cs="Times New Roman"/>
+          <w:sz w:val="28"/>
+          <w:szCs w:val="28"/>
+        </w:rPr>
+        <w:t>terdapat</w:t>
+      </w:r>
+      <w:proofErr w:type="spellEnd"/>
+      <w:r>
+        <w:rPr>
+          <w:rFonts w:ascii="Times New Roman" w:hAnsi="Times New Roman" w:cs="Times New Roman"/>
+          <w:sz w:val="28"/>
+          <w:szCs w:val="28"/>
+        </w:rPr>
+        <w:t xml:space="preserve"> </w:t>
+      </w:r>
+      <w:proofErr w:type="spellStart"/>
+      <w:r>
+        <w:rPr>
+          <w:rFonts w:ascii="Times New Roman" w:hAnsi="Times New Roman" w:cs="Times New Roman"/>
+          <w:sz w:val="28"/>
+          <w:szCs w:val="28"/>
+        </w:rPr>
+        <w:t>kebutuhan</w:t>
+      </w:r>
+      <w:proofErr w:type="spellEnd"/>
+      <w:r>
+        <w:rPr>
+          <w:rFonts w:ascii="Times New Roman" w:hAnsi="Times New Roman" w:cs="Times New Roman"/>
+          <w:sz w:val="28"/>
+          <w:szCs w:val="28"/>
+        </w:rPr>
+        <w:t xml:space="preserve"> </w:t>
+      </w:r>
+      <w:proofErr w:type="spellStart"/>
+      <w:r>
+        <w:rPr>
+          <w:rFonts w:ascii="Times New Roman" w:hAnsi="Times New Roman" w:cs="Times New Roman"/>
+          <w:sz w:val="28"/>
+          <w:szCs w:val="28"/>
+        </w:rPr>
+        <w:t>untuk</w:t>
+      </w:r>
+      <w:proofErr w:type="spellEnd"/>
+      <w:r>
+        <w:rPr>
+          <w:rFonts w:ascii="Times New Roman" w:hAnsi="Times New Roman" w:cs="Times New Roman"/>
+          <w:sz w:val="28"/>
+          <w:szCs w:val="28"/>
+        </w:rPr>
+        <w:t xml:space="preserve"> </w:t>
+      </w:r>
+      <w:proofErr w:type="spellStart"/>
+      <w:r>
+        <w:rPr>
+          <w:rFonts w:ascii="Times New Roman" w:hAnsi="Times New Roman" w:cs="Times New Roman"/>
+          <w:sz w:val="28"/>
+          <w:szCs w:val="28"/>
+        </w:rPr>
+        <w:t>membangun</w:t>
+      </w:r>
+      <w:proofErr w:type="spellEnd"/>
+      <w:r>
+        <w:rPr>
+          <w:rFonts w:ascii="Times New Roman" w:hAnsi="Times New Roman" w:cs="Times New Roman"/>
+          <w:sz w:val="28"/>
+          <w:szCs w:val="28"/>
+        </w:rPr>
+        <w:t xml:space="preserve"> </w:t>
+      </w:r>
+      <w:proofErr w:type="spellStart"/>
+      <w:r>
+        <w:rPr>
+          <w:rFonts w:ascii="Times New Roman" w:hAnsi="Times New Roman" w:cs="Times New Roman"/>
+          <w:sz w:val="28"/>
+          <w:szCs w:val="28"/>
+        </w:rPr>
+        <w:t>sebuah</w:t>
+      </w:r>
+      <w:proofErr w:type="spellEnd"/>
+      <w:r>
+        <w:rPr>
+          <w:rFonts w:ascii="Times New Roman" w:hAnsi="Times New Roman" w:cs="Times New Roman"/>
+          <w:sz w:val="28"/>
+          <w:szCs w:val="28"/>
+        </w:rPr>
+        <w:t xml:space="preserve"> </w:t>
+      </w:r>
+      <w:proofErr w:type="spellStart"/>
+      <w:r>
+        <w:rPr>
+          <w:rFonts w:ascii="Times New Roman" w:hAnsi="Times New Roman" w:cs="Times New Roman"/>
+          <w:sz w:val="28"/>
+          <w:szCs w:val="28"/>
+        </w:rPr>
+        <w:t>cerita</w:t>
+      </w:r>
+      <w:proofErr w:type="spellEnd"/>
+      <w:r>
+        <w:rPr>
+          <w:rFonts w:ascii="Times New Roman" w:hAnsi="Times New Roman" w:cs="Times New Roman"/>
+          <w:sz w:val="28"/>
+          <w:szCs w:val="28"/>
+        </w:rPr>
+        <w:t xml:space="preserve"> yang </w:t>
+      </w:r>
+      <w:proofErr w:type="spellStart"/>
+      <w:r>
+        <w:rPr>
+          <w:rFonts w:ascii="Times New Roman" w:hAnsi="Times New Roman" w:cs="Times New Roman"/>
+          <w:sz w:val="28"/>
+          <w:szCs w:val="28"/>
+        </w:rPr>
+        <w:t>menarik</w:t>
+      </w:r>
+      <w:proofErr w:type="spellEnd"/>
+      <w:r>
+        <w:rPr>
+          <w:rFonts w:ascii="Times New Roman" w:hAnsi="Times New Roman" w:cs="Times New Roman"/>
+          <w:sz w:val="28"/>
+          <w:szCs w:val="28"/>
+        </w:rPr>
+        <w:t xml:space="preserve"> </w:t>
+      </w:r>
+      <w:proofErr w:type="spellStart"/>
+      <w:r>
+        <w:rPr>
+          <w:rFonts w:ascii="Times New Roman" w:hAnsi="Times New Roman" w:cs="Times New Roman"/>
+          <w:sz w:val="28"/>
+          <w:szCs w:val="28"/>
+        </w:rPr>
+        <w:t>untuk</w:t>
+      </w:r>
+      <w:proofErr w:type="spellEnd"/>
+      <w:r>
+        <w:rPr>
+          <w:rFonts w:ascii="Times New Roman" w:hAnsi="Times New Roman" w:cs="Times New Roman"/>
+          <w:sz w:val="28"/>
+          <w:szCs w:val="28"/>
+        </w:rPr>
+        <w:t xml:space="preserve"> </w:t>
+      </w:r>
+      <w:proofErr w:type="spellStart"/>
+      <w:r>
+        <w:rPr>
+          <w:rFonts w:ascii="Times New Roman" w:hAnsi="Times New Roman" w:cs="Times New Roman"/>
+          <w:sz w:val="28"/>
+          <w:szCs w:val="28"/>
+        </w:rPr>
+        <w:t>menarik</w:t>
+      </w:r>
+      <w:proofErr w:type="spellEnd"/>
+      <w:r>
+        <w:rPr>
+          <w:rFonts w:ascii="Times New Roman" w:hAnsi="Times New Roman" w:cs="Times New Roman"/>
+          <w:sz w:val="28"/>
+          <w:szCs w:val="28"/>
+        </w:rPr>
+        <w:t xml:space="preserve"> orang-orang </w:t>
+      </w:r>
+      <w:proofErr w:type="spellStart"/>
+      <w:r>
+        <w:rPr>
+          <w:rFonts w:ascii="Times New Roman" w:hAnsi="Times New Roman" w:cs="Times New Roman"/>
+          <w:sz w:val="28"/>
+          <w:szCs w:val="28"/>
+        </w:rPr>
+        <w:t>untuk</w:t>
+      </w:r>
+      <w:proofErr w:type="spellEnd"/>
+      <w:r>
+        <w:rPr>
+          <w:rFonts w:ascii="Times New Roman" w:hAnsi="Times New Roman" w:cs="Times New Roman"/>
+          <w:sz w:val="28"/>
+          <w:szCs w:val="28"/>
+        </w:rPr>
+        <w:t xml:space="preserve"> </w:t>
+      </w:r>
+      <w:proofErr w:type="spellStart"/>
+      <w:r>
+        <w:rPr>
+          <w:rFonts w:ascii="Times New Roman" w:hAnsi="Times New Roman" w:cs="Times New Roman"/>
+          <w:sz w:val="28"/>
+          <w:szCs w:val="28"/>
+        </w:rPr>
+        <w:t>membaca</w:t>
+      </w:r>
+      <w:proofErr w:type="spellEnd"/>
+      <w:r>
+        <w:rPr>
+          <w:rFonts w:ascii="Times New Roman" w:hAnsi="Times New Roman" w:cs="Times New Roman"/>
+          <w:sz w:val="28"/>
+          <w:szCs w:val="28"/>
+        </w:rPr>
+        <w:t xml:space="preserve"> </w:t>
+      </w:r>
+      <w:proofErr w:type="spellStart"/>
+      <w:r>
+        <w:rPr>
+          <w:rFonts w:ascii="Times New Roman" w:hAnsi="Times New Roman" w:cs="Times New Roman"/>
+          <w:sz w:val="28"/>
+          <w:szCs w:val="28"/>
+        </w:rPr>
+        <w:t>sehingga</w:t>
+      </w:r>
+      <w:proofErr w:type="spellEnd"/>
+      <w:r>
+        <w:rPr>
+          <w:rFonts w:ascii="Times New Roman" w:hAnsi="Times New Roman" w:cs="Times New Roman"/>
+          <w:sz w:val="28"/>
+          <w:szCs w:val="28"/>
+        </w:rPr>
+        <w:t xml:space="preserve"> </w:t>
+      </w:r>
+      <w:proofErr w:type="spellStart"/>
+      <w:r>
+        <w:rPr>
+          <w:rFonts w:ascii="Times New Roman" w:hAnsi="Times New Roman" w:cs="Times New Roman"/>
+          <w:sz w:val="28"/>
+          <w:szCs w:val="28"/>
+        </w:rPr>
+        <w:t>banyak</w:t>
+      </w:r>
+      <w:proofErr w:type="spellEnd"/>
+      <w:r>
+        <w:rPr>
+          <w:rFonts w:ascii="Times New Roman" w:hAnsi="Times New Roman" w:cs="Times New Roman"/>
+          <w:sz w:val="28"/>
+          <w:szCs w:val="28"/>
+        </w:rPr>
+        <w:t xml:space="preserve"> </w:t>
+      </w:r>
+      <w:proofErr w:type="spellStart"/>
+      <w:r>
+        <w:rPr>
+          <w:rFonts w:ascii="Times New Roman" w:hAnsi="Times New Roman" w:cs="Times New Roman"/>
+          <w:sz w:val="28"/>
+          <w:szCs w:val="28"/>
+        </w:rPr>
+        <w:t>digemari</w:t>
+      </w:r>
+      <w:proofErr w:type="spellEnd"/>
+      <w:r>
+        <w:rPr>
+          <w:rFonts w:ascii="Times New Roman" w:hAnsi="Times New Roman" w:cs="Times New Roman"/>
+          <w:sz w:val="28"/>
+          <w:szCs w:val="28"/>
+        </w:rPr>
+        <w:t xml:space="preserve"> orang-orang.</w:t>
+      </w:r>
+      <w:proofErr w:type="gramEnd"/>
+      <w:r>
+        <w:rPr>
+          <w:rFonts w:ascii="Times New Roman" w:hAnsi="Times New Roman" w:cs="Times New Roman"/>
+          <w:sz w:val="28"/>
+          <w:szCs w:val="28"/>
+        </w:rPr>
+        <w:t xml:space="preserve"> </w:t>
+      </w:r>
+      <w:proofErr w:type="spellStart"/>
+      <w:proofErr w:type="gramStart"/>
+      <w:r>
+        <w:rPr>
+          <w:rFonts w:ascii="Times New Roman" w:hAnsi="Times New Roman" w:cs="Times New Roman"/>
+          <w:sz w:val="28"/>
+          <w:szCs w:val="28"/>
+        </w:rPr>
+        <w:t>Dalam</w:t>
+      </w:r>
+      <w:proofErr w:type="spellEnd"/>
+      <w:r>
+        <w:rPr>
+          <w:rFonts w:ascii="Times New Roman" w:hAnsi="Times New Roman" w:cs="Times New Roman"/>
+          <w:sz w:val="28"/>
+          <w:szCs w:val="28"/>
+        </w:rPr>
+        <w:t xml:space="preserve"> novel </w:t>
+      </w:r>
+      <w:proofErr w:type="spellStart"/>
+      <w:r>
+        <w:rPr>
+          <w:rFonts w:ascii="Times New Roman" w:hAnsi="Times New Roman" w:cs="Times New Roman"/>
+          <w:sz w:val="28"/>
+          <w:szCs w:val="28"/>
+        </w:rPr>
+        <w:t>terdapat</w:t>
+      </w:r>
+      <w:proofErr w:type="spellEnd"/>
+      <w:r>
+        <w:rPr>
+          <w:rFonts w:ascii="Times New Roman" w:hAnsi="Times New Roman" w:cs="Times New Roman"/>
+          <w:sz w:val="28"/>
+          <w:szCs w:val="28"/>
+        </w:rPr>
+        <w:t xml:space="preserve"> </w:t>
+      </w:r>
+      <w:proofErr w:type="spellStart"/>
+      <w:r>
+        <w:rPr>
+          <w:rFonts w:ascii="Times New Roman" w:hAnsi="Times New Roman" w:cs="Times New Roman"/>
+          <w:sz w:val="28"/>
+          <w:szCs w:val="28"/>
+        </w:rPr>
+        <w:t>informasi</w:t>
+      </w:r>
+      <w:proofErr w:type="spellEnd"/>
+      <w:r>
+        <w:rPr>
+          <w:rFonts w:ascii="Times New Roman" w:hAnsi="Times New Roman" w:cs="Times New Roman"/>
+          <w:sz w:val="28"/>
+          <w:szCs w:val="28"/>
+        </w:rPr>
+        <w:t xml:space="preserve"> </w:t>
+      </w:r>
+      <w:proofErr w:type="spellStart"/>
+      <w:r>
+        <w:rPr>
+          <w:rFonts w:ascii="Times New Roman" w:hAnsi="Times New Roman" w:cs="Times New Roman"/>
+          <w:sz w:val="28"/>
+          <w:szCs w:val="28"/>
+        </w:rPr>
+        <w:t>lengkap</w:t>
+      </w:r>
+      <w:proofErr w:type="spellEnd"/>
+      <w:r>
+        <w:rPr>
+          <w:rFonts w:ascii="Times New Roman" w:hAnsi="Times New Roman" w:cs="Times New Roman"/>
+          <w:sz w:val="28"/>
+          <w:szCs w:val="28"/>
+        </w:rPr>
+        <w:t xml:space="preserve"> </w:t>
+      </w:r>
+      <w:proofErr w:type="spellStart"/>
+      <w:r>
+        <w:rPr>
+          <w:rFonts w:ascii="Times New Roman" w:hAnsi="Times New Roman" w:cs="Times New Roman"/>
+          <w:sz w:val="28"/>
+          <w:szCs w:val="28"/>
+        </w:rPr>
+        <w:t>tentang</w:t>
+      </w:r>
+      <w:proofErr w:type="spellEnd"/>
+      <w:r>
+        <w:rPr>
+          <w:rFonts w:ascii="Times New Roman" w:hAnsi="Times New Roman" w:cs="Times New Roman"/>
+          <w:sz w:val="28"/>
+          <w:szCs w:val="28"/>
+        </w:rPr>
+        <w:t xml:space="preserve"> </w:t>
+      </w:r>
+      <w:proofErr w:type="spellStart"/>
+      <w:r>
+        <w:rPr>
+          <w:rFonts w:ascii="Times New Roman" w:hAnsi="Times New Roman" w:cs="Times New Roman"/>
+          <w:sz w:val="28"/>
+          <w:szCs w:val="28"/>
+        </w:rPr>
+        <w:t>penulis</w:t>
+      </w:r>
+      <w:proofErr w:type="spellEnd"/>
+      <w:r>
+        <w:rPr>
+          <w:rFonts w:ascii="Times New Roman" w:hAnsi="Times New Roman" w:cs="Times New Roman"/>
+          <w:sz w:val="28"/>
+          <w:szCs w:val="28"/>
+        </w:rPr>
+        <w:t xml:space="preserve">, </w:t>
+      </w:r>
+      <w:proofErr w:type="spellStart"/>
+      <w:r>
+        <w:rPr>
+          <w:rFonts w:ascii="Times New Roman" w:hAnsi="Times New Roman" w:cs="Times New Roman"/>
+          <w:sz w:val="28"/>
+          <w:szCs w:val="28"/>
+        </w:rPr>
+        <w:t>penerbit</w:t>
+      </w:r>
+      <w:proofErr w:type="spellEnd"/>
+      <w:r>
+        <w:rPr>
+          <w:rFonts w:ascii="Times New Roman" w:hAnsi="Times New Roman" w:cs="Times New Roman"/>
+          <w:sz w:val="28"/>
+          <w:szCs w:val="28"/>
+        </w:rPr>
+        <w:t xml:space="preserve">, </w:t>
+      </w:r>
+      <w:proofErr w:type="spellStart"/>
+      <w:r>
+        <w:rPr>
+          <w:rFonts w:ascii="Times New Roman" w:hAnsi="Times New Roman" w:cs="Times New Roman"/>
+          <w:sz w:val="28"/>
+          <w:szCs w:val="28"/>
+        </w:rPr>
+        <w:t>daftar</w:t>
+      </w:r>
+      <w:proofErr w:type="spellEnd"/>
+      <w:r>
+        <w:rPr>
+          <w:rFonts w:ascii="Times New Roman" w:hAnsi="Times New Roman" w:cs="Times New Roman"/>
+          <w:sz w:val="28"/>
+          <w:szCs w:val="28"/>
+        </w:rPr>
+        <w:t xml:space="preserve"> </w:t>
+      </w:r>
+      <w:proofErr w:type="spellStart"/>
+      <w:r>
+        <w:rPr>
+          <w:rFonts w:ascii="Times New Roman" w:hAnsi="Times New Roman" w:cs="Times New Roman"/>
+          <w:sz w:val="28"/>
+          <w:szCs w:val="28"/>
+        </w:rPr>
+        <w:t>pemeran</w:t>
+      </w:r>
+      <w:proofErr w:type="spellEnd"/>
+      <w:r>
+        <w:rPr>
+          <w:rFonts w:ascii="Times New Roman" w:hAnsi="Times New Roman" w:cs="Times New Roman"/>
+          <w:sz w:val="28"/>
+          <w:szCs w:val="28"/>
+        </w:rPr>
+        <w:t xml:space="preserve">, </w:t>
+      </w:r>
+      <w:proofErr w:type="spellStart"/>
+      <w:r>
+        <w:rPr>
+          <w:rFonts w:ascii="Times New Roman" w:hAnsi="Times New Roman" w:cs="Times New Roman"/>
+          <w:sz w:val="28"/>
+          <w:szCs w:val="28"/>
+        </w:rPr>
+        <w:t>dan</w:t>
+      </w:r>
+      <w:proofErr w:type="spellEnd"/>
+      <w:r>
+        <w:rPr>
+          <w:rFonts w:ascii="Times New Roman" w:hAnsi="Times New Roman" w:cs="Times New Roman"/>
+          <w:sz w:val="28"/>
+          <w:szCs w:val="28"/>
+        </w:rPr>
+        <w:t xml:space="preserve"> </w:t>
+      </w:r>
+      <w:proofErr w:type="spellStart"/>
+      <w:r>
+        <w:rPr>
+          <w:rFonts w:ascii="Times New Roman" w:hAnsi="Times New Roman" w:cs="Times New Roman"/>
+          <w:sz w:val="28"/>
+          <w:szCs w:val="28"/>
+        </w:rPr>
+        <w:t>ringkasan</w:t>
+      </w:r>
+      <w:proofErr w:type="spellEnd"/>
+      <w:r>
+        <w:rPr>
+          <w:rFonts w:ascii="Times New Roman" w:hAnsi="Times New Roman" w:cs="Times New Roman"/>
+          <w:sz w:val="28"/>
+          <w:szCs w:val="28"/>
+        </w:rPr>
+        <w:t xml:space="preserve"> </w:t>
+      </w:r>
+      <w:proofErr w:type="spellStart"/>
+      <w:r>
+        <w:rPr>
+          <w:rFonts w:ascii="Times New Roman" w:hAnsi="Times New Roman" w:cs="Times New Roman"/>
+          <w:sz w:val="28"/>
+          <w:szCs w:val="28"/>
+        </w:rPr>
+        <w:t>cerita</w:t>
+      </w:r>
+      <w:proofErr w:type="spellEnd"/>
+      <w:r>
+        <w:rPr>
+          <w:rFonts w:ascii="Times New Roman" w:hAnsi="Times New Roman" w:cs="Times New Roman"/>
+          <w:sz w:val="28"/>
+          <w:szCs w:val="28"/>
+        </w:rPr>
+        <w:t>.</w:t>
+      </w:r>
+      <w:proofErr w:type="gramEnd"/>
+      <w:r>
+        <w:rPr>
+          <w:rFonts w:ascii="Times New Roman" w:hAnsi="Times New Roman" w:cs="Times New Roman"/>
+          <w:sz w:val="28"/>
+          <w:szCs w:val="28"/>
+        </w:rPr>
+        <w:t xml:space="preserve"> </w:t>
+      </w:r>
+      <w:proofErr w:type="spellStart"/>
+      <w:proofErr w:type="gramStart"/>
+      <w:r>
+        <w:rPr>
+          <w:rFonts w:ascii="Times New Roman" w:hAnsi="Times New Roman" w:cs="Times New Roman"/>
+          <w:sz w:val="28"/>
+          <w:szCs w:val="28"/>
+        </w:rPr>
+        <w:t>Sehingga</w:t>
+      </w:r>
+      <w:proofErr w:type="spellEnd"/>
+      <w:r>
+        <w:rPr>
+          <w:rFonts w:ascii="Times New Roman" w:hAnsi="Times New Roman" w:cs="Times New Roman"/>
+          <w:sz w:val="28"/>
+          <w:szCs w:val="28"/>
+        </w:rPr>
+        <w:t xml:space="preserve"> </w:t>
+      </w:r>
+      <w:proofErr w:type="spellStart"/>
+      <w:r>
+        <w:rPr>
+          <w:rFonts w:ascii="Times New Roman" w:hAnsi="Times New Roman" w:cs="Times New Roman"/>
+          <w:sz w:val="28"/>
+          <w:szCs w:val="28"/>
+        </w:rPr>
+        <w:t>pembaca</w:t>
+      </w:r>
+      <w:proofErr w:type="spellEnd"/>
+      <w:r>
+        <w:rPr>
+          <w:rFonts w:ascii="Times New Roman" w:hAnsi="Times New Roman" w:cs="Times New Roman"/>
+          <w:sz w:val="28"/>
+          <w:szCs w:val="28"/>
+        </w:rPr>
+        <w:t xml:space="preserve"> </w:t>
+      </w:r>
+      <w:proofErr w:type="spellStart"/>
+      <w:r>
+        <w:rPr>
+          <w:rFonts w:ascii="Times New Roman" w:hAnsi="Times New Roman" w:cs="Times New Roman"/>
+          <w:sz w:val="28"/>
+          <w:szCs w:val="28"/>
+        </w:rPr>
+        <w:t>dapat</w:t>
+      </w:r>
+      <w:proofErr w:type="spellEnd"/>
+      <w:r>
+        <w:rPr>
+          <w:rFonts w:ascii="Times New Roman" w:hAnsi="Times New Roman" w:cs="Times New Roman"/>
+          <w:sz w:val="28"/>
+          <w:szCs w:val="28"/>
+        </w:rPr>
+        <w:t xml:space="preserve"> </w:t>
+      </w:r>
+      <w:proofErr w:type="spellStart"/>
+      <w:r>
+        <w:rPr>
+          <w:rFonts w:ascii="Times New Roman" w:hAnsi="Times New Roman" w:cs="Times New Roman"/>
+          <w:sz w:val="28"/>
+          <w:szCs w:val="28"/>
+        </w:rPr>
+        <w:t>mengetahui</w:t>
+      </w:r>
+      <w:proofErr w:type="spellEnd"/>
+      <w:r>
+        <w:rPr>
+          <w:rFonts w:ascii="Times New Roman" w:hAnsi="Times New Roman" w:cs="Times New Roman"/>
+          <w:sz w:val="28"/>
+          <w:szCs w:val="28"/>
+        </w:rPr>
+        <w:t xml:space="preserve"> </w:t>
+      </w:r>
+      <w:proofErr w:type="spellStart"/>
+      <w:r>
+        <w:rPr>
+          <w:rFonts w:ascii="Times New Roman" w:hAnsi="Times New Roman" w:cs="Times New Roman"/>
+          <w:sz w:val="28"/>
+          <w:szCs w:val="28"/>
+        </w:rPr>
+        <w:t>informasi</w:t>
+      </w:r>
+      <w:proofErr w:type="spellEnd"/>
+      <w:r>
+        <w:rPr>
+          <w:rFonts w:ascii="Times New Roman" w:hAnsi="Times New Roman" w:cs="Times New Roman"/>
+          <w:sz w:val="28"/>
+          <w:szCs w:val="28"/>
+        </w:rPr>
+        <w:t xml:space="preserve"> </w:t>
+      </w:r>
+      <w:proofErr w:type="spellStart"/>
+      <w:r>
+        <w:rPr>
+          <w:rFonts w:ascii="Times New Roman" w:hAnsi="Times New Roman" w:cs="Times New Roman"/>
+          <w:sz w:val="28"/>
+          <w:szCs w:val="28"/>
+        </w:rPr>
+        <w:t>tentang</w:t>
+      </w:r>
+      <w:proofErr w:type="spellEnd"/>
+      <w:r>
+        <w:rPr>
+          <w:rFonts w:ascii="Times New Roman" w:hAnsi="Times New Roman" w:cs="Times New Roman"/>
+          <w:sz w:val="28"/>
+          <w:szCs w:val="28"/>
+        </w:rPr>
+        <w:t xml:space="preserve"> novel yang </w:t>
+      </w:r>
+      <w:proofErr w:type="spellStart"/>
+      <w:r>
+        <w:rPr>
+          <w:rFonts w:ascii="Times New Roman" w:hAnsi="Times New Roman" w:cs="Times New Roman"/>
+          <w:sz w:val="28"/>
+          <w:szCs w:val="28"/>
+        </w:rPr>
+        <w:t>mereka</w:t>
+      </w:r>
+      <w:proofErr w:type="spellEnd"/>
+      <w:r>
+        <w:rPr>
+          <w:rFonts w:ascii="Times New Roman" w:hAnsi="Times New Roman" w:cs="Times New Roman"/>
+          <w:sz w:val="28"/>
+          <w:szCs w:val="28"/>
+        </w:rPr>
+        <w:t xml:space="preserve"> </w:t>
+      </w:r>
+      <w:proofErr w:type="spellStart"/>
+      <w:r>
+        <w:rPr>
+          <w:rFonts w:ascii="Times New Roman" w:hAnsi="Times New Roman" w:cs="Times New Roman"/>
+          <w:sz w:val="28"/>
+          <w:szCs w:val="28"/>
+        </w:rPr>
+        <w:t>baca</w:t>
+      </w:r>
+      <w:proofErr w:type="spellEnd"/>
+      <w:r>
+        <w:rPr>
+          <w:rFonts w:ascii="Times New Roman" w:hAnsi="Times New Roman" w:cs="Times New Roman"/>
+          <w:sz w:val="28"/>
+          <w:szCs w:val="28"/>
+        </w:rPr>
+        <w:t>.</w:t>
+      </w:r>
+      <w:proofErr w:type="gramEnd"/>
     </w:p>
     <w:p>
       <w:pPr>
@@ -610,7 +2736,61 @@
           <w:szCs w:val="28"/>
         </w:rPr>
         <w:tab/>
-        <w:t xml:space="preserve">Namun pembuatan novel tergantung </w:t>
+      </w:r>
+      <w:proofErr w:type="spellStart"/>
+      <w:proofErr w:type="gramStart"/>
+      <w:r>
+        <w:rPr>
+          <w:rFonts w:ascii="Times New Roman" w:hAnsi="Times New Roman" w:cs="Times New Roman"/>
+          <w:sz w:val="28"/>
+          <w:szCs w:val="28"/>
+        </w:rPr>
+        <w:t>Namun</w:t>
+      </w:r>
+      <w:proofErr w:type="spellEnd"/>
+      <w:r>
+        <w:rPr>
+          <w:rFonts w:ascii="Times New Roman" w:hAnsi="Times New Roman" w:cs="Times New Roman"/>
+          <w:sz w:val="28"/>
+          <w:szCs w:val="28"/>
+        </w:rPr>
+        <w:t xml:space="preserve"> </w:t>
+      </w:r>
+      <w:proofErr w:type="spellStart"/>
+      <w:r>
+        <w:rPr>
+          <w:rFonts w:ascii="Times New Roman" w:hAnsi="Times New Roman" w:cs="Times New Roman"/>
+          <w:sz w:val="28"/>
+          <w:szCs w:val="28"/>
+        </w:rPr>
+        <w:t>pembuatan</w:t>
+      </w:r>
+      <w:proofErr w:type="spellEnd"/>
+      <w:r>
+        <w:rPr>
+          <w:rFonts w:ascii="Times New Roman" w:hAnsi="Times New Roman" w:cs="Times New Roman"/>
+          <w:sz w:val="28"/>
+          <w:szCs w:val="28"/>
+        </w:rPr>
+        <w:t xml:space="preserve"> novel </w:t>
+      </w:r>
+      <w:proofErr w:type="spellStart"/>
+      <w:r>
+        <w:rPr>
+          <w:rFonts w:ascii="Times New Roman" w:hAnsi="Times New Roman" w:cs="Times New Roman"/>
+          <w:sz w:val="28"/>
+          <w:szCs w:val="28"/>
+        </w:rPr>
+        <w:t>tergantung</w:t>
+      </w:r>
+      <w:proofErr w:type="spellEnd"/>
+      <w:r>
+        <w:rPr>
+          <w:rFonts w:ascii="Times New Roman" w:hAnsi="Times New Roman" w:cs="Times New Roman"/>
+          <w:sz w:val="28"/>
+          <w:szCs w:val="28"/>
+        </w:rPr>
+        <w:t xml:space="preserve"> </w:t>
       </w:r>
       <w:r>
         <w:rPr>
@@ -619,24 +2799,602 @@
           <w:szCs w:val="28"/>
         </w:rPr>
         <w:tab/>
-        <w:t>tujuan dan konteks penulisan, karena pada dasarnya novel ditulis sebagai ekspresi kreativitas untuk menyampaikan pesan tertentu, sebagai hiburan dan rekreasi bagi pembaca, sebagai jurnalisme sastra, atau sebagai sarana pengembangan kreativitas dan kemampuan</w:t>
-      </w:r>
-      <w:r>
-        <w:rPr>
-          <w:rFonts w:ascii="Times New Roman" w:hAnsi="Times New Roman" w:cs="Times New Roman"/>
-          <w:sz w:val="28"/>
-          <w:szCs w:val="28"/>
-        </w:rPr>
-        <w:t xml:space="preserve"> para</w:t>
-      </w:r>
-      <w:r>
-        <w:rPr>
-          <w:rFonts w:ascii="Times New Roman" w:hAnsi="Times New Roman" w:cs="Times New Roman"/>
-          <w:sz w:val="28"/>
-          <w:szCs w:val="28"/>
-        </w:rPr>
-        <w:t xml:space="preserve"> penulis.</w:t>
-      </w:r>
+      </w:r>
+      <w:proofErr w:type="spellStart"/>
+      <w:r>
+        <w:rPr>
+          <w:rFonts w:ascii="Times New Roman" w:hAnsi="Times New Roman" w:cs="Times New Roman"/>
+          <w:sz w:val="28"/>
+          <w:szCs w:val="28"/>
+        </w:rPr>
+        <w:t>tujuan</w:t>
+      </w:r>
+      <w:proofErr w:type="spellEnd"/>
+      <w:r>
+        <w:rPr>
+          <w:rFonts w:ascii="Times New Roman" w:hAnsi="Times New Roman" w:cs="Times New Roman"/>
+          <w:sz w:val="28"/>
+          <w:szCs w:val="28"/>
+        </w:rPr>
+        <w:t xml:space="preserve"> </w:t>
+      </w:r>
+      <w:proofErr w:type="spellStart"/>
+      <w:r>
+        <w:rPr>
+          <w:rFonts w:ascii="Times New Roman" w:hAnsi="Times New Roman" w:cs="Times New Roman"/>
+          <w:sz w:val="28"/>
+          <w:szCs w:val="28"/>
+        </w:rPr>
+        <w:t>dan</w:t>
+      </w:r>
+      <w:proofErr w:type="spellEnd"/>
+      <w:r>
+        <w:rPr>
+          <w:rFonts w:ascii="Times New Roman" w:hAnsi="Times New Roman" w:cs="Times New Roman"/>
+          <w:sz w:val="28"/>
+          <w:szCs w:val="28"/>
+        </w:rPr>
+        <w:t xml:space="preserve"> </w:t>
+      </w:r>
+      <w:proofErr w:type="spellStart"/>
+      <w:r>
+        <w:rPr>
+          <w:rFonts w:ascii="Times New Roman" w:hAnsi="Times New Roman" w:cs="Times New Roman"/>
+          <w:sz w:val="28"/>
+          <w:szCs w:val="28"/>
+        </w:rPr>
+        <w:t>konteks</w:t>
+      </w:r>
+      <w:proofErr w:type="spellEnd"/>
+      <w:r>
+        <w:rPr>
+          <w:rFonts w:ascii="Times New Roman" w:hAnsi="Times New Roman" w:cs="Times New Roman"/>
+          <w:sz w:val="28"/>
+          <w:szCs w:val="28"/>
+        </w:rPr>
+        <w:t xml:space="preserve"> </w:t>
+      </w:r>
+      <w:proofErr w:type="spellStart"/>
+      <w:r>
+        <w:rPr>
+          <w:rFonts w:ascii="Times New Roman" w:hAnsi="Times New Roman" w:cs="Times New Roman"/>
+          <w:sz w:val="28"/>
+          <w:szCs w:val="28"/>
+        </w:rPr>
+        <w:t>penulisan</w:t>
+      </w:r>
+      <w:proofErr w:type="spellEnd"/>
+      <w:r>
+        <w:rPr>
+          <w:rFonts w:ascii="Times New Roman" w:hAnsi="Times New Roman" w:cs="Times New Roman"/>
+          <w:sz w:val="28"/>
+          <w:szCs w:val="28"/>
+        </w:rPr>
+        <w:t xml:space="preserve">, </w:t>
+      </w:r>
+      <w:proofErr w:type="spellStart"/>
+      <w:r>
+        <w:rPr>
+          <w:rFonts w:ascii="Times New Roman" w:hAnsi="Times New Roman" w:cs="Times New Roman"/>
+          <w:sz w:val="28"/>
+          <w:szCs w:val="28"/>
+        </w:rPr>
+        <w:t>karena</w:t>
+      </w:r>
+      <w:proofErr w:type="spellEnd"/>
+      <w:r>
+        <w:rPr>
+          <w:rFonts w:ascii="Times New Roman" w:hAnsi="Times New Roman" w:cs="Times New Roman"/>
+          <w:sz w:val="28"/>
+          <w:szCs w:val="28"/>
+        </w:rPr>
+        <w:t xml:space="preserve"> </w:t>
+      </w:r>
+      <w:proofErr w:type="spellStart"/>
+      <w:r>
+        <w:rPr>
+          <w:rFonts w:ascii="Times New Roman" w:hAnsi="Times New Roman" w:cs="Times New Roman"/>
+          <w:sz w:val="28"/>
+          <w:szCs w:val="28"/>
+        </w:rPr>
+        <w:t>pada</w:t>
+      </w:r>
+      <w:proofErr w:type="spellEnd"/>
+      <w:r>
+        <w:rPr>
+          <w:rFonts w:ascii="Times New Roman" w:hAnsi="Times New Roman" w:cs="Times New Roman"/>
+          <w:sz w:val="28"/>
+          <w:szCs w:val="28"/>
+        </w:rPr>
+        <w:t xml:space="preserve"> </w:t>
+      </w:r>
+      <w:proofErr w:type="spellStart"/>
+      <w:r>
+        <w:rPr>
+          <w:rFonts w:ascii="Times New Roman" w:hAnsi="Times New Roman" w:cs="Times New Roman"/>
+          <w:sz w:val="28"/>
+          <w:szCs w:val="28"/>
+        </w:rPr>
+        <w:t>dasarnya</w:t>
+      </w:r>
+      <w:proofErr w:type="spellEnd"/>
+      <w:r>
+        <w:rPr>
+          <w:rFonts w:ascii="Times New Roman" w:hAnsi="Times New Roman" w:cs="Times New Roman"/>
+          <w:sz w:val="28"/>
+          <w:szCs w:val="28"/>
+        </w:rPr>
+        <w:t xml:space="preserve"> novel </w:t>
+      </w:r>
+      <w:proofErr w:type="spellStart"/>
+      <w:r>
+        <w:rPr>
+          <w:rFonts w:ascii="Times New Roman" w:hAnsi="Times New Roman" w:cs="Times New Roman"/>
+          <w:sz w:val="28"/>
+          <w:szCs w:val="28"/>
+        </w:rPr>
+        <w:t>ditulis</w:t>
+      </w:r>
+      <w:proofErr w:type="spellEnd"/>
+      <w:r>
+        <w:rPr>
+          <w:rFonts w:ascii="Times New Roman" w:hAnsi="Times New Roman" w:cs="Times New Roman"/>
+          <w:sz w:val="28"/>
+          <w:szCs w:val="28"/>
+        </w:rPr>
+        <w:t xml:space="preserve"> </w:t>
+      </w:r>
+      <w:proofErr w:type="spellStart"/>
+      <w:r>
+        <w:rPr>
+          <w:rFonts w:ascii="Times New Roman" w:hAnsi="Times New Roman" w:cs="Times New Roman"/>
+          <w:sz w:val="28"/>
+          <w:szCs w:val="28"/>
+        </w:rPr>
+        <w:t>sebagai</w:t>
+      </w:r>
+      <w:proofErr w:type="spellEnd"/>
+      <w:r>
+        <w:rPr>
+          <w:rFonts w:ascii="Times New Roman" w:hAnsi="Times New Roman" w:cs="Times New Roman"/>
+          <w:sz w:val="28"/>
+          <w:szCs w:val="28"/>
+        </w:rPr>
+        <w:t xml:space="preserve"> </w:t>
+      </w:r>
+      <w:proofErr w:type="spellStart"/>
+      <w:r>
+        <w:rPr>
+          <w:rFonts w:ascii="Times New Roman" w:hAnsi="Times New Roman" w:cs="Times New Roman"/>
+          <w:sz w:val="28"/>
+          <w:szCs w:val="28"/>
+        </w:rPr>
+        <w:t>ekspresi</w:t>
+      </w:r>
+      <w:proofErr w:type="spellEnd"/>
+      <w:r>
+        <w:rPr>
+          <w:rFonts w:ascii="Times New Roman" w:hAnsi="Times New Roman" w:cs="Times New Roman"/>
+          <w:sz w:val="28"/>
+          <w:szCs w:val="28"/>
+        </w:rPr>
+        <w:t xml:space="preserve"> </w:t>
+      </w:r>
+      <w:proofErr w:type="spellStart"/>
+      <w:r>
+        <w:rPr>
+          <w:rFonts w:ascii="Times New Roman" w:hAnsi="Times New Roman" w:cs="Times New Roman"/>
+          <w:sz w:val="28"/>
+          <w:szCs w:val="28"/>
+        </w:rPr>
+        <w:t>kreativitas</w:t>
+      </w:r>
+      <w:proofErr w:type="spellEnd"/>
+      <w:r>
+        <w:rPr>
+          <w:rFonts w:ascii="Times New Roman" w:hAnsi="Times New Roman" w:cs="Times New Roman"/>
+          <w:sz w:val="28"/>
+          <w:szCs w:val="28"/>
+        </w:rPr>
+        <w:t xml:space="preserve"> </w:t>
+      </w:r>
+      <w:proofErr w:type="spellStart"/>
+      <w:r>
+        <w:rPr>
+          <w:rFonts w:ascii="Times New Roman" w:hAnsi="Times New Roman" w:cs="Times New Roman"/>
+          <w:sz w:val="28"/>
+          <w:szCs w:val="28"/>
+        </w:rPr>
+        <w:t>untuk</w:t>
+      </w:r>
+      <w:proofErr w:type="spellEnd"/>
+      <w:r>
+        <w:rPr>
+          <w:rFonts w:ascii="Times New Roman" w:hAnsi="Times New Roman" w:cs="Times New Roman"/>
+          <w:sz w:val="28"/>
+          <w:szCs w:val="28"/>
+        </w:rPr>
+        <w:t xml:space="preserve"> </w:t>
+      </w:r>
+      <w:proofErr w:type="spellStart"/>
+      <w:r>
+        <w:rPr>
+          <w:rFonts w:ascii="Times New Roman" w:hAnsi="Times New Roman" w:cs="Times New Roman"/>
+          <w:sz w:val="28"/>
+          <w:szCs w:val="28"/>
+        </w:rPr>
+        <w:t>menyampaikan</w:t>
+      </w:r>
+      <w:proofErr w:type="spellEnd"/>
+      <w:r>
+        <w:rPr>
+          <w:rFonts w:ascii="Times New Roman" w:hAnsi="Times New Roman" w:cs="Times New Roman"/>
+          <w:sz w:val="28"/>
+          <w:szCs w:val="28"/>
+        </w:rPr>
+        <w:t xml:space="preserve"> </w:t>
+      </w:r>
+      <w:proofErr w:type="spellStart"/>
+      <w:r>
+        <w:rPr>
+          <w:rFonts w:ascii="Times New Roman" w:hAnsi="Times New Roman" w:cs="Times New Roman"/>
+          <w:sz w:val="28"/>
+          <w:szCs w:val="28"/>
+        </w:rPr>
+        <w:t>pesan</w:t>
+      </w:r>
+      <w:proofErr w:type="spellEnd"/>
+      <w:r>
+        <w:rPr>
+          <w:rFonts w:ascii="Times New Roman" w:hAnsi="Times New Roman" w:cs="Times New Roman"/>
+          <w:sz w:val="28"/>
+          <w:szCs w:val="28"/>
+        </w:rPr>
+        <w:t xml:space="preserve"> </w:t>
+      </w:r>
+      <w:proofErr w:type="spellStart"/>
+      <w:r>
+        <w:rPr>
+          <w:rFonts w:ascii="Times New Roman" w:hAnsi="Times New Roman" w:cs="Times New Roman"/>
+          <w:sz w:val="28"/>
+          <w:szCs w:val="28"/>
+        </w:rPr>
+        <w:t>tertentu</w:t>
+      </w:r>
+      <w:proofErr w:type="spellEnd"/>
+      <w:r>
+        <w:rPr>
+          <w:rFonts w:ascii="Times New Roman" w:hAnsi="Times New Roman" w:cs="Times New Roman"/>
+          <w:sz w:val="28"/>
+          <w:szCs w:val="28"/>
+        </w:rPr>
+        <w:t xml:space="preserve">, </w:t>
+      </w:r>
+      <w:proofErr w:type="spellStart"/>
+      <w:r>
+        <w:rPr>
+          <w:rFonts w:ascii="Times New Roman" w:hAnsi="Times New Roman" w:cs="Times New Roman"/>
+          <w:sz w:val="28"/>
+          <w:szCs w:val="28"/>
+        </w:rPr>
+        <w:t>sebagai</w:t>
+      </w:r>
+      <w:proofErr w:type="spellEnd"/>
+      <w:r>
+        <w:rPr>
+          <w:rFonts w:ascii="Times New Roman" w:hAnsi="Times New Roman" w:cs="Times New Roman"/>
+          <w:sz w:val="28"/>
+          <w:szCs w:val="28"/>
+        </w:rPr>
+        <w:t xml:space="preserve"> </w:t>
+      </w:r>
+      <w:proofErr w:type="spellStart"/>
+      <w:r>
+        <w:rPr>
+          <w:rFonts w:ascii="Times New Roman" w:hAnsi="Times New Roman" w:cs="Times New Roman"/>
+          <w:sz w:val="28"/>
+          <w:szCs w:val="28"/>
+        </w:rPr>
+        <w:t>hiburan</w:t>
+      </w:r>
+      <w:proofErr w:type="spellEnd"/>
+      <w:r>
+        <w:rPr>
+          <w:rFonts w:ascii="Times New Roman" w:hAnsi="Times New Roman" w:cs="Times New Roman"/>
+          <w:sz w:val="28"/>
+          <w:szCs w:val="28"/>
+        </w:rPr>
+        <w:t xml:space="preserve"> </w:t>
+      </w:r>
+      <w:proofErr w:type="spellStart"/>
+      <w:r>
+        <w:rPr>
+          <w:rFonts w:ascii="Times New Roman" w:hAnsi="Times New Roman" w:cs="Times New Roman"/>
+          <w:sz w:val="28"/>
+          <w:szCs w:val="28"/>
+        </w:rPr>
+        <w:t>dan</w:t>
+      </w:r>
+      <w:proofErr w:type="spellEnd"/>
+      <w:r>
+        <w:rPr>
+          <w:rFonts w:ascii="Times New Roman" w:hAnsi="Times New Roman" w:cs="Times New Roman"/>
+          <w:sz w:val="28"/>
+          <w:szCs w:val="28"/>
+        </w:rPr>
+        <w:t xml:space="preserve"> </w:t>
+      </w:r>
+      <w:proofErr w:type="spellStart"/>
+      <w:r>
+        <w:rPr>
+          <w:rFonts w:ascii="Times New Roman" w:hAnsi="Times New Roman" w:cs="Times New Roman"/>
+          <w:sz w:val="28"/>
+          <w:szCs w:val="28"/>
+        </w:rPr>
+        <w:t>rekreasi</w:t>
+      </w:r>
+      <w:proofErr w:type="spellEnd"/>
+      <w:r>
+        <w:rPr>
+          <w:rFonts w:ascii="Times New Roman" w:hAnsi="Times New Roman" w:cs="Times New Roman"/>
+          <w:sz w:val="28"/>
+          <w:szCs w:val="28"/>
+        </w:rPr>
+        <w:t xml:space="preserve"> </w:t>
+      </w:r>
+      <w:proofErr w:type="spellStart"/>
+      <w:r>
+        <w:rPr>
+          <w:rFonts w:ascii="Times New Roman" w:hAnsi="Times New Roman" w:cs="Times New Roman"/>
+          <w:sz w:val="28"/>
+          <w:szCs w:val="28"/>
+        </w:rPr>
+        <w:t>bagi</w:t>
+      </w:r>
+      <w:proofErr w:type="spellEnd"/>
+      <w:r>
+        <w:rPr>
+          <w:rFonts w:ascii="Times New Roman" w:hAnsi="Times New Roman" w:cs="Times New Roman"/>
+          <w:sz w:val="28"/>
+          <w:szCs w:val="28"/>
+        </w:rPr>
+        <w:t xml:space="preserve"> </w:t>
+      </w:r>
+      <w:proofErr w:type="spellStart"/>
+      <w:r>
+        <w:rPr>
+          <w:rFonts w:ascii="Times New Roman" w:hAnsi="Times New Roman" w:cs="Times New Roman"/>
+          <w:sz w:val="28"/>
+          <w:szCs w:val="28"/>
+        </w:rPr>
+        <w:t>pembaca</w:t>
+      </w:r>
+      <w:proofErr w:type="spellEnd"/>
+      <w:r>
+        <w:rPr>
+          <w:rFonts w:ascii="Times New Roman" w:hAnsi="Times New Roman" w:cs="Times New Roman"/>
+          <w:sz w:val="28"/>
+          <w:szCs w:val="28"/>
+        </w:rPr>
+        <w:t xml:space="preserve">, </w:t>
+      </w:r>
+      <w:proofErr w:type="spellStart"/>
+      <w:r>
+        <w:rPr>
+          <w:rFonts w:ascii="Times New Roman" w:hAnsi="Times New Roman" w:cs="Times New Roman"/>
+          <w:sz w:val="28"/>
+          <w:szCs w:val="28"/>
+        </w:rPr>
+        <w:t>sebagai</w:t>
+      </w:r>
+      <w:proofErr w:type="spellEnd"/>
+      <w:r>
+        <w:rPr>
+          <w:rFonts w:ascii="Times New Roman" w:hAnsi="Times New Roman" w:cs="Times New Roman"/>
+          <w:sz w:val="28"/>
+          <w:szCs w:val="28"/>
+        </w:rPr>
+        <w:t xml:space="preserve"> </w:t>
+      </w:r>
+      <w:proofErr w:type="spellStart"/>
+      <w:r>
+        <w:rPr>
+          <w:rFonts w:ascii="Times New Roman" w:hAnsi="Times New Roman" w:cs="Times New Roman"/>
+          <w:sz w:val="28"/>
+          <w:szCs w:val="28"/>
+        </w:rPr>
+        <w:t>jurnalisme</w:t>
+      </w:r>
+      <w:proofErr w:type="spellEnd"/>
+      <w:r>
+        <w:rPr>
+          <w:rFonts w:ascii="Times New Roman" w:hAnsi="Times New Roman" w:cs="Times New Roman"/>
+          <w:sz w:val="28"/>
+          <w:szCs w:val="28"/>
+        </w:rPr>
+        <w:t xml:space="preserve"> </w:t>
+      </w:r>
+      <w:proofErr w:type="spellStart"/>
+      <w:r>
+        <w:rPr>
+          <w:rFonts w:ascii="Times New Roman" w:hAnsi="Times New Roman" w:cs="Times New Roman"/>
+          <w:sz w:val="28"/>
+          <w:szCs w:val="28"/>
+        </w:rPr>
+        <w:t>sastra</w:t>
+      </w:r>
+      <w:proofErr w:type="spellEnd"/>
+      <w:r>
+        <w:rPr>
+          <w:rFonts w:ascii="Times New Roman" w:hAnsi="Times New Roman" w:cs="Times New Roman"/>
+          <w:sz w:val="28"/>
+          <w:szCs w:val="28"/>
+        </w:rPr>
+        <w:t xml:space="preserve">, </w:t>
+      </w:r>
+      <w:proofErr w:type="spellStart"/>
+      <w:r>
+        <w:rPr>
+          <w:rFonts w:ascii="Times New Roman" w:hAnsi="Times New Roman" w:cs="Times New Roman"/>
+          <w:sz w:val="28"/>
+          <w:szCs w:val="28"/>
+        </w:rPr>
+        <w:t>atau</w:t>
+      </w:r>
+      <w:proofErr w:type="spellEnd"/>
+      <w:r>
+        <w:rPr>
+          <w:rFonts w:ascii="Times New Roman" w:hAnsi="Times New Roman" w:cs="Times New Roman"/>
+          <w:sz w:val="28"/>
+          <w:szCs w:val="28"/>
+        </w:rPr>
+        <w:t xml:space="preserve"> </w:t>
+      </w:r>
+      <w:proofErr w:type="spellStart"/>
+      <w:r>
+        <w:rPr>
+          <w:rFonts w:ascii="Times New Roman" w:hAnsi="Times New Roman" w:cs="Times New Roman"/>
+          <w:sz w:val="28"/>
+          <w:szCs w:val="28"/>
+        </w:rPr>
+        <w:t>sebagai</w:t>
+      </w:r>
+      <w:proofErr w:type="spellEnd"/>
+      <w:r>
+        <w:rPr>
+          <w:rFonts w:ascii="Times New Roman" w:hAnsi="Times New Roman" w:cs="Times New Roman"/>
+          <w:sz w:val="28"/>
+          <w:szCs w:val="28"/>
+        </w:rPr>
+        <w:t xml:space="preserve"> </w:t>
+      </w:r>
+      <w:proofErr w:type="spellStart"/>
+      <w:r>
+        <w:rPr>
+          <w:rFonts w:ascii="Times New Roman" w:hAnsi="Times New Roman" w:cs="Times New Roman"/>
+          <w:sz w:val="28"/>
+          <w:szCs w:val="28"/>
+        </w:rPr>
+        <w:t>sarana</w:t>
+      </w:r>
+      <w:proofErr w:type="spellEnd"/>
+      <w:r>
+        <w:rPr>
+          <w:rFonts w:ascii="Times New Roman" w:hAnsi="Times New Roman" w:cs="Times New Roman"/>
+          <w:sz w:val="28"/>
+          <w:szCs w:val="28"/>
+        </w:rPr>
+        <w:t xml:space="preserve"> </w:t>
+      </w:r>
+      <w:proofErr w:type="spellStart"/>
+      <w:r>
+        <w:rPr>
+          <w:rFonts w:ascii="Times New Roman" w:hAnsi="Times New Roman" w:cs="Times New Roman"/>
+          <w:sz w:val="28"/>
+          <w:szCs w:val="28"/>
+        </w:rPr>
+        <w:t>pengembangan</w:t>
+      </w:r>
+      <w:proofErr w:type="spellEnd"/>
+      <w:r>
+        <w:rPr>
+          <w:rFonts w:ascii="Times New Roman" w:hAnsi="Times New Roman" w:cs="Times New Roman"/>
+          <w:sz w:val="28"/>
+          <w:szCs w:val="28"/>
+        </w:rPr>
+        <w:t xml:space="preserve"> </w:t>
+      </w:r>
+      <w:proofErr w:type="spellStart"/>
+      <w:r>
+        <w:rPr>
+          <w:rFonts w:ascii="Times New Roman" w:hAnsi="Times New Roman" w:cs="Times New Roman"/>
+          <w:sz w:val="28"/>
+          <w:szCs w:val="28"/>
+        </w:rPr>
+        <w:t>kreativitas</w:t>
+      </w:r>
+      <w:proofErr w:type="spellEnd"/>
+      <w:r>
+        <w:rPr>
+          <w:rFonts w:ascii="Times New Roman" w:hAnsi="Times New Roman" w:cs="Times New Roman"/>
+          <w:sz w:val="28"/>
+          <w:szCs w:val="28"/>
+        </w:rPr>
+        <w:t xml:space="preserve"> </w:t>
+      </w:r>
+      <w:proofErr w:type="spellStart"/>
+      <w:r>
+        <w:rPr>
+          <w:rFonts w:ascii="Times New Roman" w:hAnsi="Times New Roman" w:cs="Times New Roman"/>
+          <w:sz w:val="28"/>
+          <w:szCs w:val="28"/>
+        </w:rPr>
+        <w:t>dan</w:t>
+      </w:r>
+      <w:proofErr w:type="spellEnd"/>
+      <w:r>
+        <w:rPr>
+          <w:rFonts w:ascii="Times New Roman" w:hAnsi="Times New Roman" w:cs="Times New Roman"/>
+          <w:sz w:val="28"/>
+          <w:szCs w:val="28"/>
+        </w:rPr>
+        <w:t xml:space="preserve"> </w:t>
+      </w:r>
+      <w:proofErr w:type="spellStart"/>
+      <w:r>
+        <w:rPr>
+          <w:rFonts w:ascii="Times New Roman" w:hAnsi="Times New Roman" w:cs="Times New Roman"/>
+          <w:sz w:val="28"/>
+          <w:szCs w:val="28"/>
+        </w:rPr>
+        <w:t>kemampuan</w:t>
+      </w:r>
+      <w:proofErr w:type="spellEnd"/>
+      <w:r>
+        <w:rPr>
+          <w:rFonts w:ascii="Times New Roman" w:hAnsi="Times New Roman" w:cs="Times New Roman"/>
+          <w:sz w:val="28"/>
+          <w:szCs w:val="28"/>
+        </w:rPr>
+        <w:t xml:space="preserve"> </w:t>
+      </w:r>
+      <w:proofErr w:type="spellStart"/>
+      <w:r>
+        <w:rPr>
+          <w:rFonts w:ascii="Times New Roman" w:hAnsi="Times New Roman" w:cs="Times New Roman"/>
+          <w:sz w:val="28"/>
+          <w:szCs w:val="28"/>
+        </w:rPr>
+        <w:t>para</w:t>
+      </w:r>
+      <w:proofErr w:type="spellEnd"/>
+      <w:r>
+        <w:rPr>
+          <w:rFonts w:ascii="Times New Roman" w:hAnsi="Times New Roman" w:cs="Times New Roman"/>
+          <w:sz w:val="28"/>
+          <w:szCs w:val="28"/>
+        </w:rPr>
+        <w:t xml:space="preserve"> </w:t>
+      </w:r>
+      <w:proofErr w:type="spellStart"/>
+      <w:r>
+        <w:rPr>
+          <w:rFonts w:ascii="Times New Roman" w:hAnsi="Times New Roman" w:cs="Times New Roman"/>
+          <w:sz w:val="28"/>
+          <w:szCs w:val="28"/>
+        </w:rPr>
+        <w:t>penulis</w:t>
+      </w:r>
+      <w:proofErr w:type="spellEnd"/>
+      <w:r>
+        <w:rPr>
+          <w:rFonts w:ascii="Times New Roman" w:hAnsi="Times New Roman" w:cs="Times New Roman"/>
+          <w:sz w:val="28"/>
+          <w:szCs w:val="28"/>
+        </w:rPr>
+        <w:t>.</w:t>
+      </w:r>
+      <w:proofErr w:type="gramEnd"/>
     </w:p>
     <w:p/>
     <w:p/>
@@ -701,12 +3459,12 @@
         <w:tblLook w:val="04A0" w:firstRow="1" w:lastRow="0" w:firstColumn="1" w:lastColumn="0" w:noHBand="0" w:noVBand="1"/>
       </w:tblPr>
       <w:tblGrid>
-        <w:gridCol w:w="528"/>
-        <w:gridCol w:w="1265"/>
-        <w:gridCol w:w="1907"/>
-        <w:gridCol w:w="1715"/>
-        <w:gridCol w:w="1707"/>
-        <w:gridCol w:w="1894"/>
+        <w:gridCol w:w="527"/>
+        <w:gridCol w:w="1426"/>
+        <w:gridCol w:w="1942"/>
+        <w:gridCol w:w="1764"/>
+        <w:gridCol w:w="1695"/>
+        <w:gridCol w:w="1888"/>
       </w:tblGrid>
       <w:tr>
         <w:trPr>
@@ -715,6 +3473,13 @@
         <w:tc>
           <w:tcPr>
             <w:tcW w:w="531" w:type="dxa"/>
+            <w:tcBorders>
+              <w:top w:val="single" w:sz="4" w:space="0" w:color="auto"/>
+              <w:left w:val="single" w:sz="4" w:space="0" w:color="auto"/>
+              <w:bottom w:val="single" w:sz="4" w:space="0" w:color="auto"/>
+              <w:right w:val="single" w:sz="4" w:space="0" w:color="auto"/>
+            </w:tcBorders>
+            <w:hideMark/>
           </w:tcPr>
           <w:p>
             <w:pPr>
@@ -740,6 +3505,13 @@
         <w:tc>
           <w:tcPr>
             <w:tcW w:w="1320" w:type="dxa"/>
+            <w:tcBorders>
+              <w:top w:val="single" w:sz="4" w:space="0" w:color="auto"/>
+              <w:left w:val="single" w:sz="4" w:space="0" w:color="auto"/>
+              <w:bottom w:val="single" w:sz="4" w:space="0" w:color="auto"/>
+              <w:right w:val="single" w:sz="4" w:space="0" w:color="auto"/>
+            </w:tcBorders>
+            <w:hideMark/>
           </w:tcPr>
           <w:p>
             <w:pPr>
@@ -765,6 +3537,13 @@
         <w:tc>
           <w:tcPr>
             <w:tcW w:w="1980" w:type="dxa"/>
+            <w:tcBorders>
+              <w:top w:val="single" w:sz="4" w:space="0" w:color="auto"/>
+              <w:left w:val="single" w:sz="4" w:space="0" w:color="auto"/>
+              <w:bottom w:val="single" w:sz="4" w:space="0" w:color="auto"/>
+              <w:right w:val="single" w:sz="4" w:space="0" w:color="auto"/>
+            </w:tcBorders>
+            <w:hideMark/>
           </w:tcPr>
           <w:p>
             <w:pPr>
@@ -790,6 +3569,13 @@
         <w:tc>
           <w:tcPr>
             <w:tcW w:w="1778" w:type="dxa"/>
+            <w:tcBorders>
+              <w:top w:val="single" w:sz="4" w:space="0" w:color="auto"/>
+              <w:left w:val="single" w:sz="4" w:space="0" w:color="auto"/>
+              <w:bottom w:val="single" w:sz="4" w:space="0" w:color="auto"/>
+              <w:right w:val="single" w:sz="4" w:space="0" w:color="auto"/>
+            </w:tcBorders>
+            <w:hideMark/>
           </w:tcPr>
           <w:p>
             <w:pPr>
@@ -815,6 +3601,13 @@
         <w:tc>
           <w:tcPr>
             <w:tcW w:w="1729" w:type="dxa"/>
+            <w:tcBorders>
+              <w:top w:val="single" w:sz="4" w:space="0" w:color="auto"/>
+              <w:left w:val="single" w:sz="4" w:space="0" w:color="auto"/>
+              <w:bottom w:val="single" w:sz="4" w:space="0" w:color="auto"/>
+              <w:right w:val="single" w:sz="4" w:space="0" w:color="auto"/>
+            </w:tcBorders>
+            <w:hideMark/>
           </w:tcPr>
           <w:p>
             <w:pPr>
@@ -840,6 +3633,13 @@
         <w:tc>
           <w:tcPr>
             <w:tcW w:w="1904" w:type="dxa"/>
+            <w:tcBorders>
+              <w:top w:val="single" w:sz="4" w:space="0" w:color="auto"/>
+              <w:left w:val="single" w:sz="4" w:space="0" w:color="auto"/>
+              <w:bottom w:val="single" w:sz="4" w:space="0" w:color="auto"/>
+              <w:right w:val="single" w:sz="4" w:space="0" w:color="auto"/>
+            </w:tcBorders>
+            <w:hideMark/>
           </w:tcPr>
           <w:p>
             <w:pPr>
@@ -858,16 +3658,7 @@
                 <w:sz w:val="24"/>
                 <w:szCs w:val="24"/>
               </w:rPr>
-              <w:t>E</w:t>
-            </w:r>
-            <w:r>
-              <w:rPr>
-                <w:rFonts w:ascii="Times New Roman" w:hAnsi="Times New Roman" w:cs="Times New Roman"/>
-                <w:b/>
-                <w:sz w:val="24"/>
-                <w:szCs w:val="24"/>
-              </w:rPr>
-              <w:t>STIMATION</w:t>
+              <w:t>ESTIMATION</w:t>
             </w:r>
           </w:p>
         </w:tc>
@@ -876,7 +3667,14 @@
         <w:tc>
           <w:tcPr>
             <w:tcW w:w="531" w:type="dxa"/>
+            <w:tcBorders>
+              <w:top w:val="single" w:sz="4" w:space="0" w:color="auto"/>
+              <w:left w:val="single" w:sz="4" w:space="0" w:color="auto"/>
+              <w:bottom w:val="single" w:sz="4" w:space="0" w:color="auto"/>
+              <w:right w:val="single" w:sz="4" w:space="0" w:color="auto"/>
+            </w:tcBorders>
             <w:vAlign w:val="center"/>
+            <w:hideMark/>
           </w:tcPr>
           <w:p>
             <w:pPr>
@@ -898,7 +3696,14 @@
         <w:tc>
           <w:tcPr>
             <w:tcW w:w="1320" w:type="dxa"/>
+            <w:tcBorders>
+              <w:top w:val="single" w:sz="4" w:space="0" w:color="auto"/>
+              <w:left w:val="single" w:sz="4" w:space="0" w:color="auto"/>
+              <w:bottom w:val="single" w:sz="4" w:space="0" w:color="auto"/>
+              <w:right w:val="single" w:sz="4" w:space="0" w:color="auto"/>
+            </w:tcBorders>
             <w:vAlign w:val="center"/>
+            <w:hideMark/>
           </w:tcPr>
           <w:p>
             <w:pPr>
@@ -907,11 +3712,24 @@
                 <w:rFonts w:ascii="Times New Roman" w:hAnsi="Times New Roman" w:cs="Times New Roman"/>
               </w:rPr>
             </w:pPr>
+            <w:r>
+              <w:rPr>
+                <w:rFonts w:ascii="Times New Roman" w:hAnsi="Times New Roman" w:cs="Times New Roman"/>
+              </w:rPr>
+              <w:t>PENGGUNA</w:t>
+            </w:r>
           </w:p>
         </w:tc>
         <w:tc>
           <w:tcPr>
             <w:tcW w:w="1980" w:type="dxa"/>
+            <w:tcBorders>
+              <w:top w:val="single" w:sz="4" w:space="0" w:color="auto"/>
+              <w:left w:val="single" w:sz="4" w:space="0" w:color="auto"/>
+              <w:bottom w:val="single" w:sz="4" w:space="0" w:color="auto"/>
+              <w:right w:val="single" w:sz="4" w:space="0" w:color="auto"/>
+            </w:tcBorders>
+            <w:hideMark/>
           </w:tcPr>
           <w:p>
             <w:pPr>
@@ -920,11 +3738,102 @@
                 <w:rFonts w:ascii="Times New Roman" w:hAnsi="Times New Roman" w:cs="Times New Roman"/>
               </w:rPr>
             </w:pPr>
+            <w:proofErr w:type="spellStart"/>
+            <w:r>
+              <w:rPr>
+                <w:rFonts w:ascii="Times New Roman" w:hAnsi="Times New Roman" w:cs="Times New Roman"/>
+              </w:rPr>
+              <w:t>Sebagai</w:t>
+            </w:r>
+            <w:proofErr w:type="spellEnd"/>
+            <w:r>
+              <w:rPr>
+                <w:rFonts w:ascii="Times New Roman" w:hAnsi="Times New Roman" w:cs="Times New Roman"/>
+              </w:rPr>
+              <w:t xml:space="preserve"> PENGGUNA </w:t>
+            </w:r>
+            <w:proofErr w:type="spellStart"/>
+            <w:r>
+              <w:rPr>
+                <w:rFonts w:ascii="Times New Roman" w:hAnsi="Times New Roman" w:cs="Times New Roman"/>
+              </w:rPr>
+              <w:t>dapat</w:t>
+            </w:r>
+            <w:proofErr w:type="spellEnd"/>
+            <w:r>
+              <w:rPr>
+                <w:rFonts w:ascii="Times New Roman" w:hAnsi="Times New Roman" w:cs="Times New Roman"/>
+              </w:rPr>
+              <w:t xml:space="preserve"> </w:t>
+            </w:r>
+            <w:proofErr w:type="spellStart"/>
+            <w:r>
+              <w:rPr>
+                <w:rFonts w:ascii="Times New Roman" w:hAnsi="Times New Roman" w:cs="Times New Roman"/>
+              </w:rPr>
+              <w:t>melihat</w:t>
+            </w:r>
+            <w:proofErr w:type="spellEnd"/>
+            <w:r>
+              <w:rPr>
+                <w:rFonts w:ascii="Times New Roman" w:hAnsi="Times New Roman" w:cs="Times New Roman"/>
+              </w:rPr>
+              <w:t xml:space="preserve"> </w:t>
+            </w:r>
+            <w:proofErr w:type="spellStart"/>
+            <w:r>
+              <w:rPr>
+                <w:rFonts w:ascii="Times New Roman" w:hAnsi="Times New Roman" w:cs="Times New Roman"/>
+              </w:rPr>
+              <w:t>informasi</w:t>
+            </w:r>
+            <w:proofErr w:type="spellEnd"/>
+            <w:r>
+              <w:rPr>
+                <w:rFonts w:ascii="Times New Roman" w:hAnsi="Times New Roman" w:cs="Times New Roman"/>
+              </w:rPr>
+              <w:t xml:space="preserve"> </w:t>
+            </w:r>
+            <w:proofErr w:type="spellStart"/>
+            <w:r>
+              <w:rPr>
+                <w:rFonts w:ascii="Times New Roman" w:hAnsi="Times New Roman" w:cs="Times New Roman"/>
+              </w:rPr>
+              <w:t>dari</w:t>
+            </w:r>
+            <w:proofErr w:type="spellEnd"/>
+            <w:r>
+              <w:rPr>
+                <w:rFonts w:ascii="Times New Roman" w:hAnsi="Times New Roman" w:cs="Times New Roman"/>
+              </w:rPr>
+              <w:t xml:space="preserve"> </w:t>
+            </w:r>
+            <w:proofErr w:type="spellStart"/>
+            <w:r>
+              <w:rPr>
+                <w:rFonts w:ascii="Times New Roman" w:hAnsi="Times New Roman" w:cs="Times New Roman"/>
+              </w:rPr>
+              <w:t>berbagai</w:t>
+            </w:r>
+            <w:proofErr w:type="spellEnd"/>
+            <w:r>
+              <w:rPr>
+                <w:rFonts w:ascii="Times New Roman" w:hAnsi="Times New Roman" w:cs="Times New Roman"/>
+              </w:rPr>
+              <w:t xml:space="preserve"> novel</w:t>
+            </w:r>
           </w:p>
         </w:tc>
         <w:tc>
           <w:tcPr>
             <w:tcW w:w="1778" w:type="dxa"/>
+            <w:tcBorders>
+              <w:top w:val="single" w:sz="4" w:space="0" w:color="auto"/>
+              <w:left w:val="single" w:sz="4" w:space="0" w:color="auto"/>
+              <w:bottom w:val="single" w:sz="4" w:space="0" w:color="auto"/>
+              <w:right w:val="single" w:sz="4" w:space="0" w:color="auto"/>
+            </w:tcBorders>
+            <w:hideMark/>
           </w:tcPr>
           <w:p>
             <w:pPr>
@@ -933,13 +3842,174 @@
                 <w:rFonts w:ascii="Times New Roman" w:hAnsi="Times New Roman" w:cs="Times New Roman"/>
               </w:rPr>
             </w:pPr>
+            <w:proofErr w:type="spellStart"/>
+            <w:r>
+              <w:rPr>
+                <w:rFonts w:ascii="Times New Roman" w:hAnsi="Times New Roman" w:cs="Times New Roman"/>
+              </w:rPr>
+              <w:t>Saya</w:t>
+            </w:r>
+            <w:proofErr w:type="spellEnd"/>
+            <w:r>
+              <w:rPr>
+                <w:rFonts w:ascii="Times New Roman" w:hAnsi="Times New Roman" w:cs="Times New Roman"/>
+              </w:rPr>
+              <w:t xml:space="preserve"> </w:t>
+            </w:r>
+            <w:proofErr w:type="spellStart"/>
+            <w:r>
+              <w:rPr>
+                <w:rFonts w:ascii="Times New Roman" w:hAnsi="Times New Roman" w:cs="Times New Roman"/>
+              </w:rPr>
+              <w:t>dapat</w:t>
+            </w:r>
+            <w:proofErr w:type="spellEnd"/>
+            <w:r>
+              <w:rPr>
+                <w:rFonts w:ascii="Times New Roman" w:hAnsi="Times New Roman" w:cs="Times New Roman"/>
+              </w:rPr>
+              <w:t xml:space="preserve"> </w:t>
+            </w:r>
+            <w:proofErr w:type="spellStart"/>
+            <w:r>
+              <w:rPr>
+                <w:rFonts w:ascii="Times New Roman" w:hAnsi="Times New Roman" w:cs="Times New Roman"/>
+              </w:rPr>
+              <w:t>melihat</w:t>
+            </w:r>
+            <w:proofErr w:type="spellEnd"/>
+            <w:r>
+              <w:rPr>
+                <w:rFonts w:ascii="Times New Roman" w:hAnsi="Times New Roman" w:cs="Times New Roman"/>
+              </w:rPr>
+              <w:t xml:space="preserve"> </w:t>
+            </w:r>
+            <w:proofErr w:type="spellStart"/>
+            <w:r>
+              <w:rPr>
+                <w:rFonts w:ascii="Times New Roman" w:hAnsi="Times New Roman" w:cs="Times New Roman"/>
+              </w:rPr>
+              <w:t>informasi</w:t>
+            </w:r>
+            <w:proofErr w:type="spellEnd"/>
+            <w:r>
+              <w:rPr>
+                <w:rFonts w:ascii="Times New Roman" w:hAnsi="Times New Roman" w:cs="Times New Roman"/>
+              </w:rPr>
+              <w:t xml:space="preserve"> </w:t>
+            </w:r>
+            <w:proofErr w:type="spellStart"/>
+            <w:r>
+              <w:rPr>
+                <w:rFonts w:ascii="Times New Roman" w:hAnsi="Times New Roman" w:cs="Times New Roman"/>
+              </w:rPr>
+              <w:t>dari</w:t>
+            </w:r>
+            <w:proofErr w:type="spellEnd"/>
+            <w:r>
+              <w:rPr>
+                <w:rFonts w:ascii="Times New Roman" w:hAnsi="Times New Roman" w:cs="Times New Roman"/>
+              </w:rPr>
+              <w:t xml:space="preserve"> </w:t>
+            </w:r>
+            <w:proofErr w:type="spellStart"/>
+            <w:r>
+              <w:rPr>
+                <w:rFonts w:ascii="Times New Roman" w:hAnsi="Times New Roman" w:cs="Times New Roman"/>
+              </w:rPr>
+              <w:t>berbagai</w:t>
+            </w:r>
+            <w:proofErr w:type="spellEnd"/>
+            <w:r>
+              <w:rPr>
+                <w:rFonts w:ascii="Times New Roman" w:hAnsi="Times New Roman" w:cs="Times New Roman"/>
+              </w:rPr>
+              <w:t xml:space="preserve"> novel agar </w:t>
+            </w:r>
+            <w:proofErr w:type="spellStart"/>
+            <w:r>
+              <w:rPr>
+                <w:rFonts w:ascii="Times New Roman" w:hAnsi="Times New Roman" w:cs="Times New Roman"/>
+              </w:rPr>
+              <w:t>dapat</w:t>
+            </w:r>
+            <w:proofErr w:type="spellEnd"/>
+            <w:r>
+              <w:rPr>
+                <w:rFonts w:ascii="Times New Roman" w:hAnsi="Times New Roman" w:cs="Times New Roman"/>
+              </w:rPr>
+              <w:t xml:space="preserve"> </w:t>
+            </w:r>
+            <w:proofErr w:type="spellStart"/>
+            <w:r>
+              <w:rPr>
+                <w:rFonts w:ascii="Times New Roman" w:hAnsi="Times New Roman" w:cs="Times New Roman"/>
+              </w:rPr>
+              <w:t>mengetahui</w:t>
+            </w:r>
+            <w:proofErr w:type="spellEnd"/>
+            <w:r>
+              <w:rPr>
+                <w:rFonts w:ascii="Times New Roman" w:hAnsi="Times New Roman" w:cs="Times New Roman"/>
+              </w:rPr>
+              <w:t xml:space="preserve"> </w:t>
+            </w:r>
+            <w:proofErr w:type="spellStart"/>
+            <w:r>
+              <w:rPr>
+                <w:rFonts w:ascii="Times New Roman" w:hAnsi="Times New Roman" w:cs="Times New Roman"/>
+              </w:rPr>
+              <w:t>informasi</w:t>
+            </w:r>
+            <w:proofErr w:type="spellEnd"/>
+            <w:r>
+              <w:rPr>
+                <w:rFonts w:ascii="Times New Roman" w:hAnsi="Times New Roman" w:cs="Times New Roman"/>
+              </w:rPr>
+              <w:t xml:space="preserve"> </w:t>
+            </w:r>
+            <w:proofErr w:type="spellStart"/>
+            <w:r>
+              <w:rPr>
+                <w:rFonts w:ascii="Times New Roman" w:hAnsi="Times New Roman" w:cs="Times New Roman"/>
+              </w:rPr>
+              <w:t>dari</w:t>
+            </w:r>
+            <w:proofErr w:type="spellEnd"/>
+            <w:r>
+              <w:rPr>
+                <w:rFonts w:ascii="Times New Roman" w:hAnsi="Times New Roman" w:cs="Times New Roman"/>
+              </w:rPr>
+              <w:t xml:space="preserve"> </w:t>
+            </w:r>
+            <w:proofErr w:type="spellStart"/>
+            <w:r>
+              <w:rPr>
+                <w:rFonts w:ascii="Times New Roman" w:hAnsi="Times New Roman" w:cs="Times New Roman"/>
+              </w:rPr>
+              <w:t>suatu</w:t>
+            </w:r>
+            <w:proofErr w:type="spellEnd"/>
+            <w:r>
+              <w:rPr>
+                <w:rFonts w:ascii="Times New Roman" w:hAnsi="Times New Roman" w:cs="Times New Roman"/>
+              </w:rPr>
+              <w:t xml:space="preserve"> novel</w:t>
+            </w:r>
           </w:p>
         </w:tc>
         <w:tc>
           <w:tcPr>
             <w:tcW w:w="1729" w:type="dxa"/>
-            <w:shd w:val="clear" w:color="auto" w:fill="FFFFFF" w:themeFill="background1"/>
+            <w:tcBorders>
+              <w:top w:val="single" w:sz="4" w:space="0" w:color="auto"/>
+              <w:left w:val="single" w:sz="4" w:space="0" w:color="auto"/>
+              <w:bottom w:val="single" w:sz="4" w:space="0" w:color="auto"/>
+              <w:right w:val="single" w:sz="4" w:space="0" w:color="auto"/>
+            </w:tcBorders>
+            <w:shd w:val="clear" w:color="auto" w:fill="70AD47" w:themeFill="accent6"/>
             <w:vAlign w:val="center"/>
+            <w:hideMark/>
           </w:tcPr>
           <w:p>
             <w:pPr>
@@ -948,12 +4018,25 @@
                 <w:rFonts w:ascii="Times New Roman" w:hAnsi="Times New Roman" w:cs="Times New Roman"/>
               </w:rPr>
             </w:pPr>
+            <w:r>
+              <w:rPr>
+                <w:rFonts w:ascii="Times New Roman" w:hAnsi="Times New Roman" w:cs="Times New Roman"/>
+              </w:rPr>
+              <w:t>Low</w:t>
+            </w:r>
           </w:p>
         </w:tc>
         <w:tc>
           <w:tcPr>
             <w:tcW w:w="1904" w:type="dxa"/>
+            <w:tcBorders>
+              <w:top w:val="single" w:sz="4" w:space="0" w:color="auto"/>
+              <w:left w:val="single" w:sz="4" w:space="0" w:color="auto"/>
+              <w:bottom w:val="single" w:sz="4" w:space="0" w:color="auto"/>
+              <w:right w:val="single" w:sz="4" w:space="0" w:color="auto"/>
+            </w:tcBorders>
             <w:vAlign w:val="center"/>
+            <w:hideMark/>
           </w:tcPr>
           <w:p>
             <w:pPr>
@@ -962,6 +4045,12 @@
                 <w:rFonts w:ascii="Times New Roman" w:hAnsi="Times New Roman" w:cs="Times New Roman"/>
               </w:rPr>
             </w:pPr>
+            <w:r>
+              <w:rPr>
+                <w:rFonts w:ascii="Times New Roman" w:hAnsi="Times New Roman" w:cs="Times New Roman"/>
+              </w:rPr>
+              <w:t>3</w:t>
+            </w:r>
           </w:p>
         </w:tc>
       </w:tr>
@@ -969,7 +4058,14 @@
         <w:tc>
           <w:tcPr>
             <w:tcW w:w="531" w:type="dxa"/>
+            <w:tcBorders>
+              <w:top w:val="single" w:sz="4" w:space="0" w:color="auto"/>
+              <w:left w:val="single" w:sz="4" w:space="0" w:color="auto"/>
+              <w:bottom w:val="single" w:sz="4" w:space="0" w:color="auto"/>
+              <w:right w:val="single" w:sz="4" w:space="0" w:color="auto"/>
+            </w:tcBorders>
             <w:vAlign w:val="center"/>
+            <w:hideMark/>
           </w:tcPr>
           <w:p>
             <w:pPr>
@@ -991,7 +4087,14 @@
         <w:tc>
           <w:tcPr>
             <w:tcW w:w="1320" w:type="dxa"/>
+            <w:tcBorders>
+              <w:top w:val="single" w:sz="4" w:space="0" w:color="auto"/>
+              <w:left w:val="single" w:sz="4" w:space="0" w:color="auto"/>
+              <w:bottom w:val="single" w:sz="4" w:space="0" w:color="auto"/>
+              <w:right w:val="single" w:sz="4" w:space="0" w:color="auto"/>
+            </w:tcBorders>
             <w:vAlign w:val="center"/>
+            <w:hideMark/>
           </w:tcPr>
           <w:p>
             <w:pPr>
@@ -1000,11 +4103,24 @@
                 <w:rFonts w:ascii="Times New Roman" w:hAnsi="Times New Roman" w:cs="Times New Roman"/>
               </w:rPr>
             </w:pPr>
+            <w:r>
+              <w:rPr>
+                <w:rFonts w:ascii="Times New Roman" w:hAnsi="Times New Roman" w:cs="Times New Roman"/>
+              </w:rPr>
+              <w:t>PENGGUNA</w:t>
+            </w:r>
           </w:p>
         </w:tc>
         <w:tc>
           <w:tcPr>
             <w:tcW w:w="1980" w:type="dxa"/>
+            <w:tcBorders>
+              <w:top w:val="single" w:sz="4" w:space="0" w:color="auto"/>
+              <w:left w:val="single" w:sz="4" w:space="0" w:color="auto"/>
+              <w:bottom w:val="single" w:sz="4" w:space="0" w:color="auto"/>
+              <w:right w:val="single" w:sz="4" w:space="0" w:color="auto"/>
+            </w:tcBorders>
+            <w:hideMark/>
           </w:tcPr>
           <w:p>
             <w:pPr>
@@ -1013,11 +4129,82 @@
                 <w:rFonts w:ascii="Times New Roman" w:hAnsi="Times New Roman" w:cs="Times New Roman"/>
               </w:rPr>
             </w:pPr>
+            <w:proofErr w:type="spellStart"/>
+            <w:r>
+              <w:rPr>
+                <w:rFonts w:ascii="Times New Roman" w:hAnsi="Times New Roman" w:cs="Times New Roman"/>
+              </w:rPr>
+              <w:t>Sebagai</w:t>
+            </w:r>
+            <w:proofErr w:type="spellEnd"/>
+            <w:r>
+              <w:rPr>
+                <w:rFonts w:ascii="Times New Roman" w:hAnsi="Times New Roman" w:cs="Times New Roman"/>
+              </w:rPr>
+              <w:t xml:space="preserve"> PENGGUNA </w:t>
+            </w:r>
+            <w:proofErr w:type="spellStart"/>
+            <w:r>
+              <w:rPr>
+                <w:rFonts w:ascii="Times New Roman" w:hAnsi="Times New Roman" w:cs="Times New Roman"/>
+              </w:rPr>
+              <w:t>dapat</w:t>
+            </w:r>
+            <w:proofErr w:type="spellEnd"/>
+            <w:r>
+              <w:rPr>
+                <w:rFonts w:ascii="Times New Roman" w:hAnsi="Times New Roman" w:cs="Times New Roman"/>
+              </w:rPr>
+              <w:t xml:space="preserve"> </w:t>
+            </w:r>
+            <w:proofErr w:type="spellStart"/>
+            <w:r>
+              <w:rPr>
+                <w:rFonts w:ascii="Times New Roman" w:hAnsi="Times New Roman" w:cs="Times New Roman"/>
+              </w:rPr>
+              <w:t>mencari</w:t>
+            </w:r>
+            <w:proofErr w:type="spellEnd"/>
+            <w:r>
+              <w:rPr>
+                <w:rFonts w:ascii="Times New Roman" w:hAnsi="Times New Roman" w:cs="Times New Roman"/>
+              </w:rPr>
+              <w:t xml:space="preserve"> novel </w:t>
+            </w:r>
+            <w:proofErr w:type="spellStart"/>
+            <w:r>
+              <w:rPr>
+                <w:rFonts w:ascii="Times New Roman" w:hAnsi="Times New Roman" w:cs="Times New Roman"/>
+              </w:rPr>
+              <w:t>berdasarkan</w:t>
+            </w:r>
+            <w:proofErr w:type="spellEnd"/>
+            <w:r>
+              <w:rPr>
+                <w:rFonts w:ascii="Times New Roman" w:hAnsi="Times New Roman" w:cs="Times New Roman"/>
+              </w:rPr>
+              <w:t xml:space="preserve"> </w:t>
+            </w:r>
+            <w:proofErr w:type="spellStart"/>
+            <w:r>
+              <w:rPr>
+                <w:rFonts w:ascii="Times New Roman" w:hAnsi="Times New Roman" w:cs="Times New Roman"/>
+              </w:rPr>
+              <w:t>judul</w:t>
+            </w:r>
+            <w:proofErr w:type="spellEnd"/>
           </w:p>
         </w:tc>
         <w:tc>
           <w:tcPr>
             <w:tcW w:w="1778" w:type="dxa"/>
+            <w:tcBorders>
+              <w:top w:val="single" w:sz="4" w:space="0" w:color="auto"/>
+              <w:left w:val="single" w:sz="4" w:space="0" w:color="auto"/>
+              <w:bottom w:val="single" w:sz="4" w:space="0" w:color="auto"/>
+              <w:right w:val="single" w:sz="4" w:space="0" w:color="auto"/>
+            </w:tcBorders>
+            <w:hideMark/>
           </w:tcPr>
           <w:p>
             <w:pPr>
@@ -1026,13 +4213,175 @@
                 <w:rFonts w:ascii="Times New Roman" w:hAnsi="Times New Roman" w:cs="Times New Roman"/>
               </w:rPr>
             </w:pPr>
+            <w:proofErr w:type="spellStart"/>
+            <w:r>
+              <w:rPr>
+                <w:rFonts w:ascii="Times New Roman" w:hAnsi="Times New Roman" w:cs="Times New Roman"/>
+              </w:rPr>
+              <w:t>Saya</w:t>
+            </w:r>
+            <w:proofErr w:type="spellEnd"/>
+            <w:r>
+              <w:rPr>
+                <w:rFonts w:ascii="Times New Roman" w:hAnsi="Times New Roman" w:cs="Times New Roman"/>
+              </w:rPr>
+              <w:t xml:space="preserve"> </w:t>
+            </w:r>
+            <w:proofErr w:type="spellStart"/>
+            <w:r>
+              <w:rPr>
+                <w:rFonts w:ascii="Times New Roman" w:hAnsi="Times New Roman" w:cs="Times New Roman"/>
+              </w:rPr>
+              <w:t>dapat</w:t>
+            </w:r>
+            <w:proofErr w:type="spellEnd"/>
+            <w:r>
+              <w:rPr>
+                <w:rFonts w:ascii="Times New Roman" w:hAnsi="Times New Roman" w:cs="Times New Roman"/>
+              </w:rPr>
+              <w:t xml:space="preserve"> </w:t>
+            </w:r>
+            <w:proofErr w:type="spellStart"/>
+            <w:r>
+              <w:rPr>
+                <w:rFonts w:ascii="Times New Roman" w:hAnsi="Times New Roman" w:cs="Times New Roman"/>
+              </w:rPr>
+              <w:t>mencari</w:t>
+            </w:r>
+            <w:proofErr w:type="spellEnd"/>
+            <w:r>
+              <w:rPr>
+                <w:rFonts w:ascii="Times New Roman" w:hAnsi="Times New Roman" w:cs="Times New Roman"/>
+              </w:rPr>
+              <w:t xml:space="preserve"> novel </w:t>
+            </w:r>
+            <w:proofErr w:type="spellStart"/>
+            <w:r>
+              <w:rPr>
+                <w:rFonts w:ascii="Times New Roman" w:hAnsi="Times New Roman" w:cs="Times New Roman"/>
+              </w:rPr>
+              <w:t>berdasarkan</w:t>
+            </w:r>
+            <w:proofErr w:type="spellEnd"/>
+            <w:r>
+              <w:rPr>
+                <w:rFonts w:ascii="Times New Roman" w:hAnsi="Times New Roman" w:cs="Times New Roman"/>
+              </w:rPr>
+              <w:t xml:space="preserve"> </w:t>
+            </w:r>
+            <w:proofErr w:type="spellStart"/>
+            <w:r>
+              <w:rPr>
+                <w:rFonts w:ascii="Times New Roman" w:hAnsi="Times New Roman" w:cs="Times New Roman"/>
+              </w:rPr>
+              <w:t>judul</w:t>
+            </w:r>
+            <w:proofErr w:type="spellEnd"/>
+            <w:r>
+              <w:rPr>
+                <w:rFonts w:ascii="Times New Roman" w:hAnsi="Times New Roman" w:cs="Times New Roman"/>
+              </w:rPr>
+              <w:t xml:space="preserve"> agar </w:t>
+            </w:r>
+            <w:proofErr w:type="spellStart"/>
+            <w:r>
+              <w:rPr>
+                <w:rFonts w:ascii="Times New Roman" w:hAnsi="Times New Roman" w:cs="Times New Roman"/>
+              </w:rPr>
+              <w:t>mempermudah</w:t>
+            </w:r>
+            <w:proofErr w:type="spellEnd"/>
+            <w:r>
+              <w:rPr>
+                <w:rFonts w:ascii="Times New Roman" w:hAnsi="Times New Roman" w:cs="Times New Roman"/>
+              </w:rPr>
+              <w:t xml:space="preserve"> </w:t>
+            </w:r>
+            <w:proofErr w:type="spellStart"/>
+            <w:r>
+              <w:rPr>
+                <w:rFonts w:ascii="Times New Roman" w:hAnsi="Times New Roman" w:cs="Times New Roman"/>
+              </w:rPr>
+              <w:t>dalam</w:t>
+            </w:r>
+            <w:proofErr w:type="spellEnd"/>
+            <w:r>
+              <w:rPr>
+                <w:rFonts w:ascii="Times New Roman" w:hAnsi="Times New Roman" w:cs="Times New Roman"/>
+              </w:rPr>
+              <w:t xml:space="preserve"> </w:t>
+            </w:r>
+            <w:proofErr w:type="spellStart"/>
+            <w:r>
+              <w:rPr>
+                <w:rFonts w:ascii="Times New Roman" w:hAnsi="Times New Roman" w:cs="Times New Roman"/>
+              </w:rPr>
+              <w:t>mencari</w:t>
+            </w:r>
+            <w:proofErr w:type="spellEnd"/>
+            <w:r>
+              <w:rPr>
+                <w:rFonts w:ascii="Times New Roman" w:hAnsi="Times New Roman" w:cs="Times New Roman"/>
+              </w:rPr>
+              <w:t xml:space="preserve"> </w:t>
+            </w:r>
+            <w:proofErr w:type="spellStart"/>
+            <w:r>
+              <w:rPr>
+                <w:rFonts w:ascii="Times New Roman" w:hAnsi="Times New Roman" w:cs="Times New Roman"/>
+              </w:rPr>
+              <w:lastRenderedPageBreak/>
+              <w:t>informasi</w:t>
+            </w:r>
+            <w:proofErr w:type="spellEnd"/>
+            <w:r>
+              <w:rPr>
+                <w:rFonts w:ascii="Times New Roman" w:hAnsi="Times New Roman" w:cs="Times New Roman"/>
+              </w:rPr>
+              <w:t xml:space="preserve"> </w:t>
+            </w:r>
+            <w:proofErr w:type="spellStart"/>
+            <w:r>
+              <w:rPr>
+                <w:rFonts w:ascii="Times New Roman" w:hAnsi="Times New Roman" w:cs="Times New Roman"/>
+              </w:rPr>
+              <w:t>dari</w:t>
+            </w:r>
+            <w:proofErr w:type="spellEnd"/>
+            <w:r>
+              <w:rPr>
+                <w:rFonts w:ascii="Times New Roman" w:hAnsi="Times New Roman" w:cs="Times New Roman"/>
+              </w:rPr>
+              <w:t xml:space="preserve"> </w:t>
+            </w:r>
+            <w:proofErr w:type="spellStart"/>
+            <w:r>
+              <w:rPr>
+                <w:rFonts w:ascii="Times New Roman" w:hAnsi="Times New Roman" w:cs="Times New Roman"/>
+              </w:rPr>
+              <w:t>suatu</w:t>
+            </w:r>
+            <w:proofErr w:type="spellEnd"/>
+            <w:r>
+              <w:rPr>
+                <w:rFonts w:ascii="Times New Roman" w:hAnsi="Times New Roman" w:cs="Times New Roman"/>
+              </w:rPr>
+              <w:t xml:space="preserve"> novel</w:t>
+            </w:r>
           </w:p>
         </w:tc>
         <w:tc>
           <w:tcPr>
             <w:tcW w:w="1729" w:type="dxa"/>
-            <w:shd w:val="clear" w:color="auto" w:fill="FFFFFF" w:themeFill="background1"/>
+            <w:tcBorders>
+              <w:top w:val="single" w:sz="4" w:space="0" w:color="auto"/>
+              <w:left w:val="single" w:sz="4" w:space="0" w:color="auto"/>
+              <w:bottom w:val="single" w:sz="4" w:space="0" w:color="auto"/>
+              <w:right w:val="single" w:sz="4" w:space="0" w:color="auto"/>
+            </w:tcBorders>
+            <w:shd w:val="clear" w:color="auto" w:fill="FFC000" w:themeFill="accent4"/>
             <w:vAlign w:val="center"/>
+            <w:hideMark/>
           </w:tcPr>
           <w:p>
             <w:pPr>
@@ -1041,12 +4390,26 @@
                 <w:rFonts w:ascii="Times New Roman" w:hAnsi="Times New Roman" w:cs="Times New Roman"/>
               </w:rPr>
             </w:pPr>
+            <w:r>
+              <w:rPr>
+                <w:rFonts w:ascii="Times New Roman" w:hAnsi="Times New Roman" w:cs="Times New Roman"/>
+              </w:rPr>
+              <w:lastRenderedPageBreak/>
+              <w:t>Medium</w:t>
+            </w:r>
           </w:p>
         </w:tc>
         <w:tc>
           <w:tcPr>
             <w:tcW w:w="1904" w:type="dxa"/>
+            <w:tcBorders>
+              <w:top w:val="single" w:sz="4" w:space="0" w:color="auto"/>
+              <w:left w:val="single" w:sz="4" w:space="0" w:color="auto"/>
+              <w:bottom w:val="single" w:sz="4" w:space="0" w:color="auto"/>
+              <w:right w:val="single" w:sz="4" w:space="0" w:color="auto"/>
+            </w:tcBorders>
             <w:vAlign w:val="center"/>
+            <w:hideMark/>
           </w:tcPr>
           <w:p>
             <w:pPr>
@@ -1055,6 +4418,12 @@
                 <w:rFonts w:ascii="Times New Roman" w:hAnsi="Times New Roman" w:cs="Times New Roman"/>
               </w:rPr>
             </w:pPr>
+            <w:r>
+              <w:rPr>
+                <w:rFonts w:ascii="Times New Roman" w:hAnsi="Times New Roman" w:cs="Times New Roman"/>
+              </w:rPr>
+              <w:t>5</w:t>
+            </w:r>
           </w:p>
         </w:tc>
       </w:tr>
@@ -1062,7 +4431,14 @@
         <w:tc>
           <w:tcPr>
             <w:tcW w:w="531" w:type="dxa"/>
+            <w:tcBorders>
+              <w:top w:val="single" w:sz="4" w:space="0" w:color="auto"/>
+              <w:left w:val="single" w:sz="4" w:space="0" w:color="auto"/>
+              <w:bottom w:val="single" w:sz="4" w:space="0" w:color="auto"/>
+              <w:right w:val="single" w:sz="4" w:space="0" w:color="auto"/>
+            </w:tcBorders>
             <w:vAlign w:val="center"/>
+            <w:hideMark/>
           </w:tcPr>
           <w:p>
             <w:pPr>
@@ -1077,6 +4453,7 @@
                 <w:rFonts w:ascii="Times New Roman" w:hAnsi="Times New Roman" w:cs="Times New Roman"/>
                 <w:b/>
               </w:rPr>
+              <w:lastRenderedPageBreak/>
               <w:t>3</w:t>
             </w:r>
           </w:p>
@@ -1084,7 +4461,14 @@
         <w:tc>
           <w:tcPr>
             <w:tcW w:w="1320" w:type="dxa"/>
+            <w:tcBorders>
+              <w:top w:val="single" w:sz="4" w:space="0" w:color="auto"/>
+              <w:left w:val="single" w:sz="4" w:space="0" w:color="auto"/>
+              <w:bottom w:val="single" w:sz="4" w:space="0" w:color="auto"/>
+              <w:right w:val="single" w:sz="4" w:space="0" w:color="auto"/>
+            </w:tcBorders>
             <w:vAlign w:val="center"/>
+            <w:hideMark/>
           </w:tcPr>
           <w:p>
             <w:pPr>
@@ -1093,11 +4477,24 @@
                 <w:rFonts w:ascii="Times New Roman" w:hAnsi="Times New Roman" w:cs="Times New Roman"/>
               </w:rPr>
             </w:pPr>
+            <w:r>
+              <w:rPr>
+                <w:rFonts w:ascii="Times New Roman" w:hAnsi="Times New Roman" w:cs="Times New Roman"/>
+              </w:rPr>
+              <w:t>ADMIN</w:t>
+            </w:r>
           </w:p>
         </w:tc>
         <w:tc>
           <w:tcPr>
             <w:tcW w:w="1980" w:type="dxa"/>
+            <w:tcBorders>
+              <w:top w:val="single" w:sz="4" w:space="0" w:color="auto"/>
+              <w:left w:val="single" w:sz="4" w:space="0" w:color="auto"/>
+              <w:bottom w:val="single" w:sz="4" w:space="0" w:color="auto"/>
+              <w:right w:val="single" w:sz="4" w:space="0" w:color="auto"/>
+            </w:tcBorders>
+            <w:hideMark/>
           </w:tcPr>
           <w:p>
             <w:pPr>
@@ -1106,11 +4503,102 @@
                 <w:rFonts w:ascii="Times New Roman" w:hAnsi="Times New Roman" w:cs="Times New Roman"/>
               </w:rPr>
             </w:pPr>
+            <w:proofErr w:type="spellStart"/>
+            <w:r>
+              <w:rPr>
+                <w:rFonts w:ascii="Times New Roman" w:hAnsi="Times New Roman" w:cs="Times New Roman"/>
+              </w:rPr>
+              <w:t>Sebagai</w:t>
+            </w:r>
+            <w:proofErr w:type="spellEnd"/>
+            <w:r>
+              <w:rPr>
+                <w:rFonts w:ascii="Times New Roman" w:hAnsi="Times New Roman" w:cs="Times New Roman"/>
+              </w:rPr>
+              <w:t xml:space="preserve"> ADMIN </w:t>
+            </w:r>
+            <w:proofErr w:type="spellStart"/>
+            <w:r>
+              <w:rPr>
+                <w:rFonts w:ascii="Times New Roman" w:hAnsi="Times New Roman" w:cs="Times New Roman"/>
+              </w:rPr>
+              <w:t>dapat</w:t>
+            </w:r>
+            <w:proofErr w:type="spellEnd"/>
+            <w:r>
+              <w:rPr>
+                <w:rFonts w:ascii="Times New Roman" w:hAnsi="Times New Roman" w:cs="Times New Roman"/>
+              </w:rPr>
+              <w:t xml:space="preserve"> </w:t>
+            </w:r>
+            <w:proofErr w:type="spellStart"/>
+            <w:r>
+              <w:rPr>
+                <w:rFonts w:ascii="Times New Roman" w:hAnsi="Times New Roman" w:cs="Times New Roman"/>
+              </w:rPr>
+              <w:t>melakukan</w:t>
+            </w:r>
+            <w:proofErr w:type="spellEnd"/>
+            <w:r>
+              <w:rPr>
+                <w:rFonts w:ascii="Times New Roman" w:hAnsi="Times New Roman" w:cs="Times New Roman"/>
+              </w:rPr>
+              <w:t xml:space="preserve"> CRUD (</w:t>
+            </w:r>
+            <w:proofErr w:type="spellStart"/>
+            <w:r>
+              <w:rPr>
+                <w:rFonts w:ascii="Times New Roman" w:hAnsi="Times New Roman" w:cs="Times New Roman"/>
+              </w:rPr>
+              <w:t>menambahkan</w:t>
+            </w:r>
+            <w:proofErr w:type="spellEnd"/>
+            <w:r>
+              <w:rPr>
+                <w:rFonts w:ascii="Times New Roman" w:hAnsi="Times New Roman" w:cs="Times New Roman"/>
+              </w:rPr>
+              <w:t xml:space="preserve">, </w:t>
+            </w:r>
+            <w:proofErr w:type="spellStart"/>
+            <w:r>
+              <w:rPr>
+                <w:rFonts w:ascii="Times New Roman" w:hAnsi="Times New Roman" w:cs="Times New Roman"/>
+              </w:rPr>
+              <w:t>mengedit</w:t>
+            </w:r>
+            <w:proofErr w:type="spellEnd"/>
+            <w:r>
+              <w:rPr>
+                <w:rFonts w:ascii="Times New Roman" w:hAnsi="Times New Roman" w:cs="Times New Roman"/>
+              </w:rPr>
+              <w:t xml:space="preserve">, </w:t>
+            </w:r>
+            <w:proofErr w:type="spellStart"/>
+            <w:r>
+              <w:rPr>
+                <w:rFonts w:ascii="Times New Roman" w:hAnsi="Times New Roman" w:cs="Times New Roman"/>
+              </w:rPr>
+              <w:t>menghapus</w:t>
+            </w:r>
+            <w:proofErr w:type="spellEnd"/>
+            <w:r>
+              <w:rPr>
+                <w:rFonts w:ascii="Times New Roman" w:hAnsi="Times New Roman" w:cs="Times New Roman"/>
+              </w:rPr>
+              <w:t xml:space="preserve">) novel </w:t>
+            </w:r>
           </w:p>
         </w:tc>
         <w:tc>
           <w:tcPr>
             <w:tcW w:w="1778" w:type="dxa"/>
+            <w:tcBorders>
+              <w:top w:val="single" w:sz="4" w:space="0" w:color="auto"/>
+              <w:left w:val="single" w:sz="4" w:space="0" w:color="auto"/>
+              <w:bottom w:val="single" w:sz="4" w:space="0" w:color="auto"/>
+              <w:right w:val="single" w:sz="4" w:space="0" w:color="auto"/>
+            </w:tcBorders>
+            <w:hideMark/>
           </w:tcPr>
           <w:p>
             <w:pPr>
@@ -1119,13 +4607,174 @@
                 <w:rFonts w:ascii="Times New Roman" w:hAnsi="Times New Roman" w:cs="Times New Roman"/>
               </w:rPr>
             </w:pPr>
+            <w:proofErr w:type="spellStart"/>
+            <w:r>
+              <w:rPr>
+                <w:rFonts w:ascii="Times New Roman" w:hAnsi="Times New Roman" w:cs="Times New Roman"/>
+              </w:rPr>
+              <w:t>Saya</w:t>
+            </w:r>
+            <w:proofErr w:type="spellEnd"/>
+            <w:r>
+              <w:rPr>
+                <w:rFonts w:ascii="Times New Roman" w:hAnsi="Times New Roman" w:cs="Times New Roman"/>
+              </w:rPr>
+              <w:t xml:space="preserve"> </w:t>
+            </w:r>
+            <w:proofErr w:type="spellStart"/>
+            <w:r>
+              <w:rPr>
+                <w:rFonts w:ascii="Times New Roman" w:hAnsi="Times New Roman" w:cs="Times New Roman"/>
+              </w:rPr>
+              <w:t>dapat</w:t>
+            </w:r>
+            <w:proofErr w:type="spellEnd"/>
+            <w:r>
+              <w:rPr>
+                <w:rFonts w:ascii="Times New Roman" w:hAnsi="Times New Roman" w:cs="Times New Roman"/>
+              </w:rPr>
+              <w:t xml:space="preserve"> </w:t>
+            </w:r>
+            <w:proofErr w:type="spellStart"/>
+            <w:r>
+              <w:rPr>
+                <w:rFonts w:ascii="Times New Roman" w:hAnsi="Times New Roman" w:cs="Times New Roman"/>
+              </w:rPr>
+              <w:t>melakukan</w:t>
+            </w:r>
+            <w:proofErr w:type="spellEnd"/>
+            <w:r>
+              <w:rPr>
+                <w:rFonts w:ascii="Times New Roman" w:hAnsi="Times New Roman" w:cs="Times New Roman"/>
+              </w:rPr>
+              <w:t xml:space="preserve"> CRUD (</w:t>
+            </w:r>
+            <w:proofErr w:type="spellStart"/>
+            <w:r>
+              <w:rPr>
+                <w:rFonts w:ascii="Times New Roman" w:hAnsi="Times New Roman" w:cs="Times New Roman"/>
+              </w:rPr>
+              <w:t>Menambahkan</w:t>
+            </w:r>
+            <w:proofErr w:type="spellEnd"/>
+            <w:r>
+              <w:rPr>
+                <w:rFonts w:ascii="Times New Roman" w:hAnsi="Times New Roman" w:cs="Times New Roman"/>
+              </w:rPr>
+              <w:t xml:space="preserve">, </w:t>
+            </w:r>
+            <w:proofErr w:type="spellStart"/>
+            <w:r>
+              <w:rPr>
+                <w:rFonts w:ascii="Times New Roman" w:hAnsi="Times New Roman" w:cs="Times New Roman"/>
+              </w:rPr>
+              <w:t>Mengedit</w:t>
+            </w:r>
+            <w:proofErr w:type="spellEnd"/>
+            <w:r>
+              <w:rPr>
+                <w:rFonts w:ascii="Times New Roman" w:hAnsi="Times New Roman" w:cs="Times New Roman"/>
+              </w:rPr>
+              <w:t xml:space="preserve">, </w:t>
+            </w:r>
+            <w:proofErr w:type="spellStart"/>
+            <w:r>
+              <w:rPr>
+                <w:rFonts w:ascii="Times New Roman" w:hAnsi="Times New Roman" w:cs="Times New Roman"/>
+              </w:rPr>
+              <w:t>Menghapus</w:t>
+            </w:r>
+            <w:proofErr w:type="spellEnd"/>
+            <w:r>
+              <w:rPr>
+                <w:rFonts w:ascii="Times New Roman" w:hAnsi="Times New Roman" w:cs="Times New Roman"/>
+              </w:rPr>
+              <w:t xml:space="preserve">) novel agar </w:t>
+            </w:r>
+            <w:proofErr w:type="spellStart"/>
+            <w:r>
+              <w:rPr>
+                <w:rFonts w:ascii="Times New Roman" w:hAnsi="Times New Roman" w:cs="Times New Roman"/>
+              </w:rPr>
+              <w:t>dapat</w:t>
+            </w:r>
+            <w:proofErr w:type="spellEnd"/>
+            <w:r>
+              <w:rPr>
+                <w:rFonts w:ascii="Times New Roman" w:hAnsi="Times New Roman" w:cs="Times New Roman"/>
+              </w:rPr>
+              <w:t xml:space="preserve"> </w:t>
+            </w:r>
+            <w:proofErr w:type="spellStart"/>
+            <w:r>
+              <w:rPr>
+                <w:rFonts w:ascii="Times New Roman" w:hAnsi="Times New Roman" w:cs="Times New Roman"/>
+              </w:rPr>
+              <w:t>dengan</w:t>
+            </w:r>
+            <w:proofErr w:type="spellEnd"/>
+            <w:r>
+              <w:rPr>
+                <w:rFonts w:ascii="Times New Roman" w:hAnsi="Times New Roman" w:cs="Times New Roman"/>
+              </w:rPr>
+              <w:t xml:space="preserve"> </w:t>
+            </w:r>
+            <w:proofErr w:type="spellStart"/>
+            <w:r>
+              <w:rPr>
+                <w:rFonts w:ascii="Times New Roman" w:hAnsi="Times New Roman" w:cs="Times New Roman"/>
+              </w:rPr>
+              <w:t>mudah</w:t>
+            </w:r>
+            <w:proofErr w:type="spellEnd"/>
+            <w:r>
+              <w:rPr>
+                <w:rFonts w:ascii="Times New Roman" w:hAnsi="Times New Roman" w:cs="Times New Roman"/>
+              </w:rPr>
+              <w:t xml:space="preserve"> </w:t>
+            </w:r>
+            <w:proofErr w:type="spellStart"/>
+            <w:r>
+              <w:rPr>
+                <w:rFonts w:ascii="Times New Roman" w:hAnsi="Times New Roman" w:cs="Times New Roman"/>
+              </w:rPr>
+              <w:t>mengelola</w:t>
+            </w:r>
+            <w:proofErr w:type="spellEnd"/>
+            <w:r>
+              <w:rPr>
+                <w:rFonts w:ascii="Times New Roman" w:hAnsi="Times New Roman" w:cs="Times New Roman"/>
+              </w:rPr>
+              <w:t xml:space="preserve"> novel yang </w:t>
+            </w:r>
+            <w:proofErr w:type="spellStart"/>
+            <w:r>
+              <w:rPr>
+                <w:rFonts w:ascii="Times New Roman" w:hAnsi="Times New Roman" w:cs="Times New Roman"/>
+              </w:rPr>
+              <w:t>ada</w:t>
+            </w:r>
+            <w:proofErr w:type="spellEnd"/>
+            <w:r>
+              <w:rPr>
+                <w:rFonts w:ascii="Times New Roman" w:hAnsi="Times New Roman" w:cs="Times New Roman"/>
+              </w:rPr>
+              <w:t xml:space="preserve"> </w:t>
+            </w:r>
           </w:p>
         </w:tc>
         <w:tc>
           <w:tcPr>
             <w:tcW w:w="1729" w:type="dxa"/>
-            <w:shd w:val="clear" w:color="auto" w:fill="FFFFFF" w:themeFill="background1"/>
+            <w:tcBorders>
+              <w:top w:val="single" w:sz="4" w:space="0" w:color="auto"/>
+              <w:left w:val="single" w:sz="4" w:space="0" w:color="auto"/>
+              <w:bottom w:val="single" w:sz="4" w:space="0" w:color="auto"/>
+              <w:right w:val="single" w:sz="4" w:space="0" w:color="auto"/>
+            </w:tcBorders>
+            <w:shd w:val="clear" w:color="auto" w:fill="FF0000"/>
             <w:vAlign w:val="center"/>
+            <w:hideMark/>
           </w:tcPr>
           <w:p>
             <w:pPr>
@@ -1134,12 +4783,25 @@
                 <w:rFonts w:ascii="Times New Roman" w:hAnsi="Times New Roman" w:cs="Times New Roman"/>
               </w:rPr>
             </w:pPr>
+            <w:r>
+              <w:rPr>
+                <w:rFonts w:ascii="Times New Roman" w:hAnsi="Times New Roman" w:cs="Times New Roman"/>
+              </w:rPr>
+              <w:t>High</w:t>
+            </w:r>
           </w:p>
         </w:tc>
         <w:tc>
           <w:tcPr>
             <w:tcW w:w="1904" w:type="dxa"/>
+            <w:tcBorders>
+              <w:top w:val="single" w:sz="4" w:space="0" w:color="auto"/>
+              <w:left w:val="single" w:sz="4" w:space="0" w:color="auto"/>
+              <w:bottom w:val="single" w:sz="4" w:space="0" w:color="auto"/>
+              <w:right w:val="single" w:sz="4" w:space="0" w:color="auto"/>
+            </w:tcBorders>
             <w:vAlign w:val="center"/>
+            <w:hideMark/>
           </w:tcPr>
           <w:p>
             <w:pPr>
@@ -1148,6 +4810,12 @@
                 <w:rFonts w:ascii="Times New Roman" w:hAnsi="Times New Roman" w:cs="Times New Roman"/>
               </w:rPr>
             </w:pPr>
+            <w:r>
+              <w:rPr>
+                <w:rFonts w:ascii="Times New Roman" w:hAnsi="Times New Roman" w:cs="Times New Roman"/>
+              </w:rPr>
+              <w:t>8</w:t>
+            </w:r>
           </w:p>
         </w:tc>
       </w:tr>
@@ -1155,7 +4823,14 @@
         <w:tc>
           <w:tcPr>
             <w:tcW w:w="531" w:type="dxa"/>
+            <w:tcBorders>
+              <w:top w:val="single" w:sz="4" w:space="0" w:color="auto"/>
+              <w:left w:val="single" w:sz="4" w:space="0" w:color="auto"/>
+              <w:bottom w:val="single" w:sz="4" w:space="0" w:color="auto"/>
+              <w:right w:val="single" w:sz="4" w:space="0" w:color="auto"/>
+            </w:tcBorders>
             <w:vAlign w:val="center"/>
+            <w:hideMark/>
           </w:tcPr>
           <w:p>
             <w:pPr>
@@ -1177,7 +4852,14 @@
         <w:tc>
           <w:tcPr>
             <w:tcW w:w="1320" w:type="dxa"/>
+            <w:tcBorders>
+              <w:top w:val="single" w:sz="4" w:space="0" w:color="auto"/>
+              <w:left w:val="single" w:sz="4" w:space="0" w:color="auto"/>
+              <w:bottom w:val="single" w:sz="4" w:space="0" w:color="auto"/>
+              <w:right w:val="single" w:sz="4" w:space="0" w:color="auto"/>
+            </w:tcBorders>
             <w:vAlign w:val="center"/>
+            <w:hideMark/>
           </w:tcPr>
           <w:p>
             <w:pPr>
@@ -1186,11 +4868,24 @@
                 <w:rFonts w:ascii="Times New Roman" w:hAnsi="Times New Roman" w:cs="Times New Roman"/>
               </w:rPr>
             </w:pPr>
+            <w:r>
+              <w:rPr>
+                <w:rFonts w:ascii="Times New Roman" w:hAnsi="Times New Roman" w:cs="Times New Roman"/>
+              </w:rPr>
+              <w:t>PENGGUNA</w:t>
+            </w:r>
           </w:p>
         </w:tc>
         <w:tc>
           <w:tcPr>
             <w:tcW w:w="1980" w:type="dxa"/>
+            <w:tcBorders>
+              <w:top w:val="single" w:sz="4" w:space="0" w:color="auto"/>
+              <w:left w:val="single" w:sz="4" w:space="0" w:color="auto"/>
+              <w:bottom w:val="single" w:sz="4" w:space="0" w:color="auto"/>
+              <w:right w:val="single" w:sz="4" w:space="0" w:color="auto"/>
+            </w:tcBorders>
+            <w:hideMark/>
           </w:tcPr>
           <w:p>
             <w:pPr>
@@ -1199,11 +4894,102 @@
                 <w:rFonts w:ascii="Times New Roman" w:hAnsi="Times New Roman" w:cs="Times New Roman"/>
               </w:rPr>
             </w:pPr>
+            <w:proofErr w:type="spellStart"/>
+            <w:r>
+              <w:rPr>
+                <w:rFonts w:ascii="Times New Roman" w:hAnsi="Times New Roman" w:cs="Times New Roman"/>
+              </w:rPr>
+              <w:t>Sebagai</w:t>
+            </w:r>
+            <w:proofErr w:type="spellEnd"/>
+            <w:r>
+              <w:rPr>
+                <w:rFonts w:ascii="Times New Roman" w:hAnsi="Times New Roman" w:cs="Times New Roman"/>
+              </w:rPr>
+              <w:t xml:space="preserve"> PENGGUNA </w:t>
+            </w:r>
+            <w:proofErr w:type="spellStart"/>
+            <w:r>
+              <w:rPr>
+                <w:rFonts w:ascii="Times New Roman" w:hAnsi="Times New Roman" w:cs="Times New Roman"/>
+              </w:rPr>
+              <w:t>dapat</w:t>
+            </w:r>
+            <w:proofErr w:type="spellEnd"/>
+            <w:r>
+              <w:rPr>
+                <w:rFonts w:ascii="Times New Roman" w:hAnsi="Times New Roman" w:cs="Times New Roman"/>
+              </w:rPr>
+              <w:t xml:space="preserve"> </w:t>
+            </w:r>
+            <w:proofErr w:type="spellStart"/>
+            <w:r>
+              <w:rPr>
+                <w:rFonts w:ascii="Times New Roman" w:hAnsi="Times New Roman" w:cs="Times New Roman"/>
+              </w:rPr>
+              <w:t>melakukan</w:t>
+            </w:r>
+            <w:proofErr w:type="spellEnd"/>
+            <w:r>
+              <w:rPr>
+                <w:rFonts w:ascii="Times New Roman" w:hAnsi="Times New Roman" w:cs="Times New Roman"/>
+              </w:rPr>
+              <w:t xml:space="preserve"> login </w:t>
+            </w:r>
+            <w:proofErr w:type="spellStart"/>
+            <w:r>
+              <w:rPr>
+                <w:rFonts w:ascii="Times New Roman" w:hAnsi="Times New Roman" w:cs="Times New Roman"/>
+              </w:rPr>
+              <w:t>dan</w:t>
+            </w:r>
+            <w:proofErr w:type="spellEnd"/>
+            <w:r>
+              <w:rPr>
+                <w:rFonts w:ascii="Times New Roman" w:hAnsi="Times New Roman" w:cs="Times New Roman"/>
+              </w:rPr>
+              <w:t xml:space="preserve"> </w:t>
+            </w:r>
+            <w:proofErr w:type="spellStart"/>
+            <w:r>
+              <w:rPr>
+                <w:rFonts w:ascii="Times New Roman" w:hAnsi="Times New Roman" w:cs="Times New Roman"/>
+              </w:rPr>
+              <w:t>registrasi</w:t>
+            </w:r>
+            <w:proofErr w:type="spellEnd"/>
+            <w:r>
+              <w:rPr>
+                <w:rFonts w:ascii="Times New Roman" w:hAnsi="Times New Roman" w:cs="Times New Roman"/>
+              </w:rPr>
+              <w:t xml:space="preserve"> </w:t>
+            </w:r>
+            <w:proofErr w:type="spellStart"/>
+            <w:r>
+              <w:rPr>
+                <w:rFonts w:ascii="Times New Roman" w:hAnsi="Times New Roman" w:cs="Times New Roman"/>
+              </w:rPr>
+              <w:t>akun</w:t>
+            </w:r>
+            <w:proofErr w:type="spellEnd"/>
+            <w:r>
+              <w:rPr>
+                <w:rFonts w:ascii="Times New Roman" w:hAnsi="Times New Roman" w:cs="Times New Roman"/>
+              </w:rPr>
+              <w:t xml:space="preserve"> </w:t>
+            </w:r>
           </w:p>
         </w:tc>
         <w:tc>
           <w:tcPr>
             <w:tcW w:w="1778" w:type="dxa"/>
+            <w:tcBorders>
+              <w:top w:val="single" w:sz="4" w:space="0" w:color="auto"/>
+              <w:left w:val="single" w:sz="4" w:space="0" w:color="auto"/>
+              <w:bottom w:val="single" w:sz="4" w:space="0" w:color="auto"/>
+              <w:right w:val="single" w:sz="4" w:space="0" w:color="auto"/>
+            </w:tcBorders>
+            <w:hideMark/>
           </w:tcPr>
           <w:p>
             <w:pPr>
@@ -1212,13 +4998,140 @@
                 <w:rFonts w:ascii="Times New Roman" w:hAnsi="Times New Roman" w:cs="Times New Roman"/>
               </w:rPr>
             </w:pPr>
+            <w:proofErr w:type="spellStart"/>
+            <w:r>
+              <w:rPr>
+                <w:rFonts w:ascii="Times New Roman" w:hAnsi="Times New Roman" w:cs="Times New Roman"/>
+              </w:rPr>
+              <w:t>Saya</w:t>
+            </w:r>
+            <w:proofErr w:type="spellEnd"/>
+            <w:r>
+              <w:rPr>
+                <w:rFonts w:ascii="Times New Roman" w:hAnsi="Times New Roman" w:cs="Times New Roman"/>
+              </w:rPr>
+              <w:t xml:space="preserve"> </w:t>
+            </w:r>
+            <w:proofErr w:type="spellStart"/>
+            <w:r>
+              <w:rPr>
+                <w:rFonts w:ascii="Times New Roman" w:hAnsi="Times New Roman" w:cs="Times New Roman"/>
+              </w:rPr>
+              <w:t>dapat</w:t>
+            </w:r>
+            <w:proofErr w:type="spellEnd"/>
+            <w:r>
+              <w:rPr>
+                <w:rFonts w:ascii="Times New Roman" w:hAnsi="Times New Roman" w:cs="Times New Roman"/>
+              </w:rPr>
+              <w:t xml:space="preserve"> </w:t>
+            </w:r>
+            <w:proofErr w:type="spellStart"/>
+            <w:r>
+              <w:rPr>
+                <w:rFonts w:ascii="Times New Roman" w:hAnsi="Times New Roman" w:cs="Times New Roman"/>
+              </w:rPr>
+              <w:t>melakukan</w:t>
+            </w:r>
+            <w:proofErr w:type="spellEnd"/>
+            <w:r>
+              <w:rPr>
+                <w:rFonts w:ascii="Times New Roman" w:hAnsi="Times New Roman" w:cs="Times New Roman"/>
+              </w:rPr>
+              <w:t xml:space="preserve"> </w:t>
+            </w:r>
+            <w:proofErr w:type="spellStart"/>
+            <w:r>
+              <w:rPr>
+                <w:rFonts w:ascii="Times New Roman" w:hAnsi="Times New Roman" w:cs="Times New Roman"/>
+              </w:rPr>
+              <w:t>registrasi</w:t>
+            </w:r>
+            <w:proofErr w:type="spellEnd"/>
+            <w:r>
+              <w:rPr>
+                <w:rFonts w:ascii="Times New Roman" w:hAnsi="Times New Roman" w:cs="Times New Roman"/>
+              </w:rPr>
+              <w:t xml:space="preserve"> </w:t>
+            </w:r>
+            <w:proofErr w:type="spellStart"/>
+            <w:r>
+              <w:rPr>
+                <w:rFonts w:ascii="Times New Roman" w:hAnsi="Times New Roman" w:cs="Times New Roman"/>
+              </w:rPr>
+              <w:t>akun</w:t>
+            </w:r>
+            <w:proofErr w:type="spellEnd"/>
+            <w:r>
+              <w:rPr>
+                <w:rFonts w:ascii="Times New Roman" w:hAnsi="Times New Roman" w:cs="Times New Roman"/>
+              </w:rPr>
+              <w:t xml:space="preserve"> agar </w:t>
+            </w:r>
+            <w:proofErr w:type="spellStart"/>
+            <w:r>
+              <w:rPr>
+                <w:rFonts w:ascii="Times New Roman" w:hAnsi="Times New Roman" w:cs="Times New Roman"/>
+              </w:rPr>
+              <w:t>dapat</w:t>
+            </w:r>
+            <w:proofErr w:type="spellEnd"/>
+            <w:r>
+              <w:rPr>
+                <w:rFonts w:ascii="Times New Roman" w:hAnsi="Times New Roman" w:cs="Times New Roman"/>
+              </w:rPr>
+              <w:t xml:space="preserve"> </w:t>
+            </w:r>
+            <w:proofErr w:type="spellStart"/>
+            <w:r>
+              <w:rPr>
+                <w:rFonts w:ascii="Times New Roman" w:hAnsi="Times New Roman" w:cs="Times New Roman"/>
+              </w:rPr>
+              <w:t>melihat</w:t>
+            </w:r>
+            <w:proofErr w:type="spellEnd"/>
+            <w:r>
+              <w:rPr>
+                <w:rFonts w:ascii="Times New Roman" w:hAnsi="Times New Roman" w:cs="Times New Roman"/>
+              </w:rPr>
+              <w:t xml:space="preserve"> novel </w:t>
+            </w:r>
+            <w:proofErr w:type="spellStart"/>
+            <w:r>
+              <w:rPr>
+                <w:rFonts w:ascii="Times New Roman" w:hAnsi="Times New Roman" w:cs="Times New Roman"/>
+              </w:rPr>
+              <w:t>eksklusif</w:t>
+            </w:r>
+            <w:proofErr w:type="spellEnd"/>
+            <w:r>
+              <w:rPr>
+                <w:rFonts w:ascii="Times New Roman" w:hAnsi="Times New Roman" w:cs="Times New Roman"/>
+              </w:rPr>
+              <w:t xml:space="preserve"> yang </w:t>
+            </w:r>
+            <w:proofErr w:type="spellStart"/>
+            <w:r>
+              <w:rPr>
+                <w:rFonts w:ascii="Times New Roman" w:hAnsi="Times New Roman" w:cs="Times New Roman"/>
+              </w:rPr>
+              <w:t>ada</w:t>
+            </w:r>
+            <w:proofErr w:type="spellEnd"/>
           </w:p>
         </w:tc>
         <w:tc>
           <w:tcPr>
             <w:tcW w:w="1729" w:type="dxa"/>
-            <w:shd w:val="clear" w:color="auto" w:fill="FFFFFF" w:themeFill="background1"/>
+            <w:tcBorders>
+              <w:top w:val="single" w:sz="4" w:space="0" w:color="auto"/>
+              <w:left w:val="single" w:sz="4" w:space="0" w:color="auto"/>
+              <w:bottom w:val="single" w:sz="4" w:space="0" w:color="auto"/>
+              <w:right w:val="single" w:sz="4" w:space="0" w:color="auto"/>
+            </w:tcBorders>
+            <w:shd w:val="clear" w:color="auto" w:fill="FFC000" w:themeFill="accent4"/>
             <w:vAlign w:val="center"/>
+            <w:hideMark/>
           </w:tcPr>
           <w:p>
             <w:pPr>
@@ -1227,12 +5140,25 @@
                 <w:rFonts w:ascii="Times New Roman" w:hAnsi="Times New Roman" w:cs="Times New Roman"/>
               </w:rPr>
             </w:pPr>
+            <w:r>
+              <w:rPr>
+                <w:rFonts w:ascii="Times New Roman" w:hAnsi="Times New Roman" w:cs="Times New Roman"/>
+              </w:rPr>
+              <w:t>Medium</w:t>
+            </w:r>
           </w:p>
         </w:tc>
         <w:tc>
           <w:tcPr>
             <w:tcW w:w="1904" w:type="dxa"/>
+            <w:tcBorders>
+              <w:top w:val="single" w:sz="4" w:space="0" w:color="auto"/>
+              <w:left w:val="single" w:sz="4" w:space="0" w:color="auto"/>
+              <w:bottom w:val="single" w:sz="4" w:space="0" w:color="auto"/>
+              <w:right w:val="single" w:sz="4" w:space="0" w:color="auto"/>
+            </w:tcBorders>
             <w:vAlign w:val="center"/>
+            <w:hideMark/>
           </w:tcPr>
           <w:p>
             <w:pPr>
@@ -1241,10 +5167,1811 @@
                 <w:rFonts w:ascii="Times New Roman" w:hAnsi="Times New Roman" w:cs="Times New Roman"/>
               </w:rPr>
             </w:pPr>
+            <w:r>
+              <w:rPr>
+                <w:rFonts w:ascii="Times New Roman" w:hAnsi="Times New Roman" w:cs="Times New Roman"/>
+              </w:rPr>
+              <w:t>5</w:t>
+            </w:r>
+          </w:p>
+        </w:tc>
+      </w:tr>
+      <w:tr>
+        <w:tc>
+          <w:tcPr>
+            <w:tcW w:w="531" w:type="dxa"/>
+            <w:tcBorders>
+              <w:top w:val="single" w:sz="4" w:space="0" w:color="auto"/>
+              <w:left w:val="single" w:sz="4" w:space="0" w:color="auto"/>
+              <w:bottom w:val="single" w:sz="4" w:space="0" w:color="auto"/>
+              <w:right w:val="single" w:sz="4" w:space="0" w:color="auto"/>
+            </w:tcBorders>
+            <w:vAlign w:val="center"/>
+            <w:hideMark/>
+          </w:tcPr>
+          <w:p>
+            <w:pPr>
+              <w:jc w:val="center"/>
+              <w:rPr>
+                <w:rFonts w:ascii="Times New Roman" w:hAnsi="Times New Roman" w:cs="Times New Roman"/>
+                <w:b/>
+              </w:rPr>
+            </w:pPr>
+            <w:r>
+              <w:rPr>
+                <w:rFonts w:ascii="Times New Roman" w:hAnsi="Times New Roman" w:cs="Times New Roman"/>
+                <w:b/>
+              </w:rPr>
+              <w:t>5</w:t>
+            </w:r>
+          </w:p>
+        </w:tc>
+        <w:tc>
+          <w:tcPr>
+            <w:tcW w:w="1320" w:type="dxa"/>
+            <w:tcBorders>
+              <w:top w:val="single" w:sz="4" w:space="0" w:color="auto"/>
+              <w:left w:val="single" w:sz="4" w:space="0" w:color="auto"/>
+              <w:bottom w:val="single" w:sz="4" w:space="0" w:color="auto"/>
+              <w:right w:val="single" w:sz="4" w:space="0" w:color="auto"/>
+            </w:tcBorders>
+            <w:vAlign w:val="center"/>
+            <w:hideMark/>
+          </w:tcPr>
+          <w:p>
+            <w:pPr>
+              <w:jc w:val="center"/>
+              <w:rPr>
+                <w:rFonts w:ascii="Times New Roman" w:hAnsi="Times New Roman" w:cs="Times New Roman"/>
+              </w:rPr>
+            </w:pPr>
+            <w:r>
+              <w:rPr>
+                <w:rFonts w:ascii="Times New Roman" w:hAnsi="Times New Roman" w:cs="Times New Roman"/>
+              </w:rPr>
+              <w:t>PENGGUNA</w:t>
+            </w:r>
+          </w:p>
+        </w:tc>
+        <w:tc>
+          <w:tcPr>
+            <w:tcW w:w="1980" w:type="dxa"/>
+            <w:tcBorders>
+              <w:top w:val="single" w:sz="4" w:space="0" w:color="auto"/>
+              <w:left w:val="single" w:sz="4" w:space="0" w:color="auto"/>
+              <w:bottom w:val="single" w:sz="4" w:space="0" w:color="auto"/>
+              <w:right w:val="single" w:sz="4" w:space="0" w:color="auto"/>
+            </w:tcBorders>
+            <w:hideMark/>
+          </w:tcPr>
+          <w:p>
+            <w:pPr>
+              <w:spacing w:line="276" w:lineRule="auto"/>
+              <w:rPr>
+                <w:rFonts w:ascii="Times New Roman" w:hAnsi="Times New Roman" w:cs="Times New Roman"/>
+              </w:rPr>
+            </w:pPr>
+            <w:proofErr w:type="spellStart"/>
+            <w:r>
+              <w:rPr>
+                <w:rFonts w:ascii="Times New Roman" w:hAnsi="Times New Roman" w:cs="Times New Roman"/>
+              </w:rPr>
+              <w:t>Sebagai</w:t>
+            </w:r>
+            <w:proofErr w:type="spellEnd"/>
+            <w:r>
+              <w:rPr>
+                <w:rFonts w:ascii="Times New Roman" w:hAnsi="Times New Roman" w:cs="Times New Roman"/>
+              </w:rPr>
+              <w:t xml:space="preserve"> PENGGUNA </w:t>
+            </w:r>
+            <w:proofErr w:type="spellStart"/>
+            <w:r>
+              <w:rPr>
+                <w:rFonts w:ascii="Times New Roman" w:hAnsi="Times New Roman" w:cs="Times New Roman"/>
+              </w:rPr>
+              <w:t>dapat</w:t>
+            </w:r>
+            <w:proofErr w:type="spellEnd"/>
+            <w:r>
+              <w:rPr>
+                <w:rFonts w:ascii="Times New Roman" w:hAnsi="Times New Roman" w:cs="Times New Roman"/>
+              </w:rPr>
+              <w:t xml:space="preserve"> </w:t>
+            </w:r>
+            <w:proofErr w:type="spellStart"/>
+            <w:r>
+              <w:rPr>
+                <w:rFonts w:ascii="Times New Roman" w:hAnsi="Times New Roman" w:cs="Times New Roman"/>
+              </w:rPr>
+              <w:t>melakukan</w:t>
+            </w:r>
+            <w:proofErr w:type="spellEnd"/>
+            <w:r>
+              <w:rPr>
+                <w:rFonts w:ascii="Times New Roman" w:hAnsi="Times New Roman" w:cs="Times New Roman"/>
+              </w:rPr>
+              <w:t xml:space="preserve"> </w:t>
+            </w:r>
+            <w:proofErr w:type="spellStart"/>
+            <w:r>
+              <w:rPr>
+                <w:rFonts w:ascii="Times New Roman" w:hAnsi="Times New Roman" w:cs="Times New Roman"/>
+              </w:rPr>
+              <w:t>respon</w:t>
+            </w:r>
+            <w:proofErr w:type="spellEnd"/>
+            <w:r>
+              <w:rPr>
+                <w:rFonts w:ascii="Times New Roman" w:hAnsi="Times New Roman" w:cs="Times New Roman"/>
+              </w:rPr>
+              <w:t xml:space="preserve"> like </w:t>
+            </w:r>
+          </w:p>
+        </w:tc>
+        <w:tc>
+          <w:tcPr>
+            <w:tcW w:w="1778" w:type="dxa"/>
+            <w:tcBorders>
+              <w:top w:val="single" w:sz="4" w:space="0" w:color="auto"/>
+              <w:left w:val="single" w:sz="4" w:space="0" w:color="auto"/>
+              <w:bottom w:val="single" w:sz="4" w:space="0" w:color="auto"/>
+              <w:right w:val="single" w:sz="4" w:space="0" w:color="auto"/>
+            </w:tcBorders>
+            <w:hideMark/>
+          </w:tcPr>
+          <w:p>
+            <w:pPr>
+              <w:spacing w:line="276" w:lineRule="auto"/>
+              <w:rPr>
+                <w:rFonts w:ascii="Times New Roman" w:hAnsi="Times New Roman" w:cs="Times New Roman"/>
+              </w:rPr>
+            </w:pPr>
+            <w:proofErr w:type="spellStart"/>
+            <w:r>
+              <w:rPr>
+                <w:rFonts w:ascii="Times New Roman" w:hAnsi="Times New Roman" w:cs="Times New Roman"/>
+              </w:rPr>
+              <w:t>Saya</w:t>
+            </w:r>
+            <w:proofErr w:type="spellEnd"/>
+            <w:r>
+              <w:rPr>
+                <w:rFonts w:ascii="Times New Roman" w:hAnsi="Times New Roman" w:cs="Times New Roman"/>
+              </w:rPr>
+              <w:t xml:space="preserve"> </w:t>
+            </w:r>
+            <w:proofErr w:type="spellStart"/>
+            <w:r>
+              <w:rPr>
+                <w:rFonts w:ascii="Times New Roman" w:hAnsi="Times New Roman" w:cs="Times New Roman"/>
+              </w:rPr>
+              <w:t>dapat</w:t>
+            </w:r>
+            <w:proofErr w:type="spellEnd"/>
+            <w:r>
+              <w:rPr>
+                <w:rFonts w:ascii="Times New Roman" w:hAnsi="Times New Roman" w:cs="Times New Roman"/>
+              </w:rPr>
+              <w:t xml:space="preserve"> </w:t>
+            </w:r>
+            <w:proofErr w:type="spellStart"/>
+            <w:r>
+              <w:rPr>
+                <w:rFonts w:ascii="Times New Roman" w:hAnsi="Times New Roman" w:cs="Times New Roman"/>
+              </w:rPr>
+              <w:t>memberikan</w:t>
+            </w:r>
+            <w:proofErr w:type="spellEnd"/>
+            <w:r>
+              <w:rPr>
+                <w:rFonts w:ascii="Times New Roman" w:hAnsi="Times New Roman" w:cs="Times New Roman"/>
+              </w:rPr>
+              <w:t xml:space="preserve"> </w:t>
+            </w:r>
+            <w:proofErr w:type="spellStart"/>
+            <w:r>
+              <w:rPr>
+                <w:rFonts w:ascii="Times New Roman" w:hAnsi="Times New Roman" w:cs="Times New Roman"/>
+              </w:rPr>
+              <w:t>respon</w:t>
+            </w:r>
+            <w:proofErr w:type="spellEnd"/>
+            <w:r>
+              <w:rPr>
+                <w:rFonts w:ascii="Times New Roman" w:hAnsi="Times New Roman" w:cs="Times New Roman"/>
+              </w:rPr>
+              <w:t xml:space="preserve"> like agar </w:t>
+            </w:r>
+            <w:proofErr w:type="spellStart"/>
+            <w:r>
+              <w:rPr>
+                <w:rFonts w:ascii="Times New Roman" w:hAnsi="Times New Roman" w:cs="Times New Roman"/>
+              </w:rPr>
+              <w:t>pengguna</w:t>
+            </w:r>
+            <w:proofErr w:type="spellEnd"/>
+            <w:r>
+              <w:rPr>
+                <w:rFonts w:ascii="Times New Roman" w:hAnsi="Times New Roman" w:cs="Times New Roman"/>
+              </w:rPr>
+              <w:t xml:space="preserve"> </w:t>
+            </w:r>
+            <w:proofErr w:type="spellStart"/>
+            <w:r>
+              <w:rPr>
+                <w:rFonts w:ascii="Times New Roman" w:hAnsi="Times New Roman" w:cs="Times New Roman"/>
+              </w:rPr>
+              <w:t>dapat</w:t>
+            </w:r>
+            <w:proofErr w:type="spellEnd"/>
+            <w:r>
+              <w:rPr>
+                <w:rFonts w:ascii="Times New Roman" w:hAnsi="Times New Roman" w:cs="Times New Roman"/>
+              </w:rPr>
+              <w:t xml:space="preserve"> </w:t>
+            </w:r>
+            <w:proofErr w:type="spellStart"/>
+            <w:r>
+              <w:rPr>
+                <w:rFonts w:ascii="Times New Roman" w:hAnsi="Times New Roman" w:cs="Times New Roman"/>
+              </w:rPr>
+              <w:t>memberikan</w:t>
+            </w:r>
+            <w:proofErr w:type="spellEnd"/>
+            <w:r>
+              <w:rPr>
+                <w:rFonts w:ascii="Times New Roman" w:hAnsi="Times New Roman" w:cs="Times New Roman"/>
+              </w:rPr>
+              <w:t xml:space="preserve"> </w:t>
+            </w:r>
+            <w:proofErr w:type="spellStart"/>
+            <w:r>
+              <w:rPr>
+                <w:rFonts w:ascii="Times New Roman" w:hAnsi="Times New Roman" w:cs="Times New Roman"/>
+              </w:rPr>
+              <w:t>apresiasi</w:t>
+            </w:r>
+            <w:proofErr w:type="spellEnd"/>
+            <w:r>
+              <w:rPr>
+                <w:rFonts w:ascii="Times New Roman" w:hAnsi="Times New Roman" w:cs="Times New Roman"/>
+              </w:rPr>
+              <w:t xml:space="preserve"> </w:t>
+            </w:r>
+            <w:proofErr w:type="spellStart"/>
+            <w:r>
+              <w:rPr>
+                <w:rFonts w:ascii="Times New Roman" w:hAnsi="Times New Roman" w:cs="Times New Roman"/>
+              </w:rPr>
+              <w:t>terhadap</w:t>
+            </w:r>
+            <w:proofErr w:type="spellEnd"/>
+            <w:r>
+              <w:rPr>
+                <w:rFonts w:ascii="Times New Roman" w:hAnsi="Times New Roman" w:cs="Times New Roman"/>
+              </w:rPr>
+              <w:t xml:space="preserve"> novel </w:t>
+            </w:r>
+            <w:proofErr w:type="spellStart"/>
+            <w:r>
+              <w:rPr>
+                <w:rFonts w:ascii="Times New Roman" w:hAnsi="Times New Roman" w:cs="Times New Roman"/>
+              </w:rPr>
+              <w:t>tersebut</w:t>
+            </w:r>
+            <w:proofErr w:type="spellEnd"/>
+          </w:p>
+        </w:tc>
+        <w:tc>
+          <w:tcPr>
+            <w:tcW w:w="1729" w:type="dxa"/>
+            <w:tcBorders>
+              <w:top w:val="single" w:sz="4" w:space="0" w:color="auto"/>
+              <w:left w:val="single" w:sz="4" w:space="0" w:color="auto"/>
+              <w:bottom w:val="single" w:sz="4" w:space="0" w:color="auto"/>
+              <w:right w:val="single" w:sz="4" w:space="0" w:color="auto"/>
+            </w:tcBorders>
+            <w:shd w:val="clear" w:color="auto" w:fill="70AD47" w:themeFill="accent6"/>
+            <w:vAlign w:val="center"/>
+            <w:hideMark/>
+          </w:tcPr>
+          <w:p>
+            <w:pPr>
+              <w:jc w:val="center"/>
+              <w:rPr>
+                <w:rFonts w:ascii="Times New Roman" w:hAnsi="Times New Roman" w:cs="Times New Roman"/>
+              </w:rPr>
+            </w:pPr>
+            <w:r>
+              <w:rPr>
+                <w:rFonts w:ascii="Times New Roman" w:hAnsi="Times New Roman" w:cs="Times New Roman"/>
+              </w:rPr>
+              <w:t>Low</w:t>
+            </w:r>
+          </w:p>
+        </w:tc>
+        <w:tc>
+          <w:tcPr>
+            <w:tcW w:w="1904" w:type="dxa"/>
+            <w:tcBorders>
+              <w:top w:val="single" w:sz="4" w:space="0" w:color="auto"/>
+              <w:left w:val="single" w:sz="4" w:space="0" w:color="auto"/>
+              <w:bottom w:val="single" w:sz="4" w:space="0" w:color="auto"/>
+              <w:right w:val="single" w:sz="4" w:space="0" w:color="auto"/>
+            </w:tcBorders>
+            <w:vAlign w:val="center"/>
+            <w:hideMark/>
+          </w:tcPr>
+          <w:p>
+            <w:pPr>
+              <w:jc w:val="center"/>
+              <w:rPr>
+                <w:rFonts w:ascii="Times New Roman" w:hAnsi="Times New Roman" w:cs="Times New Roman"/>
+              </w:rPr>
+            </w:pPr>
+            <w:r>
+              <w:rPr>
+                <w:rFonts w:ascii="Times New Roman" w:hAnsi="Times New Roman" w:cs="Times New Roman"/>
+              </w:rPr>
+              <w:t>3</w:t>
+            </w:r>
+          </w:p>
+        </w:tc>
+      </w:tr>
+      <w:tr>
+        <w:tc>
+          <w:tcPr>
+            <w:tcW w:w="531" w:type="dxa"/>
+            <w:tcBorders>
+              <w:top w:val="single" w:sz="4" w:space="0" w:color="auto"/>
+              <w:left w:val="single" w:sz="4" w:space="0" w:color="auto"/>
+              <w:bottom w:val="single" w:sz="4" w:space="0" w:color="auto"/>
+              <w:right w:val="single" w:sz="4" w:space="0" w:color="auto"/>
+            </w:tcBorders>
+            <w:vAlign w:val="center"/>
+            <w:hideMark/>
+          </w:tcPr>
+          <w:p>
+            <w:pPr>
+              <w:jc w:val="center"/>
+              <w:rPr>
+                <w:rFonts w:ascii="Times New Roman" w:hAnsi="Times New Roman" w:cs="Times New Roman"/>
+                <w:b/>
+              </w:rPr>
+            </w:pPr>
+            <w:r>
+              <w:rPr>
+                <w:rFonts w:ascii="Times New Roman" w:hAnsi="Times New Roman" w:cs="Times New Roman"/>
+                <w:b/>
+              </w:rPr>
+              <w:t>6</w:t>
+            </w:r>
+          </w:p>
+        </w:tc>
+        <w:tc>
+          <w:tcPr>
+            <w:tcW w:w="1320" w:type="dxa"/>
+            <w:tcBorders>
+              <w:top w:val="single" w:sz="4" w:space="0" w:color="auto"/>
+              <w:left w:val="single" w:sz="4" w:space="0" w:color="auto"/>
+              <w:bottom w:val="single" w:sz="4" w:space="0" w:color="auto"/>
+              <w:right w:val="single" w:sz="4" w:space="0" w:color="auto"/>
+            </w:tcBorders>
+            <w:vAlign w:val="center"/>
+            <w:hideMark/>
+          </w:tcPr>
+          <w:p>
+            <w:pPr>
+              <w:jc w:val="center"/>
+              <w:rPr>
+                <w:rFonts w:ascii="Times New Roman" w:hAnsi="Times New Roman" w:cs="Times New Roman"/>
+              </w:rPr>
+            </w:pPr>
+            <w:r>
+              <w:rPr>
+                <w:rFonts w:ascii="Times New Roman" w:hAnsi="Times New Roman" w:cs="Times New Roman"/>
+              </w:rPr>
+              <w:t>PENGGUNA</w:t>
+            </w:r>
+          </w:p>
+        </w:tc>
+        <w:tc>
+          <w:tcPr>
+            <w:tcW w:w="1980" w:type="dxa"/>
+            <w:tcBorders>
+              <w:top w:val="single" w:sz="4" w:space="0" w:color="auto"/>
+              <w:left w:val="single" w:sz="4" w:space="0" w:color="auto"/>
+              <w:bottom w:val="single" w:sz="4" w:space="0" w:color="auto"/>
+              <w:right w:val="single" w:sz="4" w:space="0" w:color="auto"/>
+            </w:tcBorders>
+            <w:hideMark/>
+          </w:tcPr>
+          <w:p>
+            <w:pPr>
+              <w:spacing w:line="276" w:lineRule="auto"/>
+              <w:rPr>
+                <w:rFonts w:ascii="Times New Roman" w:hAnsi="Times New Roman" w:cs="Times New Roman"/>
+              </w:rPr>
+            </w:pPr>
+            <w:proofErr w:type="spellStart"/>
+            <w:r>
+              <w:rPr>
+                <w:rFonts w:ascii="Times New Roman" w:hAnsi="Times New Roman" w:cs="Times New Roman"/>
+              </w:rPr>
+              <w:t>Sebagai</w:t>
+            </w:r>
+            <w:proofErr w:type="spellEnd"/>
+            <w:r>
+              <w:rPr>
+                <w:rFonts w:ascii="Times New Roman" w:hAnsi="Times New Roman" w:cs="Times New Roman"/>
+              </w:rPr>
+              <w:t xml:space="preserve"> PENGGUNA </w:t>
+            </w:r>
+            <w:proofErr w:type="spellStart"/>
+            <w:r>
+              <w:rPr>
+                <w:rFonts w:ascii="Times New Roman" w:hAnsi="Times New Roman" w:cs="Times New Roman"/>
+              </w:rPr>
+              <w:t>dapat</w:t>
+            </w:r>
+            <w:proofErr w:type="spellEnd"/>
+            <w:r>
+              <w:rPr>
+                <w:rFonts w:ascii="Times New Roman" w:hAnsi="Times New Roman" w:cs="Times New Roman"/>
+              </w:rPr>
+              <w:t xml:space="preserve"> </w:t>
+            </w:r>
+            <w:proofErr w:type="spellStart"/>
+            <w:r>
+              <w:rPr>
+                <w:rFonts w:ascii="Times New Roman" w:hAnsi="Times New Roman" w:cs="Times New Roman"/>
+              </w:rPr>
+              <w:t>memberikan</w:t>
+            </w:r>
+            <w:proofErr w:type="spellEnd"/>
+            <w:r>
+              <w:rPr>
+                <w:rFonts w:ascii="Times New Roman" w:hAnsi="Times New Roman" w:cs="Times New Roman"/>
+              </w:rPr>
+              <w:t xml:space="preserve"> </w:t>
+            </w:r>
+            <w:proofErr w:type="spellStart"/>
+            <w:r>
+              <w:rPr>
+                <w:rFonts w:ascii="Times New Roman" w:hAnsi="Times New Roman" w:cs="Times New Roman"/>
+              </w:rPr>
+              <w:t>komentar</w:t>
+            </w:r>
+            <w:proofErr w:type="spellEnd"/>
+          </w:p>
+        </w:tc>
+        <w:tc>
+          <w:tcPr>
+            <w:tcW w:w="1778" w:type="dxa"/>
+            <w:tcBorders>
+              <w:top w:val="single" w:sz="4" w:space="0" w:color="auto"/>
+              <w:left w:val="single" w:sz="4" w:space="0" w:color="auto"/>
+              <w:bottom w:val="single" w:sz="4" w:space="0" w:color="auto"/>
+              <w:right w:val="single" w:sz="4" w:space="0" w:color="auto"/>
+            </w:tcBorders>
+            <w:hideMark/>
+          </w:tcPr>
+          <w:p>
+            <w:pPr>
+              <w:spacing w:line="276" w:lineRule="auto"/>
+              <w:rPr>
+                <w:rFonts w:ascii="Times New Roman" w:hAnsi="Times New Roman" w:cs="Times New Roman"/>
+              </w:rPr>
+            </w:pPr>
+            <w:proofErr w:type="spellStart"/>
+            <w:r>
+              <w:rPr>
+                <w:rFonts w:ascii="Times New Roman" w:hAnsi="Times New Roman" w:cs="Times New Roman"/>
+              </w:rPr>
+              <w:t>Saya</w:t>
+            </w:r>
+            <w:proofErr w:type="spellEnd"/>
+            <w:r>
+              <w:rPr>
+                <w:rFonts w:ascii="Times New Roman" w:hAnsi="Times New Roman" w:cs="Times New Roman"/>
+              </w:rPr>
+              <w:t xml:space="preserve"> </w:t>
+            </w:r>
+            <w:proofErr w:type="spellStart"/>
+            <w:r>
+              <w:rPr>
+                <w:rFonts w:ascii="Times New Roman" w:hAnsi="Times New Roman" w:cs="Times New Roman"/>
+              </w:rPr>
+              <w:t>dapat</w:t>
+            </w:r>
+            <w:proofErr w:type="spellEnd"/>
+            <w:r>
+              <w:rPr>
+                <w:rFonts w:ascii="Times New Roman" w:hAnsi="Times New Roman" w:cs="Times New Roman"/>
+              </w:rPr>
+              <w:t xml:space="preserve"> </w:t>
+            </w:r>
+            <w:proofErr w:type="spellStart"/>
+            <w:r>
+              <w:rPr>
+                <w:rFonts w:ascii="Times New Roman" w:hAnsi="Times New Roman" w:cs="Times New Roman"/>
+              </w:rPr>
+              <w:t>memberikan</w:t>
+            </w:r>
+            <w:proofErr w:type="spellEnd"/>
+            <w:r>
+              <w:rPr>
+                <w:rFonts w:ascii="Times New Roman" w:hAnsi="Times New Roman" w:cs="Times New Roman"/>
+              </w:rPr>
+              <w:t xml:space="preserve"> </w:t>
+            </w:r>
+            <w:proofErr w:type="spellStart"/>
+            <w:r>
+              <w:rPr>
+                <w:rFonts w:ascii="Times New Roman" w:hAnsi="Times New Roman" w:cs="Times New Roman"/>
+              </w:rPr>
+              <w:t>komentar</w:t>
+            </w:r>
+            <w:proofErr w:type="spellEnd"/>
+            <w:r>
+              <w:rPr>
+                <w:rFonts w:ascii="Times New Roman" w:hAnsi="Times New Roman" w:cs="Times New Roman"/>
+              </w:rPr>
+              <w:t xml:space="preserve"> agar </w:t>
+            </w:r>
+            <w:proofErr w:type="spellStart"/>
+            <w:r>
+              <w:rPr>
+                <w:rFonts w:ascii="Times New Roman" w:hAnsi="Times New Roman" w:cs="Times New Roman"/>
+              </w:rPr>
+              <w:t>pengguna</w:t>
+            </w:r>
+            <w:proofErr w:type="spellEnd"/>
+            <w:r>
+              <w:rPr>
+                <w:rFonts w:ascii="Times New Roman" w:hAnsi="Times New Roman" w:cs="Times New Roman"/>
+              </w:rPr>
+              <w:t xml:space="preserve"> </w:t>
+            </w:r>
+            <w:proofErr w:type="spellStart"/>
+            <w:r>
+              <w:rPr>
+                <w:rFonts w:ascii="Times New Roman" w:hAnsi="Times New Roman" w:cs="Times New Roman"/>
+              </w:rPr>
+              <w:t>dapat</w:t>
+            </w:r>
+            <w:proofErr w:type="spellEnd"/>
+            <w:r>
+              <w:rPr>
+                <w:rFonts w:ascii="Times New Roman" w:hAnsi="Times New Roman" w:cs="Times New Roman"/>
+              </w:rPr>
+              <w:t xml:space="preserve"> </w:t>
+            </w:r>
+            <w:proofErr w:type="spellStart"/>
+            <w:r>
+              <w:rPr>
+                <w:rFonts w:ascii="Times New Roman" w:hAnsi="Times New Roman" w:cs="Times New Roman"/>
+              </w:rPr>
+              <w:t>memberikan</w:t>
+            </w:r>
+            <w:proofErr w:type="spellEnd"/>
+            <w:r>
+              <w:rPr>
+                <w:rFonts w:ascii="Times New Roman" w:hAnsi="Times New Roman" w:cs="Times New Roman"/>
+              </w:rPr>
+              <w:t xml:space="preserve"> </w:t>
+            </w:r>
+            <w:proofErr w:type="spellStart"/>
+            <w:r>
+              <w:rPr>
+                <w:rFonts w:ascii="Times New Roman" w:hAnsi="Times New Roman" w:cs="Times New Roman"/>
+              </w:rPr>
+              <w:t>tanggapan</w:t>
+            </w:r>
+            <w:proofErr w:type="spellEnd"/>
+            <w:r>
+              <w:rPr>
+                <w:rFonts w:ascii="Times New Roman" w:hAnsi="Times New Roman" w:cs="Times New Roman"/>
+              </w:rPr>
+              <w:t xml:space="preserve"> </w:t>
+            </w:r>
+            <w:proofErr w:type="spellStart"/>
+            <w:r>
+              <w:rPr>
+                <w:rFonts w:ascii="Times New Roman" w:hAnsi="Times New Roman" w:cs="Times New Roman"/>
+              </w:rPr>
+              <w:t>terhadap</w:t>
+            </w:r>
+            <w:proofErr w:type="spellEnd"/>
+            <w:r>
+              <w:rPr>
+                <w:rFonts w:ascii="Times New Roman" w:hAnsi="Times New Roman" w:cs="Times New Roman"/>
+              </w:rPr>
+              <w:t xml:space="preserve"> novel </w:t>
+            </w:r>
+            <w:proofErr w:type="spellStart"/>
+            <w:r>
+              <w:rPr>
+                <w:rFonts w:ascii="Times New Roman" w:hAnsi="Times New Roman" w:cs="Times New Roman"/>
+              </w:rPr>
+              <w:t>tersebut</w:t>
+            </w:r>
+            <w:proofErr w:type="spellEnd"/>
+          </w:p>
+        </w:tc>
+        <w:tc>
+          <w:tcPr>
+            <w:tcW w:w="1729" w:type="dxa"/>
+            <w:tcBorders>
+              <w:top w:val="single" w:sz="4" w:space="0" w:color="auto"/>
+              <w:left w:val="single" w:sz="4" w:space="0" w:color="auto"/>
+              <w:bottom w:val="single" w:sz="4" w:space="0" w:color="auto"/>
+              <w:right w:val="single" w:sz="4" w:space="0" w:color="auto"/>
+            </w:tcBorders>
+            <w:shd w:val="clear" w:color="auto" w:fill="FFFF00"/>
+            <w:vAlign w:val="center"/>
+            <w:hideMark/>
+          </w:tcPr>
+          <w:p>
+            <w:pPr>
+              <w:jc w:val="center"/>
+              <w:rPr>
+                <w:rFonts w:ascii="Times New Roman" w:hAnsi="Times New Roman" w:cs="Times New Roman"/>
+              </w:rPr>
+            </w:pPr>
+            <w:r>
+              <w:rPr>
+                <w:rFonts w:ascii="Times New Roman" w:hAnsi="Times New Roman" w:cs="Times New Roman"/>
+              </w:rPr>
+              <w:t>Medium</w:t>
+            </w:r>
+          </w:p>
+        </w:tc>
+        <w:tc>
+          <w:tcPr>
+            <w:tcW w:w="1904" w:type="dxa"/>
+            <w:tcBorders>
+              <w:top w:val="single" w:sz="4" w:space="0" w:color="auto"/>
+              <w:left w:val="single" w:sz="4" w:space="0" w:color="auto"/>
+              <w:bottom w:val="single" w:sz="4" w:space="0" w:color="auto"/>
+              <w:right w:val="single" w:sz="4" w:space="0" w:color="auto"/>
+            </w:tcBorders>
+            <w:vAlign w:val="center"/>
+            <w:hideMark/>
+          </w:tcPr>
+          <w:p>
+            <w:pPr>
+              <w:jc w:val="center"/>
+              <w:rPr>
+                <w:rFonts w:ascii="Times New Roman" w:hAnsi="Times New Roman" w:cs="Times New Roman"/>
+              </w:rPr>
+            </w:pPr>
+            <w:r>
+              <w:rPr>
+                <w:rFonts w:ascii="Times New Roman" w:hAnsi="Times New Roman" w:cs="Times New Roman"/>
+              </w:rPr>
+              <w:t>5</w:t>
+            </w:r>
+          </w:p>
+        </w:tc>
+      </w:tr>
+      <w:tr>
+        <w:tc>
+          <w:tcPr>
+            <w:tcW w:w="531" w:type="dxa"/>
+            <w:tcBorders>
+              <w:top w:val="single" w:sz="4" w:space="0" w:color="auto"/>
+              <w:left w:val="single" w:sz="4" w:space="0" w:color="auto"/>
+              <w:bottom w:val="single" w:sz="4" w:space="0" w:color="auto"/>
+              <w:right w:val="single" w:sz="4" w:space="0" w:color="auto"/>
+            </w:tcBorders>
+            <w:vAlign w:val="center"/>
+            <w:hideMark/>
+          </w:tcPr>
+          <w:p>
+            <w:pPr>
+              <w:jc w:val="center"/>
+              <w:rPr>
+                <w:rFonts w:ascii="Times New Roman" w:hAnsi="Times New Roman" w:cs="Times New Roman"/>
+                <w:b/>
+              </w:rPr>
+            </w:pPr>
+            <w:r>
+              <w:rPr>
+                <w:rFonts w:ascii="Times New Roman" w:hAnsi="Times New Roman" w:cs="Times New Roman"/>
+                <w:b/>
+              </w:rPr>
+              <w:t>7</w:t>
+            </w:r>
+          </w:p>
+        </w:tc>
+        <w:tc>
+          <w:tcPr>
+            <w:tcW w:w="1320" w:type="dxa"/>
+            <w:tcBorders>
+              <w:top w:val="single" w:sz="4" w:space="0" w:color="auto"/>
+              <w:left w:val="single" w:sz="4" w:space="0" w:color="auto"/>
+              <w:bottom w:val="single" w:sz="4" w:space="0" w:color="auto"/>
+              <w:right w:val="single" w:sz="4" w:space="0" w:color="auto"/>
+            </w:tcBorders>
+            <w:vAlign w:val="center"/>
+            <w:hideMark/>
+          </w:tcPr>
+          <w:p>
+            <w:pPr>
+              <w:jc w:val="center"/>
+              <w:rPr>
+                <w:rFonts w:ascii="Times New Roman" w:hAnsi="Times New Roman" w:cs="Times New Roman"/>
+              </w:rPr>
+            </w:pPr>
+            <w:r>
+              <w:rPr>
+                <w:rFonts w:ascii="Times New Roman" w:hAnsi="Times New Roman" w:cs="Times New Roman"/>
+              </w:rPr>
+              <w:t>ADMIN</w:t>
+            </w:r>
+          </w:p>
+        </w:tc>
+        <w:tc>
+          <w:tcPr>
+            <w:tcW w:w="1980" w:type="dxa"/>
+            <w:tcBorders>
+              <w:top w:val="single" w:sz="4" w:space="0" w:color="auto"/>
+              <w:left w:val="single" w:sz="4" w:space="0" w:color="auto"/>
+              <w:bottom w:val="single" w:sz="4" w:space="0" w:color="auto"/>
+              <w:right w:val="single" w:sz="4" w:space="0" w:color="auto"/>
+            </w:tcBorders>
+            <w:hideMark/>
+          </w:tcPr>
+          <w:p>
+            <w:pPr>
+              <w:spacing w:line="276" w:lineRule="auto"/>
+              <w:rPr>
+                <w:rFonts w:ascii="Times New Roman" w:hAnsi="Times New Roman" w:cs="Times New Roman"/>
+              </w:rPr>
+            </w:pPr>
+            <w:proofErr w:type="spellStart"/>
+            <w:r>
+              <w:rPr>
+                <w:rFonts w:ascii="Times New Roman" w:hAnsi="Times New Roman" w:cs="Times New Roman"/>
+              </w:rPr>
+              <w:t>Sebagai</w:t>
+            </w:r>
+            <w:proofErr w:type="spellEnd"/>
+            <w:r>
+              <w:rPr>
+                <w:rFonts w:ascii="Times New Roman" w:hAnsi="Times New Roman" w:cs="Times New Roman"/>
+              </w:rPr>
+              <w:t xml:space="preserve"> PENGGUNA  </w:t>
+            </w:r>
+            <w:proofErr w:type="spellStart"/>
+            <w:r>
+              <w:rPr>
+                <w:rFonts w:ascii="Times New Roman" w:hAnsi="Times New Roman" w:cs="Times New Roman"/>
+              </w:rPr>
+              <w:t>dapat</w:t>
+            </w:r>
+            <w:proofErr w:type="spellEnd"/>
+            <w:r>
+              <w:rPr>
+                <w:rFonts w:ascii="Times New Roman" w:hAnsi="Times New Roman" w:cs="Times New Roman"/>
+              </w:rPr>
+              <w:t xml:space="preserve"> </w:t>
+            </w:r>
+            <w:proofErr w:type="spellStart"/>
+            <w:r>
+              <w:rPr>
+                <w:rFonts w:ascii="Times New Roman" w:hAnsi="Times New Roman" w:cs="Times New Roman"/>
+              </w:rPr>
+              <w:t>melihat</w:t>
+            </w:r>
+            <w:proofErr w:type="spellEnd"/>
+            <w:r>
+              <w:rPr>
+                <w:rFonts w:ascii="Times New Roman" w:hAnsi="Times New Roman" w:cs="Times New Roman"/>
+              </w:rPr>
+              <w:t xml:space="preserve"> </w:t>
+            </w:r>
+            <w:proofErr w:type="spellStart"/>
+            <w:r>
+              <w:rPr>
+                <w:rFonts w:ascii="Times New Roman" w:hAnsi="Times New Roman" w:cs="Times New Roman"/>
+              </w:rPr>
+              <w:t>jumlah</w:t>
+            </w:r>
+            <w:proofErr w:type="spellEnd"/>
+            <w:r>
+              <w:rPr>
+                <w:rFonts w:ascii="Times New Roman" w:hAnsi="Times New Roman" w:cs="Times New Roman"/>
+              </w:rPr>
+              <w:t xml:space="preserve"> </w:t>
+            </w:r>
+            <w:proofErr w:type="spellStart"/>
+            <w:r>
+              <w:rPr>
+                <w:rFonts w:ascii="Times New Roman" w:hAnsi="Times New Roman" w:cs="Times New Roman"/>
+              </w:rPr>
+              <w:t>pengguna</w:t>
+            </w:r>
+            <w:proofErr w:type="spellEnd"/>
+            <w:r>
+              <w:rPr>
+                <w:rFonts w:ascii="Times New Roman" w:hAnsi="Times New Roman" w:cs="Times New Roman"/>
+              </w:rPr>
+              <w:t xml:space="preserve"> yang </w:t>
+            </w:r>
+            <w:proofErr w:type="spellStart"/>
+            <w:r>
+              <w:rPr>
+                <w:rFonts w:ascii="Times New Roman" w:hAnsi="Times New Roman" w:cs="Times New Roman"/>
+              </w:rPr>
+              <w:t>telah</w:t>
+            </w:r>
+            <w:proofErr w:type="spellEnd"/>
+            <w:r>
+              <w:rPr>
+                <w:rFonts w:ascii="Times New Roman" w:hAnsi="Times New Roman" w:cs="Times New Roman"/>
+              </w:rPr>
+              <w:t xml:space="preserve"> </w:t>
+            </w:r>
+            <w:proofErr w:type="spellStart"/>
+            <w:r>
+              <w:rPr>
+                <w:rFonts w:ascii="Times New Roman" w:hAnsi="Times New Roman" w:cs="Times New Roman"/>
+              </w:rPr>
+              <w:t>mendaftar</w:t>
+            </w:r>
+            <w:proofErr w:type="spellEnd"/>
+            <w:r>
+              <w:rPr>
+                <w:rFonts w:ascii="Times New Roman" w:hAnsi="Times New Roman" w:cs="Times New Roman"/>
+              </w:rPr>
+              <w:t xml:space="preserve">  di website</w:t>
+            </w:r>
+          </w:p>
+        </w:tc>
+        <w:tc>
+          <w:tcPr>
+            <w:tcW w:w="1778" w:type="dxa"/>
+            <w:tcBorders>
+              <w:top w:val="single" w:sz="4" w:space="0" w:color="auto"/>
+              <w:left w:val="single" w:sz="4" w:space="0" w:color="auto"/>
+              <w:bottom w:val="single" w:sz="4" w:space="0" w:color="auto"/>
+              <w:right w:val="single" w:sz="4" w:space="0" w:color="auto"/>
+            </w:tcBorders>
+            <w:hideMark/>
+          </w:tcPr>
+          <w:p>
+            <w:pPr>
+              <w:spacing w:line="276" w:lineRule="auto"/>
+              <w:rPr>
+                <w:rFonts w:ascii="Times New Roman" w:hAnsi="Times New Roman" w:cs="Times New Roman"/>
+              </w:rPr>
+            </w:pPr>
+            <w:proofErr w:type="spellStart"/>
+            <w:r>
+              <w:rPr>
+                <w:rFonts w:ascii="Times New Roman" w:hAnsi="Times New Roman" w:cs="Times New Roman"/>
+              </w:rPr>
+              <w:t>Saya</w:t>
+            </w:r>
+            <w:proofErr w:type="spellEnd"/>
+            <w:r>
+              <w:rPr>
+                <w:rFonts w:ascii="Times New Roman" w:hAnsi="Times New Roman" w:cs="Times New Roman"/>
+              </w:rPr>
+              <w:t xml:space="preserve"> </w:t>
+            </w:r>
+            <w:proofErr w:type="spellStart"/>
+            <w:r>
+              <w:rPr>
+                <w:rFonts w:ascii="Times New Roman" w:hAnsi="Times New Roman" w:cs="Times New Roman"/>
+              </w:rPr>
+              <w:t>dapat</w:t>
+            </w:r>
+            <w:proofErr w:type="spellEnd"/>
+            <w:r>
+              <w:rPr>
+                <w:rFonts w:ascii="Times New Roman" w:hAnsi="Times New Roman" w:cs="Times New Roman"/>
+              </w:rPr>
+              <w:t xml:space="preserve"> </w:t>
+            </w:r>
+            <w:proofErr w:type="spellStart"/>
+            <w:r>
+              <w:rPr>
+                <w:rFonts w:ascii="Times New Roman" w:hAnsi="Times New Roman" w:cs="Times New Roman"/>
+              </w:rPr>
+              <w:t>melihat</w:t>
+            </w:r>
+            <w:proofErr w:type="spellEnd"/>
+            <w:r>
+              <w:rPr>
+                <w:rFonts w:ascii="Times New Roman" w:hAnsi="Times New Roman" w:cs="Times New Roman"/>
+              </w:rPr>
+              <w:t xml:space="preserve"> </w:t>
+            </w:r>
+            <w:proofErr w:type="spellStart"/>
+            <w:r>
+              <w:rPr>
+                <w:rFonts w:ascii="Times New Roman" w:hAnsi="Times New Roman" w:cs="Times New Roman"/>
+              </w:rPr>
+              <w:t>jumlah</w:t>
+            </w:r>
+            <w:proofErr w:type="spellEnd"/>
+            <w:r>
+              <w:rPr>
+                <w:rFonts w:ascii="Times New Roman" w:hAnsi="Times New Roman" w:cs="Times New Roman"/>
+              </w:rPr>
+              <w:t xml:space="preserve"> </w:t>
+            </w:r>
+            <w:proofErr w:type="spellStart"/>
+            <w:r>
+              <w:rPr>
+                <w:rFonts w:ascii="Times New Roman" w:hAnsi="Times New Roman" w:cs="Times New Roman"/>
+              </w:rPr>
+              <w:t>pengguna</w:t>
+            </w:r>
+            <w:proofErr w:type="spellEnd"/>
+            <w:r>
+              <w:rPr>
+                <w:rFonts w:ascii="Times New Roman" w:hAnsi="Times New Roman" w:cs="Times New Roman"/>
+              </w:rPr>
+              <w:t xml:space="preserve"> yang </w:t>
+            </w:r>
+            <w:proofErr w:type="spellStart"/>
+            <w:r>
+              <w:rPr>
+                <w:rFonts w:ascii="Times New Roman" w:hAnsi="Times New Roman" w:cs="Times New Roman"/>
+              </w:rPr>
+              <w:t>telah</w:t>
+            </w:r>
+            <w:proofErr w:type="spellEnd"/>
+            <w:r>
+              <w:rPr>
+                <w:rFonts w:ascii="Times New Roman" w:hAnsi="Times New Roman" w:cs="Times New Roman"/>
+              </w:rPr>
+              <w:t xml:space="preserve"> </w:t>
+            </w:r>
+            <w:proofErr w:type="spellStart"/>
+            <w:r>
+              <w:rPr>
+                <w:rFonts w:ascii="Times New Roman" w:hAnsi="Times New Roman" w:cs="Times New Roman"/>
+              </w:rPr>
+              <w:t>mendaftar</w:t>
+            </w:r>
+            <w:proofErr w:type="spellEnd"/>
+            <w:r>
+              <w:rPr>
+                <w:rFonts w:ascii="Times New Roman" w:hAnsi="Times New Roman" w:cs="Times New Roman"/>
+              </w:rPr>
+              <w:t xml:space="preserve"> di website agar </w:t>
+            </w:r>
+            <w:proofErr w:type="spellStart"/>
+            <w:r>
+              <w:rPr>
+                <w:rFonts w:ascii="Times New Roman" w:hAnsi="Times New Roman" w:cs="Times New Roman"/>
+              </w:rPr>
+              <w:t>mendapatkan</w:t>
+            </w:r>
+            <w:proofErr w:type="spellEnd"/>
+            <w:r>
+              <w:rPr>
+                <w:rFonts w:ascii="Times New Roman" w:hAnsi="Times New Roman" w:cs="Times New Roman"/>
+              </w:rPr>
+              <w:t xml:space="preserve"> </w:t>
+            </w:r>
+            <w:proofErr w:type="spellStart"/>
+            <w:r>
+              <w:rPr>
+                <w:rFonts w:ascii="Times New Roman" w:hAnsi="Times New Roman" w:cs="Times New Roman"/>
+              </w:rPr>
+              <w:t>gambaran</w:t>
+            </w:r>
+            <w:proofErr w:type="spellEnd"/>
+            <w:r>
+              <w:rPr>
+                <w:rFonts w:ascii="Times New Roman" w:hAnsi="Times New Roman" w:cs="Times New Roman"/>
+              </w:rPr>
+              <w:t xml:space="preserve"> </w:t>
+            </w:r>
+            <w:proofErr w:type="spellStart"/>
+            <w:r>
+              <w:rPr>
+                <w:rFonts w:ascii="Times New Roman" w:hAnsi="Times New Roman" w:cs="Times New Roman"/>
+              </w:rPr>
+              <w:t>berapa</w:t>
+            </w:r>
+            <w:proofErr w:type="spellEnd"/>
+            <w:r>
+              <w:rPr>
+                <w:rFonts w:ascii="Times New Roman" w:hAnsi="Times New Roman" w:cs="Times New Roman"/>
+              </w:rPr>
+              <w:t xml:space="preserve"> </w:t>
+            </w:r>
+            <w:proofErr w:type="spellStart"/>
+            <w:r>
+              <w:rPr>
+                <w:rFonts w:ascii="Times New Roman" w:hAnsi="Times New Roman" w:cs="Times New Roman"/>
+              </w:rPr>
+              <w:t>banyak</w:t>
+            </w:r>
+            <w:proofErr w:type="spellEnd"/>
+            <w:r>
+              <w:rPr>
+                <w:rFonts w:ascii="Times New Roman" w:hAnsi="Times New Roman" w:cs="Times New Roman"/>
+              </w:rPr>
+              <w:t xml:space="preserve"> </w:t>
+            </w:r>
+            <w:proofErr w:type="spellStart"/>
+            <w:r>
+              <w:rPr>
+                <w:rFonts w:ascii="Times New Roman" w:hAnsi="Times New Roman" w:cs="Times New Roman"/>
+              </w:rPr>
+              <w:t>pengguna</w:t>
+            </w:r>
+            <w:proofErr w:type="spellEnd"/>
+            <w:r>
+              <w:rPr>
+                <w:rFonts w:ascii="Times New Roman" w:hAnsi="Times New Roman" w:cs="Times New Roman"/>
+              </w:rPr>
+              <w:t xml:space="preserve"> yang </w:t>
+            </w:r>
+            <w:proofErr w:type="spellStart"/>
+            <w:r>
+              <w:rPr>
+                <w:rFonts w:ascii="Times New Roman" w:hAnsi="Times New Roman" w:cs="Times New Roman"/>
+              </w:rPr>
+              <w:t>berminat</w:t>
+            </w:r>
+            <w:proofErr w:type="spellEnd"/>
+            <w:r>
+              <w:rPr>
+                <w:rFonts w:ascii="Times New Roman" w:hAnsi="Times New Roman" w:cs="Times New Roman"/>
+              </w:rPr>
+              <w:t xml:space="preserve"> </w:t>
+            </w:r>
+            <w:proofErr w:type="spellStart"/>
+            <w:r>
+              <w:rPr>
+                <w:rFonts w:ascii="Times New Roman" w:hAnsi="Times New Roman" w:cs="Times New Roman"/>
+              </w:rPr>
+              <w:t>terhadap</w:t>
+            </w:r>
+            <w:proofErr w:type="spellEnd"/>
+            <w:r>
+              <w:rPr>
+                <w:rFonts w:ascii="Times New Roman" w:hAnsi="Times New Roman" w:cs="Times New Roman"/>
+              </w:rPr>
+              <w:t xml:space="preserve"> website</w:t>
+            </w:r>
+          </w:p>
+        </w:tc>
+        <w:tc>
+          <w:tcPr>
+            <w:tcW w:w="1729" w:type="dxa"/>
+            <w:tcBorders>
+              <w:top w:val="single" w:sz="4" w:space="0" w:color="auto"/>
+              <w:left w:val="single" w:sz="4" w:space="0" w:color="auto"/>
+              <w:bottom w:val="single" w:sz="4" w:space="0" w:color="auto"/>
+              <w:right w:val="single" w:sz="4" w:space="0" w:color="auto"/>
+            </w:tcBorders>
+            <w:shd w:val="clear" w:color="auto" w:fill="FFFF00"/>
+            <w:vAlign w:val="center"/>
+            <w:hideMark/>
+          </w:tcPr>
+          <w:p>
+            <w:pPr>
+              <w:jc w:val="center"/>
+              <w:rPr>
+                <w:rFonts w:ascii="Times New Roman" w:hAnsi="Times New Roman" w:cs="Times New Roman"/>
+              </w:rPr>
+            </w:pPr>
+            <w:r>
+              <w:rPr>
+                <w:rFonts w:ascii="Times New Roman" w:hAnsi="Times New Roman" w:cs="Times New Roman"/>
+              </w:rPr>
+              <w:t>Medium</w:t>
+            </w:r>
+          </w:p>
+        </w:tc>
+        <w:tc>
+          <w:tcPr>
+            <w:tcW w:w="1904" w:type="dxa"/>
+            <w:tcBorders>
+              <w:top w:val="single" w:sz="4" w:space="0" w:color="auto"/>
+              <w:left w:val="single" w:sz="4" w:space="0" w:color="auto"/>
+              <w:bottom w:val="single" w:sz="4" w:space="0" w:color="auto"/>
+              <w:right w:val="single" w:sz="4" w:space="0" w:color="auto"/>
+            </w:tcBorders>
+            <w:vAlign w:val="center"/>
+            <w:hideMark/>
+          </w:tcPr>
+          <w:p>
+            <w:pPr>
+              <w:jc w:val="center"/>
+              <w:rPr>
+                <w:rFonts w:ascii="Times New Roman" w:hAnsi="Times New Roman" w:cs="Times New Roman"/>
+              </w:rPr>
+            </w:pPr>
+            <w:r>
+              <w:rPr>
+                <w:rFonts w:ascii="Times New Roman" w:hAnsi="Times New Roman" w:cs="Times New Roman"/>
+              </w:rPr>
+              <w:t>5</w:t>
+            </w:r>
+          </w:p>
+        </w:tc>
+      </w:tr>
+      <w:tr>
+        <w:tc>
+          <w:tcPr>
+            <w:tcW w:w="531" w:type="dxa"/>
+            <w:tcBorders>
+              <w:top w:val="single" w:sz="4" w:space="0" w:color="auto"/>
+              <w:left w:val="single" w:sz="4" w:space="0" w:color="auto"/>
+              <w:bottom w:val="single" w:sz="4" w:space="0" w:color="auto"/>
+              <w:right w:val="single" w:sz="4" w:space="0" w:color="auto"/>
+            </w:tcBorders>
+            <w:vAlign w:val="center"/>
+            <w:hideMark/>
+          </w:tcPr>
+          <w:p>
+            <w:pPr>
+              <w:jc w:val="center"/>
+              <w:rPr>
+                <w:rFonts w:ascii="Times New Roman" w:hAnsi="Times New Roman" w:cs="Times New Roman"/>
+                <w:b/>
+              </w:rPr>
+            </w:pPr>
+            <w:r>
+              <w:rPr>
+                <w:rFonts w:ascii="Times New Roman" w:hAnsi="Times New Roman" w:cs="Times New Roman"/>
+                <w:b/>
+              </w:rPr>
+              <w:t>8</w:t>
+            </w:r>
+          </w:p>
+        </w:tc>
+        <w:tc>
+          <w:tcPr>
+            <w:tcW w:w="1320" w:type="dxa"/>
+            <w:tcBorders>
+              <w:top w:val="single" w:sz="4" w:space="0" w:color="auto"/>
+              <w:left w:val="single" w:sz="4" w:space="0" w:color="auto"/>
+              <w:bottom w:val="single" w:sz="4" w:space="0" w:color="auto"/>
+              <w:right w:val="single" w:sz="4" w:space="0" w:color="auto"/>
+            </w:tcBorders>
+            <w:vAlign w:val="center"/>
+            <w:hideMark/>
+          </w:tcPr>
+          <w:p>
+            <w:pPr>
+              <w:jc w:val="center"/>
+              <w:rPr>
+                <w:rFonts w:ascii="Times New Roman" w:hAnsi="Times New Roman" w:cs="Times New Roman"/>
+              </w:rPr>
+            </w:pPr>
+            <w:r>
+              <w:rPr>
+                <w:rFonts w:ascii="Times New Roman" w:hAnsi="Times New Roman" w:cs="Times New Roman"/>
+              </w:rPr>
+              <w:t>ADMIN</w:t>
+            </w:r>
+          </w:p>
+        </w:tc>
+        <w:tc>
+          <w:tcPr>
+            <w:tcW w:w="1980" w:type="dxa"/>
+            <w:tcBorders>
+              <w:top w:val="single" w:sz="4" w:space="0" w:color="auto"/>
+              <w:left w:val="single" w:sz="4" w:space="0" w:color="auto"/>
+              <w:bottom w:val="single" w:sz="4" w:space="0" w:color="auto"/>
+              <w:right w:val="single" w:sz="4" w:space="0" w:color="auto"/>
+            </w:tcBorders>
+            <w:hideMark/>
+          </w:tcPr>
+          <w:p>
+            <w:pPr>
+              <w:spacing w:line="276" w:lineRule="auto"/>
+              <w:rPr>
+                <w:rFonts w:ascii="Times New Roman" w:hAnsi="Times New Roman" w:cs="Times New Roman"/>
+              </w:rPr>
+            </w:pPr>
+            <w:proofErr w:type="spellStart"/>
+            <w:r>
+              <w:rPr>
+                <w:rFonts w:ascii="Times New Roman" w:hAnsi="Times New Roman" w:cs="Times New Roman"/>
+              </w:rPr>
+              <w:t>Sebagai</w:t>
+            </w:r>
+            <w:proofErr w:type="spellEnd"/>
+            <w:r>
+              <w:rPr>
+                <w:rFonts w:ascii="Times New Roman" w:hAnsi="Times New Roman" w:cs="Times New Roman"/>
+              </w:rPr>
+              <w:t xml:space="preserve"> ADMIN </w:t>
+            </w:r>
+            <w:proofErr w:type="spellStart"/>
+            <w:r>
+              <w:rPr>
+                <w:rFonts w:ascii="Times New Roman" w:hAnsi="Times New Roman" w:cs="Times New Roman"/>
+              </w:rPr>
+              <w:t>dapat</w:t>
+            </w:r>
+            <w:proofErr w:type="spellEnd"/>
+            <w:r>
+              <w:rPr>
+                <w:rFonts w:ascii="Times New Roman" w:hAnsi="Times New Roman" w:cs="Times New Roman"/>
+              </w:rPr>
+              <w:t xml:space="preserve"> </w:t>
+            </w:r>
+            <w:proofErr w:type="spellStart"/>
+            <w:r>
+              <w:rPr>
+                <w:rFonts w:ascii="Times New Roman" w:hAnsi="Times New Roman" w:cs="Times New Roman"/>
+              </w:rPr>
+              <w:t>menghapus</w:t>
+            </w:r>
+            <w:proofErr w:type="spellEnd"/>
+            <w:r>
+              <w:rPr>
+                <w:rFonts w:ascii="Times New Roman" w:hAnsi="Times New Roman" w:cs="Times New Roman"/>
+              </w:rPr>
+              <w:t xml:space="preserve"> </w:t>
+            </w:r>
+            <w:proofErr w:type="spellStart"/>
+            <w:r>
+              <w:rPr>
+                <w:rFonts w:ascii="Times New Roman" w:hAnsi="Times New Roman" w:cs="Times New Roman"/>
+              </w:rPr>
+              <w:lastRenderedPageBreak/>
+              <w:t>pengguna</w:t>
+            </w:r>
+            <w:proofErr w:type="spellEnd"/>
+            <w:r>
+              <w:rPr>
+                <w:rFonts w:ascii="Times New Roman" w:hAnsi="Times New Roman" w:cs="Times New Roman"/>
+              </w:rPr>
+              <w:t xml:space="preserve"> yang </w:t>
+            </w:r>
+            <w:proofErr w:type="spellStart"/>
+            <w:r>
+              <w:rPr>
+                <w:rFonts w:ascii="Times New Roman" w:hAnsi="Times New Roman" w:cs="Times New Roman"/>
+              </w:rPr>
+              <w:t>melanggar</w:t>
+            </w:r>
+            <w:proofErr w:type="spellEnd"/>
+            <w:r>
+              <w:rPr>
+                <w:rFonts w:ascii="Times New Roman" w:hAnsi="Times New Roman" w:cs="Times New Roman"/>
+              </w:rPr>
+              <w:t xml:space="preserve"> </w:t>
+            </w:r>
+            <w:proofErr w:type="spellStart"/>
+            <w:r>
+              <w:rPr>
+                <w:rFonts w:ascii="Times New Roman" w:hAnsi="Times New Roman" w:cs="Times New Roman"/>
+              </w:rPr>
+              <w:t>peraturan</w:t>
+            </w:r>
+            <w:proofErr w:type="spellEnd"/>
+          </w:p>
+        </w:tc>
+        <w:tc>
+          <w:tcPr>
+            <w:tcW w:w="1778" w:type="dxa"/>
+            <w:tcBorders>
+              <w:top w:val="single" w:sz="4" w:space="0" w:color="auto"/>
+              <w:left w:val="single" w:sz="4" w:space="0" w:color="auto"/>
+              <w:bottom w:val="single" w:sz="4" w:space="0" w:color="auto"/>
+              <w:right w:val="single" w:sz="4" w:space="0" w:color="auto"/>
+            </w:tcBorders>
+            <w:hideMark/>
+          </w:tcPr>
+          <w:p>
+            <w:pPr>
+              <w:spacing w:line="276" w:lineRule="auto"/>
+              <w:rPr>
+                <w:rFonts w:ascii="Times New Roman" w:hAnsi="Times New Roman" w:cs="Times New Roman"/>
+              </w:rPr>
+            </w:pPr>
+            <w:proofErr w:type="spellStart"/>
+            <w:r>
+              <w:rPr>
+                <w:rFonts w:ascii="Times New Roman" w:hAnsi="Times New Roman" w:cs="Times New Roman"/>
+              </w:rPr>
+              <w:lastRenderedPageBreak/>
+              <w:t>Saya</w:t>
+            </w:r>
+            <w:proofErr w:type="spellEnd"/>
+            <w:r>
+              <w:rPr>
+                <w:rFonts w:ascii="Times New Roman" w:hAnsi="Times New Roman" w:cs="Times New Roman"/>
+              </w:rPr>
+              <w:t xml:space="preserve"> </w:t>
+            </w:r>
+            <w:proofErr w:type="spellStart"/>
+            <w:r>
+              <w:rPr>
+                <w:rFonts w:ascii="Times New Roman" w:hAnsi="Times New Roman" w:cs="Times New Roman"/>
+              </w:rPr>
+              <w:t>dapat</w:t>
+            </w:r>
+            <w:proofErr w:type="spellEnd"/>
+            <w:r>
+              <w:rPr>
+                <w:rFonts w:ascii="Times New Roman" w:hAnsi="Times New Roman" w:cs="Times New Roman"/>
+              </w:rPr>
+              <w:t xml:space="preserve"> </w:t>
+            </w:r>
+            <w:proofErr w:type="spellStart"/>
+            <w:r>
+              <w:rPr>
+                <w:rFonts w:ascii="Times New Roman" w:hAnsi="Times New Roman" w:cs="Times New Roman"/>
+              </w:rPr>
+              <w:t>menghapus</w:t>
+            </w:r>
+            <w:proofErr w:type="spellEnd"/>
+            <w:r>
+              <w:rPr>
+                <w:rFonts w:ascii="Times New Roman" w:hAnsi="Times New Roman" w:cs="Times New Roman"/>
+              </w:rPr>
+              <w:t xml:space="preserve"> </w:t>
+            </w:r>
+            <w:proofErr w:type="spellStart"/>
+            <w:r>
+              <w:rPr>
+                <w:rFonts w:ascii="Times New Roman" w:hAnsi="Times New Roman" w:cs="Times New Roman"/>
+              </w:rPr>
+              <w:lastRenderedPageBreak/>
+              <w:t>pengguna</w:t>
+            </w:r>
+            <w:proofErr w:type="spellEnd"/>
+            <w:r>
+              <w:rPr>
+                <w:rFonts w:ascii="Times New Roman" w:hAnsi="Times New Roman" w:cs="Times New Roman"/>
+              </w:rPr>
+              <w:t xml:space="preserve"> yang </w:t>
+            </w:r>
+            <w:proofErr w:type="spellStart"/>
+            <w:r>
+              <w:rPr>
+                <w:rFonts w:ascii="Times New Roman" w:hAnsi="Times New Roman" w:cs="Times New Roman"/>
+              </w:rPr>
+              <w:t>melanggar</w:t>
+            </w:r>
+            <w:proofErr w:type="spellEnd"/>
+            <w:r>
+              <w:rPr>
+                <w:rFonts w:ascii="Times New Roman" w:hAnsi="Times New Roman" w:cs="Times New Roman"/>
+              </w:rPr>
+              <w:t xml:space="preserve"> </w:t>
+            </w:r>
+            <w:proofErr w:type="spellStart"/>
+            <w:r>
+              <w:rPr>
+                <w:rFonts w:ascii="Times New Roman" w:hAnsi="Times New Roman" w:cs="Times New Roman"/>
+              </w:rPr>
+              <w:t>peraturan</w:t>
+            </w:r>
+            <w:proofErr w:type="spellEnd"/>
+            <w:r>
+              <w:rPr>
+                <w:rFonts w:ascii="Times New Roman" w:hAnsi="Times New Roman" w:cs="Times New Roman"/>
+              </w:rPr>
+              <w:t xml:space="preserve"> agar </w:t>
+            </w:r>
+            <w:proofErr w:type="spellStart"/>
+            <w:r>
+              <w:rPr>
+                <w:rFonts w:ascii="Times New Roman" w:hAnsi="Times New Roman" w:cs="Times New Roman"/>
+              </w:rPr>
+              <w:t>situasi</w:t>
+            </w:r>
+            <w:proofErr w:type="spellEnd"/>
+            <w:r>
+              <w:rPr>
+                <w:rFonts w:ascii="Times New Roman" w:hAnsi="Times New Roman" w:cs="Times New Roman"/>
+              </w:rPr>
+              <w:t xml:space="preserve"> website </w:t>
+            </w:r>
+            <w:proofErr w:type="spellStart"/>
+            <w:r>
+              <w:rPr>
+                <w:rFonts w:ascii="Times New Roman" w:hAnsi="Times New Roman" w:cs="Times New Roman"/>
+              </w:rPr>
+              <w:t>tetap</w:t>
+            </w:r>
+            <w:proofErr w:type="spellEnd"/>
+            <w:r>
+              <w:rPr>
+                <w:rFonts w:ascii="Times New Roman" w:hAnsi="Times New Roman" w:cs="Times New Roman"/>
+              </w:rPr>
+              <w:t xml:space="preserve"> </w:t>
+            </w:r>
+            <w:proofErr w:type="spellStart"/>
+            <w:r>
+              <w:rPr>
+                <w:rFonts w:ascii="Times New Roman" w:hAnsi="Times New Roman" w:cs="Times New Roman"/>
+              </w:rPr>
+              <w:t>aman</w:t>
+            </w:r>
+            <w:proofErr w:type="spellEnd"/>
+            <w:r>
+              <w:rPr>
+                <w:rFonts w:ascii="Times New Roman" w:hAnsi="Times New Roman" w:cs="Times New Roman"/>
+              </w:rPr>
+              <w:t xml:space="preserve"> </w:t>
+            </w:r>
+            <w:proofErr w:type="spellStart"/>
+            <w:r>
+              <w:rPr>
+                <w:rFonts w:ascii="Times New Roman" w:hAnsi="Times New Roman" w:cs="Times New Roman"/>
+              </w:rPr>
+              <w:t>dan</w:t>
+            </w:r>
+            <w:proofErr w:type="spellEnd"/>
+            <w:r>
+              <w:rPr>
+                <w:rFonts w:ascii="Times New Roman" w:hAnsi="Times New Roman" w:cs="Times New Roman"/>
+              </w:rPr>
+              <w:t xml:space="preserve"> </w:t>
+            </w:r>
+            <w:proofErr w:type="spellStart"/>
+            <w:r>
+              <w:rPr>
+                <w:rFonts w:ascii="Times New Roman" w:hAnsi="Times New Roman" w:cs="Times New Roman"/>
+              </w:rPr>
+              <w:t>tentram</w:t>
+            </w:r>
+            <w:proofErr w:type="spellEnd"/>
+          </w:p>
+        </w:tc>
+        <w:tc>
+          <w:tcPr>
+            <w:tcW w:w="1729" w:type="dxa"/>
+            <w:tcBorders>
+              <w:top w:val="single" w:sz="4" w:space="0" w:color="auto"/>
+              <w:left w:val="single" w:sz="4" w:space="0" w:color="auto"/>
+              <w:bottom w:val="single" w:sz="4" w:space="0" w:color="auto"/>
+              <w:right w:val="single" w:sz="4" w:space="0" w:color="auto"/>
+            </w:tcBorders>
+            <w:shd w:val="clear" w:color="auto" w:fill="FF0000"/>
+            <w:vAlign w:val="center"/>
+            <w:hideMark/>
+          </w:tcPr>
+          <w:p>
+            <w:pPr>
+              <w:jc w:val="center"/>
+              <w:rPr>
+                <w:rFonts w:ascii="Times New Roman" w:hAnsi="Times New Roman" w:cs="Times New Roman"/>
+              </w:rPr>
+            </w:pPr>
+            <w:r>
+              <w:rPr>
+                <w:rFonts w:ascii="Times New Roman" w:hAnsi="Times New Roman" w:cs="Times New Roman"/>
+              </w:rPr>
+              <w:lastRenderedPageBreak/>
+              <w:t>High</w:t>
+            </w:r>
+          </w:p>
+        </w:tc>
+        <w:tc>
+          <w:tcPr>
+            <w:tcW w:w="1904" w:type="dxa"/>
+            <w:tcBorders>
+              <w:top w:val="single" w:sz="4" w:space="0" w:color="auto"/>
+              <w:left w:val="single" w:sz="4" w:space="0" w:color="auto"/>
+              <w:bottom w:val="single" w:sz="4" w:space="0" w:color="auto"/>
+              <w:right w:val="single" w:sz="4" w:space="0" w:color="auto"/>
+            </w:tcBorders>
+            <w:vAlign w:val="center"/>
+            <w:hideMark/>
+          </w:tcPr>
+          <w:p>
+            <w:pPr>
+              <w:jc w:val="center"/>
+              <w:rPr>
+                <w:rFonts w:ascii="Times New Roman" w:hAnsi="Times New Roman" w:cs="Times New Roman"/>
+              </w:rPr>
+            </w:pPr>
+            <w:r>
+              <w:rPr>
+                <w:rFonts w:ascii="Times New Roman" w:hAnsi="Times New Roman" w:cs="Times New Roman"/>
+              </w:rPr>
+              <w:t>8</w:t>
+            </w:r>
+          </w:p>
+        </w:tc>
+      </w:tr>
+      <w:tr>
+        <w:tc>
+          <w:tcPr>
+            <w:tcW w:w="531" w:type="dxa"/>
+            <w:tcBorders>
+              <w:top w:val="single" w:sz="4" w:space="0" w:color="auto"/>
+              <w:left w:val="single" w:sz="4" w:space="0" w:color="auto"/>
+              <w:bottom w:val="single" w:sz="4" w:space="0" w:color="auto"/>
+              <w:right w:val="single" w:sz="4" w:space="0" w:color="auto"/>
+            </w:tcBorders>
+            <w:vAlign w:val="center"/>
+            <w:hideMark/>
+          </w:tcPr>
+          <w:p>
+            <w:pPr>
+              <w:jc w:val="center"/>
+              <w:rPr>
+                <w:rFonts w:ascii="Times New Roman" w:hAnsi="Times New Roman" w:cs="Times New Roman"/>
+                <w:b/>
+              </w:rPr>
+            </w:pPr>
+            <w:r>
+              <w:rPr>
+                <w:rFonts w:ascii="Times New Roman" w:hAnsi="Times New Roman" w:cs="Times New Roman"/>
+                <w:b/>
+              </w:rPr>
+              <w:lastRenderedPageBreak/>
+              <w:t>9</w:t>
+            </w:r>
+          </w:p>
+        </w:tc>
+        <w:tc>
+          <w:tcPr>
+            <w:tcW w:w="1320" w:type="dxa"/>
+            <w:tcBorders>
+              <w:top w:val="single" w:sz="4" w:space="0" w:color="auto"/>
+              <w:left w:val="single" w:sz="4" w:space="0" w:color="auto"/>
+              <w:bottom w:val="single" w:sz="4" w:space="0" w:color="auto"/>
+              <w:right w:val="single" w:sz="4" w:space="0" w:color="auto"/>
+            </w:tcBorders>
+            <w:vAlign w:val="center"/>
+            <w:hideMark/>
+          </w:tcPr>
+          <w:p>
+            <w:pPr>
+              <w:jc w:val="center"/>
+              <w:rPr>
+                <w:rFonts w:ascii="Times New Roman" w:hAnsi="Times New Roman" w:cs="Times New Roman"/>
+              </w:rPr>
+            </w:pPr>
+            <w:r>
+              <w:rPr>
+                <w:rFonts w:ascii="Times New Roman" w:hAnsi="Times New Roman" w:cs="Times New Roman"/>
+              </w:rPr>
+              <w:t>PENGGUNA</w:t>
+            </w:r>
+          </w:p>
+        </w:tc>
+        <w:tc>
+          <w:tcPr>
+            <w:tcW w:w="1980" w:type="dxa"/>
+            <w:tcBorders>
+              <w:top w:val="single" w:sz="4" w:space="0" w:color="auto"/>
+              <w:left w:val="single" w:sz="4" w:space="0" w:color="auto"/>
+              <w:bottom w:val="single" w:sz="4" w:space="0" w:color="auto"/>
+              <w:right w:val="single" w:sz="4" w:space="0" w:color="auto"/>
+            </w:tcBorders>
+            <w:hideMark/>
+          </w:tcPr>
+          <w:p>
+            <w:pPr>
+              <w:spacing w:line="276" w:lineRule="auto"/>
+              <w:rPr>
+                <w:rFonts w:ascii="Times New Roman" w:hAnsi="Times New Roman" w:cs="Times New Roman"/>
+              </w:rPr>
+            </w:pPr>
+            <w:proofErr w:type="spellStart"/>
+            <w:r>
+              <w:rPr>
+                <w:rFonts w:ascii="Times New Roman" w:hAnsi="Times New Roman" w:cs="Times New Roman"/>
+              </w:rPr>
+              <w:t>Sebagai</w:t>
+            </w:r>
+            <w:proofErr w:type="spellEnd"/>
+            <w:r>
+              <w:rPr>
+                <w:rFonts w:ascii="Times New Roman" w:hAnsi="Times New Roman" w:cs="Times New Roman"/>
+              </w:rPr>
+              <w:t xml:space="preserve"> PENGGUNA </w:t>
+            </w:r>
+            <w:proofErr w:type="spellStart"/>
+            <w:r>
+              <w:rPr>
+                <w:rFonts w:ascii="Times New Roman" w:hAnsi="Times New Roman" w:cs="Times New Roman"/>
+              </w:rPr>
+              <w:t>dapat</w:t>
+            </w:r>
+            <w:proofErr w:type="spellEnd"/>
+            <w:r>
+              <w:rPr>
+                <w:rFonts w:ascii="Times New Roman" w:hAnsi="Times New Roman" w:cs="Times New Roman"/>
+              </w:rPr>
+              <w:t xml:space="preserve"> </w:t>
+            </w:r>
+            <w:proofErr w:type="spellStart"/>
+            <w:r>
+              <w:rPr>
+                <w:rFonts w:ascii="Times New Roman" w:hAnsi="Times New Roman" w:cs="Times New Roman"/>
+              </w:rPr>
+              <w:t>mengubah</w:t>
+            </w:r>
+            <w:proofErr w:type="spellEnd"/>
+            <w:r>
+              <w:rPr>
+                <w:rFonts w:ascii="Times New Roman" w:hAnsi="Times New Roman" w:cs="Times New Roman"/>
+              </w:rPr>
+              <w:t xml:space="preserve"> password</w:t>
+            </w:r>
+          </w:p>
+        </w:tc>
+        <w:tc>
+          <w:tcPr>
+            <w:tcW w:w="1778" w:type="dxa"/>
+            <w:tcBorders>
+              <w:top w:val="single" w:sz="4" w:space="0" w:color="auto"/>
+              <w:left w:val="single" w:sz="4" w:space="0" w:color="auto"/>
+              <w:bottom w:val="single" w:sz="4" w:space="0" w:color="auto"/>
+              <w:right w:val="single" w:sz="4" w:space="0" w:color="auto"/>
+            </w:tcBorders>
+            <w:hideMark/>
+          </w:tcPr>
+          <w:p>
+            <w:pPr>
+              <w:spacing w:line="276" w:lineRule="auto"/>
+              <w:rPr>
+                <w:rFonts w:ascii="Times New Roman" w:hAnsi="Times New Roman" w:cs="Times New Roman"/>
+              </w:rPr>
+            </w:pPr>
+            <w:proofErr w:type="spellStart"/>
+            <w:r>
+              <w:rPr>
+                <w:rFonts w:ascii="Times New Roman" w:hAnsi="Times New Roman" w:cs="Times New Roman"/>
+              </w:rPr>
+              <w:t>Saya</w:t>
+            </w:r>
+            <w:proofErr w:type="spellEnd"/>
+            <w:r>
+              <w:rPr>
+                <w:rFonts w:ascii="Times New Roman" w:hAnsi="Times New Roman" w:cs="Times New Roman"/>
+              </w:rPr>
+              <w:t xml:space="preserve"> </w:t>
+            </w:r>
+            <w:proofErr w:type="spellStart"/>
+            <w:r>
+              <w:rPr>
+                <w:rFonts w:ascii="Times New Roman" w:hAnsi="Times New Roman" w:cs="Times New Roman"/>
+              </w:rPr>
+              <w:t>dapat</w:t>
+            </w:r>
+            <w:proofErr w:type="spellEnd"/>
+            <w:r>
+              <w:rPr>
+                <w:rFonts w:ascii="Times New Roman" w:hAnsi="Times New Roman" w:cs="Times New Roman"/>
+              </w:rPr>
+              <w:t xml:space="preserve"> </w:t>
+            </w:r>
+            <w:proofErr w:type="spellStart"/>
+            <w:r>
+              <w:rPr>
+                <w:rFonts w:ascii="Times New Roman" w:hAnsi="Times New Roman" w:cs="Times New Roman"/>
+              </w:rPr>
+              <w:t>mengubah</w:t>
+            </w:r>
+            <w:proofErr w:type="spellEnd"/>
+            <w:r>
+              <w:rPr>
+                <w:rFonts w:ascii="Times New Roman" w:hAnsi="Times New Roman" w:cs="Times New Roman"/>
+              </w:rPr>
+              <w:t xml:space="preserve"> password agar </w:t>
+            </w:r>
+            <w:proofErr w:type="spellStart"/>
+            <w:r>
+              <w:rPr>
+                <w:rFonts w:ascii="Times New Roman" w:hAnsi="Times New Roman" w:cs="Times New Roman"/>
+              </w:rPr>
+              <w:t>akun</w:t>
+            </w:r>
+            <w:proofErr w:type="spellEnd"/>
+            <w:r>
+              <w:rPr>
+                <w:rFonts w:ascii="Times New Roman" w:hAnsi="Times New Roman" w:cs="Times New Roman"/>
+              </w:rPr>
+              <w:t xml:space="preserve"> </w:t>
+            </w:r>
+            <w:proofErr w:type="spellStart"/>
+            <w:r>
+              <w:rPr>
+                <w:rFonts w:ascii="Times New Roman" w:hAnsi="Times New Roman" w:cs="Times New Roman"/>
+              </w:rPr>
+              <w:t>semakin</w:t>
+            </w:r>
+            <w:proofErr w:type="spellEnd"/>
+            <w:r>
+              <w:rPr>
+                <w:rFonts w:ascii="Times New Roman" w:hAnsi="Times New Roman" w:cs="Times New Roman"/>
+              </w:rPr>
+              <w:t xml:space="preserve"> </w:t>
+            </w:r>
+            <w:proofErr w:type="spellStart"/>
+            <w:r>
+              <w:rPr>
+                <w:rFonts w:ascii="Times New Roman" w:hAnsi="Times New Roman" w:cs="Times New Roman"/>
+              </w:rPr>
+              <w:t>aman</w:t>
+            </w:r>
+            <w:proofErr w:type="spellEnd"/>
+          </w:p>
+        </w:tc>
+        <w:tc>
+          <w:tcPr>
+            <w:tcW w:w="1729" w:type="dxa"/>
+            <w:tcBorders>
+              <w:top w:val="single" w:sz="4" w:space="0" w:color="auto"/>
+              <w:left w:val="single" w:sz="4" w:space="0" w:color="auto"/>
+              <w:bottom w:val="single" w:sz="4" w:space="0" w:color="auto"/>
+              <w:right w:val="single" w:sz="4" w:space="0" w:color="auto"/>
+            </w:tcBorders>
+            <w:shd w:val="clear" w:color="auto" w:fill="FF0000"/>
+            <w:vAlign w:val="center"/>
+            <w:hideMark/>
+          </w:tcPr>
+          <w:p>
+            <w:pPr>
+              <w:jc w:val="center"/>
+              <w:rPr>
+                <w:rFonts w:ascii="Times New Roman" w:hAnsi="Times New Roman" w:cs="Times New Roman"/>
+              </w:rPr>
+            </w:pPr>
+            <w:r>
+              <w:rPr>
+                <w:rFonts w:ascii="Times New Roman" w:hAnsi="Times New Roman" w:cs="Times New Roman"/>
+              </w:rPr>
+              <w:t>High</w:t>
+            </w:r>
+          </w:p>
+        </w:tc>
+        <w:tc>
+          <w:tcPr>
+            <w:tcW w:w="1904" w:type="dxa"/>
+            <w:tcBorders>
+              <w:top w:val="single" w:sz="4" w:space="0" w:color="auto"/>
+              <w:left w:val="single" w:sz="4" w:space="0" w:color="auto"/>
+              <w:bottom w:val="single" w:sz="4" w:space="0" w:color="auto"/>
+              <w:right w:val="single" w:sz="4" w:space="0" w:color="auto"/>
+            </w:tcBorders>
+            <w:vAlign w:val="center"/>
+            <w:hideMark/>
+          </w:tcPr>
+          <w:p>
+            <w:pPr>
+              <w:jc w:val="center"/>
+              <w:rPr>
+                <w:rFonts w:ascii="Times New Roman" w:hAnsi="Times New Roman" w:cs="Times New Roman"/>
+              </w:rPr>
+            </w:pPr>
+            <w:r>
+              <w:rPr>
+                <w:rFonts w:ascii="Times New Roman" w:hAnsi="Times New Roman" w:cs="Times New Roman"/>
+              </w:rPr>
+              <w:t>13</w:t>
+            </w:r>
           </w:p>
         </w:tc>
       </w:tr>
     </w:tbl>
+    <w:p/>
+    <w:p>
+      <w:pPr>
+        <w:jc w:val="center"/>
+        <w:rPr>
+          <w:rFonts w:ascii="Times New Roman" w:hAnsi="Times New Roman" w:cs="Times New Roman"/>
+        </w:rPr>
+      </w:pPr>
+      <w:bookmarkStart w:id="0" w:name="_GoBack"/>
+      <w:bookmarkEnd w:id="0"/>
+    </w:p>
     <w:p>
       <w:pPr>
         <w:jc w:val="center"/>
@@ -1335,14 +7062,6 @@
     </w:p>
     <w:p>
       <w:pPr>
-        <w:jc w:val="center"/>
-        <w:rPr>
-          <w:rFonts w:ascii="Times New Roman" w:hAnsi="Times New Roman" w:cs="Times New Roman"/>
-        </w:rPr>
-      </w:pPr>
-    </w:p>
-    <w:p>
-      <w:pPr>
         <w:rPr>
           <w:rFonts w:ascii="Times New Roman" w:hAnsi="Times New Roman" w:cs="Times New Roman"/>
         </w:rPr>
@@ -1433,6 +7152,7 @@
           <w:sz w:val="40"/>
           <w:szCs w:val="40"/>
         </w:rPr>
+        <w:lastRenderedPageBreak/>
         <w:t>SPRINT GOALS</w:t>
       </w:r>
     </w:p>
@@ -1830,6 +7550,7 @@
           <w:sz w:val="40"/>
           <w:szCs w:val="40"/>
         </w:rPr>
+        <w:lastRenderedPageBreak/>
         <w:t>SPRINT BACKLOG REPORT</w:t>
       </w:r>
     </w:p>
@@ -1851,9 +7572,9 @@
       </w:tblPr>
       <w:tblGrid>
         <w:gridCol w:w="770"/>
-        <w:gridCol w:w="2058"/>
-        <w:gridCol w:w="1901"/>
-        <w:gridCol w:w="1533"/>
+        <w:gridCol w:w="2171"/>
+        <w:gridCol w:w="2002"/>
+        <w:gridCol w:w="1545"/>
         <w:gridCol w:w="1639"/>
         <w:gridCol w:w="1115"/>
       </w:tblGrid>
@@ -1993,7 +7714,27 @@
                 <w:sz w:val="24"/>
                 <w:szCs w:val="24"/>
               </w:rPr>
-              <w:t>ESTIMATED EFFORTS (hrs)</w:t>
+              <w:t>ESTIMATED EFFORTS (</w:t>
+            </w:r>
+            <w:proofErr w:type="spellStart"/>
+            <w:r>
+              <w:rPr>
+                <w:rFonts w:ascii="Times New Roman" w:hAnsi="Times New Roman" w:cs="Times New Roman"/>
+                <w:b/>
+                <w:sz w:val="24"/>
+                <w:szCs w:val="24"/>
+              </w:rPr>
+              <w:t>hrs</w:t>
+            </w:r>
+            <w:proofErr w:type="spellEnd"/>
+            <w:r>
+              <w:rPr>
+                <w:rFonts w:ascii="Times New Roman" w:hAnsi="Times New Roman" w:cs="Times New Roman"/>
+                <w:b/>
+                <w:sz w:val="24"/>
+                <w:szCs w:val="24"/>
+              </w:rPr>
+              <w:t>)</w:t>
             </w:r>
           </w:p>
         </w:tc>
@@ -3447,8 +9188,20 @@
           <w:sz w:val="36"/>
           <w:szCs w:val="36"/>
         </w:rPr>
-        <w:t>Screenshot Trello</w:t>
-      </w:r>
+        <w:lastRenderedPageBreak/>
+        <w:t xml:space="preserve">Screenshot </w:t>
+      </w:r>
+      <w:proofErr w:type="spellStart"/>
+      <w:r>
+        <w:rPr>
+          <w:b/>
+          <w:bCs/>
+          <w:sz w:val="36"/>
+          <w:szCs w:val="36"/>
+        </w:rPr>
+        <w:t>Trello</w:t>
+      </w:r>
+      <w:proofErr w:type="spellEnd"/>
     </w:p>
     <w:p/>
     <w:p/>
@@ -3464,7 +9217,7 @@
 </file>
 
 <file path=word/endnotes.xml><?xml version="1.0" encoding="utf-8"?>
-<w:endnotes xmlns:wpc="http://schemas.microsoft.com/office/word/2010/wordprocessingCanvas" xmlns:cx="http://schemas.microsoft.com/office/drawing/2014/chartex" xmlns:cx1="http://schemas.microsoft.com/office/drawing/2015/9/8/chartex" xmlns:cx2="http://schemas.microsoft.com/office/drawing/2015/10/21/chartex" xmlns:cx3="http://schemas.microsoft.com/office/drawing/2016/5/9/chartex" xmlns:cx4="http://schemas.microsoft.com/office/drawing/2016/5/10/chartex" xmlns:cx5="http://schemas.microsoft.com/office/drawing/2016/5/11/chartex" xmlns:cx6="http://schemas.microsoft.com/office/drawing/2016/5/12/chartex" xmlns:cx7="http://schemas.microsoft.com/office/drawing/2016/5/13/chartex" xmlns:cx8="http://schemas.microsoft.com/office/drawing/2016/5/14/chartex" xmlns:mc="http://schemas.openxmlformats.org/markup-compatibility/2006" xmlns:aink="http://schemas.microsoft.com/office/drawing/2016/ink" xmlns:am3d="http://schemas.microsoft.com/office/drawing/2017/model3d" xmlns:o="urn:schemas-microsoft-com:office:office" xmlns:oel="http://schemas.microsoft.com/office/2019/extlst" xmlns:r="http://schemas.openxmlformats.org/officeDocument/2006/relationships" xmlns:m="http://schemas.openxmlformats.org/officeDocument/2006/math" xmlns:v="urn:schemas-microsoft-com:vml" xmlns:wp14="http://schemas.microsoft.com/office/word/2010/wordprocessingDrawing" xmlns:wp="http://schemas.openxmlformats.org/drawingml/2006/wordprocessingDrawing" xmlns:w10="urn:schemas-microsoft-com:office:word" xmlns:w="http://schemas.openxmlformats.org/wordprocessingml/2006/main" xmlns:w14="http://schemas.microsoft.com/office/word/2010/wordml" xmlns:w15="http://schemas.microsoft.com/office/word/2012/wordml" xmlns:w16cex="http://schemas.microsoft.com/office/word/2018/wordml/cex" xmlns:w16cid="http://schemas.microsoft.com/office/word/2016/wordml/cid" xmlns:w16="http://schemas.microsoft.com/office/word/2018/wordml" xmlns:w16du="http://schemas.microsoft.com/office/word/2023/wordml/word16du" xmlns:w16sdtdh="http://schemas.microsoft.com/office/word/2020/wordml/sdtdatahash" xmlns:w16se="http://schemas.microsoft.com/office/word/2015/wordml/symex" xmlns:wpg="http://schemas.microsoft.com/office/word/2010/wordprocessingGroup" xmlns:wpi="http://schemas.microsoft.com/office/word/2010/wordprocessingInk" xmlns:wne="http://schemas.microsoft.com/office/word/2006/wordml" xmlns:wps="http://schemas.microsoft.com/office/word/2010/wordprocessingShape" mc:Ignorable="w14 w15 w16se w16cid w16 w16cex w16sdtdh wp14">
+<w:endnotes xmlns:wpc="http://schemas.microsoft.com/office/word/2010/wordprocessingCanvas" xmlns:mc="http://schemas.openxmlformats.org/markup-compatibility/2006" xmlns:o="urn:schemas-microsoft-com:office:office" xmlns:r="http://schemas.openxmlformats.org/officeDocument/2006/relationships" xmlns:m="http://schemas.openxmlformats.org/officeDocument/2006/math" xmlns:v="urn:schemas-microsoft-com:vml" xmlns:wp14="http://schemas.microsoft.com/office/word/2010/wordprocessingDrawing" xmlns:wp="http://schemas.openxmlformats.org/drawingml/2006/wordprocessingDrawing" xmlns:w10="urn:schemas-microsoft-com:office:word" xmlns:w="http://schemas.openxmlformats.org/wordprocessingml/2006/main" xmlns:w14="http://schemas.microsoft.com/office/word/2010/wordml" xmlns:wpg="http://schemas.microsoft.com/office/word/2010/wordprocessingGroup" xmlns:wpi="http://schemas.microsoft.com/office/word/2010/wordprocessingInk" xmlns:wne="http://schemas.microsoft.com/office/word/2006/wordml" xmlns:wps="http://schemas.microsoft.com/office/word/2010/wordprocessingShape" mc:Ignorable="w14 wp14">
   <w:endnote w:type="separator" w:id="-1">
     <w:p>
       <w:pPr>
@@ -3489,7 +9242,7 @@
 </file>
 
 <file path=word/footnotes.xml><?xml version="1.0" encoding="utf-8"?>
-<w:footnotes xmlns:wpc="http://schemas.microsoft.com/office/word/2010/wordprocessingCanvas" xmlns:cx="http://schemas.microsoft.com/office/drawing/2014/chartex" xmlns:cx1="http://schemas.microsoft.com/office/drawing/2015/9/8/chartex" xmlns:cx2="http://schemas.microsoft.com/office/drawing/2015/10/21/chartex" xmlns:cx3="http://schemas.microsoft.com/office/drawing/2016/5/9/chartex" xmlns:cx4="http://schemas.microsoft.com/office/drawing/2016/5/10/chartex" xmlns:cx5="http://schemas.microsoft.com/office/drawing/2016/5/11/chartex" xmlns:cx6="http://schemas.microsoft.com/office/drawing/2016/5/12/chartex" xmlns:cx7="http://schemas.microsoft.com/office/drawing/2016/5/13/chartex" xmlns:cx8="http://schemas.microsoft.com/office/drawing/2016/5/14/chartex" xmlns:mc="http://schemas.openxmlformats.org/markup-compatibility/2006" xmlns:aink="http://schemas.microsoft.com/office/drawing/2016/ink" xmlns:am3d="http://schemas.microsoft.com/office/drawing/2017/model3d" xmlns:o="urn:schemas-microsoft-com:office:office" xmlns:oel="http://schemas.microsoft.com/office/2019/extlst" xmlns:r="http://schemas.openxmlformats.org/officeDocument/2006/relationships" xmlns:m="http://schemas.openxmlformats.org/officeDocument/2006/math" xmlns:v="urn:schemas-microsoft-com:vml" xmlns:wp14="http://schemas.microsoft.com/office/word/2010/wordprocessingDrawing" xmlns:wp="http://schemas.openxmlformats.org/drawingml/2006/wordprocessingDrawing" xmlns:w10="urn:schemas-microsoft-com:office:word" xmlns:w="http://schemas.openxmlformats.org/wordprocessingml/2006/main" xmlns:w14="http://schemas.microsoft.com/office/word/2010/wordml" xmlns:w15="http://schemas.microsoft.com/office/word/2012/wordml" xmlns:w16cex="http://schemas.microsoft.com/office/word/2018/wordml/cex" xmlns:w16cid="http://schemas.microsoft.com/office/word/2016/wordml/cid" xmlns:w16="http://schemas.microsoft.com/office/word/2018/wordml" xmlns:w16du="http://schemas.microsoft.com/office/word/2023/wordml/word16du" xmlns:w16sdtdh="http://schemas.microsoft.com/office/word/2020/wordml/sdtdatahash" xmlns:w16se="http://schemas.microsoft.com/office/word/2015/wordml/symex" xmlns:wpg="http://schemas.microsoft.com/office/word/2010/wordprocessingGroup" xmlns:wpi="http://schemas.microsoft.com/office/word/2010/wordprocessingInk" xmlns:wne="http://schemas.microsoft.com/office/word/2006/wordml" xmlns:wps="http://schemas.microsoft.com/office/word/2010/wordprocessingShape" mc:Ignorable="w14 w15 w16se w16cid w16 w16cex w16sdtdh wp14">
+<w:footnotes xmlns:wpc="http://schemas.microsoft.com/office/word/2010/wordprocessingCanvas" xmlns:mc="http://schemas.openxmlformats.org/markup-compatibility/2006" xmlns:o="urn:schemas-microsoft-com:office:office" xmlns:r="http://schemas.openxmlformats.org/officeDocument/2006/relationships" xmlns:m="http://schemas.openxmlformats.org/officeDocument/2006/math" xmlns:v="urn:schemas-microsoft-com:vml" xmlns:wp14="http://schemas.microsoft.com/office/word/2010/wordprocessingDrawing" xmlns:wp="http://schemas.openxmlformats.org/drawingml/2006/wordprocessingDrawing" xmlns:w10="urn:schemas-microsoft-com:office:word" xmlns:w="http://schemas.openxmlformats.org/wordprocessingml/2006/main" xmlns:w14="http://schemas.microsoft.com/office/word/2010/wordml" xmlns:wpg="http://schemas.microsoft.com/office/word/2010/wordprocessingGroup" xmlns:wpi="http://schemas.microsoft.com/office/word/2010/wordprocessingInk" xmlns:wne="http://schemas.microsoft.com/office/word/2006/wordml" xmlns:wps="http://schemas.microsoft.com/office/word/2010/wordprocessingShape" mc:Ignorable="w14 wp14">
   <w:footnote w:type="separator" w:id="-1">
     <w:p>
       <w:pPr>
@@ -3514,8 +9267,8 @@
 </file>
 
 <file path=word/numbering.xml><?xml version="1.0" encoding="utf-8"?>
-<w:numbering xmlns:wpc="http://schemas.microsoft.com/office/word/2010/wordprocessingCanvas" xmlns:cx="http://schemas.microsoft.com/office/drawing/2014/chartex" xmlns:cx1="http://schemas.microsoft.com/office/drawing/2015/9/8/chartex" xmlns:cx2="http://schemas.microsoft.com/office/drawing/2015/10/21/chartex" xmlns:cx3="http://schemas.microsoft.com/office/drawing/2016/5/9/chartex" xmlns:cx4="http://schemas.microsoft.com/office/drawing/2016/5/10/chartex" xmlns:cx5="http://schemas.microsoft.com/office/drawing/2016/5/11/chartex" xmlns:cx6="http://schemas.microsoft.com/office/drawing/2016/5/12/chartex" xmlns:cx7="http://schemas.microsoft.com/office/drawing/2016/5/13/chartex" xmlns:cx8="http://schemas.microsoft.com/office/drawing/2016/5/14/chartex" xmlns:mc="http://schemas.openxmlformats.org/markup-compatibility/2006" xmlns:aink="http://schemas.microsoft.com/office/drawing/2016/ink" xmlns:am3d="http://schemas.microsoft.com/office/drawing/2017/model3d" xmlns:o="urn:schemas-microsoft-com:office:office" xmlns:oel="http://schemas.microsoft.com/office/2019/extlst" xmlns:r="http://schemas.openxmlformats.org/officeDocument/2006/relationships" xmlns:m="http://schemas.openxmlformats.org/officeDocument/2006/math" xmlns:v="urn:schemas-microsoft-com:vml" xmlns:wp14="http://schemas.microsoft.com/office/word/2010/wordprocessingDrawing" xmlns:wp="http://schemas.openxmlformats.org/drawingml/2006/wordprocessingDrawing" xmlns:w10="urn:schemas-microsoft-com:office:word" xmlns:w="http://schemas.openxmlformats.org/wordprocessingml/2006/main" xmlns:w14="http://schemas.microsoft.com/office/word/2010/wordml" xmlns:w15="http://schemas.microsoft.com/office/word/2012/wordml" xmlns:w16cex="http://schemas.microsoft.com/office/word/2018/wordml/cex" xmlns:w16cid="http://schemas.microsoft.com/office/word/2016/wordml/cid" xmlns:w16="http://schemas.microsoft.com/office/word/2018/wordml" xmlns:w16du="http://schemas.microsoft.com/office/word/2023/wordml/word16du" xmlns:w16sdtdh="http://schemas.microsoft.com/office/word/2020/wordml/sdtdatahash" xmlns:w16se="http://schemas.microsoft.com/office/word/2015/wordml/symex" xmlns:wpg="http://schemas.microsoft.com/office/word/2010/wordprocessingGroup" xmlns:wpi="http://schemas.microsoft.com/office/word/2010/wordprocessingInk" xmlns:wne="http://schemas.microsoft.com/office/word/2006/wordml" xmlns:wps="http://schemas.microsoft.com/office/word/2010/wordprocessingShape" mc:Ignorable="w14 w15 w16se w16cid w16 w16cex w16sdtdh wp14">
-  <w:abstractNum w:abstractNumId="0" w15:restartNumberingAfterBreak="0">
+<w:numbering xmlns:wpc="http://schemas.microsoft.com/office/word/2010/wordprocessingCanvas" xmlns:mc="http://schemas.openxmlformats.org/markup-compatibility/2006" xmlns:o="urn:schemas-microsoft-com:office:office" xmlns:r="http://schemas.openxmlformats.org/officeDocument/2006/relationships" xmlns:m="http://schemas.openxmlformats.org/officeDocument/2006/math" xmlns:v="urn:schemas-microsoft-com:vml" xmlns:wp14="http://schemas.microsoft.com/office/word/2010/wordprocessingDrawing" xmlns:wp="http://schemas.openxmlformats.org/drawingml/2006/wordprocessingDrawing" xmlns:w10="urn:schemas-microsoft-com:office:word" xmlns:w="http://schemas.openxmlformats.org/wordprocessingml/2006/main" xmlns:w14="http://schemas.microsoft.com/office/word/2010/wordml" xmlns:wpg="http://schemas.microsoft.com/office/word/2010/wordprocessingGroup" xmlns:wpi="http://schemas.microsoft.com/office/word/2010/wordprocessingInk" xmlns:wne="http://schemas.microsoft.com/office/word/2006/wordml" xmlns:wps="http://schemas.microsoft.com/office/word/2010/wordprocessingShape" mc:Ignorable="w14 wp14">
+  <w:abstractNum w:abstractNumId="0">
     <w:nsid w:val="490803FF"/>
     <w:multiLevelType w:val="hybridMultilevel"/>
     <w:tmpl w:val="196CC72E"/>
@@ -3604,7 +9357,7 @@
       </w:pPr>
     </w:lvl>
   </w:abstractNum>
-  <w:abstractNum w:abstractNumId="1" w15:restartNumberingAfterBreak="0">
+  <w:abstractNum w:abstractNumId="1">
     <w:nsid w:val="72707BB4"/>
     <w:multiLevelType w:val="hybridMultilevel"/>
     <w:tmpl w:val="3CEA42BA"/>
@@ -3693,17 +9446,17 @@
       </w:pPr>
     </w:lvl>
   </w:abstractNum>
-  <w:num w:numId="1" w16cid:durableId="1399673000">
+  <w:num w:numId="1">
     <w:abstractNumId w:val="1"/>
   </w:num>
-  <w:num w:numId="2" w16cid:durableId="81463055">
+  <w:num w:numId="2">
     <w:abstractNumId w:val="0"/>
   </w:num>
 </w:numbering>
 </file>
 
 <file path=word/styles.xml><?xml version="1.0" encoding="utf-8"?>
-<w:styles xmlns:mc="http://schemas.openxmlformats.org/markup-compatibility/2006" xmlns:r="http://schemas.openxmlformats.org/officeDocument/2006/relationships" xmlns:w="http://schemas.openxmlformats.org/wordprocessingml/2006/main" xmlns:w14="http://schemas.microsoft.com/office/word/2010/wordml" xmlns:w15="http://schemas.microsoft.com/office/word/2012/wordml" xmlns:w16cex="http://schemas.microsoft.com/office/word/2018/wordml/cex" xmlns:w16cid="http://schemas.microsoft.com/office/word/2016/wordml/cid" xmlns:w16="http://schemas.microsoft.com/office/word/2018/wordml" xmlns:w16sdtdh="http://schemas.microsoft.com/office/word/2020/wordml/sdtdatahash" xmlns:w16se="http://schemas.microsoft.com/office/word/2015/wordml/symex" mc:Ignorable="w14 w15 w16se w16cid w16 w16cex w16sdtdh">
+<w:styles xmlns:mc="http://schemas.openxmlformats.org/markup-compatibility/2006" xmlns:r="http://schemas.openxmlformats.org/officeDocument/2006/relationships" xmlns:w="http://schemas.openxmlformats.org/wordprocessingml/2006/main" xmlns:w14="http://schemas.microsoft.com/office/word/2010/wordml" mc:Ignorable="w14">
   <w:docDefaults>
     <w:rPrDefault>
       <w:rPr>
@@ -3721,383 +9474,144 @@
       </w:pPr>
     </w:pPrDefault>
   </w:docDefaults>
-  <w:latentStyles w:defLockedState="0" w:defUIPriority="99" w:defSemiHidden="0" w:defUnhideWhenUsed="0" w:defQFormat="0" w:count="376">
-    <w:lsdException w:name="Normal" w:uiPriority="0" w:qFormat="1"/>
-    <w:lsdException w:name="heading 1" w:uiPriority="9" w:qFormat="1"/>
-    <w:lsdException w:name="heading 2" w:semiHidden="1" w:uiPriority="9" w:unhideWhenUsed="1" w:qFormat="1"/>
-    <w:lsdException w:name="heading 3" w:semiHidden="1" w:uiPriority="9" w:unhideWhenUsed="1" w:qFormat="1"/>
-    <w:lsdException w:name="heading 4" w:semiHidden="1" w:uiPriority="9" w:unhideWhenUsed="1" w:qFormat="1"/>
-    <w:lsdException w:name="heading 5" w:semiHidden="1" w:uiPriority="9" w:unhideWhenUsed="1" w:qFormat="1"/>
-    <w:lsdException w:name="heading 6" w:semiHidden="1" w:uiPriority="9" w:unhideWhenUsed="1" w:qFormat="1"/>
-    <w:lsdException w:name="heading 7" w:semiHidden="1" w:uiPriority="9" w:unhideWhenUsed="1" w:qFormat="1"/>
-    <w:lsdException w:name="heading 8" w:semiHidden="1" w:uiPriority="9" w:unhideWhenUsed="1" w:qFormat="1"/>
-    <w:lsdException w:name="heading 9" w:semiHidden="1" w:uiPriority="9" w:unhideWhenUsed="1" w:qFormat="1"/>
-    <w:lsdException w:name="index 1" w:semiHidden="1" w:unhideWhenUsed="1"/>
-    <w:lsdException w:name="index 2" w:semiHidden="1" w:unhideWhenUsed="1"/>
-    <w:lsdException w:name="index 3" w:semiHidden="1" w:unhideWhenUsed="1"/>
-    <w:lsdException w:name="index 4" w:semiHidden="1" w:unhideWhenUsed="1"/>
-    <w:lsdException w:name="index 5" w:semiHidden="1" w:unhideWhenUsed="1"/>
-    <w:lsdException w:name="index 6" w:semiHidden="1" w:unhideWhenUsed="1"/>
-    <w:lsdException w:name="index 7" w:semiHidden="1" w:unhideWhenUsed="1"/>
-    <w:lsdException w:name="index 8" w:semiHidden="1" w:unhideWhenUsed="1"/>
-    <w:lsdException w:name="index 9" w:semiHidden="1" w:unhideWhenUsed="1"/>
-    <w:lsdException w:name="toc 1" w:semiHidden="1" w:uiPriority="39" w:unhideWhenUsed="1"/>
-    <w:lsdException w:name="toc 2" w:semiHidden="1" w:uiPriority="39" w:unhideWhenUsed="1"/>
-    <w:lsdException w:name="toc 3" w:semiHidden="1" w:uiPriority="39" w:unhideWhenUsed="1"/>
-    <w:lsdException w:name="toc 4" w:semiHidden="1" w:uiPriority="39" w:unhideWhenUsed="1"/>
-    <w:lsdException w:name="toc 5" w:semiHidden="1" w:uiPriority="39" w:unhideWhenUsed="1"/>
-    <w:lsdException w:name="toc 6" w:semiHidden="1" w:uiPriority="39" w:unhideWhenUsed="1"/>
-    <w:lsdException w:name="toc 7" w:semiHidden="1" w:uiPriority="39" w:unhideWhenUsed="1"/>
-    <w:lsdException w:name="toc 8" w:semiHidden="1" w:uiPriority="39" w:unhideWhenUsed="1"/>
-    <w:lsdException w:name="toc 9" w:semiHidden="1" w:uiPriority="39" w:unhideWhenUsed="1"/>
-    <w:lsdException w:name="Normal Indent" w:semiHidden="1" w:unhideWhenUsed="1"/>
-    <w:lsdException w:name="footnote text" w:semiHidden="1" w:unhideWhenUsed="1"/>
-    <w:lsdException w:name="annotation text" w:semiHidden="1" w:unhideWhenUsed="1"/>
-    <w:lsdException w:name="header" w:semiHidden="1" w:unhideWhenUsed="1"/>
-    <w:lsdException w:name="footer" w:semiHidden="1" w:unhideWhenUsed="1"/>
-    <w:lsdException w:name="index heading" w:semiHidden="1" w:unhideWhenUsed="1"/>
-    <w:lsdException w:name="caption" w:semiHidden="1" w:uiPriority="35" w:unhideWhenUsed="1" w:qFormat="1"/>
-    <w:lsdException w:name="table of figures" w:semiHidden="1" w:unhideWhenUsed="1"/>
-    <w:lsdException w:name="envelope address" w:semiHidden="1" w:unhideWhenUsed="1"/>
-    <w:lsdException w:name="envelope return" w:semiHidden="1" w:unhideWhenUsed="1"/>
-    <w:lsdException w:name="footnote reference" w:semiHidden="1" w:unhideWhenUsed="1"/>
-    <w:lsdException w:name="annotation reference" w:semiHidden="1" w:unhideWhenUsed="1"/>
-    <w:lsdException w:name="line number" w:semiHidden="1" w:unhideWhenUsed="1"/>
-    <w:lsdException w:name="page number" w:semiHidden="1" w:unhideWhenUsed="1"/>
-    <w:lsdException w:name="endnote reference" w:semiHidden="1" w:unhideWhenUsed="1"/>
-    <w:lsdException w:name="endnote text" w:semiHidden="1" w:unhideWhenUsed="1"/>
-    <w:lsdException w:name="table of authorities" w:semiHidden="1" w:unhideWhenUsed="1"/>
-    <w:lsdException w:name="macro" w:semiHidden="1" w:unhideWhenUsed="1"/>
-    <w:lsdException w:name="toa heading" w:semiHidden="1" w:unhideWhenUsed="1"/>
-    <w:lsdException w:name="List" w:semiHidden="1" w:unhideWhenUsed="1"/>
-    <w:lsdException w:name="List Bullet" w:semiHidden="1" w:unhideWhenUsed="1"/>
-    <w:lsdException w:name="List Number" w:semiHidden="1" w:unhideWhenUsed="1"/>
-    <w:lsdException w:name="List 2" w:semiHidden="1" w:unhideWhenUsed="1"/>
-    <w:lsdException w:name="List 3" w:semiHidden="1" w:unhideWhenUsed="1"/>
-    <w:lsdException w:name="List 4" w:semiHidden="1" w:unhideWhenUsed="1"/>
-    <w:lsdException w:name="List 5" w:semiHidden="1" w:unhideWhenUsed="1"/>
-    <w:lsdException w:name="List Bullet 2" w:semiHidden="1" w:unhideWhenUsed="1"/>
-    <w:lsdException w:name="List Bullet 3" w:semiHidden="1" w:unhideWhenUsed="1"/>
-    <w:lsdException w:name="List Bullet 4" w:semiHidden="1" w:unhideWhenUsed="1"/>
-    <w:lsdException w:name="List Bullet 5" w:semiHidden="1" w:unhideWhenUsed="1"/>
-    <w:lsdException w:name="List Number 2" w:semiHidden="1" w:unhideWhenUsed="1"/>
-    <w:lsdException w:name="List Number 3" w:semiHidden="1" w:unhideWhenUsed="1"/>
-    <w:lsdException w:name="List Number 4" w:semiHidden="1" w:unhideWhenUsed="1"/>
-    <w:lsdException w:name="List Number 5" w:semiHidden="1" w:unhideWhenUsed="1"/>
-    <w:lsdException w:name="Title" w:uiPriority="10" w:qFormat="1"/>
-    <w:lsdException w:name="Closing" w:semiHidden="1" w:unhideWhenUsed="1"/>
-    <w:lsdException w:name="Signature" w:semiHidden="1" w:unhideWhenUsed="1"/>
-    <w:lsdException w:name="Default Paragraph Font" w:semiHidden="1" w:uiPriority="1" w:unhideWhenUsed="1"/>
-    <w:lsdException w:name="Body Text" w:semiHidden="1" w:unhideWhenUsed="1"/>
-    <w:lsdException w:name="Body Text Indent" w:semiHidden="1" w:unhideWhenUsed="1"/>
-    <w:lsdException w:name="List Continue" w:semiHidden="1" w:unhideWhenUsed="1"/>
-    <w:lsdException w:name="List Continue 2" w:semiHidden="1" w:unhideWhenUsed="1"/>
-    <w:lsdException w:name="List Continue 3" w:semiHidden="1" w:unhideWhenUsed="1"/>
-    <w:lsdException w:name="List Continue 4" w:semiHidden="1" w:unhideWhenUsed="1"/>
-    <w:lsdException w:name="List Continue 5" w:semiHidden="1" w:unhideWhenUsed="1"/>
-    <w:lsdException w:name="Message Header" w:semiHidden="1" w:unhideWhenUsed="1"/>
-    <w:lsdException w:name="Subtitle" w:uiPriority="11" w:qFormat="1"/>
-    <w:lsdException w:name="Salutation" w:semiHidden="1" w:unhideWhenUsed="1"/>
-    <w:lsdException w:name="Date" w:semiHidden="1" w:unhideWhenUsed="1"/>
-    <w:lsdException w:name="Body Text First Indent" w:semiHidden="1" w:unhideWhenUsed="1"/>
-    <w:lsdException w:name="Body Text First Indent 2" w:semiHidden="1" w:unhideWhenUsed="1"/>
-    <w:lsdException w:name="Note Heading" w:semiHidden="1" w:unhideWhenUsed="1"/>
-    <w:lsdException w:name="Body Text 2" w:semiHidden="1" w:unhideWhenUsed="1"/>
-    <w:lsdException w:name="Body Text 3" w:semiHidden="1" w:unhideWhenUsed="1"/>
-    <w:lsdException w:name="Body Text Indent 2" w:semiHidden="1" w:unhideWhenUsed="1"/>
-    <w:lsdException w:name="Body Text Indent 3" w:semiHidden="1" w:unhideWhenUsed="1"/>
-    <w:lsdException w:name="Block Text" w:semiHidden="1" w:unhideWhenUsed="1"/>
-    <w:lsdException w:name="Hyperlink" w:semiHidden="1" w:unhideWhenUsed="1"/>
-    <w:lsdException w:name="FollowedHyperlink" w:semiHidden="1" w:unhideWhenUsed="1"/>
-    <w:lsdException w:name="Strong" w:uiPriority="22" w:qFormat="1"/>
-    <w:lsdException w:name="Emphasis" w:uiPriority="20" w:qFormat="1"/>
-    <w:lsdException w:name="Document Map" w:semiHidden="1" w:unhideWhenUsed="1"/>
-    <w:lsdException w:name="Plain Text" w:semiHidden="1" w:unhideWhenUsed="1"/>
-    <w:lsdException w:name="E-mail Signature" w:semiHidden="1" w:unhideWhenUsed="1"/>
-    <w:lsdException w:name="HTML Top of Form" w:semiHidden="1" w:unhideWhenUsed="1"/>
-    <w:lsdException w:name="HTML Bottom of Form" w:semiHidden="1" w:unhideWhenUsed="1"/>
-    <w:lsdException w:name="Normal (Web)" w:semiHidden="1" w:unhideWhenUsed="1"/>
-    <w:lsdException w:name="HTML Acronym" w:semiHidden="1" w:unhideWhenUsed="1"/>
-    <w:lsdException w:name="HTML Address" w:semiHidden="1" w:unhideWhenUsed="1"/>
-    <w:lsdException w:name="HTML Cite" w:semiHidden="1" w:unhideWhenUsed="1"/>
-    <w:lsdException w:name="HTML Code" w:semiHidden="1" w:unhideWhenUsed="1"/>
-    <w:lsdException w:name="HTML Definition" w:semiHidden="1" w:unhideWhenUsed="1"/>
-    <w:lsdException w:name="HTML Keyboard" w:semiHidden="1" w:unhideWhenUsed="1"/>
-    <w:lsdException w:name="HTML Preformatted" w:semiHidden="1" w:unhideWhenUsed="1"/>
-    <w:lsdException w:name="HTML Sample" w:semiHidden="1" w:unhideWhenUsed="1"/>
-    <w:lsdException w:name="HTML Typewriter" w:semiHidden="1" w:unhideWhenUsed="1"/>
-    <w:lsdException w:name="HTML Variable" w:semiHidden="1" w:unhideWhenUsed="1"/>
-    <w:lsdException w:name="Normal Table" w:semiHidden="1" w:unhideWhenUsed="1"/>
-    <w:lsdException w:name="annotation subject" w:semiHidden="1" w:unhideWhenUsed="1"/>
-    <w:lsdException w:name="No List" w:semiHidden="1" w:unhideWhenUsed="1"/>
-    <w:lsdException w:name="Outline List 1" w:semiHidden="1" w:unhideWhenUsed="1"/>
-    <w:lsdException w:name="Outline List 2" w:semiHidden="1" w:unhideWhenUsed="1"/>
-    <w:lsdException w:name="Outline List 3" w:semiHidden="1" w:unhideWhenUsed="1"/>
-    <w:lsdException w:name="Table Simple 1" w:semiHidden="1" w:unhideWhenUsed="1"/>
-    <w:lsdException w:name="Table Simple 2" w:semiHidden="1" w:unhideWhenUsed="1"/>
-    <w:lsdException w:name="Table Simple 3" w:semiHidden="1" w:unhideWhenUsed="1"/>
-    <w:lsdException w:name="Table Classic 1" w:semiHidden="1" w:unhideWhenUsed="1"/>
-    <w:lsdException w:name="Table Classic 2" w:semiHidden="1" w:unhideWhenUsed="1"/>
-    <w:lsdException w:name="Table Classic 3" w:semiHidden="1" w:unhideWhenUsed="1"/>
-    <w:lsdException w:name="Table Classic 4" w:semiHidden="1" w:unhideWhenUsed="1"/>
-    <w:lsdException w:name="Table Colorful 1" w:semiHidden="1" w:unhideWhenUsed="1"/>
-    <w:lsdException w:name="Table Colorful 2" w:semiHidden="1" w:unhideWhenUsed="1"/>
-    <w:lsdException w:name="Table Colorful 3" w:semiHidden="1" w:unhideWhenUsed="1"/>
-    <w:lsdException w:name="Table Columns 1" w:semiHidden="1" w:unhideWhenUsed="1"/>
-    <w:lsdException w:name="Table Columns 2" w:semiHidden="1" w:unhideWhenUsed="1"/>
-    <w:lsdException w:name="Table Columns 3" w:semiHidden="1" w:unhideWhenUsed="1"/>
-    <w:lsdException w:name="Table Columns 4" w:semiHidden="1" w:unhideWhenUsed="1"/>
-    <w:lsdException w:name="Table Columns 5" w:semiHidden="1" w:unhideWhenUsed="1"/>
-    <w:lsdException w:name="Table Grid 1" w:semiHidden="1" w:unhideWhenUsed="1"/>
-    <w:lsdException w:name="Table Grid 2" w:semiHidden="1" w:unhideWhenUsed="1"/>
-    <w:lsdException w:name="Table Grid 3" w:semiHidden="1" w:unhideWhenUsed="1"/>
-    <w:lsdException w:name="Table Grid 4" w:semiHidden="1" w:unhideWhenUsed="1"/>
-    <w:lsdException w:name="Table Grid 5" w:semiHidden="1" w:unhideWhenUsed="1"/>
-    <w:lsdException w:name="Table Grid 6" w:semiHidden="1" w:unhideWhenUsed="1"/>
-    <w:lsdException w:name="Table Grid 7" w:semiHidden="1" w:unhideWhenUsed="1"/>
-    <w:lsdException w:name="Table Grid 8" w:semiHidden="1" w:unhideWhenUsed="1"/>
-    <w:lsdException w:name="Table List 1" w:semiHidden="1" w:unhideWhenUsed="1"/>
-    <w:lsdException w:name="Table List 2" w:semiHidden="1" w:unhideWhenUsed="1"/>
-    <w:lsdException w:name="Table List 3" w:semiHidden="1" w:unhideWhenUsed="1"/>
-    <w:lsdException w:name="Table List 4" w:semiHidden="1" w:unhideWhenUsed="1"/>
-    <w:lsdException w:name="Table List 5" w:semiHidden="1" w:unhideWhenUsed="1"/>
-    <w:lsdException w:name="Table List 6" w:semiHidden="1" w:unhideWhenUsed="1"/>
-    <w:lsdException w:name="Table List 7" w:semiHidden="1" w:unhideWhenUsed="1"/>
-    <w:lsdException w:name="Table List 8" w:semiHidden="1" w:unhideWhenUsed="1"/>
-    <w:lsdException w:name="Table 3D effects 1" w:semiHidden="1" w:unhideWhenUsed="1"/>
-    <w:lsdException w:name="Table 3D effects 2" w:semiHidden="1" w:unhideWhenUsed="1"/>
-    <w:lsdException w:name="Table 3D effects 3" w:semiHidden="1" w:unhideWhenUsed="1"/>
-    <w:lsdException w:name="Table Contemporary" w:semiHidden="1" w:unhideWhenUsed="1"/>
-    <w:lsdException w:name="Table Elegant" w:semiHidden="1" w:unhideWhenUsed="1"/>
-    <w:lsdException w:name="Table Professional" w:semiHidden="1" w:unhideWhenUsed="1"/>
-    <w:lsdException w:name="Table Subtle 1" w:semiHidden="1" w:unhideWhenUsed="1"/>
-    <w:lsdException w:name="Table Subtle 2" w:semiHidden="1" w:unhideWhenUsed="1"/>
-    <w:lsdException w:name="Table Web 1" w:semiHidden="1" w:unhideWhenUsed="1"/>
-    <w:lsdException w:name="Table Web 2" w:semiHidden="1" w:unhideWhenUsed="1"/>
-    <w:lsdException w:name="Table Web 3" w:semiHidden="1" w:unhideWhenUsed="1"/>
-    <w:lsdException w:name="Balloon Text" w:semiHidden="1" w:unhideWhenUsed="1"/>
-    <w:lsdException w:name="Table Grid" w:uiPriority="39"/>
-    <w:lsdException w:name="Table Theme" w:semiHidden="1" w:unhideWhenUsed="1"/>
-    <w:lsdException w:name="Placeholder Text" w:semiHidden="1"/>
-    <w:lsdException w:name="No Spacing" w:uiPriority="1" w:qFormat="1"/>
-    <w:lsdException w:name="Light Shading" w:uiPriority="60"/>
-    <w:lsdException w:name="Light List" w:uiPriority="61"/>
-    <w:lsdException w:name="Light Grid" w:uiPriority="62"/>
-    <w:lsdException w:name="Medium Shading 1" w:uiPriority="63"/>
-    <w:lsdException w:name="Medium Shading 2" w:uiPriority="64"/>
-    <w:lsdException w:name="Medium List 1" w:uiPriority="65"/>
-    <w:lsdException w:name="Medium List 2" w:uiPriority="66"/>
-    <w:lsdException w:name="Medium Grid 1" w:uiPriority="67"/>
-    <w:lsdException w:name="Medium Grid 2" w:uiPriority="68"/>
-    <w:lsdException w:name="Medium Grid 3" w:uiPriority="69"/>
-    <w:lsdException w:name="Dark List" w:uiPriority="70"/>
-    <w:lsdException w:name="Colorful Shading" w:uiPriority="71"/>
-    <w:lsdException w:name="Colorful List" w:uiPriority="72"/>
-    <w:lsdException w:name="Colorful Grid" w:uiPriority="73"/>
-    <w:lsdException w:name="Light Shading Accent 1" w:uiPriority="60"/>
-    <w:lsdException w:name="Light List Accent 1" w:uiPriority="61"/>
-    <w:lsdException w:name="Light Grid Accent 1" w:uiPriority="62"/>
-    <w:lsdException w:name="Medium Shading 1 Accent 1" w:uiPriority="63"/>
-    <w:lsdException w:name="Medium Shading 2 Accent 1" w:uiPriority="64"/>
-    <w:lsdException w:name="Medium List 1 Accent 1" w:uiPriority="65"/>
-    <w:lsdException w:name="Revision" w:semiHidden="1"/>
-    <w:lsdException w:name="List Paragraph" w:uiPriority="34" w:qFormat="1"/>
-    <w:lsdException w:name="Quote" w:uiPriority="29" w:qFormat="1"/>
-    <w:lsdException w:name="Intense Quote" w:uiPriority="30" w:qFormat="1"/>
-    <w:lsdException w:name="Medium List 2 Accent 1" w:uiPriority="66"/>
-    <w:lsdException w:name="Medium Grid 1 Accent 1" w:uiPriority="67"/>
-    <w:lsdException w:name="Medium Grid 2 Accent 1" w:uiPriority="68"/>
-    <w:lsdException w:name="Medium Grid 3 Accent 1" w:uiPriority="69"/>
-    <w:lsdException w:name="Dark List Accent 1" w:uiPriority="70"/>
-    <w:lsdException w:name="Colorful Shading Accent 1" w:uiPriority="71"/>
-    <w:lsdException w:name="Colorful List Accent 1" w:uiPriority="72"/>
-    <w:lsdException w:name="Colorful Grid Accent 1" w:uiPriority="73"/>
-    <w:lsdException w:name="Light Shading Accent 2" w:uiPriority="60"/>
-    <w:lsdException w:name="Light List Accent 2" w:uiPriority="61"/>
-    <w:lsdException w:name="Light Grid Accent 2" w:uiPriority="62"/>
-    <w:lsdException w:name="Medium Shading 1 Accent 2" w:uiPriority="63"/>
-    <w:lsdException w:name="Medium Shading 2 Accent 2" w:uiPriority="64"/>
-    <w:lsdException w:name="Medium List 1 Accent 2" w:uiPriority="65"/>
-    <w:lsdException w:name="Medium List 2 Accent 2" w:uiPriority="66"/>
-    <w:lsdException w:name="Medium Grid 1 Accent 2" w:uiPriority="67"/>
-    <w:lsdException w:name="Medium Grid 2 Accent 2" w:uiPriority="68"/>
-    <w:lsdException w:name="Medium Grid 3 Accent 2" w:uiPriority="69"/>
-    <w:lsdException w:name="Dark List Accent 2" w:uiPriority="70"/>
-    <w:lsdException w:name="Colorful Shading Accent 2" w:uiPriority="71"/>
-    <w:lsdException w:name="Colorful List Accent 2" w:uiPriority="72"/>
-    <w:lsdException w:name="Colorful Grid Accent 2" w:uiPriority="73"/>
-    <w:lsdException w:name="Light Shading Accent 3" w:uiPriority="60"/>
-    <w:lsdException w:name="Light List Accent 3" w:uiPriority="61"/>
-    <w:lsdException w:name="Light Grid Accent 3" w:uiPriority="62"/>
-    <w:lsdException w:name="Medium Shading 1 Accent 3" w:uiPriority="63"/>
-    <w:lsdException w:name="Medium Shading 2 Accent 3" w:uiPriority="64"/>
-    <w:lsdException w:name="Medium List 1 Accent 3" w:uiPriority="65"/>
-    <w:lsdException w:name="Medium List 2 Accent 3" w:uiPriority="66"/>
-    <w:lsdException w:name="Medium Grid 1 Accent 3" w:uiPriority="67"/>
-    <w:lsdException w:name="Medium Grid 2 Accent 3" w:uiPriority="68"/>
-    <w:lsdException w:name="Medium Grid 3 Accent 3" w:uiPriority="69"/>
-    <w:lsdException w:name="Dark List Accent 3" w:uiPriority="70"/>
-    <w:lsdException w:name="Colorful Shading Accent 3" w:uiPriority="71"/>
-    <w:lsdException w:name="Colorful List Accent 3" w:uiPriority="72"/>
-    <w:lsdException w:name="Colorful Grid Accent 3" w:uiPriority="73"/>
-    <w:lsdException w:name="Light Shading Accent 4" w:uiPriority="60"/>
-    <w:lsdException w:name="Light List Accent 4" w:uiPriority="61"/>
-    <w:lsdException w:name="Light Grid Accent 4" w:uiPriority="62"/>
-    <w:lsdException w:name="Medium Shading 1 Accent 4" w:uiPriority="63"/>
-    <w:lsdException w:name="Medium Shading 2 Accent 4" w:uiPriority="64"/>
-    <w:lsdException w:name="Medium List 1 Accent 4" w:uiPriority="65"/>
-    <w:lsdException w:name="Medium List 2 Accent 4" w:uiPriority="66"/>
-    <w:lsdException w:name="Medium Grid 1 Accent 4" w:uiPriority="67"/>
-    <w:lsdException w:name="Medium Grid 2 Accent 4" w:uiPriority="68"/>
-    <w:lsdException w:name="Medium Grid 3 Accent 4" w:uiPriority="69"/>
-    <w:lsdException w:name="Dark List Accent 4" w:uiPriority="70"/>
-    <w:lsdException w:name="Colorful Shading Accent 4" w:uiPriority="71"/>
-    <w:lsdException w:name="Colorful List Accent 4" w:uiPriority="72"/>
-    <w:lsdException w:name="Colorful Grid Accent 4" w:uiPriority="73"/>
-    <w:lsdException w:name="Light Shading Accent 5" w:uiPriority="60"/>
-    <w:lsdException w:name="Light List Accent 5" w:uiPriority="61"/>
-    <w:lsdException w:name="Light Grid Accent 5" w:uiPriority="62"/>
-    <w:lsdException w:name="Medium Shading 1 Accent 5" w:uiPriority="63"/>
-    <w:lsdException w:name="Medium Shading 2 Accent 5" w:uiPriority="64"/>
-    <w:lsdException w:name="Medium List 1 Accent 5" w:uiPriority="65"/>
-    <w:lsdException w:name="Medium List 2 Accent 5" w:uiPriority="66"/>
-    <w:lsdException w:name="Medium Grid 1 Accent 5" w:uiPriority="67"/>
-    <w:lsdException w:name="Medium Grid 2 Accent 5" w:uiPriority="68"/>
-    <w:lsdException w:name="Medium Grid 3 Accent 5" w:uiPriority="69"/>
-    <w:lsdException w:name="Dark List Accent 5" w:uiPriority="70"/>
-    <w:lsdException w:name="Colorful Shading Accent 5" w:uiPriority="71"/>
-    <w:lsdException w:name="Colorful List Accent 5" w:uiPriority="72"/>
-    <w:lsdException w:name="Colorful Grid Accent 5" w:uiPriority="73"/>
-    <w:lsdException w:name="Light Shading Accent 6" w:uiPriority="60"/>
-    <w:lsdException w:name="Light List Accent 6" w:uiPriority="61"/>
-    <w:lsdException w:name="Light Grid Accent 6" w:uiPriority="62"/>
-    <w:lsdException w:name="Medium Shading 1 Accent 6" w:uiPriority="63"/>
-    <w:lsdException w:name="Medium Shading 2 Accent 6" w:uiPriority="64"/>
-    <w:lsdException w:name="Medium List 1 Accent 6" w:uiPriority="65"/>
-    <w:lsdException w:name="Medium List 2 Accent 6" w:uiPriority="66"/>
-    <w:lsdException w:name="Medium Grid 1 Accent 6" w:uiPriority="67"/>
-    <w:lsdException w:name="Medium Grid 2 Accent 6" w:uiPriority="68"/>
-    <w:lsdException w:name="Medium Grid 3 Accent 6" w:uiPriority="69"/>
-    <w:lsdException w:name="Dark List Accent 6" w:uiPriority="70"/>
-    <w:lsdException w:name="Colorful Shading Accent 6" w:uiPriority="71"/>
-    <w:lsdException w:name="Colorful List Accent 6" w:uiPriority="72"/>
-    <w:lsdException w:name="Colorful Grid Accent 6" w:uiPriority="73"/>
-    <w:lsdException w:name="Subtle Emphasis" w:uiPriority="19" w:qFormat="1"/>
-    <w:lsdException w:name="Intense Emphasis" w:uiPriority="21" w:qFormat="1"/>
-    <w:lsdException w:name="Subtle Reference" w:uiPriority="31" w:qFormat="1"/>
-    <w:lsdException w:name="Intense Reference" w:uiPriority="32" w:qFormat="1"/>
-    <w:lsdException w:name="Book Title" w:uiPriority="33" w:qFormat="1"/>
-    <w:lsdException w:name="Bibliography" w:semiHidden="1" w:uiPriority="37" w:unhideWhenUsed="1"/>
-    <w:lsdException w:name="TOC Heading" w:semiHidden="1" w:uiPriority="39" w:unhideWhenUsed="1" w:qFormat="1"/>
-    <w:lsdException w:name="Plain Table 1" w:uiPriority="41"/>
-    <w:lsdException w:name="Plain Table 2" w:uiPriority="42"/>
-    <w:lsdException w:name="Plain Table 3" w:uiPriority="43"/>
-    <w:lsdException w:name="Plain Table 4" w:uiPriority="44"/>
-    <w:lsdException w:name="Plain Table 5" w:uiPriority="45"/>
-    <w:lsdException w:name="Grid Table Light" w:uiPriority="40"/>
-    <w:lsdException w:name="Grid Table 1 Light" w:uiPriority="46"/>
-    <w:lsdException w:name="Grid Table 2" w:uiPriority="47"/>
-    <w:lsdException w:name="Grid Table 3" w:uiPriority="48"/>
-    <w:lsdException w:name="Grid Table 4" w:uiPriority="49"/>
-    <w:lsdException w:name="Grid Table 5 Dark" w:uiPriority="50"/>
-    <w:lsdException w:name="Grid Table 6 Colorful" w:uiPriority="51"/>
-    <w:lsdException w:name="Grid Table 7 Colorful" w:uiPriority="52"/>
-    <w:lsdException w:name="Grid Table 1 Light Accent 1" w:uiPriority="46"/>
-    <w:lsdException w:name="Grid Table 2 Accent 1" w:uiPriority="47"/>
-    <w:lsdException w:name="Grid Table 3 Accent 1" w:uiPriority="48"/>
-    <w:lsdException w:name="Grid Table 4 Accent 1" w:uiPriority="49"/>
-    <w:lsdException w:name="Grid Table 5 Dark Accent 1" w:uiPriority="50"/>
-    <w:lsdException w:name="Grid Table 6 Colorful Accent 1" w:uiPriority="51"/>
-    <w:lsdException w:name="Grid Table 7 Colorful Accent 1" w:uiPriority="52"/>
-    <w:lsdException w:name="Grid Table 1 Light Accent 2" w:uiPriority="46"/>
-    <w:lsdException w:name="Grid Table 2 Accent 2" w:uiPriority="47"/>
-    <w:lsdException w:name="Grid Table 3 Accent 2" w:uiPriority="48"/>
-    <w:lsdException w:name="Grid Table 4 Accent 2" w:uiPriority="49"/>
-    <w:lsdException w:name="Grid Table 5 Dark Accent 2" w:uiPriority="50"/>
-    <w:lsdException w:name="Grid Table 6 Colorful Accent 2" w:uiPriority="51"/>
-    <w:lsdException w:name="Grid Table 7 Colorful Accent 2" w:uiPriority="52"/>
-    <w:lsdException w:name="Grid Table 1 Light Accent 3" w:uiPriority="46"/>
-    <w:lsdException w:name="Grid Table 2 Accent 3" w:uiPriority="47"/>
-    <w:lsdException w:name="Grid Table 3 Accent 3" w:uiPriority="48"/>
-    <w:lsdException w:name="Grid Table 4 Accent 3" w:uiPriority="49"/>
-    <w:lsdException w:name="Grid Table 5 Dark Accent 3" w:uiPriority="50"/>
-    <w:lsdException w:name="Grid Table 6 Colorful Accent 3" w:uiPriority="51"/>
-    <w:lsdException w:name="Grid Table 7 Colorful Accent 3" w:uiPriority="52"/>
-    <w:lsdException w:name="Grid Table 1 Light Accent 4" w:uiPriority="46"/>
-    <w:lsdException w:name="Grid Table 2 Accent 4" w:uiPriority="47"/>
-    <w:lsdException w:name="Grid Table 3 Accent 4" w:uiPriority="48"/>
-    <w:lsdException w:name="Grid Table 4 Accent 4" w:uiPriority="49"/>
-    <w:lsdException w:name="Grid Table 5 Dark Accent 4" w:uiPriority="50"/>
-    <w:lsdException w:name="Grid Table 6 Colorful Accent 4" w:uiPriority="51"/>
-    <w:lsdException w:name="Grid Table 7 Colorful Accent 4" w:uiPriority="52"/>
-    <w:lsdException w:name="Grid Table 1 Light Accent 5" w:uiPriority="46"/>
-    <w:lsdException w:name="Grid Table 2 Accent 5" w:uiPriority="47"/>
-    <w:lsdException w:name="Grid Table 3 Accent 5" w:uiPriority="48"/>
-    <w:lsdException w:name="Grid Table 4 Accent 5" w:uiPriority="49"/>
-    <w:lsdException w:name="Grid Table 5 Dark Accent 5" w:uiPriority="50"/>
-    <w:lsdException w:name="Grid Table 6 Colorful Accent 5" w:uiPriority="51"/>
-    <w:lsdException w:name="Grid Table 7 Colorful Accent 5" w:uiPriority="52"/>
-    <w:lsdException w:name="Grid Table 1 Light Accent 6" w:uiPriority="46"/>
-    <w:lsdException w:name="Grid Table 2 Accent 6" w:uiPriority="47"/>
-    <w:lsdException w:name="Grid Table 3 Accent 6" w:uiPriority="48"/>
-    <w:lsdException w:name="Grid Table 4 Accent 6" w:uiPriority="49"/>
-    <w:lsdException w:name="Grid Table 5 Dark Accent 6" w:uiPriority="50"/>
-    <w:lsdException w:name="Grid Table 6 Colorful Accent 6" w:uiPriority="51"/>
-    <w:lsdException w:name="Grid Table 7 Colorful Accent 6" w:uiPriority="52"/>
-    <w:lsdException w:name="List Table 1 Light" w:uiPriority="46"/>
-    <w:lsdException w:name="List Table 2" w:uiPriority="47"/>
-    <w:lsdException w:name="List Table 3" w:uiPriority="48"/>
-    <w:lsdException w:name="List Table 4" w:uiPriority="49"/>
-    <w:lsdException w:name="List Table 5 Dark" w:uiPriority="50"/>
-    <w:lsdException w:name="List Table 6 Colorful" w:uiPriority="51"/>
-    <w:lsdException w:name="List Table 7 Colorful" w:uiPriority="52"/>
-    <w:lsdException w:name="List Table 1 Light Accent 1" w:uiPriority="46"/>
-    <w:lsdException w:name="List Table 2 Accent 1" w:uiPriority="47"/>
-    <w:lsdException w:name="List Table 3 Accent 1" w:uiPriority="48"/>
-    <w:lsdException w:name="List Table 4 Accent 1" w:uiPriority="49"/>
-    <w:lsdException w:name="List Table 5 Dark Accent 1" w:uiPriority="50"/>
-    <w:lsdException w:name="List Table 6 Colorful Accent 1" w:uiPriority="51"/>
-    <w:lsdException w:name="List Table 7 Colorful Accent 1" w:uiPriority="52"/>
-    <w:lsdException w:name="List Table 1 Light Accent 2" w:uiPriority="46"/>
-    <w:lsdException w:name="List Table 2 Accent 2" w:uiPriority="47"/>
-    <w:lsdException w:name="List Table 3 Accent 2" w:uiPriority="48"/>
-    <w:lsdException w:name="List Table 4 Accent 2" w:uiPriority="49"/>
-    <w:lsdException w:name="List Table 5 Dark Accent 2" w:uiPriority="50"/>
-    <w:lsdException w:name="List Table 6 Colorful Accent 2" w:uiPriority="51"/>
-    <w:lsdException w:name="List Table 7 Colorful Accent 2" w:uiPriority="52"/>
-    <w:lsdException w:name="List Table 1 Light Accent 3" w:uiPriority="46"/>
-    <w:lsdException w:name="List Table 2 Accent 3" w:uiPriority="47"/>
-    <w:lsdException w:name="List Table 3 Accent 3" w:uiPriority="48"/>
-    <w:lsdException w:name="List Table 4 Accent 3" w:uiPriority="49"/>
-    <w:lsdException w:name="List Table 5 Dark Accent 3" w:uiPriority="50"/>
-    <w:lsdException w:name="List Table 6 Colorful Accent 3" w:uiPriority="51"/>
-    <w:lsdException w:name="List Table 7 Colorful Accent 3" w:uiPriority="52"/>
-    <w:lsdException w:name="List Table 1 Light Accent 4" w:uiPriority="46"/>
-    <w:lsdException w:name="List Table 2 Accent 4" w:uiPriority="47"/>
-    <w:lsdException w:name="List Table 3 Accent 4" w:uiPriority="48"/>
-    <w:lsdException w:name="List Table 4 Accent 4" w:uiPriority="49"/>
-    <w:lsdException w:name="List Table 5 Dark Accent 4" w:uiPriority="50"/>
-    <w:lsdException w:name="List Table 6 Colorful Accent 4" w:uiPriority="51"/>
-    <w:lsdException w:name="List Table 7 Colorful Accent 4" w:uiPriority="52"/>
-    <w:lsdException w:name="List Table 1 Light Accent 5" w:uiPriority="46"/>
-    <w:lsdException w:name="List Table 2 Accent 5" w:uiPriority="47"/>
-    <w:lsdException w:name="List Table 3 Accent 5" w:uiPriority="48"/>
-    <w:lsdException w:name="List Table 4 Accent 5" w:uiPriority="49"/>
-    <w:lsdException w:name="List Table 5 Dark Accent 5" w:uiPriority="50"/>
-    <w:lsdException w:name="List Table 6 Colorful Accent 5" w:uiPriority="51"/>
-    <w:lsdException w:name="List Table 7 Colorful Accent 5" w:uiPriority="52"/>
-    <w:lsdException w:name="List Table 1 Light Accent 6" w:uiPriority="46"/>
-    <w:lsdException w:name="List Table 2 Accent 6" w:uiPriority="47"/>
-    <w:lsdException w:name="List Table 3 Accent 6" w:uiPriority="48"/>
-    <w:lsdException w:name="List Table 4 Accent 6" w:uiPriority="49"/>
-    <w:lsdException w:name="List Table 5 Dark Accent 6" w:uiPriority="50"/>
-    <w:lsdException w:name="List Table 6 Colorful Accent 6" w:uiPriority="51"/>
-    <w:lsdException w:name="List Table 7 Colorful Accent 6" w:uiPriority="52"/>
-    <w:lsdException w:name="Mention" w:semiHidden="1" w:unhideWhenUsed="1"/>
-    <w:lsdException w:name="Smart Hyperlink" w:semiHidden="1" w:unhideWhenUsed="1"/>
-    <w:lsdException w:name="Hashtag" w:semiHidden="1" w:unhideWhenUsed="1"/>
-    <w:lsdException w:name="Unresolved Mention" w:semiHidden="1" w:unhideWhenUsed="1"/>
-    <w:lsdException w:name="Smart Link" w:semiHidden="1" w:unhideWhenUsed="1"/>
+  <w:latentStyles w:defLockedState="0" w:defUIPriority="99" w:defSemiHidden="1" w:defUnhideWhenUsed="1" w:defQFormat="0" w:count="267">
+    <w:lsdException w:name="Normal" w:semiHidden="0" w:uiPriority="0" w:unhideWhenUsed="0" w:qFormat="1"/>
+    <w:lsdException w:name="heading 1" w:semiHidden="0" w:uiPriority="9" w:unhideWhenUsed="0" w:qFormat="1"/>
+    <w:lsdException w:name="heading 2" w:uiPriority="9" w:qFormat="1"/>
+    <w:lsdException w:name="heading 3" w:uiPriority="9" w:qFormat="1"/>
+    <w:lsdException w:name="heading 4" w:uiPriority="9" w:qFormat="1"/>
+    <w:lsdException w:name="heading 5" w:uiPriority="9" w:qFormat="1"/>
+    <w:lsdException w:name="heading 6" w:uiPriority="9" w:qFormat="1"/>
+    <w:lsdException w:name="heading 7" w:uiPriority="9" w:qFormat="1"/>
+    <w:lsdException w:name="heading 8" w:uiPriority="9" w:qFormat="1"/>
+    <w:lsdException w:name="heading 9" w:uiPriority="9" w:qFormat="1"/>
+    <w:lsdException w:name="toc 1" w:uiPriority="39"/>
+    <w:lsdException w:name="toc 2" w:uiPriority="39"/>
+    <w:lsdException w:name="toc 3" w:uiPriority="39"/>
+    <w:lsdException w:name="toc 4" w:uiPriority="39"/>
+    <w:lsdException w:name="toc 5" w:uiPriority="39"/>
+    <w:lsdException w:name="toc 6" w:uiPriority="39"/>
+    <w:lsdException w:name="toc 7" w:uiPriority="39"/>
+    <w:lsdException w:name="toc 8" w:uiPriority="39"/>
+    <w:lsdException w:name="toc 9" w:uiPriority="39"/>
+    <w:lsdException w:name="caption" w:uiPriority="35" w:qFormat="1"/>
+    <w:lsdException w:name="Title" w:semiHidden="0" w:uiPriority="10" w:unhideWhenUsed="0" w:qFormat="1"/>
+    <w:lsdException w:name="Default Paragraph Font" w:uiPriority="1"/>
+    <w:lsdException w:name="Subtitle" w:semiHidden="0" w:uiPriority="11" w:unhideWhenUsed="0" w:qFormat="1"/>
+    <w:lsdException w:name="Strong" w:semiHidden="0" w:uiPriority="22" w:unhideWhenUsed="0" w:qFormat="1"/>
+    <w:lsdException w:name="Emphasis" w:semiHidden="0" w:uiPriority="20" w:unhideWhenUsed="0" w:qFormat="1"/>
+    <w:lsdException w:name="Table Grid" w:semiHidden="0" w:uiPriority="39" w:unhideWhenUsed="0"/>
+    <w:lsdException w:name="Placeholder Text" w:unhideWhenUsed="0"/>
+    <w:lsdException w:name="No Spacing" w:semiHidden="0" w:uiPriority="1" w:unhideWhenUsed="0" w:qFormat="1"/>
+    <w:lsdException w:name="Light Shading" w:semiHidden="0" w:uiPriority="60" w:unhideWhenUsed="0"/>
+    <w:lsdException w:name="Light List" w:semiHidden="0" w:uiPriority="61" w:unhideWhenUsed="0"/>
+    <w:lsdException w:name="Light Grid" w:semiHidden="0" w:uiPriority="62" w:unhideWhenUsed="0"/>
+    <w:lsdException w:name="Medium Shading 1" w:semiHidden="0" w:uiPriority="63" w:unhideWhenUsed="0"/>
+    <w:lsdException w:name="Medium Shading 2" w:semiHidden="0" w:uiPriority="64" w:unhideWhenUsed="0"/>
+    <w:lsdException w:name="Medium List 1" w:semiHidden="0" w:uiPriority="65" w:unhideWhenUsed="0"/>
+    <w:lsdException w:name="Medium List 2" w:semiHidden="0" w:uiPriority="66" w:unhideWhenUsed="0"/>
+    <w:lsdException w:name="Medium Grid 1" w:semiHidden="0" w:uiPriority="67" w:unhideWhenUsed="0"/>
+    <w:lsdException w:name="Medium Grid 2" w:semiHidden="0" w:uiPriority="68" w:unhideWhenUsed="0"/>
+    <w:lsdException w:name="Medium Grid 3" w:semiHidden="0" w:uiPriority="69" w:unhideWhenUsed="0"/>
+    <w:lsdException w:name="Dark List" w:semiHidden="0" w:uiPriority="70" w:unhideWhenUsed="0"/>
+    <w:lsdException w:name="Colorful Shading" w:semiHidden="0" w:uiPriority="71" w:unhideWhenUsed="0"/>
+    <w:lsdException w:name="Colorful List" w:semiHidden="0" w:uiPriority="72" w:unhideWhenUsed="0"/>
+    <w:lsdException w:name="Colorful Grid" w:semiHidden="0" w:uiPriority="73" w:unhideWhenUsed="0"/>
+    <w:lsdException w:name="Light Shading Accent 1" w:semiHidden="0" w:uiPriority="60" w:unhideWhenUsed="0"/>
+    <w:lsdException w:name="Light List Accent 1" w:semiHidden="0" w:uiPriority="61" w:unhideWhenUsed="0"/>
+    <w:lsdException w:name="Light Grid Accent 1" w:semiHidden="0" w:uiPriority="62" w:unhideWhenUsed="0"/>
+    <w:lsdException w:name="Medium Shading 1 Accent 1" w:semiHidden="0" w:uiPriority="63" w:unhideWhenUsed="0"/>
+    <w:lsdException w:name="Medium Shading 2 Accent 1" w:semiHidden="0" w:uiPriority="64" w:unhideWhenUsed="0"/>
+    <w:lsdException w:name="Medium List 1 Accent 1" w:semiHidden="0" w:uiPriority="65" w:unhideWhenUsed="0"/>
+    <w:lsdException w:name="Revision" w:unhideWhenUsed="0"/>
+    <w:lsdException w:name="List Paragraph" w:semiHidden="0" w:uiPriority="34" w:unhideWhenUsed="0" w:qFormat="1"/>
+    <w:lsdException w:name="Quote" w:semiHidden="0" w:uiPriority="29" w:unhideWhenUsed="0" w:qFormat="1"/>
+    <w:lsdException w:name="Intense Quote" w:semiHidden="0" w:uiPriority="30" w:unhideWhenUsed="0" w:qFormat="1"/>
+    <w:lsdException w:name="Medium List 2 Accent 1" w:semiHidden="0" w:uiPriority="66" w:unhideWhenUsed="0"/>
+    <w:lsdException w:name="Medium Grid 1 Accent 1" w:semiHidden="0" w:uiPriority="67" w:unhideWhenUsed="0"/>
+    <w:lsdException w:name="Medium Grid 2 Accent 1" w:semiHidden="0" w:uiPriority="68" w:unhideWhenUsed="0"/>
+    <w:lsdException w:name="Medium Grid 3 Accent 1" w:semiHidden="0" w:uiPriority="69" w:unhideWhenUsed="0"/>
+    <w:lsdException w:name="Dark List Accent 1" w:semiHidden="0" w:uiPriority="70" w:unhideWhenUsed="0"/>
+    <w:lsdException w:name="Colorful Shading Accent 1" w:semiHidden="0" w:uiPriority="71" w:unhideWhenUsed="0"/>
+    <w:lsdException w:name="Colorful List Accent 1" w:semiHidden="0" w:uiPriority="72" w:unhideWhenUsed="0"/>
+    <w:lsdException w:name="Colorful Grid Accent 1" w:semiHidden="0" w:uiPriority="73" w:unhideWhenUsed="0"/>
+    <w:lsdException w:name="Light Shading Accent 2" w:semiHidden="0" w:uiPriority="60" w:unhideWhenUsed="0"/>
+    <w:lsdException w:name="Light List Accent 2" w:semiHidden="0" w:uiPriority="61" w:unhideWhenUsed="0"/>
+    <w:lsdException w:name="Light Grid Accent 2" w:semiHidden="0" w:uiPriority="62" w:unhideWhenUsed="0"/>
+    <w:lsdException w:name="Medium Shading 1 Accent 2" w:semiHidden="0" w:uiPriority="63" w:unhideWhenUsed="0"/>
+    <w:lsdException w:name="Medium Shading 2 Accent 2" w:semiHidden="0" w:uiPriority="64" w:unhideWhenUsed="0"/>
+    <w:lsdException w:name="Medium List 1 Accent 2" w:semiHidden="0" w:uiPriority="65" w:unhideWhenUsed="0"/>
+    <w:lsdException w:name="Medium List 2 Accent 2" w:semiHidden="0" w:uiPriority="66" w:unhideWhenUsed="0"/>
+    <w:lsdException w:name="Medium Grid 1 Accent 2" w:semiHidden="0" w:uiPriority="67" w:unhideWhenUsed="0"/>
+    <w:lsdException w:name="Medium Grid 2 Accent 2" w:semiHidden="0" w:uiPriority="68" w:unhideWhenUsed="0"/>
+    <w:lsdException w:name="Medium Grid 3 Accent 2" w:semiHidden="0" w:uiPriority="69" w:unhideWhenUsed="0"/>
+    <w:lsdException w:name="Dark List Accent 2" w:semiHidden="0" w:uiPriority="70" w:unhideWhenUsed="0"/>
+    <w:lsdException w:name="Colorful Shading Accent 2" w:semiHidden="0" w:uiPriority="71" w:unhideWhenUsed="0"/>
+    <w:lsdException w:name="Colorful List Accent 2" w:semiHidden="0" w:uiPriority="72" w:unhideWhenUsed="0"/>
+    <w:lsdException w:name="Colorful Grid Accent 2" w:semiHidden="0" w:uiPriority="73" w:unhideWhenUsed="0"/>
+    <w:lsdException w:name="Light Shading Accent 3" w:semiHidden="0" w:uiPriority="60" w:unhideWhenUsed="0"/>
+    <w:lsdException w:name="Light List Accent 3" w:semiHidden="0" w:uiPriority="61" w:unhideWhenUsed="0"/>
+    <w:lsdException w:name="Light Grid Accent 3" w:semiHidden="0" w:uiPriority="62" w:unhideWhenUsed="0"/>
+    <w:lsdException w:name="Medium Shading 1 Accent 3" w:semiHidden="0" w:uiPriority="63" w:unhideWhenUsed="0"/>
+    <w:lsdException w:name="Medium Shading 2 Accent 3" w:semiHidden="0" w:uiPriority="64" w:unhideWhenUsed="0"/>
+    <w:lsdException w:name="Medium List 1 Accent 3" w:semiHidden="0" w:uiPriority="65" w:unhideWhenUsed="0"/>
+    <w:lsdException w:name="Medium List 2 Accent 3" w:semiHidden="0" w:uiPriority="66" w:unhideWhenUsed="0"/>
+    <w:lsdException w:name="Medium Grid 1 Accent 3" w:semiHidden="0" w:uiPriority="67" w:unhideWhenUsed="0"/>
+    <w:lsdException w:name="Medium Grid 2 Accent 3" w:semiHidden="0" w:uiPriority="68" w:unhideWhenUsed="0"/>
+    <w:lsdException w:name="Medium Grid 3 Accent 3" w:semiHidden="0" w:uiPriority="69" w:unhideWhenUsed="0"/>
+    <w:lsdException w:name="Dark List Accent 3" w:semiHidden="0" w:uiPriority="70" w:unhideWhenUsed="0"/>
+    <w:lsdException w:name="Colorful Shading Accent 3" w:semiHidden="0" w:uiPriority="71" w:unhideWhenUsed="0"/>
+    <w:lsdException w:name="Colorful List Accent 3" w:semiHidden="0" w:uiPriority="72" w:unhideWhenUsed="0"/>
+    <w:lsdException w:name="Colorful Grid Accent 3" w:semiHidden="0" w:uiPriority="73" w:unhideWhenUsed="0"/>
+    <w:lsdException w:name="Light Shading Accent 4" w:semiHidden="0" w:uiPriority="60" w:unhideWhenUsed="0"/>
+    <w:lsdException w:name="Light List Accent 4" w:semiHidden="0" w:uiPriority="61" w:unhideWhenUsed="0"/>
+    <w:lsdException w:name="Light Grid Accent 4" w:semiHidden="0" w:uiPriority="62" w:unhideWhenUsed="0"/>
+    <w:lsdException w:name="Medium Shading 1 Accent 4" w:semiHidden="0" w:uiPriority="63" w:unhideWhenUsed="0"/>
+    <w:lsdException w:name="Medium Shading 2 Accent 4" w:semiHidden="0" w:uiPriority="64" w:unhideWhenUsed="0"/>
+    <w:lsdException w:name="Medium List 1 Accent 4" w:semiHidden="0" w:uiPriority="65" w:unhideWhenUsed="0"/>
+    <w:lsdException w:name="Medium List 2 Accent 4" w:semiHidden="0" w:uiPriority="66" w:unhideWhenUsed="0"/>
+    <w:lsdException w:name="Medium Grid 1 Accent 4" w:semiHidden="0" w:uiPriority="67" w:unhideWhenUsed="0"/>
+    <w:lsdException w:name="Medium Grid 2 Accent 4" w:semiHidden="0" w:uiPriority="68" w:unhideWhenUsed="0"/>
+    <w:lsdException w:name="Medium Grid 3 Accent 4" w:semiHidden="0" w:uiPriority="69" w:unhideWhenUsed="0"/>
+    <w:lsdException w:name="Dark List Accent 4" w:semiHidden="0" w:uiPriority="70" w:unhideWhenUsed="0"/>
+    <w:lsdException w:name="Colorful Shading Accent 4" w:semiHidden="0" w:uiPriority="71" w:unhideWhenUsed="0"/>
+    <w:lsdException w:name="Colorful List Accent 4" w:semiHidden="0" w:uiPriority="72" w:unhideWhenUsed="0"/>
+    <w:lsdException w:name="Colorful Grid Accent 4" w:semiHidden="0" w:uiPriority="73" w:unhideWhenUsed="0"/>
+    <w:lsdException w:name="Light Shading Accent 5" w:semiHidden="0" w:uiPriority="60" w:unhideWhenUsed="0"/>
+    <w:lsdException w:name="Light List Accent 5" w:semiHidden="0" w:uiPriority="61" w:unhideWhenUsed="0"/>
+    <w:lsdException w:name="Light Grid Accent 5" w:semiHidden="0" w:uiPriority="62" w:unhideWhenUsed="0"/>
+    <w:lsdException w:name="Medium Shading 1 Accent 5" w:semiHidden="0" w:uiPriority="63" w:unhideWhenUsed="0"/>
+    <w:lsdException w:name="Medium Shading 2 Accent 5" w:semiHidden="0" w:uiPriority="64" w:unhideWhenUsed="0"/>
+    <w:lsdException w:name="Medium List 1 Accent 5" w:semiHidden="0" w:uiPriority="65" w:unhideWhenUsed="0"/>
+    <w:lsdException w:name="Medium List 2 Accent 5" w:semiHidden="0" w:uiPriority="66" w:unhideWhenUsed="0"/>
+    <w:lsdException w:name="Medium Grid 1 Accent 5" w:semiHidden="0" w:uiPriority="67" w:unhideWhenUsed="0"/>
+    <w:lsdException w:name="Medium Grid 2 Accent 5" w:semiHidden="0" w:uiPriority="68" w:unhideWhenUsed="0"/>
+    <w:lsdException w:name="Medium Grid 3 Accent 5" w:semiHidden="0" w:uiPriority="69" w:unhideWhenUsed="0"/>
+    <w:lsdException w:name="Dark List Accent 5" w:semiHidden="0" w:uiPriority="70" w:unhideWhenUsed="0"/>
+    <w:lsdException w:name="Colorful Shading Accent 5" w:semiHidden="0" w:uiPriority="71" w:unhideWhenUsed="0"/>
+    <w:lsdException w:name="Colorful List Accent 5" w:semiHidden="0" w:uiPriority="72" w:unhideWhenUsed="0"/>
+    <w:lsdException w:name="Colorful Grid Accent 5" w:semiHidden="0" w:uiPriority="73" w:unhideWhenUsed="0"/>
+    <w:lsdException w:name="Light Shading Accent 6" w:semiHidden="0" w:uiPriority="60" w:unhideWhenUsed="0"/>
+    <w:lsdException w:name="Light List Accent 6" w:semiHidden="0" w:uiPriority="61" w:unhideWhenUsed="0"/>
+    <w:lsdException w:name="Light Grid Accent 6" w:semiHidden="0" w:uiPriority="62" w:unhideWhenUsed="0"/>
+    <w:lsdException w:name="Medium Shading 1 Accent 6" w:semiHidden="0" w:uiPriority="63" w:unhideWhenUsed="0"/>
+    <w:lsdException w:name="Medium Shading 2 Accent 6" w:semiHidden="0" w:uiPriority="64" w:unhideWhenUsed="0"/>
+    <w:lsdException w:name="Medium List 1 Accent 6" w:semiHidden="0" w:uiPriority="65" w:unhideWhenUsed="0"/>
+    <w:lsdException w:name="Medium List 2 Accent 6" w:semiHidden="0" w:uiPriority="66" w:unhideWhenUsed="0"/>
+    <w:lsdException w:name="Medium Grid 1 Accent 6" w:semiHidden="0" w:uiPriority="67" w:unhideWhenUsed="0"/>
+    <w:lsdException w:name="Medium Grid 2 Accent 6" w:semiHidden="0" w:uiPriority="68" w:unhideWhenUsed="0"/>
+    <w:lsdException w:name="Medium Grid 3 Accent 6" w:semiHidden="0" w:uiPriority="69" w:unhideWhenUsed="0"/>
+    <w:lsdException w:name="Dark List Accent 6" w:semiHidden="0" w:uiPriority="70" w:unhideWhenUsed="0"/>
+    <w:lsdException w:name="Colorful Shading Accent 6" w:semiHidden="0" w:uiPriority="71" w:unhideWhenUsed="0"/>
+    <w:lsdException w:name="Colorful List Accent 6" w:semiHidden="0" w:uiPriority="72" w:unhideWhenUsed="0"/>
+    <w:lsdException w:name="Colorful Grid Accent 6" w:semiHidden="0" w:uiPriority="73" w:unhideWhenUsed="0"/>
+    <w:lsdException w:name="Subtle Emphasis" w:semiHidden="0" w:uiPriority="19" w:unhideWhenUsed="0" w:qFormat="1"/>
+    <w:lsdException w:name="Intense Emphasis" w:semiHidden="0" w:uiPriority="21" w:unhideWhenUsed="0" w:qFormat="1"/>
+    <w:lsdException w:name="Subtle Reference" w:semiHidden="0" w:uiPriority="31" w:unhideWhenUsed="0" w:qFormat="1"/>
+    <w:lsdException w:name="Intense Reference" w:semiHidden="0" w:uiPriority="32" w:unhideWhenUsed="0" w:qFormat="1"/>
+    <w:lsdException w:name="Book Title" w:semiHidden="0" w:uiPriority="33" w:unhideWhenUsed="0" w:qFormat="1"/>
+    <w:lsdException w:name="Bibliography" w:uiPriority="37"/>
+    <w:lsdException w:name="TOC Heading" w:uiPriority="39" w:qFormat="1"/>
   </w:latentStyles>
   <w:style w:type="paragraph" w:default="1" w:styleId="Normal">
     <w:name w:val="Normal"/>
@@ -4139,6 +9653,7 @@
       <w:spacing w:after="0" w:line="240" w:lineRule="auto"/>
     </w:pPr>
     <w:tblPr>
+      <w:tblInd w:w="0" w:type="dxa"/>
       <w:tblBorders>
         <w:top w:val="single" w:sz="4" w:space="0" w:color="auto"/>
         <w:left w:val="single" w:sz="4" w:space="0" w:color="auto"/>
@@ -4147,6 +9662,345 @@
         <w:insideH w:val="single" w:sz="4" w:space="0" w:color="auto"/>
         <w:insideV w:val="single" w:sz="4" w:space="0" w:color="auto"/>
       </w:tblBorders>
+      <w:tblCellMar>
+        <w:top w:w="0" w:type="dxa"/>
+        <w:left w:w="108" w:type="dxa"/>
+        <w:bottom w:w="0" w:type="dxa"/>
+        <w:right w:w="108" w:type="dxa"/>
+      </w:tblCellMar>
+    </w:tblPr>
+  </w:style>
+  <w:style w:type="paragraph" w:styleId="NormalWeb">
+    <w:name w:val="Normal (Web)"/>
+    <w:basedOn w:val="Normal"/>
+    <w:uiPriority w:val="99"/>
+    <w:semiHidden/>
+    <w:unhideWhenUsed/>
+    <w:rsid w:val="005A5CF1"/>
+    <w:pPr>
+      <w:spacing w:before="100" w:beforeAutospacing="1" w:after="100" w:afterAutospacing="1" w:line="240" w:lineRule="auto"/>
+    </w:pPr>
+    <w:rPr>
+      <w:rFonts w:ascii="Times New Roman" w:eastAsia="Times New Roman" w:hAnsi="Times New Roman" w:cs="Times New Roman"/>
+      <w:kern w:val="0"/>
+      <w:sz w:val="24"/>
+      <w:szCs w:val="24"/>
+      <w:lang w:eastAsia="en-ID"/>
+    </w:rPr>
+  </w:style>
+  <w:style w:type="paragraph" w:styleId="BalloonText">
+    <w:name w:val="Balloon Text"/>
+    <w:basedOn w:val="Normal"/>
+    <w:link w:val="BalloonTextChar"/>
+    <w:uiPriority w:val="99"/>
+    <w:semiHidden/>
+    <w:unhideWhenUsed/>
+    <w:rsid w:val="00D47208"/>
+    <w:pPr>
+      <w:spacing w:after="0" w:line="240" w:lineRule="auto"/>
+    </w:pPr>
+    <w:rPr>
+      <w:rFonts w:ascii="Tahoma" w:hAnsi="Tahoma" w:cs="Tahoma"/>
+      <w:sz w:val="16"/>
+      <w:szCs w:val="16"/>
+    </w:rPr>
+  </w:style>
+  <w:style w:type="character" w:customStyle="1" w:styleId="BalloonTextChar">
+    <w:name w:val="Balloon Text Char"/>
+    <w:basedOn w:val="DefaultParagraphFont"/>
+    <w:link w:val="BalloonText"/>
+    <w:uiPriority w:val="99"/>
+    <w:semiHidden/>
+    <w:rsid w:val="00D47208"/>
+    <w:rPr>
+      <w:rFonts w:ascii="Tahoma" w:hAnsi="Tahoma" w:cs="Tahoma"/>
+      <w:sz w:val="16"/>
+      <w:szCs w:val="16"/>
+    </w:rPr>
+  </w:style>
+  <w:style w:type="paragraph" w:styleId="ListParagraph">
+    <w:name w:val="List Paragraph"/>
+    <w:basedOn w:val="Normal"/>
+    <w:uiPriority w:val="34"/>
+    <w:qFormat/>
+    <w:rsid w:val="009C3B48"/>
+    <w:pPr>
+      <w:ind w:left="720"/>
+      <w:contextualSpacing/>
+    </w:pPr>
+  </w:style>
+  <w:style w:type="character" w:styleId="Hyperlink">
+    <w:name w:val="Hyperlink"/>
+    <w:basedOn w:val="DefaultParagraphFont"/>
+    <w:uiPriority w:val="99"/>
+    <w:semiHidden/>
+    <w:unhideWhenUsed/>
+    <w:rsid w:val="008F0ABF"/>
+    <w:rPr>
+      <w:color w:val="0000FF"/>
+      <w:u w:val="single"/>
+    </w:rPr>
+  </w:style>
+  <w:style w:type="paragraph" w:styleId="Header">
+    <w:name w:val="header"/>
+    <w:basedOn w:val="Normal"/>
+    <w:link w:val="HeaderChar"/>
+    <w:uiPriority w:val="99"/>
+    <w:unhideWhenUsed/>
+    <w:rsid w:val="006250AE"/>
+    <w:pPr>
+      <w:tabs>
+        <w:tab w:val="center" w:pos="4513"/>
+        <w:tab w:val="right" w:pos="9026"/>
+      </w:tabs>
+      <w:spacing w:after="0" w:line="240" w:lineRule="auto"/>
+    </w:pPr>
+  </w:style>
+  <w:style w:type="character" w:customStyle="1" w:styleId="HeaderChar">
+    <w:name w:val="Header Char"/>
+    <w:basedOn w:val="DefaultParagraphFont"/>
+    <w:link w:val="Header"/>
+    <w:uiPriority w:val="99"/>
+    <w:rsid w:val="006250AE"/>
+  </w:style>
+  <w:style w:type="paragraph" w:styleId="Footer">
+    <w:name w:val="footer"/>
+    <w:basedOn w:val="Normal"/>
+    <w:link w:val="FooterChar"/>
+    <w:uiPriority w:val="99"/>
+    <w:unhideWhenUsed/>
+    <w:rsid w:val="006250AE"/>
+    <w:pPr>
+      <w:tabs>
+        <w:tab w:val="center" w:pos="4513"/>
+        <w:tab w:val="right" w:pos="9026"/>
+      </w:tabs>
+      <w:spacing w:after="0" w:line="240" w:lineRule="auto"/>
+    </w:pPr>
+  </w:style>
+  <w:style w:type="character" w:customStyle="1" w:styleId="FooterChar">
+    <w:name w:val="Footer Char"/>
+    <w:basedOn w:val="DefaultParagraphFont"/>
+    <w:link w:val="Footer"/>
+    <w:uiPriority w:val="99"/>
+    <w:rsid w:val="006250AE"/>
+  </w:style>
+</w:styles>
+</file>
+
+<file path=word/stylesWithEffects.xml><?xml version="1.0" encoding="utf-8"?>
+<w:styles xmlns:wpc="http://schemas.microsoft.com/office/word/2010/wordprocessingCanvas" xmlns:mc="http://schemas.openxmlformats.org/markup-compatibility/2006" xmlns:o="urn:schemas-microsoft-com:office:office" xmlns:r="http://schemas.openxmlformats.org/officeDocument/2006/relationships" xmlns:m="http://schemas.openxmlformats.org/officeDocument/2006/math" xmlns:v="urn:schemas-microsoft-com:vml" xmlns:wp14="http://schemas.microsoft.com/office/word/2010/wordprocessingDrawing" xmlns:wp="http://schemas.openxmlformats.org/drawingml/2006/wordprocessingDrawing" xmlns:w10="urn:schemas-microsoft-com:office:word" xmlns:w="http://schemas.openxmlformats.org/wordprocessingml/2006/main" xmlns:w14="http://schemas.microsoft.com/office/word/2010/wordml" xmlns:wpg="http://schemas.microsoft.com/office/word/2010/wordprocessingGroup" xmlns:wpi="http://schemas.microsoft.com/office/word/2010/wordprocessingInk" xmlns:wne="http://schemas.microsoft.com/office/word/2006/wordml" xmlns:wps="http://schemas.microsoft.com/office/word/2010/wordprocessingShape" mc:Ignorable="w14 wp14">
+  <w:docDefaults>
+    <w:rPrDefault>
+      <w:rPr>
+        <w:rFonts w:asciiTheme="minorHAnsi" w:eastAsiaTheme="minorHAnsi" w:hAnsiTheme="minorHAnsi" w:cstheme="minorBidi"/>
+        <w:kern w:val="2"/>
+        <w:sz w:val="22"/>
+        <w:szCs w:val="22"/>
+        <w:lang w:val="en-ID" w:eastAsia="en-US" w:bidi="ar-SA"/>
+        <w14:ligatures w14:val="standardContextual"/>
+      </w:rPr>
+    </w:rPrDefault>
+    <w:pPrDefault>
+      <w:pPr>
+        <w:spacing w:after="160" w:line="259" w:lineRule="auto"/>
+      </w:pPr>
+    </w:pPrDefault>
+  </w:docDefaults>
+  <w:latentStyles w:defLockedState="0" w:defUIPriority="99" w:defSemiHidden="1" w:defUnhideWhenUsed="1" w:defQFormat="0" w:count="267">
+    <w:lsdException w:name="Normal" w:semiHidden="0" w:uiPriority="0" w:unhideWhenUsed="0" w:qFormat="1"/>
+    <w:lsdException w:name="heading 1" w:semiHidden="0" w:uiPriority="9" w:unhideWhenUsed="0" w:qFormat="1"/>
+    <w:lsdException w:name="heading 2" w:uiPriority="9" w:qFormat="1"/>
+    <w:lsdException w:name="heading 3" w:uiPriority="9" w:qFormat="1"/>
+    <w:lsdException w:name="heading 4" w:uiPriority="9" w:qFormat="1"/>
+    <w:lsdException w:name="heading 5" w:uiPriority="9" w:qFormat="1"/>
+    <w:lsdException w:name="heading 6" w:uiPriority="9" w:qFormat="1"/>
+    <w:lsdException w:name="heading 7" w:uiPriority="9" w:qFormat="1"/>
+    <w:lsdException w:name="heading 8" w:uiPriority="9" w:qFormat="1"/>
+    <w:lsdException w:name="heading 9" w:uiPriority="9" w:qFormat="1"/>
+    <w:lsdException w:name="toc 1" w:uiPriority="39"/>
+    <w:lsdException w:name="toc 2" w:uiPriority="39"/>
+    <w:lsdException w:name="toc 3" w:uiPriority="39"/>
+    <w:lsdException w:name="toc 4" w:uiPriority="39"/>
+    <w:lsdException w:name="toc 5" w:uiPriority="39"/>
+    <w:lsdException w:name="toc 6" w:uiPriority="39"/>
+    <w:lsdException w:name="toc 7" w:uiPriority="39"/>
+    <w:lsdException w:name="toc 8" w:uiPriority="39"/>
+    <w:lsdException w:name="toc 9" w:uiPriority="39"/>
+    <w:lsdException w:name="caption" w:uiPriority="35" w:qFormat="1"/>
+    <w:lsdException w:name="Title" w:semiHidden="0" w:uiPriority="10" w:unhideWhenUsed="0" w:qFormat="1"/>
+    <w:lsdException w:name="Default Paragraph Font" w:uiPriority="1"/>
+    <w:lsdException w:name="Subtitle" w:semiHidden="0" w:uiPriority="11" w:unhideWhenUsed="0" w:qFormat="1"/>
+    <w:lsdException w:name="Strong" w:semiHidden="0" w:uiPriority="22" w:unhideWhenUsed="0" w:qFormat="1"/>
+    <w:lsdException w:name="Emphasis" w:semiHidden="0" w:uiPriority="20" w:unhideWhenUsed="0" w:qFormat="1"/>
+    <w:lsdException w:name="Table Grid" w:semiHidden="0" w:uiPriority="39" w:unhideWhenUsed="0"/>
+    <w:lsdException w:name="Placeholder Text" w:unhideWhenUsed="0"/>
+    <w:lsdException w:name="No Spacing" w:semiHidden="0" w:uiPriority="1" w:unhideWhenUsed="0" w:qFormat="1"/>
+    <w:lsdException w:name="Light Shading" w:semiHidden="0" w:uiPriority="60" w:unhideWhenUsed="0"/>
+    <w:lsdException w:name="Light List" w:semiHidden="0" w:uiPriority="61" w:unhideWhenUsed="0"/>
+    <w:lsdException w:name="Light Grid" w:semiHidden="0" w:uiPriority="62" w:unhideWhenUsed="0"/>
+    <w:lsdException w:name="Medium Shading 1" w:semiHidden="0" w:uiPriority="63" w:unhideWhenUsed="0"/>
+    <w:lsdException w:name="Medium Shading 2" w:semiHidden="0" w:uiPriority="64" w:unhideWhenUsed="0"/>
+    <w:lsdException w:name="Medium List 1" w:semiHidden="0" w:uiPriority="65" w:unhideWhenUsed="0"/>
+    <w:lsdException w:name="Medium List 2" w:semiHidden="0" w:uiPriority="66" w:unhideWhenUsed="0"/>
+    <w:lsdException w:name="Medium Grid 1" w:semiHidden="0" w:uiPriority="67" w:unhideWhenUsed="0"/>
+    <w:lsdException w:name="Medium Grid 2" w:semiHidden="0" w:uiPriority="68" w:unhideWhenUsed="0"/>
+    <w:lsdException w:name="Medium Grid 3" w:semiHidden="0" w:uiPriority="69" w:unhideWhenUsed="0"/>
+    <w:lsdException w:name="Dark List" w:semiHidden="0" w:uiPriority="70" w:unhideWhenUsed="0"/>
+    <w:lsdException w:name="Colorful Shading" w:semiHidden="0" w:uiPriority="71" w:unhideWhenUsed="0"/>
+    <w:lsdException w:name="Colorful List" w:semiHidden="0" w:uiPriority="72" w:unhideWhenUsed="0"/>
+    <w:lsdException w:name="Colorful Grid" w:semiHidden="0" w:uiPriority="73" w:unhideWhenUsed="0"/>
+    <w:lsdException w:name="Light Shading Accent 1" w:semiHidden="0" w:uiPriority="60" w:unhideWhenUsed="0"/>
+    <w:lsdException w:name="Light List Accent 1" w:semiHidden="0" w:uiPriority="61" w:unhideWhenUsed="0"/>
+    <w:lsdException w:name="Light Grid Accent 1" w:semiHidden="0" w:uiPriority="62" w:unhideWhenUsed="0"/>
+    <w:lsdException w:name="Medium Shading 1 Accent 1" w:semiHidden="0" w:uiPriority="63" w:unhideWhenUsed="0"/>
+    <w:lsdException w:name="Medium Shading 2 Accent 1" w:semiHidden="0" w:uiPriority="64" w:unhideWhenUsed="0"/>
+    <w:lsdException w:name="Medium List 1 Accent 1" w:semiHidden="0" w:uiPriority="65" w:unhideWhenUsed="0"/>
+    <w:lsdException w:name="Revision" w:unhideWhenUsed="0"/>
+    <w:lsdException w:name="List Paragraph" w:semiHidden="0" w:uiPriority="34" w:unhideWhenUsed="0" w:qFormat="1"/>
+    <w:lsdException w:name="Quote" w:semiHidden="0" w:uiPriority="29" w:unhideWhenUsed="0" w:qFormat="1"/>
+    <w:lsdException w:name="Intense Quote" w:semiHidden="0" w:uiPriority="30" w:unhideWhenUsed="0" w:qFormat="1"/>
+    <w:lsdException w:name="Medium List 2 Accent 1" w:semiHidden="0" w:uiPriority="66" w:unhideWhenUsed="0"/>
+    <w:lsdException w:name="Medium Grid 1 Accent 1" w:semiHidden="0" w:uiPriority="67" w:unhideWhenUsed="0"/>
+    <w:lsdException w:name="Medium Grid 2 Accent 1" w:semiHidden="0" w:uiPriority="68" w:unhideWhenUsed="0"/>
+    <w:lsdException w:name="Medium Grid 3 Accent 1" w:semiHidden="0" w:uiPriority="69" w:unhideWhenUsed="0"/>
+    <w:lsdException w:name="Dark List Accent 1" w:semiHidden="0" w:uiPriority="70" w:unhideWhenUsed="0"/>
+    <w:lsdException w:name="Colorful Shading Accent 1" w:semiHidden="0" w:uiPriority="71" w:unhideWhenUsed="0"/>
+    <w:lsdException w:name="Colorful List Accent 1" w:semiHidden="0" w:uiPriority="72" w:unhideWhenUsed="0"/>
+    <w:lsdException w:name="Colorful Grid Accent 1" w:semiHidden="0" w:uiPriority="73" w:unhideWhenUsed="0"/>
+    <w:lsdException w:name="Light Shading Accent 2" w:semiHidden="0" w:uiPriority="60" w:unhideWhenUsed="0"/>
+    <w:lsdException w:name="Light List Accent 2" w:semiHidden="0" w:uiPriority="61" w:unhideWhenUsed="0"/>
+    <w:lsdException w:name="Light Grid Accent 2" w:semiHidden="0" w:uiPriority="62" w:unhideWhenUsed="0"/>
+    <w:lsdException w:name="Medium Shading 1 Accent 2" w:semiHidden="0" w:uiPriority="63" w:unhideWhenUsed="0"/>
+    <w:lsdException w:name="Medium Shading 2 Accent 2" w:semiHidden="0" w:uiPriority="64" w:unhideWhenUsed="0"/>
+    <w:lsdException w:name="Medium List 1 Accent 2" w:semiHidden="0" w:uiPriority="65" w:unhideWhenUsed="0"/>
+    <w:lsdException w:name="Medium List 2 Accent 2" w:semiHidden="0" w:uiPriority="66" w:unhideWhenUsed="0"/>
+    <w:lsdException w:name="Medium Grid 1 Accent 2" w:semiHidden="0" w:uiPriority="67" w:unhideWhenUsed="0"/>
+    <w:lsdException w:name="Medium Grid 2 Accent 2" w:semiHidden="0" w:uiPriority="68" w:unhideWhenUsed="0"/>
+    <w:lsdException w:name="Medium Grid 3 Accent 2" w:semiHidden="0" w:uiPriority="69" w:unhideWhenUsed="0"/>
+    <w:lsdException w:name="Dark List Accent 2" w:semiHidden="0" w:uiPriority="70" w:unhideWhenUsed="0"/>
+    <w:lsdException w:name="Colorful Shading Accent 2" w:semiHidden="0" w:uiPriority="71" w:unhideWhenUsed="0"/>
+    <w:lsdException w:name="Colorful List Accent 2" w:semiHidden="0" w:uiPriority="72" w:unhideWhenUsed="0"/>
+    <w:lsdException w:name="Colorful Grid Accent 2" w:semiHidden="0" w:uiPriority="73" w:unhideWhenUsed="0"/>
+    <w:lsdException w:name="Light Shading Accent 3" w:semiHidden="0" w:uiPriority="60" w:unhideWhenUsed="0"/>
+    <w:lsdException w:name="Light List Accent 3" w:semiHidden="0" w:uiPriority="61" w:unhideWhenUsed="0"/>
+    <w:lsdException w:name="Light Grid Accent 3" w:semiHidden="0" w:uiPriority="62" w:unhideWhenUsed="0"/>
+    <w:lsdException w:name="Medium Shading 1 Accent 3" w:semiHidden="0" w:uiPriority="63" w:unhideWhenUsed="0"/>
+    <w:lsdException w:name="Medium Shading 2 Accent 3" w:semiHidden="0" w:uiPriority="64" w:unhideWhenUsed="0"/>
+    <w:lsdException w:name="Medium List 1 Accent 3" w:semiHidden="0" w:uiPriority="65" w:unhideWhenUsed="0"/>
+    <w:lsdException w:name="Medium List 2 Accent 3" w:semiHidden="0" w:uiPriority="66" w:unhideWhenUsed="0"/>
+    <w:lsdException w:name="Medium Grid 1 Accent 3" w:semiHidden="0" w:uiPriority="67" w:unhideWhenUsed="0"/>
+    <w:lsdException w:name="Medium Grid 2 Accent 3" w:semiHidden="0" w:uiPriority="68" w:unhideWhenUsed="0"/>
+    <w:lsdException w:name="Medium Grid 3 Accent 3" w:semiHidden="0" w:uiPriority="69" w:unhideWhenUsed="0"/>
+    <w:lsdException w:name="Dark List Accent 3" w:semiHidden="0" w:uiPriority="70" w:unhideWhenUsed="0"/>
+    <w:lsdException w:name="Colorful Shading Accent 3" w:semiHidden="0" w:uiPriority="71" w:unhideWhenUsed="0"/>
+    <w:lsdException w:name="Colorful List Accent 3" w:semiHidden="0" w:uiPriority="72" w:unhideWhenUsed="0"/>
+    <w:lsdException w:name="Colorful Grid Accent 3" w:semiHidden="0" w:uiPriority="73" w:unhideWhenUsed="0"/>
+    <w:lsdException w:name="Light Shading Accent 4" w:semiHidden="0" w:uiPriority="60" w:unhideWhenUsed="0"/>
+    <w:lsdException w:name="Light List Accent 4" w:semiHidden="0" w:uiPriority="61" w:unhideWhenUsed="0"/>
+    <w:lsdException w:name="Light Grid Accent 4" w:semiHidden="0" w:uiPriority="62" w:unhideWhenUsed="0"/>
+    <w:lsdException w:name="Medium Shading 1 Accent 4" w:semiHidden="0" w:uiPriority="63" w:unhideWhenUsed="0"/>
+    <w:lsdException w:name="Medium Shading 2 Accent 4" w:semiHidden="0" w:uiPriority="64" w:unhideWhenUsed="0"/>
+    <w:lsdException w:name="Medium List 1 Accent 4" w:semiHidden="0" w:uiPriority="65" w:unhideWhenUsed="0"/>
+    <w:lsdException w:name="Medium List 2 Accent 4" w:semiHidden="0" w:uiPriority="66" w:unhideWhenUsed="0"/>
+    <w:lsdException w:name="Medium Grid 1 Accent 4" w:semiHidden="0" w:uiPriority="67" w:unhideWhenUsed="0"/>
+    <w:lsdException w:name="Medium Grid 2 Accent 4" w:semiHidden="0" w:uiPriority="68" w:unhideWhenUsed="0"/>
+    <w:lsdException w:name="Medium Grid 3 Accent 4" w:semiHidden="0" w:uiPriority="69" w:unhideWhenUsed="0"/>
+    <w:lsdException w:name="Dark List Accent 4" w:semiHidden="0" w:uiPriority="70" w:unhideWhenUsed="0"/>
+    <w:lsdException w:name="Colorful Shading Accent 4" w:semiHidden="0" w:uiPriority="71" w:unhideWhenUsed="0"/>
+    <w:lsdException w:name="Colorful List Accent 4" w:semiHidden="0" w:uiPriority="72" w:unhideWhenUsed="0"/>
+    <w:lsdException w:name="Colorful Grid Accent 4" w:semiHidden="0" w:uiPriority="73" w:unhideWhenUsed="0"/>
+    <w:lsdException w:name="Light Shading Accent 5" w:semiHidden="0" w:uiPriority="60" w:unhideWhenUsed="0"/>
+    <w:lsdException w:name="Light List Accent 5" w:semiHidden="0" w:uiPriority="61" w:unhideWhenUsed="0"/>
+    <w:lsdException w:name="Light Grid Accent 5" w:semiHidden="0" w:uiPriority="62" w:unhideWhenUsed="0"/>
+    <w:lsdException w:name="Medium Shading 1 Accent 5" w:semiHidden="0" w:uiPriority="63" w:unhideWhenUsed="0"/>
+    <w:lsdException w:name="Medium Shading 2 Accent 5" w:semiHidden="0" w:uiPriority="64" w:unhideWhenUsed="0"/>
+    <w:lsdException w:name="Medium List 1 Accent 5" w:semiHidden="0" w:uiPriority="65" w:unhideWhenUsed="0"/>
+    <w:lsdException w:name="Medium List 2 Accent 5" w:semiHidden="0" w:uiPriority="66" w:unhideWhenUsed="0"/>
+    <w:lsdException w:name="Medium Grid 1 Accent 5" w:semiHidden="0" w:uiPriority="67" w:unhideWhenUsed="0"/>
+    <w:lsdException w:name="Medium Grid 2 Accent 5" w:semiHidden="0" w:uiPriority="68" w:unhideWhenUsed="0"/>
+    <w:lsdException w:name="Medium Grid 3 Accent 5" w:semiHidden="0" w:uiPriority="69" w:unhideWhenUsed="0"/>
+    <w:lsdException w:name="Dark List Accent 5" w:semiHidden="0" w:uiPriority="70" w:unhideWhenUsed="0"/>
+    <w:lsdException w:name="Colorful Shading Accent 5" w:semiHidden="0" w:uiPriority="71" w:unhideWhenUsed="0"/>
+    <w:lsdException w:name="Colorful List Accent 5" w:semiHidden="0" w:uiPriority="72" w:unhideWhenUsed="0"/>
+    <w:lsdException w:name="Colorful Grid Accent 5" w:semiHidden="0" w:uiPriority="73" w:unhideWhenUsed="0"/>
+    <w:lsdException w:name="Light Shading Accent 6" w:semiHidden="0" w:uiPriority="60" w:unhideWhenUsed="0"/>
+    <w:lsdException w:name="Light List Accent 6" w:semiHidden="0" w:uiPriority="61" w:unhideWhenUsed="0"/>
+    <w:lsdException w:name="Light Grid Accent 6" w:semiHidden="0" w:uiPriority="62" w:unhideWhenUsed="0"/>
+    <w:lsdException w:name="Medium Shading 1 Accent 6" w:semiHidden="0" w:uiPriority="63" w:unhideWhenUsed="0"/>
+    <w:lsdException w:name="Medium Shading 2 Accent 6" w:semiHidden="0" w:uiPriority="64" w:unhideWhenUsed="0"/>
+    <w:lsdException w:name="Medium List 1 Accent 6" w:semiHidden="0" w:uiPriority="65" w:unhideWhenUsed="0"/>
+    <w:lsdException w:name="Medium List 2 Accent 6" w:semiHidden="0" w:uiPriority="66" w:unhideWhenUsed="0"/>
+    <w:lsdException w:name="Medium Grid 1 Accent 6" w:semiHidden="0" w:uiPriority="67" w:unhideWhenUsed="0"/>
+    <w:lsdException w:name="Medium Grid 2 Accent 6" w:semiHidden="0" w:uiPriority="68" w:unhideWhenUsed="0"/>
+    <w:lsdException w:name="Medium Grid 3 Accent 6" w:semiHidden="0" w:uiPriority="69" w:unhideWhenUsed="0"/>
+    <w:lsdException w:name="Dark List Accent 6" w:semiHidden="0" w:uiPriority="70" w:unhideWhenUsed="0"/>
+    <w:lsdException w:name="Colorful Shading Accent 6" w:semiHidden="0" w:uiPriority="71" w:unhideWhenUsed="0"/>
+    <w:lsdException w:name="Colorful List Accent 6" w:semiHidden="0" w:uiPriority="72" w:unhideWhenUsed="0"/>
+    <w:lsdException w:name="Colorful Grid Accent 6" w:semiHidden="0" w:uiPriority="73" w:unhideWhenUsed="0"/>
+    <w:lsdException w:name="Subtle Emphasis" w:semiHidden="0" w:uiPriority="19" w:unhideWhenUsed="0" w:qFormat="1"/>
+    <w:lsdException w:name="Intense Emphasis" w:semiHidden="0" w:uiPriority="21" w:unhideWhenUsed="0" w:qFormat="1"/>
+    <w:lsdException w:name="Subtle Reference" w:semiHidden="0" w:uiPriority="31" w:unhideWhenUsed="0" w:qFormat="1"/>
+    <w:lsdException w:name="Intense Reference" w:semiHidden="0" w:uiPriority="32" w:unhideWhenUsed="0" w:qFormat="1"/>
+    <w:lsdException w:name="Book Title" w:semiHidden="0" w:uiPriority="33" w:unhideWhenUsed="0" w:qFormat="1"/>
+    <w:lsdException w:name="Bibliography" w:uiPriority="37"/>
+    <w:lsdException w:name="TOC Heading" w:uiPriority="39" w:qFormat="1"/>
+  </w:latentStyles>
+  <w:style w:type="paragraph" w:default="1" w:styleId="Normal">
+    <w:name w:val="Normal"/>
+    <w:qFormat/>
+  </w:style>
+  <w:style w:type="character" w:default="1" w:styleId="DefaultParagraphFont">
+    <w:name w:val="Default Paragraph Font"/>
+    <w:uiPriority w:val="1"/>
+    <w:semiHidden/>
+    <w:unhideWhenUsed/>
+  </w:style>
+  <w:style w:type="table" w:default="1" w:styleId="TableNormal">
+    <w:name w:val="Normal Table"/>
+    <w:uiPriority w:val="99"/>
+    <w:semiHidden/>
+    <w:unhideWhenUsed/>
+    <w:tblPr>
+      <w:tblInd w:w="0" w:type="dxa"/>
+      <w:tblCellMar>
+        <w:top w:w="0" w:type="dxa"/>
+        <w:left w:w="108" w:type="dxa"/>
+        <w:bottom w:w="0" w:type="dxa"/>
+        <w:right w:w="108" w:type="dxa"/>
+      </w:tblCellMar>
+    </w:tblPr>
+  </w:style>
+  <w:style w:type="numbering" w:default="1" w:styleId="NoList">
+    <w:name w:val="No List"/>
+    <w:uiPriority w:val="99"/>
+    <w:semiHidden/>
+    <w:unhideWhenUsed/>
+  </w:style>
+  <w:style w:type="table" w:styleId="TableGrid">
+    <w:name w:val="Table Grid"/>
+    <w:basedOn w:val="TableNormal"/>
+    <w:uiPriority w:val="39"/>
+    <w:rsid w:val="007E49C8"/>
+    <w:pPr>
+      <w:spacing w:after="0" w:line="240" w:lineRule="auto"/>
+    </w:pPr>
+    <w:tblPr>
+      <w:tblInd w:w="0" w:type="dxa"/>
+      <w:tblBorders>
+        <w:top w:val="single" w:sz="4" w:space="0" w:color="auto"/>
+        <w:left w:val="single" w:sz="4" w:space="0" w:color="auto"/>
+        <w:bottom w:val="single" w:sz="4" w:space="0" w:color="auto"/>
+        <w:right w:val="single" w:sz="4" w:space="0" w:color="auto"/>
+        <w:insideH w:val="single" w:sz="4" w:space="0" w:color="auto"/>
+        <w:insideV w:val="single" w:sz="4" w:space="0" w:color="auto"/>
+      </w:tblBorders>
+      <w:tblCellMar>
+        <w:top w:w="0" w:type="dxa"/>
+        <w:left w:w="108" w:type="dxa"/>
+        <w:bottom w:w="0" w:type="dxa"/>
+        <w:right w:w="108" w:type="dxa"/>
+      </w:tblCellMar>
     </w:tblPr>
   </w:style>
   <w:style w:type="paragraph" w:styleId="NormalWeb">
@@ -4556,7 +10410,7 @@
   <a:extraClrSchemeLst/>
   <a:extLst>
     <a:ext uri="{05A4C25C-085E-4340-85A3-A5531E510DB2}">
-      <thm15:themeFamily xmlns:thm15="http://schemas.microsoft.com/office/thememl/2012/main" name="Office Theme" id="{62F939B6-93AF-4DB8-9C6B-D6C7DFDC589F}" vid="{4A3C46E8-61CC-4603-A589-7422A47A8E4A}"/>
+      <thm15:themeFamily xmlns:thm15="http://schemas.microsoft.com/office/thememl/2012/main" xmlns="" name="Office Theme" id="{62F939B6-93AF-4DB8-9C6B-D6C7DFDC589F}" vid="{4A3C46E8-61CC-4603-A589-7422A47A8E4A}"/>
     </a:ext>
   </a:extLst>
 </a:theme>
@@ -4567,7 +10421,7 @@
 </file>
 
 <file path=customXml/itemProps1.xml><?xml version="1.0" encoding="utf-8"?>
-<ds:datastoreItem xmlns:ds="http://schemas.openxmlformats.org/officeDocument/2006/customXml" ds:itemID="{3BC40953-6339-4FD0-B811-9007CCE8E1A6}">
+<ds:datastoreItem xmlns:ds="http://schemas.openxmlformats.org/officeDocument/2006/customXml" ds:itemID="{E1047AFC-863D-463A-A6C3-D6811860BDCB}">
   <ds:schemaRefs>
     <ds:schemaRef ds:uri="http://schemas.openxmlformats.org/officeDocument/2006/bibliography"/>
   </ds:schemaRefs>

--- a/FM_UTS_Agile.docx
+++ b/FM_UTS_Agile.docx
@@ -3405,23 +3405,6 @@
     <w:p/>
     <w:p/>
     <w:p/>
-    <w:p/>
-    <w:p/>
-    <w:p/>
-    <w:p/>
-    <w:p/>
-    <w:p/>
-    <w:p/>
-    <w:p/>
-    <w:p/>
-    <w:p/>
-    <w:p/>
-    <w:p/>
-    <w:p/>
-    <w:p/>
-    <w:p/>
-    <w:p/>
-    <w:p/>
     <w:p>
       <w:pPr>
         <w:spacing w:line="360" w:lineRule="auto"/>
@@ -3438,19 +3421,9 @@
           <w:sz w:val="40"/>
           <w:szCs w:val="40"/>
         </w:rPr>
+        <w:lastRenderedPageBreak/>
         <w:t>PRODUCT BACKLOG REPORT</w:t>
       </w:r>
-    </w:p>
-    <w:p>
-      <w:pPr>
-        <w:spacing w:line="360" w:lineRule="auto"/>
-        <w:jc w:val="center"/>
-        <w:rPr>
-          <w:rFonts w:ascii="Times New Roman" w:hAnsi="Times New Roman" w:cs="Times New Roman"/>
-          <w:sz w:val="40"/>
-          <w:szCs w:val="40"/>
-        </w:rPr>
-      </w:pPr>
     </w:p>
     <w:tbl>
       <w:tblPr>
@@ -3472,7 +3445,7 @@
         </w:trPr>
         <w:tc>
           <w:tcPr>
-            <w:tcW w:w="531" w:type="dxa"/>
+            <w:tcW w:w="527" w:type="dxa"/>
             <w:tcBorders>
               <w:top w:val="single" w:sz="4" w:space="0" w:color="auto"/>
               <w:left w:val="single" w:sz="4" w:space="0" w:color="auto"/>
@@ -3504,7 +3477,7 @@
         </w:tc>
         <w:tc>
           <w:tcPr>
-            <w:tcW w:w="1320" w:type="dxa"/>
+            <w:tcW w:w="1426" w:type="dxa"/>
             <w:tcBorders>
               <w:top w:val="single" w:sz="4" w:space="0" w:color="auto"/>
               <w:left w:val="single" w:sz="4" w:space="0" w:color="auto"/>
@@ -3536,7 +3509,7 @@
         </w:tc>
         <w:tc>
           <w:tcPr>
-            <w:tcW w:w="1980" w:type="dxa"/>
+            <w:tcW w:w="1942" w:type="dxa"/>
             <w:tcBorders>
               <w:top w:val="single" w:sz="4" w:space="0" w:color="auto"/>
               <w:left w:val="single" w:sz="4" w:space="0" w:color="auto"/>
@@ -3568,7 +3541,7 @@
         </w:tc>
         <w:tc>
           <w:tcPr>
-            <w:tcW w:w="1778" w:type="dxa"/>
+            <w:tcW w:w="1764" w:type="dxa"/>
             <w:tcBorders>
               <w:top w:val="single" w:sz="4" w:space="0" w:color="auto"/>
               <w:left w:val="single" w:sz="4" w:space="0" w:color="auto"/>
@@ -3600,7 +3573,7 @@
         </w:tc>
         <w:tc>
           <w:tcPr>
-            <w:tcW w:w="1729" w:type="dxa"/>
+            <w:tcW w:w="1695" w:type="dxa"/>
             <w:tcBorders>
               <w:top w:val="single" w:sz="4" w:space="0" w:color="auto"/>
               <w:left w:val="single" w:sz="4" w:space="0" w:color="auto"/>
@@ -3632,7 +3605,7 @@
         </w:tc>
         <w:tc>
           <w:tcPr>
-            <w:tcW w:w="1904" w:type="dxa"/>
+            <w:tcW w:w="1888" w:type="dxa"/>
             <w:tcBorders>
               <w:top w:val="single" w:sz="4" w:space="0" w:color="auto"/>
               <w:left w:val="single" w:sz="4" w:space="0" w:color="auto"/>
@@ -3666,7 +3639,7 @@
       <w:tr>
         <w:tc>
           <w:tcPr>
-            <w:tcW w:w="531" w:type="dxa"/>
+            <w:tcW w:w="527" w:type="dxa"/>
             <w:tcBorders>
               <w:top w:val="single" w:sz="4" w:space="0" w:color="auto"/>
               <w:left w:val="single" w:sz="4" w:space="0" w:color="auto"/>
@@ -3695,7 +3668,7 @@
         </w:tc>
         <w:tc>
           <w:tcPr>
-            <w:tcW w:w="1320" w:type="dxa"/>
+            <w:tcW w:w="1426" w:type="dxa"/>
             <w:tcBorders>
               <w:top w:val="single" w:sz="4" w:space="0" w:color="auto"/>
               <w:left w:val="single" w:sz="4" w:space="0" w:color="auto"/>
@@ -3722,7 +3695,7 @@
         </w:tc>
         <w:tc>
           <w:tcPr>
-            <w:tcW w:w="1980" w:type="dxa"/>
+            <w:tcW w:w="1942" w:type="dxa"/>
             <w:tcBorders>
               <w:top w:val="single" w:sz="4" w:space="0" w:color="auto"/>
               <w:left w:val="single" w:sz="4" w:space="0" w:color="auto"/>
@@ -3734,6 +3707,7 @@
           <w:p>
             <w:pPr>
               <w:spacing w:line="276" w:lineRule="auto"/>
+              <w:jc w:val="both"/>
               <w:rPr>
                 <w:rFonts w:ascii="Times New Roman" w:hAnsi="Times New Roman" w:cs="Times New Roman"/>
               </w:rPr>
@@ -3826,7 +3800,7 @@
         </w:tc>
         <w:tc>
           <w:tcPr>
-            <w:tcW w:w="1778" w:type="dxa"/>
+            <w:tcW w:w="1764" w:type="dxa"/>
             <w:tcBorders>
               <w:top w:val="single" w:sz="4" w:space="0" w:color="auto"/>
               <w:left w:val="single" w:sz="4" w:space="0" w:color="auto"/>
@@ -3838,6 +3812,7 @@
           <w:p>
             <w:pPr>
               <w:spacing w:line="276" w:lineRule="auto"/>
+              <w:jc w:val="both"/>
               <w:rPr>
                 <w:rFonts w:ascii="Times New Roman" w:hAnsi="Times New Roman" w:cs="Times New Roman"/>
               </w:rPr>
@@ -4000,7 +3975,7 @@
         </w:tc>
         <w:tc>
           <w:tcPr>
-            <w:tcW w:w="1729" w:type="dxa"/>
+            <w:tcW w:w="1695" w:type="dxa"/>
             <w:tcBorders>
               <w:top w:val="single" w:sz="4" w:space="0" w:color="auto"/>
               <w:left w:val="single" w:sz="4" w:space="0" w:color="auto"/>
@@ -4028,7 +4003,7 @@
         </w:tc>
         <w:tc>
           <w:tcPr>
-            <w:tcW w:w="1904" w:type="dxa"/>
+            <w:tcW w:w="1888" w:type="dxa"/>
             <w:tcBorders>
               <w:top w:val="single" w:sz="4" w:space="0" w:color="auto"/>
               <w:left w:val="single" w:sz="4" w:space="0" w:color="auto"/>
@@ -4057,7 +4032,7 @@
       <w:tr>
         <w:tc>
           <w:tcPr>
-            <w:tcW w:w="531" w:type="dxa"/>
+            <w:tcW w:w="527" w:type="dxa"/>
             <w:tcBorders>
               <w:top w:val="single" w:sz="4" w:space="0" w:color="auto"/>
               <w:left w:val="single" w:sz="4" w:space="0" w:color="auto"/>
@@ -4086,7 +4061,7 @@
         </w:tc>
         <w:tc>
           <w:tcPr>
-            <w:tcW w:w="1320" w:type="dxa"/>
+            <w:tcW w:w="1426" w:type="dxa"/>
             <w:tcBorders>
               <w:top w:val="single" w:sz="4" w:space="0" w:color="auto"/>
               <w:left w:val="single" w:sz="4" w:space="0" w:color="auto"/>
@@ -4113,7 +4088,7 @@
         </w:tc>
         <w:tc>
           <w:tcPr>
-            <w:tcW w:w="1980" w:type="dxa"/>
+            <w:tcW w:w="1942" w:type="dxa"/>
             <w:tcBorders>
               <w:top w:val="single" w:sz="4" w:space="0" w:color="auto"/>
               <w:left w:val="single" w:sz="4" w:space="0" w:color="auto"/>
@@ -4125,6 +4100,7 @@
           <w:p>
             <w:pPr>
               <w:spacing w:line="276" w:lineRule="auto"/>
+              <w:jc w:val="both"/>
               <w:rPr>
                 <w:rFonts w:ascii="Times New Roman" w:hAnsi="Times New Roman" w:cs="Times New Roman"/>
               </w:rPr>
@@ -4197,7 +4173,7 @@
         </w:tc>
         <w:tc>
           <w:tcPr>
-            <w:tcW w:w="1778" w:type="dxa"/>
+            <w:tcW w:w="1764" w:type="dxa"/>
             <w:tcBorders>
               <w:top w:val="single" w:sz="4" w:space="0" w:color="auto"/>
               <w:left w:val="single" w:sz="4" w:space="0" w:color="auto"/>
@@ -4209,6 +4185,7 @@
           <w:p>
             <w:pPr>
               <w:spacing w:line="276" w:lineRule="auto"/>
+              <w:jc w:val="both"/>
               <w:rPr>
                 <w:rFonts w:ascii="Times New Roman" w:hAnsi="Times New Roman" w:cs="Times New Roman"/>
               </w:rPr>
@@ -4330,7 +4307,6 @@
               <w:rPr>
                 <w:rFonts w:ascii="Times New Roman" w:hAnsi="Times New Roman" w:cs="Times New Roman"/>
               </w:rPr>
-              <w:lastRenderedPageBreak/>
               <w:t>informasi</w:t>
             </w:r>
             <w:proofErr w:type="spellEnd"/>
@@ -4372,7 +4348,7 @@
         </w:tc>
         <w:tc>
           <w:tcPr>
-            <w:tcW w:w="1729" w:type="dxa"/>
+            <w:tcW w:w="1695" w:type="dxa"/>
             <w:tcBorders>
               <w:top w:val="single" w:sz="4" w:space="0" w:color="auto"/>
               <w:left w:val="single" w:sz="4" w:space="0" w:color="auto"/>
@@ -4394,14 +4370,13 @@
               <w:rPr>
                 <w:rFonts w:ascii="Times New Roman" w:hAnsi="Times New Roman" w:cs="Times New Roman"/>
               </w:rPr>
-              <w:lastRenderedPageBreak/>
               <w:t>Medium</w:t>
             </w:r>
           </w:p>
         </w:tc>
         <w:tc>
           <w:tcPr>
-            <w:tcW w:w="1904" w:type="dxa"/>
+            <w:tcW w:w="1888" w:type="dxa"/>
             <w:tcBorders>
               <w:top w:val="single" w:sz="4" w:space="0" w:color="auto"/>
               <w:left w:val="single" w:sz="4" w:space="0" w:color="auto"/>
@@ -4430,7 +4405,7 @@
       <w:tr>
         <w:tc>
           <w:tcPr>
-            <w:tcW w:w="531" w:type="dxa"/>
+            <w:tcW w:w="527" w:type="dxa"/>
             <w:tcBorders>
               <w:top w:val="single" w:sz="4" w:space="0" w:color="auto"/>
               <w:left w:val="single" w:sz="4" w:space="0" w:color="auto"/>
@@ -4453,14 +4428,13 @@
                 <w:rFonts w:ascii="Times New Roman" w:hAnsi="Times New Roman" w:cs="Times New Roman"/>
                 <w:b/>
               </w:rPr>
-              <w:lastRenderedPageBreak/>
               <w:t>3</w:t>
             </w:r>
           </w:p>
         </w:tc>
         <w:tc>
           <w:tcPr>
-            <w:tcW w:w="1320" w:type="dxa"/>
+            <w:tcW w:w="1426" w:type="dxa"/>
             <w:tcBorders>
               <w:top w:val="single" w:sz="4" w:space="0" w:color="auto"/>
               <w:left w:val="single" w:sz="4" w:space="0" w:color="auto"/>
@@ -4487,7 +4461,7 @@
         </w:tc>
         <w:tc>
           <w:tcPr>
-            <w:tcW w:w="1980" w:type="dxa"/>
+            <w:tcW w:w="1942" w:type="dxa"/>
             <w:tcBorders>
               <w:top w:val="single" w:sz="4" w:space="0" w:color="auto"/>
               <w:left w:val="single" w:sz="4" w:space="0" w:color="auto"/>
@@ -4499,6 +4473,7 @@
           <w:p>
             <w:pPr>
               <w:spacing w:line="276" w:lineRule="auto"/>
+              <w:jc w:val="both"/>
               <w:rPr>
                 <w:rFonts w:ascii="Times New Roman" w:hAnsi="Times New Roman" w:cs="Times New Roman"/>
               </w:rPr>
@@ -4591,7 +4566,7 @@
         </w:tc>
         <w:tc>
           <w:tcPr>
-            <w:tcW w:w="1778" w:type="dxa"/>
+            <w:tcW w:w="1764" w:type="dxa"/>
             <w:tcBorders>
               <w:top w:val="single" w:sz="4" w:space="0" w:color="auto"/>
               <w:left w:val="single" w:sz="4" w:space="0" w:color="auto"/>
@@ -4603,6 +4578,7 @@
           <w:p>
             <w:pPr>
               <w:spacing w:line="276" w:lineRule="auto"/>
+              <w:jc w:val="both"/>
               <w:rPr>
                 <w:rFonts w:ascii="Times New Roman" w:hAnsi="Times New Roman" w:cs="Times New Roman"/>
               </w:rPr>
@@ -4765,7 +4741,7 @@
         </w:tc>
         <w:tc>
           <w:tcPr>
-            <w:tcW w:w="1729" w:type="dxa"/>
+            <w:tcW w:w="1695" w:type="dxa"/>
             <w:tcBorders>
               <w:top w:val="single" w:sz="4" w:space="0" w:color="auto"/>
               <w:left w:val="single" w:sz="4" w:space="0" w:color="auto"/>
@@ -4793,7 +4769,7 @@
         </w:tc>
         <w:tc>
           <w:tcPr>
-            <w:tcW w:w="1904" w:type="dxa"/>
+            <w:tcW w:w="1888" w:type="dxa"/>
             <w:tcBorders>
               <w:top w:val="single" w:sz="4" w:space="0" w:color="auto"/>
               <w:left w:val="single" w:sz="4" w:space="0" w:color="auto"/>
@@ -4822,7 +4798,7 @@
       <w:tr>
         <w:tc>
           <w:tcPr>
-            <w:tcW w:w="531" w:type="dxa"/>
+            <w:tcW w:w="527" w:type="dxa"/>
             <w:tcBorders>
               <w:top w:val="single" w:sz="4" w:space="0" w:color="auto"/>
               <w:left w:val="single" w:sz="4" w:space="0" w:color="auto"/>
@@ -4851,7 +4827,7 @@
         </w:tc>
         <w:tc>
           <w:tcPr>
-            <w:tcW w:w="1320" w:type="dxa"/>
+            <w:tcW w:w="1426" w:type="dxa"/>
             <w:tcBorders>
               <w:top w:val="single" w:sz="4" w:space="0" w:color="auto"/>
               <w:left w:val="single" w:sz="4" w:space="0" w:color="auto"/>
@@ -4878,7 +4854,7 @@
         </w:tc>
         <w:tc>
           <w:tcPr>
-            <w:tcW w:w="1980" w:type="dxa"/>
+            <w:tcW w:w="1942" w:type="dxa"/>
             <w:tcBorders>
               <w:top w:val="single" w:sz="4" w:space="0" w:color="auto"/>
               <w:left w:val="single" w:sz="4" w:space="0" w:color="auto"/>
@@ -4890,6 +4866,7 @@
           <w:p>
             <w:pPr>
               <w:spacing w:line="276" w:lineRule="auto"/>
+              <w:jc w:val="both"/>
               <w:rPr>
                 <w:rFonts w:ascii="Times New Roman" w:hAnsi="Times New Roman" w:cs="Times New Roman"/>
               </w:rPr>
@@ -4982,7 +4959,7 @@
         </w:tc>
         <w:tc>
           <w:tcPr>
-            <w:tcW w:w="1778" w:type="dxa"/>
+            <w:tcW w:w="1764" w:type="dxa"/>
             <w:tcBorders>
               <w:top w:val="single" w:sz="4" w:space="0" w:color="auto"/>
               <w:left w:val="single" w:sz="4" w:space="0" w:color="auto"/>
@@ -4994,6 +4971,7 @@
           <w:p>
             <w:pPr>
               <w:spacing w:line="276" w:lineRule="auto"/>
+              <w:jc w:val="both"/>
               <w:rPr>
                 <w:rFonts w:ascii="Times New Roman" w:hAnsi="Times New Roman" w:cs="Times New Roman"/>
               </w:rPr>
@@ -5122,7 +5100,7 @@
         </w:tc>
         <w:tc>
           <w:tcPr>
-            <w:tcW w:w="1729" w:type="dxa"/>
+            <w:tcW w:w="1695" w:type="dxa"/>
             <w:tcBorders>
               <w:top w:val="single" w:sz="4" w:space="0" w:color="auto"/>
               <w:left w:val="single" w:sz="4" w:space="0" w:color="auto"/>
@@ -5150,7 +5128,7 @@
         </w:tc>
         <w:tc>
           <w:tcPr>
-            <w:tcW w:w="1904" w:type="dxa"/>
+            <w:tcW w:w="1888" w:type="dxa"/>
             <w:tcBorders>
               <w:top w:val="single" w:sz="4" w:space="0" w:color="auto"/>
               <w:left w:val="single" w:sz="4" w:space="0" w:color="auto"/>
@@ -5179,7 +5157,7 @@
       <w:tr>
         <w:tc>
           <w:tcPr>
-            <w:tcW w:w="531" w:type="dxa"/>
+            <w:tcW w:w="527" w:type="dxa"/>
             <w:tcBorders>
               <w:top w:val="single" w:sz="4" w:space="0" w:color="auto"/>
               <w:left w:val="single" w:sz="4" w:space="0" w:color="auto"/>
@@ -5208,7 +5186,7 @@
         </w:tc>
         <w:tc>
           <w:tcPr>
-            <w:tcW w:w="1320" w:type="dxa"/>
+            <w:tcW w:w="1426" w:type="dxa"/>
             <w:tcBorders>
               <w:top w:val="single" w:sz="4" w:space="0" w:color="auto"/>
               <w:left w:val="single" w:sz="4" w:space="0" w:color="auto"/>
@@ -5235,7 +5213,7 @@
         </w:tc>
         <w:tc>
           <w:tcPr>
-            <w:tcW w:w="1980" w:type="dxa"/>
+            <w:tcW w:w="1942" w:type="dxa"/>
             <w:tcBorders>
               <w:top w:val="single" w:sz="4" w:space="0" w:color="auto"/>
               <w:left w:val="single" w:sz="4" w:space="0" w:color="auto"/>
@@ -5247,6 +5225,7 @@
           <w:p>
             <w:pPr>
               <w:spacing w:line="276" w:lineRule="auto"/>
+              <w:jc w:val="both"/>
               <w:rPr>
                 <w:rFonts w:ascii="Times New Roman" w:hAnsi="Times New Roman" w:cs="Times New Roman"/>
               </w:rPr>
@@ -5311,7 +5290,7 @@
         </w:tc>
         <w:tc>
           <w:tcPr>
-            <w:tcW w:w="1778" w:type="dxa"/>
+            <w:tcW w:w="1764" w:type="dxa"/>
             <w:tcBorders>
               <w:top w:val="single" w:sz="4" w:space="0" w:color="auto"/>
               <w:left w:val="single" w:sz="4" w:space="0" w:color="auto"/>
@@ -5323,6 +5302,7 @@
           <w:p>
             <w:pPr>
               <w:spacing w:line="276" w:lineRule="auto"/>
+              <w:jc w:val="both"/>
               <w:rPr>
                 <w:rFonts w:ascii="Times New Roman" w:hAnsi="Times New Roman" w:cs="Times New Roman"/>
               </w:rPr>
@@ -5465,7 +5445,7 @@
         </w:tc>
         <w:tc>
           <w:tcPr>
-            <w:tcW w:w="1729" w:type="dxa"/>
+            <w:tcW w:w="1695" w:type="dxa"/>
             <w:tcBorders>
               <w:top w:val="single" w:sz="4" w:space="0" w:color="auto"/>
               <w:left w:val="single" w:sz="4" w:space="0" w:color="auto"/>
@@ -5493,7 +5473,7 @@
         </w:tc>
         <w:tc>
           <w:tcPr>
-            <w:tcW w:w="1904" w:type="dxa"/>
+            <w:tcW w:w="1888" w:type="dxa"/>
             <w:tcBorders>
               <w:top w:val="single" w:sz="4" w:space="0" w:color="auto"/>
               <w:left w:val="single" w:sz="4" w:space="0" w:color="auto"/>
@@ -5522,7 +5502,7 @@
       <w:tr>
         <w:tc>
           <w:tcPr>
-            <w:tcW w:w="531" w:type="dxa"/>
+            <w:tcW w:w="527" w:type="dxa"/>
             <w:tcBorders>
               <w:top w:val="single" w:sz="4" w:space="0" w:color="auto"/>
               <w:left w:val="single" w:sz="4" w:space="0" w:color="auto"/>
@@ -5551,7 +5531,7 @@
         </w:tc>
         <w:tc>
           <w:tcPr>
-            <w:tcW w:w="1320" w:type="dxa"/>
+            <w:tcW w:w="1426" w:type="dxa"/>
             <w:tcBorders>
               <w:top w:val="single" w:sz="4" w:space="0" w:color="auto"/>
               <w:left w:val="single" w:sz="4" w:space="0" w:color="auto"/>
@@ -5578,7 +5558,7 @@
         </w:tc>
         <w:tc>
           <w:tcPr>
-            <w:tcW w:w="1980" w:type="dxa"/>
+            <w:tcW w:w="1942" w:type="dxa"/>
             <w:tcBorders>
               <w:top w:val="single" w:sz="4" w:space="0" w:color="auto"/>
               <w:left w:val="single" w:sz="4" w:space="0" w:color="auto"/>
@@ -5590,6 +5570,7 @@
           <w:p>
             <w:pPr>
               <w:spacing w:line="276" w:lineRule="auto"/>
+              <w:jc w:val="both"/>
               <w:rPr>
                 <w:rFonts w:ascii="Times New Roman" w:hAnsi="Times New Roman" w:cs="Times New Roman"/>
               </w:rPr>
@@ -5613,6 +5594,7 @@
               <w:rPr>
                 <w:rFonts w:ascii="Times New Roman" w:hAnsi="Times New Roman" w:cs="Times New Roman"/>
               </w:rPr>
+              <w:lastRenderedPageBreak/>
               <w:t>dapat</w:t>
             </w:r>
             <w:proofErr w:type="spellEnd"/>
@@ -5648,7 +5630,7 @@
         </w:tc>
         <w:tc>
           <w:tcPr>
-            <w:tcW w:w="1778" w:type="dxa"/>
+            <w:tcW w:w="1764" w:type="dxa"/>
             <w:tcBorders>
               <w:top w:val="single" w:sz="4" w:space="0" w:color="auto"/>
               <w:left w:val="single" w:sz="4" w:space="0" w:color="auto"/>
@@ -5660,15 +5642,17 @@
           <w:p>
             <w:pPr>
               <w:spacing w:line="276" w:lineRule="auto"/>
-              <w:rPr>
-                <w:rFonts w:ascii="Times New Roman" w:hAnsi="Times New Roman" w:cs="Times New Roman"/>
-              </w:rPr>
-            </w:pPr>
-            <w:proofErr w:type="spellStart"/>
-            <w:r>
-              <w:rPr>
-                <w:rFonts w:ascii="Times New Roman" w:hAnsi="Times New Roman" w:cs="Times New Roman"/>
-              </w:rPr>
+              <w:jc w:val="both"/>
+              <w:rPr>
+                <w:rFonts w:ascii="Times New Roman" w:hAnsi="Times New Roman" w:cs="Times New Roman"/>
+              </w:rPr>
+            </w:pPr>
+            <w:proofErr w:type="spellStart"/>
+            <w:r>
+              <w:rPr>
+                <w:rFonts w:ascii="Times New Roman" w:hAnsi="Times New Roman" w:cs="Times New Roman"/>
+              </w:rPr>
+              <w:lastRenderedPageBreak/>
               <w:t>Saya</w:t>
             </w:r>
             <w:proofErr w:type="spellEnd"/>
@@ -5711,6 +5695,7 @@
               <w:rPr>
                 <w:rFonts w:ascii="Times New Roman" w:hAnsi="Times New Roman" w:cs="Times New Roman"/>
               </w:rPr>
+              <w:lastRenderedPageBreak/>
               <w:t>komentar</w:t>
             </w:r>
             <w:proofErr w:type="spellEnd"/>
@@ -5802,7 +5787,7 @@
         </w:tc>
         <w:tc>
           <w:tcPr>
-            <w:tcW w:w="1729" w:type="dxa"/>
+            <w:tcW w:w="1695" w:type="dxa"/>
             <w:tcBorders>
               <w:top w:val="single" w:sz="4" w:space="0" w:color="auto"/>
               <w:left w:val="single" w:sz="4" w:space="0" w:color="auto"/>
@@ -5824,13 +5809,14 @@
               <w:rPr>
                 <w:rFonts w:ascii="Times New Roman" w:hAnsi="Times New Roman" w:cs="Times New Roman"/>
               </w:rPr>
+              <w:lastRenderedPageBreak/>
               <w:t>Medium</w:t>
             </w:r>
           </w:p>
         </w:tc>
         <w:tc>
           <w:tcPr>
-            <w:tcW w:w="1904" w:type="dxa"/>
+            <w:tcW w:w="1888" w:type="dxa"/>
             <w:tcBorders>
               <w:top w:val="single" w:sz="4" w:space="0" w:color="auto"/>
               <w:left w:val="single" w:sz="4" w:space="0" w:color="auto"/>
@@ -5859,7 +5845,7 @@
       <w:tr>
         <w:tc>
           <w:tcPr>
-            <w:tcW w:w="531" w:type="dxa"/>
+            <w:tcW w:w="527" w:type="dxa"/>
             <w:tcBorders>
               <w:top w:val="single" w:sz="4" w:space="0" w:color="auto"/>
               <w:left w:val="single" w:sz="4" w:space="0" w:color="auto"/>
@@ -5882,13 +5868,14 @@
                 <w:rFonts w:ascii="Times New Roman" w:hAnsi="Times New Roman" w:cs="Times New Roman"/>
                 <w:b/>
               </w:rPr>
+              <w:lastRenderedPageBreak/>
               <w:t>7</w:t>
             </w:r>
           </w:p>
         </w:tc>
         <w:tc>
           <w:tcPr>
-            <w:tcW w:w="1320" w:type="dxa"/>
+            <w:tcW w:w="1426" w:type="dxa"/>
             <w:tcBorders>
               <w:top w:val="single" w:sz="4" w:space="0" w:color="auto"/>
               <w:left w:val="single" w:sz="4" w:space="0" w:color="auto"/>
@@ -5915,7 +5902,7 @@
         </w:tc>
         <w:tc>
           <w:tcPr>
-            <w:tcW w:w="1980" w:type="dxa"/>
+            <w:tcW w:w="1942" w:type="dxa"/>
             <w:tcBorders>
               <w:top w:val="single" w:sz="4" w:space="0" w:color="auto"/>
               <w:left w:val="single" w:sz="4" w:space="0" w:color="auto"/>
@@ -5927,6 +5914,7 @@
           <w:p>
             <w:pPr>
               <w:spacing w:line="276" w:lineRule="auto"/>
+              <w:jc w:val="both"/>
               <w:rPr>
                 <w:rFonts w:ascii="Times New Roman" w:hAnsi="Times New Roman" w:cs="Times New Roman"/>
               </w:rPr>
@@ -6033,7 +6021,7 @@
         </w:tc>
         <w:tc>
           <w:tcPr>
-            <w:tcW w:w="1778" w:type="dxa"/>
+            <w:tcW w:w="1764" w:type="dxa"/>
             <w:tcBorders>
               <w:top w:val="single" w:sz="4" w:space="0" w:color="auto"/>
               <w:left w:val="single" w:sz="4" w:space="0" w:color="auto"/>
@@ -6045,6 +6033,7 @@
           <w:p>
             <w:pPr>
               <w:spacing w:line="276" w:lineRule="auto"/>
+              <w:jc w:val="both"/>
               <w:rPr>
                 <w:rFonts w:ascii="Times New Roman" w:hAnsi="Times New Roman" w:cs="Times New Roman"/>
               </w:rPr>
@@ -6249,7 +6238,7 @@
         </w:tc>
         <w:tc>
           <w:tcPr>
-            <w:tcW w:w="1729" w:type="dxa"/>
+            <w:tcW w:w="1695" w:type="dxa"/>
             <w:tcBorders>
               <w:top w:val="single" w:sz="4" w:space="0" w:color="auto"/>
               <w:left w:val="single" w:sz="4" w:space="0" w:color="auto"/>
@@ -6277,7 +6266,7 @@
         </w:tc>
         <w:tc>
           <w:tcPr>
-            <w:tcW w:w="1904" w:type="dxa"/>
+            <w:tcW w:w="1888" w:type="dxa"/>
             <w:tcBorders>
               <w:top w:val="single" w:sz="4" w:space="0" w:color="auto"/>
               <w:left w:val="single" w:sz="4" w:space="0" w:color="auto"/>
@@ -6306,7 +6295,7 @@
       <w:tr>
         <w:tc>
           <w:tcPr>
-            <w:tcW w:w="531" w:type="dxa"/>
+            <w:tcW w:w="527" w:type="dxa"/>
             <w:tcBorders>
               <w:top w:val="single" w:sz="4" w:space="0" w:color="auto"/>
               <w:left w:val="single" w:sz="4" w:space="0" w:color="auto"/>
@@ -6335,7 +6324,7 @@
         </w:tc>
         <w:tc>
           <w:tcPr>
-            <w:tcW w:w="1320" w:type="dxa"/>
+            <w:tcW w:w="1426" w:type="dxa"/>
             <w:tcBorders>
               <w:top w:val="single" w:sz="4" w:space="0" w:color="auto"/>
               <w:left w:val="single" w:sz="4" w:space="0" w:color="auto"/>
@@ -6362,7 +6351,7 @@
         </w:tc>
         <w:tc>
           <w:tcPr>
-            <w:tcW w:w="1980" w:type="dxa"/>
+            <w:tcW w:w="1942" w:type="dxa"/>
             <w:tcBorders>
               <w:top w:val="single" w:sz="4" w:space="0" w:color="auto"/>
               <w:left w:val="single" w:sz="4" w:space="0" w:color="auto"/>
@@ -6374,6 +6363,7 @@
           <w:p>
             <w:pPr>
               <w:spacing w:line="276" w:lineRule="auto"/>
+              <w:jc w:val="both"/>
               <w:rPr>
                 <w:rFonts w:ascii="Times New Roman" w:hAnsi="Times New Roman" w:cs="Times New Roman"/>
               </w:rPr>
@@ -6425,7 +6415,6 @@
               <w:rPr>
                 <w:rFonts w:ascii="Times New Roman" w:hAnsi="Times New Roman" w:cs="Times New Roman"/>
               </w:rPr>
-              <w:lastRenderedPageBreak/>
               <w:t>pengguna</w:t>
             </w:r>
             <w:proofErr w:type="spellEnd"/>
@@ -6461,7 +6450,7 @@
         </w:tc>
         <w:tc>
           <w:tcPr>
-            <w:tcW w:w="1778" w:type="dxa"/>
+            <w:tcW w:w="1764" w:type="dxa"/>
             <w:tcBorders>
               <w:top w:val="single" w:sz="4" w:space="0" w:color="auto"/>
               <w:left w:val="single" w:sz="4" w:space="0" w:color="auto"/>
@@ -6473,16 +6462,16 @@
           <w:p>
             <w:pPr>
               <w:spacing w:line="276" w:lineRule="auto"/>
-              <w:rPr>
-                <w:rFonts w:ascii="Times New Roman" w:hAnsi="Times New Roman" w:cs="Times New Roman"/>
-              </w:rPr>
-            </w:pPr>
-            <w:proofErr w:type="spellStart"/>
-            <w:r>
-              <w:rPr>
-                <w:rFonts w:ascii="Times New Roman" w:hAnsi="Times New Roman" w:cs="Times New Roman"/>
-              </w:rPr>
-              <w:lastRenderedPageBreak/>
+              <w:jc w:val="both"/>
+              <w:rPr>
+                <w:rFonts w:ascii="Times New Roman" w:hAnsi="Times New Roman" w:cs="Times New Roman"/>
+              </w:rPr>
+            </w:pPr>
+            <w:proofErr w:type="spellStart"/>
+            <w:r>
+              <w:rPr>
+                <w:rFonts w:ascii="Times New Roman" w:hAnsi="Times New Roman" w:cs="Times New Roman"/>
+              </w:rPr>
               <w:t>Saya</w:t>
             </w:r>
             <w:proofErr w:type="spellEnd"/>
@@ -6525,7 +6514,6 @@
               <w:rPr>
                 <w:rFonts w:ascii="Times New Roman" w:hAnsi="Times New Roman" w:cs="Times New Roman"/>
               </w:rPr>
-              <w:lastRenderedPageBreak/>
               <w:t>pengguna</w:t>
             </w:r>
             <w:proofErr w:type="spellEnd"/>
@@ -6631,7 +6619,7 @@
         </w:tc>
         <w:tc>
           <w:tcPr>
-            <w:tcW w:w="1729" w:type="dxa"/>
+            <w:tcW w:w="1695" w:type="dxa"/>
             <w:tcBorders>
               <w:top w:val="single" w:sz="4" w:space="0" w:color="auto"/>
               <w:left w:val="single" w:sz="4" w:space="0" w:color="auto"/>
@@ -6653,14 +6641,13 @@
               <w:rPr>
                 <w:rFonts w:ascii="Times New Roman" w:hAnsi="Times New Roman" w:cs="Times New Roman"/>
               </w:rPr>
-              <w:lastRenderedPageBreak/>
               <w:t>High</w:t>
             </w:r>
           </w:p>
         </w:tc>
         <w:tc>
           <w:tcPr>
-            <w:tcW w:w="1904" w:type="dxa"/>
+            <w:tcW w:w="1888" w:type="dxa"/>
             <w:tcBorders>
               <w:top w:val="single" w:sz="4" w:space="0" w:color="auto"/>
               <w:left w:val="single" w:sz="4" w:space="0" w:color="auto"/>
@@ -6689,7 +6676,7 @@
       <w:tr>
         <w:tc>
           <w:tcPr>
-            <w:tcW w:w="531" w:type="dxa"/>
+            <w:tcW w:w="527" w:type="dxa"/>
             <w:tcBorders>
               <w:top w:val="single" w:sz="4" w:space="0" w:color="auto"/>
               <w:left w:val="single" w:sz="4" w:space="0" w:color="auto"/>
@@ -6712,14 +6699,13 @@
                 <w:rFonts w:ascii="Times New Roman" w:hAnsi="Times New Roman" w:cs="Times New Roman"/>
                 <w:b/>
               </w:rPr>
-              <w:lastRenderedPageBreak/>
               <w:t>9</w:t>
             </w:r>
           </w:p>
         </w:tc>
         <w:tc>
           <w:tcPr>
-            <w:tcW w:w="1320" w:type="dxa"/>
+            <w:tcW w:w="1426" w:type="dxa"/>
             <w:tcBorders>
               <w:top w:val="single" w:sz="4" w:space="0" w:color="auto"/>
               <w:left w:val="single" w:sz="4" w:space="0" w:color="auto"/>
@@ -6746,7 +6732,7 @@
         </w:tc>
         <w:tc>
           <w:tcPr>
-            <w:tcW w:w="1980" w:type="dxa"/>
+            <w:tcW w:w="1942" w:type="dxa"/>
             <w:tcBorders>
               <w:top w:val="single" w:sz="4" w:space="0" w:color="auto"/>
               <w:left w:val="single" w:sz="4" w:space="0" w:color="auto"/>
@@ -6758,6 +6744,7 @@
           <w:p>
             <w:pPr>
               <w:spacing w:line="276" w:lineRule="auto"/>
+              <w:jc w:val="both"/>
               <w:rPr>
                 <w:rFonts w:ascii="Times New Roman" w:hAnsi="Times New Roman" w:cs="Times New Roman"/>
               </w:rPr>
@@ -6808,7 +6795,7 @@
         </w:tc>
         <w:tc>
           <w:tcPr>
-            <w:tcW w:w="1778" w:type="dxa"/>
+            <w:tcW w:w="1764" w:type="dxa"/>
             <w:tcBorders>
               <w:top w:val="single" w:sz="4" w:space="0" w:color="auto"/>
               <w:left w:val="single" w:sz="4" w:space="0" w:color="auto"/>
@@ -6820,6 +6807,7 @@
           <w:p>
             <w:pPr>
               <w:spacing w:line="276" w:lineRule="auto"/>
+              <w:jc w:val="both"/>
               <w:rPr>
                 <w:rFonts w:ascii="Times New Roman" w:hAnsi="Times New Roman" w:cs="Times New Roman"/>
               </w:rPr>
@@ -6906,7 +6894,7 @@
         </w:tc>
         <w:tc>
           <w:tcPr>
-            <w:tcW w:w="1729" w:type="dxa"/>
+            <w:tcW w:w="1695" w:type="dxa"/>
             <w:tcBorders>
               <w:top w:val="single" w:sz="4" w:space="0" w:color="auto"/>
               <w:left w:val="single" w:sz="4" w:space="0" w:color="auto"/>
@@ -6934,7 +6922,7 @@
         </w:tc>
         <w:tc>
           <w:tcPr>
-            <w:tcW w:w="1904" w:type="dxa"/>
+            <w:tcW w:w="1888" w:type="dxa"/>
             <w:tcBorders>
               <w:top w:val="single" w:sz="4" w:space="0" w:color="auto"/>
               <w:left w:val="single" w:sz="4" w:space="0" w:color="auto"/>
@@ -6960,6 +6948,63 @@
           </w:p>
         </w:tc>
       </w:tr>
+      <w:tr>
+        <w:tc>
+          <w:tcPr>
+            <w:tcW w:w="7354" w:type="dxa"/>
+            <w:gridSpan w:val="5"/>
+            <w:tcBorders>
+              <w:top w:val="single" w:sz="4" w:space="0" w:color="auto"/>
+              <w:left w:val="single" w:sz="4" w:space="0" w:color="auto"/>
+              <w:bottom w:val="single" w:sz="4" w:space="0" w:color="auto"/>
+              <w:right w:val="single" w:sz="4" w:space="0" w:color="auto"/>
+            </w:tcBorders>
+            <w:vAlign w:val="center"/>
+          </w:tcPr>
+          <w:p>
+            <w:pPr>
+              <w:jc w:val="center"/>
+              <w:rPr>
+                <w:rFonts w:ascii="Times New Roman" w:hAnsi="Times New Roman" w:cs="Times New Roman"/>
+              </w:rPr>
+            </w:pPr>
+            <w:r>
+              <w:rPr>
+                <w:rFonts w:ascii="Times New Roman" w:hAnsi="Times New Roman" w:cs="Times New Roman"/>
+              </w:rPr>
+              <w:t>Total</w:t>
+            </w:r>
+          </w:p>
+        </w:tc>
+        <w:tc>
+          <w:tcPr>
+            <w:tcW w:w="1888" w:type="dxa"/>
+            <w:tcBorders>
+              <w:top w:val="single" w:sz="4" w:space="0" w:color="auto"/>
+              <w:left w:val="single" w:sz="4" w:space="0" w:color="auto"/>
+              <w:bottom w:val="single" w:sz="4" w:space="0" w:color="auto"/>
+              <w:right w:val="single" w:sz="4" w:space="0" w:color="auto"/>
+            </w:tcBorders>
+            <w:vAlign w:val="center"/>
+          </w:tcPr>
+          <w:p>
+            <w:pPr>
+              <w:jc w:val="center"/>
+              <w:rPr>
+                <w:rFonts w:ascii="Times New Roman" w:hAnsi="Times New Roman" w:cs="Times New Roman"/>
+              </w:rPr>
+            </w:pPr>
+            <w:r>
+              <w:rPr>
+                <w:rFonts w:ascii="Times New Roman" w:hAnsi="Times New Roman" w:cs="Times New Roman"/>
+              </w:rPr>
+              <w:t>55</w:t>
+            </w:r>
+            <w:bookmarkStart w:id="0" w:name="_GoBack"/>
+            <w:bookmarkEnd w:id="0"/>
+          </w:p>
+        </w:tc>
+      </w:tr>
     </w:tbl>
     <w:p/>
     <w:p>
@@ -6969,8 +7014,6 @@
           <w:rFonts w:ascii="Times New Roman" w:hAnsi="Times New Roman" w:cs="Times New Roman"/>
         </w:rPr>
       </w:pPr>
-      <w:bookmarkStart w:id="0" w:name="_GoBack"/>
-      <w:bookmarkEnd w:id="0"/>
     </w:p>
     <w:p>
       <w:pPr>
@@ -7152,7 +7195,6 @@
           <w:sz w:val="40"/>
           <w:szCs w:val="40"/>
         </w:rPr>
-        <w:lastRenderedPageBreak/>
         <w:t>SPRINT GOALS</w:t>
       </w:r>
     </w:p>
@@ -7258,10 +7300,53 @@
           </w:tcPr>
           <w:p>
             <w:pPr>
-              <w:rPr>
-                <w:rFonts w:ascii="Times New Roman" w:hAnsi="Times New Roman" w:cs="Times New Roman"/>
-              </w:rPr>
-            </w:pPr>
+              <w:jc w:val="center"/>
+              <w:rPr>
+                <w:rFonts w:ascii="Times New Roman" w:hAnsi="Times New Roman" w:cs="Times New Roman"/>
+              </w:rPr>
+            </w:pPr>
+            <w:proofErr w:type="spellStart"/>
+            <w:r>
+              <w:rPr>
+                <w:rFonts w:ascii="Times New Roman" w:hAnsi="Times New Roman" w:cs="Times New Roman"/>
+              </w:rPr>
+              <w:t>sebagai</w:t>
+            </w:r>
+            <w:proofErr w:type="spellEnd"/>
+            <w:r>
+              <w:rPr>
+                <w:rFonts w:ascii="Times New Roman" w:hAnsi="Times New Roman" w:cs="Times New Roman"/>
+              </w:rPr>
+              <w:t xml:space="preserve"> PENGGUNA </w:t>
+            </w:r>
+            <w:proofErr w:type="spellStart"/>
+            <w:r>
+              <w:rPr>
+                <w:rFonts w:ascii="Times New Roman" w:hAnsi="Times New Roman" w:cs="Times New Roman"/>
+              </w:rPr>
+              <w:t>dapat</w:t>
+            </w:r>
+            <w:proofErr w:type="spellEnd"/>
+            <w:r>
+              <w:rPr>
+                <w:rFonts w:ascii="Times New Roman" w:hAnsi="Times New Roman" w:cs="Times New Roman"/>
+              </w:rPr>
+              <w:t xml:space="preserve"> </w:t>
+            </w:r>
+            <w:proofErr w:type="spellStart"/>
+            <w:r>
+              <w:rPr>
+                <w:rFonts w:ascii="Times New Roman" w:hAnsi="Times New Roman" w:cs="Times New Roman"/>
+              </w:rPr>
+              <w:t>mengubah</w:t>
+            </w:r>
+            <w:proofErr w:type="spellEnd"/>
+            <w:r>
+              <w:rPr>
+                <w:rFonts w:ascii="Times New Roman" w:hAnsi="Times New Roman" w:cs="Times New Roman"/>
+              </w:rPr>
+              <w:t xml:space="preserve"> password</w:t>
+            </w:r>
           </w:p>
         </w:tc>
       </w:tr>
@@ -7291,10 +7376,75 @@
           </w:tcPr>
           <w:p>
             <w:pPr>
-              <w:rPr>
-                <w:rFonts w:ascii="Times New Roman" w:hAnsi="Times New Roman" w:cs="Times New Roman"/>
-              </w:rPr>
-            </w:pPr>
+              <w:jc w:val="center"/>
+              <w:rPr>
+                <w:rFonts w:ascii="Times New Roman" w:hAnsi="Times New Roman" w:cs="Times New Roman"/>
+              </w:rPr>
+            </w:pPr>
+            <w:proofErr w:type="spellStart"/>
+            <w:r>
+              <w:rPr>
+                <w:rFonts w:ascii="Times New Roman" w:hAnsi="Times New Roman" w:cs="Times New Roman"/>
+              </w:rPr>
+              <w:t>sebagai</w:t>
+            </w:r>
+            <w:proofErr w:type="spellEnd"/>
+            <w:r>
+              <w:rPr>
+                <w:rFonts w:ascii="Times New Roman" w:hAnsi="Times New Roman" w:cs="Times New Roman"/>
+              </w:rPr>
+              <w:t xml:space="preserve"> ADMIN </w:t>
+            </w:r>
+            <w:proofErr w:type="spellStart"/>
+            <w:r>
+              <w:rPr>
+                <w:rFonts w:ascii="Times New Roman" w:hAnsi="Times New Roman" w:cs="Times New Roman"/>
+              </w:rPr>
+              <w:t>dapat</w:t>
+            </w:r>
+            <w:proofErr w:type="spellEnd"/>
+            <w:r>
+              <w:rPr>
+                <w:rFonts w:ascii="Times New Roman" w:hAnsi="Times New Roman" w:cs="Times New Roman"/>
+              </w:rPr>
+              <w:t xml:space="preserve"> </w:t>
+            </w:r>
+            <w:proofErr w:type="spellStart"/>
+            <w:r>
+              <w:rPr>
+                <w:rFonts w:ascii="Times New Roman" w:hAnsi="Times New Roman" w:cs="Times New Roman"/>
+              </w:rPr>
+              <w:t>mengelola</w:t>
+            </w:r>
+            <w:proofErr w:type="spellEnd"/>
+            <w:r>
+              <w:rPr>
+                <w:rFonts w:ascii="Times New Roman" w:hAnsi="Times New Roman" w:cs="Times New Roman"/>
+              </w:rPr>
+              <w:t xml:space="preserve"> </w:t>
+            </w:r>
+            <w:proofErr w:type="spellStart"/>
+            <w:r>
+              <w:rPr>
+                <w:rFonts w:ascii="Times New Roman" w:hAnsi="Times New Roman" w:cs="Times New Roman"/>
+              </w:rPr>
+              <w:t>akun</w:t>
+            </w:r>
+            <w:proofErr w:type="spellEnd"/>
+            <w:r>
+              <w:rPr>
+                <w:rFonts w:ascii="Times New Roman" w:hAnsi="Times New Roman" w:cs="Times New Roman"/>
+              </w:rPr>
+              <w:t xml:space="preserve"> </w:t>
+            </w:r>
+            <w:proofErr w:type="spellStart"/>
+            <w:r>
+              <w:rPr>
+                <w:rFonts w:ascii="Times New Roman" w:hAnsi="Times New Roman" w:cs="Times New Roman"/>
+              </w:rPr>
+              <w:t>pengguna</w:t>
+            </w:r>
+            <w:proofErr w:type="spellEnd"/>
           </w:p>
         </w:tc>
       </w:tr>
@@ -7324,10 +7474,89 @@
           </w:tcPr>
           <w:p>
             <w:pPr>
-              <w:rPr>
-                <w:rFonts w:ascii="Times New Roman" w:hAnsi="Times New Roman" w:cs="Times New Roman"/>
-              </w:rPr>
-            </w:pPr>
+              <w:jc w:val="center"/>
+              <w:rPr>
+                <w:rFonts w:ascii="Times New Roman" w:hAnsi="Times New Roman" w:cs="Times New Roman"/>
+              </w:rPr>
+            </w:pPr>
+            <w:proofErr w:type="spellStart"/>
+            <w:r>
+              <w:rPr>
+                <w:rFonts w:ascii="Times New Roman" w:hAnsi="Times New Roman" w:cs="Times New Roman"/>
+              </w:rPr>
+              <w:t>sebagai</w:t>
+            </w:r>
+            <w:proofErr w:type="spellEnd"/>
+            <w:r>
+              <w:rPr>
+                <w:rFonts w:ascii="Times New Roman" w:hAnsi="Times New Roman" w:cs="Times New Roman"/>
+              </w:rPr>
+              <w:t xml:space="preserve"> PENGGUNA </w:t>
+            </w:r>
+            <w:proofErr w:type="spellStart"/>
+            <w:r>
+              <w:rPr>
+                <w:rFonts w:ascii="Times New Roman" w:hAnsi="Times New Roman" w:cs="Times New Roman"/>
+              </w:rPr>
+              <w:t>dapat</w:t>
+            </w:r>
+            <w:proofErr w:type="spellEnd"/>
+            <w:r>
+              <w:rPr>
+                <w:rFonts w:ascii="Times New Roman" w:hAnsi="Times New Roman" w:cs="Times New Roman"/>
+              </w:rPr>
+              <w:t xml:space="preserve"> </w:t>
+            </w:r>
+            <w:proofErr w:type="spellStart"/>
+            <w:r>
+              <w:rPr>
+                <w:rFonts w:ascii="Times New Roman" w:hAnsi="Times New Roman" w:cs="Times New Roman"/>
+              </w:rPr>
+              <w:t>mengakses</w:t>
+            </w:r>
+            <w:proofErr w:type="spellEnd"/>
+            <w:r>
+              <w:rPr>
+                <w:rFonts w:ascii="Times New Roman" w:hAnsi="Times New Roman" w:cs="Times New Roman"/>
+              </w:rPr>
+              <w:t xml:space="preserve"> novel yang </w:t>
+            </w:r>
+            <w:proofErr w:type="spellStart"/>
+            <w:r>
+              <w:rPr>
+                <w:rFonts w:ascii="Times New Roman" w:hAnsi="Times New Roman" w:cs="Times New Roman"/>
+              </w:rPr>
+              <w:t>ada</w:t>
+            </w:r>
+            <w:proofErr w:type="spellEnd"/>
+            <w:r>
+              <w:rPr>
+                <w:rFonts w:ascii="Times New Roman" w:hAnsi="Times New Roman" w:cs="Times New Roman"/>
+              </w:rPr>
+              <w:t xml:space="preserve"> </w:t>
+            </w:r>
+            <w:proofErr w:type="spellStart"/>
+            <w:r>
+              <w:rPr>
+                <w:rFonts w:ascii="Times New Roman" w:hAnsi="Times New Roman" w:cs="Times New Roman"/>
+              </w:rPr>
+              <w:t>dengan</w:t>
+            </w:r>
+            <w:proofErr w:type="spellEnd"/>
+            <w:r>
+              <w:rPr>
+                <w:rFonts w:ascii="Times New Roman" w:hAnsi="Times New Roman" w:cs="Times New Roman"/>
+              </w:rPr>
+              <w:t xml:space="preserve"> </w:t>
+            </w:r>
+            <w:proofErr w:type="spellStart"/>
+            <w:r>
+              <w:rPr>
+                <w:rFonts w:ascii="Times New Roman" w:hAnsi="Times New Roman" w:cs="Times New Roman"/>
+              </w:rPr>
+              <w:t>leluasa</w:t>
+            </w:r>
+            <w:proofErr w:type="spellEnd"/>
           </w:p>
         </w:tc>
       </w:tr>
@@ -7357,10 +7586,171 @@
           </w:tcPr>
           <w:p>
             <w:pPr>
-              <w:rPr>
-                <w:rFonts w:ascii="Times New Roman" w:hAnsi="Times New Roman" w:cs="Times New Roman"/>
-              </w:rPr>
-            </w:pPr>
+              <w:jc w:val="center"/>
+              <w:rPr>
+                <w:rFonts w:ascii="Times New Roman" w:hAnsi="Times New Roman" w:cs="Times New Roman"/>
+              </w:rPr>
+            </w:pPr>
+            <w:proofErr w:type="spellStart"/>
+            <w:r>
+              <w:rPr>
+                <w:rFonts w:ascii="Times New Roman" w:hAnsi="Times New Roman" w:cs="Times New Roman"/>
+              </w:rPr>
+              <w:t>sebagai</w:t>
+            </w:r>
+            <w:proofErr w:type="spellEnd"/>
+            <w:r>
+              <w:rPr>
+                <w:rFonts w:ascii="Times New Roman" w:hAnsi="Times New Roman" w:cs="Times New Roman"/>
+              </w:rPr>
+              <w:t xml:space="preserve"> PENGGUNA </w:t>
+            </w:r>
+            <w:proofErr w:type="spellStart"/>
+            <w:r>
+              <w:rPr>
+                <w:rFonts w:ascii="Times New Roman" w:hAnsi="Times New Roman" w:cs="Times New Roman"/>
+              </w:rPr>
+              <w:t>dapat</w:t>
+            </w:r>
+            <w:proofErr w:type="spellEnd"/>
+            <w:r>
+              <w:rPr>
+                <w:rFonts w:ascii="Times New Roman" w:hAnsi="Times New Roman" w:cs="Times New Roman"/>
+              </w:rPr>
+              <w:t xml:space="preserve"> </w:t>
+            </w:r>
+            <w:proofErr w:type="spellStart"/>
+            <w:r>
+              <w:rPr>
+                <w:rFonts w:ascii="Times New Roman" w:hAnsi="Times New Roman" w:cs="Times New Roman"/>
+              </w:rPr>
+              <w:t>melakukan</w:t>
+            </w:r>
+            <w:proofErr w:type="spellEnd"/>
+            <w:r>
+              <w:rPr>
+                <w:rFonts w:ascii="Times New Roman" w:hAnsi="Times New Roman" w:cs="Times New Roman"/>
+              </w:rPr>
+              <w:t xml:space="preserve"> </w:t>
+            </w:r>
+            <w:proofErr w:type="spellStart"/>
+            <w:r>
+              <w:rPr>
+                <w:rFonts w:ascii="Times New Roman" w:hAnsi="Times New Roman" w:cs="Times New Roman"/>
+              </w:rPr>
+              <w:t>berbagai</w:t>
+            </w:r>
+            <w:proofErr w:type="spellEnd"/>
+            <w:r>
+              <w:rPr>
+                <w:rFonts w:ascii="Times New Roman" w:hAnsi="Times New Roman" w:cs="Times New Roman"/>
+              </w:rPr>
+              <w:t xml:space="preserve"> </w:t>
+            </w:r>
+            <w:proofErr w:type="spellStart"/>
+            <w:r>
+              <w:rPr>
+                <w:rFonts w:ascii="Times New Roman" w:hAnsi="Times New Roman" w:cs="Times New Roman"/>
+              </w:rPr>
+              <w:t>interaksi</w:t>
+            </w:r>
+            <w:proofErr w:type="spellEnd"/>
+            <w:r>
+              <w:rPr>
+                <w:rFonts w:ascii="Times New Roman" w:hAnsi="Times New Roman" w:cs="Times New Roman"/>
+              </w:rPr>
+              <w:t xml:space="preserve"> </w:t>
+            </w:r>
+            <w:proofErr w:type="spellStart"/>
+            <w:r>
+              <w:rPr>
+                <w:rFonts w:ascii="Times New Roman" w:hAnsi="Times New Roman" w:cs="Times New Roman"/>
+              </w:rPr>
+              <w:t>terhadap</w:t>
+            </w:r>
+            <w:proofErr w:type="spellEnd"/>
+            <w:r>
+              <w:rPr>
+                <w:rFonts w:ascii="Times New Roman" w:hAnsi="Times New Roman" w:cs="Times New Roman"/>
+              </w:rPr>
+              <w:t xml:space="preserve"> novel</w:t>
+            </w:r>
+          </w:p>
+        </w:tc>
+      </w:tr>
+      <w:tr>
+        <w:tc>
+          <w:tcPr>
+            <w:tcW w:w="2405" w:type="dxa"/>
+          </w:tcPr>
+          <w:p>
+            <w:pPr>
+              <w:jc w:val="center"/>
+              <w:rPr>
+                <w:rFonts w:ascii="Times New Roman" w:hAnsi="Times New Roman" w:cs="Times New Roman"/>
+              </w:rPr>
+            </w:pPr>
+            <w:r>
+              <w:rPr>
+                <w:rFonts w:ascii="Times New Roman" w:hAnsi="Times New Roman" w:cs="Times New Roman"/>
+              </w:rPr>
+              <w:t>Sprint 5</w:t>
+            </w:r>
+          </w:p>
+        </w:tc>
+        <w:tc>
+          <w:tcPr>
+            <w:tcW w:w="6611" w:type="dxa"/>
+          </w:tcPr>
+          <w:p>
+            <w:pPr>
+              <w:jc w:val="center"/>
+              <w:rPr>
+                <w:rFonts w:ascii="Times New Roman" w:hAnsi="Times New Roman" w:cs="Times New Roman"/>
+              </w:rPr>
+            </w:pPr>
+            <w:proofErr w:type="spellStart"/>
+            <w:r>
+              <w:rPr>
+                <w:rFonts w:ascii="Times New Roman" w:hAnsi="Times New Roman" w:cs="Times New Roman"/>
+              </w:rPr>
+              <w:t>sebagai</w:t>
+            </w:r>
+            <w:proofErr w:type="spellEnd"/>
+            <w:r>
+              <w:rPr>
+                <w:rFonts w:ascii="Times New Roman" w:hAnsi="Times New Roman" w:cs="Times New Roman"/>
+              </w:rPr>
+              <w:t xml:space="preserve"> ADMIN </w:t>
+            </w:r>
+            <w:proofErr w:type="spellStart"/>
+            <w:r>
+              <w:rPr>
+                <w:rFonts w:ascii="Times New Roman" w:hAnsi="Times New Roman" w:cs="Times New Roman"/>
+              </w:rPr>
+              <w:t>dapat</w:t>
+            </w:r>
+            <w:proofErr w:type="spellEnd"/>
+            <w:r>
+              <w:rPr>
+                <w:rFonts w:ascii="Times New Roman" w:hAnsi="Times New Roman" w:cs="Times New Roman"/>
+              </w:rPr>
+              <w:t xml:space="preserve"> </w:t>
+            </w:r>
+            <w:proofErr w:type="spellStart"/>
+            <w:r>
+              <w:rPr>
+                <w:rFonts w:ascii="Times New Roman" w:hAnsi="Times New Roman" w:cs="Times New Roman"/>
+              </w:rPr>
+              <w:t>mengelola</w:t>
+            </w:r>
+            <w:proofErr w:type="spellEnd"/>
+            <w:r>
+              <w:rPr>
+                <w:rFonts w:ascii="Times New Roman" w:hAnsi="Times New Roman" w:cs="Times New Roman"/>
+              </w:rPr>
+              <w:t xml:space="preserve"> novel</w:t>
+            </w:r>
           </w:p>
         </w:tc>
       </w:tr>
@@ -7550,7 +7940,6 @@
           <w:sz w:val="40"/>
           <w:szCs w:val="40"/>
         </w:rPr>
-        <w:lastRenderedPageBreak/>
         <w:t>SPRINT BACKLOG REPORT</w:t>
       </w:r>
     </w:p>
@@ -9188,7 +9577,6 @@
           <w:sz w:val="36"/>
           <w:szCs w:val="36"/>
         </w:rPr>
-        <w:lastRenderedPageBreak/>
         <w:t xml:space="preserve">Screenshot </w:t>
       </w:r>
       <w:proofErr w:type="spellStart"/>
@@ -10421,7 +10809,7 @@
 </file>
 
 <file path=customXml/itemProps1.xml><?xml version="1.0" encoding="utf-8"?>
-<ds:datastoreItem xmlns:ds="http://schemas.openxmlformats.org/officeDocument/2006/customXml" ds:itemID="{E1047AFC-863D-463A-A6C3-D6811860BDCB}">
+<ds:datastoreItem xmlns:ds="http://schemas.openxmlformats.org/officeDocument/2006/customXml" ds:itemID="{C3757A1E-0A3B-4434-ACAC-1CC7D7D7B588}">
   <ds:schemaRefs>
     <ds:schemaRef ds:uri="http://schemas.openxmlformats.org/officeDocument/2006/bibliography"/>
   </ds:schemaRefs>

--- a/FM_UTS_Agile.docx
+++ b/FM_UTS_Agile.docx
@@ -1,6 +1,6 @@
 
 <file path=word/document.xml><?xml version="1.0" encoding="utf-8"?>
-<w:document xmlns:wpc="http://schemas.microsoft.com/office/word/2010/wordprocessingCanvas" xmlns:mc="http://schemas.openxmlformats.org/markup-compatibility/2006" xmlns:o="urn:schemas-microsoft-com:office:office" xmlns:r="http://schemas.openxmlformats.org/officeDocument/2006/relationships" xmlns:m="http://schemas.openxmlformats.org/officeDocument/2006/math" xmlns:v="urn:schemas-microsoft-com:vml" xmlns:wp14="http://schemas.microsoft.com/office/word/2010/wordprocessingDrawing" xmlns:wp="http://schemas.openxmlformats.org/drawingml/2006/wordprocessingDrawing" xmlns:w10="urn:schemas-microsoft-com:office:word" xmlns:w="http://schemas.openxmlformats.org/wordprocessingml/2006/main" xmlns:w14="http://schemas.microsoft.com/office/word/2010/wordml" xmlns:wpg="http://schemas.microsoft.com/office/word/2010/wordprocessingGroup" xmlns:wpi="http://schemas.microsoft.com/office/word/2010/wordprocessingInk" xmlns:wne="http://schemas.microsoft.com/office/word/2006/wordml" xmlns:wps="http://schemas.microsoft.com/office/word/2010/wordprocessingShape" mc:Ignorable="w14 wp14">
+<w:document xmlns:wpc="http://schemas.microsoft.com/office/word/2010/wordprocessingCanvas" xmlns:cx="http://schemas.microsoft.com/office/drawing/2014/chartex" xmlns:cx1="http://schemas.microsoft.com/office/drawing/2015/9/8/chartex" xmlns:cx2="http://schemas.microsoft.com/office/drawing/2015/10/21/chartex" xmlns:cx3="http://schemas.microsoft.com/office/drawing/2016/5/9/chartex" xmlns:cx4="http://schemas.microsoft.com/office/drawing/2016/5/10/chartex" xmlns:cx5="http://schemas.microsoft.com/office/drawing/2016/5/11/chartex" xmlns:cx6="http://schemas.microsoft.com/office/drawing/2016/5/12/chartex" xmlns:cx7="http://schemas.microsoft.com/office/drawing/2016/5/13/chartex" xmlns:cx8="http://schemas.microsoft.com/office/drawing/2016/5/14/chartex" xmlns:mc="http://schemas.openxmlformats.org/markup-compatibility/2006" xmlns:aink="http://schemas.microsoft.com/office/drawing/2016/ink" xmlns:am3d="http://schemas.microsoft.com/office/drawing/2017/model3d" xmlns:o="urn:schemas-microsoft-com:office:office" xmlns:oel="http://schemas.microsoft.com/office/2019/extlst" xmlns:r="http://schemas.openxmlformats.org/officeDocument/2006/relationships" xmlns:m="http://schemas.openxmlformats.org/officeDocument/2006/math" xmlns:v="urn:schemas-microsoft-com:vml" xmlns:wp14="http://schemas.microsoft.com/office/word/2010/wordprocessingDrawing" xmlns:wp="http://schemas.openxmlformats.org/drawingml/2006/wordprocessingDrawing" xmlns:w10="urn:schemas-microsoft-com:office:word" xmlns:w="http://schemas.openxmlformats.org/wordprocessingml/2006/main" xmlns:w14="http://schemas.microsoft.com/office/word/2010/wordml" xmlns:w15="http://schemas.microsoft.com/office/word/2012/wordml" xmlns:w16cex="http://schemas.microsoft.com/office/word/2018/wordml/cex" xmlns:w16cid="http://schemas.microsoft.com/office/word/2016/wordml/cid" xmlns:w16="http://schemas.microsoft.com/office/word/2018/wordml" xmlns:w16du="http://schemas.microsoft.com/office/word/2023/wordml/word16du" xmlns:w16sdtdh="http://schemas.microsoft.com/office/word/2020/wordml/sdtdatahash" xmlns:w16se="http://schemas.microsoft.com/office/word/2015/wordml/symex" xmlns:wpg="http://schemas.microsoft.com/office/word/2010/wordprocessingGroup" xmlns:wpi="http://schemas.microsoft.com/office/word/2010/wordprocessingInk" xmlns:wne="http://schemas.microsoft.com/office/word/2006/wordml" xmlns:wps="http://schemas.microsoft.com/office/word/2010/wordprocessingShape" mc:Ignorable="w14 w15 w16se w16cid w16 w16cex w16sdtdh wp14">
   <w:body>
     <w:p>
       <w:pPr>
@@ -108,7 +108,7 @@
                     </pic:cNvPicPr>
                   </pic:nvPicPr>
                   <pic:blipFill>
-                    <a:blip r:embed="rId9">
+                    <a:blip r:embed="rId8">
                       <a:extLst>
                         <a:ext uri="{28A0092B-C50C-407E-A947-70E740481C1C}">
                           <a14:useLocalDpi xmlns:a14="http://schemas.microsoft.com/office/drawing/2010/main" val="0"/>
@@ -226,9 +226,8 @@
           <w:sz w:val="36"/>
           <w:szCs w:val="36"/>
         </w:rPr>
-        <w:t xml:space="preserve"> </w:t>
-      </w:r>
-      <w:proofErr w:type="gramStart"/>
+        <w:t xml:space="preserve"> FM</w:t>
+      </w:r>
       <w:r>
         <w:rPr>
           <w:rFonts w:ascii="Times New Roman" w:hAnsi="Times New Roman" w:cs="Times New Roman"/>
@@ -237,19 +236,8 @@
           <w:sz w:val="36"/>
           <w:szCs w:val="36"/>
         </w:rPr>
-        <w:t>FM</w:t>
-      </w:r>
-      <w:r>
-        <w:rPr>
-          <w:rFonts w:ascii="Times New Roman" w:hAnsi="Times New Roman" w:cs="Times New Roman"/>
-          <w:b/>
-          <w:color w:val="374151"/>
-          <w:sz w:val="36"/>
-          <w:szCs w:val="36"/>
-        </w:rPr>
         <w:t xml:space="preserve"> :</w:t>
       </w:r>
-      <w:proofErr w:type="gramEnd"/>
     </w:p>
     <w:p>
       <w:pPr>
@@ -421,6 +409,14 @@
           <w:szCs w:val="28"/>
         </w:rPr>
       </w:pPr>
+      <w:hyperlink r:id="rId9" w:history="1">
+        <w:r>
+          <w:rPr>
+            <w:rStyle w:val="Hyperlink"/>
+          </w:rPr>
+          <w:t>Novelist | Trello</w:t>
+        </w:r>
+      </w:hyperlink>
     </w:p>
     <w:p>
       <w:pPr>
@@ -493,20 +489,20 @@
     </w:p>
     <w:p>
       <w:pPr>
+        <w:spacing w:line="360" w:lineRule="auto"/>
         <w:ind w:firstLine="720"/>
         <w:jc w:val="both"/>
         <w:rPr>
           <w:rFonts w:ascii="Times New Roman" w:hAnsi="Times New Roman" w:cs="Times New Roman"/>
-          <w:sz w:val="28"/>
-          <w:szCs w:val="28"/>
+          <w:sz w:val="30"/>
+          <w:szCs w:val="30"/>
         </w:rPr>
       </w:pPr>
-      <w:proofErr w:type="gramStart"/>
-      <w:r>
-        <w:rPr>
-          <w:rFonts w:ascii="Times New Roman" w:hAnsi="Times New Roman" w:cs="Times New Roman"/>
-          <w:sz w:val="28"/>
-          <w:szCs w:val="28"/>
+      <w:r>
+        <w:rPr>
+          <w:rFonts w:ascii="Times New Roman" w:hAnsi="Times New Roman" w:cs="Times New Roman"/>
+          <w:sz w:val="30"/>
+          <w:szCs w:val="30"/>
         </w:rPr>
         <w:t xml:space="preserve">Novel </w:t>
       </w:r>
@@ -514,8 +510,8 @@
       <w:r>
         <w:rPr>
           <w:rFonts w:ascii="Times New Roman" w:hAnsi="Times New Roman" w:cs="Times New Roman"/>
-          <w:sz w:val="28"/>
-          <w:szCs w:val="28"/>
+          <w:sz w:val="30"/>
+          <w:szCs w:val="30"/>
         </w:rPr>
         <w:t>merupakan</w:t>
       </w:r>
@@ -523,8 +519,26 @@
       <w:r>
         <w:rPr>
           <w:rFonts w:ascii="Times New Roman" w:hAnsi="Times New Roman" w:cs="Times New Roman"/>
-          <w:sz w:val="28"/>
-          <w:szCs w:val="28"/>
+          <w:sz w:val="30"/>
+          <w:szCs w:val="30"/>
+        </w:rPr>
+        <w:t xml:space="preserve"> salah </w:t>
+      </w:r>
+      <w:proofErr w:type="spellStart"/>
+      <w:r>
+        <w:rPr>
+          <w:rFonts w:ascii="Times New Roman" w:hAnsi="Times New Roman" w:cs="Times New Roman"/>
+          <w:sz w:val="30"/>
+          <w:szCs w:val="30"/>
+        </w:rPr>
+        <w:t>satu</w:t>
+      </w:r>
+      <w:proofErr w:type="spellEnd"/>
+      <w:r>
+        <w:rPr>
+          <w:rFonts w:ascii="Times New Roman" w:hAnsi="Times New Roman" w:cs="Times New Roman"/>
+          <w:sz w:val="30"/>
+          <w:szCs w:val="30"/>
         </w:rPr>
         <w:t xml:space="preserve"> </w:t>
       </w:r>
@@ -532,17 +546,17 @@
       <w:r>
         <w:rPr>
           <w:rFonts w:ascii="Times New Roman" w:hAnsi="Times New Roman" w:cs="Times New Roman"/>
-          <w:sz w:val="28"/>
-          <w:szCs w:val="28"/>
-        </w:rPr>
-        <w:t>salah</w:t>
+          <w:sz w:val="30"/>
+          <w:szCs w:val="30"/>
+        </w:rPr>
+        <w:t>bentuk</w:t>
       </w:r>
       <w:proofErr w:type="spellEnd"/>
       <w:r>
         <w:rPr>
           <w:rFonts w:ascii="Times New Roman" w:hAnsi="Times New Roman" w:cs="Times New Roman"/>
-          <w:sz w:val="28"/>
-          <w:szCs w:val="28"/>
+          <w:sz w:val="30"/>
+          <w:szCs w:val="30"/>
         </w:rPr>
         <w:t xml:space="preserve"> </w:t>
       </w:r>
@@ -550,17 +564,35 @@
       <w:r>
         <w:rPr>
           <w:rFonts w:ascii="Times New Roman" w:hAnsi="Times New Roman" w:cs="Times New Roman"/>
-          <w:sz w:val="28"/>
-          <w:szCs w:val="28"/>
-        </w:rPr>
-        <w:t>satu</w:t>
+          <w:sz w:val="30"/>
+          <w:szCs w:val="30"/>
+        </w:rPr>
+        <w:t>kegiatan</w:t>
       </w:r>
       <w:proofErr w:type="spellEnd"/>
       <w:r>
         <w:rPr>
           <w:rFonts w:ascii="Times New Roman" w:hAnsi="Times New Roman" w:cs="Times New Roman"/>
-          <w:sz w:val="28"/>
-          <w:szCs w:val="28"/>
+          <w:sz w:val="30"/>
+          <w:szCs w:val="30"/>
+        </w:rPr>
+        <w:t xml:space="preserve"> yang </w:t>
+      </w:r>
+      <w:proofErr w:type="spellStart"/>
+      <w:r>
+        <w:rPr>
+          <w:rFonts w:ascii="Times New Roman" w:hAnsi="Times New Roman" w:cs="Times New Roman"/>
+          <w:sz w:val="30"/>
+          <w:szCs w:val="30"/>
+        </w:rPr>
+        <w:t>digemari</w:t>
+      </w:r>
+      <w:proofErr w:type="spellEnd"/>
+      <w:r>
+        <w:rPr>
+          <w:rFonts w:ascii="Times New Roman" w:hAnsi="Times New Roman" w:cs="Times New Roman"/>
+          <w:sz w:val="30"/>
+          <w:szCs w:val="30"/>
         </w:rPr>
         <w:t xml:space="preserve"> </w:t>
       </w:r>
@@ -568,17 +600,35 @@
       <w:r>
         <w:rPr>
           <w:rFonts w:ascii="Times New Roman" w:hAnsi="Times New Roman" w:cs="Times New Roman"/>
-          <w:sz w:val="28"/>
-          <w:szCs w:val="28"/>
-        </w:rPr>
-        <w:t>bentuk</w:t>
+          <w:sz w:val="30"/>
+          <w:szCs w:val="30"/>
+        </w:rPr>
+        <w:t>banyak</w:t>
       </w:r>
       <w:proofErr w:type="spellEnd"/>
       <w:r>
         <w:rPr>
           <w:rFonts w:ascii="Times New Roman" w:hAnsi="Times New Roman" w:cs="Times New Roman"/>
-          <w:sz w:val="28"/>
-          <w:szCs w:val="28"/>
+          <w:sz w:val="30"/>
+          <w:szCs w:val="30"/>
+        </w:rPr>
+        <w:t xml:space="preserve"> orang. </w:t>
+      </w:r>
+      <w:proofErr w:type="spellStart"/>
+      <w:r>
+        <w:rPr>
+          <w:rFonts w:ascii="Times New Roman" w:hAnsi="Times New Roman" w:cs="Times New Roman"/>
+          <w:sz w:val="30"/>
+          <w:szCs w:val="30"/>
+        </w:rPr>
+        <w:t>Setiap</w:t>
+      </w:r>
+      <w:proofErr w:type="spellEnd"/>
+      <w:r>
+        <w:rPr>
+          <w:rFonts w:ascii="Times New Roman" w:hAnsi="Times New Roman" w:cs="Times New Roman"/>
+          <w:sz w:val="30"/>
+          <w:szCs w:val="30"/>
         </w:rPr>
         <w:t xml:space="preserve"> </w:t>
       </w:r>
@@ -586,35 +636,143 @@
       <w:r>
         <w:rPr>
           <w:rFonts w:ascii="Times New Roman" w:hAnsi="Times New Roman" w:cs="Times New Roman"/>
-          <w:sz w:val="28"/>
-          <w:szCs w:val="28"/>
-        </w:rPr>
-        <w:t>kegiatan</w:t>
+          <w:sz w:val="30"/>
+          <w:szCs w:val="30"/>
+        </w:rPr>
+        <w:t>tahunnya</w:t>
       </w:r>
       <w:proofErr w:type="spellEnd"/>
       <w:r>
         <w:rPr>
           <w:rFonts w:ascii="Times New Roman" w:hAnsi="Times New Roman" w:cs="Times New Roman"/>
-          <w:sz w:val="28"/>
-          <w:szCs w:val="28"/>
-        </w:rPr>
-        <w:t xml:space="preserve"> yang </w:t>
+          <w:sz w:val="30"/>
+          <w:szCs w:val="30"/>
+        </w:rPr>
+        <w:t xml:space="preserve">, </w:t>
       </w:r>
       <w:proofErr w:type="spellStart"/>
       <w:r>
         <w:rPr>
           <w:rFonts w:ascii="Times New Roman" w:hAnsi="Times New Roman" w:cs="Times New Roman"/>
-          <w:sz w:val="28"/>
-          <w:szCs w:val="28"/>
-        </w:rPr>
-        <w:t>digemari</w:t>
+          <w:sz w:val="30"/>
+          <w:szCs w:val="30"/>
+        </w:rPr>
+        <w:t>ratusan</w:t>
       </w:r>
       <w:proofErr w:type="spellEnd"/>
       <w:r>
         <w:rPr>
           <w:rFonts w:ascii="Times New Roman" w:hAnsi="Times New Roman" w:cs="Times New Roman"/>
-          <w:sz w:val="28"/>
-          <w:szCs w:val="28"/>
+          <w:sz w:val="30"/>
+          <w:szCs w:val="30"/>
+        </w:rPr>
+        <w:t xml:space="preserve"> novel </w:t>
+      </w:r>
+      <w:proofErr w:type="spellStart"/>
+      <w:r>
+        <w:rPr>
+          <w:rFonts w:ascii="Times New Roman" w:hAnsi="Times New Roman" w:cs="Times New Roman"/>
+          <w:sz w:val="30"/>
+          <w:szCs w:val="30"/>
+        </w:rPr>
+        <w:t>diproduksi</w:t>
+      </w:r>
+      <w:proofErr w:type="spellEnd"/>
+      <w:r>
+        <w:rPr>
+          <w:rFonts w:ascii="Times New Roman" w:hAnsi="Times New Roman" w:cs="Times New Roman"/>
+          <w:sz w:val="30"/>
+          <w:szCs w:val="30"/>
+        </w:rPr>
+        <w:t xml:space="preserve"> di </w:t>
+      </w:r>
+      <w:proofErr w:type="spellStart"/>
+      <w:r>
+        <w:rPr>
+          <w:rFonts w:ascii="Times New Roman" w:hAnsi="Times New Roman" w:cs="Times New Roman"/>
+          <w:sz w:val="30"/>
+          <w:szCs w:val="30"/>
+        </w:rPr>
+        <w:t>seluruh</w:t>
+      </w:r>
+      <w:proofErr w:type="spellEnd"/>
+      <w:r>
+        <w:rPr>
+          <w:rFonts w:ascii="Times New Roman" w:hAnsi="Times New Roman" w:cs="Times New Roman"/>
+          <w:sz w:val="30"/>
+          <w:szCs w:val="30"/>
+        </w:rPr>
+        <w:t xml:space="preserve"> dunia, dan </w:t>
+      </w:r>
+      <w:proofErr w:type="spellStart"/>
+      <w:r>
+        <w:rPr>
+          <w:rFonts w:ascii="Times New Roman" w:hAnsi="Times New Roman" w:cs="Times New Roman"/>
+          <w:sz w:val="30"/>
+          <w:szCs w:val="30"/>
+        </w:rPr>
+        <w:t>dibaca</w:t>
+      </w:r>
+      <w:proofErr w:type="spellEnd"/>
+      <w:r>
+        <w:rPr>
+          <w:rFonts w:ascii="Times New Roman" w:hAnsi="Times New Roman" w:cs="Times New Roman"/>
+          <w:sz w:val="30"/>
+          <w:szCs w:val="30"/>
+        </w:rPr>
+        <w:t xml:space="preserve"> oleh </w:t>
+      </w:r>
+      <w:proofErr w:type="spellStart"/>
+      <w:r>
+        <w:rPr>
+          <w:rFonts w:ascii="Times New Roman" w:hAnsi="Times New Roman" w:cs="Times New Roman"/>
+          <w:sz w:val="30"/>
+          <w:szCs w:val="30"/>
+        </w:rPr>
+        <w:t>jutaan</w:t>
+      </w:r>
+      <w:proofErr w:type="spellEnd"/>
+      <w:r>
+        <w:rPr>
+          <w:rFonts w:ascii="Times New Roman" w:hAnsi="Times New Roman" w:cs="Times New Roman"/>
+          <w:sz w:val="30"/>
+          <w:szCs w:val="30"/>
+        </w:rPr>
+        <w:t xml:space="preserve"> orang. </w:t>
+      </w:r>
+      <w:proofErr w:type="spellStart"/>
+      <w:r>
+        <w:rPr>
+          <w:rFonts w:ascii="Times New Roman" w:hAnsi="Times New Roman" w:cs="Times New Roman"/>
+          <w:sz w:val="30"/>
+          <w:szCs w:val="30"/>
+        </w:rPr>
+        <w:t>Namun</w:t>
+      </w:r>
+      <w:proofErr w:type="spellEnd"/>
+      <w:r>
+        <w:rPr>
+          <w:rFonts w:ascii="Times New Roman" w:hAnsi="Times New Roman" w:cs="Times New Roman"/>
+          <w:sz w:val="30"/>
+          <w:szCs w:val="30"/>
+        </w:rPr>
+        <w:t xml:space="preserve">, </w:t>
+      </w:r>
+      <w:proofErr w:type="spellStart"/>
+      <w:r>
+        <w:rPr>
+          <w:rFonts w:ascii="Times New Roman" w:hAnsi="Times New Roman" w:cs="Times New Roman"/>
+          <w:sz w:val="30"/>
+          <w:szCs w:val="30"/>
+        </w:rPr>
+        <w:t>mencari</w:t>
+      </w:r>
+      <w:proofErr w:type="spellEnd"/>
+      <w:r>
+        <w:rPr>
+          <w:rFonts w:ascii="Times New Roman" w:hAnsi="Times New Roman" w:cs="Times New Roman"/>
+          <w:sz w:val="30"/>
+          <w:szCs w:val="30"/>
         </w:rPr>
         <w:t xml:space="preserve"> </w:t>
       </w:r>
@@ -622,45 +780,89 @@
       <w:r>
         <w:rPr>
           <w:rFonts w:ascii="Times New Roman" w:hAnsi="Times New Roman" w:cs="Times New Roman"/>
-          <w:sz w:val="28"/>
-          <w:szCs w:val="28"/>
-        </w:rPr>
-        <w:t>banyak</w:t>
+          <w:sz w:val="30"/>
+          <w:szCs w:val="30"/>
+        </w:rPr>
+        <w:t>informasi</w:t>
       </w:r>
       <w:proofErr w:type="spellEnd"/>
       <w:r>
         <w:rPr>
           <w:rFonts w:ascii="Times New Roman" w:hAnsi="Times New Roman" w:cs="Times New Roman"/>
-          <w:sz w:val="28"/>
-          <w:szCs w:val="28"/>
-        </w:rPr>
-        <w:t xml:space="preserve"> orang.</w:t>
-      </w:r>
-      <w:proofErr w:type="gramEnd"/>
-      <w:r>
-        <w:rPr>
-          <w:rFonts w:ascii="Times New Roman" w:hAnsi="Times New Roman" w:cs="Times New Roman"/>
-          <w:sz w:val="28"/>
-          <w:szCs w:val="28"/>
+          <w:sz w:val="30"/>
+          <w:szCs w:val="30"/>
+        </w:rPr>
+        <w:t xml:space="preserve"> di </w:t>
+      </w:r>
+      <w:proofErr w:type="spellStart"/>
+      <w:r>
+        <w:rPr>
+          <w:rFonts w:ascii="Times New Roman" w:hAnsi="Times New Roman" w:cs="Times New Roman"/>
+          <w:sz w:val="30"/>
+          <w:szCs w:val="30"/>
+        </w:rPr>
+        <w:t>dalam</w:t>
+      </w:r>
+      <w:proofErr w:type="spellEnd"/>
+      <w:r>
+        <w:rPr>
+          <w:rFonts w:ascii="Times New Roman" w:hAnsi="Times New Roman" w:cs="Times New Roman"/>
+          <w:sz w:val="30"/>
+          <w:szCs w:val="30"/>
+        </w:rPr>
+        <w:t xml:space="preserve"> novel </w:t>
+      </w:r>
+      <w:proofErr w:type="spellStart"/>
+      <w:r>
+        <w:rPr>
+          <w:rFonts w:ascii="Times New Roman" w:hAnsi="Times New Roman" w:cs="Times New Roman"/>
+          <w:sz w:val="30"/>
+          <w:szCs w:val="30"/>
+        </w:rPr>
+        <w:t>yg</w:t>
+      </w:r>
+      <w:proofErr w:type="spellEnd"/>
+      <w:r>
+        <w:rPr>
+          <w:rFonts w:ascii="Times New Roman" w:hAnsi="Times New Roman" w:cs="Times New Roman"/>
+          <w:sz w:val="30"/>
+          <w:szCs w:val="30"/>
         </w:rPr>
         <w:t xml:space="preserve"> </w:t>
       </w:r>
       <w:proofErr w:type="spellStart"/>
-      <w:proofErr w:type="gramStart"/>
-      <w:r>
-        <w:rPr>
-          <w:rFonts w:ascii="Times New Roman" w:hAnsi="Times New Roman" w:cs="Times New Roman"/>
-          <w:sz w:val="28"/>
-          <w:szCs w:val="28"/>
-        </w:rPr>
-        <w:t>Setiap</w:t>
+      <w:r>
+        <w:rPr>
+          <w:rFonts w:ascii="Times New Roman" w:hAnsi="Times New Roman" w:cs="Times New Roman"/>
+          <w:sz w:val="30"/>
+          <w:szCs w:val="30"/>
+        </w:rPr>
+        <w:t>disukai</w:t>
       </w:r>
       <w:proofErr w:type="spellEnd"/>
       <w:r>
         <w:rPr>
           <w:rFonts w:ascii="Times New Roman" w:hAnsi="Times New Roman" w:cs="Times New Roman"/>
-          <w:sz w:val="28"/>
-          <w:szCs w:val="28"/>
+          <w:sz w:val="30"/>
+          <w:szCs w:val="30"/>
+        </w:rPr>
+        <w:t xml:space="preserve"> orang </w:t>
+      </w:r>
+      <w:proofErr w:type="spellStart"/>
+      <w:r>
+        <w:rPr>
+          <w:rFonts w:ascii="Times New Roman" w:hAnsi="Times New Roman" w:cs="Times New Roman"/>
+          <w:sz w:val="30"/>
+          <w:szCs w:val="30"/>
+        </w:rPr>
+        <w:t>menjadi</w:t>
+      </w:r>
+      <w:proofErr w:type="spellEnd"/>
+      <w:r>
+        <w:rPr>
+          <w:rFonts w:ascii="Times New Roman" w:hAnsi="Times New Roman" w:cs="Times New Roman"/>
+          <w:sz w:val="30"/>
+          <w:szCs w:val="30"/>
         </w:rPr>
         <w:t xml:space="preserve"> </w:t>
       </w:r>
@@ -668,17 +870,35 @@
       <w:r>
         <w:rPr>
           <w:rFonts w:ascii="Times New Roman" w:hAnsi="Times New Roman" w:cs="Times New Roman"/>
-          <w:sz w:val="28"/>
-          <w:szCs w:val="28"/>
-        </w:rPr>
-        <w:t>tahunnya</w:t>
+          <w:sz w:val="30"/>
+          <w:szCs w:val="30"/>
+        </w:rPr>
+        <w:t>sebuah</w:t>
       </w:r>
       <w:proofErr w:type="spellEnd"/>
       <w:r>
         <w:rPr>
           <w:rFonts w:ascii="Times New Roman" w:hAnsi="Times New Roman" w:cs="Times New Roman"/>
-          <w:sz w:val="28"/>
-          <w:szCs w:val="28"/>
+          <w:sz w:val="30"/>
+          <w:szCs w:val="30"/>
+        </w:rPr>
+        <w:t xml:space="preserve"> </w:t>
+      </w:r>
+      <w:proofErr w:type="spellStart"/>
+      <w:r>
+        <w:rPr>
+          <w:rFonts w:ascii="Times New Roman" w:hAnsi="Times New Roman" w:cs="Times New Roman"/>
+          <w:sz w:val="30"/>
+          <w:szCs w:val="30"/>
+        </w:rPr>
+        <w:t>tantangan</w:t>
+      </w:r>
+      <w:proofErr w:type="spellEnd"/>
+      <w:r>
+        <w:rPr>
+          <w:rFonts w:ascii="Times New Roman" w:hAnsi="Times New Roman" w:cs="Times New Roman"/>
+          <w:sz w:val="30"/>
+          <w:szCs w:val="30"/>
         </w:rPr>
         <w:t xml:space="preserve">, </w:t>
       </w:r>
@@ -686,416 +906,73 @@
       <w:r>
         <w:rPr>
           <w:rFonts w:ascii="Times New Roman" w:hAnsi="Times New Roman" w:cs="Times New Roman"/>
-          <w:sz w:val="28"/>
-          <w:szCs w:val="28"/>
-        </w:rPr>
-        <w:t>ratusan</w:t>
+          <w:sz w:val="30"/>
+          <w:szCs w:val="30"/>
+        </w:rPr>
+        <w:t>terutama</w:t>
       </w:r>
       <w:proofErr w:type="spellEnd"/>
       <w:r>
         <w:rPr>
           <w:rFonts w:ascii="Times New Roman" w:hAnsi="Times New Roman" w:cs="Times New Roman"/>
-          <w:sz w:val="28"/>
-          <w:szCs w:val="28"/>
-        </w:rPr>
-        <w:t xml:space="preserve"> novel </w:t>
+          <w:sz w:val="30"/>
+          <w:szCs w:val="30"/>
+        </w:rPr>
+        <w:t xml:space="preserve"> orang yang sangat </w:t>
       </w:r>
       <w:proofErr w:type="spellStart"/>
       <w:r>
         <w:rPr>
           <w:rFonts w:ascii="Times New Roman" w:hAnsi="Times New Roman" w:cs="Times New Roman"/>
-          <w:sz w:val="28"/>
-          <w:szCs w:val="28"/>
-        </w:rPr>
-        <w:t>diproduksi</w:t>
+          <w:sz w:val="30"/>
+          <w:szCs w:val="30"/>
+        </w:rPr>
+        <w:t>gemar</w:t>
       </w:r>
       <w:proofErr w:type="spellEnd"/>
       <w:r>
         <w:rPr>
           <w:rFonts w:ascii="Times New Roman" w:hAnsi="Times New Roman" w:cs="Times New Roman"/>
-          <w:sz w:val="28"/>
-          <w:szCs w:val="28"/>
-        </w:rPr>
-        <w:t xml:space="preserve"> di </w:t>
+          <w:sz w:val="30"/>
+          <w:szCs w:val="30"/>
+        </w:rPr>
+        <w:t xml:space="preserve"> </w:t>
       </w:r>
       <w:proofErr w:type="spellStart"/>
       <w:r>
         <w:rPr>
           <w:rFonts w:ascii="Times New Roman" w:hAnsi="Times New Roman" w:cs="Times New Roman"/>
-          <w:sz w:val="28"/>
-          <w:szCs w:val="28"/>
-        </w:rPr>
-        <w:t>seluruh</w:t>
+          <w:sz w:val="30"/>
+          <w:szCs w:val="30"/>
+        </w:rPr>
+        <w:t>membaca</w:t>
       </w:r>
       <w:proofErr w:type="spellEnd"/>
       <w:r>
         <w:rPr>
           <w:rFonts w:ascii="Times New Roman" w:hAnsi="Times New Roman" w:cs="Times New Roman"/>
-          <w:sz w:val="28"/>
-          <w:szCs w:val="28"/>
-        </w:rPr>
-        <w:t xml:space="preserve"> </w:t>
-      </w:r>
-      <w:proofErr w:type="spellStart"/>
-      <w:r>
-        <w:rPr>
-          <w:rFonts w:ascii="Times New Roman" w:hAnsi="Times New Roman" w:cs="Times New Roman"/>
-          <w:sz w:val="28"/>
-          <w:szCs w:val="28"/>
-        </w:rPr>
-        <w:t>dunia</w:t>
-      </w:r>
-      <w:proofErr w:type="spellEnd"/>
-      <w:r>
-        <w:rPr>
-          <w:rFonts w:ascii="Times New Roman" w:hAnsi="Times New Roman" w:cs="Times New Roman"/>
-          <w:sz w:val="28"/>
-          <w:szCs w:val="28"/>
-        </w:rPr>
-        <w:t xml:space="preserve">, </w:t>
-      </w:r>
-      <w:proofErr w:type="spellStart"/>
-      <w:r>
-        <w:rPr>
-          <w:rFonts w:ascii="Times New Roman" w:hAnsi="Times New Roman" w:cs="Times New Roman"/>
-          <w:sz w:val="28"/>
-          <w:szCs w:val="28"/>
-        </w:rPr>
-        <w:t>dan</w:t>
-      </w:r>
-      <w:proofErr w:type="spellEnd"/>
-      <w:r>
-        <w:rPr>
-          <w:rFonts w:ascii="Times New Roman" w:hAnsi="Times New Roman" w:cs="Times New Roman"/>
-          <w:sz w:val="28"/>
-          <w:szCs w:val="28"/>
-        </w:rPr>
-        <w:t xml:space="preserve"> </w:t>
-      </w:r>
-      <w:proofErr w:type="spellStart"/>
-      <w:r>
-        <w:rPr>
-          <w:rFonts w:ascii="Times New Roman" w:hAnsi="Times New Roman" w:cs="Times New Roman"/>
-          <w:sz w:val="28"/>
-          <w:szCs w:val="28"/>
-        </w:rPr>
-        <w:t>dibaca</w:t>
-      </w:r>
-      <w:proofErr w:type="spellEnd"/>
-      <w:r>
-        <w:rPr>
-          <w:rFonts w:ascii="Times New Roman" w:hAnsi="Times New Roman" w:cs="Times New Roman"/>
-          <w:sz w:val="28"/>
-          <w:szCs w:val="28"/>
-        </w:rPr>
-        <w:t xml:space="preserve"> </w:t>
-      </w:r>
-      <w:proofErr w:type="spellStart"/>
-      <w:r>
-        <w:rPr>
-          <w:rFonts w:ascii="Times New Roman" w:hAnsi="Times New Roman" w:cs="Times New Roman"/>
-          <w:sz w:val="28"/>
-          <w:szCs w:val="28"/>
-        </w:rPr>
-        <w:t>oleh</w:t>
-      </w:r>
-      <w:proofErr w:type="spellEnd"/>
-      <w:r>
-        <w:rPr>
-          <w:rFonts w:ascii="Times New Roman" w:hAnsi="Times New Roman" w:cs="Times New Roman"/>
-          <w:sz w:val="28"/>
-          <w:szCs w:val="28"/>
-        </w:rPr>
-        <w:t xml:space="preserve"> </w:t>
-      </w:r>
-      <w:proofErr w:type="spellStart"/>
-      <w:r>
-        <w:rPr>
-          <w:rFonts w:ascii="Times New Roman" w:hAnsi="Times New Roman" w:cs="Times New Roman"/>
-          <w:sz w:val="28"/>
-          <w:szCs w:val="28"/>
-        </w:rPr>
-        <w:t>jutaan</w:t>
-      </w:r>
-      <w:proofErr w:type="spellEnd"/>
-      <w:r>
-        <w:rPr>
-          <w:rFonts w:ascii="Times New Roman" w:hAnsi="Times New Roman" w:cs="Times New Roman"/>
-          <w:sz w:val="28"/>
-          <w:szCs w:val="28"/>
-        </w:rPr>
-        <w:t xml:space="preserve"> orang.</w:t>
-      </w:r>
-      <w:proofErr w:type="gramEnd"/>
-      <w:r>
-        <w:rPr>
-          <w:rFonts w:ascii="Times New Roman" w:hAnsi="Times New Roman" w:cs="Times New Roman"/>
-          <w:sz w:val="28"/>
-          <w:szCs w:val="28"/>
-        </w:rPr>
-        <w:t xml:space="preserve"> </w:t>
-      </w:r>
-      <w:proofErr w:type="spellStart"/>
-      <w:proofErr w:type="gramStart"/>
-      <w:r>
-        <w:rPr>
-          <w:rFonts w:ascii="Times New Roman" w:hAnsi="Times New Roman" w:cs="Times New Roman"/>
-          <w:sz w:val="28"/>
-          <w:szCs w:val="28"/>
-        </w:rPr>
-        <w:t>Namun</w:t>
-      </w:r>
-      <w:proofErr w:type="spellEnd"/>
-      <w:r>
-        <w:rPr>
-          <w:rFonts w:ascii="Times New Roman" w:hAnsi="Times New Roman" w:cs="Times New Roman"/>
-          <w:sz w:val="28"/>
-          <w:szCs w:val="28"/>
-        </w:rPr>
-        <w:t xml:space="preserve">, </w:t>
-      </w:r>
-      <w:proofErr w:type="spellStart"/>
-      <w:r>
-        <w:rPr>
-          <w:rFonts w:ascii="Times New Roman" w:hAnsi="Times New Roman" w:cs="Times New Roman"/>
-          <w:sz w:val="28"/>
-          <w:szCs w:val="28"/>
-        </w:rPr>
-        <w:t>mencari</w:t>
-      </w:r>
-      <w:proofErr w:type="spellEnd"/>
-      <w:r>
-        <w:rPr>
-          <w:rFonts w:ascii="Times New Roman" w:hAnsi="Times New Roman" w:cs="Times New Roman"/>
-          <w:sz w:val="28"/>
-          <w:szCs w:val="28"/>
-        </w:rPr>
-        <w:t xml:space="preserve"> </w:t>
-      </w:r>
-      <w:proofErr w:type="spellStart"/>
-      <w:r>
-        <w:rPr>
-          <w:rFonts w:ascii="Times New Roman" w:hAnsi="Times New Roman" w:cs="Times New Roman"/>
-          <w:sz w:val="28"/>
-          <w:szCs w:val="28"/>
-        </w:rPr>
-        <w:t>informasi</w:t>
-      </w:r>
-      <w:proofErr w:type="spellEnd"/>
-      <w:r>
-        <w:rPr>
-          <w:rFonts w:ascii="Times New Roman" w:hAnsi="Times New Roman" w:cs="Times New Roman"/>
-          <w:sz w:val="28"/>
-          <w:szCs w:val="28"/>
-        </w:rPr>
-        <w:t xml:space="preserve"> di </w:t>
-      </w:r>
-      <w:proofErr w:type="spellStart"/>
-      <w:r>
-        <w:rPr>
-          <w:rFonts w:ascii="Times New Roman" w:hAnsi="Times New Roman" w:cs="Times New Roman"/>
-          <w:sz w:val="28"/>
-          <w:szCs w:val="28"/>
-        </w:rPr>
-        <w:t>dalam</w:t>
-      </w:r>
-      <w:proofErr w:type="spellEnd"/>
-      <w:r>
-        <w:rPr>
-          <w:rFonts w:ascii="Times New Roman" w:hAnsi="Times New Roman" w:cs="Times New Roman"/>
-          <w:sz w:val="28"/>
-          <w:szCs w:val="28"/>
-        </w:rPr>
-        <w:t xml:space="preserve"> novel </w:t>
-      </w:r>
-      <w:proofErr w:type="spellStart"/>
-      <w:r>
-        <w:rPr>
-          <w:rFonts w:ascii="Times New Roman" w:hAnsi="Times New Roman" w:cs="Times New Roman"/>
-          <w:sz w:val="28"/>
-          <w:szCs w:val="28"/>
-        </w:rPr>
-        <w:t>yg</w:t>
-      </w:r>
-      <w:proofErr w:type="spellEnd"/>
-      <w:r>
-        <w:rPr>
-          <w:rFonts w:ascii="Times New Roman" w:hAnsi="Times New Roman" w:cs="Times New Roman"/>
-          <w:sz w:val="28"/>
-          <w:szCs w:val="28"/>
-        </w:rPr>
-        <w:t xml:space="preserve"> </w:t>
-      </w:r>
-      <w:proofErr w:type="spellStart"/>
-      <w:r>
-        <w:rPr>
-          <w:rFonts w:ascii="Times New Roman" w:hAnsi="Times New Roman" w:cs="Times New Roman"/>
-          <w:sz w:val="28"/>
-          <w:szCs w:val="28"/>
-        </w:rPr>
-        <w:t>disukai</w:t>
-      </w:r>
-      <w:proofErr w:type="spellEnd"/>
-      <w:r>
-        <w:rPr>
-          <w:rFonts w:ascii="Times New Roman" w:hAnsi="Times New Roman" w:cs="Times New Roman"/>
-          <w:sz w:val="28"/>
-          <w:szCs w:val="28"/>
-        </w:rPr>
-        <w:t xml:space="preserve"> orang </w:t>
-      </w:r>
-      <w:proofErr w:type="spellStart"/>
-      <w:r>
-        <w:rPr>
-          <w:rFonts w:ascii="Times New Roman" w:hAnsi="Times New Roman" w:cs="Times New Roman"/>
-          <w:sz w:val="28"/>
-          <w:szCs w:val="28"/>
-        </w:rPr>
-        <w:t>menjadi</w:t>
-      </w:r>
-      <w:proofErr w:type="spellEnd"/>
-      <w:r>
-        <w:rPr>
-          <w:rFonts w:ascii="Times New Roman" w:hAnsi="Times New Roman" w:cs="Times New Roman"/>
-          <w:sz w:val="28"/>
-          <w:szCs w:val="28"/>
-        </w:rPr>
-        <w:t xml:space="preserve"> </w:t>
-      </w:r>
-      <w:proofErr w:type="spellStart"/>
-      <w:r>
-        <w:rPr>
-          <w:rFonts w:ascii="Times New Roman" w:hAnsi="Times New Roman" w:cs="Times New Roman"/>
-          <w:sz w:val="28"/>
-          <w:szCs w:val="28"/>
-        </w:rPr>
-        <w:t>sebuah</w:t>
-      </w:r>
-      <w:proofErr w:type="spellEnd"/>
-      <w:r>
-        <w:rPr>
-          <w:rFonts w:ascii="Times New Roman" w:hAnsi="Times New Roman" w:cs="Times New Roman"/>
-          <w:sz w:val="28"/>
-          <w:szCs w:val="28"/>
-        </w:rPr>
-        <w:t xml:space="preserve"> </w:t>
-      </w:r>
-      <w:proofErr w:type="spellStart"/>
-      <w:r>
-        <w:rPr>
-          <w:rFonts w:ascii="Times New Roman" w:hAnsi="Times New Roman" w:cs="Times New Roman"/>
-          <w:sz w:val="28"/>
-          <w:szCs w:val="28"/>
-        </w:rPr>
-        <w:t>tantangan</w:t>
-      </w:r>
-      <w:proofErr w:type="spellEnd"/>
-      <w:r>
-        <w:rPr>
-          <w:rFonts w:ascii="Times New Roman" w:hAnsi="Times New Roman" w:cs="Times New Roman"/>
-          <w:sz w:val="28"/>
-          <w:szCs w:val="28"/>
-        </w:rPr>
-        <w:t xml:space="preserve">, </w:t>
-      </w:r>
-      <w:proofErr w:type="spellStart"/>
-      <w:r>
-        <w:rPr>
-          <w:rFonts w:ascii="Times New Roman" w:hAnsi="Times New Roman" w:cs="Times New Roman"/>
-          <w:sz w:val="28"/>
-          <w:szCs w:val="28"/>
-        </w:rPr>
-        <w:t>terutama</w:t>
-      </w:r>
-      <w:proofErr w:type="spellEnd"/>
-      <w:r>
-        <w:rPr>
-          <w:rFonts w:ascii="Times New Roman" w:hAnsi="Times New Roman" w:cs="Times New Roman"/>
-          <w:sz w:val="28"/>
-          <w:szCs w:val="28"/>
-        </w:rPr>
-        <w:t xml:space="preserve"> orang yang </w:t>
-      </w:r>
-      <w:proofErr w:type="spellStart"/>
-      <w:r>
-        <w:rPr>
-          <w:rFonts w:ascii="Times New Roman" w:hAnsi="Times New Roman" w:cs="Times New Roman"/>
-          <w:sz w:val="28"/>
-          <w:szCs w:val="28"/>
-        </w:rPr>
-        <w:t>sangat</w:t>
-      </w:r>
-      <w:proofErr w:type="spellEnd"/>
-      <w:r>
-        <w:rPr>
-          <w:rFonts w:ascii="Times New Roman" w:hAnsi="Times New Roman" w:cs="Times New Roman"/>
-          <w:sz w:val="28"/>
-          <w:szCs w:val="28"/>
-        </w:rPr>
-        <w:t xml:space="preserve"> </w:t>
-      </w:r>
-      <w:proofErr w:type="spellStart"/>
-      <w:r>
-        <w:rPr>
-          <w:rFonts w:ascii="Times New Roman" w:hAnsi="Times New Roman" w:cs="Times New Roman"/>
-          <w:sz w:val="28"/>
-          <w:szCs w:val="28"/>
-        </w:rPr>
-        <w:t>gemar</w:t>
-      </w:r>
-      <w:proofErr w:type="spellEnd"/>
-      <w:r>
-        <w:rPr>
-          <w:rFonts w:ascii="Times New Roman" w:hAnsi="Times New Roman" w:cs="Times New Roman"/>
-          <w:sz w:val="28"/>
-          <w:szCs w:val="28"/>
-        </w:rPr>
-        <w:t xml:space="preserve"> </w:t>
-      </w:r>
-      <w:proofErr w:type="spellStart"/>
-      <w:r>
-        <w:rPr>
-          <w:rFonts w:ascii="Times New Roman" w:hAnsi="Times New Roman" w:cs="Times New Roman"/>
-          <w:sz w:val="28"/>
-          <w:szCs w:val="28"/>
-        </w:rPr>
-        <w:t>membaca</w:t>
-      </w:r>
-      <w:proofErr w:type="spellEnd"/>
-      <w:r>
-        <w:rPr>
-          <w:rFonts w:ascii="Times New Roman" w:hAnsi="Times New Roman" w:cs="Times New Roman"/>
-          <w:sz w:val="28"/>
-          <w:szCs w:val="28"/>
-        </w:rPr>
-        <w:t xml:space="preserve"> novel.</w:t>
-      </w:r>
-      <w:proofErr w:type="gramEnd"/>
-      <w:r>
-        <w:rPr>
-          <w:rFonts w:ascii="Times New Roman" w:hAnsi="Times New Roman" w:cs="Times New Roman"/>
-          <w:sz w:val="28"/>
-          <w:szCs w:val="28"/>
-        </w:rPr>
-        <w:t xml:space="preserve"> </w:t>
+          <w:sz w:val="30"/>
+          <w:szCs w:val="30"/>
+        </w:rPr>
+        <w:t xml:space="preserve"> novel. </w:t>
       </w:r>
     </w:p>
     <w:p>
       <w:pPr>
+        <w:spacing w:line="360" w:lineRule="auto"/>
         <w:ind w:firstLine="720"/>
         <w:jc w:val="both"/>
         <w:rPr>
           <w:rFonts w:ascii="Times New Roman" w:hAnsi="Times New Roman" w:cs="Times New Roman"/>
-          <w:sz w:val="28"/>
-          <w:szCs w:val="28"/>
+          <w:sz w:val="30"/>
+          <w:szCs w:val="30"/>
         </w:rPr>
       </w:pPr>
-      <w:proofErr w:type="gramStart"/>
-      <w:r>
-        <w:rPr>
-          <w:rFonts w:ascii="Times New Roman" w:hAnsi="Times New Roman" w:cs="Times New Roman"/>
-          <w:sz w:val="28"/>
-          <w:szCs w:val="28"/>
+      <w:r>
+        <w:rPr>
+          <w:rFonts w:ascii="Times New Roman" w:hAnsi="Times New Roman" w:cs="Times New Roman"/>
+          <w:sz w:val="30"/>
+          <w:szCs w:val="30"/>
         </w:rPr>
         <w:t xml:space="preserve">Novel </w:t>
       </w:r>
@@ -1103,17 +980,17 @@
       <w:r>
         <w:rPr>
           <w:rFonts w:ascii="Times New Roman" w:hAnsi="Times New Roman" w:cs="Times New Roman"/>
-          <w:sz w:val="28"/>
-          <w:szCs w:val="28"/>
-        </w:rPr>
-        <w:t>biasanya</w:t>
+          <w:sz w:val="30"/>
+          <w:szCs w:val="30"/>
+        </w:rPr>
+        <w:t>ditulis</w:t>
       </w:r>
       <w:proofErr w:type="spellEnd"/>
       <w:r>
         <w:rPr>
           <w:rFonts w:ascii="Times New Roman" w:hAnsi="Times New Roman" w:cs="Times New Roman"/>
-          <w:sz w:val="28"/>
-          <w:szCs w:val="28"/>
+          <w:sz w:val="30"/>
+          <w:szCs w:val="30"/>
         </w:rPr>
         <w:t xml:space="preserve"> </w:t>
       </w:r>
@@ -1121,17 +998,17 @@
       <w:r>
         <w:rPr>
           <w:rFonts w:ascii="Times New Roman" w:hAnsi="Times New Roman" w:cs="Times New Roman"/>
-          <w:sz w:val="28"/>
-          <w:szCs w:val="28"/>
-        </w:rPr>
-        <w:t>ditulis</w:t>
+          <w:sz w:val="30"/>
+          <w:szCs w:val="30"/>
+        </w:rPr>
+        <w:t>dengan</w:t>
       </w:r>
       <w:proofErr w:type="spellEnd"/>
       <w:r>
         <w:rPr>
           <w:rFonts w:ascii="Times New Roman" w:hAnsi="Times New Roman" w:cs="Times New Roman"/>
-          <w:sz w:val="28"/>
-          <w:szCs w:val="28"/>
+          <w:sz w:val="30"/>
+          <w:szCs w:val="30"/>
         </w:rPr>
         <w:t xml:space="preserve"> </w:t>
       </w:r>
@@ -1139,17 +1016,17 @@
       <w:r>
         <w:rPr>
           <w:rFonts w:ascii="Times New Roman" w:hAnsi="Times New Roman" w:cs="Times New Roman"/>
-          <w:sz w:val="28"/>
-          <w:szCs w:val="28"/>
-        </w:rPr>
-        <w:t>dalam</w:t>
+          <w:sz w:val="30"/>
+          <w:szCs w:val="30"/>
+        </w:rPr>
+        <w:t>tujuan</w:t>
       </w:r>
       <w:proofErr w:type="spellEnd"/>
       <w:r>
         <w:rPr>
           <w:rFonts w:ascii="Times New Roman" w:hAnsi="Times New Roman" w:cs="Times New Roman"/>
-          <w:sz w:val="28"/>
-          <w:szCs w:val="28"/>
+          <w:sz w:val="30"/>
+          <w:szCs w:val="30"/>
         </w:rPr>
         <w:t xml:space="preserve"> </w:t>
       </w:r>
@@ -1157,17 +1034,17 @@
       <w:r>
         <w:rPr>
           <w:rFonts w:ascii="Times New Roman" w:hAnsi="Times New Roman" w:cs="Times New Roman"/>
-          <w:sz w:val="28"/>
-          <w:szCs w:val="28"/>
-        </w:rPr>
-        <w:t>bentuk</w:t>
+          <w:sz w:val="30"/>
+          <w:szCs w:val="30"/>
+        </w:rPr>
+        <w:t>untuk</w:t>
       </w:r>
       <w:proofErr w:type="spellEnd"/>
       <w:r>
         <w:rPr>
           <w:rFonts w:ascii="Times New Roman" w:hAnsi="Times New Roman" w:cs="Times New Roman"/>
-          <w:sz w:val="28"/>
-          <w:szCs w:val="28"/>
+          <w:sz w:val="30"/>
+          <w:szCs w:val="30"/>
         </w:rPr>
         <w:t xml:space="preserve"> </w:t>
       </w:r>
@@ -1175,17 +1052,125 @@
       <w:r>
         <w:rPr>
           <w:rFonts w:ascii="Times New Roman" w:hAnsi="Times New Roman" w:cs="Times New Roman"/>
-          <w:sz w:val="28"/>
-          <w:szCs w:val="28"/>
-        </w:rPr>
-        <w:t>prosa</w:t>
+          <w:sz w:val="30"/>
+          <w:szCs w:val="30"/>
+        </w:rPr>
+        <w:t>menyampaikan</w:t>
       </w:r>
       <w:proofErr w:type="spellEnd"/>
       <w:r>
         <w:rPr>
           <w:rFonts w:ascii="Times New Roman" w:hAnsi="Times New Roman" w:cs="Times New Roman"/>
-          <w:sz w:val="28"/>
-          <w:szCs w:val="28"/>
+          <w:sz w:val="30"/>
+          <w:szCs w:val="30"/>
+        </w:rPr>
+        <w:t xml:space="preserve"> </w:t>
+      </w:r>
+      <w:proofErr w:type="spellStart"/>
+      <w:r>
+        <w:rPr>
+          <w:rFonts w:ascii="Times New Roman" w:hAnsi="Times New Roman" w:cs="Times New Roman"/>
+          <w:sz w:val="30"/>
+          <w:szCs w:val="30"/>
+        </w:rPr>
+        <w:t>pesan</w:t>
+      </w:r>
+      <w:proofErr w:type="spellEnd"/>
+      <w:r>
+        <w:rPr>
+          <w:rFonts w:ascii="Times New Roman" w:hAnsi="Times New Roman" w:cs="Times New Roman"/>
+          <w:sz w:val="30"/>
+          <w:szCs w:val="30"/>
+        </w:rPr>
+        <w:t xml:space="preserve"> </w:t>
+      </w:r>
+      <w:proofErr w:type="spellStart"/>
+      <w:r>
+        <w:rPr>
+          <w:rFonts w:ascii="Times New Roman" w:hAnsi="Times New Roman" w:cs="Times New Roman"/>
+          <w:sz w:val="30"/>
+          <w:szCs w:val="30"/>
+        </w:rPr>
+        <w:t>atau</w:t>
+      </w:r>
+      <w:proofErr w:type="spellEnd"/>
+      <w:r>
+        <w:rPr>
+          <w:rFonts w:ascii="Times New Roman" w:hAnsi="Times New Roman" w:cs="Times New Roman"/>
+          <w:sz w:val="30"/>
+          <w:szCs w:val="30"/>
+        </w:rPr>
+        <w:t xml:space="preserve"> </w:t>
+      </w:r>
+      <w:proofErr w:type="spellStart"/>
+      <w:r>
+        <w:rPr>
+          <w:rFonts w:ascii="Times New Roman" w:hAnsi="Times New Roman" w:cs="Times New Roman"/>
+          <w:sz w:val="30"/>
+          <w:szCs w:val="30"/>
+        </w:rPr>
+        <w:t>nilai</w:t>
+      </w:r>
+      <w:proofErr w:type="spellEnd"/>
+      <w:r>
+        <w:rPr>
+          <w:rFonts w:ascii="Times New Roman" w:hAnsi="Times New Roman" w:cs="Times New Roman"/>
+          <w:sz w:val="30"/>
+          <w:szCs w:val="30"/>
+        </w:rPr>
+        <w:t xml:space="preserve"> </w:t>
+      </w:r>
+      <w:proofErr w:type="spellStart"/>
+      <w:r>
+        <w:rPr>
+          <w:rFonts w:ascii="Times New Roman" w:hAnsi="Times New Roman" w:cs="Times New Roman"/>
+          <w:sz w:val="30"/>
+          <w:szCs w:val="30"/>
+        </w:rPr>
+        <w:t>tertentu</w:t>
+      </w:r>
+      <w:proofErr w:type="spellEnd"/>
+      <w:r>
+        <w:rPr>
+          <w:rFonts w:ascii="Times New Roman" w:hAnsi="Times New Roman" w:cs="Times New Roman"/>
+          <w:sz w:val="30"/>
+          <w:szCs w:val="30"/>
+        </w:rPr>
+        <w:t xml:space="preserve"> </w:t>
+      </w:r>
+      <w:proofErr w:type="spellStart"/>
+      <w:r>
+        <w:rPr>
+          <w:rFonts w:ascii="Times New Roman" w:hAnsi="Times New Roman" w:cs="Times New Roman"/>
+          <w:sz w:val="30"/>
+          <w:szCs w:val="30"/>
+        </w:rPr>
+        <w:t>kepada</w:t>
+      </w:r>
+      <w:proofErr w:type="spellEnd"/>
+      <w:r>
+        <w:rPr>
+          <w:rFonts w:ascii="Times New Roman" w:hAnsi="Times New Roman" w:cs="Times New Roman"/>
+          <w:sz w:val="30"/>
+          <w:szCs w:val="30"/>
+        </w:rPr>
+        <w:t xml:space="preserve"> </w:t>
+      </w:r>
+      <w:proofErr w:type="spellStart"/>
+      <w:r>
+        <w:rPr>
+          <w:rFonts w:ascii="Times New Roman" w:hAnsi="Times New Roman" w:cs="Times New Roman"/>
+          <w:sz w:val="30"/>
+          <w:szCs w:val="30"/>
+        </w:rPr>
+        <w:t>pembaca</w:t>
+      </w:r>
+      <w:proofErr w:type="spellEnd"/>
+      <w:r>
+        <w:rPr>
+          <w:rFonts w:ascii="Times New Roman" w:hAnsi="Times New Roman" w:cs="Times New Roman"/>
+          <w:sz w:val="30"/>
+          <w:szCs w:val="30"/>
         </w:rPr>
         <w:t xml:space="preserve">, </w:t>
       </w:r>
@@ -1193,17 +1178,53 @@
       <w:r>
         <w:rPr>
           <w:rFonts w:ascii="Times New Roman" w:hAnsi="Times New Roman" w:cs="Times New Roman"/>
-          <w:sz w:val="28"/>
-          <w:szCs w:val="28"/>
-        </w:rPr>
-        <w:t>biasanya</w:t>
+          <w:sz w:val="30"/>
+          <w:szCs w:val="30"/>
+        </w:rPr>
+        <w:t>melalui</w:t>
       </w:r>
       <w:proofErr w:type="spellEnd"/>
       <w:r>
         <w:rPr>
           <w:rFonts w:ascii="Times New Roman" w:hAnsi="Times New Roman" w:cs="Times New Roman"/>
-          <w:sz w:val="28"/>
-          <w:szCs w:val="28"/>
+          <w:sz w:val="30"/>
+          <w:szCs w:val="30"/>
+        </w:rPr>
+        <w:t xml:space="preserve"> plot dan </w:t>
+      </w:r>
+      <w:proofErr w:type="spellStart"/>
+      <w:r>
+        <w:rPr>
+          <w:rFonts w:ascii="Times New Roman" w:hAnsi="Times New Roman" w:cs="Times New Roman"/>
+          <w:sz w:val="30"/>
+          <w:szCs w:val="30"/>
+        </w:rPr>
+        <w:t>karakter</w:t>
+      </w:r>
+      <w:proofErr w:type="spellEnd"/>
+      <w:r>
+        <w:rPr>
+          <w:rFonts w:ascii="Times New Roman" w:hAnsi="Times New Roman" w:cs="Times New Roman"/>
+          <w:sz w:val="30"/>
+          <w:szCs w:val="30"/>
+        </w:rPr>
+        <w:t xml:space="preserve"> agar </w:t>
+      </w:r>
+      <w:proofErr w:type="spellStart"/>
+      <w:r>
+        <w:rPr>
+          <w:rFonts w:ascii="Times New Roman" w:hAnsi="Times New Roman" w:cs="Times New Roman"/>
+          <w:sz w:val="30"/>
+          <w:szCs w:val="30"/>
+        </w:rPr>
+        <w:t>menunjukkan</w:t>
+      </w:r>
+      <w:proofErr w:type="spellEnd"/>
+      <w:r>
+        <w:rPr>
+          <w:rFonts w:ascii="Times New Roman" w:hAnsi="Times New Roman" w:cs="Times New Roman"/>
+          <w:sz w:val="30"/>
+          <w:szCs w:val="30"/>
         </w:rPr>
         <w:t xml:space="preserve"> </w:t>
       </w:r>
@@ -1211,808 +1232,1166 @@
       <w:r>
         <w:rPr>
           <w:rFonts w:ascii="Times New Roman" w:hAnsi="Times New Roman" w:cs="Times New Roman"/>
-          <w:sz w:val="28"/>
-          <w:szCs w:val="28"/>
-        </w:rPr>
-        <w:t>dalam</w:t>
+          <w:sz w:val="30"/>
+          <w:szCs w:val="30"/>
+        </w:rPr>
+        <w:t>pentingnya</w:t>
       </w:r>
       <w:proofErr w:type="spellEnd"/>
       <w:r>
         <w:rPr>
           <w:rFonts w:ascii="Times New Roman" w:hAnsi="Times New Roman" w:cs="Times New Roman"/>
-          <w:sz w:val="28"/>
-          <w:szCs w:val="28"/>
-        </w:rPr>
-        <w:t xml:space="preserve"> </w:t>
+          <w:sz w:val="30"/>
+          <w:szCs w:val="30"/>
+        </w:rPr>
+        <w:t xml:space="preserve"> moral </w:t>
       </w:r>
       <w:proofErr w:type="spellStart"/>
       <w:r>
         <w:rPr>
           <w:rFonts w:ascii="Times New Roman" w:hAnsi="Times New Roman" w:cs="Times New Roman"/>
-          <w:sz w:val="28"/>
-          <w:szCs w:val="28"/>
-        </w:rPr>
-        <w:t>bentuk</w:t>
+          <w:sz w:val="30"/>
+          <w:szCs w:val="30"/>
+        </w:rPr>
+        <w:t>tertentu</w:t>
       </w:r>
       <w:proofErr w:type="spellEnd"/>
       <w:r>
         <w:rPr>
           <w:rFonts w:ascii="Times New Roman" w:hAnsi="Times New Roman" w:cs="Times New Roman"/>
-          <w:sz w:val="28"/>
-          <w:szCs w:val="28"/>
-        </w:rPr>
-        <w:t xml:space="preserve"> </w:t>
-      </w:r>
-      <w:proofErr w:type="spellStart"/>
-      <w:r>
-        <w:rPr>
-          <w:rFonts w:ascii="Times New Roman" w:hAnsi="Times New Roman" w:cs="Times New Roman"/>
-          <w:sz w:val="28"/>
-          <w:szCs w:val="28"/>
-        </w:rPr>
-        <w:t>fiksi</w:t>
-      </w:r>
-      <w:proofErr w:type="spellEnd"/>
-      <w:r>
-        <w:rPr>
-          <w:rFonts w:ascii="Times New Roman" w:hAnsi="Times New Roman" w:cs="Times New Roman"/>
-          <w:sz w:val="28"/>
-          <w:szCs w:val="28"/>
-        </w:rPr>
-        <w:t xml:space="preserve"> </w:t>
-      </w:r>
-      <w:proofErr w:type="spellStart"/>
-      <w:r>
-        <w:rPr>
-          <w:rFonts w:ascii="Times New Roman" w:hAnsi="Times New Roman" w:cs="Times New Roman"/>
-          <w:sz w:val="28"/>
-          <w:szCs w:val="28"/>
-        </w:rPr>
-        <w:t>atau</w:t>
-      </w:r>
-      <w:proofErr w:type="spellEnd"/>
-      <w:r>
-        <w:rPr>
-          <w:rFonts w:ascii="Times New Roman" w:hAnsi="Times New Roman" w:cs="Times New Roman"/>
-          <w:sz w:val="28"/>
-          <w:szCs w:val="28"/>
-        </w:rPr>
-        <w:t xml:space="preserve"> </w:t>
-      </w:r>
-      <w:proofErr w:type="spellStart"/>
-      <w:r>
-        <w:rPr>
-          <w:rFonts w:ascii="Times New Roman" w:hAnsi="Times New Roman" w:cs="Times New Roman"/>
-          <w:sz w:val="28"/>
-          <w:szCs w:val="28"/>
-        </w:rPr>
-        <w:t>imajinasi</w:t>
-      </w:r>
-      <w:proofErr w:type="spellEnd"/>
-      <w:r>
-        <w:rPr>
-          <w:rFonts w:ascii="Times New Roman" w:hAnsi="Times New Roman" w:cs="Times New Roman"/>
-          <w:sz w:val="28"/>
-          <w:szCs w:val="28"/>
-        </w:rPr>
-        <w:t xml:space="preserve"> </w:t>
-      </w:r>
-      <w:proofErr w:type="spellStart"/>
-      <w:r>
-        <w:rPr>
-          <w:rFonts w:ascii="Times New Roman" w:hAnsi="Times New Roman" w:cs="Times New Roman"/>
-          <w:sz w:val="28"/>
-          <w:szCs w:val="28"/>
-        </w:rPr>
-        <w:t>dari</w:t>
-      </w:r>
-      <w:proofErr w:type="spellEnd"/>
-      <w:r>
-        <w:rPr>
-          <w:rFonts w:ascii="Times New Roman" w:hAnsi="Times New Roman" w:cs="Times New Roman"/>
-          <w:sz w:val="28"/>
-          <w:szCs w:val="28"/>
-        </w:rPr>
-        <w:t xml:space="preserve"> </w:t>
-      </w:r>
-      <w:proofErr w:type="spellStart"/>
-      <w:r>
-        <w:rPr>
-          <w:rFonts w:ascii="Times New Roman" w:hAnsi="Times New Roman" w:cs="Times New Roman"/>
-          <w:sz w:val="28"/>
-          <w:szCs w:val="28"/>
-        </w:rPr>
-        <w:t>penulis</w:t>
-      </w:r>
-      <w:proofErr w:type="spellEnd"/>
-      <w:r>
-        <w:rPr>
-          <w:rFonts w:ascii="Times New Roman" w:hAnsi="Times New Roman" w:cs="Times New Roman"/>
-          <w:sz w:val="28"/>
-          <w:szCs w:val="28"/>
+          <w:sz w:val="30"/>
+          <w:szCs w:val="30"/>
         </w:rPr>
         <w:t>.</w:t>
       </w:r>
-      <w:proofErr w:type="gramEnd"/>
-      <w:r>
-        <w:rPr>
-          <w:rFonts w:ascii="Times New Roman" w:hAnsi="Times New Roman" w:cs="Times New Roman"/>
-          <w:sz w:val="28"/>
-          <w:szCs w:val="28"/>
-        </w:rPr>
-        <w:t xml:space="preserve"> </w:t>
-      </w:r>
-      <w:proofErr w:type="spellStart"/>
-      <w:proofErr w:type="gramStart"/>
-      <w:r>
-        <w:rPr>
-          <w:rFonts w:ascii="Times New Roman" w:hAnsi="Times New Roman" w:cs="Times New Roman"/>
-          <w:sz w:val="28"/>
-          <w:szCs w:val="28"/>
-        </w:rPr>
-        <w:t>Biasanya</w:t>
-      </w:r>
-      <w:proofErr w:type="spellEnd"/>
-      <w:r>
-        <w:rPr>
-          <w:rFonts w:ascii="Times New Roman" w:hAnsi="Times New Roman" w:cs="Times New Roman"/>
-          <w:sz w:val="28"/>
-          <w:szCs w:val="28"/>
-        </w:rPr>
-        <w:t xml:space="preserve"> </w:t>
-      </w:r>
-      <w:proofErr w:type="spellStart"/>
-      <w:r>
-        <w:rPr>
-          <w:rFonts w:ascii="Times New Roman" w:hAnsi="Times New Roman" w:cs="Times New Roman"/>
-          <w:sz w:val="28"/>
-          <w:szCs w:val="28"/>
-        </w:rPr>
-        <w:t>latar</w:t>
-      </w:r>
-      <w:proofErr w:type="spellEnd"/>
-      <w:r>
-        <w:rPr>
-          <w:rFonts w:ascii="Times New Roman" w:hAnsi="Times New Roman" w:cs="Times New Roman"/>
-          <w:sz w:val="28"/>
-          <w:szCs w:val="28"/>
-        </w:rPr>
-        <w:t xml:space="preserve"> </w:t>
-      </w:r>
-      <w:proofErr w:type="spellStart"/>
-      <w:r>
-        <w:rPr>
-          <w:rFonts w:ascii="Times New Roman" w:hAnsi="Times New Roman" w:cs="Times New Roman"/>
-          <w:sz w:val="28"/>
-          <w:szCs w:val="28"/>
-        </w:rPr>
-        <w:t>belakang</w:t>
-      </w:r>
-      <w:proofErr w:type="spellEnd"/>
-      <w:r>
-        <w:rPr>
-          <w:rFonts w:ascii="Times New Roman" w:hAnsi="Times New Roman" w:cs="Times New Roman"/>
-          <w:sz w:val="28"/>
-          <w:szCs w:val="28"/>
-        </w:rPr>
-        <w:t xml:space="preserve"> novel </w:t>
-      </w:r>
-      <w:proofErr w:type="spellStart"/>
-      <w:r>
-        <w:rPr>
-          <w:rFonts w:ascii="Times New Roman" w:hAnsi="Times New Roman" w:cs="Times New Roman"/>
-          <w:sz w:val="28"/>
-          <w:szCs w:val="28"/>
-        </w:rPr>
-        <w:t>meliputi</w:t>
-      </w:r>
-      <w:proofErr w:type="spellEnd"/>
-      <w:r>
-        <w:rPr>
-          <w:rFonts w:ascii="Times New Roman" w:hAnsi="Times New Roman" w:cs="Times New Roman"/>
-          <w:sz w:val="28"/>
-          <w:szCs w:val="28"/>
-        </w:rPr>
-        <w:t xml:space="preserve">, </w:t>
-      </w:r>
-      <w:proofErr w:type="spellStart"/>
-      <w:r>
-        <w:rPr>
-          <w:rFonts w:ascii="Times New Roman" w:hAnsi="Times New Roman" w:cs="Times New Roman"/>
-          <w:sz w:val="28"/>
-          <w:szCs w:val="28"/>
-        </w:rPr>
-        <w:t>sejarah</w:t>
-      </w:r>
-      <w:proofErr w:type="spellEnd"/>
-      <w:r>
-        <w:rPr>
-          <w:rFonts w:ascii="Times New Roman" w:hAnsi="Times New Roman" w:cs="Times New Roman"/>
-          <w:sz w:val="28"/>
-          <w:szCs w:val="28"/>
-        </w:rPr>
-        <w:t xml:space="preserve">, </w:t>
-      </w:r>
-      <w:proofErr w:type="spellStart"/>
-      <w:r>
-        <w:rPr>
-          <w:rFonts w:ascii="Times New Roman" w:hAnsi="Times New Roman" w:cs="Times New Roman"/>
-          <w:sz w:val="28"/>
-          <w:szCs w:val="28"/>
-        </w:rPr>
-        <w:t>budaya</w:t>
-      </w:r>
-      <w:proofErr w:type="spellEnd"/>
-      <w:r>
-        <w:rPr>
-          <w:rFonts w:ascii="Times New Roman" w:hAnsi="Times New Roman" w:cs="Times New Roman"/>
-          <w:sz w:val="28"/>
-          <w:szCs w:val="28"/>
-        </w:rPr>
-        <w:t xml:space="preserve"> </w:t>
-      </w:r>
-      <w:proofErr w:type="spellStart"/>
-      <w:r>
-        <w:rPr>
-          <w:rFonts w:ascii="Times New Roman" w:hAnsi="Times New Roman" w:cs="Times New Roman"/>
-          <w:sz w:val="28"/>
-          <w:szCs w:val="28"/>
-        </w:rPr>
-        <w:t>maupun</w:t>
-      </w:r>
-      <w:proofErr w:type="spellEnd"/>
-      <w:r>
-        <w:rPr>
-          <w:rFonts w:ascii="Times New Roman" w:hAnsi="Times New Roman" w:cs="Times New Roman"/>
-          <w:sz w:val="28"/>
-          <w:szCs w:val="28"/>
-        </w:rPr>
-        <w:t xml:space="preserve"> </w:t>
-      </w:r>
-      <w:proofErr w:type="spellStart"/>
-      <w:r>
-        <w:rPr>
-          <w:rFonts w:ascii="Times New Roman" w:hAnsi="Times New Roman" w:cs="Times New Roman"/>
-          <w:sz w:val="28"/>
-          <w:szCs w:val="28"/>
-        </w:rPr>
-        <w:t>politik</w:t>
-      </w:r>
-      <w:proofErr w:type="spellEnd"/>
-      <w:r>
-        <w:rPr>
-          <w:rFonts w:ascii="Times New Roman" w:hAnsi="Times New Roman" w:cs="Times New Roman"/>
-          <w:sz w:val="28"/>
-          <w:szCs w:val="28"/>
-        </w:rPr>
-        <w:t xml:space="preserve"> </w:t>
-      </w:r>
-      <w:proofErr w:type="spellStart"/>
-      <w:r>
-        <w:rPr>
-          <w:rFonts w:ascii="Times New Roman" w:hAnsi="Times New Roman" w:cs="Times New Roman"/>
-          <w:sz w:val="28"/>
-          <w:szCs w:val="28"/>
-        </w:rPr>
-        <w:t>dikarenakan</w:t>
-      </w:r>
-      <w:proofErr w:type="spellEnd"/>
-      <w:r>
-        <w:rPr>
-          <w:rFonts w:ascii="Times New Roman" w:hAnsi="Times New Roman" w:cs="Times New Roman"/>
-          <w:sz w:val="28"/>
-          <w:szCs w:val="28"/>
-        </w:rPr>
-        <w:t xml:space="preserve"> </w:t>
-      </w:r>
-      <w:proofErr w:type="spellStart"/>
-      <w:r>
-        <w:rPr>
-          <w:rFonts w:ascii="Times New Roman" w:hAnsi="Times New Roman" w:cs="Times New Roman"/>
-          <w:sz w:val="28"/>
-          <w:szCs w:val="28"/>
-        </w:rPr>
-        <w:t>latar</w:t>
-      </w:r>
-      <w:proofErr w:type="spellEnd"/>
-      <w:r>
-        <w:rPr>
-          <w:rFonts w:ascii="Times New Roman" w:hAnsi="Times New Roman" w:cs="Times New Roman"/>
-          <w:sz w:val="28"/>
-          <w:szCs w:val="28"/>
-        </w:rPr>
-        <w:t xml:space="preserve"> </w:t>
-      </w:r>
-      <w:proofErr w:type="spellStart"/>
-      <w:r>
-        <w:rPr>
-          <w:rFonts w:ascii="Times New Roman" w:hAnsi="Times New Roman" w:cs="Times New Roman"/>
-          <w:sz w:val="28"/>
-          <w:szCs w:val="28"/>
-        </w:rPr>
-        <w:t>belakang</w:t>
-      </w:r>
-      <w:proofErr w:type="spellEnd"/>
-      <w:r>
-        <w:rPr>
-          <w:rFonts w:ascii="Times New Roman" w:hAnsi="Times New Roman" w:cs="Times New Roman"/>
-          <w:sz w:val="28"/>
-          <w:szCs w:val="28"/>
-        </w:rPr>
-        <w:t xml:space="preserve"> </w:t>
-      </w:r>
-      <w:proofErr w:type="spellStart"/>
-      <w:r>
-        <w:rPr>
-          <w:rFonts w:ascii="Times New Roman" w:hAnsi="Times New Roman" w:cs="Times New Roman"/>
-          <w:sz w:val="28"/>
-          <w:szCs w:val="28"/>
-        </w:rPr>
-        <w:t>sangat</w:t>
-      </w:r>
-      <w:proofErr w:type="spellEnd"/>
-      <w:r>
-        <w:rPr>
-          <w:rFonts w:ascii="Times New Roman" w:hAnsi="Times New Roman" w:cs="Times New Roman"/>
-          <w:sz w:val="28"/>
-          <w:szCs w:val="28"/>
-        </w:rPr>
-        <w:t xml:space="preserve"> </w:t>
-      </w:r>
-      <w:proofErr w:type="spellStart"/>
-      <w:r>
-        <w:rPr>
-          <w:rFonts w:ascii="Times New Roman" w:hAnsi="Times New Roman" w:cs="Times New Roman"/>
-          <w:sz w:val="28"/>
-          <w:szCs w:val="28"/>
-        </w:rPr>
-        <w:t>penting</w:t>
-      </w:r>
-      <w:proofErr w:type="spellEnd"/>
-      <w:r>
-        <w:rPr>
-          <w:rFonts w:ascii="Times New Roman" w:hAnsi="Times New Roman" w:cs="Times New Roman"/>
-          <w:sz w:val="28"/>
-          <w:szCs w:val="28"/>
-        </w:rPr>
-        <w:t xml:space="preserve"> </w:t>
-      </w:r>
-      <w:proofErr w:type="spellStart"/>
-      <w:r>
-        <w:rPr>
-          <w:rFonts w:ascii="Times New Roman" w:hAnsi="Times New Roman" w:cs="Times New Roman"/>
-          <w:sz w:val="28"/>
-          <w:szCs w:val="28"/>
-        </w:rPr>
-        <w:t>dalam</w:t>
-      </w:r>
-      <w:proofErr w:type="spellEnd"/>
-      <w:r>
-        <w:rPr>
-          <w:rFonts w:ascii="Times New Roman" w:hAnsi="Times New Roman" w:cs="Times New Roman"/>
-          <w:sz w:val="28"/>
-          <w:szCs w:val="28"/>
-        </w:rPr>
-        <w:t xml:space="preserve"> </w:t>
-      </w:r>
-      <w:proofErr w:type="spellStart"/>
-      <w:r>
-        <w:rPr>
-          <w:rFonts w:ascii="Times New Roman" w:hAnsi="Times New Roman" w:cs="Times New Roman"/>
-          <w:sz w:val="28"/>
-          <w:szCs w:val="28"/>
-        </w:rPr>
-        <w:t>memahami</w:t>
-      </w:r>
-      <w:proofErr w:type="spellEnd"/>
-      <w:r>
-        <w:rPr>
-          <w:rFonts w:ascii="Times New Roman" w:hAnsi="Times New Roman" w:cs="Times New Roman"/>
-          <w:sz w:val="28"/>
-          <w:szCs w:val="28"/>
-        </w:rPr>
-        <w:t xml:space="preserve"> </w:t>
-      </w:r>
-      <w:proofErr w:type="spellStart"/>
-      <w:r>
-        <w:rPr>
-          <w:rFonts w:ascii="Times New Roman" w:hAnsi="Times New Roman" w:cs="Times New Roman"/>
-          <w:sz w:val="28"/>
-          <w:szCs w:val="28"/>
-        </w:rPr>
-        <w:t>pesan</w:t>
-      </w:r>
-      <w:proofErr w:type="spellEnd"/>
-      <w:r>
-        <w:rPr>
-          <w:rFonts w:ascii="Times New Roman" w:hAnsi="Times New Roman" w:cs="Times New Roman"/>
-          <w:sz w:val="28"/>
-          <w:szCs w:val="28"/>
-        </w:rPr>
-        <w:t xml:space="preserve"> di </w:t>
-      </w:r>
-      <w:proofErr w:type="spellStart"/>
-      <w:r>
-        <w:rPr>
-          <w:rFonts w:ascii="Times New Roman" w:hAnsi="Times New Roman" w:cs="Times New Roman"/>
-          <w:sz w:val="28"/>
-          <w:szCs w:val="28"/>
-        </w:rPr>
-        <w:t>balik</w:t>
-      </w:r>
-      <w:proofErr w:type="spellEnd"/>
-      <w:r>
-        <w:rPr>
-          <w:rFonts w:ascii="Times New Roman" w:hAnsi="Times New Roman" w:cs="Times New Roman"/>
-          <w:sz w:val="28"/>
-          <w:szCs w:val="28"/>
-        </w:rPr>
-        <w:t xml:space="preserve"> </w:t>
-      </w:r>
-      <w:proofErr w:type="spellStart"/>
-      <w:r>
-        <w:rPr>
-          <w:rFonts w:ascii="Times New Roman" w:hAnsi="Times New Roman" w:cs="Times New Roman"/>
-          <w:sz w:val="28"/>
-          <w:szCs w:val="28"/>
-        </w:rPr>
-        <w:t>cerita</w:t>
-      </w:r>
-      <w:proofErr w:type="spellEnd"/>
-      <w:r>
-        <w:rPr>
-          <w:rFonts w:ascii="Times New Roman" w:hAnsi="Times New Roman" w:cs="Times New Roman"/>
-          <w:sz w:val="28"/>
-          <w:szCs w:val="28"/>
-        </w:rPr>
-        <w:t xml:space="preserve"> </w:t>
-      </w:r>
-      <w:proofErr w:type="spellStart"/>
-      <w:r>
-        <w:rPr>
-          <w:rFonts w:ascii="Times New Roman" w:hAnsi="Times New Roman" w:cs="Times New Roman"/>
-          <w:sz w:val="28"/>
-          <w:szCs w:val="28"/>
-        </w:rPr>
-        <w:t>tersebut</w:t>
-      </w:r>
-      <w:proofErr w:type="spellEnd"/>
-      <w:r>
-        <w:rPr>
-          <w:rFonts w:ascii="Times New Roman" w:hAnsi="Times New Roman" w:cs="Times New Roman"/>
-          <w:sz w:val="28"/>
-          <w:szCs w:val="28"/>
-        </w:rPr>
-        <w:t>.</w:t>
-      </w:r>
-      <w:proofErr w:type="gramEnd"/>
     </w:p>
     <w:p>
       <w:pPr>
+        <w:pStyle w:val="NormalWeb"/>
+        <w:shd w:val="clear" w:color="auto" w:fill="FFFFFF" w:themeFill="background1"/>
+        <w:spacing w:before="300" w:beforeAutospacing="0" w:after="300" w:afterAutospacing="0" w:line="360" w:lineRule="auto"/>
         <w:ind w:firstLine="720"/>
         <w:jc w:val="both"/>
         <w:rPr>
-          <w:rFonts w:ascii="Times New Roman" w:hAnsi="Times New Roman" w:cs="Times New Roman"/>
-          <w:sz w:val="28"/>
-          <w:szCs w:val="28"/>
+          <w:color w:val="374151"/>
+          <w:sz w:val="30"/>
+          <w:szCs w:val="30"/>
         </w:rPr>
       </w:pPr>
-      <w:proofErr w:type="gramStart"/>
-      <w:r>
-        <w:rPr>
-          <w:rFonts w:ascii="Times New Roman" w:hAnsi="Times New Roman" w:cs="Times New Roman"/>
-          <w:sz w:val="28"/>
-          <w:szCs w:val="28"/>
-        </w:rPr>
-        <w:t xml:space="preserve">Novel </w:t>
-      </w:r>
       <w:proofErr w:type="spellStart"/>
       <w:r>
         <w:rPr>
-          <w:rFonts w:ascii="Times New Roman" w:hAnsi="Times New Roman" w:cs="Times New Roman"/>
-          <w:sz w:val="28"/>
-          <w:szCs w:val="28"/>
-        </w:rPr>
-        <w:t>ditulis</w:t>
+          <w:color w:val="374151"/>
+          <w:sz w:val="30"/>
+          <w:szCs w:val="30"/>
+        </w:rPr>
+        <w:t>Dalam</w:t>
       </w:r>
       <w:proofErr w:type="spellEnd"/>
       <w:r>
         <w:rPr>
-          <w:rFonts w:ascii="Times New Roman" w:hAnsi="Times New Roman" w:cs="Times New Roman"/>
-          <w:sz w:val="28"/>
-          <w:szCs w:val="28"/>
+          <w:color w:val="374151"/>
+          <w:sz w:val="30"/>
+          <w:szCs w:val="30"/>
         </w:rPr>
         <w:t xml:space="preserve"> </w:t>
       </w:r>
       <w:proofErr w:type="spellStart"/>
       <w:r>
         <w:rPr>
-          <w:rFonts w:ascii="Times New Roman" w:hAnsi="Times New Roman" w:cs="Times New Roman"/>
-          <w:sz w:val="28"/>
-          <w:szCs w:val="28"/>
+          <w:color w:val="374151"/>
+          <w:sz w:val="30"/>
+          <w:szCs w:val="30"/>
+        </w:rPr>
+        <w:t>konteks</w:t>
+      </w:r>
+      <w:proofErr w:type="spellEnd"/>
+      <w:r>
+        <w:rPr>
+          <w:color w:val="374151"/>
+          <w:sz w:val="30"/>
+          <w:szCs w:val="30"/>
+        </w:rPr>
+        <w:t xml:space="preserve"> </w:t>
+      </w:r>
+      <w:proofErr w:type="spellStart"/>
+      <w:r>
+        <w:rPr>
+          <w:color w:val="374151"/>
+          <w:sz w:val="30"/>
+          <w:szCs w:val="30"/>
+        </w:rPr>
+        <w:t>ini</w:t>
+      </w:r>
+      <w:proofErr w:type="spellEnd"/>
+      <w:r>
+        <w:rPr>
+          <w:color w:val="374151"/>
+          <w:sz w:val="30"/>
+          <w:szCs w:val="30"/>
+        </w:rPr>
+        <w:t xml:space="preserve">, </w:t>
+      </w:r>
+      <w:proofErr w:type="spellStart"/>
+      <w:r>
+        <w:rPr>
+          <w:color w:val="374151"/>
+          <w:sz w:val="30"/>
+          <w:szCs w:val="30"/>
+        </w:rPr>
+        <w:t>terdapat</w:t>
+      </w:r>
+      <w:proofErr w:type="spellEnd"/>
+      <w:r>
+        <w:rPr>
+          <w:color w:val="374151"/>
+          <w:sz w:val="30"/>
+          <w:szCs w:val="30"/>
+        </w:rPr>
+        <w:t xml:space="preserve"> </w:t>
+      </w:r>
+      <w:proofErr w:type="spellStart"/>
+      <w:r>
+        <w:rPr>
+          <w:color w:val="374151"/>
+          <w:sz w:val="30"/>
+          <w:szCs w:val="30"/>
+        </w:rPr>
+        <w:t>kebutuhan</w:t>
+      </w:r>
+      <w:proofErr w:type="spellEnd"/>
+      <w:r>
+        <w:rPr>
+          <w:color w:val="374151"/>
+          <w:sz w:val="30"/>
+          <w:szCs w:val="30"/>
+        </w:rPr>
+        <w:t xml:space="preserve"> </w:t>
+      </w:r>
+      <w:proofErr w:type="spellStart"/>
+      <w:r>
+        <w:rPr>
+          <w:color w:val="374151"/>
+          <w:sz w:val="30"/>
+          <w:szCs w:val="30"/>
+        </w:rPr>
+        <w:t>untuk</w:t>
+      </w:r>
+      <w:proofErr w:type="spellEnd"/>
+      <w:r>
+        <w:rPr>
+          <w:color w:val="374151"/>
+          <w:sz w:val="30"/>
+          <w:szCs w:val="30"/>
+        </w:rPr>
+        <w:t xml:space="preserve"> </w:t>
+      </w:r>
+      <w:proofErr w:type="spellStart"/>
+      <w:r>
+        <w:rPr>
+          <w:color w:val="374151"/>
+          <w:sz w:val="30"/>
+          <w:szCs w:val="30"/>
+        </w:rPr>
+        <w:t>membangun</w:t>
+      </w:r>
+      <w:proofErr w:type="spellEnd"/>
+      <w:r>
+        <w:rPr>
+          <w:color w:val="374151"/>
+          <w:sz w:val="30"/>
+          <w:szCs w:val="30"/>
+        </w:rPr>
+        <w:t xml:space="preserve"> </w:t>
+      </w:r>
+      <w:proofErr w:type="spellStart"/>
+      <w:r>
+        <w:rPr>
+          <w:color w:val="374151"/>
+          <w:sz w:val="30"/>
+          <w:szCs w:val="30"/>
+        </w:rPr>
+        <w:t>sebuah</w:t>
+      </w:r>
+      <w:proofErr w:type="spellEnd"/>
+      <w:r>
+        <w:rPr>
+          <w:color w:val="374151"/>
+          <w:sz w:val="30"/>
+          <w:szCs w:val="30"/>
+        </w:rPr>
+        <w:t xml:space="preserve"> situs web yang </w:t>
+      </w:r>
+      <w:proofErr w:type="spellStart"/>
+      <w:r>
+        <w:rPr>
+          <w:color w:val="374151"/>
+          <w:sz w:val="30"/>
+          <w:szCs w:val="30"/>
+        </w:rPr>
+        <w:t>menyediakan</w:t>
+      </w:r>
+      <w:proofErr w:type="spellEnd"/>
+      <w:r>
+        <w:rPr>
+          <w:color w:val="374151"/>
+          <w:sz w:val="30"/>
+          <w:szCs w:val="30"/>
+        </w:rPr>
+        <w:t xml:space="preserve"> </w:t>
+      </w:r>
+      <w:proofErr w:type="spellStart"/>
+      <w:r>
+        <w:rPr>
+          <w:color w:val="374151"/>
+          <w:sz w:val="30"/>
+          <w:szCs w:val="30"/>
+        </w:rPr>
+        <w:t>informasi</w:t>
+      </w:r>
+      <w:proofErr w:type="spellEnd"/>
+      <w:r>
+        <w:rPr>
+          <w:color w:val="374151"/>
+          <w:sz w:val="30"/>
+          <w:szCs w:val="30"/>
+        </w:rPr>
+        <w:t xml:space="preserve"> </w:t>
+      </w:r>
+      <w:proofErr w:type="spellStart"/>
+      <w:r>
+        <w:rPr>
+          <w:color w:val="374151"/>
+          <w:sz w:val="30"/>
+          <w:szCs w:val="30"/>
+        </w:rPr>
+        <w:t>lengkap</w:t>
+      </w:r>
+      <w:proofErr w:type="spellEnd"/>
+      <w:r>
+        <w:rPr>
+          <w:color w:val="374151"/>
+          <w:sz w:val="30"/>
+          <w:szCs w:val="30"/>
+        </w:rPr>
+        <w:t xml:space="preserve">, dan </w:t>
+      </w:r>
+      <w:proofErr w:type="spellStart"/>
+      <w:r>
+        <w:rPr>
+          <w:color w:val="374151"/>
+          <w:sz w:val="30"/>
+          <w:szCs w:val="30"/>
+        </w:rPr>
+        <w:t>terpercaya</w:t>
+      </w:r>
+      <w:proofErr w:type="spellEnd"/>
+      <w:r>
+        <w:rPr>
+          <w:color w:val="374151"/>
+          <w:sz w:val="30"/>
+          <w:szCs w:val="30"/>
+        </w:rPr>
+        <w:t xml:space="preserve"> </w:t>
+      </w:r>
+      <w:proofErr w:type="spellStart"/>
+      <w:r>
+        <w:rPr>
+          <w:color w:val="374151"/>
+          <w:sz w:val="30"/>
+          <w:szCs w:val="30"/>
+        </w:rPr>
+        <w:t>tentang</w:t>
+      </w:r>
+      <w:proofErr w:type="spellEnd"/>
+      <w:r>
+        <w:rPr>
+          <w:color w:val="374151"/>
+          <w:sz w:val="30"/>
+          <w:szCs w:val="30"/>
+        </w:rPr>
+        <w:t xml:space="preserve"> </w:t>
+      </w:r>
+      <w:r>
+        <w:rPr>
+          <w:color w:val="374151"/>
+          <w:sz w:val="30"/>
+          <w:szCs w:val="30"/>
+        </w:rPr>
+        <w:t>novel</w:t>
+      </w:r>
+      <w:r>
+        <w:rPr>
+          <w:color w:val="374151"/>
+          <w:sz w:val="30"/>
+          <w:szCs w:val="30"/>
+        </w:rPr>
+        <w:t xml:space="preserve">. Situs web </w:t>
+      </w:r>
+      <w:proofErr w:type="spellStart"/>
+      <w:r>
+        <w:rPr>
+          <w:color w:val="374151"/>
+          <w:sz w:val="30"/>
+          <w:szCs w:val="30"/>
+        </w:rPr>
+        <w:t>ini</w:t>
+      </w:r>
+      <w:proofErr w:type="spellEnd"/>
+      <w:r>
+        <w:rPr>
+          <w:color w:val="374151"/>
+          <w:sz w:val="30"/>
+          <w:szCs w:val="30"/>
+        </w:rPr>
+        <w:t xml:space="preserve"> </w:t>
+      </w:r>
+      <w:proofErr w:type="spellStart"/>
+      <w:r>
+        <w:rPr>
+          <w:color w:val="374151"/>
+          <w:sz w:val="30"/>
+          <w:szCs w:val="30"/>
+        </w:rPr>
+        <w:t>akan</w:t>
+      </w:r>
+      <w:proofErr w:type="spellEnd"/>
+      <w:r>
+        <w:rPr>
+          <w:color w:val="374151"/>
+          <w:sz w:val="30"/>
+          <w:szCs w:val="30"/>
+        </w:rPr>
+        <w:t xml:space="preserve"> </w:t>
+      </w:r>
+      <w:proofErr w:type="spellStart"/>
+      <w:r>
+        <w:rPr>
+          <w:color w:val="374151"/>
+          <w:sz w:val="30"/>
+          <w:szCs w:val="30"/>
+        </w:rPr>
+        <w:t>menjadi</w:t>
+      </w:r>
+      <w:proofErr w:type="spellEnd"/>
+      <w:r>
+        <w:rPr>
+          <w:color w:val="374151"/>
+          <w:sz w:val="30"/>
+          <w:szCs w:val="30"/>
+        </w:rPr>
+        <w:t xml:space="preserve"> </w:t>
+      </w:r>
+      <w:proofErr w:type="spellStart"/>
+      <w:r>
+        <w:rPr>
+          <w:color w:val="374151"/>
+          <w:sz w:val="30"/>
+          <w:szCs w:val="30"/>
+        </w:rPr>
+        <w:t>sumber</w:t>
+      </w:r>
+      <w:proofErr w:type="spellEnd"/>
+      <w:r>
+        <w:rPr>
+          <w:color w:val="374151"/>
+          <w:sz w:val="30"/>
+          <w:szCs w:val="30"/>
+        </w:rPr>
+        <w:t xml:space="preserve"> </w:t>
+      </w:r>
+      <w:proofErr w:type="spellStart"/>
+      <w:r>
+        <w:rPr>
+          <w:color w:val="374151"/>
+          <w:sz w:val="30"/>
+          <w:szCs w:val="30"/>
+        </w:rPr>
+        <w:t>informasi</w:t>
+      </w:r>
+      <w:proofErr w:type="spellEnd"/>
+      <w:r>
+        <w:rPr>
+          <w:color w:val="374151"/>
+          <w:sz w:val="30"/>
+          <w:szCs w:val="30"/>
+        </w:rPr>
+        <w:t xml:space="preserve"> yang </w:t>
+      </w:r>
+      <w:proofErr w:type="spellStart"/>
+      <w:r>
+        <w:rPr>
+          <w:color w:val="374151"/>
+          <w:sz w:val="30"/>
+          <w:szCs w:val="30"/>
+        </w:rPr>
+        <w:t>dapat</w:t>
+      </w:r>
+      <w:proofErr w:type="spellEnd"/>
+      <w:r>
+        <w:rPr>
+          <w:color w:val="374151"/>
+          <w:sz w:val="30"/>
+          <w:szCs w:val="30"/>
+        </w:rPr>
+        <w:t xml:space="preserve"> </w:t>
+      </w:r>
+      <w:proofErr w:type="spellStart"/>
+      <w:r>
+        <w:rPr>
+          <w:color w:val="374151"/>
+          <w:sz w:val="30"/>
+          <w:szCs w:val="30"/>
+        </w:rPr>
+        <w:t>diandalkan</w:t>
+      </w:r>
+      <w:proofErr w:type="spellEnd"/>
+      <w:r>
+        <w:rPr>
+          <w:color w:val="374151"/>
+          <w:sz w:val="30"/>
+          <w:szCs w:val="30"/>
+        </w:rPr>
+        <w:t xml:space="preserve"> </w:t>
+      </w:r>
+      <w:proofErr w:type="spellStart"/>
+      <w:r>
+        <w:rPr>
+          <w:color w:val="374151"/>
+          <w:sz w:val="30"/>
+          <w:szCs w:val="30"/>
+        </w:rPr>
+        <w:t>bagi</w:t>
+      </w:r>
+      <w:proofErr w:type="spellEnd"/>
+      <w:r>
+        <w:rPr>
+          <w:color w:val="374151"/>
+          <w:sz w:val="30"/>
+          <w:szCs w:val="30"/>
+        </w:rPr>
+        <w:t xml:space="preserve"> p</w:t>
+      </w:r>
+      <w:r>
+        <w:rPr>
+          <w:color w:val="374151"/>
+          <w:sz w:val="30"/>
+          <w:szCs w:val="30"/>
+        </w:rPr>
+        <w:t xml:space="preserve">ara </w:t>
+      </w:r>
+      <w:proofErr w:type="spellStart"/>
+      <w:r>
+        <w:rPr>
+          <w:color w:val="374151"/>
+          <w:sz w:val="30"/>
+          <w:szCs w:val="30"/>
+        </w:rPr>
+        <w:t>pembaca</w:t>
+      </w:r>
+      <w:proofErr w:type="spellEnd"/>
+      <w:r>
+        <w:rPr>
+          <w:color w:val="374151"/>
+          <w:sz w:val="30"/>
+          <w:szCs w:val="30"/>
+        </w:rPr>
+        <w:t xml:space="preserve">, </w:t>
+      </w:r>
+      <w:proofErr w:type="spellStart"/>
+      <w:r>
+        <w:rPr>
+          <w:color w:val="374151"/>
+          <w:sz w:val="30"/>
+          <w:szCs w:val="30"/>
+        </w:rPr>
+        <w:t>kritikus</w:t>
+      </w:r>
+      <w:proofErr w:type="spellEnd"/>
+      <w:r>
+        <w:rPr>
+          <w:color w:val="374151"/>
+          <w:sz w:val="30"/>
+          <w:szCs w:val="30"/>
+        </w:rPr>
+        <w:t xml:space="preserve">, dan orang-orang yang </w:t>
+      </w:r>
+      <w:proofErr w:type="spellStart"/>
+      <w:r>
+        <w:rPr>
+          <w:color w:val="374151"/>
+          <w:sz w:val="30"/>
+          <w:szCs w:val="30"/>
+        </w:rPr>
+        <w:t>tertarik</w:t>
+      </w:r>
+      <w:proofErr w:type="spellEnd"/>
+      <w:r>
+        <w:rPr>
+          <w:color w:val="374151"/>
+          <w:sz w:val="30"/>
+          <w:szCs w:val="30"/>
+        </w:rPr>
+        <w:t xml:space="preserve"> </w:t>
+      </w:r>
+      <w:proofErr w:type="spellStart"/>
+      <w:r>
+        <w:rPr>
+          <w:color w:val="374151"/>
+          <w:sz w:val="30"/>
+          <w:szCs w:val="30"/>
         </w:rPr>
         <w:t>dengan</w:t>
       </w:r>
       <w:proofErr w:type="spellEnd"/>
       <w:r>
         <w:rPr>
-          <w:rFonts w:ascii="Times New Roman" w:hAnsi="Times New Roman" w:cs="Times New Roman"/>
-          <w:sz w:val="28"/>
-          <w:szCs w:val="28"/>
+          <w:color w:val="374151"/>
+          <w:sz w:val="30"/>
+          <w:szCs w:val="30"/>
         </w:rPr>
         <w:t xml:space="preserve"> </w:t>
       </w:r>
       <w:proofErr w:type="spellStart"/>
       <w:r>
         <w:rPr>
-          <w:rFonts w:ascii="Times New Roman" w:hAnsi="Times New Roman" w:cs="Times New Roman"/>
-          <w:sz w:val="28"/>
-          <w:szCs w:val="28"/>
-        </w:rPr>
-        <w:t>tujuan</w:t>
+          <w:color w:val="374151"/>
+          <w:sz w:val="30"/>
+          <w:szCs w:val="30"/>
+        </w:rPr>
+        <w:t>karya</w:t>
       </w:r>
       <w:proofErr w:type="spellEnd"/>
       <w:r>
         <w:rPr>
-          <w:rFonts w:ascii="Times New Roman" w:hAnsi="Times New Roman" w:cs="Times New Roman"/>
-          <w:sz w:val="28"/>
-          <w:szCs w:val="28"/>
+          <w:color w:val="374151"/>
+          <w:sz w:val="30"/>
+          <w:szCs w:val="30"/>
+        </w:rPr>
+        <w:t xml:space="preserve"> novel</w:t>
+      </w:r>
+      <w:r>
+        <w:rPr>
+          <w:color w:val="374151"/>
+          <w:sz w:val="30"/>
+          <w:szCs w:val="30"/>
         </w:rPr>
         <w:t xml:space="preserve"> </w:t>
       </w:r>
       <w:proofErr w:type="spellStart"/>
       <w:r>
         <w:rPr>
-          <w:rFonts w:ascii="Times New Roman" w:hAnsi="Times New Roman" w:cs="Times New Roman"/>
-          <w:sz w:val="28"/>
-          <w:szCs w:val="28"/>
-        </w:rPr>
-        <w:t>untuk</w:t>
+          <w:color w:val="374151"/>
+          <w:sz w:val="30"/>
+          <w:szCs w:val="30"/>
+        </w:rPr>
+        <w:t>secara</w:t>
       </w:r>
       <w:proofErr w:type="spellEnd"/>
       <w:r>
         <w:rPr>
-          <w:rFonts w:ascii="Times New Roman" w:hAnsi="Times New Roman" w:cs="Times New Roman"/>
-          <w:sz w:val="28"/>
-          <w:szCs w:val="28"/>
+          <w:color w:val="374151"/>
+          <w:sz w:val="30"/>
+          <w:szCs w:val="30"/>
         </w:rPr>
         <w:t xml:space="preserve"> </w:t>
       </w:r>
       <w:proofErr w:type="spellStart"/>
       <w:r>
         <w:rPr>
-          <w:rFonts w:ascii="Times New Roman" w:hAnsi="Times New Roman" w:cs="Times New Roman"/>
-          <w:sz w:val="28"/>
-          <w:szCs w:val="28"/>
-        </w:rPr>
-        <w:t>menyampaikan</w:t>
+          <w:color w:val="374151"/>
+          <w:sz w:val="30"/>
+          <w:szCs w:val="30"/>
+        </w:rPr>
+        <w:t>menyeluruh</w:t>
       </w:r>
       <w:proofErr w:type="spellEnd"/>
       <w:r>
         <w:rPr>
-          <w:rFonts w:ascii="Times New Roman" w:hAnsi="Times New Roman" w:cs="Times New Roman"/>
-          <w:sz w:val="28"/>
-          <w:szCs w:val="28"/>
+          <w:color w:val="374151"/>
+          <w:sz w:val="30"/>
+          <w:szCs w:val="30"/>
+        </w:rPr>
+        <w:t>.</w:t>
+      </w:r>
+    </w:p>
+    <w:p>
+      <w:pPr>
+        <w:pStyle w:val="NormalWeb"/>
+        <w:shd w:val="clear" w:color="auto" w:fill="FFFFFF" w:themeFill="background1"/>
+        <w:spacing w:before="300" w:beforeAutospacing="0" w:after="300" w:afterAutospacing="0" w:line="360" w:lineRule="auto"/>
+        <w:ind w:firstLine="720"/>
+        <w:jc w:val="both"/>
+        <w:rPr>
+          <w:color w:val="374151"/>
+        </w:rPr>
+      </w:pPr>
+      <w:proofErr w:type="spellStart"/>
+      <w:r>
+        <w:rPr>
+          <w:color w:val="374151"/>
+          <w:sz w:val="30"/>
+          <w:szCs w:val="30"/>
+        </w:rPr>
+        <w:t>Dengan</w:t>
+      </w:r>
+      <w:proofErr w:type="spellEnd"/>
+      <w:r>
+        <w:rPr>
+          <w:color w:val="374151"/>
+          <w:sz w:val="30"/>
+          <w:szCs w:val="30"/>
         </w:rPr>
         <w:t xml:space="preserve"> </w:t>
       </w:r>
       <w:proofErr w:type="spellStart"/>
       <w:r>
         <w:rPr>
-          <w:rFonts w:ascii="Times New Roman" w:hAnsi="Times New Roman" w:cs="Times New Roman"/>
-          <w:sz w:val="28"/>
-          <w:szCs w:val="28"/>
-        </w:rPr>
-        <w:t>pesan</w:t>
+          <w:color w:val="374151"/>
+          <w:sz w:val="30"/>
+          <w:szCs w:val="30"/>
+        </w:rPr>
+        <w:t>membangun</w:t>
       </w:r>
       <w:proofErr w:type="spellEnd"/>
       <w:r>
         <w:rPr>
-          <w:rFonts w:ascii="Times New Roman" w:hAnsi="Times New Roman" w:cs="Times New Roman"/>
-          <w:sz w:val="28"/>
-          <w:szCs w:val="28"/>
+          <w:color w:val="374151"/>
+          <w:sz w:val="30"/>
+          <w:szCs w:val="30"/>
+        </w:rPr>
+        <w:t xml:space="preserve"> situs web </w:t>
+      </w:r>
+      <w:proofErr w:type="spellStart"/>
+      <w:r>
+        <w:rPr>
+          <w:color w:val="374151"/>
+          <w:sz w:val="30"/>
+          <w:szCs w:val="30"/>
+        </w:rPr>
+        <w:t>ini</w:t>
+      </w:r>
+      <w:proofErr w:type="spellEnd"/>
+      <w:r>
+        <w:rPr>
+          <w:color w:val="374151"/>
+          <w:sz w:val="30"/>
+          <w:szCs w:val="30"/>
+        </w:rPr>
+        <w:t xml:space="preserve">, </w:t>
+      </w:r>
+      <w:proofErr w:type="spellStart"/>
+      <w:r>
+        <w:rPr>
+          <w:color w:val="374151"/>
+          <w:sz w:val="30"/>
+          <w:szCs w:val="30"/>
+        </w:rPr>
+        <w:t>diharapkan</w:t>
+      </w:r>
+      <w:proofErr w:type="spellEnd"/>
+      <w:r>
+        <w:rPr>
+          <w:color w:val="374151"/>
+          <w:sz w:val="30"/>
+          <w:szCs w:val="30"/>
         </w:rPr>
         <w:t xml:space="preserve"> </w:t>
       </w:r>
       <w:proofErr w:type="spellStart"/>
       <w:r>
         <w:rPr>
-          <w:rFonts w:ascii="Times New Roman" w:hAnsi="Times New Roman" w:cs="Times New Roman"/>
-          <w:sz w:val="28"/>
-          <w:szCs w:val="28"/>
-        </w:rPr>
-        <w:t>atau</w:t>
+          <w:color w:val="374151"/>
+          <w:sz w:val="30"/>
+          <w:szCs w:val="30"/>
+        </w:rPr>
+        <w:t>dapat</w:t>
       </w:r>
       <w:proofErr w:type="spellEnd"/>
       <w:r>
         <w:rPr>
-          <w:rFonts w:ascii="Times New Roman" w:hAnsi="Times New Roman" w:cs="Times New Roman"/>
-          <w:sz w:val="28"/>
-          <w:szCs w:val="28"/>
+          <w:color w:val="374151"/>
+          <w:sz w:val="30"/>
+          <w:szCs w:val="30"/>
         </w:rPr>
         <w:t xml:space="preserve"> </w:t>
       </w:r>
       <w:proofErr w:type="spellStart"/>
       <w:r>
         <w:rPr>
-          <w:rFonts w:ascii="Times New Roman" w:hAnsi="Times New Roman" w:cs="Times New Roman"/>
-          <w:sz w:val="28"/>
-          <w:szCs w:val="28"/>
-        </w:rPr>
-        <w:t>nilai</w:t>
+          <w:color w:val="374151"/>
+          <w:sz w:val="30"/>
+          <w:szCs w:val="30"/>
+        </w:rPr>
+        <w:t>memenuhi</w:t>
       </w:r>
       <w:proofErr w:type="spellEnd"/>
       <w:r>
         <w:rPr>
-          <w:rFonts w:ascii="Times New Roman" w:hAnsi="Times New Roman" w:cs="Times New Roman"/>
-          <w:sz w:val="28"/>
-          <w:szCs w:val="28"/>
+          <w:color w:val="374151"/>
+          <w:sz w:val="30"/>
+          <w:szCs w:val="30"/>
         </w:rPr>
         <w:t xml:space="preserve"> </w:t>
       </w:r>
       <w:proofErr w:type="spellStart"/>
       <w:r>
         <w:rPr>
-          <w:rFonts w:ascii="Times New Roman" w:hAnsi="Times New Roman" w:cs="Times New Roman"/>
-          <w:sz w:val="28"/>
-          <w:szCs w:val="28"/>
-        </w:rPr>
-        <w:t>tertentu</w:t>
+          <w:color w:val="374151"/>
+          <w:sz w:val="30"/>
+          <w:szCs w:val="30"/>
+        </w:rPr>
+        <w:t>kebutuhan</w:t>
       </w:r>
       <w:proofErr w:type="spellEnd"/>
       <w:r>
         <w:rPr>
-          <w:rFonts w:ascii="Times New Roman" w:hAnsi="Times New Roman" w:cs="Times New Roman"/>
-          <w:sz w:val="28"/>
-          <w:szCs w:val="28"/>
+          <w:color w:val="374151"/>
+          <w:sz w:val="30"/>
+          <w:szCs w:val="30"/>
         </w:rPr>
         <w:t xml:space="preserve"> </w:t>
       </w:r>
       <w:proofErr w:type="spellStart"/>
       <w:r>
         <w:rPr>
-          <w:rFonts w:ascii="Times New Roman" w:hAnsi="Times New Roman" w:cs="Times New Roman"/>
-          <w:sz w:val="28"/>
-          <w:szCs w:val="28"/>
-        </w:rPr>
-        <w:t>kepada</w:t>
+          <w:color w:val="374151"/>
+          <w:sz w:val="30"/>
+          <w:szCs w:val="30"/>
+        </w:rPr>
+        <w:t>informasi</w:t>
       </w:r>
       <w:proofErr w:type="spellEnd"/>
       <w:r>
         <w:rPr>
-          <w:rFonts w:ascii="Times New Roman" w:hAnsi="Times New Roman" w:cs="Times New Roman"/>
-          <w:sz w:val="28"/>
-          <w:szCs w:val="28"/>
+          <w:color w:val="374151"/>
+          <w:sz w:val="30"/>
+          <w:szCs w:val="30"/>
         </w:rPr>
         <w:t xml:space="preserve"> </w:t>
       </w:r>
       <w:proofErr w:type="spellStart"/>
       <w:r>
         <w:rPr>
-          <w:rFonts w:ascii="Times New Roman" w:hAnsi="Times New Roman" w:cs="Times New Roman"/>
-          <w:sz w:val="28"/>
-          <w:szCs w:val="28"/>
-        </w:rPr>
-        <w:t>pembaca</w:t>
+          <w:color w:val="374151"/>
+          <w:sz w:val="30"/>
+          <w:szCs w:val="30"/>
+        </w:rPr>
+        <w:t>pengguna</w:t>
       </w:r>
       <w:proofErr w:type="spellEnd"/>
       <w:r>
         <w:rPr>
-          <w:rFonts w:ascii="Times New Roman" w:hAnsi="Times New Roman" w:cs="Times New Roman"/>
-          <w:sz w:val="28"/>
-          <w:szCs w:val="28"/>
+          <w:color w:val="374151"/>
+          <w:sz w:val="30"/>
+          <w:szCs w:val="30"/>
+        </w:rPr>
+        <w:t xml:space="preserve"> </w:t>
+      </w:r>
+      <w:proofErr w:type="spellStart"/>
+      <w:r>
+        <w:rPr>
+          <w:color w:val="374151"/>
+          <w:sz w:val="30"/>
+          <w:szCs w:val="30"/>
+        </w:rPr>
+        <w:t>tentang</w:t>
+      </w:r>
+      <w:proofErr w:type="spellEnd"/>
+      <w:r>
+        <w:rPr>
+          <w:color w:val="374151"/>
+          <w:sz w:val="30"/>
+          <w:szCs w:val="30"/>
+        </w:rPr>
+        <w:t xml:space="preserve"> </w:t>
+      </w:r>
+      <w:r>
+        <w:rPr>
+          <w:color w:val="374151"/>
+          <w:sz w:val="30"/>
+          <w:szCs w:val="30"/>
+        </w:rPr>
+        <w:t>novel</w:t>
+      </w:r>
+      <w:r>
+        <w:rPr>
+          <w:color w:val="374151"/>
+          <w:sz w:val="30"/>
+          <w:szCs w:val="30"/>
+        </w:rPr>
+        <w:t xml:space="preserve"> yang </w:t>
+      </w:r>
+      <w:proofErr w:type="spellStart"/>
+      <w:r>
+        <w:rPr>
+          <w:color w:val="374151"/>
+          <w:sz w:val="30"/>
+          <w:szCs w:val="30"/>
+        </w:rPr>
+        <w:t>lengkap</w:t>
+      </w:r>
+      <w:proofErr w:type="spellEnd"/>
+      <w:r>
+        <w:rPr>
+          <w:color w:val="374151"/>
+          <w:sz w:val="30"/>
+          <w:szCs w:val="30"/>
+        </w:rPr>
+        <w:t xml:space="preserve"> dan </w:t>
+      </w:r>
+      <w:proofErr w:type="spellStart"/>
+      <w:r>
+        <w:rPr>
+          <w:color w:val="374151"/>
+          <w:sz w:val="30"/>
+          <w:szCs w:val="30"/>
+        </w:rPr>
+        <w:t>terpercaya</w:t>
+      </w:r>
+      <w:proofErr w:type="spellEnd"/>
+      <w:r>
+        <w:rPr>
+          <w:color w:val="374151"/>
+          <w:sz w:val="30"/>
+          <w:szCs w:val="30"/>
+        </w:rPr>
+        <w:t xml:space="preserve">. </w:t>
+      </w:r>
+      <w:proofErr w:type="spellStart"/>
+      <w:r>
+        <w:rPr>
+          <w:color w:val="374151"/>
+          <w:sz w:val="30"/>
+          <w:szCs w:val="30"/>
+        </w:rPr>
+        <w:t>Selain</w:t>
+      </w:r>
+      <w:proofErr w:type="spellEnd"/>
+      <w:r>
+        <w:rPr>
+          <w:color w:val="374151"/>
+          <w:sz w:val="30"/>
+          <w:szCs w:val="30"/>
+        </w:rPr>
+        <w:t xml:space="preserve"> </w:t>
+      </w:r>
+      <w:proofErr w:type="spellStart"/>
+      <w:r>
+        <w:rPr>
+          <w:color w:val="374151"/>
+          <w:sz w:val="30"/>
+          <w:szCs w:val="30"/>
+        </w:rPr>
+        <w:t>itu</w:t>
+      </w:r>
+      <w:proofErr w:type="spellEnd"/>
+      <w:r>
+        <w:rPr>
+          <w:color w:val="374151"/>
+          <w:sz w:val="30"/>
+          <w:szCs w:val="30"/>
+        </w:rPr>
+        <w:t xml:space="preserve">, situs web </w:t>
+      </w:r>
+      <w:proofErr w:type="spellStart"/>
+      <w:r>
+        <w:rPr>
+          <w:color w:val="374151"/>
+          <w:sz w:val="30"/>
+          <w:szCs w:val="30"/>
+        </w:rPr>
+        <w:t>ini</w:t>
+      </w:r>
+      <w:proofErr w:type="spellEnd"/>
+      <w:r>
+        <w:rPr>
+          <w:color w:val="374151"/>
+          <w:sz w:val="30"/>
+          <w:szCs w:val="30"/>
+        </w:rPr>
+        <w:t xml:space="preserve"> juga </w:t>
+      </w:r>
+      <w:proofErr w:type="spellStart"/>
+      <w:r>
+        <w:rPr>
+          <w:color w:val="374151"/>
+          <w:sz w:val="30"/>
+          <w:szCs w:val="30"/>
+        </w:rPr>
+        <w:t>akan</w:t>
+      </w:r>
+      <w:proofErr w:type="spellEnd"/>
+      <w:r>
+        <w:rPr>
+          <w:color w:val="374151"/>
+          <w:sz w:val="30"/>
+          <w:szCs w:val="30"/>
+        </w:rPr>
+        <w:t xml:space="preserve"> </w:t>
+      </w:r>
+      <w:proofErr w:type="spellStart"/>
+      <w:r>
+        <w:rPr>
+          <w:color w:val="374151"/>
+          <w:sz w:val="30"/>
+          <w:szCs w:val="30"/>
+        </w:rPr>
+        <w:t>menjadi</w:t>
+      </w:r>
+      <w:proofErr w:type="spellEnd"/>
+      <w:r>
+        <w:rPr>
+          <w:color w:val="374151"/>
+          <w:sz w:val="30"/>
+          <w:szCs w:val="30"/>
+        </w:rPr>
+        <w:t xml:space="preserve"> </w:t>
+      </w:r>
+      <w:proofErr w:type="spellStart"/>
+      <w:r>
+        <w:rPr>
+          <w:color w:val="374151"/>
+          <w:sz w:val="30"/>
+          <w:szCs w:val="30"/>
+        </w:rPr>
+        <w:t>sumber</w:t>
+      </w:r>
+      <w:proofErr w:type="spellEnd"/>
+      <w:r>
+        <w:rPr>
+          <w:color w:val="374151"/>
+          <w:sz w:val="30"/>
+          <w:szCs w:val="30"/>
+        </w:rPr>
+        <w:t xml:space="preserve"> </w:t>
+      </w:r>
+      <w:proofErr w:type="spellStart"/>
+      <w:r>
+        <w:rPr>
+          <w:color w:val="374151"/>
+          <w:sz w:val="30"/>
+          <w:szCs w:val="30"/>
+        </w:rPr>
+        <w:t>informasi</w:t>
+      </w:r>
+      <w:proofErr w:type="spellEnd"/>
+      <w:r>
+        <w:rPr>
+          <w:color w:val="374151"/>
+          <w:sz w:val="30"/>
+          <w:szCs w:val="30"/>
+        </w:rPr>
+        <w:t xml:space="preserve"> yang </w:t>
+      </w:r>
+      <w:proofErr w:type="spellStart"/>
+      <w:r>
+        <w:rPr>
+          <w:color w:val="374151"/>
+          <w:sz w:val="30"/>
+          <w:szCs w:val="30"/>
+        </w:rPr>
+        <w:t>berguna</w:t>
+      </w:r>
+      <w:proofErr w:type="spellEnd"/>
+      <w:r>
+        <w:rPr>
+          <w:color w:val="374151"/>
+          <w:sz w:val="30"/>
+          <w:szCs w:val="30"/>
+        </w:rPr>
+        <w:t xml:space="preserve"> </w:t>
+      </w:r>
+      <w:proofErr w:type="spellStart"/>
+      <w:r>
+        <w:rPr>
+          <w:color w:val="374151"/>
+          <w:sz w:val="30"/>
+          <w:szCs w:val="30"/>
+        </w:rPr>
+        <w:t>bagi</w:t>
+      </w:r>
+      <w:proofErr w:type="spellEnd"/>
+      <w:r>
+        <w:rPr>
+          <w:color w:val="374151"/>
+          <w:sz w:val="30"/>
+          <w:szCs w:val="30"/>
+        </w:rPr>
+        <w:t xml:space="preserve"> </w:t>
+      </w:r>
+      <w:r>
+        <w:rPr>
+          <w:color w:val="374151"/>
+          <w:sz w:val="30"/>
+          <w:szCs w:val="30"/>
+        </w:rPr>
+        <w:t xml:space="preserve">para </w:t>
+      </w:r>
+      <w:proofErr w:type="spellStart"/>
+      <w:r>
+        <w:rPr>
+          <w:color w:val="374151"/>
+          <w:sz w:val="30"/>
+          <w:szCs w:val="30"/>
+        </w:rPr>
+        <w:t>penulis</w:t>
+      </w:r>
+      <w:proofErr w:type="spellEnd"/>
+      <w:r>
+        <w:rPr>
+          <w:color w:val="374151"/>
+          <w:sz w:val="30"/>
+          <w:szCs w:val="30"/>
+        </w:rPr>
+        <w:t xml:space="preserve"> novel</w:t>
+      </w:r>
+      <w:r>
+        <w:rPr>
+          <w:color w:val="374151"/>
+          <w:sz w:val="30"/>
+          <w:szCs w:val="30"/>
         </w:rPr>
         <w:t xml:space="preserve">, </w:t>
       </w:r>
       <w:proofErr w:type="spellStart"/>
       <w:r>
         <w:rPr>
-          <w:rFonts w:ascii="Times New Roman" w:hAnsi="Times New Roman" w:cs="Times New Roman"/>
-          <w:sz w:val="28"/>
-          <w:szCs w:val="28"/>
-        </w:rPr>
-        <w:t>melalui</w:t>
+          <w:color w:val="374151"/>
+          <w:sz w:val="30"/>
+          <w:szCs w:val="30"/>
+        </w:rPr>
+        <w:t>karena</w:t>
       </w:r>
       <w:proofErr w:type="spellEnd"/>
       <w:r>
         <w:rPr>
-          <w:rFonts w:ascii="Times New Roman" w:hAnsi="Times New Roman" w:cs="Times New Roman"/>
-          <w:sz w:val="28"/>
-          <w:szCs w:val="28"/>
-        </w:rPr>
-        <w:t xml:space="preserve"> plot </w:t>
+          <w:color w:val="374151"/>
+          <w:sz w:val="30"/>
+          <w:szCs w:val="30"/>
+        </w:rPr>
+        <w:t xml:space="preserve"> </w:t>
       </w:r>
       <w:proofErr w:type="spellStart"/>
       <w:r>
         <w:rPr>
-          <w:rFonts w:ascii="Times New Roman" w:hAnsi="Times New Roman" w:cs="Times New Roman"/>
-          <w:sz w:val="28"/>
-          <w:szCs w:val="28"/>
-        </w:rPr>
-        <w:t>dan</w:t>
+          <w:color w:val="374151"/>
+          <w:sz w:val="30"/>
+          <w:szCs w:val="30"/>
+        </w:rPr>
+        <w:t>akan</w:t>
       </w:r>
       <w:proofErr w:type="spellEnd"/>
       <w:r>
         <w:rPr>
-          <w:rFonts w:ascii="Times New Roman" w:hAnsi="Times New Roman" w:cs="Times New Roman"/>
-          <w:sz w:val="28"/>
-          <w:szCs w:val="28"/>
+          <w:color w:val="374151"/>
+          <w:sz w:val="30"/>
+          <w:szCs w:val="30"/>
         </w:rPr>
         <w:t xml:space="preserve"> </w:t>
       </w:r>
       <w:proofErr w:type="spellStart"/>
       <w:r>
         <w:rPr>
-          <w:rFonts w:ascii="Times New Roman" w:hAnsi="Times New Roman" w:cs="Times New Roman"/>
-          <w:sz w:val="28"/>
-          <w:szCs w:val="28"/>
-        </w:rPr>
-        <w:t>karakter</w:t>
+          <w:color w:val="374151"/>
+          <w:sz w:val="30"/>
+          <w:szCs w:val="30"/>
+        </w:rPr>
+        <w:t>membantu</w:t>
       </w:r>
       <w:proofErr w:type="spellEnd"/>
       <w:r>
         <w:rPr>
-          <w:rFonts w:ascii="Times New Roman" w:hAnsi="Times New Roman" w:cs="Times New Roman"/>
-          <w:sz w:val="28"/>
-          <w:szCs w:val="28"/>
-        </w:rPr>
-        <w:t xml:space="preserve"> agar </w:t>
+          <w:color w:val="374151"/>
+          <w:sz w:val="30"/>
+          <w:szCs w:val="30"/>
+        </w:rPr>
+        <w:t xml:space="preserve"> </w:t>
       </w:r>
       <w:proofErr w:type="spellStart"/>
       <w:r>
         <w:rPr>
-          <w:rFonts w:ascii="Times New Roman" w:hAnsi="Times New Roman" w:cs="Times New Roman"/>
-          <w:sz w:val="28"/>
-          <w:szCs w:val="28"/>
-        </w:rPr>
-        <w:t>menunjukkan</w:t>
+          <w:color w:val="374151"/>
+          <w:sz w:val="30"/>
+          <w:szCs w:val="30"/>
+        </w:rPr>
+        <w:t>mereka</w:t>
       </w:r>
       <w:proofErr w:type="spellEnd"/>
       <w:r>
         <w:rPr>
-          <w:rFonts w:ascii="Times New Roman" w:hAnsi="Times New Roman" w:cs="Times New Roman"/>
-          <w:sz w:val="28"/>
-          <w:szCs w:val="28"/>
+          <w:color w:val="374151"/>
+          <w:sz w:val="30"/>
+          <w:szCs w:val="30"/>
         </w:rPr>
         <w:t xml:space="preserve"> </w:t>
       </w:r>
       <w:proofErr w:type="spellStart"/>
       <w:r>
         <w:rPr>
-          <w:rFonts w:ascii="Times New Roman" w:hAnsi="Times New Roman" w:cs="Times New Roman"/>
-          <w:sz w:val="28"/>
-          <w:szCs w:val="28"/>
-        </w:rPr>
-        <w:t>pentingnya</w:t>
+          <w:color w:val="374151"/>
+          <w:sz w:val="30"/>
+          <w:szCs w:val="30"/>
+        </w:rPr>
+        <w:t>mempromosikan</w:t>
       </w:r>
       <w:proofErr w:type="spellEnd"/>
       <w:r>
         <w:rPr>
-          <w:rFonts w:ascii="Times New Roman" w:hAnsi="Times New Roman" w:cs="Times New Roman"/>
-          <w:sz w:val="28"/>
-          <w:szCs w:val="28"/>
-        </w:rPr>
-        <w:t xml:space="preserve"> moral </w:t>
+          <w:color w:val="374151"/>
+          <w:sz w:val="30"/>
+          <w:szCs w:val="30"/>
+        </w:rPr>
+        <w:t xml:space="preserve"> </w:t>
+      </w:r>
+      <w:r>
+        <w:rPr>
+          <w:color w:val="374151"/>
+          <w:sz w:val="30"/>
+          <w:szCs w:val="30"/>
+        </w:rPr>
+        <w:t>novel</w:t>
+      </w:r>
+      <w:r>
+        <w:rPr>
+          <w:color w:val="374151"/>
+          <w:sz w:val="30"/>
+          <w:szCs w:val="30"/>
+        </w:rPr>
+        <w:t xml:space="preserve"> yang </w:t>
       </w:r>
       <w:proofErr w:type="spellStart"/>
       <w:r>
         <w:rPr>
-          <w:rFonts w:ascii="Times New Roman" w:hAnsi="Times New Roman" w:cs="Times New Roman"/>
-          <w:sz w:val="28"/>
-          <w:szCs w:val="28"/>
-        </w:rPr>
-        <w:t>tertentu</w:t>
+          <w:color w:val="374151"/>
+          <w:sz w:val="30"/>
+          <w:szCs w:val="30"/>
+        </w:rPr>
+        <w:t>mereka</w:t>
       </w:r>
       <w:proofErr w:type="spellEnd"/>
       <w:r>
         <w:rPr>
-          <w:rFonts w:ascii="Times New Roman" w:hAnsi="Times New Roman" w:cs="Times New Roman"/>
-          <w:sz w:val="28"/>
-          <w:szCs w:val="28"/>
+          <w:color w:val="374151"/>
+          <w:sz w:val="30"/>
+          <w:szCs w:val="30"/>
+        </w:rPr>
+        <w:t xml:space="preserve"> </w:t>
+      </w:r>
+      <w:r>
+        <w:rPr>
+          <w:color w:val="374151"/>
+          <w:sz w:val="30"/>
+          <w:szCs w:val="30"/>
+        </w:rPr>
+        <w:t>buat</w:t>
+      </w:r>
+      <w:r>
+        <w:rPr>
+          <w:color w:val="374151"/>
         </w:rPr>
         <w:t>.</w:t>
       </w:r>
-      <w:proofErr w:type="gramEnd"/>
     </w:p>
     <w:p>
       <w:pPr>
@@ -2023,1385 +2402,7 @@
           <w:szCs w:val="28"/>
         </w:rPr>
       </w:pPr>
-      <w:r>
-        <w:rPr>
-          <w:rFonts w:ascii="Times New Roman" w:hAnsi="Times New Roman" w:cs="Times New Roman"/>
-          <w:sz w:val="28"/>
-          <w:szCs w:val="28"/>
-        </w:rPr>
-        <w:tab/>
-      </w:r>
-      <w:proofErr w:type="spellStart"/>
-      <w:proofErr w:type="gramStart"/>
-      <w:r>
-        <w:rPr>
-          <w:rFonts w:ascii="Times New Roman" w:hAnsi="Times New Roman" w:cs="Times New Roman"/>
-          <w:sz w:val="28"/>
-          <w:szCs w:val="28"/>
-        </w:rPr>
-        <w:t>Dalam</w:t>
-      </w:r>
-      <w:proofErr w:type="spellEnd"/>
-      <w:r>
-        <w:rPr>
-          <w:rFonts w:ascii="Times New Roman" w:hAnsi="Times New Roman" w:cs="Times New Roman"/>
-          <w:sz w:val="28"/>
-          <w:szCs w:val="28"/>
-        </w:rPr>
-        <w:t xml:space="preserve"> </w:t>
-      </w:r>
-      <w:proofErr w:type="spellStart"/>
-      <w:r>
-        <w:rPr>
-          <w:rFonts w:ascii="Times New Roman" w:hAnsi="Times New Roman" w:cs="Times New Roman"/>
-          <w:sz w:val="28"/>
-          <w:szCs w:val="28"/>
-        </w:rPr>
-        <w:t>konteks</w:t>
-      </w:r>
-      <w:proofErr w:type="spellEnd"/>
-      <w:r>
-        <w:rPr>
-          <w:rFonts w:ascii="Times New Roman" w:hAnsi="Times New Roman" w:cs="Times New Roman"/>
-          <w:sz w:val="28"/>
-          <w:szCs w:val="28"/>
-        </w:rPr>
-        <w:t xml:space="preserve"> </w:t>
-      </w:r>
-      <w:proofErr w:type="spellStart"/>
-      <w:r>
-        <w:rPr>
-          <w:rFonts w:ascii="Times New Roman" w:hAnsi="Times New Roman" w:cs="Times New Roman"/>
-          <w:sz w:val="28"/>
-          <w:szCs w:val="28"/>
-        </w:rPr>
-        <w:t>ini</w:t>
-      </w:r>
-      <w:proofErr w:type="spellEnd"/>
-      <w:r>
-        <w:rPr>
-          <w:rFonts w:ascii="Times New Roman" w:hAnsi="Times New Roman" w:cs="Times New Roman"/>
-          <w:sz w:val="28"/>
-          <w:szCs w:val="28"/>
-        </w:rPr>
-        <w:t xml:space="preserve">, </w:t>
-      </w:r>
-      <w:proofErr w:type="spellStart"/>
-      <w:r>
-        <w:rPr>
-          <w:rFonts w:ascii="Times New Roman" w:hAnsi="Times New Roman" w:cs="Times New Roman"/>
-          <w:sz w:val="28"/>
-          <w:szCs w:val="28"/>
-        </w:rPr>
-        <w:t>terdapat</w:t>
-      </w:r>
-      <w:proofErr w:type="spellEnd"/>
-      <w:r>
-        <w:rPr>
-          <w:rFonts w:ascii="Times New Roman" w:hAnsi="Times New Roman" w:cs="Times New Roman"/>
-          <w:sz w:val="28"/>
-          <w:szCs w:val="28"/>
-        </w:rPr>
-        <w:t xml:space="preserve"> </w:t>
-      </w:r>
-      <w:proofErr w:type="spellStart"/>
-      <w:r>
-        <w:rPr>
-          <w:rFonts w:ascii="Times New Roman" w:hAnsi="Times New Roman" w:cs="Times New Roman"/>
-          <w:sz w:val="28"/>
-          <w:szCs w:val="28"/>
-        </w:rPr>
-        <w:t>kebutuhan</w:t>
-      </w:r>
-      <w:proofErr w:type="spellEnd"/>
-      <w:r>
-        <w:rPr>
-          <w:rFonts w:ascii="Times New Roman" w:hAnsi="Times New Roman" w:cs="Times New Roman"/>
-          <w:sz w:val="28"/>
-          <w:szCs w:val="28"/>
-        </w:rPr>
-        <w:t xml:space="preserve"> </w:t>
-      </w:r>
-      <w:proofErr w:type="spellStart"/>
-      <w:r>
-        <w:rPr>
-          <w:rFonts w:ascii="Times New Roman" w:hAnsi="Times New Roman" w:cs="Times New Roman"/>
-          <w:sz w:val="28"/>
-          <w:szCs w:val="28"/>
-        </w:rPr>
-        <w:t>untuk</w:t>
-      </w:r>
-      <w:proofErr w:type="spellEnd"/>
-      <w:r>
-        <w:rPr>
-          <w:rFonts w:ascii="Times New Roman" w:hAnsi="Times New Roman" w:cs="Times New Roman"/>
-          <w:sz w:val="28"/>
-          <w:szCs w:val="28"/>
-        </w:rPr>
-        <w:t xml:space="preserve"> </w:t>
-      </w:r>
-      <w:proofErr w:type="spellStart"/>
-      <w:r>
-        <w:rPr>
-          <w:rFonts w:ascii="Times New Roman" w:hAnsi="Times New Roman" w:cs="Times New Roman"/>
-          <w:sz w:val="28"/>
-          <w:szCs w:val="28"/>
-        </w:rPr>
-        <w:t>membangun</w:t>
-      </w:r>
-      <w:proofErr w:type="spellEnd"/>
-      <w:r>
-        <w:rPr>
-          <w:rFonts w:ascii="Times New Roman" w:hAnsi="Times New Roman" w:cs="Times New Roman"/>
-          <w:sz w:val="28"/>
-          <w:szCs w:val="28"/>
-        </w:rPr>
-        <w:t xml:space="preserve"> </w:t>
-      </w:r>
-      <w:proofErr w:type="spellStart"/>
-      <w:r>
-        <w:rPr>
-          <w:rFonts w:ascii="Times New Roman" w:hAnsi="Times New Roman" w:cs="Times New Roman"/>
-          <w:sz w:val="28"/>
-          <w:szCs w:val="28"/>
-        </w:rPr>
-        <w:t>sebuah</w:t>
-      </w:r>
-      <w:proofErr w:type="spellEnd"/>
-      <w:r>
-        <w:rPr>
-          <w:rFonts w:ascii="Times New Roman" w:hAnsi="Times New Roman" w:cs="Times New Roman"/>
-          <w:sz w:val="28"/>
-          <w:szCs w:val="28"/>
-        </w:rPr>
-        <w:t xml:space="preserve"> </w:t>
-      </w:r>
-      <w:proofErr w:type="spellStart"/>
-      <w:r>
-        <w:rPr>
-          <w:rFonts w:ascii="Times New Roman" w:hAnsi="Times New Roman" w:cs="Times New Roman"/>
-          <w:sz w:val="28"/>
-          <w:szCs w:val="28"/>
-        </w:rPr>
-        <w:t>cerita</w:t>
-      </w:r>
-      <w:proofErr w:type="spellEnd"/>
-      <w:r>
-        <w:rPr>
-          <w:rFonts w:ascii="Times New Roman" w:hAnsi="Times New Roman" w:cs="Times New Roman"/>
-          <w:sz w:val="28"/>
-          <w:szCs w:val="28"/>
-        </w:rPr>
-        <w:t xml:space="preserve"> yang </w:t>
-      </w:r>
-      <w:proofErr w:type="spellStart"/>
-      <w:r>
-        <w:rPr>
-          <w:rFonts w:ascii="Times New Roman" w:hAnsi="Times New Roman" w:cs="Times New Roman"/>
-          <w:sz w:val="28"/>
-          <w:szCs w:val="28"/>
-        </w:rPr>
-        <w:t>menarik</w:t>
-      </w:r>
-      <w:proofErr w:type="spellEnd"/>
-      <w:r>
-        <w:rPr>
-          <w:rFonts w:ascii="Times New Roman" w:hAnsi="Times New Roman" w:cs="Times New Roman"/>
-          <w:sz w:val="28"/>
-          <w:szCs w:val="28"/>
-        </w:rPr>
-        <w:t xml:space="preserve"> </w:t>
-      </w:r>
-      <w:proofErr w:type="spellStart"/>
-      <w:r>
-        <w:rPr>
-          <w:rFonts w:ascii="Times New Roman" w:hAnsi="Times New Roman" w:cs="Times New Roman"/>
-          <w:sz w:val="28"/>
-          <w:szCs w:val="28"/>
-        </w:rPr>
-        <w:t>untuk</w:t>
-      </w:r>
-      <w:proofErr w:type="spellEnd"/>
-      <w:r>
-        <w:rPr>
-          <w:rFonts w:ascii="Times New Roman" w:hAnsi="Times New Roman" w:cs="Times New Roman"/>
-          <w:sz w:val="28"/>
-          <w:szCs w:val="28"/>
-        </w:rPr>
-        <w:t xml:space="preserve"> </w:t>
-      </w:r>
-      <w:proofErr w:type="spellStart"/>
-      <w:r>
-        <w:rPr>
-          <w:rFonts w:ascii="Times New Roman" w:hAnsi="Times New Roman" w:cs="Times New Roman"/>
-          <w:sz w:val="28"/>
-          <w:szCs w:val="28"/>
-        </w:rPr>
-        <w:t>menarik</w:t>
-      </w:r>
-      <w:proofErr w:type="spellEnd"/>
-      <w:r>
-        <w:rPr>
-          <w:rFonts w:ascii="Times New Roman" w:hAnsi="Times New Roman" w:cs="Times New Roman"/>
-          <w:sz w:val="28"/>
-          <w:szCs w:val="28"/>
-        </w:rPr>
-        <w:t xml:space="preserve"> orang-orang </w:t>
-      </w:r>
-      <w:proofErr w:type="spellStart"/>
-      <w:r>
-        <w:rPr>
-          <w:rFonts w:ascii="Times New Roman" w:hAnsi="Times New Roman" w:cs="Times New Roman"/>
-          <w:sz w:val="28"/>
-          <w:szCs w:val="28"/>
-        </w:rPr>
-        <w:t>untuk</w:t>
-      </w:r>
-      <w:proofErr w:type="spellEnd"/>
-      <w:r>
-        <w:rPr>
-          <w:rFonts w:ascii="Times New Roman" w:hAnsi="Times New Roman" w:cs="Times New Roman"/>
-          <w:sz w:val="28"/>
-          <w:szCs w:val="28"/>
-        </w:rPr>
-        <w:t xml:space="preserve"> </w:t>
-      </w:r>
-      <w:proofErr w:type="spellStart"/>
-      <w:r>
-        <w:rPr>
-          <w:rFonts w:ascii="Times New Roman" w:hAnsi="Times New Roman" w:cs="Times New Roman"/>
-          <w:sz w:val="28"/>
-          <w:szCs w:val="28"/>
-        </w:rPr>
-        <w:t>membaca</w:t>
-      </w:r>
-      <w:proofErr w:type="spellEnd"/>
-      <w:r>
-        <w:rPr>
-          <w:rFonts w:ascii="Times New Roman" w:hAnsi="Times New Roman" w:cs="Times New Roman"/>
-          <w:sz w:val="28"/>
-          <w:szCs w:val="28"/>
-        </w:rPr>
-        <w:t xml:space="preserve"> </w:t>
-      </w:r>
-      <w:proofErr w:type="spellStart"/>
-      <w:r>
-        <w:rPr>
-          <w:rFonts w:ascii="Times New Roman" w:hAnsi="Times New Roman" w:cs="Times New Roman"/>
-          <w:sz w:val="28"/>
-          <w:szCs w:val="28"/>
-        </w:rPr>
-        <w:t>sehingga</w:t>
-      </w:r>
-      <w:proofErr w:type="spellEnd"/>
-      <w:r>
-        <w:rPr>
-          <w:rFonts w:ascii="Times New Roman" w:hAnsi="Times New Roman" w:cs="Times New Roman"/>
-          <w:sz w:val="28"/>
-          <w:szCs w:val="28"/>
-        </w:rPr>
-        <w:t xml:space="preserve"> </w:t>
-      </w:r>
-      <w:proofErr w:type="spellStart"/>
-      <w:r>
-        <w:rPr>
-          <w:rFonts w:ascii="Times New Roman" w:hAnsi="Times New Roman" w:cs="Times New Roman"/>
-          <w:sz w:val="28"/>
-          <w:szCs w:val="28"/>
-        </w:rPr>
-        <w:t>banyak</w:t>
-      </w:r>
-      <w:proofErr w:type="spellEnd"/>
-      <w:r>
-        <w:rPr>
-          <w:rFonts w:ascii="Times New Roman" w:hAnsi="Times New Roman" w:cs="Times New Roman"/>
-          <w:sz w:val="28"/>
-          <w:szCs w:val="28"/>
-        </w:rPr>
-        <w:t xml:space="preserve"> </w:t>
-      </w:r>
-      <w:proofErr w:type="spellStart"/>
-      <w:r>
-        <w:rPr>
-          <w:rFonts w:ascii="Times New Roman" w:hAnsi="Times New Roman" w:cs="Times New Roman"/>
-          <w:sz w:val="28"/>
-          <w:szCs w:val="28"/>
-        </w:rPr>
-        <w:t>digemari</w:t>
-      </w:r>
-      <w:proofErr w:type="spellEnd"/>
-      <w:r>
-        <w:rPr>
-          <w:rFonts w:ascii="Times New Roman" w:hAnsi="Times New Roman" w:cs="Times New Roman"/>
-          <w:sz w:val="28"/>
-          <w:szCs w:val="28"/>
-        </w:rPr>
-        <w:t xml:space="preserve"> orang-orang.</w:t>
-      </w:r>
-      <w:proofErr w:type="gramEnd"/>
-      <w:r>
-        <w:rPr>
-          <w:rFonts w:ascii="Times New Roman" w:hAnsi="Times New Roman" w:cs="Times New Roman"/>
-          <w:sz w:val="28"/>
-          <w:szCs w:val="28"/>
-        </w:rPr>
-        <w:t xml:space="preserve"> </w:t>
-      </w:r>
-      <w:proofErr w:type="spellStart"/>
-      <w:proofErr w:type="gramStart"/>
-      <w:r>
-        <w:rPr>
-          <w:rFonts w:ascii="Times New Roman" w:hAnsi="Times New Roman" w:cs="Times New Roman"/>
-          <w:sz w:val="28"/>
-          <w:szCs w:val="28"/>
-        </w:rPr>
-        <w:t>Dalam</w:t>
-      </w:r>
-      <w:proofErr w:type="spellEnd"/>
-      <w:r>
-        <w:rPr>
-          <w:rFonts w:ascii="Times New Roman" w:hAnsi="Times New Roman" w:cs="Times New Roman"/>
-          <w:sz w:val="28"/>
-          <w:szCs w:val="28"/>
-        </w:rPr>
-        <w:t xml:space="preserve"> novel </w:t>
-      </w:r>
-      <w:proofErr w:type="spellStart"/>
-      <w:r>
-        <w:rPr>
-          <w:rFonts w:ascii="Times New Roman" w:hAnsi="Times New Roman" w:cs="Times New Roman"/>
-          <w:sz w:val="28"/>
-          <w:szCs w:val="28"/>
-        </w:rPr>
-        <w:t>terdapat</w:t>
-      </w:r>
-      <w:proofErr w:type="spellEnd"/>
-      <w:r>
-        <w:rPr>
-          <w:rFonts w:ascii="Times New Roman" w:hAnsi="Times New Roman" w:cs="Times New Roman"/>
-          <w:sz w:val="28"/>
-          <w:szCs w:val="28"/>
-        </w:rPr>
-        <w:t xml:space="preserve"> </w:t>
-      </w:r>
-      <w:proofErr w:type="spellStart"/>
-      <w:r>
-        <w:rPr>
-          <w:rFonts w:ascii="Times New Roman" w:hAnsi="Times New Roman" w:cs="Times New Roman"/>
-          <w:sz w:val="28"/>
-          <w:szCs w:val="28"/>
-        </w:rPr>
-        <w:t>informasi</w:t>
-      </w:r>
-      <w:proofErr w:type="spellEnd"/>
-      <w:r>
-        <w:rPr>
-          <w:rFonts w:ascii="Times New Roman" w:hAnsi="Times New Roman" w:cs="Times New Roman"/>
-          <w:sz w:val="28"/>
-          <w:szCs w:val="28"/>
-        </w:rPr>
-        <w:t xml:space="preserve"> </w:t>
-      </w:r>
-      <w:proofErr w:type="spellStart"/>
-      <w:r>
-        <w:rPr>
-          <w:rFonts w:ascii="Times New Roman" w:hAnsi="Times New Roman" w:cs="Times New Roman"/>
-          <w:sz w:val="28"/>
-          <w:szCs w:val="28"/>
-        </w:rPr>
-        <w:t>lengkap</w:t>
-      </w:r>
-      <w:proofErr w:type="spellEnd"/>
-      <w:r>
-        <w:rPr>
-          <w:rFonts w:ascii="Times New Roman" w:hAnsi="Times New Roman" w:cs="Times New Roman"/>
-          <w:sz w:val="28"/>
-          <w:szCs w:val="28"/>
-        </w:rPr>
-        <w:t xml:space="preserve"> </w:t>
-      </w:r>
-      <w:proofErr w:type="spellStart"/>
-      <w:r>
-        <w:rPr>
-          <w:rFonts w:ascii="Times New Roman" w:hAnsi="Times New Roman" w:cs="Times New Roman"/>
-          <w:sz w:val="28"/>
-          <w:szCs w:val="28"/>
-        </w:rPr>
-        <w:t>tentang</w:t>
-      </w:r>
-      <w:proofErr w:type="spellEnd"/>
-      <w:r>
-        <w:rPr>
-          <w:rFonts w:ascii="Times New Roman" w:hAnsi="Times New Roman" w:cs="Times New Roman"/>
-          <w:sz w:val="28"/>
-          <w:szCs w:val="28"/>
-        </w:rPr>
-        <w:t xml:space="preserve"> </w:t>
-      </w:r>
-      <w:proofErr w:type="spellStart"/>
-      <w:r>
-        <w:rPr>
-          <w:rFonts w:ascii="Times New Roman" w:hAnsi="Times New Roman" w:cs="Times New Roman"/>
-          <w:sz w:val="28"/>
-          <w:szCs w:val="28"/>
-        </w:rPr>
-        <w:t>penulis</w:t>
-      </w:r>
-      <w:proofErr w:type="spellEnd"/>
-      <w:r>
-        <w:rPr>
-          <w:rFonts w:ascii="Times New Roman" w:hAnsi="Times New Roman" w:cs="Times New Roman"/>
-          <w:sz w:val="28"/>
-          <w:szCs w:val="28"/>
-        </w:rPr>
-        <w:t xml:space="preserve">, </w:t>
-      </w:r>
-      <w:proofErr w:type="spellStart"/>
-      <w:r>
-        <w:rPr>
-          <w:rFonts w:ascii="Times New Roman" w:hAnsi="Times New Roman" w:cs="Times New Roman"/>
-          <w:sz w:val="28"/>
-          <w:szCs w:val="28"/>
-        </w:rPr>
-        <w:t>penerbit</w:t>
-      </w:r>
-      <w:proofErr w:type="spellEnd"/>
-      <w:r>
-        <w:rPr>
-          <w:rFonts w:ascii="Times New Roman" w:hAnsi="Times New Roman" w:cs="Times New Roman"/>
-          <w:sz w:val="28"/>
-          <w:szCs w:val="28"/>
-        </w:rPr>
-        <w:t xml:space="preserve">, </w:t>
-      </w:r>
-      <w:proofErr w:type="spellStart"/>
-      <w:r>
-        <w:rPr>
-          <w:rFonts w:ascii="Times New Roman" w:hAnsi="Times New Roman" w:cs="Times New Roman"/>
-          <w:sz w:val="28"/>
-          <w:szCs w:val="28"/>
-        </w:rPr>
-        <w:t>daftar</w:t>
-      </w:r>
-      <w:proofErr w:type="spellEnd"/>
-      <w:r>
-        <w:rPr>
-          <w:rFonts w:ascii="Times New Roman" w:hAnsi="Times New Roman" w:cs="Times New Roman"/>
-          <w:sz w:val="28"/>
-          <w:szCs w:val="28"/>
-        </w:rPr>
-        <w:t xml:space="preserve"> </w:t>
-      </w:r>
-      <w:proofErr w:type="spellStart"/>
-      <w:r>
-        <w:rPr>
-          <w:rFonts w:ascii="Times New Roman" w:hAnsi="Times New Roman" w:cs="Times New Roman"/>
-          <w:sz w:val="28"/>
-          <w:szCs w:val="28"/>
-        </w:rPr>
-        <w:t>pemeran</w:t>
-      </w:r>
-      <w:proofErr w:type="spellEnd"/>
-      <w:r>
-        <w:rPr>
-          <w:rFonts w:ascii="Times New Roman" w:hAnsi="Times New Roman" w:cs="Times New Roman"/>
-          <w:sz w:val="28"/>
-          <w:szCs w:val="28"/>
-        </w:rPr>
-        <w:t xml:space="preserve">, </w:t>
-      </w:r>
-      <w:proofErr w:type="spellStart"/>
-      <w:r>
-        <w:rPr>
-          <w:rFonts w:ascii="Times New Roman" w:hAnsi="Times New Roman" w:cs="Times New Roman"/>
-          <w:sz w:val="28"/>
-          <w:szCs w:val="28"/>
-        </w:rPr>
-        <w:t>dan</w:t>
-      </w:r>
-      <w:proofErr w:type="spellEnd"/>
-      <w:r>
-        <w:rPr>
-          <w:rFonts w:ascii="Times New Roman" w:hAnsi="Times New Roman" w:cs="Times New Roman"/>
-          <w:sz w:val="28"/>
-          <w:szCs w:val="28"/>
-        </w:rPr>
-        <w:t xml:space="preserve"> </w:t>
-      </w:r>
-      <w:proofErr w:type="spellStart"/>
-      <w:r>
-        <w:rPr>
-          <w:rFonts w:ascii="Times New Roman" w:hAnsi="Times New Roman" w:cs="Times New Roman"/>
-          <w:sz w:val="28"/>
-          <w:szCs w:val="28"/>
-        </w:rPr>
-        <w:t>ringkasan</w:t>
-      </w:r>
-      <w:proofErr w:type="spellEnd"/>
-      <w:r>
-        <w:rPr>
-          <w:rFonts w:ascii="Times New Roman" w:hAnsi="Times New Roman" w:cs="Times New Roman"/>
-          <w:sz w:val="28"/>
-          <w:szCs w:val="28"/>
-        </w:rPr>
-        <w:t xml:space="preserve"> </w:t>
-      </w:r>
-      <w:proofErr w:type="spellStart"/>
-      <w:r>
-        <w:rPr>
-          <w:rFonts w:ascii="Times New Roman" w:hAnsi="Times New Roman" w:cs="Times New Roman"/>
-          <w:sz w:val="28"/>
-          <w:szCs w:val="28"/>
-        </w:rPr>
-        <w:t>cerita</w:t>
-      </w:r>
-      <w:proofErr w:type="spellEnd"/>
-      <w:r>
-        <w:rPr>
-          <w:rFonts w:ascii="Times New Roman" w:hAnsi="Times New Roman" w:cs="Times New Roman"/>
-          <w:sz w:val="28"/>
-          <w:szCs w:val="28"/>
-        </w:rPr>
-        <w:t>.</w:t>
-      </w:r>
-      <w:proofErr w:type="gramEnd"/>
-      <w:r>
-        <w:rPr>
-          <w:rFonts w:ascii="Times New Roman" w:hAnsi="Times New Roman" w:cs="Times New Roman"/>
-          <w:sz w:val="28"/>
-          <w:szCs w:val="28"/>
-        </w:rPr>
-        <w:t xml:space="preserve"> </w:t>
-      </w:r>
-      <w:proofErr w:type="spellStart"/>
-      <w:proofErr w:type="gramStart"/>
-      <w:r>
-        <w:rPr>
-          <w:rFonts w:ascii="Times New Roman" w:hAnsi="Times New Roman" w:cs="Times New Roman"/>
-          <w:sz w:val="28"/>
-          <w:szCs w:val="28"/>
-        </w:rPr>
-        <w:t>Sehingga</w:t>
-      </w:r>
-      <w:proofErr w:type="spellEnd"/>
-      <w:r>
-        <w:rPr>
-          <w:rFonts w:ascii="Times New Roman" w:hAnsi="Times New Roman" w:cs="Times New Roman"/>
-          <w:sz w:val="28"/>
-          <w:szCs w:val="28"/>
-        </w:rPr>
-        <w:t xml:space="preserve"> </w:t>
-      </w:r>
-      <w:proofErr w:type="spellStart"/>
-      <w:r>
-        <w:rPr>
-          <w:rFonts w:ascii="Times New Roman" w:hAnsi="Times New Roman" w:cs="Times New Roman"/>
-          <w:sz w:val="28"/>
-          <w:szCs w:val="28"/>
-        </w:rPr>
-        <w:t>pembaca</w:t>
-      </w:r>
-      <w:proofErr w:type="spellEnd"/>
-      <w:r>
-        <w:rPr>
-          <w:rFonts w:ascii="Times New Roman" w:hAnsi="Times New Roman" w:cs="Times New Roman"/>
-          <w:sz w:val="28"/>
-          <w:szCs w:val="28"/>
-        </w:rPr>
-        <w:t xml:space="preserve"> </w:t>
-      </w:r>
-      <w:proofErr w:type="spellStart"/>
-      <w:r>
-        <w:rPr>
-          <w:rFonts w:ascii="Times New Roman" w:hAnsi="Times New Roman" w:cs="Times New Roman"/>
-          <w:sz w:val="28"/>
-          <w:szCs w:val="28"/>
-        </w:rPr>
-        <w:t>dapat</w:t>
-      </w:r>
-      <w:proofErr w:type="spellEnd"/>
-      <w:r>
-        <w:rPr>
-          <w:rFonts w:ascii="Times New Roman" w:hAnsi="Times New Roman" w:cs="Times New Roman"/>
-          <w:sz w:val="28"/>
-          <w:szCs w:val="28"/>
-        </w:rPr>
-        <w:t xml:space="preserve"> </w:t>
-      </w:r>
-      <w:proofErr w:type="spellStart"/>
-      <w:r>
-        <w:rPr>
-          <w:rFonts w:ascii="Times New Roman" w:hAnsi="Times New Roman" w:cs="Times New Roman"/>
-          <w:sz w:val="28"/>
-          <w:szCs w:val="28"/>
-        </w:rPr>
-        <w:t>mengetahui</w:t>
-      </w:r>
-      <w:proofErr w:type="spellEnd"/>
-      <w:r>
-        <w:rPr>
-          <w:rFonts w:ascii="Times New Roman" w:hAnsi="Times New Roman" w:cs="Times New Roman"/>
-          <w:sz w:val="28"/>
-          <w:szCs w:val="28"/>
-        </w:rPr>
-        <w:t xml:space="preserve"> </w:t>
-      </w:r>
-      <w:proofErr w:type="spellStart"/>
-      <w:r>
-        <w:rPr>
-          <w:rFonts w:ascii="Times New Roman" w:hAnsi="Times New Roman" w:cs="Times New Roman"/>
-          <w:sz w:val="28"/>
-          <w:szCs w:val="28"/>
-        </w:rPr>
-        <w:t>informasi</w:t>
-      </w:r>
-      <w:proofErr w:type="spellEnd"/>
-      <w:r>
-        <w:rPr>
-          <w:rFonts w:ascii="Times New Roman" w:hAnsi="Times New Roman" w:cs="Times New Roman"/>
-          <w:sz w:val="28"/>
-          <w:szCs w:val="28"/>
-        </w:rPr>
-        <w:t xml:space="preserve"> </w:t>
-      </w:r>
-      <w:proofErr w:type="spellStart"/>
-      <w:r>
-        <w:rPr>
-          <w:rFonts w:ascii="Times New Roman" w:hAnsi="Times New Roman" w:cs="Times New Roman"/>
-          <w:sz w:val="28"/>
-          <w:szCs w:val="28"/>
-        </w:rPr>
-        <w:t>tentang</w:t>
-      </w:r>
-      <w:proofErr w:type="spellEnd"/>
-      <w:r>
-        <w:rPr>
-          <w:rFonts w:ascii="Times New Roman" w:hAnsi="Times New Roman" w:cs="Times New Roman"/>
-          <w:sz w:val="28"/>
-          <w:szCs w:val="28"/>
-        </w:rPr>
-        <w:t xml:space="preserve"> novel yang </w:t>
-      </w:r>
-      <w:proofErr w:type="spellStart"/>
-      <w:r>
-        <w:rPr>
-          <w:rFonts w:ascii="Times New Roman" w:hAnsi="Times New Roman" w:cs="Times New Roman"/>
-          <w:sz w:val="28"/>
-          <w:szCs w:val="28"/>
-        </w:rPr>
-        <w:t>mereka</w:t>
-      </w:r>
-      <w:proofErr w:type="spellEnd"/>
-      <w:r>
-        <w:rPr>
-          <w:rFonts w:ascii="Times New Roman" w:hAnsi="Times New Roman" w:cs="Times New Roman"/>
-          <w:sz w:val="28"/>
-          <w:szCs w:val="28"/>
-        </w:rPr>
-        <w:t xml:space="preserve"> </w:t>
-      </w:r>
-      <w:proofErr w:type="spellStart"/>
-      <w:r>
-        <w:rPr>
-          <w:rFonts w:ascii="Times New Roman" w:hAnsi="Times New Roman" w:cs="Times New Roman"/>
-          <w:sz w:val="28"/>
-          <w:szCs w:val="28"/>
-        </w:rPr>
-        <w:t>baca</w:t>
-      </w:r>
-      <w:proofErr w:type="spellEnd"/>
-      <w:r>
-        <w:rPr>
-          <w:rFonts w:ascii="Times New Roman" w:hAnsi="Times New Roman" w:cs="Times New Roman"/>
-          <w:sz w:val="28"/>
-          <w:szCs w:val="28"/>
-        </w:rPr>
-        <w:t>.</w:t>
-      </w:r>
-      <w:proofErr w:type="gramEnd"/>
     </w:p>
-    <w:p>
-      <w:pPr>
-        <w:jc w:val="both"/>
-        <w:rPr>
-          <w:rFonts w:ascii="Times New Roman" w:hAnsi="Times New Roman" w:cs="Times New Roman"/>
-          <w:sz w:val="28"/>
-          <w:szCs w:val="28"/>
-        </w:rPr>
-      </w:pPr>
-      <w:r>
-        <w:rPr>
-          <w:rFonts w:ascii="Times New Roman" w:hAnsi="Times New Roman" w:cs="Times New Roman"/>
-          <w:sz w:val="28"/>
-          <w:szCs w:val="28"/>
-        </w:rPr>
-        <w:tab/>
-      </w:r>
-      <w:proofErr w:type="spellStart"/>
-      <w:proofErr w:type="gramStart"/>
-      <w:r>
-        <w:rPr>
-          <w:rFonts w:ascii="Times New Roman" w:hAnsi="Times New Roman" w:cs="Times New Roman"/>
-          <w:sz w:val="28"/>
-          <w:szCs w:val="28"/>
-        </w:rPr>
-        <w:t>Namun</w:t>
-      </w:r>
-      <w:proofErr w:type="spellEnd"/>
-      <w:r>
-        <w:rPr>
-          <w:rFonts w:ascii="Times New Roman" w:hAnsi="Times New Roman" w:cs="Times New Roman"/>
-          <w:sz w:val="28"/>
-          <w:szCs w:val="28"/>
-        </w:rPr>
-        <w:t xml:space="preserve"> </w:t>
-      </w:r>
-      <w:proofErr w:type="spellStart"/>
-      <w:r>
-        <w:rPr>
-          <w:rFonts w:ascii="Times New Roman" w:hAnsi="Times New Roman" w:cs="Times New Roman"/>
-          <w:sz w:val="28"/>
-          <w:szCs w:val="28"/>
-        </w:rPr>
-        <w:t>pembuatan</w:t>
-      </w:r>
-      <w:proofErr w:type="spellEnd"/>
-      <w:r>
-        <w:rPr>
-          <w:rFonts w:ascii="Times New Roman" w:hAnsi="Times New Roman" w:cs="Times New Roman"/>
-          <w:sz w:val="28"/>
-          <w:szCs w:val="28"/>
-        </w:rPr>
-        <w:t xml:space="preserve"> novel </w:t>
-      </w:r>
-      <w:proofErr w:type="spellStart"/>
-      <w:r>
-        <w:rPr>
-          <w:rFonts w:ascii="Times New Roman" w:hAnsi="Times New Roman" w:cs="Times New Roman"/>
-          <w:sz w:val="28"/>
-          <w:szCs w:val="28"/>
-        </w:rPr>
-        <w:t>tergantung</w:t>
-      </w:r>
-      <w:proofErr w:type="spellEnd"/>
-      <w:r>
-        <w:rPr>
-          <w:rFonts w:ascii="Times New Roman" w:hAnsi="Times New Roman" w:cs="Times New Roman"/>
-          <w:sz w:val="28"/>
-          <w:szCs w:val="28"/>
-        </w:rPr>
-        <w:t xml:space="preserve"> </w:t>
-      </w:r>
-      <w:r>
-        <w:rPr>
-          <w:rFonts w:ascii="Times New Roman" w:hAnsi="Times New Roman" w:cs="Times New Roman"/>
-          <w:sz w:val="28"/>
-          <w:szCs w:val="28"/>
-        </w:rPr>
-        <w:tab/>
-      </w:r>
-      <w:proofErr w:type="spellStart"/>
-      <w:r>
-        <w:rPr>
-          <w:rFonts w:ascii="Times New Roman" w:hAnsi="Times New Roman" w:cs="Times New Roman"/>
-          <w:sz w:val="28"/>
-          <w:szCs w:val="28"/>
-        </w:rPr>
-        <w:t>tujuan</w:t>
-      </w:r>
-      <w:proofErr w:type="spellEnd"/>
-      <w:r>
-        <w:rPr>
-          <w:rFonts w:ascii="Times New Roman" w:hAnsi="Times New Roman" w:cs="Times New Roman"/>
-          <w:sz w:val="28"/>
-          <w:szCs w:val="28"/>
-        </w:rPr>
-        <w:t xml:space="preserve"> </w:t>
-      </w:r>
-      <w:proofErr w:type="spellStart"/>
-      <w:r>
-        <w:rPr>
-          <w:rFonts w:ascii="Times New Roman" w:hAnsi="Times New Roman" w:cs="Times New Roman"/>
-          <w:sz w:val="28"/>
-          <w:szCs w:val="28"/>
-        </w:rPr>
-        <w:t>dan</w:t>
-      </w:r>
-      <w:proofErr w:type="spellEnd"/>
-      <w:r>
-        <w:rPr>
-          <w:rFonts w:ascii="Times New Roman" w:hAnsi="Times New Roman" w:cs="Times New Roman"/>
-          <w:sz w:val="28"/>
-          <w:szCs w:val="28"/>
-        </w:rPr>
-        <w:t xml:space="preserve"> </w:t>
-      </w:r>
-      <w:proofErr w:type="spellStart"/>
-      <w:r>
-        <w:rPr>
-          <w:rFonts w:ascii="Times New Roman" w:hAnsi="Times New Roman" w:cs="Times New Roman"/>
-          <w:sz w:val="28"/>
-          <w:szCs w:val="28"/>
-        </w:rPr>
-        <w:t>konteks</w:t>
-      </w:r>
-      <w:proofErr w:type="spellEnd"/>
-      <w:r>
-        <w:rPr>
-          <w:rFonts w:ascii="Times New Roman" w:hAnsi="Times New Roman" w:cs="Times New Roman"/>
-          <w:sz w:val="28"/>
-          <w:szCs w:val="28"/>
-        </w:rPr>
-        <w:t xml:space="preserve"> </w:t>
-      </w:r>
-      <w:proofErr w:type="spellStart"/>
-      <w:r>
-        <w:rPr>
-          <w:rFonts w:ascii="Times New Roman" w:hAnsi="Times New Roman" w:cs="Times New Roman"/>
-          <w:sz w:val="28"/>
-          <w:szCs w:val="28"/>
-        </w:rPr>
-        <w:t>penulisan</w:t>
-      </w:r>
-      <w:proofErr w:type="spellEnd"/>
-      <w:r>
-        <w:rPr>
-          <w:rFonts w:ascii="Times New Roman" w:hAnsi="Times New Roman" w:cs="Times New Roman"/>
-          <w:sz w:val="28"/>
-          <w:szCs w:val="28"/>
-        </w:rPr>
-        <w:t xml:space="preserve">, </w:t>
-      </w:r>
-      <w:proofErr w:type="spellStart"/>
-      <w:r>
-        <w:rPr>
-          <w:rFonts w:ascii="Times New Roman" w:hAnsi="Times New Roman" w:cs="Times New Roman"/>
-          <w:sz w:val="28"/>
-          <w:szCs w:val="28"/>
-        </w:rPr>
-        <w:t>karena</w:t>
-      </w:r>
-      <w:proofErr w:type="spellEnd"/>
-      <w:r>
-        <w:rPr>
-          <w:rFonts w:ascii="Times New Roman" w:hAnsi="Times New Roman" w:cs="Times New Roman"/>
-          <w:sz w:val="28"/>
-          <w:szCs w:val="28"/>
-        </w:rPr>
-        <w:t xml:space="preserve"> </w:t>
-      </w:r>
-      <w:proofErr w:type="spellStart"/>
-      <w:r>
-        <w:rPr>
-          <w:rFonts w:ascii="Times New Roman" w:hAnsi="Times New Roman" w:cs="Times New Roman"/>
-          <w:sz w:val="28"/>
-          <w:szCs w:val="28"/>
-        </w:rPr>
-        <w:t>pada</w:t>
-      </w:r>
-      <w:proofErr w:type="spellEnd"/>
-      <w:r>
-        <w:rPr>
-          <w:rFonts w:ascii="Times New Roman" w:hAnsi="Times New Roman" w:cs="Times New Roman"/>
-          <w:sz w:val="28"/>
-          <w:szCs w:val="28"/>
-        </w:rPr>
-        <w:t xml:space="preserve"> </w:t>
-      </w:r>
-      <w:proofErr w:type="spellStart"/>
-      <w:r>
-        <w:rPr>
-          <w:rFonts w:ascii="Times New Roman" w:hAnsi="Times New Roman" w:cs="Times New Roman"/>
-          <w:sz w:val="28"/>
-          <w:szCs w:val="28"/>
-        </w:rPr>
-        <w:t>dasarnya</w:t>
-      </w:r>
-      <w:proofErr w:type="spellEnd"/>
-      <w:r>
-        <w:rPr>
-          <w:rFonts w:ascii="Times New Roman" w:hAnsi="Times New Roman" w:cs="Times New Roman"/>
-          <w:sz w:val="28"/>
-          <w:szCs w:val="28"/>
-        </w:rPr>
-        <w:t xml:space="preserve"> novel </w:t>
-      </w:r>
-      <w:proofErr w:type="spellStart"/>
-      <w:r>
-        <w:rPr>
-          <w:rFonts w:ascii="Times New Roman" w:hAnsi="Times New Roman" w:cs="Times New Roman"/>
-          <w:sz w:val="28"/>
-          <w:szCs w:val="28"/>
-        </w:rPr>
-        <w:t>ditulis</w:t>
-      </w:r>
-      <w:proofErr w:type="spellEnd"/>
-      <w:r>
-        <w:rPr>
-          <w:rFonts w:ascii="Times New Roman" w:hAnsi="Times New Roman" w:cs="Times New Roman"/>
-          <w:sz w:val="28"/>
-          <w:szCs w:val="28"/>
-        </w:rPr>
-        <w:t xml:space="preserve"> </w:t>
-      </w:r>
-      <w:proofErr w:type="spellStart"/>
-      <w:r>
-        <w:rPr>
-          <w:rFonts w:ascii="Times New Roman" w:hAnsi="Times New Roman" w:cs="Times New Roman"/>
-          <w:sz w:val="28"/>
-          <w:szCs w:val="28"/>
-        </w:rPr>
-        <w:t>sebagai</w:t>
-      </w:r>
-      <w:proofErr w:type="spellEnd"/>
-      <w:r>
-        <w:rPr>
-          <w:rFonts w:ascii="Times New Roman" w:hAnsi="Times New Roman" w:cs="Times New Roman"/>
-          <w:sz w:val="28"/>
-          <w:szCs w:val="28"/>
-        </w:rPr>
-        <w:t xml:space="preserve"> </w:t>
-      </w:r>
-      <w:proofErr w:type="spellStart"/>
-      <w:r>
-        <w:rPr>
-          <w:rFonts w:ascii="Times New Roman" w:hAnsi="Times New Roman" w:cs="Times New Roman"/>
-          <w:sz w:val="28"/>
-          <w:szCs w:val="28"/>
-        </w:rPr>
-        <w:t>ekspresi</w:t>
-      </w:r>
-      <w:proofErr w:type="spellEnd"/>
-      <w:r>
-        <w:rPr>
-          <w:rFonts w:ascii="Times New Roman" w:hAnsi="Times New Roman" w:cs="Times New Roman"/>
-          <w:sz w:val="28"/>
-          <w:szCs w:val="28"/>
-        </w:rPr>
-        <w:t xml:space="preserve"> </w:t>
-      </w:r>
-      <w:proofErr w:type="spellStart"/>
-      <w:r>
-        <w:rPr>
-          <w:rFonts w:ascii="Times New Roman" w:hAnsi="Times New Roman" w:cs="Times New Roman"/>
-          <w:sz w:val="28"/>
-          <w:szCs w:val="28"/>
-        </w:rPr>
-        <w:t>kreativitas</w:t>
-      </w:r>
-      <w:proofErr w:type="spellEnd"/>
-      <w:r>
-        <w:rPr>
-          <w:rFonts w:ascii="Times New Roman" w:hAnsi="Times New Roman" w:cs="Times New Roman"/>
-          <w:sz w:val="28"/>
-          <w:szCs w:val="28"/>
-        </w:rPr>
-        <w:t xml:space="preserve"> </w:t>
-      </w:r>
-      <w:proofErr w:type="spellStart"/>
-      <w:r>
-        <w:rPr>
-          <w:rFonts w:ascii="Times New Roman" w:hAnsi="Times New Roman" w:cs="Times New Roman"/>
-          <w:sz w:val="28"/>
-          <w:szCs w:val="28"/>
-        </w:rPr>
-        <w:t>untuk</w:t>
-      </w:r>
-      <w:proofErr w:type="spellEnd"/>
-      <w:r>
-        <w:rPr>
-          <w:rFonts w:ascii="Times New Roman" w:hAnsi="Times New Roman" w:cs="Times New Roman"/>
-          <w:sz w:val="28"/>
-          <w:szCs w:val="28"/>
-        </w:rPr>
-        <w:t xml:space="preserve"> </w:t>
-      </w:r>
-      <w:proofErr w:type="spellStart"/>
-      <w:r>
-        <w:rPr>
-          <w:rFonts w:ascii="Times New Roman" w:hAnsi="Times New Roman" w:cs="Times New Roman"/>
-          <w:sz w:val="28"/>
-          <w:szCs w:val="28"/>
-        </w:rPr>
-        <w:t>menyampaikan</w:t>
-      </w:r>
-      <w:proofErr w:type="spellEnd"/>
-      <w:r>
-        <w:rPr>
-          <w:rFonts w:ascii="Times New Roman" w:hAnsi="Times New Roman" w:cs="Times New Roman"/>
-          <w:sz w:val="28"/>
-          <w:szCs w:val="28"/>
-        </w:rPr>
-        <w:t xml:space="preserve"> </w:t>
-      </w:r>
-      <w:proofErr w:type="spellStart"/>
-      <w:r>
-        <w:rPr>
-          <w:rFonts w:ascii="Times New Roman" w:hAnsi="Times New Roman" w:cs="Times New Roman"/>
-          <w:sz w:val="28"/>
-          <w:szCs w:val="28"/>
-        </w:rPr>
-        <w:t>pesan</w:t>
-      </w:r>
-      <w:proofErr w:type="spellEnd"/>
-      <w:r>
-        <w:rPr>
-          <w:rFonts w:ascii="Times New Roman" w:hAnsi="Times New Roman" w:cs="Times New Roman"/>
-          <w:sz w:val="28"/>
-          <w:szCs w:val="28"/>
-        </w:rPr>
-        <w:t xml:space="preserve"> </w:t>
-      </w:r>
-      <w:proofErr w:type="spellStart"/>
-      <w:r>
-        <w:rPr>
-          <w:rFonts w:ascii="Times New Roman" w:hAnsi="Times New Roman" w:cs="Times New Roman"/>
-          <w:sz w:val="28"/>
-          <w:szCs w:val="28"/>
-        </w:rPr>
-        <w:t>tertentu</w:t>
-      </w:r>
-      <w:proofErr w:type="spellEnd"/>
-      <w:r>
-        <w:rPr>
-          <w:rFonts w:ascii="Times New Roman" w:hAnsi="Times New Roman" w:cs="Times New Roman"/>
-          <w:sz w:val="28"/>
-          <w:szCs w:val="28"/>
-        </w:rPr>
-        <w:t xml:space="preserve">, </w:t>
-      </w:r>
-      <w:proofErr w:type="spellStart"/>
-      <w:r>
-        <w:rPr>
-          <w:rFonts w:ascii="Times New Roman" w:hAnsi="Times New Roman" w:cs="Times New Roman"/>
-          <w:sz w:val="28"/>
-          <w:szCs w:val="28"/>
-        </w:rPr>
-        <w:t>sebagai</w:t>
-      </w:r>
-      <w:proofErr w:type="spellEnd"/>
-      <w:r>
-        <w:rPr>
-          <w:rFonts w:ascii="Times New Roman" w:hAnsi="Times New Roman" w:cs="Times New Roman"/>
-          <w:sz w:val="28"/>
-          <w:szCs w:val="28"/>
-        </w:rPr>
-        <w:t xml:space="preserve"> </w:t>
-      </w:r>
-      <w:proofErr w:type="spellStart"/>
-      <w:r>
-        <w:rPr>
-          <w:rFonts w:ascii="Times New Roman" w:hAnsi="Times New Roman" w:cs="Times New Roman"/>
-          <w:sz w:val="28"/>
-          <w:szCs w:val="28"/>
-        </w:rPr>
-        <w:t>hiburan</w:t>
-      </w:r>
-      <w:proofErr w:type="spellEnd"/>
-      <w:r>
-        <w:rPr>
-          <w:rFonts w:ascii="Times New Roman" w:hAnsi="Times New Roman" w:cs="Times New Roman"/>
-          <w:sz w:val="28"/>
-          <w:szCs w:val="28"/>
-        </w:rPr>
-        <w:t xml:space="preserve"> </w:t>
-      </w:r>
-      <w:proofErr w:type="spellStart"/>
-      <w:r>
-        <w:rPr>
-          <w:rFonts w:ascii="Times New Roman" w:hAnsi="Times New Roman" w:cs="Times New Roman"/>
-          <w:sz w:val="28"/>
-          <w:szCs w:val="28"/>
-        </w:rPr>
-        <w:t>dan</w:t>
-      </w:r>
-      <w:proofErr w:type="spellEnd"/>
-      <w:r>
-        <w:rPr>
-          <w:rFonts w:ascii="Times New Roman" w:hAnsi="Times New Roman" w:cs="Times New Roman"/>
-          <w:sz w:val="28"/>
-          <w:szCs w:val="28"/>
-        </w:rPr>
-        <w:t xml:space="preserve"> </w:t>
-      </w:r>
-      <w:proofErr w:type="spellStart"/>
-      <w:r>
-        <w:rPr>
-          <w:rFonts w:ascii="Times New Roman" w:hAnsi="Times New Roman" w:cs="Times New Roman"/>
-          <w:sz w:val="28"/>
-          <w:szCs w:val="28"/>
-        </w:rPr>
-        <w:t>rekreasi</w:t>
-      </w:r>
-      <w:proofErr w:type="spellEnd"/>
-      <w:r>
-        <w:rPr>
-          <w:rFonts w:ascii="Times New Roman" w:hAnsi="Times New Roman" w:cs="Times New Roman"/>
-          <w:sz w:val="28"/>
-          <w:szCs w:val="28"/>
-        </w:rPr>
-        <w:t xml:space="preserve"> </w:t>
-      </w:r>
-      <w:proofErr w:type="spellStart"/>
-      <w:r>
-        <w:rPr>
-          <w:rFonts w:ascii="Times New Roman" w:hAnsi="Times New Roman" w:cs="Times New Roman"/>
-          <w:sz w:val="28"/>
-          <w:szCs w:val="28"/>
-        </w:rPr>
-        <w:t>bagi</w:t>
-      </w:r>
-      <w:proofErr w:type="spellEnd"/>
-      <w:r>
-        <w:rPr>
-          <w:rFonts w:ascii="Times New Roman" w:hAnsi="Times New Roman" w:cs="Times New Roman"/>
-          <w:sz w:val="28"/>
-          <w:szCs w:val="28"/>
-        </w:rPr>
-        <w:t xml:space="preserve"> </w:t>
-      </w:r>
-      <w:proofErr w:type="spellStart"/>
-      <w:r>
-        <w:rPr>
-          <w:rFonts w:ascii="Times New Roman" w:hAnsi="Times New Roman" w:cs="Times New Roman"/>
-          <w:sz w:val="28"/>
-          <w:szCs w:val="28"/>
-        </w:rPr>
-        <w:t>pembaca</w:t>
-      </w:r>
-      <w:proofErr w:type="spellEnd"/>
-      <w:r>
-        <w:rPr>
-          <w:rFonts w:ascii="Times New Roman" w:hAnsi="Times New Roman" w:cs="Times New Roman"/>
-          <w:sz w:val="28"/>
-          <w:szCs w:val="28"/>
-        </w:rPr>
-        <w:t xml:space="preserve">, </w:t>
-      </w:r>
-      <w:proofErr w:type="spellStart"/>
-      <w:r>
-        <w:rPr>
-          <w:rFonts w:ascii="Times New Roman" w:hAnsi="Times New Roman" w:cs="Times New Roman"/>
-          <w:sz w:val="28"/>
-          <w:szCs w:val="28"/>
-        </w:rPr>
-        <w:t>sebagai</w:t>
-      </w:r>
-      <w:proofErr w:type="spellEnd"/>
-      <w:r>
-        <w:rPr>
-          <w:rFonts w:ascii="Times New Roman" w:hAnsi="Times New Roman" w:cs="Times New Roman"/>
-          <w:sz w:val="28"/>
-          <w:szCs w:val="28"/>
-        </w:rPr>
-        <w:t xml:space="preserve"> </w:t>
-      </w:r>
-      <w:proofErr w:type="spellStart"/>
-      <w:r>
-        <w:rPr>
-          <w:rFonts w:ascii="Times New Roman" w:hAnsi="Times New Roman" w:cs="Times New Roman"/>
-          <w:sz w:val="28"/>
-          <w:szCs w:val="28"/>
-        </w:rPr>
-        <w:t>jurnalisme</w:t>
-      </w:r>
-      <w:proofErr w:type="spellEnd"/>
-      <w:r>
-        <w:rPr>
-          <w:rFonts w:ascii="Times New Roman" w:hAnsi="Times New Roman" w:cs="Times New Roman"/>
-          <w:sz w:val="28"/>
-          <w:szCs w:val="28"/>
-        </w:rPr>
-        <w:t xml:space="preserve"> </w:t>
-      </w:r>
-      <w:proofErr w:type="spellStart"/>
-      <w:r>
-        <w:rPr>
-          <w:rFonts w:ascii="Times New Roman" w:hAnsi="Times New Roman" w:cs="Times New Roman"/>
-          <w:sz w:val="28"/>
-          <w:szCs w:val="28"/>
-        </w:rPr>
-        <w:t>sastra</w:t>
-      </w:r>
-      <w:proofErr w:type="spellEnd"/>
-      <w:r>
-        <w:rPr>
-          <w:rFonts w:ascii="Times New Roman" w:hAnsi="Times New Roman" w:cs="Times New Roman"/>
-          <w:sz w:val="28"/>
-          <w:szCs w:val="28"/>
-        </w:rPr>
-        <w:t xml:space="preserve">, </w:t>
-      </w:r>
-      <w:proofErr w:type="spellStart"/>
-      <w:r>
-        <w:rPr>
-          <w:rFonts w:ascii="Times New Roman" w:hAnsi="Times New Roman" w:cs="Times New Roman"/>
-          <w:sz w:val="28"/>
-          <w:szCs w:val="28"/>
-        </w:rPr>
-        <w:t>atau</w:t>
-      </w:r>
-      <w:proofErr w:type="spellEnd"/>
-      <w:r>
-        <w:rPr>
-          <w:rFonts w:ascii="Times New Roman" w:hAnsi="Times New Roman" w:cs="Times New Roman"/>
-          <w:sz w:val="28"/>
-          <w:szCs w:val="28"/>
-        </w:rPr>
-        <w:t xml:space="preserve"> </w:t>
-      </w:r>
-      <w:proofErr w:type="spellStart"/>
-      <w:r>
-        <w:rPr>
-          <w:rFonts w:ascii="Times New Roman" w:hAnsi="Times New Roman" w:cs="Times New Roman"/>
-          <w:sz w:val="28"/>
-          <w:szCs w:val="28"/>
-        </w:rPr>
-        <w:t>sebagai</w:t>
-      </w:r>
-      <w:proofErr w:type="spellEnd"/>
-      <w:r>
-        <w:rPr>
-          <w:rFonts w:ascii="Times New Roman" w:hAnsi="Times New Roman" w:cs="Times New Roman"/>
-          <w:sz w:val="28"/>
-          <w:szCs w:val="28"/>
-        </w:rPr>
-        <w:t xml:space="preserve"> </w:t>
-      </w:r>
-      <w:proofErr w:type="spellStart"/>
-      <w:r>
-        <w:rPr>
-          <w:rFonts w:ascii="Times New Roman" w:hAnsi="Times New Roman" w:cs="Times New Roman"/>
-          <w:sz w:val="28"/>
-          <w:szCs w:val="28"/>
-        </w:rPr>
-        <w:t>sarana</w:t>
-      </w:r>
-      <w:proofErr w:type="spellEnd"/>
-      <w:r>
-        <w:rPr>
-          <w:rFonts w:ascii="Times New Roman" w:hAnsi="Times New Roman" w:cs="Times New Roman"/>
-          <w:sz w:val="28"/>
-          <w:szCs w:val="28"/>
-        </w:rPr>
-        <w:t xml:space="preserve"> </w:t>
-      </w:r>
-      <w:proofErr w:type="spellStart"/>
-      <w:r>
-        <w:rPr>
-          <w:rFonts w:ascii="Times New Roman" w:hAnsi="Times New Roman" w:cs="Times New Roman"/>
-          <w:sz w:val="28"/>
-          <w:szCs w:val="28"/>
-        </w:rPr>
-        <w:t>pengembangan</w:t>
-      </w:r>
-      <w:proofErr w:type="spellEnd"/>
-      <w:r>
-        <w:rPr>
-          <w:rFonts w:ascii="Times New Roman" w:hAnsi="Times New Roman" w:cs="Times New Roman"/>
-          <w:sz w:val="28"/>
-          <w:szCs w:val="28"/>
-        </w:rPr>
-        <w:t xml:space="preserve"> </w:t>
-      </w:r>
-      <w:proofErr w:type="spellStart"/>
-      <w:r>
-        <w:rPr>
-          <w:rFonts w:ascii="Times New Roman" w:hAnsi="Times New Roman" w:cs="Times New Roman"/>
-          <w:sz w:val="28"/>
-          <w:szCs w:val="28"/>
-        </w:rPr>
-        <w:t>kreativitas</w:t>
-      </w:r>
-      <w:proofErr w:type="spellEnd"/>
-      <w:r>
-        <w:rPr>
-          <w:rFonts w:ascii="Times New Roman" w:hAnsi="Times New Roman" w:cs="Times New Roman"/>
-          <w:sz w:val="28"/>
-          <w:szCs w:val="28"/>
-        </w:rPr>
-        <w:t xml:space="preserve"> </w:t>
-      </w:r>
-      <w:proofErr w:type="spellStart"/>
-      <w:r>
-        <w:rPr>
-          <w:rFonts w:ascii="Times New Roman" w:hAnsi="Times New Roman" w:cs="Times New Roman"/>
-          <w:sz w:val="28"/>
-          <w:szCs w:val="28"/>
-        </w:rPr>
-        <w:t>dan</w:t>
-      </w:r>
-      <w:proofErr w:type="spellEnd"/>
-      <w:r>
-        <w:rPr>
-          <w:rFonts w:ascii="Times New Roman" w:hAnsi="Times New Roman" w:cs="Times New Roman"/>
-          <w:sz w:val="28"/>
-          <w:szCs w:val="28"/>
-        </w:rPr>
-        <w:t xml:space="preserve"> </w:t>
-      </w:r>
-      <w:proofErr w:type="spellStart"/>
-      <w:r>
-        <w:rPr>
-          <w:rFonts w:ascii="Times New Roman" w:hAnsi="Times New Roman" w:cs="Times New Roman"/>
-          <w:sz w:val="28"/>
-          <w:szCs w:val="28"/>
-        </w:rPr>
-        <w:t>kemampuan</w:t>
-      </w:r>
-      <w:proofErr w:type="spellEnd"/>
-      <w:r>
-        <w:rPr>
-          <w:rFonts w:ascii="Times New Roman" w:hAnsi="Times New Roman" w:cs="Times New Roman"/>
-          <w:sz w:val="28"/>
-          <w:szCs w:val="28"/>
-        </w:rPr>
-        <w:t xml:space="preserve"> </w:t>
-      </w:r>
-      <w:proofErr w:type="spellStart"/>
-      <w:r>
-        <w:rPr>
-          <w:rFonts w:ascii="Times New Roman" w:hAnsi="Times New Roman" w:cs="Times New Roman"/>
-          <w:sz w:val="28"/>
-          <w:szCs w:val="28"/>
-        </w:rPr>
-        <w:t>para</w:t>
-      </w:r>
-      <w:proofErr w:type="spellEnd"/>
-      <w:r>
-        <w:rPr>
-          <w:rFonts w:ascii="Times New Roman" w:hAnsi="Times New Roman" w:cs="Times New Roman"/>
-          <w:sz w:val="28"/>
-          <w:szCs w:val="28"/>
-        </w:rPr>
-        <w:t xml:space="preserve"> </w:t>
-      </w:r>
-      <w:proofErr w:type="spellStart"/>
-      <w:r>
-        <w:rPr>
-          <w:rFonts w:ascii="Times New Roman" w:hAnsi="Times New Roman" w:cs="Times New Roman"/>
-          <w:sz w:val="28"/>
-          <w:szCs w:val="28"/>
-        </w:rPr>
-        <w:t>penulis</w:t>
-      </w:r>
-      <w:proofErr w:type="spellEnd"/>
-      <w:r>
-        <w:rPr>
-          <w:rFonts w:ascii="Times New Roman" w:hAnsi="Times New Roman" w:cs="Times New Roman"/>
-          <w:sz w:val="28"/>
-          <w:szCs w:val="28"/>
-        </w:rPr>
-        <w:t>.</w:t>
-      </w:r>
-      <w:proofErr w:type="gramEnd"/>
-    </w:p>
-    <w:p/>
-    <w:p/>
-    <w:p/>
-    <w:p/>
-    <w:p/>
-    <w:p/>
     <w:p/>
     <w:p/>
     <w:p/>
@@ -3685,12 +2686,20 @@
                 <w:rFonts w:ascii="Times New Roman" w:hAnsi="Times New Roman" w:cs="Times New Roman"/>
               </w:rPr>
             </w:pPr>
-            <w:r>
-              <w:rPr>
-                <w:rFonts w:ascii="Times New Roman" w:hAnsi="Times New Roman" w:cs="Times New Roman"/>
-              </w:rPr>
-              <w:t>PENGGUNA</w:t>
-            </w:r>
+            <w:proofErr w:type="spellStart"/>
+            <w:r>
+              <w:rPr>
+                <w:rFonts w:ascii="Times New Roman" w:hAnsi="Times New Roman" w:cs="Times New Roman"/>
+              </w:rPr>
+              <w:t>P</w:t>
+            </w:r>
+            <w:r>
+              <w:rPr>
+                <w:rFonts w:ascii="Times New Roman" w:hAnsi="Times New Roman" w:cs="Times New Roman"/>
+              </w:rPr>
+              <w:t>engguna</w:t>
+            </w:r>
+            <w:proofErr w:type="spellEnd"/>
           </w:p>
         </w:tc>
         <w:tc>
@@ -3724,7 +2733,27 @@
               <w:rPr>
                 <w:rFonts w:ascii="Times New Roman" w:hAnsi="Times New Roman" w:cs="Times New Roman"/>
               </w:rPr>
-              <w:t xml:space="preserve"> PENGGUNA </w:t>
+              <w:t xml:space="preserve"> </w:t>
+            </w:r>
+            <w:proofErr w:type="spellStart"/>
+            <w:r>
+              <w:rPr>
+                <w:rFonts w:ascii="Times New Roman" w:hAnsi="Times New Roman" w:cs="Times New Roman"/>
+              </w:rPr>
+              <w:t>P</w:t>
+            </w:r>
+            <w:r>
+              <w:rPr>
+                <w:rFonts w:ascii="Times New Roman" w:hAnsi="Times New Roman" w:cs="Times New Roman"/>
+              </w:rPr>
+              <w:t>engguna</w:t>
+            </w:r>
+            <w:proofErr w:type="spellEnd"/>
+            <w:r>
+              <w:rPr>
+                <w:rFonts w:ascii="Times New Roman" w:hAnsi="Times New Roman" w:cs="Times New Roman"/>
+              </w:rPr>
+              <w:t xml:space="preserve"> </w:t>
             </w:r>
             <w:proofErr w:type="spellStart"/>
             <w:r>
@@ -3817,19 +2846,11 @@
                 <w:rFonts w:ascii="Times New Roman" w:hAnsi="Times New Roman" w:cs="Times New Roman"/>
               </w:rPr>
             </w:pPr>
-            <w:proofErr w:type="spellStart"/>
-            <w:r>
-              <w:rPr>
-                <w:rFonts w:ascii="Times New Roman" w:hAnsi="Times New Roman" w:cs="Times New Roman"/>
-              </w:rPr>
-              <w:t>Saya</w:t>
-            </w:r>
-            <w:proofErr w:type="spellEnd"/>
-            <w:r>
-              <w:rPr>
-                <w:rFonts w:ascii="Times New Roman" w:hAnsi="Times New Roman" w:cs="Times New Roman"/>
-              </w:rPr>
-              <w:t xml:space="preserve"> </w:t>
+            <w:r>
+              <w:rPr>
+                <w:rFonts w:ascii="Times New Roman" w:hAnsi="Times New Roman" w:cs="Times New Roman"/>
+              </w:rPr>
+              <w:t xml:space="preserve">Saya </w:t>
             </w:r>
             <w:proofErr w:type="spellStart"/>
             <w:r>
@@ -4078,12 +3099,20 @@
                 <w:rFonts w:ascii="Times New Roman" w:hAnsi="Times New Roman" w:cs="Times New Roman"/>
               </w:rPr>
             </w:pPr>
-            <w:r>
-              <w:rPr>
-                <w:rFonts w:ascii="Times New Roman" w:hAnsi="Times New Roman" w:cs="Times New Roman"/>
-              </w:rPr>
-              <w:t>PENGGUNA</w:t>
-            </w:r>
+            <w:proofErr w:type="spellStart"/>
+            <w:r>
+              <w:rPr>
+                <w:rFonts w:ascii="Times New Roman" w:hAnsi="Times New Roman" w:cs="Times New Roman"/>
+              </w:rPr>
+              <w:t>P</w:t>
+            </w:r>
+            <w:r>
+              <w:rPr>
+                <w:rFonts w:ascii="Times New Roman" w:hAnsi="Times New Roman" w:cs="Times New Roman"/>
+              </w:rPr>
+              <w:t>engguna</w:t>
+            </w:r>
+            <w:proofErr w:type="spellEnd"/>
           </w:p>
         </w:tc>
         <w:tc>
@@ -4117,7 +3146,27 @@
               <w:rPr>
                 <w:rFonts w:ascii="Times New Roman" w:hAnsi="Times New Roman" w:cs="Times New Roman"/>
               </w:rPr>
-              <w:t xml:space="preserve"> PENGGUNA </w:t>
+              <w:t xml:space="preserve"> </w:t>
+            </w:r>
+            <w:proofErr w:type="spellStart"/>
+            <w:r>
+              <w:rPr>
+                <w:rFonts w:ascii="Times New Roman" w:hAnsi="Times New Roman" w:cs="Times New Roman"/>
+              </w:rPr>
+              <w:t>P</w:t>
+            </w:r>
+            <w:r>
+              <w:rPr>
+                <w:rFonts w:ascii="Times New Roman" w:hAnsi="Times New Roman" w:cs="Times New Roman"/>
+              </w:rPr>
+              <w:t>engguna</w:t>
+            </w:r>
+            <w:proofErr w:type="spellEnd"/>
+            <w:r>
+              <w:rPr>
+                <w:rFonts w:ascii="Times New Roman" w:hAnsi="Times New Roman" w:cs="Times New Roman"/>
+              </w:rPr>
+              <w:t xml:space="preserve"> </w:t>
             </w:r>
             <w:proofErr w:type="spellStart"/>
             <w:r>
@@ -4190,19 +3239,11 @@
                 <w:rFonts w:ascii="Times New Roman" w:hAnsi="Times New Roman" w:cs="Times New Roman"/>
               </w:rPr>
             </w:pPr>
-            <w:proofErr w:type="spellStart"/>
-            <w:r>
-              <w:rPr>
-                <w:rFonts w:ascii="Times New Roman" w:hAnsi="Times New Roman" w:cs="Times New Roman"/>
-              </w:rPr>
-              <w:t>Saya</w:t>
-            </w:r>
-            <w:proofErr w:type="spellEnd"/>
-            <w:r>
-              <w:rPr>
-                <w:rFonts w:ascii="Times New Roman" w:hAnsi="Times New Roman" w:cs="Times New Roman"/>
-              </w:rPr>
-              <w:t xml:space="preserve"> </w:t>
+            <w:r>
+              <w:rPr>
+                <w:rFonts w:ascii="Times New Roman" w:hAnsi="Times New Roman" w:cs="Times New Roman"/>
+              </w:rPr>
+              <w:t xml:space="preserve">Saya </w:t>
             </w:r>
             <w:proofErr w:type="spellStart"/>
             <w:r>
@@ -4355,7 +3396,7 @@
               <w:bottom w:val="single" w:sz="4" w:space="0" w:color="auto"/>
               <w:right w:val="single" w:sz="4" w:space="0" w:color="auto"/>
             </w:tcBorders>
-            <w:shd w:val="clear" w:color="auto" w:fill="FFC000" w:themeFill="accent4"/>
+            <w:shd w:val="clear" w:color="auto" w:fill="FFFF00"/>
             <w:vAlign w:val="center"/>
             <w:hideMark/>
           </w:tcPr>
@@ -4455,7 +3496,13 @@
               <w:rPr>
                 <w:rFonts w:ascii="Times New Roman" w:hAnsi="Times New Roman" w:cs="Times New Roman"/>
               </w:rPr>
-              <w:t>ADMIN</w:t>
+              <w:t>A</w:t>
+            </w:r>
+            <w:r>
+              <w:rPr>
+                <w:rFonts w:ascii="Times New Roman" w:hAnsi="Times New Roman" w:cs="Times New Roman"/>
+              </w:rPr>
+              <w:t>dmin</w:t>
             </w:r>
           </w:p>
         </w:tc>
@@ -4490,7 +3537,19 @@
               <w:rPr>
                 <w:rFonts w:ascii="Times New Roman" w:hAnsi="Times New Roman" w:cs="Times New Roman"/>
               </w:rPr>
-              <w:t xml:space="preserve"> ADMIN </w:t>
+              <w:t xml:space="preserve"> A</w:t>
+            </w:r>
+            <w:r>
+              <w:rPr>
+                <w:rFonts w:ascii="Times New Roman" w:hAnsi="Times New Roman" w:cs="Times New Roman"/>
+              </w:rPr>
+              <w:t>dmin</w:t>
+            </w:r>
+            <w:r>
+              <w:rPr>
+                <w:rFonts w:ascii="Times New Roman" w:hAnsi="Times New Roman" w:cs="Times New Roman"/>
+              </w:rPr>
+              <w:t xml:space="preserve"> </w:t>
             </w:r>
             <w:proofErr w:type="spellStart"/>
             <w:r>
@@ -4583,19 +3642,11 @@
                 <w:rFonts w:ascii="Times New Roman" w:hAnsi="Times New Roman" w:cs="Times New Roman"/>
               </w:rPr>
             </w:pPr>
-            <w:proofErr w:type="spellStart"/>
-            <w:r>
-              <w:rPr>
-                <w:rFonts w:ascii="Times New Roman" w:hAnsi="Times New Roman" w:cs="Times New Roman"/>
-              </w:rPr>
-              <w:t>Saya</w:t>
-            </w:r>
-            <w:proofErr w:type="spellEnd"/>
-            <w:r>
-              <w:rPr>
-                <w:rFonts w:ascii="Times New Roman" w:hAnsi="Times New Roman" w:cs="Times New Roman"/>
-              </w:rPr>
-              <w:t xml:space="preserve"> </w:t>
+            <w:r>
+              <w:rPr>
+                <w:rFonts w:ascii="Times New Roman" w:hAnsi="Times New Roman" w:cs="Times New Roman"/>
+              </w:rPr>
+              <w:t xml:space="preserve">Saya </w:t>
             </w:r>
             <w:proofErr w:type="spellStart"/>
             <w:r>
@@ -4844,12 +3895,20 @@
                 <w:rFonts w:ascii="Times New Roman" w:hAnsi="Times New Roman" w:cs="Times New Roman"/>
               </w:rPr>
             </w:pPr>
-            <w:r>
-              <w:rPr>
-                <w:rFonts w:ascii="Times New Roman" w:hAnsi="Times New Roman" w:cs="Times New Roman"/>
-              </w:rPr>
-              <w:t>PENGGUNA</w:t>
-            </w:r>
+            <w:proofErr w:type="spellStart"/>
+            <w:r>
+              <w:rPr>
+                <w:rFonts w:ascii="Times New Roman" w:hAnsi="Times New Roman" w:cs="Times New Roman"/>
+              </w:rPr>
+              <w:t>P</w:t>
+            </w:r>
+            <w:r>
+              <w:rPr>
+                <w:rFonts w:ascii="Times New Roman" w:hAnsi="Times New Roman" w:cs="Times New Roman"/>
+              </w:rPr>
+              <w:t>engguna</w:t>
+            </w:r>
+            <w:proofErr w:type="spellEnd"/>
           </w:p>
         </w:tc>
         <w:tc>
@@ -4883,7 +3942,27 @@
               <w:rPr>
                 <w:rFonts w:ascii="Times New Roman" w:hAnsi="Times New Roman" w:cs="Times New Roman"/>
               </w:rPr>
-              <w:t xml:space="preserve"> PENGGUNA </w:t>
+              <w:t xml:space="preserve"> </w:t>
+            </w:r>
+            <w:proofErr w:type="spellStart"/>
+            <w:r>
+              <w:rPr>
+                <w:rFonts w:ascii="Times New Roman" w:hAnsi="Times New Roman" w:cs="Times New Roman"/>
+              </w:rPr>
+              <w:t>P</w:t>
+            </w:r>
+            <w:r>
+              <w:rPr>
+                <w:rFonts w:ascii="Times New Roman" w:hAnsi="Times New Roman" w:cs="Times New Roman"/>
+              </w:rPr>
+              <w:t>engguna</w:t>
+            </w:r>
+            <w:proofErr w:type="spellEnd"/>
+            <w:r>
+              <w:rPr>
+                <w:rFonts w:ascii="Times New Roman" w:hAnsi="Times New Roman" w:cs="Times New Roman"/>
+              </w:rPr>
+              <w:t xml:space="preserve"> </w:t>
             </w:r>
             <w:proofErr w:type="spellStart"/>
             <w:r>
@@ -4911,21 +3990,7 @@
               <w:rPr>
                 <w:rFonts w:ascii="Times New Roman" w:hAnsi="Times New Roman" w:cs="Times New Roman"/>
               </w:rPr>
-              <w:t xml:space="preserve"> login </w:t>
-            </w:r>
-            <w:proofErr w:type="spellStart"/>
-            <w:r>
-              <w:rPr>
-                <w:rFonts w:ascii="Times New Roman" w:hAnsi="Times New Roman" w:cs="Times New Roman"/>
-              </w:rPr>
-              <w:t>dan</w:t>
-            </w:r>
-            <w:proofErr w:type="spellEnd"/>
-            <w:r>
-              <w:rPr>
-                <w:rFonts w:ascii="Times New Roman" w:hAnsi="Times New Roman" w:cs="Times New Roman"/>
-              </w:rPr>
-              <w:t xml:space="preserve"> </w:t>
+              <w:t xml:space="preserve"> login dan </w:t>
             </w:r>
             <w:proofErr w:type="spellStart"/>
             <w:r>
@@ -4976,19 +4041,11 @@
                 <w:rFonts w:ascii="Times New Roman" w:hAnsi="Times New Roman" w:cs="Times New Roman"/>
               </w:rPr>
             </w:pPr>
-            <w:proofErr w:type="spellStart"/>
-            <w:r>
-              <w:rPr>
-                <w:rFonts w:ascii="Times New Roman" w:hAnsi="Times New Roman" w:cs="Times New Roman"/>
-              </w:rPr>
-              <w:t>Saya</w:t>
-            </w:r>
-            <w:proofErr w:type="spellEnd"/>
-            <w:r>
-              <w:rPr>
-                <w:rFonts w:ascii="Times New Roman" w:hAnsi="Times New Roman" w:cs="Times New Roman"/>
-              </w:rPr>
-              <w:t xml:space="preserve"> </w:t>
+            <w:r>
+              <w:rPr>
+                <w:rFonts w:ascii="Times New Roman" w:hAnsi="Times New Roman" w:cs="Times New Roman"/>
+              </w:rPr>
+              <w:t xml:space="preserve">Saya </w:t>
             </w:r>
             <w:proofErr w:type="spellStart"/>
             <w:r>
@@ -5107,7 +4164,7 @@
               <w:bottom w:val="single" w:sz="4" w:space="0" w:color="auto"/>
               <w:right w:val="single" w:sz="4" w:space="0" w:color="auto"/>
             </w:tcBorders>
-            <w:shd w:val="clear" w:color="auto" w:fill="FFC000" w:themeFill="accent4"/>
+            <w:shd w:val="clear" w:color="auto" w:fill="FFFF00"/>
             <w:vAlign w:val="center"/>
             <w:hideMark/>
           </w:tcPr>
@@ -5203,12 +4260,20 @@
                 <w:rFonts w:ascii="Times New Roman" w:hAnsi="Times New Roman" w:cs="Times New Roman"/>
               </w:rPr>
             </w:pPr>
-            <w:r>
-              <w:rPr>
-                <w:rFonts w:ascii="Times New Roman" w:hAnsi="Times New Roman" w:cs="Times New Roman"/>
-              </w:rPr>
-              <w:t>PENGGUNA</w:t>
-            </w:r>
+            <w:proofErr w:type="spellStart"/>
+            <w:r>
+              <w:rPr>
+                <w:rFonts w:ascii="Times New Roman" w:hAnsi="Times New Roman" w:cs="Times New Roman"/>
+              </w:rPr>
+              <w:t>P</w:t>
+            </w:r>
+            <w:r>
+              <w:rPr>
+                <w:rFonts w:ascii="Times New Roman" w:hAnsi="Times New Roman" w:cs="Times New Roman"/>
+              </w:rPr>
+              <w:t>engguna</w:t>
+            </w:r>
+            <w:proofErr w:type="spellEnd"/>
           </w:p>
         </w:tc>
         <w:tc>
@@ -5242,7 +4307,27 @@
               <w:rPr>
                 <w:rFonts w:ascii="Times New Roman" w:hAnsi="Times New Roman" w:cs="Times New Roman"/>
               </w:rPr>
-              <w:t xml:space="preserve"> PENGGUNA </w:t>
+              <w:t xml:space="preserve"> </w:t>
+            </w:r>
+            <w:proofErr w:type="spellStart"/>
+            <w:r>
+              <w:rPr>
+                <w:rFonts w:ascii="Times New Roman" w:hAnsi="Times New Roman" w:cs="Times New Roman"/>
+              </w:rPr>
+              <w:t>P</w:t>
+            </w:r>
+            <w:r>
+              <w:rPr>
+                <w:rFonts w:ascii="Times New Roman" w:hAnsi="Times New Roman" w:cs="Times New Roman"/>
+              </w:rPr>
+              <w:t>engguna</w:t>
+            </w:r>
+            <w:proofErr w:type="spellEnd"/>
+            <w:r>
+              <w:rPr>
+                <w:rFonts w:ascii="Times New Roman" w:hAnsi="Times New Roman" w:cs="Times New Roman"/>
+              </w:rPr>
+              <w:t xml:space="preserve"> </w:t>
             </w:r>
             <w:proofErr w:type="spellStart"/>
             <w:r>
@@ -5307,19 +4392,11 @@
                 <w:rFonts w:ascii="Times New Roman" w:hAnsi="Times New Roman" w:cs="Times New Roman"/>
               </w:rPr>
             </w:pPr>
-            <w:proofErr w:type="spellStart"/>
-            <w:r>
-              <w:rPr>
-                <w:rFonts w:ascii="Times New Roman" w:hAnsi="Times New Roman" w:cs="Times New Roman"/>
-              </w:rPr>
-              <w:t>Saya</w:t>
-            </w:r>
-            <w:proofErr w:type="spellEnd"/>
-            <w:r>
-              <w:rPr>
-                <w:rFonts w:ascii="Times New Roman" w:hAnsi="Times New Roman" w:cs="Times New Roman"/>
-              </w:rPr>
-              <w:t xml:space="preserve"> </w:t>
+            <w:r>
+              <w:rPr>
+                <w:rFonts w:ascii="Times New Roman" w:hAnsi="Times New Roman" w:cs="Times New Roman"/>
+              </w:rPr>
+              <w:t xml:space="preserve">Saya </w:t>
             </w:r>
             <w:proofErr w:type="spellStart"/>
             <w:r>
@@ -5548,12 +4625,20 @@
                 <w:rFonts w:ascii="Times New Roman" w:hAnsi="Times New Roman" w:cs="Times New Roman"/>
               </w:rPr>
             </w:pPr>
-            <w:r>
-              <w:rPr>
-                <w:rFonts w:ascii="Times New Roman" w:hAnsi="Times New Roman" w:cs="Times New Roman"/>
-              </w:rPr>
-              <w:t>PENGGUNA</w:t>
-            </w:r>
+            <w:proofErr w:type="spellStart"/>
+            <w:r>
+              <w:rPr>
+                <w:rFonts w:ascii="Times New Roman" w:hAnsi="Times New Roman" w:cs="Times New Roman"/>
+              </w:rPr>
+              <w:t>P</w:t>
+            </w:r>
+            <w:r>
+              <w:rPr>
+                <w:rFonts w:ascii="Times New Roman" w:hAnsi="Times New Roman" w:cs="Times New Roman"/>
+              </w:rPr>
+              <w:t>engguna</w:t>
+            </w:r>
+            <w:proofErr w:type="spellEnd"/>
           </w:p>
         </w:tc>
         <w:tc>
@@ -5587,7 +4672,55 @@
               <w:rPr>
                 <w:rFonts w:ascii="Times New Roman" w:hAnsi="Times New Roman" w:cs="Times New Roman"/>
               </w:rPr>
-              <w:t xml:space="preserve"> PENGGUNA </w:t>
+              <w:t xml:space="preserve"> </w:t>
+            </w:r>
+            <w:proofErr w:type="spellStart"/>
+            <w:r>
+              <w:rPr>
+                <w:rFonts w:ascii="Times New Roman" w:hAnsi="Times New Roman" w:cs="Times New Roman"/>
+              </w:rPr>
+              <w:t>P</w:t>
+            </w:r>
+            <w:r>
+              <w:rPr>
+                <w:rFonts w:ascii="Times New Roman" w:hAnsi="Times New Roman" w:cs="Times New Roman"/>
+              </w:rPr>
+              <w:t>engguna</w:t>
+            </w:r>
+            <w:proofErr w:type="spellEnd"/>
+            <w:r>
+              <w:rPr>
+                <w:rFonts w:ascii="Times New Roman" w:hAnsi="Times New Roman" w:cs="Times New Roman"/>
+              </w:rPr>
+              <w:t xml:space="preserve"> </w:t>
+            </w:r>
+            <w:proofErr w:type="spellStart"/>
+            <w:r>
+              <w:rPr>
+                <w:rFonts w:ascii="Times New Roman" w:hAnsi="Times New Roman" w:cs="Times New Roman"/>
+              </w:rPr>
+              <w:t>dapat</w:t>
+            </w:r>
+            <w:proofErr w:type="spellEnd"/>
+            <w:r>
+              <w:rPr>
+                <w:rFonts w:ascii="Times New Roman" w:hAnsi="Times New Roman" w:cs="Times New Roman"/>
+              </w:rPr>
+              <w:t xml:space="preserve"> </w:t>
+            </w:r>
+            <w:proofErr w:type="spellStart"/>
+            <w:r>
+              <w:rPr>
+                <w:rFonts w:ascii="Times New Roman" w:hAnsi="Times New Roman" w:cs="Times New Roman"/>
+              </w:rPr>
+              <w:t>memberikan</w:t>
+            </w:r>
+            <w:proofErr w:type="spellEnd"/>
+            <w:r>
+              <w:rPr>
+                <w:rFonts w:ascii="Times New Roman" w:hAnsi="Times New Roman" w:cs="Times New Roman"/>
+              </w:rPr>
+              <w:t xml:space="preserve"> </w:t>
             </w:r>
             <w:proofErr w:type="spellStart"/>
             <w:r>
@@ -5595,34 +4728,6 @@
                 <w:rFonts w:ascii="Times New Roman" w:hAnsi="Times New Roman" w:cs="Times New Roman"/>
               </w:rPr>
               <w:lastRenderedPageBreak/>
-              <w:t>dapat</w:t>
-            </w:r>
-            <w:proofErr w:type="spellEnd"/>
-            <w:r>
-              <w:rPr>
-                <w:rFonts w:ascii="Times New Roman" w:hAnsi="Times New Roman" w:cs="Times New Roman"/>
-              </w:rPr>
-              <w:t xml:space="preserve"> </w:t>
-            </w:r>
-            <w:proofErr w:type="spellStart"/>
-            <w:r>
-              <w:rPr>
-                <w:rFonts w:ascii="Times New Roman" w:hAnsi="Times New Roman" w:cs="Times New Roman"/>
-              </w:rPr>
-              <w:t>memberikan</w:t>
-            </w:r>
-            <w:proofErr w:type="spellEnd"/>
-            <w:r>
-              <w:rPr>
-                <w:rFonts w:ascii="Times New Roman" w:hAnsi="Times New Roman" w:cs="Times New Roman"/>
-              </w:rPr>
-              <w:t xml:space="preserve"> </w:t>
-            </w:r>
-            <w:proofErr w:type="spellStart"/>
-            <w:r>
-              <w:rPr>
-                <w:rFonts w:ascii="Times New Roman" w:hAnsi="Times New Roman" w:cs="Times New Roman"/>
-              </w:rPr>
               <w:t>komentar</w:t>
             </w:r>
             <w:proofErr w:type="spellEnd"/>
@@ -5647,20 +4752,12 @@
                 <w:rFonts w:ascii="Times New Roman" w:hAnsi="Times New Roman" w:cs="Times New Roman"/>
               </w:rPr>
             </w:pPr>
-            <w:proofErr w:type="spellStart"/>
             <w:r>
               <w:rPr>
                 <w:rFonts w:ascii="Times New Roman" w:hAnsi="Times New Roman" w:cs="Times New Roman"/>
               </w:rPr>
               <w:lastRenderedPageBreak/>
-              <w:t>Saya</w:t>
-            </w:r>
-            <w:proofErr w:type="spellEnd"/>
-            <w:r>
-              <w:rPr>
-                <w:rFonts w:ascii="Times New Roman" w:hAnsi="Times New Roman" w:cs="Times New Roman"/>
-              </w:rPr>
-              <w:t xml:space="preserve"> </w:t>
+              <w:t xml:space="preserve">Saya </w:t>
             </w:r>
             <w:proofErr w:type="spellStart"/>
             <w:r>
@@ -5868,7 +4965,6 @@
                 <w:rFonts w:ascii="Times New Roman" w:hAnsi="Times New Roman" w:cs="Times New Roman"/>
                 <w:b/>
               </w:rPr>
-              <w:lastRenderedPageBreak/>
               <w:t>7</w:t>
             </w:r>
           </w:p>
@@ -5896,7 +4992,13 @@
               <w:rPr>
                 <w:rFonts w:ascii="Times New Roman" w:hAnsi="Times New Roman" w:cs="Times New Roman"/>
               </w:rPr>
-              <w:t>ADMIN</w:t>
+              <w:t>A</w:t>
+            </w:r>
+            <w:r>
+              <w:rPr>
+                <w:rFonts w:ascii="Times New Roman" w:hAnsi="Times New Roman" w:cs="Times New Roman"/>
+              </w:rPr>
+              <w:t>dmin</w:t>
             </w:r>
           </w:p>
         </w:tc>
@@ -5931,7 +5033,27 @@
               <w:rPr>
                 <w:rFonts w:ascii="Times New Roman" w:hAnsi="Times New Roman" w:cs="Times New Roman"/>
               </w:rPr>
-              <w:t xml:space="preserve"> PENGGUNA  </w:t>
+              <w:t xml:space="preserve"> </w:t>
+            </w:r>
+            <w:proofErr w:type="spellStart"/>
+            <w:r>
+              <w:rPr>
+                <w:rFonts w:ascii="Times New Roman" w:hAnsi="Times New Roman" w:cs="Times New Roman"/>
+              </w:rPr>
+              <w:t>P</w:t>
+            </w:r>
+            <w:r>
+              <w:rPr>
+                <w:rFonts w:ascii="Times New Roman" w:hAnsi="Times New Roman" w:cs="Times New Roman"/>
+              </w:rPr>
+              <w:t>engguna</w:t>
+            </w:r>
+            <w:proofErr w:type="spellEnd"/>
+            <w:r>
+              <w:rPr>
+                <w:rFonts w:ascii="Times New Roman" w:hAnsi="Times New Roman" w:cs="Times New Roman"/>
+              </w:rPr>
+              <w:t xml:space="preserve">  </w:t>
             </w:r>
             <w:proofErr w:type="spellStart"/>
             <w:r>
@@ -6038,19 +5160,11 @@
                 <w:rFonts w:ascii="Times New Roman" w:hAnsi="Times New Roman" w:cs="Times New Roman"/>
               </w:rPr>
             </w:pPr>
-            <w:proofErr w:type="spellStart"/>
-            <w:r>
-              <w:rPr>
-                <w:rFonts w:ascii="Times New Roman" w:hAnsi="Times New Roman" w:cs="Times New Roman"/>
-              </w:rPr>
-              <w:t>Saya</w:t>
-            </w:r>
-            <w:proofErr w:type="spellEnd"/>
-            <w:r>
-              <w:rPr>
-                <w:rFonts w:ascii="Times New Roman" w:hAnsi="Times New Roman" w:cs="Times New Roman"/>
-              </w:rPr>
-              <w:t xml:space="preserve"> </w:t>
+            <w:r>
+              <w:rPr>
+                <w:rFonts w:ascii="Times New Roman" w:hAnsi="Times New Roman" w:cs="Times New Roman"/>
+              </w:rPr>
+              <w:t xml:space="preserve">Saya </w:t>
             </w:r>
             <w:proofErr w:type="spellStart"/>
             <w:r>
@@ -6345,7 +5459,13 @@
               <w:rPr>
                 <w:rFonts w:ascii="Times New Roman" w:hAnsi="Times New Roman" w:cs="Times New Roman"/>
               </w:rPr>
-              <w:t>ADMIN</w:t>
+              <w:t>A</w:t>
+            </w:r>
+            <w:r>
+              <w:rPr>
+                <w:rFonts w:ascii="Times New Roman" w:hAnsi="Times New Roman" w:cs="Times New Roman"/>
+              </w:rPr>
+              <w:t>dmin</w:t>
             </w:r>
           </w:p>
         </w:tc>
@@ -6380,7 +5500,19 @@
               <w:rPr>
                 <w:rFonts w:ascii="Times New Roman" w:hAnsi="Times New Roman" w:cs="Times New Roman"/>
               </w:rPr>
-              <w:t xml:space="preserve"> ADMIN </w:t>
+              <w:t xml:space="preserve"> A</w:t>
+            </w:r>
+            <w:r>
+              <w:rPr>
+                <w:rFonts w:ascii="Times New Roman" w:hAnsi="Times New Roman" w:cs="Times New Roman"/>
+              </w:rPr>
+              <w:t>dmin</w:t>
+            </w:r>
+            <w:r>
+              <w:rPr>
+                <w:rFonts w:ascii="Times New Roman" w:hAnsi="Times New Roman" w:cs="Times New Roman"/>
+              </w:rPr>
+              <w:t xml:space="preserve"> </w:t>
             </w:r>
             <w:proofErr w:type="spellStart"/>
             <w:r>
@@ -6467,19 +5599,11 @@
                 <w:rFonts w:ascii="Times New Roman" w:hAnsi="Times New Roman" w:cs="Times New Roman"/>
               </w:rPr>
             </w:pPr>
-            <w:proofErr w:type="spellStart"/>
-            <w:r>
-              <w:rPr>
-                <w:rFonts w:ascii="Times New Roman" w:hAnsi="Times New Roman" w:cs="Times New Roman"/>
-              </w:rPr>
-              <w:t>Saya</w:t>
-            </w:r>
-            <w:proofErr w:type="spellEnd"/>
-            <w:r>
-              <w:rPr>
-                <w:rFonts w:ascii="Times New Roman" w:hAnsi="Times New Roman" w:cs="Times New Roman"/>
-              </w:rPr>
-              <w:t xml:space="preserve"> </w:t>
+            <w:r>
+              <w:rPr>
+                <w:rFonts w:ascii="Times New Roman" w:hAnsi="Times New Roman" w:cs="Times New Roman"/>
+              </w:rPr>
+              <w:t xml:space="preserve">Saya </w:t>
             </w:r>
             <w:proofErr w:type="spellStart"/>
             <w:r>
@@ -6591,21 +5715,7 @@
               <w:rPr>
                 <w:rFonts w:ascii="Times New Roman" w:hAnsi="Times New Roman" w:cs="Times New Roman"/>
               </w:rPr>
-              <w:t xml:space="preserve"> </w:t>
-            </w:r>
-            <w:proofErr w:type="spellStart"/>
-            <w:r>
-              <w:rPr>
-                <w:rFonts w:ascii="Times New Roman" w:hAnsi="Times New Roman" w:cs="Times New Roman"/>
-              </w:rPr>
-              <w:t>dan</w:t>
-            </w:r>
-            <w:proofErr w:type="spellEnd"/>
-            <w:r>
-              <w:rPr>
-                <w:rFonts w:ascii="Times New Roman" w:hAnsi="Times New Roman" w:cs="Times New Roman"/>
-              </w:rPr>
-              <w:t xml:space="preserve"> </w:t>
+              <w:t xml:space="preserve"> dan </w:t>
             </w:r>
             <w:proofErr w:type="spellStart"/>
             <w:r>
@@ -6722,12 +5832,20 @@
                 <w:rFonts w:ascii="Times New Roman" w:hAnsi="Times New Roman" w:cs="Times New Roman"/>
               </w:rPr>
             </w:pPr>
-            <w:r>
-              <w:rPr>
-                <w:rFonts w:ascii="Times New Roman" w:hAnsi="Times New Roman" w:cs="Times New Roman"/>
-              </w:rPr>
-              <w:t>PENGGUNA</w:t>
-            </w:r>
+            <w:proofErr w:type="spellStart"/>
+            <w:r>
+              <w:rPr>
+                <w:rFonts w:ascii="Times New Roman" w:hAnsi="Times New Roman" w:cs="Times New Roman"/>
+              </w:rPr>
+              <w:t>P</w:t>
+            </w:r>
+            <w:r>
+              <w:rPr>
+                <w:rFonts w:ascii="Times New Roman" w:hAnsi="Times New Roman" w:cs="Times New Roman"/>
+              </w:rPr>
+              <w:t>engguna</w:t>
+            </w:r>
+            <w:proofErr w:type="spellEnd"/>
           </w:p>
         </w:tc>
         <w:tc>
@@ -6761,7 +5879,27 @@
               <w:rPr>
                 <w:rFonts w:ascii="Times New Roman" w:hAnsi="Times New Roman" w:cs="Times New Roman"/>
               </w:rPr>
-              <w:t xml:space="preserve"> PENGGUNA </w:t>
+              <w:t xml:space="preserve"> </w:t>
+            </w:r>
+            <w:proofErr w:type="spellStart"/>
+            <w:r>
+              <w:rPr>
+                <w:rFonts w:ascii="Times New Roman" w:hAnsi="Times New Roman" w:cs="Times New Roman"/>
+              </w:rPr>
+              <w:t>P</w:t>
+            </w:r>
+            <w:r>
+              <w:rPr>
+                <w:rFonts w:ascii="Times New Roman" w:hAnsi="Times New Roman" w:cs="Times New Roman"/>
+              </w:rPr>
+              <w:t>engguna</w:t>
+            </w:r>
+            <w:proofErr w:type="spellEnd"/>
+            <w:r>
+              <w:rPr>
+                <w:rFonts w:ascii="Times New Roman" w:hAnsi="Times New Roman" w:cs="Times New Roman"/>
+              </w:rPr>
+              <w:t xml:space="preserve"> </w:t>
             </w:r>
             <w:proofErr w:type="spellStart"/>
             <w:r>
@@ -6812,19 +5950,11 @@
                 <w:rFonts w:ascii="Times New Roman" w:hAnsi="Times New Roman" w:cs="Times New Roman"/>
               </w:rPr>
             </w:pPr>
-            <w:proofErr w:type="spellStart"/>
-            <w:r>
-              <w:rPr>
-                <w:rFonts w:ascii="Times New Roman" w:hAnsi="Times New Roman" w:cs="Times New Roman"/>
-              </w:rPr>
-              <w:t>Saya</w:t>
-            </w:r>
-            <w:proofErr w:type="spellEnd"/>
-            <w:r>
-              <w:rPr>
-                <w:rFonts w:ascii="Times New Roman" w:hAnsi="Times New Roman" w:cs="Times New Roman"/>
-              </w:rPr>
-              <w:t xml:space="preserve"> </w:t>
+            <w:r>
+              <w:rPr>
+                <w:rFonts w:ascii="Times New Roman" w:hAnsi="Times New Roman" w:cs="Times New Roman"/>
+              </w:rPr>
+              <w:t xml:space="preserve">Saya </w:t>
             </w:r>
             <w:proofErr w:type="spellStart"/>
             <w:r>
@@ -7000,8 +6130,6 @@
               </w:rPr>
               <w:t>55</w:t>
             </w:r>
-            <w:bookmarkStart w:id="0" w:name="_GoBack"/>
-            <w:bookmarkEnd w:id="0"/>
           </w:p>
         </w:tc>
       </w:tr>
@@ -7081,9 +6209,10 @@
     </w:p>
     <w:p>
       <w:pPr>
-        <w:jc w:val="center"/>
-        <w:rPr>
-          <w:rFonts w:ascii="Times New Roman" w:hAnsi="Times New Roman" w:cs="Times New Roman"/>
+        <w:rPr>
+          <w:rFonts w:ascii="Times New Roman" w:hAnsi="Times New Roman" w:cs="Times New Roman"/>
+          <w:sz w:val="40"/>
+          <w:szCs w:val="40"/>
         </w:rPr>
       </w:pPr>
     </w:p>
@@ -7092,109 +6221,17 @@
         <w:jc w:val="center"/>
         <w:rPr>
           <w:rFonts w:ascii="Times New Roman" w:hAnsi="Times New Roman" w:cs="Times New Roman"/>
-        </w:rPr>
-      </w:pPr>
-    </w:p>
-    <w:p>
-      <w:pPr>
-        <w:jc w:val="center"/>
-        <w:rPr>
-          <w:rFonts w:ascii="Times New Roman" w:hAnsi="Times New Roman" w:cs="Times New Roman"/>
-        </w:rPr>
-      </w:pPr>
-    </w:p>
-    <w:p>
-      <w:pPr>
-        <w:rPr>
-          <w:rFonts w:ascii="Times New Roman" w:hAnsi="Times New Roman" w:cs="Times New Roman"/>
-        </w:rPr>
-      </w:pPr>
-    </w:p>
-    <w:p>
-      <w:pPr>
-        <w:jc w:val="center"/>
-        <w:rPr>
-          <w:rFonts w:ascii="Times New Roman" w:hAnsi="Times New Roman" w:cs="Times New Roman"/>
           <w:sz w:val="40"/>
           <w:szCs w:val="40"/>
         </w:rPr>
       </w:pPr>
-    </w:p>
-    <w:p>
-      <w:pPr>
-        <w:jc w:val="center"/>
+      <w:r>
         <w:rPr>
           <w:rFonts w:ascii="Times New Roman" w:hAnsi="Times New Roman" w:cs="Times New Roman"/>
           <w:sz w:val="40"/>
           <w:szCs w:val="40"/>
         </w:rPr>
-      </w:pPr>
-    </w:p>
-    <w:p>
-      <w:pPr>
-        <w:jc w:val="center"/>
-        <w:rPr>
-          <w:rFonts w:ascii="Times New Roman" w:hAnsi="Times New Roman" w:cs="Times New Roman"/>
-          <w:sz w:val="40"/>
-          <w:szCs w:val="40"/>
-        </w:rPr>
-      </w:pPr>
-    </w:p>
-    <w:p>
-      <w:pPr>
-        <w:jc w:val="center"/>
-        <w:rPr>
-          <w:rFonts w:ascii="Times New Roman" w:hAnsi="Times New Roman" w:cs="Times New Roman"/>
-          <w:sz w:val="40"/>
-          <w:szCs w:val="40"/>
-        </w:rPr>
-      </w:pPr>
-    </w:p>
-    <w:p>
-      <w:pPr>
-        <w:jc w:val="center"/>
-        <w:rPr>
-          <w:rFonts w:ascii="Times New Roman" w:hAnsi="Times New Roman" w:cs="Times New Roman"/>
-          <w:sz w:val="40"/>
-          <w:szCs w:val="40"/>
-        </w:rPr>
-      </w:pPr>
-    </w:p>
-    <w:p>
-      <w:pPr>
-        <w:jc w:val="center"/>
-        <w:rPr>
-          <w:rFonts w:ascii="Times New Roman" w:hAnsi="Times New Roman" w:cs="Times New Roman"/>
-          <w:sz w:val="40"/>
-          <w:szCs w:val="40"/>
-        </w:rPr>
-      </w:pPr>
-    </w:p>
-    <w:p>
-      <w:pPr>
-        <w:jc w:val="center"/>
-        <w:rPr>
-          <w:rFonts w:ascii="Times New Roman" w:hAnsi="Times New Roman" w:cs="Times New Roman"/>
-          <w:sz w:val="40"/>
-          <w:szCs w:val="40"/>
-        </w:rPr>
-      </w:pPr>
-    </w:p>
-    <w:p>
-      <w:pPr>
-        <w:jc w:val="center"/>
-        <w:rPr>
-          <w:rFonts w:ascii="Times New Roman" w:hAnsi="Times New Roman" w:cs="Times New Roman"/>
-          <w:sz w:val="40"/>
-          <w:szCs w:val="40"/>
-        </w:rPr>
-      </w:pPr>
-      <w:r>
-        <w:rPr>
-          <w:rFonts w:ascii="Times New Roman" w:hAnsi="Times New Roman" w:cs="Times New Roman"/>
-          <w:sz w:val="40"/>
-          <w:szCs w:val="40"/>
-        </w:rPr>
+        <w:lastRenderedPageBreak/>
         <w:t>SPRINT GOALS</w:t>
       </w:r>
     </w:p>
@@ -7300,24 +6337,49 @@
           </w:tcPr>
           <w:p>
             <w:pPr>
-              <w:jc w:val="center"/>
-              <w:rPr>
-                <w:rFonts w:ascii="Times New Roman" w:hAnsi="Times New Roman" w:cs="Times New Roman"/>
-              </w:rPr>
-            </w:pPr>
-            <w:proofErr w:type="spellStart"/>
-            <w:r>
-              <w:rPr>
-                <w:rFonts w:ascii="Times New Roman" w:hAnsi="Times New Roman" w:cs="Times New Roman"/>
-              </w:rPr>
-              <w:t>sebagai</w:t>
-            </w:r>
-            <w:proofErr w:type="spellEnd"/>
-            <w:r>
-              <w:rPr>
-                <w:rFonts w:ascii="Times New Roman" w:hAnsi="Times New Roman" w:cs="Times New Roman"/>
-              </w:rPr>
-              <w:t xml:space="preserve"> PENGGUNA </w:t>
+              <w:rPr>
+                <w:rFonts w:ascii="Times New Roman" w:hAnsi="Times New Roman" w:cs="Times New Roman"/>
+              </w:rPr>
+            </w:pPr>
+            <w:proofErr w:type="spellStart"/>
+            <w:r>
+              <w:rPr>
+                <w:rFonts w:ascii="Times New Roman" w:hAnsi="Times New Roman" w:cs="Times New Roman"/>
+              </w:rPr>
+              <w:t>S</w:t>
+            </w:r>
+            <w:r>
+              <w:rPr>
+                <w:rFonts w:ascii="Times New Roman" w:hAnsi="Times New Roman" w:cs="Times New Roman"/>
+              </w:rPr>
+              <w:t>ebagai</w:t>
+            </w:r>
+            <w:proofErr w:type="spellEnd"/>
+            <w:r>
+              <w:rPr>
+                <w:rFonts w:ascii="Times New Roman" w:hAnsi="Times New Roman" w:cs="Times New Roman"/>
+              </w:rPr>
+              <w:t xml:space="preserve"> </w:t>
+            </w:r>
+            <w:proofErr w:type="spellStart"/>
+            <w:r>
+              <w:rPr>
+                <w:rFonts w:ascii="Times New Roman" w:hAnsi="Times New Roman" w:cs="Times New Roman"/>
+              </w:rPr>
+              <w:t>P</w:t>
+            </w:r>
+            <w:r>
+              <w:rPr>
+                <w:rFonts w:ascii="Times New Roman" w:hAnsi="Times New Roman" w:cs="Times New Roman"/>
+              </w:rPr>
+              <w:t>engguna</w:t>
+            </w:r>
+            <w:proofErr w:type="spellEnd"/>
+            <w:r>
+              <w:rPr>
+                <w:rFonts w:ascii="Times New Roman" w:hAnsi="Times New Roman" w:cs="Times New Roman"/>
+              </w:rPr>
+              <w:t xml:space="preserve"> </w:t>
             </w:r>
             <w:proofErr w:type="spellStart"/>
             <w:r>
@@ -7376,24 +6438,41 @@
           </w:tcPr>
           <w:p>
             <w:pPr>
-              <w:jc w:val="center"/>
-              <w:rPr>
-                <w:rFonts w:ascii="Times New Roman" w:hAnsi="Times New Roman" w:cs="Times New Roman"/>
-              </w:rPr>
-            </w:pPr>
-            <w:proofErr w:type="spellStart"/>
-            <w:r>
-              <w:rPr>
-                <w:rFonts w:ascii="Times New Roman" w:hAnsi="Times New Roman" w:cs="Times New Roman"/>
-              </w:rPr>
-              <w:t>sebagai</w:t>
-            </w:r>
-            <w:proofErr w:type="spellEnd"/>
-            <w:r>
-              <w:rPr>
-                <w:rFonts w:ascii="Times New Roman" w:hAnsi="Times New Roman" w:cs="Times New Roman"/>
-              </w:rPr>
-              <w:t xml:space="preserve"> ADMIN </w:t>
+              <w:rPr>
+                <w:rFonts w:ascii="Times New Roman" w:hAnsi="Times New Roman" w:cs="Times New Roman"/>
+              </w:rPr>
+            </w:pPr>
+            <w:proofErr w:type="spellStart"/>
+            <w:r>
+              <w:rPr>
+                <w:rFonts w:ascii="Times New Roman" w:hAnsi="Times New Roman" w:cs="Times New Roman"/>
+              </w:rPr>
+              <w:t>S</w:t>
+            </w:r>
+            <w:r>
+              <w:rPr>
+                <w:rFonts w:ascii="Times New Roman" w:hAnsi="Times New Roman" w:cs="Times New Roman"/>
+              </w:rPr>
+              <w:t>ebagai</w:t>
+            </w:r>
+            <w:proofErr w:type="spellEnd"/>
+            <w:r>
+              <w:rPr>
+                <w:rFonts w:ascii="Times New Roman" w:hAnsi="Times New Roman" w:cs="Times New Roman"/>
+              </w:rPr>
+              <w:t xml:space="preserve"> A</w:t>
+            </w:r>
+            <w:r>
+              <w:rPr>
+                <w:rFonts w:ascii="Times New Roman" w:hAnsi="Times New Roman" w:cs="Times New Roman"/>
+              </w:rPr>
+              <w:t>dmin</w:t>
+            </w:r>
+            <w:r>
+              <w:rPr>
+                <w:rFonts w:ascii="Times New Roman" w:hAnsi="Times New Roman" w:cs="Times New Roman"/>
+              </w:rPr>
+              <w:t xml:space="preserve"> </w:t>
             </w:r>
             <w:proofErr w:type="spellStart"/>
             <w:r>
@@ -7474,24 +6553,49 @@
           </w:tcPr>
           <w:p>
             <w:pPr>
-              <w:jc w:val="center"/>
-              <w:rPr>
-                <w:rFonts w:ascii="Times New Roman" w:hAnsi="Times New Roman" w:cs="Times New Roman"/>
-              </w:rPr>
-            </w:pPr>
-            <w:proofErr w:type="spellStart"/>
-            <w:r>
-              <w:rPr>
-                <w:rFonts w:ascii="Times New Roman" w:hAnsi="Times New Roman" w:cs="Times New Roman"/>
-              </w:rPr>
-              <w:t>sebagai</w:t>
-            </w:r>
-            <w:proofErr w:type="spellEnd"/>
-            <w:r>
-              <w:rPr>
-                <w:rFonts w:ascii="Times New Roman" w:hAnsi="Times New Roman" w:cs="Times New Roman"/>
-              </w:rPr>
-              <w:t xml:space="preserve"> PENGGUNA </w:t>
+              <w:rPr>
+                <w:rFonts w:ascii="Times New Roman" w:hAnsi="Times New Roman" w:cs="Times New Roman"/>
+              </w:rPr>
+            </w:pPr>
+            <w:proofErr w:type="spellStart"/>
+            <w:r>
+              <w:rPr>
+                <w:rFonts w:ascii="Times New Roman" w:hAnsi="Times New Roman" w:cs="Times New Roman"/>
+              </w:rPr>
+              <w:t>S</w:t>
+            </w:r>
+            <w:r>
+              <w:rPr>
+                <w:rFonts w:ascii="Times New Roman" w:hAnsi="Times New Roman" w:cs="Times New Roman"/>
+              </w:rPr>
+              <w:t>ebagai</w:t>
+            </w:r>
+            <w:proofErr w:type="spellEnd"/>
+            <w:r>
+              <w:rPr>
+                <w:rFonts w:ascii="Times New Roman" w:hAnsi="Times New Roman" w:cs="Times New Roman"/>
+              </w:rPr>
+              <w:t xml:space="preserve"> </w:t>
+            </w:r>
+            <w:proofErr w:type="spellStart"/>
+            <w:r>
+              <w:rPr>
+                <w:rFonts w:ascii="Times New Roman" w:hAnsi="Times New Roman" w:cs="Times New Roman"/>
+              </w:rPr>
+              <w:t>P</w:t>
+            </w:r>
+            <w:r>
+              <w:rPr>
+                <w:rFonts w:ascii="Times New Roman" w:hAnsi="Times New Roman" w:cs="Times New Roman"/>
+              </w:rPr>
+              <w:t>engguna</w:t>
+            </w:r>
+            <w:proofErr w:type="spellEnd"/>
+            <w:r>
+              <w:rPr>
+                <w:rFonts w:ascii="Times New Roman" w:hAnsi="Times New Roman" w:cs="Times New Roman"/>
+              </w:rPr>
+              <w:t xml:space="preserve"> </w:t>
             </w:r>
             <w:proofErr w:type="spellStart"/>
             <w:r>
@@ -7586,24 +6690,49 @@
           </w:tcPr>
           <w:p>
             <w:pPr>
-              <w:jc w:val="center"/>
-              <w:rPr>
-                <w:rFonts w:ascii="Times New Roman" w:hAnsi="Times New Roman" w:cs="Times New Roman"/>
-              </w:rPr>
-            </w:pPr>
-            <w:proofErr w:type="spellStart"/>
-            <w:r>
-              <w:rPr>
-                <w:rFonts w:ascii="Times New Roman" w:hAnsi="Times New Roman" w:cs="Times New Roman"/>
-              </w:rPr>
-              <w:t>sebagai</w:t>
-            </w:r>
-            <w:proofErr w:type="spellEnd"/>
-            <w:r>
-              <w:rPr>
-                <w:rFonts w:ascii="Times New Roman" w:hAnsi="Times New Roman" w:cs="Times New Roman"/>
-              </w:rPr>
-              <w:t xml:space="preserve"> PENGGUNA </w:t>
+              <w:rPr>
+                <w:rFonts w:ascii="Times New Roman" w:hAnsi="Times New Roman" w:cs="Times New Roman"/>
+              </w:rPr>
+            </w:pPr>
+            <w:proofErr w:type="spellStart"/>
+            <w:r>
+              <w:rPr>
+                <w:rFonts w:ascii="Times New Roman" w:hAnsi="Times New Roman" w:cs="Times New Roman"/>
+              </w:rPr>
+              <w:t>S</w:t>
+            </w:r>
+            <w:r>
+              <w:rPr>
+                <w:rFonts w:ascii="Times New Roman" w:hAnsi="Times New Roman" w:cs="Times New Roman"/>
+              </w:rPr>
+              <w:t>ebagai</w:t>
+            </w:r>
+            <w:proofErr w:type="spellEnd"/>
+            <w:r>
+              <w:rPr>
+                <w:rFonts w:ascii="Times New Roman" w:hAnsi="Times New Roman" w:cs="Times New Roman"/>
+              </w:rPr>
+              <w:t xml:space="preserve"> </w:t>
+            </w:r>
+            <w:proofErr w:type="spellStart"/>
+            <w:r>
+              <w:rPr>
+                <w:rFonts w:ascii="Times New Roman" w:hAnsi="Times New Roman" w:cs="Times New Roman"/>
+              </w:rPr>
+              <w:t>P</w:t>
+            </w:r>
+            <w:r>
+              <w:rPr>
+                <w:rFonts w:ascii="Times New Roman" w:hAnsi="Times New Roman" w:cs="Times New Roman"/>
+              </w:rPr>
+              <w:t>engguna</w:t>
+            </w:r>
+            <w:proofErr w:type="spellEnd"/>
+            <w:r>
+              <w:rPr>
+                <w:rFonts w:ascii="Times New Roman" w:hAnsi="Times New Roman" w:cs="Times New Roman"/>
+              </w:rPr>
+              <w:t xml:space="preserve"> </w:t>
             </w:r>
             <w:proofErr w:type="spellStart"/>
             <w:r>
@@ -7704,24 +6833,41 @@
           </w:tcPr>
           <w:p>
             <w:pPr>
-              <w:jc w:val="center"/>
-              <w:rPr>
-                <w:rFonts w:ascii="Times New Roman" w:hAnsi="Times New Roman" w:cs="Times New Roman"/>
-              </w:rPr>
-            </w:pPr>
-            <w:proofErr w:type="spellStart"/>
-            <w:r>
-              <w:rPr>
-                <w:rFonts w:ascii="Times New Roman" w:hAnsi="Times New Roman" w:cs="Times New Roman"/>
-              </w:rPr>
-              <w:t>sebagai</w:t>
-            </w:r>
-            <w:proofErr w:type="spellEnd"/>
-            <w:r>
-              <w:rPr>
-                <w:rFonts w:ascii="Times New Roman" w:hAnsi="Times New Roman" w:cs="Times New Roman"/>
-              </w:rPr>
-              <w:t xml:space="preserve"> ADMIN </w:t>
+              <w:rPr>
+                <w:rFonts w:ascii="Times New Roman" w:hAnsi="Times New Roman" w:cs="Times New Roman"/>
+              </w:rPr>
+            </w:pPr>
+            <w:proofErr w:type="spellStart"/>
+            <w:r>
+              <w:rPr>
+                <w:rFonts w:ascii="Times New Roman" w:hAnsi="Times New Roman" w:cs="Times New Roman"/>
+              </w:rPr>
+              <w:t>S</w:t>
+            </w:r>
+            <w:r>
+              <w:rPr>
+                <w:rFonts w:ascii="Times New Roman" w:hAnsi="Times New Roman" w:cs="Times New Roman"/>
+              </w:rPr>
+              <w:t>ebagai</w:t>
+            </w:r>
+            <w:proofErr w:type="spellEnd"/>
+            <w:r>
+              <w:rPr>
+                <w:rFonts w:ascii="Times New Roman" w:hAnsi="Times New Roman" w:cs="Times New Roman"/>
+              </w:rPr>
+              <w:t xml:space="preserve"> A</w:t>
+            </w:r>
+            <w:r>
+              <w:rPr>
+                <w:rFonts w:ascii="Times New Roman" w:hAnsi="Times New Roman" w:cs="Times New Roman"/>
+              </w:rPr>
+              <w:t>dmin</w:t>
+            </w:r>
+            <w:r>
+              <w:rPr>
+                <w:rFonts w:ascii="Times New Roman" w:hAnsi="Times New Roman" w:cs="Times New Roman"/>
+              </w:rPr>
+              <w:t xml:space="preserve"> </w:t>
             </w:r>
             <w:proofErr w:type="spellStart"/>
             <w:r>
@@ -7940,6 +7086,7 @@
           <w:sz w:val="40"/>
           <w:szCs w:val="40"/>
         </w:rPr>
+        <w:lastRenderedPageBreak/>
         <w:t>SPRINT BACKLOG REPORT</w:t>
       </w:r>
     </w:p>
@@ -8103,27 +7250,7 @@
                 <w:sz w:val="24"/>
                 <w:szCs w:val="24"/>
               </w:rPr>
-              <w:t>ESTIMATED EFFORTS (</w:t>
-            </w:r>
-            <w:proofErr w:type="spellStart"/>
-            <w:r>
-              <w:rPr>
-                <w:rFonts w:ascii="Times New Roman" w:hAnsi="Times New Roman" w:cs="Times New Roman"/>
-                <w:b/>
-                <w:sz w:val="24"/>
-                <w:szCs w:val="24"/>
-              </w:rPr>
-              <w:t>hrs</w:t>
-            </w:r>
-            <w:proofErr w:type="spellEnd"/>
-            <w:r>
-              <w:rPr>
-                <w:rFonts w:ascii="Times New Roman" w:hAnsi="Times New Roman" w:cs="Times New Roman"/>
-                <w:b/>
-                <w:sz w:val="24"/>
-                <w:szCs w:val="24"/>
-              </w:rPr>
-              <w:t>)</w:t>
+              <w:t>ESTIMATED EFFORTS (hrs)</w:t>
             </w:r>
           </w:p>
         </w:tc>
@@ -9577,19 +8704,9 @@
           <w:sz w:val="36"/>
           <w:szCs w:val="36"/>
         </w:rPr>
-        <w:t xml:space="preserve">Screenshot </w:t>
-      </w:r>
-      <w:proofErr w:type="spellStart"/>
-      <w:r>
-        <w:rPr>
-          <w:b/>
-          <w:bCs/>
-          <w:sz w:val="36"/>
-          <w:szCs w:val="36"/>
-        </w:rPr>
-        <w:t>Trello</w:t>
-      </w:r>
-      <w:proofErr w:type="spellEnd"/>
+        <w:lastRenderedPageBreak/>
+        <w:t>Screenshot Trello</w:t>
+      </w:r>
     </w:p>
     <w:p/>
     <w:p/>
@@ -9605,7 +8722,7 @@
 </file>
 
 <file path=word/endnotes.xml><?xml version="1.0" encoding="utf-8"?>
-<w:endnotes xmlns:wpc="http://schemas.microsoft.com/office/word/2010/wordprocessingCanvas" xmlns:mc="http://schemas.openxmlformats.org/markup-compatibility/2006" xmlns:o="urn:schemas-microsoft-com:office:office" xmlns:r="http://schemas.openxmlformats.org/officeDocument/2006/relationships" xmlns:m="http://schemas.openxmlformats.org/officeDocument/2006/math" xmlns:v="urn:schemas-microsoft-com:vml" xmlns:wp14="http://schemas.microsoft.com/office/word/2010/wordprocessingDrawing" xmlns:wp="http://schemas.openxmlformats.org/drawingml/2006/wordprocessingDrawing" xmlns:w10="urn:schemas-microsoft-com:office:word" xmlns:w="http://schemas.openxmlformats.org/wordprocessingml/2006/main" xmlns:w14="http://schemas.microsoft.com/office/word/2010/wordml" xmlns:wpg="http://schemas.microsoft.com/office/word/2010/wordprocessingGroup" xmlns:wpi="http://schemas.microsoft.com/office/word/2010/wordprocessingInk" xmlns:wne="http://schemas.microsoft.com/office/word/2006/wordml" xmlns:wps="http://schemas.microsoft.com/office/word/2010/wordprocessingShape" mc:Ignorable="w14 wp14">
+<w:endnotes xmlns:wpc="http://schemas.microsoft.com/office/word/2010/wordprocessingCanvas" xmlns:cx="http://schemas.microsoft.com/office/drawing/2014/chartex" xmlns:cx1="http://schemas.microsoft.com/office/drawing/2015/9/8/chartex" xmlns:cx2="http://schemas.microsoft.com/office/drawing/2015/10/21/chartex" xmlns:cx3="http://schemas.microsoft.com/office/drawing/2016/5/9/chartex" xmlns:cx4="http://schemas.microsoft.com/office/drawing/2016/5/10/chartex" xmlns:cx5="http://schemas.microsoft.com/office/drawing/2016/5/11/chartex" xmlns:cx6="http://schemas.microsoft.com/office/drawing/2016/5/12/chartex" xmlns:cx7="http://schemas.microsoft.com/office/drawing/2016/5/13/chartex" xmlns:cx8="http://schemas.microsoft.com/office/drawing/2016/5/14/chartex" xmlns:mc="http://schemas.openxmlformats.org/markup-compatibility/2006" xmlns:aink="http://schemas.microsoft.com/office/drawing/2016/ink" xmlns:am3d="http://schemas.microsoft.com/office/drawing/2017/model3d" xmlns:o="urn:schemas-microsoft-com:office:office" xmlns:oel="http://schemas.microsoft.com/office/2019/extlst" xmlns:r="http://schemas.openxmlformats.org/officeDocument/2006/relationships" xmlns:m="http://schemas.openxmlformats.org/officeDocument/2006/math" xmlns:v="urn:schemas-microsoft-com:vml" xmlns:wp14="http://schemas.microsoft.com/office/word/2010/wordprocessingDrawing" xmlns:wp="http://schemas.openxmlformats.org/drawingml/2006/wordprocessingDrawing" xmlns:w10="urn:schemas-microsoft-com:office:word" xmlns:w="http://schemas.openxmlformats.org/wordprocessingml/2006/main" xmlns:w14="http://schemas.microsoft.com/office/word/2010/wordml" xmlns:w15="http://schemas.microsoft.com/office/word/2012/wordml" xmlns:w16cex="http://schemas.microsoft.com/office/word/2018/wordml/cex" xmlns:w16cid="http://schemas.microsoft.com/office/word/2016/wordml/cid" xmlns:w16="http://schemas.microsoft.com/office/word/2018/wordml" xmlns:w16du="http://schemas.microsoft.com/office/word/2023/wordml/word16du" xmlns:w16sdtdh="http://schemas.microsoft.com/office/word/2020/wordml/sdtdatahash" xmlns:w16se="http://schemas.microsoft.com/office/word/2015/wordml/symex" xmlns:wpg="http://schemas.microsoft.com/office/word/2010/wordprocessingGroup" xmlns:wpi="http://schemas.microsoft.com/office/word/2010/wordprocessingInk" xmlns:wne="http://schemas.microsoft.com/office/word/2006/wordml" xmlns:wps="http://schemas.microsoft.com/office/word/2010/wordprocessingShape" mc:Ignorable="w14 w15 w16se w16cid w16 w16cex w16sdtdh wp14">
   <w:endnote w:type="separator" w:id="-1">
     <w:p>
       <w:pPr>
@@ -9630,7 +8747,7 @@
 </file>
 
 <file path=word/footnotes.xml><?xml version="1.0" encoding="utf-8"?>
-<w:footnotes xmlns:wpc="http://schemas.microsoft.com/office/word/2010/wordprocessingCanvas" xmlns:mc="http://schemas.openxmlformats.org/markup-compatibility/2006" xmlns:o="urn:schemas-microsoft-com:office:office" xmlns:r="http://schemas.openxmlformats.org/officeDocument/2006/relationships" xmlns:m="http://schemas.openxmlformats.org/officeDocument/2006/math" xmlns:v="urn:schemas-microsoft-com:vml" xmlns:wp14="http://schemas.microsoft.com/office/word/2010/wordprocessingDrawing" xmlns:wp="http://schemas.openxmlformats.org/drawingml/2006/wordprocessingDrawing" xmlns:w10="urn:schemas-microsoft-com:office:word" xmlns:w="http://schemas.openxmlformats.org/wordprocessingml/2006/main" xmlns:w14="http://schemas.microsoft.com/office/word/2010/wordml" xmlns:wpg="http://schemas.microsoft.com/office/word/2010/wordprocessingGroup" xmlns:wpi="http://schemas.microsoft.com/office/word/2010/wordprocessingInk" xmlns:wne="http://schemas.microsoft.com/office/word/2006/wordml" xmlns:wps="http://schemas.microsoft.com/office/word/2010/wordprocessingShape" mc:Ignorable="w14 wp14">
+<w:footnotes xmlns:wpc="http://schemas.microsoft.com/office/word/2010/wordprocessingCanvas" xmlns:cx="http://schemas.microsoft.com/office/drawing/2014/chartex" xmlns:cx1="http://schemas.microsoft.com/office/drawing/2015/9/8/chartex" xmlns:cx2="http://schemas.microsoft.com/office/drawing/2015/10/21/chartex" xmlns:cx3="http://schemas.microsoft.com/office/drawing/2016/5/9/chartex" xmlns:cx4="http://schemas.microsoft.com/office/drawing/2016/5/10/chartex" xmlns:cx5="http://schemas.microsoft.com/office/drawing/2016/5/11/chartex" xmlns:cx6="http://schemas.microsoft.com/office/drawing/2016/5/12/chartex" xmlns:cx7="http://schemas.microsoft.com/office/drawing/2016/5/13/chartex" xmlns:cx8="http://schemas.microsoft.com/office/drawing/2016/5/14/chartex" xmlns:mc="http://schemas.openxmlformats.org/markup-compatibility/2006" xmlns:aink="http://schemas.microsoft.com/office/drawing/2016/ink" xmlns:am3d="http://schemas.microsoft.com/office/drawing/2017/model3d" xmlns:o="urn:schemas-microsoft-com:office:office" xmlns:oel="http://schemas.microsoft.com/office/2019/extlst" xmlns:r="http://schemas.openxmlformats.org/officeDocument/2006/relationships" xmlns:m="http://schemas.openxmlformats.org/officeDocument/2006/math" xmlns:v="urn:schemas-microsoft-com:vml" xmlns:wp14="http://schemas.microsoft.com/office/word/2010/wordprocessingDrawing" xmlns:wp="http://schemas.openxmlformats.org/drawingml/2006/wordprocessingDrawing" xmlns:w10="urn:schemas-microsoft-com:office:word" xmlns:w="http://schemas.openxmlformats.org/wordprocessingml/2006/main" xmlns:w14="http://schemas.microsoft.com/office/word/2010/wordml" xmlns:w15="http://schemas.microsoft.com/office/word/2012/wordml" xmlns:w16cex="http://schemas.microsoft.com/office/word/2018/wordml/cex" xmlns:w16cid="http://schemas.microsoft.com/office/word/2016/wordml/cid" xmlns:w16="http://schemas.microsoft.com/office/word/2018/wordml" xmlns:w16du="http://schemas.microsoft.com/office/word/2023/wordml/word16du" xmlns:w16sdtdh="http://schemas.microsoft.com/office/word/2020/wordml/sdtdatahash" xmlns:w16se="http://schemas.microsoft.com/office/word/2015/wordml/symex" xmlns:wpg="http://schemas.microsoft.com/office/word/2010/wordprocessingGroup" xmlns:wpi="http://schemas.microsoft.com/office/word/2010/wordprocessingInk" xmlns:wne="http://schemas.microsoft.com/office/word/2006/wordml" xmlns:wps="http://schemas.microsoft.com/office/word/2010/wordprocessingShape" mc:Ignorable="w14 w15 w16se w16cid w16 w16cex w16sdtdh wp14">
   <w:footnote w:type="separator" w:id="-1">
     <w:p>
       <w:pPr>
@@ -9655,8 +8772,8 @@
 </file>
 
 <file path=word/numbering.xml><?xml version="1.0" encoding="utf-8"?>
-<w:numbering xmlns:wpc="http://schemas.microsoft.com/office/word/2010/wordprocessingCanvas" xmlns:mc="http://schemas.openxmlformats.org/markup-compatibility/2006" xmlns:o="urn:schemas-microsoft-com:office:office" xmlns:r="http://schemas.openxmlformats.org/officeDocument/2006/relationships" xmlns:m="http://schemas.openxmlformats.org/officeDocument/2006/math" xmlns:v="urn:schemas-microsoft-com:vml" xmlns:wp14="http://schemas.microsoft.com/office/word/2010/wordprocessingDrawing" xmlns:wp="http://schemas.openxmlformats.org/drawingml/2006/wordprocessingDrawing" xmlns:w10="urn:schemas-microsoft-com:office:word" xmlns:w="http://schemas.openxmlformats.org/wordprocessingml/2006/main" xmlns:w14="http://schemas.microsoft.com/office/word/2010/wordml" xmlns:wpg="http://schemas.microsoft.com/office/word/2010/wordprocessingGroup" xmlns:wpi="http://schemas.microsoft.com/office/word/2010/wordprocessingInk" xmlns:wne="http://schemas.microsoft.com/office/word/2006/wordml" xmlns:wps="http://schemas.microsoft.com/office/word/2010/wordprocessingShape" mc:Ignorable="w14 wp14">
-  <w:abstractNum w:abstractNumId="0">
+<w:numbering xmlns:wpc="http://schemas.microsoft.com/office/word/2010/wordprocessingCanvas" xmlns:cx="http://schemas.microsoft.com/office/drawing/2014/chartex" xmlns:cx1="http://schemas.microsoft.com/office/drawing/2015/9/8/chartex" xmlns:cx2="http://schemas.microsoft.com/office/drawing/2015/10/21/chartex" xmlns:cx3="http://schemas.microsoft.com/office/drawing/2016/5/9/chartex" xmlns:cx4="http://schemas.microsoft.com/office/drawing/2016/5/10/chartex" xmlns:cx5="http://schemas.microsoft.com/office/drawing/2016/5/11/chartex" xmlns:cx6="http://schemas.microsoft.com/office/drawing/2016/5/12/chartex" xmlns:cx7="http://schemas.microsoft.com/office/drawing/2016/5/13/chartex" xmlns:cx8="http://schemas.microsoft.com/office/drawing/2016/5/14/chartex" xmlns:mc="http://schemas.openxmlformats.org/markup-compatibility/2006" xmlns:aink="http://schemas.microsoft.com/office/drawing/2016/ink" xmlns:am3d="http://schemas.microsoft.com/office/drawing/2017/model3d" xmlns:o="urn:schemas-microsoft-com:office:office" xmlns:oel="http://schemas.microsoft.com/office/2019/extlst" xmlns:r="http://schemas.openxmlformats.org/officeDocument/2006/relationships" xmlns:m="http://schemas.openxmlformats.org/officeDocument/2006/math" xmlns:v="urn:schemas-microsoft-com:vml" xmlns:wp14="http://schemas.microsoft.com/office/word/2010/wordprocessingDrawing" xmlns:wp="http://schemas.openxmlformats.org/drawingml/2006/wordprocessingDrawing" xmlns:w10="urn:schemas-microsoft-com:office:word" xmlns:w="http://schemas.openxmlformats.org/wordprocessingml/2006/main" xmlns:w14="http://schemas.microsoft.com/office/word/2010/wordml" xmlns:w15="http://schemas.microsoft.com/office/word/2012/wordml" xmlns:w16cex="http://schemas.microsoft.com/office/word/2018/wordml/cex" xmlns:w16cid="http://schemas.microsoft.com/office/word/2016/wordml/cid" xmlns:w16="http://schemas.microsoft.com/office/word/2018/wordml" xmlns:w16du="http://schemas.microsoft.com/office/word/2023/wordml/word16du" xmlns:w16sdtdh="http://schemas.microsoft.com/office/word/2020/wordml/sdtdatahash" xmlns:w16se="http://schemas.microsoft.com/office/word/2015/wordml/symex" xmlns:wpg="http://schemas.microsoft.com/office/word/2010/wordprocessingGroup" xmlns:wpi="http://schemas.microsoft.com/office/word/2010/wordprocessingInk" xmlns:wne="http://schemas.microsoft.com/office/word/2006/wordml" xmlns:wps="http://schemas.microsoft.com/office/word/2010/wordprocessingShape" mc:Ignorable="w14 w15 w16se w16cid w16 w16cex w16sdtdh wp14">
+  <w:abstractNum w:abstractNumId="0" w15:restartNumberingAfterBreak="0">
     <w:nsid w:val="490803FF"/>
     <w:multiLevelType w:val="hybridMultilevel"/>
     <w:tmpl w:val="196CC72E"/>
@@ -9745,7 +8862,7 @@
       </w:pPr>
     </w:lvl>
   </w:abstractNum>
-  <w:abstractNum w:abstractNumId="1">
+  <w:abstractNum w:abstractNumId="1" w15:restartNumberingAfterBreak="0">
     <w:nsid w:val="72707BB4"/>
     <w:multiLevelType w:val="hybridMultilevel"/>
     <w:tmpl w:val="3CEA42BA"/>
@@ -9834,17 +8951,17 @@
       </w:pPr>
     </w:lvl>
   </w:abstractNum>
-  <w:num w:numId="1">
+  <w:num w:numId="1" w16cid:durableId="1424835190">
     <w:abstractNumId w:val="1"/>
   </w:num>
-  <w:num w:numId="2">
+  <w:num w:numId="2" w16cid:durableId="834034442">
     <w:abstractNumId w:val="0"/>
   </w:num>
 </w:numbering>
 </file>
 
 <file path=word/styles.xml><?xml version="1.0" encoding="utf-8"?>
-<w:styles xmlns:mc="http://schemas.openxmlformats.org/markup-compatibility/2006" xmlns:r="http://schemas.openxmlformats.org/officeDocument/2006/relationships" xmlns:w="http://schemas.openxmlformats.org/wordprocessingml/2006/main" xmlns:w14="http://schemas.microsoft.com/office/word/2010/wordml" mc:Ignorable="w14">
+<w:styles xmlns:mc="http://schemas.openxmlformats.org/markup-compatibility/2006" xmlns:r="http://schemas.openxmlformats.org/officeDocument/2006/relationships" xmlns:w="http://schemas.openxmlformats.org/wordprocessingml/2006/main" xmlns:w14="http://schemas.microsoft.com/office/word/2010/wordml" xmlns:w15="http://schemas.microsoft.com/office/word/2012/wordml" xmlns:w16cex="http://schemas.microsoft.com/office/word/2018/wordml/cex" xmlns:w16cid="http://schemas.microsoft.com/office/word/2016/wordml/cid" xmlns:w16="http://schemas.microsoft.com/office/word/2018/wordml" xmlns:w16sdtdh="http://schemas.microsoft.com/office/word/2020/wordml/sdtdatahash" xmlns:w16se="http://schemas.microsoft.com/office/word/2015/wordml/symex" mc:Ignorable="w14 w15 w16se w16cid w16 w16cex w16sdtdh">
   <w:docDefaults>
     <w:rPrDefault>
       <w:rPr>
@@ -9862,144 +8979,383 @@
       </w:pPr>
     </w:pPrDefault>
   </w:docDefaults>
-  <w:latentStyles w:defLockedState="0" w:defUIPriority="99" w:defSemiHidden="1" w:defUnhideWhenUsed="1" w:defQFormat="0" w:count="267">
-    <w:lsdException w:name="Normal" w:semiHidden="0" w:uiPriority="0" w:unhideWhenUsed="0" w:qFormat="1"/>
-    <w:lsdException w:name="heading 1" w:semiHidden="0" w:uiPriority="9" w:unhideWhenUsed="0" w:qFormat="1"/>
-    <w:lsdException w:name="heading 2" w:uiPriority="9" w:qFormat="1"/>
-    <w:lsdException w:name="heading 3" w:uiPriority="9" w:qFormat="1"/>
-    <w:lsdException w:name="heading 4" w:uiPriority="9" w:qFormat="1"/>
-    <w:lsdException w:name="heading 5" w:uiPriority="9" w:qFormat="1"/>
-    <w:lsdException w:name="heading 6" w:uiPriority="9" w:qFormat="1"/>
-    <w:lsdException w:name="heading 7" w:uiPriority="9" w:qFormat="1"/>
-    <w:lsdException w:name="heading 8" w:uiPriority="9" w:qFormat="1"/>
-    <w:lsdException w:name="heading 9" w:uiPriority="9" w:qFormat="1"/>
-    <w:lsdException w:name="toc 1" w:uiPriority="39"/>
-    <w:lsdException w:name="toc 2" w:uiPriority="39"/>
-    <w:lsdException w:name="toc 3" w:uiPriority="39"/>
-    <w:lsdException w:name="toc 4" w:uiPriority="39"/>
-    <w:lsdException w:name="toc 5" w:uiPriority="39"/>
-    <w:lsdException w:name="toc 6" w:uiPriority="39"/>
-    <w:lsdException w:name="toc 7" w:uiPriority="39"/>
-    <w:lsdException w:name="toc 8" w:uiPriority="39"/>
-    <w:lsdException w:name="toc 9" w:uiPriority="39"/>
-    <w:lsdException w:name="caption" w:uiPriority="35" w:qFormat="1"/>
-    <w:lsdException w:name="Title" w:semiHidden="0" w:uiPriority="10" w:unhideWhenUsed="0" w:qFormat="1"/>
-    <w:lsdException w:name="Default Paragraph Font" w:uiPriority="1"/>
-    <w:lsdException w:name="Subtitle" w:semiHidden="0" w:uiPriority="11" w:unhideWhenUsed="0" w:qFormat="1"/>
-    <w:lsdException w:name="Strong" w:semiHidden="0" w:uiPriority="22" w:unhideWhenUsed="0" w:qFormat="1"/>
-    <w:lsdException w:name="Emphasis" w:semiHidden="0" w:uiPriority="20" w:unhideWhenUsed="0" w:qFormat="1"/>
-    <w:lsdException w:name="Table Grid" w:semiHidden="0" w:uiPriority="39" w:unhideWhenUsed="0"/>
-    <w:lsdException w:name="Placeholder Text" w:unhideWhenUsed="0"/>
-    <w:lsdException w:name="No Spacing" w:semiHidden="0" w:uiPriority="1" w:unhideWhenUsed="0" w:qFormat="1"/>
-    <w:lsdException w:name="Light Shading" w:semiHidden="0" w:uiPriority="60" w:unhideWhenUsed="0"/>
-    <w:lsdException w:name="Light List" w:semiHidden="0" w:uiPriority="61" w:unhideWhenUsed="0"/>
-    <w:lsdException w:name="Light Grid" w:semiHidden="0" w:uiPriority="62" w:unhideWhenUsed="0"/>
-    <w:lsdException w:name="Medium Shading 1" w:semiHidden="0" w:uiPriority="63" w:unhideWhenUsed="0"/>
-    <w:lsdException w:name="Medium Shading 2" w:semiHidden="0" w:uiPriority="64" w:unhideWhenUsed="0"/>
-    <w:lsdException w:name="Medium List 1" w:semiHidden="0" w:uiPriority="65" w:unhideWhenUsed="0"/>
-    <w:lsdException w:name="Medium List 2" w:semiHidden="0" w:uiPriority="66" w:unhideWhenUsed="0"/>
-    <w:lsdException w:name="Medium Grid 1" w:semiHidden="0" w:uiPriority="67" w:unhideWhenUsed="0"/>
-    <w:lsdException w:name="Medium Grid 2" w:semiHidden="0" w:uiPriority="68" w:unhideWhenUsed="0"/>
-    <w:lsdException w:name="Medium Grid 3" w:semiHidden="0" w:uiPriority="69" w:unhideWhenUsed="0"/>
-    <w:lsdException w:name="Dark List" w:semiHidden="0" w:uiPriority="70" w:unhideWhenUsed="0"/>
-    <w:lsdException w:name="Colorful Shading" w:semiHidden="0" w:uiPriority="71" w:unhideWhenUsed="0"/>
-    <w:lsdException w:name="Colorful List" w:semiHidden="0" w:uiPriority="72" w:unhideWhenUsed="0"/>
-    <w:lsdException w:name="Colorful Grid" w:semiHidden="0" w:uiPriority="73" w:unhideWhenUsed="0"/>
-    <w:lsdException w:name="Light Shading Accent 1" w:semiHidden="0" w:uiPriority="60" w:unhideWhenUsed="0"/>
-    <w:lsdException w:name="Light List Accent 1" w:semiHidden="0" w:uiPriority="61" w:unhideWhenUsed="0"/>
-    <w:lsdException w:name="Light Grid Accent 1" w:semiHidden="0" w:uiPriority="62" w:unhideWhenUsed="0"/>
-    <w:lsdException w:name="Medium Shading 1 Accent 1" w:semiHidden="0" w:uiPriority="63" w:unhideWhenUsed="0"/>
-    <w:lsdException w:name="Medium Shading 2 Accent 1" w:semiHidden="0" w:uiPriority="64" w:unhideWhenUsed="0"/>
-    <w:lsdException w:name="Medium List 1 Accent 1" w:semiHidden="0" w:uiPriority="65" w:unhideWhenUsed="0"/>
-    <w:lsdException w:name="Revision" w:unhideWhenUsed="0"/>
-    <w:lsdException w:name="List Paragraph" w:semiHidden="0" w:uiPriority="34" w:unhideWhenUsed="0" w:qFormat="1"/>
-    <w:lsdException w:name="Quote" w:semiHidden="0" w:uiPriority="29" w:unhideWhenUsed="0" w:qFormat="1"/>
-    <w:lsdException w:name="Intense Quote" w:semiHidden="0" w:uiPriority="30" w:unhideWhenUsed="0" w:qFormat="1"/>
-    <w:lsdException w:name="Medium List 2 Accent 1" w:semiHidden="0" w:uiPriority="66" w:unhideWhenUsed="0"/>
-    <w:lsdException w:name="Medium Grid 1 Accent 1" w:semiHidden="0" w:uiPriority="67" w:unhideWhenUsed="0"/>
-    <w:lsdException w:name="Medium Grid 2 Accent 1" w:semiHidden="0" w:uiPriority="68" w:unhideWhenUsed="0"/>
-    <w:lsdException w:name="Medium Grid 3 Accent 1" w:semiHidden="0" w:uiPriority="69" w:unhideWhenUsed="0"/>
-    <w:lsdException w:name="Dark List Accent 1" w:semiHidden="0" w:uiPriority="70" w:unhideWhenUsed="0"/>
-    <w:lsdException w:name="Colorful Shading Accent 1" w:semiHidden="0" w:uiPriority="71" w:unhideWhenUsed="0"/>
-    <w:lsdException w:name="Colorful List Accent 1" w:semiHidden="0" w:uiPriority="72" w:unhideWhenUsed="0"/>
-    <w:lsdException w:name="Colorful Grid Accent 1" w:semiHidden="0" w:uiPriority="73" w:unhideWhenUsed="0"/>
-    <w:lsdException w:name="Light Shading Accent 2" w:semiHidden="0" w:uiPriority="60" w:unhideWhenUsed="0"/>
-    <w:lsdException w:name="Light List Accent 2" w:semiHidden="0" w:uiPriority="61" w:unhideWhenUsed="0"/>
-    <w:lsdException w:name="Light Grid Accent 2" w:semiHidden="0" w:uiPriority="62" w:unhideWhenUsed="0"/>
-    <w:lsdException w:name="Medium Shading 1 Accent 2" w:semiHidden="0" w:uiPriority="63" w:unhideWhenUsed="0"/>
-    <w:lsdException w:name="Medium Shading 2 Accent 2" w:semiHidden="0" w:uiPriority="64" w:unhideWhenUsed="0"/>
-    <w:lsdException w:name="Medium List 1 Accent 2" w:semiHidden="0" w:uiPriority="65" w:unhideWhenUsed="0"/>
-    <w:lsdException w:name="Medium List 2 Accent 2" w:semiHidden="0" w:uiPriority="66" w:unhideWhenUsed="0"/>
-    <w:lsdException w:name="Medium Grid 1 Accent 2" w:semiHidden="0" w:uiPriority="67" w:unhideWhenUsed="0"/>
-    <w:lsdException w:name="Medium Grid 2 Accent 2" w:semiHidden="0" w:uiPriority="68" w:unhideWhenUsed="0"/>
-    <w:lsdException w:name="Medium Grid 3 Accent 2" w:semiHidden="0" w:uiPriority="69" w:unhideWhenUsed="0"/>
-    <w:lsdException w:name="Dark List Accent 2" w:semiHidden="0" w:uiPriority="70" w:unhideWhenUsed="0"/>
-    <w:lsdException w:name="Colorful Shading Accent 2" w:semiHidden="0" w:uiPriority="71" w:unhideWhenUsed="0"/>
-    <w:lsdException w:name="Colorful List Accent 2" w:semiHidden="0" w:uiPriority="72" w:unhideWhenUsed="0"/>
-    <w:lsdException w:name="Colorful Grid Accent 2" w:semiHidden="0" w:uiPriority="73" w:unhideWhenUsed="0"/>
-    <w:lsdException w:name="Light Shading Accent 3" w:semiHidden="0" w:uiPriority="60" w:unhideWhenUsed="0"/>
-    <w:lsdException w:name="Light List Accent 3" w:semiHidden="0" w:uiPriority="61" w:unhideWhenUsed="0"/>
-    <w:lsdException w:name="Light Grid Accent 3" w:semiHidden="0" w:uiPriority="62" w:unhideWhenUsed="0"/>
-    <w:lsdException w:name="Medium Shading 1 Accent 3" w:semiHidden="0" w:uiPriority="63" w:unhideWhenUsed="0"/>
-    <w:lsdException w:name="Medium Shading 2 Accent 3" w:semiHidden="0" w:uiPriority="64" w:unhideWhenUsed="0"/>
-    <w:lsdException w:name="Medium List 1 Accent 3" w:semiHidden="0" w:uiPriority="65" w:unhideWhenUsed="0"/>
-    <w:lsdException w:name="Medium List 2 Accent 3" w:semiHidden="0" w:uiPriority="66" w:unhideWhenUsed="0"/>
-    <w:lsdException w:name="Medium Grid 1 Accent 3" w:semiHidden="0" w:uiPriority="67" w:unhideWhenUsed="0"/>
-    <w:lsdException w:name="Medium Grid 2 Accent 3" w:semiHidden="0" w:uiPriority="68" w:unhideWhenUsed="0"/>
-    <w:lsdException w:name="Medium Grid 3 Accent 3" w:semiHidden="0" w:uiPriority="69" w:unhideWhenUsed="0"/>
-    <w:lsdException w:name="Dark List Accent 3" w:semiHidden="0" w:uiPriority="70" w:unhideWhenUsed="0"/>
-    <w:lsdException w:name="Colorful Shading Accent 3" w:semiHidden="0" w:uiPriority="71" w:unhideWhenUsed="0"/>
-    <w:lsdException w:name="Colorful List Accent 3" w:semiHidden="0" w:uiPriority="72" w:unhideWhenUsed="0"/>
-    <w:lsdException w:name="Colorful Grid Accent 3" w:semiHidden="0" w:uiPriority="73" w:unhideWhenUsed="0"/>
-    <w:lsdException w:name="Light Shading Accent 4" w:semiHidden="0" w:uiPriority="60" w:unhideWhenUsed="0"/>
-    <w:lsdException w:name="Light List Accent 4" w:semiHidden="0" w:uiPriority="61" w:unhideWhenUsed="0"/>
-    <w:lsdException w:name="Light Grid Accent 4" w:semiHidden="0" w:uiPriority="62" w:unhideWhenUsed="0"/>
-    <w:lsdException w:name="Medium Shading 1 Accent 4" w:semiHidden="0" w:uiPriority="63" w:unhideWhenUsed="0"/>
-    <w:lsdException w:name="Medium Shading 2 Accent 4" w:semiHidden="0" w:uiPriority="64" w:unhideWhenUsed="0"/>
-    <w:lsdException w:name="Medium List 1 Accent 4" w:semiHidden="0" w:uiPriority="65" w:unhideWhenUsed="0"/>
-    <w:lsdException w:name="Medium List 2 Accent 4" w:semiHidden="0" w:uiPriority="66" w:unhideWhenUsed="0"/>
-    <w:lsdException w:name="Medium Grid 1 Accent 4" w:semiHidden="0" w:uiPriority="67" w:unhideWhenUsed="0"/>
-    <w:lsdException w:name="Medium Grid 2 Accent 4" w:semiHidden="0" w:uiPriority="68" w:unhideWhenUsed="0"/>
-    <w:lsdException w:name="Medium Grid 3 Accent 4" w:semiHidden="0" w:uiPriority="69" w:unhideWhenUsed="0"/>
-    <w:lsdException w:name="Dark List Accent 4" w:semiHidden="0" w:uiPriority="70" w:unhideWhenUsed="0"/>
-    <w:lsdException w:name="Colorful Shading Accent 4" w:semiHidden="0" w:uiPriority="71" w:unhideWhenUsed="0"/>
-    <w:lsdException w:name="Colorful List Accent 4" w:semiHidden="0" w:uiPriority="72" w:unhideWhenUsed="0"/>
-    <w:lsdException w:name="Colorful Grid Accent 4" w:semiHidden="0" w:uiPriority="73" w:unhideWhenUsed="0"/>
-    <w:lsdException w:name="Light Shading Accent 5" w:semiHidden="0" w:uiPriority="60" w:unhideWhenUsed="0"/>
-    <w:lsdException w:name="Light List Accent 5" w:semiHidden="0" w:uiPriority="61" w:unhideWhenUsed="0"/>
-    <w:lsdException w:name="Light Grid Accent 5" w:semiHidden="0" w:uiPriority="62" w:unhideWhenUsed="0"/>
-    <w:lsdException w:name="Medium Shading 1 Accent 5" w:semiHidden="0" w:uiPriority="63" w:unhideWhenUsed="0"/>
-    <w:lsdException w:name="Medium Shading 2 Accent 5" w:semiHidden="0" w:uiPriority="64" w:unhideWhenUsed="0"/>
-    <w:lsdException w:name="Medium List 1 Accent 5" w:semiHidden="0" w:uiPriority="65" w:unhideWhenUsed="0"/>
-    <w:lsdException w:name="Medium List 2 Accent 5" w:semiHidden="0" w:uiPriority="66" w:unhideWhenUsed="0"/>
-    <w:lsdException w:name="Medium Grid 1 Accent 5" w:semiHidden="0" w:uiPriority="67" w:unhideWhenUsed="0"/>
-    <w:lsdException w:name="Medium Grid 2 Accent 5" w:semiHidden="0" w:uiPriority="68" w:unhideWhenUsed="0"/>
-    <w:lsdException w:name="Medium Grid 3 Accent 5" w:semiHidden="0" w:uiPriority="69" w:unhideWhenUsed="0"/>
-    <w:lsdException w:name="Dark List Accent 5" w:semiHidden="0" w:uiPriority="70" w:unhideWhenUsed="0"/>
-    <w:lsdException w:name="Colorful Shading Accent 5" w:semiHidden="0" w:uiPriority="71" w:unhideWhenUsed="0"/>
-    <w:lsdException w:name="Colorful List Accent 5" w:semiHidden="0" w:uiPriority="72" w:unhideWhenUsed="0"/>
-    <w:lsdException w:name="Colorful Grid Accent 5" w:semiHidden="0" w:uiPriority="73" w:unhideWhenUsed="0"/>
-    <w:lsdException w:name="Light Shading Accent 6" w:semiHidden="0" w:uiPriority="60" w:unhideWhenUsed="0"/>
-    <w:lsdException w:name="Light List Accent 6" w:semiHidden="0" w:uiPriority="61" w:unhideWhenUsed="0"/>
-    <w:lsdException w:name="Light Grid Accent 6" w:semiHidden="0" w:uiPriority="62" w:unhideWhenUsed="0"/>
-    <w:lsdException w:name="Medium Shading 1 Accent 6" w:semiHidden="0" w:uiPriority="63" w:unhideWhenUsed="0"/>
-    <w:lsdException w:name="Medium Shading 2 Accent 6" w:semiHidden="0" w:uiPriority="64" w:unhideWhenUsed="0"/>
-    <w:lsdException w:name="Medium List 1 Accent 6" w:semiHidden="0" w:uiPriority="65" w:unhideWhenUsed="0"/>
-    <w:lsdException w:name="Medium List 2 Accent 6" w:semiHidden="0" w:uiPriority="66" w:unhideWhenUsed="0"/>
-    <w:lsdException w:name="Medium Grid 1 Accent 6" w:semiHidden="0" w:uiPriority="67" w:unhideWhenUsed="0"/>
-    <w:lsdException w:name="Medium Grid 2 Accent 6" w:semiHidden="0" w:uiPriority="68" w:unhideWhenUsed="0"/>
-    <w:lsdException w:name="Medium Grid 3 Accent 6" w:semiHidden="0" w:uiPriority="69" w:unhideWhenUsed="0"/>
-    <w:lsdException w:name="Dark List Accent 6" w:semiHidden="0" w:uiPriority="70" w:unhideWhenUsed="0"/>
-    <w:lsdException w:name="Colorful Shading Accent 6" w:semiHidden="0" w:uiPriority="71" w:unhideWhenUsed="0"/>
-    <w:lsdException w:name="Colorful List Accent 6" w:semiHidden="0" w:uiPriority="72" w:unhideWhenUsed="0"/>
-    <w:lsdException w:name="Colorful Grid Accent 6" w:semiHidden="0" w:uiPriority="73" w:unhideWhenUsed="0"/>
-    <w:lsdException w:name="Subtle Emphasis" w:semiHidden="0" w:uiPriority="19" w:unhideWhenUsed="0" w:qFormat="1"/>
-    <w:lsdException w:name="Intense Emphasis" w:semiHidden="0" w:uiPriority="21" w:unhideWhenUsed="0" w:qFormat="1"/>
-    <w:lsdException w:name="Subtle Reference" w:semiHidden="0" w:uiPriority="31" w:unhideWhenUsed="0" w:qFormat="1"/>
-    <w:lsdException w:name="Intense Reference" w:semiHidden="0" w:uiPriority="32" w:unhideWhenUsed="0" w:qFormat="1"/>
-    <w:lsdException w:name="Book Title" w:semiHidden="0" w:uiPriority="33" w:unhideWhenUsed="0" w:qFormat="1"/>
-    <w:lsdException w:name="Bibliography" w:uiPriority="37"/>
-    <w:lsdException w:name="TOC Heading" w:uiPriority="39" w:qFormat="1"/>
+  <w:latentStyles w:defLockedState="0" w:defUIPriority="99" w:defSemiHidden="0" w:defUnhideWhenUsed="0" w:defQFormat="0" w:count="376">
+    <w:lsdException w:name="Normal" w:uiPriority="0" w:qFormat="1"/>
+    <w:lsdException w:name="heading 1" w:uiPriority="9" w:qFormat="1"/>
+    <w:lsdException w:name="heading 2" w:semiHidden="1" w:uiPriority="9" w:unhideWhenUsed="1" w:qFormat="1"/>
+    <w:lsdException w:name="heading 3" w:semiHidden="1" w:uiPriority="9" w:unhideWhenUsed="1" w:qFormat="1"/>
+    <w:lsdException w:name="heading 4" w:semiHidden="1" w:uiPriority="9" w:unhideWhenUsed="1" w:qFormat="1"/>
+    <w:lsdException w:name="heading 5" w:semiHidden="1" w:uiPriority="9" w:unhideWhenUsed="1" w:qFormat="1"/>
+    <w:lsdException w:name="heading 6" w:semiHidden="1" w:uiPriority="9" w:unhideWhenUsed="1" w:qFormat="1"/>
+    <w:lsdException w:name="heading 7" w:semiHidden="1" w:uiPriority="9" w:unhideWhenUsed="1" w:qFormat="1"/>
+    <w:lsdException w:name="heading 8" w:semiHidden="1" w:uiPriority="9" w:unhideWhenUsed="1" w:qFormat="1"/>
+    <w:lsdException w:name="heading 9" w:semiHidden="1" w:uiPriority="9" w:unhideWhenUsed="1" w:qFormat="1"/>
+    <w:lsdException w:name="index 1" w:semiHidden="1" w:unhideWhenUsed="1"/>
+    <w:lsdException w:name="index 2" w:semiHidden="1" w:unhideWhenUsed="1"/>
+    <w:lsdException w:name="index 3" w:semiHidden="1" w:unhideWhenUsed="1"/>
+    <w:lsdException w:name="index 4" w:semiHidden="1" w:unhideWhenUsed="1"/>
+    <w:lsdException w:name="index 5" w:semiHidden="1" w:unhideWhenUsed="1"/>
+    <w:lsdException w:name="index 6" w:semiHidden="1" w:unhideWhenUsed="1"/>
+    <w:lsdException w:name="index 7" w:semiHidden="1" w:unhideWhenUsed="1"/>
+    <w:lsdException w:name="index 8" w:semiHidden="1" w:unhideWhenUsed="1"/>
+    <w:lsdException w:name="index 9" w:semiHidden="1" w:unhideWhenUsed="1"/>
+    <w:lsdException w:name="toc 1" w:semiHidden="1" w:uiPriority="39" w:unhideWhenUsed="1"/>
+    <w:lsdException w:name="toc 2" w:semiHidden="1" w:uiPriority="39" w:unhideWhenUsed="1"/>
+    <w:lsdException w:name="toc 3" w:semiHidden="1" w:uiPriority="39" w:unhideWhenUsed="1"/>
+    <w:lsdException w:name="toc 4" w:semiHidden="1" w:uiPriority="39" w:unhideWhenUsed="1"/>
+    <w:lsdException w:name="toc 5" w:semiHidden="1" w:uiPriority="39" w:unhideWhenUsed="1"/>
+    <w:lsdException w:name="toc 6" w:semiHidden="1" w:uiPriority="39" w:unhideWhenUsed="1"/>
+    <w:lsdException w:name="toc 7" w:semiHidden="1" w:uiPriority="39" w:unhideWhenUsed="1"/>
+    <w:lsdException w:name="toc 8" w:semiHidden="1" w:uiPriority="39" w:unhideWhenUsed="1"/>
+    <w:lsdException w:name="toc 9" w:semiHidden="1" w:uiPriority="39" w:unhideWhenUsed="1"/>
+    <w:lsdException w:name="Normal Indent" w:semiHidden="1" w:unhideWhenUsed="1"/>
+    <w:lsdException w:name="footnote text" w:semiHidden="1" w:unhideWhenUsed="1"/>
+    <w:lsdException w:name="annotation text" w:semiHidden="1" w:unhideWhenUsed="1"/>
+    <w:lsdException w:name="header" w:semiHidden="1" w:unhideWhenUsed="1"/>
+    <w:lsdException w:name="footer" w:semiHidden="1" w:unhideWhenUsed="1"/>
+    <w:lsdException w:name="index heading" w:semiHidden="1" w:unhideWhenUsed="1"/>
+    <w:lsdException w:name="caption" w:semiHidden="1" w:uiPriority="35" w:unhideWhenUsed="1" w:qFormat="1"/>
+    <w:lsdException w:name="table of figures" w:semiHidden="1" w:unhideWhenUsed="1"/>
+    <w:lsdException w:name="envelope address" w:semiHidden="1" w:unhideWhenUsed="1"/>
+    <w:lsdException w:name="envelope return" w:semiHidden="1" w:unhideWhenUsed="1"/>
+    <w:lsdException w:name="footnote reference" w:semiHidden="1" w:unhideWhenUsed="1"/>
+    <w:lsdException w:name="annotation reference" w:semiHidden="1" w:unhideWhenUsed="1"/>
+    <w:lsdException w:name="line number" w:semiHidden="1" w:unhideWhenUsed="1"/>
+    <w:lsdException w:name="page number" w:semiHidden="1" w:unhideWhenUsed="1"/>
+    <w:lsdException w:name="endnote reference" w:semiHidden="1" w:unhideWhenUsed="1"/>
+    <w:lsdException w:name="endnote text" w:semiHidden="1" w:unhideWhenUsed="1"/>
+    <w:lsdException w:name="table of authorities" w:semiHidden="1" w:unhideWhenUsed="1"/>
+    <w:lsdException w:name="macro" w:semiHidden="1" w:unhideWhenUsed="1"/>
+    <w:lsdException w:name="toa heading" w:semiHidden="1" w:unhideWhenUsed="1"/>
+    <w:lsdException w:name="List" w:semiHidden="1" w:unhideWhenUsed="1"/>
+    <w:lsdException w:name="List Bullet" w:semiHidden="1" w:unhideWhenUsed="1"/>
+    <w:lsdException w:name="List Number" w:semiHidden="1" w:unhideWhenUsed="1"/>
+    <w:lsdException w:name="List 2" w:semiHidden="1" w:unhideWhenUsed="1"/>
+    <w:lsdException w:name="List 3" w:semiHidden="1" w:unhideWhenUsed="1"/>
+    <w:lsdException w:name="List 4" w:semiHidden="1" w:unhideWhenUsed="1"/>
+    <w:lsdException w:name="List 5" w:semiHidden="1" w:unhideWhenUsed="1"/>
+    <w:lsdException w:name="List Bullet 2" w:semiHidden="1" w:unhideWhenUsed="1"/>
+    <w:lsdException w:name="List Bullet 3" w:semiHidden="1" w:unhideWhenUsed="1"/>
+    <w:lsdException w:name="List Bullet 4" w:semiHidden="1" w:unhideWhenUsed="1"/>
+    <w:lsdException w:name="List Bullet 5" w:semiHidden="1" w:unhideWhenUsed="1"/>
+    <w:lsdException w:name="List Number 2" w:semiHidden="1" w:unhideWhenUsed="1"/>
+    <w:lsdException w:name="List Number 3" w:semiHidden="1" w:unhideWhenUsed="1"/>
+    <w:lsdException w:name="List Number 4" w:semiHidden="1" w:unhideWhenUsed="1"/>
+    <w:lsdException w:name="List Number 5" w:semiHidden="1" w:unhideWhenUsed="1"/>
+    <w:lsdException w:name="Title" w:uiPriority="10" w:qFormat="1"/>
+    <w:lsdException w:name="Closing" w:semiHidden="1" w:unhideWhenUsed="1"/>
+    <w:lsdException w:name="Signature" w:semiHidden="1" w:unhideWhenUsed="1"/>
+    <w:lsdException w:name="Default Paragraph Font" w:semiHidden="1" w:uiPriority="1" w:unhideWhenUsed="1"/>
+    <w:lsdException w:name="Body Text" w:semiHidden="1" w:unhideWhenUsed="1"/>
+    <w:lsdException w:name="Body Text Indent" w:semiHidden="1" w:unhideWhenUsed="1"/>
+    <w:lsdException w:name="List Continue" w:semiHidden="1" w:unhideWhenUsed="1"/>
+    <w:lsdException w:name="List Continue 2" w:semiHidden="1" w:unhideWhenUsed="1"/>
+    <w:lsdException w:name="List Continue 3" w:semiHidden="1" w:unhideWhenUsed="1"/>
+    <w:lsdException w:name="List Continue 4" w:semiHidden="1" w:unhideWhenUsed="1"/>
+    <w:lsdException w:name="List Continue 5" w:semiHidden="1" w:unhideWhenUsed="1"/>
+    <w:lsdException w:name="Message Header" w:semiHidden="1" w:unhideWhenUsed="1"/>
+    <w:lsdException w:name="Subtitle" w:uiPriority="11" w:qFormat="1"/>
+    <w:lsdException w:name="Salutation" w:semiHidden="1" w:unhideWhenUsed="1"/>
+    <w:lsdException w:name="Date" w:semiHidden="1" w:unhideWhenUsed="1"/>
+    <w:lsdException w:name="Body Text First Indent" w:semiHidden="1" w:unhideWhenUsed="1"/>
+    <w:lsdException w:name="Body Text First Indent 2" w:semiHidden="1" w:unhideWhenUsed="1"/>
+    <w:lsdException w:name="Note Heading" w:semiHidden="1" w:unhideWhenUsed="1"/>
+    <w:lsdException w:name="Body Text 2" w:semiHidden="1" w:unhideWhenUsed="1"/>
+    <w:lsdException w:name="Body Text 3" w:semiHidden="1" w:unhideWhenUsed="1"/>
+    <w:lsdException w:name="Body Text Indent 2" w:semiHidden="1" w:unhideWhenUsed="1"/>
+    <w:lsdException w:name="Body Text Indent 3" w:semiHidden="1" w:unhideWhenUsed="1"/>
+    <w:lsdException w:name="Block Text" w:semiHidden="1" w:unhideWhenUsed="1"/>
+    <w:lsdException w:name="Hyperlink" w:semiHidden="1" w:unhideWhenUsed="1"/>
+    <w:lsdException w:name="FollowedHyperlink" w:semiHidden="1" w:unhideWhenUsed="1"/>
+    <w:lsdException w:name="Strong" w:uiPriority="22" w:qFormat="1"/>
+    <w:lsdException w:name="Emphasis" w:uiPriority="20" w:qFormat="1"/>
+    <w:lsdException w:name="Document Map" w:semiHidden="1" w:unhideWhenUsed="1"/>
+    <w:lsdException w:name="Plain Text" w:semiHidden="1" w:unhideWhenUsed="1"/>
+    <w:lsdException w:name="E-mail Signature" w:semiHidden="1" w:unhideWhenUsed="1"/>
+    <w:lsdException w:name="HTML Top of Form" w:semiHidden="1" w:unhideWhenUsed="1"/>
+    <w:lsdException w:name="HTML Bottom of Form" w:semiHidden="1" w:unhideWhenUsed="1"/>
+    <w:lsdException w:name="Normal (Web)" w:semiHidden="1" w:unhideWhenUsed="1"/>
+    <w:lsdException w:name="HTML Acronym" w:semiHidden="1" w:unhideWhenUsed="1"/>
+    <w:lsdException w:name="HTML Address" w:semiHidden="1" w:unhideWhenUsed="1"/>
+    <w:lsdException w:name="HTML Cite" w:semiHidden="1" w:unhideWhenUsed="1"/>
+    <w:lsdException w:name="HTML Code" w:semiHidden="1" w:unhideWhenUsed="1"/>
+    <w:lsdException w:name="HTML Definition" w:semiHidden="1" w:unhideWhenUsed="1"/>
+    <w:lsdException w:name="HTML Keyboard" w:semiHidden="1" w:unhideWhenUsed="1"/>
+    <w:lsdException w:name="HTML Preformatted" w:semiHidden="1" w:unhideWhenUsed="1"/>
+    <w:lsdException w:name="HTML Sample" w:semiHidden="1" w:unhideWhenUsed="1"/>
+    <w:lsdException w:name="HTML Typewriter" w:semiHidden="1" w:unhideWhenUsed="1"/>
+    <w:lsdException w:name="HTML Variable" w:semiHidden="1" w:unhideWhenUsed="1"/>
+    <w:lsdException w:name="Normal Table" w:semiHidden="1" w:unhideWhenUsed="1"/>
+    <w:lsdException w:name="annotation subject" w:semiHidden="1" w:unhideWhenUsed="1"/>
+    <w:lsdException w:name="No List" w:semiHidden="1" w:unhideWhenUsed="1"/>
+    <w:lsdException w:name="Outline List 1" w:semiHidden="1" w:unhideWhenUsed="1"/>
+    <w:lsdException w:name="Outline List 2" w:semiHidden="1" w:unhideWhenUsed="1"/>
+    <w:lsdException w:name="Outline List 3" w:semiHidden="1" w:unhideWhenUsed="1"/>
+    <w:lsdException w:name="Table Simple 1" w:semiHidden="1" w:unhideWhenUsed="1"/>
+    <w:lsdException w:name="Table Simple 2" w:semiHidden="1" w:unhideWhenUsed="1"/>
+    <w:lsdException w:name="Table Simple 3" w:semiHidden="1" w:unhideWhenUsed="1"/>
+    <w:lsdException w:name="Table Classic 1" w:semiHidden="1" w:unhideWhenUsed="1"/>
+    <w:lsdException w:name="Table Classic 2" w:semiHidden="1" w:unhideWhenUsed="1"/>
+    <w:lsdException w:name="Table Classic 3" w:semiHidden="1" w:unhideWhenUsed="1"/>
+    <w:lsdException w:name="Table Classic 4" w:semiHidden="1" w:unhideWhenUsed="1"/>
+    <w:lsdException w:name="Table Colorful 1" w:semiHidden="1" w:unhideWhenUsed="1"/>
+    <w:lsdException w:name="Table Colorful 2" w:semiHidden="1" w:unhideWhenUsed="1"/>
+    <w:lsdException w:name="Table Colorful 3" w:semiHidden="1" w:unhideWhenUsed="1"/>
+    <w:lsdException w:name="Table Columns 1" w:semiHidden="1" w:unhideWhenUsed="1"/>
+    <w:lsdException w:name="Table Columns 2" w:semiHidden="1" w:unhideWhenUsed="1"/>
+    <w:lsdException w:name="Table Columns 3" w:semiHidden="1" w:unhideWhenUsed="1"/>
+    <w:lsdException w:name="Table Columns 4" w:semiHidden="1" w:unhideWhenUsed="1"/>
+    <w:lsdException w:name="Table Columns 5" w:semiHidden="1" w:unhideWhenUsed="1"/>
+    <w:lsdException w:name="Table Grid 1" w:semiHidden="1" w:unhideWhenUsed="1"/>
+    <w:lsdException w:name="Table Grid 2" w:semiHidden="1" w:unhideWhenUsed="1"/>
+    <w:lsdException w:name="Table Grid 3" w:semiHidden="1" w:unhideWhenUsed="1"/>
+    <w:lsdException w:name="Table Grid 4" w:semiHidden="1" w:unhideWhenUsed="1"/>
+    <w:lsdException w:name="Table Grid 5" w:semiHidden="1" w:unhideWhenUsed="1"/>
+    <w:lsdException w:name="Table Grid 6" w:semiHidden="1" w:unhideWhenUsed="1"/>
+    <w:lsdException w:name="Table Grid 7" w:semiHidden="1" w:unhideWhenUsed="1"/>
+    <w:lsdException w:name="Table Grid 8" w:semiHidden="1" w:unhideWhenUsed="1"/>
+    <w:lsdException w:name="Table List 1" w:semiHidden="1" w:unhideWhenUsed="1"/>
+    <w:lsdException w:name="Table List 2" w:semiHidden="1" w:unhideWhenUsed="1"/>
+    <w:lsdException w:name="Table List 3" w:semiHidden="1" w:unhideWhenUsed="1"/>
+    <w:lsdException w:name="Table List 4" w:semiHidden="1" w:unhideWhenUsed="1"/>
+    <w:lsdException w:name="Table List 5" w:semiHidden="1" w:unhideWhenUsed="1"/>
+    <w:lsdException w:name="Table List 6" w:semiHidden="1" w:unhideWhenUsed="1"/>
+    <w:lsdException w:name="Table List 7" w:semiHidden="1" w:unhideWhenUsed="1"/>
+    <w:lsdException w:name="Table List 8" w:semiHidden="1" w:unhideWhenUsed="1"/>
+    <w:lsdException w:name="Table 3D effects 1" w:semiHidden="1" w:unhideWhenUsed="1"/>
+    <w:lsdException w:name="Table 3D effects 2" w:semiHidden="1" w:unhideWhenUsed="1"/>
+    <w:lsdException w:name="Table 3D effects 3" w:semiHidden="1" w:unhideWhenUsed="1"/>
+    <w:lsdException w:name="Table Contemporary" w:semiHidden="1" w:unhideWhenUsed="1"/>
+    <w:lsdException w:name="Table Elegant" w:semiHidden="1" w:unhideWhenUsed="1"/>
+    <w:lsdException w:name="Table Professional" w:semiHidden="1" w:unhideWhenUsed="1"/>
+    <w:lsdException w:name="Table Subtle 1" w:semiHidden="1" w:unhideWhenUsed="1"/>
+    <w:lsdException w:name="Table Subtle 2" w:semiHidden="1" w:unhideWhenUsed="1"/>
+    <w:lsdException w:name="Table Web 1" w:semiHidden="1" w:unhideWhenUsed="1"/>
+    <w:lsdException w:name="Table Web 2" w:semiHidden="1" w:unhideWhenUsed="1"/>
+    <w:lsdException w:name="Table Web 3" w:semiHidden="1" w:unhideWhenUsed="1"/>
+    <w:lsdException w:name="Balloon Text" w:semiHidden="1" w:unhideWhenUsed="1"/>
+    <w:lsdException w:name="Table Grid" w:semiHidden="1" w:uiPriority="39" w:unhideWhenUsed="1"/>
+    <w:lsdException w:name="Table Theme" w:semiHidden="1" w:unhideWhenUsed="1"/>
+    <w:lsdException w:name="Placeholder Text" w:semiHidden="1"/>
+    <w:lsdException w:name="No Spacing" w:uiPriority="1" w:qFormat="1"/>
+    <w:lsdException w:name="Light Shading" w:uiPriority="60"/>
+    <w:lsdException w:name="Light List" w:uiPriority="61"/>
+    <w:lsdException w:name="Light Grid" w:uiPriority="62"/>
+    <w:lsdException w:name="Medium Shading 1" w:uiPriority="63"/>
+    <w:lsdException w:name="Medium Shading 2" w:uiPriority="64"/>
+    <w:lsdException w:name="Medium List 1" w:uiPriority="65"/>
+    <w:lsdException w:name="Medium List 2" w:uiPriority="66"/>
+    <w:lsdException w:name="Medium Grid 1" w:uiPriority="67"/>
+    <w:lsdException w:name="Medium Grid 2" w:uiPriority="68"/>
+    <w:lsdException w:name="Medium Grid 3" w:uiPriority="69"/>
+    <w:lsdException w:name="Dark List" w:uiPriority="70"/>
+    <w:lsdException w:name="Colorful Shading" w:uiPriority="71"/>
+    <w:lsdException w:name="Colorful List" w:uiPriority="72"/>
+    <w:lsdException w:name="Colorful Grid" w:uiPriority="73"/>
+    <w:lsdException w:name="Light Shading Accent 1" w:uiPriority="60"/>
+    <w:lsdException w:name="Light List Accent 1" w:uiPriority="61"/>
+    <w:lsdException w:name="Light Grid Accent 1" w:uiPriority="62"/>
+    <w:lsdException w:name="Medium Shading 1 Accent 1" w:uiPriority="63"/>
+    <w:lsdException w:name="Medium Shading 2 Accent 1" w:uiPriority="64"/>
+    <w:lsdException w:name="Medium List 1 Accent 1" w:uiPriority="65"/>
+    <w:lsdException w:name="Revision" w:semiHidden="1"/>
+    <w:lsdException w:name="List Paragraph" w:uiPriority="34" w:qFormat="1"/>
+    <w:lsdException w:name="Quote" w:uiPriority="29" w:qFormat="1"/>
+    <w:lsdException w:name="Intense Quote" w:uiPriority="30" w:qFormat="1"/>
+    <w:lsdException w:name="Medium List 2 Accent 1" w:uiPriority="66"/>
+    <w:lsdException w:name="Medium Grid 1 Accent 1" w:uiPriority="67"/>
+    <w:lsdException w:name="Medium Grid 2 Accent 1" w:uiPriority="68"/>
+    <w:lsdException w:name="Medium Grid 3 Accent 1" w:uiPriority="69"/>
+    <w:lsdException w:name="Dark List Accent 1" w:uiPriority="70"/>
+    <w:lsdException w:name="Colorful Shading Accent 1" w:uiPriority="71"/>
+    <w:lsdException w:name="Colorful List Accent 1" w:uiPriority="72"/>
+    <w:lsdException w:name="Colorful Grid Accent 1" w:uiPriority="73"/>
+    <w:lsdException w:name="Light Shading Accent 2" w:uiPriority="60"/>
+    <w:lsdException w:name="Light List Accent 2" w:uiPriority="61"/>
+    <w:lsdException w:name="Light Grid Accent 2" w:uiPriority="62"/>
+    <w:lsdException w:name="Medium Shading 1 Accent 2" w:uiPriority="63"/>
+    <w:lsdException w:name="Medium Shading 2 Accent 2" w:uiPriority="64"/>
+    <w:lsdException w:name="Medium List 1 Accent 2" w:uiPriority="65"/>
+    <w:lsdException w:name="Medium List 2 Accent 2" w:uiPriority="66"/>
+    <w:lsdException w:name="Medium Grid 1 Accent 2" w:uiPriority="67"/>
+    <w:lsdException w:name="Medium Grid 2 Accent 2" w:uiPriority="68"/>
+    <w:lsdException w:name="Medium Grid 3 Accent 2" w:uiPriority="69"/>
+    <w:lsdException w:name="Dark List Accent 2" w:uiPriority="70"/>
+    <w:lsdException w:name="Colorful Shading Accent 2" w:uiPriority="71"/>
+    <w:lsdException w:name="Colorful List Accent 2" w:uiPriority="72"/>
+    <w:lsdException w:name="Colorful Grid Accent 2" w:uiPriority="73"/>
+    <w:lsdException w:name="Light Shading Accent 3" w:uiPriority="60"/>
+    <w:lsdException w:name="Light List Accent 3" w:uiPriority="61"/>
+    <w:lsdException w:name="Light Grid Accent 3" w:uiPriority="62"/>
+    <w:lsdException w:name="Medium Shading 1 Accent 3" w:uiPriority="63"/>
+    <w:lsdException w:name="Medium Shading 2 Accent 3" w:uiPriority="64"/>
+    <w:lsdException w:name="Medium List 1 Accent 3" w:uiPriority="65"/>
+    <w:lsdException w:name="Medium List 2 Accent 3" w:uiPriority="66"/>
+    <w:lsdException w:name="Medium Grid 1 Accent 3" w:uiPriority="67"/>
+    <w:lsdException w:name="Medium Grid 2 Accent 3" w:uiPriority="68"/>
+    <w:lsdException w:name="Medium Grid 3 Accent 3" w:uiPriority="69"/>
+    <w:lsdException w:name="Dark List Accent 3" w:uiPriority="70"/>
+    <w:lsdException w:name="Colorful Shading Accent 3" w:uiPriority="71"/>
+    <w:lsdException w:name="Colorful List Accent 3" w:uiPriority="72"/>
+    <w:lsdException w:name="Colorful Grid Accent 3" w:uiPriority="73"/>
+    <w:lsdException w:name="Light Shading Accent 4" w:uiPriority="60"/>
+    <w:lsdException w:name="Light List Accent 4" w:uiPriority="61"/>
+    <w:lsdException w:name="Light Grid Accent 4" w:uiPriority="62"/>
+    <w:lsdException w:name="Medium Shading 1 Accent 4" w:uiPriority="63"/>
+    <w:lsdException w:name="Medium Shading 2 Accent 4" w:uiPriority="64"/>
+    <w:lsdException w:name="Medium List 1 Accent 4" w:uiPriority="65"/>
+    <w:lsdException w:name="Medium List 2 Accent 4" w:uiPriority="66"/>
+    <w:lsdException w:name="Medium Grid 1 Accent 4" w:uiPriority="67"/>
+    <w:lsdException w:name="Medium Grid 2 Accent 4" w:uiPriority="68"/>
+    <w:lsdException w:name="Medium Grid 3 Accent 4" w:uiPriority="69"/>
+    <w:lsdException w:name="Dark List Accent 4" w:uiPriority="70"/>
+    <w:lsdException w:name="Colorful Shading Accent 4" w:uiPriority="71"/>
+    <w:lsdException w:name="Colorful List Accent 4" w:uiPriority="72"/>
+    <w:lsdException w:name="Colorful Grid Accent 4" w:uiPriority="73"/>
+    <w:lsdException w:name="Light Shading Accent 5" w:uiPriority="60"/>
+    <w:lsdException w:name="Light List Accent 5" w:uiPriority="61"/>
+    <w:lsdException w:name="Light Grid Accent 5" w:uiPriority="62"/>
+    <w:lsdException w:name="Medium Shading 1 Accent 5" w:uiPriority="63"/>
+    <w:lsdException w:name="Medium Shading 2 Accent 5" w:uiPriority="64"/>
+    <w:lsdException w:name="Medium List 1 Accent 5" w:uiPriority="65"/>
+    <w:lsdException w:name="Medium List 2 Accent 5" w:uiPriority="66"/>
+    <w:lsdException w:name="Medium Grid 1 Accent 5" w:uiPriority="67"/>
+    <w:lsdException w:name="Medium Grid 2 Accent 5" w:uiPriority="68"/>
+    <w:lsdException w:name="Medium Grid 3 Accent 5" w:uiPriority="69"/>
+    <w:lsdException w:name="Dark List Accent 5" w:uiPriority="70"/>
+    <w:lsdException w:name="Colorful Shading Accent 5" w:uiPriority="71"/>
+    <w:lsdException w:name="Colorful List Accent 5" w:uiPriority="72"/>
+    <w:lsdException w:name="Colorful Grid Accent 5" w:uiPriority="73"/>
+    <w:lsdException w:name="Light Shading Accent 6" w:uiPriority="60"/>
+    <w:lsdException w:name="Light List Accent 6" w:uiPriority="61"/>
+    <w:lsdException w:name="Light Grid Accent 6" w:uiPriority="62"/>
+    <w:lsdException w:name="Medium Shading 1 Accent 6" w:uiPriority="63"/>
+    <w:lsdException w:name="Medium Shading 2 Accent 6" w:uiPriority="64"/>
+    <w:lsdException w:name="Medium List 1 Accent 6" w:uiPriority="65"/>
+    <w:lsdException w:name="Medium List 2 Accent 6" w:uiPriority="66"/>
+    <w:lsdException w:name="Medium Grid 1 Accent 6" w:uiPriority="67"/>
+    <w:lsdException w:name="Medium Grid 2 Accent 6" w:uiPriority="68"/>
+    <w:lsdException w:name="Medium Grid 3 Accent 6" w:uiPriority="69"/>
+    <w:lsdException w:name="Dark List Accent 6" w:uiPriority="70"/>
+    <w:lsdException w:name="Colorful Shading Accent 6" w:uiPriority="71"/>
+    <w:lsdException w:name="Colorful List Accent 6" w:uiPriority="72"/>
+    <w:lsdException w:name="Colorful Grid Accent 6" w:uiPriority="73"/>
+    <w:lsdException w:name="Subtle Emphasis" w:uiPriority="19" w:qFormat="1"/>
+    <w:lsdException w:name="Intense Emphasis" w:uiPriority="21" w:qFormat="1"/>
+    <w:lsdException w:name="Subtle Reference" w:uiPriority="31" w:qFormat="1"/>
+    <w:lsdException w:name="Intense Reference" w:uiPriority="32" w:qFormat="1"/>
+    <w:lsdException w:name="Book Title" w:uiPriority="33" w:qFormat="1"/>
+    <w:lsdException w:name="Bibliography" w:semiHidden="1" w:uiPriority="37" w:unhideWhenUsed="1"/>
+    <w:lsdException w:name="TOC Heading" w:semiHidden="1" w:uiPriority="39" w:unhideWhenUsed="1" w:qFormat="1"/>
+    <w:lsdException w:name="Plain Table 1" w:uiPriority="41"/>
+    <w:lsdException w:name="Plain Table 2" w:uiPriority="42"/>
+    <w:lsdException w:name="Plain Table 3" w:uiPriority="43"/>
+    <w:lsdException w:name="Plain Table 4" w:uiPriority="44"/>
+    <w:lsdException w:name="Plain Table 5" w:uiPriority="45"/>
+    <w:lsdException w:name="Grid Table Light" w:uiPriority="40"/>
+    <w:lsdException w:name="Grid Table 1 Light" w:uiPriority="46"/>
+    <w:lsdException w:name="Grid Table 2" w:uiPriority="47"/>
+    <w:lsdException w:name="Grid Table 3" w:uiPriority="48"/>
+    <w:lsdException w:name="Grid Table 4" w:uiPriority="49"/>
+    <w:lsdException w:name="Grid Table 5 Dark" w:uiPriority="50"/>
+    <w:lsdException w:name="Grid Table 6 Colorful" w:uiPriority="51"/>
+    <w:lsdException w:name="Grid Table 7 Colorful" w:uiPriority="52"/>
+    <w:lsdException w:name="Grid Table 1 Light Accent 1" w:uiPriority="46"/>
+    <w:lsdException w:name="Grid Table 2 Accent 1" w:uiPriority="47"/>
+    <w:lsdException w:name="Grid Table 3 Accent 1" w:uiPriority="48"/>
+    <w:lsdException w:name="Grid Table 4 Accent 1" w:uiPriority="49"/>
+    <w:lsdException w:name="Grid Table 5 Dark Accent 1" w:uiPriority="50"/>
+    <w:lsdException w:name="Grid Table 6 Colorful Accent 1" w:uiPriority="51"/>
+    <w:lsdException w:name="Grid Table 7 Colorful Accent 1" w:uiPriority="52"/>
+    <w:lsdException w:name="Grid Table 1 Light Accent 2" w:uiPriority="46"/>
+    <w:lsdException w:name="Grid Table 2 Accent 2" w:uiPriority="47"/>
+    <w:lsdException w:name="Grid Table 3 Accent 2" w:uiPriority="48"/>
+    <w:lsdException w:name="Grid Table 4 Accent 2" w:uiPriority="49"/>
+    <w:lsdException w:name="Grid Table 5 Dark Accent 2" w:uiPriority="50"/>
+    <w:lsdException w:name="Grid Table 6 Colorful Accent 2" w:uiPriority="51"/>
+    <w:lsdException w:name="Grid Table 7 Colorful Accent 2" w:uiPriority="52"/>
+    <w:lsdException w:name="Grid Table 1 Light Accent 3" w:uiPriority="46"/>
+    <w:lsdException w:name="Grid Table 2 Accent 3" w:uiPriority="47"/>
+    <w:lsdException w:name="Grid Table 3 Accent 3" w:uiPriority="48"/>
+    <w:lsdException w:name="Grid Table 4 Accent 3" w:uiPriority="49"/>
+    <w:lsdException w:name="Grid Table 5 Dark Accent 3" w:uiPriority="50"/>
+    <w:lsdException w:name="Grid Table 6 Colorful Accent 3" w:uiPriority="51"/>
+    <w:lsdException w:name="Grid Table 7 Colorful Accent 3" w:uiPriority="52"/>
+    <w:lsdException w:name="Grid Table 1 Light Accent 4" w:uiPriority="46"/>
+    <w:lsdException w:name="Grid Table 2 Accent 4" w:uiPriority="47"/>
+    <w:lsdException w:name="Grid Table 3 Accent 4" w:uiPriority="48"/>
+    <w:lsdException w:name="Grid Table 4 Accent 4" w:uiPriority="49"/>
+    <w:lsdException w:name="Grid Table 5 Dark Accent 4" w:uiPriority="50"/>
+    <w:lsdException w:name="Grid Table 6 Colorful Accent 4" w:uiPriority="51"/>
+    <w:lsdException w:name="Grid Table 7 Colorful Accent 4" w:uiPriority="52"/>
+    <w:lsdException w:name="Grid Table 1 Light Accent 5" w:uiPriority="46"/>
+    <w:lsdException w:name="Grid Table 2 Accent 5" w:uiPriority="47"/>
+    <w:lsdException w:name="Grid Table 3 Accent 5" w:uiPriority="48"/>
+    <w:lsdException w:name="Grid Table 4 Accent 5" w:uiPriority="49"/>
+    <w:lsdException w:name="Grid Table 5 Dark Accent 5" w:uiPriority="50"/>
+    <w:lsdException w:name="Grid Table 6 Colorful Accent 5" w:uiPriority="51"/>
+    <w:lsdException w:name="Grid Table 7 Colorful Accent 5" w:uiPriority="52"/>
+    <w:lsdException w:name="Grid Table 1 Light Accent 6" w:uiPriority="46"/>
+    <w:lsdException w:name="Grid Table 2 Accent 6" w:uiPriority="47"/>
+    <w:lsdException w:name="Grid Table 3 Accent 6" w:uiPriority="48"/>
+    <w:lsdException w:name="Grid Table 4 Accent 6" w:uiPriority="49"/>
+    <w:lsdException w:name="Grid Table 5 Dark Accent 6" w:uiPriority="50"/>
+    <w:lsdException w:name="Grid Table 6 Colorful Accent 6" w:uiPriority="51"/>
+    <w:lsdException w:name="Grid Table 7 Colorful Accent 6" w:uiPriority="52"/>
+    <w:lsdException w:name="List Table 1 Light" w:uiPriority="46"/>
+    <w:lsdException w:name="List Table 2" w:uiPriority="47"/>
+    <w:lsdException w:name="List Table 3" w:uiPriority="48"/>
+    <w:lsdException w:name="List Table 4" w:uiPriority="49"/>
+    <w:lsdException w:name="List Table 5 Dark" w:uiPriority="50"/>
+    <w:lsdException w:name="List Table 6 Colorful" w:uiPriority="51"/>
+    <w:lsdException w:name="List Table 7 Colorful" w:uiPriority="52"/>
+    <w:lsdException w:name="List Table 1 Light Accent 1" w:uiPriority="46"/>
+    <w:lsdException w:name="List Table 2 Accent 1" w:uiPriority="47"/>
+    <w:lsdException w:name="List Table 3 Accent 1" w:uiPriority="48"/>
+    <w:lsdException w:name="List Table 4 Accent 1" w:uiPriority="49"/>
+    <w:lsdException w:name="List Table 5 Dark Accent 1" w:uiPriority="50"/>
+    <w:lsdException w:name="List Table 6 Colorful Accent 1" w:uiPriority="51"/>
+    <w:lsdException w:name="List Table 7 Colorful Accent 1" w:uiPriority="52"/>
+    <w:lsdException w:name="List Table 1 Light Accent 2" w:uiPriority="46"/>
+    <w:lsdException w:name="List Table 2 Accent 2" w:uiPriority="47"/>
+    <w:lsdException w:name="List Table 3 Accent 2" w:uiPriority="48"/>
+    <w:lsdException w:name="List Table 4 Accent 2" w:uiPriority="49"/>
+    <w:lsdException w:name="List Table 5 Dark Accent 2" w:uiPriority="50"/>
+    <w:lsdException w:name="List Table 6 Colorful Accent 2" w:uiPriority="51"/>
+    <w:lsdException w:name="List Table 7 Colorful Accent 2" w:uiPriority="52"/>
+    <w:lsdException w:name="List Table 1 Light Accent 3" w:uiPriority="46"/>
+    <w:lsdException w:name="List Table 2 Accent 3" w:uiPriority="47"/>
+    <w:lsdException w:name="List Table 3 Accent 3" w:uiPriority="48"/>
+    <w:lsdException w:name="List Table 4 Accent 3" w:uiPriority="49"/>
+    <w:lsdException w:name="List Table 5 Dark Accent 3" w:uiPriority="50"/>
+    <w:lsdException w:name="List Table 6 Colorful Accent 3" w:uiPriority="51"/>
+    <w:lsdException w:name="List Table 7 Colorful Accent 3" w:uiPriority="52"/>
+    <w:lsdException w:name="List Table 1 Light Accent 4" w:uiPriority="46"/>
+    <w:lsdException w:name="List Table 2 Accent 4" w:uiPriority="47"/>
+    <w:lsdException w:name="List Table 3 Accent 4" w:uiPriority="48"/>
+    <w:lsdException w:name="List Table 4 Accent 4" w:uiPriority="49"/>
+    <w:lsdException w:name="List Table 5 Dark Accent 4" w:uiPriority="50"/>
+    <w:lsdException w:name="List Table 6 Colorful Accent 4" w:uiPriority="51"/>
+    <w:lsdException w:name="List Table 7 Colorful Accent 4" w:uiPriority="52"/>
+    <w:lsdException w:name="List Table 1 Light Accent 5" w:uiPriority="46"/>
+    <w:lsdException w:name="List Table 2 Accent 5" w:uiPriority="47"/>
+    <w:lsdException w:name="List Table 3 Accent 5" w:uiPriority="48"/>
+    <w:lsdException w:name="List Table 4 Accent 5" w:uiPriority="49"/>
+    <w:lsdException w:name="List Table 5 Dark Accent 5" w:uiPriority="50"/>
+    <w:lsdException w:name="List Table 6 Colorful Accent 5" w:uiPriority="51"/>
+    <w:lsdException w:name="List Table 7 Colorful Accent 5" w:uiPriority="52"/>
+    <w:lsdException w:name="List Table 1 Light Accent 6" w:uiPriority="46"/>
+    <w:lsdException w:name="List Table 2 Accent 6" w:uiPriority="47"/>
+    <w:lsdException w:name="List Table 3 Accent 6" w:uiPriority="48"/>
+    <w:lsdException w:name="List Table 4 Accent 6" w:uiPriority="49"/>
+    <w:lsdException w:name="List Table 5 Dark Accent 6" w:uiPriority="50"/>
+    <w:lsdException w:name="List Table 6 Colorful Accent 6" w:uiPriority="51"/>
+    <w:lsdException w:name="List Table 7 Colorful Accent 6" w:uiPriority="52"/>
+    <w:lsdException w:name="Mention" w:semiHidden="1" w:unhideWhenUsed="1"/>
+    <w:lsdException w:name="Smart Hyperlink" w:semiHidden="1" w:unhideWhenUsed="1"/>
+    <w:lsdException w:name="Hashtag" w:semiHidden="1" w:unhideWhenUsed="1"/>
+    <w:lsdException w:name="Unresolved Mention" w:semiHidden="1" w:unhideWhenUsed="1"/>
+    <w:lsdException w:name="Smart Link" w:semiHidden="1" w:unhideWhenUsed="1"/>
   </w:latentStyles>
   <w:style w:type="paragraph" w:default="1" w:styleId="Normal">
     <w:name w:val="Normal"/>
@@ -10041,7 +9397,6 @@
       <w:spacing w:after="0" w:line="240" w:lineRule="auto"/>
     </w:pPr>
     <w:tblPr>
-      <w:tblInd w:w="0" w:type="dxa"/>
       <w:tblBorders>
         <w:top w:val="single" w:sz="4" w:space="0" w:color="auto"/>
         <w:left w:val="single" w:sz="4" w:space="0" w:color="auto"/>
@@ -10050,352 +9405,12 @@
         <w:insideH w:val="single" w:sz="4" w:space="0" w:color="auto"/>
         <w:insideV w:val="single" w:sz="4" w:space="0" w:color="auto"/>
       </w:tblBorders>
-      <w:tblCellMar>
-        <w:top w:w="0" w:type="dxa"/>
-        <w:left w:w="108" w:type="dxa"/>
-        <w:bottom w:w="0" w:type="dxa"/>
-        <w:right w:w="108" w:type="dxa"/>
-      </w:tblCellMar>
     </w:tblPr>
   </w:style>
   <w:style w:type="paragraph" w:styleId="NormalWeb">
     <w:name w:val="Normal (Web)"/>
     <w:basedOn w:val="Normal"/>
     <w:uiPriority w:val="99"/>
-    <w:semiHidden/>
-    <w:unhideWhenUsed/>
-    <w:rsid w:val="005A5CF1"/>
-    <w:pPr>
-      <w:spacing w:before="100" w:beforeAutospacing="1" w:after="100" w:afterAutospacing="1" w:line="240" w:lineRule="auto"/>
-    </w:pPr>
-    <w:rPr>
-      <w:rFonts w:ascii="Times New Roman" w:eastAsia="Times New Roman" w:hAnsi="Times New Roman" w:cs="Times New Roman"/>
-      <w:kern w:val="0"/>
-      <w:sz w:val="24"/>
-      <w:szCs w:val="24"/>
-      <w:lang w:eastAsia="en-ID"/>
-    </w:rPr>
-  </w:style>
-  <w:style w:type="paragraph" w:styleId="BalloonText">
-    <w:name w:val="Balloon Text"/>
-    <w:basedOn w:val="Normal"/>
-    <w:link w:val="BalloonTextChar"/>
-    <w:uiPriority w:val="99"/>
-    <w:semiHidden/>
-    <w:unhideWhenUsed/>
-    <w:rsid w:val="00D47208"/>
-    <w:pPr>
-      <w:spacing w:after="0" w:line="240" w:lineRule="auto"/>
-    </w:pPr>
-    <w:rPr>
-      <w:rFonts w:ascii="Tahoma" w:hAnsi="Tahoma" w:cs="Tahoma"/>
-      <w:sz w:val="16"/>
-      <w:szCs w:val="16"/>
-    </w:rPr>
-  </w:style>
-  <w:style w:type="character" w:customStyle="1" w:styleId="BalloonTextChar">
-    <w:name w:val="Balloon Text Char"/>
-    <w:basedOn w:val="DefaultParagraphFont"/>
-    <w:link w:val="BalloonText"/>
-    <w:uiPriority w:val="99"/>
-    <w:semiHidden/>
-    <w:rsid w:val="00D47208"/>
-    <w:rPr>
-      <w:rFonts w:ascii="Tahoma" w:hAnsi="Tahoma" w:cs="Tahoma"/>
-      <w:sz w:val="16"/>
-      <w:szCs w:val="16"/>
-    </w:rPr>
-  </w:style>
-  <w:style w:type="paragraph" w:styleId="ListParagraph">
-    <w:name w:val="List Paragraph"/>
-    <w:basedOn w:val="Normal"/>
-    <w:uiPriority w:val="34"/>
-    <w:qFormat/>
-    <w:rsid w:val="009C3B48"/>
-    <w:pPr>
-      <w:ind w:left="720"/>
-      <w:contextualSpacing/>
-    </w:pPr>
-  </w:style>
-  <w:style w:type="character" w:styleId="Hyperlink">
-    <w:name w:val="Hyperlink"/>
-    <w:basedOn w:val="DefaultParagraphFont"/>
-    <w:uiPriority w:val="99"/>
-    <w:semiHidden/>
-    <w:unhideWhenUsed/>
-    <w:rsid w:val="008F0ABF"/>
-    <w:rPr>
-      <w:color w:val="0000FF"/>
-      <w:u w:val="single"/>
-    </w:rPr>
-  </w:style>
-  <w:style w:type="paragraph" w:styleId="Header">
-    <w:name w:val="header"/>
-    <w:basedOn w:val="Normal"/>
-    <w:link w:val="HeaderChar"/>
-    <w:uiPriority w:val="99"/>
-    <w:unhideWhenUsed/>
-    <w:rsid w:val="006250AE"/>
-    <w:pPr>
-      <w:tabs>
-        <w:tab w:val="center" w:pos="4513"/>
-        <w:tab w:val="right" w:pos="9026"/>
-      </w:tabs>
-      <w:spacing w:after="0" w:line="240" w:lineRule="auto"/>
-    </w:pPr>
-  </w:style>
-  <w:style w:type="character" w:customStyle="1" w:styleId="HeaderChar">
-    <w:name w:val="Header Char"/>
-    <w:basedOn w:val="DefaultParagraphFont"/>
-    <w:link w:val="Header"/>
-    <w:uiPriority w:val="99"/>
-    <w:rsid w:val="006250AE"/>
-  </w:style>
-  <w:style w:type="paragraph" w:styleId="Footer">
-    <w:name w:val="footer"/>
-    <w:basedOn w:val="Normal"/>
-    <w:link w:val="FooterChar"/>
-    <w:uiPriority w:val="99"/>
-    <w:unhideWhenUsed/>
-    <w:rsid w:val="006250AE"/>
-    <w:pPr>
-      <w:tabs>
-        <w:tab w:val="center" w:pos="4513"/>
-        <w:tab w:val="right" w:pos="9026"/>
-      </w:tabs>
-      <w:spacing w:after="0" w:line="240" w:lineRule="auto"/>
-    </w:pPr>
-  </w:style>
-  <w:style w:type="character" w:customStyle="1" w:styleId="FooterChar">
-    <w:name w:val="Footer Char"/>
-    <w:basedOn w:val="DefaultParagraphFont"/>
-    <w:link w:val="Footer"/>
-    <w:uiPriority w:val="99"/>
-    <w:rsid w:val="006250AE"/>
-  </w:style>
-</w:styles>
-</file>
-
-<file path=word/stylesWithEffects.xml><?xml version="1.0" encoding="utf-8"?>
-<w:styles xmlns:wpc="http://schemas.microsoft.com/office/word/2010/wordprocessingCanvas" xmlns:mc="http://schemas.openxmlformats.org/markup-compatibility/2006" xmlns:o="urn:schemas-microsoft-com:office:office" xmlns:r="http://schemas.openxmlformats.org/officeDocument/2006/relationships" xmlns:m="http://schemas.openxmlformats.org/officeDocument/2006/math" xmlns:v="urn:schemas-microsoft-com:vml" xmlns:wp14="http://schemas.microsoft.com/office/word/2010/wordprocessingDrawing" xmlns:wp="http://schemas.openxmlformats.org/drawingml/2006/wordprocessingDrawing" xmlns:w10="urn:schemas-microsoft-com:office:word" xmlns:w="http://schemas.openxmlformats.org/wordprocessingml/2006/main" xmlns:w14="http://schemas.microsoft.com/office/word/2010/wordml" xmlns:wpg="http://schemas.microsoft.com/office/word/2010/wordprocessingGroup" xmlns:wpi="http://schemas.microsoft.com/office/word/2010/wordprocessingInk" xmlns:wne="http://schemas.microsoft.com/office/word/2006/wordml" xmlns:wps="http://schemas.microsoft.com/office/word/2010/wordprocessingShape" mc:Ignorable="w14 wp14">
-  <w:docDefaults>
-    <w:rPrDefault>
-      <w:rPr>
-        <w:rFonts w:asciiTheme="minorHAnsi" w:eastAsiaTheme="minorHAnsi" w:hAnsiTheme="minorHAnsi" w:cstheme="minorBidi"/>
-        <w:kern w:val="2"/>
-        <w:sz w:val="22"/>
-        <w:szCs w:val="22"/>
-        <w:lang w:val="en-ID" w:eastAsia="en-US" w:bidi="ar-SA"/>
-        <w14:ligatures w14:val="standardContextual"/>
-      </w:rPr>
-    </w:rPrDefault>
-    <w:pPrDefault>
-      <w:pPr>
-        <w:spacing w:after="160" w:line="259" w:lineRule="auto"/>
-      </w:pPr>
-    </w:pPrDefault>
-  </w:docDefaults>
-  <w:latentStyles w:defLockedState="0" w:defUIPriority="99" w:defSemiHidden="1" w:defUnhideWhenUsed="1" w:defQFormat="0" w:count="267">
-    <w:lsdException w:name="Normal" w:semiHidden="0" w:uiPriority="0" w:unhideWhenUsed="0" w:qFormat="1"/>
-    <w:lsdException w:name="heading 1" w:semiHidden="0" w:uiPriority="9" w:unhideWhenUsed="0" w:qFormat="1"/>
-    <w:lsdException w:name="heading 2" w:uiPriority="9" w:qFormat="1"/>
-    <w:lsdException w:name="heading 3" w:uiPriority="9" w:qFormat="1"/>
-    <w:lsdException w:name="heading 4" w:uiPriority="9" w:qFormat="1"/>
-    <w:lsdException w:name="heading 5" w:uiPriority="9" w:qFormat="1"/>
-    <w:lsdException w:name="heading 6" w:uiPriority="9" w:qFormat="1"/>
-    <w:lsdException w:name="heading 7" w:uiPriority="9" w:qFormat="1"/>
-    <w:lsdException w:name="heading 8" w:uiPriority="9" w:qFormat="1"/>
-    <w:lsdException w:name="heading 9" w:uiPriority="9" w:qFormat="1"/>
-    <w:lsdException w:name="toc 1" w:uiPriority="39"/>
-    <w:lsdException w:name="toc 2" w:uiPriority="39"/>
-    <w:lsdException w:name="toc 3" w:uiPriority="39"/>
-    <w:lsdException w:name="toc 4" w:uiPriority="39"/>
-    <w:lsdException w:name="toc 5" w:uiPriority="39"/>
-    <w:lsdException w:name="toc 6" w:uiPriority="39"/>
-    <w:lsdException w:name="toc 7" w:uiPriority="39"/>
-    <w:lsdException w:name="toc 8" w:uiPriority="39"/>
-    <w:lsdException w:name="toc 9" w:uiPriority="39"/>
-    <w:lsdException w:name="caption" w:uiPriority="35" w:qFormat="1"/>
-    <w:lsdException w:name="Title" w:semiHidden="0" w:uiPriority="10" w:unhideWhenUsed="0" w:qFormat="1"/>
-    <w:lsdException w:name="Default Paragraph Font" w:uiPriority="1"/>
-    <w:lsdException w:name="Subtitle" w:semiHidden="0" w:uiPriority="11" w:unhideWhenUsed="0" w:qFormat="1"/>
-    <w:lsdException w:name="Strong" w:semiHidden="0" w:uiPriority="22" w:unhideWhenUsed="0" w:qFormat="1"/>
-    <w:lsdException w:name="Emphasis" w:semiHidden="0" w:uiPriority="20" w:unhideWhenUsed="0" w:qFormat="1"/>
-    <w:lsdException w:name="Table Grid" w:semiHidden="0" w:uiPriority="39" w:unhideWhenUsed="0"/>
-    <w:lsdException w:name="Placeholder Text" w:unhideWhenUsed="0"/>
-    <w:lsdException w:name="No Spacing" w:semiHidden="0" w:uiPriority="1" w:unhideWhenUsed="0" w:qFormat="1"/>
-    <w:lsdException w:name="Light Shading" w:semiHidden="0" w:uiPriority="60" w:unhideWhenUsed="0"/>
-    <w:lsdException w:name="Light List" w:semiHidden="0" w:uiPriority="61" w:unhideWhenUsed="0"/>
-    <w:lsdException w:name="Light Grid" w:semiHidden="0" w:uiPriority="62" w:unhideWhenUsed="0"/>
-    <w:lsdException w:name="Medium Shading 1" w:semiHidden="0" w:uiPriority="63" w:unhideWhenUsed="0"/>
-    <w:lsdException w:name="Medium Shading 2" w:semiHidden="0" w:uiPriority="64" w:unhideWhenUsed="0"/>
-    <w:lsdException w:name="Medium List 1" w:semiHidden="0" w:uiPriority="65" w:unhideWhenUsed="0"/>
-    <w:lsdException w:name="Medium List 2" w:semiHidden="0" w:uiPriority="66" w:unhideWhenUsed="0"/>
-    <w:lsdException w:name="Medium Grid 1" w:semiHidden="0" w:uiPriority="67" w:unhideWhenUsed="0"/>
-    <w:lsdException w:name="Medium Grid 2" w:semiHidden="0" w:uiPriority="68" w:unhideWhenUsed="0"/>
-    <w:lsdException w:name="Medium Grid 3" w:semiHidden="0" w:uiPriority="69" w:unhideWhenUsed="0"/>
-    <w:lsdException w:name="Dark List" w:semiHidden="0" w:uiPriority="70" w:unhideWhenUsed="0"/>
-    <w:lsdException w:name="Colorful Shading" w:semiHidden="0" w:uiPriority="71" w:unhideWhenUsed="0"/>
-    <w:lsdException w:name="Colorful List" w:semiHidden="0" w:uiPriority="72" w:unhideWhenUsed="0"/>
-    <w:lsdException w:name="Colorful Grid" w:semiHidden="0" w:uiPriority="73" w:unhideWhenUsed="0"/>
-    <w:lsdException w:name="Light Shading Accent 1" w:semiHidden="0" w:uiPriority="60" w:unhideWhenUsed="0"/>
-    <w:lsdException w:name="Light List Accent 1" w:semiHidden="0" w:uiPriority="61" w:unhideWhenUsed="0"/>
-    <w:lsdException w:name="Light Grid Accent 1" w:semiHidden="0" w:uiPriority="62" w:unhideWhenUsed="0"/>
-    <w:lsdException w:name="Medium Shading 1 Accent 1" w:semiHidden="0" w:uiPriority="63" w:unhideWhenUsed="0"/>
-    <w:lsdException w:name="Medium Shading 2 Accent 1" w:semiHidden="0" w:uiPriority="64" w:unhideWhenUsed="0"/>
-    <w:lsdException w:name="Medium List 1 Accent 1" w:semiHidden="0" w:uiPriority="65" w:unhideWhenUsed="0"/>
-    <w:lsdException w:name="Revision" w:unhideWhenUsed="0"/>
-    <w:lsdException w:name="List Paragraph" w:semiHidden="0" w:uiPriority="34" w:unhideWhenUsed="0" w:qFormat="1"/>
-    <w:lsdException w:name="Quote" w:semiHidden="0" w:uiPriority="29" w:unhideWhenUsed="0" w:qFormat="1"/>
-    <w:lsdException w:name="Intense Quote" w:semiHidden="0" w:uiPriority="30" w:unhideWhenUsed="0" w:qFormat="1"/>
-    <w:lsdException w:name="Medium List 2 Accent 1" w:semiHidden="0" w:uiPriority="66" w:unhideWhenUsed="0"/>
-    <w:lsdException w:name="Medium Grid 1 Accent 1" w:semiHidden="0" w:uiPriority="67" w:unhideWhenUsed="0"/>
-    <w:lsdException w:name="Medium Grid 2 Accent 1" w:semiHidden="0" w:uiPriority="68" w:unhideWhenUsed="0"/>
-    <w:lsdException w:name="Medium Grid 3 Accent 1" w:semiHidden="0" w:uiPriority="69" w:unhideWhenUsed="0"/>
-    <w:lsdException w:name="Dark List Accent 1" w:semiHidden="0" w:uiPriority="70" w:unhideWhenUsed="0"/>
-    <w:lsdException w:name="Colorful Shading Accent 1" w:semiHidden="0" w:uiPriority="71" w:unhideWhenUsed="0"/>
-    <w:lsdException w:name="Colorful List Accent 1" w:semiHidden="0" w:uiPriority="72" w:unhideWhenUsed="0"/>
-    <w:lsdException w:name="Colorful Grid Accent 1" w:semiHidden="0" w:uiPriority="73" w:unhideWhenUsed="0"/>
-    <w:lsdException w:name="Light Shading Accent 2" w:semiHidden="0" w:uiPriority="60" w:unhideWhenUsed="0"/>
-    <w:lsdException w:name="Light List Accent 2" w:semiHidden="0" w:uiPriority="61" w:unhideWhenUsed="0"/>
-    <w:lsdException w:name="Light Grid Accent 2" w:semiHidden="0" w:uiPriority="62" w:unhideWhenUsed="0"/>
-    <w:lsdException w:name="Medium Shading 1 Accent 2" w:semiHidden="0" w:uiPriority="63" w:unhideWhenUsed="0"/>
-    <w:lsdException w:name="Medium Shading 2 Accent 2" w:semiHidden="0" w:uiPriority="64" w:unhideWhenUsed="0"/>
-    <w:lsdException w:name="Medium List 1 Accent 2" w:semiHidden="0" w:uiPriority="65" w:unhideWhenUsed="0"/>
-    <w:lsdException w:name="Medium List 2 Accent 2" w:semiHidden="0" w:uiPriority="66" w:unhideWhenUsed="0"/>
-    <w:lsdException w:name="Medium Grid 1 Accent 2" w:semiHidden="0" w:uiPriority="67" w:unhideWhenUsed="0"/>
-    <w:lsdException w:name="Medium Grid 2 Accent 2" w:semiHidden="0" w:uiPriority="68" w:unhideWhenUsed="0"/>
-    <w:lsdException w:name="Medium Grid 3 Accent 2" w:semiHidden="0" w:uiPriority="69" w:unhideWhenUsed="0"/>
-    <w:lsdException w:name="Dark List Accent 2" w:semiHidden="0" w:uiPriority="70" w:unhideWhenUsed="0"/>
-    <w:lsdException w:name="Colorful Shading Accent 2" w:semiHidden="0" w:uiPriority="71" w:unhideWhenUsed="0"/>
-    <w:lsdException w:name="Colorful List Accent 2" w:semiHidden="0" w:uiPriority="72" w:unhideWhenUsed="0"/>
-    <w:lsdException w:name="Colorful Grid Accent 2" w:semiHidden="0" w:uiPriority="73" w:unhideWhenUsed="0"/>
-    <w:lsdException w:name="Light Shading Accent 3" w:semiHidden="0" w:uiPriority="60" w:unhideWhenUsed="0"/>
-    <w:lsdException w:name="Light List Accent 3" w:semiHidden="0" w:uiPriority="61" w:unhideWhenUsed="0"/>
-    <w:lsdException w:name="Light Grid Accent 3" w:semiHidden="0" w:uiPriority="62" w:unhideWhenUsed="0"/>
-    <w:lsdException w:name="Medium Shading 1 Accent 3" w:semiHidden="0" w:uiPriority="63" w:unhideWhenUsed="0"/>
-    <w:lsdException w:name="Medium Shading 2 Accent 3" w:semiHidden="0" w:uiPriority="64" w:unhideWhenUsed="0"/>
-    <w:lsdException w:name="Medium List 1 Accent 3" w:semiHidden="0" w:uiPriority="65" w:unhideWhenUsed="0"/>
-    <w:lsdException w:name="Medium List 2 Accent 3" w:semiHidden="0" w:uiPriority="66" w:unhideWhenUsed="0"/>
-    <w:lsdException w:name="Medium Grid 1 Accent 3" w:semiHidden="0" w:uiPriority="67" w:unhideWhenUsed="0"/>
-    <w:lsdException w:name="Medium Grid 2 Accent 3" w:semiHidden="0" w:uiPriority="68" w:unhideWhenUsed="0"/>
-    <w:lsdException w:name="Medium Grid 3 Accent 3" w:semiHidden="0" w:uiPriority="69" w:unhideWhenUsed="0"/>
-    <w:lsdException w:name="Dark List Accent 3" w:semiHidden="0" w:uiPriority="70" w:unhideWhenUsed="0"/>
-    <w:lsdException w:name="Colorful Shading Accent 3" w:semiHidden="0" w:uiPriority="71" w:unhideWhenUsed="0"/>
-    <w:lsdException w:name="Colorful List Accent 3" w:semiHidden="0" w:uiPriority="72" w:unhideWhenUsed="0"/>
-    <w:lsdException w:name="Colorful Grid Accent 3" w:semiHidden="0" w:uiPriority="73" w:unhideWhenUsed="0"/>
-    <w:lsdException w:name="Light Shading Accent 4" w:semiHidden="0" w:uiPriority="60" w:unhideWhenUsed="0"/>
-    <w:lsdException w:name="Light List Accent 4" w:semiHidden="0" w:uiPriority="61" w:unhideWhenUsed="0"/>
-    <w:lsdException w:name="Light Grid Accent 4" w:semiHidden="0" w:uiPriority="62" w:unhideWhenUsed="0"/>
-    <w:lsdException w:name="Medium Shading 1 Accent 4" w:semiHidden="0" w:uiPriority="63" w:unhideWhenUsed="0"/>
-    <w:lsdException w:name="Medium Shading 2 Accent 4" w:semiHidden="0" w:uiPriority="64" w:unhideWhenUsed="0"/>
-    <w:lsdException w:name="Medium List 1 Accent 4" w:semiHidden="0" w:uiPriority="65" w:unhideWhenUsed="0"/>
-    <w:lsdException w:name="Medium List 2 Accent 4" w:semiHidden="0" w:uiPriority="66" w:unhideWhenUsed="0"/>
-    <w:lsdException w:name="Medium Grid 1 Accent 4" w:semiHidden="0" w:uiPriority="67" w:unhideWhenUsed="0"/>
-    <w:lsdException w:name="Medium Grid 2 Accent 4" w:semiHidden="0" w:uiPriority="68" w:unhideWhenUsed="0"/>
-    <w:lsdException w:name="Medium Grid 3 Accent 4" w:semiHidden="0" w:uiPriority="69" w:unhideWhenUsed="0"/>
-    <w:lsdException w:name="Dark List Accent 4" w:semiHidden="0" w:uiPriority="70" w:unhideWhenUsed="0"/>
-    <w:lsdException w:name="Colorful Shading Accent 4" w:semiHidden="0" w:uiPriority="71" w:unhideWhenUsed="0"/>
-    <w:lsdException w:name="Colorful List Accent 4" w:semiHidden="0" w:uiPriority="72" w:unhideWhenUsed="0"/>
-    <w:lsdException w:name="Colorful Grid Accent 4" w:semiHidden="0" w:uiPriority="73" w:unhideWhenUsed="0"/>
-    <w:lsdException w:name="Light Shading Accent 5" w:semiHidden="0" w:uiPriority="60" w:unhideWhenUsed="0"/>
-    <w:lsdException w:name="Light List Accent 5" w:semiHidden="0" w:uiPriority="61" w:unhideWhenUsed="0"/>
-    <w:lsdException w:name="Light Grid Accent 5" w:semiHidden="0" w:uiPriority="62" w:unhideWhenUsed="0"/>
-    <w:lsdException w:name="Medium Shading 1 Accent 5" w:semiHidden="0" w:uiPriority="63" w:unhideWhenUsed="0"/>
-    <w:lsdException w:name="Medium Shading 2 Accent 5" w:semiHidden="0" w:uiPriority="64" w:unhideWhenUsed="0"/>
-    <w:lsdException w:name="Medium List 1 Accent 5" w:semiHidden="0" w:uiPriority="65" w:unhideWhenUsed="0"/>
-    <w:lsdException w:name="Medium List 2 Accent 5" w:semiHidden="0" w:uiPriority="66" w:unhideWhenUsed="0"/>
-    <w:lsdException w:name="Medium Grid 1 Accent 5" w:semiHidden="0" w:uiPriority="67" w:unhideWhenUsed="0"/>
-    <w:lsdException w:name="Medium Grid 2 Accent 5" w:semiHidden="0" w:uiPriority="68" w:unhideWhenUsed="0"/>
-    <w:lsdException w:name="Medium Grid 3 Accent 5" w:semiHidden="0" w:uiPriority="69" w:unhideWhenUsed="0"/>
-    <w:lsdException w:name="Dark List Accent 5" w:semiHidden="0" w:uiPriority="70" w:unhideWhenUsed="0"/>
-    <w:lsdException w:name="Colorful Shading Accent 5" w:semiHidden="0" w:uiPriority="71" w:unhideWhenUsed="0"/>
-    <w:lsdException w:name="Colorful List Accent 5" w:semiHidden="0" w:uiPriority="72" w:unhideWhenUsed="0"/>
-    <w:lsdException w:name="Colorful Grid Accent 5" w:semiHidden="0" w:uiPriority="73" w:unhideWhenUsed="0"/>
-    <w:lsdException w:name="Light Shading Accent 6" w:semiHidden="0" w:uiPriority="60" w:unhideWhenUsed="0"/>
-    <w:lsdException w:name="Light List Accent 6" w:semiHidden="0" w:uiPriority="61" w:unhideWhenUsed="0"/>
-    <w:lsdException w:name="Light Grid Accent 6" w:semiHidden="0" w:uiPriority="62" w:unhideWhenUsed="0"/>
-    <w:lsdException w:name="Medium Shading 1 Accent 6" w:semiHidden="0" w:uiPriority="63" w:unhideWhenUsed="0"/>
-    <w:lsdException w:name="Medium Shading 2 Accent 6" w:semiHidden="0" w:uiPriority="64" w:unhideWhenUsed="0"/>
-    <w:lsdException w:name="Medium List 1 Accent 6" w:semiHidden="0" w:uiPriority="65" w:unhideWhenUsed="0"/>
-    <w:lsdException w:name="Medium List 2 Accent 6" w:semiHidden="0" w:uiPriority="66" w:unhideWhenUsed="0"/>
-    <w:lsdException w:name="Medium Grid 1 Accent 6" w:semiHidden="0" w:uiPriority="67" w:unhideWhenUsed="0"/>
-    <w:lsdException w:name="Medium Grid 2 Accent 6" w:semiHidden="0" w:uiPriority="68" w:unhideWhenUsed="0"/>
-    <w:lsdException w:name="Medium Grid 3 Accent 6" w:semiHidden="0" w:uiPriority="69" w:unhideWhenUsed="0"/>
-    <w:lsdException w:name="Dark List Accent 6" w:semiHidden="0" w:uiPriority="70" w:unhideWhenUsed="0"/>
-    <w:lsdException w:name="Colorful Shading Accent 6" w:semiHidden="0" w:uiPriority="71" w:unhideWhenUsed="0"/>
-    <w:lsdException w:name="Colorful List Accent 6" w:semiHidden="0" w:uiPriority="72" w:unhideWhenUsed="0"/>
-    <w:lsdException w:name="Colorful Grid Accent 6" w:semiHidden="0" w:uiPriority="73" w:unhideWhenUsed="0"/>
-    <w:lsdException w:name="Subtle Emphasis" w:semiHidden="0" w:uiPriority="19" w:unhideWhenUsed="0" w:qFormat="1"/>
-    <w:lsdException w:name="Intense Emphasis" w:semiHidden="0" w:uiPriority="21" w:unhideWhenUsed="0" w:qFormat="1"/>
-    <w:lsdException w:name="Subtle Reference" w:semiHidden="0" w:uiPriority="31" w:unhideWhenUsed="0" w:qFormat="1"/>
-    <w:lsdException w:name="Intense Reference" w:semiHidden="0" w:uiPriority="32" w:unhideWhenUsed="0" w:qFormat="1"/>
-    <w:lsdException w:name="Book Title" w:semiHidden="0" w:uiPriority="33" w:unhideWhenUsed="0" w:qFormat="1"/>
-    <w:lsdException w:name="Bibliography" w:uiPriority="37"/>
-    <w:lsdException w:name="TOC Heading" w:uiPriority="39" w:qFormat="1"/>
-  </w:latentStyles>
-  <w:style w:type="paragraph" w:default="1" w:styleId="Normal">
-    <w:name w:val="Normal"/>
-    <w:qFormat/>
-  </w:style>
-  <w:style w:type="character" w:default="1" w:styleId="DefaultParagraphFont">
-    <w:name w:val="Default Paragraph Font"/>
-    <w:uiPriority w:val="1"/>
-    <w:semiHidden/>
-    <w:unhideWhenUsed/>
-  </w:style>
-  <w:style w:type="table" w:default="1" w:styleId="TableNormal">
-    <w:name w:val="Normal Table"/>
-    <w:uiPriority w:val="99"/>
-    <w:semiHidden/>
-    <w:unhideWhenUsed/>
-    <w:tblPr>
-      <w:tblInd w:w="0" w:type="dxa"/>
-      <w:tblCellMar>
-        <w:top w:w="0" w:type="dxa"/>
-        <w:left w:w="108" w:type="dxa"/>
-        <w:bottom w:w="0" w:type="dxa"/>
-        <w:right w:w="108" w:type="dxa"/>
-      </w:tblCellMar>
-    </w:tblPr>
-  </w:style>
-  <w:style w:type="numbering" w:default="1" w:styleId="NoList">
-    <w:name w:val="No List"/>
-    <w:uiPriority w:val="99"/>
-    <w:semiHidden/>
-    <w:unhideWhenUsed/>
-  </w:style>
-  <w:style w:type="table" w:styleId="TableGrid">
-    <w:name w:val="Table Grid"/>
-    <w:basedOn w:val="TableNormal"/>
-    <w:uiPriority w:val="39"/>
-    <w:rsid w:val="007E49C8"/>
-    <w:pPr>
-      <w:spacing w:after="0" w:line="240" w:lineRule="auto"/>
-    </w:pPr>
-    <w:tblPr>
-      <w:tblInd w:w="0" w:type="dxa"/>
-      <w:tblBorders>
-        <w:top w:val="single" w:sz="4" w:space="0" w:color="auto"/>
-        <w:left w:val="single" w:sz="4" w:space="0" w:color="auto"/>
-        <w:bottom w:val="single" w:sz="4" w:space="0" w:color="auto"/>
-        <w:right w:val="single" w:sz="4" w:space="0" w:color="auto"/>
-        <w:insideH w:val="single" w:sz="4" w:space="0" w:color="auto"/>
-        <w:insideV w:val="single" w:sz="4" w:space="0" w:color="auto"/>
-      </w:tblBorders>
-      <w:tblCellMar>
-        <w:top w:w="0" w:type="dxa"/>
-        <w:left w:w="108" w:type="dxa"/>
-        <w:bottom w:w="0" w:type="dxa"/>
-        <w:right w:w="108" w:type="dxa"/>
-      </w:tblCellMar>
-    </w:tblPr>
-  </w:style>
-  <w:style w:type="paragraph" w:styleId="NormalWeb">
-    <w:name w:val="Normal (Web)"/>
-    <w:basedOn w:val="Normal"/>
-    <w:uiPriority w:val="99"/>
-    <w:semiHidden/>
     <w:unhideWhenUsed/>
     <w:rsid w:val="005A5CF1"/>
     <w:pPr>
@@ -10798,7 +9813,7 @@
   <a:extraClrSchemeLst/>
   <a:extLst>
     <a:ext uri="{05A4C25C-085E-4340-85A3-A5531E510DB2}">
-      <thm15:themeFamily xmlns:thm15="http://schemas.microsoft.com/office/thememl/2012/main" xmlns="" name="Office Theme" id="{62F939B6-93AF-4DB8-9C6B-D6C7DFDC589F}" vid="{4A3C46E8-61CC-4603-A589-7422A47A8E4A}"/>
+      <thm15:themeFamily xmlns:thm15="http://schemas.microsoft.com/office/thememl/2012/main" name="Office Theme" id="{62F939B6-93AF-4DB8-9C6B-D6C7DFDC589F}" vid="{4A3C46E8-61CC-4603-A589-7422A47A8E4A}"/>
     </a:ext>
   </a:extLst>
 </a:theme>

--- a/FM_UTS_Agile.docx
+++ b/FM_UTS_Agile.docx
@@ -226,8 +226,9 @@
           <w:sz w:val="36"/>
           <w:szCs w:val="36"/>
         </w:rPr>
-        <w:t xml:space="preserve"> FM</w:t>
-      </w:r>
+        <w:t xml:space="preserve"> </w:t>
+      </w:r>
+      <w:proofErr w:type="gramStart"/>
       <w:r>
         <w:rPr>
           <w:rFonts w:ascii="Times New Roman" w:hAnsi="Times New Roman" w:cs="Times New Roman"/>
@@ -236,8 +237,19 @@
           <w:sz w:val="36"/>
           <w:szCs w:val="36"/>
         </w:rPr>
+        <w:t>FM</w:t>
+      </w:r>
+      <w:r>
+        <w:rPr>
+          <w:rFonts w:ascii="Times New Roman" w:hAnsi="Times New Roman" w:cs="Times New Roman"/>
+          <w:b/>
+          <w:color w:val="374151"/>
+          <w:sz w:val="36"/>
+          <w:szCs w:val="36"/>
+        </w:rPr>
         <w:t xml:space="preserve"> :</w:t>
       </w:r>
+      <w:proofErr w:type="gramEnd"/>
     </w:p>
     <w:p>
       <w:pPr>
@@ -3003,7 +3015,7 @@
               <w:bottom w:val="single" w:sz="4" w:space="0" w:color="auto"/>
               <w:right w:val="single" w:sz="4" w:space="0" w:color="auto"/>
             </w:tcBorders>
-            <w:shd w:val="clear" w:color="auto" w:fill="70AD47" w:themeFill="accent6"/>
+            <w:shd w:val="clear" w:color="auto" w:fill="FF0000"/>
             <w:vAlign w:val="center"/>
             <w:hideMark/>
           </w:tcPr>
@@ -3018,7 +3030,7 @@
               <w:rPr>
                 <w:rFonts w:ascii="Times New Roman" w:hAnsi="Times New Roman" w:cs="Times New Roman"/>
               </w:rPr>
-              <w:t>Low</w:t>
+              <w:t>High</w:t>
             </w:r>
           </w:p>
         </w:tc>
@@ -4164,7 +4176,7 @@
               <w:bottom w:val="single" w:sz="4" w:space="0" w:color="auto"/>
               <w:right w:val="single" w:sz="4" w:space="0" w:color="auto"/>
             </w:tcBorders>
-            <w:shd w:val="clear" w:color="auto" w:fill="FFFF00"/>
+            <w:shd w:val="clear" w:color="auto" w:fill="FF0000"/>
             <w:vAlign w:val="center"/>
             <w:hideMark/>
           </w:tcPr>
@@ -4179,7 +4191,7 @@
               <w:rPr>
                 <w:rFonts w:ascii="Times New Roman" w:hAnsi="Times New Roman" w:cs="Times New Roman"/>
               </w:rPr>
-              <w:t>Medium</w:t>
+              <w:t>High</w:t>
             </w:r>
           </w:p>
         </w:tc>
@@ -4529,7 +4541,7 @@
               <w:bottom w:val="single" w:sz="4" w:space="0" w:color="auto"/>
               <w:right w:val="single" w:sz="4" w:space="0" w:color="auto"/>
             </w:tcBorders>
-            <w:shd w:val="clear" w:color="auto" w:fill="70AD47" w:themeFill="accent6"/>
+            <w:shd w:val="clear" w:color="auto" w:fill="FFFF00"/>
             <w:vAlign w:val="center"/>
             <w:hideMark/>
           </w:tcPr>
@@ -4544,7 +4556,7 @@
               <w:rPr>
                 <w:rFonts w:ascii="Times New Roman" w:hAnsi="Times New Roman" w:cs="Times New Roman"/>
               </w:rPr>
-              <w:t>Low</w:t>
+              <w:t>Medium</w:t>
             </w:r>
           </w:p>
         </w:tc>
@@ -4891,7 +4903,7 @@
               <w:bottom w:val="single" w:sz="4" w:space="0" w:color="auto"/>
               <w:right w:val="single" w:sz="4" w:space="0" w:color="auto"/>
             </w:tcBorders>
-            <w:shd w:val="clear" w:color="auto" w:fill="FFFF00"/>
+            <w:shd w:val="clear" w:color="auto" w:fill="70AD47" w:themeFill="accent6"/>
             <w:vAlign w:val="center"/>
             <w:hideMark/>
           </w:tcPr>
@@ -4907,7 +4919,7 @@
                 <w:rFonts w:ascii="Times New Roman" w:hAnsi="Times New Roman" w:cs="Times New Roman"/>
               </w:rPr>
               <w:lastRenderedPageBreak/>
-              <w:t>Medium</w:t>
+              <w:t>Low</w:t>
             </w:r>
           </w:p>
         </w:tc>
@@ -5036,6 +5048,7 @@
               <w:t xml:space="preserve"> </w:t>
             </w:r>
             <w:proofErr w:type="spellStart"/>
+            <w:proofErr w:type="gramStart"/>
             <w:r>
               <w:rPr>
                 <w:rFonts w:ascii="Times New Roman" w:hAnsi="Times New Roman" w:cs="Times New Roman"/>
@@ -5063,6 +5076,7 @@
               <w:t>dapat</w:t>
             </w:r>
             <w:proofErr w:type="spellEnd"/>
+            <w:proofErr w:type="gramEnd"/>
             <w:r>
               <w:rPr>
                 <w:rFonts w:ascii="Times New Roman" w:hAnsi="Times New Roman" w:cs="Times New Roman"/>
@@ -5359,7 +5373,7 @@
               <w:bottom w:val="single" w:sz="4" w:space="0" w:color="auto"/>
               <w:right w:val="single" w:sz="4" w:space="0" w:color="auto"/>
             </w:tcBorders>
-            <w:shd w:val="clear" w:color="auto" w:fill="FFFF00"/>
+            <w:shd w:val="clear" w:color="auto" w:fill="70AD47" w:themeFill="accent6"/>
             <w:vAlign w:val="center"/>
             <w:hideMark/>
           </w:tcPr>
@@ -5374,7 +5388,7 @@
               <w:rPr>
                 <w:rFonts w:ascii="Times New Roman" w:hAnsi="Times New Roman" w:cs="Times New Roman"/>
               </w:rPr>
-              <w:t>Medium</w:t>
+              <w:t>Low</w:t>
             </w:r>
           </w:p>
         </w:tc>
@@ -5736,7 +5750,7 @@
               <w:bottom w:val="single" w:sz="4" w:space="0" w:color="auto"/>
               <w:right w:val="single" w:sz="4" w:space="0" w:color="auto"/>
             </w:tcBorders>
-            <w:shd w:val="clear" w:color="auto" w:fill="FF0000"/>
+            <w:shd w:val="clear" w:color="auto" w:fill="FFFF00"/>
             <w:vAlign w:val="center"/>
             <w:hideMark/>
           </w:tcPr>
@@ -5751,7 +5765,7 @@
               <w:rPr>
                 <w:rFonts w:ascii="Times New Roman" w:hAnsi="Times New Roman" w:cs="Times New Roman"/>
               </w:rPr>
-              <w:t>High</w:t>
+              <w:t>Medium</w:t>
             </w:r>
           </w:p>
         </w:tc>
@@ -6031,7 +6045,7 @@
               <w:bottom w:val="single" w:sz="4" w:space="0" w:color="auto"/>
               <w:right w:val="single" w:sz="4" w:space="0" w:color="auto"/>
             </w:tcBorders>
-            <w:shd w:val="clear" w:color="auto" w:fill="FF0000"/>
+            <w:shd w:val="clear" w:color="auto" w:fill="70AD47" w:themeFill="accent6"/>
             <w:vAlign w:val="center"/>
             <w:hideMark/>
           </w:tcPr>
@@ -6046,7 +6060,7 @@
               <w:rPr>
                 <w:rFonts w:ascii="Times New Roman" w:hAnsi="Times New Roman" w:cs="Times New Roman"/>
               </w:rPr>
-              <w:t>High</w:t>
+              <w:t>Low</w:t>
             </w:r>
           </w:p>
         </w:tc>
@@ -7117,7 +7131,7 @@
       <w:tr>
         <w:tc>
           <w:tcPr>
-            <w:tcW w:w="631" w:type="dxa"/>
+            <w:tcW w:w="770" w:type="dxa"/>
             <w:vAlign w:val="center"/>
           </w:tcPr>
           <w:p>
@@ -7152,7 +7166,7 @@
         </w:tc>
         <w:tc>
           <w:tcPr>
-            <w:tcW w:w="2312" w:type="dxa"/>
+            <w:tcW w:w="2171" w:type="dxa"/>
             <w:vAlign w:val="center"/>
           </w:tcPr>
           <w:p>
@@ -7178,7 +7192,7 @@
         </w:tc>
         <w:tc>
           <w:tcPr>
-            <w:tcW w:w="2127" w:type="dxa"/>
+            <w:tcW w:w="2002" w:type="dxa"/>
             <w:vAlign w:val="center"/>
           </w:tcPr>
           <w:p>
@@ -7204,7 +7218,7 @@
         </w:tc>
         <w:tc>
           <w:tcPr>
-            <w:tcW w:w="1559" w:type="dxa"/>
+            <w:tcW w:w="1545" w:type="dxa"/>
             <w:vAlign w:val="center"/>
           </w:tcPr>
           <w:p>
@@ -7230,7 +7244,7 @@
         </w:tc>
         <w:tc>
           <w:tcPr>
-            <w:tcW w:w="1559" w:type="dxa"/>
+            <w:tcW w:w="1639" w:type="dxa"/>
             <w:vAlign w:val="center"/>
           </w:tcPr>
           <w:p>
@@ -7256,7 +7270,7 @@
         </w:tc>
         <w:tc>
           <w:tcPr>
-            <w:tcW w:w="1054" w:type="dxa"/>
+            <w:tcW w:w="1115" w:type="dxa"/>
             <w:vAlign w:val="center"/>
           </w:tcPr>
           <w:p>
@@ -7287,6 +7301,477 @@
                 <w:b/>
                 <w:sz w:val="24"/>
                 <w:szCs w:val="24"/>
+              </w:rPr>
+            </w:pPr>
+          </w:p>
+        </w:tc>
+      </w:tr>
+      <w:tr>
+        <w:trPr>
+          <w:trHeight w:val="674"/>
+        </w:trPr>
+        <w:tc>
+          <w:tcPr>
+            <w:tcW w:w="770" w:type="dxa"/>
+            <w:vMerge w:val="restart"/>
+            <w:vAlign w:val="center"/>
+          </w:tcPr>
+          <w:p>
+            <w:pPr>
+              <w:jc w:val="center"/>
+              <w:rPr>
+                <w:rFonts w:ascii="Times New Roman" w:hAnsi="Times New Roman" w:cs="Times New Roman"/>
+                <w:b/>
+              </w:rPr>
+            </w:pPr>
+            <w:r>
+              <w:rPr>
+                <w:rFonts w:ascii="Times New Roman" w:hAnsi="Times New Roman" w:cs="Times New Roman"/>
+                <w:b/>
+              </w:rPr>
+              <w:t>1</w:t>
+            </w:r>
+          </w:p>
+        </w:tc>
+        <w:tc>
+          <w:tcPr>
+            <w:tcW w:w="2171" w:type="dxa"/>
+            <w:vMerge w:val="restart"/>
+          </w:tcPr>
+          <w:p>
+            <w:pPr>
+              <w:spacing w:line="276" w:lineRule="auto"/>
+              <w:rPr>
+                <w:rFonts w:ascii="Times New Roman" w:hAnsi="Times New Roman" w:cs="Times New Roman"/>
+              </w:rPr>
+            </w:pPr>
+            <w:proofErr w:type="spellStart"/>
+            <w:r>
+              <w:rPr>
+                <w:rFonts w:ascii="Times New Roman" w:hAnsi="Times New Roman" w:cs="Times New Roman"/>
+              </w:rPr>
+              <w:t>Sebagai</w:t>
+            </w:r>
+            <w:proofErr w:type="spellEnd"/>
+            <w:r>
+              <w:rPr>
+                <w:rFonts w:ascii="Times New Roman" w:hAnsi="Times New Roman" w:cs="Times New Roman"/>
+              </w:rPr>
+              <w:t xml:space="preserve"> </w:t>
+            </w:r>
+            <w:proofErr w:type="spellStart"/>
+            <w:r>
+              <w:rPr>
+                <w:rFonts w:ascii="Times New Roman" w:hAnsi="Times New Roman" w:cs="Times New Roman"/>
+              </w:rPr>
+              <w:t>P</w:t>
+            </w:r>
+            <w:r>
+              <w:rPr>
+                <w:rFonts w:ascii="Times New Roman" w:hAnsi="Times New Roman" w:cs="Times New Roman"/>
+              </w:rPr>
+              <w:t>engguna</w:t>
+            </w:r>
+            <w:proofErr w:type="spellEnd"/>
+            <w:r>
+              <w:rPr>
+                <w:rFonts w:ascii="Times New Roman" w:hAnsi="Times New Roman" w:cs="Times New Roman"/>
+              </w:rPr>
+              <w:t xml:space="preserve"> </w:t>
+            </w:r>
+            <w:proofErr w:type="spellStart"/>
+            <w:r>
+              <w:rPr>
+                <w:rFonts w:ascii="Times New Roman" w:hAnsi="Times New Roman" w:cs="Times New Roman"/>
+              </w:rPr>
+              <w:t>dapat</w:t>
+            </w:r>
+            <w:proofErr w:type="spellEnd"/>
+            <w:r>
+              <w:rPr>
+                <w:rFonts w:ascii="Times New Roman" w:hAnsi="Times New Roman" w:cs="Times New Roman"/>
+              </w:rPr>
+              <w:t xml:space="preserve"> </w:t>
+            </w:r>
+            <w:proofErr w:type="spellStart"/>
+            <w:r>
+              <w:rPr>
+                <w:rFonts w:ascii="Times New Roman" w:hAnsi="Times New Roman" w:cs="Times New Roman"/>
+              </w:rPr>
+              <w:t>melihat</w:t>
+            </w:r>
+            <w:proofErr w:type="spellEnd"/>
+            <w:r>
+              <w:rPr>
+                <w:rFonts w:ascii="Times New Roman" w:hAnsi="Times New Roman" w:cs="Times New Roman"/>
+              </w:rPr>
+              <w:t xml:space="preserve"> </w:t>
+            </w:r>
+            <w:proofErr w:type="spellStart"/>
+            <w:r>
+              <w:rPr>
+                <w:rFonts w:ascii="Times New Roman" w:hAnsi="Times New Roman" w:cs="Times New Roman"/>
+              </w:rPr>
+              <w:t>informasi</w:t>
+            </w:r>
+            <w:proofErr w:type="spellEnd"/>
+            <w:r>
+              <w:rPr>
+                <w:rFonts w:ascii="Times New Roman" w:hAnsi="Times New Roman" w:cs="Times New Roman"/>
+              </w:rPr>
+              <w:t xml:space="preserve"> </w:t>
+            </w:r>
+            <w:proofErr w:type="spellStart"/>
+            <w:r>
+              <w:rPr>
+                <w:rFonts w:ascii="Times New Roman" w:hAnsi="Times New Roman" w:cs="Times New Roman"/>
+              </w:rPr>
+              <w:t>dari</w:t>
+            </w:r>
+            <w:proofErr w:type="spellEnd"/>
+            <w:r>
+              <w:rPr>
+                <w:rFonts w:ascii="Times New Roman" w:hAnsi="Times New Roman" w:cs="Times New Roman"/>
+              </w:rPr>
+              <w:t xml:space="preserve"> </w:t>
+            </w:r>
+            <w:proofErr w:type="spellStart"/>
+            <w:r>
+              <w:rPr>
+                <w:rFonts w:ascii="Times New Roman" w:hAnsi="Times New Roman" w:cs="Times New Roman"/>
+              </w:rPr>
+              <w:t>berbagai</w:t>
+            </w:r>
+            <w:proofErr w:type="spellEnd"/>
+            <w:r>
+              <w:rPr>
+                <w:rFonts w:ascii="Times New Roman" w:hAnsi="Times New Roman" w:cs="Times New Roman"/>
+              </w:rPr>
+              <w:t xml:space="preserve"> novel agar </w:t>
+            </w:r>
+            <w:proofErr w:type="spellStart"/>
+            <w:r>
+              <w:rPr>
+                <w:rFonts w:ascii="Times New Roman" w:hAnsi="Times New Roman" w:cs="Times New Roman"/>
+              </w:rPr>
+              <w:t>dapat</w:t>
+            </w:r>
+            <w:proofErr w:type="spellEnd"/>
+            <w:r>
+              <w:rPr>
+                <w:rFonts w:ascii="Times New Roman" w:hAnsi="Times New Roman" w:cs="Times New Roman"/>
+              </w:rPr>
+              <w:t xml:space="preserve"> </w:t>
+            </w:r>
+            <w:proofErr w:type="spellStart"/>
+            <w:r>
+              <w:rPr>
+                <w:rFonts w:ascii="Times New Roman" w:hAnsi="Times New Roman" w:cs="Times New Roman"/>
+              </w:rPr>
+              <w:t>mengetahui</w:t>
+            </w:r>
+            <w:proofErr w:type="spellEnd"/>
+            <w:r>
+              <w:rPr>
+                <w:rFonts w:ascii="Times New Roman" w:hAnsi="Times New Roman" w:cs="Times New Roman"/>
+              </w:rPr>
+              <w:t xml:space="preserve"> </w:t>
+            </w:r>
+            <w:proofErr w:type="spellStart"/>
+            <w:r>
+              <w:rPr>
+                <w:rFonts w:ascii="Times New Roman" w:hAnsi="Times New Roman" w:cs="Times New Roman"/>
+              </w:rPr>
+              <w:t>informasi</w:t>
+            </w:r>
+            <w:proofErr w:type="spellEnd"/>
+            <w:r>
+              <w:rPr>
+                <w:rFonts w:ascii="Times New Roman" w:hAnsi="Times New Roman" w:cs="Times New Roman"/>
+              </w:rPr>
+              <w:t xml:space="preserve"> </w:t>
+            </w:r>
+            <w:proofErr w:type="spellStart"/>
+            <w:r>
+              <w:rPr>
+                <w:rFonts w:ascii="Times New Roman" w:hAnsi="Times New Roman" w:cs="Times New Roman"/>
+              </w:rPr>
+              <w:t>dari</w:t>
+            </w:r>
+            <w:proofErr w:type="spellEnd"/>
+            <w:r>
+              <w:rPr>
+                <w:rFonts w:ascii="Times New Roman" w:hAnsi="Times New Roman" w:cs="Times New Roman"/>
+              </w:rPr>
+              <w:t xml:space="preserve"> </w:t>
+            </w:r>
+            <w:proofErr w:type="spellStart"/>
+            <w:r>
+              <w:rPr>
+                <w:rFonts w:ascii="Times New Roman" w:hAnsi="Times New Roman" w:cs="Times New Roman"/>
+              </w:rPr>
+              <w:t>suatu</w:t>
+            </w:r>
+            <w:proofErr w:type="spellEnd"/>
+            <w:r>
+              <w:rPr>
+                <w:rFonts w:ascii="Times New Roman" w:hAnsi="Times New Roman" w:cs="Times New Roman"/>
+              </w:rPr>
+              <w:t xml:space="preserve"> novel</w:t>
+            </w:r>
+          </w:p>
+        </w:tc>
+        <w:tc>
+          <w:tcPr>
+            <w:tcW w:w="2002" w:type="dxa"/>
+          </w:tcPr>
+          <w:p>
+            <w:pPr>
+              <w:spacing w:line="276" w:lineRule="auto"/>
+              <w:rPr>
+                <w:rFonts w:ascii="Times New Roman" w:hAnsi="Times New Roman" w:cs="Times New Roman"/>
+              </w:rPr>
+            </w:pPr>
+            <w:r>
+              <w:rPr>
+                <w:rFonts w:ascii="Times New Roman" w:hAnsi="Times New Roman" w:cs="Times New Roman"/>
+              </w:rPr>
+              <w:t xml:space="preserve">Desain UI </w:t>
+            </w:r>
+            <w:proofErr w:type="spellStart"/>
+            <w:r>
+              <w:rPr>
+                <w:rFonts w:ascii="Times New Roman" w:hAnsi="Times New Roman" w:cs="Times New Roman"/>
+              </w:rPr>
+              <w:t>untuk</w:t>
+            </w:r>
+            <w:proofErr w:type="spellEnd"/>
+            <w:r>
+              <w:rPr>
+                <w:rFonts w:ascii="Times New Roman" w:hAnsi="Times New Roman" w:cs="Times New Roman"/>
+              </w:rPr>
+              <w:t xml:space="preserve"> </w:t>
+            </w:r>
+            <w:proofErr w:type="spellStart"/>
+            <w:r>
+              <w:rPr>
+                <w:rFonts w:ascii="Times New Roman" w:hAnsi="Times New Roman" w:cs="Times New Roman"/>
+              </w:rPr>
+              <w:t>halaman</w:t>
+            </w:r>
+            <w:proofErr w:type="spellEnd"/>
+            <w:r>
+              <w:rPr>
+                <w:rFonts w:ascii="Times New Roman" w:hAnsi="Times New Roman" w:cs="Times New Roman"/>
+              </w:rPr>
+              <w:t xml:space="preserve"> </w:t>
+            </w:r>
+            <w:proofErr w:type="spellStart"/>
+            <w:r>
+              <w:rPr>
+                <w:rFonts w:ascii="Times New Roman" w:hAnsi="Times New Roman" w:cs="Times New Roman"/>
+              </w:rPr>
+              <w:t>informasi</w:t>
+            </w:r>
+            <w:proofErr w:type="spellEnd"/>
+          </w:p>
+        </w:tc>
+        <w:tc>
+          <w:tcPr>
+            <w:tcW w:w="1545" w:type="dxa"/>
+          </w:tcPr>
+          <w:p>
+            <w:pPr>
+              <w:spacing w:line="276" w:lineRule="auto"/>
+              <w:rPr>
+                <w:rFonts w:ascii="Times New Roman" w:hAnsi="Times New Roman" w:cs="Times New Roman"/>
+              </w:rPr>
+            </w:pPr>
+            <w:proofErr w:type="spellStart"/>
+            <w:r>
+              <w:rPr>
+                <w:rFonts w:ascii="Times New Roman" w:hAnsi="Times New Roman" w:cs="Times New Roman"/>
+              </w:rPr>
+              <w:t>Herri</w:t>
+            </w:r>
+            <w:proofErr w:type="spellEnd"/>
+            <w:r>
+              <w:rPr>
+                <w:rFonts w:ascii="Times New Roman" w:hAnsi="Times New Roman" w:cs="Times New Roman"/>
+              </w:rPr>
+              <w:t xml:space="preserve"> Suba L. </w:t>
+            </w:r>
+            <w:proofErr w:type="spellStart"/>
+            <w:r>
+              <w:rPr>
+                <w:rFonts w:ascii="Times New Roman" w:hAnsi="Times New Roman" w:cs="Times New Roman"/>
+              </w:rPr>
+              <w:t>Tobing</w:t>
+            </w:r>
+            <w:proofErr w:type="spellEnd"/>
+          </w:p>
+        </w:tc>
+        <w:tc>
+          <w:tcPr>
+            <w:tcW w:w="1639" w:type="dxa"/>
+            <w:vAlign w:val="center"/>
+          </w:tcPr>
+          <w:p>
+            <w:pPr>
+              <w:jc w:val="center"/>
+              <w:rPr>
+                <w:rFonts w:ascii="Times New Roman" w:hAnsi="Times New Roman" w:cs="Times New Roman"/>
+              </w:rPr>
+            </w:pPr>
+          </w:p>
+        </w:tc>
+        <w:tc>
+          <w:tcPr>
+            <w:tcW w:w="1115" w:type="dxa"/>
+            <w:vAlign w:val="center"/>
+          </w:tcPr>
+          <w:p>
+            <w:pPr>
+              <w:jc w:val="center"/>
+              <w:rPr>
+                <w:rFonts w:ascii="Times New Roman" w:hAnsi="Times New Roman" w:cs="Times New Roman"/>
+              </w:rPr>
+            </w:pPr>
+          </w:p>
+        </w:tc>
+      </w:tr>
+      <w:tr>
+        <w:trPr>
+          <w:trHeight w:val="712"/>
+        </w:trPr>
+        <w:tc>
+          <w:tcPr>
+            <w:tcW w:w="770" w:type="dxa"/>
+            <w:vMerge/>
+            <w:vAlign w:val="center"/>
+          </w:tcPr>
+          <w:p>
+            <w:pPr>
+              <w:jc w:val="center"/>
+              <w:rPr>
+                <w:rFonts w:ascii="Times New Roman" w:hAnsi="Times New Roman" w:cs="Times New Roman"/>
+                <w:b/>
+              </w:rPr>
+            </w:pPr>
+          </w:p>
+        </w:tc>
+        <w:tc>
+          <w:tcPr>
+            <w:tcW w:w="2171" w:type="dxa"/>
+            <w:vMerge/>
+          </w:tcPr>
+          <w:p>
+            <w:pPr>
+              <w:spacing w:line="276" w:lineRule="auto"/>
+              <w:rPr>
+                <w:rFonts w:ascii="Times New Roman" w:hAnsi="Times New Roman" w:cs="Times New Roman"/>
+              </w:rPr>
+            </w:pPr>
+          </w:p>
+        </w:tc>
+        <w:tc>
+          <w:tcPr>
+            <w:tcW w:w="2002" w:type="dxa"/>
+          </w:tcPr>
+          <w:p>
+            <w:pPr>
+              <w:spacing w:line="276" w:lineRule="auto"/>
+              <w:rPr>
+                <w:rFonts w:ascii="Times New Roman" w:hAnsi="Times New Roman" w:cs="Times New Roman"/>
+              </w:rPr>
+            </w:pPr>
+            <w:proofErr w:type="spellStart"/>
+            <w:r>
+              <w:rPr>
+                <w:rFonts w:ascii="Times New Roman" w:hAnsi="Times New Roman" w:cs="Times New Roman"/>
+              </w:rPr>
+              <w:t>Koding</w:t>
+            </w:r>
+            <w:proofErr w:type="spellEnd"/>
+            <w:r>
+              <w:rPr>
+                <w:rFonts w:ascii="Times New Roman" w:hAnsi="Times New Roman" w:cs="Times New Roman"/>
+              </w:rPr>
+              <w:t xml:space="preserve"> </w:t>
+            </w:r>
+            <w:proofErr w:type="spellStart"/>
+            <w:r>
+              <w:rPr>
+                <w:rFonts w:ascii="Times New Roman" w:hAnsi="Times New Roman" w:cs="Times New Roman"/>
+              </w:rPr>
+              <w:t>halaman</w:t>
+            </w:r>
+            <w:proofErr w:type="spellEnd"/>
+            <w:r>
+              <w:rPr>
+                <w:rFonts w:ascii="Times New Roman" w:hAnsi="Times New Roman" w:cs="Times New Roman"/>
+              </w:rPr>
+              <w:t xml:space="preserve"> </w:t>
+            </w:r>
+            <w:proofErr w:type="spellStart"/>
+            <w:r>
+              <w:rPr>
+                <w:rFonts w:ascii="Times New Roman" w:hAnsi="Times New Roman" w:cs="Times New Roman"/>
+              </w:rPr>
+              <w:t>informasi</w:t>
+            </w:r>
+            <w:proofErr w:type="spellEnd"/>
+            <w:r>
+              <w:rPr>
+                <w:rFonts w:ascii="Times New Roman" w:hAnsi="Times New Roman" w:cs="Times New Roman"/>
+              </w:rPr>
+              <w:t xml:space="preserve"> novel</w:t>
+            </w:r>
+          </w:p>
+        </w:tc>
+        <w:tc>
+          <w:tcPr>
+            <w:tcW w:w="1545" w:type="dxa"/>
+          </w:tcPr>
+          <w:p>
+            <w:pPr>
+              <w:spacing w:line="276" w:lineRule="auto"/>
+              <w:rPr>
+                <w:rFonts w:ascii="Times New Roman" w:hAnsi="Times New Roman" w:cs="Times New Roman"/>
+              </w:rPr>
+            </w:pPr>
+            <w:r>
+              <w:rPr>
+                <w:rFonts w:ascii="Times New Roman" w:hAnsi="Times New Roman" w:cs="Times New Roman"/>
+              </w:rPr>
+              <w:t>Bayu Arma Praja</w:t>
+            </w:r>
+          </w:p>
+        </w:tc>
+        <w:tc>
+          <w:tcPr>
+            <w:tcW w:w="1639" w:type="dxa"/>
+            <w:vAlign w:val="center"/>
+          </w:tcPr>
+          <w:p>
+            <w:pPr>
+              <w:jc w:val="center"/>
+              <w:rPr>
+                <w:rFonts w:ascii="Times New Roman" w:hAnsi="Times New Roman" w:cs="Times New Roman"/>
+              </w:rPr>
+            </w:pPr>
+          </w:p>
+        </w:tc>
+        <w:tc>
+          <w:tcPr>
+            <w:tcW w:w="1115" w:type="dxa"/>
+            <w:vAlign w:val="center"/>
+          </w:tcPr>
+          <w:p>
+            <w:pPr>
+              <w:jc w:val="center"/>
+              <w:rPr>
+                <w:rFonts w:ascii="Times New Roman" w:hAnsi="Times New Roman" w:cs="Times New Roman"/>
               </w:rPr>
             </w:pPr>
           </w:p>
@@ -7298,7 +7783,116 @@
         </w:trPr>
         <w:tc>
           <w:tcPr>
-            <w:tcW w:w="631" w:type="dxa"/>
+            <w:tcW w:w="770" w:type="dxa"/>
+            <w:vMerge/>
+            <w:vAlign w:val="center"/>
+          </w:tcPr>
+          <w:p>
+            <w:pPr>
+              <w:jc w:val="center"/>
+              <w:rPr>
+                <w:rFonts w:ascii="Times New Roman" w:hAnsi="Times New Roman" w:cs="Times New Roman"/>
+                <w:b/>
+              </w:rPr>
+            </w:pPr>
+          </w:p>
+        </w:tc>
+        <w:tc>
+          <w:tcPr>
+            <w:tcW w:w="2171" w:type="dxa"/>
+            <w:vMerge/>
+          </w:tcPr>
+          <w:p>
+            <w:pPr>
+              <w:spacing w:line="276" w:lineRule="auto"/>
+              <w:rPr>
+                <w:rFonts w:ascii="Times New Roman" w:hAnsi="Times New Roman" w:cs="Times New Roman"/>
+              </w:rPr>
+            </w:pPr>
+          </w:p>
+        </w:tc>
+        <w:tc>
+          <w:tcPr>
+            <w:tcW w:w="2002" w:type="dxa"/>
+          </w:tcPr>
+          <w:p>
+            <w:pPr>
+              <w:spacing w:line="276" w:lineRule="auto"/>
+              <w:rPr>
+                <w:rFonts w:ascii="Times New Roman" w:hAnsi="Times New Roman" w:cs="Times New Roman"/>
+              </w:rPr>
+            </w:pPr>
+            <w:r>
+              <w:rPr>
+                <w:rFonts w:ascii="Times New Roman" w:hAnsi="Times New Roman" w:cs="Times New Roman"/>
+              </w:rPr>
+              <w:t>Testing</w:t>
+            </w:r>
+          </w:p>
+        </w:tc>
+        <w:tc>
+          <w:tcPr>
+            <w:tcW w:w="1545" w:type="dxa"/>
+          </w:tcPr>
+          <w:p>
+            <w:pPr>
+              <w:spacing w:line="276" w:lineRule="auto"/>
+              <w:rPr>
+                <w:rFonts w:ascii="Times New Roman" w:hAnsi="Times New Roman" w:cs="Times New Roman"/>
+              </w:rPr>
+            </w:pPr>
+            <w:r>
+              <w:rPr>
+                <w:rFonts w:ascii="Times New Roman" w:hAnsi="Times New Roman" w:cs="Times New Roman"/>
+              </w:rPr>
+              <w:t xml:space="preserve">Martin </w:t>
+            </w:r>
+            <w:proofErr w:type="spellStart"/>
+            <w:r>
+              <w:rPr>
+                <w:rFonts w:ascii="Times New Roman" w:hAnsi="Times New Roman" w:cs="Times New Roman"/>
+              </w:rPr>
+              <w:t>Simanjuntak</w:t>
+            </w:r>
+            <w:proofErr w:type="spellEnd"/>
+          </w:p>
+        </w:tc>
+        <w:tc>
+          <w:tcPr>
+            <w:tcW w:w="1639" w:type="dxa"/>
+            <w:vAlign w:val="center"/>
+          </w:tcPr>
+          <w:p>
+            <w:pPr>
+              <w:jc w:val="center"/>
+              <w:rPr>
+                <w:rFonts w:ascii="Times New Roman" w:hAnsi="Times New Roman" w:cs="Times New Roman"/>
+              </w:rPr>
+            </w:pPr>
+          </w:p>
+        </w:tc>
+        <w:tc>
+          <w:tcPr>
+            <w:tcW w:w="1115" w:type="dxa"/>
+            <w:vAlign w:val="center"/>
+          </w:tcPr>
+          <w:p>
+            <w:pPr>
+              <w:jc w:val="center"/>
+              <w:rPr>
+                <w:rFonts w:ascii="Times New Roman" w:hAnsi="Times New Roman" w:cs="Times New Roman"/>
+              </w:rPr>
+            </w:pPr>
+          </w:p>
+        </w:tc>
+      </w:tr>
+      <w:tr>
+        <w:trPr>
+          <w:trHeight w:val="619"/>
+        </w:trPr>
+        <w:tc>
+          <w:tcPr>
+            <w:tcW w:w="770" w:type="dxa"/>
             <w:vMerge w:val="restart"/>
             <w:vAlign w:val="center"/>
           </w:tcPr>
@@ -7315,13 +7909,13 @@
                 <w:rFonts w:ascii="Times New Roman" w:hAnsi="Times New Roman" w:cs="Times New Roman"/>
                 <w:b/>
               </w:rPr>
-              <w:t>1</w:t>
-            </w:r>
-          </w:p>
-        </w:tc>
-        <w:tc>
-          <w:tcPr>
-            <w:tcW w:w="2312" w:type="dxa"/>
+              <w:t>2</w:t>
+            </w:r>
+          </w:p>
+        </w:tc>
+        <w:tc>
+          <w:tcPr>
+            <w:tcW w:w="2171" w:type="dxa"/>
             <w:vMerge w:val="restart"/>
           </w:tcPr>
           <w:p>
@@ -7331,11 +7925,165 @@
                 <w:rFonts w:ascii="Times New Roman" w:hAnsi="Times New Roman" w:cs="Times New Roman"/>
               </w:rPr>
             </w:pPr>
-          </w:p>
-        </w:tc>
-        <w:tc>
-          <w:tcPr>
-            <w:tcW w:w="2127" w:type="dxa"/>
+            <w:proofErr w:type="spellStart"/>
+            <w:r>
+              <w:rPr>
+                <w:rFonts w:ascii="Times New Roman" w:hAnsi="Times New Roman" w:cs="Times New Roman"/>
+              </w:rPr>
+              <w:t>Sebagai</w:t>
+            </w:r>
+            <w:proofErr w:type="spellEnd"/>
+            <w:r>
+              <w:rPr>
+                <w:rFonts w:ascii="Times New Roman" w:hAnsi="Times New Roman" w:cs="Times New Roman"/>
+              </w:rPr>
+              <w:t xml:space="preserve"> PENGGUNA </w:t>
+            </w:r>
+            <w:proofErr w:type="spellStart"/>
+            <w:r>
+              <w:rPr>
+                <w:rFonts w:ascii="Times New Roman" w:hAnsi="Times New Roman" w:cs="Times New Roman"/>
+              </w:rPr>
+              <w:t>dapat</w:t>
+            </w:r>
+            <w:proofErr w:type="spellEnd"/>
+            <w:r>
+              <w:rPr>
+                <w:rFonts w:ascii="Times New Roman" w:hAnsi="Times New Roman" w:cs="Times New Roman"/>
+              </w:rPr>
+              <w:t xml:space="preserve"> </w:t>
+            </w:r>
+            <w:proofErr w:type="spellStart"/>
+            <w:r>
+              <w:rPr>
+                <w:rFonts w:ascii="Times New Roman" w:hAnsi="Times New Roman" w:cs="Times New Roman"/>
+              </w:rPr>
+              <w:t>mencari</w:t>
+            </w:r>
+            <w:proofErr w:type="spellEnd"/>
+            <w:r>
+              <w:rPr>
+                <w:rFonts w:ascii="Times New Roman" w:hAnsi="Times New Roman" w:cs="Times New Roman"/>
+              </w:rPr>
+              <w:t xml:space="preserve"> novel </w:t>
+            </w:r>
+            <w:proofErr w:type="spellStart"/>
+            <w:r>
+              <w:rPr>
+                <w:rFonts w:ascii="Times New Roman" w:hAnsi="Times New Roman" w:cs="Times New Roman"/>
+              </w:rPr>
+              <w:t>berdasarkan</w:t>
+            </w:r>
+            <w:proofErr w:type="spellEnd"/>
+            <w:r>
+              <w:rPr>
+                <w:rFonts w:ascii="Times New Roman" w:hAnsi="Times New Roman" w:cs="Times New Roman"/>
+              </w:rPr>
+              <w:t xml:space="preserve"> </w:t>
+            </w:r>
+            <w:proofErr w:type="spellStart"/>
+            <w:r>
+              <w:rPr>
+                <w:rFonts w:ascii="Times New Roman" w:hAnsi="Times New Roman" w:cs="Times New Roman"/>
+              </w:rPr>
+              <w:t>judul</w:t>
+            </w:r>
+            <w:proofErr w:type="spellEnd"/>
+            <w:r>
+              <w:rPr>
+                <w:rFonts w:ascii="Times New Roman" w:hAnsi="Times New Roman" w:cs="Times New Roman"/>
+              </w:rPr>
+              <w:t xml:space="preserve"> agar </w:t>
+            </w:r>
+            <w:proofErr w:type="spellStart"/>
+            <w:r>
+              <w:rPr>
+                <w:rFonts w:ascii="Times New Roman" w:hAnsi="Times New Roman" w:cs="Times New Roman"/>
+              </w:rPr>
+              <w:t>mempermudah</w:t>
+            </w:r>
+            <w:proofErr w:type="spellEnd"/>
+            <w:r>
+              <w:rPr>
+                <w:rFonts w:ascii="Times New Roman" w:hAnsi="Times New Roman" w:cs="Times New Roman"/>
+              </w:rPr>
+              <w:t xml:space="preserve"> </w:t>
+            </w:r>
+            <w:proofErr w:type="spellStart"/>
+            <w:r>
+              <w:rPr>
+                <w:rFonts w:ascii="Times New Roman" w:hAnsi="Times New Roman" w:cs="Times New Roman"/>
+              </w:rPr>
+              <w:t>dalam</w:t>
+            </w:r>
+            <w:proofErr w:type="spellEnd"/>
+            <w:r>
+              <w:rPr>
+                <w:rFonts w:ascii="Times New Roman" w:hAnsi="Times New Roman" w:cs="Times New Roman"/>
+              </w:rPr>
+              <w:t xml:space="preserve"> </w:t>
+            </w:r>
+            <w:proofErr w:type="spellStart"/>
+            <w:r>
+              <w:rPr>
+                <w:rFonts w:ascii="Times New Roman" w:hAnsi="Times New Roman" w:cs="Times New Roman"/>
+              </w:rPr>
+              <w:t>mencari</w:t>
+            </w:r>
+            <w:proofErr w:type="spellEnd"/>
+            <w:r>
+              <w:rPr>
+                <w:rFonts w:ascii="Times New Roman" w:hAnsi="Times New Roman" w:cs="Times New Roman"/>
+              </w:rPr>
+              <w:t xml:space="preserve"> </w:t>
+            </w:r>
+            <w:proofErr w:type="spellStart"/>
+            <w:r>
+              <w:rPr>
+                <w:rFonts w:ascii="Times New Roman" w:hAnsi="Times New Roman" w:cs="Times New Roman"/>
+              </w:rPr>
+              <w:t>informasi</w:t>
+            </w:r>
+            <w:proofErr w:type="spellEnd"/>
+            <w:r>
+              <w:rPr>
+                <w:rFonts w:ascii="Times New Roman" w:hAnsi="Times New Roman" w:cs="Times New Roman"/>
+              </w:rPr>
+              <w:t xml:space="preserve"> </w:t>
+            </w:r>
+            <w:proofErr w:type="spellStart"/>
+            <w:r>
+              <w:rPr>
+                <w:rFonts w:ascii="Times New Roman" w:hAnsi="Times New Roman" w:cs="Times New Roman"/>
+              </w:rPr>
+              <w:t>dari</w:t>
+            </w:r>
+            <w:proofErr w:type="spellEnd"/>
+            <w:r>
+              <w:rPr>
+                <w:rFonts w:ascii="Times New Roman" w:hAnsi="Times New Roman" w:cs="Times New Roman"/>
+              </w:rPr>
+              <w:t xml:space="preserve"> </w:t>
+            </w:r>
+            <w:proofErr w:type="spellStart"/>
+            <w:r>
+              <w:rPr>
+                <w:rFonts w:ascii="Times New Roman" w:hAnsi="Times New Roman" w:cs="Times New Roman"/>
+              </w:rPr>
+              <w:t>suatu</w:t>
+            </w:r>
+            <w:proofErr w:type="spellEnd"/>
+            <w:r>
+              <w:rPr>
+                <w:rFonts w:ascii="Times New Roman" w:hAnsi="Times New Roman" w:cs="Times New Roman"/>
+              </w:rPr>
+              <w:t xml:space="preserve"> novel</w:t>
+            </w:r>
+          </w:p>
+        </w:tc>
+        <w:tc>
+          <w:tcPr>
+            <w:tcW w:w="2002" w:type="dxa"/>
           </w:tcPr>
           <w:p>
             <w:pPr>
@@ -7344,11 +8092,39 @@
                 <w:rFonts w:ascii="Times New Roman" w:hAnsi="Times New Roman" w:cs="Times New Roman"/>
               </w:rPr>
             </w:pPr>
-          </w:p>
-        </w:tc>
-        <w:tc>
-          <w:tcPr>
-            <w:tcW w:w="1559" w:type="dxa"/>
+            <w:r>
+              <w:rPr>
+                <w:rFonts w:ascii="Times New Roman" w:hAnsi="Times New Roman" w:cs="Times New Roman"/>
+              </w:rPr>
+              <w:t xml:space="preserve">Desain UI </w:t>
+            </w:r>
+            <w:proofErr w:type="spellStart"/>
+            <w:r>
+              <w:rPr>
+                <w:rFonts w:ascii="Times New Roman" w:hAnsi="Times New Roman" w:cs="Times New Roman"/>
+              </w:rPr>
+              <w:t>untuk</w:t>
+            </w:r>
+            <w:proofErr w:type="spellEnd"/>
+            <w:r>
+              <w:rPr>
+                <w:rFonts w:ascii="Times New Roman" w:hAnsi="Times New Roman" w:cs="Times New Roman"/>
+              </w:rPr>
+              <w:t xml:space="preserve"> bar </w:t>
+            </w:r>
+            <w:proofErr w:type="spellStart"/>
+            <w:r>
+              <w:rPr>
+                <w:rFonts w:ascii="Times New Roman" w:hAnsi="Times New Roman" w:cs="Times New Roman"/>
+              </w:rPr>
+              <w:t>pencarian</w:t>
+            </w:r>
+            <w:proofErr w:type="spellEnd"/>
+          </w:p>
+        </w:tc>
+        <w:tc>
+          <w:tcPr>
+            <w:tcW w:w="1545" w:type="dxa"/>
           </w:tcPr>
           <w:p>
             <w:pPr>
@@ -7357,33 +8133,1023 @@
                 <w:rFonts w:ascii="Times New Roman" w:hAnsi="Times New Roman" w:cs="Times New Roman"/>
               </w:rPr>
             </w:pPr>
-          </w:p>
-        </w:tc>
-        <w:tc>
-          <w:tcPr>
-            <w:tcW w:w="1559" w:type="dxa"/>
-            <w:vAlign w:val="center"/>
-          </w:tcPr>
-          <w:p>
-            <w:pPr>
-              <w:jc w:val="center"/>
-              <w:rPr>
-                <w:rFonts w:ascii="Times New Roman" w:hAnsi="Times New Roman" w:cs="Times New Roman"/>
-              </w:rPr>
-            </w:pPr>
-          </w:p>
-        </w:tc>
-        <w:tc>
-          <w:tcPr>
-            <w:tcW w:w="1054" w:type="dxa"/>
-            <w:vAlign w:val="center"/>
-          </w:tcPr>
-          <w:p>
-            <w:pPr>
-              <w:jc w:val="center"/>
-              <w:rPr>
-                <w:rFonts w:ascii="Times New Roman" w:hAnsi="Times New Roman" w:cs="Times New Roman"/>
-              </w:rPr>
+            <w:proofErr w:type="spellStart"/>
+            <w:r>
+              <w:rPr>
+                <w:rFonts w:ascii="Times New Roman" w:hAnsi="Times New Roman" w:cs="Times New Roman"/>
+              </w:rPr>
+              <w:t>Herri</w:t>
+            </w:r>
+            <w:proofErr w:type="spellEnd"/>
+            <w:r>
+              <w:rPr>
+                <w:rFonts w:ascii="Times New Roman" w:hAnsi="Times New Roman" w:cs="Times New Roman"/>
+              </w:rPr>
+              <w:t xml:space="preserve"> Suba L. </w:t>
+            </w:r>
+            <w:proofErr w:type="spellStart"/>
+            <w:r>
+              <w:rPr>
+                <w:rFonts w:ascii="Times New Roman" w:hAnsi="Times New Roman" w:cs="Times New Roman"/>
+              </w:rPr>
+              <w:t>Tobing</w:t>
+            </w:r>
+            <w:proofErr w:type="spellEnd"/>
+          </w:p>
+        </w:tc>
+        <w:tc>
+          <w:tcPr>
+            <w:tcW w:w="1639" w:type="dxa"/>
+            <w:vAlign w:val="center"/>
+          </w:tcPr>
+          <w:p>
+            <w:pPr>
+              <w:jc w:val="center"/>
+              <w:rPr>
+                <w:rFonts w:ascii="Times New Roman" w:hAnsi="Times New Roman" w:cs="Times New Roman"/>
+              </w:rPr>
+            </w:pPr>
+          </w:p>
+        </w:tc>
+        <w:tc>
+          <w:tcPr>
+            <w:tcW w:w="1115" w:type="dxa"/>
+            <w:vAlign w:val="center"/>
+          </w:tcPr>
+          <w:p>
+            <w:pPr>
+              <w:jc w:val="center"/>
+              <w:rPr>
+                <w:rFonts w:ascii="Times New Roman" w:hAnsi="Times New Roman" w:cs="Times New Roman"/>
+              </w:rPr>
+            </w:pPr>
+          </w:p>
+        </w:tc>
+      </w:tr>
+      <w:tr>
+        <w:trPr>
+          <w:trHeight w:val="624"/>
+        </w:trPr>
+        <w:tc>
+          <w:tcPr>
+            <w:tcW w:w="770" w:type="dxa"/>
+            <w:vMerge/>
+            <w:vAlign w:val="center"/>
+          </w:tcPr>
+          <w:p>
+            <w:pPr>
+              <w:jc w:val="center"/>
+              <w:rPr>
+                <w:rFonts w:ascii="Times New Roman" w:hAnsi="Times New Roman" w:cs="Times New Roman"/>
+                <w:b/>
+              </w:rPr>
+            </w:pPr>
+          </w:p>
+        </w:tc>
+        <w:tc>
+          <w:tcPr>
+            <w:tcW w:w="2171" w:type="dxa"/>
+            <w:vMerge/>
+          </w:tcPr>
+          <w:p>
+            <w:pPr>
+              <w:spacing w:line="276" w:lineRule="auto"/>
+              <w:rPr>
+                <w:rFonts w:ascii="Times New Roman" w:hAnsi="Times New Roman" w:cs="Times New Roman"/>
+              </w:rPr>
+            </w:pPr>
+          </w:p>
+        </w:tc>
+        <w:tc>
+          <w:tcPr>
+            <w:tcW w:w="2002" w:type="dxa"/>
+          </w:tcPr>
+          <w:p>
+            <w:pPr>
+              <w:spacing w:line="276" w:lineRule="auto"/>
+              <w:rPr>
+                <w:rFonts w:ascii="Times New Roman" w:hAnsi="Times New Roman" w:cs="Times New Roman"/>
+              </w:rPr>
+            </w:pPr>
+            <w:proofErr w:type="spellStart"/>
+            <w:r>
+              <w:rPr>
+                <w:rFonts w:ascii="Times New Roman" w:hAnsi="Times New Roman" w:cs="Times New Roman"/>
+              </w:rPr>
+              <w:t>Koding</w:t>
+            </w:r>
+            <w:proofErr w:type="spellEnd"/>
+            <w:r>
+              <w:rPr>
+                <w:rFonts w:ascii="Times New Roman" w:hAnsi="Times New Roman" w:cs="Times New Roman"/>
+              </w:rPr>
+              <w:t xml:space="preserve"> </w:t>
+            </w:r>
+            <w:proofErr w:type="spellStart"/>
+            <w:r>
+              <w:rPr>
+                <w:rFonts w:ascii="Times New Roman" w:hAnsi="Times New Roman" w:cs="Times New Roman"/>
+              </w:rPr>
+              <w:t>fitur</w:t>
+            </w:r>
+            <w:proofErr w:type="spellEnd"/>
+            <w:r>
+              <w:rPr>
+                <w:rFonts w:ascii="Times New Roman" w:hAnsi="Times New Roman" w:cs="Times New Roman"/>
+              </w:rPr>
+              <w:t xml:space="preserve"> </w:t>
+            </w:r>
+            <w:proofErr w:type="spellStart"/>
+            <w:r>
+              <w:rPr>
+                <w:rFonts w:ascii="Times New Roman" w:hAnsi="Times New Roman" w:cs="Times New Roman"/>
+              </w:rPr>
+              <w:t>pencarian</w:t>
+            </w:r>
+            <w:proofErr w:type="spellEnd"/>
+          </w:p>
+        </w:tc>
+        <w:tc>
+          <w:tcPr>
+            <w:tcW w:w="1545" w:type="dxa"/>
+          </w:tcPr>
+          <w:p>
+            <w:pPr>
+              <w:spacing w:line="276" w:lineRule="auto"/>
+              <w:rPr>
+                <w:rFonts w:ascii="Times New Roman" w:hAnsi="Times New Roman" w:cs="Times New Roman"/>
+              </w:rPr>
+            </w:pPr>
+            <w:r>
+              <w:rPr>
+                <w:rFonts w:ascii="Times New Roman" w:hAnsi="Times New Roman" w:cs="Times New Roman"/>
+              </w:rPr>
+              <w:t>Bayu Arma Praja</w:t>
+            </w:r>
+          </w:p>
+        </w:tc>
+        <w:tc>
+          <w:tcPr>
+            <w:tcW w:w="1639" w:type="dxa"/>
+            <w:vAlign w:val="center"/>
+          </w:tcPr>
+          <w:p>
+            <w:pPr>
+              <w:jc w:val="center"/>
+              <w:rPr>
+                <w:rFonts w:ascii="Times New Roman" w:hAnsi="Times New Roman" w:cs="Times New Roman"/>
+              </w:rPr>
+            </w:pPr>
+          </w:p>
+        </w:tc>
+        <w:tc>
+          <w:tcPr>
+            <w:tcW w:w="1115" w:type="dxa"/>
+            <w:vAlign w:val="center"/>
+          </w:tcPr>
+          <w:p>
+            <w:pPr>
+              <w:jc w:val="center"/>
+              <w:rPr>
+                <w:rFonts w:ascii="Times New Roman" w:hAnsi="Times New Roman" w:cs="Times New Roman"/>
+              </w:rPr>
+            </w:pPr>
+          </w:p>
+        </w:tc>
+      </w:tr>
+      <w:tr>
+        <w:trPr>
+          <w:trHeight w:val="403"/>
+        </w:trPr>
+        <w:tc>
+          <w:tcPr>
+            <w:tcW w:w="770" w:type="dxa"/>
+            <w:vMerge/>
+            <w:vAlign w:val="center"/>
+          </w:tcPr>
+          <w:p>
+            <w:pPr>
+              <w:jc w:val="center"/>
+              <w:rPr>
+                <w:rFonts w:ascii="Times New Roman" w:hAnsi="Times New Roman" w:cs="Times New Roman"/>
+                <w:b/>
+              </w:rPr>
+            </w:pPr>
+          </w:p>
+        </w:tc>
+        <w:tc>
+          <w:tcPr>
+            <w:tcW w:w="2171" w:type="dxa"/>
+            <w:vMerge/>
+          </w:tcPr>
+          <w:p>
+            <w:pPr>
+              <w:spacing w:line="276" w:lineRule="auto"/>
+              <w:rPr>
+                <w:rFonts w:ascii="Times New Roman" w:hAnsi="Times New Roman" w:cs="Times New Roman"/>
+              </w:rPr>
+            </w:pPr>
+          </w:p>
+        </w:tc>
+        <w:tc>
+          <w:tcPr>
+            <w:tcW w:w="2002" w:type="dxa"/>
+          </w:tcPr>
+          <w:p>
+            <w:pPr>
+              <w:spacing w:line="276" w:lineRule="auto"/>
+              <w:rPr>
+                <w:rFonts w:ascii="Times New Roman" w:hAnsi="Times New Roman" w:cs="Times New Roman"/>
+              </w:rPr>
+            </w:pPr>
+            <w:r>
+              <w:rPr>
+                <w:rFonts w:ascii="Times New Roman" w:hAnsi="Times New Roman" w:cs="Times New Roman"/>
+              </w:rPr>
+              <w:t>Testing</w:t>
+            </w:r>
+          </w:p>
+        </w:tc>
+        <w:tc>
+          <w:tcPr>
+            <w:tcW w:w="1545" w:type="dxa"/>
+          </w:tcPr>
+          <w:p>
+            <w:pPr>
+              <w:spacing w:line="276" w:lineRule="auto"/>
+              <w:rPr>
+                <w:rFonts w:ascii="Times New Roman" w:hAnsi="Times New Roman" w:cs="Times New Roman"/>
+              </w:rPr>
+            </w:pPr>
+            <w:r>
+              <w:rPr>
+                <w:rFonts w:ascii="Times New Roman" w:hAnsi="Times New Roman" w:cs="Times New Roman"/>
+              </w:rPr>
+              <w:t xml:space="preserve">Martin </w:t>
+            </w:r>
+            <w:proofErr w:type="spellStart"/>
+            <w:r>
+              <w:rPr>
+                <w:rFonts w:ascii="Times New Roman" w:hAnsi="Times New Roman" w:cs="Times New Roman"/>
+              </w:rPr>
+              <w:t>Simanjuntak</w:t>
+            </w:r>
+            <w:proofErr w:type="spellEnd"/>
+          </w:p>
+        </w:tc>
+        <w:tc>
+          <w:tcPr>
+            <w:tcW w:w="1639" w:type="dxa"/>
+            <w:vAlign w:val="center"/>
+          </w:tcPr>
+          <w:p>
+            <w:pPr>
+              <w:jc w:val="center"/>
+              <w:rPr>
+                <w:rFonts w:ascii="Times New Roman" w:hAnsi="Times New Roman" w:cs="Times New Roman"/>
+              </w:rPr>
+            </w:pPr>
+          </w:p>
+        </w:tc>
+        <w:tc>
+          <w:tcPr>
+            <w:tcW w:w="1115" w:type="dxa"/>
+            <w:vAlign w:val="center"/>
+          </w:tcPr>
+          <w:p>
+            <w:pPr>
+              <w:jc w:val="center"/>
+              <w:rPr>
+                <w:rFonts w:ascii="Times New Roman" w:hAnsi="Times New Roman" w:cs="Times New Roman"/>
+              </w:rPr>
+            </w:pPr>
+          </w:p>
+        </w:tc>
+      </w:tr>
+      <w:tr>
+        <w:trPr>
+          <w:trHeight w:val="832"/>
+        </w:trPr>
+        <w:tc>
+          <w:tcPr>
+            <w:tcW w:w="770" w:type="dxa"/>
+            <w:vMerge w:val="restart"/>
+            <w:vAlign w:val="center"/>
+          </w:tcPr>
+          <w:p>
+            <w:pPr>
+              <w:jc w:val="center"/>
+              <w:rPr>
+                <w:rFonts w:ascii="Times New Roman" w:hAnsi="Times New Roman" w:cs="Times New Roman"/>
+                <w:b/>
+              </w:rPr>
+            </w:pPr>
+            <w:r>
+              <w:rPr>
+                <w:rFonts w:ascii="Times New Roman" w:hAnsi="Times New Roman" w:cs="Times New Roman"/>
+                <w:b/>
+              </w:rPr>
+              <w:t>3</w:t>
+            </w:r>
+          </w:p>
+        </w:tc>
+        <w:tc>
+          <w:tcPr>
+            <w:tcW w:w="2171" w:type="dxa"/>
+            <w:vMerge w:val="restart"/>
+          </w:tcPr>
+          <w:p>
+            <w:pPr>
+              <w:spacing w:line="276" w:lineRule="auto"/>
+              <w:rPr>
+                <w:rFonts w:ascii="Times New Roman" w:hAnsi="Times New Roman" w:cs="Times New Roman"/>
+              </w:rPr>
+            </w:pPr>
+            <w:proofErr w:type="spellStart"/>
+            <w:r>
+              <w:rPr>
+                <w:rFonts w:ascii="Times New Roman" w:hAnsi="Times New Roman" w:cs="Times New Roman"/>
+              </w:rPr>
+              <w:t>Sebagai</w:t>
+            </w:r>
+            <w:proofErr w:type="spellEnd"/>
+            <w:r>
+              <w:rPr>
+                <w:rFonts w:ascii="Times New Roman" w:hAnsi="Times New Roman" w:cs="Times New Roman"/>
+              </w:rPr>
+              <w:t xml:space="preserve"> ADMIN </w:t>
+            </w:r>
+            <w:proofErr w:type="spellStart"/>
+            <w:r>
+              <w:rPr>
+                <w:rFonts w:ascii="Times New Roman" w:hAnsi="Times New Roman" w:cs="Times New Roman"/>
+              </w:rPr>
+              <w:t>dapat</w:t>
+            </w:r>
+            <w:proofErr w:type="spellEnd"/>
+            <w:r>
+              <w:rPr>
+                <w:rFonts w:ascii="Times New Roman" w:hAnsi="Times New Roman" w:cs="Times New Roman"/>
+              </w:rPr>
+              <w:t xml:space="preserve"> </w:t>
+            </w:r>
+            <w:proofErr w:type="spellStart"/>
+            <w:r>
+              <w:rPr>
+                <w:rFonts w:ascii="Times New Roman" w:hAnsi="Times New Roman" w:cs="Times New Roman"/>
+              </w:rPr>
+              <w:t>melakukan</w:t>
+            </w:r>
+            <w:proofErr w:type="spellEnd"/>
+            <w:r>
+              <w:rPr>
+                <w:rFonts w:ascii="Times New Roman" w:hAnsi="Times New Roman" w:cs="Times New Roman"/>
+              </w:rPr>
+              <w:t xml:space="preserve"> CRUD (</w:t>
+            </w:r>
+            <w:proofErr w:type="spellStart"/>
+            <w:r>
+              <w:rPr>
+                <w:rFonts w:ascii="Times New Roman" w:hAnsi="Times New Roman" w:cs="Times New Roman"/>
+              </w:rPr>
+              <w:t>Menambahkan</w:t>
+            </w:r>
+            <w:proofErr w:type="spellEnd"/>
+            <w:r>
+              <w:rPr>
+                <w:rFonts w:ascii="Times New Roman" w:hAnsi="Times New Roman" w:cs="Times New Roman"/>
+              </w:rPr>
+              <w:t xml:space="preserve">, </w:t>
+            </w:r>
+            <w:proofErr w:type="spellStart"/>
+            <w:r>
+              <w:rPr>
+                <w:rFonts w:ascii="Times New Roman" w:hAnsi="Times New Roman" w:cs="Times New Roman"/>
+              </w:rPr>
+              <w:t>Mengedit</w:t>
+            </w:r>
+            <w:proofErr w:type="spellEnd"/>
+            <w:r>
+              <w:rPr>
+                <w:rFonts w:ascii="Times New Roman" w:hAnsi="Times New Roman" w:cs="Times New Roman"/>
+              </w:rPr>
+              <w:t xml:space="preserve">, </w:t>
+            </w:r>
+            <w:proofErr w:type="spellStart"/>
+            <w:r>
+              <w:rPr>
+                <w:rFonts w:ascii="Times New Roman" w:hAnsi="Times New Roman" w:cs="Times New Roman"/>
+              </w:rPr>
+              <w:t>Menghapus</w:t>
+            </w:r>
+            <w:proofErr w:type="spellEnd"/>
+            <w:r>
+              <w:rPr>
+                <w:rFonts w:ascii="Times New Roman" w:hAnsi="Times New Roman" w:cs="Times New Roman"/>
+              </w:rPr>
+              <w:t xml:space="preserve">) novel agar </w:t>
+            </w:r>
+            <w:proofErr w:type="spellStart"/>
+            <w:r>
+              <w:rPr>
+                <w:rFonts w:ascii="Times New Roman" w:hAnsi="Times New Roman" w:cs="Times New Roman"/>
+              </w:rPr>
+              <w:t>dapat</w:t>
+            </w:r>
+            <w:proofErr w:type="spellEnd"/>
+            <w:r>
+              <w:rPr>
+                <w:rFonts w:ascii="Times New Roman" w:hAnsi="Times New Roman" w:cs="Times New Roman"/>
+              </w:rPr>
+              <w:t xml:space="preserve"> </w:t>
+            </w:r>
+            <w:proofErr w:type="spellStart"/>
+            <w:r>
+              <w:rPr>
+                <w:rFonts w:ascii="Times New Roman" w:hAnsi="Times New Roman" w:cs="Times New Roman"/>
+              </w:rPr>
+              <w:t>dengan</w:t>
+            </w:r>
+            <w:proofErr w:type="spellEnd"/>
+            <w:r>
+              <w:rPr>
+                <w:rFonts w:ascii="Times New Roman" w:hAnsi="Times New Roman" w:cs="Times New Roman"/>
+              </w:rPr>
+              <w:t xml:space="preserve"> </w:t>
+            </w:r>
+            <w:proofErr w:type="spellStart"/>
+            <w:r>
+              <w:rPr>
+                <w:rFonts w:ascii="Times New Roman" w:hAnsi="Times New Roman" w:cs="Times New Roman"/>
+              </w:rPr>
+              <w:t>mudah</w:t>
+            </w:r>
+            <w:proofErr w:type="spellEnd"/>
+            <w:r>
+              <w:rPr>
+                <w:rFonts w:ascii="Times New Roman" w:hAnsi="Times New Roman" w:cs="Times New Roman"/>
+              </w:rPr>
+              <w:t xml:space="preserve"> </w:t>
+            </w:r>
+            <w:proofErr w:type="spellStart"/>
+            <w:r>
+              <w:rPr>
+                <w:rFonts w:ascii="Times New Roman" w:hAnsi="Times New Roman" w:cs="Times New Roman"/>
+              </w:rPr>
+              <w:t>mengelola</w:t>
+            </w:r>
+            <w:proofErr w:type="spellEnd"/>
+            <w:r>
+              <w:rPr>
+                <w:rFonts w:ascii="Times New Roman" w:hAnsi="Times New Roman" w:cs="Times New Roman"/>
+              </w:rPr>
+              <w:t xml:space="preserve"> novel yang </w:t>
+            </w:r>
+            <w:proofErr w:type="spellStart"/>
+            <w:r>
+              <w:rPr>
+                <w:rFonts w:ascii="Times New Roman" w:hAnsi="Times New Roman" w:cs="Times New Roman"/>
+              </w:rPr>
+              <w:t>ada</w:t>
+            </w:r>
+            <w:proofErr w:type="spellEnd"/>
+          </w:p>
+        </w:tc>
+        <w:tc>
+          <w:tcPr>
+            <w:tcW w:w="2002" w:type="dxa"/>
+          </w:tcPr>
+          <w:p>
+            <w:pPr>
+              <w:spacing w:line="276" w:lineRule="auto"/>
+              <w:rPr>
+                <w:rFonts w:ascii="Times New Roman" w:hAnsi="Times New Roman" w:cs="Times New Roman"/>
+              </w:rPr>
+            </w:pPr>
+            <w:r>
+              <w:rPr>
+                <w:rFonts w:ascii="Times New Roman" w:hAnsi="Times New Roman" w:cs="Times New Roman"/>
+              </w:rPr>
+              <w:t xml:space="preserve">Desain UI </w:t>
+            </w:r>
+            <w:proofErr w:type="spellStart"/>
+            <w:r>
+              <w:rPr>
+                <w:rFonts w:ascii="Times New Roman" w:hAnsi="Times New Roman" w:cs="Times New Roman"/>
+              </w:rPr>
+              <w:t>untuk</w:t>
+            </w:r>
+            <w:proofErr w:type="spellEnd"/>
+            <w:r>
+              <w:rPr>
+                <w:rFonts w:ascii="Times New Roman" w:hAnsi="Times New Roman" w:cs="Times New Roman"/>
+              </w:rPr>
+              <w:t xml:space="preserve"> </w:t>
+            </w:r>
+            <w:proofErr w:type="spellStart"/>
+            <w:r>
+              <w:rPr>
+                <w:rFonts w:ascii="Times New Roman" w:hAnsi="Times New Roman" w:cs="Times New Roman"/>
+              </w:rPr>
+              <w:t>halaman</w:t>
+            </w:r>
+            <w:proofErr w:type="spellEnd"/>
+            <w:r>
+              <w:rPr>
+                <w:rFonts w:ascii="Times New Roman" w:hAnsi="Times New Roman" w:cs="Times New Roman"/>
+              </w:rPr>
+              <w:t xml:space="preserve"> dashboard admin</w:t>
+            </w:r>
+          </w:p>
+        </w:tc>
+        <w:tc>
+          <w:tcPr>
+            <w:tcW w:w="1545" w:type="dxa"/>
+          </w:tcPr>
+          <w:p>
+            <w:pPr>
+              <w:spacing w:line="276" w:lineRule="auto"/>
+              <w:rPr>
+                <w:rFonts w:ascii="Times New Roman" w:hAnsi="Times New Roman" w:cs="Times New Roman"/>
+              </w:rPr>
+            </w:pPr>
+            <w:proofErr w:type="spellStart"/>
+            <w:r>
+              <w:rPr>
+                <w:rFonts w:ascii="Times New Roman" w:hAnsi="Times New Roman" w:cs="Times New Roman"/>
+              </w:rPr>
+              <w:t>Herri</w:t>
+            </w:r>
+            <w:proofErr w:type="spellEnd"/>
+            <w:r>
+              <w:rPr>
+                <w:rFonts w:ascii="Times New Roman" w:hAnsi="Times New Roman" w:cs="Times New Roman"/>
+              </w:rPr>
+              <w:t xml:space="preserve"> Suba L. </w:t>
+            </w:r>
+            <w:proofErr w:type="spellStart"/>
+            <w:r>
+              <w:rPr>
+                <w:rFonts w:ascii="Times New Roman" w:hAnsi="Times New Roman" w:cs="Times New Roman"/>
+              </w:rPr>
+              <w:t>Tobing</w:t>
+            </w:r>
+            <w:proofErr w:type="spellEnd"/>
+          </w:p>
+        </w:tc>
+        <w:tc>
+          <w:tcPr>
+            <w:tcW w:w="1639" w:type="dxa"/>
+            <w:vAlign w:val="center"/>
+          </w:tcPr>
+          <w:p>
+            <w:pPr>
+              <w:jc w:val="center"/>
+              <w:rPr>
+                <w:rFonts w:ascii="Times New Roman" w:hAnsi="Times New Roman" w:cs="Times New Roman"/>
+              </w:rPr>
+            </w:pPr>
+          </w:p>
+        </w:tc>
+        <w:tc>
+          <w:tcPr>
+            <w:tcW w:w="1115" w:type="dxa"/>
+            <w:vAlign w:val="center"/>
+          </w:tcPr>
+          <w:p>
+            <w:pPr>
+              <w:jc w:val="center"/>
+              <w:rPr>
+                <w:rFonts w:ascii="Times New Roman" w:hAnsi="Times New Roman" w:cs="Times New Roman"/>
+              </w:rPr>
+            </w:pPr>
+          </w:p>
+        </w:tc>
+      </w:tr>
+      <w:tr>
+        <w:trPr>
+          <w:trHeight w:val="844"/>
+        </w:trPr>
+        <w:tc>
+          <w:tcPr>
+            <w:tcW w:w="770" w:type="dxa"/>
+            <w:vMerge/>
+            <w:vAlign w:val="center"/>
+          </w:tcPr>
+          <w:p>
+            <w:pPr>
+              <w:jc w:val="center"/>
+              <w:rPr>
+                <w:b/>
+              </w:rPr>
+            </w:pPr>
+          </w:p>
+        </w:tc>
+        <w:tc>
+          <w:tcPr>
+            <w:tcW w:w="2171" w:type="dxa"/>
+            <w:vMerge/>
+          </w:tcPr>
+          <w:p>
+            <w:pPr>
+              <w:spacing w:line="276" w:lineRule="auto"/>
+            </w:pPr>
+          </w:p>
+        </w:tc>
+        <w:tc>
+          <w:tcPr>
+            <w:tcW w:w="2002" w:type="dxa"/>
+          </w:tcPr>
+          <w:p>
+            <w:pPr>
+              <w:spacing w:line="276" w:lineRule="auto"/>
+            </w:pPr>
+            <w:proofErr w:type="spellStart"/>
+            <w:r>
+              <w:t>Koding</w:t>
+            </w:r>
+            <w:proofErr w:type="spellEnd"/>
+            <w:r>
+              <w:t xml:space="preserve"> </w:t>
+            </w:r>
+            <w:proofErr w:type="spellStart"/>
+            <w:r>
+              <w:t>halaman</w:t>
+            </w:r>
+            <w:proofErr w:type="spellEnd"/>
+            <w:r>
+              <w:t xml:space="preserve"> dan </w:t>
+            </w:r>
+            <w:proofErr w:type="spellStart"/>
+            <w:r>
+              <w:t>pembuatan</w:t>
+            </w:r>
+            <w:proofErr w:type="spellEnd"/>
+            <w:r>
+              <w:t xml:space="preserve"> database</w:t>
+            </w:r>
+          </w:p>
+        </w:tc>
+        <w:tc>
+          <w:tcPr>
+            <w:tcW w:w="1545" w:type="dxa"/>
+          </w:tcPr>
+          <w:p>
+            <w:pPr>
+              <w:spacing w:line="276" w:lineRule="auto"/>
+            </w:pPr>
+            <w:r>
+              <w:rPr>
+                <w:rFonts w:ascii="Times New Roman" w:hAnsi="Times New Roman" w:cs="Times New Roman"/>
+              </w:rPr>
+              <w:t>Bayu Arma Praja</w:t>
+            </w:r>
+          </w:p>
+        </w:tc>
+        <w:tc>
+          <w:tcPr>
+            <w:tcW w:w="1639" w:type="dxa"/>
+            <w:vAlign w:val="center"/>
+          </w:tcPr>
+          <w:p>
+            <w:pPr>
+              <w:jc w:val="center"/>
+            </w:pPr>
+          </w:p>
+        </w:tc>
+        <w:tc>
+          <w:tcPr>
+            <w:tcW w:w="1115" w:type="dxa"/>
+            <w:vAlign w:val="center"/>
+          </w:tcPr>
+          <w:p>
+            <w:pPr>
+              <w:jc w:val="center"/>
+            </w:pPr>
+          </w:p>
+        </w:tc>
+      </w:tr>
+      <w:tr>
+        <w:trPr>
+          <w:trHeight w:val="469"/>
+        </w:trPr>
+        <w:tc>
+          <w:tcPr>
+            <w:tcW w:w="770" w:type="dxa"/>
+            <w:vMerge/>
+            <w:vAlign w:val="center"/>
+          </w:tcPr>
+          <w:p>
+            <w:pPr>
+              <w:jc w:val="center"/>
+              <w:rPr>
+                <w:b/>
+              </w:rPr>
+            </w:pPr>
+          </w:p>
+        </w:tc>
+        <w:tc>
+          <w:tcPr>
+            <w:tcW w:w="2171" w:type="dxa"/>
+            <w:vMerge/>
+          </w:tcPr>
+          <w:p>
+            <w:pPr>
+              <w:spacing w:line="276" w:lineRule="auto"/>
+            </w:pPr>
+          </w:p>
+        </w:tc>
+        <w:tc>
+          <w:tcPr>
+            <w:tcW w:w="2002" w:type="dxa"/>
+          </w:tcPr>
+          <w:p>
+            <w:pPr>
+              <w:spacing w:line="276" w:lineRule="auto"/>
+            </w:pPr>
+          </w:p>
+        </w:tc>
+        <w:tc>
+          <w:tcPr>
+            <w:tcW w:w="1545" w:type="dxa"/>
+          </w:tcPr>
+          <w:p>
+            <w:pPr>
+              <w:spacing w:line="276" w:lineRule="auto"/>
+            </w:pPr>
+            <w:r>
+              <w:rPr>
+                <w:rFonts w:ascii="Times New Roman" w:hAnsi="Times New Roman" w:cs="Times New Roman"/>
+              </w:rPr>
+              <w:t xml:space="preserve">Martin </w:t>
+            </w:r>
+            <w:proofErr w:type="spellStart"/>
+            <w:r>
+              <w:rPr>
+                <w:rFonts w:ascii="Times New Roman" w:hAnsi="Times New Roman" w:cs="Times New Roman"/>
+              </w:rPr>
+              <w:t>Simanjuntak</w:t>
+            </w:r>
+            <w:proofErr w:type="spellEnd"/>
+          </w:p>
+        </w:tc>
+        <w:tc>
+          <w:tcPr>
+            <w:tcW w:w="1639" w:type="dxa"/>
+            <w:vAlign w:val="center"/>
+          </w:tcPr>
+          <w:p>
+            <w:pPr>
+              <w:jc w:val="center"/>
+            </w:pPr>
+          </w:p>
+        </w:tc>
+        <w:tc>
+          <w:tcPr>
+            <w:tcW w:w="1115" w:type="dxa"/>
+            <w:vAlign w:val="center"/>
+          </w:tcPr>
+          <w:p>
+            <w:pPr>
+              <w:jc w:val="center"/>
+            </w:pPr>
+          </w:p>
+        </w:tc>
+      </w:tr>
+      <w:tr>
+        <w:trPr>
+          <w:trHeight w:val="615"/>
+        </w:trPr>
+        <w:tc>
+          <w:tcPr>
+            <w:tcW w:w="770" w:type="dxa"/>
+            <w:vMerge w:val="restart"/>
+            <w:vAlign w:val="center"/>
+          </w:tcPr>
+          <w:p>
+            <w:pPr>
+              <w:jc w:val="center"/>
+              <w:rPr>
+                <w:b/>
+              </w:rPr>
+            </w:pPr>
+            <w:r>
+              <w:rPr>
+                <w:b/>
+              </w:rPr>
+              <w:t>4</w:t>
+            </w:r>
+          </w:p>
+        </w:tc>
+        <w:tc>
+          <w:tcPr>
+            <w:tcW w:w="2171" w:type="dxa"/>
+            <w:vMerge w:val="restart"/>
+          </w:tcPr>
+          <w:p>
+            <w:pPr>
+              <w:spacing w:line="276" w:lineRule="auto"/>
+            </w:pPr>
+            <w:proofErr w:type="spellStart"/>
+            <w:r>
+              <w:t>S</w:t>
+            </w:r>
+            <w:r>
+              <w:t>ebagai</w:t>
+            </w:r>
+            <w:proofErr w:type="spellEnd"/>
+            <w:r>
+              <w:t xml:space="preserve"> PENGGUNA </w:t>
+            </w:r>
+            <w:proofErr w:type="spellStart"/>
+            <w:r>
+              <w:t>dapat</w:t>
+            </w:r>
+            <w:proofErr w:type="spellEnd"/>
+            <w:r>
+              <w:t xml:space="preserve"> </w:t>
+            </w:r>
+            <w:proofErr w:type="spellStart"/>
+            <w:r>
+              <w:t>melakukan</w:t>
+            </w:r>
+            <w:proofErr w:type="spellEnd"/>
+            <w:r>
+              <w:t xml:space="preserve"> login dan register </w:t>
+            </w:r>
+            <w:proofErr w:type="spellStart"/>
+            <w:r>
+              <w:t>akun</w:t>
+            </w:r>
+            <w:proofErr w:type="spellEnd"/>
+            <w:r>
+              <w:t xml:space="preserve"> agar </w:t>
+            </w:r>
+            <w:proofErr w:type="spellStart"/>
+            <w:r>
+              <w:t>dapat</w:t>
+            </w:r>
+            <w:proofErr w:type="spellEnd"/>
+            <w:r>
+              <w:t xml:space="preserve"> </w:t>
+            </w:r>
+            <w:proofErr w:type="spellStart"/>
+            <w:r>
+              <w:t>melihat</w:t>
+            </w:r>
+            <w:proofErr w:type="spellEnd"/>
+            <w:r>
+              <w:t xml:space="preserve"> novel </w:t>
+            </w:r>
+            <w:proofErr w:type="spellStart"/>
+            <w:r>
+              <w:t>ekslusif</w:t>
+            </w:r>
+            <w:proofErr w:type="spellEnd"/>
+            <w:r>
+              <w:t xml:space="preserve"> yang </w:t>
+            </w:r>
+            <w:proofErr w:type="spellStart"/>
+            <w:r>
+              <w:t>ada</w:t>
+            </w:r>
+            <w:proofErr w:type="spellEnd"/>
+          </w:p>
+        </w:tc>
+        <w:tc>
+          <w:tcPr>
+            <w:tcW w:w="2002" w:type="dxa"/>
+            <w:vAlign w:val="center"/>
+          </w:tcPr>
+          <w:p>
+            <w:pPr>
+              <w:spacing w:line="276" w:lineRule="auto"/>
+              <w:jc w:val="center"/>
+            </w:pPr>
+          </w:p>
+        </w:tc>
+        <w:tc>
+          <w:tcPr>
+            <w:tcW w:w="1545" w:type="dxa"/>
+          </w:tcPr>
+          <w:p>
+            <w:pPr>
+              <w:spacing w:line="276" w:lineRule="auto"/>
+            </w:pPr>
+            <w:proofErr w:type="spellStart"/>
+            <w:r>
+              <w:rPr>
+                <w:rFonts w:ascii="Times New Roman" w:hAnsi="Times New Roman" w:cs="Times New Roman"/>
+              </w:rPr>
+              <w:t>Herri</w:t>
+            </w:r>
+            <w:proofErr w:type="spellEnd"/>
+            <w:r>
+              <w:rPr>
+                <w:rFonts w:ascii="Times New Roman" w:hAnsi="Times New Roman" w:cs="Times New Roman"/>
+              </w:rPr>
+              <w:t xml:space="preserve"> Suba L. </w:t>
+            </w:r>
+            <w:proofErr w:type="spellStart"/>
+            <w:r>
+              <w:rPr>
+                <w:rFonts w:ascii="Times New Roman" w:hAnsi="Times New Roman" w:cs="Times New Roman"/>
+              </w:rPr>
+              <w:t>Tobing</w:t>
+            </w:r>
+            <w:proofErr w:type="spellEnd"/>
+          </w:p>
+        </w:tc>
+        <w:tc>
+          <w:tcPr>
+            <w:tcW w:w="1639" w:type="dxa"/>
+            <w:vAlign w:val="center"/>
+          </w:tcPr>
+          <w:p>
+            <w:pPr>
+              <w:jc w:val="center"/>
+            </w:pPr>
+          </w:p>
+        </w:tc>
+        <w:tc>
+          <w:tcPr>
+            <w:tcW w:w="1115" w:type="dxa"/>
+            <w:vAlign w:val="center"/>
+          </w:tcPr>
+          <w:p>
+            <w:pPr>
+              <w:jc w:val="center"/>
+            </w:pPr>
+          </w:p>
+        </w:tc>
+      </w:tr>
+      <w:tr>
+        <w:trPr>
+          <w:trHeight w:val="566"/>
+        </w:trPr>
+        <w:tc>
+          <w:tcPr>
+            <w:tcW w:w="770" w:type="dxa"/>
+            <w:vMerge/>
+          </w:tcPr>
+          <w:p/>
+        </w:tc>
+        <w:tc>
+          <w:tcPr>
+            <w:tcW w:w="2171" w:type="dxa"/>
+            <w:vMerge/>
+          </w:tcPr>
+          <w:p>
+            <w:pPr>
+              <w:spacing w:line="276" w:lineRule="auto"/>
+            </w:pPr>
+          </w:p>
+        </w:tc>
+        <w:tc>
+          <w:tcPr>
+            <w:tcW w:w="2002" w:type="dxa"/>
+          </w:tcPr>
+          <w:p>
+            <w:pPr>
+              <w:spacing w:line="276" w:lineRule="auto"/>
+            </w:pPr>
+          </w:p>
+        </w:tc>
+        <w:tc>
+          <w:tcPr>
+            <w:tcW w:w="1545" w:type="dxa"/>
+          </w:tcPr>
+          <w:p>
+            <w:pPr>
+              <w:spacing w:line="276" w:lineRule="auto"/>
+            </w:pPr>
+            <w:r>
+              <w:rPr>
+                <w:rFonts w:ascii="Times New Roman" w:hAnsi="Times New Roman" w:cs="Times New Roman"/>
+              </w:rPr>
+              <w:t>Bayu Arma Praja</w:t>
+            </w:r>
+          </w:p>
+        </w:tc>
+        <w:tc>
+          <w:tcPr>
+            <w:tcW w:w="1639" w:type="dxa"/>
+            <w:vAlign w:val="center"/>
+          </w:tcPr>
+          <w:p>
+            <w:pPr>
+              <w:jc w:val="center"/>
+            </w:pPr>
+          </w:p>
+        </w:tc>
+        <w:tc>
+          <w:tcPr>
+            <w:tcW w:w="1115" w:type="dxa"/>
+            <w:vAlign w:val="center"/>
+          </w:tcPr>
+          <w:p>
+            <w:pPr>
+              <w:jc w:val="center"/>
             </w:pPr>
           </w:p>
         </w:tc>
@@ -7394,185 +9160,269 @@
         </w:trPr>
         <w:tc>
           <w:tcPr>
-            <w:tcW w:w="631" w:type="dxa"/>
+            <w:tcW w:w="770" w:type="dxa"/>
             <w:vMerge/>
-            <w:vAlign w:val="center"/>
-          </w:tcPr>
-          <w:p>
-            <w:pPr>
-              <w:jc w:val="center"/>
-              <w:rPr>
-                <w:rFonts w:ascii="Times New Roman" w:hAnsi="Times New Roman" w:cs="Times New Roman"/>
-                <w:b/>
-              </w:rPr>
-            </w:pPr>
-          </w:p>
-        </w:tc>
-        <w:tc>
-          <w:tcPr>
-            <w:tcW w:w="2312" w:type="dxa"/>
+          </w:tcPr>
+          <w:p/>
+        </w:tc>
+        <w:tc>
+          <w:tcPr>
+            <w:tcW w:w="2171" w:type="dxa"/>
             <w:vMerge/>
           </w:tcPr>
           <w:p>
             <w:pPr>
               <w:spacing w:line="276" w:lineRule="auto"/>
-              <w:rPr>
-                <w:rFonts w:ascii="Times New Roman" w:hAnsi="Times New Roman" w:cs="Times New Roman"/>
-              </w:rPr>
-            </w:pPr>
-          </w:p>
-        </w:tc>
-        <w:tc>
-          <w:tcPr>
-            <w:tcW w:w="2127" w:type="dxa"/>
+            </w:pPr>
+          </w:p>
+        </w:tc>
+        <w:tc>
+          <w:tcPr>
+            <w:tcW w:w="2002" w:type="dxa"/>
           </w:tcPr>
           <w:p>
             <w:pPr>
               <w:spacing w:line="276" w:lineRule="auto"/>
-              <w:rPr>
-                <w:rFonts w:ascii="Times New Roman" w:hAnsi="Times New Roman" w:cs="Times New Roman"/>
-              </w:rPr>
-            </w:pPr>
-          </w:p>
-        </w:tc>
-        <w:tc>
-          <w:tcPr>
-            <w:tcW w:w="1559" w:type="dxa"/>
+            </w:pPr>
+          </w:p>
+        </w:tc>
+        <w:tc>
+          <w:tcPr>
+            <w:tcW w:w="1545" w:type="dxa"/>
           </w:tcPr>
           <w:p>
             <w:pPr>
               <w:spacing w:line="276" w:lineRule="auto"/>
-              <w:rPr>
-                <w:rFonts w:ascii="Times New Roman" w:hAnsi="Times New Roman" w:cs="Times New Roman"/>
-              </w:rPr>
-            </w:pPr>
-          </w:p>
-        </w:tc>
-        <w:tc>
-          <w:tcPr>
-            <w:tcW w:w="1559" w:type="dxa"/>
-            <w:vAlign w:val="center"/>
-          </w:tcPr>
-          <w:p>
-            <w:pPr>
-              <w:jc w:val="center"/>
-              <w:rPr>
-                <w:rFonts w:ascii="Times New Roman" w:hAnsi="Times New Roman" w:cs="Times New Roman"/>
-              </w:rPr>
-            </w:pPr>
-          </w:p>
-        </w:tc>
-        <w:tc>
-          <w:tcPr>
-            <w:tcW w:w="1054" w:type="dxa"/>
-            <w:vAlign w:val="center"/>
-          </w:tcPr>
-          <w:p>
-            <w:pPr>
-              <w:jc w:val="center"/>
-              <w:rPr>
-                <w:rFonts w:ascii="Times New Roman" w:hAnsi="Times New Roman" w:cs="Times New Roman"/>
-              </w:rPr>
+            </w:pPr>
+            <w:r>
+              <w:rPr>
+                <w:rFonts w:ascii="Times New Roman" w:hAnsi="Times New Roman" w:cs="Times New Roman"/>
+              </w:rPr>
+              <w:t xml:space="preserve">Martin </w:t>
+            </w:r>
+            <w:proofErr w:type="spellStart"/>
+            <w:r>
+              <w:rPr>
+                <w:rFonts w:ascii="Times New Roman" w:hAnsi="Times New Roman" w:cs="Times New Roman"/>
+              </w:rPr>
+              <w:t>Simanjuntak</w:t>
+            </w:r>
+            <w:proofErr w:type="spellEnd"/>
+          </w:p>
+        </w:tc>
+        <w:tc>
+          <w:tcPr>
+            <w:tcW w:w="1639" w:type="dxa"/>
+            <w:vAlign w:val="center"/>
+          </w:tcPr>
+          <w:p>
+            <w:pPr>
+              <w:jc w:val="center"/>
+            </w:pPr>
+          </w:p>
+        </w:tc>
+        <w:tc>
+          <w:tcPr>
+            <w:tcW w:w="1115" w:type="dxa"/>
+            <w:vAlign w:val="center"/>
+          </w:tcPr>
+          <w:p>
+            <w:pPr>
+              <w:jc w:val="center"/>
             </w:pPr>
           </w:p>
         </w:tc>
       </w:tr>
       <w:tr>
         <w:trPr>
-          <w:trHeight w:val="337"/>
+          <w:trHeight w:val="722"/>
         </w:trPr>
         <w:tc>
           <w:tcPr>
-            <w:tcW w:w="631" w:type="dxa"/>
-            <w:vMerge/>
-            <w:vAlign w:val="center"/>
-          </w:tcPr>
-          <w:p>
-            <w:pPr>
-              <w:jc w:val="center"/>
-              <w:rPr>
-                <w:rFonts w:ascii="Times New Roman" w:hAnsi="Times New Roman" w:cs="Times New Roman"/>
+            <w:tcW w:w="770" w:type="dxa"/>
+            <w:vMerge w:val="restart"/>
+            <w:vAlign w:val="center"/>
+          </w:tcPr>
+          <w:p>
+            <w:pPr>
+              <w:jc w:val="center"/>
+              <w:rPr>
                 <w:b/>
-              </w:rPr>
-            </w:pPr>
-          </w:p>
-        </w:tc>
-        <w:tc>
-          <w:tcPr>
-            <w:tcW w:w="2312" w:type="dxa"/>
-            <w:vMerge/>
+                <w:bCs/>
+              </w:rPr>
+            </w:pPr>
+            <w:r>
+              <w:rPr>
+                <w:b/>
+                <w:bCs/>
+              </w:rPr>
+              <w:t>5</w:t>
+            </w:r>
+          </w:p>
+        </w:tc>
+        <w:tc>
+          <w:tcPr>
+            <w:tcW w:w="2171" w:type="dxa"/>
+            <w:vMerge w:val="restart"/>
           </w:tcPr>
           <w:p>
             <w:pPr>
               <w:spacing w:line="276" w:lineRule="auto"/>
-              <w:rPr>
-                <w:rFonts w:ascii="Times New Roman" w:hAnsi="Times New Roman" w:cs="Times New Roman"/>
-              </w:rPr>
-            </w:pPr>
-          </w:p>
-        </w:tc>
-        <w:tc>
-          <w:tcPr>
-            <w:tcW w:w="2127" w:type="dxa"/>
+            </w:pPr>
+            <w:proofErr w:type="spellStart"/>
+            <w:r>
+              <w:t>S</w:t>
+            </w:r>
+            <w:r>
+              <w:t>ebagai</w:t>
+            </w:r>
+            <w:proofErr w:type="spellEnd"/>
+            <w:r>
+              <w:t xml:space="preserve"> PENGGUNA </w:t>
+            </w:r>
+            <w:proofErr w:type="spellStart"/>
+            <w:r>
+              <w:t>dapat</w:t>
+            </w:r>
+            <w:proofErr w:type="spellEnd"/>
+            <w:r>
+              <w:t xml:space="preserve"> </w:t>
+            </w:r>
+            <w:proofErr w:type="spellStart"/>
+            <w:r>
+              <w:t>memberikan</w:t>
+            </w:r>
+            <w:proofErr w:type="spellEnd"/>
+            <w:r>
+              <w:t xml:space="preserve"> </w:t>
+            </w:r>
+            <w:proofErr w:type="spellStart"/>
+            <w:r>
+              <w:t>respon</w:t>
+            </w:r>
+            <w:proofErr w:type="spellEnd"/>
+            <w:r>
+              <w:t xml:space="preserve"> like agar </w:t>
+            </w:r>
+            <w:proofErr w:type="spellStart"/>
+            <w:r>
+              <w:t>pengguna</w:t>
+            </w:r>
+            <w:proofErr w:type="spellEnd"/>
+            <w:r>
+              <w:t xml:space="preserve"> </w:t>
+            </w:r>
+            <w:proofErr w:type="spellStart"/>
+            <w:r>
+              <w:t>dapat</w:t>
+            </w:r>
+            <w:proofErr w:type="spellEnd"/>
+            <w:r>
+              <w:t xml:space="preserve"> </w:t>
+            </w:r>
+            <w:proofErr w:type="spellStart"/>
+            <w:r>
+              <w:t>memberikan</w:t>
+            </w:r>
+            <w:proofErr w:type="spellEnd"/>
+            <w:r>
+              <w:t xml:space="preserve"> </w:t>
+            </w:r>
+            <w:proofErr w:type="spellStart"/>
+            <w:r>
+              <w:t>apresiasi</w:t>
+            </w:r>
+            <w:proofErr w:type="spellEnd"/>
+            <w:r>
+              <w:t xml:space="preserve"> </w:t>
+            </w:r>
+            <w:proofErr w:type="spellStart"/>
+            <w:r>
+              <w:t>terhadap</w:t>
+            </w:r>
+            <w:proofErr w:type="spellEnd"/>
+            <w:r>
+              <w:t xml:space="preserve"> novel </w:t>
+            </w:r>
+            <w:proofErr w:type="spellStart"/>
+            <w:r>
+              <w:t>tersebut</w:t>
+            </w:r>
+            <w:proofErr w:type="spellEnd"/>
+          </w:p>
+        </w:tc>
+        <w:tc>
+          <w:tcPr>
+            <w:tcW w:w="2002" w:type="dxa"/>
           </w:tcPr>
           <w:p>
             <w:pPr>
               <w:spacing w:line="276" w:lineRule="auto"/>
-              <w:rPr>
-                <w:rFonts w:ascii="Times New Roman" w:hAnsi="Times New Roman" w:cs="Times New Roman"/>
-              </w:rPr>
-            </w:pPr>
-          </w:p>
-        </w:tc>
-        <w:tc>
-          <w:tcPr>
-            <w:tcW w:w="1559" w:type="dxa"/>
+            </w:pPr>
+          </w:p>
+        </w:tc>
+        <w:tc>
+          <w:tcPr>
+            <w:tcW w:w="1545" w:type="dxa"/>
           </w:tcPr>
           <w:p>
             <w:pPr>
               <w:spacing w:line="276" w:lineRule="auto"/>
-              <w:rPr>
-                <w:rFonts w:ascii="Times New Roman" w:hAnsi="Times New Roman" w:cs="Times New Roman"/>
-              </w:rPr>
-            </w:pPr>
-          </w:p>
-        </w:tc>
-        <w:tc>
-          <w:tcPr>
-            <w:tcW w:w="1559" w:type="dxa"/>
-            <w:vAlign w:val="center"/>
-          </w:tcPr>
-          <w:p>
-            <w:pPr>
-              <w:jc w:val="center"/>
-              <w:rPr>
-                <w:rFonts w:ascii="Times New Roman" w:hAnsi="Times New Roman" w:cs="Times New Roman"/>
-              </w:rPr>
-            </w:pPr>
-          </w:p>
-        </w:tc>
-        <w:tc>
-          <w:tcPr>
-            <w:tcW w:w="1054" w:type="dxa"/>
-            <w:vAlign w:val="center"/>
-          </w:tcPr>
-          <w:p>
-            <w:pPr>
-              <w:jc w:val="center"/>
-              <w:rPr>
-                <w:rFonts w:ascii="Times New Roman" w:hAnsi="Times New Roman" w:cs="Times New Roman"/>
-              </w:rPr>
+            </w:pPr>
+            <w:proofErr w:type="spellStart"/>
+            <w:r>
+              <w:rPr>
+                <w:rFonts w:ascii="Times New Roman" w:hAnsi="Times New Roman" w:cs="Times New Roman"/>
+              </w:rPr>
+              <w:t>Herri</w:t>
+            </w:r>
+            <w:proofErr w:type="spellEnd"/>
+            <w:r>
+              <w:rPr>
+                <w:rFonts w:ascii="Times New Roman" w:hAnsi="Times New Roman" w:cs="Times New Roman"/>
+              </w:rPr>
+              <w:t xml:space="preserve"> Suba L. </w:t>
+            </w:r>
+            <w:proofErr w:type="spellStart"/>
+            <w:r>
+              <w:rPr>
+                <w:rFonts w:ascii="Times New Roman" w:hAnsi="Times New Roman" w:cs="Times New Roman"/>
+              </w:rPr>
+              <w:t>Tobing</w:t>
+            </w:r>
+            <w:proofErr w:type="spellEnd"/>
+          </w:p>
+        </w:tc>
+        <w:tc>
+          <w:tcPr>
+            <w:tcW w:w="1639" w:type="dxa"/>
+            <w:vAlign w:val="center"/>
+          </w:tcPr>
+          <w:p>
+            <w:pPr>
+              <w:jc w:val="center"/>
+            </w:pPr>
+          </w:p>
+        </w:tc>
+        <w:tc>
+          <w:tcPr>
+            <w:tcW w:w="1115" w:type="dxa"/>
+            <w:vAlign w:val="center"/>
+          </w:tcPr>
+          <w:p>
+            <w:pPr>
+              <w:jc w:val="center"/>
             </w:pPr>
           </w:p>
         </w:tc>
       </w:tr>
       <w:tr>
         <w:trPr>
-          <w:trHeight w:val="337"/>
+          <w:trHeight w:val="722"/>
         </w:trPr>
         <w:tc>
           <w:tcPr>
-            <w:tcW w:w="631" w:type="dxa"/>
+            <w:tcW w:w="770" w:type="dxa"/>
             <w:vMerge/>
             <w:vAlign w:val="center"/>
           </w:tcPr>
@@ -7580,273 +9430,351 @@
             <w:pPr>
               <w:jc w:val="center"/>
               <w:rPr>
-                <w:rFonts w:ascii="Times New Roman" w:hAnsi="Times New Roman" w:cs="Times New Roman"/>
                 <w:b/>
-              </w:rPr>
-            </w:pPr>
-          </w:p>
-        </w:tc>
-        <w:tc>
-          <w:tcPr>
-            <w:tcW w:w="2312" w:type="dxa"/>
+                <w:bCs/>
+              </w:rPr>
+            </w:pPr>
+          </w:p>
+        </w:tc>
+        <w:tc>
+          <w:tcPr>
+            <w:tcW w:w="2171" w:type="dxa"/>
             <w:vMerge/>
           </w:tcPr>
           <w:p>
             <w:pPr>
               <w:spacing w:line="276" w:lineRule="auto"/>
-              <w:rPr>
-                <w:rFonts w:ascii="Times New Roman" w:hAnsi="Times New Roman" w:cs="Times New Roman"/>
-              </w:rPr>
-            </w:pPr>
-          </w:p>
-        </w:tc>
-        <w:tc>
-          <w:tcPr>
-            <w:tcW w:w="2127" w:type="dxa"/>
+            </w:pPr>
+          </w:p>
+        </w:tc>
+        <w:tc>
+          <w:tcPr>
+            <w:tcW w:w="2002" w:type="dxa"/>
           </w:tcPr>
           <w:p>
             <w:pPr>
               <w:spacing w:line="276" w:lineRule="auto"/>
-              <w:rPr>
-                <w:rFonts w:ascii="Times New Roman" w:hAnsi="Times New Roman" w:cs="Times New Roman"/>
-              </w:rPr>
-            </w:pPr>
-          </w:p>
-        </w:tc>
-        <w:tc>
-          <w:tcPr>
-            <w:tcW w:w="1559" w:type="dxa"/>
+            </w:pPr>
+          </w:p>
+        </w:tc>
+        <w:tc>
+          <w:tcPr>
+            <w:tcW w:w="1545" w:type="dxa"/>
           </w:tcPr>
           <w:p>
             <w:pPr>
               <w:spacing w:line="276" w:lineRule="auto"/>
-              <w:rPr>
-                <w:rFonts w:ascii="Times New Roman" w:hAnsi="Times New Roman" w:cs="Times New Roman"/>
-              </w:rPr>
-            </w:pPr>
-          </w:p>
-        </w:tc>
-        <w:tc>
-          <w:tcPr>
-            <w:tcW w:w="1559" w:type="dxa"/>
-            <w:vAlign w:val="center"/>
-          </w:tcPr>
-          <w:p>
-            <w:pPr>
-              <w:jc w:val="center"/>
-              <w:rPr>
-                <w:rFonts w:ascii="Times New Roman" w:hAnsi="Times New Roman" w:cs="Times New Roman"/>
-              </w:rPr>
-            </w:pPr>
-          </w:p>
-        </w:tc>
-        <w:tc>
-          <w:tcPr>
-            <w:tcW w:w="1054" w:type="dxa"/>
-            <w:vAlign w:val="center"/>
-          </w:tcPr>
-          <w:p>
-            <w:pPr>
-              <w:jc w:val="center"/>
-              <w:rPr>
-                <w:rFonts w:ascii="Times New Roman" w:hAnsi="Times New Roman" w:cs="Times New Roman"/>
-              </w:rPr>
+            </w:pPr>
+            <w:r>
+              <w:rPr>
+                <w:rFonts w:ascii="Times New Roman" w:hAnsi="Times New Roman" w:cs="Times New Roman"/>
+              </w:rPr>
+              <w:t>Bayu Arma Praja</w:t>
+            </w:r>
+          </w:p>
+        </w:tc>
+        <w:tc>
+          <w:tcPr>
+            <w:tcW w:w="1639" w:type="dxa"/>
+            <w:vAlign w:val="center"/>
+          </w:tcPr>
+          <w:p>
+            <w:pPr>
+              <w:jc w:val="center"/>
+            </w:pPr>
+          </w:p>
+        </w:tc>
+        <w:tc>
+          <w:tcPr>
+            <w:tcW w:w="1115" w:type="dxa"/>
+            <w:vAlign w:val="center"/>
+          </w:tcPr>
+          <w:p>
+            <w:pPr>
+              <w:jc w:val="center"/>
             </w:pPr>
           </w:p>
         </w:tc>
       </w:tr>
       <w:tr>
         <w:trPr>
-          <w:trHeight w:val="404"/>
+          <w:trHeight w:val="722"/>
         </w:trPr>
         <w:tc>
           <w:tcPr>
-            <w:tcW w:w="631" w:type="dxa"/>
-            <w:vMerge w:val="restart"/>
-            <w:vAlign w:val="center"/>
-          </w:tcPr>
-          <w:p>
-            <w:pPr>
-              <w:jc w:val="center"/>
-              <w:rPr>
-                <w:rFonts w:ascii="Times New Roman" w:hAnsi="Times New Roman" w:cs="Times New Roman"/>
+            <w:tcW w:w="770" w:type="dxa"/>
+            <w:vMerge/>
+            <w:vAlign w:val="center"/>
+          </w:tcPr>
+          <w:p>
+            <w:pPr>
+              <w:jc w:val="center"/>
+              <w:rPr>
                 <w:b/>
-              </w:rPr>
-            </w:pPr>
-            <w:r>
-              <w:rPr>
-                <w:rFonts w:ascii="Times New Roman" w:hAnsi="Times New Roman" w:cs="Times New Roman"/>
-                <w:b/>
-              </w:rPr>
-              <w:t>2</w:t>
-            </w:r>
-          </w:p>
-        </w:tc>
-        <w:tc>
-          <w:tcPr>
-            <w:tcW w:w="2312" w:type="dxa"/>
-            <w:vMerge w:val="restart"/>
+                <w:bCs/>
+              </w:rPr>
+            </w:pPr>
+          </w:p>
+        </w:tc>
+        <w:tc>
+          <w:tcPr>
+            <w:tcW w:w="2171" w:type="dxa"/>
+            <w:vMerge/>
           </w:tcPr>
           <w:p>
             <w:pPr>
               <w:spacing w:line="276" w:lineRule="auto"/>
-              <w:rPr>
-                <w:rFonts w:ascii="Times New Roman" w:hAnsi="Times New Roman" w:cs="Times New Roman"/>
-              </w:rPr>
-            </w:pPr>
-          </w:p>
-        </w:tc>
-        <w:tc>
-          <w:tcPr>
-            <w:tcW w:w="2127" w:type="dxa"/>
+            </w:pPr>
+          </w:p>
+        </w:tc>
+        <w:tc>
+          <w:tcPr>
+            <w:tcW w:w="2002" w:type="dxa"/>
           </w:tcPr>
           <w:p>
             <w:pPr>
               <w:spacing w:line="276" w:lineRule="auto"/>
-              <w:rPr>
-                <w:rFonts w:ascii="Times New Roman" w:hAnsi="Times New Roman" w:cs="Times New Roman"/>
-              </w:rPr>
-            </w:pPr>
-          </w:p>
-        </w:tc>
-        <w:tc>
-          <w:tcPr>
-            <w:tcW w:w="1559" w:type="dxa"/>
+            </w:pPr>
+          </w:p>
+        </w:tc>
+        <w:tc>
+          <w:tcPr>
+            <w:tcW w:w="1545" w:type="dxa"/>
           </w:tcPr>
           <w:p>
             <w:pPr>
               <w:spacing w:line="276" w:lineRule="auto"/>
-              <w:rPr>
-                <w:rFonts w:ascii="Times New Roman" w:hAnsi="Times New Roman" w:cs="Times New Roman"/>
-              </w:rPr>
-            </w:pPr>
-          </w:p>
-        </w:tc>
-        <w:tc>
-          <w:tcPr>
-            <w:tcW w:w="1559" w:type="dxa"/>
-            <w:vAlign w:val="center"/>
-          </w:tcPr>
-          <w:p>
-            <w:pPr>
-              <w:jc w:val="center"/>
-              <w:rPr>
-                <w:rFonts w:ascii="Times New Roman" w:hAnsi="Times New Roman" w:cs="Times New Roman"/>
-              </w:rPr>
-            </w:pPr>
-          </w:p>
-        </w:tc>
-        <w:tc>
-          <w:tcPr>
-            <w:tcW w:w="1054" w:type="dxa"/>
-            <w:vAlign w:val="center"/>
-          </w:tcPr>
-          <w:p>
-            <w:pPr>
-              <w:jc w:val="center"/>
-              <w:rPr>
-                <w:rFonts w:ascii="Times New Roman" w:hAnsi="Times New Roman" w:cs="Times New Roman"/>
-              </w:rPr>
+            </w:pPr>
+            <w:r>
+              <w:rPr>
+                <w:rFonts w:ascii="Times New Roman" w:hAnsi="Times New Roman" w:cs="Times New Roman"/>
+              </w:rPr>
+              <w:t xml:space="preserve">Martin </w:t>
+            </w:r>
+            <w:proofErr w:type="spellStart"/>
+            <w:r>
+              <w:rPr>
+                <w:rFonts w:ascii="Times New Roman" w:hAnsi="Times New Roman" w:cs="Times New Roman"/>
+              </w:rPr>
+              <w:t>Simanjuntak</w:t>
+            </w:r>
+            <w:proofErr w:type="spellEnd"/>
+          </w:p>
+        </w:tc>
+        <w:tc>
+          <w:tcPr>
+            <w:tcW w:w="1639" w:type="dxa"/>
+            <w:vAlign w:val="center"/>
+          </w:tcPr>
+          <w:p>
+            <w:pPr>
+              <w:jc w:val="center"/>
+            </w:pPr>
+          </w:p>
+        </w:tc>
+        <w:tc>
+          <w:tcPr>
+            <w:tcW w:w="1115" w:type="dxa"/>
+            <w:vAlign w:val="center"/>
+          </w:tcPr>
+          <w:p>
+            <w:pPr>
+              <w:jc w:val="center"/>
             </w:pPr>
           </w:p>
         </w:tc>
       </w:tr>
       <w:tr>
         <w:trPr>
-          <w:trHeight w:val="403"/>
+          <w:trHeight w:val="722"/>
         </w:trPr>
         <w:tc>
           <w:tcPr>
-            <w:tcW w:w="631" w:type="dxa"/>
-            <w:vMerge/>
-            <w:vAlign w:val="center"/>
-          </w:tcPr>
-          <w:p>
-            <w:pPr>
-              <w:jc w:val="center"/>
-              <w:rPr>
-                <w:rFonts w:ascii="Times New Roman" w:hAnsi="Times New Roman" w:cs="Times New Roman"/>
+            <w:tcW w:w="770" w:type="dxa"/>
+            <w:vMerge w:val="restart"/>
+            <w:vAlign w:val="center"/>
+          </w:tcPr>
+          <w:p>
+            <w:pPr>
+              <w:jc w:val="center"/>
+              <w:rPr>
                 <w:b/>
-              </w:rPr>
-            </w:pPr>
-          </w:p>
-        </w:tc>
-        <w:tc>
-          <w:tcPr>
-            <w:tcW w:w="2312" w:type="dxa"/>
-            <w:vMerge/>
+                <w:bCs/>
+              </w:rPr>
+            </w:pPr>
+            <w:r>
+              <w:rPr>
+                <w:b/>
+                <w:bCs/>
+              </w:rPr>
+              <w:t>6</w:t>
+            </w:r>
+          </w:p>
+        </w:tc>
+        <w:tc>
+          <w:tcPr>
+            <w:tcW w:w="2171" w:type="dxa"/>
+            <w:vMerge w:val="restart"/>
           </w:tcPr>
           <w:p>
             <w:pPr>
               <w:spacing w:line="276" w:lineRule="auto"/>
-              <w:rPr>
-                <w:rFonts w:ascii="Times New Roman" w:hAnsi="Times New Roman" w:cs="Times New Roman"/>
-              </w:rPr>
-            </w:pPr>
-          </w:p>
-        </w:tc>
-        <w:tc>
-          <w:tcPr>
-            <w:tcW w:w="2127" w:type="dxa"/>
+            </w:pPr>
+            <w:proofErr w:type="spellStart"/>
+            <w:r>
+              <w:t>S</w:t>
+            </w:r>
+            <w:r>
+              <w:t>ebagai</w:t>
+            </w:r>
+            <w:proofErr w:type="spellEnd"/>
+            <w:r>
+              <w:t xml:space="preserve"> PENGGUNA </w:t>
+            </w:r>
+            <w:proofErr w:type="spellStart"/>
+            <w:r>
+              <w:t>dapat</w:t>
+            </w:r>
+            <w:proofErr w:type="spellEnd"/>
+            <w:r>
+              <w:t xml:space="preserve"> </w:t>
+            </w:r>
+            <w:proofErr w:type="spellStart"/>
+            <w:r>
+              <w:t>memberikan</w:t>
+            </w:r>
+            <w:proofErr w:type="spellEnd"/>
+            <w:r>
+              <w:t xml:space="preserve"> </w:t>
+            </w:r>
+            <w:proofErr w:type="spellStart"/>
+            <w:r>
+              <w:lastRenderedPageBreak/>
+              <w:t>komentar</w:t>
+            </w:r>
+            <w:proofErr w:type="spellEnd"/>
+            <w:r>
+              <w:t xml:space="preserve"> agar </w:t>
+            </w:r>
+            <w:proofErr w:type="spellStart"/>
+            <w:r>
+              <w:t>pengguna</w:t>
+            </w:r>
+            <w:proofErr w:type="spellEnd"/>
+            <w:r>
+              <w:t xml:space="preserve"> </w:t>
+            </w:r>
+            <w:proofErr w:type="spellStart"/>
+            <w:r>
+              <w:t>dapat</w:t>
+            </w:r>
+            <w:proofErr w:type="spellEnd"/>
+            <w:r>
+              <w:t xml:space="preserve"> </w:t>
+            </w:r>
+            <w:proofErr w:type="spellStart"/>
+            <w:r>
+              <w:t>memberikan</w:t>
+            </w:r>
+            <w:proofErr w:type="spellEnd"/>
+            <w:r>
+              <w:t xml:space="preserve"> </w:t>
+            </w:r>
+            <w:proofErr w:type="spellStart"/>
+            <w:r>
+              <w:t>tanggapan</w:t>
+            </w:r>
+            <w:proofErr w:type="spellEnd"/>
+            <w:r>
+              <w:t xml:space="preserve"> </w:t>
+            </w:r>
+            <w:proofErr w:type="spellStart"/>
+            <w:r>
+              <w:t>terhadap</w:t>
+            </w:r>
+            <w:proofErr w:type="spellEnd"/>
+            <w:r>
+              <w:t xml:space="preserve"> novel </w:t>
+            </w:r>
+            <w:proofErr w:type="spellStart"/>
+            <w:r>
+              <w:t>tersebut</w:t>
+            </w:r>
+            <w:proofErr w:type="spellEnd"/>
+          </w:p>
+        </w:tc>
+        <w:tc>
+          <w:tcPr>
+            <w:tcW w:w="2002" w:type="dxa"/>
           </w:tcPr>
           <w:p>
             <w:pPr>
               <w:spacing w:line="276" w:lineRule="auto"/>
-              <w:rPr>
-                <w:rFonts w:ascii="Times New Roman" w:hAnsi="Times New Roman" w:cs="Times New Roman"/>
-              </w:rPr>
-            </w:pPr>
-          </w:p>
-        </w:tc>
-        <w:tc>
-          <w:tcPr>
-            <w:tcW w:w="1559" w:type="dxa"/>
+            </w:pPr>
+          </w:p>
+        </w:tc>
+        <w:tc>
+          <w:tcPr>
+            <w:tcW w:w="1545" w:type="dxa"/>
           </w:tcPr>
           <w:p>
             <w:pPr>
               <w:spacing w:line="276" w:lineRule="auto"/>
-              <w:rPr>
-                <w:rFonts w:ascii="Times New Roman" w:hAnsi="Times New Roman" w:cs="Times New Roman"/>
-              </w:rPr>
-            </w:pPr>
-          </w:p>
-        </w:tc>
-        <w:tc>
-          <w:tcPr>
-            <w:tcW w:w="1559" w:type="dxa"/>
-            <w:vAlign w:val="center"/>
-          </w:tcPr>
-          <w:p>
-            <w:pPr>
-              <w:jc w:val="center"/>
-              <w:rPr>
-                <w:rFonts w:ascii="Times New Roman" w:hAnsi="Times New Roman" w:cs="Times New Roman"/>
-              </w:rPr>
-            </w:pPr>
-          </w:p>
-        </w:tc>
-        <w:tc>
-          <w:tcPr>
-            <w:tcW w:w="1054" w:type="dxa"/>
-            <w:vAlign w:val="center"/>
-          </w:tcPr>
-          <w:p>
-            <w:pPr>
-              <w:jc w:val="center"/>
-              <w:rPr>
-                <w:rFonts w:ascii="Times New Roman" w:hAnsi="Times New Roman" w:cs="Times New Roman"/>
-              </w:rPr>
+            </w:pPr>
+            <w:proofErr w:type="spellStart"/>
+            <w:r>
+              <w:rPr>
+                <w:rFonts w:ascii="Times New Roman" w:hAnsi="Times New Roman" w:cs="Times New Roman"/>
+              </w:rPr>
+              <w:t>Herri</w:t>
+            </w:r>
+            <w:proofErr w:type="spellEnd"/>
+            <w:r>
+              <w:rPr>
+                <w:rFonts w:ascii="Times New Roman" w:hAnsi="Times New Roman" w:cs="Times New Roman"/>
+              </w:rPr>
+              <w:t xml:space="preserve"> Suba L. </w:t>
+            </w:r>
+            <w:proofErr w:type="spellStart"/>
+            <w:r>
+              <w:rPr>
+                <w:rFonts w:ascii="Times New Roman" w:hAnsi="Times New Roman" w:cs="Times New Roman"/>
+              </w:rPr>
+              <w:t>Tobing</w:t>
+            </w:r>
+            <w:proofErr w:type="spellEnd"/>
+          </w:p>
+        </w:tc>
+        <w:tc>
+          <w:tcPr>
+            <w:tcW w:w="1639" w:type="dxa"/>
+            <w:vAlign w:val="center"/>
+          </w:tcPr>
+          <w:p>
+            <w:pPr>
+              <w:jc w:val="center"/>
+            </w:pPr>
+          </w:p>
+        </w:tc>
+        <w:tc>
+          <w:tcPr>
+            <w:tcW w:w="1115" w:type="dxa"/>
+            <w:vAlign w:val="center"/>
+          </w:tcPr>
+          <w:p>
+            <w:pPr>
+              <w:jc w:val="center"/>
             </w:pPr>
           </w:p>
         </w:tc>
       </w:tr>
       <w:tr>
         <w:trPr>
-          <w:trHeight w:val="403"/>
+          <w:trHeight w:val="722"/>
         </w:trPr>
         <w:tc>
           <w:tcPr>
-            <w:tcW w:w="631" w:type="dxa"/>
+            <w:tcW w:w="770" w:type="dxa"/>
             <w:vMerge/>
             <w:vAlign w:val="center"/>
           </w:tcPr>
@@ -7854,88 +9782,79 @@
             <w:pPr>
               <w:jc w:val="center"/>
               <w:rPr>
-                <w:rFonts w:ascii="Times New Roman" w:hAnsi="Times New Roman" w:cs="Times New Roman"/>
                 <w:b/>
-              </w:rPr>
-            </w:pPr>
-          </w:p>
-        </w:tc>
-        <w:tc>
-          <w:tcPr>
-            <w:tcW w:w="2312" w:type="dxa"/>
+                <w:bCs/>
+              </w:rPr>
+            </w:pPr>
+          </w:p>
+        </w:tc>
+        <w:tc>
+          <w:tcPr>
+            <w:tcW w:w="2171" w:type="dxa"/>
             <w:vMerge/>
           </w:tcPr>
           <w:p>
             <w:pPr>
               <w:spacing w:line="276" w:lineRule="auto"/>
-              <w:rPr>
-                <w:rFonts w:ascii="Times New Roman" w:hAnsi="Times New Roman" w:cs="Times New Roman"/>
-              </w:rPr>
-            </w:pPr>
-          </w:p>
-        </w:tc>
-        <w:tc>
-          <w:tcPr>
-            <w:tcW w:w="2127" w:type="dxa"/>
+            </w:pPr>
+          </w:p>
+        </w:tc>
+        <w:tc>
+          <w:tcPr>
+            <w:tcW w:w="2002" w:type="dxa"/>
           </w:tcPr>
           <w:p>
             <w:pPr>
               <w:spacing w:line="276" w:lineRule="auto"/>
-              <w:rPr>
-                <w:rFonts w:ascii="Times New Roman" w:hAnsi="Times New Roman" w:cs="Times New Roman"/>
-              </w:rPr>
-            </w:pPr>
-          </w:p>
-        </w:tc>
-        <w:tc>
-          <w:tcPr>
-            <w:tcW w:w="1559" w:type="dxa"/>
+            </w:pPr>
+          </w:p>
+        </w:tc>
+        <w:tc>
+          <w:tcPr>
+            <w:tcW w:w="1545" w:type="dxa"/>
           </w:tcPr>
           <w:p>
             <w:pPr>
               <w:spacing w:line="276" w:lineRule="auto"/>
-              <w:rPr>
-                <w:rFonts w:ascii="Times New Roman" w:hAnsi="Times New Roman" w:cs="Times New Roman"/>
-              </w:rPr>
-            </w:pPr>
-          </w:p>
-        </w:tc>
-        <w:tc>
-          <w:tcPr>
-            <w:tcW w:w="1559" w:type="dxa"/>
-            <w:vAlign w:val="center"/>
-          </w:tcPr>
-          <w:p>
-            <w:pPr>
-              <w:jc w:val="center"/>
-              <w:rPr>
-                <w:rFonts w:ascii="Times New Roman" w:hAnsi="Times New Roman" w:cs="Times New Roman"/>
-              </w:rPr>
-            </w:pPr>
-          </w:p>
-        </w:tc>
-        <w:tc>
-          <w:tcPr>
-            <w:tcW w:w="1054" w:type="dxa"/>
-            <w:vAlign w:val="center"/>
-          </w:tcPr>
-          <w:p>
-            <w:pPr>
-              <w:jc w:val="center"/>
-              <w:rPr>
-                <w:rFonts w:ascii="Times New Roman" w:hAnsi="Times New Roman" w:cs="Times New Roman"/>
-              </w:rPr>
+            </w:pPr>
+            <w:r>
+              <w:rPr>
+                <w:rFonts w:ascii="Times New Roman" w:hAnsi="Times New Roman" w:cs="Times New Roman"/>
+              </w:rPr>
+              <w:t>Bayu Arma Praja</w:t>
+            </w:r>
+          </w:p>
+        </w:tc>
+        <w:tc>
+          <w:tcPr>
+            <w:tcW w:w="1639" w:type="dxa"/>
+            <w:vAlign w:val="center"/>
+          </w:tcPr>
+          <w:p>
+            <w:pPr>
+              <w:jc w:val="center"/>
+            </w:pPr>
+          </w:p>
+        </w:tc>
+        <w:tc>
+          <w:tcPr>
+            <w:tcW w:w="1115" w:type="dxa"/>
+            <w:vAlign w:val="center"/>
+          </w:tcPr>
+          <w:p>
+            <w:pPr>
+              <w:jc w:val="center"/>
             </w:pPr>
           </w:p>
         </w:tc>
       </w:tr>
       <w:tr>
         <w:trPr>
-          <w:trHeight w:val="403"/>
+          <w:trHeight w:val="722"/>
         </w:trPr>
         <w:tc>
           <w:tcPr>
-            <w:tcW w:w="631" w:type="dxa"/>
+            <w:tcW w:w="770" w:type="dxa"/>
             <w:vMerge/>
             <w:vAlign w:val="center"/>
           </w:tcPr>
@@ -7943,88 +9862,87 @@
             <w:pPr>
               <w:jc w:val="center"/>
               <w:rPr>
-                <w:rFonts w:ascii="Times New Roman" w:hAnsi="Times New Roman" w:cs="Times New Roman"/>
                 <w:b/>
-              </w:rPr>
-            </w:pPr>
-          </w:p>
-        </w:tc>
-        <w:tc>
-          <w:tcPr>
-            <w:tcW w:w="2312" w:type="dxa"/>
+                <w:bCs/>
+              </w:rPr>
+            </w:pPr>
+          </w:p>
+        </w:tc>
+        <w:tc>
+          <w:tcPr>
+            <w:tcW w:w="2171" w:type="dxa"/>
             <w:vMerge/>
           </w:tcPr>
           <w:p>
             <w:pPr>
               <w:spacing w:line="276" w:lineRule="auto"/>
-              <w:rPr>
-                <w:rFonts w:ascii="Times New Roman" w:hAnsi="Times New Roman" w:cs="Times New Roman"/>
-              </w:rPr>
-            </w:pPr>
-          </w:p>
-        </w:tc>
-        <w:tc>
-          <w:tcPr>
-            <w:tcW w:w="2127" w:type="dxa"/>
+            </w:pPr>
+          </w:p>
+        </w:tc>
+        <w:tc>
+          <w:tcPr>
+            <w:tcW w:w="2002" w:type="dxa"/>
           </w:tcPr>
           <w:p>
             <w:pPr>
               <w:spacing w:line="276" w:lineRule="auto"/>
-              <w:rPr>
-                <w:rFonts w:ascii="Times New Roman" w:hAnsi="Times New Roman" w:cs="Times New Roman"/>
-              </w:rPr>
-            </w:pPr>
-          </w:p>
-        </w:tc>
-        <w:tc>
-          <w:tcPr>
-            <w:tcW w:w="1559" w:type="dxa"/>
+            </w:pPr>
+          </w:p>
+        </w:tc>
+        <w:tc>
+          <w:tcPr>
+            <w:tcW w:w="1545" w:type="dxa"/>
           </w:tcPr>
           <w:p>
             <w:pPr>
               <w:spacing w:line="276" w:lineRule="auto"/>
-              <w:rPr>
-                <w:rFonts w:ascii="Times New Roman" w:hAnsi="Times New Roman" w:cs="Times New Roman"/>
-              </w:rPr>
-            </w:pPr>
-          </w:p>
-        </w:tc>
-        <w:tc>
-          <w:tcPr>
-            <w:tcW w:w="1559" w:type="dxa"/>
-            <w:vAlign w:val="center"/>
-          </w:tcPr>
-          <w:p>
-            <w:pPr>
-              <w:jc w:val="center"/>
-              <w:rPr>
-                <w:rFonts w:ascii="Times New Roman" w:hAnsi="Times New Roman" w:cs="Times New Roman"/>
-              </w:rPr>
-            </w:pPr>
-          </w:p>
-        </w:tc>
-        <w:tc>
-          <w:tcPr>
-            <w:tcW w:w="1054" w:type="dxa"/>
-            <w:vAlign w:val="center"/>
-          </w:tcPr>
-          <w:p>
-            <w:pPr>
-              <w:jc w:val="center"/>
-              <w:rPr>
-                <w:rFonts w:ascii="Times New Roman" w:hAnsi="Times New Roman" w:cs="Times New Roman"/>
-              </w:rPr>
+            </w:pPr>
+            <w:r>
+              <w:rPr>
+                <w:rFonts w:ascii="Times New Roman" w:hAnsi="Times New Roman" w:cs="Times New Roman"/>
+              </w:rPr>
+              <w:t xml:space="preserve">Martin </w:t>
+            </w:r>
+            <w:proofErr w:type="spellStart"/>
+            <w:r>
+              <w:rPr>
+                <w:rFonts w:ascii="Times New Roman" w:hAnsi="Times New Roman" w:cs="Times New Roman"/>
+              </w:rPr>
+              <w:t>Simanjuntak</w:t>
+            </w:r>
+            <w:proofErr w:type="spellEnd"/>
+          </w:p>
+        </w:tc>
+        <w:tc>
+          <w:tcPr>
+            <w:tcW w:w="1639" w:type="dxa"/>
+            <w:vAlign w:val="center"/>
+          </w:tcPr>
+          <w:p>
+            <w:pPr>
+              <w:jc w:val="center"/>
+            </w:pPr>
+          </w:p>
+        </w:tc>
+        <w:tc>
+          <w:tcPr>
+            <w:tcW w:w="1115" w:type="dxa"/>
+            <w:vAlign w:val="center"/>
+          </w:tcPr>
+          <w:p>
+            <w:pPr>
+              <w:jc w:val="center"/>
             </w:pPr>
           </w:p>
         </w:tc>
       </w:tr>
       <w:tr>
         <w:trPr>
-          <w:trHeight w:val="471"/>
+          <w:trHeight w:val="926"/>
         </w:trPr>
         <w:tc>
           <w:tcPr>
-            <w:tcW w:w="631" w:type="dxa"/>
+            <w:tcW w:w="770" w:type="dxa"/>
             <w:vMerge w:val="restart"/>
             <w:vAlign w:val="center"/>
           </w:tcPr>
@@ -8032,95 +9950,217 @@
             <w:pPr>
               <w:jc w:val="center"/>
               <w:rPr>
-                <w:rFonts w:ascii="Times New Roman" w:hAnsi="Times New Roman" w:cs="Times New Roman"/>
                 <w:b/>
-              </w:rPr>
-            </w:pPr>
-            <w:r>
-              <w:rPr>
-                <w:rFonts w:ascii="Times New Roman" w:hAnsi="Times New Roman" w:cs="Times New Roman"/>
+                <w:bCs/>
+              </w:rPr>
+            </w:pPr>
+            <w:r>
+              <w:rPr>
                 <w:b/>
-              </w:rPr>
-              <w:t>3</w:t>
-            </w:r>
-          </w:p>
-        </w:tc>
-        <w:tc>
-          <w:tcPr>
-            <w:tcW w:w="2312" w:type="dxa"/>
+                <w:bCs/>
+              </w:rPr>
+              <w:t>7</w:t>
+            </w:r>
+          </w:p>
+        </w:tc>
+        <w:tc>
+          <w:tcPr>
+            <w:tcW w:w="2171" w:type="dxa"/>
             <w:vMerge w:val="restart"/>
           </w:tcPr>
           <w:p>
             <w:pPr>
               <w:spacing w:line="276" w:lineRule="auto"/>
-              <w:rPr>
-                <w:rFonts w:ascii="Times New Roman" w:hAnsi="Times New Roman" w:cs="Times New Roman"/>
-              </w:rPr>
-            </w:pPr>
-          </w:p>
-        </w:tc>
-        <w:tc>
-          <w:tcPr>
-            <w:tcW w:w="2127" w:type="dxa"/>
+            </w:pPr>
+            <w:proofErr w:type="spellStart"/>
+            <w:r>
+              <w:t>S</w:t>
+            </w:r>
+            <w:r>
+              <w:t>ebagai</w:t>
+            </w:r>
+            <w:proofErr w:type="spellEnd"/>
+            <w:r>
+              <w:t xml:space="preserve"> ADMIN </w:t>
+            </w:r>
+            <w:proofErr w:type="spellStart"/>
+            <w:r>
+              <w:t>dapat</w:t>
+            </w:r>
+            <w:proofErr w:type="spellEnd"/>
+            <w:r>
+              <w:t xml:space="preserve"> </w:t>
+            </w:r>
+            <w:proofErr w:type="spellStart"/>
+            <w:r>
+              <w:t>melihat</w:t>
+            </w:r>
+            <w:proofErr w:type="spellEnd"/>
+            <w:r>
+              <w:t xml:space="preserve"> </w:t>
+            </w:r>
+            <w:proofErr w:type="spellStart"/>
+            <w:r>
+              <w:t>jumlah</w:t>
+            </w:r>
+            <w:proofErr w:type="spellEnd"/>
+            <w:r>
+              <w:t xml:space="preserve"> </w:t>
+            </w:r>
+            <w:proofErr w:type="spellStart"/>
+            <w:r>
+              <w:t>pengguna</w:t>
+            </w:r>
+            <w:proofErr w:type="spellEnd"/>
+            <w:r>
+              <w:t xml:space="preserve"> yang </w:t>
+            </w:r>
+            <w:proofErr w:type="spellStart"/>
+            <w:r>
+              <w:t>telah</w:t>
+            </w:r>
+            <w:proofErr w:type="spellEnd"/>
+            <w:r>
+              <w:t xml:space="preserve"> </w:t>
+            </w:r>
+            <w:proofErr w:type="spellStart"/>
+            <w:r>
+              <w:t>mendaftar</w:t>
+            </w:r>
+            <w:proofErr w:type="spellEnd"/>
+            <w:r>
+              <w:t xml:space="preserve"> di website agar </w:t>
+            </w:r>
+            <w:proofErr w:type="spellStart"/>
+            <w:r>
+              <w:t>mendapatkan</w:t>
+            </w:r>
+            <w:proofErr w:type="spellEnd"/>
+            <w:r>
+              <w:t xml:space="preserve"> </w:t>
+            </w:r>
+            <w:proofErr w:type="spellStart"/>
+            <w:r>
+              <w:t>gambaran</w:t>
+            </w:r>
+            <w:proofErr w:type="spellEnd"/>
+            <w:r>
+              <w:t xml:space="preserve"> </w:t>
+            </w:r>
+            <w:proofErr w:type="spellStart"/>
+            <w:r>
+              <w:t>berapa</w:t>
+            </w:r>
+            <w:proofErr w:type="spellEnd"/>
+            <w:r>
+              <w:t xml:space="preserve"> </w:t>
+            </w:r>
+            <w:proofErr w:type="spellStart"/>
+            <w:r>
+              <w:t>banyak</w:t>
+            </w:r>
+            <w:proofErr w:type="spellEnd"/>
+            <w:r>
+              <w:t xml:space="preserve"> </w:t>
+            </w:r>
+            <w:proofErr w:type="spellStart"/>
+            <w:r>
+              <w:t>pengguna</w:t>
+            </w:r>
+            <w:proofErr w:type="spellEnd"/>
+            <w:r>
+              <w:t xml:space="preserve"> yang </w:t>
+            </w:r>
+            <w:proofErr w:type="spellStart"/>
+            <w:r>
+              <w:t>berminat</w:t>
+            </w:r>
+            <w:proofErr w:type="spellEnd"/>
+            <w:r>
+              <w:t xml:space="preserve"> </w:t>
+            </w:r>
+            <w:proofErr w:type="spellStart"/>
+            <w:r>
+              <w:t>terhadap</w:t>
+            </w:r>
+            <w:proofErr w:type="spellEnd"/>
+            <w:r>
+              <w:t xml:space="preserve"> website</w:t>
+            </w:r>
+          </w:p>
+        </w:tc>
+        <w:tc>
+          <w:tcPr>
+            <w:tcW w:w="2002" w:type="dxa"/>
           </w:tcPr>
           <w:p>
             <w:pPr>
               <w:spacing w:line="276" w:lineRule="auto"/>
-              <w:rPr>
-                <w:rFonts w:ascii="Times New Roman" w:hAnsi="Times New Roman" w:cs="Times New Roman"/>
-              </w:rPr>
-            </w:pPr>
-          </w:p>
-        </w:tc>
-        <w:tc>
-          <w:tcPr>
-            <w:tcW w:w="1559" w:type="dxa"/>
+            </w:pPr>
+          </w:p>
+        </w:tc>
+        <w:tc>
+          <w:tcPr>
+            <w:tcW w:w="1545" w:type="dxa"/>
           </w:tcPr>
           <w:p>
             <w:pPr>
               <w:spacing w:line="276" w:lineRule="auto"/>
-              <w:rPr>
-                <w:rFonts w:ascii="Times New Roman" w:hAnsi="Times New Roman" w:cs="Times New Roman"/>
-              </w:rPr>
-            </w:pPr>
-          </w:p>
-        </w:tc>
-        <w:tc>
-          <w:tcPr>
-            <w:tcW w:w="1559" w:type="dxa"/>
-            <w:vAlign w:val="center"/>
-          </w:tcPr>
-          <w:p>
-            <w:pPr>
-              <w:jc w:val="center"/>
-              <w:rPr>
-                <w:rFonts w:ascii="Times New Roman" w:hAnsi="Times New Roman" w:cs="Times New Roman"/>
-              </w:rPr>
-            </w:pPr>
-          </w:p>
-        </w:tc>
-        <w:tc>
-          <w:tcPr>
-            <w:tcW w:w="1054" w:type="dxa"/>
-            <w:vAlign w:val="center"/>
-          </w:tcPr>
-          <w:p>
-            <w:pPr>
-              <w:jc w:val="center"/>
-              <w:rPr>
-                <w:rFonts w:ascii="Times New Roman" w:hAnsi="Times New Roman" w:cs="Times New Roman"/>
-              </w:rPr>
+            </w:pPr>
+            <w:proofErr w:type="spellStart"/>
+            <w:r>
+              <w:rPr>
+                <w:rFonts w:ascii="Times New Roman" w:hAnsi="Times New Roman" w:cs="Times New Roman"/>
+              </w:rPr>
+              <w:t>Herri</w:t>
+            </w:r>
+            <w:proofErr w:type="spellEnd"/>
+            <w:r>
+              <w:rPr>
+                <w:rFonts w:ascii="Times New Roman" w:hAnsi="Times New Roman" w:cs="Times New Roman"/>
+              </w:rPr>
+              <w:t xml:space="preserve"> Suba L. </w:t>
+            </w:r>
+            <w:proofErr w:type="spellStart"/>
+            <w:r>
+              <w:rPr>
+                <w:rFonts w:ascii="Times New Roman" w:hAnsi="Times New Roman" w:cs="Times New Roman"/>
+              </w:rPr>
+              <w:t>Tobing</w:t>
+            </w:r>
+            <w:proofErr w:type="spellEnd"/>
+          </w:p>
+        </w:tc>
+        <w:tc>
+          <w:tcPr>
+            <w:tcW w:w="1639" w:type="dxa"/>
+            <w:vAlign w:val="center"/>
+          </w:tcPr>
+          <w:p>
+            <w:pPr>
+              <w:jc w:val="center"/>
+            </w:pPr>
+          </w:p>
+        </w:tc>
+        <w:tc>
+          <w:tcPr>
+            <w:tcW w:w="1115" w:type="dxa"/>
+            <w:vAlign w:val="center"/>
+          </w:tcPr>
+          <w:p>
+            <w:pPr>
+              <w:jc w:val="center"/>
             </w:pPr>
           </w:p>
         </w:tc>
       </w:tr>
       <w:tr>
         <w:trPr>
-          <w:trHeight w:val="469"/>
+          <w:trHeight w:val="925"/>
         </w:trPr>
         <w:tc>
           <w:tcPr>
-            <w:tcW w:w="631" w:type="dxa"/>
+            <w:tcW w:w="770" w:type="dxa"/>
             <w:vMerge/>
             <w:vAlign w:val="center"/>
           </w:tcPr>
@@ -8129,13 +10169,14 @@
               <w:jc w:val="center"/>
               <w:rPr>
                 <w:b/>
-              </w:rPr>
-            </w:pPr>
-          </w:p>
-        </w:tc>
-        <w:tc>
-          <w:tcPr>
-            <w:tcW w:w="2312" w:type="dxa"/>
+                <w:bCs/>
+              </w:rPr>
+            </w:pPr>
+          </w:p>
+        </w:tc>
+        <w:tc>
+          <w:tcPr>
+            <w:tcW w:w="2171" w:type="dxa"/>
             <w:vMerge/>
           </w:tcPr>
           <w:p>
@@ -8146,7 +10187,7 @@
         </w:tc>
         <w:tc>
           <w:tcPr>
-            <w:tcW w:w="2127" w:type="dxa"/>
+            <w:tcW w:w="2002" w:type="dxa"/>
           </w:tcPr>
           <w:p>
             <w:pPr>
@@ -8156,28 +10197,34 @@
         </w:tc>
         <w:tc>
           <w:tcPr>
-            <w:tcW w:w="1559" w:type="dxa"/>
+            <w:tcW w:w="1545" w:type="dxa"/>
           </w:tcPr>
           <w:p>
             <w:pPr>
               <w:spacing w:line="276" w:lineRule="auto"/>
             </w:pPr>
-          </w:p>
-        </w:tc>
-        <w:tc>
-          <w:tcPr>
-            <w:tcW w:w="1559" w:type="dxa"/>
-            <w:vAlign w:val="center"/>
-          </w:tcPr>
-          <w:p>
-            <w:pPr>
-              <w:jc w:val="center"/>
-            </w:pPr>
-          </w:p>
-        </w:tc>
-        <w:tc>
-          <w:tcPr>
-            <w:tcW w:w="1054" w:type="dxa"/>
+            <w:r>
+              <w:rPr>
+                <w:rFonts w:ascii="Times New Roman" w:hAnsi="Times New Roman" w:cs="Times New Roman"/>
+              </w:rPr>
+              <w:t>Bayu Arma Praja</w:t>
+            </w:r>
+          </w:p>
+        </w:tc>
+        <w:tc>
+          <w:tcPr>
+            <w:tcW w:w="1639" w:type="dxa"/>
+            <w:vAlign w:val="center"/>
+          </w:tcPr>
+          <w:p>
+            <w:pPr>
+              <w:jc w:val="center"/>
+            </w:pPr>
+          </w:p>
+        </w:tc>
+        <w:tc>
+          <w:tcPr>
+            <w:tcW w:w="1115" w:type="dxa"/>
             <w:vAlign w:val="center"/>
           </w:tcPr>
           <w:p>
@@ -8189,11 +10236,11 @@
       </w:tr>
       <w:tr>
         <w:trPr>
-          <w:trHeight w:val="469"/>
+          <w:trHeight w:val="925"/>
         </w:trPr>
         <w:tc>
           <w:tcPr>
-            <w:tcW w:w="631" w:type="dxa"/>
+            <w:tcW w:w="770" w:type="dxa"/>
             <w:vMerge/>
             <w:vAlign w:val="center"/>
           </w:tcPr>
@@ -8202,13 +10249,14 @@
               <w:jc w:val="center"/>
               <w:rPr>
                 <w:b/>
-              </w:rPr>
-            </w:pPr>
-          </w:p>
-        </w:tc>
-        <w:tc>
-          <w:tcPr>
-            <w:tcW w:w="2312" w:type="dxa"/>
+                <w:bCs/>
+              </w:rPr>
+            </w:pPr>
+          </w:p>
+        </w:tc>
+        <w:tc>
+          <w:tcPr>
+            <w:tcW w:w="2171" w:type="dxa"/>
             <w:vMerge/>
           </w:tcPr>
           <w:p>
@@ -8219,7 +10267,7 @@
         </w:tc>
         <w:tc>
           <w:tcPr>
-            <w:tcW w:w="2127" w:type="dxa"/>
+            <w:tcW w:w="2002" w:type="dxa"/>
           </w:tcPr>
           <w:p>
             <w:pPr>
@@ -8229,28 +10277,42 @@
         </w:tc>
         <w:tc>
           <w:tcPr>
-            <w:tcW w:w="1559" w:type="dxa"/>
+            <w:tcW w:w="1545" w:type="dxa"/>
           </w:tcPr>
           <w:p>
             <w:pPr>
               <w:spacing w:line="276" w:lineRule="auto"/>
             </w:pPr>
-          </w:p>
-        </w:tc>
-        <w:tc>
-          <w:tcPr>
-            <w:tcW w:w="1559" w:type="dxa"/>
-            <w:vAlign w:val="center"/>
-          </w:tcPr>
-          <w:p>
-            <w:pPr>
-              <w:jc w:val="center"/>
-            </w:pPr>
-          </w:p>
-        </w:tc>
-        <w:tc>
-          <w:tcPr>
-            <w:tcW w:w="1054" w:type="dxa"/>
+            <w:r>
+              <w:rPr>
+                <w:rFonts w:ascii="Times New Roman" w:hAnsi="Times New Roman" w:cs="Times New Roman"/>
+              </w:rPr>
+              <w:t xml:space="preserve">Martin </w:t>
+            </w:r>
+            <w:proofErr w:type="spellStart"/>
+            <w:r>
+              <w:rPr>
+                <w:rFonts w:ascii="Times New Roman" w:hAnsi="Times New Roman" w:cs="Times New Roman"/>
+              </w:rPr>
+              <w:t>Simanjuntak</w:t>
+            </w:r>
+            <w:proofErr w:type="spellEnd"/>
+          </w:p>
+        </w:tc>
+        <w:tc>
+          <w:tcPr>
+            <w:tcW w:w="1639" w:type="dxa"/>
+            <w:vAlign w:val="center"/>
+          </w:tcPr>
+          <w:p>
+            <w:pPr>
+              <w:jc w:val="center"/>
+            </w:pPr>
+          </w:p>
+        </w:tc>
+        <w:tc>
+          <w:tcPr>
+            <w:tcW w:w="1115" w:type="dxa"/>
             <w:vAlign w:val="center"/>
           </w:tcPr>
           <w:p>
@@ -8262,12 +10324,12 @@
       </w:tr>
       <w:tr>
         <w:trPr>
-          <w:trHeight w:val="469"/>
+          <w:trHeight w:val="722"/>
         </w:trPr>
         <w:tc>
           <w:tcPr>
-            <w:tcW w:w="631" w:type="dxa"/>
-            <w:vMerge/>
+            <w:tcW w:w="770" w:type="dxa"/>
+            <w:vMerge w:val="restart"/>
             <w:vAlign w:val="center"/>
           </w:tcPr>
           <w:p>
@@ -8275,24 +10337,112 @@
               <w:jc w:val="center"/>
               <w:rPr>
                 <w:b/>
-              </w:rPr>
-            </w:pPr>
-          </w:p>
-        </w:tc>
-        <w:tc>
-          <w:tcPr>
-            <w:tcW w:w="2312" w:type="dxa"/>
-            <w:vMerge/>
+                <w:bCs/>
+              </w:rPr>
+            </w:pPr>
+            <w:r>
+              <w:rPr>
+                <w:b/>
+                <w:bCs/>
+              </w:rPr>
+              <w:t>8</w:t>
+            </w:r>
+          </w:p>
+        </w:tc>
+        <w:tc>
+          <w:tcPr>
+            <w:tcW w:w="2171" w:type="dxa"/>
+            <w:vMerge w:val="restart"/>
           </w:tcPr>
           <w:p>
             <w:pPr>
               <w:spacing w:line="276" w:lineRule="auto"/>
             </w:pPr>
-          </w:p>
-        </w:tc>
-        <w:tc>
-          <w:tcPr>
-            <w:tcW w:w="2127" w:type="dxa"/>
+            <w:proofErr w:type="spellStart"/>
+            <w:r>
+              <w:t>S</w:t>
+            </w:r>
+            <w:r>
+              <w:t>ebagai</w:t>
+            </w:r>
+            <w:proofErr w:type="spellEnd"/>
+            <w:r>
+              <w:t xml:space="preserve"> ADMIN </w:t>
+            </w:r>
+            <w:proofErr w:type="spellStart"/>
+            <w:r>
+              <w:t>dapat</w:t>
+            </w:r>
+            <w:proofErr w:type="spellEnd"/>
+            <w:r>
+              <w:t xml:space="preserve"> </w:t>
+            </w:r>
+            <w:proofErr w:type="spellStart"/>
+            <w:r>
+              <w:t>menghapus</w:t>
+            </w:r>
+            <w:proofErr w:type="spellEnd"/>
+            <w:r>
+              <w:t xml:space="preserve"> </w:t>
+            </w:r>
+            <w:proofErr w:type="spellStart"/>
+            <w:r>
+              <w:t>pengguna</w:t>
+            </w:r>
+            <w:proofErr w:type="spellEnd"/>
+            <w:r>
+              <w:t xml:space="preserve"> yang </w:t>
+            </w:r>
+            <w:proofErr w:type="spellStart"/>
+            <w:r>
+              <w:t>melanggar</w:t>
+            </w:r>
+            <w:proofErr w:type="spellEnd"/>
+            <w:r>
+              <w:t xml:space="preserve"> </w:t>
+            </w:r>
+            <w:proofErr w:type="spellStart"/>
+            <w:r>
+              <w:t>peraturan</w:t>
+            </w:r>
+            <w:proofErr w:type="spellEnd"/>
+            <w:r>
+              <w:t xml:space="preserve"> agar </w:t>
+            </w:r>
+            <w:proofErr w:type="spellStart"/>
+            <w:r>
+              <w:t>situasi</w:t>
+            </w:r>
+            <w:proofErr w:type="spellEnd"/>
+            <w:r>
+              <w:t xml:space="preserve"> website </w:t>
+            </w:r>
+            <w:proofErr w:type="spellStart"/>
+            <w:r>
+              <w:t>tetap</w:t>
+            </w:r>
+            <w:proofErr w:type="spellEnd"/>
+            <w:r>
+              <w:t xml:space="preserve"> </w:t>
+            </w:r>
+            <w:proofErr w:type="spellStart"/>
+            <w:r>
+              <w:t>aman</w:t>
+            </w:r>
+            <w:proofErr w:type="spellEnd"/>
+            <w:r>
+              <w:t xml:space="preserve"> dan </w:t>
+            </w:r>
+            <w:proofErr w:type="spellStart"/>
+            <w:r>
+              <w:t>tentram</w:t>
+            </w:r>
+            <w:proofErr w:type="spellEnd"/>
+          </w:p>
+        </w:tc>
+        <w:tc>
+          <w:tcPr>
+            <w:tcW w:w="2002" w:type="dxa"/>
           </w:tcPr>
           <w:p>
             <w:pPr>
@@ -8302,28 +10452,50 @@
         </w:tc>
         <w:tc>
           <w:tcPr>
-            <w:tcW w:w="1559" w:type="dxa"/>
+            <w:tcW w:w="1545" w:type="dxa"/>
           </w:tcPr>
           <w:p>
             <w:pPr>
               <w:spacing w:line="276" w:lineRule="auto"/>
             </w:pPr>
-          </w:p>
-        </w:tc>
-        <w:tc>
-          <w:tcPr>
-            <w:tcW w:w="1559" w:type="dxa"/>
-            <w:vAlign w:val="center"/>
-          </w:tcPr>
-          <w:p>
-            <w:pPr>
-              <w:jc w:val="center"/>
-            </w:pPr>
-          </w:p>
-        </w:tc>
-        <w:tc>
-          <w:tcPr>
-            <w:tcW w:w="1054" w:type="dxa"/>
+            <w:proofErr w:type="spellStart"/>
+            <w:r>
+              <w:rPr>
+                <w:rFonts w:ascii="Times New Roman" w:hAnsi="Times New Roman" w:cs="Times New Roman"/>
+              </w:rPr>
+              <w:t>Herri</w:t>
+            </w:r>
+            <w:proofErr w:type="spellEnd"/>
+            <w:r>
+              <w:rPr>
+                <w:rFonts w:ascii="Times New Roman" w:hAnsi="Times New Roman" w:cs="Times New Roman"/>
+              </w:rPr>
+              <w:t xml:space="preserve"> Suba L. </w:t>
+            </w:r>
+            <w:proofErr w:type="spellStart"/>
+            <w:r>
+              <w:rPr>
+                <w:rFonts w:ascii="Times New Roman" w:hAnsi="Times New Roman" w:cs="Times New Roman"/>
+              </w:rPr>
+              <w:t>Tobing</w:t>
+            </w:r>
+            <w:proofErr w:type="spellEnd"/>
+          </w:p>
+        </w:tc>
+        <w:tc>
+          <w:tcPr>
+            <w:tcW w:w="1639" w:type="dxa"/>
+            <w:vAlign w:val="center"/>
+          </w:tcPr>
+          <w:p>
+            <w:pPr>
+              <w:jc w:val="center"/>
+            </w:pPr>
+          </w:p>
+        </w:tc>
+        <w:tc>
+          <w:tcPr>
+            <w:tcW w:w="1115" w:type="dxa"/>
             <w:vAlign w:val="center"/>
           </w:tcPr>
           <w:p>
@@ -8335,12 +10507,12 @@
       </w:tr>
       <w:tr>
         <w:trPr>
-          <w:trHeight w:val="337"/>
+          <w:trHeight w:val="722"/>
         </w:trPr>
         <w:tc>
           <w:tcPr>
-            <w:tcW w:w="631" w:type="dxa"/>
-            <w:vMerge w:val="restart"/>
+            <w:tcW w:w="770" w:type="dxa"/>
+            <w:vMerge/>
             <w:vAlign w:val="center"/>
           </w:tcPr>
           <w:p>
@@ -8348,20 +10520,15 @@
               <w:jc w:val="center"/>
               <w:rPr>
                 <w:b/>
-              </w:rPr>
-            </w:pPr>
-            <w:r>
-              <w:rPr>
-                <w:b/>
-              </w:rPr>
-              <w:t>4</w:t>
-            </w:r>
-          </w:p>
-        </w:tc>
-        <w:tc>
-          <w:tcPr>
-            <w:tcW w:w="2312" w:type="dxa"/>
-            <w:vMerge w:val="restart"/>
+                <w:bCs/>
+              </w:rPr>
+            </w:pPr>
+          </w:p>
+        </w:tc>
+        <w:tc>
+          <w:tcPr>
+            <w:tcW w:w="2171" w:type="dxa"/>
+            <w:vMerge/>
           </w:tcPr>
           <w:p>
             <w:pPr>
@@ -8371,7 +10538,7 @@
         </w:tc>
         <w:tc>
           <w:tcPr>
-            <w:tcW w:w="2127" w:type="dxa"/>
+            <w:tcW w:w="2002" w:type="dxa"/>
           </w:tcPr>
           <w:p>
             <w:pPr>
@@ -8381,28 +10548,34 @@
         </w:tc>
         <w:tc>
           <w:tcPr>
-            <w:tcW w:w="1559" w:type="dxa"/>
+            <w:tcW w:w="1545" w:type="dxa"/>
           </w:tcPr>
           <w:p>
             <w:pPr>
               <w:spacing w:line="276" w:lineRule="auto"/>
             </w:pPr>
-          </w:p>
-        </w:tc>
-        <w:tc>
-          <w:tcPr>
-            <w:tcW w:w="1559" w:type="dxa"/>
-            <w:vAlign w:val="center"/>
-          </w:tcPr>
-          <w:p>
-            <w:pPr>
-              <w:jc w:val="center"/>
-            </w:pPr>
-          </w:p>
-        </w:tc>
-        <w:tc>
-          <w:tcPr>
-            <w:tcW w:w="1054" w:type="dxa"/>
+            <w:r>
+              <w:rPr>
+                <w:rFonts w:ascii="Times New Roman" w:hAnsi="Times New Roman" w:cs="Times New Roman"/>
+              </w:rPr>
+              <w:t>Bayu Arma Praja</w:t>
+            </w:r>
+          </w:p>
+        </w:tc>
+        <w:tc>
+          <w:tcPr>
+            <w:tcW w:w="1639" w:type="dxa"/>
+            <w:vAlign w:val="center"/>
+          </w:tcPr>
+          <w:p>
+            <w:pPr>
+              <w:jc w:val="center"/>
+            </w:pPr>
+          </w:p>
+        </w:tc>
+        <w:tc>
+          <w:tcPr>
+            <w:tcW w:w="1115" w:type="dxa"/>
             <w:vAlign w:val="center"/>
           </w:tcPr>
           <w:p>
@@ -8414,18 +10587,27 @@
       </w:tr>
       <w:tr>
         <w:trPr>
-          <w:trHeight w:val="337"/>
+          <w:trHeight w:val="722"/>
         </w:trPr>
         <w:tc>
           <w:tcPr>
-            <w:tcW w:w="631" w:type="dxa"/>
+            <w:tcW w:w="770" w:type="dxa"/>
             <w:vMerge/>
-          </w:tcPr>
-          <w:p/>
-        </w:tc>
-        <w:tc>
-          <w:tcPr>
-            <w:tcW w:w="2312" w:type="dxa"/>
+            <w:vAlign w:val="center"/>
+          </w:tcPr>
+          <w:p>
+            <w:pPr>
+              <w:jc w:val="center"/>
+              <w:rPr>
+                <w:b/>
+                <w:bCs/>
+              </w:rPr>
+            </w:pPr>
+          </w:p>
+        </w:tc>
+        <w:tc>
+          <w:tcPr>
+            <w:tcW w:w="2171" w:type="dxa"/>
             <w:vMerge/>
           </w:tcPr>
           <w:p>
@@ -8436,7 +10618,7 @@
         </w:tc>
         <w:tc>
           <w:tcPr>
-            <w:tcW w:w="2127" w:type="dxa"/>
+            <w:tcW w:w="2002" w:type="dxa"/>
           </w:tcPr>
           <w:p>
             <w:pPr>
@@ -8446,28 +10628,42 @@
         </w:tc>
         <w:tc>
           <w:tcPr>
-            <w:tcW w:w="1559" w:type="dxa"/>
+            <w:tcW w:w="1545" w:type="dxa"/>
           </w:tcPr>
           <w:p>
             <w:pPr>
               <w:spacing w:line="276" w:lineRule="auto"/>
             </w:pPr>
-          </w:p>
-        </w:tc>
-        <w:tc>
-          <w:tcPr>
-            <w:tcW w:w="1559" w:type="dxa"/>
-            <w:vAlign w:val="center"/>
-          </w:tcPr>
-          <w:p>
-            <w:pPr>
-              <w:jc w:val="center"/>
-            </w:pPr>
-          </w:p>
-        </w:tc>
-        <w:tc>
-          <w:tcPr>
-            <w:tcW w:w="1054" w:type="dxa"/>
+            <w:r>
+              <w:rPr>
+                <w:rFonts w:ascii="Times New Roman" w:hAnsi="Times New Roman" w:cs="Times New Roman"/>
+              </w:rPr>
+              <w:t xml:space="preserve">Martin </w:t>
+            </w:r>
+            <w:proofErr w:type="spellStart"/>
+            <w:r>
+              <w:rPr>
+                <w:rFonts w:ascii="Times New Roman" w:hAnsi="Times New Roman" w:cs="Times New Roman"/>
+              </w:rPr>
+              <w:t>Simanjuntak</w:t>
+            </w:r>
+            <w:proofErr w:type="spellEnd"/>
+          </w:p>
+        </w:tc>
+        <w:tc>
+          <w:tcPr>
+            <w:tcW w:w="1639" w:type="dxa"/>
+            <w:vAlign w:val="center"/>
+          </w:tcPr>
+          <w:p>
+            <w:pPr>
+              <w:jc w:val="center"/>
+            </w:pPr>
+          </w:p>
+        </w:tc>
+        <w:tc>
+          <w:tcPr>
+            <w:tcW w:w="1115" w:type="dxa"/>
             <w:vAlign w:val="center"/>
           </w:tcPr>
           <w:p>
@@ -8479,29 +10675,93 @@
       </w:tr>
       <w:tr>
         <w:trPr>
-          <w:trHeight w:val="337"/>
+          <w:trHeight w:val="411"/>
         </w:trPr>
         <w:tc>
           <w:tcPr>
-            <w:tcW w:w="631" w:type="dxa"/>
-            <w:vMerge/>
-          </w:tcPr>
-          <w:p/>
-        </w:tc>
-        <w:tc>
-          <w:tcPr>
-            <w:tcW w:w="2312" w:type="dxa"/>
-            <w:vMerge/>
+            <w:tcW w:w="770" w:type="dxa"/>
+            <w:vMerge w:val="restart"/>
+            <w:vAlign w:val="center"/>
+          </w:tcPr>
+          <w:p>
+            <w:pPr>
+              <w:jc w:val="center"/>
+              <w:rPr>
+                <w:b/>
+                <w:bCs/>
+              </w:rPr>
+            </w:pPr>
+            <w:r>
+              <w:rPr>
+                <w:b/>
+                <w:bCs/>
+              </w:rPr>
+              <w:t>9</w:t>
+            </w:r>
+          </w:p>
+        </w:tc>
+        <w:tc>
+          <w:tcPr>
+            <w:tcW w:w="2171" w:type="dxa"/>
+            <w:vMerge w:val="restart"/>
           </w:tcPr>
           <w:p>
             <w:pPr>
               <w:spacing w:line="276" w:lineRule="auto"/>
             </w:pPr>
-          </w:p>
-        </w:tc>
-        <w:tc>
-          <w:tcPr>
-            <w:tcW w:w="2127" w:type="dxa"/>
+            <w:proofErr w:type="spellStart"/>
+            <w:r>
+              <w:t>S</w:t>
+            </w:r>
+            <w:r>
+              <w:t>ebagai</w:t>
+            </w:r>
+            <w:proofErr w:type="spellEnd"/>
+            <w:r>
+              <w:t xml:space="preserve"> PENGGUNA </w:t>
+            </w:r>
+            <w:proofErr w:type="spellStart"/>
+            <w:r>
+              <w:t>dapat</w:t>
+            </w:r>
+            <w:proofErr w:type="spellEnd"/>
+            <w:r>
+              <w:t xml:space="preserve"> </w:t>
+            </w:r>
+            <w:proofErr w:type="spellStart"/>
+            <w:r>
+              <w:t>mengubah</w:t>
+            </w:r>
+            <w:proofErr w:type="spellEnd"/>
+            <w:r>
+              <w:t xml:space="preserve"> password agar </w:t>
+            </w:r>
+            <w:proofErr w:type="spellStart"/>
+            <w:r>
+              <w:t>akun</w:t>
+            </w:r>
+            <w:proofErr w:type="spellEnd"/>
+            <w:r>
+              <w:t xml:space="preserve"> </w:t>
+            </w:r>
+            <w:proofErr w:type="spellStart"/>
+            <w:r>
+              <w:t>semakin</w:t>
+            </w:r>
+            <w:proofErr w:type="spellEnd"/>
+            <w:r>
+              <w:t xml:space="preserve"> </w:t>
+            </w:r>
+            <w:proofErr w:type="spellStart"/>
+            <w:r>
+              <w:t>aman</w:t>
+            </w:r>
+            <w:proofErr w:type="spellEnd"/>
+          </w:p>
+        </w:tc>
+        <w:tc>
+          <w:tcPr>
+            <w:tcW w:w="2002" w:type="dxa"/>
           </w:tcPr>
           <w:p>
             <w:pPr>
@@ -8511,28 +10771,50 @@
         </w:tc>
         <w:tc>
           <w:tcPr>
-            <w:tcW w:w="1559" w:type="dxa"/>
+            <w:tcW w:w="1545" w:type="dxa"/>
           </w:tcPr>
           <w:p>
             <w:pPr>
               <w:spacing w:line="276" w:lineRule="auto"/>
             </w:pPr>
-          </w:p>
-        </w:tc>
-        <w:tc>
-          <w:tcPr>
-            <w:tcW w:w="1559" w:type="dxa"/>
-            <w:vAlign w:val="center"/>
-          </w:tcPr>
-          <w:p>
-            <w:pPr>
-              <w:jc w:val="center"/>
-            </w:pPr>
-          </w:p>
-        </w:tc>
-        <w:tc>
-          <w:tcPr>
-            <w:tcW w:w="1054" w:type="dxa"/>
+            <w:proofErr w:type="spellStart"/>
+            <w:r>
+              <w:rPr>
+                <w:rFonts w:ascii="Times New Roman" w:hAnsi="Times New Roman" w:cs="Times New Roman"/>
+              </w:rPr>
+              <w:t>Herri</w:t>
+            </w:r>
+            <w:proofErr w:type="spellEnd"/>
+            <w:r>
+              <w:rPr>
+                <w:rFonts w:ascii="Times New Roman" w:hAnsi="Times New Roman" w:cs="Times New Roman"/>
+              </w:rPr>
+              <w:t xml:space="preserve"> Suba L. </w:t>
+            </w:r>
+            <w:proofErr w:type="spellStart"/>
+            <w:r>
+              <w:rPr>
+                <w:rFonts w:ascii="Times New Roman" w:hAnsi="Times New Roman" w:cs="Times New Roman"/>
+              </w:rPr>
+              <w:t>Tobing</w:t>
+            </w:r>
+            <w:proofErr w:type="spellEnd"/>
+          </w:p>
+        </w:tc>
+        <w:tc>
+          <w:tcPr>
+            <w:tcW w:w="1639" w:type="dxa"/>
+            <w:vAlign w:val="center"/>
+          </w:tcPr>
+          <w:p>
+            <w:pPr>
+              <w:jc w:val="center"/>
+            </w:pPr>
+          </w:p>
+        </w:tc>
+        <w:tc>
+          <w:tcPr>
+            <w:tcW w:w="1115" w:type="dxa"/>
             <w:vAlign w:val="center"/>
           </w:tcPr>
           <w:p>
@@ -8544,18 +10826,27 @@
       </w:tr>
       <w:tr>
         <w:trPr>
-          <w:trHeight w:val="337"/>
+          <w:trHeight w:val="411"/>
         </w:trPr>
         <w:tc>
           <w:tcPr>
-            <w:tcW w:w="631" w:type="dxa"/>
+            <w:tcW w:w="770" w:type="dxa"/>
             <w:vMerge/>
-          </w:tcPr>
-          <w:p/>
-        </w:tc>
-        <w:tc>
-          <w:tcPr>
-            <w:tcW w:w="2312" w:type="dxa"/>
+            <w:vAlign w:val="center"/>
+          </w:tcPr>
+          <w:p>
+            <w:pPr>
+              <w:jc w:val="center"/>
+              <w:rPr>
+                <w:b/>
+                <w:bCs/>
+              </w:rPr>
+            </w:pPr>
+          </w:p>
+        </w:tc>
+        <w:tc>
+          <w:tcPr>
+            <w:tcW w:w="2171" w:type="dxa"/>
             <w:vMerge/>
           </w:tcPr>
           <w:p>
@@ -8566,7 +10857,7 @@
         </w:tc>
         <w:tc>
           <w:tcPr>
-            <w:tcW w:w="2127" w:type="dxa"/>
+            <w:tcW w:w="2002" w:type="dxa"/>
           </w:tcPr>
           <w:p>
             <w:pPr>
@@ -8576,28 +10867,122 @@
         </w:tc>
         <w:tc>
           <w:tcPr>
-            <w:tcW w:w="1559" w:type="dxa"/>
+            <w:tcW w:w="1545" w:type="dxa"/>
           </w:tcPr>
           <w:p>
             <w:pPr>
               <w:spacing w:line="276" w:lineRule="auto"/>
             </w:pPr>
-          </w:p>
-        </w:tc>
-        <w:tc>
-          <w:tcPr>
-            <w:tcW w:w="1559" w:type="dxa"/>
-            <w:vAlign w:val="center"/>
-          </w:tcPr>
-          <w:p>
-            <w:pPr>
-              <w:jc w:val="center"/>
-            </w:pPr>
-          </w:p>
-        </w:tc>
-        <w:tc>
-          <w:tcPr>
-            <w:tcW w:w="1054" w:type="dxa"/>
+            <w:r>
+              <w:rPr>
+                <w:rFonts w:ascii="Times New Roman" w:hAnsi="Times New Roman" w:cs="Times New Roman"/>
+              </w:rPr>
+              <w:t>Bayu Arma Praja</w:t>
+            </w:r>
+          </w:p>
+        </w:tc>
+        <w:tc>
+          <w:tcPr>
+            <w:tcW w:w="1639" w:type="dxa"/>
+            <w:vAlign w:val="center"/>
+          </w:tcPr>
+          <w:p>
+            <w:pPr>
+              <w:jc w:val="center"/>
+            </w:pPr>
+          </w:p>
+        </w:tc>
+        <w:tc>
+          <w:tcPr>
+            <w:tcW w:w="1115" w:type="dxa"/>
+            <w:vAlign w:val="center"/>
+          </w:tcPr>
+          <w:p>
+            <w:pPr>
+              <w:jc w:val="center"/>
+            </w:pPr>
+          </w:p>
+        </w:tc>
+      </w:tr>
+      <w:tr>
+        <w:trPr>
+          <w:trHeight w:val="411"/>
+        </w:trPr>
+        <w:tc>
+          <w:tcPr>
+            <w:tcW w:w="770" w:type="dxa"/>
+            <w:vMerge/>
+            <w:vAlign w:val="center"/>
+          </w:tcPr>
+          <w:p>
+            <w:pPr>
+              <w:jc w:val="center"/>
+              <w:rPr>
+                <w:b/>
+                <w:bCs/>
+              </w:rPr>
+            </w:pPr>
+          </w:p>
+        </w:tc>
+        <w:tc>
+          <w:tcPr>
+            <w:tcW w:w="2171" w:type="dxa"/>
+            <w:vMerge/>
+          </w:tcPr>
+          <w:p>
+            <w:pPr>
+              <w:spacing w:line="276" w:lineRule="auto"/>
+            </w:pPr>
+          </w:p>
+        </w:tc>
+        <w:tc>
+          <w:tcPr>
+            <w:tcW w:w="2002" w:type="dxa"/>
+          </w:tcPr>
+          <w:p>
+            <w:pPr>
+              <w:spacing w:line="276" w:lineRule="auto"/>
+            </w:pPr>
+          </w:p>
+        </w:tc>
+        <w:tc>
+          <w:tcPr>
+            <w:tcW w:w="1545" w:type="dxa"/>
+          </w:tcPr>
+          <w:p>
+            <w:pPr>
+              <w:spacing w:line="276" w:lineRule="auto"/>
+            </w:pPr>
+            <w:r>
+              <w:rPr>
+                <w:rFonts w:ascii="Times New Roman" w:hAnsi="Times New Roman" w:cs="Times New Roman"/>
+              </w:rPr>
+              <w:t xml:space="preserve">Martin </w:t>
+            </w:r>
+            <w:proofErr w:type="spellStart"/>
+            <w:r>
+              <w:rPr>
+                <w:rFonts w:ascii="Times New Roman" w:hAnsi="Times New Roman" w:cs="Times New Roman"/>
+              </w:rPr>
+              <w:t>Simanjuntak</w:t>
+            </w:r>
+            <w:proofErr w:type="spellEnd"/>
+          </w:p>
+        </w:tc>
+        <w:tc>
+          <w:tcPr>
+            <w:tcW w:w="1639" w:type="dxa"/>
+            <w:vAlign w:val="center"/>
+          </w:tcPr>
+          <w:p>
+            <w:pPr>
+              <w:jc w:val="center"/>
+            </w:pPr>
+          </w:p>
+        </w:tc>
+        <w:tc>
+          <w:tcPr>
+            <w:tcW w:w="1115" w:type="dxa"/>
             <w:vAlign w:val="center"/>
           </w:tcPr>
           <w:p>
@@ -8608,6 +10993,16 @@
         </w:tc>
       </w:tr>
     </w:tbl>
+    <w:p>
+      <w:pPr>
+        <w:rPr>
+          <w:b/>
+          <w:bCs/>
+          <w:sz w:val="36"/>
+          <w:szCs w:val="36"/>
+        </w:rPr>
+      </w:pPr>
+    </w:p>
     <w:p>
       <w:pPr>
         <w:rPr>

--- a/FM_UTS_Agile.docx
+++ b/FM_UTS_Agile.docx
@@ -226,9 +226,8 @@
           <w:sz w:val="36"/>
           <w:szCs w:val="36"/>
         </w:rPr>
-        <w:t xml:space="preserve"> </w:t>
+        <w:t xml:space="preserve"> FM</w:t>
       </w:r>
-      <w:proofErr w:type="gramStart"/>
       <w:r>
         <w:rPr>
           <w:rFonts w:ascii="Times New Roman" w:hAnsi="Times New Roman" w:cs="Times New Roman"/>
@@ -237,19 +236,8 @@
           <w:sz w:val="36"/>
           <w:szCs w:val="36"/>
         </w:rPr>
-        <w:t>FM</w:t>
-      </w:r>
-      <w:r>
-        <w:rPr>
-          <w:rFonts w:ascii="Times New Roman" w:hAnsi="Times New Roman" w:cs="Times New Roman"/>
-          <w:b/>
-          <w:color w:val="374151"/>
-          <w:sz w:val="36"/>
-          <w:szCs w:val="36"/>
-        </w:rPr>
         <w:t xml:space="preserve"> :</w:t>
       </w:r>
-      <w:proofErr w:type="gramEnd"/>
     </w:p>
     <w:p>
       <w:pPr>
@@ -516,765 +504,43 @@
           <w:sz w:val="30"/>
           <w:szCs w:val="30"/>
         </w:rPr>
-        <w:t xml:space="preserve">Novel </w:t>
+        <w:t xml:space="preserve">Novel merupakan salah satu bentuk kegiatan yang digemari banyak orang. Setiap tahunnya, ratusan novel diproduksi di seluruh dunia, dan dibaca oleh jutaan orang. Namun, mencari </w:t>
       </w:r>
-      <w:proofErr w:type="spellStart"/>
       <w:r>
         <w:rPr>
           <w:rFonts w:ascii="Times New Roman" w:hAnsi="Times New Roman" w:cs="Times New Roman"/>
           <w:sz w:val="30"/>
           <w:szCs w:val="30"/>
         </w:rPr>
-        <w:t>merupakan</w:t>
+        <w:t>informasi</w:t>
       </w:r>
-      <w:proofErr w:type="spellEnd"/>
       <w:r>
         <w:rPr>
           <w:rFonts w:ascii="Times New Roman" w:hAnsi="Times New Roman" w:cs="Times New Roman"/>
           <w:sz w:val="30"/>
           <w:szCs w:val="30"/>
         </w:rPr>
-        <w:t xml:space="preserve"> salah </w:t>
+        <w:t xml:space="preserve"> di dalam novel yg disukai orang menjadi sebuah tantangan, terutama orang yang sangat gemar membaca novel. </w:t>
       </w:r>
-      <w:proofErr w:type="spellStart"/>
-      <w:r>
+    </w:p>
+    <w:p>
+      <w:pPr>
+        <w:spacing w:line="360" w:lineRule="auto"/>
+        <w:ind w:firstLine="720"/>
+        <w:jc w:val="both"/>
         <w:rPr>
           <w:rFonts w:ascii="Times New Roman" w:hAnsi="Times New Roman" w:cs="Times New Roman"/>
           <w:sz w:val="30"/>
           <w:szCs w:val="30"/>
         </w:rPr>
-        <w:t>satu</w:t>
-      </w:r>
-      <w:proofErr w:type="spellEnd"/>
+      </w:pPr>
       <w:r>
         <w:rPr>
           <w:rFonts w:ascii="Times New Roman" w:hAnsi="Times New Roman" w:cs="Times New Roman"/>
           <w:sz w:val="30"/>
           <w:szCs w:val="30"/>
         </w:rPr>
-        <w:t xml:space="preserve"> </w:t>
-      </w:r>
-      <w:proofErr w:type="spellStart"/>
-      <w:r>
-        <w:rPr>
-          <w:rFonts w:ascii="Times New Roman" w:hAnsi="Times New Roman" w:cs="Times New Roman"/>
-          <w:sz w:val="30"/>
-          <w:szCs w:val="30"/>
-        </w:rPr>
-        <w:t>bentuk</w:t>
-      </w:r>
-      <w:proofErr w:type="spellEnd"/>
-      <w:r>
-        <w:rPr>
-          <w:rFonts w:ascii="Times New Roman" w:hAnsi="Times New Roman" w:cs="Times New Roman"/>
-          <w:sz w:val="30"/>
-          <w:szCs w:val="30"/>
-        </w:rPr>
-        <w:t xml:space="preserve"> </w:t>
-      </w:r>
-      <w:proofErr w:type="spellStart"/>
-      <w:r>
-        <w:rPr>
-          <w:rFonts w:ascii="Times New Roman" w:hAnsi="Times New Roman" w:cs="Times New Roman"/>
-          <w:sz w:val="30"/>
-          <w:szCs w:val="30"/>
-        </w:rPr>
-        <w:t>kegiatan</w:t>
-      </w:r>
-      <w:proofErr w:type="spellEnd"/>
-      <w:r>
-        <w:rPr>
-          <w:rFonts w:ascii="Times New Roman" w:hAnsi="Times New Roman" w:cs="Times New Roman"/>
-          <w:sz w:val="30"/>
-          <w:szCs w:val="30"/>
-        </w:rPr>
-        <w:t xml:space="preserve"> yang </w:t>
-      </w:r>
-      <w:proofErr w:type="spellStart"/>
-      <w:r>
-        <w:rPr>
-          <w:rFonts w:ascii="Times New Roman" w:hAnsi="Times New Roman" w:cs="Times New Roman"/>
-          <w:sz w:val="30"/>
-          <w:szCs w:val="30"/>
-        </w:rPr>
-        <w:t>digemari</w:t>
-      </w:r>
-      <w:proofErr w:type="spellEnd"/>
-      <w:r>
-        <w:rPr>
-          <w:rFonts w:ascii="Times New Roman" w:hAnsi="Times New Roman" w:cs="Times New Roman"/>
-          <w:sz w:val="30"/>
-          <w:szCs w:val="30"/>
-        </w:rPr>
-        <w:t xml:space="preserve"> </w:t>
-      </w:r>
-      <w:proofErr w:type="spellStart"/>
-      <w:r>
-        <w:rPr>
-          <w:rFonts w:ascii="Times New Roman" w:hAnsi="Times New Roman" w:cs="Times New Roman"/>
-          <w:sz w:val="30"/>
-          <w:szCs w:val="30"/>
-        </w:rPr>
-        <w:t>banyak</w:t>
-      </w:r>
-      <w:proofErr w:type="spellEnd"/>
-      <w:r>
-        <w:rPr>
-          <w:rFonts w:ascii="Times New Roman" w:hAnsi="Times New Roman" w:cs="Times New Roman"/>
-          <w:sz w:val="30"/>
-          <w:szCs w:val="30"/>
-        </w:rPr>
-        <w:t xml:space="preserve"> orang. </w:t>
-      </w:r>
-      <w:proofErr w:type="spellStart"/>
-      <w:r>
-        <w:rPr>
-          <w:rFonts w:ascii="Times New Roman" w:hAnsi="Times New Roman" w:cs="Times New Roman"/>
-          <w:sz w:val="30"/>
-          <w:szCs w:val="30"/>
-        </w:rPr>
-        <w:t>Setiap</w:t>
-      </w:r>
-      <w:proofErr w:type="spellEnd"/>
-      <w:r>
-        <w:rPr>
-          <w:rFonts w:ascii="Times New Roman" w:hAnsi="Times New Roman" w:cs="Times New Roman"/>
-          <w:sz w:val="30"/>
-          <w:szCs w:val="30"/>
-        </w:rPr>
-        <w:t xml:space="preserve"> </w:t>
-      </w:r>
-      <w:proofErr w:type="spellStart"/>
-      <w:r>
-        <w:rPr>
-          <w:rFonts w:ascii="Times New Roman" w:hAnsi="Times New Roman" w:cs="Times New Roman"/>
-          <w:sz w:val="30"/>
-          <w:szCs w:val="30"/>
-        </w:rPr>
-        <w:t>tahunnya</w:t>
-      </w:r>
-      <w:proofErr w:type="spellEnd"/>
-      <w:r>
-        <w:rPr>
-          <w:rFonts w:ascii="Times New Roman" w:hAnsi="Times New Roman" w:cs="Times New Roman"/>
-          <w:sz w:val="30"/>
-          <w:szCs w:val="30"/>
-        </w:rPr>
-        <w:t xml:space="preserve">, </w:t>
-      </w:r>
-      <w:proofErr w:type="spellStart"/>
-      <w:r>
-        <w:rPr>
-          <w:rFonts w:ascii="Times New Roman" w:hAnsi="Times New Roman" w:cs="Times New Roman"/>
-          <w:sz w:val="30"/>
-          <w:szCs w:val="30"/>
-        </w:rPr>
-        <w:t>ratusan</w:t>
-      </w:r>
-      <w:proofErr w:type="spellEnd"/>
-      <w:r>
-        <w:rPr>
-          <w:rFonts w:ascii="Times New Roman" w:hAnsi="Times New Roman" w:cs="Times New Roman"/>
-          <w:sz w:val="30"/>
-          <w:szCs w:val="30"/>
-        </w:rPr>
-        <w:t xml:space="preserve"> novel </w:t>
-      </w:r>
-      <w:proofErr w:type="spellStart"/>
-      <w:r>
-        <w:rPr>
-          <w:rFonts w:ascii="Times New Roman" w:hAnsi="Times New Roman" w:cs="Times New Roman"/>
-          <w:sz w:val="30"/>
-          <w:szCs w:val="30"/>
-        </w:rPr>
-        <w:t>diproduksi</w:t>
-      </w:r>
-      <w:proofErr w:type="spellEnd"/>
-      <w:r>
-        <w:rPr>
-          <w:rFonts w:ascii="Times New Roman" w:hAnsi="Times New Roman" w:cs="Times New Roman"/>
-          <w:sz w:val="30"/>
-          <w:szCs w:val="30"/>
-        </w:rPr>
-        <w:t xml:space="preserve"> di </w:t>
-      </w:r>
-      <w:proofErr w:type="spellStart"/>
-      <w:r>
-        <w:rPr>
-          <w:rFonts w:ascii="Times New Roman" w:hAnsi="Times New Roman" w:cs="Times New Roman"/>
-          <w:sz w:val="30"/>
-          <w:szCs w:val="30"/>
-        </w:rPr>
-        <w:t>seluruh</w:t>
-      </w:r>
-      <w:proofErr w:type="spellEnd"/>
-      <w:r>
-        <w:rPr>
-          <w:rFonts w:ascii="Times New Roman" w:hAnsi="Times New Roman" w:cs="Times New Roman"/>
-          <w:sz w:val="30"/>
-          <w:szCs w:val="30"/>
-        </w:rPr>
-        <w:t xml:space="preserve"> dunia, dan </w:t>
-      </w:r>
-      <w:proofErr w:type="spellStart"/>
-      <w:r>
-        <w:rPr>
-          <w:rFonts w:ascii="Times New Roman" w:hAnsi="Times New Roman" w:cs="Times New Roman"/>
-          <w:sz w:val="30"/>
-          <w:szCs w:val="30"/>
-        </w:rPr>
-        <w:t>dibaca</w:t>
-      </w:r>
-      <w:proofErr w:type="spellEnd"/>
-      <w:r>
-        <w:rPr>
-          <w:rFonts w:ascii="Times New Roman" w:hAnsi="Times New Roman" w:cs="Times New Roman"/>
-          <w:sz w:val="30"/>
-          <w:szCs w:val="30"/>
-        </w:rPr>
-        <w:t xml:space="preserve"> oleh </w:t>
-      </w:r>
-      <w:proofErr w:type="spellStart"/>
-      <w:r>
-        <w:rPr>
-          <w:rFonts w:ascii="Times New Roman" w:hAnsi="Times New Roman" w:cs="Times New Roman"/>
-          <w:sz w:val="30"/>
-          <w:szCs w:val="30"/>
-        </w:rPr>
-        <w:t>jutaan</w:t>
-      </w:r>
-      <w:proofErr w:type="spellEnd"/>
-      <w:r>
-        <w:rPr>
-          <w:rFonts w:ascii="Times New Roman" w:hAnsi="Times New Roman" w:cs="Times New Roman"/>
-          <w:sz w:val="30"/>
-          <w:szCs w:val="30"/>
-        </w:rPr>
-        <w:t xml:space="preserve"> orang. </w:t>
-      </w:r>
-      <w:proofErr w:type="spellStart"/>
-      <w:r>
-        <w:rPr>
-          <w:rFonts w:ascii="Times New Roman" w:hAnsi="Times New Roman" w:cs="Times New Roman"/>
-          <w:sz w:val="30"/>
-          <w:szCs w:val="30"/>
-        </w:rPr>
-        <w:t>Namun</w:t>
-      </w:r>
-      <w:proofErr w:type="spellEnd"/>
-      <w:r>
-        <w:rPr>
-          <w:rFonts w:ascii="Times New Roman" w:hAnsi="Times New Roman" w:cs="Times New Roman"/>
-          <w:sz w:val="30"/>
-          <w:szCs w:val="30"/>
-        </w:rPr>
-        <w:t xml:space="preserve">, </w:t>
-      </w:r>
-      <w:proofErr w:type="spellStart"/>
-      <w:r>
-        <w:rPr>
-          <w:rFonts w:ascii="Times New Roman" w:hAnsi="Times New Roman" w:cs="Times New Roman"/>
-          <w:sz w:val="30"/>
-          <w:szCs w:val="30"/>
-        </w:rPr>
-        <w:t>mencari</w:t>
-      </w:r>
-      <w:proofErr w:type="spellEnd"/>
-      <w:r>
-        <w:rPr>
-          <w:rFonts w:ascii="Times New Roman" w:hAnsi="Times New Roman" w:cs="Times New Roman"/>
-          <w:sz w:val="30"/>
-          <w:szCs w:val="30"/>
-        </w:rPr>
-        <w:t xml:space="preserve"> </w:t>
-      </w:r>
-      <w:proofErr w:type="spellStart"/>
-      <w:r>
-        <w:rPr>
-          <w:rFonts w:ascii="Times New Roman" w:hAnsi="Times New Roman" w:cs="Times New Roman"/>
-          <w:sz w:val="30"/>
-          <w:szCs w:val="30"/>
-        </w:rPr>
-        <w:t>informasi</w:t>
-      </w:r>
-      <w:proofErr w:type="spellEnd"/>
-      <w:r>
-        <w:rPr>
-          <w:rFonts w:ascii="Times New Roman" w:hAnsi="Times New Roman" w:cs="Times New Roman"/>
-          <w:sz w:val="30"/>
-          <w:szCs w:val="30"/>
-        </w:rPr>
-        <w:t xml:space="preserve"> di </w:t>
-      </w:r>
-      <w:proofErr w:type="spellStart"/>
-      <w:r>
-        <w:rPr>
-          <w:rFonts w:ascii="Times New Roman" w:hAnsi="Times New Roman" w:cs="Times New Roman"/>
-          <w:sz w:val="30"/>
-          <w:szCs w:val="30"/>
-        </w:rPr>
-        <w:t>dalam</w:t>
-      </w:r>
-      <w:proofErr w:type="spellEnd"/>
-      <w:r>
-        <w:rPr>
-          <w:rFonts w:ascii="Times New Roman" w:hAnsi="Times New Roman" w:cs="Times New Roman"/>
-          <w:sz w:val="30"/>
-          <w:szCs w:val="30"/>
-        </w:rPr>
-        <w:t xml:space="preserve"> novel </w:t>
-      </w:r>
-      <w:proofErr w:type="spellStart"/>
-      <w:r>
-        <w:rPr>
-          <w:rFonts w:ascii="Times New Roman" w:hAnsi="Times New Roman" w:cs="Times New Roman"/>
-          <w:sz w:val="30"/>
-          <w:szCs w:val="30"/>
-        </w:rPr>
-        <w:t>yg</w:t>
-      </w:r>
-      <w:proofErr w:type="spellEnd"/>
-      <w:r>
-        <w:rPr>
-          <w:rFonts w:ascii="Times New Roman" w:hAnsi="Times New Roman" w:cs="Times New Roman"/>
-          <w:sz w:val="30"/>
-          <w:szCs w:val="30"/>
-        </w:rPr>
-        <w:t xml:space="preserve"> </w:t>
-      </w:r>
-      <w:proofErr w:type="spellStart"/>
-      <w:r>
-        <w:rPr>
-          <w:rFonts w:ascii="Times New Roman" w:hAnsi="Times New Roman" w:cs="Times New Roman"/>
-          <w:sz w:val="30"/>
-          <w:szCs w:val="30"/>
-        </w:rPr>
-        <w:t>disukai</w:t>
-      </w:r>
-      <w:proofErr w:type="spellEnd"/>
-      <w:r>
-        <w:rPr>
-          <w:rFonts w:ascii="Times New Roman" w:hAnsi="Times New Roman" w:cs="Times New Roman"/>
-          <w:sz w:val="30"/>
-          <w:szCs w:val="30"/>
-        </w:rPr>
-        <w:t xml:space="preserve"> orang </w:t>
-      </w:r>
-      <w:proofErr w:type="spellStart"/>
-      <w:r>
-        <w:rPr>
-          <w:rFonts w:ascii="Times New Roman" w:hAnsi="Times New Roman" w:cs="Times New Roman"/>
-          <w:sz w:val="30"/>
-          <w:szCs w:val="30"/>
-        </w:rPr>
-        <w:t>menjadi</w:t>
-      </w:r>
-      <w:proofErr w:type="spellEnd"/>
-      <w:r>
-        <w:rPr>
-          <w:rFonts w:ascii="Times New Roman" w:hAnsi="Times New Roman" w:cs="Times New Roman"/>
-          <w:sz w:val="30"/>
-          <w:szCs w:val="30"/>
-        </w:rPr>
-        <w:t xml:space="preserve"> </w:t>
-      </w:r>
-      <w:proofErr w:type="spellStart"/>
-      <w:r>
-        <w:rPr>
-          <w:rFonts w:ascii="Times New Roman" w:hAnsi="Times New Roman" w:cs="Times New Roman"/>
-          <w:sz w:val="30"/>
-          <w:szCs w:val="30"/>
-        </w:rPr>
-        <w:t>sebuah</w:t>
-      </w:r>
-      <w:proofErr w:type="spellEnd"/>
-      <w:r>
-        <w:rPr>
-          <w:rFonts w:ascii="Times New Roman" w:hAnsi="Times New Roman" w:cs="Times New Roman"/>
-          <w:sz w:val="30"/>
-          <w:szCs w:val="30"/>
-        </w:rPr>
-        <w:t xml:space="preserve"> </w:t>
-      </w:r>
-      <w:proofErr w:type="spellStart"/>
-      <w:r>
-        <w:rPr>
-          <w:rFonts w:ascii="Times New Roman" w:hAnsi="Times New Roman" w:cs="Times New Roman"/>
-          <w:sz w:val="30"/>
-          <w:szCs w:val="30"/>
-        </w:rPr>
-        <w:t>tantangan</w:t>
-      </w:r>
-      <w:proofErr w:type="spellEnd"/>
-      <w:r>
-        <w:rPr>
-          <w:rFonts w:ascii="Times New Roman" w:hAnsi="Times New Roman" w:cs="Times New Roman"/>
-          <w:sz w:val="30"/>
-          <w:szCs w:val="30"/>
-        </w:rPr>
-        <w:t xml:space="preserve">, </w:t>
-      </w:r>
-      <w:proofErr w:type="spellStart"/>
-      <w:r>
-        <w:rPr>
-          <w:rFonts w:ascii="Times New Roman" w:hAnsi="Times New Roman" w:cs="Times New Roman"/>
-          <w:sz w:val="30"/>
-          <w:szCs w:val="30"/>
-        </w:rPr>
-        <w:t>terutama</w:t>
-      </w:r>
-      <w:proofErr w:type="spellEnd"/>
-      <w:r>
-        <w:rPr>
-          <w:rFonts w:ascii="Times New Roman" w:hAnsi="Times New Roman" w:cs="Times New Roman"/>
-          <w:sz w:val="30"/>
-          <w:szCs w:val="30"/>
-        </w:rPr>
-        <w:t xml:space="preserve"> orang yang sangat </w:t>
-      </w:r>
-      <w:proofErr w:type="spellStart"/>
-      <w:r>
-        <w:rPr>
-          <w:rFonts w:ascii="Times New Roman" w:hAnsi="Times New Roman" w:cs="Times New Roman"/>
-          <w:sz w:val="30"/>
-          <w:szCs w:val="30"/>
-        </w:rPr>
-        <w:t>gemar</w:t>
-      </w:r>
-      <w:proofErr w:type="spellEnd"/>
-      <w:r>
-        <w:rPr>
-          <w:rFonts w:ascii="Times New Roman" w:hAnsi="Times New Roman" w:cs="Times New Roman"/>
-          <w:sz w:val="30"/>
-          <w:szCs w:val="30"/>
-        </w:rPr>
-        <w:t xml:space="preserve"> </w:t>
-      </w:r>
-      <w:proofErr w:type="spellStart"/>
-      <w:r>
-        <w:rPr>
-          <w:rFonts w:ascii="Times New Roman" w:hAnsi="Times New Roman" w:cs="Times New Roman"/>
-          <w:sz w:val="30"/>
-          <w:szCs w:val="30"/>
-        </w:rPr>
-        <w:t>membaca</w:t>
-      </w:r>
-      <w:proofErr w:type="spellEnd"/>
-      <w:r>
-        <w:rPr>
-          <w:rFonts w:ascii="Times New Roman" w:hAnsi="Times New Roman" w:cs="Times New Roman"/>
-          <w:sz w:val="30"/>
-          <w:szCs w:val="30"/>
-        </w:rPr>
-        <w:t xml:space="preserve"> novel. </w:t>
-      </w:r>
-    </w:p>
-    <w:p>
-      <w:pPr>
-        <w:spacing w:line="360" w:lineRule="auto"/>
-        <w:ind w:firstLine="720"/>
-        <w:jc w:val="both"/>
-        <w:rPr>
-          <w:rFonts w:ascii="Times New Roman" w:hAnsi="Times New Roman" w:cs="Times New Roman"/>
-          <w:sz w:val="30"/>
-          <w:szCs w:val="30"/>
-        </w:rPr>
-      </w:pPr>
-      <w:r>
-        <w:rPr>
-          <w:rFonts w:ascii="Times New Roman" w:hAnsi="Times New Roman" w:cs="Times New Roman"/>
-          <w:sz w:val="30"/>
-          <w:szCs w:val="30"/>
-        </w:rPr>
-        <w:t xml:space="preserve">Novel </w:t>
-      </w:r>
-      <w:proofErr w:type="spellStart"/>
-      <w:r>
-        <w:rPr>
-          <w:rFonts w:ascii="Times New Roman" w:hAnsi="Times New Roman" w:cs="Times New Roman"/>
-          <w:sz w:val="30"/>
-          <w:szCs w:val="30"/>
-        </w:rPr>
-        <w:t>ditulis</w:t>
-      </w:r>
-      <w:proofErr w:type="spellEnd"/>
-      <w:r>
-        <w:rPr>
-          <w:rFonts w:ascii="Times New Roman" w:hAnsi="Times New Roman" w:cs="Times New Roman"/>
-          <w:sz w:val="30"/>
-          <w:szCs w:val="30"/>
-        </w:rPr>
-        <w:t xml:space="preserve"> </w:t>
-      </w:r>
-      <w:proofErr w:type="spellStart"/>
-      <w:r>
-        <w:rPr>
-          <w:rFonts w:ascii="Times New Roman" w:hAnsi="Times New Roman" w:cs="Times New Roman"/>
-          <w:sz w:val="30"/>
-          <w:szCs w:val="30"/>
-        </w:rPr>
-        <w:t>dengan</w:t>
-      </w:r>
-      <w:proofErr w:type="spellEnd"/>
-      <w:r>
-        <w:rPr>
-          <w:rFonts w:ascii="Times New Roman" w:hAnsi="Times New Roman" w:cs="Times New Roman"/>
-          <w:sz w:val="30"/>
-          <w:szCs w:val="30"/>
-        </w:rPr>
-        <w:t xml:space="preserve"> </w:t>
-      </w:r>
-      <w:proofErr w:type="spellStart"/>
-      <w:r>
-        <w:rPr>
-          <w:rFonts w:ascii="Times New Roman" w:hAnsi="Times New Roman" w:cs="Times New Roman"/>
-          <w:sz w:val="30"/>
-          <w:szCs w:val="30"/>
-        </w:rPr>
-        <w:t>tujuan</w:t>
-      </w:r>
-      <w:proofErr w:type="spellEnd"/>
-      <w:r>
-        <w:rPr>
-          <w:rFonts w:ascii="Times New Roman" w:hAnsi="Times New Roman" w:cs="Times New Roman"/>
-          <w:sz w:val="30"/>
-          <w:szCs w:val="30"/>
-        </w:rPr>
-        <w:t xml:space="preserve"> </w:t>
-      </w:r>
-      <w:proofErr w:type="spellStart"/>
-      <w:r>
-        <w:rPr>
-          <w:rFonts w:ascii="Times New Roman" w:hAnsi="Times New Roman" w:cs="Times New Roman"/>
-          <w:sz w:val="30"/>
-          <w:szCs w:val="30"/>
-        </w:rPr>
-        <w:t>untuk</w:t>
-      </w:r>
-      <w:proofErr w:type="spellEnd"/>
-      <w:r>
-        <w:rPr>
-          <w:rFonts w:ascii="Times New Roman" w:hAnsi="Times New Roman" w:cs="Times New Roman"/>
-          <w:sz w:val="30"/>
-          <w:szCs w:val="30"/>
-        </w:rPr>
-        <w:t xml:space="preserve"> </w:t>
-      </w:r>
-      <w:proofErr w:type="spellStart"/>
-      <w:r>
-        <w:rPr>
-          <w:rFonts w:ascii="Times New Roman" w:hAnsi="Times New Roman" w:cs="Times New Roman"/>
-          <w:sz w:val="30"/>
-          <w:szCs w:val="30"/>
-        </w:rPr>
-        <w:t>menyampaikan</w:t>
-      </w:r>
-      <w:proofErr w:type="spellEnd"/>
-      <w:r>
-        <w:rPr>
-          <w:rFonts w:ascii="Times New Roman" w:hAnsi="Times New Roman" w:cs="Times New Roman"/>
-          <w:sz w:val="30"/>
-          <w:szCs w:val="30"/>
-        </w:rPr>
-        <w:t xml:space="preserve"> </w:t>
-      </w:r>
-      <w:proofErr w:type="spellStart"/>
-      <w:r>
-        <w:rPr>
-          <w:rFonts w:ascii="Times New Roman" w:hAnsi="Times New Roman" w:cs="Times New Roman"/>
-          <w:sz w:val="30"/>
-          <w:szCs w:val="30"/>
-        </w:rPr>
-        <w:t>pesan</w:t>
-      </w:r>
-      <w:proofErr w:type="spellEnd"/>
-      <w:r>
-        <w:rPr>
-          <w:rFonts w:ascii="Times New Roman" w:hAnsi="Times New Roman" w:cs="Times New Roman"/>
-          <w:sz w:val="30"/>
-          <w:szCs w:val="30"/>
-        </w:rPr>
-        <w:t xml:space="preserve"> </w:t>
-      </w:r>
-      <w:proofErr w:type="spellStart"/>
-      <w:r>
-        <w:rPr>
-          <w:rFonts w:ascii="Times New Roman" w:hAnsi="Times New Roman" w:cs="Times New Roman"/>
-          <w:sz w:val="30"/>
-          <w:szCs w:val="30"/>
-        </w:rPr>
-        <w:t>atau</w:t>
-      </w:r>
-      <w:proofErr w:type="spellEnd"/>
-      <w:r>
-        <w:rPr>
-          <w:rFonts w:ascii="Times New Roman" w:hAnsi="Times New Roman" w:cs="Times New Roman"/>
-          <w:sz w:val="30"/>
-          <w:szCs w:val="30"/>
-        </w:rPr>
-        <w:t xml:space="preserve"> </w:t>
-      </w:r>
-      <w:proofErr w:type="spellStart"/>
-      <w:r>
-        <w:rPr>
-          <w:rFonts w:ascii="Times New Roman" w:hAnsi="Times New Roman" w:cs="Times New Roman"/>
-          <w:sz w:val="30"/>
-          <w:szCs w:val="30"/>
-        </w:rPr>
-        <w:t>nilai</w:t>
-      </w:r>
-      <w:proofErr w:type="spellEnd"/>
-      <w:r>
-        <w:rPr>
-          <w:rFonts w:ascii="Times New Roman" w:hAnsi="Times New Roman" w:cs="Times New Roman"/>
-          <w:sz w:val="30"/>
-          <w:szCs w:val="30"/>
-        </w:rPr>
-        <w:t xml:space="preserve"> </w:t>
-      </w:r>
-      <w:proofErr w:type="spellStart"/>
-      <w:r>
-        <w:rPr>
-          <w:rFonts w:ascii="Times New Roman" w:hAnsi="Times New Roman" w:cs="Times New Roman"/>
-          <w:sz w:val="30"/>
-          <w:szCs w:val="30"/>
-        </w:rPr>
-        <w:t>tertentu</w:t>
-      </w:r>
-      <w:proofErr w:type="spellEnd"/>
-      <w:r>
-        <w:rPr>
-          <w:rFonts w:ascii="Times New Roman" w:hAnsi="Times New Roman" w:cs="Times New Roman"/>
-          <w:sz w:val="30"/>
-          <w:szCs w:val="30"/>
-        </w:rPr>
-        <w:t xml:space="preserve"> </w:t>
-      </w:r>
-      <w:proofErr w:type="spellStart"/>
-      <w:r>
-        <w:rPr>
-          <w:rFonts w:ascii="Times New Roman" w:hAnsi="Times New Roman" w:cs="Times New Roman"/>
-          <w:sz w:val="30"/>
-          <w:szCs w:val="30"/>
-        </w:rPr>
-        <w:t>kepada</w:t>
-      </w:r>
-      <w:proofErr w:type="spellEnd"/>
-      <w:r>
-        <w:rPr>
-          <w:rFonts w:ascii="Times New Roman" w:hAnsi="Times New Roman" w:cs="Times New Roman"/>
-          <w:sz w:val="30"/>
-          <w:szCs w:val="30"/>
-        </w:rPr>
-        <w:t xml:space="preserve"> </w:t>
-      </w:r>
-      <w:proofErr w:type="spellStart"/>
-      <w:r>
-        <w:rPr>
-          <w:rFonts w:ascii="Times New Roman" w:hAnsi="Times New Roman" w:cs="Times New Roman"/>
-          <w:sz w:val="30"/>
-          <w:szCs w:val="30"/>
-        </w:rPr>
-        <w:t>pembaca</w:t>
-      </w:r>
-      <w:proofErr w:type="spellEnd"/>
-      <w:r>
-        <w:rPr>
-          <w:rFonts w:ascii="Times New Roman" w:hAnsi="Times New Roman" w:cs="Times New Roman"/>
-          <w:sz w:val="30"/>
-          <w:szCs w:val="30"/>
-        </w:rPr>
-        <w:t xml:space="preserve">, </w:t>
-      </w:r>
-      <w:proofErr w:type="spellStart"/>
-      <w:r>
-        <w:rPr>
-          <w:rFonts w:ascii="Times New Roman" w:hAnsi="Times New Roman" w:cs="Times New Roman"/>
-          <w:sz w:val="30"/>
-          <w:szCs w:val="30"/>
-        </w:rPr>
-        <w:t>melalui</w:t>
-      </w:r>
-      <w:proofErr w:type="spellEnd"/>
-      <w:r>
-        <w:rPr>
-          <w:rFonts w:ascii="Times New Roman" w:hAnsi="Times New Roman" w:cs="Times New Roman"/>
-          <w:sz w:val="30"/>
-          <w:szCs w:val="30"/>
-        </w:rPr>
-        <w:t xml:space="preserve"> plot dan </w:t>
-      </w:r>
-      <w:proofErr w:type="spellStart"/>
-      <w:r>
-        <w:rPr>
-          <w:rFonts w:ascii="Times New Roman" w:hAnsi="Times New Roman" w:cs="Times New Roman"/>
-          <w:sz w:val="30"/>
-          <w:szCs w:val="30"/>
-        </w:rPr>
-        <w:t>karakter</w:t>
-      </w:r>
-      <w:proofErr w:type="spellEnd"/>
-      <w:r>
-        <w:rPr>
-          <w:rFonts w:ascii="Times New Roman" w:hAnsi="Times New Roman" w:cs="Times New Roman"/>
-          <w:sz w:val="30"/>
-          <w:szCs w:val="30"/>
-        </w:rPr>
-        <w:t xml:space="preserve"> agar </w:t>
-      </w:r>
-      <w:proofErr w:type="spellStart"/>
-      <w:r>
-        <w:rPr>
-          <w:rFonts w:ascii="Times New Roman" w:hAnsi="Times New Roman" w:cs="Times New Roman"/>
-          <w:sz w:val="30"/>
-          <w:szCs w:val="30"/>
-        </w:rPr>
-        <w:t>menunjukkan</w:t>
-      </w:r>
-      <w:proofErr w:type="spellEnd"/>
-      <w:r>
-        <w:rPr>
-          <w:rFonts w:ascii="Times New Roman" w:hAnsi="Times New Roman" w:cs="Times New Roman"/>
-          <w:sz w:val="30"/>
-          <w:szCs w:val="30"/>
-        </w:rPr>
-        <w:t xml:space="preserve"> </w:t>
-      </w:r>
-      <w:proofErr w:type="spellStart"/>
-      <w:r>
-        <w:rPr>
-          <w:rFonts w:ascii="Times New Roman" w:hAnsi="Times New Roman" w:cs="Times New Roman"/>
-          <w:sz w:val="30"/>
-          <w:szCs w:val="30"/>
-        </w:rPr>
-        <w:t>pentingnya</w:t>
-      </w:r>
-      <w:proofErr w:type="spellEnd"/>
-      <w:r>
-        <w:rPr>
-          <w:rFonts w:ascii="Times New Roman" w:hAnsi="Times New Roman" w:cs="Times New Roman"/>
-          <w:sz w:val="30"/>
-          <w:szCs w:val="30"/>
-        </w:rPr>
-        <w:t xml:space="preserve"> moral </w:t>
-      </w:r>
-      <w:proofErr w:type="spellStart"/>
-      <w:r>
-        <w:rPr>
-          <w:rFonts w:ascii="Times New Roman" w:hAnsi="Times New Roman" w:cs="Times New Roman"/>
-          <w:sz w:val="30"/>
-          <w:szCs w:val="30"/>
-        </w:rPr>
-        <w:t>tertentu</w:t>
-      </w:r>
-      <w:proofErr w:type="spellEnd"/>
-      <w:r>
-        <w:rPr>
-          <w:rFonts w:ascii="Times New Roman" w:hAnsi="Times New Roman" w:cs="Times New Roman"/>
-          <w:sz w:val="30"/>
-          <w:szCs w:val="30"/>
-        </w:rPr>
-        <w:t>.</w:t>
+        <w:t>Novel ditulis dengan tujuan untuk menyampaikan pesan atau nilai tertentu kepada pembaca, melalui plot dan karakter agar menunjukkan pentingnya moral tertentu.</w:t>
       </w:r>
     </w:p>
     <w:p>
@@ -1290,541 +556,61 @@
           <w:szCs w:val="30"/>
         </w:rPr>
       </w:pPr>
-      <w:proofErr w:type="spellStart"/>
       <w:r>
         <w:rPr>
           <w:color w:val="374151"/>
           <w:sz w:val="30"/>
           <w:szCs w:val="30"/>
         </w:rPr>
-        <w:t>Dalam</w:t>
+        <w:t xml:space="preserve">Dalam konteks ini, terdapat kebutuhan untuk membangun sebuah situs web yang menyediakan informasi lengkap, dan terpercaya tentang </w:t>
       </w:r>
-      <w:proofErr w:type="spellEnd"/>
       <w:r>
         <w:rPr>
           <w:color w:val="374151"/>
           <w:sz w:val="30"/>
           <w:szCs w:val="30"/>
         </w:rPr>
-        <w:t xml:space="preserve"> </w:t>
+        <w:t>novel</w:t>
       </w:r>
-      <w:proofErr w:type="spellStart"/>
       <w:r>
         <w:rPr>
           <w:color w:val="374151"/>
           <w:sz w:val="30"/>
           <w:szCs w:val="30"/>
         </w:rPr>
-        <w:t>konteks</w:t>
+        <w:t>. Situs web ini akan menjadi sumber informasi yang dapat diandalkan bagi p</w:t>
       </w:r>
-      <w:proofErr w:type="spellEnd"/>
       <w:r>
         <w:rPr>
           <w:color w:val="374151"/>
           <w:sz w:val="30"/>
           <w:szCs w:val="30"/>
         </w:rPr>
-        <w:t xml:space="preserve"> </w:t>
+        <w:t>ara pembaca</w:t>
       </w:r>
-      <w:proofErr w:type="spellStart"/>
       <w:r>
         <w:rPr>
           <w:color w:val="374151"/>
           <w:sz w:val="30"/>
           <w:szCs w:val="30"/>
         </w:rPr>
-        <w:t>ini</w:t>
+        <w:t xml:space="preserve">, kritikus, dan orang-orang yang tertarik dengan </w:t>
       </w:r>
-      <w:proofErr w:type="spellEnd"/>
       <w:r>
         <w:rPr>
           <w:color w:val="374151"/>
           <w:sz w:val="30"/>
           <w:szCs w:val="30"/>
         </w:rPr>
-        <w:t xml:space="preserve">, </w:t>
+        <w:t>karya novel</w:t>
       </w:r>
-      <w:proofErr w:type="spellStart"/>
       <w:r>
         <w:rPr>
           <w:color w:val="374151"/>
           <w:sz w:val="30"/>
           <w:szCs w:val="30"/>
         </w:rPr>
-        <w:t>terdapat</w:t>
-      </w:r>
-      <w:proofErr w:type="spellEnd"/>
-      <w:r>
-        <w:rPr>
-          <w:color w:val="374151"/>
-          <w:sz w:val="30"/>
-          <w:szCs w:val="30"/>
-        </w:rPr>
-        <w:t xml:space="preserve"> </w:t>
-      </w:r>
-      <w:proofErr w:type="spellStart"/>
-      <w:r>
-        <w:rPr>
-          <w:color w:val="374151"/>
-          <w:sz w:val="30"/>
-          <w:szCs w:val="30"/>
-        </w:rPr>
-        <w:t>kebutuhan</w:t>
-      </w:r>
-      <w:proofErr w:type="spellEnd"/>
-      <w:r>
-        <w:rPr>
-          <w:color w:val="374151"/>
-          <w:sz w:val="30"/>
-          <w:szCs w:val="30"/>
-        </w:rPr>
-        <w:t xml:space="preserve"> </w:t>
-      </w:r>
-      <w:proofErr w:type="spellStart"/>
-      <w:r>
-        <w:rPr>
-          <w:color w:val="374151"/>
-          <w:sz w:val="30"/>
-          <w:szCs w:val="30"/>
-        </w:rPr>
-        <w:t>untuk</w:t>
-      </w:r>
-      <w:proofErr w:type="spellEnd"/>
-      <w:r>
-        <w:rPr>
-          <w:color w:val="374151"/>
-          <w:sz w:val="30"/>
-          <w:szCs w:val="30"/>
-        </w:rPr>
-        <w:t xml:space="preserve"> </w:t>
-      </w:r>
-      <w:proofErr w:type="spellStart"/>
-      <w:r>
-        <w:rPr>
-          <w:color w:val="374151"/>
-          <w:sz w:val="30"/>
-          <w:szCs w:val="30"/>
-        </w:rPr>
-        <w:t>membangun</w:t>
-      </w:r>
-      <w:proofErr w:type="spellEnd"/>
-      <w:r>
-        <w:rPr>
-          <w:color w:val="374151"/>
-          <w:sz w:val="30"/>
-          <w:szCs w:val="30"/>
-        </w:rPr>
-        <w:t xml:space="preserve"> </w:t>
-      </w:r>
-      <w:proofErr w:type="spellStart"/>
-      <w:r>
-        <w:rPr>
-          <w:color w:val="374151"/>
-          <w:sz w:val="30"/>
-          <w:szCs w:val="30"/>
-        </w:rPr>
-        <w:t>sebuah</w:t>
-      </w:r>
-      <w:proofErr w:type="spellEnd"/>
-      <w:r>
-        <w:rPr>
-          <w:color w:val="374151"/>
-          <w:sz w:val="30"/>
-          <w:szCs w:val="30"/>
-        </w:rPr>
-        <w:t xml:space="preserve"> situs web yang </w:t>
-      </w:r>
-      <w:proofErr w:type="spellStart"/>
-      <w:r>
-        <w:rPr>
-          <w:color w:val="374151"/>
-          <w:sz w:val="30"/>
-          <w:szCs w:val="30"/>
-        </w:rPr>
-        <w:t>menyediakan</w:t>
-      </w:r>
-      <w:proofErr w:type="spellEnd"/>
-      <w:r>
-        <w:rPr>
-          <w:color w:val="374151"/>
-          <w:sz w:val="30"/>
-          <w:szCs w:val="30"/>
-        </w:rPr>
-        <w:t xml:space="preserve"> </w:t>
-      </w:r>
-      <w:proofErr w:type="spellStart"/>
-      <w:r>
-        <w:rPr>
-          <w:color w:val="374151"/>
-          <w:sz w:val="30"/>
-          <w:szCs w:val="30"/>
-        </w:rPr>
-        <w:t>informasi</w:t>
-      </w:r>
-      <w:proofErr w:type="spellEnd"/>
-      <w:r>
-        <w:rPr>
-          <w:color w:val="374151"/>
-          <w:sz w:val="30"/>
-          <w:szCs w:val="30"/>
-        </w:rPr>
-        <w:t xml:space="preserve"> </w:t>
-      </w:r>
-      <w:proofErr w:type="spellStart"/>
-      <w:r>
-        <w:rPr>
-          <w:color w:val="374151"/>
-          <w:sz w:val="30"/>
-          <w:szCs w:val="30"/>
-        </w:rPr>
-        <w:t>lengkap</w:t>
-      </w:r>
-      <w:proofErr w:type="spellEnd"/>
-      <w:r>
-        <w:rPr>
-          <w:color w:val="374151"/>
-          <w:sz w:val="30"/>
-          <w:szCs w:val="30"/>
-        </w:rPr>
-        <w:t xml:space="preserve">, dan </w:t>
-      </w:r>
-      <w:proofErr w:type="spellStart"/>
-      <w:r>
-        <w:rPr>
-          <w:color w:val="374151"/>
-          <w:sz w:val="30"/>
-          <w:szCs w:val="30"/>
-        </w:rPr>
-        <w:t>terpercaya</w:t>
-      </w:r>
-      <w:proofErr w:type="spellEnd"/>
-      <w:r>
-        <w:rPr>
-          <w:color w:val="374151"/>
-          <w:sz w:val="30"/>
-          <w:szCs w:val="30"/>
-        </w:rPr>
-        <w:t xml:space="preserve"> </w:t>
-      </w:r>
-      <w:proofErr w:type="spellStart"/>
-      <w:r>
-        <w:rPr>
-          <w:color w:val="374151"/>
-          <w:sz w:val="30"/>
-          <w:szCs w:val="30"/>
-        </w:rPr>
-        <w:t>tentang</w:t>
-      </w:r>
-      <w:proofErr w:type="spellEnd"/>
-      <w:r>
-        <w:rPr>
-          <w:color w:val="374151"/>
-          <w:sz w:val="30"/>
-          <w:szCs w:val="30"/>
-        </w:rPr>
-        <w:t xml:space="preserve"> </w:t>
-      </w:r>
-      <w:r>
-        <w:rPr>
-          <w:color w:val="374151"/>
-          <w:sz w:val="30"/>
-          <w:szCs w:val="30"/>
-        </w:rPr>
-        <w:t>novel</w:t>
-      </w:r>
-      <w:r>
-        <w:rPr>
-          <w:color w:val="374151"/>
-          <w:sz w:val="30"/>
-          <w:szCs w:val="30"/>
-        </w:rPr>
-        <w:t xml:space="preserve">. Situs web </w:t>
-      </w:r>
-      <w:proofErr w:type="spellStart"/>
-      <w:r>
-        <w:rPr>
-          <w:color w:val="374151"/>
-          <w:sz w:val="30"/>
-          <w:szCs w:val="30"/>
-        </w:rPr>
-        <w:t>ini</w:t>
-      </w:r>
-      <w:proofErr w:type="spellEnd"/>
-      <w:r>
-        <w:rPr>
-          <w:color w:val="374151"/>
-          <w:sz w:val="30"/>
-          <w:szCs w:val="30"/>
-        </w:rPr>
-        <w:t xml:space="preserve"> </w:t>
-      </w:r>
-      <w:proofErr w:type="spellStart"/>
-      <w:r>
-        <w:rPr>
-          <w:color w:val="374151"/>
-          <w:sz w:val="30"/>
-          <w:szCs w:val="30"/>
-        </w:rPr>
-        <w:t>akan</w:t>
-      </w:r>
-      <w:proofErr w:type="spellEnd"/>
-      <w:r>
-        <w:rPr>
-          <w:color w:val="374151"/>
-          <w:sz w:val="30"/>
-          <w:szCs w:val="30"/>
-        </w:rPr>
-        <w:t xml:space="preserve"> </w:t>
-      </w:r>
-      <w:proofErr w:type="spellStart"/>
-      <w:r>
-        <w:rPr>
-          <w:color w:val="374151"/>
-          <w:sz w:val="30"/>
-          <w:szCs w:val="30"/>
-        </w:rPr>
-        <w:t>menjadi</w:t>
-      </w:r>
-      <w:proofErr w:type="spellEnd"/>
-      <w:r>
-        <w:rPr>
-          <w:color w:val="374151"/>
-          <w:sz w:val="30"/>
-          <w:szCs w:val="30"/>
-        </w:rPr>
-        <w:t xml:space="preserve"> </w:t>
-      </w:r>
-      <w:proofErr w:type="spellStart"/>
-      <w:r>
-        <w:rPr>
-          <w:color w:val="374151"/>
-          <w:sz w:val="30"/>
-          <w:szCs w:val="30"/>
-        </w:rPr>
-        <w:t>sumber</w:t>
-      </w:r>
-      <w:proofErr w:type="spellEnd"/>
-      <w:r>
-        <w:rPr>
-          <w:color w:val="374151"/>
-          <w:sz w:val="30"/>
-          <w:szCs w:val="30"/>
-        </w:rPr>
-        <w:t xml:space="preserve"> </w:t>
-      </w:r>
-      <w:proofErr w:type="spellStart"/>
-      <w:r>
-        <w:rPr>
-          <w:color w:val="374151"/>
-          <w:sz w:val="30"/>
-          <w:szCs w:val="30"/>
-        </w:rPr>
-        <w:t>informasi</w:t>
-      </w:r>
-      <w:proofErr w:type="spellEnd"/>
-      <w:r>
-        <w:rPr>
-          <w:color w:val="374151"/>
-          <w:sz w:val="30"/>
-          <w:szCs w:val="30"/>
-        </w:rPr>
-        <w:t xml:space="preserve"> yang </w:t>
-      </w:r>
-      <w:proofErr w:type="spellStart"/>
-      <w:r>
-        <w:rPr>
-          <w:color w:val="374151"/>
-          <w:sz w:val="30"/>
-          <w:szCs w:val="30"/>
-        </w:rPr>
-        <w:t>dapat</w:t>
-      </w:r>
-      <w:proofErr w:type="spellEnd"/>
-      <w:r>
-        <w:rPr>
-          <w:color w:val="374151"/>
-          <w:sz w:val="30"/>
-          <w:szCs w:val="30"/>
-        </w:rPr>
-        <w:t xml:space="preserve"> </w:t>
-      </w:r>
-      <w:proofErr w:type="spellStart"/>
-      <w:r>
-        <w:rPr>
-          <w:color w:val="374151"/>
-          <w:sz w:val="30"/>
-          <w:szCs w:val="30"/>
-        </w:rPr>
-        <w:t>diandalkan</w:t>
-      </w:r>
-      <w:proofErr w:type="spellEnd"/>
-      <w:r>
-        <w:rPr>
-          <w:color w:val="374151"/>
-          <w:sz w:val="30"/>
-          <w:szCs w:val="30"/>
-        </w:rPr>
-        <w:t xml:space="preserve"> </w:t>
-      </w:r>
-      <w:proofErr w:type="spellStart"/>
-      <w:r>
-        <w:rPr>
-          <w:color w:val="374151"/>
-          <w:sz w:val="30"/>
-          <w:szCs w:val="30"/>
-        </w:rPr>
-        <w:t>bagi</w:t>
-      </w:r>
-      <w:proofErr w:type="spellEnd"/>
-      <w:r>
-        <w:rPr>
-          <w:color w:val="374151"/>
-          <w:sz w:val="30"/>
-          <w:szCs w:val="30"/>
-        </w:rPr>
-        <w:t xml:space="preserve"> p</w:t>
-      </w:r>
-      <w:r>
-        <w:rPr>
-          <w:color w:val="374151"/>
-          <w:sz w:val="30"/>
-          <w:szCs w:val="30"/>
-        </w:rPr>
-        <w:t xml:space="preserve">ara </w:t>
-      </w:r>
-      <w:proofErr w:type="spellStart"/>
-      <w:r>
-        <w:rPr>
-          <w:color w:val="374151"/>
-          <w:sz w:val="30"/>
-          <w:szCs w:val="30"/>
-        </w:rPr>
-        <w:t>pembaca</w:t>
-      </w:r>
-      <w:proofErr w:type="spellEnd"/>
-      <w:r>
-        <w:rPr>
-          <w:color w:val="374151"/>
-          <w:sz w:val="30"/>
-          <w:szCs w:val="30"/>
-        </w:rPr>
-        <w:t xml:space="preserve">, </w:t>
-      </w:r>
-      <w:proofErr w:type="spellStart"/>
-      <w:r>
-        <w:rPr>
-          <w:color w:val="374151"/>
-          <w:sz w:val="30"/>
-          <w:szCs w:val="30"/>
-        </w:rPr>
-        <w:t>kritikus</w:t>
-      </w:r>
-      <w:proofErr w:type="spellEnd"/>
-      <w:r>
-        <w:rPr>
-          <w:color w:val="374151"/>
-          <w:sz w:val="30"/>
-          <w:szCs w:val="30"/>
-        </w:rPr>
-        <w:t xml:space="preserve">, dan orang-orang yang </w:t>
-      </w:r>
-      <w:proofErr w:type="spellStart"/>
-      <w:r>
-        <w:rPr>
-          <w:color w:val="374151"/>
-          <w:sz w:val="30"/>
-          <w:szCs w:val="30"/>
-        </w:rPr>
-        <w:t>tertarik</w:t>
-      </w:r>
-      <w:proofErr w:type="spellEnd"/>
-      <w:r>
-        <w:rPr>
-          <w:color w:val="374151"/>
-          <w:sz w:val="30"/>
-          <w:szCs w:val="30"/>
-        </w:rPr>
-        <w:t xml:space="preserve"> </w:t>
-      </w:r>
-      <w:proofErr w:type="spellStart"/>
-      <w:r>
-        <w:rPr>
-          <w:color w:val="374151"/>
-          <w:sz w:val="30"/>
-          <w:szCs w:val="30"/>
-        </w:rPr>
-        <w:t>dengan</w:t>
-      </w:r>
-      <w:proofErr w:type="spellEnd"/>
-      <w:r>
-        <w:rPr>
-          <w:color w:val="374151"/>
-          <w:sz w:val="30"/>
-          <w:szCs w:val="30"/>
-        </w:rPr>
-        <w:t xml:space="preserve"> </w:t>
-      </w:r>
-      <w:proofErr w:type="spellStart"/>
-      <w:r>
-        <w:rPr>
-          <w:color w:val="374151"/>
-          <w:sz w:val="30"/>
-          <w:szCs w:val="30"/>
-        </w:rPr>
-        <w:t>karya</w:t>
-      </w:r>
-      <w:proofErr w:type="spellEnd"/>
-      <w:r>
-        <w:rPr>
-          <w:color w:val="374151"/>
-          <w:sz w:val="30"/>
-          <w:szCs w:val="30"/>
-        </w:rPr>
-        <w:t xml:space="preserve"> novel</w:t>
-      </w:r>
-      <w:r>
-        <w:rPr>
-          <w:color w:val="374151"/>
-          <w:sz w:val="30"/>
-          <w:szCs w:val="30"/>
-        </w:rPr>
-        <w:t xml:space="preserve"> </w:t>
-      </w:r>
-      <w:proofErr w:type="spellStart"/>
-      <w:r>
-        <w:rPr>
-          <w:color w:val="374151"/>
-          <w:sz w:val="30"/>
-          <w:szCs w:val="30"/>
-        </w:rPr>
-        <w:t>secara</w:t>
-      </w:r>
-      <w:proofErr w:type="spellEnd"/>
-      <w:r>
-        <w:rPr>
-          <w:color w:val="374151"/>
-          <w:sz w:val="30"/>
-          <w:szCs w:val="30"/>
-        </w:rPr>
-        <w:t xml:space="preserve"> </w:t>
-      </w:r>
-      <w:proofErr w:type="spellStart"/>
-      <w:r>
-        <w:rPr>
-          <w:color w:val="374151"/>
-          <w:sz w:val="30"/>
-          <w:szCs w:val="30"/>
-        </w:rPr>
-        <w:t>menyeluruh</w:t>
-      </w:r>
-      <w:proofErr w:type="spellEnd"/>
-      <w:r>
-        <w:rPr>
-          <w:color w:val="374151"/>
-          <w:sz w:val="30"/>
-          <w:szCs w:val="30"/>
-        </w:rPr>
-        <w:t>.</w:t>
+        <w:t xml:space="preserve"> secara menyeluruh.</w:t>
       </w:r>
     </w:p>
     <w:p>
@@ -1838,557 +624,61 @@
           <w:color w:val="374151"/>
         </w:rPr>
       </w:pPr>
-      <w:proofErr w:type="spellStart"/>
       <w:r>
         <w:rPr>
           <w:color w:val="374151"/>
           <w:sz w:val="30"/>
           <w:szCs w:val="30"/>
         </w:rPr>
-        <w:t>Dengan</w:t>
+        <w:t xml:space="preserve">Dengan membangun situs web ini, diharapkan dapat memenuhi kebutuhan informasi pengguna tentang </w:t>
       </w:r>
-      <w:proofErr w:type="spellEnd"/>
       <w:r>
         <w:rPr>
           <w:color w:val="374151"/>
           <w:sz w:val="30"/>
           <w:szCs w:val="30"/>
         </w:rPr>
-        <w:t xml:space="preserve"> </w:t>
+        <w:t>novel</w:t>
       </w:r>
-      <w:proofErr w:type="spellStart"/>
       <w:r>
         <w:rPr>
           <w:color w:val="374151"/>
           <w:sz w:val="30"/>
           <w:szCs w:val="30"/>
         </w:rPr>
-        <w:t>membangun</w:t>
+        <w:t xml:space="preserve"> yang lengkap dan terpercaya. Selain itu, situs web ini juga akan menjadi sumber informasi yang berguna bagi </w:t>
       </w:r>
-      <w:proofErr w:type="spellEnd"/>
       <w:r>
         <w:rPr>
           <w:color w:val="374151"/>
           <w:sz w:val="30"/>
           <w:szCs w:val="30"/>
         </w:rPr>
-        <w:t xml:space="preserve"> situs web </w:t>
+        <w:t>para penulis novel</w:t>
       </w:r>
-      <w:proofErr w:type="spellStart"/>
       <w:r>
         <w:rPr>
           <w:color w:val="374151"/>
           <w:sz w:val="30"/>
           <w:szCs w:val="30"/>
         </w:rPr>
-        <w:t>ini</w:t>
+        <w:t xml:space="preserve">, karena akan membantu mereka mempromosikan </w:t>
       </w:r>
-      <w:proofErr w:type="spellEnd"/>
       <w:r>
         <w:rPr>
           <w:color w:val="374151"/>
           <w:sz w:val="30"/>
           <w:szCs w:val="30"/>
         </w:rPr>
-        <w:t xml:space="preserve">, </w:t>
+        <w:t>novel</w:t>
       </w:r>
-      <w:proofErr w:type="spellStart"/>
       <w:r>
         <w:rPr>
           <w:color w:val="374151"/>
           <w:sz w:val="30"/>
           <w:szCs w:val="30"/>
         </w:rPr>
-        <w:t>diharapkan</w:t>
-      </w:r>
-      <w:proofErr w:type="spellEnd"/>
-      <w:r>
-        <w:rPr>
-          <w:color w:val="374151"/>
-          <w:sz w:val="30"/>
-          <w:szCs w:val="30"/>
-        </w:rPr>
-        <w:t xml:space="preserve"> </w:t>
-      </w:r>
-      <w:proofErr w:type="spellStart"/>
-      <w:r>
-        <w:rPr>
-          <w:color w:val="374151"/>
-          <w:sz w:val="30"/>
-          <w:szCs w:val="30"/>
-        </w:rPr>
-        <w:t>dapat</w:t>
-      </w:r>
-      <w:proofErr w:type="spellEnd"/>
-      <w:r>
-        <w:rPr>
-          <w:color w:val="374151"/>
-          <w:sz w:val="30"/>
-          <w:szCs w:val="30"/>
-        </w:rPr>
-        <w:t xml:space="preserve"> </w:t>
-      </w:r>
-      <w:proofErr w:type="spellStart"/>
-      <w:r>
-        <w:rPr>
-          <w:color w:val="374151"/>
-          <w:sz w:val="30"/>
-          <w:szCs w:val="30"/>
-        </w:rPr>
-        <w:t>memenuhi</w:t>
-      </w:r>
-      <w:proofErr w:type="spellEnd"/>
-      <w:r>
-        <w:rPr>
-          <w:color w:val="374151"/>
-          <w:sz w:val="30"/>
-          <w:szCs w:val="30"/>
-        </w:rPr>
-        <w:t xml:space="preserve"> </w:t>
-      </w:r>
-      <w:proofErr w:type="spellStart"/>
-      <w:r>
-        <w:rPr>
-          <w:color w:val="374151"/>
-          <w:sz w:val="30"/>
-          <w:szCs w:val="30"/>
-        </w:rPr>
-        <w:t>kebutuhan</w:t>
-      </w:r>
-      <w:proofErr w:type="spellEnd"/>
-      <w:r>
-        <w:rPr>
-          <w:color w:val="374151"/>
-          <w:sz w:val="30"/>
-          <w:szCs w:val="30"/>
-        </w:rPr>
-        <w:t xml:space="preserve"> </w:t>
-      </w:r>
-      <w:proofErr w:type="spellStart"/>
-      <w:r>
-        <w:rPr>
-          <w:color w:val="374151"/>
-          <w:sz w:val="30"/>
-          <w:szCs w:val="30"/>
-        </w:rPr>
-        <w:t>informasi</w:t>
-      </w:r>
-      <w:proofErr w:type="spellEnd"/>
-      <w:r>
-        <w:rPr>
-          <w:color w:val="374151"/>
-          <w:sz w:val="30"/>
-          <w:szCs w:val="30"/>
-        </w:rPr>
-        <w:t xml:space="preserve"> </w:t>
-      </w:r>
-      <w:proofErr w:type="spellStart"/>
-      <w:r>
-        <w:rPr>
-          <w:color w:val="374151"/>
-          <w:sz w:val="30"/>
-          <w:szCs w:val="30"/>
-        </w:rPr>
-        <w:t>pengguna</w:t>
-      </w:r>
-      <w:proofErr w:type="spellEnd"/>
-      <w:r>
-        <w:rPr>
-          <w:color w:val="374151"/>
-          <w:sz w:val="30"/>
-          <w:szCs w:val="30"/>
-        </w:rPr>
-        <w:t xml:space="preserve"> </w:t>
-      </w:r>
-      <w:proofErr w:type="spellStart"/>
-      <w:r>
-        <w:rPr>
-          <w:color w:val="374151"/>
-          <w:sz w:val="30"/>
-          <w:szCs w:val="30"/>
-        </w:rPr>
-        <w:t>tentang</w:t>
-      </w:r>
-      <w:proofErr w:type="spellEnd"/>
-      <w:r>
-        <w:rPr>
-          <w:color w:val="374151"/>
-          <w:sz w:val="30"/>
-          <w:szCs w:val="30"/>
-        </w:rPr>
-        <w:t xml:space="preserve"> </w:t>
-      </w:r>
-      <w:r>
-        <w:rPr>
-          <w:color w:val="374151"/>
-          <w:sz w:val="30"/>
-          <w:szCs w:val="30"/>
-        </w:rPr>
-        <w:t>novel</w:t>
-      </w:r>
-      <w:r>
-        <w:rPr>
-          <w:color w:val="374151"/>
-          <w:sz w:val="30"/>
-          <w:szCs w:val="30"/>
-        </w:rPr>
-        <w:t xml:space="preserve"> yang </w:t>
-      </w:r>
-      <w:proofErr w:type="spellStart"/>
-      <w:r>
-        <w:rPr>
-          <w:color w:val="374151"/>
-          <w:sz w:val="30"/>
-          <w:szCs w:val="30"/>
-        </w:rPr>
-        <w:t>lengkap</w:t>
-      </w:r>
-      <w:proofErr w:type="spellEnd"/>
-      <w:r>
-        <w:rPr>
-          <w:color w:val="374151"/>
-          <w:sz w:val="30"/>
-          <w:szCs w:val="30"/>
-        </w:rPr>
-        <w:t xml:space="preserve"> dan </w:t>
-      </w:r>
-      <w:proofErr w:type="spellStart"/>
-      <w:r>
-        <w:rPr>
-          <w:color w:val="374151"/>
-          <w:sz w:val="30"/>
-          <w:szCs w:val="30"/>
-        </w:rPr>
-        <w:t>terpercaya</w:t>
-      </w:r>
-      <w:proofErr w:type="spellEnd"/>
-      <w:r>
-        <w:rPr>
-          <w:color w:val="374151"/>
-          <w:sz w:val="30"/>
-          <w:szCs w:val="30"/>
-        </w:rPr>
-        <w:t xml:space="preserve">. </w:t>
-      </w:r>
-      <w:proofErr w:type="spellStart"/>
-      <w:r>
-        <w:rPr>
-          <w:color w:val="374151"/>
-          <w:sz w:val="30"/>
-          <w:szCs w:val="30"/>
-        </w:rPr>
-        <w:t>Selain</w:t>
-      </w:r>
-      <w:proofErr w:type="spellEnd"/>
-      <w:r>
-        <w:rPr>
-          <w:color w:val="374151"/>
-          <w:sz w:val="30"/>
-          <w:szCs w:val="30"/>
-        </w:rPr>
-        <w:t xml:space="preserve"> </w:t>
-      </w:r>
-      <w:proofErr w:type="spellStart"/>
-      <w:r>
-        <w:rPr>
-          <w:color w:val="374151"/>
-          <w:sz w:val="30"/>
-          <w:szCs w:val="30"/>
-        </w:rPr>
-        <w:t>itu</w:t>
-      </w:r>
-      <w:proofErr w:type="spellEnd"/>
-      <w:r>
-        <w:rPr>
-          <w:color w:val="374151"/>
-          <w:sz w:val="30"/>
-          <w:szCs w:val="30"/>
-        </w:rPr>
-        <w:t xml:space="preserve">, situs web </w:t>
-      </w:r>
-      <w:proofErr w:type="spellStart"/>
-      <w:r>
-        <w:rPr>
-          <w:color w:val="374151"/>
-          <w:sz w:val="30"/>
-          <w:szCs w:val="30"/>
-        </w:rPr>
-        <w:t>ini</w:t>
-      </w:r>
-      <w:proofErr w:type="spellEnd"/>
-      <w:r>
-        <w:rPr>
-          <w:color w:val="374151"/>
-          <w:sz w:val="30"/>
-          <w:szCs w:val="30"/>
-        </w:rPr>
-        <w:t xml:space="preserve"> juga </w:t>
-      </w:r>
-      <w:proofErr w:type="spellStart"/>
-      <w:r>
-        <w:rPr>
-          <w:color w:val="374151"/>
-          <w:sz w:val="30"/>
-          <w:szCs w:val="30"/>
-        </w:rPr>
-        <w:t>akan</w:t>
-      </w:r>
-      <w:proofErr w:type="spellEnd"/>
-      <w:r>
-        <w:rPr>
-          <w:color w:val="374151"/>
-          <w:sz w:val="30"/>
-          <w:szCs w:val="30"/>
-        </w:rPr>
-        <w:t xml:space="preserve"> </w:t>
-      </w:r>
-      <w:proofErr w:type="spellStart"/>
-      <w:r>
-        <w:rPr>
-          <w:color w:val="374151"/>
-          <w:sz w:val="30"/>
-          <w:szCs w:val="30"/>
-        </w:rPr>
-        <w:t>menjadi</w:t>
-      </w:r>
-      <w:proofErr w:type="spellEnd"/>
-      <w:r>
-        <w:rPr>
-          <w:color w:val="374151"/>
-          <w:sz w:val="30"/>
-          <w:szCs w:val="30"/>
-        </w:rPr>
-        <w:t xml:space="preserve"> </w:t>
-      </w:r>
-      <w:proofErr w:type="spellStart"/>
-      <w:r>
-        <w:rPr>
-          <w:color w:val="374151"/>
-          <w:sz w:val="30"/>
-          <w:szCs w:val="30"/>
-        </w:rPr>
-        <w:t>sumber</w:t>
-      </w:r>
-      <w:proofErr w:type="spellEnd"/>
-      <w:r>
-        <w:rPr>
-          <w:color w:val="374151"/>
-          <w:sz w:val="30"/>
-          <w:szCs w:val="30"/>
-        </w:rPr>
-        <w:t xml:space="preserve"> </w:t>
-      </w:r>
-      <w:proofErr w:type="spellStart"/>
-      <w:r>
-        <w:rPr>
-          <w:color w:val="374151"/>
-          <w:sz w:val="30"/>
-          <w:szCs w:val="30"/>
-        </w:rPr>
-        <w:t>informasi</w:t>
-      </w:r>
-      <w:proofErr w:type="spellEnd"/>
-      <w:r>
-        <w:rPr>
-          <w:color w:val="374151"/>
-          <w:sz w:val="30"/>
-          <w:szCs w:val="30"/>
-        </w:rPr>
-        <w:t xml:space="preserve"> yang </w:t>
-      </w:r>
-      <w:proofErr w:type="spellStart"/>
-      <w:r>
-        <w:rPr>
-          <w:color w:val="374151"/>
-          <w:sz w:val="30"/>
-          <w:szCs w:val="30"/>
-        </w:rPr>
-        <w:t>berguna</w:t>
-      </w:r>
-      <w:proofErr w:type="spellEnd"/>
-      <w:r>
-        <w:rPr>
-          <w:color w:val="374151"/>
-          <w:sz w:val="30"/>
-          <w:szCs w:val="30"/>
-        </w:rPr>
-        <w:t xml:space="preserve"> </w:t>
-      </w:r>
-      <w:proofErr w:type="spellStart"/>
-      <w:r>
-        <w:rPr>
-          <w:color w:val="374151"/>
-          <w:sz w:val="30"/>
-          <w:szCs w:val="30"/>
-        </w:rPr>
-        <w:t>bagi</w:t>
-      </w:r>
-      <w:proofErr w:type="spellEnd"/>
-      <w:r>
-        <w:rPr>
-          <w:color w:val="374151"/>
-          <w:sz w:val="30"/>
-          <w:szCs w:val="30"/>
-        </w:rPr>
-        <w:t xml:space="preserve"> </w:t>
-      </w:r>
-      <w:r>
-        <w:rPr>
-          <w:color w:val="374151"/>
-          <w:sz w:val="30"/>
-          <w:szCs w:val="30"/>
-        </w:rPr>
-        <w:t xml:space="preserve">para </w:t>
-      </w:r>
-      <w:proofErr w:type="spellStart"/>
-      <w:r>
-        <w:rPr>
-          <w:color w:val="374151"/>
-          <w:sz w:val="30"/>
-          <w:szCs w:val="30"/>
-        </w:rPr>
-        <w:t>penulis</w:t>
-      </w:r>
-      <w:proofErr w:type="spellEnd"/>
-      <w:r>
-        <w:rPr>
-          <w:color w:val="374151"/>
-          <w:sz w:val="30"/>
-          <w:szCs w:val="30"/>
-        </w:rPr>
-        <w:t xml:space="preserve"> novel</w:t>
-      </w:r>
-      <w:r>
-        <w:rPr>
-          <w:color w:val="374151"/>
-          <w:sz w:val="30"/>
-          <w:szCs w:val="30"/>
-        </w:rPr>
-        <w:t xml:space="preserve">, </w:t>
-      </w:r>
-      <w:proofErr w:type="spellStart"/>
-      <w:r>
-        <w:rPr>
-          <w:color w:val="374151"/>
-          <w:sz w:val="30"/>
-          <w:szCs w:val="30"/>
-        </w:rPr>
-        <w:t>karena</w:t>
-      </w:r>
-      <w:proofErr w:type="spellEnd"/>
-      <w:r>
-        <w:rPr>
-          <w:color w:val="374151"/>
-          <w:sz w:val="30"/>
-          <w:szCs w:val="30"/>
-        </w:rPr>
-        <w:t xml:space="preserve"> </w:t>
-      </w:r>
-      <w:proofErr w:type="spellStart"/>
-      <w:r>
-        <w:rPr>
-          <w:color w:val="374151"/>
-          <w:sz w:val="30"/>
-          <w:szCs w:val="30"/>
-        </w:rPr>
-        <w:t>akan</w:t>
-      </w:r>
-      <w:proofErr w:type="spellEnd"/>
-      <w:r>
-        <w:rPr>
-          <w:color w:val="374151"/>
-          <w:sz w:val="30"/>
-          <w:szCs w:val="30"/>
-        </w:rPr>
-        <w:t xml:space="preserve"> </w:t>
-      </w:r>
-      <w:proofErr w:type="spellStart"/>
-      <w:r>
-        <w:rPr>
-          <w:color w:val="374151"/>
-          <w:sz w:val="30"/>
-          <w:szCs w:val="30"/>
-        </w:rPr>
-        <w:t>membantu</w:t>
-      </w:r>
-      <w:proofErr w:type="spellEnd"/>
-      <w:r>
-        <w:rPr>
-          <w:color w:val="374151"/>
-          <w:sz w:val="30"/>
-          <w:szCs w:val="30"/>
-        </w:rPr>
-        <w:t xml:space="preserve"> </w:t>
-      </w:r>
-      <w:proofErr w:type="spellStart"/>
-      <w:r>
-        <w:rPr>
-          <w:color w:val="374151"/>
-          <w:sz w:val="30"/>
-          <w:szCs w:val="30"/>
-        </w:rPr>
-        <w:t>mereka</w:t>
-      </w:r>
-      <w:proofErr w:type="spellEnd"/>
-      <w:r>
-        <w:rPr>
-          <w:color w:val="374151"/>
-          <w:sz w:val="30"/>
-          <w:szCs w:val="30"/>
-        </w:rPr>
-        <w:t xml:space="preserve"> </w:t>
-      </w:r>
-      <w:proofErr w:type="spellStart"/>
-      <w:r>
-        <w:rPr>
-          <w:color w:val="374151"/>
-          <w:sz w:val="30"/>
-          <w:szCs w:val="30"/>
-        </w:rPr>
-        <w:t>mempromosikan</w:t>
-      </w:r>
-      <w:proofErr w:type="spellEnd"/>
-      <w:r>
-        <w:rPr>
-          <w:color w:val="374151"/>
-          <w:sz w:val="30"/>
-          <w:szCs w:val="30"/>
-        </w:rPr>
-        <w:t xml:space="preserve"> </w:t>
-      </w:r>
-      <w:r>
-        <w:rPr>
-          <w:color w:val="374151"/>
-          <w:sz w:val="30"/>
-          <w:szCs w:val="30"/>
-        </w:rPr>
-        <w:t>novel</w:t>
-      </w:r>
-      <w:r>
-        <w:rPr>
-          <w:color w:val="374151"/>
-          <w:sz w:val="30"/>
-          <w:szCs w:val="30"/>
-        </w:rPr>
-        <w:t xml:space="preserve"> yang </w:t>
-      </w:r>
-      <w:proofErr w:type="spellStart"/>
-      <w:r>
-        <w:rPr>
-          <w:color w:val="374151"/>
-          <w:sz w:val="30"/>
-          <w:szCs w:val="30"/>
-        </w:rPr>
-        <w:t>mereka</w:t>
-      </w:r>
-      <w:proofErr w:type="spellEnd"/>
-      <w:r>
-        <w:rPr>
-          <w:color w:val="374151"/>
-          <w:sz w:val="30"/>
-          <w:szCs w:val="30"/>
-        </w:rPr>
-        <w:t xml:space="preserve"> </w:t>
+        <w:t xml:space="preserve"> yang mereka </w:t>
       </w:r>
       <w:r>
         <w:rPr>
@@ -2698,7 +988,6 @@
                 <w:rFonts w:ascii="Times New Roman" w:hAnsi="Times New Roman" w:cs="Times New Roman"/>
               </w:rPr>
             </w:pPr>
-            <w:proofErr w:type="spellStart"/>
             <w:r>
               <w:rPr>
                 <w:rFonts w:ascii="Times New Roman" w:hAnsi="Times New Roman" w:cs="Times New Roman"/>
@@ -2711,7 +1000,6 @@
               </w:rPr>
               <w:t>engguna</w:t>
             </w:r>
-            <w:proofErr w:type="spellEnd"/>
           </w:p>
         </w:tc>
         <w:tc>
@@ -2733,26 +1021,11 @@
                 <w:rFonts w:ascii="Times New Roman" w:hAnsi="Times New Roman" w:cs="Times New Roman"/>
               </w:rPr>
             </w:pPr>
-            <w:proofErr w:type="spellStart"/>
-            <w:r>
-              <w:rPr>
-                <w:rFonts w:ascii="Times New Roman" w:hAnsi="Times New Roman" w:cs="Times New Roman"/>
-              </w:rPr>
-              <w:t>Sebagai</w:t>
-            </w:r>
-            <w:proofErr w:type="spellEnd"/>
-            <w:r>
-              <w:rPr>
-                <w:rFonts w:ascii="Times New Roman" w:hAnsi="Times New Roman" w:cs="Times New Roman"/>
-              </w:rPr>
-              <w:t xml:space="preserve"> </w:t>
-            </w:r>
-            <w:proofErr w:type="spellStart"/>
-            <w:r>
-              <w:rPr>
-                <w:rFonts w:ascii="Times New Roman" w:hAnsi="Times New Roman" w:cs="Times New Roman"/>
-              </w:rPr>
-              <w:t>P</w:t>
+            <w:r>
+              <w:rPr>
+                <w:rFonts w:ascii="Times New Roman" w:hAnsi="Times New Roman" w:cs="Times New Roman"/>
+              </w:rPr>
+              <w:t>Sebagai P</w:t>
             </w:r>
             <w:r>
               <w:rPr>
@@ -2760,82 +1033,11 @@
               </w:rPr>
               <w:t>engguna</w:t>
             </w:r>
-            <w:proofErr w:type="spellEnd"/>
-            <w:r>
-              <w:rPr>
-                <w:rFonts w:ascii="Times New Roman" w:hAnsi="Times New Roman" w:cs="Times New Roman"/>
-              </w:rPr>
-              <w:t xml:space="preserve"> </w:t>
-            </w:r>
-            <w:proofErr w:type="spellStart"/>
-            <w:r>
-              <w:rPr>
-                <w:rFonts w:ascii="Times New Roman" w:hAnsi="Times New Roman" w:cs="Times New Roman"/>
-              </w:rPr>
-              <w:t>dapat</w:t>
-            </w:r>
-            <w:proofErr w:type="spellEnd"/>
-            <w:r>
-              <w:rPr>
-                <w:rFonts w:ascii="Times New Roman" w:hAnsi="Times New Roman" w:cs="Times New Roman"/>
-              </w:rPr>
-              <w:t xml:space="preserve"> </w:t>
-            </w:r>
-            <w:proofErr w:type="spellStart"/>
-            <w:r>
-              <w:rPr>
-                <w:rFonts w:ascii="Times New Roman" w:hAnsi="Times New Roman" w:cs="Times New Roman"/>
-              </w:rPr>
-              <w:t>melihat</w:t>
-            </w:r>
-            <w:proofErr w:type="spellEnd"/>
-            <w:r>
-              <w:rPr>
-                <w:rFonts w:ascii="Times New Roman" w:hAnsi="Times New Roman" w:cs="Times New Roman"/>
-              </w:rPr>
-              <w:t xml:space="preserve"> </w:t>
-            </w:r>
-            <w:proofErr w:type="spellStart"/>
-            <w:r>
-              <w:rPr>
-                <w:rFonts w:ascii="Times New Roman" w:hAnsi="Times New Roman" w:cs="Times New Roman"/>
-              </w:rPr>
-              <w:t>informasi</w:t>
-            </w:r>
-            <w:proofErr w:type="spellEnd"/>
-            <w:r>
-              <w:rPr>
-                <w:rFonts w:ascii="Times New Roman" w:hAnsi="Times New Roman" w:cs="Times New Roman"/>
-              </w:rPr>
-              <w:t xml:space="preserve"> </w:t>
-            </w:r>
-            <w:proofErr w:type="spellStart"/>
-            <w:r>
-              <w:rPr>
-                <w:rFonts w:ascii="Times New Roman" w:hAnsi="Times New Roman" w:cs="Times New Roman"/>
-              </w:rPr>
-              <w:t>dari</w:t>
-            </w:r>
-            <w:proofErr w:type="spellEnd"/>
-            <w:r>
-              <w:rPr>
-                <w:rFonts w:ascii="Times New Roman" w:hAnsi="Times New Roman" w:cs="Times New Roman"/>
-              </w:rPr>
-              <w:t xml:space="preserve"> </w:t>
-            </w:r>
-            <w:proofErr w:type="spellStart"/>
-            <w:r>
-              <w:rPr>
-                <w:rFonts w:ascii="Times New Roman" w:hAnsi="Times New Roman" w:cs="Times New Roman"/>
-              </w:rPr>
-              <w:t>berbagai</w:t>
-            </w:r>
-            <w:proofErr w:type="spellEnd"/>
-            <w:r>
-              <w:rPr>
-                <w:rFonts w:ascii="Times New Roman" w:hAnsi="Times New Roman" w:cs="Times New Roman"/>
-              </w:rPr>
-              <w:t xml:space="preserve"> novel</w:t>
+            <w:r>
+              <w:rPr>
+                <w:rFonts w:ascii="Times New Roman" w:hAnsi="Times New Roman" w:cs="Times New Roman"/>
+              </w:rPr>
+              <w:t xml:space="preserve"> dapat melihat informasi dari berbagai novel</w:t>
             </w:r>
           </w:p>
         </w:tc>
@@ -2862,147 +1064,7 @@
               <w:rPr>
                 <w:rFonts w:ascii="Times New Roman" w:hAnsi="Times New Roman" w:cs="Times New Roman"/>
               </w:rPr>
-              <w:t xml:space="preserve">Saya </w:t>
-            </w:r>
-            <w:proofErr w:type="spellStart"/>
-            <w:r>
-              <w:rPr>
-                <w:rFonts w:ascii="Times New Roman" w:hAnsi="Times New Roman" w:cs="Times New Roman"/>
-              </w:rPr>
-              <w:t>dapat</w:t>
-            </w:r>
-            <w:proofErr w:type="spellEnd"/>
-            <w:r>
-              <w:rPr>
-                <w:rFonts w:ascii="Times New Roman" w:hAnsi="Times New Roman" w:cs="Times New Roman"/>
-              </w:rPr>
-              <w:t xml:space="preserve"> </w:t>
-            </w:r>
-            <w:proofErr w:type="spellStart"/>
-            <w:r>
-              <w:rPr>
-                <w:rFonts w:ascii="Times New Roman" w:hAnsi="Times New Roman" w:cs="Times New Roman"/>
-              </w:rPr>
-              <w:t>melihat</w:t>
-            </w:r>
-            <w:proofErr w:type="spellEnd"/>
-            <w:r>
-              <w:rPr>
-                <w:rFonts w:ascii="Times New Roman" w:hAnsi="Times New Roman" w:cs="Times New Roman"/>
-              </w:rPr>
-              <w:t xml:space="preserve"> </w:t>
-            </w:r>
-            <w:proofErr w:type="spellStart"/>
-            <w:r>
-              <w:rPr>
-                <w:rFonts w:ascii="Times New Roman" w:hAnsi="Times New Roman" w:cs="Times New Roman"/>
-              </w:rPr>
-              <w:t>informasi</w:t>
-            </w:r>
-            <w:proofErr w:type="spellEnd"/>
-            <w:r>
-              <w:rPr>
-                <w:rFonts w:ascii="Times New Roman" w:hAnsi="Times New Roman" w:cs="Times New Roman"/>
-              </w:rPr>
-              <w:t xml:space="preserve"> </w:t>
-            </w:r>
-            <w:proofErr w:type="spellStart"/>
-            <w:r>
-              <w:rPr>
-                <w:rFonts w:ascii="Times New Roman" w:hAnsi="Times New Roman" w:cs="Times New Roman"/>
-              </w:rPr>
-              <w:t>dari</w:t>
-            </w:r>
-            <w:proofErr w:type="spellEnd"/>
-            <w:r>
-              <w:rPr>
-                <w:rFonts w:ascii="Times New Roman" w:hAnsi="Times New Roman" w:cs="Times New Roman"/>
-              </w:rPr>
-              <w:t xml:space="preserve"> </w:t>
-            </w:r>
-            <w:proofErr w:type="spellStart"/>
-            <w:r>
-              <w:rPr>
-                <w:rFonts w:ascii="Times New Roman" w:hAnsi="Times New Roman" w:cs="Times New Roman"/>
-              </w:rPr>
-              <w:t>berbagai</w:t>
-            </w:r>
-            <w:proofErr w:type="spellEnd"/>
-            <w:r>
-              <w:rPr>
-                <w:rFonts w:ascii="Times New Roman" w:hAnsi="Times New Roman" w:cs="Times New Roman"/>
-              </w:rPr>
-              <w:t xml:space="preserve"> novel agar </w:t>
-            </w:r>
-            <w:proofErr w:type="spellStart"/>
-            <w:r>
-              <w:rPr>
-                <w:rFonts w:ascii="Times New Roman" w:hAnsi="Times New Roman" w:cs="Times New Roman"/>
-              </w:rPr>
-              <w:t>dapat</w:t>
-            </w:r>
-            <w:proofErr w:type="spellEnd"/>
-            <w:r>
-              <w:rPr>
-                <w:rFonts w:ascii="Times New Roman" w:hAnsi="Times New Roman" w:cs="Times New Roman"/>
-              </w:rPr>
-              <w:t xml:space="preserve"> </w:t>
-            </w:r>
-            <w:proofErr w:type="spellStart"/>
-            <w:r>
-              <w:rPr>
-                <w:rFonts w:ascii="Times New Roman" w:hAnsi="Times New Roman" w:cs="Times New Roman"/>
-              </w:rPr>
-              <w:t>mengetahui</w:t>
-            </w:r>
-            <w:proofErr w:type="spellEnd"/>
-            <w:r>
-              <w:rPr>
-                <w:rFonts w:ascii="Times New Roman" w:hAnsi="Times New Roman" w:cs="Times New Roman"/>
-              </w:rPr>
-              <w:t xml:space="preserve"> </w:t>
-            </w:r>
-            <w:proofErr w:type="spellStart"/>
-            <w:r>
-              <w:rPr>
-                <w:rFonts w:ascii="Times New Roman" w:hAnsi="Times New Roman" w:cs="Times New Roman"/>
-              </w:rPr>
-              <w:t>informasi</w:t>
-            </w:r>
-            <w:proofErr w:type="spellEnd"/>
-            <w:r>
-              <w:rPr>
-                <w:rFonts w:ascii="Times New Roman" w:hAnsi="Times New Roman" w:cs="Times New Roman"/>
-              </w:rPr>
-              <w:t xml:space="preserve"> </w:t>
-            </w:r>
-            <w:proofErr w:type="spellStart"/>
-            <w:r>
-              <w:rPr>
-                <w:rFonts w:ascii="Times New Roman" w:hAnsi="Times New Roman" w:cs="Times New Roman"/>
-              </w:rPr>
-              <w:t>dari</w:t>
-            </w:r>
-            <w:proofErr w:type="spellEnd"/>
-            <w:r>
-              <w:rPr>
-                <w:rFonts w:ascii="Times New Roman" w:hAnsi="Times New Roman" w:cs="Times New Roman"/>
-              </w:rPr>
-              <w:t xml:space="preserve"> </w:t>
-            </w:r>
-            <w:proofErr w:type="spellStart"/>
-            <w:r>
-              <w:rPr>
-                <w:rFonts w:ascii="Times New Roman" w:hAnsi="Times New Roman" w:cs="Times New Roman"/>
-              </w:rPr>
-              <w:t>suatu</w:t>
-            </w:r>
-            <w:proofErr w:type="spellEnd"/>
-            <w:r>
-              <w:rPr>
-                <w:rFonts w:ascii="Times New Roman" w:hAnsi="Times New Roman" w:cs="Times New Roman"/>
-              </w:rPr>
-              <w:t xml:space="preserve"> novel</w:t>
+              <w:t>Saya dapat melihat informasi dari berbagai novel agar dapat mengetahui informasi dari suatu novel</w:t>
             </w:r>
           </w:p>
         </w:tc>
@@ -3111,7 +1173,6 @@
                 <w:rFonts w:ascii="Times New Roman" w:hAnsi="Times New Roman" w:cs="Times New Roman"/>
               </w:rPr>
             </w:pPr>
-            <w:proofErr w:type="spellStart"/>
             <w:r>
               <w:rPr>
                 <w:rFonts w:ascii="Times New Roman" w:hAnsi="Times New Roman" w:cs="Times New Roman"/>
@@ -3124,7 +1185,6 @@
               </w:rPr>
               <w:t>engguna</w:t>
             </w:r>
-            <w:proofErr w:type="spellEnd"/>
           </w:p>
         </w:tc>
         <w:tc>
@@ -3146,90 +1206,24 @@
                 <w:rFonts w:ascii="Times New Roman" w:hAnsi="Times New Roman" w:cs="Times New Roman"/>
               </w:rPr>
             </w:pPr>
-            <w:proofErr w:type="spellStart"/>
-            <w:r>
-              <w:rPr>
-                <w:rFonts w:ascii="Times New Roman" w:hAnsi="Times New Roman" w:cs="Times New Roman"/>
-              </w:rPr>
-              <w:t>Sebagai</w:t>
-            </w:r>
-            <w:proofErr w:type="spellEnd"/>
-            <w:r>
-              <w:rPr>
-                <w:rFonts w:ascii="Times New Roman" w:hAnsi="Times New Roman" w:cs="Times New Roman"/>
-              </w:rPr>
-              <w:t xml:space="preserve"> </w:t>
-            </w:r>
-            <w:proofErr w:type="spellStart"/>
-            <w:r>
-              <w:rPr>
-                <w:rFonts w:ascii="Times New Roman" w:hAnsi="Times New Roman" w:cs="Times New Roman"/>
-              </w:rPr>
-              <w:t>P</w:t>
-            </w:r>
-            <w:r>
-              <w:rPr>
-                <w:rFonts w:ascii="Times New Roman" w:hAnsi="Times New Roman" w:cs="Times New Roman"/>
-              </w:rPr>
-              <w:t>engguna</w:t>
-            </w:r>
-            <w:proofErr w:type="spellEnd"/>
-            <w:r>
-              <w:rPr>
-                <w:rFonts w:ascii="Times New Roman" w:hAnsi="Times New Roman" w:cs="Times New Roman"/>
-              </w:rPr>
-              <w:t xml:space="preserve"> </w:t>
-            </w:r>
-            <w:proofErr w:type="spellStart"/>
-            <w:r>
-              <w:rPr>
-                <w:rFonts w:ascii="Times New Roman" w:hAnsi="Times New Roman" w:cs="Times New Roman"/>
-              </w:rPr>
-              <w:t>dapat</w:t>
-            </w:r>
-            <w:proofErr w:type="spellEnd"/>
-            <w:r>
-              <w:rPr>
-                <w:rFonts w:ascii="Times New Roman" w:hAnsi="Times New Roman" w:cs="Times New Roman"/>
-              </w:rPr>
-              <w:t xml:space="preserve"> </w:t>
-            </w:r>
-            <w:proofErr w:type="spellStart"/>
-            <w:r>
-              <w:rPr>
-                <w:rFonts w:ascii="Times New Roman" w:hAnsi="Times New Roman" w:cs="Times New Roman"/>
-              </w:rPr>
-              <w:t>mencari</w:t>
-            </w:r>
-            <w:proofErr w:type="spellEnd"/>
-            <w:r>
-              <w:rPr>
-                <w:rFonts w:ascii="Times New Roman" w:hAnsi="Times New Roman" w:cs="Times New Roman"/>
-              </w:rPr>
-              <w:t xml:space="preserve"> novel </w:t>
-            </w:r>
-            <w:proofErr w:type="spellStart"/>
-            <w:r>
-              <w:rPr>
-                <w:rFonts w:ascii="Times New Roman" w:hAnsi="Times New Roman" w:cs="Times New Roman"/>
-              </w:rPr>
-              <w:t>berdasarkan</w:t>
-            </w:r>
-            <w:proofErr w:type="spellEnd"/>
-            <w:r>
-              <w:rPr>
-                <w:rFonts w:ascii="Times New Roman" w:hAnsi="Times New Roman" w:cs="Times New Roman"/>
-              </w:rPr>
-              <w:t xml:space="preserve"> </w:t>
-            </w:r>
-            <w:proofErr w:type="spellStart"/>
-            <w:r>
-              <w:rPr>
-                <w:rFonts w:ascii="Times New Roman" w:hAnsi="Times New Roman" w:cs="Times New Roman"/>
-              </w:rPr>
-              <w:t>judul</w:t>
-            </w:r>
-            <w:proofErr w:type="spellEnd"/>
+            <w:r>
+              <w:rPr>
+                <w:rFonts w:ascii="Times New Roman" w:hAnsi="Times New Roman" w:cs="Times New Roman"/>
+              </w:rPr>
+              <w:t>Sebagai P</w:t>
+            </w:r>
+            <w:r>
+              <w:rPr>
+                <w:rFonts w:ascii="Times New Roman" w:hAnsi="Times New Roman" w:cs="Times New Roman"/>
+              </w:rPr>
+              <w:t xml:space="preserve">engguna </w:t>
+            </w:r>
+            <w:r>
+              <w:rPr>
+                <w:rFonts w:ascii="Times New Roman" w:hAnsi="Times New Roman" w:cs="Times New Roman"/>
+              </w:rPr>
+              <w:t>dapat mencari novel berdasarkan judul</w:t>
+            </w:r>
           </w:p>
         </w:tc>
         <w:tc>
@@ -3255,147 +1249,7 @@
               <w:rPr>
                 <w:rFonts w:ascii="Times New Roman" w:hAnsi="Times New Roman" w:cs="Times New Roman"/>
               </w:rPr>
-              <w:t xml:space="preserve">Saya </w:t>
-            </w:r>
-            <w:proofErr w:type="spellStart"/>
-            <w:r>
-              <w:rPr>
-                <w:rFonts w:ascii="Times New Roman" w:hAnsi="Times New Roman" w:cs="Times New Roman"/>
-              </w:rPr>
-              <w:t>dapat</w:t>
-            </w:r>
-            <w:proofErr w:type="spellEnd"/>
-            <w:r>
-              <w:rPr>
-                <w:rFonts w:ascii="Times New Roman" w:hAnsi="Times New Roman" w:cs="Times New Roman"/>
-              </w:rPr>
-              <w:t xml:space="preserve"> </w:t>
-            </w:r>
-            <w:proofErr w:type="spellStart"/>
-            <w:r>
-              <w:rPr>
-                <w:rFonts w:ascii="Times New Roman" w:hAnsi="Times New Roman" w:cs="Times New Roman"/>
-              </w:rPr>
-              <w:t>mencari</w:t>
-            </w:r>
-            <w:proofErr w:type="spellEnd"/>
-            <w:r>
-              <w:rPr>
-                <w:rFonts w:ascii="Times New Roman" w:hAnsi="Times New Roman" w:cs="Times New Roman"/>
-              </w:rPr>
-              <w:t xml:space="preserve"> novel </w:t>
-            </w:r>
-            <w:proofErr w:type="spellStart"/>
-            <w:r>
-              <w:rPr>
-                <w:rFonts w:ascii="Times New Roman" w:hAnsi="Times New Roman" w:cs="Times New Roman"/>
-              </w:rPr>
-              <w:t>berdasarkan</w:t>
-            </w:r>
-            <w:proofErr w:type="spellEnd"/>
-            <w:r>
-              <w:rPr>
-                <w:rFonts w:ascii="Times New Roman" w:hAnsi="Times New Roman" w:cs="Times New Roman"/>
-              </w:rPr>
-              <w:t xml:space="preserve"> </w:t>
-            </w:r>
-            <w:proofErr w:type="spellStart"/>
-            <w:r>
-              <w:rPr>
-                <w:rFonts w:ascii="Times New Roman" w:hAnsi="Times New Roman" w:cs="Times New Roman"/>
-              </w:rPr>
-              <w:t>judul</w:t>
-            </w:r>
-            <w:proofErr w:type="spellEnd"/>
-            <w:r>
-              <w:rPr>
-                <w:rFonts w:ascii="Times New Roman" w:hAnsi="Times New Roman" w:cs="Times New Roman"/>
-              </w:rPr>
-              <w:t xml:space="preserve"> agar </w:t>
-            </w:r>
-            <w:proofErr w:type="spellStart"/>
-            <w:r>
-              <w:rPr>
-                <w:rFonts w:ascii="Times New Roman" w:hAnsi="Times New Roman" w:cs="Times New Roman"/>
-              </w:rPr>
-              <w:t>mempermudah</w:t>
-            </w:r>
-            <w:proofErr w:type="spellEnd"/>
-            <w:r>
-              <w:rPr>
-                <w:rFonts w:ascii="Times New Roman" w:hAnsi="Times New Roman" w:cs="Times New Roman"/>
-              </w:rPr>
-              <w:t xml:space="preserve"> </w:t>
-            </w:r>
-            <w:proofErr w:type="spellStart"/>
-            <w:r>
-              <w:rPr>
-                <w:rFonts w:ascii="Times New Roman" w:hAnsi="Times New Roman" w:cs="Times New Roman"/>
-              </w:rPr>
-              <w:t>dalam</w:t>
-            </w:r>
-            <w:proofErr w:type="spellEnd"/>
-            <w:r>
-              <w:rPr>
-                <w:rFonts w:ascii="Times New Roman" w:hAnsi="Times New Roman" w:cs="Times New Roman"/>
-              </w:rPr>
-              <w:t xml:space="preserve"> </w:t>
-            </w:r>
-            <w:proofErr w:type="spellStart"/>
-            <w:r>
-              <w:rPr>
-                <w:rFonts w:ascii="Times New Roman" w:hAnsi="Times New Roman" w:cs="Times New Roman"/>
-              </w:rPr>
-              <w:t>mencari</w:t>
-            </w:r>
-            <w:proofErr w:type="spellEnd"/>
-            <w:r>
-              <w:rPr>
-                <w:rFonts w:ascii="Times New Roman" w:hAnsi="Times New Roman" w:cs="Times New Roman"/>
-              </w:rPr>
-              <w:t xml:space="preserve"> </w:t>
-            </w:r>
-            <w:proofErr w:type="spellStart"/>
-            <w:r>
-              <w:rPr>
-                <w:rFonts w:ascii="Times New Roman" w:hAnsi="Times New Roman" w:cs="Times New Roman"/>
-              </w:rPr>
-              <w:t>informasi</w:t>
-            </w:r>
-            <w:proofErr w:type="spellEnd"/>
-            <w:r>
-              <w:rPr>
-                <w:rFonts w:ascii="Times New Roman" w:hAnsi="Times New Roman" w:cs="Times New Roman"/>
-              </w:rPr>
-              <w:t xml:space="preserve"> </w:t>
-            </w:r>
-            <w:proofErr w:type="spellStart"/>
-            <w:r>
-              <w:rPr>
-                <w:rFonts w:ascii="Times New Roman" w:hAnsi="Times New Roman" w:cs="Times New Roman"/>
-              </w:rPr>
-              <w:t>dari</w:t>
-            </w:r>
-            <w:proofErr w:type="spellEnd"/>
-            <w:r>
-              <w:rPr>
-                <w:rFonts w:ascii="Times New Roman" w:hAnsi="Times New Roman" w:cs="Times New Roman"/>
-              </w:rPr>
-              <w:t xml:space="preserve"> </w:t>
-            </w:r>
-            <w:proofErr w:type="spellStart"/>
-            <w:r>
-              <w:rPr>
-                <w:rFonts w:ascii="Times New Roman" w:hAnsi="Times New Roman" w:cs="Times New Roman"/>
-              </w:rPr>
-              <w:t>suatu</w:t>
-            </w:r>
-            <w:proofErr w:type="spellEnd"/>
-            <w:r>
-              <w:rPr>
-                <w:rFonts w:ascii="Times New Roman" w:hAnsi="Times New Roman" w:cs="Times New Roman"/>
-              </w:rPr>
-              <w:t xml:space="preserve"> novel</w:t>
+              <w:t>Saya dapat mencari novel berdasarkan judul agar mempermudah dalam mencari informasi dari suatu novel</w:t>
             </w:r>
           </w:p>
         </w:tc>
@@ -3537,19 +1391,11 @@
                 <w:rFonts w:ascii="Times New Roman" w:hAnsi="Times New Roman" w:cs="Times New Roman"/>
               </w:rPr>
             </w:pPr>
-            <w:proofErr w:type="spellStart"/>
-            <w:r>
-              <w:rPr>
-                <w:rFonts w:ascii="Times New Roman" w:hAnsi="Times New Roman" w:cs="Times New Roman"/>
-              </w:rPr>
-              <w:t>Sebagai</w:t>
-            </w:r>
-            <w:proofErr w:type="spellEnd"/>
-            <w:r>
-              <w:rPr>
-                <w:rFonts w:ascii="Times New Roman" w:hAnsi="Times New Roman" w:cs="Times New Roman"/>
-              </w:rPr>
-              <w:t xml:space="preserve"> A</w:t>
+            <w:r>
+              <w:rPr>
+                <w:rFonts w:ascii="Times New Roman" w:hAnsi="Times New Roman" w:cs="Times New Roman"/>
+              </w:rPr>
+              <w:t>Sebagai A</w:t>
             </w:r>
             <w:r>
               <w:rPr>
@@ -3561,77 +1407,7 @@
               <w:rPr>
                 <w:rFonts w:ascii="Times New Roman" w:hAnsi="Times New Roman" w:cs="Times New Roman"/>
               </w:rPr>
-              <w:t xml:space="preserve"> </w:t>
-            </w:r>
-            <w:proofErr w:type="spellStart"/>
-            <w:r>
-              <w:rPr>
-                <w:rFonts w:ascii="Times New Roman" w:hAnsi="Times New Roman" w:cs="Times New Roman"/>
-              </w:rPr>
-              <w:t>dapat</w:t>
-            </w:r>
-            <w:proofErr w:type="spellEnd"/>
-            <w:r>
-              <w:rPr>
-                <w:rFonts w:ascii="Times New Roman" w:hAnsi="Times New Roman" w:cs="Times New Roman"/>
-              </w:rPr>
-              <w:t xml:space="preserve"> </w:t>
-            </w:r>
-            <w:proofErr w:type="spellStart"/>
-            <w:r>
-              <w:rPr>
-                <w:rFonts w:ascii="Times New Roman" w:hAnsi="Times New Roman" w:cs="Times New Roman"/>
-              </w:rPr>
-              <w:t>melakukan</w:t>
-            </w:r>
-            <w:proofErr w:type="spellEnd"/>
-            <w:r>
-              <w:rPr>
-                <w:rFonts w:ascii="Times New Roman" w:hAnsi="Times New Roman" w:cs="Times New Roman"/>
-              </w:rPr>
-              <w:t xml:space="preserve"> CRUD (</w:t>
-            </w:r>
-            <w:proofErr w:type="spellStart"/>
-            <w:r>
-              <w:rPr>
-                <w:rFonts w:ascii="Times New Roman" w:hAnsi="Times New Roman" w:cs="Times New Roman"/>
-              </w:rPr>
-              <w:t>menambahkan</w:t>
-            </w:r>
-            <w:proofErr w:type="spellEnd"/>
-            <w:r>
-              <w:rPr>
-                <w:rFonts w:ascii="Times New Roman" w:hAnsi="Times New Roman" w:cs="Times New Roman"/>
-              </w:rPr>
-              <w:t xml:space="preserve">, </w:t>
-            </w:r>
-            <w:proofErr w:type="spellStart"/>
-            <w:r>
-              <w:rPr>
-                <w:rFonts w:ascii="Times New Roman" w:hAnsi="Times New Roman" w:cs="Times New Roman"/>
-              </w:rPr>
-              <w:t>mengedit</w:t>
-            </w:r>
-            <w:proofErr w:type="spellEnd"/>
-            <w:r>
-              <w:rPr>
-                <w:rFonts w:ascii="Times New Roman" w:hAnsi="Times New Roman" w:cs="Times New Roman"/>
-              </w:rPr>
-              <w:t xml:space="preserve">, </w:t>
-            </w:r>
-            <w:proofErr w:type="spellStart"/>
-            <w:r>
-              <w:rPr>
-                <w:rFonts w:ascii="Times New Roman" w:hAnsi="Times New Roman" w:cs="Times New Roman"/>
-              </w:rPr>
-              <w:t>menghapus</w:t>
-            </w:r>
-            <w:proofErr w:type="spellEnd"/>
-            <w:r>
-              <w:rPr>
-                <w:rFonts w:ascii="Times New Roman" w:hAnsi="Times New Roman" w:cs="Times New Roman"/>
-              </w:rPr>
-              <w:t xml:space="preserve">) novel </w:t>
+              <w:t xml:space="preserve"> dapat melakukan CRUD (menambahkan, mengedit, menghapus) novel </w:t>
             </w:r>
           </w:p>
         </w:tc>
@@ -3658,147 +1434,7 @@
               <w:rPr>
                 <w:rFonts w:ascii="Times New Roman" w:hAnsi="Times New Roman" w:cs="Times New Roman"/>
               </w:rPr>
-              <w:t xml:space="preserve">Saya </w:t>
-            </w:r>
-            <w:proofErr w:type="spellStart"/>
-            <w:r>
-              <w:rPr>
-                <w:rFonts w:ascii="Times New Roman" w:hAnsi="Times New Roman" w:cs="Times New Roman"/>
-              </w:rPr>
-              <w:t>dapat</w:t>
-            </w:r>
-            <w:proofErr w:type="spellEnd"/>
-            <w:r>
-              <w:rPr>
-                <w:rFonts w:ascii="Times New Roman" w:hAnsi="Times New Roman" w:cs="Times New Roman"/>
-              </w:rPr>
-              <w:t xml:space="preserve"> </w:t>
-            </w:r>
-            <w:proofErr w:type="spellStart"/>
-            <w:r>
-              <w:rPr>
-                <w:rFonts w:ascii="Times New Roman" w:hAnsi="Times New Roman" w:cs="Times New Roman"/>
-              </w:rPr>
-              <w:t>melakukan</w:t>
-            </w:r>
-            <w:proofErr w:type="spellEnd"/>
-            <w:r>
-              <w:rPr>
-                <w:rFonts w:ascii="Times New Roman" w:hAnsi="Times New Roman" w:cs="Times New Roman"/>
-              </w:rPr>
-              <w:t xml:space="preserve"> CRUD (</w:t>
-            </w:r>
-            <w:proofErr w:type="spellStart"/>
-            <w:r>
-              <w:rPr>
-                <w:rFonts w:ascii="Times New Roman" w:hAnsi="Times New Roman" w:cs="Times New Roman"/>
-              </w:rPr>
-              <w:t>Menambahkan</w:t>
-            </w:r>
-            <w:proofErr w:type="spellEnd"/>
-            <w:r>
-              <w:rPr>
-                <w:rFonts w:ascii="Times New Roman" w:hAnsi="Times New Roman" w:cs="Times New Roman"/>
-              </w:rPr>
-              <w:t xml:space="preserve">, </w:t>
-            </w:r>
-            <w:proofErr w:type="spellStart"/>
-            <w:r>
-              <w:rPr>
-                <w:rFonts w:ascii="Times New Roman" w:hAnsi="Times New Roman" w:cs="Times New Roman"/>
-              </w:rPr>
-              <w:t>Mengedit</w:t>
-            </w:r>
-            <w:proofErr w:type="spellEnd"/>
-            <w:r>
-              <w:rPr>
-                <w:rFonts w:ascii="Times New Roman" w:hAnsi="Times New Roman" w:cs="Times New Roman"/>
-              </w:rPr>
-              <w:t xml:space="preserve">, </w:t>
-            </w:r>
-            <w:proofErr w:type="spellStart"/>
-            <w:r>
-              <w:rPr>
-                <w:rFonts w:ascii="Times New Roman" w:hAnsi="Times New Roman" w:cs="Times New Roman"/>
-              </w:rPr>
-              <w:t>Menghapus</w:t>
-            </w:r>
-            <w:proofErr w:type="spellEnd"/>
-            <w:r>
-              <w:rPr>
-                <w:rFonts w:ascii="Times New Roman" w:hAnsi="Times New Roman" w:cs="Times New Roman"/>
-              </w:rPr>
-              <w:t xml:space="preserve">) novel agar </w:t>
-            </w:r>
-            <w:proofErr w:type="spellStart"/>
-            <w:r>
-              <w:rPr>
-                <w:rFonts w:ascii="Times New Roman" w:hAnsi="Times New Roman" w:cs="Times New Roman"/>
-              </w:rPr>
-              <w:t>dapat</w:t>
-            </w:r>
-            <w:proofErr w:type="spellEnd"/>
-            <w:r>
-              <w:rPr>
-                <w:rFonts w:ascii="Times New Roman" w:hAnsi="Times New Roman" w:cs="Times New Roman"/>
-              </w:rPr>
-              <w:t xml:space="preserve"> </w:t>
-            </w:r>
-            <w:proofErr w:type="spellStart"/>
-            <w:r>
-              <w:rPr>
-                <w:rFonts w:ascii="Times New Roman" w:hAnsi="Times New Roman" w:cs="Times New Roman"/>
-              </w:rPr>
-              <w:t>dengan</w:t>
-            </w:r>
-            <w:proofErr w:type="spellEnd"/>
-            <w:r>
-              <w:rPr>
-                <w:rFonts w:ascii="Times New Roman" w:hAnsi="Times New Roman" w:cs="Times New Roman"/>
-              </w:rPr>
-              <w:t xml:space="preserve"> </w:t>
-            </w:r>
-            <w:proofErr w:type="spellStart"/>
-            <w:r>
-              <w:rPr>
-                <w:rFonts w:ascii="Times New Roman" w:hAnsi="Times New Roman" w:cs="Times New Roman"/>
-              </w:rPr>
-              <w:t>mudah</w:t>
-            </w:r>
-            <w:proofErr w:type="spellEnd"/>
-            <w:r>
-              <w:rPr>
-                <w:rFonts w:ascii="Times New Roman" w:hAnsi="Times New Roman" w:cs="Times New Roman"/>
-              </w:rPr>
-              <w:t xml:space="preserve"> </w:t>
-            </w:r>
-            <w:proofErr w:type="spellStart"/>
-            <w:r>
-              <w:rPr>
-                <w:rFonts w:ascii="Times New Roman" w:hAnsi="Times New Roman" w:cs="Times New Roman"/>
-              </w:rPr>
-              <w:t>mengelola</w:t>
-            </w:r>
-            <w:proofErr w:type="spellEnd"/>
-            <w:r>
-              <w:rPr>
-                <w:rFonts w:ascii="Times New Roman" w:hAnsi="Times New Roman" w:cs="Times New Roman"/>
-              </w:rPr>
-              <w:t xml:space="preserve"> novel yang </w:t>
-            </w:r>
-            <w:proofErr w:type="spellStart"/>
-            <w:r>
-              <w:rPr>
-                <w:rFonts w:ascii="Times New Roman" w:hAnsi="Times New Roman" w:cs="Times New Roman"/>
-              </w:rPr>
-              <w:t>ada</w:t>
-            </w:r>
-            <w:proofErr w:type="spellEnd"/>
-            <w:r>
-              <w:rPr>
-                <w:rFonts w:ascii="Times New Roman" w:hAnsi="Times New Roman" w:cs="Times New Roman"/>
-              </w:rPr>
-              <w:t xml:space="preserve"> </w:t>
+              <w:t xml:space="preserve">Saya dapat melakukan CRUD (Menambahkan, Mengedit, Menghapus) novel agar dapat dengan mudah mengelola novel yang ada </w:t>
             </w:r>
           </w:p>
         </w:tc>
@@ -3907,7 +1543,6 @@
                 <w:rFonts w:ascii="Times New Roman" w:hAnsi="Times New Roman" w:cs="Times New Roman"/>
               </w:rPr>
             </w:pPr>
-            <w:proofErr w:type="spellStart"/>
             <w:r>
               <w:rPr>
                 <w:rFonts w:ascii="Times New Roman" w:hAnsi="Times New Roman" w:cs="Times New Roman"/>
@@ -3920,7 +1555,6 @@
               </w:rPr>
               <w:t>engguna</w:t>
             </w:r>
-            <w:proofErr w:type="spellEnd"/>
           </w:p>
         </w:tc>
         <w:tc>
@@ -3942,95 +1576,23 @@
                 <w:rFonts w:ascii="Times New Roman" w:hAnsi="Times New Roman" w:cs="Times New Roman"/>
               </w:rPr>
             </w:pPr>
-            <w:proofErr w:type="spellStart"/>
-            <w:r>
-              <w:rPr>
-                <w:rFonts w:ascii="Times New Roman" w:hAnsi="Times New Roman" w:cs="Times New Roman"/>
-              </w:rPr>
-              <w:t>Sebagai</w:t>
-            </w:r>
-            <w:proofErr w:type="spellEnd"/>
-            <w:r>
-              <w:rPr>
-                <w:rFonts w:ascii="Times New Roman" w:hAnsi="Times New Roman" w:cs="Times New Roman"/>
-              </w:rPr>
-              <w:t xml:space="preserve"> </w:t>
-            </w:r>
-            <w:proofErr w:type="spellStart"/>
-            <w:r>
-              <w:rPr>
-                <w:rFonts w:ascii="Times New Roman" w:hAnsi="Times New Roman" w:cs="Times New Roman"/>
-              </w:rPr>
-              <w:t>P</w:t>
-            </w:r>
-            <w:r>
-              <w:rPr>
-                <w:rFonts w:ascii="Times New Roman" w:hAnsi="Times New Roman" w:cs="Times New Roman"/>
-              </w:rPr>
-              <w:t>engguna</w:t>
-            </w:r>
-            <w:proofErr w:type="spellEnd"/>
-            <w:r>
-              <w:rPr>
-                <w:rFonts w:ascii="Times New Roman" w:hAnsi="Times New Roman" w:cs="Times New Roman"/>
-              </w:rPr>
-              <w:t xml:space="preserve"> </w:t>
-            </w:r>
-            <w:proofErr w:type="spellStart"/>
-            <w:r>
-              <w:rPr>
-                <w:rFonts w:ascii="Times New Roman" w:hAnsi="Times New Roman" w:cs="Times New Roman"/>
-              </w:rPr>
-              <w:t>dapat</w:t>
-            </w:r>
-            <w:proofErr w:type="spellEnd"/>
-            <w:r>
-              <w:rPr>
-                <w:rFonts w:ascii="Times New Roman" w:hAnsi="Times New Roman" w:cs="Times New Roman"/>
-              </w:rPr>
-              <w:t xml:space="preserve"> </w:t>
-            </w:r>
-            <w:proofErr w:type="spellStart"/>
-            <w:r>
-              <w:rPr>
-                <w:rFonts w:ascii="Times New Roman" w:hAnsi="Times New Roman" w:cs="Times New Roman"/>
-              </w:rPr>
-              <w:t>melakukan</w:t>
-            </w:r>
-            <w:proofErr w:type="spellEnd"/>
-            <w:r>
-              <w:rPr>
-                <w:rFonts w:ascii="Times New Roman" w:hAnsi="Times New Roman" w:cs="Times New Roman"/>
-              </w:rPr>
-              <w:t xml:space="preserve"> login dan </w:t>
-            </w:r>
-            <w:proofErr w:type="spellStart"/>
-            <w:r>
-              <w:rPr>
-                <w:rFonts w:ascii="Times New Roman" w:hAnsi="Times New Roman" w:cs="Times New Roman"/>
-              </w:rPr>
-              <w:t>registrasi</w:t>
-            </w:r>
-            <w:proofErr w:type="spellEnd"/>
-            <w:r>
-              <w:rPr>
-                <w:rFonts w:ascii="Times New Roman" w:hAnsi="Times New Roman" w:cs="Times New Roman"/>
-              </w:rPr>
-              <w:t xml:space="preserve"> </w:t>
-            </w:r>
-            <w:proofErr w:type="spellStart"/>
-            <w:r>
-              <w:rPr>
-                <w:rFonts w:ascii="Times New Roman" w:hAnsi="Times New Roman" w:cs="Times New Roman"/>
-              </w:rPr>
-              <w:t>akun</w:t>
-            </w:r>
-            <w:proofErr w:type="spellEnd"/>
-            <w:r>
-              <w:rPr>
-                <w:rFonts w:ascii="Times New Roman" w:hAnsi="Times New Roman" w:cs="Times New Roman"/>
-              </w:rPr>
-              <w:t xml:space="preserve"> </w:t>
+            <w:r>
+              <w:rPr>
+                <w:rFonts w:ascii="Times New Roman" w:hAnsi="Times New Roman" w:cs="Times New Roman"/>
+              </w:rPr>
+              <w:t>Sebagai P</w:t>
+            </w:r>
+            <w:r>
+              <w:rPr>
+                <w:rFonts w:ascii="Times New Roman" w:hAnsi="Times New Roman" w:cs="Times New Roman"/>
+              </w:rPr>
+              <w:t xml:space="preserve">engguna </w:t>
+            </w:r>
+            <w:r>
+              <w:rPr>
+                <w:rFonts w:ascii="Times New Roman" w:hAnsi="Times New Roman" w:cs="Times New Roman"/>
+              </w:rPr>
+              <w:t xml:space="preserve">dapat melakukan login dan registrasi akun </w:t>
             </w:r>
           </w:p>
         </w:tc>
@@ -4057,114 +1619,8 @@
               <w:rPr>
                 <w:rFonts w:ascii="Times New Roman" w:hAnsi="Times New Roman" w:cs="Times New Roman"/>
               </w:rPr>
-              <w:t xml:space="preserve">Saya </w:t>
-            </w:r>
-            <w:proofErr w:type="spellStart"/>
-            <w:r>
-              <w:rPr>
-                <w:rFonts w:ascii="Times New Roman" w:hAnsi="Times New Roman" w:cs="Times New Roman"/>
-              </w:rPr>
-              <w:t>dapat</w:t>
-            </w:r>
-            <w:proofErr w:type="spellEnd"/>
-            <w:r>
-              <w:rPr>
-                <w:rFonts w:ascii="Times New Roman" w:hAnsi="Times New Roman" w:cs="Times New Roman"/>
-              </w:rPr>
-              <w:t xml:space="preserve"> </w:t>
-            </w:r>
-            <w:proofErr w:type="spellStart"/>
-            <w:r>
-              <w:rPr>
-                <w:rFonts w:ascii="Times New Roman" w:hAnsi="Times New Roman" w:cs="Times New Roman"/>
-              </w:rPr>
-              <w:t>melakukan</w:t>
-            </w:r>
-            <w:proofErr w:type="spellEnd"/>
-            <w:r>
-              <w:rPr>
-                <w:rFonts w:ascii="Times New Roman" w:hAnsi="Times New Roman" w:cs="Times New Roman"/>
-              </w:rPr>
-              <w:t xml:space="preserve"> </w:t>
-            </w:r>
-            <w:proofErr w:type="spellStart"/>
-            <w:r>
-              <w:rPr>
-                <w:rFonts w:ascii="Times New Roman" w:hAnsi="Times New Roman" w:cs="Times New Roman"/>
-              </w:rPr>
-              <w:t>registrasi</w:t>
-            </w:r>
-            <w:proofErr w:type="spellEnd"/>
-            <w:r>
-              <w:rPr>
-                <w:rFonts w:ascii="Times New Roman" w:hAnsi="Times New Roman" w:cs="Times New Roman"/>
-              </w:rPr>
-              <w:t xml:space="preserve"> </w:t>
-            </w:r>
-            <w:proofErr w:type="spellStart"/>
-            <w:r>
-              <w:rPr>
-                <w:rFonts w:ascii="Times New Roman" w:hAnsi="Times New Roman" w:cs="Times New Roman"/>
-              </w:rPr>
-              <w:t>akun</w:t>
-            </w:r>
-            <w:proofErr w:type="spellEnd"/>
-            <w:r>
-              <w:rPr>
-                <w:rFonts w:ascii="Times New Roman" w:hAnsi="Times New Roman" w:cs="Times New Roman"/>
-              </w:rPr>
-              <w:t xml:space="preserve"> agar </w:t>
-            </w:r>
-            <w:proofErr w:type="spellStart"/>
-            <w:r>
-              <w:rPr>
-                <w:rFonts w:ascii="Times New Roman" w:hAnsi="Times New Roman" w:cs="Times New Roman"/>
-              </w:rPr>
-              <w:t>dapat</w:t>
-            </w:r>
-            <w:proofErr w:type="spellEnd"/>
-            <w:r>
-              <w:rPr>
-                <w:rFonts w:ascii="Times New Roman" w:hAnsi="Times New Roman" w:cs="Times New Roman"/>
-              </w:rPr>
-              <w:t xml:space="preserve"> </w:t>
-            </w:r>
-            <w:proofErr w:type="spellStart"/>
-            <w:r>
-              <w:rPr>
-                <w:rFonts w:ascii="Times New Roman" w:hAnsi="Times New Roman" w:cs="Times New Roman"/>
-              </w:rPr>
-              <w:t>melihat</w:t>
-            </w:r>
-            <w:proofErr w:type="spellEnd"/>
-            <w:r>
-              <w:rPr>
-                <w:rFonts w:ascii="Times New Roman" w:hAnsi="Times New Roman" w:cs="Times New Roman"/>
-              </w:rPr>
-              <w:t xml:space="preserve"> novel </w:t>
-            </w:r>
-            <w:proofErr w:type="spellStart"/>
-            <w:r>
-              <w:rPr>
-                <w:rFonts w:ascii="Times New Roman" w:hAnsi="Times New Roman" w:cs="Times New Roman"/>
-              </w:rPr>
-              <w:t>eksklusif</w:t>
-            </w:r>
-            <w:proofErr w:type="spellEnd"/>
-            <w:r>
-              <w:rPr>
-                <w:rFonts w:ascii="Times New Roman" w:hAnsi="Times New Roman" w:cs="Times New Roman"/>
-              </w:rPr>
-              <w:t xml:space="preserve"> yang </w:t>
-            </w:r>
-            <w:proofErr w:type="spellStart"/>
-            <w:r>
-              <w:rPr>
-                <w:rFonts w:ascii="Times New Roman" w:hAnsi="Times New Roman" w:cs="Times New Roman"/>
-              </w:rPr>
-              <w:t>ada</w:t>
-            </w:r>
-            <w:proofErr w:type="spellEnd"/>
+              <w:t>Saya dapat melakukan registrasi akun agar dapat melihat novel eksklusif yang ada</w:t>
+            </w:r>
           </w:p>
         </w:tc>
         <w:tc>
@@ -4272,7 +1728,6 @@
                 <w:rFonts w:ascii="Times New Roman" w:hAnsi="Times New Roman" w:cs="Times New Roman"/>
               </w:rPr>
             </w:pPr>
-            <w:proofErr w:type="spellStart"/>
             <w:r>
               <w:rPr>
                 <w:rFonts w:ascii="Times New Roman" w:hAnsi="Times New Roman" w:cs="Times New Roman"/>
@@ -4285,7 +1740,6 @@
               </w:rPr>
               <w:t>engguna</w:t>
             </w:r>
-            <w:proofErr w:type="spellEnd"/>
           </w:p>
         </w:tc>
         <w:tc>
@@ -4307,81 +1761,23 @@
                 <w:rFonts w:ascii="Times New Roman" w:hAnsi="Times New Roman" w:cs="Times New Roman"/>
               </w:rPr>
             </w:pPr>
-            <w:proofErr w:type="spellStart"/>
-            <w:r>
-              <w:rPr>
-                <w:rFonts w:ascii="Times New Roman" w:hAnsi="Times New Roman" w:cs="Times New Roman"/>
-              </w:rPr>
-              <w:t>Sebagai</w:t>
-            </w:r>
-            <w:proofErr w:type="spellEnd"/>
-            <w:r>
-              <w:rPr>
-                <w:rFonts w:ascii="Times New Roman" w:hAnsi="Times New Roman" w:cs="Times New Roman"/>
-              </w:rPr>
-              <w:t xml:space="preserve"> </w:t>
-            </w:r>
-            <w:proofErr w:type="spellStart"/>
-            <w:r>
-              <w:rPr>
-                <w:rFonts w:ascii="Times New Roman" w:hAnsi="Times New Roman" w:cs="Times New Roman"/>
-              </w:rPr>
-              <w:t>P</w:t>
-            </w:r>
-            <w:r>
-              <w:rPr>
-                <w:rFonts w:ascii="Times New Roman" w:hAnsi="Times New Roman" w:cs="Times New Roman"/>
-              </w:rPr>
-              <w:t>engguna</w:t>
-            </w:r>
-            <w:proofErr w:type="spellEnd"/>
-            <w:r>
-              <w:rPr>
-                <w:rFonts w:ascii="Times New Roman" w:hAnsi="Times New Roman" w:cs="Times New Roman"/>
-              </w:rPr>
-              <w:t xml:space="preserve"> </w:t>
-            </w:r>
-            <w:proofErr w:type="spellStart"/>
-            <w:r>
-              <w:rPr>
-                <w:rFonts w:ascii="Times New Roman" w:hAnsi="Times New Roman" w:cs="Times New Roman"/>
-              </w:rPr>
-              <w:t>dapat</w:t>
-            </w:r>
-            <w:proofErr w:type="spellEnd"/>
-            <w:r>
-              <w:rPr>
-                <w:rFonts w:ascii="Times New Roman" w:hAnsi="Times New Roman" w:cs="Times New Roman"/>
-              </w:rPr>
-              <w:t xml:space="preserve"> </w:t>
-            </w:r>
-            <w:proofErr w:type="spellStart"/>
-            <w:r>
-              <w:rPr>
-                <w:rFonts w:ascii="Times New Roman" w:hAnsi="Times New Roman" w:cs="Times New Roman"/>
-              </w:rPr>
-              <w:t>melakukan</w:t>
-            </w:r>
-            <w:proofErr w:type="spellEnd"/>
-            <w:r>
-              <w:rPr>
-                <w:rFonts w:ascii="Times New Roman" w:hAnsi="Times New Roman" w:cs="Times New Roman"/>
-              </w:rPr>
-              <w:t xml:space="preserve"> </w:t>
-            </w:r>
-            <w:proofErr w:type="spellStart"/>
-            <w:r>
-              <w:rPr>
-                <w:rFonts w:ascii="Times New Roman" w:hAnsi="Times New Roman" w:cs="Times New Roman"/>
-              </w:rPr>
-              <w:t>respon</w:t>
-            </w:r>
-            <w:proofErr w:type="spellEnd"/>
-            <w:r>
-              <w:rPr>
-                <w:rFonts w:ascii="Times New Roman" w:hAnsi="Times New Roman" w:cs="Times New Roman"/>
-              </w:rPr>
-              <w:t xml:space="preserve"> like </w:t>
+            <w:r>
+              <w:rPr>
+                <w:rFonts w:ascii="Times New Roman" w:hAnsi="Times New Roman" w:cs="Times New Roman"/>
+              </w:rPr>
+              <w:t>Sebagai P</w:t>
+            </w:r>
+            <w:r>
+              <w:rPr>
+                <w:rFonts w:ascii="Times New Roman" w:hAnsi="Times New Roman" w:cs="Times New Roman"/>
+              </w:rPr>
+              <w:t xml:space="preserve">engguna </w:t>
+            </w:r>
+            <w:r>
+              <w:rPr>
+                <w:rFonts w:ascii="Times New Roman" w:hAnsi="Times New Roman" w:cs="Times New Roman"/>
+              </w:rPr>
+              <w:t xml:space="preserve">dapat melakukan respon like </w:t>
             </w:r>
           </w:p>
         </w:tc>
@@ -4408,128 +1804,8 @@
               <w:rPr>
                 <w:rFonts w:ascii="Times New Roman" w:hAnsi="Times New Roman" w:cs="Times New Roman"/>
               </w:rPr>
-              <w:t xml:space="preserve">Saya </w:t>
-            </w:r>
-            <w:proofErr w:type="spellStart"/>
-            <w:r>
-              <w:rPr>
-                <w:rFonts w:ascii="Times New Roman" w:hAnsi="Times New Roman" w:cs="Times New Roman"/>
-              </w:rPr>
-              <w:t>dapat</w:t>
-            </w:r>
-            <w:proofErr w:type="spellEnd"/>
-            <w:r>
-              <w:rPr>
-                <w:rFonts w:ascii="Times New Roman" w:hAnsi="Times New Roman" w:cs="Times New Roman"/>
-              </w:rPr>
-              <w:t xml:space="preserve"> </w:t>
-            </w:r>
-            <w:proofErr w:type="spellStart"/>
-            <w:r>
-              <w:rPr>
-                <w:rFonts w:ascii="Times New Roman" w:hAnsi="Times New Roman" w:cs="Times New Roman"/>
-              </w:rPr>
-              <w:t>memberikan</w:t>
-            </w:r>
-            <w:proofErr w:type="spellEnd"/>
-            <w:r>
-              <w:rPr>
-                <w:rFonts w:ascii="Times New Roman" w:hAnsi="Times New Roman" w:cs="Times New Roman"/>
-              </w:rPr>
-              <w:t xml:space="preserve"> </w:t>
-            </w:r>
-            <w:proofErr w:type="spellStart"/>
-            <w:r>
-              <w:rPr>
-                <w:rFonts w:ascii="Times New Roman" w:hAnsi="Times New Roman" w:cs="Times New Roman"/>
-              </w:rPr>
-              <w:t>respon</w:t>
-            </w:r>
-            <w:proofErr w:type="spellEnd"/>
-            <w:r>
-              <w:rPr>
-                <w:rFonts w:ascii="Times New Roman" w:hAnsi="Times New Roman" w:cs="Times New Roman"/>
-              </w:rPr>
-              <w:t xml:space="preserve"> like agar </w:t>
-            </w:r>
-            <w:proofErr w:type="spellStart"/>
-            <w:r>
-              <w:rPr>
-                <w:rFonts w:ascii="Times New Roman" w:hAnsi="Times New Roman" w:cs="Times New Roman"/>
-              </w:rPr>
-              <w:t>pengguna</w:t>
-            </w:r>
-            <w:proofErr w:type="spellEnd"/>
-            <w:r>
-              <w:rPr>
-                <w:rFonts w:ascii="Times New Roman" w:hAnsi="Times New Roman" w:cs="Times New Roman"/>
-              </w:rPr>
-              <w:t xml:space="preserve"> </w:t>
-            </w:r>
-            <w:proofErr w:type="spellStart"/>
-            <w:r>
-              <w:rPr>
-                <w:rFonts w:ascii="Times New Roman" w:hAnsi="Times New Roman" w:cs="Times New Roman"/>
-              </w:rPr>
-              <w:t>dapat</w:t>
-            </w:r>
-            <w:proofErr w:type="spellEnd"/>
-            <w:r>
-              <w:rPr>
-                <w:rFonts w:ascii="Times New Roman" w:hAnsi="Times New Roman" w:cs="Times New Roman"/>
-              </w:rPr>
-              <w:t xml:space="preserve"> </w:t>
-            </w:r>
-            <w:proofErr w:type="spellStart"/>
-            <w:r>
-              <w:rPr>
-                <w:rFonts w:ascii="Times New Roman" w:hAnsi="Times New Roman" w:cs="Times New Roman"/>
-              </w:rPr>
-              <w:t>memberikan</w:t>
-            </w:r>
-            <w:proofErr w:type="spellEnd"/>
-            <w:r>
-              <w:rPr>
-                <w:rFonts w:ascii="Times New Roman" w:hAnsi="Times New Roman" w:cs="Times New Roman"/>
-              </w:rPr>
-              <w:t xml:space="preserve"> </w:t>
-            </w:r>
-            <w:proofErr w:type="spellStart"/>
-            <w:r>
-              <w:rPr>
-                <w:rFonts w:ascii="Times New Roman" w:hAnsi="Times New Roman" w:cs="Times New Roman"/>
-              </w:rPr>
-              <w:t>apresiasi</w:t>
-            </w:r>
-            <w:proofErr w:type="spellEnd"/>
-            <w:r>
-              <w:rPr>
-                <w:rFonts w:ascii="Times New Roman" w:hAnsi="Times New Roman" w:cs="Times New Roman"/>
-              </w:rPr>
-              <w:t xml:space="preserve"> </w:t>
-            </w:r>
-            <w:proofErr w:type="spellStart"/>
-            <w:r>
-              <w:rPr>
-                <w:rFonts w:ascii="Times New Roman" w:hAnsi="Times New Roman" w:cs="Times New Roman"/>
-              </w:rPr>
-              <w:t>terhadap</w:t>
-            </w:r>
-            <w:proofErr w:type="spellEnd"/>
-            <w:r>
-              <w:rPr>
-                <w:rFonts w:ascii="Times New Roman" w:hAnsi="Times New Roman" w:cs="Times New Roman"/>
-              </w:rPr>
-              <w:t xml:space="preserve"> novel </w:t>
-            </w:r>
-            <w:proofErr w:type="spellStart"/>
-            <w:r>
-              <w:rPr>
-                <w:rFonts w:ascii="Times New Roman" w:hAnsi="Times New Roman" w:cs="Times New Roman"/>
-              </w:rPr>
-              <w:t>tersebut</w:t>
-            </w:r>
-            <w:proofErr w:type="spellEnd"/>
+              <w:t>Saya dapat memberikan respon like agar pengguna dapat memberikan apresiasi terhadap novel tersebut</w:t>
+            </w:r>
           </w:p>
         </w:tc>
         <w:tc>
@@ -4637,7 +1913,6 @@
                 <w:rFonts w:ascii="Times New Roman" w:hAnsi="Times New Roman" w:cs="Times New Roman"/>
               </w:rPr>
             </w:pPr>
-            <w:proofErr w:type="spellStart"/>
             <w:r>
               <w:rPr>
                 <w:rFonts w:ascii="Times New Roman" w:hAnsi="Times New Roman" w:cs="Times New Roman"/>
@@ -4650,7 +1925,6 @@
               </w:rPr>
               <w:t>engguna</w:t>
             </w:r>
-            <w:proofErr w:type="spellEnd"/>
           </w:p>
         </w:tc>
         <w:tc>
@@ -4672,69 +1946,24 @@
                 <w:rFonts w:ascii="Times New Roman" w:hAnsi="Times New Roman" w:cs="Times New Roman"/>
               </w:rPr>
             </w:pPr>
-            <w:proofErr w:type="spellStart"/>
-            <w:r>
-              <w:rPr>
-                <w:rFonts w:ascii="Times New Roman" w:hAnsi="Times New Roman" w:cs="Times New Roman"/>
-              </w:rPr>
-              <w:t>Sebagai</w:t>
-            </w:r>
-            <w:proofErr w:type="spellEnd"/>
-            <w:r>
-              <w:rPr>
-                <w:rFonts w:ascii="Times New Roman" w:hAnsi="Times New Roman" w:cs="Times New Roman"/>
-              </w:rPr>
-              <w:t xml:space="preserve"> </w:t>
-            </w:r>
-            <w:proofErr w:type="spellStart"/>
-            <w:r>
-              <w:rPr>
-                <w:rFonts w:ascii="Times New Roman" w:hAnsi="Times New Roman" w:cs="Times New Roman"/>
-              </w:rPr>
-              <w:t>P</w:t>
-            </w:r>
-            <w:r>
-              <w:rPr>
-                <w:rFonts w:ascii="Times New Roman" w:hAnsi="Times New Roman" w:cs="Times New Roman"/>
-              </w:rPr>
-              <w:t>engguna</w:t>
-            </w:r>
-            <w:proofErr w:type="spellEnd"/>
-            <w:r>
-              <w:rPr>
-                <w:rFonts w:ascii="Times New Roman" w:hAnsi="Times New Roman" w:cs="Times New Roman"/>
-              </w:rPr>
-              <w:t xml:space="preserve"> </w:t>
-            </w:r>
-            <w:proofErr w:type="spellStart"/>
-            <w:r>
-              <w:rPr>
-                <w:rFonts w:ascii="Times New Roman" w:hAnsi="Times New Roman" w:cs="Times New Roman"/>
-              </w:rPr>
-              <w:t>dapat</w:t>
-            </w:r>
-            <w:proofErr w:type="spellEnd"/>
-            <w:r>
-              <w:rPr>
-                <w:rFonts w:ascii="Times New Roman" w:hAnsi="Times New Roman" w:cs="Times New Roman"/>
-              </w:rPr>
-              <w:t xml:space="preserve"> </w:t>
-            </w:r>
-            <w:proofErr w:type="spellStart"/>
-            <w:r>
-              <w:rPr>
-                <w:rFonts w:ascii="Times New Roman" w:hAnsi="Times New Roman" w:cs="Times New Roman"/>
-              </w:rPr>
-              <w:t>memberikan</w:t>
-            </w:r>
-            <w:proofErr w:type="spellEnd"/>
-            <w:r>
-              <w:rPr>
-                <w:rFonts w:ascii="Times New Roman" w:hAnsi="Times New Roman" w:cs="Times New Roman"/>
-              </w:rPr>
-              <w:t xml:space="preserve"> </w:t>
-            </w:r>
-            <w:proofErr w:type="spellStart"/>
+            <w:r>
+              <w:rPr>
+                <w:rFonts w:ascii="Times New Roman" w:hAnsi="Times New Roman" w:cs="Times New Roman"/>
+              </w:rPr>
+              <w:t>Sebagai P</w:t>
+            </w:r>
+            <w:r>
+              <w:rPr>
+                <w:rFonts w:ascii="Times New Roman" w:hAnsi="Times New Roman" w:cs="Times New Roman"/>
+              </w:rPr>
+              <w:t xml:space="preserve">engguna </w:t>
+            </w:r>
+            <w:r>
+              <w:rPr>
+                <w:rFonts w:ascii="Times New Roman" w:hAnsi="Times New Roman" w:cs="Times New Roman"/>
+              </w:rPr>
+              <w:t xml:space="preserve">dapat memberikan </w:t>
+            </w:r>
             <w:r>
               <w:rPr>
                 <w:rFonts w:ascii="Times New Roman" w:hAnsi="Times New Roman" w:cs="Times New Roman"/>
@@ -4742,7 +1971,6 @@
               <w:lastRenderedPageBreak/>
               <w:t>komentar</w:t>
             </w:r>
-            <w:proofErr w:type="spellEnd"/>
           </w:p>
         </w:tc>
         <w:tc>
@@ -4769,129 +1997,15 @@
                 <w:rFonts w:ascii="Times New Roman" w:hAnsi="Times New Roman" w:cs="Times New Roman"/>
               </w:rPr>
               <w:lastRenderedPageBreak/>
-              <w:t xml:space="preserve">Saya </w:t>
-            </w:r>
-            <w:proofErr w:type="spellStart"/>
-            <w:r>
-              <w:rPr>
-                <w:rFonts w:ascii="Times New Roman" w:hAnsi="Times New Roman" w:cs="Times New Roman"/>
-              </w:rPr>
-              <w:t>dapat</w:t>
-            </w:r>
-            <w:proofErr w:type="spellEnd"/>
-            <w:r>
-              <w:rPr>
-                <w:rFonts w:ascii="Times New Roman" w:hAnsi="Times New Roman" w:cs="Times New Roman"/>
-              </w:rPr>
-              <w:t xml:space="preserve"> </w:t>
-            </w:r>
-            <w:proofErr w:type="spellStart"/>
-            <w:r>
-              <w:rPr>
-                <w:rFonts w:ascii="Times New Roman" w:hAnsi="Times New Roman" w:cs="Times New Roman"/>
-              </w:rPr>
-              <w:t>memberikan</w:t>
-            </w:r>
-            <w:proofErr w:type="spellEnd"/>
-            <w:r>
-              <w:rPr>
-                <w:rFonts w:ascii="Times New Roman" w:hAnsi="Times New Roman" w:cs="Times New Roman"/>
-              </w:rPr>
-              <w:t xml:space="preserve"> </w:t>
-            </w:r>
-            <w:proofErr w:type="spellStart"/>
+              <w:t xml:space="preserve">Saya dapat memberikan </w:t>
+            </w:r>
             <w:r>
               <w:rPr>
                 <w:rFonts w:ascii="Times New Roman" w:hAnsi="Times New Roman" w:cs="Times New Roman"/>
               </w:rPr>
               <w:lastRenderedPageBreak/>
-              <w:t>komentar</w:t>
-            </w:r>
-            <w:proofErr w:type="spellEnd"/>
-            <w:r>
-              <w:rPr>
-                <w:rFonts w:ascii="Times New Roman" w:hAnsi="Times New Roman" w:cs="Times New Roman"/>
-              </w:rPr>
-              <w:t xml:space="preserve"> agar </w:t>
-            </w:r>
-            <w:proofErr w:type="spellStart"/>
-            <w:r>
-              <w:rPr>
-                <w:rFonts w:ascii="Times New Roman" w:hAnsi="Times New Roman" w:cs="Times New Roman"/>
-              </w:rPr>
-              <w:t>pengguna</w:t>
-            </w:r>
-            <w:proofErr w:type="spellEnd"/>
-            <w:r>
-              <w:rPr>
-                <w:rFonts w:ascii="Times New Roman" w:hAnsi="Times New Roman" w:cs="Times New Roman"/>
-              </w:rPr>
-              <w:t xml:space="preserve"> </w:t>
-            </w:r>
-            <w:proofErr w:type="spellStart"/>
-            <w:r>
-              <w:rPr>
-                <w:rFonts w:ascii="Times New Roman" w:hAnsi="Times New Roman" w:cs="Times New Roman"/>
-              </w:rPr>
-              <w:t>dapat</w:t>
-            </w:r>
-            <w:proofErr w:type="spellEnd"/>
-            <w:r>
-              <w:rPr>
-                <w:rFonts w:ascii="Times New Roman" w:hAnsi="Times New Roman" w:cs="Times New Roman"/>
-              </w:rPr>
-              <w:t xml:space="preserve"> </w:t>
-            </w:r>
-            <w:proofErr w:type="spellStart"/>
-            <w:r>
-              <w:rPr>
-                <w:rFonts w:ascii="Times New Roman" w:hAnsi="Times New Roman" w:cs="Times New Roman"/>
-              </w:rPr>
-              <w:t>memberikan</w:t>
-            </w:r>
-            <w:proofErr w:type="spellEnd"/>
-            <w:r>
-              <w:rPr>
-                <w:rFonts w:ascii="Times New Roman" w:hAnsi="Times New Roman" w:cs="Times New Roman"/>
-              </w:rPr>
-              <w:t xml:space="preserve"> </w:t>
-            </w:r>
-            <w:proofErr w:type="spellStart"/>
-            <w:r>
-              <w:rPr>
-                <w:rFonts w:ascii="Times New Roman" w:hAnsi="Times New Roman" w:cs="Times New Roman"/>
-              </w:rPr>
-              <w:t>tanggapan</w:t>
-            </w:r>
-            <w:proofErr w:type="spellEnd"/>
-            <w:r>
-              <w:rPr>
-                <w:rFonts w:ascii="Times New Roman" w:hAnsi="Times New Roman" w:cs="Times New Roman"/>
-              </w:rPr>
-              <w:t xml:space="preserve"> </w:t>
-            </w:r>
-            <w:proofErr w:type="spellStart"/>
-            <w:r>
-              <w:rPr>
-                <w:rFonts w:ascii="Times New Roman" w:hAnsi="Times New Roman" w:cs="Times New Roman"/>
-              </w:rPr>
-              <w:t>terhadap</w:t>
-            </w:r>
-            <w:proofErr w:type="spellEnd"/>
-            <w:r>
-              <w:rPr>
-                <w:rFonts w:ascii="Times New Roman" w:hAnsi="Times New Roman" w:cs="Times New Roman"/>
-              </w:rPr>
-              <w:t xml:space="preserve"> novel </w:t>
-            </w:r>
-            <w:proofErr w:type="spellStart"/>
-            <w:r>
-              <w:rPr>
-                <w:rFonts w:ascii="Times New Roman" w:hAnsi="Times New Roman" w:cs="Times New Roman"/>
-              </w:rPr>
-              <w:t>tersebut</w:t>
-            </w:r>
-            <w:proofErr w:type="spellEnd"/>
+              <w:t>komentar agar pengguna dapat memberikan tanggapan terhadap novel tersebut</w:t>
+            </w:r>
           </w:p>
         </w:tc>
         <w:tc>
@@ -5033,27 +2147,11 @@
                 <w:rFonts w:ascii="Times New Roman" w:hAnsi="Times New Roman" w:cs="Times New Roman"/>
               </w:rPr>
             </w:pPr>
-            <w:proofErr w:type="spellStart"/>
-            <w:r>
-              <w:rPr>
-                <w:rFonts w:ascii="Times New Roman" w:hAnsi="Times New Roman" w:cs="Times New Roman"/>
-              </w:rPr>
-              <w:t>Sebagai</w:t>
-            </w:r>
-            <w:proofErr w:type="spellEnd"/>
-            <w:r>
-              <w:rPr>
-                <w:rFonts w:ascii="Times New Roman" w:hAnsi="Times New Roman" w:cs="Times New Roman"/>
-              </w:rPr>
-              <w:t xml:space="preserve"> </w:t>
-            </w:r>
-            <w:proofErr w:type="spellStart"/>
-            <w:proofErr w:type="gramStart"/>
-            <w:r>
-              <w:rPr>
-                <w:rFonts w:ascii="Times New Roman" w:hAnsi="Times New Roman" w:cs="Times New Roman"/>
-              </w:rPr>
-              <w:t>P</w:t>
+            <w:r>
+              <w:rPr>
+                <w:rFonts w:ascii="Times New Roman" w:hAnsi="Times New Roman" w:cs="Times New Roman"/>
+              </w:rPr>
+              <w:t>Sebagai P</w:t>
             </w:r>
             <w:r>
               <w:rPr>
@@ -5061,97 +2159,11 @@
               </w:rPr>
               <w:t>engguna</w:t>
             </w:r>
-            <w:proofErr w:type="spellEnd"/>
-            <w:r>
-              <w:rPr>
-                <w:rFonts w:ascii="Times New Roman" w:hAnsi="Times New Roman" w:cs="Times New Roman"/>
-              </w:rPr>
-              <w:t xml:space="preserve">  </w:t>
-            </w:r>
-            <w:proofErr w:type="spellStart"/>
-            <w:r>
-              <w:rPr>
-                <w:rFonts w:ascii="Times New Roman" w:hAnsi="Times New Roman" w:cs="Times New Roman"/>
-              </w:rPr>
-              <w:t>dapat</w:t>
-            </w:r>
-            <w:proofErr w:type="spellEnd"/>
-            <w:proofErr w:type="gramEnd"/>
-            <w:r>
-              <w:rPr>
-                <w:rFonts w:ascii="Times New Roman" w:hAnsi="Times New Roman" w:cs="Times New Roman"/>
-              </w:rPr>
-              <w:t xml:space="preserve"> </w:t>
-            </w:r>
-            <w:proofErr w:type="spellStart"/>
-            <w:r>
-              <w:rPr>
-                <w:rFonts w:ascii="Times New Roman" w:hAnsi="Times New Roman" w:cs="Times New Roman"/>
-              </w:rPr>
-              <w:t>melihat</w:t>
-            </w:r>
-            <w:proofErr w:type="spellEnd"/>
-            <w:r>
-              <w:rPr>
-                <w:rFonts w:ascii="Times New Roman" w:hAnsi="Times New Roman" w:cs="Times New Roman"/>
-              </w:rPr>
-              <w:t xml:space="preserve"> </w:t>
-            </w:r>
-            <w:proofErr w:type="spellStart"/>
-            <w:r>
-              <w:rPr>
-                <w:rFonts w:ascii="Times New Roman" w:hAnsi="Times New Roman" w:cs="Times New Roman"/>
-              </w:rPr>
-              <w:t>jumlah</w:t>
-            </w:r>
-            <w:proofErr w:type="spellEnd"/>
-            <w:r>
-              <w:rPr>
-                <w:rFonts w:ascii="Times New Roman" w:hAnsi="Times New Roman" w:cs="Times New Roman"/>
-              </w:rPr>
-              <w:t xml:space="preserve"> </w:t>
-            </w:r>
-            <w:proofErr w:type="spellStart"/>
-            <w:r>
-              <w:rPr>
-                <w:rFonts w:ascii="Times New Roman" w:hAnsi="Times New Roman" w:cs="Times New Roman"/>
-              </w:rPr>
-              <w:t>pengguna</w:t>
-            </w:r>
-            <w:proofErr w:type="spellEnd"/>
-            <w:r>
-              <w:rPr>
-                <w:rFonts w:ascii="Times New Roman" w:hAnsi="Times New Roman" w:cs="Times New Roman"/>
-              </w:rPr>
-              <w:t xml:space="preserve"> yang </w:t>
-            </w:r>
-            <w:proofErr w:type="spellStart"/>
-            <w:r>
-              <w:rPr>
-                <w:rFonts w:ascii="Times New Roman" w:hAnsi="Times New Roman" w:cs="Times New Roman"/>
-              </w:rPr>
-              <w:t>telah</w:t>
-            </w:r>
-            <w:proofErr w:type="spellEnd"/>
-            <w:r>
-              <w:rPr>
-                <w:rFonts w:ascii="Times New Roman" w:hAnsi="Times New Roman" w:cs="Times New Roman"/>
-              </w:rPr>
-              <w:t xml:space="preserve"> </w:t>
-            </w:r>
-            <w:proofErr w:type="spellStart"/>
-            <w:r>
-              <w:rPr>
-                <w:rFonts w:ascii="Times New Roman" w:hAnsi="Times New Roman" w:cs="Times New Roman"/>
-              </w:rPr>
-              <w:t>mendaftar</w:t>
-            </w:r>
-            <w:proofErr w:type="spellEnd"/>
-            <w:r>
-              <w:rPr>
-                <w:rFonts w:ascii="Times New Roman" w:hAnsi="Times New Roman" w:cs="Times New Roman"/>
-              </w:rPr>
-              <w:t xml:space="preserve">  di website</w:t>
+            <w:r>
+              <w:rPr>
+                <w:rFonts w:ascii="Times New Roman" w:hAnsi="Times New Roman" w:cs="Times New Roman"/>
+              </w:rPr>
+              <w:t xml:space="preserve">  dapat melihat jumlah pengguna yang telah mendaftar  di website</w:t>
             </w:r>
           </w:p>
         </w:tc>
@@ -5178,189 +2190,7 @@
               <w:rPr>
                 <w:rFonts w:ascii="Times New Roman" w:hAnsi="Times New Roman" w:cs="Times New Roman"/>
               </w:rPr>
-              <w:t xml:space="preserve">Saya </w:t>
-            </w:r>
-            <w:proofErr w:type="spellStart"/>
-            <w:r>
-              <w:rPr>
-                <w:rFonts w:ascii="Times New Roman" w:hAnsi="Times New Roman" w:cs="Times New Roman"/>
-              </w:rPr>
-              <w:t>dapat</w:t>
-            </w:r>
-            <w:proofErr w:type="spellEnd"/>
-            <w:r>
-              <w:rPr>
-                <w:rFonts w:ascii="Times New Roman" w:hAnsi="Times New Roman" w:cs="Times New Roman"/>
-              </w:rPr>
-              <w:t xml:space="preserve"> </w:t>
-            </w:r>
-            <w:proofErr w:type="spellStart"/>
-            <w:r>
-              <w:rPr>
-                <w:rFonts w:ascii="Times New Roman" w:hAnsi="Times New Roman" w:cs="Times New Roman"/>
-              </w:rPr>
-              <w:t>melihat</w:t>
-            </w:r>
-            <w:proofErr w:type="spellEnd"/>
-            <w:r>
-              <w:rPr>
-                <w:rFonts w:ascii="Times New Roman" w:hAnsi="Times New Roman" w:cs="Times New Roman"/>
-              </w:rPr>
-              <w:t xml:space="preserve"> </w:t>
-            </w:r>
-            <w:proofErr w:type="spellStart"/>
-            <w:r>
-              <w:rPr>
-                <w:rFonts w:ascii="Times New Roman" w:hAnsi="Times New Roman" w:cs="Times New Roman"/>
-              </w:rPr>
-              <w:t>jumlah</w:t>
-            </w:r>
-            <w:proofErr w:type="spellEnd"/>
-            <w:r>
-              <w:rPr>
-                <w:rFonts w:ascii="Times New Roman" w:hAnsi="Times New Roman" w:cs="Times New Roman"/>
-              </w:rPr>
-              <w:t xml:space="preserve"> </w:t>
-            </w:r>
-            <w:proofErr w:type="spellStart"/>
-            <w:r>
-              <w:rPr>
-                <w:rFonts w:ascii="Times New Roman" w:hAnsi="Times New Roman" w:cs="Times New Roman"/>
-              </w:rPr>
-              <w:t>pengguna</w:t>
-            </w:r>
-            <w:proofErr w:type="spellEnd"/>
-            <w:r>
-              <w:rPr>
-                <w:rFonts w:ascii="Times New Roman" w:hAnsi="Times New Roman" w:cs="Times New Roman"/>
-              </w:rPr>
-              <w:t xml:space="preserve"> yang </w:t>
-            </w:r>
-            <w:proofErr w:type="spellStart"/>
-            <w:r>
-              <w:rPr>
-                <w:rFonts w:ascii="Times New Roman" w:hAnsi="Times New Roman" w:cs="Times New Roman"/>
-              </w:rPr>
-              <w:t>telah</w:t>
-            </w:r>
-            <w:proofErr w:type="spellEnd"/>
-            <w:r>
-              <w:rPr>
-                <w:rFonts w:ascii="Times New Roman" w:hAnsi="Times New Roman" w:cs="Times New Roman"/>
-              </w:rPr>
-              <w:t xml:space="preserve"> </w:t>
-            </w:r>
-            <w:proofErr w:type="spellStart"/>
-            <w:r>
-              <w:rPr>
-                <w:rFonts w:ascii="Times New Roman" w:hAnsi="Times New Roman" w:cs="Times New Roman"/>
-              </w:rPr>
-              <w:t>mendaftar</w:t>
-            </w:r>
-            <w:proofErr w:type="spellEnd"/>
-            <w:r>
-              <w:rPr>
-                <w:rFonts w:ascii="Times New Roman" w:hAnsi="Times New Roman" w:cs="Times New Roman"/>
-              </w:rPr>
-              <w:t xml:space="preserve"> di website agar </w:t>
-            </w:r>
-            <w:proofErr w:type="spellStart"/>
-            <w:r>
-              <w:rPr>
-                <w:rFonts w:ascii="Times New Roman" w:hAnsi="Times New Roman" w:cs="Times New Roman"/>
-              </w:rPr>
-              <w:t>mendapatkan</w:t>
-            </w:r>
-            <w:proofErr w:type="spellEnd"/>
-            <w:r>
-              <w:rPr>
-                <w:rFonts w:ascii="Times New Roman" w:hAnsi="Times New Roman" w:cs="Times New Roman"/>
-              </w:rPr>
-              <w:t xml:space="preserve"> </w:t>
-            </w:r>
-            <w:proofErr w:type="spellStart"/>
-            <w:r>
-              <w:rPr>
-                <w:rFonts w:ascii="Times New Roman" w:hAnsi="Times New Roman" w:cs="Times New Roman"/>
-              </w:rPr>
-              <w:t>gambaran</w:t>
-            </w:r>
-            <w:proofErr w:type="spellEnd"/>
-            <w:r>
-              <w:rPr>
-                <w:rFonts w:ascii="Times New Roman" w:hAnsi="Times New Roman" w:cs="Times New Roman"/>
-              </w:rPr>
-              <w:t xml:space="preserve"> </w:t>
-            </w:r>
-            <w:proofErr w:type="spellStart"/>
-            <w:r>
-              <w:rPr>
-                <w:rFonts w:ascii="Times New Roman" w:hAnsi="Times New Roman" w:cs="Times New Roman"/>
-              </w:rPr>
-              <w:t>berapa</w:t>
-            </w:r>
-            <w:proofErr w:type="spellEnd"/>
-            <w:r>
-              <w:rPr>
-                <w:rFonts w:ascii="Times New Roman" w:hAnsi="Times New Roman" w:cs="Times New Roman"/>
-              </w:rPr>
-              <w:t xml:space="preserve"> </w:t>
-            </w:r>
-            <w:proofErr w:type="spellStart"/>
-            <w:r>
-              <w:rPr>
-                <w:rFonts w:ascii="Times New Roman" w:hAnsi="Times New Roman" w:cs="Times New Roman"/>
-              </w:rPr>
-              <w:t>banyak</w:t>
-            </w:r>
-            <w:proofErr w:type="spellEnd"/>
-            <w:r>
-              <w:rPr>
-                <w:rFonts w:ascii="Times New Roman" w:hAnsi="Times New Roman" w:cs="Times New Roman"/>
-              </w:rPr>
-              <w:t xml:space="preserve"> </w:t>
-            </w:r>
-            <w:proofErr w:type="spellStart"/>
-            <w:r>
-              <w:rPr>
-                <w:rFonts w:ascii="Times New Roman" w:hAnsi="Times New Roman" w:cs="Times New Roman"/>
-              </w:rPr>
-              <w:t>pengguna</w:t>
-            </w:r>
-            <w:proofErr w:type="spellEnd"/>
-            <w:r>
-              <w:rPr>
-                <w:rFonts w:ascii="Times New Roman" w:hAnsi="Times New Roman" w:cs="Times New Roman"/>
-              </w:rPr>
-              <w:t xml:space="preserve"> yang </w:t>
-            </w:r>
-            <w:proofErr w:type="spellStart"/>
-            <w:r>
-              <w:rPr>
-                <w:rFonts w:ascii="Times New Roman" w:hAnsi="Times New Roman" w:cs="Times New Roman"/>
-              </w:rPr>
-              <w:t>berminat</w:t>
-            </w:r>
-            <w:proofErr w:type="spellEnd"/>
-            <w:r>
-              <w:rPr>
-                <w:rFonts w:ascii="Times New Roman" w:hAnsi="Times New Roman" w:cs="Times New Roman"/>
-              </w:rPr>
-              <w:t xml:space="preserve"> </w:t>
-            </w:r>
-            <w:proofErr w:type="spellStart"/>
-            <w:r>
-              <w:rPr>
-                <w:rFonts w:ascii="Times New Roman" w:hAnsi="Times New Roman" w:cs="Times New Roman"/>
-              </w:rPr>
-              <w:t>terhadap</w:t>
-            </w:r>
-            <w:proofErr w:type="spellEnd"/>
-            <w:r>
-              <w:rPr>
-                <w:rFonts w:ascii="Times New Roman" w:hAnsi="Times New Roman" w:cs="Times New Roman"/>
-              </w:rPr>
-              <w:t xml:space="preserve"> website</w:t>
+              <w:t>Saya dapat melihat jumlah pengguna yang telah mendaftar di website agar mendapatkan gambaran berapa banyak pengguna yang berminat terhadap website</w:t>
             </w:r>
           </w:p>
         </w:tc>
@@ -5502,19 +2332,11 @@
                 <w:rFonts w:ascii="Times New Roman" w:hAnsi="Times New Roman" w:cs="Times New Roman"/>
               </w:rPr>
             </w:pPr>
-            <w:proofErr w:type="spellStart"/>
-            <w:r>
-              <w:rPr>
-                <w:rFonts w:ascii="Times New Roman" w:hAnsi="Times New Roman" w:cs="Times New Roman"/>
-              </w:rPr>
-              <w:t>Sebagai</w:t>
-            </w:r>
-            <w:proofErr w:type="spellEnd"/>
-            <w:r>
-              <w:rPr>
-                <w:rFonts w:ascii="Times New Roman" w:hAnsi="Times New Roman" w:cs="Times New Roman"/>
-              </w:rPr>
-              <w:t xml:space="preserve"> A</w:t>
+            <w:r>
+              <w:rPr>
+                <w:rFonts w:ascii="Times New Roman" w:hAnsi="Times New Roman" w:cs="Times New Roman"/>
+              </w:rPr>
+              <w:t>Sebagai A</w:t>
             </w:r>
             <w:r>
               <w:rPr>
@@ -5526,72 +2348,8 @@
               <w:rPr>
                 <w:rFonts w:ascii="Times New Roman" w:hAnsi="Times New Roman" w:cs="Times New Roman"/>
               </w:rPr>
-              <w:t xml:space="preserve"> </w:t>
-            </w:r>
-            <w:proofErr w:type="spellStart"/>
-            <w:r>
-              <w:rPr>
-                <w:rFonts w:ascii="Times New Roman" w:hAnsi="Times New Roman" w:cs="Times New Roman"/>
-              </w:rPr>
-              <w:t>dapat</w:t>
-            </w:r>
-            <w:proofErr w:type="spellEnd"/>
-            <w:r>
-              <w:rPr>
-                <w:rFonts w:ascii="Times New Roman" w:hAnsi="Times New Roman" w:cs="Times New Roman"/>
-              </w:rPr>
-              <w:t xml:space="preserve"> </w:t>
-            </w:r>
-            <w:proofErr w:type="spellStart"/>
-            <w:r>
-              <w:rPr>
-                <w:rFonts w:ascii="Times New Roman" w:hAnsi="Times New Roman" w:cs="Times New Roman"/>
-              </w:rPr>
-              <w:t>menghapus</w:t>
-            </w:r>
-            <w:proofErr w:type="spellEnd"/>
-            <w:r>
-              <w:rPr>
-                <w:rFonts w:ascii="Times New Roman" w:hAnsi="Times New Roman" w:cs="Times New Roman"/>
-              </w:rPr>
-              <w:t xml:space="preserve"> </w:t>
-            </w:r>
-            <w:proofErr w:type="spellStart"/>
-            <w:r>
-              <w:rPr>
-                <w:rFonts w:ascii="Times New Roman" w:hAnsi="Times New Roman" w:cs="Times New Roman"/>
-              </w:rPr>
-              <w:t>pengguna</w:t>
-            </w:r>
-            <w:proofErr w:type="spellEnd"/>
-            <w:r>
-              <w:rPr>
-                <w:rFonts w:ascii="Times New Roman" w:hAnsi="Times New Roman" w:cs="Times New Roman"/>
-              </w:rPr>
-              <w:t xml:space="preserve"> yang </w:t>
-            </w:r>
-            <w:proofErr w:type="spellStart"/>
-            <w:r>
-              <w:rPr>
-                <w:rFonts w:ascii="Times New Roman" w:hAnsi="Times New Roman" w:cs="Times New Roman"/>
-              </w:rPr>
-              <w:t>melanggar</w:t>
-            </w:r>
-            <w:proofErr w:type="spellEnd"/>
-            <w:r>
-              <w:rPr>
-                <w:rFonts w:ascii="Times New Roman" w:hAnsi="Times New Roman" w:cs="Times New Roman"/>
-              </w:rPr>
-              <w:t xml:space="preserve"> </w:t>
-            </w:r>
-            <w:proofErr w:type="spellStart"/>
-            <w:r>
-              <w:rPr>
-                <w:rFonts w:ascii="Times New Roman" w:hAnsi="Times New Roman" w:cs="Times New Roman"/>
-              </w:rPr>
-              <w:t>peraturan</w:t>
-            </w:r>
-            <w:proofErr w:type="spellEnd"/>
+              <w:t xml:space="preserve"> dapat menghapus pengguna yang melanggar peraturan</w:t>
+            </w:r>
           </w:p>
         </w:tc>
         <w:tc>
@@ -5617,128 +2375,8 @@
               <w:rPr>
                 <w:rFonts w:ascii="Times New Roman" w:hAnsi="Times New Roman" w:cs="Times New Roman"/>
               </w:rPr>
-              <w:t xml:space="preserve">Saya </w:t>
-            </w:r>
-            <w:proofErr w:type="spellStart"/>
-            <w:r>
-              <w:rPr>
-                <w:rFonts w:ascii="Times New Roman" w:hAnsi="Times New Roman" w:cs="Times New Roman"/>
-              </w:rPr>
-              <w:t>dapat</w:t>
-            </w:r>
-            <w:proofErr w:type="spellEnd"/>
-            <w:r>
-              <w:rPr>
-                <w:rFonts w:ascii="Times New Roman" w:hAnsi="Times New Roman" w:cs="Times New Roman"/>
-              </w:rPr>
-              <w:t xml:space="preserve"> </w:t>
-            </w:r>
-            <w:proofErr w:type="spellStart"/>
-            <w:r>
-              <w:rPr>
-                <w:rFonts w:ascii="Times New Roman" w:hAnsi="Times New Roman" w:cs="Times New Roman"/>
-              </w:rPr>
-              <w:t>menghapus</w:t>
-            </w:r>
-            <w:proofErr w:type="spellEnd"/>
-            <w:r>
-              <w:rPr>
-                <w:rFonts w:ascii="Times New Roman" w:hAnsi="Times New Roman" w:cs="Times New Roman"/>
-              </w:rPr>
-              <w:t xml:space="preserve"> </w:t>
-            </w:r>
-            <w:proofErr w:type="spellStart"/>
-            <w:r>
-              <w:rPr>
-                <w:rFonts w:ascii="Times New Roman" w:hAnsi="Times New Roman" w:cs="Times New Roman"/>
-              </w:rPr>
-              <w:t>pengguna</w:t>
-            </w:r>
-            <w:proofErr w:type="spellEnd"/>
-            <w:r>
-              <w:rPr>
-                <w:rFonts w:ascii="Times New Roman" w:hAnsi="Times New Roman" w:cs="Times New Roman"/>
-              </w:rPr>
-              <w:t xml:space="preserve"> yang </w:t>
-            </w:r>
-            <w:proofErr w:type="spellStart"/>
-            <w:r>
-              <w:rPr>
-                <w:rFonts w:ascii="Times New Roman" w:hAnsi="Times New Roman" w:cs="Times New Roman"/>
-              </w:rPr>
-              <w:t>melanggar</w:t>
-            </w:r>
-            <w:proofErr w:type="spellEnd"/>
-            <w:r>
-              <w:rPr>
-                <w:rFonts w:ascii="Times New Roman" w:hAnsi="Times New Roman" w:cs="Times New Roman"/>
-              </w:rPr>
-              <w:t xml:space="preserve"> </w:t>
-            </w:r>
-            <w:proofErr w:type="spellStart"/>
-            <w:r>
-              <w:rPr>
-                <w:rFonts w:ascii="Times New Roman" w:hAnsi="Times New Roman" w:cs="Times New Roman"/>
-              </w:rPr>
-              <w:t>peraturan</w:t>
-            </w:r>
-            <w:proofErr w:type="spellEnd"/>
-            <w:r>
-              <w:rPr>
-                <w:rFonts w:ascii="Times New Roman" w:hAnsi="Times New Roman" w:cs="Times New Roman"/>
-              </w:rPr>
-              <w:t xml:space="preserve"> agar </w:t>
-            </w:r>
-            <w:proofErr w:type="spellStart"/>
-            <w:r>
-              <w:rPr>
-                <w:rFonts w:ascii="Times New Roman" w:hAnsi="Times New Roman" w:cs="Times New Roman"/>
-              </w:rPr>
-              <w:t>situasi</w:t>
-            </w:r>
-            <w:proofErr w:type="spellEnd"/>
-            <w:r>
-              <w:rPr>
-                <w:rFonts w:ascii="Times New Roman" w:hAnsi="Times New Roman" w:cs="Times New Roman"/>
-              </w:rPr>
-              <w:t xml:space="preserve"> website </w:t>
-            </w:r>
-            <w:proofErr w:type="spellStart"/>
-            <w:r>
-              <w:rPr>
-                <w:rFonts w:ascii="Times New Roman" w:hAnsi="Times New Roman" w:cs="Times New Roman"/>
-              </w:rPr>
-              <w:t>tetap</w:t>
-            </w:r>
-            <w:proofErr w:type="spellEnd"/>
-            <w:r>
-              <w:rPr>
-                <w:rFonts w:ascii="Times New Roman" w:hAnsi="Times New Roman" w:cs="Times New Roman"/>
-              </w:rPr>
-              <w:t xml:space="preserve"> </w:t>
-            </w:r>
-            <w:proofErr w:type="spellStart"/>
-            <w:r>
-              <w:rPr>
-                <w:rFonts w:ascii="Times New Roman" w:hAnsi="Times New Roman" w:cs="Times New Roman"/>
-              </w:rPr>
-              <w:t>aman</w:t>
-            </w:r>
-            <w:proofErr w:type="spellEnd"/>
-            <w:r>
-              <w:rPr>
-                <w:rFonts w:ascii="Times New Roman" w:hAnsi="Times New Roman" w:cs="Times New Roman"/>
-              </w:rPr>
-              <w:t xml:space="preserve"> dan </w:t>
-            </w:r>
-            <w:proofErr w:type="spellStart"/>
-            <w:r>
-              <w:rPr>
-                <w:rFonts w:ascii="Times New Roman" w:hAnsi="Times New Roman" w:cs="Times New Roman"/>
-              </w:rPr>
-              <w:t>tentram</w:t>
-            </w:r>
-            <w:proofErr w:type="spellEnd"/>
+              <w:t>Saya dapat menghapus pengguna yang melanggar peraturan agar situasi website tetap aman dan tentram</w:t>
+            </w:r>
           </w:p>
         </w:tc>
         <w:tc>
@@ -5846,7 +2484,6 @@
                 <w:rFonts w:ascii="Times New Roman" w:hAnsi="Times New Roman" w:cs="Times New Roman"/>
               </w:rPr>
             </w:pPr>
-            <w:proofErr w:type="spellStart"/>
             <w:r>
               <w:rPr>
                 <w:rFonts w:ascii="Times New Roman" w:hAnsi="Times New Roman" w:cs="Times New Roman"/>
@@ -5859,7 +2496,6 @@
               </w:rPr>
               <w:t>engguna</w:t>
             </w:r>
-            <w:proofErr w:type="spellEnd"/>
           </w:p>
         </w:tc>
         <w:tc>
@@ -5881,26 +2517,11 @@
                 <w:rFonts w:ascii="Times New Roman" w:hAnsi="Times New Roman" w:cs="Times New Roman"/>
               </w:rPr>
             </w:pPr>
-            <w:proofErr w:type="spellStart"/>
-            <w:r>
-              <w:rPr>
-                <w:rFonts w:ascii="Times New Roman" w:hAnsi="Times New Roman" w:cs="Times New Roman"/>
-              </w:rPr>
-              <w:t>Sebagai</w:t>
-            </w:r>
-            <w:proofErr w:type="spellEnd"/>
-            <w:r>
-              <w:rPr>
-                <w:rFonts w:ascii="Times New Roman" w:hAnsi="Times New Roman" w:cs="Times New Roman"/>
-              </w:rPr>
-              <w:t xml:space="preserve"> </w:t>
-            </w:r>
-            <w:proofErr w:type="spellStart"/>
-            <w:r>
-              <w:rPr>
-                <w:rFonts w:ascii="Times New Roman" w:hAnsi="Times New Roman" w:cs="Times New Roman"/>
-              </w:rPr>
-              <w:t>P</w:t>
+            <w:r>
+              <w:rPr>
+                <w:rFonts w:ascii="Times New Roman" w:hAnsi="Times New Roman" w:cs="Times New Roman"/>
+              </w:rPr>
+              <w:t>Sebagai P</w:t>
             </w:r>
             <w:r>
               <w:rPr>
@@ -5908,40 +2529,11 @@
               </w:rPr>
               <w:t>engguna</w:t>
             </w:r>
-            <w:proofErr w:type="spellEnd"/>
-            <w:r>
-              <w:rPr>
-                <w:rFonts w:ascii="Times New Roman" w:hAnsi="Times New Roman" w:cs="Times New Roman"/>
-              </w:rPr>
-              <w:t xml:space="preserve"> </w:t>
-            </w:r>
-            <w:proofErr w:type="spellStart"/>
-            <w:r>
-              <w:rPr>
-                <w:rFonts w:ascii="Times New Roman" w:hAnsi="Times New Roman" w:cs="Times New Roman"/>
-              </w:rPr>
-              <w:t>dapat</w:t>
-            </w:r>
-            <w:proofErr w:type="spellEnd"/>
-            <w:r>
-              <w:rPr>
-                <w:rFonts w:ascii="Times New Roman" w:hAnsi="Times New Roman" w:cs="Times New Roman"/>
-              </w:rPr>
-              <w:t xml:space="preserve"> </w:t>
-            </w:r>
-            <w:proofErr w:type="spellStart"/>
-            <w:r>
-              <w:rPr>
-                <w:rFonts w:ascii="Times New Roman" w:hAnsi="Times New Roman" w:cs="Times New Roman"/>
-              </w:rPr>
-              <w:t>mengubah</w:t>
-            </w:r>
-            <w:proofErr w:type="spellEnd"/>
-            <w:r>
-              <w:rPr>
-                <w:rFonts w:ascii="Times New Roman" w:hAnsi="Times New Roman" w:cs="Times New Roman"/>
-              </w:rPr>
-              <w:t xml:space="preserve"> password</w:t>
+            <w:r>
+              <w:rPr>
+                <w:rFonts w:ascii="Times New Roman" w:hAnsi="Times New Roman" w:cs="Times New Roman"/>
+              </w:rPr>
+              <w:t xml:space="preserve"> dapat mengubah password</w:t>
             </w:r>
           </w:p>
         </w:tc>
@@ -5968,72 +2560,8 @@
               <w:rPr>
                 <w:rFonts w:ascii="Times New Roman" w:hAnsi="Times New Roman" w:cs="Times New Roman"/>
               </w:rPr>
-              <w:t xml:space="preserve">Saya </w:t>
-            </w:r>
-            <w:proofErr w:type="spellStart"/>
-            <w:r>
-              <w:rPr>
-                <w:rFonts w:ascii="Times New Roman" w:hAnsi="Times New Roman" w:cs="Times New Roman"/>
-              </w:rPr>
-              <w:t>dapat</w:t>
-            </w:r>
-            <w:proofErr w:type="spellEnd"/>
-            <w:r>
-              <w:rPr>
-                <w:rFonts w:ascii="Times New Roman" w:hAnsi="Times New Roman" w:cs="Times New Roman"/>
-              </w:rPr>
-              <w:t xml:space="preserve"> </w:t>
-            </w:r>
-            <w:proofErr w:type="spellStart"/>
-            <w:r>
-              <w:rPr>
-                <w:rFonts w:ascii="Times New Roman" w:hAnsi="Times New Roman" w:cs="Times New Roman"/>
-              </w:rPr>
-              <w:t>mengubah</w:t>
-            </w:r>
-            <w:proofErr w:type="spellEnd"/>
-            <w:r>
-              <w:rPr>
-                <w:rFonts w:ascii="Times New Roman" w:hAnsi="Times New Roman" w:cs="Times New Roman"/>
-              </w:rPr>
-              <w:t xml:space="preserve"> password agar </w:t>
-            </w:r>
-            <w:proofErr w:type="spellStart"/>
-            <w:r>
-              <w:rPr>
-                <w:rFonts w:ascii="Times New Roman" w:hAnsi="Times New Roman" w:cs="Times New Roman"/>
-              </w:rPr>
-              <w:t>akun</w:t>
-            </w:r>
-            <w:proofErr w:type="spellEnd"/>
-            <w:r>
-              <w:rPr>
-                <w:rFonts w:ascii="Times New Roman" w:hAnsi="Times New Roman" w:cs="Times New Roman"/>
-              </w:rPr>
-              <w:t xml:space="preserve"> </w:t>
-            </w:r>
-            <w:proofErr w:type="spellStart"/>
-            <w:r>
-              <w:rPr>
-                <w:rFonts w:ascii="Times New Roman" w:hAnsi="Times New Roman" w:cs="Times New Roman"/>
-              </w:rPr>
-              <w:t>semakin</w:t>
-            </w:r>
-            <w:proofErr w:type="spellEnd"/>
-            <w:r>
-              <w:rPr>
-                <w:rFonts w:ascii="Times New Roman" w:hAnsi="Times New Roman" w:cs="Times New Roman"/>
-              </w:rPr>
-              <w:t xml:space="preserve"> </w:t>
-            </w:r>
-            <w:proofErr w:type="spellStart"/>
-            <w:r>
-              <w:rPr>
-                <w:rFonts w:ascii="Times New Roman" w:hAnsi="Times New Roman" w:cs="Times New Roman"/>
-              </w:rPr>
-              <w:t>aman</w:t>
-            </w:r>
-            <w:proofErr w:type="spellEnd"/>
+              <w:t>Saya dapat mengubah password agar akun semakin aman</w:t>
+            </w:r>
           </w:p>
         </w:tc>
         <w:tc>
@@ -6355,7 +2883,6 @@
                 <w:rFonts w:ascii="Times New Roman" w:hAnsi="Times New Roman" w:cs="Times New Roman"/>
               </w:rPr>
             </w:pPr>
-            <w:proofErr w:type="spellStart"/>
             <w:r>
               <w:rPr>
                 <w:rFonts w:ascii="Times New Roman" w:hAnsi="Times New Roman" w:cs="Times New Roman"/>
@@ -6366,21 +2893,7 @@
               <w:rPr>
                 <w:rFonts w:ascii="Times New Roman" w:hAnsi="Times New Roman" w:cs="Times New Roman"/>
               </w:rPr>
-              <w:t>ebagai</w:t>
-            </w:r>
-            <w:proofErr w:type="spellEnd"/>
-            <w:r>
-              <w:rPr>
-                <w:rFonts w:ascii="Times New Roman" w:hAnsi="Times New Roman" w:cs="Times New Roman"/>
-              </w:rPr>
-              <w:t xml:space="preserve"> </w:t>
-            </w:r>
-            <w:proofErr w:type="spellStart"/>
-            <w:r>
-              <w:rPr>
-                <w:rFonts w:ascii="Times New Roman" w:hAnsi="Times New Roman" w:cs="Times New Roman"/>
-              </w:rPr>
-              <w:t>P</w:t>
+              <w:t>ebagai P</w:t>
             </w:r>
             <w:r>
               <w:rPr>
@@ -6388,40 +2901,11 @@
               </w:rPr>
               <w:t>engguna</w:t>
             </w:r>
-            <w:proofErr w:type="spellEnd"/>
-            <w:r>
-              <w:rPr>
-                <w:rFonts w:ascii="Times New Roman" w:hAnsi="Times New Roman" w:cs="Times New Roman"/>
-              </w:rPr>
-              <w:t xml:space="preserve"> </w:t>
-            </w:r>
-            <w:proofErr w:type="spellStart"/>
-            <w:r>
-              <w:rPr>
-                <w:rFonts w:ascii="Times New Roman" w:hAnsi="Times New Roman" w:cs="Times New Roman"/>
-              </w:rPr>
-              <w:t>dapat</w:t>
-            </w:r>
-            <w:proofErr w:type="spellEnd"/>
-            <w:r>
-              <w:rPr>
-                <w:rFonts w:ascii="Times New Roman" w:hAnsi="Times New Roman" w:cs="Times New Roman"/>
-              </w:rPr>
-              <w:t xml:space="preserve"> </w:t>
-            </w:r>
-            <w:proofErr w:type="spellStart"/>
-            <w:r>
-              <w:rPr>
-                <w:rFonts w:ascii="Times New Roman" w:hAnsi="Times New Roman" w:cs="Times New Roman"/>
-              </w:rPr>
-              <w:t>mengubah</w:t>
-            </w:r>
-            <w:proofErr w:type="spellEnd"/>
-            <w:r>
-              <w:rPr>
-                <w:rFonts w:ascii="Times New Roman" w:hAnsi="Times New Roman" w:cs="Times New Roman"/>
-              </w:rPr>
-              <w:t xml:space="preserve"> password</w:t>
+            <w:r>
+              <w:rPr>
+                <w:rFonts w:ascii="Times New Roman" w:hAnsi="Times New Roman" w:cs="Times New Roman"/>
+              </w:rPr>
+              <w:t xml:space="preserve"> dapat mengakses novel yang ada dengan leluasa</w:t>
             </w:r>
           </w:p>
         </w:tc>
@@ -6456,7 +2940,6 @@
                 <w:rFonts w:ascii="Times New Roman" w:hAnsi="Times New Roman" w:cs="Times New Roman"/>
               </w:rPr>
             </w:pPr>
-            <w:proofErr w:type="spellStart"/>
             <w:r>
               <w:rPr>
                 <w:rFonts w:ascii="Times New Roman" w:hAnsi="Times New Roman" w:cs="Times New Roman"/>
@@ -6467,14 +2950,7 @@
               <w:rPr>
                 <w:rFonts w:ascii="Times New Roman" w:hAnsi="Times New Roman" w:cs="Times New Roman"/>
               </w:rPr>
-              <w:t>ebagai</w:t>
-            </w:r>
-            <w:proofErr w:type="spellEnd"/>
-            <w:r>
-              <w:rPr>
-                <w:rFonts w:ascii="Times New Roman" w:hAnsi="Times New Roman" w:cs="Times New Roman"/>
-              </w:rPr>
-              <w:t xml:space="preserve"> A</w:t>
+              <w:t>ebagai A</w:t>
             </w:r>
             <w:r>
               <w:rPr>
@@ -6486,58 +2962,14 @@
               <w:rPr>
                 <w:rFonts w:ascii="Times New Roman" w:hAnsi="Times New Roman" w:cs="Times New Roman"/>
               </w:rPr>
-              <w:t xml:space="preserve"> </w:t>
-            </w:r>
-            <w:proofErr w:type="spellStart"/>
-            <w:r>
-              <w:rPr>
-                <w:rFonts w:ascii="Times New Roman" w:hAnsi="Times New Roman" w:cs="Times New Roman"/>
-              </w:rPr>
-              <w:t>dapat</w:t>
-            </w:r>
-            <w:proofErr w:type="spellEnd"/>
-            <w:r>
-              <w:rPr>
-                <w:rFonts w:ascii="Times New Roman" w:hAnsi="Times New Roman" w:cs="Times New Roman"/>
-              </w:rPr>
-              <w:t xml:space="preserve"> </w:t>
-            </w:r>
-            <w:proofErr w:type="spellStart"/>
-            <w:r>
-              <w:rPr>
-                <w:rFonts w:ascii="Times New Roman" w:hAnsi="Times New Roman" w:cs="Times New Roman"/>
-              </w:rPr>
-              <w:t>mengelola</w:t>
-            </w:r>
-            <w:proofErr w:type="spellEnd"/>
-            <w:r>
-              <w:rPr>
-                <w:rFonts w:ascii="Times New Roman" w:hAnsi="Times New Roman" w:cs="Times New Roman"/>
-              </w:rPr>
-              <w:t xml:space="preserve"> </w:t>
-            </w:r>
-            <w:proofErr w:type="spellStart"/>
-            <w:r>
-              <w:rPr>
-                <w:rFonts w:ascii="Times New Roman" w:hAnsi="Times New Roman" w:cs="Times New Roman"/>
-              </w:rPr>
-              <w:t>akun</w:t>
-            </w:r>
-            <w:proofErr w:type="spellEnd"/>
-            <w:r>
-              <w:rPr>
-                <w:rFonts w:ascii="Times New Roman" w:hAnsi="Times New Roman" w:cs="Times New Roman"/>
-              </w:rPr>
-              <w:t xml:space="preserve"> </w:t>
-            </w:r>
-            <w:proofErr w:type="spellStart"/>
-            <w:r>
-              <w:rPr>
-                <w:rFonts w:ascii="Times New Roman" w:hAnsi="Times New Roman" w:cs="Times New Roman"/>
-              </w:rPr>
-              <w:t>pengguna</w:t>
-            </w:r>
-            <w:proofErr w:type="spellEnd"/>
+              <w:t xml:space="preserve"> dapat mengelola </w:t>
+            </w:r>
+            <w:r>
+              <w:rPr>
+                <w:rFonts w:ascii="Times New Roman" w:hAnsi="Times New Roman" w:cs="Times New Roman"/>
+              </w:rPr>
+              <w:t>novel</w:t>
+            </w:r>
           </w:p>
         </w:tc>
       </w:tr>
@@ -6571,7 +3003,6 @@
                 <w:rFonts w:ascii="Times New Roman" w:hAnsi="Times New Roman" w:cs="Times New Roman"/>
               </w:rPr>
             </w:pPr>
-            <w:proofErr w:type="spellStart"/>
             <w:r>
               <w:rPr>
                 <w:rFonts w:ascii="Times New Roman" w:hAnsi="Times New Roman" w:cs="Times New Roman"/>
@@ -6582,21 +3013,7 @@
               <w:rPr>
                 <w:rFonts w:ascii="Times New Roman" w:hAnsi="Times New Roman" w:cs="Times New Roman"/>
               </w:rPr>
-              <w:t>ebagai</w:t>
-            </w:r>
-            <w:proofErr w:type="spellEnd"/>
-            <w:r>
-              <w:rPr>
-                <w:rFonts w:ascii="Times New Roman" w:hAnsi="Times New Roman" w:cs="Times New Roman"/>
-              </w:rPr>
-              <w:t xml:space="preserve"> </w:t>
-            </w:r>
-            <w:proofErr w:type="spellStart"/>
-            <w:r>
-              <w:rPr>
-                <w:rFonts w:ascii="Times New Roman" w:hAnsi="Times New Roman" w:cs="Times New Roman"/>
-              </w:rPr>
-              <w:t>P</w:t>
+              <w:t>ebagai P</w:t>
             </w:r>
             <w:r>
               <w:rPr>
@@ -6604,77 +3021,30 @@
               </w:rPr>
               <w:t>engguna</w:t>
             </w:r>
-            <w:proofErr w:type="spellEnd"/>
-            <w:r>
-              <w:rPr>
-                <w:rFonts w:ascii="Times New Roman" w:hAnsi="Times New Roman" w:cs="Times New Roman"/>
-              </w:rPr>
-              <w:t xml:space="preserve"> </w:t>
-            </w:r>
-            <w:proofErr w:type="spellStart"/>
-            <w:r>
-              <w:rPr>
-                <w:rFonts w:ascii="Times New Roman" w:hAnsi="Times New Roman" w:cs="Times New Roman"/>
-              </w:rPr>
-              <w:t>dapat</w:t>
-            </w:r>
-            <w:proofErr w:type="spellEnd"/>
-            <w:r>
-              <w:rPr>
-                <w:rFonts w:ascii="Times New Roman" w:hAnsi="Times New Roman" w:cs="Times New Roman"/>
-              </w:rPr>
-              <w:t xml:space="preserve"> </w:t>
-            </w:r>
-            <w:proofErr w:type="spellStart"/>
-            <w:r>
-              <w:rPr>
-                <w:rFonts w:ascii="Times New Roman" w:hAnsi="Times New Roman" w:cs="Times New Roman"/>
-              </w:rPr>
-              <w:t>mengakses</w:t>
-            </w:r>
-            <w:proofErr w:type="spellEnd"/>
-            <w:r>
-              <w:rPr>
-                <w:rFonts w:ascii="Times New Roman" w:hAnsi="Times New Roman" w:cs="Times New Roman"/>
-              </w:rPr>
-              <w:t xml:space="preserve"> novel yang </w:t>
-            </w:r>
-            <w:proofErr w:type="spellStart"/>
-            <w:r>
-              <w:rPr>
-                <w:rFonts w:ascii="Times New Roman" w:hAnsi="Times New Roman" w:cs="Times New Roman"/>
-              </w:rPr>
-              <w:t>ada</w:t>
-            </w:r>
-            <w:proofErr w:type="spellEnd"/>
-            <w:r>
-              <w:rPr>
-                <w:rFonts w:ascii="Times New Roman" w:hAnsi="Times New Roman" w:cs="Times New Roman"/>
-              </w:rPr>
-              <w:t xml:space="preserve"> </w:t>
-            </w:r>
-            <w:proofErr w:type="spellStart"/>
-            <w:r>
-              <w:rPr>
-                <w:rFonts w:ascii="Times New Roman" w:hAnsi="Times New Roman" w:cs="Times New Roman"/>
-              </w:rPr>
-              <w:t>dengan</w:t>
-            </w:r>
-            <w:proofErr w:type="spellEnd"/>
-            <w:r>
-              <w:rPr>
-                <w:rFonts w:ascii="Times New Roman" w:hAnsi="Times New Roman" w:cs="Times New Roman"/>
-              </w:rPr>
-              <w:t xml:space="preserve"> </w:t>
-            </w:r>
-            <w:proofErr w:type="spellStart"/>
-            <w:r>
-              <w:rPr>
-                <w:rFonts w:ascii="Times New Roman" w:hAnsi="Times New Roman" w:cs="Times New Roman"/>
-              </w:rPr>
-              <w:t>leluasa</w:t>
-            </w:r>
-            <w:proofErr w:type="spellEnd"/>
+            <w:r>
+              <w:rPr>
+                <w:rFonts w:ascii="Times New Roman" w:hAnsi="Times New Roman" w:cs="Times New Roman"/>
+              </w:rPr>
+              <w:t xml:space="preserve"> dapat me</w:t>
+            </w:r>
+            <w:r>
+              <w:rPr>
+                <w:rFonts w:ascii="Times New Roman" w:hAnsi="Times New Roman" w:cs="Times New Roman"/>
+              </w:rPr>
+              <w:t>m</w:t>
+            </w:r>
+            <w:r>
+              <w:rPr>
+                <w:rFonts w:ascii="Times New Roman" w:hAnsi="Times New Roman" w:cs="Times New Roman"/>
+              </w:rPr>
+              <w:t>iliki</w:t>
+            </w:r>
+            <w:r>
+              <w:rPr>
+                <w:rFonts w:ascii="Times New Roman" w:hAnsi="Times New Roman" w:cs="Times New Roman"/>
+              </w:rPr>
+              <w:t xml:space="preserve"> akun</w:t>
+            </w:r>
           </w:p>
         </w:tc>
       </w:tr>
@@ -6708,7 +3078,6 @@
                 <w:rFonts w:ascii="Times New Roman" w:hAnsi="Times New Roman" w:cs="Times New Roman"/>
               </w:rPr>
             </w:pPr>
-            <w:proofErr w:type="spellStart"/>
             <w:r>
               <w:rPr>
                 <w:rFonts w:ascii="Times New Roman" w:hAnsi="Times New Roman" w:cs="Times New Roman"/>
@@ -6719,104 +3088,13 @@
               <w:rPr>
                 <w:rFonts w:ascii="Times New Roman" w:hAnsi="Times New Roman" w:cs="Times New Roman"/>
               </w:rPr>
-              <w:t>ebagai</w:t>
-            </w:r>
-            <w:proofErr w:type="spellEnd"/>
-            <w:r>
-              <w:rPr>
-                <w:rFonts w:ascii="Times New Roman" w:hAnsi="Times New Roman" w:cs="Times New Roman"/>
-              </w:rPr>
-              <w:t xml:space="preserve"> </w:t>
-            </w:r>
-            <w:proofErr w:type="spellStart"/>
-            <w:r>
-              <w:rPr>
-                <w:rFonts w:ascii="Times New Roman" w:hAnsi="Times New Roman" w:cs="Times New Roman"/>
-              </w:rPr>
-              <w:t>P</w:t>
-            </w:r>
-            <w:r>
-              <w:rPr>
-                <w:rFonts w:ascii="Times New Roman" w:hAnsi="Times New Roman" w:cs="Times New Roman"/>
-              </w:rPr>
-              <w:t>engguna</w:t>
-            </w:r>
-            <w:proofErr w:type="spellEnd"/>
-            <w:r>
-              <w:rPr>
-                <w:rFonts w:ascii="Times New Roman" w:hAnsi="Times New Roman" w:cs="Times New Roman"/>
-              </w:rPr>
-              <w:t xml:space="preserve"> </w:t>
-            </w:r>
-            <w:proofErr w:type="spellStart"/>
-            <w:r>
-              <w:rPr>
-                <w:rFonts w:ascii="Times New Roman" w:hAnsi="Times New Roman" w:cs="Times New Roman"/>
-              </w:rPr>
-              <w:t>dapat</w:t>
-            </w:r>
-            <w:proofErr w:type="spellEnd"/>
-            <w:r>
-              <w:rPr>
-                <w:rFonts w:ascii="Times New Roman" w:hAnsi="Times New Roman" w:cs="Times New Roman"/>
-              </w:rPr>
-              <w:t xml:space="preserve"> </w:t>
-            </w:r>
-            <w:proofErr w:type="spellStart"/>
-            <w:r>
-              <w:rPr>
-                <w:rFonts w:ascii="Times New Roman" w:hAnsi="Times New Roman" w:cs="Times New Roman"/>
-              </w:rPr>
-              <w:t>melakukan</w:t>
-            </w:r>
-            <w:proofErr w:type="spellEnd"/>
-            <w:r>
-              <w:rPr>
-                <w:rFonts w:ascii="Times New Roman" w:hAnsi="Times New Roman" w:cs="Times New Roman"/>
-              </w:rPr>
-              <w:t xml:space="preserve"> </w:t>
-            </w:r>
-            <w:proofErr w:type="spellStart"/>
-            <w:r>
-              <w:rPr>
-                <w:rFonts w:ascii="Times New Roman" w:hAnsi="Times New Roman" w:cs="Times New Roman"/>
-              </w:rPr>
-              <w:t>berbagai</w:t>
-            </w:r>
-            <w:proofErr w:type="spellEnd"/>
-            <w:r>
-              <w:rPr>
-                <w:rFonts w:ascii="Times New Roman" w:hAnsi="Times New Roman" w:cs="Times New Roman"/>
-              </w:rPr>
-              <w:t xml:space="preserve"> </w:t>
-            </w:r>
-            <w:proofErr w:type="spellStart"/>
-            <w:r>
-              <w:rPr>
-                <w:rFonts w:ascii="Times New Roman" w:hAnsi="Times New Roman" w:cs="Times New Roman"/>
-              </w:rPr>
-              <w:t>interaksi</w:t>
-            </w:r>
-            <w:proofErr w:type="spellEnd"/>
-            <w:r>
-              <w:rPr>
-                <w:rFonts w:ascii="Times New Roman" w:hAnsi="Times New Roman" w:cs="Times New Roman"/>
-              </w:rPr>
-              <w:t xml:space="preserve"> </w:t>
-            </w:r>
-            <w:proofErr w:type="spellStart"/>
-            <w:r>
-              <w:rPr>
-                <w:rFonts w:ascii="Times New Roman" w:hAnsi="Times New Roman" w:cs="Times New Roman"/>
-              </w:rPr>
-              <w:t>terhadap</w:t>
-            </w:r>
-            <w:proofErr w:type="spellEnd"/>
-            <w:r>
-              <w:rPr>
-                <w:rFonts w:ascii="Times New Roman" w:hAnsi="Times New Roman" w:cs="Times New Roman"/>
-              </w:rPr>
-              <w:t xml:space="preserve"> novel</w:t>
+              <w:t xml:space="preserve">ebagai </w:t>
+            </w:r>
+            <w:r>
+              <w:rPr>
+                <w:rFonts w:ascii="Times New Roman" w:hAnsi="Times New Roman" w:cs="Times New Roman"/>
+              </w:rPr>
+              <w:t>Admin dapat mengelola akun pengguna</w:t>
             </w:r>
           </w:p>
         </w:tc>
@@ -6851,7 +3129,6 @@
                 <w:rFonts w:ascii="Times New Roman" w:hAnsi="Times New Roman" w:cs="Times New Roman"/>
               </w:rPr>
             </w:pPr>
-            <w:proofErr w:type="spellStart"/>
             <w:r>
               <w:rPr>
                 <w:rFonts w:ascii="Times New Roman" w:hAnsi="Times New Roman" w:cs="Times New Roman"/>
@@ -6862,54 +3139,13 @@
               <w:rPr>
                 <w:rFonts w:ascii="Times New Roman" w:hAnsi="Times New Roman" w:cs="Times New Roman"/>
               </w:rPr>
-              <w:t>ebagai</w:t>
-            </w:r>
-            <w:proofErr w:type="spellEnd"/>
-            <w:r>
-              <w:rPr>
-                <w:rFonts w:ascii="Times New Roman" w:hAnsi="Times New Roman" w:cs="Times New Roman"/>
-              </w:rPr>
-              <w:t xml:space="preserve"> A</w:t>
-            </w:r>
-            <w:r>
-              <w:rPr>
-                <w:rFonts w:ascii="Times New Roman" w:hAnsi="Times New Roman" w:cs="Times New Roman"/>
-              </w:rPr>
-              <w:t>dmin</w:t>
-            </w:r>
-            <w:r>
-              <w:rPr>
-                <w:rFonts w:ascii="Times New Roman" w:hAnsi="Times New Roman" w:cs="Times New Roman"/>
-              </w:rPr>
-              <w:t xml:space="preserve"> </w:t>
-            </w:r>
-            <w:proofErr w:type="spellStart"/>
-            <w:r>
-              <w:rPr>
-                <w:rFonts w:ascii="Times New Roman" w:hAnsi="Times New Roman" w:cs="Times New Roman"/>
-              </w:rPr>
-              <w:t>dapat</w:t>
-            </w:r>
-            <w:proofErr w:type="spellEnd"/>
-            <w:r>
-              <w:rPr>
-                <w:rFonts w:ascii="Times New Roman" w:hAnsi="Times New Roman" w:cs="Times New Roman"/>
-              </w:rPr>
-              <w:t xml:space="preserve"> </w:t>
-            </w:r>
-            <w:proofErr w:type="spellStart"/>
-            <w:r>
-              <w:rPr>
-                <w:rFonts w:ascii="Times New Roman" w:hAnsi="Times New Roman" w:cs="Times New Roman"/>
-              </w:rPr>
-              <w:t>mengelola</w:t>
-            </w:r>
-            <w:proofErr w:type="spellEnd"/>
-            <w:r>
-              <w:rPr>
-                <w:rFonts w:ascii="Times New Roman" w:hAnsi="Times New Roman" w:cs="Times New Roman"/>
-              </w:rPr>
-              <w:t xml:space="preserve"> novel</w:t>
+              <w:t xml:space="preserve">ebagai </w:t>
+            </w:r>
+            <w:r>
+              <w:rPr>
+                <w:rFonts w:ascii="Times New Roman" w:hAnsi="Times New Roman" w:cs="Times New Roman"/>
+              </w:rPr>
+              <w:t>Pengguna dapat melakukan berbagai interaksi terhadap novel</w:t>
             </w:r>
           </w:p>
         </w:tc>
@@ -7345,26 +3581,11 @@
                 <w:rFonts w:ascii="Times New Roman" w:hAnsi="Times New Roman" w:cs="Times New Roman"/>
               </w:rPr>
             </w:pPr>
-            <w:proofErr w:type="spellStart"/>
-            <w:r>
-              <w:rPr>
-                <w:rFonts w:ascii="Times New Roman" w:hAnsi="Times New Roman" w:cs="Times New Roman"/>
-              </w:rPr>
-              <w:t>Sebagai</w:t>
-            </w:r>
-            <w:proofErr w:type="spellEnd"/>
-            <w:r>
-              <w:rPr>
-                <w:rFonts w:ascii="Times New Roman" w:hAnsi="Times New Roman" w:cs="Times New Roman"/>
-              </w:rPr>
-              <w:t xml:space="preserve"> </w:t>
-            </w:r>
-            <w:proofErr w:type="spellStart"/>
-            <w:r>
-              <w:rPr>
-                <w:rFonts w:ascii="Times New Roman" w:hAnsi="Times New Roman" w:cs="Times New Roman"/>
-              </w:rPr>
-              <w:t>P</w:t>
+            <w:r>
+              <w:rPr>
+                <w:rFonts w:ascii="Times New Roman" w:hAnsi="Times New Roman" w:cs="Times New Roman"/>
+              </w:rPr>
+              <w:t>Sebagai P</w:t>
             </w:r>
             <w:r>
               <w:rPr>
@@ -7372,152 +3593,11 @@
               </w:rPr>
               <w:t>engguna</w:t>
             </w:r>
-            <w:proofErr w:type="spellEnd"/>
-            <w:r>
-              <w:rPr>
-                <w:rFonts w:ascii="Times New Roman" w:hAnsi="Times New Roman" w:cs="Times New Roman"/>
-              </w:rPr>
-              <w:t xml:space="preserve"> </w:t>
-            </w:r>
-            <w:proofErr w:type="spellStart"/>
-            <w:r>
-              <w:rPr>
-                <w:rFonts w:ascii="Times New Roman" w:hAnsi="Times New Roman" w:cs="Times New Roman"/>
-              </w:rPr>
-              <w:t>dapat</w:t>
-            </w:r>
-            <w:proofErr w:type="spellEnd"/>
-            <w:r>
-              <w:rPr>
-                <w:rFonts w:ascii="Times New Roman" w:hAnsi="Times New Roman" w:cs="Times New Roman"/>
-              </w:rPr>
-              <w:t xml:space="preserve"> </w:t>
-            </w:r>
-            <w:proofErr w:type="spellStart"/>
-            <w:r>
-              <w:rPr>
-                <w:rFonts w:ascii="Times New Roman" w:hAnsi="Times New Roman" w:cs="Times New Roman"/>
-              </w:rPr>
-              <w:t>melihat</w:t>
-            </w:r>
-            <w:proofErr w:type="spellEnd"/>
-            <w:r>
-              <w:rPr>
-                <w:rFonts w:ascii="Times New Roman" w:hAnsi="Times New Roman" w:cs="Times New Roman"/>
-              </w:rPr>
-              <w:t xml:space="preserve"> </w:t>
-            </w:r>
-            <w:proofErr w:type="spellStart"/>
-            <w:r>
-              <w:rPr>
-                <w:rFonts w:ascii="Times New Roman" w:hAnsi="Times New Roman" w:cs="Times New Roman"/>
-              </w:rPr>
-              <w:t>informasi</w:t>
-            </w:r>
-            <w:proofErr w:type="spellEnd"/>
-            <w:r>
-              <w:rPr>
-                <w:rFonts w:ascii="Times New Roman" w:hAnsi="Times New Roman" w:cs="Times New Roman"/>
-              </w:rPr>
-              <w:t xml:space="preserve"> </w:t>
-            </w:r>
-            <w:proofErr w:type="spellStart"/>
-            <w:r>
-              <w:rPr>
-                <w:rFonts w:ascii="Times New Roman" w:hAnsi="Times New Roman" w:cs="Times New Roman"/>
-              </w:rPr>
-              <w:t>dari</w:t>
-            </w:r>
-            <w:proofErr w:type="spellEnd"/>
-            <w:r>
-              <w:rPr>
-                <w:rFonts w:ascii="Times New Roman" w:hAnsi="Times New Roman" w:cs="Times New Roman"/>
-              </w:rPr>
-              <w:t xml:space="preserve"> </w:t>
-            </w:r>
-            <w:proofErr w:type="spellStart"/>
-            <w:r>
-              <w:rPr>
-                <w:rFonts w:ascii="Times New Roman" w:hAnsi="Times New Roman" w:cs="Times New Roman"/>
-              </w:rPr>
-              <w:t>berbagai</w:t>
-            </w:r>
-            <w:proofErr w:type="spellEnd"/>
-            <w:r>
-              <w:rPr>
-                <w:rFonts w:ascii="Times New Roman" w:hAnsi="Times New Roman" w:cs="Times New Roman"/>
-              </w:rPr>
-              <w:t xml:space="preserve"> novel agar </w:t>
-            </w:r>
-            <w:proofErr w:type="spellStart"/>
-            <w:r>
-              <w:rPr>
-                <w:rFonts w:ascii="Times New Roman" w:hAnsi="Times New Roman" w:cs="Times New Roman"/>
-              </w:rPr>
-              <w:t>dapat</w:t>
-            </w:r>
-            <w:proofErr w:type="spellEnd"/>
-            <w:r>
-              <w:rPr>
-                <w:rFonts w:ascii="Times New Roman" w:hAnsi="Times New Roman" w:cs="Times New Roman"/>
-              </w:rPr>
-              <w:t xml:space="preserve"> </w:t>
-            </w:r>
-            <w:proofErr w:type="spellStart"/>
-            <w:r>
-              <w:rPr>
-                <w:rFonts w:ascii="Times New Roman" w:hAnsi="Times New Roman" w:cs="Times New Roman"/>
-              </w:rPr>
-              <w:t>mengetahui</w:t>
-            </w:r>
-            <w:proofErr w:type="spellEnd"/>
-            <w:r>
-              <w:rPr>
-                <w:rFonts w:ascii="Times New Roman" w:hAnsi="Times New Roman" w:cs="Times New Roman"/>
-              </w:rPr>
-              <w:t xml:space="preserve"> </w:t>
-            </w:r>
-            <w:proofErr w:type="spellStart"/>
-            <w:r>
-              <w:rPr>
-                <w:rFonts w:ascii="Times New Roman" w:hAnsi="Times New Roman" w:cs="Times New Roman"/>
-              </w:rPr>
-              <w:t>informasi</w:t>
-            </w:r>
-            <w:proofErr w:type="spellEnd"/>
-            <w:r>
-              <w:rPr>
-                <w:rFonts w:ascii="Times New Roman" w:hAnsi="Times New Roman" w:cs="Times New Roman"/>
-              </w:rPr>
-              <w:t xml:space="preserve"> </w:t>
-            </w:r>
-            <w:proofErr w:type="spellStart"/>
-            <w:r>
-              <w:rPr>
-                <w:rFonts w:ascii="Times New Roman" w:hAnsi="Times New Roman" w:cs="Times New Roman"/>
-              </w:rPr>
-              <w:t>dari</w:t>
-            </w:r>
-            <w:proofErr w:type="spellEnd"/>
-            <w:r>
-              <w:rPr>
-                <w:rFonts w:ascii="Times New Roman" w:hAnsi="Times New Roman" w:cs="Times New Roman"/>
-              </w:rPr>
-              <w:t xml:space="preserve"> </w:t>
-            </w:r>
-            <w:proofErr w:type="spellStart"/>
-            <w:r>
-              <w:rPr>
-                <w:rFonts w:ascii="Times New Roman" w:hAnsi="Times New Roman" w:cs="Times New Roman"/>
-              </w:rPr>
-              <w:t>suatu</w:t>
-            </w:r>
-            <w:proofErr w:type="spellEnd"/>
-            <w:r>
-              <w:rPr>
-                <w:rFonts w:ascii="Times New Roman" w:hAnsi="Times New Roman" w:cs="Times New Roman"/>
-              </w:rPr>
-              <w:t xml:space="preserve"> novel</w:t>
+            <w:r>
+              <w:rPr>
+                <w:rFonts w:ascii="Times New Roman" w:hAnsi="Times New Roman" w:cs="Times New Roman"/>
+              </w:rPr>
+              <w:t xml:space="preserve"> dapat melihat informasi dari berbagai novel agar dapat mengetahui informasi dari suatu novel</w:t>
             </w:r>
           </w:p>
         </w:tc>
@@ -7536,44 +3616,8 @@
               <w:rPr>
                 <w:rFonts w:ascii="Times New Roman" w:hAnsi="Times New Roman" w:cs="Times New Roman"/>
               </w:rPr>
-              <w:t xml:space="preserve">Desain UI </w:t>
-            </w:r>
-            <w:proofErr w:type="spellStart"/>
-            <w:r>
-              <w:rPr>
-                <w:rFonts w:ascii="Times New Roman" w:hAnsi="Times New Roman" w:cs="Times New Roman"/>
-              </w:rPr>
-              <w:t>untuk</w:t>
-            </w:r>
-            <w:proofErr w:type="spellEnd"/>
-            <w:r>
-              <w:rPr>
-                <w:rFonts w:ascii="Times New Roman" w:hAnsi="Times New Roman" w:cs="Times New Roman"/>
-              </w:rPr>
-              <w:t xml:space="preserve"> </w:t>
-            </w:r>
-            <w:proofErr w:type="spellStart"/>
-            <w:r>
-              <w:rPr>
-                <w:rFonts w:ascii="Times New Roman" w:hAnsi="Times New Roman" w:cs="Times New Roman"/>
-              </w:rPr>
-              <w:t>halaman</w:t>
-            </w:r>
-            <w:proofErr w:type="spellEnd"/>
-            <w:r>
-              <w:rPr>
-                <w:rFonts w:ascii="Times New Roman" w:hAnsi="Times New Roman" w:cs="Times New Roman"/>
-              </w:rPr>
-              <w:t xml:space="preserve"> </w:t>
-            </w:r>
-            <w:proofErr w:type="spellStart"/>
-            <w:r>
-              <w:rPr>
-                <w:rFonts w:ascii="Times New Roman" w:hAnsi="Times New Roman" w:cs="Times New Roman"/>
-              </w:rPr>
-              <w:t>informasi</w:t>
-            </w:r>
-            <w:proofErr w:type="spellEnd"/>
+              <w:t>Desain UI untuk halaman informasi</w:t>
+            </w:r>
           </w:p>
         </w:tc>
         <w:tc>
@@ -7587,28 +3631,12 @@
                 <w:rFonts w:ascii="Times New Roman" w:hAnsi="Times New Roman" w:cs="Times New Roman"/>
               </w:rPr>
             </w:pPr>
-            <w:proofErr w:type="spellStart"/>
-            <w:r>
-              <w:rPr>
-                <w:rFonts w:ascii="Times New Roman" w:hAnsi="Times New Roman" w:cs="Times New Roman"/>
-              </w:rPr>
-              <w:t>Herri</w:t>
-            </w:r>
-            <w:proofErr w:type="spellEnd"/>
-            <w:r>
-              <w:rPr>
-                <w:rFonts w:ascii="Times New Roman" w:hAnsi="Times New Roman" w:cs="Times New Roman"/>
-              </w:rPr>
-              <w:t xml:space="preserve"> Suba L. </w:t>
-            </w:r>
-            <w:proofErr w:type="spellStart"/>
-            <w:r>
-              <w:rPr>
-                <w:rFonts w:ascii="Times New Roman" w:hAnsi="Times New Roman" w:cs="Times New Roman"/>
-              </w:rPr>
-              <w:t>Tobing</w:t>
-            </w:r>
-            <w:proofErr w:type="spellEnd"/>
+            <w:r>
+              <w:rPr>
+                <w:rFonts w:ascii="Times New Roman" w:hAnsi="Times New Roman" w:cs="Times New Roman"/>
+              </w:rPr>
+              <w:t>Herri Suba L. Tobing</w:t>
+            </w:r>
           </w:p>
         </w:tc>
         <w:tc>
@@ -7623,6 +3651,12 @@
                 <w:rFonts w:ascii="Times New Roman" w:hAnsi="Times New Roman" w:cs="Times New Roman"/>
               </w:rPr>
             </w:pPr>
+            <w:r>
+              <w:rPr>
+                <w:rFonts w:ascii="Times New Roman" w:hAnsi="Times New Roman" w:cs="Times New Roman"/>
+              </w:rPr>
+              <w:t>9</w:t>
+            </w:r>
           </w:p>
         </w:tc>
         <w:tc>
@@ -7637,6 +3671,12 @@
                 <w:rFonts w:ascii="Times New Roman" w:hAnsi="Times New Roman" w:cs="Times New Roman"/>
               </w:rPr>
             </w:pPr>
+            <w:r>
+              <w:rPr>
+                <w:rFonts w:ascii="Times New Roman" w:hAnsi="Times New Roman" w:cs="Times New Roman"/>
+              </w:rPr>
+              <w:t>Done</w:t>
+            </w:r>
           </w:p>
         </w:tc>
       </w:tr>
@@ -7685,47 +3725,11 @@
                 <w:rFonts w:ascii="Times New Roman" w:hAnsi="Times New Roman" w:cs="Times New Roman"/>
               </w:rPr>
             </w:pPr>
-            <w:proofErr w:type="spellStart"/>
-            <w:r>
-              <w:rPr>
-                <w:rFonts w:ascii="Times New Roman" w:hAnsi="Times New Roman" w:cs="Times New Roman"/>
-              </w:rPr>
-              <w:t>Koding</w:t>
-            </w:r>
-            <w:proofErr w:type="spellEnd"/>
-            <w:r>
-              <w:rPr>
-                <w:rFonts w:ascii="Times New Roman" w:hAnsi="Times New Roman" w:cs="Times New Roman"/>
-              </w:rPr>
-              <w:t xml:space="preserve"> </w:t>
-            </w:r>
-            <w:proofErr w:type="spellStart"/>
-            <w:r>
-              <w:rPr>
-                <w:rFonts w:ascii="Times New Roman" w:hAnsi="Times New Roman" w:cs="Times New Roman"/>
-              </w:rPr>
-              <w:t>halaman</w:t>
-            </w:r>
-            <w:proofErr w:type="spellEnd"/>
-            <w:r>
-              <w:rPr>
-                <w:rFonts w:ascii="Times New Roman" w:hAnsi="Times New Roman" w:cs="Times New Roman"/>
-              </w:rPr>
-              <w:t xml:space="preserve"> </w:t>
-            </w:r>
-            <w:proofErr w:type="spellStart"/>
-            <w:r>
-              <w:rPr>
-                <w:rFonts w:ascii="Times New Roman" w:hAnsi="Times New Roman" w:cs="Times New Roman"/>
-              </w:rPr>
-              <w:t>informasi</w:t>
-            </w:r>
-            <w:proofErr w:type="spellEnd"/>
-            <w:r>
-              <w:rPr>
-                <w:rFonts w:ascii="Times New Roman" w:hAnsi="Times New Roman" w:cs="Times New Roman"/>
-              </w:rPr>
-              <w:t xml:space="preserve"> novel</w:t>
+            <w:r>
+              <w:rPr>
+                <w:rFonts w:ascii="Times New Roman" w:hAnsi="Times New Roman" w:cs="Times New Roman"/>
+              </w:rPr>
+              <w:t>Koding halaman informasi novel</w:t>
             </w:r>
           </w:p>
         </w:tc>
@@ -7760,6 +3764,12 @@
                 <w:rFonts w:ascii="Times New Roman" w:hAnsi="Times New Roman" w:cs="Times New Roman"/>
               </w:rPr>
             </w:pPr>
+            <w:r>
+              <w:rPr>
+                <w:rFonts w:ascii="Times New Roman" w:hAnsi="Times New Roman" w:cs="Times New Roman"/>
+              </w:rPr>
+              <w:t>12</w:t>
+            </w:r>
           </w:p>
         </w:tc>
         <w:tc>
@@ -7774,6 +3784,12 @@
                 <w:rFonts w:ascii="Times New Roman" w:hAnsi="Times New Roman" w:cs="Times New Roman"/>
               </w:rPr>
             </w:pPr>
+            <w:r>
+              <w:rPr>
+                <w:rFonts w:ascii="Times New Roman" w:hAnsi="Times New Roman" w:cs="Times New Roman"/>
+              </w:rPr>
+              <w:t>Done</w:t>
+            </w:r>
           </w:p>
         </w:tc>
       </w:tr>
@@ -7845,16 +3861,8 @@
               <w:rPr>
                 <w:rFonts w:ascii="Times New Roman" w:hAnsi="Times New Roman" w:cs="Times New Roman"/>
               </w:rPr>
-              <w:t xml:space="preserve">Martin </w:t>
-            </w:r>
-            <w:proofErr w:type="spellStart"/>
-            <w:r>
-              <w:rPr>
-                <w:rFonts w:ascii="Times New Roman" w:hAnsi="Times New Roman" w:cs="Times New Roman"/>
-              </w:rPr>
-              <w:t>Simanjuntak</w:t>
-            </w:r>
-            <w:proofErr w:type="spellEnd"/>
+              <w:t>Martin Simanjuntak</w:t>
+            </w:r>
           </w:p>
         </w:tc>
         <w:tc>
@@ -7869,6 +3877,12 @@
                 <w:rFonts w:ascii="Times New Roman" w:hAnsi="Times New Roman" w:cs="Times New Roman"/>
               </w:rPr>
             </w:pPr>
+            <w:r>
+              <w:rPr>
+                <w:rFonts w:ascii="Times New Roman" w:hAnsi="Times New Roman" w:cs="Times New Roman"/>
+              </w:rPr>
+              <w:t>3</w:t>
+            </w:r>
           </w:p>
         </w:tc>
         <w:tc>
@@ -7883,6 +3897,12 @@
                 <w:rFonts w:ascii="Times New Roman" w:hAnsi="Times New Roman" w:cs="Times New Roman"/>
               </w:rPr>
             </w:pPr>
+            <w:r>
+              <w:rPr>
+                <w:rFonts w:ascii="Times New Roman" w:hAnsi="Times New Roman" w:cs="Times New Roman"/>
+              </w:rPr>
+              <w:t>Done</w:t>
+            </w:r>
           </w:p>
         </w:tc>
       </w:tr>
@@ -7925,159 +3945,23 @@
                 <w:rFonts w:ascii="Times New Roman" w:hAnsi="Times New Roman" w:cs="Times New Roman"/>
               </w:rPr>
             </w:pPr>
-            <w:proofErr w:type="spellStart"/>
-            <w:r>
-              <w:rPr>
-                <w:rFonts w:ascii="Times New Roman" w:hAnsi="Times New Roman" w:cs="Times New Roman"/>
-              </w:rPr>
-              <w:t>Sebagai</w:t>
-            </w:r>
-            <w:proofErr w:type="spellEnd"/>
-            <w:r>
-              <w:rPr>
-                <w:rFonts w:ascii="Times New Roman" w:hAnsi="Times New Roman" w:cs="Times New Roman"/>
-              </w:rPr>
-              <w:t xml:space="preserve"> PENGGUNA </w:t>
-            </w:r>
-            <w:proofErr w:type="spellStart"/>
-            <w:r>
-              <w:rPr>
-                <w:rFonts w:ascii="Times New Roman" w:hAnsi="Times New Roman" w:cs="Times New Roman"/>
-              </w:rPr>
-              <w:t>dapat</w:t>
-            </w:r>
-            <w:proofErr w:type="spellEnd"/>
-            <w:r>
-              <w:rPr>
-                <w:rFonts w:ascii="Times New Roman" w:hAnsi="Times New Roman" w:cs="Times New Roman"/>
-              </w:rPr>
-              <w:t xml:space="preserve"> </w:t>
-            </w:r>
-            <w:proofErr w:type="spellStart"/>
-            <w:r>
-              <w:rPr>
-                <w:rFonts w:ascii="Times New Roman" w:hAnsi="Times New Roman" w:cs="Times New Roman"/>
-              </w:rPr>
-              <w:t>mencari</w:t>
-            </w:r>
-            <w:proofErr w:type="spellEnd"/>
-            <w:r>
-              <w:rPr>
-                <w:rFonts w:ascii="Times New Roman" w:hAnsi="Times New Roman" w:cs="Times New Roman"/>
-              </w:rPr>
-              <w:t xml:space="preserve"> novel </w:t>
-            </w:r>
-            <w:proofErr w:type="spellStart"/>
-            <w:r>
-              <w:rPr>
-                <w:rFonts w:ascii="Times New Roman" w:hAnsi="Times New Roman" w:cs="Times New Roman"/>
-              </w:rPr>
-              <w:t>berdasarkan</w:t>
-            </w:r>
-            <w:proofErr w:type="spellEnd"/>
-            <w:r>
-              <w:rPr>
-                <w:rFonts w:ascii="Times New Roman" w:hAnsi="Times New Roman" w:cs="Times New Roman"/>
-              </w:rPr>
-              <w:t xml:space="preserve"> </w:t>
-            </w:r>
-            <w:proofErr w:type="spellStart"/>
-            <w:r>
-              <w:rPr>
-                <w:rFonts w:ascii="Times New Roman" w:hAnsi="Times New Roman" w:cs="Times New Roman"/>
-              </w:rPr>
-              <w:t>judul</w:t>
-            </w:r>
-            <w:proofErr w:type="spellEnd"/>
-            <w:r>
-              <w:rPr>
-                <w:rFonts w:ascii="Times New Roman" w:hAnsi="Times New Roman" w:cs="Times New Roman"/>
-              </w:rPr>
-              <w:t xml:space="preserve"> agar </w:t>
-            </w:r>
-            <w:proofErr w:type="spellStart"/>
-            <w:r>
-              <w:rPr>
-                <w:rFonts w:ascii="Times New Roman" w:hAnsi="Times New Roman" w:cs="Times New Roman"/>
-              </w:rPr>
-              <w:t>mempermudah</w:t>
-            </w:r>
-            <w:proofErr w:type="spellEnd"/>
-            <w:r>
-              <w:rPr>
-                <w:rFonts w:ascii="Times New Roman" w:hAnsi="Times New Roman" w:cs="Times New Roman"/>
-              </w:rPr>
-              <w:t xml:space="preserve"> </w:t>
-            </w:r>
-            <w:proofErr w:type="spellStart"/>
-            <w:r>
-              <w:rPr>
-                <w:rFonts w:ascii="Times New Roman" w:hAnsi="Times New Roman" w:cs="Times New Roman"/>
-              </w:rPr>
-              <w:t>dalam</w:t>
-            </w:r>
-            <w:proofErr w:type="spellEnd"/>
-            <w:r>
-              <w:rPr>
-                <w:rFonts w:ascii="Times New Roman" w:hAnsi="Times New Roman" w:cs="Times New Roman"/>
-              </w:rPr>
-              <w:t xml:space="preserve"> </w:t>
-            </w:r>
-            <w:proofErr w:type="spellStart"/>
-            <w:r>
-              <w:rPr>
-                <w:rFonts w:ascii="Times New Roman" w:hAnsi="Times New Roman" w:cs="Times New Roman"/>
-              </w:rPr>
-              <w:t>mencari</w:t>
-            </w:r>
-            <w:proofErr w:type="spellEnd"/>
-            <w:r>
-              <w:rPr>
-                <w:rFonts w:ascii="Times New Roman" w:hAnsi="Times New Roman" w:cs="Times New Roman"/>
-              </w:rPr>
-              <w:t xml:space="preserve"> </w:t>
-            </w:r>
-            <w:proofErr w:type="spellStart"/>
-            <w:r>
-              <w:rPr>
-                <w:rFonts w:ascii="Times New Roman" w:hAnsi="Times New Roman" w:cs="Times New Roman"/>
-              </w:rPr>
-              <w:t>informasi</w:t>
-            </w:r>
-            <w:proofErr w:type="spellEnd"/>
-            <w:r>
-              <w:rPr>
-                <w:rFonts w:ascii="Times New Roman" w:hAnsi="Times New Roman" w:cs="Times New Roman"/>
-              </w:rPr>
-              <w:t xml:space="preserve"> </w:t>
-            </w:r>
-            <w:proofErr w:type="spellStart"/>
-            <w:r>
-              <w:rPr>
-                <w:rFonts w:ascii="Times New Roman" w:hAnsi="Times New Roman" w:cs="Times New Roman"/>
-              </w:rPr>
-              <w:t>dari</w:t>
-            </w:r>
-            <w:proofErr w:type="spellEnd"/>
-            <w:r>
-              <w:rPr>
-                <w:rFonts w:ascii="Times New Roman" w:hAnsi="Times New Roman" w:cs="Times New Roman"/>
-              </w:rPr>
-              <w:t xml:space="preserve"> </w:t>
-            </w:r>
-            <w:proofErr w:type="spellStart"/>
-            <w:r>
-              <w:rPr>
-                <w:rFonts w:ascii="Times New Roman" w:hAnsi="Times New Roman" w:cs="Times New Roman"/>
-              </w:rPr>
-              <w:t>suatu</w:t>
-            </w:r>
-            <w:proofErr w:type="spellEnd"/>
-            <w:r>
-              <w:rPr>
-                <w:rFonts w:ascii="Times New Roman" w:hAnsi="Times New Roman" w:cs="Times New Roman"/>
-              </w:rPr>
-              <w:t xml:space="preserve"> novel</w:t>
+            <w:r>
+              <w:rPr>
+                <w:rFonts w:ascii="Times New Roman" w:hAnsi="Times New Roman" w:cs="Times New Roman"/>
+              </w:rPr>
+              <w:t>Sebagai P</w:t>
+            </w:r>
+            <w:r>
+              <w:rPr>
+                <w:rFonts w:ascii="Times New Roman" w:hAnsi="Times New Roman" w:cs="Times New Roman"/>
+              </w:rPr>
+              <w:t>engguna</w:t>
+            </w:r>
+            <w:r>
+              <w:rPr>
+                <w:rFonts w:ascii="Times New Roman" w:hAnsi="Times New Roman" w:cs="Times New Roman"/>
+              </w:rPr>
+              <w:t xml:space="preserve"> dapat mencari novel berdasarkan judul agar mempermudah dalam mencari informasi dari suatu novel</w:t>
             </w:r>
           </w:p>
         </w:tc>
@@ -8096,30 +3980,8 @@
               <w:rPr>
                 <w:rFonts w:ascii="Times New Roman" w:hAnsi="Times New Roman" w:cs="Times New Roman"/>
               </w:rPr>
-              <w:t xml:space="preserve">Desain UI </w:t>
-            </w:r>
-            <w:proofErr w:type="spellStart"/>
-            <w:r>
-              <w:rPr>
-                <w:rFonts w:ascii="Times New Roman" w:hAnsi="Times New Roman" w:cs="Times New Roman"/>
-              </w:rPr>
-              <w:t>untuk</w:t>
-            </w:r>
-            <w:proofErr w:type="spellEnd"/>
-            <w:r>
-              <w:rPr>
-                <w:rFonts w:ascii="Times New Roman" w:hAnsi="Times New Roman" w:cs="Times New Roman"/>
-              </w:rPr>
-              <w:t xml:space="preserve"> bar </w:t>
-            </w:r>
-            <w:proofErr w:type="spellStart"/>
-            <w:r>
-              <w:rPr>
-                <w:rFonts w:ascii="Times New Roman" w:hAnsi="Times New Roman" w:cs="Times New Roman"/>
-              </w:rPr>
-              <w:t>pencarian</w:t>
-            </w:r>
-            <w:proofErr w:type="spellEnd"/>
+              <w:t>Desain UI untuk bar pencarian</w:t>
+            </w:r>
           </w:p>
         </w:tc>
         <w:tc>
@@ -8133,28 +3995,12 @@
                 <w:rFonts w:ascii="Times New Roman" w:hAnsi="Times New Roman" w:cs="Times New Roman"/>
               </w:rPr>
             </w:pPr>
-            <w:proofErr w:type="spellStart"/>
-            <w:r>
-              <w:rPr>
-                <w:rFonts w:ascii="Times New Roman" w:hAnsi="Times New Roman" w:cs="Times New Roman"/>
-              </w:rPr>
-              <w:t>Herri</w:t>
-            </w:r>
-            <w:proofErr w:type="spellEnd"/>
-            <w:r>
-              <w:rPr>
-                <w:rFonts w:ascii="Times New Roman" w:hAnsi="Times New Roman" w:cs="Times New Roman"/>
-              </w:rPr>
-              <w:t xml:space="preserve"> Suba L. </w:t>
-            </w:r>
-            <w:proofErr w:type="spellStart"/>
-            <w:r>
-              <w:rPr>
-                <w:rFonts w:ascii="Times New Roman" w:hAnsi="Times New Roman" w:cs="Times New Roman"/>
-              </w:rPr>
-              <w:t>Tobing</w:t>
-            </w:r>
-            <w:proofErr w:type="spellEnd"/>
+            <w:r>
+              <w:rPr>
+                <w:rFonts w:ascii="Times New Roman" w:hAnsi="Times New Roman" w:cs="Times New Roman"/>
+              </w:rPr>
+              <w:t>Herri Suba L. Tobing</w:t>
+            </w:r>
           </w:p>
         </w:tc>
         <w:tc>
@@ -8169,6 +4015,12 @@
                 <w:rFonts w:ascii="Times New Roman" w:hAnsi="Times New Roman" w:cs="Times New Roman"/>
               </w:rPr>
             </w:pPr>
+            <w:r>
+              <w:rPr>
+                <w:rFonts w:ascii="Times New Roman" w:hAnsi="Times New Roman" w:cs="Times New Roman"/>
+              </w:rPr>
+              <w:t>7</w:t>
+            </w:r>
           </w:p>
         </w:tc>
         <w:tc>
@@ -8183,6 +4035,12 @@
                 <w:rFonts w:ascii="Times New Roman" w:hAnsi="Times New Roman" w:cs="Times New Roman"/>
               </w:rPr>
             </w:pPr>
+            <w:r>
+              <w:rPr>
+                <w:rFonts w:ascii="Times New Roman" w:hAnsi="Times New Roman" w:cs="Times New Roman"/>
+              </w:rPr>
+              <w:t>Done</w:t>
+            </w:r>
           </w:p>
         </w:tc>
       </w:tr>
@@ -8231,42 +4089,12 @@
                 <w:rFonts w:ascii="Times New Roman" w:hAnsi="Times New Roman" w:cs="Times New Roman"/>
               </w:rPr>
             </w:pPr>
-            <w:proofErr w:type="spellStart"/>
-            <w:r>
-              <w:rPr>
-                <w:rFonts w:ascii="Times New Roman" w:hAnsi="Times New Roman" w:cs="Times New Roman"/>
-              </w:rPr>
-              <w:t>Koding</w:t>
-            </w:r>
-            <w:proofErr w:type="spellEnd"/>
-            <w:r>
-              <w:rPr>
-                <w:rFonts w:ascii="Times New Roman" w:hAnsi="Times New Roman" w:cs="Times New Roman"/>
-              </w:rPr>
-              <w:t xml:space="preserve"> </w:t>
-            </w:r>
-            <w:proofErr w:type="spellStart"/>
-            <w:r>
-              <w:rPr>
-                <w:rFonts w:ascii="Times New Roman" w:hAnsi="Times New Roman" w:cs="Times New Roman"/>
-              </w:rPr>
-              <w:t>fitur</w:t>
-            </w:r>
-            <w:proofErr w:type="spellEnd"/>
-            <w:r>
-              <w:rPr>
-                <w:rFonts w:ascii="Times New Roman" w:hAnsi="Times New Roman" w:cs="Times New Roman"/>
-              </w:rPr>
-              <w:t xml:space="preserve"> </w:t>
-            </w:r>
-            <w:proofErr w:type="spellStart"/>
-            <w:r>
-              <w:rPr>
-                <w:rFonts w:ascii="Times New Roman" w:hAnsi="Times New Roman" w:cs="Times New Roman"/>
-              </w:rPr>
-              <w:t>pencarian</w:t>
-            </w:r>
-            <w:proofErr w:type="spellEnd"/>
+            <w:r>
+              <w:rPr>
+                <w:rFonts w:ascii="Times New Roman" w:hAnsi="Times New Roman" w:cs="Times New Roman"/>
+              </w:rPr>
+              <w:t>Koding fitur pencarian</w:t>
+            </w:r>
           </w:p>
         </w:tc>
         <w:tc>
@@ -8300,6 +4128,12 @@
                 <w:rFonts w:ascii="Times New Roman" w:hAnsi="Times New Roman" w:cs="Times New Roman"/>
               </w:rPr>
             </w:pPr>
+            <w:r>
+              <w:rPr>
+                <w:rFonts w:ascii="Times New Roman" w:hAnsi="Times New Roman" w:cs="Times New Roman"/>
+              </w:rPr>
+              <w:t>18</w:t>
+            </w:r>
           </w:p>
         </w:tc>
         <w:tc>
@@ -8314,6 +4148,12 @@
                 <w:rFonts w:ascii="Times New Roman" w:hAnsi="Times New Roman" w:cs="Times New Roman"/>
               </w:rPr>
             </w:pPr>
+            <w:r>
+              <w:rPr>
+                <w:rFonts w:ascii="Times New Roman" w:hAnsi="Times New Roman" w:cs="Times New Roman"/>
+              </w:rPr>
+              <w:t>Done</w:t>
+            </w:r>
           </w:p>
         </w:tc>
       </w:tr>
@@ -8385,16 +4225,8 @@
               <w:rPr>
                 <w:rFonts w:ascii="Times New Roman" w:hAnsi="Times New Roman" w:cs="Times New Roman"/>
               </w:rPr>
-              <w:t xml:space="preserve">Martin </w:t>
-            </w:r>
-            <w:proofErr w:type="spellStart"/>
-            <w:r>
-              <w:rPr>
-                <w:rFonts w:ascii="Times New Roman" w:hAnsi="Times New Roman" w:cs="Times New Roman"/>
-              </w:rPr>
-              <w:t>Simanjuntak</w:t>
-            </w:r>
-            <w:proofErr w:type="spellEnd"/>
+              <w:t>Martin Simanjuntak</w:t>
+            </w:r>
           </w:p>
         </w:tc>
         <w:tc>
@@ -8409,6 +4241,12 @@
                 <w:rFonts w:ascii="Times New Roman" w:hAnsi="Times New Roman" w:cs="Times New Roman"/>
               </w:rPr>
             </w:pPr>
+            <w:r>
+              <w:rPr>
+                <w:rFonts w:ascii="Times New Roman" w:hAnsi="Times New Roman" w:cs="Times New Roman"/>
+              </w:rPr>
+              <w:t>3</w:t>
+            </w:r>
           </w:p>
         </w:tc>
         <w:tc>
@@ -8423,6 +4261,12 @@
                 <w:rFonts w:ascii="Times New Roman" w:hAnsi="Times New Roman" w:cs="Times New Roman"/>
               </w:rPr>
             </w:pPr>
+            <w:r>
+              <w:rPr>
+                <w:rFonts w:ascii="Times New Roman" w:hAnsi="Times New Roman" w:cs="Times New Roman"/>
+              </w:rPr>
+              <w:t>Done</w:t>
+            </w:r>
           </w:p>
         </w:tc>
       </w:tr>
@@ -8465,154 +4309,24 @@
                 <w:rFonts w:ascii="Times New Roman" w:hAnsi="Times New Roman" w:cs="Times New Roman"/>
               </w:rPr>
             </w:pPr>
-            <w:proofErr w:type="spellStart"/>
-            <w:r>
-              <w:rPr>
-                <w:rFonts w:ascii="Times New Roman" w:hAnsi="Times New Roman" w:cs="Times New Roman"/>
-              </w:rPr>
-              <w:t>Sebagai</w:t>
-            </w:r>
-            <w:proofErr w:type="spellEnd"/>
-            <w:r>
-              <w:rPr>
-                <w:rFonts w:ascii="Times New Roman" w:hAnsi="Times New Roman" w:cs="Times New Roman"/>
-              </w:rPr>
-              <w:t xml:space="preserve"> ADMIN </w:t>
-            </w:r>
-            <w:proofErr w:type="spellStart"/>
-            <w:r>
-              <w:rPr>
-                <w:rFonts w:ascii="Times New Roman" w:hAnsi="Times New Roman" w:cs="Times New Roman"/>
-              </w:rPr>
-              <w:t>dapat</w:t>
-            </w:r>
-            <w:proofErr w:type="spellEnd"/>
-            <w:r>
-              <w:rPr>
-                <w:rFonts w:ascii="Times New Roman" w:hAnsi="Times New Roman" w:cs="Times New Roman"/>
-              </w:rPr>
-              <w:t xml:space="preserve"> </w:t>
-            </w:r>
-            <w:proofErr w:type="spellStart"/>
-            <w:r>
-              <w:rPr>
-                <w:rFonts w:ascii="Times New Roman" w:hAnsi="Times New Roman" w:cs="Times New Roman"/>
-              </w:rPr>
-              <w:t>melakukan</w:t>
-            </w:r>
-            <w:proofErr w:type="spellEnd"/>
-            <w:r>
-              <w:rPr>
-                <w:rFonts w:ascii="Times New Roman" w:hAnsi="Times New Roman" w:cs="Times New Roman"/>
-              </w:rPr>
-              <w:t xml:space="preserve"> CRUD (</w:t>
-            </w:r>
-            <w:proofErr w:type="spellStart"/>
-            <w:r>
-              <w:rPr>
-                <w:rFonts w:ascii="Times New Roman" w:hAnsi="Times New Roman" w:cs="Times New Roman"/>
-              </w:rPr>
-              <w:t>Menambahkan</w:t>
-            </w:r>
-            <w:proofErr w:type="spellEnd"/>
-            <w:r>
-              <w:rPr>
-                <w:rFonts w:ascii="Times New Roman" w:hAnsi="Times New Roman" w:cs="Times New Roman"/>
-              </w:rPr>
-              <w:t xml:space="preserve">, </w:t>
-            </w:r>
-            <w:proofErr w:type="spellStart"/>
-            <w:r>
-              <w:rPr>
-                <w:rFonts w:ascii="Times New Roman" w:hAnsi="Times New Roman" w:cs="Times New Roman"/>
-              </w:rPr>
-              <w:t>Mengedit</w:t>
-            </w:r>
-            <w:proofErr w:type="spellEnd"/>
-            <w:r>
-              <w:rPr>
-                <w:rFonts w:ascii="Times New Roman" w:hAnsi="Times New Roman" w:cs="Times New Roman"/>
-              </w:rPr>
-              <w:t xml:space="preserve">, </w:t>
-            </w:r>
-            <w:proofErr w:type="spellStart"/>
-            <w:r>
-              <w:rPr>
-                <w:rFonts w:ascii="Times New Roman" w:hAnsi="Times New Roman" w:cs="Times New Roman"/>
-              </w:rPr>
-              <w:t>Menghapus</w:t>
-            </w:r>
-            <w:proofErr w:type="spellEnd"/>
-            <w:r>
-              <w:rPr>
-                <w:rFonts w:ascii="Times New Roman" w:hAnsi="Times New Roman" w:cs="Times New Roman"/>
-              </w:rPr>
-              <w:t xml:space="preserve">) novel agar </w:t>
-            </w:r>
-            <w:proofErr w:type="spellStart"/>
-            <w:r>
-              <w:rPr>
-                <w:rFonts w:ascii="Times New Roman" w:hAnsi="Times New Roman" w:cs="Times New Roman"/>
-              </w:rPr>
-              <w:t>dapat</w:t>
-            </w:r>
-            <w:proofErr w:type="spellEnd"/>
-            <w:r>
-              <w:rPr>
-                <w:rFonts w:ascii="Times New Roman" w:hAnsi="Times New Roman" w:cs="Times New Roman"/>
-              </w:rPr>
-              <w:t xml:space="preserve"> </w:t>
-            </w:r>
-            <w:proofErr w:type="spellStart"/>
-            <w:r>
-              <w:rPr>
-                <w:rFonts w:ascii="Times New Roman" w:hAnsi="Times New Roman" w:cs="Times New Roman"/>
-              </w:rPr>
-              <w:t>dengan</w:t>
-            </w:r>
-            <w:proofErr w:type="spellEnd"/>
-            <w:r>
-              <w:rPr>
-                <w:rFonts w:ascii="Times New Roman" w:hAnsi="Times New Roman" w:cs="Times New Roman"/>
-              </w:rPr>
-              <w:t xml:space="preserve"> </w:t>
-            </w:r>
-            <w:proofErr w:type="spellStart"/>
-            <w:r>
-              <w:rPr>
-                <w:rFonts w:ascii="Times New Roman" w:hAnsi="Times New Roman" w:cs="Times New Roman"/>
-              </w:rPr>
-              <w:t>mudah</w:t>
-            </w:r>
-            <w:proofErr w:type="spellEnd"/>
-            <w:r>
-              <w:rPr>
-                <w:rFonts w:ascii="Times New Roman" w:hAnsi="Times New Roman" w:cs="Times New Roman"/>
-              </w:rPr>
-              <w:t xml:space="preserve"> </w:t>
-            </w:r>
-            <w:proofErr w:type="spellStart"/>
-            <w:r>
-              <w:rPr>
-                <w:rFonts w:ascii="Times New Roman" w:hAnsi="Times New Roman" w:cs="Times New Roman"/>
-              </w:rPr>
-              <w:t>mengelola</w:t>
-            </w:r>
-            <w:proofErr w:type="spellEnd"/>
-            <w:r>
-              <w:rPr>
-                <w:rFonts w:ascii="Times New Roman" w:hAnsi="Times New Roman" w:cs="Times New Roman"/>
-              </w:rPr>
-              <w:t xml:space="preserve"> novel yang </w:t>
-            </w:r>
-            <w:proofErr w:type="spellStart"/>
-            <w:r>
-              <w:rPr>
-                <w:rFonts w:ascii="Times New Roman" w:hAnsi="Times New Roman" w:cs="Times New Roman"/>
-              </w:rPr>
-              <w:t>ada</w:t>
-            </w:r>
-            <w:proofErr w:type="spellEnd"/>
+            <w:r>
+              <w:rPr>
+                <w:rFonts w:ascii="Times New Roman" w:hAnsi="Times New Roman" w:cs="Times New Roman"/>
+              </w:rPr>
+              <w:t xml:space="preserve">Sebagai </w:t>
+            </w:r>
+            <w:r>
+              <w:rPr>
+                <w:rFonts w:ascii="Times New Roman" w:hAnsi="Times New Roman" w:cs="Times New Roman"/>
+              </w:rPr>
+              <w:t xml:space="preserve">Admin </w:t>
+            </w:r>
+            <w:r>
+              <w:rPr>
+                <w:rFonts w:ascii="Times New Roman" w:hAnsi="Times New Roman" w:cs="Times New Roman"/>
+              </w:rPr>
+              <w:t>dapat melakukan CRUD (Menambahkan, Mengedit, Menghapus) novel agar dapat dengan mudah mengelola novel yang ada</w:t>
+            </w:r>
           </w:p>
         </w:tc>
         <w:tc>
@@ -8630,35 +4344,7 @@
               <w:rPr>
                 <w:rFonts w:ascii="Times New Roman" w:hAnsi="Times New Roman" w:cs="Times New Roman"/>
               </w:rPr>
-              <w:t xml:space="preserve">Desain UI </w:t>
-            </w:r>
-            <w:proofErr w:type="spellStart"/>
-            <w:r>
-              <w:rPr>
-                <w:rFonts w:ascii="Times New Roman" w:hAnsi="Times New Roman" w:cs="Times New Roman"/>
-              </w:rPr>
-              <w:t>untuk</w:t>
-            </w:r>
-            <w:proofErr w:type="spellEnd"/>
-            <w:r>
-              <w:rPr>
-                <w:rFonts w:ascii="Times New Roman" w:hAnsi="Times New Roman" w:cs="Times New Roman"/>
-              </w:rPr>
-              <w:t xml:space="preserve"> </w:t>
-            </w:r>
-            <w:proofErr w:type="spellStart"/>
-            <w:r>
-              <w:rPr>
-                <w:rFonts w:ascii="Times New Roman" w:hAnsi="Times New Roman" w:cs="Times New Roman"/>
-              </w:rPr>
-              <w:t>halaman</w:t>
-            </w:r>
-            <w:proofErr w:type="spellEnd"/>
-            <w:r>
-              <w:rPr>
-                <w:rFonts w:ascii="Times New Roman" w:hAnsi="Times New Roman" w:cs="Times New Roman"/>
-              </w:rPr>
-              <w:t xml:space="preserve"> dashboard admin</w:t>
+              <w:t>Desain UI untuk halaman dashboard admin</w:t>
             </w:r>
           </w:p>
         </w:tc>
@@ -8673,28 +4359,12 @@
                 <w:rFonts w:ascii="Times New Roman" w:hAnsi="Times New Roman" w:cs="Times New Roman"/>
               </w:rPr>
             </w:pPr>
-            <w:proofErr w:type="spellStart"/>
-            <w:r>
-              <w:rPr>
-                <w:rFonts w:ascii="Times New Roman" w:hAnsi="Times New Roman" w:cs="Times New Roman"/>
-              </w:rPr>
-              <w:t>Herri</w:t>
-            </w:r>
-            <w:proofErr w:type="spellEnd"/>
-            <w:r>
-              <w:rPr>
-                <w:rFonts w:ascii="Times New Roman" w:hAnsi="Times New Roman" w:cs="Times New Roman"/>
-              </w:rPr>
-              <w:t xml:space="preserve"> Suba L. </w:t>
-            </w:r>
-            <w:proofErr w:type="spellStart"/>
-            <w:r>
-              <w:rPr>
-                <w:rFonts w:ascii="Times New Roman" w:hAnsi="Times New Roman" w:cs="Times New Roman"/>
-              </w:rPr>
-              <w:t>Tobing</w:t>
-            </w:r>
-            <w:proofErr w:type="spellEnd"/>
+            <w:r>
+              <w:rPr>
+                <w:rFonts w:ascii="Times New Roman" w:hAnsi="Times New Roman" w:cs="Times New Roman"/>
+              </w:rPr>
+              <w:t>Herri Suba L. Tobing</w:t>
+            </w:r>
           </w:p>
         </w:tc>
         <w:tc>
@@ -8709,6 +4379,12 @@
                 <w:rFonts w:ascii="Times New Roman" w:hAnsi="Times New Roman" w:cs="Times New Roman"/>
               </w:rPr>
             </w:pPr>
+            <w:r>
+              <w:rPr>
+                <w:rFonts w:ascii="Times New Roman" w:hAnsi="Times New Roman" w:cs="Times New Roman"/>
+              </w:rPr>
+              <w:t>21</w:t>
+            </w:r>
           </w:p>
         </w:tc>
         <w:tc>
@@ -8723,6 +4399,12 @@
                 <w:rFonts w:ascii="Times New Roman" w:hAnsi="Times New Roman" w:cs="Times New Roman"/>
               </w:rPr>
             </w:pPr>
+            <w:r>
+              <w:rPr>
+                <w:rFonts w:ascii="Times New Roman" w:hAnsi="Times New Roman" w:cs="Times New Roman"/>
+              </w:rPr>
+              <w:t>Done</w:t>
+            </w:r>
           </w:p>
         </w:tc>
       </w:tr>
@@ -8764,29 +4446,8 @@
             <w:pPr>
               <w:spacing w:line="276" w:lineRule="auto"/>
             </w:pPr>
-            <w:proofErr w:type="spellStart"/>
-            <w:r>
-              <w:t>Koding</w:t>
-            </w:r>
-            <w:proofErr w:type="spellEnd"/>
-            <w:r>
-              <w:t xml:space="preserve"> </w:t>
-            </w:r>
-            <w:proofErr w:type="spellStart"/>
-            <w:r>
-              <w:t>halaman</w:t>
-            </w:r>
-            <w:proofErr w:type="spellEnd"/>
-            <w:r>
-              <w:t xml:space="preserve"> dan </w:t>
-            </w:r>
-            <w:proofErr w:type="spellStart"/>
-            <w:r>
-              <w:t>pembuatan</w:t>
-            </w:r>
-            <w:proofErr w:type="spellEnd"/>
-            <w:r>
-              <w:t xml:space="preserve"> database</w:t>
+            <w:r>
+              <w:t>Koding halaman dan pembuatan database</w:t>
             </w:r>
           </w:p>
         </w:tc>
@@ -8815,6 +4476,9 @@
             <w:pPr>
               <w:jc w:val="center"/>
             </w:pPr>
+            <w:r>
+              <w:t>24</w:t>
+            </w:r>
           </w:p>
         </w:tc>
         <w:tc>
@@ -8826,6 +4490,9 @@
             <w:pPr>
               <w:jc w:val="center"/>
             </w:pPr>
+            <w:r>
+              <w:t>Done</w:t>
+            </w:r>
           </w:p>
         </w:tc>
       </w:tr>
@@ -8867,6 +4534,9 @@
             <w:pPr>
               <w:spacing w:line="276" w:lineRule="auto"/>
             </w:pPr>
+            <w:r>
+              <w:t>Testing</w:t>
+            </w:r>
           </w:p>
         </w:tc>
         <w:tc>
@@ -8881,16 +4551,8 @@
               <w:rPr>
                 <w:rFonts w:ascii="Times New Roman" w:hAnsi="Times New Roman" w:cs="Times New Roman"/>
               </w:rPr>
-              <w:t xml:space="preserve">Martin </w:t>
-            </w:r>
-            <w:proofErr w:type="spellStart"/>
-            <w:r>
-              <w:rPr>
-                <w:rFonts w:ascii="Times New Roman" w:hAnsi="Times New Roman" w:cs="Times New Roman"/>
-              </w:rPr>
-              <w:t>Simanjuntak</w:t>
-            </w:r>
-            <w:proofErr w:type="spellEnd"/>
+              <w:t>Martin Simanjuntak</w:t>
+            </w:r>
           </w:p>
         </w:tc>
         <w:tc>
@@ -8902,6 +4564,9 @@
             <w:pPr>
               <w:jc w:val="center"/>
             </w:pPr>
+            <w:r>
+              <w:t>6</w:t>
+            </w:r>
           </w:p>
         </w:tc>
         <w:tc>
@@ -8913,6 +4578,9 @@
             <w:pPr>
               <w:jc w:val="center"/>
             </w:pPr>
+            <w:r>
+              <w:t>Done</w:t>
+            </w:r>
           </w:p>
         </w:tc>
       </w:tr>
@@ -8950,82 +4618,31 @@
             <w:pPr>
               <w:spacing w:line="276" w:lineRule="auto"/>
             </w:pPr>
-            <w:proofErr w:type="spellStart"/>
             <w:r>
               <w:t>S</w:t>
             </w:r>
             <w:r>
-              <w:t>ebagai</w:t>
-            </w:r>
-            <w:proofErr w:type="spellEnd"/>
-            <w:r>
-              <w:t xml:space="preserve"> PENGGUNA </w:t>
-            </w:r>
-            <w:proofErr w:type="spellStart"/>
-            <w:r>
-              <w:t>dapat</w:t>
-            </w:r>
-            <w:proofErr w:type="spellEnd"/>
-            <w:r>
-              <w:t xml:space="preserve"> </w:t>
-            </w:r>
-            <w:proofErr w:type="spellStart"/>
-            <w:r>
-              <w:t>melakukan</w:t>
-            </w:r>
-            <w:proofErr w:type="spellEnd"/>
-            <w:r>
-              <w:t xml:space="preserve"> login dan register </w:t>
-            </w:r>
-            <w:proofErr w:type="spellStart"/>
-            <w:r>
-              <w:t>akun</w:t>
-            </w:r>
-            <w:proofErr w:type="spellEnd"/>
-            <w:r>
-              <w:t xml:space="preserve"> agar </w:t>
-            </w:r>
-            <w:proofErr w:type="spellStart"/>
-            <w:r>
-              <w:t>dapat</w:t>
-            </w:r>
-            <w:proofErr w:type="spellEnd"/>
-            <w:r>
-              <w:t xml:space="preserve"> </w:t>
-            </w:r>
-            <w:proofErr w:type="spellStart"/>
-            <w:r>
-              <w:t>melihat</w:t>
-            </w:r>
-            <w:proofErr w:type="spellEnd"/>
-            <w:r>
-              <w:t xml:space="preserve"> novel </w:t>
-            </w:r>
-            <w:proofErr w:type="spellStart"/>
-            <w:r>
-              <w:t>ekslusif</w:t>
-            </w:r>
-            <w:proofErr w:type="spellEnd"/>
-            <w:r>
-              <w:t xml:space="preserve"> yang </w:t>
-            </w:r>
-            <w:proofErr w:type="spellStart"/>
-            <w:r>
-              <w:t>ada</w:t>
-            </w:r>
-            <w:proofErr w:type="spellEnd"/>
+              <w:t>ebagai P</w:t>
+            </w:r>
+            <w:r>
+              <w:t>engguna</w:t>
+            </w:r>
+            <w:r>
+              <w:t xml:space="preserve"> dapat melakukan login dan register akun agar dapat melihat novel ekslusif yang ada</w:t>
+            </w:r>
           </w:p>
         </w:tc>
         <w:tc>
           <w:tcPr>
             <w:tcW w:w="2002" w:type="dxa"/>
-            <w:vAlign w:val="center"/>
-          </w:tcPr>
-          <w:p>
-            <w:pPr>
-              <w:spacing w:line="276" w:lineRule="auto"/>
-              <w:jc w:val="center"/>
-            </w:pPr>
+          </w:tcPr>
+          <w:p>
+            <w:pPr>
+              <w:spacing w:line="276" w:lineRule="auto"/>
+            </w:pPr>
+            <w:r>
+              <w:t>Desain UI untuk halaman login dan register</w:t>
+            </w:r>
           </w:p>
         </w:tc>
         <w:tc>
@@ -9036,28 +4653,12 @@
             <w:pPr>
               <w:spacing w:line="276" w:lineRule="auto"/>
             </w:pPr>
-            <w:proofErr w:type="spellStart"/>
-            <w:r>
-              <w:rPr>
-                <w:rFonts w:ascii="Times New Roman" w:hAnsi="Times New Roman" w:cs="Times New Roman"/>
-              </w:rPr>
-              <w:t>Herri</w:t>
-            </w:r>
-            <w:proofErr w:type="spellEnd"/>
-            <w:r>
-              <w:rPr>
-                <w:rFonts w:ascii="Times New Roman" w:hAnsi="Times New Roman" w:cs="Times New Roman"/>
-              </w:rPr>
-              <w:t xml:space="preserve"> Suba L. </w:t>
-            </w:r>
-            <w:proofErr w:type="spellStart"/>
-            <w:r>
-              <w:rPr>
-                <w:rFonts w:ascii="Times New Roman" w:hAnsi="Times New Roman" w:cs="Times New Roman"/>
-              </w:rPr>
-              <w:t>Tobing</w:t>
-            </w:r>
-            <w:proofErr w:type="spellEnd"/>
+            <w:r>
+              <w:rPr>
+                <w:rFonts w:ascii="Times New Roman" w:hAnsi="Times New Roman" w:cs="Times New Roman"/>
+              </w:rPr>
+              <w:t>Herri Suba L. Tobing</w:t>
+            </w:r>
           </w:p>
         </w:tc>
         <w:tc>
@@ -9069,6 +4670,9 @@
             <w:pPr>
               <w:jc w:val="center"/>
             </w:pPr>
+            <w:r>
+              <w:t>14</w:t>
+            </w:r>
           </w:p>
         </w:tc>
         <w:tc>
@@ -9080,6 +4684,9 @@
             <w:pPr>
               <w:jc w:val="center"/>
             </w:pPr>
+            <w:r>
+              <w:t>Done</w:t>
+            </w:r>
           </w:p>
         </w:tc>
       </w:tr>
@@ -9113,6 +4720,9 @@
             <w:pPr>
               <w:spacing w:line="276" w:lineRule="auto"/>
             </w:pPr>
+            <w:r>
+              <w:t>Koding halaman dan pembuatan database</w:t>
+            </w:r>
           </w:p>
         </w:tc>
         <w:tc>
@@ -9140,6 +4750,9 @@
             <w:pPr>
               <w:jc w:val="center"/>
             </w:pPr>
+            <w:r>
+              <w:t>18</w:t>
+            </w:r>
           </w:p>
         </w:tc>
         <w:tc>
@@ -9151,6 +4764,9 @@
             <w:pPr>
               <w:jc w:val="center"/>
             </w:pPr>
+            <w:r>
+              <w:t>Done</w:t>
+            </w:r>
           </w:p>
         </w:tc>
       </w:tr>
@@ -9184,6 +4800,9 @@
             <w:pPr>
               <w:spacing w:line="276" w:lineRule="auto"/>
             </w:pPr>
+            <w:r>
+              <w:t>Testing</w:t>
+            </w:r>
           </w:p>
         </w:tc>
         <w:tc>
@@ -9198,16 +4817,8 @@
               <w:rPr>
                 <w:rFonts w:ascii="Times New Roman" w:hAnsi="Times New Roman" w:cs="Times New Roman"/>
               </w:rPr>
-              <w:t xml:space="preserve">Martin </w:t>
-            </w:r>
-            <w:proofErr w:type="spellStart"/>
-            <w:r>
-              <w:rPr>
-                <w:rFonts w:ascii="Times New Roman" w:hAnsi="Times New Roman" w:cs="Times New Roman"/>
-              </w:rPr>
-              <w:t>Simanjuntak</w:t>
-            </w:r>
-            <w:proofErr w:type="spellEnd"/>
+              <w:t>Martin Simanjuntak</w:t>
+            </w:r>
           </w:p>
         </w:tc>
         <w:tc>
@@ -9219,6 +4830,9 @@
             <w:pPr>
               <w:jc w:val="center"/>
             </w:pPr>
+            <w:r>
+              <w:t>5</w:t>
+            </w:r>
           </w:p>
         </w:tc>
         <w:tc>
@@ -9230,6 +4844,9 @@
             <w:pPr>
               <w:jc w:val="center"/>
             </w:pPr>
+            <w:r>
+              <w:t>Done</w:t>
+            </w:r>
           </w:p>
         </w:tc>
       </w:tr>
@@ -9269,86 +4886,18 @@
             <w:pPr>
               <w:spacing w:line="276" w:lineRule="auto"/>
             </w:pPr>
-            <w:proofErr w:type="spellStart"/>
             <w:r>
               <w:t>S</w:t>
             </w:r>
             <w:r>
-              <w:t>ebagai</w:t>
-            </w:r>
-            <w:proofErr w:type="spellEnd"/>
-            <w:r>
-              <w:t xml:space="preserve"> PENGGUNA </w:t>
-            </w:r>
-            <w:proofErr w:type="spellStart"/>
-            <w:r>
-              <w:t>dapat</w:t>
-            </w:r>
-            <w:proofErr w:type="spellEnd"/>
-            <w:r>
-              <w:t xml:space="preserve"> </w:t>
-            </w:r>
-            <w:proofErr w:type="spellStart"/>
-            <w:r>
-              <w:t>memberikan</w:t>
-            </w:r>
-            <w:proofErr w:type="spellEnd"/>
-            <w:r>
-              <w:t xml:space="preserve"> </w:t>
-            </w:r>
-            <w:proofErr w:type="spellStart"/>
-            <w:r>
-              <w:t>respon</w:t>
-            </w:r>
-            <w:proofErr w:type="spellEnd"/>
-            <w:r>
-              <w:t xml:space="preserve"> like agar </w:t>
-            </w:r>
-            <w:proofErr w:type="spellStart"/>
-            <w:r>
-              <w:t>pengguna</w:t>
-            </w:r>
-            <w:proofErr w:type="spellEnd"/>
-            <w:r>
-              <w:t xml:space="preserve"> </w:t>
-            </w:r>
-            <w:proofErr w:type="spellStart"/>
-            <w:r>
-              <w:t>dapat</w:t>
-            </w:r>
-            <w:proofErr w:type="spellEnd"/>
-            <w:r>
-              <w:t xml:space="preserve"> </w:t>
-            </w:r>
-            <w:proofErr w:type="spellStart"/>
-            <w:r>
-              <w:t>memberikan</w:t>
-            </w:r>
-            <w:proofErr w:type="spellEnd"/>
-            <w:r>
-              <w:t xml:space="preserve"> </w:t>
-            </w:r>
-            <w:proofErr w:type="spellStart"/>
-            <w:r>
-              <w:t>apresiasi</w:t>
-            </w:r>
-            <w:proofErr w:type="spellEnd"/>
-            <w:r>
-              <w:t xml:space="preserve"> </w:t>
-            </w:r>
-            <w:proofErr w:type="spellStart"/>
-            <w:r>
-              <w:t>terhadap</w:t>
-            </w:r>
-            <w:proofErr w:type="spellEnd"/>
-            <w:r>
-              <w:t xml:space="preserve"> novel </w:t>
-            </w:r>
-            <w:proofErr w:type="spellStart"/>
-            <w:r>
-              <w:t>tersebut</w:t>
-            </w:r>
-            <w:proofErr w:type="spellEnd"/>
+              <w:t>ebagai P</w:t>
+            </w:r>
+            <w:r>
+              <w:t>engguna</w:t>
+            </w:r>
+            <w:r>
+              <w:t xml:space="preserve"> dapat mengubah password agar akun semakin aman</w:t>
+            </w:r>
           </w:p>
         </w:tc>
         <w:tc>
@@ -9359,6 +4908,12 @@
             <w:pPr>
               <w:spacing w:line="276" w:lineRule="auto"/>
             </w:pPr>
+            <w:r>
+              <w:t>Desain UI untuk</w:t>
+            </w:r>
+            <w:r>
+              <w:t xml:space="preserve"> halaman ubah password</w:t>
+            </w:r>
           </w:p>
         </w:tc>
         <w:tc>
@@ -9369,28 +4924,12 @@
             <w:pPr>
               <w:spacing w:line="276" w:lineRule="auto"/>
             </w:pPr>
-            <w:proofErr w:type="spellStart"/>
-            <w:r>
-              <w:rPr>
-                <w:rFonts w:ascii="Times New Roman" w:hAnsi="Times New Roman" w:cs="Times New Roman"/>
-              </w:rPr>
-              <w:t>Herri</w:t>
-            </w:r>
-            <w:proofErr w:type="spellEnd"/>
-            <w:r>
-              <w:rPr>
-                <w:rFonts w:ascii="Times New Roman" w:hAnsi="Times New Roman" w:cs="Times New Roman"/>
-              </w:rPr>
-              <w:t xml:space="preserve"> Suba L. </w:t>
-            </w:r>
-            <w:proofErr w:type="spellStart"/>
-            <w:r>
-              <w:rPr>
-                <w:rFonts w:ascii="Times New Roman" w:hAnsi="Times New Roman" w:cs="Times New Roman"/>
-              </w:rPr>
-              <w:t>Tobing</w:t>
-            </w:r>
-            <w:proofErr w:type="spellEnd"/>
+            <w:r>
+              <w:rPr>
+                <w:rFonts w:ascii="Times New Roman" w:hAnsi="Times New Roman" w:cs="Times New Roman"/>
+              </w:rPr>
+              <w:t>Herri Suba L. Tobing</w:t>
+            </w:r>
           </w:p>
         </w:tc>
         <w:tc>
@@ -9402,6 +4941,9 @@
             <w:pPr>
               <w:jc w:val="center"/>
             </w:pPr>
+            <w:r>
+              <w:t>5</w:t>
+            </w:r>
           </w:p>
         </w:tc>
         <w:tc>
@@ -9413,6 +4955,9 @@
             <w:pPr>
               <w:jc w:val="center"/>
             </w:pPr>
+            <w:r>
+              <w:t>Done</w:t>
+            </w:r>
           </w:p>
         </w:tc>
       </w:tr>
@@ -9455,6 +5000,15 @@
             <w:pPr>
               <w:spacing w:line="276" w:lineRule="auto"/>
             </w:pPr>
+            <w:r>
+              <w:t xml:space="preserve">Koding </w:t>
+            </w:r>
+            <w:r>
+              <w:t>halaman</w:t>
+            </w:r>
+            <w:r>
+              <w:t xml:space="preserve"> dan mengatur database</w:t>
+            </w:r>
           </w:p>
         </w:tc>
         <w:tc>
@@ -9482,6 +5036,9 @@
             <w:pPr>
               <w:jc w:val="center"/>
             </w:pPr>
+            <w:r>
+              <w:t>8</w:t>
+            </w:r>
           </w:p>
         </w:tc>
         <w:tc>
@@ -9493,6 +5050,9 @@
             <w:pPr>
               <w:jc w:val="center"/>
             </w:pPr>
+            <w:r>
+              <w:t>WIP</w:t>
+            </w:r>
           </w:p>
         </w:tc>
       </w:tr>
@@ -9535,6 +5095,9 @@
             <w:pPr>
               <w:spacing w:line="276" w:lineRule="auto"/>
             </w:pPr>
+            <w:r>
+              <w:t>Testing</w:t>
+            </w:r>
           </w:p>
         </w:tc>
         <w:tc>
@@ -9549,16 +5112,8 @@
               <w:rPr>
                 <w:rFonts w:ascii="Times New Roman" w:hAnsi="Times New Roman" w:cs="Times New Roman"/>
               </w:rPr>
-              <w:t xml:space="preserve">Martin </w:t>
-            </w:r>
-            <w:proofErr w:type="spellStart"/>
-            <w:r>
-              <w:rPr>
-                <w:rFonts w:ascii="Times New Roman" w:hAnsi="Times New Roman" w:cs="Times New Roman"/>
-              </w:rPr>
-              <w:t>Simanjuntak</w:t>
-            </w:r>
-            <w:proofErr w:type="spellEnd"/>
+              <w:t>Martin Simanjuntak</w:t>
+            </w:r>
           </w:p>
         </w:tc>
         <w:tc>
@@ -9570,6 +5125,9 @@
             <w:pPr>
               <w:jc w:val="center"/>
             </w:pPr>
+            <w:r>
+              <w:t>3</w:t>
+            </w:r>
           </w:p>
         </w:tc>
         <w:tc>
@@ -9581,6 +5139,9 @@
             <w:pPr>
               <w:jc w:val="center"/>
             </w:pPr>
+            <w:r>
+              <w:t>Open</w:t>
+            </w:r>
           </w:p>
         </w:tc>
       </w:tr>
@@ -9607,6 +5168,7 @@
                 <w:b/>
                 <w:bCs/>
               </w:rPr>
+              <w:lastRenderedPageBreak/>
               <w:t>6</w:t>
             </w:r>
           </w:p>
@@ -9620,87 +5182,23 @@
             <w:pPr>
               <w:spacing w:line="276" w:lineRule="auto"/>
             </w:pPr>
-            <w:proofErr w:type="spellStart"/>
             <w:r>
               <w:t>S</w:t>
             </w:r>
             <w:r>
-              <w:t>ebagai</w:t>
-            </w:r>
-            <w:proofErr w:type="spellEnd"/>
-            <w:r>
-              <w:t xml:space="preserve"> PENGGUNA </w:t>
-            </w:r>
-            <w:proofErr w:type="spellStart"/>
-            <w:r>
-              <w:t>dapat</w:t>
-            </w:r>
-            <w:proofErr w:type="spellEnd"/>
-            <w:r>
-              <w:t xml:space="preserve"> </w:t>
-            </w:r>
-            <w:proofErr w:type="spellStart"/>
-            <w:r>
-              <w:t>memberikan</w:t>
-            </w:r>
-            <w:proofErr w:type="spellEnd"/>
-            <w:r>
-              <w:t xml:space="preserve"> </w:t>
-            </w:r>
-            <w:proofErr w:type="spellStart"/>
-            <w:r>
-              <w:lastRenderedPageBreak/>
-              <w:t>komentar</w:t>
-            </w:r>
-            <w:proofErr w:type="spellEnd"/>
-            <w:r>
-              <w:t xml:space="preserve"> agar </w:t>
-            </w:r>
-            <w:proofErr w:type="spellStart"/>
-            <w:r>
-              <w:t>pengguna</w:t>
-            </w:r>
-            <w:proofErr w:type="spellEnd"/>
-            <w:r>
-              <w:t xml:space="preserve"> </w:t>
-            </w:r>
-            <w:proofErr w:type="spellStart"/>
-            <w:r>
-              <w:t>dapat</w:t>
-            </w:r>
-            <w:proofErr w:type="spellEnd"/>
-            <w:r>
-              <w:t xml:space="preserve"> </w:t>
-            </w:r>
-            <w:proofErr w:type="spellStart"/>
-            <w:r>
-              <w:t>memberikan</w:t>
-            </w:r>
-            <w:proofErr w:type="spellEnd"/>
-            <w:r>
-              <w:t xml:space="preserve"> </w:t>
-            </w:r>
-            <w:proofErr w:type="spellStart"/>
-            <w:r>
-              <w:t>tanggapan</w:t>
-            </w:r>
-            <w:proofErr w:type="spellEnd"/>
-            <w:r>
-              <w:t xml:space="preserve"> </w:t>
-            </w:r>
-            <w:proofErr w:type="spellStart"/>
-            <w:r>
-              <w:t>terhadap</w:t>
-            </w:r>
-            <w:proofErr w:type="spellEnd"/>
-            <w:r>
-              <w:t xml:space="preserve"> novel </w:t>
-            </w:r>
-            <w:proofErr w:type="spellStart"/>
-            <w:r>
-              <w:t>tersebut</w:t>
-            </w:r>
-            <w:proofErr w:type="spellEnd"/>
+              <w:t>ebagai A</w:t>
+            </w:r>
+            <w:r>
+              <w:t>dmin</w:t>
+            </w:r>
+            <w:r>
+              <w:t xml:space="preserve"> dapat melihat jumlah pengguna yang telah mendaftar di website agar mendapatkan gambaran berapa banyak pengguna yang berminat terhadap website</w:t>
+            </w:r>
+          </w:p>
+          <w:p>
+            <w:pPr>
+              <w:spacing w:line="276" w:lineRule="auto"/>
+            </w:pPr>
           </w:p>
         </w:tc>
         <w:tc>
@@ -9711,6 +5209,12 @@
             <w:pPr>
               <w:spacing w:line="276" w:lineRule="auto"/>
             </w:pPr>
+            <w:r>
+              <w:t xml:space="preserve">Desain UI untuk </w:t>
+            </w:r>
+            <w:r>
+              <w:t>halaman detail pengguna</w:t>
+            </w:r>
           </w:p>
         </w:tc>
         <w:tc>
@@ -9721,28 +5225,12 @@
             <w:pPr>
               <w:spacing w:line="276" w:lineRule="auto"/>
             </w:pPr>
-            <w:proofErr w:type="spellStart"/>
-            <w:r>
-              <w:rPr>
-                <w:rFonts w:ascii="Times New Roman" w:hAnsi="Times New Roman" w:cs="Times New Roman"/>
-              </w:rPr>
-              <w:t>Herri</w:t>
-            </w:r>
-            <w:proofErr w:type="spellEnd"/>
-            <w:r>
-              <w:rPr>
-                <w:rFonts w:ascii="Times New Roman" w:hAnsi="Times New Roman" w:cs="Times New Roman"/>
-              </w:rPr>
-              <w:t xml:space="preserve"> Suba L. </w:t>
-            </w:r>
-            <w:proofErr w:type="spellStart"/>
-            <w:r>
-              <w:rPr>
-                <w:rFonts w:ascii="Times New Roman" w:hAnsi="Times New Roman" w:cs="Times New Roman"/>
-              </w:rPr>
-              <w:t>Tobing</w:t>
-            </w:r>
-            <w:proofErr w:type="spellEnd"/>
+            <w:r>
+              <w:rPr>
+                <w:rFonts w:ascii="Times New Roman" w:hAnsi="Times New Roman" w:cs="Times New Roman"/>
+              </w:rPr>
+              <w:t>Herri Suba L. Tobing</w:t>
+            </w:r>
           </w:p>
         </w:tc>
         <w:tc>
@@ -9754,6 +5242,9 @@
             <w:pPr>
               <w:jc w:val="center"/>
             </w:pPr>
+            <w:r>
+              <w:t>11</w:t>
+            </w:r>
           </w:p>
         </w:tc>
         <w:tc>
@@ -9765,6 +5256,9 @@
             <w:pPr>
               <w:jc w:val="center"/>
             </w:pPr>
+            <w:r>
+              <w:t>Open</w:t>
+            </w:r>
           </w:p>
         </w:tc>
       </w:tr>
@@ -9807,6 +5301,15 @@
             <w:pPr>
               <w:spacing w:line="276" w:lineRule="auto"/>
             </w:pPr>
+            <w:r>
+              <w:t xml:space="preserve">Koding </w:t>
+            </w:r>
+            <w:r>
+              <w:t>halaman</w:t>
+            </w:r>
+            <w:r>
+              <w:t xml:space="preserve"> dan mengatur database</w:t>
+            </w:r>
           </w:p>
         </w:tc>
         <w:tc>
@@ -9834,6 +5337,9 @@
             <w:pPr>
               <w:jc w:val="center"/>
             </w:pPr>
+            <w:r>
+              <w:t>15</w:t>
+            </w:r>
           </w:p>
         </w:tc>
         <w:tc>
@@ -9845,6 +5351,9 @@
             <w:pPr>
               <w:jc w:val="center"/>
             </w:pPr>
+            <w:r>
+              <w:t>Open</w:t>
+            </w:r>
           </w:p>
         </w:tc>
       </w:tr>
@@ -9887,6 +5396,9 @@
             <w:pPr>
               <w:spacing w:line="276" w:lineRule="auto"/>
             </w:pPr>
+            <w:r>
+              <w:t>Testing</w:t>
+            </w:r>
           </w:p>
         </w:tc>
         <w:tc>
@@ -9901,16 +5413,8 @@
               <w:rPr>
                 <w:rFonts w:ascii="Times New Roman" w:hAnsi="Times New Roman" w:cs="Times New Roman"/>
               </w:rPr>
-              <w:t xml:space="preserve">Martin </w:t>
-            </w:r>
-            <w:proofErr w:type="spellStart"/>
-            <w:r>
-              <w:rPr>
-                <w:rFonts w:ascii="Times New Roman" w:hAnsi="Times New Roman" w:cs="Times New Roman"/>
-              </w:rPr>
-              <w:t>Simanjuntak</w:t>
-            </w:r>
-            <w:proofErr w:type="spellEnd"/>
+              <w:t>Martin Simanjuntak</w:t>
+            </w:r>
           </w:p>
         </w:tc>
         <w:tc>
@@ -9922,6 +5426,9 @@
             <w:pPr>
               <w:jc w:val="center"/>
             </w:pPr>
+            <w:r>
+              <w:t>2</w:t>
+            </w:r>
           </w:p>
         </w:tc>
         <w:tc>
@@ -9933,6 +5440,9 @@
             <w:pPr>
               <w:jc w:val="center"/>
             </w:pPr>
+            <w:r>
+              <w:t>Open</w:t>
+            </w:r>
           </w:p>
         </w:tc>
       </w:tr>
@@ -9972,120 +5482,20 @@
             <w:pPr>
               <w:spacing w:line="276" w:lineRule="auto"/>
             </w:pPr>
-            <w:proofErr w:type="spellStart"/>
             <w:r>
               <w:t>S</w:t>
             </w:r>
             <w:r>
-              <w:t>ebagai</w:t>
-            </w:r>
-            <w:proofErr w:type="spellEnd"/>
-            <w:r>
-              <w:t xml:space="preserve"> ADMIN </w:t>
-            </w:r>
-            <w:proofErr w:type="spellStart"/>
-            <w:r>
-              <w:t>dapat</w:t>
-            </w:r>
-            <w:proofErr w:type="spellEnd"/>
-            <w:r>
-              <w:t xml:space="preserve"> </w:t>
-            </w:r>
-            <w:proofErr w:type="spellStart"/>
-            <w:r>
-              <w:t>melihat</w:t>
-            </w:r>
-            <w:proofErr w:type="spellEnd"/>
-            <w:r>
-              <w:t xml:space="preserve"> </w:t>
-            </w:r>
-            <w:proofErr w:type="spellStart"/>
-            <w:r>
-              <w:t>jumlah</w:t>
-            </w:r>
-            <w:proofErr w:type="spellEnd"/>
-            <w:r>
-              <w:t xml:space="preserve"> </w:t>
-            </w:r>
-            <w:proofErr w:type="spellStart"/>
-            <w:r>
-              <w:t>pengguna</w:t>
-            </w:r>
-            <w:proofErr w:type="spellEnd"/>
-            <w:r>
-              <w:t xml:space="preserve"> yang </w:t>
-            </w:r>
-            <w:proofErr w:type="spellStart"/>
-            <w:r>
-              <w:t>telah</w:t>
-            </w:r>
-            <w:proofErr w:type="spellEnd"/>
-            <w:r>
-              <w:t xml:space="preserve"> </w:t>
-            </w:r>
-            <w:proofErr w:type="spellStart"/>
-            <w:r>
-              <w:t>mendaftar</w:t>
-            </w:r>
-            <w:proofErr w:type="spellEnd"/>
-            <w:r>
-              <w:t xml:space="preserve"> di website agar </w:t>
-            </w:r>
-            <w:proofErr w:type="spellStart"/>
-            <w:r>
-              <w:t>mendapatkan</w:t>
-            </w:r>
-            <w:proofErr w:type="spellEnd"/>
-            <w:r>
-              <w:t xml:space="preserve"> </w:t>
-            </w:r>
-            <w:proofErr w:type="spellStart"/>
-            <w:r>
-              <w:t>gambaran</w:t>
-            </w:r>
-            <w:proofErr w:type="spellEnd"/>
-            <w:r>
-              <w:t xml:space="preserve"> </w:t>
-            </w:r>
-            <w:proofErr w:type="spellStart"/>
-            <w:r>
-              <w:t>berapa</w:t>
-            </w:r>
-            <w:proofErr w:type="spellEnd"/>
-            <w:r>
-              <w:t xml:space="preserve"> </w:t>
-            </w:r>
-            <w:proofErr w:type="spellStart"/>
-            <w:r>
-              <w:t>banyak</w:t>
-            </w:r>
-            <w:proofErr w:type="spellEnd"/>
-            <w:r>
-              <w:t xml:space="preserve"> </w:t>
-            </w:r>
-            <w:proofErr w:type="spellStart"/>
-            <w:r>
-              <w:t>pengguna</w:t>
-            </w:r>
-            <w:proofErr w:type="spellEnd"/>
-            <w:r>
-              <w:t xml:space="preserve"> yang </w:t>
-            </w:r>
-            <w:proofErr w:type="spellStart"/>
-            <w:r>
-              <w:t>berminat</w:t>
-            </w:r>
-            <w:proofErr w:type="spellEnd"/>
-            <w:r>
-              <w:t xml:space="preserve"> </w:t>
-            </w:r>
-            <w:proofErr w:type="spellStart"/>
-            <w:r>
-              <w:t>terhadap</w:t>
-            </w:r>
-            <w:proofErr w:type="spellEnd"/>
-            <w:r>
-              <w:t xml:space="preserve"> website</w:t>
+              <w:t>ebagai A</w:t>
+            </w:r>
+            <w:r>
+              <w:t>dmin</w:t>
+            </w:r>
+            <w:r>
+              <w:t xml:space="preserve"> dapat menghapus pengguna yang melanggar peraturan agar situasi website tetap </w:t>
+            </w:r>
+            <w:r>
+              <w:t>terkendali</w:t>
             </w:r>
           </w:p>
         </w:tc>
@@ -10097,6 +5507,12 @@
             <w:pPr>
               <w:spacing w:line="276" w:lineRule="auto"/>
             </w:pPr>
+            <w:r>
+              <w:t>Desain UI untuk halaman d</w:t>
+            </w:r>
+            <w:r>
+              <w:t>aftar akun pengguna</w:t>
+            </w:r>
           </w:p>
         </w:tc>
         <w:tc>
@@ -10107,28 +5523,12 @@
             <w:pPr>
               <w:spacing w:line="276" w:lineRule="auto"/>
             </w:pPr>
-            <w:proofErr w:type="spellStart"/>
-            <w:r>
-              <w:rPr>
-                <w:rFonts w:ascii="Times New Roman" w:hAnsi="Times New Roman" w:cs="Times New Roman"/>
-              </w:rPr>
-              <w:t>Herri</w:t>
-            </w:r>
-            <w:proofErr w:type="spellEnd"/>
-            <w:r>
-              <w:rPr>
-                <w:rFonts w:ascii="Times New Roman" w:hAnsi="Times New Roman" w:cs="Times New Roman"/>
-              </w:rPr>
-              <w:t xml:space="preserve"> Suba L. </w:t>
-            </w:r>
-            <w:proofErr w:type="spellStart"/>
-            <w:r>
-              <w:rPr>
-                <w:rFonts w:ascii="Times New Roman" w:hAnsi="Times New Roman" w:cs="Times New Roman"/>
-              </w:rPr>
-              <w:t>Tobing</w:t>
-            </w:r>
-            <w:proofErr w:type="spellEnd"/>
+            <w:r>
+              <w:rPr>
+                <w:rFonts w:ascii="Times New Roman" w:hAnsi="Times New Roman" w:cs="Times New Roman"/>
+              </w:rPr>
+              <w:t>Herri Suba L. Tobing</w:t>
+            </w:r>
           </w:p>
         </w:tc>
         <w:tc>
@@ -10140,6 +5540,9 @@
             <w:pPr>
               <w:jc w:val="center"/>
             </w:pPr>
+            <w:r>
+              <w:t>12</w:t>
+            </w:r>
           </w:p>
         </w:tc>
         <w:tc>
@@ -10151,6 +5554,9 @@
             <w:pPr>
               <w:jc w:val="center"/>
             </w:pPr>
+            <w:r>
+              <w:t>Open</w:t>
+            </w:r>
           </w:p>
         </w:tc>
       </w:tr>
@@ -10193,6 +5599,9 @@
             <w:pPr>
               <w:spacing w:line="276" w:lineRule="auto"/>
             </w:pPr>
+            <w:r>
+              <w:t>Koding halaman dan mengatur database</w:t>
+            </w:r>
           </w:p>
         </w:tc>
         <w:tc>
@@ -10220,6 +5629,9 @@
             <w:pPr>
               <w:jc w:val="center"/>
             </w:pPr>
+            <w:r>
+              <w:t>16</w:t>
+            </w:r>
           </w:p>
         </w:tc>
         <w:tc>
@@ -10231,6 +5643,9 @@
             <w:pPr>
               <w:jc w:val="center"/>
             </w:pPr>
+            <w:r>
+              <w:t>Open</w:t>
+            </w:r>
           </w:p>
         </w:tc>
       </w:tr>
@@ -10273,6 +5688,9 @@
             <w:pPr>
               <w:spacing w:line="276" w:lineRule="auto"/>
             </w:pPr>
+            <w:r>
+              <w:t>Testing</w:t>
+            </w:r>
           </w:p>
         </w:tc>
         <w:tc>
@@ -10287,16 +5705,8 @@
               <w:rPr>
                 <w:rFonts w:ascii="Times New Roman" w:hAnsi="Times New Roman" w:cs="Times New Roman"/>
               </w:rPr>
-              <w:t xml:space="preserve">Martin </w:t>
-            </w:r>
-            <w:proofErr w:type="spellStart"/>
-            <w:r>
-              <w:rPr>
-                <w:rFonts w:ascii="Times New Roman" w:hAnsi="Times New Roman" w:cs="Times New Roman"/>
-              </w:rPr>
-              <w:t>Simanjuntak</w:t>
-            </w:r>
-            <w:proofErr w:type="spellEnd"/>
+              <w:t>Martin Simanjuntak</w:t>
+            </w:r>
           </w:p>
         </w:tc>
         <w:tc>
@@ -10308,6 +5718,9 @@
             <w:pPr>
               <w:jc w:val="center"/>
             </w:pPr>
+            <w:r>
+              <w:t>4</w:t>
+            </w:r>
           </w:p>
         </w:tc>
         <w:tc>
@@ -10319,6 +5732,9 @@
             <w:pPr>
               <w:jc w:val="center"/>
             </w:pPr>
+            <w:r>
+              <w:t>Open</w:t>
+            </w:r>
           </w:p>
         </w:tc>
       </w:tr>
@@ -10358,86 +5774,18 @@
             <w:pPr>
               <w:spacing w:line="276" w:lineRule="auto"/>
             </w:pPr>
-            <w:proofErr w:type="spellStart"/>
             <w:r>
               <w:t>S</w:t>
             </w:r>
             <w:r>
-              <w:t>ebagai</w:t>
-            </w:r>
-            <w:proofErr w:type="spellEnd"/>
-            <w:r>
-              <w:t xml:space="preserve"> ADMIN </w:t>
-            </w:r>
-            <w:proofErr w:type="spellStart"/>
-            <w:r>
-              <w:t>dapat</w:t>
-            </w:r>
-            <w:proofErr w:type="spellEnd"/>
-            <w:r>
-              <w:t xml:space="preserve"> </w:t>
-            </w:r>
-            <w:proofErr w:type="spellStart"/>
-            <w:r>
-              <w:t>menghapus</w:t>
-            </w:r>
-            <w:proofErr w:type="spellEnd"/>
-            <w:r>
-              <w:t xml:space="preserve"> </w:t>
-            </w:r>
-            <w:proofErr w:type="spellStart"/>
-            <w:r>
-              <w:t>pengguna</w:t>
-            </w:r>
-            <w:proofErr w:type="spellEnd"/>
-            <w:r>
-              <w:t xml:space="preserve"> yang </w:t>
-            </w:r>
-            <w:proofErr w:type="spellStart"/>
-            <w:r>
-              <w:t>melanggar</w:t>
-            </w:r>
-            <w:proofErr w:type="spellEnd"/>
-            <w:r>
-              <w:t xml:space="preserve"> </w:t>
-            </w:r>
-            <w:proofErr w:type="spellStart"/>
-            <w:r>
-              <w:t>peraturan</w:t>
-            </w:r>
-            <w:proofErr w:type="spellEnd"/>
-            <w:r>
-              <w:t xml:space="preserve"> agar </w:t>
-            </w:r>
-            <w:proofErr w:type="spellStart"/>
-            <w:r>
-              <w:t>situasi</w:t>
-            </w:r>
-            <w:proofErr w:type="spellEnd"/>
-            <w:r>
-              <w:t xml:space="preserve"> website </w:t>
-            </w:r>
-            <w:proofErr w:type="spellStart"/>
-            <w:r>
-              <w:t>tetap</w:t>
-            </w:r>
-            <w:proofErr w:type="spellEnd"/>
-            <w:r>
-              <w:t xml:space="preserve"> </w:t>
-            </w:r>
-            <w:proofErr w:type="spellStart"/>
-            <w:r>
-              <w:t>aman</w:t>
-            </w:r>
-            <w:proofErr w:type="spellEnd"/>
-            <w:r>
-              <w:t xml:space="preserve"> dan </w:t>
-            </w:r>
-            <w:proofErr w:type="spellStart"/>
-            <w:r>
-              <w:t>tentram</w:t>
-            </w:r>
-            <w:proofErr w:type="spellEnd"/>
+              <w:t>ebagai P</w:t>
+            </w:r>
+            <w:r>
+              <w:t>engguna</w:t>
+            </w:r>
+            <w:r>
+              <w:t xml:space="preserve"> dapat memberikan respon like agar pengguna dapat memberikan apresiasi terhadap novel tersebut</w:t>
+            </w:r>
           </w:p>
         </w:tc>
         <w:tc>
@@ -10448,6 +5796,12 @@
             <w:pPr>
               <w:spacing w:line="276" w:lineRule="auto"/>
             </w:pPr>
+            <w:r>
+              <w:t xml:space="preserve">Desain UI </w:t>
+            </w:r>
+            <w:r>
+              <w:t>untuk bar like</w:t>
+            </w:r>
           </w:p>
         </w:tc>
         <w:tc>
@@ -10458,28 +5812,12 @@
             <w:pPr>
               <w:spacing w:line="276" w:lineRule="auto"/>
             </w:pPr>
-            <w:proofErr w:type="spellStart"/>
-            <w:r>
-              <w:rPr>
-                <w:rFonts w:ascii="Times New Roman" w:hAnsi="Times New Roman" w:cs="Times New Roman"/>
-              </w:rPr>
-              <w:t>Herri</w:t>
-            </w:r>
-            <w:proofErr w:type="spellEnd"/>
-            <w:r>
-              <w:rPr>
-                <w:rFonts w:ascii="Times New Roman" w:hAnsi="Times New Roman" w:cs="Times New Roman"/>
-              </w:rPr>
-              <w:t xml:space="preserve"> Suba L. </w:t>
-            </w:r>
-            <w:proofErr w:type="spellStart"/>
-            <w:r>
-              <w:rPr>
-                <w:rFonts w:ascii="Times New Roman" w:hAnsi="Times New Roman" w:cs="Times New Roman"/>
-              </w:rPr>
-              <w:t>Tobing</w:t>
-            </w:r>
-            <w:proofErr w:type="spellEnd"/>
+            <w:r>
+              <w:rPr>
+                <w:rFonts w:ascii="Times New Roman" w:hAnsi="Times New Roman" w:cs="Times New Roman"/>
+              </w:rPr>
+              <w:t>Herri Suba L. Tobing</w:t>
+            </w:r>
           </w:p>
         </w:tc>
         <w:tc>
@@ -10491,6 +5829,9 @@
             <w:pPr>
               <w:jc w:val="center"/>
             </w:pPr>
+            <w:r>
+              <w:t>7</w:t>
+            </w:r>
           </w:p>
         </w:tc>
         <w:tc>
@@ -10502,6 +5843,9 @@
             <w:pPr>
               <w:jc w:val="center"/>
             </w:pPr>
+            <w:r>
+              <w:t>Open</w:t>
+            </w:r>
           </w:p>
         </w:tc>
       </w:tr>
@@ -10544,6 +5888,15 @@
             <w:pPr>
               <w:spacing w:line="276" w:lineRule="auto"/>
             </w:pPr>
+            <w:r>
+              <w:t xml:space="preserve">Koding </w:t>
+            </w:r>
+            <w:r>
+              <w:t xml:space="preserve">fitur </w:t>
+            </w:r>
+            <w:r>
+              <w:t>dan mengatur database</w:t>
+            </w:r>
           </w:p>
         </w:tc>
         <w:tc>
@@ -10571,6 +5924,9 @@
             <w:pPr>
               <w:jc w:val="center"/>
             </w:pPr>
+            <w:r>
+              <w:t>15</w:t>
+            </w:r>
           </w:p>
         </w:tc>
         <w:tc>
@@ -10582,6 +5938,9 @@
             <w:pPr>
               <w:jc w:val="center"/>
             </w:pPr>
+            <w:r>
+              <w:t>Open</w:t>
+            </w:r>
           </w:p>
         </w:tc>
       </w:tr>
@@ -10624,6 +5983,9 @@
             <w:pPr>
               <w:spacing w:line="276" w:lineRule="auto"/>
             </w:pPr>
+            <w:r>
+              <w:t>Testing</w:t>
+            </w:r>
           </w:p>
         </w:tc>
         <w:tc>
@@ -10638,16 +6000,8 @@
               <w:rPr>
                 <w:rFonts w:ascii="Times New Roman" w:hAnsi="Times New Roman" w:cs="Times New Roman"/>
               </w:rPr>
-              <w:t xml:space="preserve">Martin </w:t>
-            </w:r>
-            <w:proofErr w:type="spellStart"/>
-            <w:r>
-              <w:rPr>
-                <w:rFonts w:ascii="Times New Roman" w:hAnsi="Times New Roman" w:cs="Times New Roman"/>
-              </w:rPr>
-              <w:t>Simanjuntak</w:t>
-            </w:r>
-            <w:proofErr w:type="spellEnd"/>
+              <w:t>Martin Simanjuntak</w:t>
+            </w:r>
           </w:p>
         </w:tc>
         <w:tc>
@@ -10659,6 +6013,9 @@
             <w:pPr>
               <w:jc w:val="center"/>
             </w:pPr>
+            <w:r>
+              <w:t>3</w:t>
+            </w:r>
           </w:p>
         </w:tc>
         <w:tc>
@@ -10670,6 +6027,9 @@
             <w:pPr>
               <w:jc w:val="center"/>
             </w:pPr>
+            <w:r>
+              <w:t>Open</w:t>
+            </w:r>
           </w:p>
         </w:tc>
       </w:tr>
@@ -10709,54 +6069,18 @@
             <w:pPr>
               <w:spacing w:line="276" w:lineRule="auto"/>
             </w:pPr>
-            <w:proofErr w:type="spellStart"/>
             <w:r>
               <w:t>S</w:t>
             </w:r>
             <w:r>
-              <w:t>ebagai</w:t>
-            </w:r>
-            <w:proofErr w:type="spellEnd"/>
-            <w:r>
-              <w:t xml:space="preserve"> PENGGUNA </w:t>
-            </w:r>
-            <w:proofErr w:type="spellStart"/>
-            <w:r>
-              <w:t>dapat</w:t>
-            </w:r>
-            <w:proofErr w:type="spellEnd"/>
-            <w:r>
-              <w:t xml:space="preserve"> </w:t>
-            </w:r>
-            <w:proofErr w:type="spellStart"/>
-            <w:r>
-              <w:t>mengubah</w:t>
-            </w:r>
-            <w:proofErr w:type="spellEnd"/>
-            <w:r>
-              <w:t xml:space="preserve"> password agar </w:t>
-            </w:r>
-            <w:proofErr w:type="spellStart"/>
-            <w:r>
-              <w:t>akun</w:t>
-            </w:r>
-            <w:proofErr w:type="spellEnd"/>
-            <w:r>
-              <w:t xml:space="preserve"> </w:t>
-            </w:r>
-            <w:proofErr w:type="spellStart"/>
-            <w:r>
-              <w:t>semakin</w:t>
-            </w:r>
-            <w:proofErr w:type="spellEnd"/>
-            <w:r>
-              <w:t xml:space="preserve"> </w:t>
-            </w:r>
-            <w:proofErr w:type="spellStart"/>
-            <w:r>
-              <w:t>aman</w:t>
-            </w:r>
-            <w:proofErr w:type="spellEnd"/>
+              <w:t>ebagai P</w:t>
+            </w:r>
+            <w:r>
+              <w:t>engguna</w:t>
+            </w:r>
+            <w:r>
+              <w:t xml:space="preserve"> dapat memberikan komentar agar pengguna dapat memberikan tanggapan terhadap novel tersebut</w:t>
+            </w:r>
           </w:p>
         </w:tc>
         <w:tc>
@@ -10767,6 +6091,12 @@
             <w:pPr>
               <w:spacing w:line="276" w:lineRule="auto"/>
             </w:pPr>
+            <w:r>
+              <w:t xml:space="preserve">Desain UI </w:t>
+            </w:r>
+            <w:r>
+              <w:t>kolom komentar</w:t>
+            </w:r>
           </w:p>
         </w:tc>
         <w:tc>
@@ -10777,28 +6107,12 @@
             <w:pPr>
               <w:spacing w:line="276" w:lineRule="auto"/>
             </w:pPr>
-            <w:proofErr w:type="spellStart"/>
-            <w:r>
-              <w:rPr>
-                <w:rFonts w:ascii="Times New Roman" w:hAnsi="Times New Roman" w:cs="Times New Roman"/>
-              </w:rPr>
-              <w:t>Herri</w:t>
-            </w:r>
-            <w:proofErr w:type="spellEnd"/>
-            <w:r>
-              <w:rPr>
-                <w:rFonts w:ascii="Times New Roman" w:hAnsi="Times New Roman" w:cs="Times New Roman"/>
-              </w:rPr>
-              <w:t xml:space="preserve"> Suba L. </w:t>
-            </w:r>
-            <w:proofErr w:type="spellStart"/>
-            <w:r>
-              <w:rPr>
-                <w:rFonts w:ascii="Times New Roman" w:hAnsi="Times New Roman" w:cs="Times New Roman"/>
-              </w:rPr>
-              <w:t>Tobing</w:t>
-            </w:r>
-            <w:proofErr w:type="spellEnd"/>
+            <w:r>
+              <w:rPr>
+                <w:rFonts w:ascii="Times New Roman" w:hAnsi="Times New Roman" w:cs="Times New Roman"/>
+              </w:rPr>
+              <w:t>Herri Suba L. Tobing</w:t>
+            </w:r>
           </w:p>
         </w:tc>
         <w:tc>
@@ -10810,6 +6124,9 @@
             <w:pPr>
               <w:jc w:val="center"/>
             </w:pPr>
+            <w:r>
+              <w:t>10</w:t>
+            </w:r>
           </w:p>
         </w:tc>
         <w:tc>
@@ -10821,6 +6138,9 @@
             <w:pPr>
               <w:jc w:val="center"/>
             </w:pPr>
+            <w:r>
+              <w:t>Open</w:t>
+            </w:r>
           </w:p>
         </w:tc>
       </w:tr>
@@ -10863,6 +6183,15 @@
             <w:pPr>
               <w:spacing w:line="276" w:lineRule="auto"/>
             </w:pPr>
+            <w:r>
+              <w:t xml:space="preserve">Koding </w:t>
+            </w:r>
+            <w:r>
+              <w:t>fitur</w:t>
+            </w:r>
+            <w:r>
+              <w:t xml:space="preserve"> dan mengatur database</w:t>
+            </w:r>
           </w:p>
         </w:tc>
         <w:tc>
@@ -10890,6 +6219,9 @@
             <w:pPr>
               <w:jc w:val="center"/>
             </w:pPr>
+            <w:r>
+              <w:t>16</w:t>
+            </w:r>
           </w:p>
         </w:tc>
         <w:tc>
@@ -10901,6 +6233,9 @@
             <w:pPr>
               <w:jc w:val="center"/>
             </w:pPr>
+            <w:r>
+              <w:t>Open</w:t>
+            </w:r>
           </w:p>
         </w:tc>
       </w:tr>
@@ -10943,6 +6278,9 @@
             <w:pPr>
               <w:spacing w:line="276" w:lineRule="auto"/>
             </w:pPr>
+            <w:r>
+              <w:t>Testing</w:t>
+            </w:r>
           </w:p>
         </w:tc>
         <w:tc>
@@ -10957,16 +6295,8 @@
               <w:rPr>
                 <w:rFonts w:ascii="Times New Roman" w:hAnsi="Times New Roman" w:cs="Times New Roman"/>
               </w:rPr>
-              <w:t xml:space="preserve">Martin </w:t>
-            </w:r>
-            <w:proofErr w:type="spellStart"/>
-            <w:r>
-              <w:rPr>
-                <w:rFonts w:ascii="Times New Roman" w:hAnsi="Times New Roman" w:cs="Times New Roman"/>
-              </w:rPr>
-              <w:t>Simanjuntak</w:t>
-            </w:r>
-            <w:proofErr w:type="spellEnd"/>
+              <w:t>Martin Simanjuntak</w:t>
+            </w:r>
           </w:p>
         </w:tc>
         <w:tc>
@@ -10978,6 +6308,9 @@
             <w:pPr>
               <w:jc w:val="center"/>
             </w:pPr>
+            <w:r>
+              <w:t>4</w:t>
+            </w:r>
           </w:p>
         </w:tc>
         <w:tc>
@@ -10989,6 +6322,9 @@
             <w:pPr>
               <w:jc w:val="center"/>
             </w:pPr>
+            <w:r>
+              <w:t>Open</w:t>
+            </w:r>
           </w:p>
         </w:tc>
       </w:tr>
@@ -11099,7 +6435,6 @@
           <w:sz w:val="36"/>
           <w:szCs w:val="36"/>
         </w:rPr>
-        <w:lastRenderedPageBreak/>
         <w:t>Screenshot Trello</w:t>
       </w:r>
     </w:p>

--- a/FM_UTS_Agile.docx
+++ b/FM_UTS_Agile.docx
@@ -5037,7 +5037,7 @@
               <w:jc w:val="center"/>
             </w:pPr>
             <w:r>
-              <w:t>8</w:t>
+              <w:t>25</w:t>
             </w:r>
           </w:p>
         </w:tc>

--- a/FM_UTS_Agile.docx
+++ b/FM_UTS_Agile.docx
@@ -226,8 +226,9 @@
           <w:sz w:val="36"/>
           <w:szCs w:val="36"/>
         </w:rPr>
-        <w:t xml:space="preserve"> FM</w:t>
-      </w:r>
+        <w:t xml:space="preserve"> </w:t>
+      </w:r>
+      <w:proofErr w:type="gramStart"/>
       <w:r>
         <w:rPr>
           <w:rFonts w:ascii="Times New Roman" w:hAnsi="Times New Roman" w:cs="Times New Roman"/>
@@ -236,8 +237,19 @@
           <w:sz w:val="36"/>
           <w:szCs w:val="36"/>
         </w:rPr>
+        <w:t>FM</w:t>
+      </w:r>
+      <w:r>
+        <w:rPr>
+          <w:rFonts w:ascii="Times New Roman" w:hAnsi="Times New Roman" w:cs="Times New Roman"/>
+          <w:b/>
+          <w:color w:val="374151"/>
+          <w:sz w:val="36"/>
+          <w:szCs w:val="36"/>
+        </w:rPr>
         <w:t xml:space="preserve"> :</w:t>
       </w:r>
+      <w:proofErr w:type="gramEnd"/>
     </w:p>
     <w:p>
       <w:pPr>
@@ -504,8 +516,279 @@
           <w:sz w:val="30"/>
           <w:szCs w:val="30"/>
         </w:rPr>
-        <w:t xml:space="preserve">Novel merupakan salah satu bentuk kegiatan yang digemari banyak orang. Setiap tahunnya, ratusan novel diproduksi di seluruh dunia, dan dibaca oleh jutaan orang. Namun, mencari </w:t>
-      </w:r>
+        <w:t xml:space="preserve">Novel </w:t>
+      </w:r>
+      <w:proofErr w:type="spellStart"/>
+      <w:r>
+        <w:rPr>
+          <w:rFonts w:ascii="Times New Roman" w:hAnsi="Times New Roman" w:cs="Times New Roman"/>
+          <w:sz w:val="30"/>
+          <w:szCs w:val="30"/>
+        </w:rPr>
+        <w:t>merupakan</w:t>
+      </w:r>
+      <w:proofErr w:type="spellEnd"/>
+      <w:r>
+        <w:rPr>
+          <w:rFonts w:ascii="Times New Roman" w:hAnsi="Times New Roman" w:cs="Times New Roman"/>
+          <w:sz w:val="30"/>
+          <w:szCs w:val="30"/>
+        </w:rPr>
+        <w:t xml:space="preserve"> salah </w:t>
+      </w:r>
+      <w:proofErr w:type="spellStart"/>
+      <w:r>
+        <w:rPr>
+          <w:rFonts w:ascii="Times New Roman" w:hAnsi="Times New Roman" w:cs="Times New Roman"/>
+          <w:sz w:val="30"/>
+          <w:szCs w:val="30"/>
+        </w:rPr>
+        <w:t>satu</w:t>
+      </w:r>
+      <w:proofErr w:type="spellEnd"/>
+      <w:r>
+        <w:rPr>
+          <w:rFonts w:ascii="Times New Roman" w:hAnsi="Times New Roman" w:cs="Times New Roman"/>
+          <w:sz w:val="30"/>
+          <w:szCs w:val="30"/>
+        </w:rPr>
+        <w:t xml:space="preserve"> </w:t>
+      </w:r>
+      <w:proofErr w:type="spellStart"/>
+      <w:r>
+        <w:rPr>
+          <w:rFonts w:ascii="Times New Roman" w:hAnsi="Times New Roman" w:cs="Times New Roman"/>
+          <w:sz w:val="30"/>
+          <w:szCs w:val="30"/>
+        </w:rPr>
+        <w:t>bentuk</w:t>
+      </w:r>
+      <w:proofErr w:type="spellEnd"/>
+      <w:r>
+        <w:rPr>
+          <w:rFonts w:ascii="Times New Roman" w:hAnsi="Times New Roman" w:cs="Times New Roman"/>
+          <w:sz w:val="30"/>
+          <w:szCs w:val="30"/>
+        </w:rPr>
+        <w:t xml:space="preserve"> </w:t>
+      </w:r>
+      <w:proofErr w:type="spellStart"/>
+      <w:r>
+        <w:rPr>
+          <w:rFonts w:ascii="Times New Roman" w:hAnsi="Times New Roman" w:cs="Times New Roman"/>
+          <w:sz w:val="30"/>
+          <w:szCs w:val="30"/>
+        </w:rPr>
+        <w:t>kegiatan</w:t>
+      </w:r>
+      <w:proofErr w:type="spellEnd"/>
+      <w:r>
+        <w:rPr>
+          <w:rFonts w:ascii="Times New Roman" w:hAnsi="Times New Roman" w:cs="Times New Roman"/>
+          <w:sz w:val="30"/>
+          <w:szCs w:val="30"/>
+        </w:rPr>
+        <w:t xml:space="preserve"> yang </w:t>
+      </w:r>
+      <w:proofErr w:type="spellStart"/>
+      <w:r>
+        <w:rPr>
+          <w:rFonts w:ascii="Times New Roman" w:hAnsi="Times New Roman" w:cs="Times New Roman"/>
+          <w:sz w:val="30"/>
+          <w:szCs w:val="30"/>
+        </w:rPr>
+        <w:t>digemari</w:t>
+      </w:r>
+      <w:proofErr w:type="spellEnd"/>
+      <w:r>
+        <w:rPr>
+          <w:rFonts w:ascii="Times New Roman" w:hAnsi="Times New Roman" w:cs="Times New Roman"/>
+          <w:sz w:val="30"/>
+          <w:szCs w:val="30"/>
+        </w:rPr>
+        <w:t xml:space="preserve"> </w:t>
+      </w:r>
+      <w:proofErr w:type="spellStart"/>
+      <w:r>
+        <w:rPr>
+          <w:rFonts w:ascii="Times New Roman" w:hAnsi="Times New Roman" w:cs="Times New Roman"/>
+          <w:sz w:val="30"/>
+          <w:szCs w:val="30"/>
+        </w:rPr>
+        <w:t>banyak</w:t>
+      </w:r>
+      <w:proofErr w:type="spellEnd"/>
+      <w:r>
+        <w:rPr>
+          <w:rFonts w:ascii="Times New Roman" w:hAnsi="Times New Roman" w:cs="Times New Roman"/>
+          <w:sz w:val="30"/>
+          <w:szCs w:val="30"/>
+        </w:rPr>
+        <w:t xml:space="preserve"> orang. </w:t>
+      </w:r>
+      <w:proofErr w:type="spellStart"/>
+      <w:r>
+        <w:rPr>
+          <w:rFonts w:ascii="Times New Roman" w:hAnsi="Times New Roman" w:cs="Times New Roman"/>
+          <w:sz w:val="30"/>
+          <w:szCs w:val="30"/>
+        </w:rPr>
+        <w:t>Setiap</w:t>
+      </w:r>
+      <w:proofErr w:type="spellEnd"/>
+      <w:r>
+        <w:rPr>
+          <w:rFonts w:ascii="Times New Roman" w:hAnsi="Times New Roman" w:cs="Times New Roman"/>
+          <w:sz w:val="30"/>
+          <w:szCs w:val="30"/>
+        </w:rPr>
+        <w:t xml:space="preserve"> </w:t>
+      </w:r>
+      <w:proofErr w:type="spellStart"/>
+      <w:r>
+        <w:rPr>
+          <w:rFonts w:ascii="Times New Roman" w:hAnsi="Times New Roman" w:cs="Times New Roman"/>
+          <w:sz w:val="30"/>
+          <w:szCs w:val="30"/>
+        </w:rPr>
+        <w:t>tahunnya</w:t>
+      </w:r>
+      <w:proofErr w:type="spellEnd"/>
+      <w:r>
+        <w:rPr>
+          <w:rFonts w:ascii="Times New Roman" w:hAnsi="Times New Roman" w:cs="Times New Roman"/>
+          <w:sz w:val="30"/>
+          <w:szCs w:val="30"/>
+        </w:rPr>
+        <w:t xml:space="preserve">, </w:t>
+      </w:r>
+      <w:proofErr w:type="spellStart"/>
+      <w:r>
+        <w:rPr>
+          <w:rFonts w:ascii="Times New Roman" w:hAnsi="Times New Roman" w:cs="Times New Roman"/>
+          <w:sz w:val="30"/>
+          <w:szCs w:val="30"/>
+        </w:rPr>
+        <w:t>ratusan</w:t>
+      </w:r>
+      <w:proofErr w:type="spellEnd"/>
+      <w:r>
+        <w:rPr>
+          <w:rFonts w:ascii="Times New Roman" w:hAnsi="Times New Roman" w:cs="Times New Roman"/>
+          <w:sz w:val="30"/>
+          <w:szCs w:val="30"/>
+        </w:rPr>
+        <w:t xml:space="preserve"> novel </w:t>
+      </w:r>
+      <w:proofErr w:type="spellStart"/>
+      <w:r>
+        <w:rPr>
+          <w:rFonts w:ascii="Times New Roman" w:hAnsi="Times New Roman" w:cs="Times New Roman"/>
+          <w:sz w:val="30"/>
+          <w:szCs w:val="30"/>
+        </w:rPr>
+        <w:t>diproduksi</w:t>
+      </w:r>
+      <w:proofErr w:type="spellEnd"/>
+      <w:r>
+        <w:rPr>
+          <w:rFonts w:ascii="Times New Roman" w:hAnsi="Times New Roman" w:cs="Times New Roman"/>
+          <w:sz w:val="30"/>
+          <w:szCs w:val="30"/>
+        </w:rPr>
+        <w:t xml:space="preserve"> di </w:t>
+      </w:r>
+      <w:proofErr w:type="spellStart"/>
+      <w:r>
+        <w:rPr>
+          <w:rFonts w:ascii="Times New Roman" w:hAnsi="Times New Roman" w:cs="Times New Roman"/>
+          <w:sz w:val="30"/>
+          <w:szCs w:val="30"/>
+        </w:rPr>
+        <w:t>seluruh</w:t>
+      </w:r>
+      <w:proofErr w:type="spellEnd"/>
+      <w:r>
+        <w:rPr>
+          <w:rFonts w:ascii="Times New Roman" w:hAnsi="Times New Roman" w:cs="Times New Roman"/>
+          <w:sz w:val="30"/>
+          <w:szCs w:val="30"/>
+        </w:rPr>
+        <w:t xml:space="preserve"> dunia, dan </w:t>
+      </w:r>
+      <w:proofErr w:type="spellStart"/>
+      <w:r>
+        <w:rPr>
+          <w:rFonts w:ascii="Times New Roman" w:hAnsi="Times New Roman" w:cs="Times New Roman"/>
+          <w:sz w:val="30"/>
+          <w:szCs w:val="30"/>
+        </w:rPr>
+        <w:t>dibaca</w:t>
+      </w:r>
+      <w:proofErr w:type="spellEnd"/>
+      <w:r>
+        <w:rPr>
+          <w:rFonts w:ascii="Times New Roman" w:hAnsi="Times New Roman" w:cs="Times New Roman"/>
+          <w:sz w:val="30"/>
+          <w:szCs w:val="30"/>
+        </w:rPr>
+        <w:t xml:space="preserve"> oleh </w:t>
+      </w:r>
+      <w:proofErr w:type="spellStart"/>
+      <w:r>
+        <w:rPr>
+          <w:rFonts w:ascii="Times New Roman" w:hAnsi="Times New Roman" w:cs="Times New Roman"/>
+          <w:sz w:val="30"/>
+          <w:szCs w:val="30"/>
+        </w:rPr>
+        <w:t>jutaan</w:t>
+      </w:r>
+      <w:proofErr w:type="spellEnd"/>
+      <w:r>
+        <w:rPr>
+          <w:rFonts w:ascii="Times New Roman" w:hAnsi="Times New Roman" w:cs="Times New Roman"/>
+          <w:sz w:val="30"/>
+          <w:szCs w:val="30"/>
+        </w:rPr>
+        <w:t xml:space="preserve"> orang. </w:t>
+      </w:r>
+      <w:proofErr w:type="spellStart"/>
+      <w:r>
+        <w:rPr>
+          <w:rFonts w:ascii="Times New Roman" w:hAnsi="Times New Roman" w:cs="Times New Roman"/>
+          <w:sz w:val="30"/>
+          <w:szCs w:val="30"/>
+        </w:rPr>
+        <w:t>Namun</w:t>
+      </w:r>
+      <w:proofErr w:type="spellEnd"/>
+      <w:r>
+        <w:rPr>
+          <w:rFonts w:ascii="Times New Roman" w:hAnsi="Times New Roman" w:cs="Times New Roman"/>
+          <w:sz w:val="30"/>
+          <w:szCs w:val="30"/>
+        </w:rPr>
+        <w:t xml:space="preserve">, </w:t>
+      </w:r>
+      <w:proofErr w:type="spellStart"/>
+      <w:r>
+        <w:rPr>
+          <w:rFonts w:ascii="Times New Roman" w:hAnsi="Times New Roman" w:cs="Times New Roman"/>
+          <w:sz w:val="30"/>
+          <w:szCs w:val="30"/>
+        </w:rPr>
+        <w:t>mencari</w:t>
+      </w:r>
+      <w:proofErr w:type="spellEnd"/>
+      <w:r>
+        <w:rPr>
+          <w:rFonts w:ascii="Times New Roman" w:hAnsi="Times New Roman" w:cs="Times New Roman"/>
+          <w:sz w:val="30"/>
+          <w:szCs w:val="30"/>
+        </w:rPr>
+        <w:t xml:space="preserve"> </w:t>
+      </w:r>
+      <w:proofErr w:type="spellStart"/>
       <w:r>
         <w:rPr>
           <w:rFonts w:ascii="Times New Roman" w:hAnsi="Times New Roman" w:cs="Times New Roman"/>
@@ -514,13 +797,176 @@
         </w:rPr>
         <w:t>informasi</w:t>
       </w:r>
-      <w:r>
-        <w:rPr>
-          <w:rFonts w:ascii="Times New Roman" w:hAnsi="Times New Roman" w:cs="Times New Roman"/>
-          <w:sz w:val="30"/>
-          <w:szCs w:val="30"/>
-        </w:rPr>
-        <w:t xml:space="preserve"> di dalam novel yg disukai orang menjadi sebuah tantangan, terutama orang yang sangat gemar membaca novel. </w:t>
+      <w:proofErr w:type="spellEnd"/>
+      <w:r>
+        <w:rPr>
+          <w:rFonts w:ascii="Times New Roman" w:hAnsi="Times New Roman" w:cs="Times New Roman"/>
+          <w:sz w:val="30"/>
+          <w:szCs w:val="30"/>
+        </w:rPr>
+        <w:t xml:space="preserve"> di </w:t>
+      </w:r>
+      <w:proofErr w:type="spellStart"/>
+      <w:r>
+        <w:rPr>
+          <w:rFonts w:ascii="Times New Roman" w:hAnsi="Times New Roman" w:cs="Times New Roman"/>
+          <w:sz w:val="30"/>
+          <w:szCs w:val="30"/>
+        </w:rPr>
+        <w:t>dalam</w:t>
+      </w:r>
+      <w:proofErr w:type="spellEnd"/>
+      <w:r>
+        <w:rPr>
+          <w:rFonts w:ascii="Times New Roman" w:hAnsi="Times New Roman" w:cs="Times New Roman"/>
+          <w:sz w:val="30"/>
+          <w:szCs w:val="30"/>
+        </w:rPr>
+        <w:t xml:space="preserve"> novel </w:t>
+      </w:r>
+      <w:proofErr w:type="spellStart"/>
+      <w:r>
+        <w:rPr>
+          <w:rFonts w:ascii="Times New Roman" w:hAnsi="Times New Roman" w:cs="Times New Roman"/>
+          <w:sz w:val="30"/>
+          <w:szCs w:val="30"/>
+        </w:rPr>
+        <w:t>yg</w:t>
+      </w:r>
+      <w:proofErr w:type="spellEnd"/>
+      <w:r>
+        <w:rPr>
+          <w:rFonts w:ascii="Times New Roman" w:hAnsi="Times New Roman" w:cs="Times New Roman"/>
+          <w:sz w:val="30"/>
+          <w:szCs w:val="30"/>
+        </w:rPr>
+        <w:t xml:space="preserve"> </w:t>
+      </w:r>
+      <w:proofErr w:type="spellStart"/>
+      <w:r>
+        <w:rPr>
+          <w:rFonts w:ascii="Times New Roman" w:hAnsi="Times New Roman" w:cs="Times New Roman"/>
+          <w:sz w:val="30"/>
+          <w:szCs w:val="30"/>
+        </w:rPr>
+        <w:t>disukai</w:t>
+      </w:r>
+      <w:proofErr w:type="spellEnd"/>
+      <w:r>
+        <w:rPr>
+          <w:rFonts w:ascii="Times New Roman" w:hAnsi="Times New Roman" w:cs="Times New Roman"/>
+          <w:sz w:val="30"/>
+          <w:szCs w:val="30"/>
+        </w:rPr>
+        <w:t xml:space="preserve"> orang </w:t>
+      </w:r>
+      <w:proofErr w:type="spellStart"/>
+      <w:r>
+        <w:rPr>
+          <w:rFonts w:ascii="Times New Roman" w:hAnsi="Times New Roman" w:cs="Times New Roman"/>
+          <w:sz w:val="30"/>
+          <w:szCs w:val="30"/>
+        </w:rPr>
+        <w:t>menjadi</w:t>
+      </w:r>
+      <w:proofErr w:type="spellEnd"/>
+      <w:r>
+        <w:rPr>
+          <w:rFonts w:ascii="Times New Roman" w:hAnsi="Times New Roman" w:cs="Times New Roman"/>
+          <w:sz w:val="30"/>
+          <w:szCs w:val="30"/>
+        </w:rPr>
+        <w:t xml:space="preserve"> </w:t>
+      </w:r>
+      <w:proofErr w:type="spellStart"/>
+      <w:r>
+        <w:rPr>
+          <w:rFonts w:ascii="Times New Roman" w:hAnsi="Times New Roman" w:cs="Times New Roman"/>
+          <w:sz w:val="30"/>
+          <w:szCs w:val="30"/>
+        </w:rPr>
+        <w:t>sebuah</w:t>
+      </w:r>
+      <w:proofErr w:type="spellEnd"/>
+      <w:r>
+        <w:rPr>
+          <w:rFonts w:ascii="Times New Roman" w:hAnsi="Times New Roman" w:cs="Times New Roman"/>
+          <w:sz w:val="30"/>
+          <w:szCs w:val="30"/>
+        </w:rPr>
+        <w:t xml:space="preserve"> </w:t>
+      </w:r>
+      <w:proofErr w:type="spellStart"/>
+      <w:r>
+        <w:rPr>
+          <w:rFonts w:ascii="Times New Roman" w:hAnsi="Times New Roman" w:cs="Times New Roman"/>
+          <w:sz w:val="30"/>
+          <w:szCs w:val="30"/>
+        </w:rPr>
+        <w:t>tantangan</w:t>
+      </w:r>
+      <w:proofErr w:type="spellEnd"/>
+      <w:r>
+        <w:rPr>
+          <w:rFonts w:ascii="Times New Roman" w:hAnsi="Times New Roman" w:cs="Times New Roman"/>
+          <w:sz w:val="30"/>
+          <w:szCs w:val="30"/>
+        </w:rPr>
+        <w:t xml:space="preserve">, </w:t>
+      </w:r>
+      <w:proofErr w:type="spellStart"/>
+      <w:r>
+        <w:rPr>
+          <w:rFonts w:ascii="Times New Roman" w:hAnsi="Times New Roman" w:cs="Times New Roman"/>
+          <w:sz w:val="30"/>
+          <w:szCs w:val="30"/>
+        </w:rPr>
+        <w:t>terutama</w:t>
+      </w:r>
+      <w:proofErr w:type="spellEnd"/>
+      <w:r>
+        <w:rPr>
+          <w:rFonts w:ascii="Times New Roman" w:hAnsi="Times New Roman" w:cs="Times New Roman"/>
+          <w:sz w:val="30"/>
+          <w:szCs w:val="30"/>
+        </w:rPr>
+        <w:t xml:space="preserve"> orang yang sangat </w:t>
+      </w:r>
+      <w:proofErr w:type="spellStart"/>
+      <w:r>
+        <w:rPr>
+          <w:rFonts w:ascii="Times New Roman" w:hAnsi="Times New Roman" w:cs="Times New Roman"/>
+          <w:sz w:val="30"/>
+          <w:szCs w:val="30"/>
+        </w:rPr>
+        <w:t>gemar</w:t>
+      </w:r>
+      <w:proofErr w:type="spellEnd"/>
+      <w:r>
+        <w:rPr>
+          <w:rFonts w:ascii="Times New Roman" w:hAnsi="Times New Roman" w:cs="Times New Roman"/>
+          <w:sz w:val="30"/>
+          <w:szCs w:val="30"/>
+        </w:rPr>
+        <w:t xml:space="preserve"> </w:t>
+      </w:r>
+      <w:proofErr w:type="spellStart"/>
+      <w:r>
+        <w:rPr>
+          <w:rFonts w:ascii="Times New Roman" w:hAnsi="Times New Roman" w:cs="Times New Roman"/>
+          <w:sz w:val="30"/>
+          <w:szCs w:val="30"/>
+        </w:rPr>
+        <w:t>membaca</w:t>
+      </w:r>
+      <w:proofErr w:type="spellEnd"/>
+      <w:r>
+        <w:rPr>
+          <w:rFonts w:ascii="Times New Roman" w:hAnsi="Times New Roman" w:cs="Times New Roman"/>
+          <w:sz w:val="30"/>
+          <w:szCs w:val="30"/>
+        </w:rPr>
+        <w:t xml:space="preserve"> novel. </w:t>
       </w:r>
     </w:p>
     <w:p>
@@ -540,7 +986,295 @@
           <w:sz w:val="30"/>
           <w:szCs w:val="30"/>
         </w:rPr>
-        <w:t>Novel ditulis dengan tujuan untuk menyampaikan pesan atau nilai tertentu kepada pembaca, melalui plot dan karakter agar menunjukkan pentingnya moral tertentu.</w:t>
+        <w:t xml:space="preserve">Novel </w:t>
+      </w:r>
+      <w:proofErr w:type="spellStart"/>
+      <w:r>
+        <w:rPr>
+          <w:rFonts w:ascii="Times New Roman" w:hAnsi="Times New Roman" w:cs="Times New Roman"/>
+          <w:sz w:val="30"/>
+          <w:szCs w:val="30"/>
+        </w:rPr>
+        <w:t>ditulis</w:t>
+      </w:r>
+      <w:proofErr w:type="spellEnd"/>
+      <w:r>
+        <w:rPr>
+          <w:rFonts w:ascii="Times New Roman" w:hAnsi="Times New Roman" w:cs="Times New Roman"/>
+          <w:sz w:val="30"/>
+          <w:szCs w:val="30"/>
+        </w:rPr>
+        <w:t xml:space="preserve"> </w:t>
+      </w:r>
+      <w:proofErr w:type="spellStart"/>
+      <w:r>
+        <w:rPr>
+          <w:rFonts w:ascii="Times New Roman" w:hAnsi="Times New Roman" w:cs="Times New Roman"/>
+          <w:sz w:val="30"/>
+          <w:szCs w:val="30"/>
+        </w:rPr>
+        <w:t>dengan</w:t>
+      </w:r>
+      <w:proofErr w:type="spellEnd"/>
+      <w:r>
+        <w:rPr>
+          <w:rFonts w:ascii="Times New Roman" w:hAnsi="Times New Roman" w:cs="Times New Roman"/>
+          <w:sz w:val="30"/>
+          <w:szCs w:val="30"/>
+        </w:rPr>
+        <w:t xml:space="preserve"> </w:t>
+      </w:r>
+      <w:proofErr w:type="spellStart"/>
+      <w:r>
+        <w:rPr>
+          <w:rFonts w:ascii="Times New Roman" w:hAnsi="Times New Roman" w:cs="Times New Roman"/>
+          <w:sz w:val="30"/>
+          <w:szCs w:val="30"/>
+        </w:rPr>
+        <w:t>tujuan</w:t>
+      </w:r>
+      <w:proofErr w:type="spellEnd"/>
+      <w:r>
+        <w:rPr>
+          <w:rFonts w:ascii="Times New Roman" w:hAnsi="Times New Roman" w:cs="Times New Roman"/>
+          <w:sz w:val="30"/>
+          <w:szCs w:val="30"/>
+        </w:rPr>
+        <w:t xml:space="preserve"> </w:t>
+      </w:r>
+      <w:proofErr w:type="spellStart"/>
+      <w:r>
+        <w:rPr>
+          <w:rFonts w:ascii="Times New Roman" w:hAnsi="Times New Roman" w:cs="Times New Roman"/>
+          <w:sz w:val="30"/>
+          <w:szCs w:val="30"/>
+        </w:rPr>
+        <w:t>untuk</w:t>
+      </w:r>
+      <w:proofErr w:type="spellEnd"/>
+      <w:r>
+        <w:rPr>
+          <w:rFonts w:ascii="Times New Roman" w:hAnsi="Times New Roman" w:cs="Times New Roman"/>
+          <w:sz w:val="30"/>
+          <w:szCs w:val="30"/>
+        </w:rPr>
+        <w:t xml:space="preserve"> </w:t>
+      </w:r>
+      <w:proofErr w:type="spellStart"/>
+      <w:r>
+        <w:rPr>
+          <w:rFonts w:ascii="Times New Roman" w:hAnsi="Times New Roman" w:cs="Times New Roman"/>
+          <w:sz w:val="30"/>
+          <w:szCs w:val="30"/>
+        </w:rPr>
+        <w:t>menyampaikan</w:t>
+      </w:r>
+      <w:proofErr w:type="spellEnd"/>
+      <w:r>
+        <w:rPr>
+          <w:rFonts w:ascii="Times New Roman" w:hAnsi="Times New Roman" w:cs="Times New Roman"/>
+          <w:sz w:val="30"/>
+          <w:szCs w:val="30"/>
+        </w:rPr>
+        <w:t xml:space="preserve"> </w:t>
+      </w:r>
+      <w:proofErr w:type="spellStart"/>
+      <w:r>
+        <w:rPr>
+          <w:rFonts w:ascii="Times New Roman" w:hAnsi="Times New Roman" w:cs="Times New Roman"/>
+          <w:sz w:val="30"/>
+          <w:szCs w:val="30"/>
+        </w:rPr>
+        <w:t>pesan</w:t>
+      </w:r>
+      <w:proofErr w:type="spellEnd"/>
+      <w:r>
+        <w:rPr>
+          <w:rFonts w:ascii="Times New Roman" w:hAnsi="Times New Roman" w:cs="Times New Roman"/>
+          <w:sz w:val="30"/>
+          <w:szCs w:val="30"/>
+        </w:rPr>
+        <w:t xml:space="preserve"> </w:t>
+      </w:r>
+      <w:proofErr w:type="spellStart"/>
+      <w:r>
+        <w:rPr>
+          <w:rFonts w:ascii="Times New Roman" w:hAnsi="Times New Roman" w:cs="Times New Roman"/>
+          <w:sz w:val="30"/>
+          <w:szCs w:val="30"/>
+        </w:rPr>
+        <w:t>atau</w:t>
+      </w:r>
+      <w:proofErr w:type="spellEnd"/>
+      <w:r>
+        <w:rPr>
+          <w:rFonts w:ascii="Times New Roman" w:hAnsi="Times New Roman" w:cs="Times New Roman"/>
+          <w:sz w:val="30"/>
+          <w:szCs w:val="30"/>
+        </w:rPr>
+        <w:t xml:space="preserve"> </w:t>
+      </w:r>
+      <w:proofErr w:type="spellStart"/>
+      <w:r>
+        <w:rPr>
+          <w:rFonts w:ascii="Times New Roman" w:hAnsi="Times New Roman" w:cs="Times New Roman"/>
+          <w:sz w:val="30"/>
+          <w:szCs w:val="30"/>
+        </w:rPr>
+        <w:t>nilai</w:t>
+      </w:r>
+      <w:proofErr w:type="spellEnd"/>
+      <w:r>
+        <w:rPr>
+          <w:rFonts w:ascii="Times New Roman" w:hAnsi="Times New Roman" w:cs="Times New Roman"/>
+          <w:sz w:val="30"/>
+          <w:szCs w:val="30"/>
+        </w:rPr>
+        <w:t xml:space="preserve"> </w:t>
+      </w:r>
+      <w:proofErr w:type="spellStart"/>
+      <w:r>
+        <w:rPr>
+          <w:rFonts w:ascii="Times New Roman" w:hAnsi="Times New Roman" w:cs="Times New Roman"/>
+          <w:sz w:val="30"/>
+          <w:szCs w:val="30"/>
+        </w:rPr>
+        <w:t>tertentu</w:t>
+      </w:r>
+      <w:proofErr w:type="spellEnd"/>
+      <w:r>
+        <w:rPr>
+          <w:rFonts w:ascii="Times New Roman" w:hAnsi="Times New Roman" w:cs="Times New Roman"/>
+          <w:sz w:val="30"/>
+          <w:szCs w:val="30"/>
+        </w:rPr>
+        <w:t xml:space="preserve"> </w:t>
+      </w:r>
+      <w:proofErr w:type="spellStart"/>
+      <w:r>
+        <w:rPr>
+          <w:rFonts w:ascii="Times New Roman" w:hAnsi="Times New Roman" w:cs="Times New Roman"/>
+          <w:sz w:val="30"/>
+          <w:szCs w:val="30"/>
+        </w:rPr>
+        <w:t>kepada</w:t>
+      </w:r>
+      <w:proofErr w:type="spellEnd"/>
+      <w:r>
+        <w:rPr>
+          <w:rFonts w:ascii="Times New Roman" w:hAnsi="Times New Roman" w:cs="Times New Roman"/>
+          <w:sz w:val="30"/>
+          <w:szCs w:val="30"/>
+        </w:rPr>
+        <w:t xml:space="preserve"> </w:t>
+      </w:r>
+      <w:proofErr w:type="spellStart"/>
+      <w:r>
+        <w:rPr>
+          <w:rFonts w:ascii="Times New Roman" w:hAnsi="Times New Roman" w:cs="Times New Roman"/>
+          <w:sz w:val="30"/>
+          <w:szCs w:val="30"/>
+        </w:rPr>
+        <w:t>pembaca</w:t>
+      </w:r>
+      <w:proofErr w:type="spellEnd"/>
+      <w:r>
+        <w:rPr>
+          <w:rFonts w:ascii="Times New Roman" w:hAnsi="Times New Roman" w:cs="Times New Roman"/>
+          <w:sz w:val="30"/>
+          <w:szCs w:val="30"/>
+        </w:rPr>
+        <w:t xml:space="preserve">, </w:t>
+      </w:r>
+      <w:proofErr w:type="spellStart"/>
+      <w:r>
+        <w:rPr>
+          <w:rFonts w:ascii="Times New Roman" w:hAnsi="Times New Roman" w:cs="Times New Roman"/>
+          <w:sz w:val="30"/>
+          <w:szCs w:val="30"/>
+        </w:rPr>
+        <w:t>melalui</w:t>
+      </w:r>
+      <w:proofErr w:type="spellEnd"/>
+      <w:r>
+        <w:rPr>
+          <w:rFonts w:ascii="Times New Roman" w:hAnsi="Times New Roman" w:cs="Times New Roman"/>
+          <w:sz w:val="30"/>
+          <w:szCs w:val="30"/>
+        </w:rPr>
+        <w:t xml:space="preserve"> plot dan </w:t>
+      </w:r>
+      <w:proofErr w:type="spellStart"/>
+      <w:r>
+        <w:rPr>
+          <w:rFonts w:ascii="Times New Roman" w:hAnsi="Times New Roman" w:cs="Times New Roman"/>
+          <w:sz w:val="30"/>
+          <w:szCs w:val="30"/>
+        </w:rPr>
+        <w:t>karakter</w:t>
+      </w:r>
+      <w:proofErr w:type="spellEnd"/>
+      <w:r>
+        <w:rPr>
+          <w:rFonts w:ascii="Times New Roman" w:hAnsi="Times New Roman" w:cs="Times New Roman"/>
+          <w:sz w:val="30"/>
+          <w:szCs w:val="30"/>
+        </w:rPr>
+        <w:t xml:space="preserve"> agar </w:t>
+      </w:r>
+      <w:proofErr w:type="spellStart"/>
+      <w:r>
+        <w:rPr>
+          <w:rFonts w:ascii="Times New Roman" w:hAnsi="Times New Roman" w:cs="Times New Roman"/>
+          <w:sz w:val="30"/>
+          <w:szCs w:val="30"/>
+        </w:rPr>
+        <w:t>menunjukkan</w:t>
+      </w:r>
+      <w:proofErr w:type="spellEnd"/>
+      <w:r>
+        <w:rPr>
+          <w:rFonts w:ascii="Times New Roman" w:hAnsi="Times New Roman" w:cs="Times New Roman"/>
+          <w:sz w:val="30"/>
+          <w:szCs w:val="30"/>
+        </w:rPr>
+        <w:t xml:space="preserve"> </w:t>
+      </w:r>
+      <w:proofErr w:type="spellStart"/>
+      <w:r>
+        <w:rPr>
+          <w:rFonts w:ascii="Times New Roman" w:hAnsi="Times New Roman" w:cs="Times New Roman"/>
+          <w:sz w:val="30"/>
+          <w:szCs w:val="30"/>
+        </w:rPr>
+        <w:t>pentingnya</w:t>
+      </w:r>
+      <w:proofErr w:type="spellEnd"/>
+      <w:r>
+        <w:rPr>
+          <w:rFonts w:ascii="Times New Roman" w:hAnsi="Times New Roman" w:cs="Times New Roman"/>
+          <w:sz w:val="30"/>
+          <w:szCs w:val="30"/>
+        </w:rPr>
+        <w:t xml:space="preserve"> moral </w:t>
+      </w:r>
+      <w:proofErr w:type="spellStart"/>
+      <w:r>
+        <w:rPr>
+          <w:rFonts w:ascii="Times New Roman" w:hAnsi="Times New Roman" w:cs="Times New Roman"/>
+          <w:sz w:val="30"/>
+          <w:szCs w:val="30"/>
+        </w:rPr>
+        <w:t>tertentu</w:t>
+      </w:r>
+      <w:proofErr w:type="spellEnd"/>
+      <w:r>
+        <w:rPr>
+          <w:rFonts w:ascii="Times New Roman" w:hAnsi="Times New Roman" w:cs="Times New Roman"/>
+          <w:sz w:val="30"/>
+          <w:szCs w:val="30"/>
+        </w:rPr>
+        <w:t>.</w:t>
       </w:r>
     </w:p>
     <w:p>
@@ -556,13 +1290,239 @@
           <w:szCs w:val="30"/>
         </w:rPr>
       </w:pPr>
-      <w:r>
-        <w:rPr>
-          <w:color w:val="374151"/>
-          <w:sz w:val="30"/>
-          <w:szCs w:val="30"/>
-        </w:rPr>
-        <w:t xml:space="preserve">Dalam konteks ini, terdapat kebutuhan untuk membangun sebuah situs web yang menyediakan informasi lengkap, dan terpercaya tentang </w:t>
+      <w:proofErr w:type="spellStart"/>
+      <w:r>
+        <w:rPr>
+          <w:color w:val="374151"/>
+          <w:sz w:val="30"/>
+          <w:szCs w:val="30"/>
+        </w:rPr>
+        <w:t>Dalam</w:t>
+      </w:r>
+      <w:proofErr w:type="spellEnd"/>
+      <w:r>
+        <w:rPr>
+          <w:color w:val="374151"/>
+          <w:sz w:val="30"/>
+          <w:szCs w:val="30"/>
+        </w:rPr>
+        <w:t xml:space="preserve"> </w:t>
+      </w:r>
+      <w:proofErr w:type="spellStart"/>
+      <w:r>
+        <w:rPr>
+          <w:color w:val="374151"/>
+          <w:sz w:val="30"/>
+          <w:szCs w:val="30"/>
+        </w:rPr>
+        <w:t>konteks</w:t>
+      </w:r>
+      <w:proofErr w:type="spellEnd"/>
+      <w:r>
+        <w:rPr>
+          <w:color w:val="374151"/>
+          <w:sz w:val="30"/>
+          <w:szCs w:val="30"/>
+        </w:rPr>
+        <w:t xml:space="preserve"> </w:t>
+      </w:r>
+      <w:proofErr w:type="spellStart"/>
+      <w:r>
+        <w:rPr>
+          <w:color w:val="374151"/>
+          <w:sz w:val="30"/>
+          <w:szCs w:val="30"/>
+        </w:rPr>
+        <w:t>ini</w:t>
+      </w:r>
+      <w:proofErr w:type="spellEnd"/>
+      <w:r>
+        <w:rPr>
+          <w:color w:val="374151"/>
+          <w:sz w:val="30"/>
+          <w:szCs w:val="30"/>
+        </w:rPr>
+        <w:t xml:space="preserve">, </w:t>
+      </w:r>
+      <w:proofErr w:type="spellStart"/>
+      <w:r>
+        <w:rPr>
+          <w:color w:val="374151"/>
+          <w:sz w:val="30"/>
+          <w:szCs w:val="30"/>
+        </w:rPr>
+        <w:t>terdapat</w:t>
+      </w:r>
+      <w:proofErr w:type="spellEnd"/>
+      <w:r>
+        <w:rPr>
+          <w:color w:val="374151"/>
+          <w:sz w:val="30"/>
+          <w:szCs w:val="30"/>
+        </w:rPr>
+        <w:t xml:space="preserve"> </w:t>
+      </w:r>
+      <w:proofErr w:type="spellStart"/>
+      <w:r>
+        <w:rPr>
+          <w:color w:val="374151"/>
+          <w:sz w:val="30"/>
+          <w:szCs w:val="30"/>
+        </w:rPr>
+        <w:t>kebutuhan</w:t>
+      </w:r>
+      <w:proofErr w:type="spellEnd"/>
+      <w:r>
+        <w:rPr>
+          <w:color w:val="374151"/>
+          <w:sz w:val="30"/>
+          <w:szCs w:val="30"/>
+        </w:rPr>
+        <w:t xml:space="preserve"> </w:t>
+      </w:r>
+      <w:proofErr w:type="spellStart"/>
+      <w:r>
+        <w:rPr>
+          <w:color w:val="374151"/>
+          <w:sz w:val="30"/>
+          <w:szCs w:val="30"/>
+        </w:rPr>
+        <w:t>untuk</w:t>
+      </w:r>
+      <w:proofErr w:type="spellEnd"/>
+      <w:r>
+        <w:rPr>
+          <w:color w:val="374151"/>
+          <w:sz w:val="30"/>
+          <w:szCs w:val="30"/>
+        </w:rPr>
+        <w:t xml:space="preserve"> </w:t>
+      </w:r>
+      <w:proofErr w:type="spellStart"/>
+      <w:r>
+        <w:rPr>
+          <w:color w:val="374151"/>
+          <w:sz w:val="30"/>
+          <w:szCs w:val="30"/>
+        </w:rPr>
+        <w:t>membangun</w:t>
+      </w:r>
+      <w:proofErr w:type="spellEnd"/>
+      <w:r>
+        <w:rPr>
+          <w:color w:val="374151"/>
+          <w:sz w:val="30"/>
+          <w:szCs w:val="30"/>
+        </w:rPr>
+        <w:t xml:space="preserve"> </w:t>
+      </w:r>
+      <w:proofErr w:type="spellStart"/>
+      <w:r>
+        <w:rPr>
+          <w:color w:val="374151"/>
+          <w:sz w:val="30"/>
+          <w:szCs w:val="30"/>
+        </w:rPr>
+        <w:t>sebuah</w:t>
+      </w:r>
+      <w:proofErr w:type="spellEnd"/>
+      <w:r>
+        <w:rPr>
+          <w:color w:val="374151"/>
+          <w:sz w:val="30"/>
+          <w:szCs w:val="30"/>
+        </w:rPr>
+        <w:t xml:space="preserve"> situs web yang </w:t>
+      </w:r>
+      <w:proofErr w:type="spellStart"/>
+      <w:r>
+        <w:rPr>
+          <w:color w:val="374151"/>
+          <w:sz w:val="30"/>
+          <w:szCs w:val="30"/>
+        </w:rPr>
+        <w:t>menyediakan</w:t>
+      </w:r>
+      <w:proofErr w:type="spellEnd"/>
+      <w:r>
+        <w:rPr>
+          <w:color w:val="374151"/>
+          <w:sz w:val="30"/>
+          <w:szCs w:val="30"/>
+        </w:rPr>
+        <w:t xml:space="preserve"> </w:t>
+      </w:r>
+      <w:proofErr w:type="spellStart"/>
+      <w:r>
+        <w:rPr>
+          <w:color w:val="374151"/>
+          <w:sz w:val="30"/>
+          <w:szCs w:val="30"/>
+        </w:rPr>
+        <w:t>informasi</w:t>
+      </w:r>
+      <w:proofErr w:type="spellEnd"/>
+      <w:r>
+        <w:rPr>
+          <w:color w:val="374151"/>
+          <w:sz w:val="30"/>
+          <w:szCs w:val="30"/>
+        </w:rPr>
+        <w:t xml:space="preserve"> </w:t>
+      </w:r>
+      <w:proofErr w:type="spellStart"/>
+      <w:r>
+        <w:rPr>
+          <w:color w:val="374151"/>
+          <w:sz w:val="30"/>
+          <w:szCs w:val="30"/>
+        </w:rPr>
+        <w:t>lengkap</w:t>
+      </w:r>
+      <w:proofErr w:type="spellEnd"/>
+      <w:r>
+        <w:rPr>
+          <w:color w:val="374151"/>
+          <w:sz w:val="30"/>
+          <w:szCs w:val="30"/>
+        </w:rPr>
+        <w:t xml:space="preserve">, dan </w:t>
+      </w:r>
+      <w:proofErr w:type="spellStart"/>
+      <w:r>
+        <w:rPr>
+          <w:color w:val="374151"/>
+          <w:sz w:val="30"/>
+          <w:szCs w:val="30"/>
+        </w:rPr>
+        <w:t>terpercaya</w:t>
+      </w:r>
+      <w:proofErr w:type="spellEnd"/>
+      <w:r>
+        <w:rPr>
+          <w:color w:val="374151"/>
+          <w:sz w:val="30"/>
+          <w:szCs w:val="30"/>
+        </w:rPr>
+        <w:t xml:space="preserve"> </w:t>
+      </w:r>
+      <w:proofErr w:type="spellStart"/>
+      <w:r>
+        <w:rPr>
+          <w:color w:val="374151"/>
+          <w:sz w:val="30"/>
+          <w:szCs w:val="30"/>
+        </w:rPr>
+        <w:t>tentang</w:t>
+      </w:r>
+      <w:proofErr w:type="spellEnd"/>
+      <w:r>
+        <w:rPr>
+          <w:color w:val="374151"/>
+          <w:sz w:val="30"/>
+          <w:szCs w:val="30"/>
+        </w:rPr>
+        <w:t xml:space="preserve"> </w:t>
       </w:r>
       <w:r>
         <w:rPr>
@@ -578,39 +1538,293 @@
           <w:sz w:val="30"/>
           <w:szCs w:val="30"/>
         </w:rPr>
-        <w:t>. Situs web ini akan menjadi sumber informasi yang dapat diandalkan bagi p</w:t>
-      </w:r>
-      <w:r>
-        <w:rPr>
-          <w:color w:val="374151"/>
-          <w:sz w:val="30"/>
-          <w:szCs w:val="30"/>
-        </w:rPr>
-        <w:t>ara pembaca</w:t>
-      </w:r>
-      <w:r>
-        <w:rPr>
-          <w:color w:val="374151"/>
-          <w:sz w:val="30"/>
-          <w:szCs w:val="30"/>
-        </w:rPr>
-        <w:t xml:space="preserve">, kritikus, dan orang-orang yang tertarik dengan </w:t>
-      </w:r>
-      <w:r>
-        <w:rPr>
-          <w:color w:val="374151"/>
-          <w:sz w:val="30"/>
-          <w:szCs w:val="30"/>
-        </w:rPr>
-        <w:t>karya novel</w:t>
-      </w:r>
-      <w:r>
-        <w:rPr>
-          <w:color w:val="374151"/>
-          <w:sz w:val="30"/>
-          <w:szCs w:val="30"/>
-        </w:rPr>
-        <w:t xml:space="preserve"> secara menyeluruh.</w:t>
+        <w:t xml:space="preserve">. Situs web </w:t>
+      </w:r>
+      <w:proofErr w:type="spellStart"/>
+      <w:r>
+        <w:rPr>
+          <w:color w:val="374151"/>
+          <w:sz w:val="30"/>
+          <w:szCs w:val="30"/>
+        </w:rPr>
+        <w:t>ini</w:t>
+      </w:r>
+      <w:proofErr w:type="spellEnd"/>
+      <w:r>
+        <w:rPr>
+          <w:color w:val="374151"/>
+          <w:sz w:val="30"/>
+          <w:szCs w:val="30"/>
+        </w:rPr>
+        <w:t xml:space="preserve"> </w:t>
+      </w:r>
+      <w:proofErr w:type="spellStart"/>
+      <w:r>
+        <w:rPr>
+          <w:color w:val="374151"/>
+          <w:sz w:val="30"/>
+          <w:szCs w:val="30"/>
+        </w:rPr>
+        <w:t>akan</w:t>
+      </w:r>
+      <w:proofErr w:type="spellEnd"/>
+      <w:r>
+        <w:rPr>
+          <w:color w:val="374151"/>
+          <w:sz w:val="30"/>
+          <w:szCs w:val="30"/>
+        </w:rPr>
+        <w:t xml:space="preserve"> </w:t>
+      </w:r>
+      <w:proofErr w:type="spellStart"/>
+      <w:r>
+        <w:rPr>
+          <w:color w:val="374151"/>
+          <w:sz w:val="30"/>
+          <w:szCs w:val="30"/>
+        </w:rPr>
+        <w:t>menjadi</w:t>
+      </w:r>
+      <w:proofErr w:type="spellEnd"/>
+      <w:r>
+        <w:rPr>
+          <w:color w:val="374151"/>
+          <w:sz w:val="30"/>
+          <w:szCs w:val="30"/>
+        </w:rPr>
+        <w:t xml:space="preserve"> </w:t>
+      </w:r>
+      <w:proofErr w:type="spellStart"/>
+      <w:r>
+        <w:rPr>
+          <w:color w:val="374151"/>
+          <w:sz w:val="30"/>
+          <w:szCs w:val="30"/>
+        </w:rPr>
+        <w:t>sumber</w:t>
+      </w:r>
+      <w:proofErr w:type="spellEnd"/>
+      <w:r>
+        <w:rPr>
+          <w:color w:val="374151"/>
+          <w:sz w:val="30"/>
+          <w:szCs w:val="30"/>
+        </w:rPr>
+        <w:t xml:space="preserve"> </w:t>
+      </w:r>
+      <w:proofErr w:type="spellStart"/>
+      <w:r>
+        <w:rPr>
+          <w:color w:val="374151"/>
+          <w:sz w:val="30"/>
+          <w:szCs w:val="30"/>
+        </w:rPr>
+        <w:t>informasi</w:t>
+      </w:r>
+      <w:proofErr w:type="spellEnd"/>
+      <w:r>
+        <w:rPr>
+          <w:color w:val="374151"/>
+          <w:sz w:val="30"/>
+          <w:szCs w:val="30"/>
+        </w:rPr>
+        <w:t xml:space="preserve"> yang </w:t>
+      </w:r>
+      <w:proofErr w:type="spellStart"/>
+      <w:r>
+        <w:rPr>
+          <w:color w:val="374151"/>
+          <w:sz w:val="30"/>
+          <w:szCs w:val="30"/>
+        </w:rPr>
+        <w:t>dapat</w:t>
+      </w:r>
+      <w:proofErr w:type="spellEnd"/>
+      <w:r>
+        <w:rPr>
+          <w:color w:val="374151"/>
+          <w:sz w:val="30"/>
+          <w:szCs w:val="30"/>
+        </w:rPr>
+        <w:t xml:space="preserve"> </w:t>
+      </w:r>
+      <w:proofErr w:type="spellStart"/>
+      <w:r>
+        <w:rPr>
+          <w:color w:val="374151"/>
+          <w:sz w:val="30"/>
+          <w:szCs w:val="30"/>
+        </w:rPr>
+        <w:t>diandalkan</w:t>
+      </w:r>
+      <w:proofErr w:type="spellEnd"/>
+      <w:r>
+        <w:rPr>
+          <w:color w:val="374151"/>
+          <w:sz w:val="30"/>
+          <w:szCs w:val="30"/>
+        </w:rPr>
+        <w:t xml:space="preserve"> </w:t>
+      </w:r>
+      <w:proofErr w:type="spellStart"/>
+      <w:r>
+        <w:rPr>
+          <w:color w:val="374151"/>
+          <w:sz w:val="30"/>
+          <w:szCs w:val="30"/>
+        </w:rPr>
+        <w:t>bagi</w:t>
+      </w:r>
+      <w:proofErr w:type="spellEnd"/>
+      <w:r>
+        <w:rPr>
+          <w:color w:val="374151"/>
+          <w:sz w:val="30"/>
+          <w:szCs w:val="30"/>
+        </w:rPr>
+        <w:t xml:space="preserve"> p</w:t>
+      </w:r>
+      <w:r>
+        <w:rPr>
+          <w:color w:val="374151"/>
+          <w:sz w:val="30"/>
+          <w:szCs w:val="30"/>
+        </w:rPr>
+        <w:t xml:space="preserve">ara </w:t>
+      </w:r>
+      <w:proofErr w:type="spellStart"/>
+      <w:r>
+        <w:rPr>
+          <w:color w:val="374151"/>
+          <w:sz w:val="30"/>
+          <w:szCs w:val="30"/>
+        </w:rPr>
+        <w:t>pembaca</w:t>
+      </w:r>
+      <w:proofErr w:type="spellEnd"/>
+      <w:r>
+        <w:rPr>
+          <w:color w:val="374151"/>
+          <w:sz w:val="30"/>
+          <w:szCs w:val="30"/>
+        </w:rPr>
+        <w:t xml:space="preserve">, </w:t>
+      </w:r>
+      <w:proofErr w:type="spellStart"/>
+      <w:r>
+        <w:rPr>
+          <w:color w:val="374151"/>
+          <w:sz w:val="30"/>
+          <w:szCs w:val="30"/>
+        </w:rPr>
+        <w:t>kritikus</w:t>
+      </w:r>
+      <w:proofErr w:type="spellEnd"/>
+      <w:r>
+        <w:rPr>
+          <w:color w:val="374151"/>
+          <w:sz w:val="30"/>
+          <w:szCs w:val="30"/>
+        </w:rPr>
+        <w:t xml:space="preserve">, dan orang-orang yang </w:t>
+      </w:r>
+      <w:proofErr w:type="spellStart"/>
+      <w:r>
+        <w:rPr>
+          <w:color w:val="374151"/>
+          <w:sz w:val="30"/>
+          <w:szCs w:val="30"/>
+        </w:rPr>
+        <w:t>tertarik</w:t>
+      </w:r>
+      <w:proofErr w:type="spellEnd"/>
+      <w:r>
+        <w:rPr>
+          <w:color w:val="374151"/>
+          <w:sz w:val="30"/>
+          <w:szCs w:val="30"/>
+        </w:rPr>
+        <w:t xml:space="preserve"> </w:t>
+      </w:r>
+      <w:proofErr w:type="spellStart"/>
+      <w:r>
+        <w:rPr>
+          <w:color w:val="374151"/>
+          <w:sz w:val="30"/>
+          <w:szCs w:val="30"/>
+        </w:rPr>
+        <w:t>dengan</w:t>
+      </w:r>
+      <w:proofErr w:type="spellEnd"/>
+      <w:r>
+        <w:rPr>
+          <w:color w:val="374151"/>
+          <w:sz w:val="30"/>
+          <w:szCs w:val="30"/>
+        </w:rPr>
+        <w:t xml:space="preserve"> </w:t>
+      </w:r>
+      <w:proofErr w:type="spellStart"/>
+      <w:r>
+        <w:rPr>
+          <w:color w:val="374151"/>
+          <w:sz w:val="30"/>
+          <w:szCs w:val="30"/>
+        </w:rPr>
+        <w:t>karya</w:t>
+      </w:r>
+      <w:proofErr w:type="spellEnd"/>
+      <w:r>
+        <w:rPr>
+          <w:color w:val="374151"/>
+          <w:sz w:val="30"/>
+          <w:szCs w:val="30"/>
+        </w:rPr>
+        <w:t xml:space="preserve"> novel</w:t>
+      </w:r>
+      <w:r>
+        <w:rPr>
+          <w:color w:val="374151"/>
+          <w:sz w:val="30"/>
+          <w:szCs w:val="30"/>
+        </w:rPr>
+        <w:t xml:space="preserve"> </w:t>
+      </w:r>
+      <w:proofErr w:type="spellStart"/>
+      <w:r>
+        <w:rPr>
+          <w:color w:val="374151"/>
+          <w:sz w:val="30"/>
+          <w:szCs w:val="30"/>
+        </w:rPr>
+        <w:t>secara</w:t>
+      </w:r>
+      <w:proofErr w:type="spellEnd"/>
+      <w:r>
+        <w:rPr>
+          <w:color w:val="374151"/>
+          <w:sz w:val="30"/>
+          <w:szCs w:val="30"/>
+        </w:rPr>
+        <w:t xml:space="preserve"> </w:t>
+      </w:r>
+      <w:proofErr w:type="spellStart"/>
+      <w:r>
+        <w:rPr>
+          <w:color w:val="374151"/>
+          <w:sz w:val="30"/>
+          <w:szCs w:val="30"/>
+        </w:rPr>
+        <w:t>menyeluruh</w:t>
+      </w:r>
+      <w:proofErr w:type="spellEnd"/>
+      <w:r>
+        <w:rPr>
+          <w:color w:val="374151"/>
+          <w:sz w:val="30"/>
+          <w:szCs w:val="30"/>
+        </w:rPr>
+        <w:t>.</w:t>
       </w:r>
     </w:p>
     <w:p>
@@ -624,13 +1838,185 @@
           <w:color w:val="374151"/>
         </w:rPr>
       </w:pPr>
-      <w:r>
-        <w:rPr>
-          <w:color w:val="374151"/>
-          <w:sz w:val="30"/>
-          <w:szCs w:val="30"/>
-        </w:rPr>
-        <w:t xml:space="preserve">Dengan membangun situs web ini, diharapkan dapat memenuhi kebutuhan informasi pengguna tentang </w:t>
+      <w:proofErr w:type="spellStart"/>
+      <w:r>
+        <w:rPr>
+          <w:color w:val="374151"/>
+          <w:sz w:val="30"/>
+          <w:szCs w:val="30"/>
+        </w:rPr>
+        <w:t>Dengan</w:t>
+      </w:r>
+      <w:proofErr w:type="spellEnd"/>
+      <w:r>
+        <w:rPr>
+          <w:color w:val="374151"/>
+          <w:sz w:val="30"/>
+          <w:szCs w:val="30"/>
+        </w:rPr>
+        <w:t xml:space="preserve"> </w:t>
+      </w:r>
+      <w:proofErr w:type="spellStart"/>
+      <w:r>
+        <w:rPr>
+          <w:color w:val="374151"/>
+          <w:sz w:val="30"/>
+          <w:szCs w:val="30"/>
+        </w:rPr>
+        <w:t>membangun</w:t>
+      </w:r>
+      <w:proofErr w:type="spellEnd"/>
+      <w:r>
+        <w:rPr>
+          <w:color w:val="374151"/>
+          <w:sz w:val="30"/>
+          <w:szCs w:val="30"/>
+        </w:rPr>
+        <w:t xml:space="preserve"> situs web </w:t>
+      </w:r>
+      <w:proofErr w:type="spellStart"/>
+      <w:r>
+        <w:rPr>
+          <w:color w:val="374151"/>
+          <w:sz w:val="30"/>
+          <w:szCs w:val="30"/>
+        </w:rPr>
+        <w:t>ini</w:t>
+      </w:r>
+      <w:proofErr w:type="spellEnd"/>
+      <w:r>
+        <w:rPr>
+          <w:color w:val="374151"/>
+          <w:sz w:val="30"/>
+          <w:szCs w:val="30"/>
+        </w:rPr>
+        <w:t xml:space="preserve">, </w:t>
+      </w:r>
+      <w:proofErr w:type="spellStart"/>
+      <w:r>
+        <w:rPr>
+          <w:color w:val="374151"/>
+          <w:sz w:val="30"/>
+          <w:szCs w:val="30"/>
+        </w:rPr>
+        <w:t>diharapkan</w:t>
+      </w:r>
+      <w:proofErr w:type="spellEnd"/>
+      <w:r>
+        <w:rPr>
+          <w:color w:val="374151"/>
+          <w:sz w:val="30"/>
+          <w:szCs w:val="30"/>
+        </w:rPr>
+        <w:t xml:space="preserve"> </w:t>
+      </w:r>
+      <w:proofErr w:type="spellStart"/>
+      <w:r>
+        <w:rPr>
+          <w:color w:val="374151"/>
+          <w:sz w:val="30"/>
+          <w:szCs w:val="30"/>
+        </w:rPr>
+        <w:t>dapat</w:t>
+      </w:r>
+      <w:proofErr w:type="spellEnd"/>
+      <w:r>
+        <w:rPr>
+          <w:color w:val="374151"/>
+          <w:sz w:val="30"/>
+          <w:szCs w:val="30"/>
+        </w:rPr>
+        <w:t xml:space="preserve"> </w:t>
+      </w:r>
+      <w:proofErr w:type="spellStart"/>
+      <w:r>
+        <w:rPr>
+          <w:color w:val="374151"/>
+          <w:sz w:val="30"/>
+          <w:szCs w:val="30"/>
+        </w:rPr>
+        <w:t>memenuhi</w:t>
+      </w:r>
+      <w:proofErr w:type="spellEnd"/>
+      <w:r>
+        <w:rPr>
+          <w:color w:val="374151"/>
+          <w:sz w:val="30"/>
+          <w:szCs w:val="30"/>
+        </w:rPr>
+        <w:t xml:space="preserve"> </w:t>
+      </w:r>
+      <w:proofErr w:type="spellStart"/>
+      <w:r>
+        <w:rPr>
+          <w:color w:val="374151"/>
+          <w:sz w:val="30"/>
+          <w:szCs w:val="30"/>
+        </w:rPr>
+        <w:t>kebutuhan</w:t>
+      </w:r>
+      <w:proofErr w:type="spellEnd"/>
+      <w:r>
+        <w:rPr>
+          <w:color w:val="374151"/>
+          <w:sz w:val="30"/>
+          <w:szCs w:val="30"/>
+        </w:rPr>
+        <w:t xml:space="preserve"> </w:t>
+      </w:r>
+      <w:proofErr w:type="spellStart"/>
+      <w:r>
+        <w:rPr>
+          <w:color w:val="374151"/>
+          <w:sz w:val="30"/>
+          <w:szCs w:val="30"/>
+        </w:rPr>
+        <w:t>informasi</w:t>
+      </w:r>
+      <w:proofErr w:type="spellEnd"/>
+      <w:r>
+        <w:rPr>
+          <w:color w:val="374151"/>
+          <w:sz w:val="30"/>
+          <w:szCs w:val="30"/>
+        </w:rPr>
+        <w:t xml:space="preserve"> </w:t>
+      </w:r>
+      <w:proofErr w:type="spellStart"/>
+      <w:r>
+        <w:rPr>
+          <w:color w:val="374151"/>
+          <w:sz w:val="30"/>
+          <w:szCs w:val="30"/>
+        </w:rPr>
+        <w:t>pengguna</w:t>
+      </w:r>
+      <w:proofErr w:type="spellEnd"/>
+      <w:r>
+        <w:rPr>
+          <w:color w:val="374151"/>
+          <w:sz w:val="30"/>
+          <w:szCs w:val="30"/>
+        </w:rPr>
+        <w:t xml:space="preserve"> </w:t>
+      </w:r>
+      <w:proofErr w:type="spellStart"/>
+      <w:r>
+        <w:rPr>
+          <w:color w:val="374151"/>
+          <w:sz w:val="30"/>
+          <w:szCs w:val="30"/>
+        </w:rPr>
+        <w:t>tentang</w:t>
+      </w:r>
+      <w:proofErr w:type="spellEnd"/>
+      <w:r>
+        <w:rPr>
+          <w:color w:val="374151"/>
+          <w:sz w:val="30"/>
+          <w:szCs w:val="30"/>
+        </w:rPr>
+        <w:t xml:space="preserve"> </w:t>
       </w:r>
       <w:r>
         <w:rPr>
@@ -646,23 +2032,329 @@
           <w:sz w:val="30"/>
           <w:szCs w:val="30"/>
         </w:rPr>
-        <w:t xml:space="preserve"> yang lengkap dan terpercaya. Selain itu, situs web ini juga akan menjadi sumber informasi yang berguna bagi </w:t>
-      </w:r>
-      <w:r>
-        <w:rPr>
-          <w:color w:val="374151"/>
-          <w:sz w:val="30"/>
-          <w:szCs w:val="30"/>
-        </w:rPr>
-        <w:t>para penulis novel</w:t>
-      </w:r>
-      <w:r>
-        <w:rPr>
-          <w:color w:val="374151"/>
-          <w:sz w:val="30"/>
-          <w:szCs w:val="30"/>
-        </w:rPr>
-        <w:t xml:space="preserve">, karena akan membantu mereka mempromosikan </w:t>
+        <w:t xml:space="preserve"> yang </w:t>
+      </w:r>
+      <w:proofErr w:type="spellStart"/>
+      <w:r>
+        <w:rPr>
+          <w:color w:val="374151"/>
+          <w:sz w:val="30"/>
+          <w:szCs w:val="30"/>
+        </w:rPr>
+        <w:t>lengkap</w:t>
+      </w:r>
+      <w:proofErr w:type="spellEnd"/>
+      <w:r>
+        <w:rPr>
+          <w:color w:val="374151"/>
+          <w:sz w:val="30"/>
+          <w:szCs w:val="30"/>
+        </w:rPr>
+        <w:t xml:space="preserve"> dan </w:t>
+      </w:r>
+      <w:proofErr w:type="spellStart"/>
+      <w:r>
+        <w:rPr>
+          <w:color w:val="374151"/>
+          <w:sz w:val="30"/>
+          <w:szCs w:val="30"/>
+        </w:rPr>
+        <w:t>terpercaya</w:t>
+      </w:r>
+      <w:proofErr w:type="spellEnd"/>
+      <w:r>
+        <w:rPr>
+          <w:color w:val="374151"/>
+          <w:sz w:val="30"/>
+          <w:szCs w:val="30"/>
+        </w:rPr>
+        <w:t xml:space="preserve">. </w:t>
+      </w:r>
+      <w:proofErr w:type="spellStart"/>
+      <w:r>
+        <w:rPr>
+          <w:color w:val="374151"/>
+          <w:sz w:val="30"/>
+          <w:szCs w:val="30"/>
+        </w:rPr>
+        <w:t>Selain</w:t>
+      </w:r>
+      <w:proofErr w:type="spellEnd"/>
+      <w:r>
+        <w:rPr>
+          <w:color w:val="374151"/>
+          <w:sz w:val="30"/>
+          <w:szCs w:val="30"/>
+        </w:rPr>
+        <w:t xml:space="preserve"> </w:t>
+      </w:r>
+      <w:proofErr w:type="spellStart"/>
+      <w:r>
+        <w:rPr>
+          <w:color w:val="374151"/>
+          <w:sz w:val="30"/>
+          <w:szCs w:val="30"/>
+        </w:rPr>
+        <w:t>itu</w:t>
+      </w:r>
+      <w:proofErr w:type="spellEnd"/>
+      <w:r>
+        <w:rPr>
+          <w:color w:val="374151"/>
+          <w:sz w:val="30"/>
+          <w:szCs w:val="30"/>
+        </w:rPr>
+        <w:t xml:space="preserve">, situs web </w:t>
+      </w:r>
+      <w:proofErr w:type="spellStart"/>
+      <w:r>
+        <w:rPr>
+          <w:color w:val="374151"/>
+          <w:sz w:val="30"/>
+          <w:szCs w:val="30"/>
+        </w:rPr>
+        <w:t>ini</w:t>
+      </w:r>
+      <w:proofErr w:type="spellEnd"/>
+      <w:r>
+        <w:rPr>
+          <w:color w:val="374151"/>
+          <w:sz w:val="30"/>
+          <w:szCs w:val="30"/>
+        </w:rPr>
+        <w:t xml:space="preserve"> juga </w:t>
+      </w:r>
+      <w:proofErr w:type="spellStart"/>
+      <w:r>
+        <w:rPr>
+          <w:color w:val="374151"/>
+          <w:sz w:val="30"/>
+          <w:szCs w:val="30"/>
+        </w:rPr>
+        <w:t>akan</w:t>
+      </w:r>
+      <w:proofErr w:type="spellEnd"/>
+      <w:r>
+        <w:rPr>
+          <w:color w:val="374151"/>
+          <w:sz w:val="30"/>
+          <w:szCs w:val="30"/>
+        </w:rPr>
+        <w:t xml:space="preserve"> </w:t>
+      </w:r>
+      <w:proofErr w:type="spellStart"/>
+      <w:r>
+        <w:rPr>
+          <w:color w:val="374151"/>
+          <w:sz w:val="30"/>
+          <w:szCs w:val="30"/>
+        </w:rPr>
+        <w:t>menjadi</w:t>
+      </w:r>
+      <w:proofErr w:type="spellEnd"/>
+      <w:r>
+        <w:rPr>
+          <w:color w:val="374151"/>
+          <w:sz w:val="30"/>
+          <w:szCs w:val="30"/>
+        </w:rPr>
+        <w:t xml:space="preserve"> </w:t>
+      </w:r>
+      <w:proofErr w:type="spellStart"/>
+      <w:r>
+        <w:rPr>
+          <w:color w:val="374151"/>
+          <w:sz w:val="30"/>
+          <w:szCs w:val="30"/>
+        </w:rPr>
+        <w:t>sumber</w:t>
+      </w:r>
+      <w:proofErr w:type="spellEnd"/>
+      <w:r>
+        <w:rPr>
+          <w:color w:val="374151"/>
+          <w:sz w:val="30"/>
+          <w:szCs w:val="30"/>
+        </w:rPr>
+        <w:t xml:space="preserve"> </w:t>
+      </w:r>
+      <w:proofErr w:type="spellStart"/>
+      <w:r>
+        <w:rPr>
+          <w:color w:val="374151"/>
+          <w:sz w:val="30"/>
+          <w:szCs w:val="30"/>
+        </w:rPr>
+        <w:t>informasi</w:t>
+      </w:r>
+      <w:proofErr w:type="spellEnd"/>
+      <w:r>
+        <w:rPr>
+          <w:color w:val="374151"/>
+          <w:sz w:val="30"/>
+          <w:szCs w:val="30"/>
+        </w:rPr>
+        <w:t xml:space="preserve"> yang </w:t>
+      </w:r>
+      <w:proofErr w:type="spellStart"/>
+      <w:r>
+        <w:rPr>
+          <w:color w:val="374151"/>
+          <w:sz w:val="30"/>
+          <w:szCs w:val="30"/>
+        </w:rPr>
+        <w:t>berguna</w:t>
+      </w:r>
+      <w:proofErr w:type="spellEnd"/>
+      <w:r>
+        <w:rPr>
+          <w:color w:val="374151"/>
+          <w:sz w:val="30"/>
+          <w:szCs w:val="30"/>
+        </w:rPr>
+        <w:t xml:space="preserve"> </w:t>
+      </w:r>
+      <w:proofErr w:type="spellStart"/>
+      <w:r>
+        <w:rPr>
+          <w:color w:val="374151"/>
+          <w:sz w:val="30"/>
+          <w:szCs w:val="30"/>
+        </w:rPr>
+        <w:t>bagi</w:t>
+      </w:r>
+      <w:proofErr w:type="spellEnd"/>
+      <w:r>
+        <w:rPr>
+          <w:color w:val="374151"/>
+          <w:sz w:val="30"/>
+          <w:szCs w:val="30"/>
+        </w:rPr>
+        <w:t xml:space="preserve"> </w:t>
+      </w:r>
+      <w:r>
+        <w:rPr>
+          <w:color w:val="374151"/>
+          <w:sz w:val="30"/>
+          <w:szCs w:val="30"/>
+        </w:rPr>
+        <w:t xml:space="preserve">para </w:t>
+      </w:r>
+      <w:proofErr w:type="spellStart"/>
+      <w:r>
+        <w:rPr>
+          <w:color w:val="374151"/>
+          <w:sz w:val="30"/>
+          <w:szCs w:val="30"/>
+        </w:rPr>
+        <w:t>penulis</w:t>
+      </w:r>
+      <w:proofErr w:type="spellEnd"/>
+      <w:r>
+        <w:rPr>
+          <w:color w:val="374151"/>
+          <w:sz w:val="30"/>
+          <w:szCs w:val="30"/>
+        </w:rPr>
+        <w:t xml:space="preserve"> novel</w:t>
+      </w:r>
+      <w:r>
+        <w:rPr>
+          <w:color w:val="374151"/>
+          <w:sz w:val="30"/>
+          <w:szCs w:val="30"/>
+        </w:rPr>
+        <w:t xml:space="preserve">, </w:t>
+      </w:r>
+      <w:proofErr w:type="spellStart"/>
+      <w:r>
+        <w:rPr>
+          <w:color w:val="374151"/>
+          <w:sz w:val="30"/>
+          <w:szCs w:val="30"/>
+        </w:rPr>
+        <w:t>karena</w:t>
+      </w:r>
+      <w:proofErr w:type="spellEnd"/>
+      <w:r>
+        <w:rPr>
+          <w:color w:val="374151"/>
+          <w:sz w:val="30"/>
+          <w:szCs w:val="30"/>
+        </w:rPr>
+        <w:t xml:space="preserve"> </w:t>
+      </w:r>
+      <w:proofErr w:type="spellStart"/>
+      <w:r>
+        <w:rPr>
+          <w:color w:val="374151"/>
+          <w:sz w:val="30"/>
+          <w:szCs w:val="30"/>
+        </w:rPr>
+        <w:t>akan</w:t>
+      </w:r>
+      <w:proofErr w:type="spellEnd"/>
+      <w:r>
+        <w:rPr>
+          <w:color w:val="374151"/>
+          <w:sz w:val="30"/>
+          <w:szCs w:val="30"/>
+        </w:rPr>
+        <w:t xml:space="preserve"> </w:t>
+      </w:r>
+      <w:proofErr w:type="spellStart"/>
+      <w:r>
+        <w:rPr>
+          <w:color w:val="374151"/>
+          <w:sz w:val="30"/>
+          <w:szCs w:val="30"/>
+        </w:rPr>
+        <w:t>membantu</w:t>
+      </w:r>
+      <w:proofErr w:type="spellEnd"/>
+      <w:r>
+        <w:rPr>
+          <w:color w:val="374151"/>
+          <w:sz w:val="30"/>
+          <w:szCs w:val="30"/>
+        </w:rPr>
+        <w:t xml:space="preserve"> </w:t>
+      </w:r>
+      <w:proofErr w:type="spellStart"/>
+      <w:r>
+        <w:rPr>
+          <w:color w:val="374151"/>
+          <w:sz w:val="30"/>
+          <w:szCs w:val="30"/>
+        </w:rPr>
+        <w:t>mereka</w:t>
+      </w:r>
+      <w:proofErr w:type="spellEnd"/>
+      <w:r>
+        <w:rPr>
+          <w:color w:val="374151"/>
+          <w:sz w:val="30"/>
+          <w:szCs w:val="30"/>
+        </w:rPr>
+        <w:t xml:space="preserve"> </w:t>
+      </w:r>
+      <w:proofErr w:type="spellStart"/>
+      <w:r>
+        <w:rPr>
+          <w:color w:val="374151"/>
+          <w:sz w:val="30"/>
+          <w:szCs w:val="30"/>
+        </w:rPr>
+        <w:t>mempromosikan</w:t>
+      </w:r>
+      <w:proofErr w:type="spellEnd"/>
+      <w:r>
+        <w:rPr>
+          <w:color w:val="374151"/>
+          <w:sz w:val="30"/>
+          <w:szCs w:val="30"/>
+        </w:rPr>
+        <w:t xml:space="preserve"> </w:t>
       </w:r>
       <w:r>
         <w:rPr>
@@ -678,7 +2370,25 @@
           <w:sz w:val="30"/>
           <w:szCs w:val="30"/>
         </w:rPr>
-        <w:t xml:space="preserve"> yang mereka </w:t>
+        <w:t xml:space="preserve"> yang </w:t>
+      </w:r>
+      <w:proofErr w:type="spellStart"/>
+      <w:r>
+        <w:rPr>
+          <w:color w:val="374151"/>
+          <w:sz w:val="30"/>
+          <w:szCs w:val="30"/>
+        </w:rPr>
+        <w:t>mereka</w:t>
+      </w:r>
+      <w:proofErr w:type="spellEnd"/>
+      <w:r>
+        <w:rPr>
+          <w:color w:val="374151"/>
+          <w:sz w:val="30"/>
+          <w:szCs w:val="30"/>
+        </w:rPr>
+        <w:t xml:space="preserve"> </w:t>
       </w:r>
       <w:r>
         <w:rPr>
@@ -988,6 +2698,7 @@
                 <w:rFonts w:ascii="Times New Roman" w:hAnsi="Times New Roman" w:cs="Times New Roman"/>
               </w:rPr>
             </w:pPr>
+            <w:proofErr w:type="spellStart"/>
             <w:r>
               <w:rPr>
                 <w:rFonts w:ascii="Times New Roman" w:hAnsi="Times New Roman" w:cs="Times New Roman"/>
@@ -1000,6 +2711,7 @@
               </w:rPr>
               <w:t>engguna</w:t>
             </w:r>
+            <w:proofErr w:type="spellEnd"/>
           </w:p>
         </w:tc>
         <w:tc>
@@ -1021,11 +2733,26 @@
                 <w:rFonts w:ascii="Times New Roman" w:hAnsi="Times New Roman" w:cs="Times New Roman"/>
               </w:rPr>
             </w:pPr>
-            <w:r>
-              <w:rPr>
-                <w:rFonts w:ascii="Times New Roman" w:hAnsi="Times New Roman" w:cs="Times New Roman"/>
-              </w:rPr>
-              <w:t>Sebagai P</w:t>
+            <w:proofErr w:type="spellStart"/>
+            <w:r>
+              <w:rPr>
+                <w:rFonts w:ascii="Times New Roman" w:hAnsi="Times New Roman" w:cs="Times New Roman"/>
+              </w:rPr>
+              <w:t>Sebagai</w:t>
+            </w:r>
+            <w:proofErr w:type="spellEnd"/>
+            <w:r>
+              <w:rPr>
+                <w:rFonts w:ascii="Times New Roman" w:hAnsi="Times New Roman" w:cs="Times New Roman"/>
+              </w:rPr>
+              <w:t xml:space="preserve"> </w:t>
+            </w:r>
+            <w:proofErr w:type="spellStart"/>
+            <w:r>
+              <w:rPr>
+                <w:rFonts w:ascii="Times New Roman" w:hAnsi="Times New Roman" w:cs="Times New Roman"/>
+              </w:rPr>
+              <w:t>P</w:t>
             </w:r>
             <w:r>
               <w:rPr>
@@ -1033,11 +2760,82 @@
               </w:rPr>
               <w:t>engguna</w:t>
             </w:r>
-            <w:r>
-              <w:rPr>
-                <w:rFonts w:ascii="Times New Roman" w:hAnsi="Times New Roman" w:cs="Times New Roman"/>
-              </w:rPr>
-              <w:t xml:space="preserve"> dapat melihat informasi dari berbagai novel</w:t>
+            <w:proofErr w:type="spellEnd"/>
+            <w:r>
+              <w:rPr>
+                <w:rFonts w:ascii="Times New Roman" w:hAnsi="Times New Roman" w:cs="Times New Roman"/>
+              </w:rPr>
+              <w:t xml:space="preserve"> </w:t>
+            </w:r>
+            <w:proofErr w:type="spellStart"/>
+            <w:r>
+              <w:rPr>
+                <w:rFonts w:ascii="Times New Roman" w:hAnsi="Times New Roman" w:cs="Times New Roman"/>
+              </w:rPr>
+              <w:t>dapat</w:t>
+            </w:r>
+            <w:proofErr w:type="spellEnd"/>
+            <w:r>
+              <w:rPr>
+                <w:rFonts w:ascii="Times New Roman" w:hAnsi="Times New Roman" w:cs="Times New Roman"/>
+              </w:rPr>
+              <w:t xml:space="preserve"> </w:t>
+            </w:r>
+            <w:proofErr w:type="spellStart"/>
+            <w:r>
+              <w:rPr>
+                <w:rFonts w:ascii="Times New Roman" w:hAnsi="Times New Roman" w:cs="Times New Roman"/>
+              </w:rPr>
+              <w:t>melihat</w:t>
+            </w:r>
+            <w:proofErr w:type="spellEnd"/>
+            <w:r>
+              <w:rPr>
+                <w:rFonts w:ascii="Times New Roman" w:hAnsi="Times New Roman" w:cs="Times New Roman"/>
+              </w:rPr>
+              <w:t xml:space="preserve"> </w:t>
+            </w:r>
+            <w:proofErr w:type="spellStart"/>
+            <w:r>
+              <w:rPr>
+                <w:rFonts w:ascii="Times New Roman" w:hAnsi="Times New Roman" w:cs="Times New Roman"/>
+              </w:rPr>
+              <w:t>informasi</w:t>
+            </w:r>
+            <w:proofErr w:type="spellEnd"/>
+            <w:r>
+              <w:rPr>
+                <w:rFonts w:ascii="Times New Roman" w:hAnsi="Times New Roman" w:cs="Times New Roman"/>
+              </w:rPr>
+              <w:t xml:space="preserve"> </w:t>
+            </w:r>
+            <w:proofErr w:type="spellStart"/>
+            <w:r>
+              <w:rPr>
+                <w:rFonts w:ascii="Times New Roman" w:hAnsi="Times New Roman" w:cs="Times New Roman"/>
+              </w:rPr>
+              <w:t>dari</w:t>
+            </w:r>
+            <w:proofErr w:type="spellEnd"/>
+            <w:r>
+              <w:rPr>
+                <w:rFonts w:ascii="Times New Roman" w:hAnsi="Times New Roman" w:cs="Times New Roman"/>
+              </w:rPr>
+              <w:t xml:space="preserve"> </w:t>
+            </w:r>
+            <w:proofErr w:type="spellStart"/>
+            <w:r>
+              <w:rPr>
+                <w:rFonts w:ascii="Times New Roman" w:hAnsi="Times New Roman" w:cs="Times New Roman"/>
+              </w:rPr>
+              <w:t>berbagai</w:t>
+            </w:r>
+            <w:proofErr w:type="spellEnd"/>
+            <w:r>
+              <w:rPr>
+                <w:rFonts w:ascii="Times New Roman" w:hAnsi="Times New Roman" w:cs="Times New Roman"/>
+              </w:rPr>
+              <w:t xml:space="preserve"> novel</w:t>
             </w:r>
           </w:p>
         </w:tc>
@@ -1064,7 +2862,147 @@
               <w:rPr>
                 <w:rFonts w:ascii="Times New Roman" w:hAnsi="Times New Roman" w:cs="Times New Roman"/>
               </w:rPr>
-              <w:t>Saya dapat melihat informasi dari berbagai novel agar dapat mengetahui informasi dari suatu novel</w:t>
+              <w:t xml:space="preserve">Saya </w:t>
+            </w:r>
+            <w:proofErr w:type="spellStart"/>
+            <w:r>
+              <w:rPr>
+                <w:rFonts w:ascii="Times New Roman" w:hAnsi="Times New Roman" w:cs="Times New Roman"/>
+              </w:rPr>
+              <w:t>dapat</w:t>
+            </w:r>
+            <w:proofErr w:type="spellEnd"/>
+            <w:r>
+              <w:rPr>
+                <w:rFonts w:ascii="Times New Roman" w:hAnsi="Times New Roman" w:cs="Times New Roman"/>
+              </w:rPr>
+              <w:t xml:space="preserve"> </w:t>
+            </w:r>
+            <w:proofErr w:type="spellStart"/>
+            <w:r>
+              <w:rPr>
+                <w:rFonts w:ascii="Times New Roman" w:hAnsi="Times New Roman" w:cs="Times New Roman"/>
+              </w:rPr>
+              <w:t>melihat</w:t>
+            </w:r>
+            <w:proofErr w:type="spellEnd"/>
+            <w:r>
+              <w:rPr>
+                <w:rFonts w:ascii="Times New Roman" w:hAnsi="Times New Roman" w:cs="Times New Roman"/>
+              </w:rPr>
+              <w:t xml:space="preserve"> </w:t>
+            </w:r>
+            <w:proofErr w:type="spellStart"/>
+            <w:r>
+              <w:rPr>
+                <w:rFonts w:ascii="Times New Roman" w:hAnsi="Times New Roman" w:cs="Times New Roman"/>
+              </w:rPr>
+              <w:t>informasi</w:t>
+            </w:r>
+            <w:proofErr w:type="spellEnd"/>
+            <w:r>
+              <w:rPr>
+                <w:rFonts w:ascii="Times New Roman" w:hAnsi="Times New Roman" w:cs="Times New Roman"/>
+              </w:rPr>
+              <w:t xml:space="preserve"> </w:t>
+            </w:r>
+            <w:proofErr w:type="spellStart"/>
+            <w:r>
+              <w:rPr>
+                <w:rFonts w:ascii="Times New Roman" w:hAnsi="Times New Roman" w:cs="Times New Roman"/>
+              </w:rPr>
+              <w:t>dari</w:t>
+            </w:r>
+            <w:proofErr w:type="spellEnd"/>
+            <w:r>
+              <w:rPr>
+                <w:rFonts w:ascii="Times New Roman" w:hAnsi="Times New Roman" w:cs="Times New Roman"/>
+              </w:rPr>
+              <w:t xml:space="preserve"> </w:t>
+            </w:r>
+            <w:proofErr w:type="spellStart"/>
+            <w:r>
+              <w:rPr>
+                <w:rFonts w:ascii="Times New Roman" w:hAnsi="Times New Roman" w:cs="Times New Roman"/>
+              </w:rPr>
+              <w:t>berbagai</w:t>
+            </w:r>
+            <w:proofErr w:type="spellEnd"/>
+            <w:r>
+              <w:rPr>
+                <w:rFonts w:ascii="Times New Roman" w:hAnsi="Times New Roman" w:cs="Times New Roman"/>
+              </w:rPr>
+              <w:t xml:space="preserve"> novel agar </w:t>
+            </w:r>
+            <w:proofErr w:type="spellStart"/>
+            <w:r>
+              <w:rPr>
+                <w:rFonts w:ascii="Times New Roman" w:hAnsi="Times New Roman" w:cs="Times New Roman"/>
+              </w:rPr>
+              <w:t>dapat</w:t>
+            </w:r>
+            <w:proofErr w:type="spellEnd"/>
+            <w:r>
+              <w:rPr>
+                <w:rFonts w:ascii="Times New Roman" w:hAnsi="Times New Roman" w:cs="Times New Roman"/>
+              </w:rPr>
+              <w:t xml:space="preserve"> </w:t>
+            </w:r>
+            <w:proofErr w:type="spellStart"/>
+            <w:r>
+              <w:rPr>
+                <w:rFonts w:ascii="Times New Roman" w:hAnsi="Times New Roman" w:cs="Times New Roman"/>
+              </w:rPr>
+              <w:t>mengetahui</w:t>
+            </w:r>
+            <w:proofErr w:type="spellEnd"/>
+            <w:r>
+              <w:rPr>
+                <w:rFonts w:ascii="Times New Roman" w:hAnsi="Times New Roman" w:cs="Times New Roman"/>
+              </w:rPr>
+              <w:t xml:space="preserve"> </w:t>
+            </w:r>
+            <w:proofErr w:type="spellStart"/>
+            <w:r>
+              <w:rPr>
+                <w:rFonts w:ascii="Times New Roman" w:hAnsi="Times New Roman" w:cs="Times New Roman"/>
+              </w:rPr>
+              <w:t>informasi</w:t>
+            </w:r>
+            <w:proofErr w:type="spellEnd"/>
+            <w:r>
+              <w:rPr>
+                <w:rFonts w:ascii="Times New Roman" w:hAnsi="Times New Roman" w:cs="Times New Roman"/>
+              </w:rPr>
+              <w:t xml:space="preserve"> </w:t>
+            </w:r>
+            <w:proofErr w:type="spellStart"/>
+            <w:r>
+              <w:rPr>
+                <w:rFonts w:ascii="Times New Roman" w:hAnsi="Times New Roman" w:cs="Times New Roman"/>
+              </w:rPr>
+              <w:t>dari</w:t>
+            </w:r>
+            <w:proofErr w:type="spellEnd"/>
+            <w:r>
+              <w:rPr>
+                <w:rFonts w:ascii="Times New Roman" w:hAnsi="Times New Roman" w:cs="Times New Roman"/>
+              </w:rPr>
+              <w:t xml:space="preserve"> </w:t>
+            </w:r>
+            <w:proofErr w:type="spellStart"/>
+            <w:r>
+              <w:rPr>
+                <w:rFonts w:ascii="Times New Roman" w:hAnsi="Times New Roman" w:cs="Times New Roman"/>
+              </w:rPr>
+              <w:t>suatu</w:t>
+            </w:r>
+            <w:proofErr w:type="spellEnd"/>
+            <w:r>
+              <w:rPr>
+                <w:rFonts w:ascii="Times New Roman" w:hAnsi="Times New Roman" w:cs="Times New Roman"/>
+              </w:rPr>
+              <w:t xml:space="preserve"> novel</w:t>
             </w:r>
           </w:p>
         </w:tc>
@@ -1173,6 +3111,7 @@
                 <w:rFonts w:ascii="Times New Roman" w:hAnsi="Times New Roman" w:cs="Times New Roman"/>
               </w:rPr>
             </w:pPr>
+            <w:proofErr w:type="spellStart"/>
             <w:r>
               <w:rPr>
                 <w:rFonts w:ascii="Times New Roman" w:hAnsi="Times New Roman" w:cs="Times New Roman"/>
@@ -1185,6 +3124,7 @@
               </w:rPr>
               <w:t>engguna</w:t>
             </w:r>
+            <w:proofErr w:type="spellEnd"/>
           </w:p>
         </w:tc>
         <w:tc>
@@ -1206,24 +3146,90 @@
                 <w:rFonts w:ascii="Times New Roman" w:hAnsi="Times New Roman" w:cs="Times New Roman"/>
               </w:rPr>
             </w:pPr>
-            <w:r>
-              <w:rPr>
-                <w:rFonts w:ascii="Times New Roman" w:hAnsi="Times New Roman" w:cs="Times New Roman"/>
-              </w:rPr>
-              <w:t>Sebagai P</w:t>
-            </w:r>
-            <w:r>
-              <w:rPr>
-                <w:rFonts w:ascii="Times New Roman" w:hAnsi="Times New Roman" w:cs="Times New Roman"/>
-              </w:rPr>
-              <w:t xml:space="preserve">engguna </w:t>
-            </w:r>
-            <w:r>
-              <w:rPr>
-                <w:rFonts w:ascii="Times New Roman" w:hAnsi="Times New Roman" w:cs="Times New Roman"/>
-              </w:rPr>
-              <w:t>dapat mencari novel berdasarkan judul</w:t>
-            </w:r>
+            <w:proofErr w:type="spellStart"/>
+            <w:r>
+              <w:rPr>
+                <w:rFonts w:ascii="Times New Roman" w:hAnsi="Times New Roman" w:cs="Times New Roman"/>
+              </w:rPr>
+              <w:t>Sebagai</w:t>
+            </w:r>
+            <w:proofErr w:type="spellEnd"/>
+            <w:r>
+              <w:rPr>
+                <w:rFonts w:ascii="Times New Roman" w:hAnsi="Times New Roman" w:cs="Times New Roman"/>
+              </w:rPr>
+              <w:t xml:space="preserve"> </w:t>
+            </w:r>
+            <w:proofErr w:type="spellStart"/>
+            <w:r>
+              <w:rPr>
+                <w:rFonts w:ascii="Times New Roman" w:hAnsi="Times New Roman" w:cs="Times New Roman"/>
+              </w:rPr>
+              <w:t>P</w:t>
+            </w:r>
+            <w:r>
+              <w:rPr>
+                <w:rFonts w:ascii="Times New Roman" w:hAnsi="Times New Roman" w:cs="Times New Roman"/>
+              </w:rPr>
+              <w:t>engguna</w:t>
+            </w:r>
+            <w:proofErr w:type="spellEnd"/>
+            <w:r>
+              <w:rPr>
+                <w:rFonts w:ascii="Times New Roman" w:hAnsi="Times New Roman" w:cs="Times New Roman"/>
+              </w:rPr>
+              <w:t xml:space="preserve"> </w:t>
+            </w:r>
+            <w:proofErr w:type="spellStart"/>
+            <w:r>
+              <w:rPr>
+                <w:rFonts w:ascii="Times New Roman" w:hAnsi="Times New Roman" w:cs="Times New Roman"/>
+              </w:rPr>
+              <w:t>dapat</w:t>
+            </w:r>
+            <w:proofErr w:type="spellEnd"/>
+            <w:r>
+              <w:rPr>
+                <w:rFonts w:ascii="Times New Roman" w:hAnsi="Times New Roman" w:cs="Times New Roman"/>
+              </w:rPr>
+              <w:t xml:space="preserve"> </w:t>
+            </w:r>
+            <w:proofErr w:type="spellStart"/>
+            <w:r>
+              <w:rPr>
+                <w:rFonts w:ascii="Times New Roman" w:hAnsi="Times New Roman" w:cs="Times New Roman"/>
+              </w:rPr>
+              <w:t>mencari</w:t>
+            </w:r>
+            <w:proofErr w:type="spellEnd"/>
+            <w:r>
+              <w:rPr>
+                <w:rFonts w:ascii="Times New Roman" w:hAnsi="Times New Roman" w:cs="Times New Roman"/>
+              </w:rPr>
+              <w:t xml:space="preserve"> novel </w:t>
+            </w:r>
+            <w:proofErr w:type="spellStart"/>
+            <w:r>
+              <w:rPr>
+                <w:rFonts w:ascii="Times New Roman" w:hAnsi="Times New Roman" w:cs="Times New Roman"/>
+              </w:rPr>
+              <w:t>berdasarkan</w:t>
+            </w:r>
+            <w:proofErr w:type="spellEnd"/>
+            <w:r>
+              <w:rPr>
+                <w:rFonts w:ascii="Times New Roman" w:hAnsi="Times New Roman" w:cs="Times New Roman"/>
+              </w:rPr>
+              <w:t xml:space="preserve"> </w:t>
+            </w:r>
+            <w:proofErr w:type="spellStart"/>
+            <w:r>
+              <w:rPr>
+                <w:rFonts w:ascii="Times New Roman" w:hAnsi="Times New Roman" w:cs="Times New Roman"/>
+              </w:rPr>
+              <w:t>judul</w:t>
+            </w:r>
+            <w:proofErr w:type="spellEnd"/>
           </w:p>
         </w:tc>
         <w:tc>
@@ -1249,7 +3255,147 @@
               <w:rPr>
                 <w:rFonts w:ascii="Times New Roman" w:hAnsi="Times New Roman" w:cs="Times New Roman"/>
               </w:rPr>
-              <w:t>Saya dapat mencari novel berdasarkan judul agar mempermudah dalam mencari informasi dari suatu novel</w:t>
+              <w:t xml:space="preserve">Saya </w:t>
+            </w:r>
+            <w:proofErr w:type="spellStart"/>
+            <w:r>
+              <w:rPr>
+                <w:rFonts w:ascii="Times New Roman" w:hAnsi="Times New Roman" w:cs="Times New Roman"/>
+              </w:rPr>
+              <w:t>dapat</w:t>
+            </w:r>
+            <w:proofErr w:type="spellEnd"/>
+            <w:r>
+              <w:rPr>
+                <w:rFonts w:ascii="Times New Roman" w:hAnsi="Times New Roman" w:cs="Times New Roman"/>
+              </w:rPr>
+              <w:t xml:space="preserve"> </w:t>
+            </w:r>
+            <w:proofErr w:type="spellStart"/>
+            <w:r>
+              <w:rPr>
+                <w:rFonts w:ascii="Times New Roman" w:hAnsi="Times New Roman" w:cs="Times New Roman"/>
+              </w:rPr>
+              <w:t>mencari</w:t>
+            </w:r>
+            <w:proofErr w:type="spellEnd"/>
+            <w:r>
+              <w:rPr>
+                <w:rFonts w:ascii="Times New Roman" w:hAnsi="Times New Roman" w:cs="Times New Roman"/>
+              </w:rPr>
+              <w:t xml:space="preserve"> novel </w:t>
+            </w:r>
+            <w:proofErr w:type="spellStart"/>
+            <w:r>
+              <w:rPr>
+                <w:rFonts w:ascii="Times New Roman" w:hAnsi="Times New Roman" w:cs="Times New Roman"/>
+              </w:rPr>
+              <w:t>berdasarkan</w:t>
+            </w:r>
+            <w:proofErr w:type="spellEnd"/>
+            <w:r>
+              <w:rPr>
+                <w:rFonts w:ascii="Times New Roman" w:hAnsi="Times New Roman" w:cs="Times New Roman"/>
+              </w:rPr>
+              <w:t xml:space="preserve"> </w:t>
+            </w:r>
+            <w:proofErr w:type="spellStart"/>
+            <w:r>
+              <w:rPr>
+                <w:rFonts w:ascii="Times New Roman" w:hAnsi="Times New Roman" w:cs="Times New Roman"/>
+              </w:rPr>
+              <w:t>judul</w:t>
+            </w:r>
+            <w:proofErr w:type="spellEnd"/>
+            <w:r>
+              <w:rPr>
+                <w:rFonts w:ascii="Times New Roman" w:hAnsi="Times New Roman" w:cs="Times New Roman"/>
+              </w:rPr>
+              <w:t xml:space="preserve"> agar </w:t>
+            </w:r>
+            <w:proofErr w:type="spellStart"/>
+            <w:r>
+              <w:rPr>
+                <w:rFonts w:ascii="Times New Roman" w:hAnsi="Times New Roman" w:cs="Times New Roman"/>
+              </w:rPr>
+              <w:t>mempermudah</w:t>
+            </w:r>
+            <w:proofErr w:type="spellEnd"/>
+            <w:r>
+              <w:rPr>
+                <w:rFonts w:ascii="Times New Roman" w:hAnsi="Times New Roman" w:cs="Times New Roman"/>
+              </w:rPr>
+              <w:t xml:space="preserve"> </w:t>
+            </w:r>
+            <w:proofErr w:type="spellStart"/>
+            <w:r>
+              <w:rPr>
+                <w:rFonts w:ascii="Times New Roman" w:hAnsi="Times New Roman" w:cs="Times New Roman"/>
+              </w:rPr>
+              <w:t>dalam</w:t>
+            </w:r>
+            <w:proofErr w:type="spellEnd"/>
+            <w:r>
+              <w:rPr>
+                <w:rFonts w:ascii="Times New Roman" w:hAnsi="Times New Roman" w:cs="Times New Roman"/>
+              </w:rPr>
+              <w:t xml:space="preserve"> </w:t>
+            </w:r>
+            <w:proofErr w:type="spellStart"/>
+            <w:r>
+              <w:rPr>
+                <w:rFonts w:ascii="Times New Roman" w:hAnsi="Times New Roman" w:cs="Times New Roman"/>
+              </w:rPr>
+              <w:t>mencari</w:t>
+            </w:r>
+            <w:proofErr w:type="spellEnd"/>
+            <w:r>
+              <w:rPr>
+                <w:rFonts w:ascii="Times New Roman" w:hAnsi="Times New Roman" w:cs="Times New Roman"/>
+              </w:rPr>
+              <w:t xml:space="preserve"> </w:t>
+            </w:r>
+            <w:proofErr w:type="spellStart"/>
+            <w:r>
+              <w:rPr>
+                <w:rFonts w:ascii="Times New Roman" w:hAnsi="Times New Roman" w:cs="Times New Roman"/>
+              </w:rPr>
+              <w:t>informasi</w:t>
+            </w:r>
+            <w:proofErr w:type="spellEnd"/>
+            <w:r>
+              <w:rPr>
+                <w:rFonts w:ascii="Times New Roman" w:hAnsi="Times New Roman" w:cs="Times New Roman"/>
+              </w:rPr>
+              <w:t xml:space="preserve"> </w:t>
+            </w:r>
+            <w:proofErr w:type="spellStart"/>
+            <w:r>
+              <w:rPr>
+                <w:rFonts w:ascii="Times New Roman" w:hAnsi="Times New Roman" w:cs="Times New Roman"/>
+              </w:rPr>
+              <w:t>dari</w:t>
+            </w:r>
+            <w:proofErr w:type="spellEnd"/>
+            <w:r>
+              <w:rPr>
+                <w:rFonts w:ascii="Times New Roman" w:hAnsi="Times New Roman" w:cs="Times New Roman"/>
+              </w:rPr>
+              <w:t xml:space="preserve"> </w:t>
+            </w:r>
+            <w:proofErr w:type="spellStart"/>
+            <w:r>
+              <w:rPr>
+                <w:rFonts w:ascii="Times New Roman" w:hAnsi="Times New Roman" w:cs="Times New Roman"/>
+              </w:rPr>
+              <w:t>suatu</w:t>
+            </w:r>
+            <w:proofErr w:type="spellEnd"/>
+            <w:r>
+              <w:rPr>
+                <w:rFonts w:ascii="Times New Roman" w:hAnsi="Times New Roman" w:cs="Times New Roman"/>
+              </w:rPr>
+              <w:t xml:space="preserve"> novel</w:t>
             </w:r>
           </w:p>
         </w:tc>
@@ -1391,11 +3537,19 @@
                 <w:rFonts w:ascii="Times New Roman" w:hAnsi="Times New Roman" w:cs="Times New Roman"/>
               </w:rPr>
             </w:pPr>
-            <w:r>
-              <w:rPr>
-                <w:rFonts w:ascii="Times New Roman" w:hAnsi="Times New Roman" w:cs="Times New Roman"/>
-              </w:rPr>
-              <w:t>Sebagai A</w:t>
+            <w:proofErr w:type="spellStart"/>
+            <w:r>
+              <w:rPr>
+                <w:rFonts w:ascii="Times New Roman" w:hAnsi="Times New Roman" w:cs="Times New Roman"/>
+              </w:rPr>
+              <w:t>Sebagai</w:t>
+            </w:r>
+            <w:proofErr w:type="spellEnd"/>
+            <w:r>
+              <w:rPr>
+                <w:rFonts w:ascii="Times New Roman" w:hAnsi="Times New Roman" w:cs="Times New Roman"/>
+              </w:rPr>
+              <w:t xml:space="preserve"> A</w:t>
             </w:r>
             <w:r>
               <w:rPr>
@@ -1407,7 +3561,77 @@
               <w:rPr>
                 <w:rFonts w:ascii="Times New Roman" w:hAnsi="Times New Roman" w:cs="Times New Roman"/>
               </w:rPr>
-              <w:t xml:space="preserve"> dapat melakukan CRUD (menambahkan, mengedit, menghapus) novel </w:t>
+              <w:t xml:space="preserve"> </w:t>
+            </w:r>
+            <w:proofErr w:type="spellStart"/>
+            <w:r>
+              <w:rPr>
+                <w:rFonts w:ascii="Times New Roman" w:hAnsi="Times New Roman" w:cs="Times New Roman"/>
+              </w:rPr>
+              <w:t>dapat</w:t>
+            </w:r>
+            <w:proofErr w:type="spellEnd"/>
+            <w:r>
+              <w:rPr>
+                <w:rFonts w:ascii="Times New Roman" w:hAnsi="Times New Roman" w:cs="Times New Roman"/>
+              </w:rPr>
+              <w:t xml:space="preserve"> </w:t>
+            </w:r>
+            <w:proofErr w:type="spellStart"/>
+            <w:r>
+              <w:rPr>
+                <w:rFonts w:ascii="Times New Roman" w:hAnsi="Times New Roman" w:cs="Times New Roman"/>
+              </w:rPr>
+              <w:t>melakukan</w:t>
+            </w:r>
+            <w:proofErr w:type="spellEnd"/>
+            <w:r>
+              <w:rPr>
+                <w:rFonts w:ascii="Times New Roman" w:hAnsi="Times New Roman" w:cs="Times New Roman"/>
+              </w:rPr>
+              <w:t xml:space="preserve"> CRUD (</w:t>
+            </w:r>
+            <w:proofErr w:type="spellStart"/>
+            <w:r>
+              <w:rPr>
+                <w:rFonts w:ascii="Times New Roman" w:hAnsi="Times New Roman" w:cs="Times New Roman"/>
+              </w:rPr>
+              <w:t>menambahkan</w:t>
+            </w:r>
+            <w:proofErr w:type="spellEnd"/>
+            <w:r>
+              <w:rPr>
+                <w:rFonts w:ascii="Times New Roman" w:hAnsi="Times New Roman" w:cs="Times New Roman"/>
+              </w:rPr>
+              <w:t xml:space="preserve">, </w:t>
+            </w:r>
+            <w:proofErr w:type="spellStart"/>
+            <w:r>
+              <w:rPr>
+                <w:rFonts w:ascii="Times New Roman" w:hAnsi="Times New Roman" w:cs="Times New Roman"/>
+              </w:rPr>
+              <w:t>mengedit</w:t>
+            </w:r>
+            <w:proofErr w:type="spellEnd"/>
+            <w:r>
+              <w:rPr>
+                <w:rFonts w:ascii="Times New Roman" w:hAnsi="Times New Roman" w:cs="Times New Roman"/>
+              </w:rPr>
+              <w:t xml:space="preserve">, </w:t>
+            </w:r>
+            <w:proofErr w:type="spellStart"/>
+            <w:r>
+              <w:rPr>
+                <w:rFonts w:ascii="Times New Roman" w:hAnsi="Times New Roman" w:cs="Times New Roman"/>
+              </w:rPr>
+              <w:t>menghapus</w:t>
+            </w:r>
+            <w:proofErr w:type="spellEnd"/>
+            <w:r>
+              <w:rPr>
+                <w:rFonts w:ascii="Times New Roman" w:hAnsi="Times New Roman" w:cs="Times New Roman"/>
+              </w:rPr>
+              <w:t xml:space="preserve">) novel </w:t>
             </w:r>
           </w:p>
         </w:tc>
@@ -1434,7 +3658,147 @@
               <w:rPr>
                 <w:rFonts w:ascii="Times New Roman" w:hAnsi="Times New Roman" w:cs="Times New Roman"/>
               </w:rPr>
-              <w:t xml:space="preserve">Saya dapat melakukan CRUD (Menambahkan, Mengedit, Menghapus) novel agar dapat dengan mudah mengelola novel yang ada </w:t>
+              <w:t xml:space="preserve">Saya </w:t>
+            </w:r>
+            <w:proofErr w:type="spellStart"/>
+            <w:r>
+              <w:rPr>
+                <w:rFonts w:ascii="Times New Roman" w:hAnsi="Times New Roman" w:cs="Times New Roman"/>
+              </w:rPr>
+              <w:t>dapat</w:t>
+            </w:r>
+            <w:proofErr w:type="spellEnd"/>
+            <w:r>
+              <w:rPr>
+                <w:rFonts w:ascii="Times New Roman" w:hAnsi="Times New Roman" w:cs="Times New Roman"/>
+              </w:rPr>
+              <w:t xml:space="preserve"> </w:t>
+            </w:r>
+            <w:proofErr w:type="spellStart"/>
+            <w:r>
+              <w:rPr>
+                <w:rFonts w:ascii="Times New Roman" w:hAnsi="Times New Roman" w:cs="Times New Roman"/>
+              </w:rPr>
+              <w:t>melakukan</w:t>
+            </w:r>
+            <w:proofErr w:type="spellEnd"/>
+            <w:r>
+              <w:rPr>
+                <w:rFonts w:ascii="Times New Roman" w:hAnsi="Times New Roman" w:cs="Times New Roman"/>
+              </w:rPr>
+              <w:t xml:space="preserve"> CRUD (</w:t>
+            </w:r>
+            <w:proofErr w:type="spellStart"/>
+            <w:r>
+              <w:rPr>
+                <w:rFonts w:ascii="Times New Roman" w:hAnsi="Times New Roman" w:cs="Times New Roman"/>
+              </w:rPr>
+              <w:t>Menambahkan</w:t>
+            </w:r>
+            <w:proofErr w:type="spellEnd"/>
+            <w:r>
+              <w:rPr>
+                <w:rFonts w:ascii="Times New Roman" w:hAnsi="Times New Roman" w:cs="Times New Roman"/>
+              </w:rPr>
+              <w:t xml:space="preserve">, </w:t>
+            </w:r>
+            <w:proofErr w:type="spellStart"/>
+            <w:r>
+              <w:rPr>
+                <w:rFonts w:ascii="Times New Roman" w:hAnsi="Times New Roman" w:cs="Times New Roman"/>
+              </w:rPr>
+              <w:t>Mengedit</w:t>
+            </w:r>
+            <w:proofErr w:type="spellEnd"/>
+            <w:r>
+              <w:rPr>
+                <w:rFonts w:ascii="Times New Roman" w:hAnsi="Times New Roman" w:cs="Times New Roman"/>
+              </w:rPr>
+              <w:t xml:space="preserve">, </w:t>
+            </w:r>
+            <w:proofErr w:type="spellStart"/>
+            <w:r>
+              <w:rPr>
+                <w:rFonts w:ascii="Times New Roman" w:hAnsi="Times New Roman" w:cs="Times New Roman"/>
+              </w:rPr>
+              <w:t>Menghapus</w:t>
+            </w:r>
+            <w:proofErr w:type="spellEnd"/>
+            <w:r>
+              <w:rPr>
+                <w:rFonts w:ascii="Times New Roman" w:hAnsi="Times New Roman" w:cs="Times New Roman"/>
+              </w:rPr>
+              <w:t xml:space="preserve">) novel agar </w:t>
+            </w:r>
+            <w:proofErr w:type="spellStart"/>
+            <w:r>
+              <w:rPr>
+                <w:rFonts w:ascii="Times New Roman" w:hAnsi="Times New Roman" w:cs="Times New Roman"/>
+              </w:rPr>
+              <w:t>dapat</w:t>
+            </w:r>
+            <w:proofErr w:type="spellEnd"/>
+            <w:r>
+              <w:rPr>
+                <w:rFonts w:ascii="Times New Roman" w:hAnsi="Times New Roman" w:cs="Times New Roman"/>
+              </w:rPr>
+              <w:t xml:space="preserve"> </w:t>
+            </w:r>
+            <w:proofErr w:type="spellStart"/>
+            <w:r>
+              <w:rPr>
+                <w:rFonts w:ascii="Times New Roman" w:hAnsi="Times New Roman" w:cs="Times New Roman"/>
+              </w:rPr>
+              <w:t>dengan</w:t>
+            </w:r>
+            <w:proofErr w:type="spellEnd"/>
+            <w:r>
+              <w:rPr>
+                <w:rFonts w:ascii="Times New Roman" w:hAnsi="Times New Roman" w:cs="Times New Roman"/>
+              </w:rPr>
+              <w:t xml:space="preserve"> </w:t>
+            </w:r>
+            <w:proofErr w:type="spellStart"/>
+            <w:r>
+              <w:rPr>
+                <w:rFonts w:ascii="Times New Roman" w:hAnsi="Times New Roman" w:cs="Times New Roman"/>
+              </w:rPr>
+              <w:t>mudah</w:t>
+            </w:r>
+            <w:proofErr w:type="spellEnd"/>
+            <w:r>
+              <w:rPr>
+                <w:rFonts w:ascii="Times New Roman" w:hAnsi="Times New Roman" w:cs="Times New Roman"/>
+              </w:rPr>
+              <w:t xml:space="preserve"> </w:t>
+            </w:r>
+            <w:proofErr w:type="spellStart"/>
+            <w:r>
+              <w:rPr>
+                <w:rFonts w:ascii="Times New Roman" w:hAnsi="Times New Roman" w:cs="Times New Roman"/>
+              </w:rPr>
+              <w:t>mengelola</w:t>
+            </w:r>
+            <w:proofErr w:type="spellEnd"/>
+            <w:r>
+              <w:rPr>
+                <w:rFonts w:ascii="Times New Roman" w:hAnsi="Times New Roman" w:cs="Times New Roman"/>
+              </w:rPr>
+              <w:t xml:space="preserve"> novel yang </w:t>
+            </w:r>
+            <w:proofErr w:type="spellStart"/>
+            <w:r>
+              <w:rPr>
+                <w:rFonts w:ascii="Times New Roman" w:hAnsi="Times New Roman" w:cs="Times New Roman"/>
+              </w:rPr>
+              <w:t>ada</w:t>
+            </w:r>
+            <w:proofErr w:type="spellEnd"/>
+            <w:r>
+              <w:rPr>
+                <w:rFonts w:ascii="Times New Roman" w:hAnsi="Times New Roman" w:cs="Times New Roman"/>
+              </w:rPr>
+              <w:t xml:space="preserve"> </w:t>
             </w:r>
           </w:p>
         </w:tc>
@@ -1543,6 +3907,7 @@
                 <w:rFonts w:ascii="Times New Roman" w:hAnsi="Times New Roman" w:cs="Times New Roman"/>
               </w:rPr>
             </w:pPr>
+            <w:proofErr w:type="spellStart"/>
             <w:r>
               <w:rPr>
                 <w:rFonts w:ascii="Times New Roman" w:hAnsi="Times New Roman" w:cs="Times New Roman"/>
@@ -1555,6 +3920,7 @@
               </w:rPr>
               <w:t>engguna</w:t>
             </w:r>
+            <w:proofErr w:type="spellEnd"/>
           </w:p>
         </w:tc>
         <w:tc>
@@ -1576,23 +3942,95 @@
                 <w:rFonts w:ascii="Times New Roman" w:hAnsi="Times New Roman" w:cs="Times New Roman"/>
               </w:rPr>
             </w:pPr>
-            <w:r>
-              <w:rPr>
-                <w:rFonts w:ascii="Times New Roman" w:hAnsi="Times New Roman" w:cs="Times New Roman"/>
-              </w:rPr>
-              <w:t>Sebagai P</w:t>
-            </w:r>
-            <w:r>
-              <w:rPr>
-                <w:rFonts w:ascii="Times New Roman" w:hAnsi="Times New Roman" w:cs="Times New Roman"/>
-              </w:rPr>
-              <w:t xml:space="preserve">engguna </w:t>
-            </w:r>
-            <w:r>
-              <w:rPr>
-                <w:rFonts w:ascii="Times New Roman" w:hAnsi="Times New Roman" w:cs="Times New Roman"/>
-              </w:rPr>
-              <w:t xml:space="preserve">dapat melakukan login dan registrasi akun </w:t>
+            <w:proofErr w:type="spellStart"/>
+            <w:r>
+              <w:rPr>
+                <w:rFonts w:ascii="Times New Roman" w:hAnsi="Times New Roman" w:cs="Times New Roman"/>
+              </w:rPr>
+              <w:t>Sebagai</w:t>
+            </w:r>
+            <w:proofErr w:type="spellEnd"/>
+            <w:r>
+              <w:rPr>
+                <w:rFonts w:ascii="Times New Roman" w:hAnsi="Times New Roman" w:cs="Times New Roman"/>
+              </w:rPr>
+              <w:t xml:space="preserve"> </w:t>
+            </w:r>
+            <w:proofErr w:type="spellStart"/>
+            <w:r>
+              <w:rPr>
+                <w:rFonts w:ascii="Times New Roman" w:hAnsi="Times New Roman" w:cs="Times New Roman"/>
+              </w:rPr>
+              <w:t>P</w:t>
+            </w:r>
+            <w:r>
+              <w:rPr>
+                <w:rFonts w:ascii="Times New Roman" w:hAnsi="Times New Roman" w:cs="Times New Roman"/>
+              </w:rPr>
+              <w:t>engguna</w:t>
+            </w:r>
+            <w:proofErr w:type="spellEnd"/>
+            <w:r>
+              <w:rPr>
+                <w:rFonts w:ascii="Times New Roman" w:hAnsi="Times New Roman" w:cs="Times New Roman"/>
+              </w:rPr>
+              <w:t xml:space="preserve"> </w:t>
+            </w:r>
+            <w:proofErr w:type="spellStart"/>
+            <w:r>
+              <w:rPr>
+                <w:rFonts w:ascii="Times New Roman" w:hAnsi="Times New Roman" w:cs="Times New Roman"/>
+              </w:rPr>
+              <w:t>dapat</w:t>
+            </w:r>
+            <w:proofErr w:type="spellEnd"/>
+            <w:r>
+              <w:rPr>
+                <w:rFonts w:ascii="Times New Roman" w:hAnsi="Times New Roman" w:cs="Times New Roman"/>
+              </w:rPr>
+              <w:t xml:space="preserve"> </w:t>
+            </w:r>
+            <w:proofErr w:type="spellStart"/>
+            <w:r>
+              <w:rPr>
+                <w:rFonts w:ascii="Times New Roman" w:hAnsi="Times New Roman" w:cs="Times New Roman"/>
+              </w:rPr>
+              <w:t>melakukan</w:t>
+            </w:r>
+            <w:proofErr w:type="spellEnd"/>
+            <w:r>
+              <w:rPr>
+                <w:rFonts w:ascii="Times New Roman" w:hAnsi="Times New Roman" w:cs="Times New Roman"/>
+              </w:rPr>
+              <w:t xml:space="preserve"> login dan </w:t>
+            </w:r>
+            <w:proofErr w:type="spellStart"/>
+            <w:r>
+              <w:rPr>
+                <w:rFonts w:ascii="Times New Roman" w:hAnsi="Times New Roman" w:cs="Times New Roman"/>
+              </w:rPr>
+              <w:t>registrasi</w:t>
+            </w:r>
+            <w:proofErr w:type="spellEnd"/>
+            <w:r>
+              <w:rPr>
+                <w:rFonts w:ascii="Times New Roman" w:hAnsi="Times New Roman" w:cs="Times New Roman"/>
+              </w:rPr>
+              <w:t xml:space="preserve"> </w:t>
+            </w:r>
+            <w:proofErr w:type="spellStart"/>
+            <w:r>
+              <w:rPr>
+                <w:rFonts w:ascii="Times New Roman" w:hAnsi="Times New Roman" w:cs="Times New Roman"/>
+              </w:rPr>
+              <w:t>akun</w:t>
+            </w:r>
+            <w:proofErr w:type="spellEnd"/>
+            <w:r>
+              <w:rPr>
+                <w:rFonts w:ascii="Times New Roman" w:hAnsi="Times New Roman" w:cs="Times New Roman"/>
+              </w:rPr>
+              <w:t xml:space="preserve"> </w:t>
             </w:r>
           </w:p>
         </w:tc>
@@ -1619,8 +4057,114 @@
               <w:rPr>
                 <w:rFonts w:ascii="Times New Roman" w:hAnsi="Times New Roman" w:cs="Times New Roman"/>
               </w:rPr>
-              <w:t>Saya dapat melakukan registrasi akun agar dapat melihat novel eksklusif yang ada</w:t>
-            </w:r>
+              <w:t xml:space="preserve">Saya </w:t>
+            </w:r>
+            <w:proofErr w:type="spellStart"/>
+            <w:r>
+              <w:rPr>
+                <w:rFonts w:ascii="Times New Roman" w:hAnsi="Times New Roman" w:cs="Times New Roman"/>
+              </w:rPr>
+              <w:t>dapat</w:t>
+            </w:r>
+            <w:proofErr w:type="spellEnd"/>
+            <w:r>
+              <w:rPr>
+                <w:rFonts w:ascii="Times New Roman" w:hAnsi="Times New Roman" w:cs="Times New Roman"/>
+              </w:rPr>
+              <w:t xml:space="preserve"> </w:t>
+            </w:r>
+            <w:proofErr w:type="spellStart"/>
+            <w:r>
+              <w:rPr>
+                <w:rFonts w:ascii="Times New Roman" w:hAnsi="Times New Roman" w:cs="Times New Roman"/>
+              </w:rPr>
+              <w:t>melakukan</w:t>
+            </w:r>
+            <w:proofErr w:type="spellEnd"/>
+            <w:r>
+              <w:rPr>
+                <w:rFonts w:ascii="Times New Roman" w:hAnsi="Times New Roman" w:cs="Times New Roman"/>
+              </w:rPr>
+              <w:t xml:space="preserve"> </w:t>
+            </w:r>
+            <w:proofErr w:type="spellStart"/>
+            <w:r>
+              <w:rPr>
+                <w:rFonts w:ascii="Times New Roman" w:hAnsi="Times New Roman" w:cs="Times New Roman"/>
+              </w:rPr>
+              <w:t>registrasi</w:t>
+            </w:r>
+            <w:proofErr w:type="spellEnd"/>
+            <w:r>
+              <w:rPr>
+                <w:rFonts w:ascii="Times New Roman" w:hAnsi="Times New Roman" w:cs="Times New Roman"/>
+              </w:rPr>
+              <w:t xml:space="preserve"> </w:t>
+            </w:r>
+            <w:proofErr w:type="spellStart"/>
+            <w:r>
+              <w:rPr>
+                <w:rFonts w:ascii="Times New Roman" w:hAnsi="Times New Roman" w:cs="Times New Roman"/>
+              </w:rPr>
+              <w:t>akun</w:t>
+            </w:r>
+            <w:proofErr w:type="spellEnd"/>
+            <w:r>
+              <w:rPr>
+                <w:rFonts w:ascii="Times New Roman" w:hAnsi="Times New Roman" w:cs="Times New Roman"/>
+              </w:rPr>
+              <w:t xml:space="preserve"> agar </w:t>
+            </w:r>
+            <w:proofErr w:type="spellStart"/>
+            <w:r>
+              <w:rPr>
+                <w:rFonts w:ascii="Times New Roman" w:hAnsi="Times New Roman" w:cs="Times New Roman"/>
+              </w:rPr>
+              <w:t>dapat</w:t>
+            </w:r>
+            <w:proofErr w:type="spellEnd"/>
+            <w:r>
+              <w:rPr>
+                <w:rFonts w:ascii="Times New Roman" w:hAnsi="Times New Roman" w:cs="Times New Roman"/>
+              </w:rPr>
+              <w:t xml:space="preserve"> </w:t>
+            </w:r>
+            <w:proofErr w:type="spellStart"/>
+            <w:r>
+              <w:rPr>
+                <w:rFonts w:ascii="Times New Roman" w:hAnsi="Times New Roman" w:cs="Times New Roman"/>
+              </w:rPr>
+              <w:t>melihat</w:t>
+            </w:r>
+            <w:proofErr w:type="spellEnd"/>
+            <w:r>
+              <w:rPr>
+                <w:rFonts w:ascii="Times New Roman" w:hAnsi="Times New Roman" w:cs="Times New Roman"/>
+              </w:rPr>
+              <w:t xml:space="preserve"> novel </w:t>
+            </w:r>
+            <w:proofErr w:type="spellStart"/>
+            <w:r>
+              <w:rPr>
+                <w:rFonts w:ascii="Times New Roman" w:hAnsi="Times New Roman" w:cs="Times New Roman"/>
+              </w:rPr>
+              <w:t>eksklusif</w:t>
+            </w:r>
+            <w:proofErr w:type="spellEnd"/>
+            <w:r>
+              <w:rPr>
+                <w:rFonts w:ascii="Times New Roman" w:hAnsi="Times New Roman" w:cs="Times New Roman"/>
+              </w:rPr>
+              <w:t xml:space="preserve"> yang </w:t>
+            </w:r>
+            <w:proofErr w:type="spellStart"/>
+            <w:r>
+              <w:rPr>
+                <w:rFonts w:ascii="Times New Roman" w:hAnsi="Times New Roman" w:cs="Times New Roman"/>
+              </w:rPr>
+              <w:t>ada</w:t>
+            </w:r>
+            <w:proofErr w:type="spellEnd"/>
           </w:p>
         </w:tc>
         <w:tc>
@@ -1728,6 +4272,7 @@
                 <w:rFonts w:ascii="Times New Roman" w:hAnsi="Times New Roman" w:cs="Times New Roman"/>
               </w:rPr>
             </w:pPr>
+            <w:proofErr w:type="spellStart"/>
             <w:r>
               <w:rPr>
                 <w:rFonts w:ascii="Times New Roman" w:hAnsi="Times New Roman" w:cs="Times New Roman"/>
@@ -1740,6 +4285,7 @@
               </w:rPr>
               <w:t>engguna</w:t>
             </w:r>
+            <w:proofErr w:type="spellEnd"/>
           </w:p>
         </w:tc>
         <w:tc>
@@ -1761,23 +4307,81 @@
                 <w:rFonts w:ascii="Times New Roman" w:hAnsi="Times New Roman" w:cs="Times New Roman"/>
               </w:rPr>
             </w:pPr>
-            <w:r>
-              <w:rPr>
-                <w:rFonts w:ascii="Times New Roman" w:hAnsi="Times New Roman" w:cs="Times New Roman"/>
-              </w:rPr>
-              <w:t>Sebagai P</w:t>
-            </w:r>
-            <w:r>
-              <w:rPr>
-                <w:rFonts w:ascii="Times New Roman" w:hAnsi="Times New Roman" w:cs="Times New Roman"/>
-              </w:rPr>
-              <w:t xml:space="preserve">engguna </w:t>
-            </w:r>
-            <w:r>
-              <w:rPr>
-                <w:rFonts w:ascii="Times New Roman" w:hAnsi="Times New Roman" w:cs="Times New Roman"/>
-              </w:rPr>
-              <w:t xml:space="preserve">dapat melakukan respon like </w:t>
+            <w:proofErr w:type="spellStart"/>
+            <w:r>
+              <w:rPr>
+                <w:rFonts w:ascii="Times New Roman" w:hAnsi="Times New Roman" w:cs="Times New Roman"/>
+              </w:rPr>
+              <w:t>Sebagai</w:t>
+            </w:r>
+            <w:proofErr w:type="spellEnd"/>
+            <w:r>
+              <w:rPr>
+                <w:rFonts w:ascii="Times New Roman" w:hAnsi="Times New Roman" w:cs="Times New Roman"/>
+              </w:rPr>
+              <w:t xml:space="preserve"> </w:t>
+            </w:r>
+            <w:proofErr w:type="spellStart"/>
+            <w:r>
+              <w:rPr>
+                <w:rFonts w:ascii="Times New Roman" w:hAnsi="Times New Roman" w:cs="Times New Roman"/>
+              </w:rPr>
+              <w:t>P</w:t>
+            </w:r>
+            <w:r>
+              <w:rPr>
+                <w:rFonts w:ascii="Times New Roman" w:hAnsi="Times New Roman" w:cs="Times New Roman"/>
+              </w:rPr>
+              <w:t>engguna</w:t>
+            </w:r>
+            <w:proofErr w:type="spellEnd"/>
+            <w:r>
+              <w:rPr>
+                <w:rFonts w:ascii="Times New Roman" w:hAnsi="Times New Roman" w:cs="Times New Roman"/>
+              </w:rPr>
+              <w:t xml:space="preserve"> </w:t>
+            </w:r>
+            <w:proofErr w:type="spellStart"/>
+            <w:r>
+              <w:rPr>
+                <w:rFonts w:ascii="Times New Roman" w:hAnsi="Times New Roman" w:cs="Times New Roman"/>
+              </w:rPr>
+              <w:t>dapat</w:t>
+            </w:r>
+            <w:proofErr w:type="spellEnd"/>
+            <w:r>
+              <w:rPr>
+                <w:rFonts w:ascii="Times New Roman" w:hAnsi="Times New Roman" w:cs="Times New Roman"/>
+              </w:rPr>
+              <w:t xml:space="preserve"> </w:t>
+            </w:r>
+            <w:proofErr w:type="spellStart"/>
+            <w:r>
+              <w:rPr>
+                <w:rFonts w:ascii="Times New Roman" w:hAnsi="Times New Roman" w:cs="Times New Roman"/>
+              </w:rPr>
+              <w:t>melakukan</w:t>
+            </w:r>
+            <w:proofErr w:type="spellEnd"/>
+            <w:r>
+              <w:rPr>
+                <w:rFonts w:ascii="Times New Roman" w:hAnsi="Times New Roman" w:cs="Times New Roman"/>
+              </w:rPr>
+              <w:t xml:space="preserve"> </w:t>
+            </w:r>
+            <w:proofErr w:type="spellStart"/>
+            <w:r>
+              <w:rPr>
+                <w:rFonts w:ascii="Times New Roman" w:hAnsi="Times New Roman" w:cs="Times New Roman"/>
+              </w:rPr>
+              <w:t>respon</w:t>
+            </w:r>
+            <w:proofErr w:type="spellEnd"/>
+            <w:r>
+              <w:rPr>
+                <w:rFonts w:ascii="Times New Roman" w:hAnsi="Times New Roman" w:cs="Times New Roman"/>
+              </w:rPr>
+              <w:t xml:space="preserve"> like </w:t>
             </w:r>
           </w:p>
         </w:tc>
@@ -1804,8 +4408,128 @@
               <w:rPr>
                 <w:rFonts w:ascii="Times New Roman" w:hAnsi="Times New Roman" w:cs="Times New Roman"/>
               </w:rPr>
-              <w:t>Saya dapat memberikan respon like agar pengguna dapat memberikan apresiasi terhadap novel tersebut</w:t>
-            </w:r>
+              <w:t xml:space="preserve">Saya </w:t>
+            </w:r>
+            <w:proofErr w:type="spellStart"/>
+            <w:r>
+              <w:rPr>
+                <w:rFonts w:ascii="Times New Roman" w:hAnsi="Times New Roman" w:cs="Times New Roman"/>
+              </w:rPr>
+              <w:t>dapat</w:t>
+            </w:r>
+            <w:proofErr w:type="spellEnd"/>
+            <w:r>
+              <w:rPr>
+                <w:rFonts w:ascii="Times New Roman" w:hAnsi="Times New Roman" w:cs="Times New Roman"/>
+              </w:rPr>
+              <w:t xml:space="preserve"> </w:t>
+            </w:r>
+            <w:proofErr w:type="spellStart"/>
+            <w:r>
+              <w:rPr>
+                <w:rFonts w:ascii="Times New Roman" w:hAnsi="Times New Roman" w:cs="Times New Roman"/>
+              </w:rPr>
+              <w:t>memberikan</w:t>
+            </w:r>
+            <w:proofErr w:type="spellEnd"/>
+            <w:r>
+              <w:rPr>
+                <w:rFonts w:ascii="Times New Roman" w:hAnsi="Times New Roman" w:cs="Times New Roman"/>
+              </w:rPr>
+              <w:t xml:space="preserve"> </w:t>
+            </w:r>
+            <w:proofErr w:type="spellStart"/>
+            <w:r>
+              <w:rPr>
+                <w:rFonts w:ascii="Times New Roman" w:hAnsi="Times New Roman" w:cs="Times New Roman"/>
+              </w:rPr>
+              <w:t>respon</w:t>
+            </w:r>
+            <w:proofErr w:type="spellEnd"/>
+            <w:r>
+              <w:rPr>
+                <w:rFonts w:ascii="Times New Roman" w:hAnsi="Times New Roman" w:cs="Times New Roman"/>
+              </w:rPr>
+              <w:t xml:space="preserve"> like agar </w:t>
+            </w:r>
+            <w:proofErr w:type="spellStart"/>
+            <w:r>
+              <w:rPr>
+                <w:rFonts w:ascii="Times New Roman" w:hAnsi="Times New Roman" w:cs="Times New Roman"/>
+              </w:rPr>
+              <w:t>pengguna</w:t>
+            </w:r>
+            <w:proofErr w:type="spellEnd"/>
+            <w:r>
+              <w:rPr>
+                <w:rFonts w:ascii="Times New Roman" w:hAnsi="Times New Roman" w:cs="Times New Roman"/>
+              </w:rPr>
+              <w:t xml:space="preserve"> </w:t>
+            </w:r>
+            <w:proofErr w:type="spellStart"/>
+            <w:r>
+              <w:rPr>
+                <w:rFonts w:ascii="Times New Roman" w:hAnsi="Times New Roman" w:cs="Times New Roman"/>
+              </w:rPr>
+              <w:t>dapat</w:t>
+            </w:r>
+            <w:proofErr w:type="spellEnd"/>
+            <w:r>
+              <w:rPr>
+                <w:rFonts w:ascii="Times New Roman" w:hAnsi="Times New Roman" w:cs="Times New Roman"/>
+              </w:rPr>
+              <w:t xml:space="preserve"> </w:t>
+            </w:r>
+            <w:proofErr w:type="spellStart"/>
+            <w:r>
+              <w:rPr>
+                <w:rFonts w:ascii="Times New Roman" w:hAnsi="Times New Roman" w:cs="Times New Roman"/>
+              </w:rPr>
+              <w:t>memberikan</w:t>
+            </w:r>
+            <w:proofErr w:type="spellEnd"/>
+            <w:r>
+              <w:rPr>
+                <w:rFonts w:ascii="Times New Roman" w:hAnsi="Times New Roman" w:cs="Times New Roman"/>
+              </w:rPr>
+              <w:t xml:space="preserve"> </w:t>
+            </w:r>
+            <w:proofErr w:type="spellStart"/>
+            <w:r>
+              <w:rPr>
+                <w:rFonts w:ascii="Times New Roman" w:hAnsi="Times New Roman" w:cs="Times New Roman"/>
+              </w:rPr>
+              <w:t>apresiasi</w:t>
+            </w:r>
+            <w:proofErr w:type="spellEnd"/>
+            <w:r>
+              <w:rPr>
+                <w:rFonts w:ascii="Times New Roman" w:hAnsi="Times New Roman" w:cs="Times New Roman"/>
+              </w:rPr>
+              <w:t xml:space="preserve"> </w:t>
+            </w:r>
+            <w:proofErr w:type="spellStart"/>
+            <w:r>
+              <w:rPr>
+                <w:rFonts w:ascii="Times New Roman" w:hAnsi="Times New Roman" w:cs="Times New Roman"/>
+              </w:rPr>
+              <w:t>terhadap</w:t>
+            </w:r>
+            <w:proofErr w:type="spellEnd"/>
+            <w:r>
+              <w:rPr>
+                <w:rFonts w:ascii="Times New Roman" w:hAnsi="Times New Roman" w:cs="Times New Roman"/>
+              </w:rPr>
+              <w:t xml:space="preserve"> novel </w:t>
+            </w:r>
+            <w:proofErr w:type="spellStart"/>
+            <w:r>
+              <w:rPr>
+                <w:rFonts w:ascii="Times New Roman" w:hAnsi="Times New Roman" w:cs="Times New Roman"/>
+              </w:rPr>
+              <w:t>tersebut</w:t>
+            </w:r>
+            <w:proofErr w:type="spellEnd"/>
           </w:p>
         </w:tc>
         <w:tc>
@@ -1913,6 +4637,7 @@
                 <w:rFonts w:ascii="Times New Roman" w:hAnsi="Times New Roman" w:cs="Times New Roman"/>
               </w:rPr>
             </w:pPr>
+            <w:proofErr w:type="spellStart"/>
             <w:r>
               <w:rPr>
                 <w:rFonts w:ascii="Times New Roman" w:hAnsi="Times New Roman" w:cs="Times New Roman"/>
@@ -1925,6 +4650,7 @@
               </w:rPr>
               <w:t>engguna</w:t>
             </w:r>
+            <w:proofErr w:type="spellEnd"/>
           </w:p>
         </w:tc>
         <w:tc>
@@ -1946,24 +4672,69 @@
                 <w:rFonts w:ascii="Times New Roman" w:hAnsi="Times New Roman" w:cs="Times New Roman"/>
               </w:rPr>
             </w:pPr>
-            <w:r>
-              <w:rPr>
-                <w:rFonts w:ascii="Times New Roman" w:hAnsi="Times New Roman" w:cs="Times New Roman"/>
-              </w:rPr>
-              <w:t>Sebagai P</w:t>
-            </w:r>
-            <w:r>
-              <w:rPr>
-                <w:rFonts w:ascii="Times New Roman" w:hAnsi="Times New Roman" w:cs="Times New Roman"/>
-              </w:rPr>
-              <w:t xml:space="preserve">engguna </w:t>
-            </w:r>
-            <w:r>
-              <w:rPr>
-                <w:rFonts w:ascii="Times New Roman" w:hAnsi="Times New Roman" w:cs="Times New Roman"/>
-              </w:rPr>
-              <w:t xml:space="preserve">dapat memberikan </w:t>
-            </w:r>
+            <w:proofErr w:type="spellStart"/>
+            <w:r>
+              <w:rPr>
+                <w:rFonts w:ascii="Times New Roman" w:hAnsi="Times New Roman" w:cs="Times New Roman"/>
+              </w:rPr>
+              <w:t>Sebagai</w:t>
+            </w:r>
+            <w:proofErr w:type="spellEnd"/>
+            <w:r>
+              <w:rPr>
+                <w:rFonts w:ascii="Times New Roman" w:hAnsi="Times New Roman" w:cs="Times New Roman"/>
+              </w:rPr>
+              <w:t xml:space="preserve"> </w:t>
+            </w:r>
+            <w:proofErr w:type="spellStart"/>
+            <w:r>
+              <w:rPr>
+                <w:rFonts w:ascii="Times New Roman" w:hAnsi="Times New Roman" w:cs="Times New Roman"/>
+              </w:rPr>
+              <w:t>P</w:t>
+            </w:r>
+            <w:r>
+              <w:rPr>
+                <w:rFonts w:ascii="Times New Roman" w:hAnsi="Times New Roman" w:cs="Times New Roman"/>
+              </w:rPr>
+              <w:t>engguna</w:t>
+            </w:r>
+            <w:proofErr w:type="spellEnd"/>
+            <w:r>
+              <w:rPr>
+                <w:rFonts w:ascii="Times New Roman" w:hAnsi="Times New Roman" w:cs="Times New Roman"/>
+              </w:rPr>
+              <w:t xml:space="preserve"> </w:t>
+            </w:r>
+            <w:proofErr w:type="spellStart"/>
+            <w:r>
+              <w:rPr>
+                <w:rFonts w:ascii="Times New Roman" w:hAnsi="Times New Roman" w:cs="Times New Roman"/>
+              </w:rPr>
+              <w:t>dapat</w:t>
+            </w:r>
+            <w:proofErr w:type="spellEnd"/>
+            <w:r>
+              <w:rPr>
+                <w:rFonts w:ascii="Times New Roman" w:hAnsi="Times New Roman" w:cs="Times New Roman"/>
+              </w:rPr>
+              <w:t xml:space="preserve"> </w:t>
+            </w:r>
+            <w:proofErr w:type="spellStart"/>
+            <w:r>
+              <w:rPr>
+                <w:rFonts w:ascii="Times New Roman" w:hAnsi="Times New Roman" w:cs="Times New Roman"/>
+              </w:rPr>
+              <w:t>memberikan</w:t>
+            </w:r>
+            <w:proofErr w:type="spellEnd"/>
+            <w:r>
+              <w:rPr>
+                <w:rFonts w:ascii="Times New Roman" w:hAnsi="Times New Roman" w:cs="Times New Roman"/>
+              </w:rPr>
+              <w:t xml:space="preserve"> </w:t>
+            </w:r>
+            <w:proofErr w:type="spellStart"/>
             <w:r>
               <w:rPr>
                 <w:rFonts w:ascii="Times New Roman" w:hAnsi="Times New Roman" w:cs="Times New Roman"/>
@@ -1971,6 +4742,7 @@
               <w:lastRenderedPageBreak/>
               <w:t>komentar</w:t>
             </w:r>
+            <w:proofErr w:type="spellEnd"/>
           </w:p>
         </w:tc>
         <w:tc>
@@ -1997,15 +4769,129 @@
                 <w:rFonts w:ascii="Times New Roman" w:hAnsi="Times New Roman" w:cs="Times New Roman"/>
               </w:rPr>
               <w:lastRenderedPageBreak/>
-              <w:t xml:space="preserve">Saya dapat memberikan </w:t>
-            </w:r>
+              <w:t xml:space="preserve">Saya </w:t>
+            </w:r>
+            <w:proofErr w:type="spellStart"/>
+            <w:r>
+              <w:rPr>
+                <w:rFonts w:ascii="Times New Roman" w:hAnsi="Times New Roman" w:cs="Times New Roman"/>
+              </w:rPr>
+              <w:t>dapat</w:t>
+            </w:r>
+            <w:proofErr w:type="spellEnd"/>
+            <w:r>
+              <w:rPr>
+                <w:rFonts w:ascii="Times New Roman" w:hAnsi="Times New Roman" w:cs="Times New Roman"/>
+              </w:rPr>
+              <w:t xml:space="preserve"> </w:t>
+            </w:r>
+            <w:proofErr w:type="spellStart"/>
+            <w:r>
+              <w:rPr>
+                <w:rFonts w:ascii="Times New Roman" w:hAnsi="Times New Roman" w:cs="Times New Roman"/>
+              </w:rPr>
+              <w:t>memberikan</w:t>
+            </w:r>
+            <w:proofErr w:type="spellEnd"/>
+            <w:r>
+              <w:rPr>
+                <w:rFonts w:ascii="Times New Roman" w:hAnsi="Times New Roman" w:cs="Times New Roman"/>
+              </w:rPr>
+              <w:t xml:space="preserve"> </w:t>
+            </w:r>
+            <w:proofErr w:type="spellStart"/>
             <w:r>
               <w:rPr>
                 <w:rFonts w:ascii="Times New Roman" w:hAnsi="Times New Roman" w:cs="Times New Roman"/>
               </w:rPr>
               <w:lastRenderedPageBreak/>
-              <w:t>komentar agar pengguna dapat memberikan tanggapan terhadap novel tersebut</w:t>
-            </w:r>
+              <w:t>komentar</w:t>
+            </w:r>
+            <w:proofErr w:type="spellEnd"/>
+            <w:r>
+              <w:rPr>
+                <w:rFonts w:ascii="Times New Roman" w:hAnsi="Times New Roman" w:cs="Times New Roman"/>
+              </w:rPr>
+              <w:t xml:space="preserve"> agar </w:t>
+            </w:r>
+            <w:proofErr w:type="spellStart"/>
+            <w:r>
+              <w:rPr>
+                <w:rFonts w:ascii="Times New Roman" w:hAnsi="Times New Roman" w:cs="Times New Roman"/>
+              </w:rPr>
+              <w:t>pengguna</w:t>
+            </w:r>
+            <w:proofErr w:type="spellEnd"/>
+            <w:r>
+              <w:rPr>
+                <w:rFonts w:ascii="Times New Roman" w:hAnsi="Times New Roman" w:cs="Times New Roman"/>
+              </w:rPr>
+              <w:t xml:space="preserve"> </w:t>
+            </w:r>
+            <w:proofErr w:type="spellStart"/>
+            <w:r>
+              <w:rPr>
+                <w:rFonts w:ascii="Times New Roman" w:hAnsi="Times New Roman" w:cs="Times New Roman"/>
+              </w:rPr>
+              <w:t>dapat</w:t>
+            </w:r>
+            <w:proofErr w:type="spellEnd"/>
+            <w:r>
+              <w:rPr>
+                <w:rFonts w:ascii="Times New Roman" w:hAnsi="Times New Roman" w:cs="Times New Roman"/>
+              </w:rPr>
+              <w:t xml:space="preserve"> </w:t>
+            </w:r>
+            <w:proofErr w:type="spellStart"/>
+            <w:r>
+              <w:rPr>
+                <w:rFonts w:ascii="Times New Roman" w:hAnsi="Times New Roman" w:cs="Times New Roman"/>
+              </w:rPr>
+              <w:t>memberikan</w:t>
+            </w:r>
+            <w:proofErr w:type="spellEnd"/>
+            <w:r>
+              <w:rPr>
+                <w:rFonts w:ascii="Times New Roman" w:hAnsi="Times New Roman" w:cs="Times New Roman"/>
+              </w:rPr>
+              <w:t xml:space="preserve"> </w:t>
+            </w:r>
+            <w:proofErr w:type="spellStart"/>
+            <w:r>
+              <w:rPr>
+                <w:rFonts w:ascii="Times New Roman" w:hAnsi="Times New Roman" w:cs="Times New Roman"/>
+              </w:rPr>
+              <w:t>tanggapan</w:t>
+            </w:r>
+            <w:proofErr w:type="spellEnd"/>
+            <w:r>
+              <w:rPr>
+                <w:rFonts w:ascii="Times New Roman" w:hAnsi="Times New Roman" w:cs="Times New Roman"/>
+              </w:rPr>
+              <w:t xml:space="preserve"> </w:t>
+            </w:r>
+            <w:proofErr w:type="spellStart"/>
+            <w:r>
+              <w:rPr>
+                <w:rFonts w:ascii="Times New Roman" w:hAnsi="Times New Roman" w:cs="Times New Roman"/>
+              </w:rPr>
+              <w:t>terhadap</w:t>
+            </w:r>
+            <w:proofErr w:type="spellEnd"/>
+            <w:r>
+              <w:rPr>
+                <w:rFonts w:ascii="Times New Roman" w:hAnsi="Times New Roman" w:cs="Times New Roman"/>
+              </w:rPr>
+              <w:t xml:space="preserve"> novel </w:t>
+            </w:r>
+            <w:proofErr w:type="spellStart"/>
+            <w:r>
+              <w:rPr>
+                <w:rFonts w:ascii="Times New Roman" w:hAnsi="Times New Roman" w:cs="Times New Roman"/>
+              </w:rPr>
+              <w:t>tersebut</w:t>
+            </w:r>
+            <w:proofErr w:type="spellEnd"/>
           </w:p>
         </w:tc>
         <w:tc>
@@ -2147,11 +5033,27 @@
                 <w:rFonts w:ascii="Times New Roman" w:hAnsi="Times New Roman" w:cs="Times New Roman"/>
               </w:rPr>
             </w:pPr>
-            <w:r>
-              <w:rPr>
-                <w:rFonts w:ascii="Times New Roman" w:hAnsi="Times New Roman" w:cs="Times New Roman"/>
-              </w:rPr>
-              <w:t>Sebagai P</w:t>
+            <w:proofErr w:type="spellStart"/>
+            <w:r>
+              <w:rPr>
+                <w:rFonts w:ascii="Times New Roman" w:hAnsi="Times New Roman" w:cs="Times New Roman"/>
+              </w:rPr>
+              <w:t>Sebagai</w:t>
+            </w:r>
+            <w:proofErr w:type="spellEnd"/>
+            <w:r>
+              <w:rPr>
+                <w:rFonts w:ascii="Times New Roman" w:hAnsi="Times New Roman" w:cs="Times New Roman"/>
+              </w:rPr>
+              <w:t xml:space="preserve"> </w:t>
+            </w:r>
+            <w:proofErr w:type="spellStart"/>
+            <w:proofErr w:type="gramStart"/>
+            <w:r>
+              <w:rPr>
+                <w:rFonts w:ascii="Times New Roman" w:hAnsi="Times New Roman" w:cs="Times New Roman"/>
+              </w:rPr>
+              <w:t>P</w:t>
             </w:r>
             <w:r>
               <w:rPr>
@@ -2159,11 +5061,97 @@
               </w:rPr>
               <w:t>engguna</w:t>
             </w:r>
-            <w:r>
-              <w:rPr>
-                <w:rFonts w:ascii="Times New Roman" w:hAnsi="Times New Roman" w:cs="Times New Roman"/>
-              </w:rPr>
-              <w:t xml:space="preserve">  dapat melihat jumlah pengguna yang telah mendaftar  di website</w:t>
+            <w:proofErr w:type="spellEnd"/>
+            <w:r>
+              <w:rPr>
+                <w:rFonts w:ascii="Times New Roman" w:hAnsi="Times New Roman" w:cs="Times New Roman"/>
+              </w:rPr>
+              <w:t xml:space="preserve">  </w:t>
+            </w:r>
+            <w:proofErr w:type="spellStart"/>
+            <w:r>
+              <w:rPr>
+                <w:rFonts w:ascii="Times New Roman" w:hAnsi="Times New Roman" w:cs="Times New Roman"/>
+              </w:rPr>
+              <w:t>dapat</w:t>
+            </w:r>
+            <w:proofErr w:type="spellEnd"/>
+            <w:proofErr w:type="gramEnd"/>
+            <w:r>
+              <w:rPr>
+                <w:rFonts w:ascii="Times New Roman" w:hAnsi="Times New Roman" w:cs="Times New Roman"/>
+              </w:rPr>
+              <w:t xml:space="preserve"> </w:t>
+            </w:r>
+            <w:proofErr w:type="spellStart"/>
+            <w:r>
+              <w:rPr>
+                <w:rFonts w:ascii="Times New Roman" w:hAnsi="Times New Roman" w:cs="Times New Roman"/>
+              </w:rPr>
+              <w:t>melihat</w:t>
+            </w:r>
+            <w:proofErr w:type="spellEnd"/>
+            <w:r>
+              <w:rPr>
+                <w:rFonts w:ascii="Times New Roman" w:hAnsi="Times New Roman" w:cs="Times New Roman"/>
+              </w:rPr>
+              <w:t xml:space="preserve"> </w:t>
+            </w:r>
+            <w:proofErr w:type="spellStart"/>
+            <w:r>
+              <w:rPr>
+                <w:rFonts w:ascii="Times New Roman" w:hAnsi="Times New Roman" w:cs="Times New Roman"/>
+              </w:rPr>
+              <w:t>jumlah</w:t>
+            </w:r>
+            <w:proofErr w:type="spellEnd"/>
+            <w:r>
+              <w:rPr>
+                <w:rFonts w:ascii="Times New Roman" w:hAnsi="Times New Roman" w:cs="Times New Roman"/>
+              </w:rPr>
+              <w:t xml:space="preserve"> </w:t>
+            </w:r>
+            <w:proofErr w:type="spellStart"/>
+            <w:r>
+              <w:rPr>
+                <w:rFonts w:ascii="Times New Roman" w:hAnsi="Times New Roman" w:cs="Times New Roman"/>
+              </w:rPr>
+              <w:t>pengguna</w:t>
+            </w:r>
+            <w:proofErr w:type="spellEnd"/>
+            <w:r>
+              <w:rPr>
+                <w:rFonts w:ascii="Times New Roman" w:hAnsi="Times New Roman" w:cs="Times New Roman"/>
+              </w:rPr>
+              <w:t xml:space="preserve"> yang </w:t>
+            </w:r>
+            <w:proofErr w:type="spellStart"/>
+            <w:r>
+              <w:rPr>
+                <w:rFonts w:ascii="Times New Roman" w:hAnsi="Times New Roman" w:cs="Times New Roman"/>
+              </w:rPr>
+              <w:t>telah</w:t>
+            </w:r>
+            <w:proofErr w:type="spellEnd"/>
+            <w:r>
+              <w:rPr>
+                <w:rFonts w:ascii="Times New Roman" w:hAnsi="Times New Roman" w:cs="Times New Roman"/>
+              </w:rPr>
+              <w:t xml:space="preserve"> </w:t>
+            </w:r>
+            <w:proofErr w:type="spellStart"/>
+            <w:r>
+              <w:rPr>
+                <w:rFonts w:ascii="Times New Roman" w:hAnsi="Times New Roman" w:cs="Times New Roman"/>
+              </w:rPr>
+              <w:t>mendaftar</w:t>
+            </w:r>
+            <w:proofErr w:type="spellEnd"/>
+            <w:r>
+              <w:rPr>
+                <w:rFonts w:ascii="Times New Roman" w:hAnsi="Times New Roman" w:cs="Times New Roman"/>
+              </w:rPr>
+              <w:t xml:space="preserve">  di website</w:t>
             </w:r>
           </w:p>
         </w:tc>
@@ -2190,7 +5178,189 @@
               <w:rPr>
                 <w:rFonts w:ascii="Times New Roman" w:hAnsi="Times New Roman" w:cs="Times New Roman"/>
               </w:rPr>
-              <w:t>Saya dapat melihat jumlah pengguna yang telah mendaftar di website agar mendapatkan gambaran berapa banyak pengguna yang berminat terhadap website</w:t>
+              <w:t xml:space="preserve">Saya </w:t>
+            </w:r>
+            <w:proofErr w:type="spellStart"/>
+            <w:r>
+              <w:rPr>
+                <w:rFonts w:ascii="Times New Roman" w:hAnsi="Times New Roman" w:cs="Times New Roman"/>
+              </w:rPr>
+              <w:t>dapat</w:t>
+            </w:r>
+            <w:proofErr w:type="spellEnd"/>
+            <w:r>
+              <w:rPr>
+                <w:rFonts w:ascii="Times New Roman" w:hAnsi="Times New Roman" w:cs="Times New Roman"/>
+              </w:rPr>
+              <w:t xml:space="preserve"> </w:t>
+            </w:r>
+            <w:proofErr w:type="spellStart"/>
+            <w:r>
+              <w:rPr>
+                <w:rFonts w:ascii="Times New Roman" w:hAnsi="Times New Roman" w:cs="Times New Roman"/>
+              </w:rPr>
+              <w:t>melihat</w:t>
+            </w:r>
+            <w:proofErr w:type="spellEnd"/>
+            <w:r>
+              <w:rPr>
+                <w:rFonts w:ascii="Times New Roman" w:hAnsi="Times New Roman" w:cs="Times New Roman"/>
+              </w:rPr>
+              <w:t xml:space="preserve"> </w:t>
+            </w:r>
+            <w:proofErr w:type="spellStart"/>
+            <w:r>
+              <w:rPr>
+                <w:rFonts w:ascii="Times New Roman" w:hAnsi="Times New Roman" w:cs="Times New Roman"/>
+              </w:rPr>
+              <w:t>jumlah</w:t>
+            </w:r>
+            <w:proofErr w:type="spellEnd"/>
+            <w:r>
+              <w:rPr>
+                <w:rFonts w:ascii="Times New Roman" w:hAnsi="Times New Roman" w:cs="Times New Roman"/>
+              </w:rPr>
+              <w:t xml:space="preserve"> </w:t>
+            </w:r>
+            <w:proofErr w:type="spellStart"/>
+            <w:r>
+              <w:rPr>
+                <w:rFonts w:ascii="Times New Roman" w:hAnsi="Times New Roman" w:cs="Times New Roman"/>
+              </w:rPr>
+              <w:t>pengguna</w:t>
+            </w:r>
+            <w:proofErr w:type="spellEnd"/>
+            <w:r>
+              <w:rPr>
+                <w:rFonts w:ascii="Times New Roman" w:hAnsi="Times New Roman" w:cs="Times New Roman"/>
+              </w:rPr>
+              <w:t xml:space="preserve"> yang </w:t>
+            </w:r>
+            <w:proofErr w:type="spellStart"/>
+            <w:r>
+              <w:rPr>
+                <w:rFonts w:ascii="Times New Roman" w:hAnsi="Times New Roman" w:cs="Times New Roman"/>
+              </w:rPr>
+              <w:t>telah</w:t>
+            </w:r>
+            <w:proofErr w:type="spellEnd"/>
+            <w:r>
+              <w:rPr>
+                <w:rFonts w:ascii="Times New Roman" w:hAnsi="Times New Roman" w:cs="Times New Roman"/>
+              </w:rPr>
+              <w:t xml:space="preserve"> </w:t>
+            </w:r>
+            <w:proofErr w:type="spellStart"/>
+            <w:r>
+              <w:rPr>
+                <w:rFonts w:ascii="Times New Roman" w:hAnsi="Times New Roman" w:cs="Times New Roman"/>
+              </w:rPr>
+              <w:t>mendaftar</w:t>
+            </w:r>
+            <w:proofErr w:type="spellEnd"/>
+            <w:r>
+              <w:rPr>
+                <w:rFonts w:ascii="Times New Roman" w:hAnsi="Times New Roman" w:cs="Times New Roman"/>
+              </w:rPr>
+              <w:t xml:space="preserve"> di website agar </w:t>
+            </w:r>
+            <w:proofErr w:type="spellStart"/>
+            <w:r>
+              <w:rPr>
+                <w:rFonts w:ascii="Times New Roman" w:hAnsi="Times New Roman" w:cs="Times New Roman"/>
+              </w:rPr>
+              <w:t>mendapatkan</w:t>
+            </w:r>
+            <w:proofErr w:type="spellEnd"/>
+            <w:r>
+              <w:rPr>
+                <w:rFonts w:ascii="Times New Roman" w:hAnsi="Times New Roman" w:cs="Times New Roman"/>
+              </w:rPr>
+              <w:t xml:space="preserve"> </w:t>
+            </w:r>
+            <w:proofErr w:type="spellStart"/>
+            <w:r>
+              <w:rPr>
+                <w:rFonts w:ascii="Times New Roman" w:hAnsi="Times New Roman" w:cs="Times New Roman"/>
+              </w:rPr>
+              <w:t>gambaran</w:t>
+            </w:r>
+            <w:proofErr w:type="spellEnd"/>
+            <w:r>
+              <w:rPr>
+                <w:rFonts w:ascii="Times New Roman" w:hAnsi="Times New Roman" w:cs="Times New Roman"/>
+              </w:rPr>
+              <w:t xml:space="preserve"> </w:t>
+            </w:r>
+            <w:proofErr w:type="spellStart"/>
+            <w:r>
+              <w:rPr>
+                <w:rFonts w:ascii="Times New Roman" w:hAnsi="Times New Roman" w:cs="Times New Roman"/>
+              </w:rPr>
+              <w:t>berapa</w:t>
+            </w:r>
+            <w:proofErr w:type="spellEnd"/>
+            <w:r>
+              <w:rPr>
+                <w:rFonts w:ascii="Times New Roman" w:hAnsi="Times New Roman" w:cs="Times New Roman"/>
+              </w:rPr>
+              <w:t xml:space="preserve"> </w:t>
+            </w:r>
+            <w:proofErr w:type="spellStart"/>
+            <w:r>
+              <w:rPr>
+                <w:rFonts w:ascii="Times New Roman" w:hAnsi="Times New Roman" w:cs="Times New Roman"/>
+              </w:rPr>
+              <w:t>banyak</w:t>
+            </w:r>
+            <w:proofErr w:type="spellEnd"/>
+            <w:r>
+              <w:rPr>
+                <w:rFonts w:ascii="Times New Roman" w:hAnsi="Times New Roman" w:cs="Times New Roman"/>
+              </w:rPr>
+              <w:t xml:space="preserve"> </w:t>
+            </w:r>
+            <w:proofErr w:type="spellStart"/>
+            <w:r>
+              <w:rPr>
+                <w:rFonts w:ascii="Times New Roman" w:hAnsi="Times New Roman" w:cs="Times New Roman"/>
+              </w:rPr>
+              <w:t>pengguna</w:t>
+            </w:r>
+            <w:proofErr w:type="spellEnd"/>
+            <w:r>
+              <w:rPr>
+                <w:rFonts w:ascii="Times New Roman" w:hAnsi="Times New Roman" w:cs="Times New Roman"/>
+              </w:rPr>
+              <w:t xml:space="preserve"> yang </w:t>
+            </w:r>
+            <w:proofErr w:type="spellStart"/>
+            <w:r>
+              <w:rPr>
+                <w:rFonts w:ascii="Times New Roman" w:hAnsi="Times New Roman" w:cs="Times New Roman"/>
+              </w:rPr>
+              <w:t>berminat</w:t>
+            </w:r>
+            <w:proofErr w:type="spellEnd"/>
+            <w:r>
+              <w:rPr>
+                <w:rFonts w:ascii="Times New Roman" w:hAnsi="Times New Roman" w:cs="Times New Roman"/>
+              </w:rPr>
+              <w:t xml:space="preserve"> </w:t>
+            </w:r>
+            <w:proofErr w:type="spellStart"/>
+            <w:r>
+              <w:rPr>
+                <w:rFonts w:ascii="Times New Roman" w:hAnsi="Times New Roman" w:cs="Times New Roman"/>
+              </w:rPr>
+              <w:t>terhadap</w:t>
+            </w:r>
+            <w:proofErr w:type="spellEnd"/>
+            <w:r>
+              <w:rPr>
+                <w:rFonts w:ascii="Times New Roman" w:hAnsi="Times New Roman" w:cs="Times New Roman"/>
+              </w:rPr>
+              <w:t xml:space="preserve"> website</w:t>
             </w:r>
           </w:p>
         </w:tc>
@@ -2332,11 +5502,19 @@
                 <w:rFonts w:ascii="Times New Roman" w:hAnsi="Times New Roman" w:cs="Times New Roman"/>
               </w:rPr>
             </w:pPr>
-            <w:r>
-              <w:rPr>
-                <w:rFonts w:ascii="Times New Roman" w:hAnsi="Times New Roman" w:cs="Times New Roman"/>
-              </w:rPr>
-              <w:t>Sebagai A</w:t>
+            <w:proofErr w:type="spellStart"/>
+            <w:r>
+              <w:rPr>
+                <w:rFonts w:ascii="Times New Roman" w:hAnsi="Times New Roman" w:cs="Times New Roman"/>
+              </w:rPr>
+              <w:t>Sebagai</w:t>
+            </w:r>
+            <w:proofErr w:type="spellEnd"/>
+            <w:r>
+              <w:rPr>
+                <w:rFonts w:ascii="Times New Roman" w:hAnsi="Times New Roman" w:cs="Times New Roman"/>
+              </w:rPr>
+              <w:t xml:space="preserve"> A</w:t>
             </w:r>
             <w:r>
               <w:rPr>
@@ -2348,8 +5526,72 @@
               <w:rPr>
                 <w:rFonts w:ascii="Times New Roman" w:hAnsi="Times New Roman" w:cs="Times New Roman"/>
               </w:rPr>
-              <w:t xml:space="preserve"> dapat menghapus pengguna yang melanggar peraturan</w:t>
-            </w:r>
+              <w:t xml:space="preserve"> </w:t>
+            </w:r>
+            <w:proofErr w:type="spellStart"/>
+            <w:r>
+              <w:rPr>
+                <w:rFonts w:ascii="Times New Roman" w:hAnsi="Times New Roman" w:cs="Times New Roman"/>
+              </w:rPr>
+              <w:t>dapat</w:t>
+            </w:r>
+            <w:proofErr w:type="spellEnd"/>
+            <w:r>
+              <w:rPr>
+                <w:rFonts w:ascii="Times New Roman" w:hAnsi="Times New Roman" w:cs="Times New Roman"/>
+              </w:rPr>
+              <w:t xml:space="preserve"> </w:t>
+            </w:r>
+            <w:proofErr w:type="spellStart"/>
+            <w:r>
+              <w:rPr>
+                <w:rFonts w:ascii="Times New Roman" w:hAnsi="Times New Roman" w:cs="Times New Roman"/>
+              </w:rPr>
+              <w:t>menghapus</w:t>
+            </w:r>
+            <w:proofErr w:type="spellEnd"/>
+            <w:r>
+              <w:rPr>
+                <w:rFonts w:ascii="Times New Roman" w:hAnsi="Times New Roman" w:cs="Times New Roman"/>
+              </w:rPr>
+              <w:t xml:space="preserve"> </w:t>
+            </w:r>
+            <w:proofErr w:type="spellStart"/>
+            <w:r>
+              <w:rPr>
+                <w:rFonts w:ascii="Times New Roman" w:hAnsi="Times New Roman" w:cs="Times New Roman"/>
+              </w:rPr>
+              <w:t>pengguna</w:t>
+            </w:r>
+            <w:proofErr w:type="spellEnd"/>
+            <w:r>
+              <w:rPr>
+                <w:rFonts w:ascii="Times New Roman" w:hAnsi="Times New Roman" w:cs="Times New Roman"/>
+              </w:rPr>
+              <w:t xml:space="preserve"> yang </w:t>
+            </w:r>
+            <w:proofErr w:type="spellStart"/>
+            <w:r>
+              <w:rPr>
+                <w:rFonts w:ascii="Times New Roman" w:hAnsi="Times New Roman" w:cs="Times New Roman"/>
+              </w:rPr>
+              <w:t>melanggar</w:t>
+            </w:r>
+            <w:proofErr w:type="spellEnd"/>
+            <w:r>
+              <w:rPr>
+                <w:rFonts w:ascii="Times New Roman" w:hAnsi="Times New Roman" w:cs="Times New Roman"/>
+              </w:rPr>
+              <w:t xml:space="preserve"> </w:t>
+            </w:r>
+            <w:proofErr w:type="spellStart"/>
+            <w:r>
+              <w:rPr>
+                <w:rFonts w:ascii="Times New Roman" w:hAnsi="Times New Roman" w:cs="Times New Roman"/>
+              </w:rPr>
+              <w:t>peraturan</w:t>
+            </w:r>
+            <w:proofErr w:type="spellEnd"/>
           </w:p>
         </w:tc>
         <w:tc>
@@ -2375,8 +5617,114 @@
               <w:rPr>
                 <w:rFonts w:ascii="Times New Roman" w:hAnsi="Times New Roman" w:cs="Times New Roman"/>
               </w:rPr>
-              <w:t>Saya dapat menghapus pengguna yang melanggar peraturan agar situasi website tetap aman dan tentram</w:t>
-            </w:r>
+              <w:t xml:space="preserve">Saya </w:t>
+            </w:r>
+            <w:proofErr w:type="spellStart"/>
+            <w:r>
+              <w:rPr>
+                <w:rFonts w:ascii="Times New Roman" w:hAnsi="Times New Roman" w:cs="Times New Roman"/>
+              </w:rPr>
+              <w:t>dapat</w:t>
+            </w:r>
+            <w:proofErr w:type="spellEnd"/>
+            <w:r>
+              <w:rPr>
+                <w:rFonts w:ascii="Times New Roman" w:hAnsi="Times New Roman" w:cs="Times New Roman"/>
+              </w:rPr>
+              <w:t xml:space="preserve"> </w:t>
+            </w:r>
+            <w:proofErr w:type="spellStart"/>
+            <w:r>
+              <w:rPr>
+                <w:rFonts w:ascii="Times New Roman" w:hAnsi="Times New Roman" w:cs="Times New Roman"/>
+              </w:rPr>
+              <w:t>menghapus</w:t>
+            </w:r>
+            <w:proofErr w:type="spellEnd"/>
+            <w:r>
+              <w:rPr>
+                <w:rFonts w:ascii="Times New Roman" w:hAnsi="Times New Roman" w:cs="Times New Roman"/>
+              </w:rPr>
+              <w:t xml:space="preserve"> </w:t>
+            </w:r>
+            <w:proofErr w:type="spellStart"/>
+            <w:r>
+              <w:rPr>
+                <w:rFonts w:ascii="Times New Roman" w:hAnsi="Times New Roman" w:cs="Times New Roman"/>
+              </w:rPr>
+              <w:t>pengguna</w:t>
+            </w:r>
+            <w:proofErr w:type="spellEnd"/>
+            <w:r>
+              <w:rPr>
+                <w:rFonts w:ascii="Times New Roman" w:hAnsi="Times New Roman" w:cs="Times New Roman"/>
+              </w:rPr>
+              <w:t xml:space="preserve"> yang </w:t>
+            </w:r>
+            <w:proofErr w:type="spellStart"/>
+            <w:r>
+              <w:rPr>
+                <w:rFonts w:ascii="Times New Roman" w:hAnsi="Times New Roman" w:cs="Times New Roman"/>
+              </w:rPr>
+              <w:t>melanggar</w:t>
+            </w:r>
+            <w:proofErr w:type="spellEnd"/>
+            <w:r>
+              <w:rPr>
+                <w:rFonts w:ascii="Times New Roman" w:hAnsi="Times New Roman" w:cs="Times New Roman"/>
+              </w:rPr>
+              <w:t xml:space="preserve"> </w:t>
+            </w:r>
+            <w:proofErr w:type="spellStart"/>
+            <w:r>
+              <w:rPr>
+                <w:rFonts w:ascii="Times New Roman" w:hAnsi="Times New Roman" w:cs="Times New Roman"/>
+              </w:rPr>
+              <w:t>peraturan</w:t>
+            </w:r>
+            <w:proofErr w:type="spellEnd"/>
+            <w:r>
+              <w:rPr>
+                <w:rFonts w:ascii="Times New Roman" w:hAnsi="Times New Roman" w:cs="Times New Roman"/>
+              </w:rPr>
+              <w:t xml:space="preserve"> agar </w:t>
+            </w:r>
+            <w:proofErr w:type="spellStart"/>
+            <w:r>
+              <w:rPr>
+                <w:rFonts w:ascii="Times New Roman" w:hAnsi="Times New Roman" w:cs="Times New Roman"/>
+              </w:rPr>
+              <w:t>situasi</w:t>
+            </w:r>
+            <w:proofErr w:type="spellEnd"/>
+            <w:r>
+              <w:rPr>
+                <w:rFonts w:ascii="Times New Roman" w:hAnsi="Times New Roman" w:cs="Times New Roman"/>
+              </w:rPr>
+              <w:t xml:space="preserve"> website </w:t>
+            </w:r>
+            <w:proofErr w:type="spellStart"/>
+            <w:r>
+              <w:rPr>
+                <w:rFonts w:ascii="Times New Roman" w:hAnsi="Times New Roman" w:cs="Times New Roman"/>
+              </w:rPr>
+              <w:t>tetap</w:t>
+            </w:r>
+            <w:proofErr w:type="spellEnd"/>
+            <w:r>
+              <w:rPr>
+                <w:rFonts w:ascii="Times New Roman" w:hAnsi="Times New Roman" w:cs="Times New Roman"/>
+              </w:rPr>
+              <w:t xml:space="preserve"> </w:t>
+            </w:r>
+            <w:proofErr w:type="spellStart"/>
+            <w:r>
+              <w:rPr>
+                <w:rFonts w:ascii="Times New Roman" w:hAnsi="Times New Roman" w:cs="Times New Roman"/>
+              </w:rPr>
+              <w:t>terekendali</w:t>
+            </w:r>
+            <w:proofErr w:type="spellEnd"/>
           </w:p>
         </w:tc>
         <w:tc>
@@ -2484,6 +5832,7 @@
                 <w:rFonts w:ascii="Times New Roman" w:hAnsi="Times New Roman" w:cs="Times New Roman"/>
               </w:rPr>
             </w:pPr>
+            <w:proofErr w:type="spellStart"/>
             <w:r>
               <w:rPr>
                 <w:rFonts w:ascii="Times New Roman" w:hAnsi="Times New Roman" w:cs="Times New Roman"/>
@@ -2496,6 +5845,7 @@
               </w:rPr>
               <w:t>engguna</w:t>
             </w:r>
+            <w:proofErr w:type="spellEnd"/>
           </w:p>
         </w:tc>
         <w:tc>
@@ -2517,11 +5867,26 @@
                 <w:rFonts w:ascii="Times New Roman" w:hAnsi="Times New Roman" w:cs="Times New Roman"/>
               </w:rPr>
             </w:pPr>
-            <w:r>
-              <w:rPr>
-                <w:rFonts w:ascii="Times New Roman" w:hAnsi="Times New Roman" w:cs="Times New Roman"/>
-              </w:rPr>
-              <w:t>Sebagai P</w:t>
+            <w:proofErr w:type="spellStart"/>
+            <w:r>
+              <w:rPr>
+                <w:rFonts w:ascii="Times New Roman" w:hAnsi="Times New Roman" w:cs="Times New Roman"/>
+              </w:rPr>
+              <w:t>Sebagai</w:t>
+            </w:r>
+            <w:proofErr w:type="spellEnd"/>
+            <w:r>
+              <w:rPr>
+                <w:rFonts w:ascii="Times New Roman" w:hAnsi="Times New Roman" w:cs="Times New Roman"/>
+              </w:rPr>
+              <w:t xml:space="preserve"> </w:t>
+            </w:r>
+            <w:proofErr w:type="spellStart"/>
+            <w:r>
+              <w:rPr>
+                <w:rFonts w:ascii="Times New Roman" w:hAnsi="Times New Roman" w:cs="Times New Roman"/>
+              </w:rPr>
+              <w:t>P</w:t>
             </w:r>
             <w:r>
               <w:rPr>
@@ -2529,11 +5894,40 @@
               </w:rPr>
               <w:t>engguna</w:t>
             </w:r>
-            <w:r>
-              <w:rPr>
-                <w:rFonts w:ascii="Times New Roman" w:hAnsi="Times New Roman" w:cs="Times New Roman"/>
-              </w:rPr>
-              <w:t xml:space="preserve"> dapat mengubah password</w:t>
+            <w:proofErr w:type="spellEnd"/>
+            <w:r>
+              <w:rPr>
+                <w:rFonts w:ascii="Times New Roman" w:hAnsi="Times New Roman" w:cs="Times New Roman"/>
+              </w:rPr>
+              <w:t xml:space="preserve"> </w:t>
+            </w:r>
+            <w:proofErr w:type="spellStart"/>
+            <w:r>
+              <w:rPr>
+                <w:rFonts w:ascii="Times New Roman" w:hAnsi="Times New Roman" w:cs="Times New Roman"/>
+              </w:rPr>
+              <w:t>dapat</w:t>
+            </w:r>
+            <w:proofErr w:type="spellEnd"/>
+            <w:r>
+              <w:rPr>
+                <w:rFonts w:ascii="Times New Roman" w:hAnsi="Times New Roman" w:cs="Times New Roman"/>
+              </w:rPr>
+              <w:t xml:space="preserve"> </w:t>
+            </w:r>
+            <w:proofErr w:type="spellStart"/>
+            <w:r>
+              <w:rPr>
+                <w:rFonts w:ascii="Times New Roman" w:hAnsi="Times New Roman" w:cs="Times New Roman"/>
+              </w:rPr>
+              <w:t>mengubah</w:t>
+            </w:r>
+            <w:proofErr w:type="spellEnd"/>
+            <w:r>
+              <w:rPr>
+                <w:rFonts w:ascii="Times New Roman" w:hAnsi="Times New Roman" w:cs="Times New Roman"/>
+              </w:rPr>
+              <w:t xml:space="preserve"> password</w:t>
             </w:r>
           </w:p>
         </w:tc>
@@ -2560,8 +5954,72 @@
               <w:rPr>
                 <w:rFonts w:ascii="Times New Roman" w:hAnsi="Times New Roman" w:cs="Times New Roman"/>
               </w:rPr>
-              <w:t>Saya dapat mengubah password agar akun semakin aman</w:t>
-            </w:r>
+              <w:t xml:space="preserve">Saya </w:t>
+            </w:r>
+            <w:proofErr w:type="spellStart"/>
+            <w:r>
+              <w:rPr>
+                <w:rFonts w:ascii="Times New Roman" w:hAnsi="Times New Roman" w:cs="Times New Roman"/>
+              </w:rPr>
+              <w:t>dapat</w:t>
+            </w:r>
+            <w:proofErr w:type="spellEnd"/>
+            <w:r>
+              <w:rPr>
+                <w:rFonts w:ascii="Times New Roman" w:hAnsi="Times New Roman" w:cs="Times New Roman"/>
+              </w:rPr>
+              <w:t xml:space="preserve"> </w:t>
+            </w:r>
+            <w:proofErr w:type="spellStart"/>
+            <w:r>
+              <w:rPr>
+                <w:rFonts w:ascii="Times New Roman" w:hAnsi="Times New Roman" w:cs="Times New Roman"/>
+              </w:rPr>
+              <w:t>mengubah</w:t>
+            </w:r>
+            <w:proofErr w:type="spellEnd"/>
+            <w:r>
+              <w:rPr>
+                <w:rFonts w:ascii="Times New Roman" w:hAnsi="Times New Roman" w:cs="Times New Roman"/>
+              </w:rPr>
+              <w:t xml:space="preserve"> password agar </w:t>
+            </w:r>
+            <w:proofErr w:type="spellStart"/>
+            <w:r>
+              <w:rPr>
+                <w:rFonts w:ascii="Times New Roman" w:hAnsi="Times New Roman" w:cs="Times New Roman"/>
+              </w:rPr>
+              <w:t>akun</w:t>
+            </w:r>
+            <w:proofErr w:type="spellEnd"/>
+            <w:r>
+              <w:rPr>
+                <w:rFonts w:ascii="Times New Roman" w:hAnsi="Times New Roman" w:cs="Times New Roman"/>
+              </w:rPr>
+              <w:t xml:space="preserve"> </w:t>
+            </w:r>
+            <w:proofErr w:type="spellStart"/>
+            <w:r>
+              <w:rPr>
+                <w:rFonts w:ascii="Times New Roman" w:hAnsi="Times New Roman" w:cs="Times New Roman"/>
+              </w:rPr>
+              <w:t>semakin</w:t>
+            </w:r>
+            <w:proofErr w:type="spellEnd"/>
+            <w:r>
+              <w:rPr>
+                <w:rFonts w:ascii="Times New Roman" w:hAnsi="Times New Roman" w:cs="Times New Roman"/>
+              </w:rPr>
+              <w:t xml:space="preserve"> </w:t>
+            </w:r>
+            <w:proofErr w:type="spellStart"/>
+            <w:r>
+              <w:rPr>
+                <w:rFonts w:ascii="Times New Roman" w:hAnsi="Times New Roman" w:cs="Times New Roman"/>
+              </w:rPr>
+              <w:t>aman</w:t>
+            </w:r>
+            <w:proofErr w:type="spellEnd"/>
           </w:p>
         </w:tc>
         <w:tc>
@@ -2746,6 +6204,15 @@
         <w:jc w:val="center"/>
         <w:rPr>
           <w:rFonts w:ascii="Times New Roman" w:hAnsi="Times New Roman" w:cs="Times New Roman"/>
+        </w:rPr>
+      </w:pPr>
+    </w:p>
+    <w:p>
+      <w:pPr>
+        <w:rPr>
+          <w:rFonts w:ascii="Times New Roman" w:hAnsi="Times New Roman" w:cs="Times New Roman"/>
+          <w:sz w:val="40"/>
+          <w:szCs w:val="40"/>
         </w:rPr>
       </w:pPr>
     </w:p>
@@ -2883,6 +6350,7 @@
                 <w:rFonts w:ascii="Times New Roman" w:hAnsi="Times New Roman" w:cs="Times New Roman"/>
               </w:rPr>
             </w:pPr>
+            <w:proofErr w:type="spellStart"/>
             <w:r>
               <w:rPr>
                 <w:rFonts w:ascii="Times New Roman" w:hAnsi="Times New Roman" w:cs="Times New Roman"/>
@@ -2893,7 +6361,21 @@
               <w:rPr>
                 <w:rFonts w:ascii="Times New Roman" w:hAnsi="Times New Roman" w:cs="Times New Roman"/>
               </w:rPr>
-              <w:t>ebagai P</w:t>
+              <w:t>ebagai</w:t>
+            </w:r>
+            <w:proofErr w:type="spellEnd"/>
+            <w:r>
+              <w:rPr>
+                <w:rFonts w:ascii="Times New Roman" w:hAnsi="Times New Roman" w:cs="Times New Roman"/>
+              </w:rPr>
+              <w:t xml:space="preserve"> </w:t>
+            </w:r>
+            <w:proofErr w:type="spellStart"/>
+            <w:r>
+              <w:rPr>
+                <w:rFonts w:ascii="Times New Roman" w:hAnsi="Times New Roman" w:cs="Times New Roman"/>
+              </w:rPr>
+              <w:t>P</w:t>
             </w:r>
             <w:r>
               <w:rPr>
@@ -2901,12 +6383,77 @@
               </w:rPr>
               <w:t>engguna</w:t>
             </w:r>
-            <w:r>
-              <w:rPr>
-                <w:rFonts w:ascii="Times New Roman" w:hAnsi="Times New Roman" w:cs="Times New Roman"/>
-              </w:rPr>
-              <w:t xml:space="preserve"> dapat mengakses novel yang ada dengan leluasa</w:t>
-            </w:r>
+            <w:proofErr w:type="spellEnd"/>
+            <w:r>
+              <w:rPr>
+                <w:rFonts w:ascii="Times New Roman" w:hAnsi="Times New Roman" w:cs="Times New Roman"/>
+              </w:rPr>
+              <w:t xml:space="preserve"> </w:t>
+            </w:r>
+            <w:proofErr w:type="spellStart"/>
+            <w:r>
+              <w:rPr>
+                <w:rFonts w:ascii="Times New Roman" w:hAnsi="Times New Roman" w:cs="Times New Roman"/>
+              </w:rPr>
+              <w:t>dapat</w:t>
+            </w:r>
+            <w:proofErr w:type="spellEnd"/>
+            <w:r>
+              <w:rPr>
+                <w:rFonts w:ascii="Times New Roman" w:hAnsi="Times New Roman" w:cs="Times New Roman"/>
+              </w:rPr>
+              <w:t xml:space="preserve"> </w:t>
+            </w:r>
+            <w:proofErr w:type="spellStart"/>
+            <w:r>
+              <w:rPr>
+                <w:rFonts w:ascii="Times New Roman" w:hAnsi="Times New Roman" w:cs="Times New Roman"/>
+              </w:rPr>
+              <w:t>mengakses</w:t>
+            </w:r>
+            <w:proofErr w:type="spellEnd"/>
+            <w:r>
+              <w:rPr>
+                <w:rFonts w:ascii="Times New Roman" w:hAnsi="Times New Roman" w:cs="Times New Roman"/>
+              </w:rPr>
+              <w:t xml:space="preserve"> novel yang </w:t>
+            </w:r>
+            <w:proofErr w:type="spellStart"/>
+            <w:r>
+              <w:rPr>
+                <w:rFonts w:ascii="Times New Roman" w:hAnsi="Times New Roman" w:cs="Times New Roman"/>
+              </w:rPr>
+              <w:t>ada</w:t>
+            </w:r>
+            <w:proofErr w:type="spellEnd"/>
+            <w:r>
+              <w:rPr>
+                <w:rFonts w:ascii="Times New Roman" w:hAnsi="Times New Roman" w:cs="Times New Roman"/>
+              </w:rPr>
+              <w:t xml:space="preserve"> </w:t>
+            </w:r>
+            <w:proofErr w:type="spellStart"/>
+            <w:r>
+              <w:rPr>
+                <w:rFonts w:ascii="Times New Roman" w:hAnsi="Times New Roman" w:cs="Times New Roman"/>
+              </w:rPr>
+              <w:t>dengan</w:t>
+            </w:r>
+            <w:proofErr w:type="spellEnd"/>
+            <w:r>
+              <w:rPr>
+                <w:rFonts w:ascii="Times New Roman" w:hAnsi="Times New Roman" w:cs="Times New Roman"/>
+              </w:rPr>
+              <w:t xml:space="preserve"> </w:t>
+            </w:r>
+            <w:proofErr w:type="spellStart"/>
+            <w:r>
+              <w:rPr>
+                <w:rFonts w:ascii="Times New Roman" w:hAnsi="Times New Roman" w:cs="Times New Roman"/>
+              </w:rPr>
+              <w:t>leluasa</w:t>
+            </w:r>
+            <w:proofErr w:type="spellEnd"/>
           </w:p>
         </w:tc>
       </w:tr>
@@ -2940,6 +6487,7 @@
                 <w:rFonts w:ascii="Times New Roman" w:hAnsi="Times New Roman" w:cs="Times New Roman"/>
               </w:rPr>
             </w:pPr>
+            <w:proofErr w:type="spellStart"/>
             <w:r>
               <w:rPr>
                 <w:rFonts w:ascii="Times New Roman" w:hAnsi="Times New Roman" w:cs="Times New Roman"/>
@@ -2950,7 +6498,14 @@
               <w:rPr>
                 <w:rFonts w:ascii="Times New Roman" w:hAnsi="Times New Roman" w:cs="Times New Roman"/>
               </w:rPr>
-              <w:t>ebagai A</w:t>
+              <w:t>ebagai</w:t>
+            </w:r>
+            <w:proofErr w:type="spellEnd"/>
+            <w:r>
+              <w:rPr>
+                <w:rFonts w:ascii="Times New Roman" w:hAnsi="Times New Roman" w:cs="Times New Roman"/>
+              </w:rPr>
+              <w:t xml:space="preserve"> A</w:t>
             </w:r>
             <w:r>
               <w:rPr>
@@ -2962,7 +6517,35 @@
               <w:rPr>
                 <w:rFonts w:ascii="Times New Roman" w:hAnsi="Times New Roman" w:cs="Times New Roman"/>
               </w:rPr>
-              <w:t xml:space="preserve"> dapat mengelola </w:t>
+              <w:t xml:space="preserve"> </w:t>
+            </w:r>
+            <w:proofErr w:type="spellStart"/>
+            <w:r>
+              <w:rPr>
+                <w:rFonts w:ascii="Times New Roman" w:hAnsi="Times New Roman" w:cs="Times New Roman"/>
+              </w:rPr>
+              <w:t>dapat</w:t>
+            </w:r>
+            <w:proofErr w:type="spellEnd"/>
+            <w:r>
+              <w:rPr>
+                <w:rFonts w:ascii="Times New Roman" w:hAnsi="Times New Roman" w:cs="Times New Roman"/>
+              </w:rPr>
+              <w:t xml:space="preserve"> </w:t>
+            </w:r>
+            <w:proofErr w:type="spellStart"/>
+            <w:r>
+              <w:rPr>
+                <w:rFonts w:ascii="Times New Roman" w:hAnsi="Times New Roman" w:cs="Times New Roman"/>
+              </w:rPr>
+              <w:t>mengelola</w:t>
+            </w:r>
+            <w:proofErr w:type="spellEnd"/>
+            <w:r>
+              <w:rPr>
+                <w:rFonts w:ascii="Times New Roman" w:hAnsi="Times New Roman" w:cs="Times New Roman"/>
+              </w:rPr>
+              <w:t xml:space="preserve"> </w:t>
             </w:r>
             <w:r>
               <w:rPr>
@@ -3003,6 +6586,7 @@
                 <w:rFonts w:ascii="Times New Roman" w:hAnsi="Times New Roman" w:cs="Times New Roman"/>
               </w:rPr>
             </w:pPr>
+            <w:proofErr w:type="spellStart"/>
             <w:r>
               <w:rPr>
                 <w:rFonts w:ascii="Times New Roman" w:hAnsi="Times New Roman" w:cs="Times New Roman"/>
@@ -3013,7 +6597,21 @@
               <w:rPr>
                 <w:rFonts w:ascii="Times New Roman" w:hAnsi="Times New Roman" w:cs="Times New Roman"/>
               </w:rPr>
-              <w:t>ebagai P</w:t>
+              <w:t>ebagai</w:t>
+            </w:r>
+            <w:proofErr w:type="spellEnd"/>
+            <w:r>
+              <w:rPr>
+                <w:rFonts w:ascii="Times New Roman" w:hAnsi="Times New Roman" w:cs="Times New Roman"/>
+              </w:rPr>
+              <w:t xml:space="preserve"> </w:t>
+            </w:r>
+            <w:proofErr w:type="spellStart"/>
+            <w:r>
+              <w:rPr>
+                <w:rFonts w:ascii="Times New Roman" w:hAnsi="Times New Roman" w:cs="Times New Roman"/>
+              </w:rPr>
+              <w:t>P</w:t>
             </w:r>
             <w:r>
               <w:rPr>
@@ -3021,11 +6619,33 @@
               </w:rPr>
               <w:t>engguna</w:t>
             </w:r>
-            <w:r>
-              <w:rPr>
-                <w:rFonts w:ascii="Times New Roman" w:hAnsi="Times New Roman" w:cs="Times New Roman"/>
-              </w:rPr>
-              <w:t xml:space="preserve"> dapat me</w:t>
+            <w:proofErr w:type="spellEnd"/>
+            <w:r>
+              <w:rPr>
+                <w:rFonts w:ascii="Times New Roman" w:hAnsi="Times New Roman" w:cs="Times New Roman"/>
+              </w:rPr>
+              <w:t xml:space="preserve"> </w:t>
+            </w:r>
+            <w:proofErr w:type="spellStart"/>
+            <w:r>
+              <w:rPr>
+                <w:rFonts w:ascii="Times New Roman" w:hAnsi="Times New Roman" w:cs="Times New Roman"/>
+              </w:rPr>
+              <w:t>dapat</w:t>
+            </w:r>
+            <w:proofErr w:type="spellEnd"/>
+            <w:r>
+              <w:rPr>
+                <w:rFonts w:ascii="Times New Roman" w:hAnsi="Times New Roman" w:cs="Times New Roman"/>
+              </w:rPr>
+              <w:t xml:space="preserve"> </w:t>
+            </w:r>
+            <w:proofErr w:type="spellStart"/>
+            <w:r>
+              <w:rPr>
+                <w:rFonts w:ascii="Times New Roman" w:hAnsi="Times New Roman" w:cs="Times New Roman"/>
+              </w:rPr>
+              <w:t>me</w:t>
             </w:r>
             <w:r>
               <w:rPr>
@@ -3039,12 +6659,21 @@
               </w:rPr>
               <w:t>iliki</w:t>
             </w:r>
-            <w:r>
-              <w:rPr>
-                <w:rFonts w:ascii="Times New Roman" w:hAnsi="Times New Roman" w:cs="Times New Roman"/>
-              </w:rPr>
-              <w:t xml:space="preserve"> akun</w:t>
-            </w:r>
+            <w:proofErr w:type="spellEnd"/>
+            <w:r>
+              <w:rPr>
+                <w:rFonts w:ascii="Times New Roman" w:hAnsi="Times New Roman" w:cs="Times New Roman"/>
+              </w:rPr>
+              <w:t xml:space="preserve"> </w:t>
+            </w:r>
+            <w:proofErr w:type="spellStart"/>
+            <w:r>
+              <w:rPr>
+                <w:rFonts w:ascii="Times New Roman" w:hAnsi="Times New Roman" w:cs="Times New Roman"/>
+              </w:rPr>
+              <w:t>akun</w:t>
+            </w:r>
+            <w:proofErr w:type="spellEnd"/>
           </w:p>
         </w:tc>
       </w:tr>
@@ -3078,6 +6707,7 @@
                 <w:rFonts w:ascii="Times New Roman" w:hAnsi="Times New Roman" w:cs="Times New Roman"/>
               </w:rPr>
             </w:pPr>
+            <w:proofErr w:type="spellStart"/>
             <w:r>
               <w:rPr>
                 <w:rFonts w:ascii="Times New Roman" w:hAnsi="Times New Roman" w:cs="Times New Roman"/>
@@ -3088,14 +6718,71 @@
               <w:rPr>
                 <w:rFonts w:ascii="Times New Roman" w:hAnsi="Times New Roman" w:cs="Times New Roman"/>
               </w:rPr>
-              <w:t xml:space="preserve">ebagai </w:t>
-            </w:r>
-            <w:r>
-              <w:rPr>
-                <w:rFonts w:ascii="Times New Roman" w:hAnsi="Times New Roman" w:cs="Times New Roman"/>
-              </w:rPr>
-              <w:t>Admin dapat mengelola akun pengguna</w:t>
-            </w:r>
+              <w:t>ebagai</w:t>
+            </w:r>
+            <w:proofErr w:type="spellEnd"/>
+            <w:r>
+              <w:rPr>
+                <w:rFonts w:ascii="Times New Roman" w:hAnsi="Times New Roman" w:cs="Times New Roman"/>
+              </w:rPr>
+              <w:t xml:space="preserve"> </w:t>
+            </w:r>
+            <w:r>
+              <w:rPr>
+                <w:rFonts w:ascii="Times New Roman" w:hAnsi="Times New Roman" w:cs="Times New Roman"/>
+              </w:rPr>
+              <w:t xml:space="preserve">Admin </w:t>
+            </w:r>
+            <w:proofErr w:type="spellStart"/>
+            <w:r>
+              <w:rPr>
+                <w:rFonts w:ascii="Times New Roman" w:hAnsi="Times New Roman" w:cs="Times New Roman"/>
+              </w:rPr>
+              <w:t>dapat</w:t>
+            </w:r>
+            <w:proofErr w:type="spellEnd"/>
+            <w:r>
+              <w:rPr>
+                <w:rFonts w:ascii="Times New Roman" w:hAnsi="Times New Roman" w:cs="Times New Roman"/>
+              </w:rPr>
+              <w:t xml:space="preserve"> </w:t>
+            </w:r>
+            <w:proofErr w:type="spellStart"/>
+            <w:r>
+              <w:rPr>
+                <w:rFonts w:ascii="Times New Roman" w:hAnsi="Times New Roman" w:cs="Times New Roman"/>
+              </w:rPr>
+              <w:t>mengelola</w:t>
+            </w:r>
+            <w:proofErr w:type="spellEnd"/>
+            <w:r>
+              <w:rPr>
+                <w:rFonts w:ascii="Times New Roman" w:hAnsi="Times New Roman" w:cs="Times New Roman"/>
+              </w:rPr>
+              <w:t xml:space="preserve"> </w:t>
+            </w:r>
+            <w:proofErr w:type="spellStart"/>
+            <w:r>
+              <w:rPr>
+                <w:rFonts w:ascii="Times New Roman" w:hAnsi="Times New Roman" w:cs="Times New Roman"/>
+              </w:rPr>
+              <w:t>akun</w:t>
+            </w:r>
+            <w:proofErr w:type="spellEnd"/>
+            <w:r>
+              <w:rPr>
+                <w:rFonts w:ascii="Times New Roman" w:hAnsi="Times New Roman" w:cs="Times New Roman"/>
+              </w:rPr>
+              <w:t xml:space="preserve"> </w:t>
+            </w:r>
+            <w:proofErr w:type="spellStart"/>
+            <w:r>
+              <w:rPr>
+                <w:rFonts w:ascii="Times New Roman" w:hAnsi="Times New Roman" w:cs="Times New Roman"/>
+              </w:rPr>
+              <w:t>pengguna</w:t>
+            </w:r>
+            <w:proofErr w:type="spellEnd"/>
           </w:p>
         </w:tc>
       </w:tr>
@@ -3129,6 +6816,7 @@
                 <w:rFonts w:ascii="Times New Roman" w:hAnsi="Times New Roman" w:cs="Times New Roman"/>
               </w:rPr>
             </w:pPr>
+            <w:proofErr w:type="spellStart"/>
             <w:r>
               <w:rPr>
                 <w:rFonts w:ascii="Times New Roman" w:hAnsi="Times New Roman" w:cs="Times New Roman"/>
@@ -3139,13 +6827,98 @@
               <w:rPr>
                 <w:rFonts w:ascii="Times New Roman" w:hAnsi="Times New Roman" w:cs="Times New Roman"/>
               </w:rPr>
-              <w:t xml:space="preserve">ebagai </w:t>
-            </w:r>
-            <w:r>
-              <w:rPr>
-                <w:rFonts w:ascii="Times New Roman" w:hAnsi="Times New Roman" w:cs="Times New Roman"/>
-              </w:rPr>
-              <w:t>Pengguna dapat melakukan berbagai interaksi terhadap novel</w:t>
+              <w:t>ebagai</w:t>
+            </w:r>
+            <w:proofErr w:type="spellEnd"/>
+            <w:r>
+              <w:rPr>
+                <w:rFonts w:ascii="Times New Roman" w:hAnsi="Times New Roman" w:cs="Times New Roman"/>
+              </w:rPr>
+              <w:t xml:space="preserve"> </w:t>
+            </w:r>
+            <w:proofErr w:type="spellStart"/>
+            <w:r>
+              <w:rPr>
+                <w:rFonts w:ascii="Times New Roman" w:hAnsi="Times New Roman" w:cs="Times New Roman"/>
+              </w:rPr>
+              <w:t>Pengguna</w:t>
+            </w:r>
+            <w:proofErr w:type="spellEnd"/>
+            <w:r>
+              <w:rPr>
+                <w:rFonts w:ascii="Times New Roman" w:hAnsi="Times New Roman" w:cs="Times New Roman"/>
+              </w:rPr>
+              <w:t xml:space="preserve"> </w:t>
+            </w:r>
+            <w:proofErr w:type="spellStart"/>
+            <w:r>
+              <w:rPr>
+                <w:rFonts w:ascii="Times New Roman" w:hAnsi="Times New Roman" w:cs="Times New Roman"/>
+              </w:rPr>
+              <w:t>dapat</w:t>
+            </w:r>
+            <w:proofErr w:type="spellEnd"/>
+            <w:r>
+              <w:rPr>
+                <w:rFonts w:ascii="Times New Roman" w:hAnsi="Times New Roman" w:cs="Times New Roman"/>
+              </w:rPr>
+              <w:t xml:space="preserve"> </w:t>
+            </w:r>
+            <w:proofErr w:type="spellStart"/>
+            <w:r>
+              <w:rPr>
+                <w:rFonts w:ascii="Times New Roman" w:hAnsi="Times New Roman" w:cs="Times New Roman"/>
+              </w:rPr>
+              <w:t>melakukan</w:t>
+            </w:r>
+            <w:proofErr w:type="spellEnd"/>
+            <w:r>
+              <w:rPr>
+                <w:rFonts w:ascii="Times New Roman" w:hAnsi="Times New Roman" w:cs="Times New Roman"/>
+              </w:rPr>
+              <w:t xml:space="preserve"> </w:t>
+            </w:r>
+            <w:proofErr w:type="spellStart"/>
+            <w:r>
+              <w:rPr>
+                <w:rFonts w:ascii="Times New Roman" w:hAnsi="Times New Roman" w:cs="Times New Roman"/>
+              </w:rPr>
+              <w:t>berbagai</w:t>
+            </w:r>
+            <w:proofErr w:type="spellEnd"/>
+            <w:r>
+              <w:rPr>
+                <w:rFonts w:ascii="Times New Roman" w:hAnsi="Times New Roman" w:cs="Times New Roman"/>
+              </w:rPr>
+              <w:t xml:space="preserve"> </w:t>
+            </w:r>
+            <w:proofErr w:type="spellStart"/>
+            <w:r>
+              <w:rPr>
+                <w:rFonts w:ascii="Times New Roman" w:hAnsi="Times New Roman" w:cs="Times New Roman"/>
+              </w:rPr>
+              <w:t>interaksi</w:t>
+            </w:r>
+            <w:proofErr w:type="spellEnd"/>
+            <w:r>
+              <w:rPr>
+                <w:rFonts w:ascii="Times New Roman" w:hAnsi="Times New Roman" w:cs="Times New Roman"/>
+              </w:rPr>
+              <w:t xml:space="preserve"> </w:t>
+            </w:r>
+            <w:proofErr w:type="spellStart"/>
+            <w:r>
+              <w:rPr>
+                <w:rFonts w:ascii="Times New Roman" w:hAnsi="Times New Roman" w:cs="Times New Roman"/>
+              </w:rPr>
+              <w:t>terhadap</w:t>
+            </w:r>
+            <w:proofErr w:type="spellEnd"/>
+            <w:r>
+              <w:rPr>
+                <w:rFonts w:ascii="Times New Roman" w:hAnsi="Times New Roman" w:cs="Times New Roman"/>
+              </w:rPr>
+              <w:t xml:space="preserve"> novel</w:t>
             </w:r>
           </w:p>
         </w:tc>
@@ -3577,15 +7350,31 @@
           <w:p>
             <w:pPr>
               <w:spacing w:line="276" w:lineRule="auto"/>
-              <w:rPr>
-                <w:rFonts w:ascii="Times New Roman" w:hAnsi="Times New Roman" w:cs="Times New Roman"/>
-              </w:rPr>
-            </w:pPr>
-            <w:r>
-              <w:rPr>
-                <w:rFonts w:ascii="Times New Roman" w:hAnsi="Times New Roman" w:cs="Times New Roman"/>
-              </w:rPr>
-              <w:t>Sebagai P</w:t>
+              <w:jc w:val="both"/>
+              <w:rPr>
+                <w:rFonts w:ascii="Times New Roman" w:hAnsi="Times New Roman" w:cs="Times New Roman"/>
+              </w:rPr>
+            </w:pPr>
+            <w:proofErr w:type="spellStart"/>
+            <w:r>
+              <w:rPr>
+                <w:rFonts w:ascii="Times New Roman" w:hAnsi="Times New Roman" w:cs="Times New Roman"/>
+              </w:rPr>
+              <w:t>Sebagai</w:t>
+            </w:r>
+            <w:proofErr w:type="spellEnd"/>
+            <w:r>
+              <w:rPr>
+                <w:rFonts w:ascii="Times New Roman" w:hAnsi="Times New Roman" w:cs="Times New Roman"/>
+              </w:rPr>
+              <w:t xml:space="preserve"> </w:t>
+            </w:r>
+            <w:proofErr w:type="spellStart"/>
+            <w:r>
+              <w:rPr>
+                <w:rFonts w:ascii="Times New Roman" w:hAnsi="Times New Roman" w:cs="Times New Roman"/>
+              </w:rPr>
+              <w:t>P</w:t>
             </w:r>
             <w:r>
               <w:rPr>
@@ -3593,11 +7382,152 @@
               </w:rPr>
               <w:t>engguna</w:t>
             </w:r>
-            <w:r>
-              <w:rPr>
-                <w:rFonts w:ascii="Times New Roman" w:hAnsi="Times New Roman" w:cs="Times New Roman"/>
-              </w:rPr>
-              <w:t xml:space="preserve"> dapat melihat informasi dari berbagai novel agar dapat mengetahui informasi dari suatu novel</w:t>
+            <w:proofErr w:type="spellEnd"/>
+            <w:r>
+              <w:rPr>
+                <w:rFonts w:ascii="Times New Roman" w:hAnsi="Times New Roman" w:cs="Times New Roman"/>
+              </w:rPr>
+              <w:t xml:space="preserve"> </w:t>
+            </w:r>
+            <w:proofErr w:type="spellStart"/>
+            <w:r>
+              <w:rPr>
+                <w:rFonts w:ascii="Times New Roman" w:hAnsi="Times New Roman" w:cs="Times New Roman"/>
+              </w:rPr>
+              <w:t>dapat</w:t>
+            </w:r>
+            <w:proofErr w:type="spellEnd"/>
+            <w:r>
+              <w:rPr>
+                <w:rFonts w:ascii="Times New Roman" w:hAnsi="Times New Roman" w:cs="Times New Roman"/>
+              </w:rPr>
+              <w:t xml:space="preserve"> </w:t>
+            </w:r>
+            <w:proofErr w:type="spellStart"/>
+            <w:r>
+              <w:rPr>
+                <w:rFonts w:ascii="Times New Roman" w:hAnsi="Times New Roman" w:cs="Times New Roman"/>
+              </w:rPr>
+              <w:t>melihat</w:t>
+            </w:r>
+            <w:proofErr w:type="spellEnd"/>
+            <w:r>
+              <w:rPr>
+                <w:rFonts w:ascii="Times New Roman" w:hAnsi="Times New Roman" w:cs="Times New Roman"/>
+              </w:rPr>
+              <w:t xml:space="preserve"> </w:t>
+            </w:r>
+            <w:proofErr w:type="spellStart"/>
+            <w:r>
+              <w:rPr>
+                <w:rFonts w:ascii="Times New Roman" w:hAnsi="Times New Roman" w:cs="Times New Roman"/>
+              </w:rPr>
+              <w:t>informasi</w:t>
+            </w:r>
+            <w:proofErr w:type="spellEnd"/>
+            <w:r>
+              <w:rPr>
+                <w:rFonts w:ascii="Times New Roman" w:hAnsi="Times New Roman" w:cs="Times New Roman"/>
+              </w:rPr>
+              <w:t xml:space="preserve"> </w:t>
+            </w:r>
+            <w:proofErr w:type="spellStart"/>
+            <w:r>
+              <w:rPr>
+                <w:rFonts w:ascii="Times New Roman" w:hAnsi="Times New Roman" w:cs="Times New Roman"/>
+              </w:rPr>
+              <w:t>dari</w:t>
+            </w:r>
+            <w:proofErr w:type="spellEnd"/>
+            <w:r>
+              <w:rPr>
+                <w:rFonts w:ascii="Times New Roman" w:hAnsi="Times New Roman" w:cs="Times New Roman"/>
+              </w:rPr>
+              <w:t xml:space="preserve"> </w:t>
+            </w:r>
+            <w:proofErr w:type="spellStart"/>
+            <w:r>
+              <w:rPr>
+                <w:rFonts w:ascii="Times New Roman" w:hAnsi="Times New Roman" w:cs="Times New Roman"/>
+              </w:rPr>
+              <w:t>berbagai</w:t>
+            </w:r>
+            <w:proofErr w:type="spellEnd"/>
+            <w:r>
+              <w:rPr>
+                <w:rFonts w:ascii="Times New Roman" w:hAnsi="Times New Roman" w:cs="Times New Roman"/>
+              </w:rPr>
+              <w:t xml:space="preserve"> novel agar </w:t>
+            </w:r>
+            <w:proofErr w:type="spellStart"/>
+            <w:r>
+              <w:rPr>
+                <w:rFonts w:ascii="Times New Roman" w:hAnsi="Times New Roman" w:cs="Times New Roman"/>
+              </w:rPr>
+              <w:t>dapat</w:t>
+            </w:r>
+            <w:proofErr w:type="spellEnd"/>
+            <w:r>
+              <w:rPr>
+                <w:rFonts w:ascii="Times New Roman" w:hAnsi="Times New Roman" w:cs="Times New Roman"/>
+              </w:rPr>
+              <w:t xml:space="preserve"> </w:t>
+            </w:r>
+            <w:proofErr w:type="spellStart"/>
+            <w:r>
+              <w:rPr>
+                <w:rFonts w:ascii="Times New Roman" w:hAnsi="Times New Roman" w:cs="Times New Roman"/>
+              </w:rPr>
+              <w:t>mengetahui</w:t>
+            </w:r>
+            <w:proofErr w:type="spellEnd"/>
+            <w:r>
+              <w:rPr>
+                <w:rFonts w:ascii="Times New Roman" w:hAnsi="Times New Roman" w:cs="Times New Roman"/>
+              </w:rPr>
+              <w:t xml:space="preserve"> </w:t>
+            </w:r>
+            <w:proofErr w:type="spellStart"/>
+            <w:r>
+              <w:rPr>
+                <w:rFonts w:ascii="Times New Roman" w:hAnsi="Times New Roman" w:cs="Times New Roman"/>
+              </w:rPr>
+              <w:t>informasi</w:t>
+            </w:r>
+            <w:proofErr w:type="spellEnd"/>
+            <w:r>
+              <w:rPr>
+                <w:rFonts w:ascii="Times New Roman" w:hAnsi="Times New Roman" w:cs="Times New Roman"/>
+              </w:rPr>
+              <w:t xml:space="preserve"> </w:t>
+            </w:r>
+            <w:proofErr w:type="spellStart"/>
+            <w:r>
+              <w:rPr>
+                <w:rFonts w:ascii="Times New Roman" w:hAnsi="Times New Roman" w:cs="Times New Roman"/>
+              </w:rPr>
+              <w:t>dari</w:t>
+            </w:r>
+            <w:proofErr w:type="spellEnd"/>
+            <w:r>
+              <w:rPr>
+                <w:rFonts w:ascii="Times New Roman" w:hAnsi="Times New Roman" w:cs="Times New Roman"/>
+              </w:rPr>
+              <w:t xml:space="preserve"> </w:t>
+            </w:r>
+            <w:proofErr w:type="spellStart"/>
+            <w:r>
+              <w:rPr>
+                <w:rFonts w:ascii="Times New Roman" w:hAnsi="Times New Roman" w:cs="Times New Roman"/>
+              </w:rPr>
+              <w:t>suatu</w:t>
+            </w:r>
+            <w:proofErr w:type="spellEnd"/>
+            <w:r>
+              <w:rPr>
+                <w:rFonts w:ascii="Times New Roman" w:hAnsi="Times New Roman" w:cs="Times New Roman"/>
+              </w:rPr>
+              <w:t xml:space="preserve"> novel</w:t>
             </w:r>
           </w:p>
         </w:tc>
@@ -3616,8 +7546,44 @@
               <w:rPr>
                 <w:rFonts w:ascii="Times New Roman" w:hAnsi="Times New Roman" w:cs="Times New Roman"/>
               </w:rPr>
-              <w:t>Desain UI untuk halaman informasi</w:t>
-            </w:r>
+              <w:t xml:space="preserve">Desain UI </w:t>
+            </w:r>
+            <w:proofErr w:type="spellStart"/>
+            <w:r>
+              <w:rPr>
+                <w:rFonts w:ascii="Times New Roman" w:hAnsi="Times New Roman" w:cs="Times New Roman"/>
+              </w:rPr>
+              <w:t>untuk</w:t>
+            </w:r>
+            <w:proofErr w:type="spellEnd"/>
+            <w:r>
+              <w:rPr>
+                <w:rFonts w:ascii="Times New Roman" w:hAnsi="Times New Roman" w:cs="Times New Roman"/>
+              </w:rPr>
+              <w:t xml:space="preserve"> </w:t>
+            </w:r>
+            <w:proofErr w:type="spellStart"/>
+            <w:r>
+              <w:rPr>
+                <w:rFonts w:ascii="Times New Roman" w:hAnsi="Times New Roman" w:cs="Times New Roman"/>
+              </w:rPr>
+              <w:t>halaman</w:t>
+            </w:r>
+            <w:proofErr w:type="spellEnd"/>
+            <w:r>
+              <w:rPr>
+                <w:rFonts w:ascii="Times New Roman" w:hAnsi="Times New Roman" w:cs="Times New Roman"/>
+              </w:rPr>
+              <w:t xml:space="preserve"> </w:t>
+            </w:r>
+            <w:proofErr w:type="spellStart"/>
+            <w:r>
+              <w:rPr>
+                <w:rFonts w:ascii="Times New Roman" w:hAnsi="Times New Roman" w:cs="Times New Roman"/>
+              </w:rPr>
+              <w:t>informasi</w:t>
+            </w:r>
+            <w:proofErr w:type="spellEnd"/>
           </w:p>
         </w:tc>
         <w:tc>
@@ -3631,12 +7597,28 @@
                 <w:rFonts w:ascii="Times New Roman" w:hAnsi="Times New Roman" w:cs="Times New Roman"/>
               </w:rPr>
             </w:pPr>
-            <w:r>
-              <w:rPr>
-                <w:rFonts w:ascii="Times New Roman" w:hAnsi="Times New Roman" w:cs="Times New Roman"/>
-              </w:rPr>
-              <w:t>Herri Suba L. Tobing</w:t>
-            </w:r>
+            <w:proofErr w:type="spellStart"/>
+            <w:r>
+              <w:rPr>
+                <w:rFonts w:ascii="Times New Roman" w:hAnsi="Times New Roman" w:cs="Times New Roman"/>
+              </w:rPr>
+              <w:t>Herri</w:t>
+            </w:r>
+            <w:proofErr w:type="spellEnd"/>
+            <w:r>
+              <w:rPr>
+                <w:rFonts w:ascii="Times New Roman" w:hAnsi="Times New Roman" w:cs="Times New Roman"/>
+              </w:rPr>
+              <w:t xml:space="preserve"> Suba L. </w:t>
+            </w:r>
+            <w:proofErr w:type="spellStart"/>
+            <w:r>
+              <w:rPr>
+                <w:rFonts w:ascii="Times New Roman" w:hAnsi="Times New Roman" w:cs="Times New Roman"/>
+              </w:rPr>
+              <w:t>Tobing</w:t>
+            </w:r>
+            <w:proofErr w:type="spellEnd"/>
           </w:p>
         </w:tc>
         <w:tc>
@@ -3708,6 +7690,7 @@
           <w:p>
             <w:pPr>
               <w:spacing w:line="276" w:lineRule="auto"/>
+              <w:jc w:val="both"/>
               <w:rPr>
                 <w:rFonts w:ascii="Times New Roman" w:hAnsi="Times New Roman" w:cs="Times New Roman"/>
               </w:rPr>
@@ -3725,11 +7708,47 @@
                 <w:rFonts w:ascii="Times New Roman" w:hAnsi="Times New Roman" w:cs="Times New Roman"/>
               </w:rPr>
             </w:pPr>
-            <w:r>
-              <w:rPr>
-                <w:rFonts w:ascii="Times New Roman" w:hAnsi="Times New Roman" w:cs="Times New Roman"/>
-              </w:rPr>
-              <w:t>Koding halaman informasi novel</w:t>
+            <w:proofErr w:type="spellStart"/>
+            <w:r>
+              <w:rPr>
+                <w:rFonts w:ascii="Times New Roman" w:hAnsi="Times New Roman" w:cs="Times New Roman"/>
+              </w:rPr>
+              <w:t>Koding</w:t>
+            </w:r>
+            <w:proofErr w:type="spellEnd"/>
+            <w:r>
+              <w:rPr>
+                <w:rFonts w:ascii="Times New Roman" w:hAnsi="Times New Roman" w:cs="Times New Roman"/>
+              </w:rPr>
+              <w:t xml:space="preserve"> </w:t>
+            </w:r>
+            <w:proofErr w:type="spellStart"/>
+            <w:r>
+              <w:rPr>
+                <w:rFonts w:ascii="Times New Roman" w:hAnsi="Times New Roman" w:cs="Times New Roman"/>
+              </w:rPr>
+              <w:t>halaman</w:t>
+            </w:r>
+            <w:proofErr w:type="spellEnd"/>
+            <w:r>
+              <w:rPr>
+                <w:rFonts w:ascii="Times New Roman" w:hAnsi="Times New Roman" w:cs="Times New Roman"/>
+              </w:rPr>
+              <w:t xml:space="preserve"> </w:t>
+            </w:r>
+            <w:proofErr w:type="spellStart"/>
+            <w:r>
+              <w:rPr>
+                <w:rFonts w:ascii="Times New Roman" w:hAnsi="Times New Roman" w:cs="Times New Roman"/>
+              </w:rPr>
+              <w:t>informasi</w:t>
+            </w:r>
+            <w:proofErr w:type="spellEnd"/>
+            <w:r>
+              <w:rPr>
+                <w:rFonts w:ascii="Times New Roman" w:hAnsi="Times New Roman" w:cs="Times New Roman"/>
+              </w:rPr>
+              <w:t xml:space="preserve"> novel</w:t>
             </w:r>
           </w:p>
         </w:tc>
@@ -3821,6 +7840,7 @@
           <w:p>
             <w:pPr>
               <w:spacing w:line="276" w:lineRule="auto"/>
+              <w:jc w:val="both"/>
               <w:rPr>
                 <w:rFonts w:ascii="Times New Roman" w:hAnsi="Times New Roman" w:cs="Times New Roman"/>
               </w:rPr>
@@ -3861,8 +7881,16 @@
               <w:rPr>
                 <w:rFonts w:ascii="Times New Roman" w:hAnsi="Times New Roman" w:cs="Times New Roman"/>
               </w:rPr>
-              <w:t>Martin Simanjuntak</w:t>
-            </w:r>
+              <w:t xml:space="preserve">Martin </w:t>
+            </w:r>
+            <w:proofErr w:type="spellStart"/>
+            <w:r>
+              <w:rPr>
+                <w:rFonts w:ascii="Times New Roman" w:hAnsi="Times New Roman" w:cs="Times New Roman"/>
+              </w:rPr>
+              <w:t>Simanjuntak</w:t>
+            </w:r>
+            <w:proofErr w:type="spellEnd"/>
           </w:p>
         </w:tc>
         <w:tc>
@@ -3941,15 +7969,31 @@
           <w:p>
             <w:pPr>
               <w:spacing w:line="276" w:lineRule="auto"/>
-              <w:rPr>
-                <w:rFonts w:ascii="Times New Roman" w:hAnsi="Times New Roman" w:cs="Times New Roman"/>
-              </w:rPr>
-            </w:pPr>
-            <w:r>
-              <w:rPr>
-                <w:rFonts w:ascii="Times New Roman" w:hAnsi="Times New Roman" w:cs="Times New Roman"/>
-              </w:rPr>
-              <w:t>Sebagai P</w:t>
+              <w:jc w:val="both"/>
+              <w:rPr>
+                <w:rFonts w:ascii="Times New Roman" w:hAnsi="Times New Roman" w:cs="Times New Roman"/>
+              </w:rPr>
+            </w:pPr>
+            <w:proofErr w:type="spellStart"/>
+            <w:r>
+              <w:rPr>
+                <w:rFonts w:ascii="Times New Roman" w:hAnsi="Times New Roman" w:cs="Times New Roman"/>
+              </w:rPr>
+              <w:t>Sebagai</w:t>
+            </w:r>
+            <w:proofErr w:type="spellEnd"/>
+            <w:r>
+              <w:rPr>
+                <w:rFonts w:ascii="Times New Roman" w:hAnsi="Times New Roman" w:cs="Times New Roman"/>
+              </w:rPr>
+              <w:t xml:space="preserve"> </w:t>
+            </w:r>
+            <w:proofErr w:type="spellStart"/>
+            <w:r>
+              <w:rPr>
+                <w:rFonts w:ascii="Times New Roman" w:hAnsi="Times New Roman" w:cs="Times New Roman"/>
+              </w:rPr>
+              <w:t>P</w:t>
             </w:r>
             <w:r>
               <w:rPr>
@@ -3957,11 +8001,152 @@
               </w:rPr>
               <w:t>engguna</w:t>
             </w:r>
-            <w:r>
-              <w:rPr>
-                <w:rFonts w:ascii="Times New Roman" w:hAnsi="Times New Roman" w:cs="Times New Roman"/>
-              </w:rPr>
-              <w:t xml:space="preserve"> dapat mencari novel berdasarkan judul agar mempermudah dalam mencari informasi dari suatu novel</w:t>
+            <w:proofErr w:type="spellEnd"/>
+            <w:r>
+              <w:rPr>
+                <w:rFonts w:ascii="Times New Roman" w:hAnsi="Times New Roman" w:cs="Times New Roman"/>
+              </w:rPr>
+              <w:t xml:space="preserve"> </w:t>
+            </w:r>
+            <w:proofErr w:type="spellStart"/>
+            <w:r>
+              <w:rPr>
+                <w:rFonts w:ascii="Times New Roman" w:hAnsi="Times New Roman" w:cs="Times New Roman"/>
+              </w:rPr>
+              <w:t>dapat</w:t>
+            </w:r>
+            <w:proofErr w:type="spellEnd"/>
+            <w:r>
+              <w:rPr>
+                <w:rFonts w:ascii="Times New Roman" w:hAnsi="Times New Roman" w:cs="Times New Roman"/>
+              </w:rPr>
+              <w:t xml:space="preserve"> </w:t>
+            </w:r>
+            <w:proofErr w:type="spellStart"/>
+            <w:r>
+              <w:rPr>
+                <w:rFonts w:ascii="Times New Roman" w:hAnsi="Times New Roman" w:cs="Times New Roman"/>
+              </w:rPr>
+              <w:t>mencari</w:t>
+            </w:r>
+            <w:proofErr w:type="spellEnd"/>
+            <w:r>
+              <w:rPr>
+                <w:rFonts w:ascii="Times New Roman" w:hAnsi="Times New Roman" w:cs="Times New Roman"/>
+              </w:rPr>
+              <w:t xml:space="preserve"> novel </w:t>
+            </w:r>
+            <w:proofErr w:type="spellStart"/>
+            <w:r>
+              <w:rPr>
+                <w:rFonts w:ascii="Times New Roman" w:hAnsi="Times New Roman" w:cs="Times New Roman"/>
+              </w:rPr>
+              <w:t>berdasarkan</w:t>
+            </w:r>
+            <w:proofErr w:type="spellEnd"/>
+            <w:r>
+              <w:rPr>
+                <w:rFonts w:ascii="Times New Roman" w:hAnsi="Times New Roman" w:cs="Times New Roman"/>
+              </w:rPr>
+              <w:t xml:space="preserve"> </w:t>
+            </w:r>
+            <w:proofErr w:type="spellStart"/>
+            <w:r>
+              <w:rPr>
+                <w:rFonts w:ascii="Times New Roman" w:hAnsi="Times New Roman" w:cs="Times New Roman"/>
+              </w:rPr>
+              <w:t>judul</w:t>
+            </w:r>
+            <w:proofErr w:type="spellEnd"/>
+            <w:r>
+              <w:rPr>
+                <w:rFonts w:ascii="Times New Roman" w:hAnsi="Times New Roman" w:cs="Times New Roman"/>
+              </w:rPr>
+              <w:t xml:space="preserve"> agar </w:t>
+            </w:r>
+            <w:proofErr w:type="spellStart"/>
+            <w:r>
+              <w:rPr>
+                <w:rFonts w:ascii="Times New Roman" w:hAnsi="Times New Roman" w:cs="Times New Roman"/>
+              </w:rPr>
+              <w:t>mempermudah</w:t>
+            </w:r>
+            <w:proofErr w:type="spellEnd"/>
+            <w:r>
+              <w:rPr>
+                <w:rFonts w:ascii="Times New Roman" w:hAnsi="Times New Roman" w:cs="Times New Roman"/>
+              </w:rPr>
+              <w:t xml:space="preserve"> </w:t>
+            </w:r>
+            <w:proofErr w:type="spellStart"/>
+            <w:r>
+              <w:rPr>
+                <w:rFonts w:ascii="Times New Roman" w:hAnsi="Times New Roman" w:cs="Times New Roman"/>
+              </w:rPr>
+              <w:t>dalam</w:t>
+            </w:r>
+            <w:proofErr w:type="spellEnd"/>
+            <w:r>
+              <w:rPr>
+                <w:rFonts w:ascii="Times New Roman" w:hAnsi="Times New Roman" w:cs="Times New Roman"/>
+              </w:rPr>
+              <w:t xml:space="preserve"> </w:t>
+            </w:r>
+            <w:proofErr w:type="spellStart"/>
+            <w:r>
+              <w:rPr>
+                <w:rFonts w:ascii="Times New Roman" w:hAnsi="Times New Roman" w:cs="Times New Roman"/>
+              </w:rPr>
+              <w:t>mencari</w:t>
+            </w:r>
+            <w:proofErr w:type="spellEnd"/>
+            <w:r>
+              <w:rPr>
+                <w:rFonts w:ascii="Times New Roman" w:hAnsi="Times New Roman" w:cs="Times New Roman"/>
+              </w:rPr>
+              <w:t xml:space="preserve"> </w:t>
+            </w:r>
+            <w:proofErr w:type="spellStart"/>
+            <w:r>
+              <w:rPr>
+                <w:rFonts w:ascii="Times New Roman" w:hAnsi="Times New Roman" w:cs="Times New Roman"/>
+              </w:rPr>
+              <w:t>informasi</w:t>
+            </w:r>
+            <w:proofErr w:type="spellEnd"/>
+            <w:r>
+              <w:rPr>
+                <w:rFonts w:ascii="Times New Roman" w:hAnsi="Times New Roman" w:cs="Times New Roman"/>
+              </w:rPr>
+              <w:t xml:space="preserve"> </w:t>
+            </w:r>
+            <w:proofErr w:type="spellStart"/>
+            <w:r>
+              <w:rPr>
+                <w:rFonts w:ascii="Times New Roman" w:hAnsi="Times New Roman" w:cs="Times New Roman"/>
+              </w:rPr>
+              <w:t>dari</w:t>
+            </w:r>
+            <w:proofErr w:type="spellEnd"/>
+            <w:r>
+              <w:rPr>
+                <w:rFonts w:ascii="Times New Roman" w:hAnsi="Times New Roman" w:cs="Times New Roman"/>
+              </w:rPr>
+              <w:t xml:space="preserve"> </w:t>
+            </w:r>
+            <w:proofErr w:type="spellStart"/>
+            <w:r>
+              <w:rPr>
+                <w:rFonts w:ascii="Times New Roman" w:hAnsi="Times New Roman" w:cs="Times New Roman"/>
+              </w:rPr>
+              <w:t>suatu</w:t>
+            </w:r>
+            <w:proofErr w:type="spellEnd"/>
+            <w:r>
+              <w:rPr>
+                <w:rFonts w:ascii="Times New Roman" w:hAnsi="Times New Roman" w:cs="Times New Roman"/>
+              </w:rPr>
+              <w:t xml:space="preserve"> novel</w:t>
             </w:r>
           </w:p>
         </w:tc>
@@ -3980,8 +8165,30 @@
               <w:rPr>
                 <w:rFonts w:ascii="Times New Roman" w:hAnsi="Times New Roman" w:cs="Times New Roman"/>
               </w:rPr>
-              <w:t>Desain UI untuk bar pencarian</w:t>
-            </w:r>
+              <w:t xml:space="preserve">Desain UI </w:t>
+            </w:r>
+            <w:proofErr w:type="spellStart"/>
+            <w:r>
+              <w:rPr>
+                <w:rFonts w:ascii="Times New Roman" w:hAnsi="Times New Roman" w:cs="Times New Roman"/>
+              </w:rPr>
+              <w:t>untuk</w:t>
+            </w:r>
+            <w:proofErr w:type="spellEnd"/>
+            <w:r>
+              <w:rPr>
+                <w:rFonts w:ascii="Times New Roman" w:hAnsi="Times New Roman" w:cs="Times New Roman"/>
+              </w:rPr>
+              <w:t xml:space="preserve"> bar </w:t>
+            </w:r>
+            <w:proofErr w:type="spellStart"/>
+            <w:r>
+              <w:rPr>
+                <w:rFonts w:ascii="Times New Roman" w:hAnsi="Times New Roman" w:cs="Times New Roman"/>
+              </w:rPr>
+              <w:t>pencarian</w:t>
+            </w:r>
+            <w:proofErr w:type="spellEnd"/>
           </w:p>
         </w:tc>
         <w:tc>
@@ -3995,12 +8202,28 @@
                 <w:rFonts w:ascii="Times New Roman" w:hAnsi="Times New Roman" w:cs="Times New Roman"/>
               </w:rPr>
             </w:pPr>
-            <w:r>
-              <w:rPr>
-                <w:rFonts w:ascii="Times New Roman" w:hAnsi="Times New Roman" w:cs="Times New Roman"/>
-              </w:rPr>
-              <w:t>Herri Suba L. Tobing</w:t>
-            </w:r>
+            <w:proofErr w:type="spellStart"/>
+            <w:r>
+              <w:rPr>
+                <w:rFonts w:ascii="Times New Roman" w:hAnsi="Times New Roman" w:cs="Times New Roman"/>
+              </w:rPr>
+              <w:t>Herri</w:t>
+            </w:r>
+            <w:proofErr w:type="spellEnd"/>
+            <w:r>
+              <w:rPr>
+                <w:rFonts w:ascii="Times New Roman" w:hAnsi="Times New Roman" w:cs="Times New Roman"/>
+              </w:rPr>
+              <w:t xml:space="preserve"> Suba L. </w:t>
+            </w:r>
+            <w:proofErr w:type="spellStart"/>
+            <w:r>
+              <w:rPr>
+                <w:rFonts w:ascii="Times New Roman" w:hAnsi="Times New Roman" w:cs="Times New Roman"/>
+              </w:rPr>
+              <w:t>Tobing</w:t>
+            </w:r>
+            <w:proofErr w:type="spellEnd"/>
           </w:p>
         </w:tc>
         <w:tc>
@@ -4072,6 +8295,7 @@
           <w:p>
             <w:pPr>
               <w:spacing w:line="276" w:lineRule="auto"/>
+              <w:jc w:val="both"/>
               <w:rPr>
                 <w:rFonts w:ascii="Times New Roman" w:hAnsi="Times New Roman" w:cs="Times New Roman"/>
               </w:rPr>
@@ -4089,12 +8313,42 @@
                 <w:rFonts w:ascii="Times New Roman" w:hAnsi="Times New Roman" w:cs="Times New Roman"/>
               </w:rPr>
             </w:pPr>
-            <w:r>
-              <w:rPr>
-                <w:rFonts w:ascii="Times New Roman" w:hAnsi="Times New Roman" w:cs="Times New Roman"/>
-              </w:rPr>
-              <w:t>Koding fitur pencarian</w:t>
-            </w:r>
+            <w:proofErr w:type="spellStart"/>
+            <w:r>
+              <w:rPr>
+                <w:rFonts w:ascii="Times New Roman" w:hAnsi="Times New Roman" w:cs="Times New Roman"/>
+              </w:rPr>
+              <w:t>Koding</w:t>
+            </w:r>
+            <w:proofErr w:type="spellEnd"/>
+            <w:r>
+              <w:rPr>
+                <w:rFonts w:ascii="Times New Roman" w:hAnsi="Times New Roman" w:cs="Times New Roman"/>
+              </w:rPr>
+              <w:t xml:space="preserve"> </w:t>
+            </w:r>
+            <w:proofErr w:type="spellStart"/>
+            <w:r>
+              <w:rPr>
+                <w:rFonts w:ascii="Times New Roman" w:hAnsi="Times New Roman" w:cs="Times New Roman"/>
+              </w:rPr>
+              <w:t>fitur</w:t>
+            </w:r>
+            <w:proofErr w:type="spellEnd"/>
+            <w:r>
+              <w:rPr>
+                <w:rFonts w:ascii="Times New Roman" w:hAnsi="Times New Roman" w:cs="Times New Roman"/>
+              </w:rPr>
+              <w:t xml:space="preserve"> </w:t>
+            </w:r>
+            <w:proofErr w:type="spellStart"/>
+            <w:r>
+              <w:rPr>
+                <w:rFonts w:ascii="Times New Roman" w:hAnsi="Times New Roman" w:cs="Times New Roman"/>
+              </w:rPr>
+              <w:t>pencarian</w:t>
+            </w:r>
+            <w:proofErr w:type="spellEnd"/>
           </w:p>
         </w:tc>
         <w:tc>
@@ -4185,6 +8439,7 @@
           <w:p>
             <w:pPr>
               <w:spacing w:line="276" w:lineRule="auto"/>
+              <w:jc w:val="both"/>
               <w:rPr>
                 <w:rFonts w:ascii="Times New Roman" w:hAnsi="Times New Roman" w:cs="Times New Roman"/>
               </w:rPr>
@@ -4225,8 +8480,16 @@
               <w:rPr>
                 <w:rFonts w:ascii="Times New Roman" w:hAnsi="Times New Roman" w:cs="Times New Roman"/>
               </w:rPr>
-              <w:t>Martin Simanjuntak</w:t>
-            </w:r>
+              <w:t xml:space="preserve">Martin </w:t>
+            </w:r>
+            <w:proofErr w:type="spellStart"/>
+            <w:r>
+              <w:rPr>
+                <w:rFonts w:ascii="Times New Roman" w:hAnsi="Times New Roman" w:cs="Times New Roman"/>
+              </w:rPr>
+              <w:t>Simanjuntak</w:t>
+            </w:r>
+            <w:proofErr w:type="spellEnd"/>
           </w:p>
         </w:tc>
         <w:tc>
@@ -4305,15 +8568,24 @@
           <w:p>
             <w:pPr>
               <w:spacing w:line="276" w:lineRule="auto"/>
-              <w:rPr>
-                <w:rFonts w:ascii="Times New Roman" w:hAnsi="Times New Roman" w:cs="Times New Roman"/>
-              </w:rPr>
-            </w:pPr>
-            <w:r>
-              <w:rPr>
-                <w:rFonts w:ascii="Times New Roman" w:hAnsi="Times New Roman" w:cs="Times New Roman"/>
-              </w:rPr>
-              <w:t xml:space="preserve">Sebagai </w:t>
+              <w:jc w:val="both"/>
+              <w:rPr>
+                <w:rFonts w:ascii="Times New Roman" w:hAnsi="Times New Roman" w:cs="Times New Roman"/>
+              </w:rPr>
+            </w:pPr>
+            <w:proofErr w:type="spellStart"/>
+            <w:r>
+              <w:rPr>
+                <w:rFonts w:ascii="Times New Roman" w:hAnsi="Times New Roman" w:cs="Times New Roman"/>
+              </w:rPr>
+              <w:t>Sebagai</w:t>
+            </w:r>
+            <w:proofErr w:type="spellEnd"/>
+            <w:r>
+              <w:rPr>
+                <w:rFonts w:ascii="Times New Roman" w:hAnsi="Times New Roman" w:cs="Times New Roman"/>
+              </w:rPr>
+              <w:t xml:space="preserve"> </w:t>
             </w:r>
             <w:r>
               <w:rPr>
@@ -4321,12 +8593,140 @@
               </w:rPr>
               <w:t xml:space="preserve">Admin </w:t>
             </w:r>
-            <w:r>
-              <w:rPr>
-                <w:rFonts w:ascii="Times New Roman" w:hAnsi="Times New Roman" w:cs="Times New Roman"/>
-              </w:rPr>
-              <w:t>dapat melakukan CRUD (Menambahkan, Mengedit, Menghapus) novel agar dapat dengan mudah mengelola novel yang ada</w:t>
-            </w:r>
+            <w:proofErr w:type="spellStart"/>
+            <w:r>
+              <w:rPr>
+                <w:rFonts w:ascii="Times New Roman" w:hAnsi="Times New Roman" w:cs="Times New Roman"/>
+              </w:rPr>
+              <w:t>dapat</w:t>
+            </w:r>
+            <w:proofErr w:type="spellEnd"/>
+            <w:r>
+              <w:rPr>
+                <w:rFonts w:ascii="Times New Roman" w:hAnsi="Times New Roman" w:cs="Times New Roman"/>
+              </w:rPr>
+              <w:t xml:space="preserve"> </w:t>
+            </w:r>
+            <w:proofErr w:type="spellStart"/>
+            <w:r>
+              <w:rPr>
+                <w:rFonts w:ascii="Times New Roman" w:hAnsi="Times New Roman" w:cs="Times New Roman"/>
+              </w:rPr>
+              <w:t>melakukan</w:t>
+            </w:r>
+            <w:proofErr w:type="spellEnd"/>
+            <w:r>
+              <w:rPr>
+                <w:rFonts w:ascii="Times New Roman" w:hAnsi="Times New Roman" w:cs="Times New Roman"/>
+              </w:rPr>
+              <w:t xml:space="preserve"> CRUD (</w:t>
+            </w:r>
+            <w:proofErr w:type="spellStart"/>
+            <w:r>
+              <w:rPr>
+                <w:rFonts w:ascii="Times New Roman" w:hAnsi="Times New Roman" w:cs="Times New Roman"/>
+              </w:rPr>
+              <w:t>Menambahkan</w:t>
+            </w:r>
+            <w:proofErr w:type="spellEnd"/>
+            <w:r>
+              <w:rPr>
+                <w:rFonts w:ascii="Times New Roman" w:hAnsi="Times New Roman" w:cs="Times New Roman"/>
+              </w:rPr>
+              <w:t xml:space="preserve">, </w:t>
+            </w:r>
+            <w:proofErr w:type="spellStart"/>
+            <w:r>
+              <w:rPr>
+                <w:rFonts w:ascii="Times New Roman" w:hAnsi="Times New Roman" w:cs="Times New Roman"/>
+              </w:rPr>
+              <w:t>Mengedit</w:t>
+            </w:r>
+            <w:proofErr w:type="spellEnd"/>
+            <w:r>
+              <w:rPr>
+                <w:rFonts w:ascii="Times New Roman" w:hAnsi="Times New Roman" w:cs="Times New Roman"/>
+              </w:rPr>
+              <w:t xml:space="preserve">, </w:t>
+            </w:r>
+            <w:proofErr w:type="spellStart"/>
+            <w:r>
+              <w:rPr>
+                <w:rFonts w:ascii="Times New Roman" w:hAnsi="Times New Roman" w:cs="Times New Roman"/>
+              </w:rPr>
+              <w:t>Menghapus</w:t>
+            </w:r>
+            <w:proofErr w:type="spellEnd"/>
+            <w:r>
+              <w:rPr>
+                <w:rFonts w:ascii="Times New Roman" w:hAnsi="Times New Roman" w:cs="Times New Roman"/>
+              </w:rPr>
+              <w:t xml:space="preserve">) novel agar </w:t>
+            </w:r>
+            <w:proofErr w:type="spellStart"/>
+            <w:r>
+              <w:rPr>
+                <w:rFonts w:ascii="Times New Roman" w:hAnsi="Times New Roman" w:cs="Times New Roman"/>
+              </w:rPr>
+              <w:t>dapat</w:t>
+            </w:r>
+            <w:proofErr w:type="spellEnd"/>
+            <w:r>
+              <w:rPr>
+                <w:rFonts w:ascii="Times New Roman" w:hAnsi="Times New Roman" w:cs="Times New Roman"/>
+              </w:rPr>
+              <w:t xml:space="preserve"> </w:t>
+            </w:r>
+            <w:proofErr w:type="spellStart"/>
+            <w:r>
+              <w:rPr>
+                <w:rFonts w:ascii="Times New Roman" w:hAnsi="Times New Roman" w:cs="Times New Roman"/>
+              </w:rPr>
+              <w:t>dengan</w:t>
+            </w:r>
+            <w:proofErr w:type="spellEnd"/>
+            <w:r>
+              <w:rPr>
+                <w:rFonts w:ascii="Times New Roman" w:hAnsi="Times New Roman" w:cs="Times New Roman"/>
+              </w:rPr>
+              <w:t xml:space="preserve"> </w:t>
+            </w:r>
+            <w:proofErr w:type="spellStart"/>
+            <w:r>
+              <w:rPr>
+                <w:rFonts w:ascii="Times New Roman" w:hAnsi="Times New Roman" w:cs="Times New Roman"/>
+              </w:rPr>
+              <w:t>mudah</w:t>
+            </w:r>
+            <w:proofErr w:type="spellEnd"/>
+            <w:r>
+              <w:rPr>
+                <w:rFonts w:ascii="Times New Roman" w:hAnsi="Times New Roman" w:cs="Times New Roman"/>
+              </w:rPr>
+              <w:t xml:space="preserve"> </w:t>
+            </w:r>
+            <w:proofErr w:type="spellStart"/>
+            <w:r>
+              <w:rPr>
+                <w:rFonts w:ascii="Times New Roman" w:hAnsi="Times New Roman" w:cs="Times New Roman"/>
+              </w:rPr>
+              <w:t>mengelola</w:t>
+            </w:r>
+            <w:proofErr w:type="spellEnd"/>
+            <w:r>
+              <w:rPr>
+                <w:rFonts w:ascii="Times New Roman" w:hAnsi="Times New Roman" w:cs="Times New Roman"/>
+              </w:rPr>
+              <w:t xml:space="preserve"> novel yang </w:t>
+            </w:r>
+            <w:proofErr w:type="spellStart"/>
+            <w:r>
+              <w:rPr>
+                <w:rFonts w:ascii="Times New Roman" w:hAnsi="Times New Roman" w:cs="Times New Roman"/>
+              </w:rPr>
+              <w:t>ada</w:t>
+            </w:r>
+            <w:proofErr w:type="spellEnd"/>
           </w:p>
         </w:tc>
         <w:tc>
@@ -4344,7 +8744,35 @@
               <w:rPr>
                 <w:rFonts w:ascii="Times New Roman" w:hAnsi="Times New Roman" w:cs="Times New Roman"/>
               </w:rPr>
-              <w:t>Desain UI untuk halaman dashboard admin</w:t>
+              <w:t xml:space="preserve">Desain UI </w:t>
+            </w:r>
+            <w:proofErr w:type="spellStart"/>
+            <w:r>
+              <w:rPr>
+                <w:rFonts w:ascii="Times New Roman" w:hAnsi="Times New Roman" w:cs="Times New Roman"/>
+              </w:rPr>
+              <w:t>untuk</w:t>
+            </w:r>
+            <w:proofErr w:type="spellEnd"/>
+            <w:r>
+              <w:rPr>
+                <w:rFonts w:ascii="Times New Roman" w:hAnsi="Times New Roman" w:cs="Times New Roman"/>
+              </w:rPr>
+              <w:t xml:space="preserve"> </w:t>
+            </w:r>
+            <w:proofErr w:type="spellStart"/>
+            <w:r>
+              <w:rPr>
+                <w:rFonts w:ascii="Times New Roman" w:hAnsi="Times New Roman" w:cs="Times New Roman"/>
+              </w:rPr>
+              <w:t>halaman</w:t>
+            </w:r>
+            <w:proofErr w:type="spellEnd"/>
+            <w:r>
+              <w:rPr>
+                <w:rFonts w:ascii="Times New Roman" w:hAnsi="Times New Roman" w:cs="Times New Roman"/>
+              </w:rPr>
+              <w:t xml:space="preserve"> dashboard admin</w:t>
             </w:r>
           </w:p>
         </w:tc>
@@ -4359,12 +8787,28 @@
                 <w:rFonts w:ascii="Times New Roman" w:hAnsi="Times New Roman" w:cs="Times New Roman"/>
               </w:rPr>
             </w:pPr>
-            <w:r>
-              <w:rPr>
-                <w:rFonts w:ascii="Times New Roman" w:hAnsi="Times New Roman" w:cs="Times New Roman"/>
-              </w:rPr>
-              <w:t>Herri Suba L. Tobing</w:t>
-            </w:r>
+            <w:proofErr w:type="spellStart"/>
+            <w:r>
+              <w:rPr>
+                <w:rFonts w:ascii="Times New Roman" w:hAnsi="Times New Roman" w:cs="Times New Roman"/>
+              </w:rPr>
+              <w:t>Herri</w:t>
+            </w:r>
+            <w:proofErr w:type="spellEnd"/>
+            <w:r>
+              <w:rPr>
+                <w:rFonts w:ascii="Times New Roman" w:hAnsi="Times New Roman" w:cs="Times New Roman"/>
+              </w:rPr>
+              <w:t xml:space="preserve"> Suba L. </w:t>
+            </w:r>
+            <w:proofErr w:type="spellStart"/>
+            <w:r>
+              <w:rPr>
+                <w:rFonts w:ascii="Times New Roman" w:hAnsi="Times New Roman" w:cs="Times New Roman"/>
+              </w:rPr>
+              <w:t>Tobing</w:t>
+            </w:r>
+            <w:proofErr w:type="spellEnd"/>
           </w:p>
         </w:tc>
         <w:tc>
@@ -4435,6 +8879,7 @@
           <w:p>
             <w:pPr>
               <w:spacing w:line="276" w:lineRule="auto"/>
+              <w:jc w:val="both"/>
             </w:pPr>
           </w:p>
         </w:tc>
@@ -4446,8 +8891,29 @@
             <w:pPr>
               <w:spacing w:line="276" w:lineRule="auto"/>
             </w:pPr>
-            <w:r>
-              <w:t>Koding halaman dan pembuatan database</w:t>
+            <w:proofErr w:type="spellStart"/>
+            <w:r>
+              <w:t>Koding</w:t>
+            </w:r>
+            <w:proofErr w:type="spellEnd"/>
+            <w:r>
+              <w:t xml:space="preserve"> </w:t>
+            </w:r>
+            <w:proofErr w:type="spellStart"/>
+            <w:r>
+              <w:t>halaman</w:t>
+            </w:r>
+            <w:proofErr w:type="spellEnd"/>
+            <w:r>
+              <w:t xml:space="preserve"> dan </w:t>
+            </w:r>
+            <w:proofErr w:type="spellStart"/>
+            <w:r>
+              <w:t>pembuatan</w:t>
+            </w:r>
+            <w:proofErr w:type="spellEnd"/>
+            <w:r>
+              <w:t xml:space="preserve"> database</w:t>
             </w:r>
           </w:p>
         </w:tc>
@@ -4523,6 +8989,7 @@
           <w:p>
             <w:pPr>
               <w:spacing w:line="276" w:lineRule="auto"/>
+              <w:jc w:val="both"/>
             </w:pPr>
           </w:p>
         </w:tc>
@@ -4551,8 +9018,16 @@
               <w:rPr>
                 <w:rFonts w:ascii="Times New Roman" w:hAnsi="Times New Roman" w:cs="Times New Roman"/>
               </w:rPr>
-              <w:t>Martin Simanjuntak</w:t>
-            </w:r>
+              <w:t xml:space="preserve">Martin </w:t>
+            </w:r>
+            <w:proofErr w:type="spellStart"/>
+            <w:r>
+              <w:rPr>
+                <w:rFonts w:ascii="Times New Roman" w:hAnsi="Times New Roman" w:cs="Times New Roman"/>
+              </w:rPr>
+              <w:t>Simanjuntak</w:t>
+            </w:r>
+            <w:proofErr w:type="spellEnd"/>
           </w:p>
         </w:tc>
         <w:tc>
@@ -4617,19 +9092,83 @@
           <w:p>
             <w:pPr>
               <w:spacing w:line="276" w:lineRule="auto"/>
-            </w:pPr>
+              <w:jc w:val="both"/>
+            </w:pPr>
+            <w:proofErr w:type="spellStart"/>
             <w:r>
               <w:t>S</w:t>
             </w:r>
             <w:r>
-              <w:t>ebagai P</w:t>
+              <w:t>ebagai</w:t>
+            </w:r>
+            <w:proofErr w:type="spellEnd"/>
+            <w:r>
+              <w:t xml:space="preserve"> </w:t>
+            </w:r>
+            <w:proofErr w:type="spellStart"/>
+            <w:r>
+              <w:t>P</w:t>
             </w:r>
             <w:r>
               <w:t>engguna</w:t>
             </w:r>
-            <w:r>
-              <w:t xml:space="preserve"> dapat melakukan login dan register akun agar dapat melihat novel ekslusif yang ada</w:t>
-            </w:r>
+            <w:proofErr w:type="spellEnd"/>
+            <w:r>
+              <w:t xml:space="preserve"> </w:t>
+            </w:r>
+            <w:proofErr w:type="spellStart"/>
+            <w:r>
+              <w:t>dapat</w:t>
+            </w:r>
+            <w:proofErr w:type="spellEnd"/>
+            <w:r>
+              <w:t xml:space="preserve"> </w:t>
+            </w:r>
+            <w:proofErr w:type="spellStart"/>
+            <w:r>
+              <w:t>melakukan</w:t>
+            </w:r>
+            <w:proofErr w:type="spellEnd"/>
+            <w:r>
+              <w:t xml:space="preserve"> login dan register </w:t>
+            </w:r>
+            <w:proofErr w:type="spellStart"/>
+            <w:r>
+              <w:t>akun</w:t>
+            </w:r>
+            <w:proofErr w:type="spellEnd"/>
+            <w:r>
+              <w:t xml:space="preserve"> agar </w:t>
+            </w:r>
+            <w:proofErr w:type="spellStart"/>
+            <w:r>
+              <w:t>dapat</w:t>
+            </w:r>
+            <w:proofErr w:type="spellEnd"/>
+            <w:r>
+              <w:t xml:space="preserve"> </w:t>
+            </w:r>
+            <w:proofErr w:type="spellStart"/>
+            <w:r>
+              <w:t>melihat</w:t>
+            </w:r>
+            <w:proofErr w:type="spellEnd"/>
+            <w:r>
+              <w:t xml:space="preserve"> novel </w:t>
+            </w:r>
+            <w:proofErr w:type="spellStart"/>
+            <w:r>
+              <w:t>ekslusif</w:t>
+            </w:r>
+            <w:proofErr w:type="spellEnd"/>
+            <w:r>
+              <w:t xml:space="preserve"> yang </w:t>
+            </w:r>
+            <w:proofErr w:type="spellStart"/>
+            <w:r>
+              <w:t>ada</w:t>
+            </w:r>
+            <w:proofErr w:type="spellEnd"/>
           </w:p>
         </w:tc>
         <w:tc>
@@ -4641,7 +9180,23 @@
               <w:spacing w:line="276" w:lineRule="auto"/>
             </w:pPr>
             <w:r>
-              <w:t>Desain UI untuk halaman login dan register</w:t>
+              <w:t xml:space="preserve">Desain UI </w:t>
+            </w:r>
+            <w:proofErr w:type="spellStart"/>
+            <w:r>
+              <w:t>untuk</w:t>
+            </w:r>
+            <w:proofErr w:type="spellEnd"/>
+            <w:r>
+              <w:t xml:space="preserve"> </w:t>
+            </w:r>
+            <w:proofErr w:type="spellStart"/>
+            <w:r>
+              <w:t>halaman</w:t>
+            </w:r>
+            <w:proofErr w:type="spellEnd"/>
+            <w:r>
+              <w:t xml:space="preserve"> login dan register</w:t>
             </w:r>
           </w:p>
         </w:tc>
@@ -4653,12 +9208,28 @@
             <w:pPr>
               <w:spacing w:line="276" w:lineRule="auto"/>
             </w:pPr>
-            <w:r>
-              <w:rPr>
-                <w:rFonts w:ascii="Times New Roman" w:hAnsi="Times New Roman" w:cs="Times New Roman"/>
-              </w:rPr>
-              <w:t>Herri Suba L. Tobing</w:t>
-            </w:r>
+            <w:proofErr w:type="spellStart"/>
+            <w:r>
+              <w:rPr>
+                <w:rFonts w:ascii="Times New Roman" w:hAnsi="Times New Roman" w:cs="Times New Roman"/>
+              </w:rPr>
+              <w:t>Herri</w:t>
+            </w:r>
+            <w:proofErr w:type="spellEnd"/>
+            <w:r>
+              <w:rPr>
+                <w:rFonts w:ascii="Times New Roman" w:hAnsi="Times New Roman" w:cs="Times New Roman"/>
+              </w:rPr>
+              <w:t xml:space="preserve"> Suba L. </w:t>
+            </w:r>
+            <w:proofErr w:type="spellStart"/>
+            <w:r>
+              <w:rPr>
+                <w:rFonts w:ascii="Times New Roman" w:hAnsi="Times New Roman" w:cs="Times New Roman"/>
+              </w:rPr>
+              <w:t>Tobing</w:t>
+            </w:r>
+            <w:proofErr w:type="spellEnd"/>
           </w:p>
         </w:tc>
         <w:tc>
@@ -4709,6 +9280,7 @@
           <w:p>
             <w:pPr>
               <w:spacing w:line="276" w:lineRule="auto"/>
+              <w:jc w:val="both"/>
             </w:pPr>
           </w:p>
         </w:tc>
@@ -4720,8 +9292,29 @@
             <w:pPr>
               <w:spacing w:line="276" w:lineRule="auto"/>
             </w:pPr>
-            <w:r>
-              <w:t>Koding halaman dan pembuatan database</w:t>
+            <w:proofErr w:type="spellStart"/>
+            <w:r>
+              <w:t>Koding</w:t>
+            </w:r>
+            <w:proofErr w:type="spellEnd"/>
+            <w:r>
+              <w:t xml:space="preserve"> </w:t>
+            </w:r>
+            <w:proofErr w:type="spellStart"/>
+            <w:r>
+              <w:t>halaman</w:t>
+            </w:r>
+            <w:proofErr w:type="spellEnd"/>
+            <w:r>
+              <w:t xml:space="preserve"> dan </w:t>
+            </w:r>
+            <w:proofErr w:type="spellStart"/>
+            <w:r>
+              <w:t>pembuatan</w:t>
+            </w:r>
+            <w:proofErr w:type="spellEnd"/>
+            <w:r>
+              <w:t xml:space="preserve"> database</w:t>
             </w:r>
           </w:p>
         </w:tc>
@@ -4789,6 +9382,7 @@
           <w:p>
             <w:pPr>
               <w:spacing w:line="276" w:lineRule="auto"/>
+              <w:jc w:val="both"/>
             </w:pPr>
           </w:p>
         </w:tc>
@@ -4817,8 +9411,16 @@
               <w:rPr>
                 <w:rFonts w:ascii="Times New Roman" w:hAnsi="Times New Roman" w:cs="Times New Roman"/>
               </w:rPr>
-              <w:t>Martin Simanjuntak</w:t>
-            </w:r>
+              <w:t xml:space="preserve">Martin </w:t>
+            </w:r>
+            <w:proofErr w:type="spellStart"/>
+            <w:r>
+              <w:rPr>
+                <w:rFonts w:ascii="Times New Roman" w:hAnsi="Times New Roman" w:cs="Times New Roman"/>
+              </w:rPr>
+              <w:t>Simanjuntak</w:t>
+            </w:r>
+            <w:proofErr w:type="spellEnd"/>
           </w:p>
         </w:tc>
         <w:tc>
@@ -4885,19 +9487,67 @@
           <w:p>
             <w:pPr>
               <w:spacing w:line="276" w:lineRule="auto"/>
-            </w:pPr>
+              <w:jc w:val="both"/>
+            </w:pPr>
+            <w:proofErr w:type="spellStart"/>
             <w:r>
               <w:t>S</w:t>
             </w:r>
             <w:r>
-              <w:t>ebagai P</w:t>
+              <w:t>ebagai</w:t>
+            </w:r>
+            <w:proofErr w:type="spellEnd"/>
+            <w:r>
+              <w:t xml:space="preserve"> </w:t>
+            </w:r>
+            <w:proofErr w:type="spellStart"/>
+            <w:r>
+              <w:t>P</w:t>
             </w:r>
             <w:r>
               <w:t>engguna</w:t>
             </w:r>
-            <w:r>
-              <w:t xml:space="preserve"> dapat mengubah password agar akun semakin aman</w:t>
-            </w:r>
+            <w:proofErr w:type="spellEnd"/>
+            <w:r>
+              <w:t xml:space="preserve"> </w:t>
+            </w:r>
+            <w:proofErr w:type="spellStart"/>
+            <w:r>
+              <w:t>dapat</w:t>
+            </w:r>
+            <w:proofErr w:type="spellEnd"/>
+            <w:r>
+              <w:t xml:space="preserve"> </w:t>
+            </w:r>
+            <w:proofErr w:type="spellStart"/>
+            <w:r>
+              <w:t>mengubah</w:t>
+            </w:r>
+            <w:proofErr w:type="spellEnd"/>
+            <w:r>
+              <w:t xml:space="preserve"> password agar </w:t>
+            </w:r>
+            <w:proofErr w:type="spellStart"/>
+            <w:r>
+              <w:t>akun</w:t>
+            </w:r>
+            <w:proofErr w:type="spellEnd"/>
+            <w:r>
+              <w:t xml:space="preserve"> </w:t>
+            </w:r>
+            <w:proofErr w:type="spellStart"/>
+            <w:r>
+              <w:t>semakin</w:t>
+            </w:r>
+            <w:proofErr w:type="spellEnd"/>
+            <w:r>
+              <w:t xml:space="preserve"> </w:t>
+            </w:r>
+            <w:proofErr w:type="spellStart"/>
+            <w:r>
+              <w:t>aman</w:t>
+            </w:r>
+            <w:proofErr w:type="spellEnd"/>
           </w:p>
         </w:tc>
         <w:tc>
@@ -4909,10 +9559,31 @@
               <w:spacing w:line="276" w:lineRule="auto"/>
             </w:pPr>
             <w:r>
-              <w:t>Desain UI untuk</w:t>
-            </w:r>
-            <w:r>
-              <w:t xml:space="preserve"> halaman ubah password</w:t>
+              <w:t xml:space="preserve">Desain UI </w:t>
+            </w:r>
+            <w:proofErr w:type="spellStart"/>
+            <w:r>
+              <w:t>untuk</w:t>
+            </w:r>
+            <w:proofErr w:type="spellEnd"/>
+            <w:r>
+              <w:t xml:space="preserve"> </w:t>
+            </w:r>
+            <w:proofErr w:type="spellStart"/>
+            <w:r>
+              <w:t>halaman</w:t>
+            </w:r>
+            <w:proofErr w:type="spellEnd"/>
+            <w:r>
+              <w:t xml:space="preserve"> </w:t>
+            </w:r>
+            <w:proofErr w:type="spellStart"/>
+            <w:r>
+              <w:t>ubah</w:t>
+            </w:r>
+            <w:proofErr w:type="spellEnd"/>
+            <w:r>
+              <w:t xml:space="preserve"> password</w:t>
             </w:r>
           </w:p>
         </w:tc>
@@ -4924,12 +9595,28 @@
             <w:pPr>
               <w:spacing w:line="276" w:lineRule="auto"/>
             </w:pPr>
-            <w:r>
-              <w:rPr>
-                <w:rFonts w:ascii="Times New Roman" w:hAnsi="Times New Roman" w:cs="Times New Roman"/>
-              </w:rPr>
-              <w:t>Herri Suba L. Tobing</w:t>
-            </w:r>
+            <w:proofErr w:type="spellStart"/>
+            <w:r>
+              <w:rPr>
+                <w:rFonts w:ascii="Times New Roman" w:hAnsi="Times New Roman" w:cs="Times New Roman"/>
+              </w:rPr>
+              <w:t>Herri</w:t>
+            </w:r>
+            <w:proofErr w:type="spellEnd"/>
+            <w:r>
+              <w:rPr>
+                <w:rFonts w:ascii="Times New Roman" w:hAnsi="Times New Roman" w:cs="Times New Roman"/>
+              </w:rPr>
+              <w:t xml:space="preserve"> Suba L. </w:t>
+            </w:r>
+            <w:proofErr w:type="spellStart"/>
+            <w:r>
+              <w:rPr>
+                <w:rFonts w:ascii="Times New Roman" w:hAnsi="Times New Roman" w:cs="Times New Roman"/>
+              </w:rPr>
+              <w:t>Tobing</w:t>
+            </w:r>
+            <w:proofErr w:type="spellEnd"/>
           </w:p>
         </w:tc>
         <w:tc>
@@ -4989,6 +9676,7 @@
           <w:p>
             <w:pPr>
               <w:spacing w:line="276" w:lineRule="auto"/>
+              <w:jc w:val="both"/>
             </w:pPr>
           </w:p>
         </w:tc>
@@ -5000,14 +9688,29 @@
             <w:pPr>
               <w:spacing w:line="276" w:lineRule="auto"/>
             </w:pPr>
-            <w:r>
-              <w:t xml:space="preserve">Koding </w:t>
-            </w:r>
+            <w:proofErr w:type="spellStart"/>
+            <w:r>
+              <w:t>Koding</w:t>
+            </w:r>
+            <w:proofErr w:type="spellEnd"/>
+            <w:r>
+              <w:t xml:space="preserve"> </w:t>
+            </w:r>
+            <w:proofErr w:type="spellStart"/>
             <w:r>
               <w:t>halaman</w:t>
             </w:r>
-            <w:r>
-              <w:t xml:space="preserve"> dan mengatur database</w:t>
+            <w:proofErr w:type="spellEnd"/>
+            <w:r>
+              <w:t xml:space="preserve"> dan </w:t>
+            </w:r>
+            <w:proofErr w:type="spellStart"/>
+            <w:r>
+              <w:t>mengatur</w:t>
+            </w:r>
+            <w:proofErr w:type="spellEnd"/>
+            <w:r>
+              <w:t xml:space="preserve"> database</w:t>
             </w:r>
           </w:p>
         </w:tc>
@@ -5084,6 +9787,7 @@
           <w:p>
             <w:pPr>
               <w:spacing w:line="276" w:lineRule="auto"/>
+              <w:jc w:val="both"/>
             </w:pPr>
           </w:p>
         </w:tc>
@@ -5112,8 +9816,16 @@
               <w:rPr>
                 <w:rFonts w:ascii="Times New Roman" w:hAnsi="Times New Roman" w:cs="Times New Roman"/>
               </w:rPr>
-              <w:t>Martin Simanjuntak</w:t>
-            </w:r>
+              <w:t xml:space="preserve">Martin </w:t>
+            </w:r>
+            <w:proofErr w:type="spellStart"/>
+            <w:r>
+              <w:rPr>
+                <w:rFonts w:ascii="Times New Roman" w:hAnsi="Times New Roman" w:cs="Times New Roman"/>
+              </w:rPr>
+              <w:t>Simanjuntak</w:t>
+            </w:r>
+            <w:proofErr w:type="spellEnd"/>
           </w:p>
         </w:tc>
         <w:tc>
@@ -5181,23 +9893,134 @@
           <w:p>
             <w:pPr>
               <w:spacing w:line="276" w:lineRule="auto"/>
-            </w:pPr>
+              <w:jc w:val="both"/>
+            </w:pPr>
+            <w:proofErr w:type="spellStart"/>
             <w:r>
               <w:t>S</w:t>
             </w:r>
             <w:r>
-              <w:t>ebagai A</w:t>
+              <w:t>ebagai</w:t>
+            </w:r>
+            <w:proofErr w:type="spellEnd"/>
+            <w:r>
+              <w:t xml:space="preserve"> A</w:t>
             </w:r>
             <w:r>
               <w:t>dmin</w:t>
             </w:r>
             <w:r>
-              <w:t xml:space="preserve"> dapat melihat jumlah pengguna yang telah mendaftar di website agar mendapatkan gambaran berapa banyak pengguna yang berminat terhadap website</w:t>
+              <w:t xml:space="preserve"> </w:t>
+            </w:r>
+            <w:proofErr w:type="spellStart"/>
+            <w:r>
+              <w:t>dapat</w:t>
+            </w:r>
+            <w:proofErr w:type="spellEnd"/>
+            <w:r>
+              <w:t xml:space="preserve"> </w:t>
+            </w:r>
+            <w:proofErr w:type="spellStart"/>
+            <w:r>
+              <w:t>melihat</w:t>
+            </w:r>
+            <w:proofErr w:type="spellEnd"/>
+            <w:r>
+              <w:t xml:space="preserve"> </w:t>
+            </w:r>
+            <w:proofErr w:type="spellStart"/>
+            <w:r>
+              <w:t>jumlah</w:t>
+            </w:r>
+            <w:proofErr w:type="spellEnd"/>
+            <w:r>
+              <w:t xml:space="preserve"> </w:t>
+            </w:r>
+            <w:proofErr w:type="spellStart"/>
+            <w:r>
+              <w:t>pengguna</w:t>
+            </w:r>
+            <w:proofErr w:type="spellEnd"/>
+            <w:r>
+              <w:t xml:space="preserve"> yang </w:t>
+            </w:r>
+            <w:proofErr w:type="spellStart"/>
+            <w:r>
+              <w:t>telah</w:t>
+            </w:r>
+            <w:proofErr w:type="spellEnd"/>
+            <w:r>
+              <w:t xml:space="preserve"> </w:t>
+            </w:r>
+            <w:proofErr w:type="spellStart"/>
+            <w:r>
+              <w:t>mendaftar</w:t>
+            </w:r>
+            <w:proofErr w:type="spellEnd"/>
+            <w:r>
+              <w:t xml:space="preserve"> di website agar </w:t>
+            </w:r>
+            <w:proofErr w:type="spellStart"/>
+            <w:r>
+              <w:t>mendapatkan</w:t>
+            </w:r>
+            <w:proofErr w:type="spellEnd"/>
+            <w:r>
+              <w:t xml:space="preserve"> </w:t>
+            </w:r>
+            <w:proofErr w:type="spellStart"/>
+            <w:r>
+              <w:t>gambaran</w:t>
+            </w:r>
+            <w:proofErr w:type="spellEnd"/>
+            <w:r>
+              <w:t xml:space="preserve"> </w:t>
+            </w:r>
+            <w:proofErr w:type="spellStart"/>
+            <w:r>
+              <w:t>berapa</w:t>
+            </w:r>
+            <w:proofErr w:type="spellEnd"/>
+            <w:r>
+              <w:t xml:space="preserve"> </w:t>
+            </w:r>
+            <w:proofErr w:type="spellStart"/>
+            <w:r>
+              <w:t>banyak</w:t>
+            </w:r>
+            <w:proofErr w:type="spellEnd"/>
+            <w:r>
+              <w:t xml:space="preserve"> </w:t>
+            </w:r>
+            <w:proofErr w:type="spellStart"/>
+            <w:r>
+              <w:t>pengguna</w:t>
+            </w:r>
+            <w:proofErr w:type="spellEnd"/>
+            <w:r>
+              <w:t xml:space="preserve"> yang </w:t>
+            </w:r>
+            <w:proofErr w:type="spellStart"/>
+            <w:r>
+              <w:t>berminat</w:t>
+            </w:r>
+            <w:proofErr w:type="spellEnd"/>
+            <w:r>
+              <w:t xml:space="preserve"> </w:t>
+            </w:r>
+            <w:proofErr w:type="spellStart"/>
+            <w:r>
+              <w:t>terhadap</w:t>
+            </w:r>
+            <w:proofErr w:type="spellEnd"/>
+            <w:r>
+              <w:t xml:space="preserve"> website</w:t>
             </w:r>
           </w:p>
           <w:p>
             <w:pPr>
               <w:spacing w:line="276" w:lineRule="auto"/>
+              <w:jc w:val="both"/>
             </w:pPr>
           </w:p>
         </w:tc>
@@ -5210,11 +10033,29 @@
               <w:spacing w:line="276" w:lineRule="auto"/>
             </w:pPr>
             <w:r>
-              <w:t xml:space="preserve">Desain UI untuk </w:t>
-            </w:r>
-            <w:r>
-              <w:t>halaman detail pengguna</w:t>
-            </w:r>
+              <w:t xml:space="preserve">Desain UI </w:t>
+            </w:r>
+            <w:proofErr w:type="spellStart"/>
+            <w:r>
+              <w:t>untuk</w:t>
+            </w:r>
+            <w:proofErr w:type="spellEnd"/>
+            <w:r>
+              <w:t xml:space="preserve"> </w:t>
+            </w:r>
+            <w:proofErr w:type="spellStart"/>
+            <w:r>
+              <w:t>halaman</w:t>
+            </w:r>
+            <w:proofErr w:type="spellEnd"/>
+            <w:r>
+              <w:t xml:space="preserve"> detail </w:t>
+            </w:r>
+            <w:proofErr w:type="spellStart"/>
+            <w:r>
+              <w:t>pengguna</w:t>
+            </w:r>
+            <w:proofErr w:type="spellEnd"/>
           </w:p>
         </w:tc>
         <w:tc>
@@ -5225,12 +10066,28 @@
             <w:pPr>
               <w:spacing w:line="276" w:lineRule="auto"/>
             </w:pPr>
-            <w:r>
-              <w:rPr>
-                <w:rFonts w:ascii="Times New Roman" w:hAnsi="Times New Roman" w:cs="Times New Roman"/>
-              </w:rPr>
-              <w:t>Herri Suba L. Tobing</w:t>
-            </w:r>
+            <w:proofErr w:type="spellStart"/>
+            <w:r>
+              <w:rPr>
+                <w:rFonts w:ascii="Times New Roman" w:hAnsi="Times New Roman" w:cs="Times New Roman"/>
+              </w:rPr>
+              <w:t>Herri</w:t>
+            </w:r>
+            <w:proofErr w:type="spellEnd"/>
+            <w:r>
+              <w:rPr>
+                <w:rFonts w:ascii="Times New Roman" w:hAnsi="Times New Roman" w:cs="Times New Roman"/>
+              </w:rPr>
+              <w:t xml:space="preserve"> Suba L. </w:t>
+            </w:r>
+            <w:proofErr w:type="spellStart"/>
+            <w:r>
+              <w:rPr>
+                <w:rFonts w:ascii="Times New Roman" w:hAnsi="Times New Roman" w:cs="Times New Roman"/>
+              </w:rPr>
+              <w:t>Tobing</w:t>
+            </w:r>
+            <w:proofErr w:type="spellEnd"/>
           </w:p>
         </w:tc>
         <w:tc>
@@ -5290,6 +10147,7 @@
           <w:p>
             <w:pPr>
               <w:spacing w:line="276" w:lineRule="auto"/>
+              <w:jc w:val="both"/>
             </w:pPr>
           </w:p>
         </w:tc>
@@ -5301,14 +10159,29 @@
             <w:pPr>
               <w:spacing w:line="276" w:lineRule="auto"/>
             </w:pPr>
-            <w:r>
-              <w:t xml:space="preserve">Koding </w:t>
-            </w:r>
+            <w:proofErr w:type="spellStart"/>
+            <w:r>
+              <w:t>Koding</w:t>
+            </w:r>
+            <w:proofErr w:type="spellEnd"/>
+            <w:r>
+              <w:t xml:space="preserve"> </w:t>
+            </w:r>
+            <w:proofErr w:type="spellStart"/>
             <w:r>
               <w:t>halaman</w:t>
             </w:r>
-            <w:r>
-              <w:t xml:space="preserve"> dan mengatur database</w:t>
+            <w:proofErr w:type="spellEnd"/>
+            <w:r>
+              <w:t xml:space="preserve"> dan </w:t>
+            </w:r>
+            <w:proofErr w:type="spellStart"/>
+            <w:r>
+              <w:t>mengatur</w:t>
+            </w:r>
+            <w:proofErr w:type="spellEnd"/>
+            <w:r>
+              <w:t xml:space="preserve"> database</w:t>
             </w:r>
           </w:p>
         </w:tc>
@@ -5385,6 +10258,7 @@
           <w:p>
             <w:pPr>
               <w:spacing w:line="276" w:lineRule="auto"/>
+              <w:jc w:val="both"/>
             </w:pPr>
           </w:p>
         </w:tc>
@@ -5413,8 +10287,16 @@
               <w:rPr>
                 <w:rFonts w:ascii="Times New Roman" w:hAnsi="Times New Roman" w:cs="Times New Roman"/>
               </w:rPr>
-              <w:t>Martin Simanjuntak</w:t>
-            </w:r>
+              <w:t xml:space="preserve">Martin </w:t>
+            </w:r>
+            <w:proofErr w:type="spellStart"/>
+            <w:r>
+              <w:rPr>
+                <w:rFonts w:ascii="Times New Roman" w:hAnsi="Times New Roman" w:cs="Times New Roman"/>
+              </w:rPr>
+              <w:t>Simanjuntak</w:t>
+            </w:r>
+            <w:proofErr w:type="spellEnd"/>
           </w:p>
         </w:tc>
         <w:tc>
@@ -5481,22 +10363,86 @@
           <w:p>
             <w:pPr>
               <w:spacing w:line="276" w:lineRule="auto"/>
-            </w:pPr>
+              <w:jc w:val="both"/>
+            </w:pPr>
+            <w:proofErr w:type="spellStart"/>
             <w:r>
               <w:t>S</w:t>
             </w:r>
             <w:r>
-              <w:t>ebagai A</w:t>
+              <w:t>ebagai</w:t>
+            </w:r>
+            <w:proofErr w:type="spellEnd"/>
+            <w:r>
+              <w:t xml:space="preserve"> A</w:t>
             </w:r>
             <w:r>
               <w:t>dmin</w:t>
             </w:r>
             <w:r>
-              <w:t xml:space="preserve"> dapat menghapus pengguna yang melanggar peraturan agar situasi website tetap </w:t>
-            </w:r>
+              <w:t xml:space="preserve"> </w:t>
+            </w:r>
+            <w:proofErr w:type="spellStart"/>
+            <w:r>
+              <w:t>dapat</w:t>
+            </w:r>
+            <w:proofErr w:type="spellEnd"/>
+            <w:r>
+              <w:t xml:space="preserve"> </w:t>
+            </w:r>
+            <w:proofErr w:type="spellStart"/>
+            <w:r>
+              <w:t>menghapus</w:t>
+            </w:r>
+            <w:proofErr w:type="spellEnd"/>
+            <w:r>
+              <w:t xml:space="preserve"> </w:t>
+            </w:r>
+            <w:proofErr w:type="spellStart"/>
+            <w:r>
+              <w:t>pengguna</w:t>
+            </w:r>
+            <w:proofErr w:type="spellEnd"/>
+            <w:r>
+              <w:t xml:space="preserve"> yang </w:t>
+            </w:r>
+            <w:proofErr w:type="spellStart"/>
+            <w:r>
+              <w:t>melanggar</w:t>
+            </w:r>
+            <w:proofErr w:type="spellEnd"/>
+            <w:r>
+              <w:t xml:space="preserve"> </w:t>
+            </w:r>
+            <w:proofErr w:type="spellStart"/>
+            <w:r>
+              <w:t>peraturan</w:t>
+            </w:r>
+            <w:proofErr w:type="spellEnd"/>
+            <w:r>
+              <w:t xml:space="preserve"> agar </w:t>
+            </w:r>
+            <w:proofErr w:type="spellStart"/>
+            <w:r>
+              <w:t>situasi</w:t>
+            </w:r>
+            <w:proofErr w:type="spellEnd"/>
+            <w:r>
+              <w:t xml:space="preserve"> website </w:t>
+            </w:r>
+            <w:proofErr w:type="spellStart"/>
+            <w:r>
+              <w:t>tetap</w:t>
+            </w:r>
+            <w:proofErr w:type="spellEnd"/>
+            <w:r>
+              <w:t xml:space="preserve"> </w:t>
+            </w:r>
+            <w:proofErr w:type="spellStart"/>
             <w:r>
               <w:t>terkendali</w:t>
             </w:r>
+            <w:proofErr w:type="spellEnd"/>
           </w:p>
         </w:tc>
         <w:tc>
@@ -5508,11 +10454,40 @@
               <w:spacing w:line="276" w:lineRule="auto"/>
             </w:pPr>
             <w:r>
-              <w:t>Desain UI untuk halaman d</w:t>
-            </w:r>
-            <w:r>
-              <w:t>aftar akun pengguna</w:t>
-            </w:r>
+              <w:t xml:space="preserve">Desain UI </w:t>
+            </w:r>
+            <w:proofErr w:type="spellStart"/>
+            <w:r>
+              <w:t>untuk</w:t>
+            </w:r>
+            <w:proofErr w:type="spellEnd"/>
+            <w:r>
+              <w:t xml:space="preserve"> </w:t>
+            </w:r>
+            <w:proofErr w:type="spellStart"/>
+            <w:r>
+              <w:t>halaman</w:t>
+            </w:r>
+            <w:proofErr w:type="spellEnd"/>
+            <w:r>
+              <w:t xml:space="preserve"> d</w:t>
+            </w:r>
+            <w:r>
+              <w:t xml:space="preserve">aftar </w:t>
+            </w:r>
+            <w:proofErr w:type="spellStart"/>
+            <w:r>
+              <w:t>akun</w:t>
+            </w:r>
+            <w:proofErr w:type="spellEnd"/>
+            <w:r>
+              <w:t xml:space="preserve"> </w:t>
+            </w:r>
+            <w:proofErr w:type="spellStart"/>
+            <w:r>
+              <w:t>pengguna</w:t>
+            </w:r>
+            <w:proofErr w:type="spellEnd"/>
           </w:p>
         </w:tc>
         <w:tc>
@@ -5523,12 +10498,28 @@
             <w:pPr>
               <w:spacing w:line="276" w:lineRule="auto"/>
             </w:pPr>
-            <w:r>
-              <w:rPr>
-                <w:rFonts w:ascii="Times New Roman" w:hAnsi="Times New Roman" w:cs="Times New Roman"/>
-              </w:rPr>
-              <w:t>Herri Suba L. Tobing</w:t>
-            </w:r>
+            <w:proofErr w:type="spellStart"/>
+            <w:r>
+              <w:rPr>
+                <w:rFonts w:ascii="Times New Roman" w:hAnsi="Times New Roman" w:cs="Times New Roman"/>
+              </w:rPr>
+              <w:t>Herri</w:t>
+            </w:r>
+            <w:proofErr w:type="spellEnd"/>
+            <w:r>
+              <w:rPr>
+                <w:rFonts w:ascii="Times New Roman" w:hAnsi="Times New Roman" w:cs="Times New Roman"/>
+              </w:rPr>
+              <w:t xml:space="preserve"> Suba L. </w:t>
+            </w:r>
+            <w:proofErr w:type="spellStart"/>
+            <w:r>
+              <w:rPr>
+                <w:rFonts w:ascii="Times New Roman" w:hAnsi="Times New Roman" w:cs="Times New Roman"/>
+              </w:rPr>
+              <w:t>Tobing</w:t>
+            </w:r>
+            <w:proofErr w:type="spellEnd"/>
           </w:p>
         </w:tc>
         <w:tc>
@@ -5588,6 +10579,7 @@
           <w:p>
             <w:pPr>
               <w:spacing w:line="276" w:lineRule="auto"/>
+              <w:jc w:val="both"/>
             </w:pPr>
           </w:p>
         </w:tc>
@@ -5599,8 +10591,29 @@
             <w:pPr>
               <w:spacing w:line="276" w:lineRule="auto"/>
             </w:pPr>
-            <w:r>
-              <w:t>Koding halaman dan mengatur database</w:t>
+            <w:proofErr w:type="spellStart"/>
+            <w:r>
+              <w:t>Koding</w:t>
+            </w:r>
+            <w:proofErr w:type="spellEnd"/>
+            <w:r>
+              <w:t xml:space="preserve"> </w:t>
+            </w:r>
+            <w:proofErr w:type="spellStart"/>
+            <w:r>
+              <w:t>halaman</w:t>
+            </w:r>
+            <w:proofErr w:type="spellEnd"/>
+            <w:r>
+              <w:t xml:space="preserve"> dan </w:t>
+            </w:r>
+            <w:proofErr w:type="spellStart"/>
+            <w:r>
+              <w:t>mengatur</w:t>
+            </w:r>
+            <w:proofErr w:type="spellEnd"/>
+            <w:r>
+              <w:t xml:space="preserve"> database</w:t>
             </w:r>
           </w:p>
         </w:tc>
@@ -5677,6 +10690,7 @@
           <w:p>
             <w:pPr>
               <w:spacing w:line="276" w:lineRule="auto"/>
+              <w:jc w:val="both"/>
             </w:pPr>
           </w:p>
         </w:tc>
@@ -5705,8 +10719,16 @@
               <w:rPr>
                 <w:rFonts w:ascii="Times New Roman" w:hAnsi="Times New Roman" w:cs="Times New Roman"/>
               </w:rPr>
-              <w:t>Martin Simanjuntak</w:t>
-            </w:r>
+              <w:t xml:space="preserve">Martin </w:t>
+            </w:r>
+            <w:proofErr w:type="spellStart"/>
+            <w:r>
+              <w:rPr>
+                <w:rFonts w:ascii="Times New Roman" w:hAnsi="Times New Roman" w:cs="Times New Roman"/>
+              </w:rPr>
+              <w:t>Simanjuntak</w:t>
+            </w:r>
+            <w:proofErr w:type="spellEnd"/>
           </w:p>
         </w:tc>
         <w:tc>
@@ -5773,19 +10795,99 @@
           <w:p>
             <w:pPr>
               <w:spacing w:line="276" w:lineRule="auto"/>
-            </w:pPr>
+              <w:jc w:val="both"/>
+            </w:pPr>
+            <w:proofErr w:type="spellStart"/>
             <w:r>
               <w:t>S</w:t>
             </w:r>
             <w:r>
-              <w:t>ebagai P</w:t>
+              <w:t>ebagai</w:t>
+            </w:r>
+            <w:proofErr w:type="spellEnd"/>
+            <w:r>
+              <w:t xml:space="preserve"> </w:t>
+            </w:r>
+            <w:proofErr w:type="spellStart"/>
+            <w:r>
+              <w:t>P</w:t>
             </w:r>
             <w:r>
               <w:t>engguna</w:t>
             </w:r>
-            <w:r>
-              <w:t xml:space="preserve"> dapat memberikan respon like agar pengguna dapat memberikan apresiasi terhadap novel tersebut</w:t>
-            </w:r>
+            <w:proofErr w:type="spellEnd"/>
+            <w:r>
+              <w:t xml:space="preserve"> </w:t>
+            </w:r>
+            <w:proofErr w:type="spellStart"/>
+            <w:r>
+              <w:t>dapat</w:t>
+            </w:r>
+            <w:proofErr w:type="spellEnd"/>
+            <w:r>
+              <w:t xml:space="preserve"> </w:t>
+            </w:r>
+            <w:proofErr w:type="spellStart"/>
+            <w:r>
+              <w:t>memberikan</w:t>
+            </w:r>
+            <w:proofErr w:type="spellEnd"/>
+            <w:r>
+              <w:t xml:space="preserve"> </w:t>
+            </w:r>
+            <w:proofErr w:type="spellStart"/>
+            <w:r>
+              <w:t>respon</w:t>
+            </w:r>
+            <w:proofErr w:type="spellEnd"/>
+            <w:r>
+              <w:t xml:space="preserve"> like agar </w:t>
+            </w:r>
+            <w:proofErr w:type="spellStart"/>
+            <w:r>
+              <w:t>pengguna</w:t>
+            </w:r>
+            <w:proofErr w:type="spellEnd"/>
+            <w:r>
+              <w:t xml:space="preserve"> </w:t>
+            </w:r>
+            <w:proofErr w:type="spellStart"/>
+            <w:r>
+              <w:t>dapat</w:t>
+            </w:r>
+            <w:proofErr w:type="spellEnd"/>
+            <w:r>
+              <w:t xml:space="preserve"> </w:t>
+            </w:r>
+            <w:proofErr w:type="spellStart"/>
+            <w:r>
+              <w:t>memberikan</w:t>
+            </w:r>
+            <w:proofErr w:type="spellEnd"/>
+            <w:r>
+              <w:t xml:space="preserve"> </w:t>
+            </w:r>
+            <w:proofErr w:type="spellStart"/>
+            <w:r>
+              <w:t>apresiasi</w:t>
+            </w:r>
+            <w:proofErr w:type="spellEnd"/>
+            <w:r>
+              <w:t xml:space="preserve"> </w:t>
+            </w:r>
+            <w:proofErr w:type="spellStart"/>
+            <w:r>
+              <w:t>terhadap</w:t>
+            </w:r>
+            <w:proofErr w:type="spellEnd"/>
+            <w:r>
+              <w:t xml:space="preserve"> novel </w:t>
+            </w:r>
+            <w:proofErr w:type="spellStart"/>
+            <w:r>
+              <w:t>tersebut</w:t>
+            </w:r>
+            <w:proofErr w:type="spellEnd"/>
           </w:p>
         </w:tc>
         <w:tc>
@@ -5799,8 +10901,13 @@
             <w:r>
               <w:t xml:space="preserve">Desain UI </w:t>
             </w:r>
-            <w:r>
-              <w:t>untuk bar like</w:t>
+            <w:proofErr w:type="spellStart"/>
+            <w:r>
+              <w:t>untuk</w:t>
+            </w:r>
+            <w:proofErr w:type="spellEnd"/>
+            <w:r>
+              <w:t xml:space="preserve"> bar like</w:t>
             </w:r>
           </w:p>
         </w:tc>
@@ -5812,12 +10919,28 @@
             <w:pPr>
               <w:spacing w:line="276" w:lineRule="auto"/>
             </w:pPr>
-            <w:r>
-              <w:rPr>
-                <w:rFonts w:ascii="Times New Roman" w:hAnsi="Times New Roman" w:cs="Times New Roman"/>
-              </w:rPr>
-              <w:t>Herri Suba L. Tobing</w:t>
-            </w:r>
+            <w:proofErr w:type="spellStart"/>
+            <w:r>
+              <w:rPr>
+                <w:rFonts w:ascii="Times New Roman" w:hAnsi="Times New Roman" w:cs="Times New Roman"/>
+              </w:rPr>
+              <w:t>Herri</w:t>
+            </w:r>
+            <w:proofErr w:type="spellEnd"/>
+            <w:r>
+              <w:rPr>
+                <w:rFonts w:ascii="Times New Roman" w:hAnsi="Times New Roman" w:cs="Times New Roman"/>
+              </w:rPr>
+              <w:t xml:space="preserve"> Suba L. </w:t>
+            </w:r>
+            <w:proofErr w:type="spellStart"/>
+            <w:r>
+              <w:rPr>
+                <w:rFonts w:ascii="Times New Roman" w:hAnsi="Times New Roman" w:cs="Times New Roman"/>
+              </w:rPr>
+              <w:t>Tobing</w:t>
+            </w:r>
+            <w:proofErr w:type="spellEnd"/>
           </w:p>
         </w:tc>
         <w:tc>
@@ -5877,6 +11000,7 @@
           <w:p>
             <w:pPr>
               <w:spacing w:line="276" w:lineRule="auto"/>
+              <w:jc w:val="both"/>
             </w:pPr>
           </w:p>
         </w:tc>
@@ -5888,14 +11012,32 @@
             <w:pPr>
               <w:spacing w:line="276" w:lineRule="auto"/>
             </w:pPr>
-            <w:r>
-              <w:t xml:space="preserve">Koding </w:t>
-            </w:r>
-            <w:r>
-              <w:t xml:space="preserve">fitur </w:t>
-            </w:r>
-            <w:r>
-              <w:t>dan mengatur database</w:t>
+            <w:proofErr w:type="spellStart"/>
+            <w:r>
+              <w:t>Koding</w:t>
+            </w:r>
+            <w:proofErr w:type="spellEnd"/>
+            <w:r>
+              <w:t xml:space="preserve"> </w:t>
+            </w:r>
+            <w:proofErr w:type="spellStart"/>
+            <w:r>
+              <w:t>fitur</w:t>
+            </w:r>
+            <w:proofErr w:type="spellEnd"/>
+            <w:r>
+              <w:t xml:space="preserve"> </w:t>
+            </w:r>
+            <w:r>
+              <w:t xml:space="preserve">dan </w:t>
+            </w:r>
+            <w:proofErr w:type="spellStart"/>
+            <w:r>
+              <w:t>mengatur</w:t>
+            </w:r>
+            <w:proofErr w:type="spellEnd"/>
+            <w:r>
+              <w:t xml:space="preserve"> database</w:t>
             </w:r>
           </w:p>
         </w:tc>
@@ -5972,6 +11114,7 @@
           <w:p>
             <w:pPr>
               <w:spacing w:line="276" w:lineRule="auto"/>
+              <w:jc w:val="both"/>
             </w:pPr>
           </w:p>
         </w:tc>
@@ -6000,8 +11143,16 @@
               <w:rPr>
                 <w:rFonts w:ascii="Times New Roman" w:hAnsi="Times New Roman" w:cs="Times New Roman"/>
               </w:rPr>
-              <w:t>Martin Simanjuntak</w:t>
-            </w:r>
+              <w:t xml:space="preserve">Martin </w:t>
+            </w:r>
+            <w:proofErr w:type="spellStart"/>
+            <w:r>
+              <w:rPr>
+                <w:rFonts w:ascii="Times New Roman" w:hAnsi="Times New Roman" w:cs="Times New Roman"/>
+              </w:rPr>
+              <w:t>Simanjuntak</w:t>
+            </w:r>
+            <w:proofErr w:type="spellEnd"/>
           </w:p>
         </w:tc>
         <w:tc>
@@ -6068,19 +11219,99 @@
           <w:p>
             <w:pPr>
               <w:spacing w:line="276" w:lineRule="auto"/>
-            </w:pPr>
+              <w:jc w:val="both"/>
+            </w:pPr>
+            <w:proofErr w:type="spellStart"/>
             <w:r>
               <w:t>S</w:t>
             </w:r>
             <w:r>
-              <w:t>ebagai P</w:t>
+              <w:t>ebagai</w:t>
+            </w:r>
+            <w:proofErr w:type="spellEnd"/>
+            <w:r>
+              <w:t xml:space="preserve"> </w:t>
+            </w:r>
+            <w:proofErr w:type="spellStart"/>
+            <w:r>
+              <w:t>P</w:t>
             </w:r>
             <w:r>
               <w:t>engguna</w:t>
             </w:r>
-            <w:r>
-              <w:t xml:space="preserve"> dapat memberikan komentar agar pengguna dapat memberikan tanggapan terhadap novel tersebut</w:t>
-            </w:r>
+            <w:proofErr w:type="spellEnd"/>
+            <w:r>
+              <w:t xml:space="preserve"> </w:t>
+            </w:r>
+            <w:proofErr w:type="spellStart"/>
+            <w:r>
+              <w:t>dapat</w:t>
+            </w:r>
+            <w:proofErr w:type="spellEnd"/>
+            <w:r>
+              <w:t xml:space="preserve"> </w:t>
+            </w:r>
+            <w:proofErr w:type="spellStart"/>
+            <w:r>
+              <w:t>memberikan</w:t>
+            </w:r>
+            <w:proofErr w:type="spellEnd"/>
+            <w:r>
+              <w:t xml:space="preserve"> </w:t>
+            </w:r>
+            <w:proofErr w:type="spellStart"/>
+            <w:r>
+              <w:t>komentar</w:t>
+            </w:r>
+            <w:proofErr w:type="spellEnd"/>
+            <w:r>
+              <w:t xml:space="preserve"> agar </w:t>
+            </w:r>
+            <w:proofErr w:type="spellStart"/>
+            <w:r>
+              <w:t>pengguna</w:t>
+            </w:r>
+            <w:proofErr w:type="spellEnd"/>
+            <w:r>
+              <w:t xml:space="preserve"> </w:t>
+            </w:r>
+            <w:proofErr w:type="spellStart"/>
+            <w:r>
+              <w:t>dapat</w:t>
+            </w:r>
+            <w:proofErr w:type="spellEnd"/>
+            <w:r>
+              <w:t xml:space="preserve"> </w:t>
+            </w:r>
+            <w:proofErr w:type="spellStart"/>
+            <w:r>
+              <w:t>memberikan</w:t>
+            </w:r>
+            <w:proofErr w:type="spellEnd"/>
+            <w:r>
+              <w:t xml:space="preserve"> </w:t>
+            </w:r>
+            <w:proofErr w:type="spellStart"/>
+            <w:r>
+              <w:t>tanggapan</w:t>
+            </w:r>
+            <w:proofErr w:type="spellEnd"/>
+            <w:r>
+              <w:t xml:space="preserve"> </w:t>
+            </w:r>
+            <w:proofErr w:type="spellStart"/>
+            <w:r>
+              <w:t>terhadap</w:t>
+            </w:r>
+            <w:proofErr w:type="spellEnd"/>
+            <w:r>
+              <w:t xml:space="preserve"> novel </w:t>
+            </w:r>
+            <w:proofErr w:type="spellStart"/>
+            <w:r>
+              <w:t>tersebut</w:t>
+            </w:r>
+            <w:proofErr w:type="spellEnd"/>
           </w:p>
         </w:tc>
         <w:tc>
@@ -6094,9 +11325,19 @@
             <w:r>
               <w:t xml:space="preserve">Desain UI </w:t>
             </w:r>
-            <w:r>
-              <w:t>kolom komentar</w:t>
-            </w:r>
+            <w:proofErr w:type="spellStart"/>
+            <w:r>
+              <w:t>kolom</w:t>
+            </w:r>
+            <w:proofErr w:type="spellEnd"/>
+            <w:r>
+              <w:t xml:space="preserve"> </w:t>
+            </w:r>
+            <w:proofErr w:type="spellStart"/>
+            <w:r>
+              <w:t>komentar</w:t>
+            </w:r>
+            <w:proofErr w:type="spellEnd"/>
           </w:p>
         </w:tc>
         <w:tc>
@@ -6107,12 +11348,28 @@
             <w:pPr>
               <w:spacing w:line="276" w:lineRule="auto"/>
             </w:pPr>
-            <w:r>
-              <w:rPr>
-                <w:rFonts w:ascii="Times New Roman" w:hAnsi="Times New Roman" w:cs="Times New Roman"/>
-              </w:rPr>
-              <w:t>Herri Suba L. Tobing</w:t>
-            </w:r>
+            <w:proofErr w:type="spellStart"/>
+            <w:r>
+              <w:rPr>
+                <w:rFonts w:ascii="Times New Roman" w:hAnsi="Times New Roman" w:cs="Times New Roman"/>
+              </w:rPr>
+              <w:t>Herri</w:t>
+            </w:r>
+            <w:proofErr w:type="spellEnd"/>
+            <w:r>
+              <w:rPr>
+                <w:rFonts w:ascii="Times New Roman" w:hAnsi="Times New Roman" w:cs="Times New Roman"/>
+              </w:rPr>
+              <w:t xml:space="preserve"> Suba L. </w:t>
+            </w:r>
+            <w:proofErr w:type="spellStart"/>
+            <w:r>
+              <w:rPr>
+                <w:rFonts w:ascii="Times New Roman" w:hAnsi="Times New Roman" w:cs="Times New Roman"/>
+              </w:rPr>
+              <w:t>Tobing</w:t>
+            </w:r>
+            <w:proofErr w:type="spellEnd"/>
           </w:p>
         </w:tc>
         <w:tc>
@@ -6183,14 +11440,29 @@
             <w:pPr>
               <w:spacing w:line="276" w:lineRule="auto"/>
             </w:pPr>
-            <w:r>
-              <w:t xml:space="preserve">Koding </w:t>
-            </w:r>
+            <w:proofErr w:type="spellStart"/>
+            <w:r>
+              <w:t>Koding</w:t>
+            </w:r>
+            <w:proofErr w:type="spellEnd"/>
+            <w:r>
+              <w:t xml:space="preserve"> </w:t>
+            </w:r>
+            <w:proofErr w:type="spellStart"/>
             <w:r>
               <w:t>fitur</w:t>
             </w:r>
-            <w:r>
-              <w:t xml:space="preserve"> dan mengatur database</w:t>
+            <w:proofErr w:type="spellEnd"/>
+            <w:r>
+              <w:t xml:space="preserve"> dan </w:t>
+            </w:r>
+            <w:proofErr w:type="spellStart"/>
+            <w:r>
+              <w:t>mengatur</w:t>
+            </w:r>
+            <w:proofErr w:type="spellEnd"/>
+            <w:r>
+              <w:t xml:space="preserve"> database</w:t>
             </w:r>
           </w:p>
         </w:tc>
@@ -6295,8 +11567,16 @@
               <w:rPr>
                 <w:rFonts w:ascii="Times New Roman" w:hAnsi="Times New Roman" w:cs="Times New Roman"/>
               </w:rPr>
-              <w:t>Martin Simanjuntak</w:t>
-            </w:r>
+              <w:t xml:space="preserve">Martin </w:t>
+            </w:r>
+            <w:proofErr w:type="spellStart"/>
+            <w:r>
+              <w:rPr>
+                <w:rFonts w:ascii="Times New Roman" w:hAnsi="Times New Roman" w:cs="Times New Roman"/>
+              </w:rPr>
+              <w:t>Simanjuntak</w:t>
+            </w:r>
+            <w:proofErr w:type="spellEnd"/>
           </w:p>
         </w:tc>
         <w:tc>
@@ -6391,6 +11671,1591 @@
     </w:p>
     <w:p>
       <w:pPr>
+        <w:jc w:val="center"/>
+        <w:rPr>
+          <w:rFonts w:ascii="Times New Roman" w:hAnsi="Times New Roman" w:cs="Times New Roman"/>
+          <w:sz w:val="40"/>
+          <w:szCs w:val="40"/>
+        </w:rPr>
+      </w:pPr>
+      <w:r>
+        <w:rPr>
+          <w:rFonts w:ascii="Times New Roman" w:hAnsi="Times New Roman" w:cs="Times New Roman"/>
+          <w:sz w:val="40"/>
+          <w:szCs w:val="40"/>
+        </w:rPr>
+        <w:lastRenderedPageBreak/>
+        <w:t>DAILY SCRUM MEETING REPORT</w:t>
+      </w:r>
+    </w:p>
+    <w:p>
+      <w:pPr>
+        <w:jc w:val="center"/>
+        <w:rPr>
+          <w:rFonts w:ascii="Times New Roman" w:hAnsi="Times New Roman" w:cs="Times New Roman"/>
+          <w:sz w:val="40"/>
+          <w:szCs w:val="40"/>
+        </w:rPr>
+      </w:pPr>
+    </w:p>
+    <w:tbl>
+      <w:tblPr>
+        <w:tblStyle w:val="TableGrid"/>
+        <w:tblW w:w="0" w:type="auto"/>
+        <w:tblLook w:val="04A0" w:firstRow="1" w:lastRow="0" w:firstColumn="1" w:lastColumn="0" w:noHBand="0" w:noVBand="1"/>
+      </w:tblPr>
+      <w:tblGrid>
+        <w:gridCol w:w="675"/>
+        <w:gridCol w:w="2977"/>
+        <w:gridCol w:w="3402"/>
+        <w:gridCol w:w="2188"/>
+      </w:tblGrid>
+      <w:tr>
+        <w:tc>
+          <w:tcPr>
+            <w:tcW w:w="675" w:type="dxa"/>
+          </w:tcPr>
+          <w:p>
+            <w:pPr>
+              <w:spacing w:line="360" w:lineRule="auto"/>
+              <w:jc w:val="center"/>
+              <w:rPr>
+                <w:rFonts w:ascii="Times New Roman" w:hAnsi="Times New Roman" w:cs="Times New Roman"/>
+                <w:b/>
+                <w:bCs/>
+                <w:sz w:val="24"/>
+                <w:szCs w:val="24"/>
+              </w:rPr>
+            </w:pPr>
+            <w:r>
+              <w:rPr>
+                <w:rFonts w:ascii="Times New Roman" w:hAnsi="Times New Roman" w:cs="Times New Roman"/>
+                <w:b/>
+                <w:bCs/>
+                <w:sz w:val="24"/>
+                <w:szCs w:val="24"/>
+              </w:rPr>
+              <w:t>NO</w:t>
+            </w:r>
+          </w:p>
+        </w:tc>
+        <w:tc>
+          <w:tcPr>
+            <w:tcW w:w="2977" w:type="dxa"/>
+          </w:tcPr>
+          <w:p>
+            <w:pPr>
+              <w:spacing w:line="360" w:lineRule="auto"/>
+              <w:jc w:val="center"/>
+              <w:rPr>
+                <w:rFonts w:ascii="Times New Roman" w:hAnsi="Times New Roman" w:cs="Times New Roman"/>
+                <w:b/>
+                <w:bCs/>
+                <w:sz w:val="24"/>
+                <w:szCs w:val="24"/>
+              </w:rPr>
+            </w:pPr>
+            <w:r>
+              <w:rPr>
+                <w:rFonts w:ascii="Times New Roman" w:hAnsi="Times New Roman" w:cs="Times New Roman"/>
+                <w:b/>
+                <w:bCs/>
+                <w:sz w:val="24"/>
+                <w:szCs w:val="24"/>
+              </w:rPr>
+              <w:t>WHAT HAVE YOU DONE</w:t>
+            </w:r>
+            <w:r>
+              <w:rPr>
+                <w:rFonts w:ascii="Times New Roman" w:hAnsi="Times New Roman" w:cs="Times New Roman"/>
+                <w:b/>
+                <w:bCs/>
+                <w:sz w:val="24"/>
+                <w:szCs w:val="24"/>
+              </w:rPr>
+              <w:t>?</w:t>
+            </w:r>
+          </w:p>
+        </w:tc>
+        <w:tc>
+          <w:tcPr>
+            <w:tcW w:w="3402" w:type="dxa"/>
+          </w:tcPr>
+          <w:p>
+            <w:pPr>
+              <w:spacing w:line="360" w:lineRule="auto"/>
+              <w:jc w:val="center"/>
+              <w:rPr>
+                <w:rFonts w:ascii="Times New Roman" w:hAnsi="Times New Roman" w:cs="Times New Roman"/>
+                <w:b/>
+                <w:bCs/>
+                <w:sz w:val="24"/>
+                <w:szCs w:val="24"/>
+              </w:rPr>
+            </w:pPr>
+            <w:r>
+              <w:rPr>
+                <w:rFonts w:ascii="Times New Roman" w:hAnsi="Times New Roman" w:cs="Times New Roman"/>
+                <w:b/>
+                <w:bCs/>
+                <w:sz w:val="24"/>
+                <w:szCs w:val="24"/>
+              </w:rPr>
+              <w:t>WHAT WILL YOU DO TODAY?</w:t>
+            </w:r>
+          </w:p>
+        </w:tc>
+        <w:tc>
+          <w:tcPr>
+            <w:tcW w:w="2188" w:type="dxa"/>
+          </w:tcPr>
+          <w:p>
+            <w:pPr>
+              <w:spacing w:line="360" w:lineRule="auto"/>
+              <w:jc w:val="center"/>
+              <w:rPr>
+                <w:rFonts w:ascii="Times New Roman" w:hAnsi="Times New Roman" w:cs="Times New Roman"/>
+                <w:b/>
+                <w:bCs/>
+                <w:sz w:val="24"/>
+                <w:szCs w:val="24"/>
+              </w:rPr>
+            </w:pPr>
+            <w:r>
+              <w:rPr>
+                <w:rFonts w:ascii="Times New Roman" w:hAnsi="Times New Roman" w:cs="Times New Roman"/>
+                <w:b/>
+                <w:bCs/>
+                <w:sz w:val="24"/>
+                <w:szCs w:val="24"/>
+              </w:rPr>
+              <w:t>ARE THERE ANY IMPEDIMENTS?</w:t>
+            </w:r>
+          </w:p>
+        </w:tc>
+      </w:tr>
+      <w:tr>
+        <w:tc>
+          <w:tcPr>
+            <w:tcW w:w="675" w:type="dxa"/>
+          </w:tcPr>
+          <w:p>
+            <w:pPr>
+              <w:spacing w:line="360" w:lineRule="auto"/>
+              <w:jc w:val="center"/>
+              <w:rPr>
+                <w:rFonts w:ascii="Times New Roman" w:hAnsi="Times New Roman" w:cs="Times New Roman"/>
+                <w:sz w:val="24"/>
+                <w:szCs w:val="24"/>
+              </w:rPr>
+            </w:pPr>
+            <w:r>
+              <w:rPr>
+                <w:rFonts w:ascii="Times New Roman" w:hAnsi="Times New Roman" w:cs="Times New Roman"/>
+                <w:sz w:val="24"/>
+                <w:szCs w:val="24"/>
+              </w:rPr>
+              <w:t>1</w:t>
+            </w:r>
+          </w:p>
+        </w:tc>
+        <w:tc>
+          <w:tcPr>
+            <w:tcW w:w="2977" w:type="dxa"/>
+          </w:tcPr>
+          <w:p>
+            <w:pPr>
+              <w:spacing w:line="360" w:lineRule="auto"/>
+              <w:rPr>
+                <w:rFonts w:ascii="Times New Roman" w:hAnsi="Times New Roman" w:cs="Times New Roman"/>
+                <w:sz w:val="24"/>
+                <w:szCs w:val="24"/>
+              </w:rPr>
+            </w:pPr>
+            <w:proofErr w:type="spellStart"/>
+            <w:r>
+              <w:rPr>
+                <w:rFonts w:ascii="Times New Roman" w:hAnsi="Times New Roman" w:cs="Times New Roman"/>
+                <w:sz w:val="24"/>
+                <w:szCs w:val="24"/>
+              </w:rPr>
+              <w:t>Membuat</w:t>
+            </w:r>
+            <w:proofErr w:type="spellEnd"/>
+            <w:r>
+              <w:rPr>
+                <w:rFonts w:ascii="Times New Roman" w:hAnsi="Times New Roman" w:cs="Times New Roman"/>
+                <w:sz w:val="24"/>
+                <w:szCs w:val="24"/>
+              </w:rPr>
+              <w:t xml:space="preserve"> </w:t>
+            </w:r>
+            <w:proofErr w:type="spellStart"/>
+            <w:r>
+              <w:rPr>
+                <w:rFonts w:ascii="Times New Roman" w:hAnsi="Times New Roman" w:cs="Times New Roman"/>
+                <w:sz w:val="24"/>
+                <w:szCs w:val="24"/>
+              </w:rPr>
+              <w:t>halaman</w:t>
+            </w:r>
+            <w:proofErr w:type="spellEnd"/>
+            <w:r>
+              <w:rPr>
+                <w:rFonts w:ascii="Times New Roman" w:hAnsi="Times New Roman" w:cs="Times New Roman"/>
+                <w:sz w:val="24"/>
+                <w:szCs w:val="24"/>
+              </w:rPr>
+              <w:t xml:space="preserve"> </w:t>
+            </w:r>
+            <w:proofErr w:type="spellStart"/>
+            <w:r>
+              <w:rPr>
+                <w:rFonts w:ascii="Times New Roman" w:hAnsi="Times New Roman" w:cs="Times New Roman"/>
+                <w:sz w:val="24"/>
+                <w:szCs w:val="24"/>
+              </w:rPr>
+              <w:t>informasi</w:t>
+            </w:r>
+            <w:proofErr w:type="spellEnd"/>
+            <w:r>
+              <w:rPr>
+                <w:rFonts w:ascii="Times New Roman" w:hAnsi="Times New Roman" w:cs="Times New Roman"/>
+                <w:sz w:val="24"/>
+                <w:szCs w:val="24"/>
+              </w:rPr>
+              <w:t xml:space="preserve"> novel</w:t>
+            </w:r>
+          </w:p>
+        </w:tc>
+        <w:tc>
+          <w:tcPr>
+            <w:tcW w:w="3402" w:type="dxa"/>
+          </w:tcPr>
+          <w:p>
+            <w:pPr>
+              <w:spacing w:line="360" w:lineRule="auto"/>
+              <w:rPr>
+                <w:rFonts w:ascii="Times New Roman" w:hAnsi="Times New Roman" w:cs="Times New Roman"/>
+                <w:sz w:val="24"/>
+                <w:szCs w:val="24"/>
+              </w:rPr>
+            </w:pPr>
+            <w:proofErr w:type="spellStart"/>
+            <w:r>
+              <w:rPr>
+                <w:rFonts w:ascii="Times New Roman" w:hAnsi="Times New Roman" w:cs="Times New Roman"/>
+                <w:sz w:val="24"/>
+                <w:szCs w:val="24"/>
+              </w:rPr>
+              <w:t>Menyelesaikan</w:t>
+            </w:r>
+            <w:proofErr w:type="spellEnd"/>
+            <w:r>
+              <w:rPr>
+                <w:rFonts w:ascii="Times New Roman" w:hAnsi="Times New Roman" w:cs="Times New Roman"/>
+                <w:sz w:val="24"/>
+                <w:szCs w:val="24"/>
+              </w:rPr>
+              <w:t xml:space="preserve"> </w:t>
+            </w:r>
+            <w:proofErr w:type="spellStart"/>
+            <w:r>
+              <w:rPr>
+                <w:rFonts w:ascii="Times New Roman" w:hAnsi="Times New Roman" w:cs="Times New Roman"/>
+                <w:sz w:val="24"/>
+                <w:szCs w:val="24"/>
+              </w:rPr>
+              <w:t>pengembangan</w:t>
+            </w:r>
+            <w:proofErr w:type="spellEnd"/>
+            <w:r>
+              <w:rPr>
+                <w:rFonts w:ascii="Times New Roman" w:hAnsi="Times New Roman" w:cs="Times New Roman"/>
+                <w:sz w:val="24"/>
+                <w:szCs w:val="24"/>
+              </w:rPr>
+              <w:t xml:space="preserve"> </w:t>
+            </w:r>
+            <w:proofErr w:type="spellStart"/>
+            <w:r>
+              <w:rPr>
+                <w:rFonts w:ascii="Times New Roman" w:hAnsi="Times New Roman" w:cs="Times New Roman"/>
+                <w:sz w:val="24"/>
+                <w:szCs w:val="24"/>
+              </w:rPr>
+              <w:t>halaman</w:t>
+            </w:r>
+            <w:proofErr w:type="spellEnd"/>
+            <w:r>
+              <w:rPr>
+                <w:rFonts w:ascii="Times New Roman" w:hAnsi="Times New Roman" w:cs="Times New Roman"/>
+                <w:sz w:val="24"/>
+                <w:szCs w:val="24"/>
+              </w:rPr>
+              <w:t xml:space="preserve"> </w:t>
+            </w:r>
+            <w:proofErr w:type="spellStart"/>
+            <w:r>
+              <w:rPr>
+                <w:rFonts w:ascii="Times New Roman" w:hAnsi="Times New Roman" w:cs="Times New Roman"/>
+                <w:sz w:val="24"/>
+                <w:szCs w:val="24"/>
+              </w:rPr>
+              <w:t>informasi</w:t>
+            </w:r>
+            <w:proofErr w:type="spellEnd"/>
+            <w:r>
+              <w:rPr>
+                <w:rFonts w:ascii="Times New Roman" w:hAnsi="Times New Roman" w:cs="Times New Roman"/>
+                <w:sz w:val="24"/>
+                <w:szCs w:val="24"/>
+              </w:rPr>
+              <w:t xml:space="preserve"> novel</w:t>
+            </w:r>
+          </w:p>
+        </w:tc>
+        <w:tc>
+          <w:tcPr>
+            <w:tcW w:w="2188" w:type="dxa"/>
+          </w:tcPr>
+          <w:p>
+            <w:pPr>
+              <w:spacing w:line="360" w:lineRule="auto"/>
+              <w:rPr>
+                <w:rFonts w:ascii="Times New Roman" w:hAnsi="Times New Roman" w:cs="Times New Roman"/>
+                <w:sz w:val="24"/>
+                <w:szCs w:val="24"/>
+              </w:rPr>
+            </w:pPr>
+            <w:r>
+              <w:rPr>
+                <w:rFonts w:ascii="Times New Roman" w:hAnsi="Times New Roman" w:cs="Times New Roman"/>
+                <w:sz w:val="24"/>
+                <w:szCs w:val="24"/>
+              </w:rPr>
+              <w:t xml:space="preserve">Internet </w:t>
+            </w:r>
+            <w:proofErr w:type="spellStart"/>
+            <w:r>
+              <w:rPr>
+                <w:rFonts w:ascii="Times New Roman" w:hAnsi="Times New Roman" w:cs="Times New Roman"/>
+                <w:sz w:val="24"/>
+                <w:szCs w:val="24"/>
+              </w:rPr>
+              <w:t>bermasalah</w:t>
+            </w:r>
+            <w:proofErr w:type="spellEnd"/>
+          </w:p>
+        </w:tc>
+      </w:tr>
+      <w:tr>
+        <w:tc>
+          <w:tcPr>
+            <w:tcW w:w="675" w:type="dxa"/>
+          </w:tcPr>
+          <w:p>
+            <w:pPr>
+              <w:spacing w:line="360" w:lineRule="auto"/>
+              <w:jc w:val="center"/>
+              <w:rPr>
+                <w:rFonts w:ascii="Times New Roman" w:hAnsi="Times New Roman" w:cs="Times New Roman"/>
+                <w:sz w:val="24"/>
+                <w:szCs w:val="24"/>
+              </w:rPr>
+            </w:pPr>
+            <w:r>
+              <w:rPr>
+                <w:rFonts w:ascii="Times New Roman" w:hAnsi="Times New Roman" w:cs="Times New Roman"/>
+                <w:sz w:val="24"/>
+                <w:szCs w:val="24"/>
+              </w:rPr>
+              <w:t>2</w:t>
+            </w:r>
+          </w:p>
+        </w:tc>
+        <w:tc>
+          <w:tcPr>
+            <w:tcW w:w="2977" w:type="dxa"/>
+          </w:tcPr>
+          <w:p>
+            <w:pPr>
+              <w:spacing w:line="360" w:lineRule="auto"/>
+              <w:rPr>
+                <w:rFonts w:ascii="Times New Roman" w:hAnsi="Times New Roman" w:cs="Times New Roman"/>
+                <w:sz w:val="24"/>
+                <w:szCs w:val="24"/>
+              </w:rPr>
+            </w:pPr>
+            <w:proofErr w:type="spellStart"/>
+            <w:r>
+              <w:rPr>
+                <w:rFonts w:ascii="Times New Roman" w:hAnsi="Times New Roman" w:cs="Times New Roman"/>
+                <w:sz w:val="24"/>
+                <w:szCs w:val="24"/>
+              </w:rPr>
+              <w:t>Implementasi</w:t>
+            </w:r>
+            <w:proofErr w:type="spellEnd"/>
+            <w:r>
+              <w:rPr>
+                <w:rFonts w:ascii="Times New Roman" w:hAnsi="Times New Roman" w:cs="Times New Roman"/>
+                <w:sz w:val="24"/>
+                <w:szCs w:val="24"/>
+              </w:rPr>
+              <w:t xml:space="preserve"> </w:t>
+            </w:r>
+            <w:proofErr w:type="spellStart"/>
+            <w:r>
+              <w:rPr>
+                <w:rFonts w:ascii="Times New Roman" w:hAnsi="Times New Roman" w:cs="Times New Roman"/>
+                <w:sz w:val="24"/>
+                <w:szCs w:val="24"/>
+              </w:rPr>
+              <w:t>fitur</w:t>
+            </w:r>
+            <w:proofErr w:type="spellEnd"/>
+            <w:r>
+              <w:rPr>
+                <w:rFonts w:ascii="Times New Roman" w:hAnsi="Times New Roman" w:cs="Times New Roman"/>
+                <w:sz w:val="24"/>
+                <w:szCs w:val="24"/>
+              </w:rPr>
+              <w:t xml:space="preserve"> </w:t>
+            </w:r>
+            <w:proofErr w:type="spellStart"/>
+            <w:r>
+              <w:rPr>
+                <w:rFonts w:ascii="Times New Roman" w:hAnsi="Times New Roman" w:cs="Times New Roman"/>
+                <w:sz w:val="24"/>
+                <w:szCs w:val="24"/>
+              </w:rPr>
+              <w:t>pencarian</w:t>
+            </w:r>
+            <w:proofErr w:type="spellEnd"/>
+          </w:p>
+        </w:tc>
+        <w:tc>
+          <w:tcPr>
+            <w:tcW w:w="3402" w:type="dxa"/>
+          </w:tcPr>
+          <w:p>
+            <w:pPr>
+              <w:spacing w:line="360" w:lineRule="auto"/>
+              <w:rPr>
+                <w:rFonts w:ascii="Times New Roman" w:hAnsi="Times New Roman" w:cs="Times New Roman"/>
+                <w:sz w:val="24"/>
+                <w:szCs w:val="24"/>
+              </w:rPr>
+            </w:pPr>
+            <w:proofErr w:type="spellStart"/>
+            <w:r>
+              <w:rPr>
+                <w:rFonts w:ascii="Times New Roman" w:hAnsi="Times New Roman" w:cs="Times New Roman"/>
+                <w:sz w:val="24"/>
+                <w:szCs w:val="24"/>
+              </w:rPr>
+              <w:t>Menyelesaikan</w:t>
+            </w:r>
+            <w:proofErr w:type="spellEnd"/>
+            <w:r>
+              <w:rPr>
+                <w:rFonts w:ascii="Times New Roman" w:hAnsi="Times New Roman" w:cs="Times New Roman"/>
+                <w:sz w:val="24"/>
+                <w:szCs w:val="24"/>
+              </w:rPr>
+              <w:t xml:space="preserve"> </w:t>
+            </w:r>
+            <w:proofErr w:type="spellStart"/>
+            <w:r>
+              <w:rPr>
+                <w:rFonts w:ascii="Times New Roman" w:hAnsi="Times New Roman" w:cs="Times New Roman"/>
+                <w:sz w:val="24"/>
+                <w:szCs w:val="24"/>
+              </w:rPr>
+              <w:t>pengembangan</w:t>
+            </w:r>
+            <w:proofErr w:type="spellEnd"/>
+            <w:r>
+              <w:rPr>
+                <w:rFonts w:ascii="Times New Roman" w:hAnsi="Times New Roman" w:cs="Times New Roman"/>
+                <w:sz w:val="24"/>
+                <w:szCs w:val="24"/>
+              </w:rPr>
+              <w:t xml:space="preserve"> </w:t>
+            </w:r>
+            <w:proofErr w:type="spellStart"/>
+            <w:r>
+              <w:rPr>
+                <w:rFonts w:ascii="Times New Roman" w:hAnsi="Times New Roman" w:cs="Times New Roman"/>
+                <w:sz w:val="24"/>
+                <w:szCs w:val="24"/>
+              </w:rPr>
+              <w:t>fitur</w:t>
+            </w:r>
+            <w:proofErr w:type="spellEnd"/>
+            <w:r>
+              <w:rPr>
+                <w:rFonts w:ascii="Times New Roman" w:hAnsi="Times New Roman" w:cs="Times New Roman"/>
+                <w:sz w:val="24"/>
+                <w:szCs w:val="24"/>
+              </w:rPr>
+              <w:t xml:space="preserve"> </w:t>
+            </w:r>
+            <w:proofErr w:type="spellStart"/>
+            <w:r>
+              <w:rPr>
+                <w:rFonts w:ascii="Times New Roman" w:hAnsi="Times New Roman" w:cs="Times New Roman"/>
+                <w:sz w:val="24"/>
+                <w:szCs w:val="24"/>
+              </w:rPr>
+              <w:t>pencarian</w:t>
+            </w:r>
+            <w:proofErr w:type="spellEnd"/>
+          </w:p>
+        </w:tc>
+        <w:tc>
+          <w:tcPr>
+            <w:tcW w:w="2188" w:type="dxa"/>
+          </w:tcPr>
+          <w:p>
+            <w:pPr>
+              <w:spacing w:line="360" w:lineRule="auto"/>
+              <w:rPr>
+                <w:rFonts w:ascii="Times New Roman" w:hAnsi="Times New Roman" w:cs="Times New Roman"/>
+                <w:sz w:val="24"/>
+                <w:szCs w:val="24"/>
+              </w:rPr>
+            </w:pPr>
+            <w:proofErr w:type="spellStart"/>
+            <w:r>
+              <w:rPr>
+                <w:rFonts w:ascii="Times New Roman" w:hAnsi="Times New Roman" w:cs="Times New Roman"/>
+                <w:sz w:val="24"/>
+                <w:szCs w:val="24"/>
+              </w:rPr>
+              <w:t>Tidak</w:t>
+            </w:r>
+            <w:proofErr w:type="spellEnd"/>
+            <w:r>
+              <w:rPr>
+                <w:rFonts w:ascii="Times New Roman" w:hAnsi="Times New Roman" w:cs="Times New Roman"/>
+                <w:sz w:val="24"/>
+                <w:szCs w:val="24"/>
+              </w:rPr>
+              <w:t xml:space="preserve"> </w:t>
+            </w:r>
+            <w:proofErr w:type="spellStart"/>
+            <w:r>
+              <w:rPr>
+                <w:rFonts w:ascii="Times New Roman" w:hAnsi="Times New Roman" w:cs="Times New Roman"/>
+                <w:sz w:val="24"/>
+                <w:szCs w:val="24"/>
+              </w:rPr>
+              <w:t>ada</w:t>
+            </w:r>
+            <w:proofErr w:type="spellEnd"/>
+          </w:p>
+        </w:tc>
+      </w:tr>
+      <w:tr>
+        <w:tc>
+          <w:tcPr>
+            <w:tcW w:w="675" w:type="dxa"/>
+          </w:tcPr>
+          <w:p>
+            <w:pPr>
+              <w:spacing w:line="360" w:lineRule="auto"/>
+              <w:jc w:val="center"/>
+              <w:rPr>
+                <w:rFonts w:ascii="Times New Roman" w:hAnsi="Times New Roman" w:cs="Times New Roman"/>
+                <w:sz w:val="24"/>
+                <w:szCs w:val="24"/>
+              </w:rPr>
+            </w:pPr>
+            <w:r>
+              <w:rPr>
+                <w:rFonts w:ascii="Times New Roman" w:hAnsi="Times New Roman" w:cs="Times New Roman"/>
+                <w:sz w:val="24"/>
+                <w:szCs w:val="24"/>
+              </w:rPr>
+              <w:t>3</w:t>
+            </w:r>
+          </w:p>
+        </w:tc>
+        <w:tc>
+          <w:tcPr>
+            <w:tcW w:w="2977" w:type="dxa"/>
+          </w:tcPr>
+          <w:p>
+            <w:pPr>
+              <w:spacing w:line="360" w:lineRule="auto"/>
+              <w:rPr>
+                <w:rFonts w:ascii="Times New Roman" w:hAnsi="Times New Roman" w:cs="Times New Roman"/>
+                <w:sz w:val="24"/>
+                <w:szCs w:val="24"/>
+              </w:rPr>
+            </w:pPr>
+            <w:proofErr w:type="spellStart"/>
+            <w:r>
+              <w:rPr>
+                <w:rFonts w:ascii="Times New Roman" w:hAnsi="Times New Roman" w:cs="Times New Roman"/>
+                <w:sz w:val="24"/>
+                <w:szCs w:val="24"/>
+              </w:rPr>
+              <w:t>Membuat</w:t>
+            </w:r>
+            <w:proofErr w:type="spellEnd"/>
+            <w:r>
+              <w:rPr>
+                <w:rFonts w:ascii="Times New Roman" w:hAnsi="Times New Roman" w:cs="Times New Roman"/>
+                <w:sz w:val="24"/>
+                <w:szCs w:val="24"/>
+              </w:rPr>
+              <w:t xml:space="preserve"> </w:t>
+            </w:r>
+            <w:proofErr w:type="spellStart"/>
+            <w:r>
+              <w:rPr>
+                <w:rFonts w:ascii="Times New Roman" w:hAnsi="Times New Roman" w:cs="Times New Roman"/>
+                <w:sz w:val="24"/>
+                <w:szCs w:val="24"/>
+              </w:rPr>
+              <w:t>halaman</w:t>
+            </w:r>
+            <w:proofErr w:type="spellEnd"/>
+            <w:r>
+              <w:rPr>
+                <w:rFonts w:ascii="Times New Roman" w:hAnsi="Times New Roman" w:cs="Times New Roman"/>
+                <w:sz w:val="24"/>
+                <w:szCs w:val="24"/>
+              </w:rPr>
+              <w:t xml:space="preserve"> dashboard admin</w:t>
+            </w:r>
+          </w:p>
+        </w:tc>
+        <w:tc>
+          <w:tcPr>
+            <w:tcW w:w="3402" w:type="dxa"/>
+          </w:tcPr>
+          <w:p>
+            <w:pPr>
+              <w:spacing w:line="360" w:lineRule="auto"/>
+              <w:rPr>
+                <w:rFonts w:ascii="Times New Roman" w:hAnsi="Times New Roman" w:cs="Times New Roman"/>
+                <w:sz w:val="24"/>
+                <w:szCs w:val="24"/>
+              </w:rPr>
+            </w:pPr>
+            <w:proofErr w:type="spellStart"/>
+            <w:r>
+              <w:rPr>
+                <w:rFonts w:ascii="Times New Roman" w:hAnsi="Times New Roman" w:cs="Times New Roman"/>
+                <w:sz w:val="24"/>
+                <w:szCs w:val="24"/>
+              </w:rPr>
+              <w:t>Me</w:t>
+            </w:r>
+            <w:r>
+              <w:rPr>
+                <w:rFonts w:ascii="Times New Roman" w:hAnsi="Times New Roman" w:cs="Times New Roman"/>
+                <w:sz w:val="24"/>
+                <w:szCs w:val="24"/>
+              </w:rPr>
+              <w:t>mulai</w:t>
+            </w:r>
+            <w:proofErr w:type="spellEnd"/>
+            <w:r>
+              <w:rPr>
+                <w:rFonts w:ascii="Times New Roman" w:hAnsi="Times New Roman" w:cs="Times New Roman"/>
+                <w:sz w:val="24"/>
+                <w:szCs w:val="24"/>
+              </w:rPr>
+              <w:t xml:space="preserve"> </w:t>
+            </w:r>
+            <w:proofErr w:type="spellStart"/>
+            <w:r>
+              <w:rPr>
+                <w:rFonts w:ascii="Times New Roman" w:hAnsi="Times New Roman" w:cs="Times New Roman"/>
+                <w:sz w:val="24"/>
+                <w:szCs w:val="24"/>
+              </w:rPr>
+              <w:t>pengembangan</w:t>
+            </w:r>
+            <w:proofErr w:type="spellEnd"/>
+            <w:r>
+              <w:rPr>
+                <w:rFonts w:ascii="Times New Roman" w:hAnsi="Times New Roman" w:cs="Times New Roman"/>
+                <w:sz w:val="24"/>
+                <w:szCs w:val="24"/>
+              </w:rPr>
+              <w:t xml:space="preserve"> </w:t>
+            </w:r>
+            <w:proofErr w:type="spellStart"/>
+            <w:r>
+              <w:rPr>
+                <w:rFonts w:ascii="Times New Roman" w:hAnsi="Times New Roman" w:cs="Times New Roman"/>
+                <w:sz w:val="24"/>
+                <w:szCs w:val="24"/>
+              </w:rPr>
+              <w:t>halaman</w:t>
+            </w:r>
+            <w:proofErr w:type="spellEnd"/>
+            <w:r>
+              <w:rPr>
+                <w:rFonts w:ascii="Times New Roman" w:hAnsi="Times New Roman" w:cs="Times New Roman"/>
+                <w:sz w:val="24"/>
+                <w:szCs w:val="24"/>
+              </w:rPr>
+              <w:t xml:space="preserve"> dashboard admin</w:t>
+            </w:r>
+          </w:p>
+        </w:tc>
+        <w:tc>
+          <w:tcPr>
+            <w:tcW w:w="2188" w:type="dxa"/>
+          </w:tcPr>
+          <w:p>
+            <w:pPr>
+              <w:spacing w:line="360" w:lineRule="auto"/>
+              <w:rPr>
+                <w:rFonts w:ascii="Times New Roman" w:hAnsi="Times New Roman" w:cs="Times New Roman"/>
+                <w:sz w:val="24"/>
+                <w:szCs w:val="24"/>
+              </w:rPr>
+            </w:pPr>
+            <w:r>
+              <w:rPr>
+                <w:rFonts w:ascii="Times New Roman" w:hAnsi="Times New Roman" w:cs="Times New Roman"/>
+                <w:sz w:val="24"/>
+                <w:szCs w:val="24"/>
+              </w:rPr>
+              <w:t xml:space="preserve">Kurang </w:t>
+            </w:r>
+            <w:proofErr w:type="spellStart"/>
+            <w:r>
+              <w:rPr>
+                <w:rFonts w:ascii="Times New Roman" w:hAnsi="Times New Roman" w:cs="Times New Roman"/>
+                <w:sz w:val="24"/>
+                <w:szCs w:val="24"/>
+              </w:rPr>
+              <w:t>komunikasi</w:t>
+            </w:r>
+            <w:proofErr w:type="spellEnd"/>
+          </w:p>
+        </w:tc>
+      </w:tr>
+      <w:tr>
+        <w:tc>
+          <w:tcPr>
+            <w:tcW w:w="675" w:type="dxa"/>
+          </w:tcPr>
+          <w:p>
+            <w:pPr>
+              <w:spacing w:line="360" w:lineRule="auto"/>
+              <w:jc w:val="center"/>
+              <w:rPr>
+                <w:rFonts w:ascii="Times New Roman" w:hAnsi="Times New Roman" w:cs="Times New Roman"/>
+                <w:sz w:val="24"/>
+                <w:szCs w:val="24"/>
+              </w:rPr>
+            </w:pPr>
+            <w:r>
+              <w:rPr>
+                <w:rFonts w:ascii="Times New Roman" w:hAnsi="Times New Roman" w:cs="Times New Roman"/>
+                <w:sz w:val="24"/>
+                <w:szCs w:val="24"/>
+              </w:rPr>
+              <w:t>4</w:t>
+            </w:r>
+          </w:p>
+        </w:tc>
+        <w:tc>
+          <w:tcPr>
+            <w:tcW w:w="2977" w:type="dxa"/>
+          </w:tcPr>
+          <w:p>
+            <w:pPr>
+              <w:spacing w:line="360" w:lineRule="auto"/>
+              <w:rPr>
+                <w:rFonts w:ascii="Times New Roman" w:hAnsi="Times New Roman" w:cs="Times New Roman"/>
+                <w:sz w:val="24"/>
+                <w:szCs w:val="24"/>
+              </w:rPr>
+            </w:pPr>
+            <w:proofErr w:type="spellStart"/>
+            <w:r>
+              <w:rPr>
+                <w:rFonts w:ascii="Times New Roman" w:hAnsi="Times New Roman" w:cs="Times New Roman"/>
+                <w:sz w:val="24"/>
+                <w:szCs w:val="24"/>
+              </w:rPr>
+              <w:t>M</w:t>
+            </w:r>
+            <w:r>
+              <w:rPr>
+                <w:rFonts w:ascii="Times New Roman" w:hAnsi="Times New Roman" w:cs="Times New Roman"/>
+                <w:sz w:val="24"/>
+                <w:szCs w:val="24"/>
+              </w:rPr>
+              <w:t>embuat</w:t>
+            </w:r>
+            <w:proofErr w:type="spellEnd"/>
+            <w:r>
+              <w:rPr>
+                <w:rFonts w:ascii="Times New Roman" w:hAnsi="Times New Roman" w:cs="Times New Roman"/>
+                <w:sz w:val="24"/>
+                <w:szCs w:val="24"/>
+              </w:rPr>
+              <w:t xml:space="preserve"> </w:t>
+            </w:r>
+            <w:proofErr w:type="spellStart"/>
+            <w:r>
+              <w:rPr>
+                <w:rFonts w:ascii="Times New Roman" w:hAnsi="Times New Roman" w:cs="Times New Roman"/>
+                <w:sz w:val="24"/>
+                <w:szCs w:val="24"/>
+              </w:rPr>
+              <w:t>halaman</w:t>
+            </w:r>
+            <w:proofErr w:type="spellEnd"/>
+            <w:r>
+              <w:rPr>
+                <w:rFonts w:ascii="Times New Roman" w:hAnsi="Times New Roman" w:cs="Times New Roman"/>
+                <w:sz w:val="24"/>
+                <w:szCs w:val="24"/>
+              </w:rPr>
+              <w:t xml:space="preserve"> dashboard admin</w:t>
+            </w:r>
+          </w:p>
+        </w:tc>
+        <w:tc>
+          <w:tcPr>
+            <w:tcW w:w="3402" w:type="dxa"/>
+          </w:tcPr>
+          <w:p>
+            <w:pPr>
+              <w:spacing w:line="360" w:lineRule="auto"/>
+              <w:rPr>
+                <w:rFonts w:ascii="Times New Roman" w:hAnsi="Times New Roman" w:cs="Times New Roman"/>
+                <w:sz w:val="24"/>
+                <w:szCs w:val="24"/>
+              </w:rPr>
+            </w:pPr>
+            <w:proofErr w:type="spellStart"/>
+            <w:r>
+              <w:rPr>
+                <w:rFonts w:ascii="Times New Roman" w:hAnsi="Times New Roman" w:cs="Times New Roman"/>
+                <w:sz w:val="24"/>
+                <w:szCs w:val="24"/>
+              </w:rPr>
+              <w:t>Melanjutkan</w:t>
+            </w:r>
+            <w:proofErr w:type="spellEnd"/>
+            <w:r>
+              <w:rPr>
+                <w:rFonts w:ascii="Times New Roman" w:hAnsi="Times New Roman" w:cs="Times New Roman"/>
+                <w:sz w:val="24"/>
+                <w:szCs w:val="24"/>
+              </w:rPr>
+              <w:t xml:space="preserve"> </w:t>
+            </w:r>
+            <w:proofErr w:type="spellStart"/>
+            <w:r>
+              <w:rPr>
+                <w:rFonts w:ascii="Times New Roman" w:hAnsi="Times New Roman" w:cs="Times New Roman"/>
+                <w:sz w:val="24"/>
+                <w:szCs w:val="24"/>
+              </w:rPr>
+              <w:t>pengembangan</w:t>
+            </w:r>
+            <w:proofErr w:type="spellEnd"/>
+            <w:r>
+              <w:rPr>
+                <w:rFonts w:ascii="Times New Roman" w:hAnsi="Times New Roman" w:cs="Times New Roman"/>
+                <w:sz w:val="24"/>
+                <w:szCs w:val="24"/>
+              </w:rPr>
+              <w:t xml:space="preserve"> </w:t>
+            </w:r>
+            <w:proofErr w:type="spellStart"/>
+            <w:r>
+              <w:rPr>
+                <w:rFonts w:ascii="Times New Roman" w:hAnsi="Times New Roman" w:cs="Times New Roman"/>
+                <w:sz w:val="24"/>
+                <w:szCs w:val="24"/>
+              </w:rPr>
+              <w:t>halaman</w:t>
+            </w:r>
+            <w:proofErr w:type="spellEnd"/>
+            <w:r>
+              <w:rPr>
+                <w:rFonts w:ascii="Times New Roman" w:hAnsi="Times New Roman" w:cs="Times New Roman"/>
+                <w:sz w:val="24"/>
+                <w:szCs w:val="24"/>
+              </w:rPr>
+              <w:t xml:space="preserve"> dashboard admin</w:t>
+            </w:r>
+          </w:p>
+        </w:tc>
+        <w:tc>
+          <w:tcPr>
+            <w:tcW w:w="2188" w:type="dxa"/>
+          </w:tcPr>
+          <w:p>
+            <w:pPr>
+              <w:spacing w:line="360" w:lineRule="auto"/>
+              <w:rPr>
+                <w:rFonts w:ascii="Times New Roman" w:hAnsi="Times New Roman" w:cs="Times New Roman"/>
+                <w:sz w:val="24"/>
+                <w:szCs w:val="24"/>
+              </w:rPr>
+            </w:pPr>
+            <w:proofErr w:type="spellStart"/>
+            <w:r>
+              <w:rPr>
+                <w:rFonts w:ascii="Times New Roman" w:hAnsi="Times New Roman" w:cs="Times New Roman"/>
+                <w:sz w:val="24"/>
+                <w:szCs w:val="24"/>
+              </w:rPr>
+              <w:t>Tidak</w:t>
+            </w:r>
+            <w:proofErr w:type="spellEnd"/>
+            <w:r>
+              <w:rPr>
+                <w:rFonts w:ascii="Times New Roman" w:hAnsi="Times New Roman" w:cs="Times New Roman"/>
+                <w:sz w:val="24"/>
+                <w:szCs w:val="24"/>
+              </w:rPr>
+              <w:t xml:space="preserve"> </w:t>
+            </w:r>
+            <w:proofErr w:type="spellStart"/>
+            <w:r>
+              <w:rPr>
+                <w:rFonts w:ascii="Times New Roman" w:hAnsi="Times New Roman" w:cs="Times New Roman"/>
+                <w:sz w:val="24"/>
+                <w:szCs w:val="24"/>
+              </w:rPr>
+              <w:t>ada</w:t>
+            </w:r>
+            <w:proofErr w:type="spellEnd"/>
+          </w:p>
+        </w:tc>
+      </w:tr>
+      <w:tr>
+        <w:tc>
+          <w:tcPr>
+            <w:tcW w:w="675" w:type="dxa"/>
+          </w:tcPr>
+          <w:p>
+            <w:pPr>
+              <w:spacing w:line="360" w:lineRule="auto"/>
+              <w:jc w:val="center"/>
+              <w:rPr>
+                <w:rFonts w:ascii="Times New Roman" w:hAnsi="Times New Roman" w:cs="Times New Roman"/>
+                <w:sz w:val="24"/>
+                <w:szCs w:val="24"/>
+              </w:rPr>
+            </w:pPr>
+            <w:r>
+              <w:rPr>
+                <w:rFonts w:ascii="Times New Roman" w:hAnsi="Times New Roman" w:cs="Times New Roman"/>
+                <w:sz w:val="24"/>
+                <w:szCs w:val="24"/>
+              </w:rPr>
+              <w:t>5</w:t>
+            </w:r>
+          </w:p>
+        </w:tc>
+        <w:tc>
+          <w:tcPr>
+            <w:tcW w:w="2977" w:type="dxa"/>
+          </w:tcPr>
+          <w:p>
+            <w:pPr>
+              <w:spacing w:line="360" w:lineRule="auto"/>
+              <w:rPr>
+                <w:rFonts w:ascii="Times New Roman" w:hAnsi="Times New Roman" w:cs="Times New Roman"/>
+                <w:sz w:val="24"/>
+                <w:szCs w:val="24"/>
+              </w:rPr>
+            </w:pPr>
+            <w:proofErr w:type="spellStart"/>
+            <w:r>
+              <w:rPr>
+                <w:rFonts w:ascii="Times New Roman" w:hAnsi="Times New Roman" w:cs="Times New Roman"/>
+                <w:sz w:val="24"/>
+                <w:szCs w:val="24"/>
+              </w:rPr>
+              <w:t>Membuat</w:t>
+            </w:r>
+            <w:proofErr w:type="spellEnd"/>
+            <w:r>
+              <w:rPr>
+                <w:rFonts w:ascii="Times New Roman" w:hAnsi="Times New Roman" w:cs="Times New Roman"/>
+                <w:sz w:val="24"/>
+                <w:szCs w:val="24"/>
+              </w:rPr>
+              <w:t xml:space="preserve"> </w:t>
+            </w:r>
+            <w:proofErr w:type="spellStart"/>
+            <w:r>
+              <w:rPr>
+                <w:rFonts w:ascii="Times New Roman" w:hAnsi="Times New Roman" w:cs="Times New Roman"/>
+                <w:sz w:val="24"/>
+                <w:szCs w:val="24"/>
+              </w:rPr>
+              <w:t>halaman</w:t>
+            </w:r>
+            <w:proofErr w:type="spellEnd"/>
+            <w:r>
+              <w:rPr>
+                <w:rFonts w:ascii="Times New Roman" w:hAnsi="Times New Roman" w:cs="Times New Roman"/>
+                <w:sz w:val="24"/>
+                <w:szCs w:val="24"/>
+              </w:rPr>
+              <w:t xml:space="preserve"> dashboard admin</w:t>
+            </w:r>
+          </w:p>
+        </w:tc>
+        <w:tc>
+          <w:tcPr>
+            <w:tcW w:w="3402" w:type="dxa"/>
+          </w:tcPr>
+          <w:p>
+            <w:pPr>
+              <w:spacing w:line="360" w:lineRule="auto"/>
+              <w:rPr>
+                <w:rFonts w:ascii="Times New Roman" w:hAnsi="Times New Roman" w:cs="Times New Roman"/>
+                <w:sz w:val="24"/>
+                <w:szCs w:val="24"/>
+              </w:rPr>
+            </w:pPr>
+            <w:proofErr w:type="spellStart"/>
+            <w:r>
+              <w:rPr>
+                <w:rFonts w:ascii="Times New Roman" w:hAnsi="Times New Roman" w:cs="Times New Roman"/>
+                <w:sz w:val="24"/>
+                <w:szCs w:val="24"/>
+              </w:rPr>
+              <w:t>Me</w:t>
+            </w:r>
+            <w:r>
+              <w:rPr>
+                <w:rFonts w:ascii="Times New Roman" w:hAnsi="Times New Roman" w:cs="Times New Roman"/>
+                <w:sz w:val="24"/>
+                <w:szCs w:val="24"/>
+              </w:rPr>
+              <w:t>nyelesaikan</w:t>
+            </w:r>
+            <w:proofErr w:type="spellEnd"/>
+            <w:r>
+              <w:rPr>
+                <w:rFonts w:ascii="Times New Roman" w:hAnsi="Times New Roman" w:cs="Times New Roman"/>
+                <w:sz w:val="24"/>
+                <w:szCs w:val="24"/>
+              </w:rPr>
+              <w:t xml:space="preserve"> </w:t>
+            </w:r>
+            <w:proofErr w:type="spellStart"/>
+            <w:r>
+              <w:rPr>
+                <w:rFonts w:ascii="Times New Roman" w:hAnsi="Times New Roman" w:cs="Times New Roman"/>
+                <w:sz w:val="24"/>
+                <w:szCs w:val="24"/>
+              </w:rPr>
+              <w:t>pengembangan</w:t>
+            </w:r>
+            <w:proofErr w:type="spellEnd"/>
+            <w:r>
+              <w:rPr>
+                <w:rFonts w:ascii="Times New Roman" w:hAnsi="Times New Roman" w:cs="Times New Roman"/>
+                <w:sz w:val="24"/>
+                <w:szCs w:val="24"/>
+              </w:rPr>
+              <w:t xml:space="preserve"> </w:t>
+            </w:r>
+            <w:proofErr w:type="spellStart"/>
+            <w:r>
+              <w:rPr>
+                <w:rFonts w:ascii="Times New Roman" w:hAnsi="Times New Roman" w:cs="Times New Roman"/>
+                <w:sz w:val="24"/>
+                <w:szCs w:val="24"/>
+              </w:rPr>
+              <w:t>halaman</w:t>
+            </w:r>
+            <w:proofErr w:type="spellEnd"/>
+            <w:r>
+              <w:rPr>
+                <w:rFonts w:ascii="Times New Roman" w:hAnsi="Times New Roman" w:cs="Times New Roman"/>
+                <w:sz w:val="24"/>
+                <w:szCs w:val="24"/>
+              </w:rPr>
+              <w:t xml:space="preserve"> dashboard admin</w:t>
+            </w:r>
+          </w:p>
+        </w:tc>
+        <w:tc>
+          <w:tcPr>
+            <w:tcW w:w="2188" w:type="dxa"/>
+          </w:tcPr>
+          <w:p>
+            <w:pPr>
+              <w:spacing w:line="360" w:lineRule="auto"/>
+              <w:rPr>
+                <w:rFonts w:ascii="Times New Roman" w:hAnsi="Times New Roman" w:cs="Times New Roman"/>
+                <w:sz w:val="24"/>
+                <w:szCs w:val="24"/>
+              </w:rPr>
+            </w:pPr>
+            <w:proofErr w:type="spellStart"/>
+            <w:r>
+              <w:rPr>
+                <w:rFonts w:ascii="Times New Roman" w:hAnsi="Times New Roman" w:cs="Times New Roman"/>
+                <w:sz w:val="24"/>
+                <w:szCs w:val="24"/>
+              </w:rPr>
+              <w:t>Tidak</w:t>
+            </w:r>
+            <w:proofErr w:type="spellEnd"/>
+            <w:r>
+              <w:rPr>
+                <w:rFonts w:ascii="Times New Roman" w:hAnsi="Times New Roman" w:cs="Times New Roman"/>
+                <w:sz w:val="24"/>
+                <w:szCs w:val="24"/>
+              </w:rPr>
+              <w:t xml:space="preserve"> </w:t>
+            </w:r>
+            <w:proofErr w:type="spellStart"/>
+            <w:r>
+              <w:rPr>
+                <w:rFonts w:ascii="Times New Roman" w:hAnsi="Times New Roman" w:cs="Times New Roman"/>
+                <w:sz w:val="24"/>
+                <w:szCs w:val="24"/>
+              </w:rPr>
+              <w:t>ada</w:t>
+            </w:r>
+            <w:proofErr w:type="spellEnd"/>
+          </w:p>
+        </w:tc>
+      </w:tr>
+      <w:tr>
+        <w:tc>
+          <w:tcPr>
+            <w:tcW w:w="675" w:type="dxa"/>
+          </w:tcPr>
+          <w:p>
+            <w:pPr>
+              <w:spacing w:line="360" w:lineRule="auto"/>
+              <w:jc w:val="center"/>
+              <w:rPr>
+                <w:rFonts w:ascii="Times New Roman" w:hAnsi="Times New Roman" w:cs="Times New Roman"/>
+                <w:sz w:val="24"/>
+                <w:szCs w:val="24"/>
+              </w:rPr>
+            </w:pPr>
+            <w:r>
+              <w:rPr>
+                <w:rFonts w:ascii="Times New Roman" w:hAnsi="Times New Roman" w:cs="Times New Roman"/>
+                <w:sz w:val="24"/>
+                <w:szCs w:val="24"/>
+              </w:rPr>
+              <w:t>6</w:t>
+            </w:r>
+          </w:p>
+        </w:tc>
+        <w:tc>
+          <w:tcPr>
+            <w:tcW w:w="2977" w:type="dxa"/>
+          </w:tcPr>
+          <w:p>
+            <w:pPr>
+              <w:spacing w:line="360" w:lineRule="auto"/>
+              <w:rPr>
+                <w:rFonts w:ascii="Times New Roman" w:hAnsi="Times New Roman" w:cs="Times New Roman"/>
+                <w:sz w:val="24"/>
+                <w:szCs w:val="24"/>
+              </w:rPr>
+            </w:pPr>
+            <w:proofErr w:type="spellStart"/>
+            <w:r>
+              <w:rPr>
+                <w:rFonts w:ascii="Times New Roman" w:hAnsi="Times New Roman" w:cs="Times New Roman"/>
+                <w:sz w:val="24"/>
+                <w:szCs w:val="24"/>
+              </w:rPr>
+              <w:t>Membuat</w:t>
+            </w:r>
+            <w:proofErr w:type="spellEnd"/>
+            <w:r>
+              <w:rPr>
+                <w:rFonts w:ascii="Times New Roman" w:hAnsi="Times New Roman" w:cs="Times New Roman"/>
+                <w:sz w:val="24"/>
+                <w:szCs w:val="24"/>
+              </w:rPr>
+              <w:t xml:space="preserve"> </w:t>
+            </w:r>
+            <w:proofErr w:type="spellStart"/>
+            <w:r>
+              <w:rPr>
+                <w:rFonts w:ascii="Times New Roman" w:hAnsi="Times New Roman" w:cs="Times New Roman"/>
+                <w:sz w:val="24"/>
+                <w:szCs w:val="24"/>
+              </w:rPr>
+              <w:t>halaman</w:t>
+            </w:r>
+            <w:proofErr w:type="spellEnd"/>
+            <w:r>
+              <w:rPr>
+                <w:rFonts w:ascii="Times New Roman" w:hAnsi="Times New Roman" w:cs="Times New Roman"/>
+                <w:sz w:val="24"/>
+                <w:szCs w:val="24"/>
+              </w:rPr>
+              <w:t xml:space="preserve"> login dan register</w:t>
+            </w:r>
+          </w:p>
+        </w:tc>
+        <w:tc>
+          <w:tcPr>
+            <w:tcW w:w="3402" w:type="dxa"/>
+          </w:tcPr>
+          <w:p>
+            <w:pPr>
+              <w:spacing w:line="360" w:lineRule="auto"/>
+              <w:rPr>
+                <w:rFonts w:ascii="Times New Roman" w:hAnsi="Times New Roman" w:cs="Times New Roman"/>
+                <w:sz w:val="24"/>
+                <w:szCs w:val="24"/>
+              </w:rPr>
+            </w:pPr>
+            <w:proofErr w:type="spellStart"/>
+            <w:r>
+              <w:rPr>
+                <w:rFonts w:ascii="Times New Roman" w:hAnsi="Times New Roman" w:cs="Times New Roman"/>
+                <w:sz w:val="24"/>
+                <w:szCs w:val="24"/>
+              </w:rPr>
+              <w:t>Memulai</w:t>
+            </w:r>
+            <w:proofErr w:type="spellEnd"/>
+            <w:r>
+              <w:rPr>
+                <w:rFonts w:ascii="Times New Roman" w:hAnsi="Times New Roman" w:cs="Times New Roman"/>
+                <w:sz w:val="24"/>
+                <w:szCs w:val="24"/>
+              </w:rPr>
+              <w:t xml:space="preserve"> </w:t>
+            </w:r>
+            <w:proofErr w:type="spellStart"/>
+            <w:r>
+              <w:rPr>
+                <w:rFonts w:ascii="Times New Roman" w:hAnsi="Times New Roman" w:cs="Times New Roman"/>
+                <w:sz w:val="24"/>
+                <w:szCs w:val="24"/>
+              </w:rPr>
+              <w:t>pengembangan</w:t>
+            </w:r>
+            <w:proofErr w:type="spellEnd"/>
+            <w:r>
+              <w:rPr>
+                <w:rFonts w:ascii="Times New Roman" w:hAnsi="Times New Roman" w:cs="Times New Roman"/>
+                <w:sz w:val="24"/>
+                <w:szCs w:val="24"/>
+              </w:rPr>
+              <w:t xml:space="preserve"> </w:t>
+            </w:r>
+            <w:proofErr w:type="spellStart"/>
+            <w:r>
+              <w:rPr>
+                <w:rFonts w:ascii="Times New Roman" w:hAnsi="Times New Roman" w:cs="Times New Roman"/>
+                <w:sz w:val="24"/>
+                <w:szCs w:val="24"/>
+              </w:rPr>
+              <w:t>halaman</w:t>
+            </w:r>
+            <w:proofErr w:type="spellEnd"/>
+            <w:r>
+              <w:rPr>
+                <w:rFonts w:ascii="Times New Roman" w:hAnsi="Times New Roman" w:cs="Times New Roman"/>
+                <w:sz w:val="24"/>
+                <w:szCs w:val="24"/>
+              </w:rPr>
+              <w:t xml:space="preserve"> login dan register</w:t>
+            </w:r>
+          </w:p>
+        </w:tc>
+        <w:tc>
+          <w:tcPr>
+            <w:tcW w:w="2188" w:type="dxa"/>
+          </w:tcPr>
+          <w:p>
+            <w:pPr>
+              <w:spacing w:line="360" w:lineRule="auto"/>
+              <w:rPr>
+                <w:rFonts w:ascii="Times New Roman" w:hAnsi="Times New Roman" w:cs="Times New Roman"/>
+                <w:sz w:val="24"/>
+                <w:szCs w:val="24"/>
+              </w:rPr>
+            </w:pPr>
+            <w:r>
+              <w:rPr>
+                <w:rFonts w:ascii="Times New Roman" w:hAnsi="Times New Roman" w:cs="Times New Roman"/>
+                <w:sz w:val="24"/>
+                <w:szCs w:val="24"/>
+              </w:rPr>
+              <w:t xml:space="preserve">Database </w:t>
+            </w:r>
+            <w:proofErr w:type="spellStart"/>
+            <w:r>
+              <w:rPr>
+                <w:rFonts w:ascii="Times New Roman" w:hAnsi="Times New Roman" w:cs="Times New Roman"/>
+                <w:sz w:val="24"/>
+                <w:szCs w:val="24"/>
+              </w:rPr>
+              <w:t>masih</w:t>
+            </w:r>
+            <w:proofErr w:type="spellEnd"/>
+            <w:r>
+              <w:rPr>
+                <w:rFonts w:ascii="Times New Roman" w:hAnsi="Times New Roman" w:cs="Times New Roman"/>
+                <w:sz w:val="24"/>
+                <w:szCs w:val="24"/>
+              </w:rPr>
+              <w:t xml:space="preserve"> </w:t>
+            </w:r>
+            <w:proofErr w:type="spellStart"/>
+            <w:r>
+              <w:rPr>
+                <w:rFonts w:ascii="Times New Roman" w:hAnsi="Times New Roman" w:cs="Times New Roman"/>
+                <w:sz w:val="24"/>
+                <w:szCs w:val="24"/>
+              </w:rPr>
+              <w:t>belum</w:t>
+            </w:r>
+            <w:proofErr w:type="spellEnd"/>
+            <w:r>
+              <w:rPr>
+                <w:rFonts w:ascii="Times New Roman" w:hAnsi="Times New Roman" w:cs="Times New Roman"/>
+                <w:sz w:val="24"/>
+                <w:szCs w:val="24"/>
+              </w:rPr>
+              <w:t xml:space="preserve"> </w:t>
+            </w:r>
+            <w:proofErr w:type="spellStart"/>
+            <w:r>
+              <w:rPr>
+                <w:rFonts w:ascii="Times New Roman" w:hAnsi="Times New Roman" w:cs="Times New Roman"/>
+                <w:sz w:val="24"/>
+                <w:szCs w:val="24"/>
+              </w:rPr>
+              <w:t>tepat</w:t>
+            </w:r>
+            <w:proofErr w:type="spellEnd"/>
+          </w:p>
+        </w:tc>
+      </w:tr>
+      <w:tr>
+        <w:tc>
+          <w:tcPr>
+            <w:tcW w:w="675" w:type="dxa"/>
+          </w:tcPr>
+          <w:p>
+            <w:pPr>
+              <w:spacing w:line="360" w:lineRule="auto"/>
+              <w:jc w:val="center"/>
+              <w:rPr>
+                <w:rFonts w:ascii="Times New Roman" w:hAnsi="Times New Roman" w:cs="Times New Roman"/>
+                <w:sz w:val="24"/>
+                <w:szCs w:val="24"/>
+              </w:rPr>
+            </w:pPr>
+            <w:r>
+              <w:rPr>
+                <w:rFonts w:ascii="Times New Roman" w:hAnsi="Times New Roman" w:cs="Times New Roman"/>
+                <w:sz w:val="24"/>
+                <w:szCs w:val="24"/>
+              </w:rPr>
+              <w:t>7</w:t>
+            </w:r>
+          </w:p>
+        </w:tc>
+        <w:tc>
+          <w:tcPr>
+            <w:tcW w:w="2977" w:type="dxa"/>
+          </w:tcPr>
+          <w:p>
+            <w:pPr>
+              <w:spacing w:line="360" w:lineRule="auto"/>
+              <w:rPr>
+                <w:rFonts w:ascii="Times New Roman" w:hAnsi="Times New Roman" w:cs="Times New Roman"/>
+                <w:sz w:val="24"/>
+                <w:szCs w:val="24"/>
+              </w:rPr>
+            </w:pPr>
+            <w:proofErr w:type="spellStart"/>
+            <w:r>
+              <w:rPr>
+                <w:rFonts w:ascii="Times New Roman" w:hAnsi="Times New Roman" w:cs="Times New Roman"/>
+                <w:sz w:val="24"/>
+                <w:szCs w:val="24"/>
+              </w:rPr>
+              <w:t>Membuat</w:t>
+            </w:r>
+            <w:proofErr w:type="spellEnd"/>
+            <w:r>
+              <w:rPr>
+                <w:rFonts w:ascii="Times New Roman" w:hAnsi="Times New Roman" w:cs="Times New Roman"/>
+                <w:sz w:val="24"/>
+                <w:szCs w:val="24"/>
+              </w:rPr>
+              <w:t xml:space="preserve"> </w:t>
+            </w:r>
+            <w:proofErr w:type="spellStart"/>
+            <w:r>
+              <w:rPr>
+                <w:rFonts w:ascii="Times New Roman" w:hAnsi="Times New Roman" w:cs="Times New Roman"/>
+                <w:sz w:val="24"/>
+                <w:szCs w:val="24"/>
+              </w:rPr>
+              <w:t>halaman</w:t>
+            </w:r>
+            <w:proofErr w:type="spellEnd"/>
+            <w:r>
+              <w:rPr>
+                <w:rFonts w:ascii="Times New Roman" w:hAnsi="Times New Roman" w:cs="Times New Roman"/>
+                <w:sz w:val="24"/>
+                <w:szCs w:val="24"/>
+              </w:rPr>
+              <w:t xml:space="preserve"> login dan register</w:t>
+            </w:r>
+          </w:p>
+        </w:tc>
+        <w:tc>
+          <w:tcPr>
+            <w:tcW w:w="3402" w:type="dxa"/>
+          </w:tcPr>
+          <w:p>
+            <w:pPr>
+              <w:spacing w:line="360" w:lineRule="auto"/>
+              <w:rPr>
+                <w:rFonts w:ascii="Times New Roman" w:hAnsi="Times New Roman" w:cs="Times New Roman"/>
+                <w:sz w:val="24"/>
+                <w:szCs w:val="24"/>
+              </w:rPr>
+            </w:pPr>
+            <w:proofErr w:type="spellStart"/>
+            <w:r>
+              <w:rPr>
+                <w:rFonts w:ascii="Times New Roman" w:hAnsi="Times New Roman" w:cs="Times New Roman"/>
+                <w:sz w:val="24"/>
+                <w:szCs w:val="24"/>
+              </w:rPr>
+              <w:t>Menyelesaikan</w:t>
+            </w:r>
+            <w:proofErr w:type="spellEnd"/>
+            <w:r>
+              <w:rPr>
+                <w:rFonts w:ascii="Times New Roman" w:hAnsi="Times New Roman" w:cs="Times New Roman"/>
+                <w:sz w:val="24"/>
+                <w:szCs w:val="24"/>
+              </w:rPr>
+              <w:t xml:space="preserve"> </w:t>
+            </w:r>
+            <w:proofErr w:type="spellStart"/>
+            <w:r>
+              <w:rPr>
+                <w:rFonts w:ascii="Times New Roman" w:hAnsi="Times New Roman" w:cs="Times New Roman"/>
+                <w:sz w:val="24"/>
+                <w:szCs w:val="24"/>
+              </w:rPr>
+              <w:t>pengembangan</w:t>
+            </w:r>
+            <w:proofErr w:type="spellEnd"/>
+            <w:r>
+              <w:rPr>
+                <w:rFonts w:ascii="Times New Roman" w:hAnsi="Times New Roman" w:cs="Times New Roman"/>
+                <w:sz w:val="24"/>
+                <w:szCs w:val="24"/>
+              </w:rPr>
+              <w:t xml:space="preserve"> </w:t>
+            </w:r>
+            <w:proofErr w:type="spellStart"/>
+            <w:r>
+              <w:rPr>
+                <w:rFonts w:ascii="Times New Roman" w:hAnsi="Times New Roman" w:cs="Times New Roman"/>
+                <w:sz w:val="24"/>
+                <w:szCs w:val="24"/>
+              </w:rPr>
+              <w:t>halaman</w:t>
+            </w:r>
+            <w:proofErr w:type="spellEnd"/>
+            <w:r>
+              <w:rPr>
+                <w:rFonts w:ascii="Times New Roman" w:hAnsi="Times New Roman" w:cs="Times New Roman"/>
+                <w:sz w:val="24"/>
+                <w:szCs w:val="24"/>
+              </w:rPr>
+              <w:t xml:space="preserve"> login dan register</w:t>
+            </w:r>
+          </w:p>
+        </w:tc>
+        <w:tc>
+          <w:tcPr>
+            <w:tcW w:w="2188" w:type="dxa"/>
+          </w:tcPr>
+          <w:p>
+            <w:pPr>
+              <w:spacing w:line="360" w:lineRule="auto"/>
+              <w:rPr>
+                <w:rFonts w:ascii="Times New Roman" w:hAnsi="Times New Roman" w:cs="Times New Roman"/>
+                <w:sz w:val="24"/>
+                <w:szCs w:val="24"/>
+              </w:rPr>
+            </w:pPr>
+            <w:proofErr w:type="spellStart"/>
+            <w:r>
+              <w:rPr>
+                <w:rFonts w:ascii="Times New Roman" w:hAnsi="Times New Roman" w:cs="Times New Roman"/>
+                <w:sz w:val="24"/>
+                <w:szCs w:val="24"/>
+              </w:rPr>
+              <w:t>Tidak</w:t>
+            </w:r>
+            <w:proofErr w:type="spellEnd"/>
+            <w:r>
+              <w:rPr>
+                <w:rFonts w:ascii="Times New Roman" w:hAnsi="Times New Roman" w:cs="Times New Roman"/>
+                <w:sz w:val="24"/>
+                <w:szCs w:val="24"/>
+              </w:rPr>
+              <w:t xml:space="preserve"> </w:t>
+            </w:r>
+            <w:proofErr w:type="spellStart"/>
+            <w:r>
+              <w:rPr>
+                <w:rFonts w:ascii="Times New Roman" w:hAnsi="Times New Roman" w:cs="Times New Roman"/>
+                <w:sz w:val="24"/>
+                <w:szCs w:val="24"/>
+              </w:rPr>
+              <w:t>ada</w:t>
+            </w:r>
+            <w:proofErr w:type="spellEnd"/>
+          </w:p>
+        </w:tc>
+      </w:tr>
+    </w:tbl>
+    <w:p>
+      <w:pPr>
+        <w:jc w:val="center"/>
+        <w:rPr>
+          <w:rFonts w:ascii="Times New Roman" w:hAnsi="Times New Roman" w:cs="Times New Roman"/>
+          <w:sz w:val="40"/>
+          <w:szCs w:val="40"/>
+        </w:rPr>
+      </w:pPr>
+    </w:p>
+    <w:p>
+      <w:pPr>
         <w:rPr>
           <w:b/>
           <w:bCs/>
@@ -6428,15 +13293,106 @@
           <w:szCs w:val="36"/>
         </w:rPr>
       </w:pPr>
-      <w:r>
+    </w:p>
+    <w:p>
+      <w:pPr>
         <w:rPr>
           <w:b/>
           <w:bCs/>
           <w:sz w:val="36"/>
           <w:szCs w:val="36"/>
         </w:rPr>
-        <w:t>Screenshot Trello</w:t>
-      </w:r>
+      </w:pPr>
+    </w:p>
+    <w:p>
+      <w:pPr>
+        <w:rPr>
+          <w:b/>
+          <w:bCs/>
+          <w:sz w:val="36"/>
+          <w:szCs w:val="36"/>
+        </w:rPr>
+      </w:pPr>
+    </w:p>
+    <w:p>
+      <w:pPr>
+        <w:rPr>
+          <w:b/>
+          <w:bCs/>
+          <w:sz w:val="36"/>
+          <w:szCs w:val="36"/>
+        </w:rPr>
+      </w:pPr>
+    </w:p>
+    <w:p>
+      <w:pPr>
+        <w:rPr>
+          <w:b/>
+          <w:bCs/>
+          <w:sz w:val="36"/>
+          <w:szCs w:val="36"/>
+        </w:rPr>
+      </w:pPr>
+    </w:p>
+    <w:p>
+      <w:pPr>
+        <w:rPr>
+          <w:b/>
+          <w:bCs/>
+          <w:sz w:val="36"/>
+          <w:szCs w:val="36"/>
+        </w:rPr>
+      </w:pPr>
+    </w:p>
+    <w:p>
+      <w:pPr>
+        <w:rPr>
+          <w:b/>
+          <w:bCs/>
+          <w:sz w:val="36"/>
+          <w:szCs w:val="36"/>
+        </w:rPr>
+      </w:pPr>
+    </w:p>
+    <w:p>
+      <w:pPr>
+        <w:rPr>
+          <w:b/>
+          <w:bCs/>
+          <w:sz w:val="36"/>
+          <w:szCs w:val="36"/>
+        </w:rPr>
+      </w:pPr>
+    </w:p>
+    <w:p>
+      <w:pPr>
+        <w:rPr>
+          <w:b/>
+          <w:bCs/>
+          <w:sz w:val="36"/>
+          <w:szCs w:val="36"/>
+        </w:rPr>
+      </w:pPr>
+    </w:p>
+    <w:p>
+      <w:pPr>
+        <w:rPr>
+          <w:b/>
+          <w:bCs/>
+          <w:sz w:val="36"/>
+          <w:szCs w:val="36"/>
+        </w:rPr>
+      </w:pPr>
+    </w:p>
+    <w:p>
+      <w:pPr>
+        <w:rPr>
+          <w:b/>
+          <w:bCs/>
+          <w:sz w:val="36"/>
+          <w:szCs w:val="36"/>
+        </w:rPr>
+      </w:pPr>
     </w:p>
     <w:p/>
     <w:p/>
